--- a/Gestion/PGC.docx
+++ b/Gestion/PGC.docx
@@ -1807,25 +1807,23 @@
           <w:szCs w:val="24"/>
           <w:lang w:val="es-PE"/>
         </w:rPr>
-        <w:t>: Cualquier aspecto asociado con un proyecto de Software (</w:t>
+        <w:t>: Cualquier aspecto asociado con un proyecto de Softw</w:t>
       </w:r>
-      <w:proofErr w:type="spellStart"/>
       <w:r>
         <w:rPr>
           <w:sz w:val="24"/>
           <w:szCs w:val="24"/>
           <w:lang w:val="es-PE"/>
         </w:rPr>
-        <w:t>Siseño</w:t>
+        <w:t>are (D</w:t>
       </w:r>
-      <w:proofErr w:type="spellEnd"/>
       <w:r>
         <w:rPr>
           <w:sz w:val="24"/>
           <w:szCs w:val="24"/>
           <w:lang w:val="es-PE"/>
         </w:rPr>
-        <w:t>, código, datos de prueba, documentos, etc.) se coloca bajo control de configuración.</w:t>
+        <w:t>iseño, código, datos de prueba, documentos, etc.) se coloca bajo control de configuración.</w:t>
       </w:r>
     </w:p>
     <w:p>
@@ -1843,25 +1841,23 @@
           <w:szCs w:val="24"/>
           <w:lang w:val="es-PE"/>
         </w:rPr>
-        <w:t xml:space="preserve">Control de configuración: El proceso de asegurar que las </w:t>
+        <w:t>Control de configuración: El proceso de asegurar que las versi</w:t>
       </w:r>
-      <w:proofErr w:type="spellStart"/>
       <w:r>
         <w:rPr>
           <w:sz w:val="24"/>
           <w:szCs w:val="24"/>
           <w:lang w:val="es-PE"/>
         </w:rPr>
-        <w:t>versines</w:t>
+        <w:t>o</w:t>
       </w:r>
-      <w:proofErr w:type="spellEnd"/>
       <w:r>
         <w:rPr>
           <w:sz w:val="24"/>
           <w:szCs w:val="24"/>
           <w:lang w:val="es-PE"/>
         </w:rPr>
-        <w:t xml:space="preserve"> de sistemas y componentes se registren y mantengan de modo tal que los cambios se gestionen, se identifiquen y almacenen todas las versiones de componentes durante la vida del sistema.</w:t>
+        <w:t>nes de sistemas y componentes se registren y mantengan de modo tal que los cambios se gestionen, se identifiquen y almacenen todas las versiones de componentes durante la vida del sistema.</w:t>
       </w:r>
     </w:p>
     <w:p>
@@ -2176,6 +2172,7 @@
           <w:noProof/>
           <w:sz w:val="24"/>
           <w:szCs w:val="24"/>
+          <w:lang w:val="es-PE" w:eastAsia="es-PE"/>
         </w:rPr>
         <w:drawing>
           <wp:inline distT="0" distB="0" distL="0" distR="0" wp14:anchorId="1D48D9BA" wp14:editId="0ED585A5">
@@ -2193,7 +2190,7 @@
                     <pic:cNvPicPr/>
                   </pic:nvPicPr>
                   <pic:blipFill>
-                    <a:blip r:embed="rId5"/>
+                    <a:blip r:embed="rId6"/>
                     <a:stretch>
                       <a:fillRect/>
                     </a:stretch>
@@ -3246,13 +3243,14 @@
         <w:rPr>
           <w:noProof/>
           <w:color w:val="0000FF"/>
+          <w:lang w:val="es-PE" w:eastAsia="es-PE"/>
         </w:rPr>
         <w:drawing>
           <wp:inline distT="0" distB="0" distL="0" distR="0" wp14:anchorId="2445EFEC" wp14:editId="2A120029">
             <wp:extent cx="5429250" cy="4448175"/>
             <wp:effectExtent l="0" t="0" r="0" b="9525"/>
             <wp:docPr id="2" name="Picture 2" descr="Resultado de imagen para github infraestructura">
-              <a:hlinkClick xmlns:a="http://schemas.openxmlformats.org/drawingml/2006/main" r:id="rId6"/>
+              <a:hlinkClick xmlns:a="http://schemas.openxmlformats.org/drawingml/2006/main" r:id="rId7"/>
             </wp:docPr>
             <wp:cNvGraphicFramePr>
               <a:graphicFrameLocks xmlns:a="http://schemas.openxmlformats.org/drawingml/2006/main" noChangeAspect="1"/>
@@ -3262,14 +3260,14 @@
                 <pic:pic xmlns:pic="http://schemas.openxmlformats.org/drawingml/2006/picture">
                   <pic:nvPicPr>
                     <pic:cNvPr id="0" name="irc_mi" descr="Resultado de imagen para github infraestructura">
-                      <a:hlinkClick r:id="rId6"/>
+                      <a:hlinkClick r:id="rId7"/>
                     </pic:cNvPr>
                     <pic:cNvPicPr>
                       <a:picLocks noChangeAspect="1" noChangeArrowheads="1"/>
                     </pic:cNvPicPr>
                   </pic:nvPicPr>
                   <pic:blipFill>
-                    <a:blip r:embed="rId7">
+                    <a:blip r:embed="rId8">
                       <a:extLst>
                         <a:ext uri="{28A0092B-C50C-407E-A947-70E740481C1C}">
                           <a14:useLocalDpi xmlns:a14="http://schemas.microsoft.com/office/drawing/2010/main" val="0"/>
@@ -3303,87 +3301,56 @@
     </w:p>
     <w:p>
       <w:pPr>
-        <w:pStyle w:val="ListParagraph"/>
-        <w:ind w:left="360"/>
-        <w:jc w:val="both"/>
+        <w:jc w:val="center"/>
         <w:rPr>
           <w:sz w:val="24"/>
           <w:szCs w:val="24"/>
           <w:lang w:val="es-PE"/>
         </w:rPr>
       </w:pPr>
-    </w:p>
-    <w:p>
-      <w:pPr>
-        <w:pStyle w:val="ListParagraph"/>
-        <w:ind w:left="360"/>
-        <w:jc w:val="both"/>
-        <w:rPr>
+      <w:r>
+        <w:rPr>
+          <w:noProof/>
           <w:sz w:val="24"/>
           <w:szCs w:val="24"/>
-          <w:lang w:val="es-PE"/>
-        </w:rPr>
-      </w:pPr>
-    </w:p>
-    <w:p>
-      <w:pPr>
-        <w:pStyle w:val="ListParagraph"/>
-        <w:ind w:left="360"/>
-        <w:jc w:val="both"/>
-        <w:rPr>
-          <w:sz w:val="24"/>
-          <w:szCs w:val="24"/>
-          <w:lang w:val="es-PE"/>
-        </w:rPr>
-      </w:pPr>
-    </w:p>
-    <w:p>
-      <w:pPr>
-        <w:pStyle w:val="ListParagraph"/>
-        <w:ind w:left="360"/>
-        <w:jc w:val="both"/>
-        <w:rPr>
-          <w:sz w:val="24"/>
-          <w:szCs w:val="24"/>
-          <w:lang w:val="es-PE"/>
-        </w:rPr>
-      </w:pPr>
-    </w:p>
-    <w:p>
-      <w:pPr>
-        <w:pStyle w:val="ListParagraph"/>
-        <w:ind w:left="360"/>
-        <w:jc w:val="both"/>
-        <w:rPr>
-          <w:sz w:val="24"/>
-          <w:szCs w:val="24"/>
-          <w:lang w:val="es-PE"/>
-        </w:rPr>
-      </w:pPr>
-    </w:p>
-    <w:p>
-      <w:pPr>
-        <w:pStyle w:val="ListParagraph"/>
-        <w:ind w:left="360"/>
-        <w:jc w:val="both"/>
-        <w:rPr>
-          <w:sz w:val="24"/>
-          <w:szCs w:val="24"/>
-          <w:lang w:val="es-PE"/>
-        </w:rPr>
-      </w:pPr>
-    </w:p>
-    <w:p>
-      <w:pPr>
-        <w:pStyle w:val="ListParagraph"/>
-        <w:ind w:left="360"/>
-        <w:jc w:val="both"/>
-        <w:rPr>
-          <w:sz w:val="24"/>
-          <w:szCs w:val="24"/>
-          <w:lang w:val="es-PE"/>
-        </w:rPr>
-      </w:pPr>
+          <w:lang w:val="es-PE" w:eastAsia="es-PE"/>
+        </w:rPr>
+        <w:drawing>
+          <wp:inline distT="0" distB="0" distL="0" distR="0" wp14:anchorId="7AD361E3" wp14:editId="259C68D4">
+            <wp:extent cx="5057775" cy="1681062"/>
+            <wp:effectExtent l="0" t="0" r="0" b="0"/>
+            <wp:docPr id="3" name="Picture 3"/>
+            <wp:cNvGraphicFramePr>
+              <a:graphicFrameLocks xmlns:a="http://schemas.openxmlformats.org/drawingml/2006/main" noChangeAspect="1"/>
+            </wp:cNvGraphicFramePr>
+            <a:graphic xmlns:a="http://schemas.openxmlformats.org/drawingml/2006/main">
+              <a:graphicData uri="http://schemas.openxmlformats.org/drawingml/2006/picture">
+                <pic:pic xmlns:pic="http://schemas.openxmlformats.org/drawingml/2006/picture">
+                  <pic:nvPicPr>
+                    <pic:cNvPr id="1" name=""/>
+                    <pic:cNvPicPr/>
+                  </pic:nvPicPr>
+                  <pic:blipFill>
+                    <a:blip r:embed="rId9"/>
+                    <a:stretch>
+                      <a:fillRect/>
+                    </a:stretch>
+                  </pic:blipFill>
+                  <pic:spPr>
+                    <a:xfrm>
+                      <a:off x="0" y="0"/>
+                      <a:ext cx="5062490" cy="1682629"/>
+                    </a:xfrm>
+                    <a:prstGeom prst="rect">
+                      <a:avLst/>
+                    </a:prstGeom>
+                  </pic:spPr>
+                </pic:pic>
+              </a:graphicData>
+            </a:graphic>
+          </wp:inline>
+        </w:drawing>
+      </w:r>
     </w:p>
     <w:p>
       <w:pPr>
@@ -3491,7 +3458,6 @@
           <w:szCs w:val="24"/>
           <w:lang w:val="es-PE"/>
         </w:rPr>
-        <w:lastRenderedPageBreak/>
         <w:t>Calendario de Actividades</w:t>
       </w:r>
     </w:p>
@@ -5109,8 +5075,6 @@
               </w:rPr>
               <w:t>Gestión</w:t>
             </w:r>
-            <w:bookmarkStart w:id="1" w:name="_GoBack"/>
-            <w:bookmarkEnd w:id="1"/>
             <w:r>
               <w:rPr>
                 <w:rFonts w:ascii="Calibri" w:eastAsia="Times New Roman" w:hAnsi="Calibri" w:cs="Calibri"/>
@@ -6770,6 +6734,7 @@
                 <w:color w:val="00000A"/>
                 <w:lang w:val="es-ES_tradnl"/>
               </w:rPr>
+              <w:lastRenderedPageBreak/>
               <w:t>Definir Formato de la Solicitud de Cambios</w:t>
             </w:r>
           </w:p>
@@ -6948,7 +6913,6 @@
                 <w:color w:val="00000A"/>
                 <w:lang w:val="es-ES_tradnl"/>
               </w:rPr>
-              <w:lastRenderedPageBreak/>
               <w:t>Elaborar Plan de Gestión de Cambios</w:t>
             </w:r>
           </w:p>
@@ -9177,6 +9141,7056 @@
         </w:tc>
       </w:tr>
     </w:tbl>
+    <w:p>
+      <w:pPr>
+        <w:jc w:val="both"/>
+        <w:rPr>
+          <w:sz w:val="24"/>
+          <w:szCs w:val="24"/>
+          <w:lang w:val="es-PE"/>
+        </w:rPr>
+      </w:pPr>
+    </w:p>
+    <w:p>
+      <w:pPr>
+        <w:jc w:val="both"/>
+        <w:rPr>
+          <w:sz w:val="24"/>
+          <w:szCs w:val="24"/>
+          <w:lang w:val="es-PE"/>
+        </w:rPr>
+      </w:pPr>
+    </w:p>
+    <w:p>
+      <w:pPr>
+        <w:jc w:val="both"/>
+        <w:rPr>
+          <w:sz w:val="24"/>
+          <w:szCs w:val="24"/>
+          <w:lang w:val="es-PE"/>
+        </w:rPr>
+      </w:pPr>
+    </w:p>
+    <w:p>
+      <w:pPr>
+        <w:jc w:val="both"/>
+        <w:rPr>
+          <w:sz w:val="24"/>
+          <w:szCs w:val="24"/>
+          <w:lang w:val="es-PE"/>
+        </w:rPr>
+      </w:pPr>
+    </w:p>
+    <w:p>
+      <w:pPr>
+        <w:jc w:val="both"/>
+        <w:rPr>
+          <w:sz w:val="24"/>
+          <w:szCs w:val="24"/>
+          <w:lang w:val="es-PE"/>
+        </w:rPr>
+      </w:pPr>
+    </w:p>
+    <w:p>
+      <w:pPr>
+        <w:jc w:val="both"/>
+        <w:rPr>
+          <w:sz w:val="24"/>
+          <w:szCs w:val="24"/>
+          <w:lang w:val="es-PE"/>
+        </w:rPr>
+      </w:pPr>
+    </w:p>
+    <w:p>
+      <w:pPr>
+        <w:jc w:val="both"/>
+        <w:rPr>
+          <w:sz w:val="24"/>
+          <w:szCs w:val="24"/>
+          <w:lang w:val="es-PE"/>
+        </w:rPr>
+      </w:pPr>
+    </w:p>
+    <w:p>
+      <w:pPr>
+        <w:jc w:val="both"/>
+        <w:rPr>
+          <w:sz w:val="24"/>
+          <w:szCs w:val="24"/>
+          <w:lang w:val="es-PE"/>
+        </w:rPr>
+      </w:pPr>
+    </w:p>
+    <w:p>
+      <w:pPr>
+        <w:jc w:val="both"/>
+        <w:rPr>
+          <w:sz w:val="24"/>
+          <w:szCs w:val="24"/>
+          <w:lang w:val="es-PE"/>
+        </w:rPr>
+      </w:pPr>
+    </w:p>
+    <w:p>
+      <w:pPr>
+        <w:pStyle w:val="ListParagraph"/>
+        <w:numPr>
+          <w:ilvl w:val="0"/>
+          <w:numId w:val="3"/>
+        </w:numPr>
+        <w:jc w:val="both"/>
+        <w:rPr>
+          <w:b/>
+          <w:sz w:val="24"/>
+          <w:szCs w:val="24"/>
+          <w:lang w:val="es-PE"/>
+        </w:rPr>
+      </w:pPr>
+      <w:r>
+        <w:rPr>
+          <w:b/>
+          <w:sz w:val="24"/>
+          <w:szCs w:val="24"/>
+          <w:lang w:val="es-PE"/>
+        </w:rPr>
+        <w:lastRenderedPageBreak/>
+        <w:t>ACTIVIDADES DE LA SCM</w:t>
+      </w:r>
+    </w:p>
+    <w:p>
+      <w:pPr>
+        <w:jc w:val="both"/>
+        <w:rPr>
+          <w:b/>
+          <w:sz w:val="24"/>
+          <w:szCs w:val="24"/>
+          <w:lang w:val="es-PE"/>
+        </w:rPr>
+      </w:pPr>
+      <w:r>
+        <w:rPr>
+          <w:b/>
+          <w:sz w:val="24"/>
+          <w:szCs w:val="24"/>
+          <w:lang w:val="es-PE"/>
+        </w:rPr>
+        <w:t>3.1 Identificación de la configuración, Nomenclatura</w:t>
+      </w:r>
+    </w:p>
+    <w:tbl>
+      <w:tblPr>
+        <w:tblW w:w="10080" w:type="dxa"/>
+        <w:tblInd w:w="118" w:type="dxa"/>
+        <w:tblLook w:val="04A0" w:firstRow="1" w:lastRow="0" w:firstColumn="1" w:lastColumn="0" w:noHBand="0" w:noVBand="1"/>
+      </w:tblPr>
+      <w:tblGrid>
+        <w:gridCol w:w="1386"/>
+        <w:gridCol w:w="4180"/>
+        <w:gridCol w:w="1760"/>
+        <w:gridCol w:w="1260"/>
+        <w:gridCol w:w="1540"/>
+      </w:tblGrid>
+      <w:tr>
+        <w:trPr>
+          <w:trHeight w:val="1575"/>
+        </w:trPr>
+        <w:tc>
+          <w:tcPr>
+            <w:tcW w:w="1340" w:type="dxa"/>
+            <w:tcBorders>
+              <w:top w:val="single" w:sz="8" w:space="0" w:color="auto"/>
+              <w:left w:val="single" w:sz="8" w:space="0" w:color="auto"/>
+              <w:bottom w:val="single" w:sz="8" w:space="0" w:color="auto"/>
+              <w:right w:val="nil"/>
+            </w:tcBorders>
+            <w:shd w:val="clear" w:color="000000" w:fill="9BC2E6"/>
+            <w:vAlign w:val="bottom"/>
+            <w:hideMark/>
+          </w:tcPr>
+          <w:p>
+            <w:pPr>
+              <w:spacing w:after="0" w:line="240" w:lineRule="auto"/>
+              <w:rPr>
+                <w:rFonts w:ascii="Calibri" w:eastAsia="Times New Roman" w:hAnsi="Calibri" w:cs="Calibri"/>
+                <w:b/>
+                <w:bCs/>
+                <w:color w:val="000000"/>
+                <w:lang w:val="es-PE"/>
+              </w:rPr>
+            </w:pPr>
+            <w:r>
+              <w:rPr>
+                <w:rFonts w:ascii="Calibri" w:eastAsia="Times New Roman" w:hAnsi="Calibri" w:cs="Calibri"/>
+                <w:b/>
+                <w:bCs/>
+                <w:color w:val="000000"/>
+                <w:lang w:val="es-PE"/>
+              </w:rPr>
+              <w:t>Tipo (E=</w:t>
+            </w:r>
+            <w:proofErr w:type="spellStart"/>
+            <w:r>
+              <w:rPr>
+                <w:rFonts w:ascii="Calibri" w:eastAsia="Times New Roman" w:hAnsi="Calibri" w:cs="Calibri"/>
+                <w:b/>
+                <w:bCs/>
+                <w:color w:val="000000"/>
+                <w:lang w:val="es-PE"/>
+              </w:rPr>
+              <w:t>Evolucion</w:t>
+            </w:r>
+            <w:proofErr w:type="spellEnd"/>
+            <w:r>
+              <w:rPr>
+                <w:rFonts w:ascii="Calibri" w:eastAsia="Times New Roman" w:hAnsi="Calibri" w:cs="Calibri"/>
+                <w:b/>
+                <w:bCs/>
+                <w:color w:val="000000"/>
+                <w:lang w:val="es-PE"/>
+              </w:rPr>
+              <w:t xml:space="preserve"> F=Fuente S=Soporte</w:t>
+            </w:r>
+          </w:p>
+        </w:tc>
+        <w:tc>
+          <w:tcPr>
+            <w:tcW w:w="4180" w:type="dxa"/>
+            <w:tcBorders>
+              <w:top w:val="single" w:sz="8" w:space="0" w:color="auto"/>
+              <w:left w:val="single" w:sz="8" w:space="0" w:color="auto"/>
+              <w:bottom w:val="single" w:sz="4" w:space="0" w:color="auto"/>
+              <w:right w:val="nil"/>
+            </w:tcBorders>
+            <w:shd w:val="clear" w:color="000000" w:fill="9BC2E6"/>
+            <w:noWrap/>
+            <w:vAlign w:val="center"/>
+            <w:hideMark/>
+          </w:tcPr>
+          <w:p>
+            <w:pPr>
+              <w:spacing w:after="0" w:line="240" w:lineRule="auto"/>
+              <w:jc w:val="center"/>
+              <w:rPr>
+                <w:rFonts w:ascii="Calibri" w:eastAsia="Times New Roman" w:hAnsi="Calibri" w:cs="Calibri"/>
+                <w:b/>
+                <w:bCs/>
+                <w:color w:val="000000"/>
+              </w:rPr>
+            </w:pPr>
+            <w:proofErr w:type="spellStart"/>
+            <w:r>
+              <w:rPr>
+                <w:rFonts w:ascii="Calibri" w:eastAsia="Times New Roman" w:hAnsi="Calibri" w:cs="Calibri"/>
+                <w:b/>
+                <w:bCs/>
+                <w:color w:val="000000"/>
+              </w:rPr>
+              <w:t>Nombre</w:t>
+            </w:r>
+            <w:proofErr w:type="spellEnd"/>
+            <w:r>
+              <w:rPr>
+                <w:rFonts w:ascii="Calibri" w:eastAsia="Times New Roman" w:hAnsi="Calibri" w:cs="Calibri"/>
+                <w:b/>
+                <w:bCs/>
+                <w:color w:val="000000"/>
+              </w:rPr>
+              <w:t xml:space="preserve"> del Item (CI)</w:t>
+            </w:r>
+          </w:p>
+        </w:tc>
+        <w:tc>
+          <w:tcPr>
+            <w:tcW w:w="1760" w:type="dxa"/>
+            <w:tcBorders>
+              <w:top w:val="single" w:sz="8" w:space="0" w:color="auto"/>
+              <w:left w:val="single" w:sz="8" w:space="0" w:color="auto"/>
+              <w:bottom w:val="single" w:sz="8" w:space="0" w:color="auto"/>
+              <w:right w:val="single" w:sz="8" w:space="0" w:color="auto"/>
+            </w:tcBorders>
+            <w:shd w:val="clear" w:color="000000" w:fill="9BC2E6"/>
+            <w:vAlign w:val="bottom"/>
+            <w:hideMark/>
+          </w:tcPr>
+          <w:p>
+            <w:pPr>
+              <w:spacing w:after="0" w:line="240" w:lineRule="auto"/>
+              <w:rPr>
+                <w:rFonts w:ascii="Calibri" w:eastAsia="Times New Roman" w:hAnsi="Calibri" w:cs="Calibri"/>
+                <w:b/>
+                <w:bCs/>
+                <w:color w:val="000000"/>
+                <w:lang w:val="es-PE"/>
+              </w:rPr>
+            </w:pPr>
+            <w:r>
+              <w:rPr>
+                <w:rFonts w:ascii="Calibri" w:eastAsia="Times New Roman" w:hAnsi="Calibri" w:cs="Calibri"/>
+                <w:b/>
+                <w:bCs/>
+                <w:color w:val="000000"/>
+                <w:lang w:val="es-PE"/>
+              </w:rPr>
+              <w:t>Fuente (E=Empresa P=Proyecto C=Cliente V=Proveedor</w:t>
+            </w:r>
+          </w:p>
+        </w:tc>
+        <w:tc>
+          <w:tcPr>
+            <w:tcW w:w="1260" w:type="dxa"/>
+            <w:tcBorders>
+              <w:top w:val="single" w:sz="8" w:space="0" w:color="auto"/>
+              <w:left w:val="nil"/>
+              <w:bottom w:val="single" w:sz="8" w:space="0" w:color="auto"/>
+              <w:right w:val="nil"/>
+            </w:tcBorders>
+            <w:shd w:val="clear" w:color="000000" w:fill="9BC2E6"/>
+            <w:noWrap/>
+            <w:vAlign w:val="center"/>
+            <w:hideMark/>
+          </w:tcPr>
+          <w:p>
+            <w:pPr>
+              <w:spacing w:after="0" w:line="240" w:lineRule="auto"/>
+              <w:rPr>
+                <w:rFonts w:ascii="Calibri" w:eastAsia="Times New Roman" w:hAnsi="Calibri" w:cs="Calibri"/>
+                <w:b/>
+                <w:bCs/>
+                <w:color w:val="000000"/>
+              </w:rPr>
+            </w:pPr>
+            <w:r>
+              <w:rPr>
+                <w:rFonts w:ascii="Calibri" w:eastAsia="Times New Roman" w:hAnsi="Calibri" w:cs="Calibri"/>
+                <w:b/>
+                <w:bCs/>
+                <w:color w:val="000000"/>
+              </w:rPr>
+              <w:t>Extension</w:t>
+            </w:r>
+          </w:p>
+        </w:tc>
+        <w:tc>
+          <w:tcPr>
+            <w:tcW w:w="1540" w:type="dxa"/>
+            <w:tcBorders>
+              <w:top w:val="single" w:sz="8" w:space="0" w:color="auto"/>
+              <w:left w:val="single" w:sz="8" w:space="0" w:color="auto"/>
+              <w:bottom w:val="single" w:sz="8" w:space="0" w:color="auto"/>
+              <w:right w:val="single" w:sz="8" w:space="0" w:color="auto"/>
+            </w:tcBorders>
+            <w:shd w:val="clear" w:color="000000" w:fill="9BC2E6"/>
+            <w:noWrap/>
+            <w:vAlign w:val="center"/>
+            <w:hideMark/>
+          </w:tcPr>
+          <w:p>
+            <w:pPr>
+              <w:spacing w:after="0" w:line="240" w:lineRule="auto"/>
+              <w:rPr>
+                <w:rFonts w:ascii="Calibri" w:eastAsia="Times New Roman" w:hAnsi="Calibri" w:cs="Calibri"/>
+                <w:b/>
+                <w:bCs/>
+                <w:color w:val="000000"/>
+              </w:rPr>
+            </w:pPr>
+            <w:r>
+              <w:rPr>
+                <w:rFonts w:ascii="Calibri" w:eastAsia="Times New Roman" w:hAnsi="Calibri" w:cs="Calibri"/>
+                <w:b/>
+                <w:bCs/>
+                <w:color w:val="000000"/>
+              </w:rPr>
+              <w:t>Proyecto</w:t>
+            </w:r>
+          </w:p>
+        </w:tc>
+      </w:tr>
+      <w:tr>
+        <w:trPr>
+          <w:trHeight w:val="450"/>
+        </w:trPr>
+        <w:tc>
+          <w:tcPr>
+            <w:tcW w:w="1340" w:type="dxa"/>
+            <w:tcBorders>
+              <w:top w:val="nil"/>
+              <w:left w:val="single" w:sz="8" w:space="0" w:color="auto"/>
+              <w:bottom w:val="nil"/>
+              <w:right w:val="nil"/>
+            </w:tcBorders>
+            <w:shd w:val="clear" w:color="auto" w:fill="auto"/>
+            <w:noWrap/>
+            <w:vAlign w:val="bottom"/>
+            <w:hideMark/>
+          </w:tcPr>
+          <w:p>
+            <w:pPr>
+              <w:spacing w:after="0" w:line="240" w:lineRule="auto"/>
+              <w:jc w:val="center"/>
+              <w:rPr>
+                <w:rFonts w:ascii="Calibri" w:eastAsia="Times New Roman" w:hAnsi="Calibri" w:cs="Calibri"/>
+                <w:color w:val="000000"/>
+              </w:rPr>
+            </w:pPr>
+            <w:r>
+              <w:rPr>
+                <w:rFonts w:ascii="Calibri" w:eastAsia="Times New Roman" w:hAnsi="Calibri" w:cs="Calibri"/>
+                <w:color w:val="000000"/>
+              </w:rPr>
+              <w:t>E</w:t>
+            </w:r>
+          </w:p>
+        </w:tc>
+        <w:tc>
+          <w:tcPr>
+            <w:tcW w:w="4180" w:type="dxa"/>
+            <w:tcBorders>
+              <w:top w:val="nil"/>
+              <w:left w:val="single" w:sz="8" w:space="0" w:color="auto"/>
+              <w:bottom w:val="nil"/>
+              <w:right w:val="nil"/>
+            </w:tcBorders>
+            <w:shd w:val="clear" w:color="000000" w:fill="FFFFFF"/>
+            <w:vAlign w:val="center"/>
+            <w:hideMark/>
+          </w:tcPr>
+          <w:p>
+            <w:pPr>
+              <w:spacing w:after="0" w:line="240" w:lineRule="auto"/>
+              <w:rPr>
+                <w:rFonts w:ascii="Arial" w:eastAsia="Times New Roman" w:hAnsi="Arial" w:cs="Arial"/>
+              </w:rPr>
+            </w:pPr>
+            <w:r>
+              <w:rPr>
+                <w:rFonts w:ascii="Arial" w:eastAsia="Times New Roman" w:hAnsi="Arial" w:cs="Arial"/>
+                <w:lang w:val="es-CO"/>
+              </w:rPr>
+              <w:t>Plan de proyecto</w:t>
+            </w:r>
+          </w:p>
+        </w:tc>
+        <w:tc>
+          <w:tcPr>
+            <w:tcW w:w="1760" w:type="dxa"/>
+            <w:tcBorders>
+              <w:top w:val="nil"/>
+              <w:left w:val="single" w:sz="8" w:space="0" w:color="auto"/>
+              <w:bottom w:val="nil"/>
+              <w:right w:val="single" w:sz="8" w:space="0" w:color="auto"/>
+            </w:tcBorders>
+            <w:shd w:val="clear" w:color="auto" w:fill="auto"/>
+            <w:noWrap/>
+            <w:vAlign w:val="bottom"/>
+            <w:hideMark/>
+          </w:tcPr>
+          <w:p>
+            <w:pPr>
+              <w:spacing w:after="0" w:line="240" w:lineRule="auto"/>
+              <w:jc w:val="center"/>
+              <w:rPr>
+                <w:rFonts w:ascii="Calibri" w:eastAsia="Times New Roman" w:hAnsi="Calibri" w:cs="Calibri"/>
+                <w:color w:val="000000"/>
+              </w:rPr>
+            </w:pPr>
+            <w:r>
+              <w:rPr>
+                <w:rFonts w:ascii="Calibri" w:eastAsia="Times New Roman" w:hAnsi="Calibri" w:cs="Calibri"/>
+                <w:color w:val="000000"/>
+              </w:rPr>
+              <w:t>E</w:t>
+            </w:r>
+          </w:p>
+        </w:tc>
+        <w:tc>
+          <w:tcPr>
+            <w:tcW w:w="1260" w:type="dxa"/>
+            <w:tcBorders>
+              <w:top w:val="nil"/>
+              <w:left w:val="nil"/>
+              <w:bottom w:val="nil"/>
+              <w:right w:val="nil"/>
+            </w:tcBorders>
+            <w:shd w:val="clear" w:color="auto" w:fill="auto"/>
+            <w:noWrap/>
+            <w:vAlign w:val="bottom"/>
+            <w:hideMark/>
+          </w:tcPr>
+          <w:p>
+            <w:pPr>
+              <w:spacing w:after="0" w:line="240" w:lineRule="auto"/>
+              <w:jc w:val="center"/>
+              <w:rPr>
+                <w:rFonts w:ascii="Calibri" w:eastAsia="Times New Roman" w:hAnsi="Calibri" w:cs="Calibri"/>
+                <w:color w:val="000000"/>
+              </w:rPr>
+            </w:pPr>
+            <w:proofErr w:type="spellStart"/>
+            <w:r>
+              <w:rPr>
+                <w:rFonts w:ascii="Calibri" w:eastAsia="Times New Roman" w:hAnsi="Calibri" w:cs="Calibri"/>
+                <w:color w:val="000000"/>
+              </w:rPr>
+              <w:t>docx</w:t>
+            </w:r>
+            <w:proofErr w:type="spellEnd"/>
+          </w:p>
+        </w:tc>
+        <w:tc>
+          <w:tcPr>
+            <w:tcW w:w="1540" w:type="dxa"/>
+            <w:tcBorders>
+              <w:top w:val="nil"/>
+              <w:left w:val="single" w:sz="8" w:space="0" w:color="auto"/>
+              <w:bottom w:val="nil"/>
+              <w:right w:val="single" w:sz="8" w:space="0" w:color="auto"/>
+            </w:tcBorders>
+            <w:shd w:val="clear" w:color="auto" w:fill="auto"/>
+            <w:noWrap/>
+            <w:vAlign w:val="bottom"/>
+            <w:hideMark/>
+          </w:tcPr>
+          <w:p>
+            <w:pPr>
+              <w:spacing w:after="0" w:line="240" w:lineRule="auto"/>
+              <w:jc w:val="center"/>
+              <w:rPr>
+                <w:rFonts w:ascii="Calibri" w:eastAsia="Times New Roman" w:hAnsi="Calibri" w:cs="Calibri"/>
+                <w:color w:val="000000"/>
+              </w:rPr>
+            </w:pPr>
+            <w:r>
+              <w:rPr>
+                <w:rFonts w:ascii="Calibri" w:eastAsia="Times New Roman" w:hAnsi="Calibri" w:cs="Calibri"/>
+                <w:color w:val="000000"/>
+              </w:rPr>
+              <w:t> </w:t>
+            </w:r>
+          </w:p>
+        </w:tc>
+      </w:tr>
+      <w:tr>
+        <w:trPr>
+          <w:trHeight w:val="450"/>
+        </w:trPr>
+        <w:tc>
+          <w:tcPr>
+            <w:tcW w:w="1340" w:type="dxa"/>
+            <w:tcBorders>
+              <w:top w:val="single" w:sz="4" w:space="0" w:color="auto"/>
+              <w:left w:val="single" w:sz="8" w:space="0" w:color="auto"/>
+              <w:bottom w:val="single" w:sz="4" w:space="0" w:color="auto"/>
+              <w:right w:val="single" w:sz="4" w:space="0" w:color="auto"/>
+            </w:tcBorders>
+            <w:shd w:val="clear" w:color="auto" w:fill="auto"/>
+            <w:noWrap/>
+            <w:vAlign w:val="bottom"/>
+            <w:hideMark/>
+          </w:tcPr>
+          <w:p>
+            <w:pPr>
+              <w:spacing w:after="0" w:line="240" w:lineRule="auto"/>
+              <w:jc w:val="center"/>
+              <w:rPr>
+                <w:rFonts w:ascii="Calibri" w:eastAsia="Times New Roman" w:hAnsi="Calibri" w:cs="Calibri"/>
+                <w:color w:val="000000"/>
+              </w:rPr>
+            </w:pPr>
+            <w:r>
+              <w:rPr>
+                <w:rFonts w:ascii="Calibri" w:eastAsia="Times New Roman" w:hAnsi="Calibri" w:cs="Calibri"/>
+                <w:color w:val="000000"/>
+              </w:rPr>
+              <w:t>E</w:t>
+            </w:r>
+          </w:p>
+        </w:tc>
+        <w:tc>
+          <w:tcPr>
+            <w:tcW w:w="4180" w:type="dxa"/>
+            <w:tcBorders>
+              <w:top w:val="single" w:sz="4" w:space="0" w:color="auto"/>
+              <w:left w:val="nil"/>
+              <w:bottom w:val="single" w:sz="4" w:space="0" w:color="auto"/>
+              <w:right w:val="nil"/>
+            </w:tcBorders>
+            <w:shd w:val="clear" w:color="000000" w:fill="FFFFFF"/>
+            <w:vAlign w:val="center"/>
+            <w:hideMark/>
+          </w:tcPr>
+          <w:p>
+            <w:pPr>
+              <w:spacing w:after="0" w:line="240" w:lineRule="auto"/>
+              <w:rPr>
+                <w:rFonts w:ascii="Arial" w:eastAsia="Times New Roman" w:hAnsi="Arial" w:cs="Arial"/>
+                <w:color w:val="000000"/>
+              </w:rPr>
+            </w:pPr>
+            <w:r>
+              <w:rPr>
+                <w:rFonts w:ascii="Arial" w:eastAsia="Times New Roman" w:hAnsi="Arial" w:cs="Arial"/>
+                <w:color w:val="000000"/>
+                <w:lang w:val="es-VE"/>
+              </w:rPr>
+              <w:t>Plan de calidad</w:t>
+            </w:r>
+          </w:p>
+        </w:tc>
+        <w:tc>
+          <w:tcPr>
+            <w:tcW w:w="1760" w:type="dxa"/>
+            <w:tcBorders>
+              <w:top w:val="single" w:sz="4" w:space="0" w:color="auto"/>
+              <w:left w:val="single" w:sz="8" w:space="0" w:color="auto"/>
+              <w:bottom w:val="single" w:sz="4" w:space="0" w:color="auto"/>
+              <w:right w:val="single" w:sz="8" w:space="0" w:color="auto"/>
+            </w:tcBorders>
+            <w:shd w:val="clear" w:color="auto" w:fill="auto"/>
+            <w:noWrap/>
+            <w:vAlign w:val="bottom"/>
+            <w:hideMark/>
+          </w:tcPr>
+          <w:p>
+            <w:pPr>
+              <w:spacing w:after="0" w:line="240" w:lineRule="auto"/>
+              <w:jc w:val="center"/>
+              <w:rPr>
+                <w:rFonts w:ascii="Calibri" w:eastAsia="Times New Roman" w:hAnsi="Calibri" w:cs="Calibri"/>
+                <w:color w:val="000000"/>
+              </w:rPr>
+            </w:pPr>
+            <w:r>
+              <w:rPr>
+                <w:rFonts w:ascii="Calibri" w:eastAsia="Times New Roman" w:hAnsi="Calibri" w:cs="Calibri"/>
+                <w:color w:val="000000"/>
+              </w:rPr>
+              <w:t>E</w:t>
+            </w:r>
+          </w:p>
+        </w:tc>
+        <w:tc>
+          <w:tcPr>
+            <w:tcW w:w="1260" w:type="dxa"/>
+            <w:tcBorders>
+              <w:top w:val="single" w:sz="4" w:space="0" w:color="auto"/>
+              <w:left w:val="nil"/>
+              <w:bottom w:val="single" w:sz="4" w:space="0" w:color="auto"/>
+              <w:right w:val="nil"/>
+            </w:tcBorders>
+            <w:shd w:val="clear" w:color="auto" w:fill="auto"/>
+            <w:noWrap/>
+            <w:vAlign w:val="bottom"/>
+            <w:hideMark/>
+          </w:tcPr>
+          <w:p>
+            <w:pPr>
+              <w:spacing w:after="0" w:line="240" w:lineRule="auto"/>
+              <w:jc w:val="center"/>
+              <w:rPr>
+                <w:rFonts w:ascii="Calibri" w:eastAsia="Times New Roman" w:hAnsi="Calibri" w:cs="Calibri"/>
+                <w:color w:val="000000"/>
+              </w:rPr>
+            </w:pPr>
+            <w:proofErr w:type="spellStart"/>
+            <w:r>
+              <w:rPr>
+                <w:rFonts w:ascii="Calibri" w:eastAsia="Times New Roman" w:hAnsi="Calibri" w:cs="Calibri"/>
+                <w:color w:val="000000"/>
+              </w:rPr>
+              <w:t>docx</w:t>
+            </w:r>
+            <w:proofErr w:type="spellEnd"/>
+          </w:p>
+        </w:tc>
+        <w:tc>
+          <w:tcPr>
+            <w:tcW w:w="1540" w:type="dxa"/>
+            <w:tcBorders>
+              <w:top w:val="single" w:sz="4" w:space="0" w:color="auto"/>
+              <w:left w:val="single" w:sz="8" w:space="0" w:color="auto"/>
+              <w:bottom w:val="single" w:sz="4" w:space="0" w:color="auto"/>
+              <w:right w:val="single" w:sz="8" w:space="0" w:color="auto"/>
+            </w:tcBorders>
+            <w:shd w:val="clear" w:color="auto" w:fill="auto"/>
+            <w:noWrap/>
+            <w:vAlign w:val="bottom"/>
+            <w:hideMark/>
+          </w:tcPr>
+          <w:p>
+            <w:pPr>
+              <w:spacing w:after="0" w:line="240" w:lineRule="auto"/>
+              <w:jc w:val="center"/>
+              <w:rPr>
+                <w:rFonts w:ascii="Calibri" w:eastAsia="Times New Roman" w:hAnsi="Calibri" w:cs="Calibri"/>
+                <w:color w:val="000000"/>
+              </w:rPr>
+            </w:pPr>
+            <w:r>
+              <w:rPr>
+                <w:rFonts w:ascii="Calibri" w:eastAsia="Times New Roman" w:hAnsi="Calibri" w:cs="Calibri"/>
+                <w:color w:val="000000"/>
+              </w:rPr>
+              <w:t> </w:t>
+            </w:r>
+          </w:p>
+        </w:tc>
+      </w:tr>
+      <w:tr>
+        <w:trPr>
+          <w:trHeight w:val="450"/>
+        </w:trPr>
+        <w:tc>
+          <w:tcPr>
+            <w:tcW w:w="1340" w:type="dxa"/>
+            <w:tcBorders>
+              <w:top w:val="nil"/>
+              <w:left w:val="single" w:sz="8" w:space="0" w:color="auto"/>
+              <w:bottom w:val="single" w:sz="4" w:space="0" w:color="auto"/>
+              <w:right w:val="single" w:sz="4" w:space="0" w:color="auto"/>
+            </w:tcBorders>
+            <w:shd w:val="clear" w:color="auto" w:fill="auto"/>
+            <w:noWrap/>
+            <w:vAlign w:val="bottom"/>
+            <w:hideMark/>
+          </w:tcPr>
+          <w:p>
+            <w:pPr>
+              <w:spacing w:after="0" w:line="240" w:lineRule="auto"/>
+              <w:jc w:val="center"/>
+              <w:rPr>
+                <w:rFonts w:ascii="Calibri" w:eastAsia="Times New Roman" w:hAnsi="Calibri" w:cs="Calibri"/>
+                <w:color w:val="000000"/>
+              </w:rPr>
+            </w:pPr>
+            <w:r>
+              <w:rPr>
+                <w:rFonts w:ascii="Calibri" w:eastAsia="Times New Roman" w:hAnsi="Calibri" w:cs="Calibri"/>
+                <w:color w:val="000000"/>
+              </w:rPr>
+              <w:t>E</w:t>
+            </w:r>
+          </w:p>
+        </w:tc>
+        <w:tc>
+          <w:tcPr>
+            <w:tcW w:w="4180" w:type="dxa"/>
+            <w:tcBorders>
+              <w:top w:val="nil"/>
+              <w:left w:val="nil"/>
+              <w:bottom w:val="single" w:sz="4" w:space="0" w:color="auto"/>
+              <w:right w:val="nil"/>
+            </w:tcBorders>
+            <w:shd w:val="clear" w:color="000000" w:fill="FFFFFF"/>
+            <w:vAlign w:val="center"/>
+            <w:hideMark/>
+          </w:tcPr>
+          <w:p>
+            <w:pPr>
+              <w:spacing w:after="0" w:line="240" w:lineRule="auto"/>
+              <w:rPr>
+                <w:rFonts w:ascii="Arial" w:eastAsia="Times New Roman" w:hAnsi="Arial" w:cs="Arial"/>
+                <w:lang w:val="es-PE"/>
+              </w:rPr>
+            </w:pPr>
+            <w:r>
+              <w:rPr>
+                <w:rFonts w:ascii="Arial" w:eastAsia="Times New Roman" w:hAnsi="Arial" w:cs="Arial"/>
+                <w:lang w:val="es-CO"/>
+              </w:rPr>
+              <w:t>Plan de gestión de configuración</w:t>
+            </w:r>
+          </w:p>
+        </w:tc>
+        <w:tc>
+          <w:tcPr>
+            <w:tcW w:w="1760" w:type="dxa"/>
+            <w:tcBorders>
+              <w:top w:val="nil"/>
+              <w:left w:val="single" w:sz="8" w:space="0" w:color="auto"/>
+              <w:bottom w:val="single" w:sz="4" w:space="0" w:color="auto"/>
+              <w:right w:val="single" w:sz="8" w:space="0" w:color="auto"/>
+            </w:tcBorders>
+            <w:shd w:val="clear" w:color="auto" w:fill="auto"/>
+            <w:noWrap/>
+            <w:vAlign w:val="bottom"/>
+            <w:hideMark/>
+          </w:tcPr>
+          <w:p>
+            <w:pPr>
+              <w:spacing w:after="0" w:line="240" w:lineRule="auto"/>
+              <w:jc w:val="center"/>
+              <w:rPr>
+                <w:rFonts w:ascii="Calibri" w:eastAsia="Times New Roman" w:hAnsi="Calibri" w:cs="Calibri"/>
+                <w:color w:val="000000"/>
+              </w:rPr>
+            </w:pPr>
+            <w:r>
+              <w:rPr>
+                <w:rFonts w:ascii="Calibri" w:eastAsia="Times New Roman" w:hAnsi="Calibri" w:cs="Calibri"/>
+                <w:color w:val="000000"/>
+              </w:rPr>
+              <w:t>E</w:t>
+            </w:r>
+          </w:p>
+        </w:tc>
+        <w:tc>
+          <w:tcPr>
+            <w:tcW w:w="1260" w:type="dxa"/>
+            <w:tcBorders>
+              <w:top w:val="nil"/>
+              <w:left w:val="nil"/>
+              <w:bottom w:val="single" w:sz="4" w:space="0" w:color="auto"/>
+              <w:right w:val="nil"/>
+            </w:tcBorders>
+            <w:shd w:val="clear" w:color="auto" w:fill="auto"/>
+            <w:noWrap/>
+            <w:vAlign w:val="bottom"/>
+            <w:hideMark/>
+          </w:tcPr>
+          <w:p>
+            <w:pPr>
+              <w:spacing w:after="0" w:line="240" w:lineRule="auto"/>
+              <w:jc w:val="center"/>
+              <w:rPr>
+                <w:rFonts w:ascii="Calibri" w:eastAsia="Times New Roman" w:hAnsi="Calibri" w:cs="Calibri"/>
+                <w:color w:val="000000"/>
+              </w:rPr>
+            </w:pPr>
+            <w:proofErr w:type="spellStart"/>
+            <w:r>
+              <w:rPr>
+                <w:rFonts w:ascii="Calibri" w:eastAsia="Times New Roman" w:hAnsi="Calibri" w:cs="Calibri"/>
+                <w:color w:val="000000"/>
+              </w:rPr>
+              <w:t>docx</w:t>
+            </w:r>
+            <w:proofErr w:type="spellEnd"/>
+          </w:p>
+        </w:tc>
+        <w:tc>
+          <w:tcPr>
+            <w:tcW w:w="1540" w:type="dxa"/>
+            <w:tcBorders>
+              <w:top w:val="nil"/>
+              <w:left w:val="single" w:sz="8" w:space="0" w:color="auto"/>
+              <w:bottom w:val="single" w:sz="4" w:space="0" w:color="auto"/>
+              <w:right w:val="single" w:sz="8" w:space="0" w:color="auto"/>
+            </w:tcBorders>
+            <w:shd w:val="clear" w:color="auto" w:fill="auto"/>
+            <w:noWrap/>
+            <w:vAlign w:val="bottom"/>
+            <w:hideMark/>
+          </w:tcPr>
+          <w:p>
+            <w:pPr>
+              <w:spacing w:after="0" w:line="240" w:lineRule="auto"/>
+              <w:jc w:val="center"/>
+              <w:rPr>
+                <w:rFonts w:ascii="Calibri" w:eastAsia="Times New Roman" w:hAnsi="Calibri" w:cs="Calibri"/>
+                <w:color w:val="000000"/>
+              </w:rPr>
+            </w:pPr>
+            <w:r>
+              <w:rPr>
+                <w:rFonts w:ascii="Calibri" w:eastAsia="Times New Roman" w:hAnsi="Calibri" w:cs="Calibri"/>
+                <w:color w:val="000000"/>
+              </w:rPr>
+              <w:t> </w:t>
+            </w:r>
+          </w:p>
+        </w:tc>
+      </w:tr>
+      <w:tr>
+        <w:trPr>
+          <w:trHeight w:val="450"/>
+        </w:trPr>
+        <w:tc>
+          <w:tcPr>
+            <w:tcW w:w="1340" w:type="dxa"/>
+            <w:tcBorders>
+              <w:top w:val="nil"/>
+              <w:left w:val="single" w:sz="8" w:space="0" w:color="auto"/>
+              <w:bottom w:val="single" w:sz="4" w:space="0" w:color="auto"/>
+              <w:right w:val="single" w:sz="4" w:space="0" w:color="auto"/>
+            </w:tcBorders>
+            <w:shd w:val="clear" w:color="auto" w:fill="auto"/>
+            <w:noWrap/>
+            <w:vAlign w:val="bottom"/>
+            <w:hideMark/>
+          </w:tcPr>
+          <w:p>
+            <w:pPr>
+              <w:spacing w:after="0" w:line="240" w:lineRule="auto"/>
+              <w:jc w:val="center"/>
+              <w:rPr>
+                <w:rFonts w:ascii="Calibri" w:eastAsia="Times New Roman" w:hAnsi="Calibri" w:cs="Calibri"/>
+                <w:color w:val="000000"/>
+              </w:rPr>
+            </w:pPr>
+            <w:r>
+              <w:rPr>
+                <w:rFonts w:ascii="Calibri" w:eastAsia="Times New Roman" w:hAnsi="Calibri" w:cs="Calibri"/>
+                <w:color w:val="000000"/>
+              </w:rPr>
+              <w:t>E</w:t>
+            </w:r>
+          </w:p>
+        </w:tc>
+        <w:tc>
+          <w:tcPr>
+            <w:tcW w:w="4180" w:type="dxa"/>
+            <w:tcBorders>
+              <w:top w:val="nil"/>
+              <w:left w:val="nil"/>
+              <w:bottom w:val="single" w:sz="4" w:space="0" w:color="auto"/>
+              <w:right w:val="nil"/>
+            </w:tcBorders>
+            <w:shd w:val="clear" w:color="000000" w:fill="FFFFFF"/>
+            <w:vAlign w:val="center"/>
+            <w:hideMark/>
+          </w:tcPr>
+          <w:p>
+            <w:pPr>
+              <w:spacing w:after="0" w:line="240" w:lineRule="auto"/>
+              <w:rPr>
+                <w:rFonts w:ascii="Arial" w:eastAsia="Times New Roman" w:hAnsi="Arial" w:cs="Arial"/>
+                <w:color w:val="000000"/>
+                <w:lang w:val="es-PE"/>
+              </w:rPr>
+            </w:pPr>
+            <w:r>
+              <w:rPr>
+                <w:rFonts w:ascii="Arial" w:eastAsia="Times New Roman" w:hAnsi="Arial" w:cs="Arial"/>
+                <w:color w:val="000000"/>
+                <w:lang w:val="es-VE"/>
+              </w:rPr>
+              <w:t>Plan de gestión de riesgos</w:t>
+            </w:r>
+          </w:p>
+        </w:tc>
+        <w:tc>
+          <w:tcPr>
+            <w:tcW w:w="1760" w:type="dxa"/>
+            <w:tcBorders>
+              <w:top w:val="nil"/>
+              <w:left w:val="single" w:sz="8" w:space="0" w:color="auto"/>
+              <w:bottom w:val="single" w:sz="4" w:space="0" w:color="auto"/>
+              <w:right w:val="single" w:sz="8" w:space="0" w:color="auto"/>
+            </w:tcBorders>
+            <w:shd w:val="clear" w:color="auto" w:fill="auto"/>
+            <w:noWrap/>
+            <w:vAlign w:val="bottom"/>
+            <w:hideMark/>
+          </w:tcPr>
+          <w:p>
+            <w:pPr>
+              <w:spacing w:after="0" w:line="240" w:lineRule="auto"/>
+              <w:jc w:val="center"/>
+              <w:rPr>
+                <w:rFonts w:ascii="Calibri" w:eastAsia="Times New Roman" w:hAnsi="Calibri" w:cs="Calibri"/>
+                <w:color w:val="000000"/>
+              </w:rPr>
+            </w:pPr>
+            <w:r>
+              <w:rPr>
+                <w:rFonts w:ascii="Calibri" w:eastAsia="Times New Roman" w:hAnsi="Calibri" w:cs="Calibri"/>
+                <w:color w:val="000000"/>
+              </w:rPr>
+              <w:t>P</w:t>
+            </w:r>
+          </w:p>
+        </w:tc>
+        <w:tc>
+          <w:tcPr>
+            <w:tcW w:w="1260" w:type="dxa"/>
+            <w:tcBorders>
+              <w:top w:val="nil"/>
+              <w:left w:val="nil"/>
+              <w:bottom w:val="single" w:sz="4" w:space="0" w:color="auto"/>
+              <w:right w:val="nil"/>
+            </w:tcBorders>
+            <w:shd w:val="clear" w:color="auto" w:fill="auto"/>
+            <w:noWrap/>
+            <w:vAlign w:val="bottom"/>
+            <w:hideMark/>
+          </w:tcPr>
+          <w:p>
+            <w:pPr>
+              <w:spacing w:after="0" w:line="240" w:lineRule="auto"/>
+              <w:jc w:val="center"/>
+              <w:rPr>
+                <w:rFonts w:ascii="Calibri" w:eastAsia="Times New Roman" w:hAnsi="Calibri" w:cs="Calibri"/>
+                <w:color w:val="000000"/>
+              </w:rPr>
+            </w:pPr>
+            <w:proofErr w:type="spellStart"/>
+            <w:r>
+              <w:rPr>
+                <w:rFonts w:ascii="Calibri" w:eastAsia="Times New Roman" w:hAnsi="Calibri" w:cs="Calibri"/>
+                <w:color w:val="000000"/>
+              </w:rPr>
+              <w:t>docx</w:t>
+            </w:r>
+            <w:proofErr w:type="spellEnd"/>
+          </w:p>
+        </w:tc>
+        <w:tc>
+          <w:tcPr>
+            <w:tcW w:w="1540" w:type="dxa"/>
+            <w:tcBorders>
+              <w:top w:val="nil"/>
+              <w:left w:val="single" w:sz="8" w:space="0" w:color="auto"/>
+              <w:bottom w:val="single" w:sz="4" w:space="0" w:color="auto"/>
+              <w:right w:val="single" w:sz="8" w:space="0" w:color="auto"/>
+            </w:tcBorders>
+            <w:shd w:val="clear" w:color="auto" w:fill="auto"/>
+            <w:noWrap/>
+            <w:vAlign w:val="bottom"/>
+            <w:hideMark/>
+          </w:tcPr>
+          <w:p>
+            <w:pPr>
+              <w:spacing w:after="0" w:line="240" w:lineRule="auto"/>
+              <w:jc w:val="center"/>
+              <w:rPr>
+                <w:rFonts w:ascii="Calibri" w:eastAsia="Times New Roman" w:hAnsi="Calibri" w:cs="Calibri"/>
+                <w:color w:val="000000"/>
+              </w:rPr>
+            </w:pPr>
+            <w:r>
+              <w:rPr>
+                <w:rFonts w:ascii="Calibri" w:eastAsia="Times New Roman" w:hAnsi="Calibri" w:cs="Calibri"/>
+                <w:color w:val="000000"/>
+              </w:rPr>
+              <w:t>RIDD</w:t>
+            </w:r>
+          </w:p>
+        </w:tc>
+      </w:tr>
+      <w:tr>
+        <w:trPr>
+          <w:trHeight w:val="450"/>
+        </w:trPr>
+        <w:tc>
+          <w:tcPr>
+            <w:tcW w:w="1340" w:type="dxa"/>
+            <w:tcBorders>
+              <w:top w:val="nil"/>
+              <w:left w:val="single" w:sz="8" w:space="0" w:color="auto"/>
+              <w:bottom w:val="single" w:sz="4" w:space="0" w:color="auto"/>
+              <w:right w:val="single" w:sz="4" w:space="0" w:color="auto"/>
+            </w:tcBorders>
+            <w:shd w:val="clear" w:color="auto" w:fill="auto"/>
+            <w:noWrap/>
+            <w:vAlign w:val="bottom"/>
+            <w:hideMark/>
+          </w:tcPr>
+          <w:p>
+            <w:pPr>
+              <w:spacing w:after="0" w:line="240" w:lineRule="auto"/>
+              <w:jc w:val="center"/>
+              <w:rPr>
+                <w:rFonts w:ascii="Calibri" w:eastAsia="Times New Roman" w:hAnsi="Calibri" w:cs="Calibri"/>
+                <w:color w:val="000000"/>
+              </w:rPr>
+            </w:pPr>
+            <w:r>
+              <w:rPr>
+                <w:rFonts w:ascii="Calibri" w:eastAsia="Times New Roman" w:hAnsi="Calibri" w:cs="Calibri"/>
+                <w:color w:val="000000"/>
+              </w:rPr>
+              <w:t>E</w:t>
+            </w:r>
+          </w:p>
+        </w:tc>
+        <w:tc>
+          <w:tcPr>
+            <w:tcW w:w="4180" w:type="dxa"/>
+            <w:tcBorders>
+              <w:top w:val="nil"/>
+              <w:left w:val="nil"/>
+              <w:bottom w:val="single" w:sz="4" w:space="0" w:color="auto"/>
+              <w:right w:val="nil"/>
+            </w:tcBorders>
+            <w:shd w:val="clear" w:color="000000" w:fill="FFFFFF"/>
+            <w:vAlign w:val="center"/>
+            <w:hideMark/>
+          </w:tcPr>
+          <w:p>
+            <w:pPr>
+              <w:spacing w:after="0" w:line="240" w:lineRule="auto"/>
+              <w:rPr>
+                <w:rFonts w:ascii="Arial" w:eastAsia="Times New Roman" w:hAnsi="Arial" w:cs="Arial"/>
+                <w:color w:val="000000"/>
+              </w:rPr>
+            </w:pPr>
+            <w:r>
+              <w:rPr>
+                <w:rFonts w:ascii="Arial" w:eastAsia="Times New Roman" w:hAnsi="Arial" w:cs="Arial"/>
+                <w:color w:val="000000"/>
+                <w:lang w:val="es-VE"/>
+              </w:rPr>
+              <w:t>Registros del proyecto</w:t>
+            </w:r>
+          </w:p>
+        </w:tc>
+        <w:tc>
+          <w:tcPr>
+            <w:tcW w:w="1760" w:type="dxa"/>
+            <w:tcBorders>
+              <w:top w:val="nil"/>
+              <w:left w:val="single" w:sz="8" w:space="0" w:color="auto"/>
+              <w:bottom w:val="single" w:sz="4" w:space="0" w:color="auto"/>
+              <w:right w:val="single" w:sz="8" w:space="0" w:color="auto"/>
+            </w:tcBorders>
+            <w:shd w:val="clear" w:color="auto" w:fill="auto"/>
+            <w:noWrap/>
+            <w:vAlign w:val="bottom"/>
+            <w:hideMark/>
+          </w:tcPr>
+          <w:p>
+            <w:pPr>
+              <w:spacing w:after="0" w:line="240" w:lineRule="auto"/>
+              <w:jc w:val="center"/>
+              <w:rPr>
+                <w:rFonts w:ascii="Calibri" w:eastAsia="Times New Roman" w:hAnsi="Calibri" w:cs="Calibri"/>
+                <w:color w:val="000000"/>
+              </w:rPr>
+            </w:pPr>
+            <w:r>
+              <w:rPr>
+                <w:rFonts w:ascii="Calibri" w:eastAsia="Times New Roman" w:hAnsi="Calibri" w:cs="Calibri"/>
+                <w:color w:val="000000"/>
+              </w:rPr>
+              <w:t>P</w:t>
+            </w:r>
+          </w:p>
+        </w:tc>
+        <w:tc>
+          <w:tcPr>
+            <w:tcW w:w="1260" w:type="dxa"/>
+            <w:tcBorders>
+              <w:top w:val="nil"/>
+              <w:left w:val="nil"/>
+              <w:bottom w:val="single" w:sz="4" w:space="0" w:color="auto"/>
+              <w:right w:val="nil"/>
+            </w:tcBorders>
+            <w:shd w:val="clear" w:color="auto" w:fill="auto"/>
+            <w:noWrap/>
+            <w:vAlign w:val="bottom"/>
+            <w:hideMark/>
+          </w:tcPr>
+          <w:p>
+            <w:pPr>
+              <w:spacing w:after="0" w:line="240" w:lineRule="auto"/>
+              <w:jc w:val="center"/>
+              <w:rPr>
+                <w:rFonts w:ascii="Calibri" w:eastAsia="Times New Roman" w:hAnsi="Calibri" w:cs="Calibri"/>
+                <w:color w:val="000000"/>
+              </w:rPr>
+            </w:pPr>
+            <w:proofErr w:type="spellStart"/>
+            <w:r>
+              <w:rPr>
+                <w:rFonts w:ascii="Calibri" w:eastAsia="Times New Roman" w:hAnsi="Calibri" w:cs="Calibri"/>
+                <w:color w:val="000000"/>
+              </w:rPr>
+              <w:t>docx</w:t>
+            </w:r>
+            <w:proofErr w:type="spellEnd"/>
+          </w:p>
+        </w:tc>
+        <w:tc>
+          <w:tcPr>
+            <w:tcW w:w="1540" w:type="dxa"/>
+            <w:tcBorders>
+              <w:top w:val="nil"/>
+              <w:left w:val="single" w:sz="8" w:space="0" w:color="auto"/>
+              <w:bottom w:val="single" w:sz="4" w:space="0" w:color="auto"/>
+              <w:right w:val="single" w:sz="8" w:space="0" w:color="auto"/>
+            </w:tcBorders>
+            <w:shd w:val="clear" w:color="auto" w:fill="auto"/>
+            <w:noWrap/>
+            <w:vAlign w:val="bottom"/>
+            <w:hideMark/>
+          </w:tcPr>
+          <w:p>
+            <w:pPr>
+              <w:spacing w:after="0" w:line="240" w:lineRule="auto"/>
+              <w:jc w:val="center"/>
+              <w:rPr>
+                <w:rFonts w:ascii="Calibri" w:eastAsia="Times New Roman" w:hAnsi="Calibri" w:cs="Calibri"/>
+                <w:color w:val="000000"/>
+              </w:rPr>
+            </w:pPr>
+            <w:r>
+              <w:rPr>
+                <w:rFonts w:ascii="Calibri" w:eastAsia="Times New Roman" w:hAnsi="Calibri" w:cs="Calibri"/>
+                <w:color w:val="000000"/>
+              </w:rPr>
+              <w:t>RIID</w:t>
+            </w:r>
+          </w:p>
+        </w:tc>
+      </w:tr>
+      <w:tr>
+        <w:trPr>
+          <w:trHeight w:val="450"/>
+        </w:trPr>
+        <w:tc>
+          <w:tcPr>
+            <w:tcW w:w="1340" w:type="dxa"/>
+            <w:tcBorders>
+              <w:top w:val="nil"/>
+              <w:left w:val="single" w:sz="8" w:space="0" w:color="auto"/>
+              <w:bottom w:val="single" w:sz="4" w:space="0" w:color="auto"/>
+              <w:right w:val="single" w:sz="4" w:space="0" w:color="auto"/>
+            </w:tcBorders>
+            <w:shd w:val="clear" w:color="auto" w:fill="auto"/>
+            <w:noWrap/>
+            <w:vAlign w:val="bottom"/>
+            <w:hideMark/>
+          </w:tcPr>
+          <w:p>
+            <w:pPr>
+              <w:spacing w:after="0" w:line="240" w:lineRule="auto"/>
+              <w:jc w:val="center"/>
+              <w:rPr>
+                <w:rFonts w:ascii="Calibri" w:eastAsia="Times New Roman" w:hAnsi="Calibri" w:cs="Calibri"/>
+                <w:color w:val="000000"/>
+              </w:rPr>
+            </w:pPr>
+            <w:r>
+              <w:rPr>
+                <w:rFonts w:ascii="Calibri" w:eastAsia="Times New Roman" w:hAnsi="Calibri" w:cs="Calibri"/>
+                <w:color w:val="000000"/>
+              </w:rPr>
+              <w:t>E</w:t>
+            </w:r>
+          </w:p>
+        </w:tc>
+        <w:tc>
+          <w:tcPr>
+            <w:tcW w:w="4180" w:type="dxa"/>
+            <w:tcBorders>
+              <w:top w:val="nil"/>
+              <w:left w:val="nil"/>
+              <w:bottom w:val="single" w:sz="4" w:space="0" w:color="auto"/>
+              <w:right w:val="nil"/>
+            </w:tcBorders>
+            <w:shd w:val="clear" w:color="000000" w:fill="FFFFFF"/>
+            <w:vAlign w:val="center"/>
+            <w:hideMark/>
+          </w:tcPr>
+          <w:p>
+            <w:pPr>
+              <w:spacing w:after="0" w:line="240" w:lineRule="auto"/>
+              <w:rPr>
+                <w:rFonts w:ascii="Arial" w:eastAsia="Times New Roman" w:hAnsi="Arial" w:cs="Arial"/>
+              </w:rPr>
+            </w:pPr>
+            <w:r>
+              <w:rPr>
+                <w:rFonts w:ascii="Arial" w:eastAsia="Times New Roman" w:hAnsi="Arial" w:cs="Arial"/>
+                <w:lang w:val="es-CO"/>
+              </w:rPr>
+              <w:t>Especificación de requisitos</w:t>
+            </w:r>
+          </w:p>
+        </w:tc>
+        <w:tc>
+          <w:tcPr>
+            <w:tcW w:w="1760" w:type="dxa"/>
+            <w:tcBorders>
+              <w:top w:val="nil"/>
+              <w:left w:val="single" w:sz="8" w:space="0" w:color="auto"/>
+              <w:bottom w:val="single" w:sz="4" w:space="0" w:color="auto"/>
+              <w:right w:val="single" w:sz="8" w:space="0" w:color="auto"/>
+            </w:tcBorders>
+            <w:shd w:val="clear" w:color="auto" w:fill="auto"/>
+            <w:noWrap/>
+            <w:vAlign w:val="bottom"/>
+            <w:hideMark/>
+          </w:tcPr>
+          <w:p>
+            <w:pPr>
+              <w:spacing w:after="0" w:line="240" w:lineRule="auto"/>
+              <w:jc w:val="center"/>
+              <w:rPr>
+                <w:rFonts w:ascii="Calibri" w:eastAsia="Times New Roman" w:hAnsi="Calibri" w:cs="Calibri"/>
+                <w:color w:val="000000"/>
+              </w:rPr>
+            </w:pPr>
+            <w:r>
+              <w:rPr>
+                <w:rFonts w:ascii="Calibri" w:eastAsia="Times New Roman" w:hAnsi="Calibri" w:cs="Calibri"/>
+                <w:color w:val="000000"/>
+              </w:rPr>
+              <w:t>P</w:t>
+            </w:r>
+          </w:p>
+        </w:tc>
+        <w:tc>
+          <w:tcPr>
+            <w:tcW w:w="1260" w:type="dxa"/>
+            <w:tcBorders>
+              <w:top w:val="nil"/>
+              <w:left w:val="nil"/>
+              <w:bottom w:val="single" w:sz="4" w:space="0" w:color="auto"/>
+              <w:right w:val="nil"/>
+            </w:tcBorders>
+            <w:shd w:val="clear" w:color="auto" w:fill="auto"/>
+            <w:noWrap/>
+            <w:vAlign w:val="bottom"/>
+            <w:hideMark/>
+          </w:tcPr>
+          <w:p>
+            <w:pPr>
+              <w:spacing w:after="0" w:line="240" w:lineRule="auto"/>
+              <w:jc w:val="center"/>
+              <w:rPr>
+                <w:rFonts w:ascii="Calibri" w:eastAsia="Times New Roman" w:hAnsi="Calibri" w:cs="Calibri"/>
+                <w:color w:val="000000"/>
+              </w:rPr>
+            </w:pPr>
+            <w:proofErr w:type="spellStart"/>
+            <w:r>
+              <w:rPr>
+                <w:rFonts w:ascii="Calibri" w:eastAsia="Times New Roman" w:hAnsi="Calibri" w:cs="Calibri"/>
+                <w:color w:val="000000"/>
+              </w:rPr>
+              <w:t>docx</w:t>
+            </w:r>
+            <w:proofErr w:type="spellEnd"/>
+          </w:p>
+        </w:tc>
+        <w:tc>
+          <w:tcPr>
+            <w:tcW w:w="1540" w:type="dxa"/>
+            <w:tcBorders>
+              <w:top w:val="nil"/>
+              <w:left w:val="single" w:sz="8" w:space="0" w:color="auto"/>
+              <w:bottom w:val="single" w:sz="4" w:space="0" w:color="auto"/>
+              <w:right w:val="single" w:sz="8" w:space="0" w:color="auto"/>
+            </w:tcBorders>
+            <w:shd w:val="clear" w:color="auto" w:fill="auto"/>
+            <w:noWrap/>
+            <w:vAlign w:val="bottom"/>
+            <w:hideMark/>
+          </w:tcPr>
+          <w:p>
+            <w:pPr>
+              <w:spacing w:after="0" w:line="240" w:lineRule="auto"/>
+              <w:jc w:val="center"/>
+              <w:rPr>
+                <w:rFonts w:ascii="Calibri" w:eastAsia="Times New Roman" w:hAnsi="Calibri" w:cs="Calibri"/>
+                <w:color w:val="000000"/>
+              </w:rPr>
+            </w:pPr>
+            <w:r>
+              <w:rPr>
+                <w:rFonts w:ascii="Calibri" w:eastAsia="Times New Roman" w:hAnsi="Calibri" w:cs="Calibri"/>
+                <w:color w:val="000000"/>
+              </w:rPr>
+              <w:t>RIID</w:t>
+            </w:r>
+          </w:p>
+        </w:tc>
+      </w:tr>
+      <w:tr>
+        <w:trPr>
+          <w:trHeight w:val="450"/>
+        </w:trPr>
+        <w:tc>
+          <w:tcPr>
+            <w:tcW w:w="1340" w:type="dxa"/>
+            <w:tcBorders>
+              <w:top w:val="nil"/>
+              <w:left w:val="single" w:sz="8" w:space="0" w:color="auto"/>
+              <w:bottom w:val="single" w:sz="4" w:space="0" w:color="auto"/>
+              <w:right w:val="single" w:sz="4" w:space="0" w:color="auto"/>
+            </w:tcBorders>
+            <w:shd w:val="clear" w:color="auto" w:fill="auto"/>
+            <w:noWrap/>
+            <w:vAlign w:val="bottom"/>
+            <w:hideMark/>
+          </w:tcPr>
+          <w:p>
+            <w:pPr>
+              <w:spacing w:after="0" w:line="240" w:lineRule="auto"/>
+              <w:jc w:val="center"/>
+              <w:rPr>
+                <w:rFonts w:ascii="Calibri" w:eastAsia="Times New Roman" w:hAnsi="Calibri" w:cs="Calibri"/>
+                <w:color w:val="000000"/>
+              </w:rPr>
+            </w:pPr>
+            <w:r>
+              <w:rPr>
+                <w:rFonts w:ascii="Calibri" w:eastAsia="Times New Roman" w:hAnsi="Calibri" w:cs="Calibri"/>
+                <w:color w:val="000000"/>
+              </w:rPr>
+              <w:t>E</w:t>
+            </w:r>
+          </w:p>
+        </w:tc>
+        <w:tc>
+          <w:tcPr>
+            <w:tcW w:w="4180" w:type="dxa"/>
+            <w:tcBorders>
+              <w:top w:val="nil"/>
+              <w:left w:val="nil"/>
+              <w:bottom w:val="single" w:sz="4" w:space="0" w:color="auto"/>
+              <w:right w:val="nil"/>
+            </w:tcBorders>
+            <w:shd w:val="clear" w:color="000000" w:fill="FFFFFF"/>
+            <w:vAlign w:val="center"/>
+            <w:hideMark/>
+          </w:tcPr>
+          <w:p>
+            <w:pPr>
+              <w:spacing w:after="0" w:line="240" w:lineRule="auto"/>
+              <w:rPr>
+                <w:rFonts w:ascii="Arial" w:eastAsia="Times New Roman" w:hAnsi="Arial" w:cs="Arial"/>
+                <w:color w:val="000000"/>
+                <w:lang w:val="es-PE"/>
+              </w:rPr>
+            </w:pPr>
+            <w:r>
+              <w:rPr>
+                <w:rFonts w:ascii="Arial" w:eastAsia="Times New Roman" w:hAnsi="Arial" w:cs="Arial"/>
+                <w:color w:val="000000"/>
+                <w:lang w:val="es-CO"/>
+              </w:rPr>
+              <w:t xml:space="preserve">Matriz de trazabilidad de requisitos </w:t>
+            </w:r>
+          </w:p>
+        </w:tc>
+        <w:tc>
+          <w:tcPr>
+            <w:tcW w:w="1760" w:type="dxa"/>
+            <w:tcBorders>
+              <w:top w:val="nil"/>
+              <w:left w:val="single" w:sz="8" w:space="0" w:color="auto"/>
+              <w:bottom w:val="single" w:sz="4" w:space="0" w:color="auto"/>
+              <w:right w:val="single" w:sz="8" w:space="0" w:color="auto"/>
+            </w:tcBorders>
+            <w:shd w:val="clear" w:color="auto" w:fill="auto"/>
+            <w:noWrap/>
+            <w:vAlign w:val="bottom"/>
+            <w:hideMark/>
+          </w:tcPr>
+          <w:p>
+            <w:pPr>
+              <w:spacing w:after="0" w:line="240" w:lineRule="auto"/>
+              <w:jc w:val="center"/>
+              <w:rPr>
+                <w:rFonts w:ascii="Calibri" w:eastAsia="Times New Roman" w:hAnsi="Calibri" w:cs="Calibri"/>
+                <w:color w:val="000000"/>
+              </w:rPr>
+            </w:pPr>
+            <w:r>
+              <w:rPr>
+                <w:rFonts w:ascii="Calibri" w:eastAsia="Times New Roman" w:hAnsi="Calibri" w:cs="Calibri"/>
+                <w:color w:val="000000"/>
+              </w:rPr>
+              <w:t>P</w:t>
+            </w:r>
+          </w:p>
+        </w:tc>
+        <w:tc>
+          <w:tcPr>
+            <w:tcW w:w="1260" w:type="dxa"/>
+            <w:tcBorders>
+              <w:top w:val="nil"/>
+              <w:left w:val="nil"/>
+              <w:bottom w:val="single" w:sz="4" w:space="0" w:color="auto"/>
+              <w:right w:val="nil"/>
+            </w:tcBorders>
+            <w:shd w:val="clear" w:color="auto" w:fill="auto"/>
+            <w:noWrap/>
+            <w:vAlign w:val="bottom"/>
+            <w:hideMark/>
+          </w:tcPr>
+          <w:p>
+            <w:pPr>
+              <w:spacing w:after="0" w:line="240" w:lineRule="auto"/>
+              <w:jc w:val="center"/>
+              <w:rPr>
+                <w:rFonts w:ascii="Calibri" w:eastAsia="Times New Roman" w:hAnsi="Calibri" w:cs="Calibri"/>
+                <w:color w:val="000000"/>
+              </w:rPr>
+            </w:pPr>
+            <w:proofErr w:type="spellStart"/>
+            <w:r>
+              <w:rPr>
+                <w:rFonts w:ascii="Calibri" w:eastAsia="Times New Roman" w:hAnsi="Calibri" w:cs="Calibri"/>
+                <w:color w:val="000000"/>
+              </w:rPr>
+              <w:t>xls</w:t>
+            </w:r>
+            <w:proofErr w:type="spellEnd"/>
+          </w:p>
+        </w:tc>
+        <w:tc>
+          <w:tcPr>
+            <w:tcW w:w="1540" w:type="dxa"/>
+            <w:tcBorders>
+              <w:top w:val="nil"/>
+              <w:left w:val="single" w:sz="8" w:space="0" w:color="auto"/>
+              <w:bottom w:val="single" w:sz="4" w:space="0" w:color="auto"/>
+              <w:right w:val="single" w:sz="8" w:space="0" w:color="auto"/>
+            </w:tcBorders>
+            <w:shd w:val="clear" w:color="auto" w:fill="auto"/>
+            <w:noWrap/>
+            <w:vAlign w:val="bottom"/>
+            <w:hideMark/>
+          </w:tcPr>
+          <w:p>
+            <w:pPr>
+              <w:spacing w:after="0" w:line="240" w:lineRule="auto"/>
+              <w:jc w:val="center"/>
+              <w:rPr>
+                <w:rFonts w:ascii="Calibri" w:eastAsia="Times New Roman" w:hAnsi="Calibri" w:cs="Calibri"/>
+                <w:color w:val="000000"/>
+              </w:rPr>
+            </w:pPr>
+            <w:r>
+              <w:rPr>
+                <w:rFonts w:ascii="Calibri" w:eastAsia="Times New Roman" w:hAnsi="Calibri" w:cs="Calibri"/>
+                <w:color w:val="000000"/>
+              </w:rPr>
+              <w:t>RIID</w:t>
+            </w:r>
+          </w:p>
+        </w:tc>
+      </w:tr>
+      <w:tr>
+        <w:trPr>
+          <w:trHeight w:val="450"/>
+        </w:trPr>
+        <w:tc>
+          <w:tcPr>
+            <w:tcW w:w="1340" w:type="dxa"/>
+            <w:tcBorders>
+              <w:top w:val="nil"/>
+              <w:left w:val="single" w:sz="8" w:space="0" w:color="auto"/>
+              <w:bottom w:val="single" w:sz="4" w:space="0" w:color="auto"/>
+              <w:right w:val="single" w:sz="4" w:space="0" w:color="auto"/>
+            </w:tcBorders>
+            <w:shd w:val="clear" w:color="auto" w:fill="auto"/>
+            <w:noWrap/>
+            <w:vAlign w:val="bottom"/>
+            <w:hideMark/>
+          </w:tcPr>
+          <w:p>
+            <w:pPr>
+              <w:spacing w:after="0" w:line="240" w:lineRule="auto"/>
+              <w:jc w:val="center"/>
+              <w:rPr>
+                <w:rFonts w:ascii="Calibri" w:eastAsia="Times New Roman" w:hAnsi="Calibri" w:cs="Calibri"/>
+                <w:color w:val="000000"/>
+              </w:rPr>
+            </w:pPr>
+            <w:r>
+              <w:rPr>
+                <w:rFonts w:ascii="Calibri" w:eastAsia="Times New Roman" w:hAnsi="Calibri" w:cs="Calibri"/>
+                <w:color w:val="000000"/>
+              </w:rPr>
+              <w:t>E</w:t>
+            </w:r>
+          </w:p>
+        </w:tc>
+        <w:tc>
+          <w:tcPr>
+            <w:tcW w:w="4180" w:type="dxa"/>
+            <w:tcBorders>
+              <w:top w:val="nil"/>
+              <w:left w:val="nil"/>
+              <w:bottom w:val="single" w:sz="4" w:space="0" w:color="auto"/>
+              <w:right w:val="nil"/>
+            </w:tcBorders>
+            <w:shd w:val="clear" w:color="000000" w:fill="FFFFFF"/>
+            <w:vAlign w:val="center"/>
+            <w:hideMark/>
+          </w:tcPr>
+          <w:p>
+            <w:pPr>
+              <w:spacing w:after="0" w:line="240" w:lineRule="auto"/>
+              <w:rPr>
+                <w:rFonts w:ascii="Arial" w:eastAsia="Times New Roman" w:hAnsi="Arial" w:cs="Arial"/>
+                <w:color w:val="000000"/>
+              </w:rPr>
+            </w:pPr>
+            <w:r>
+              <w:rPr>
+                <w:rFonts w:ascii="Arial" w:eastAsia="Times New Roman" w:hAnsi="Arial" w:cs="Arial"/>
+                <w:color w:val="000000"/>
+                <w:lang w:val="es-VE"/>
+              </w:rPr>
+              <w:t>Documentos de diseño</w:t>
+            </w:r>
+          </w:p>
+        </w:tc>
+        <w:tc>
+          <w:tcPr>
+            <w:tcW w:w="1760" w:type="dxa"/>
+            <w:tcBorders>
+              <w:top w:val="nil"/>
+              <w:left w:val="single" w:sz="8" w:space="0" w:color="auto"/>
+              <w:bottom w:val="single" w:sz="4" w:space="0" w:color="auto"/>
+              <w:right w:val="single" w:sz="8" w:space="0" w:color="auto"/>
+            </w:tcBorders>
+            <w:shd w:val="clear" w:color="auto" w:fill="auto"/>
+            <w:noWrap/>
+            <w:vAlign w:val="bottom"/>
+            <w:hideMark/>
+          </w:tcPr>
+          <w:p>
+            <w:pPr>
+              <w:spacing w:after="0" w:line="240" w:lineRule="auto"/>
+              <w:jc w:val="center"/>
+              <w:rPr>
+                <w:rFonts w:ascii="Calibri" w:eastAsia="Times New Roman" w:hAnsi="Calibri" w:cs="Calibri"/>
+                <w:color w:val="000000"/>
+              </w:rPr>
+            </w:pPr>
+            <w:r>
+              <w:rPr>
+                <w:rFonts w:ascii="Calibri" w:eastAsia="Times New Roman" w:hAnsi="Calibri" w:cs="Calibri"/>
+                <w:color w:val="000000"/>
+              </w:rPr>
+              <w:t>P</w:t>
+            </w:r>
+          </w:p>
+        </w:tc>
+        <w:tc>
+          <w:tcPr>
+            <w:tcW w:w="1260" w:type="dxa"/>
+            <w:tcBorders>
+              <w:top w:val="nil"/>
+              <w:left w:val="nil"/>
+              <w:bottom w:val="single" w:sz="4" w:space="0" w:color="auto"/>
+              <w:right w:val="nil"/>
+            </w:tcBorders>
+            <w:shd w:val="clear" w:color="auto" w:fill="auto"/>
+            <w:noWrap/>
+            <w:vAlign w:val="bottom"/>
+            <w:hideMark/>
+          </w:tcPr>
+          <w:p>
+            <w:pPr>
+              <w:spacing w:after="0" w:line="240" w:lineRule="auto"/>
+              <w:jc w:val="center"/>
+              <w:rPr>
+                <w:rFonts w:ascii="Calibri" w:eastAsia="Times New Roman" w:hAnsi="Calibri" w:cs="Calibri"/>
+                <w:color w:val="000000"/>
+              </w:rPr>
+            </w:pPr>
+            <w:proofErr w:type="spellStart"/>
+            <w:r>
+              <w:rPr>
+                <w:rFonts w:ascii="Calibri" w:eastAsia="Times New Roman" w:hAnsi="Calibri" w:cs="Calibri"/>
+                <w:color w:val="000000"/>
+              </w:rPr>
+              <w:t>docx</w:t>
+            </w:r>
+            <w:proofErr w:type="spellEnd"/>
+          </w:p>
+        </w:tc>
+        <w:tc>
+          <w:tcPr>
+            <w:tcW w:w="1540" w:type="dxa"/>
+            <w:tcBorders>
+              <w:top w:val="nil"/>
+              <w:left w:val="single" w:sz="8" w:space="0" w:color="auto"/>
+              <w:bottom w:val="single" w:sz="4" w:space="0" w:color="auto"/>
+              <w:right w:val="single" w:sz="8" w:space="0" w:color="auto"/>
+            </w:tcBorders>
+            <w:shd w:val="clear" w:color="auto" w:fill="auto"/>
+            <w:noWrap/>
+            <w:vAlign w:val="bottom"/>
+            <w:hideMark/>
+          </w:tcPr>
+          <w:p>
+            <w:pPr>
+              <w:spacing w:after="0" w:line="240" w:lineRule="auto"/>
+              <w:jc w:val="center"/>
+              <w:rPr>
+                <w:rFonts w:ascii="Calibri" w:eastAsia="Times New Roman" w:hAnsi="Calibri" w:cs="Calibri"/>
+                <w:color w:val="000000"/>
+              </w:rPr>
+            </w:pPr>
+            <w:r>
+              <w:rPr>
+                <w:rFonts w:ascii="Calibri" w:eastAsia="Times New Roman" w:hAnsi="Calibri" w:cs="Calibri"/>
+                <w:color w:val="000000"/>
+              </w:rPr>
+              <w:t>RIID</w:t>
+            </w:r>
+          </w:p>
+        </w:tc>
+      </w:tr>
+      <w:tr>
+        <w:trPr>
+          <w:trHeight w:val="450"/>
+        </w:trPr>
+        <w:tc>
+          <w:tcPr>
+            <w:tcW w:w="1340" w:type="dxa"/>
+            <w:tcBorders>
+              <w:top w:val="nil"/>
+              <w:left w:val="single" w:sz="8" w:space="0" w:color="auto"/>
+              <w:bottom w:val="single" w:sz="4" w:space="0" w:color="auto"/>
+              <w:right w:val="single" w:sz="4" w:space="0" w:color="auto"/>
+            </w:tcBorders>
+            <w:shd w:val="clear" w:color="auto" w:fill="auto"/>
+            <w:noWrap/>
+            <w:vAlign w:val="bottom"/>
+            <w:hideMark/>
+          </w:tcPr>
+          <w:p>
+            <w:pPr>
+              <w:spacing w:after="0" w:line="240" w:lineRule="auto"/>
+              <w:jc w:val="center"/>
+              <w:rPr>
+                <w:rFonts w:ascii="Calibri" w:eastAsia="Times New Roman" w:hAnsi="Calibri" w:cs="Calibri"/>
+                <w:color w:val="000000"/>
+              </w:rPr>
+            </w:pPr>
+            <w:r>
+              <w:rPr>
+                <w:rFonts w:ascii="Calibri" w:eastAsia="Times New Roman" w:hAnsi="Calibri" w:cs="Calibri"/>
+                <w:color w:val="000000"/>
+              </w:rPr>
+              <w:t>F</w:t>
+            </w:r>
+          </w:p>
+        </w:tc>
+        <w:tc>
+          <w:tcPr>
+            <w:tcW w:w="4180" w:type="dxa"/>
+            <w:tcBorders>
+              <w:top w:val="nil"/>
+              <w:left w:val="nil"/>
+              <w:bottom w:val="single" w:sz="4" w:space="0" w:color="auto"/>
+              <w:right w:val="nil"/>
+            </w:tcBorders>
+            <w:shd w:val="clear" w:color="000000" w:fill="FFFFFF"/>
+            <w:vAlign w:val="center"/>
+            <w:hideMark/>
+          </w:tcPr>
+          <w:p>
+            <w:pPr>
+              <w:spacing w:after="0" w:line="240" w:lineRule="auto"/>
+              <w:rPr>
+                <w:rFonts w:ascii="Arial" w:eastAsia="Times New Roman" w:hAnsi="Arial" w:cs="Arial"/>
+                <w:color w:val="000000"/>
+              </w:rPr>
+            </w:pPr>
+            <w:r>
+              <w:rPr>
+                <w:rFonts w:ascii="Arial" w:eastAsia="Times New Roman" w:hAnsi="Arial" w:cs="Arial"/>
+                <w:color w:val="000000"/>
+                <w:lang w:val="es-VE"/>
+              </w:rPr>
+              <w:t>Código fuente</w:t>
+            </w:r>
+          </w:p>
+        </w:tc>
+        <w:tc>
+          <w:tcPr>
+            <w:tcW w:w="1760" w:type="dxa"/>
+            <w:tcBorders>
+              <w:top w:val="nil"/>
+              <w:left w:val="single" w:sz="8" w:space="0" w:color="auto"/>
+              <w:bottom w:val="single" w:sz="4" w:space="0" w:color="auto"/>
+              <w:right w:val="single" w:sz="8" w:space="0" w:color="auto"/>
+            </w:tcBorders>
+            <w:shd w:val="clear" w:color="auto" w:fill="auto"/>
+            <w:noWrap/>
+            <w:vAlign w:val="bottom"/>
+            <w:hideMark/>
+          </w:tcPr>
+          <w:p>
+            <w:pPr>
+              <w:spacing w:after="0" w:line="240" w:lineRule="auto"/>
+              <w:jc w:val="center"/>
+              <w:rPr>
+                <w:rFonts w:ascii="Calibri" w:eastAsia="Times New Roman" w:hAnsi="Calibri" w:cs="Calibri"/>
+                <w:color w:val="000000"/>
+              </w:rPr>
+            </w:pPr>
+            <w:r>
+              <w:rPr>
+                <w:rFonts w:ascii="Calibri" w:eastAsia="Times New Roman" w:hAnsi="Calibri" w:cs="Calibri"/>
+                <w:color w:val="000000"/>
+              </w:rPr>
+              <w:t>P</w:t>
+            </w:r>
+          </w:p>
+        </w:tc>
+        <w:tc>
+          <w:tcPr>
+            <w:tcW w:w="1260" w:type="dxa"/>
+            <w:tcBorders>
+              <w:top w:val="nil"/>
+              <w:left w:val="nil"/>
+              <w:bottom w:val="single" w:sz="4" w:space="0" w:color="auto"/>
+              <w:right w:val="nil"/>
+            </w:tcBorders>
+            <w:shd w:val="clear" w:color="auto" w:fill="auto"/>
+            <w:noWrap/>
+            <w:vAlign w:val="bottom"/>
+            <w:hideMark/>
+          </w:tcPr>
+          <w:p>
+            <w:pPr>
+              <w:spacing w:after="0" w:line="240" w:lineRule="auto"/>
+              <w:jc w:val="center"/>
+              <w:rPr>
+                <w:rFonts w:ascii="Calibri" w:eastAsia="Times New Roman" w:hAnsi="Calibri" w:cs="Calibri"/>
+                <w:color w:val="000000"/>
+              </w:rPr>
+            </w:pPr>
+            <w:r>
+              <w:rPr>
+                <w:rFonts w:ascii="Calibri" w:eastAsia="Times New Roman" w:hAnsi="Calibri" w:cs="Calibri"/>
+                <w:color w:val="000000"/>
+              </w:rPr>
+              <w:t>java</w:t>
+            </w:r>
+          </w:p>
+        </w:tc>
+        <w:tc>
+          <w:tcPr>
+            <w:tcW w:w="1540" w:type="dxa"/>
+            <w:tcBorders>
+              <w:top w:val="nil"/>
+              <w:left w:val="single" w:sz="8" w:space="0" w:color="auto"/>
+              <w:bottom w:val="single" w:sz="4" w:space="0" w:color="auto"/>
+              <w:right w:val="single" w:sz="8" w:space="0" w:color="auto"/>
+            </w:tcBorders>
+            <w:shd w:val="clear" w:color="auto" w:fill="auto"/>
+            <w:noWrap/>
+            <w:vAlign w:val="bottom"/>
+            <w:hideMark/>
+          </w:tcPr>
+          <w:p>
+            <w:pPr>
+              <w:spacing w:after="0" w:line="240" w:lineRule="auto"/>
+              <w:jc w:val="center"/>
+              <w:rPr>
+                <w:rFonts w:ascii="Calibri" w:eastAsia="Times New Roman" w:hAnsi="Calibri" w:cs="Calibri"/>
+                <w:color w:val="000000"/>
+              </w:rPr>
+            </w:pPr>
+            <w:r>
+              <w:rPr>
+                <w:rFonts w:ascii="Calibri" w:eastAsia="Times New Roman" w:hAnsi="Calibri" w:cs="Calibri"/>
+                <w:color w:val="000000"/>
+              </w:rPr>
+              <w:t>RIID</w:t>
+            </w:r>
+          </w:p>
+        </w:tc>
+      </w:tr>
+      <w:tr>
+        <w:trPr>
+          <w:trHeight w:val="450"/>
+        </w:trPr>
+        <w:tc>
+          <w:tcPr>
+            <w:tcW w:w="1340" w:type="dxa"/>
+            <w:tcBorders>
+              <w:top w:val="nil"/>
+              <w:left w:val="single" w:sz="8" w:space="0" w:color="auto"/>
+              <w:bottom w:val="single" w:sz="4" w:space="0" w:color="auto"/>
+              <w:right w:val="single" w:sz="4" w:space="0" w:color="auto"/>
+            </w:tcBorders>
+            <w:shd w:val="clear" w:color="auto" w:fill="auto"/>
+            <w:noWrap/>
+            <w:vAlign w:val="bottom"/>
+            <w:hideMark/>
+          </w:tcPr>
+          <w:p>
+            <w:pPr>
+              <w:spacing w:after="0" w:line="240" w:lineRule="auto"/>
+              <w:jc w:val="center"/>
+              <w:rPr>
+                <w:rFonts w:ascii="Calibri" w:eastAsia="Times New Roman" w:hAnsi="Calibri" w:cs="Calibri"/>
+                <w:color w:val="000000"/>
+              </w:rPr>
+            </w:pPr>
+            <w:r>
+              <w:rPr>
+                <w:rFonts w:ascii="Calibri" w:eastAsia="Times New Roman" w:hAnsi="Calibri" w:cs="Calibri"/>
+                <w:color w:val="000000"/>
+              </w:rPr>
+              <w:t>E</w:t>
+            </w:r>
+          </w:p>
+        </w:tc>
+        <w:tc>
+          <w:tcPr>
+            <w:tcW w:w="4180" w:type="dxa"/>
+            <w:tcBorders>
+              <w:top w:val="nil"/>
+              <w:left w:val="nil"/>
+              <w:bottom w:val="single" w:sz="4" w:space="0" w:color="auto"/>
+              <w:right w:val="nil"/>
+            </w:tcBorders>
+            <w:shd w:val="clear" w:color="000000" w:fill="FFFFFF"/>
+            <w:vAlign w:val="center"/>
+            <w:hideMark/>
+          </w:tcPr>
+          <w:p>
+            <w:pPr>
+              <w:spacing w:after="0" w:line="240" w:lineRule="auto"/>
+              <w:rPr>
+                <w:rFonts w:ascii="Arial" w:eastAsia="Times New Roman" w:hAnsi="Arial" w:cs="Arial"/>
+                <w:color w:val="000000"/>
+                <w:lang w:val="es-PE"/>
+              </w:rPr>
+            </w:pPr>
+            <w:r>
+              <w:rPr>
+                <w:rFonts w:ascii="Arial" w:eastAsia="Times New Roman" w:hAnsi="Arial" w:cs="Arial"/>
+                <w:color w:val="000000"/>
+                <w:lang w:val="es-VE"/>
+              </w:rPr>
+              <w:t>Plan de integración de software</w:t>
+            </w:r>
+          </w:p>
+        </w:tc>
+        <w:tc>
+          <w:tcPr>
+            <w:tcW w:w="1760" w:type="dxa"/>
+            <w:tcBorders>
+              <w:top w:val="nil"/>
+              <w:left w:val="single" w:sz="8" w:space="0" w:color="auto"/>
+              <w:bottom w:val="single" w:sz="4" w:space="0" w:color="auto"/>
+              <w:right w:val="single" w:sz="8" w:space="0" w:color="auto"/>
+            </w:tcBorders>
+            <w:shd w:val="clear" w:color="auto" w:fill="auto"/>
+            <w:noWrap/>
+            <w:vAlign w:val="bottom"/>
+            <w:hideMark/>
+          </w:tcPr>
+          <w:p>
+            <w:pPr>
+              <w:spacing w:after="0" w:line="240" w:lineRule="auto"/>
+              <w:jc w:val="center"/>
+              <w:rPr>
+                <w:rFonts w:ascii="Calibri" w:eastAsia="Times New Roman" w:hAnsi="Calibri" w:cs="Calibri"/>
+                <w:color w:val="000000"/>
+              </w:rPr>
+            </w:pPr>
+            <w:r>
+              <w:rPr>
+                <w:rFonts w:ascii="Calibri" w:eastAsia="Times New Roman" w:hAnsi="Calibri" w:cs="Calibri"/>
+                <w:color w:val="000000"/>
+              </w:rPr>
+              <w:t>P</w:t>
+            </w:r>
+          </w:p>
+        </w:tc>
+        <w:tc>
+          <w:tcPr>
+            <w:tcW w:w="1260" w:type="dxa"/>
+            <w:tcBorders>
+              <w:top w:val="nil"/>
+              <w:left w:val="nil"/>
+              <w:bottom w:val="single" w:sz="4" w:space="0" w:color="auto"/>
+              <w:right w:val="nil"/>
+            </w:tcBorders>
+            <w:shd w:val="clear" w:color="auto" w:fill="auto"/>
+            <w:noWrap/>
+            <w:vAlign w:val="bottom"/>
+            <w:hideMark/>
+          </w:tcPr>
+          <w:p>
+            <w:pPr>
+              <w:spacing w:after="0" w:line="240" w:lineRule="auto"/>
+              <w:jc w:val="center"/>
+              <w:rPr>
+                <w:rFonts w:ascii="Calibri" w:eastAsia="Times New Roman" w:hAnsi="Calibri" w:cs="Calibri"/>
+                <w:color w:val="000000"/>
+              </w:rPr>
+            </w:pPr>
+            <w:proofErr w:type="spellStart"/>
+            <w:r>
+              <w:rPr>
+                <w:rFonts w:ascii="Calibri" w:eastAsia="Times New Roman" w:hAnsi="Calibri" w:cs="Calibri"/>
+                <w:color w:val="000000"/>
+              </w:rPr>
+              <w:t>docx</w:t>
+            </w:r>
+            <w:proofErr w:type="spellEnd"/>
+          </w:p>
+        </w:tc>
+        <w:tc>
+          <w:tcPr>
+            <w:tcW w:w="1540" w:type="dxa"/>
+            <w:tcBorders>
+              <w:top w:val="nil"/>
+              <w:left w:val="single" w:sz="8" w:space="0" w:color="auto"/>
+              <w:bottom w:val="single" w:sz="4" w:space="0" w:color="auto"/>
+              <w:right w:val="single" w:sz="8" w:space="0" w:color="auto"/>
+            </w:tcBorders>
+            <w:shd w:val="clear" w:color="auto" w:fill="auto"/>
+            <w:noWrap/>
+            <w:vAlign w:val="bottom"/>
+            <w:hideMark/>
+          </w:tcPr>
+          <w:p>
+            <w:pPr>
+              <w:spacing w:after="0" w:line="240" w:lineRule="auto"/>
+              <w:jc w:val="center"/>
+              <w:rPr>
+                <w:rFonts w:ascii="Calibri" w:eastAsia="Times New Roman" w:hAnsi="Calibri" w:cs="Calibri"/>
+                <w:color w:val="000000"/>
+              </w:rPr>
+            </w:pPr>
+            <w:r>
+              <w:rPr>
+                <w:rFonts w:ascii="Calibri" w:eastAsia="Times New Roman" w:hAnsi="Calibri" w:cs="Calibri"/>
+                <w:color w:val="000000"/>
+              </w:rPr>
+              <w:t>RIID</w:t>
+            </w:r>
+          </w:p>
+        </w:tc>
+      </w:tr>
+      <w:tr>
+        <w:trPr>
+          <w:trHeight w:val="450"/>
+        </w:trPr>
+        <w:tc>
+          <w:tcPr>
+            <w:tcW w:w="1340" w:type="dxa"/>
+            <w:tcBorders>
+              <w:top w:val="nil"/>
+              <w:left w:val="single" w:sz="8" w:space="0" w:color="auto"/>
+              <w:bottom w:val="single" w:sz="4" w:space="0" w:color="auto"/>
+              <w:right w:val="single" w:sz="4" w:space="0" w:color="auto"/>
+            </w:tcBorders>
+            <w:shd w:val="clear" w:color="auto" w:fill="auto"/>
+            <w:noWrap/>
+            <w:vAlign w:val="bottom"/>
+            <w:hideMark/>
+          </w:tcPr>
+          <w:p>
+            <w:pPr>
+              <w:spacing w:after="0" w:line="240" w:lineRule="auto"/>
+              <w:jc w:val="center"/>
+              <w:rPr>
+                <w:rFonts w:ascii="Calibri" w:eastAsia="Times New Roman" w:hAnsi="Calibri" w:cs="Calibri"/>
+                <w:color w:val="000000"/>
+              </w:rPr>
+            </w:pPr>
+            <w:r>
+              <w:rPr>
+                <w:rFonts w:ascii="Calibri" w:eastAsia="Times New Roman" w:hAnsi="Calibri" w:cs="Calibri"/>
+                <w:color w:val="000000"/>
+              </w:rPr>
+              <w:t>E</w:t>
+            </w:r>
+          </w:p>
+        </w:tc>
+        <w:tc>
+          <w:tcPr>
+            <w:tcW w:w="4180" w:type="dxa"/>
+            <w:tcBorders>
+              <w:top w:val="nil"/>
+              <w:left w:val="nil"/>
+              <w:bottom w:val="single" w:sz="4" w:space="0" w:color="auto"/>
+              <w:right w:val="nil"/>
+            </w:tcBorders>
+            <w:shd w:val="clear" w:color="000000" w:fill="FFFFFF"/>
+            <w:vAlign w:val="center"/>
+            <w:hideMark/>
+          </w:tcPr>
+          <w:p>
+            <w:pPr>
+              <w:spacing w:after="0" w:line="240" w:lineRule="auto"/>
+              <w:rPr>
+                <w:rFonts w:ascii="Arial" w:eastAsia="Times New Roman" w:hAnsi="Arial" w:cs="Arial"/>
+                <w:color w:val="000000"/>
+              </w:rPr>
+            </w:pPr>
+            <w:r>
+              <w:rPr>
+                <w:rFonts w:ascii="Arial" w:eastAsia="Times New Roman" w:hAnsi="Arial" w:cs="Arial"/>
+                <w:color w:val="000000"/>
+                <w:lang w:val="es-VE"/>
+              </w:rPr>
+              <w:t>Plan de pruebas</w:t>
+            </w:r>
+          </w:p>
+        </w:tc>
+        <w:tc>
+          <w:tcPr>
+            <w:tcW w:w="1760" w:type="dxa"/>
+            <w:tcBorders>
+              <w:top w:val="nil"/>
+              <w:left w:val="single" w:sz="8" w:space="0" w:color="auto"/>
+              <w:bottom w:val="single" w:sz="4" w:space="0" w:color="auto"/>
+              <w:right w:val="single" w:sz="8" w:space="0" w:color="auto"/>
+            </w:tcBorders>
+            <w:shd w:val="clear" w:color="auto" w:fill="auto"/>
+            <w:noWrap/>
+            <w:vAlign w:val="bottom"/>
+            <w:hideMark/>
+          </w:tcPr>
+          <w:p>
+            <w:pPr>
+              <w:spacing w:after="0" w:line="240" w:lineRule="auto"/>
+              <w:jc w:val="center"/>
+              <w:rPr>
+                <w:rFonts w:ascii="Calibri" w:eastAsia="Times New Roman" w:hAnsi="Calibri" w:cs="Calibri"/>
+                <w:color w:val="000000"/>
+              </w:rPr>
+            </w:pPr>
+            <w:r>
+              <w:rPr>
+                <w:rFonts w:ascii="Calibri" w:eastAsia="Times New Roman" w:hAnsi="Calibri" w:cs="Calibri"/>
+                <w:color w:val="000000"/>
+              </w:rPr>
+              <w:t>P</w:t>
+            </w:r>
+          </w:p>
+        </w:tc>
+        <w:tc>
+          <w:tcPr>
+            <w:tcW w:w="1260" w:type="dxa"/>
+            <w:tcBorders>
+              <w:top w:val="nil"/>
+              <w:left w:val="nil"/>
+              <w:bottom w:val="single" w:sz="4" w:space="0" w:color="auto"/>
+              <w:right w:val="nil"/>
+            </w:tcBorders>
+            <w:shd w:val="clear" w:color="auto" w:fill="auto"/>
+            <w:noWrap/>
+            <w:vAlign w:val="bottom"/>
+            <w:hideMark/>
+          </w:tcPr>
+          <w:p>
+            <w:pPr>
+              <w:spacing w:after="0" w:line="240" w:lineRule="auto"/>
+              <w:jc w:val="center"/>
+              <w:rPr>
+                <w:rFonts w:ascii="Calibri" w:eastAsia="Times New Roman" w:hAnsi="Calibri" w:cs="Calibri"/>
+                <w:color w:val="000000"/>
+              </w:rPr>
+            </w:pPr>
+            <w:proofErr w:type="spellStart"/>
+            <w:r>
+              <w:rPr>
+                <w:rFonts w:ascii="Calibri" w:eastAsia="Times New Roman" w:hAnsi="Calibri" w:cs="Calibri"/>
+                <w:color w:val="000000"/>
+              </w:rPr>
+              <w:t>docx</w:t>
+            </w:r>
+            <w:proofErr w:type="spellEnd"/>
+          </w:p>
+        </w:tc>
+        <w:tc>
+          <w:tcPr>
+            <w:tcW w:w="1540" w:type="dxa"/>
+            <w:tcBorders>
+              <w:top w:val="nil"/>
+              <w:left w:val="single" w:sz="8" w:space="0" w:color="auto"/>
+              <w:bottom w:val="single" w:sz="4" w:space="0" w:color="auto"/>
+              <w:right w:val="single" w:sz="8" w:space="0" w:color="auto"/>
+            </w:tcBorders>
+            <w:shd w:val="clear" w:color="auto" w:fill="auto"/>
+            <w:noWrap/>
+            <w:vAlign w:val="bottom"/>
+            <w:hideMark/>
+          </w:tcPr>
+          <w:p>
+            <w:pPr>
+              <w:spacing w:after="0" w:line="240" w:lineRule="auto"/>
+              <w:jc w:val="center"/>
+              <w:rPr>
+                <w:rFonts w:ascii="Calibri" w:eastAsia="Times New Roman" w:hAnsi="Calibri" w:cs="Calibri"/>
+                <w:color w:val="000000"/>
+              </w:rPr>
+            </w:pPr>
+            <w:r>
+              <w:rPr>
+                <w:rFonts w:ascii="Calibri" w:eastAsia="Times New Roman" w:hAnsi="Calibri" w:cs="Calibri"/>
+                <w:color w:val="000000"/>
+              </w:rPr>
+              <w:t>RIID</w:t>
+            </w:r>
+          </w:p>
+        </w:tc>
+      </w:tr>
+      <w:tr>
+        <w:trPr>
+          <w:trHeight w:val="450"/>
+        </w:trPr>
+        <w:tc>
+          <w:tcPr>
+            <w:tcW w:w="1340" w:type="dxa"/>
+            <w:tcBorders>
+              <w:top w:val="nil"/>
+              <w:left w:val="single" w:sz="8" w:space="0" w:color="auto"/>
+              <w:bottom w:val="single" w:sz="4" w:space="0" w:color="auto"/>
+              <w:right w:val="single" w:sz="4" w:space="0" w:color="auto"/>
+            </w:tcBorders>
+            <w:shd w:val="clear" w:color="auto" w:fill="auto"/>
+            <w:noWrap/>
+            <w:vAlign w:val="bottom"/>
+            <w:hideMark/>
+          </w:tcPr>
+          <w:p>
+            <w:pPr>
+              <w:spacing w:after="0" w:line="240" w:lineRule="auto"/>
+              <w:jc w:val="center"/>
+              <w:rPr>
+                <w:rFonts w:ascii="Calibri" w:eastAsia="Times New Roman" w:hAnsi="Calibri" w:cs="Calibri"/>
+                <w:color w:val="000000"/>
+              </w:rPr>
+            </w:pPr>
+            <w:r>
+              <w:rPr>
+                <w:rFonts w:ascii="Calibri" w:eastAsia="Times New Roman" w:hAnsi="Calibri" w:cs="Calibri"/>
+                <w:color w:val="000000"/>
+              </w:rPr>
+              <w:t>S</w:t>
+            </w:r>
+          </w:p>
+        </w:tc>
+        <w:tc>
+          <w:tcPr>
+            <w:tcW w:w="4180" w:type="dxa"/>
+            <w:tcBorders>
+              <w:top w:val="nil"/>
+              <w:left w:val="nil"/>
+              <w:bottom w:val="single" w:sz="4" w:space="0" w:color="auto"/>
+              <w:right w:val="nil"/>
+            </w:tcBorders>
+            <w:shd w:val="clear" w:color="000000" w:fill="FFFFFF"/>
+            <w:vAlign w:val="center"/>
+            <w:hideMark/>
+          </w:tcPr>
+          <w:p>
+            <w:pPr>
+              <w:spacing w:after="0" w:line="240" w:lineRule="auto"/>
+              <w:rPr>
+                <w:rFonts w:ascii="Arial" w:eastAsia="Times New Roman" w:hAnsi="Arial" w:cs="Arial"/>
+                <w:color w:val="000000"/>
+                <w:lang w:val="es-PE"/>
+              </w:rPr>
+            </w:pPr>
+            <w:r>
+              <w:rPr>
+                <w:rFonts w:ascii="Arial" w:eastAsia="Times New Roman" w:hAnsi="Arial" w:cs="Arial"/>
+                <w:color w:val="000000"/>
+                <w:lang w:val="es-CO"/>
+              </w:rPr>
+              <w:t xml:space="preserve">Datos de pruebas y casos de pruebas </w:t>
+            </w:r>
+          </w:p>
+        </w:tc>
+        <w:tc>
+          <w:tcPr>
+            <w:tcW w:w="1760" w:type="dxa"/>
+            <w:tcBorders>
+              <w:top w:val="nil"/>
+              <w:left w:val="single" w:sz="8" w:space="0" w:color="auto"/>
+              <w:bottom w:val="single" w:sz="4" w:space="0" w:color="auto"/>
+              <w:right w:val="single" w:sz="8" w:space="0" w:color="auto"/>
+            </w:tcBorders>
+            <w:shd w:val="clear" w:color="auto" w:fill="auto"/>
+            <w:noWrap/>
+            <w:vAlign w:val="bottom"/>
+            <w:hideMark/>
+          </w:tcPr>
+          <w:p>
+            <w:pPr>
+              <w:spacing w:after="0" w:line="240" w:lineRule="auto"/>
+              <w:jc w:val="center"/>
+              <w:rPr>
+                <w:rFonts w:ascii="Calibri" w:eastAsia="Times New Roman" w:hAnsi="Calibri" w:cs="Calibri"/>
+                <w:color w:val="000000"/>
+              </w:rPr>
+            </w:pPr>
+            <w:r>
+              <w:rPr>
+                <w:rFonts w:ascii="Calibri" w:eastAsia="Times New Roman" w:hAnsi="Calibri" w:cs="Calibri"/>
+                <w:color w:val="000000"/>
+              </w:rPr>
+              <w:t>P</w:t>
+            </w:r>
+          </w:p>
+        </w:tc>
+        <w:tc>
+          <w:tcPr>
+            <w:tcW w:w="1260" w:type="dxa"/>
+            <w:tcBorders>
+              <w:top w:val="nil"/>
+              <w:left w:val="nil"/>
+              <w:bottom w:val="single" w:sz="4" w:space="0" w:color="auto"/>
+              <w:right w:val="nil"/>
+            </w:tcBorders>
+            <w:shd w:val="clear" w:color="auto" w:fill="auto"/>
+            <w:noWrap/>
+            <w:vAlign w:val="bottom"/>
+            <w:hideMark/>
+          </w:tcPr>
+          <w:p>
+            <w:pPr>
+              <w:spacing w:after="0" w:line="240" w:lineRule="auto"/>
+              <w:jc w:val="center"/>
+              <w:rPr>
+                <w:rFonts w:ascii="Calibri" w:eastAsia="Times New Roman" w:hAnsi="Calibri" w:cs="Calibri"/>
+                <w:color w:val="000000"/>
+              </w:rPr>
+            </w:pPr>
+            <w:proofErr w:type="spellStart"/>
+            <w:r>
+              <w:rPr>
+                <w:rFonts w:ascii="Calibri" w:eastAsia="Times New Roman" w:hAnsi="Calibri" w:cs="Calibri"/>
+                <w:color w:val="000000"/>
+              </w:rPr>
+              <w:t>docx</w:t>
+            </w:r>
+            <w:proofErr w:type="spellEnd"/>
+          </w:p>
+        </w:tc>
+        <w:tc>
+          <w:tcPr>
+            <w:tcW w:w="1540" w:type="dxa"/>
+            <w:tcBorders>
+              <w:top w:val="nil"/>
+              <w:left w:val="single" w:sz="8" w:space="0" w:color="auto"/>
+              <w:bottom w:val="single" w:sz="4" w:space="0" w:color="auto"/>
+              <w:right w:val="single" w:sz="8" w:space="0" w:color="auto"/>
+            </w:tcBorders>
+            <w:shd w:val="clear" w:color="auto" w:fill="auto"/>
+            <w:noWrap/>
+            <w:vAlign w:val="bottom"/>
+            <w:hideMark/>
+          </w:tcPr>
+          <w:p>
+            <w:pPr>
+              <w:spacing w:after="0" w:line="240" w:lineRule="auto"/>
+              <w:jc w:val="center"/>
+              <w:rPr>
+                <w:rFonts w:ascii="Calibri" w:eastAsia="Times New Roman" w:hAnsi="Calibri" w:cs="Calibri"/>
+                <w:color w:val="000000"/>
+              </w:rPr>
+            </w:pPr>
+            <w:r>
+              <w:rPr>
+                <w:rFonts w:ascii="Calibri" w:eastAsia="Times New Roman" w:hAnsi="Calibri" w:cs="Calibri"/>
+                <w:color w:val="000000"/>
+              </w:rPr>
+              <w:t>RIID</w:t>
+            </w:r>
+          </w:p>
+        </w:tc>
+      </w:tr>
+      <w:tr>
+        <w:trPr>
+          <w:trHeight w:val="450"/>
+        </w:trPr>
+        <w:tc>
+          <w:tcPr>
+            <w:tcW w:w="1340" w:type="dxa"/>
+            <w:tcBorders>
+              <w:top w:val="nil"/>
+              <w:left w:val="single" w:sz="8" w:space="0" w:color="auto"/>
+              <w:bottom w:val="single" w:sz="4" w:space="0" w:color="auto"/>
+              <w:right w:val="single" w:sz="4" w:space="0" w:color="auto"/>
+            </w:tcBorders>
+            <w:shd w:val="clear" w:color="auto" w:fill="auto"/>
+            <w:noWrap/>
+            <w:vAlign w:val="bottom"/>
+            <w:hideMark/>
+          </w:tcPr>
+          <w:p>
+            <w:pPr>
+              <w:spacing w:after="0" w:line="240" w:lineRule="auto"/>
+              <w:jc w:val="center"/>
+              <w:rPr>
+                <w:rFonts w:ascii="Calibri" w:eastAsia="Times New Roman" w:hAnsi="Calibri" w:cs="Calibri"/>
+                <w:color w:val="000000"/>
+              </w:rPr>
+            </w:pPr>
+            <w:r>
+              <w:rPr>
+                <w:rFonts w:ascii="Calibri" w:eastAsia="Times New Roman" w:hAnsi="Calibri" w:cs="Calibri"/>
+                <w:color w:val="000000"/>
+              </w:rPr>
+              <w:t>S</w:t>
+            </w:r>
+          </w:p>
+        </w:tc>
+        <w:tc>
+          <w:tcPr>
+            <w:tcW w:w="4180" w:type="dxa"/>
+            <w:tcBorders>
+              <w:top w:val="nil"/>
+              <w:left w:val="nil"/>
+              <w:bottom w:val="single" w:sz="4" w:space="0" w:color="auto"/>
+              <w:right w:val="nil"/>
+            </w:tcBorders>
+            <w:shd w:val="clear" w:color="000000" w:fill="FFFFFF"/>
+            <w:vAlign w:val="center"/>
+            <w:hideMark/>
+          </w:tcPr>
+          <w:p>
+            <w:pPr>
+              <w:spacing w:after="0" w:line="240" w:lineRule="auto"/>
+              <w:rPr>
+                <w:rFonts w:ascii="Arial" w:eastAsia="Times New Roman" w:hAnsi="Arial" w:cs="Arial"/>
+                <w:color w:val="000000"/>
+              </w:rPr>
+            </w:pPr>
+            <w:r>
+              <w:rPr>
+                <w:rFonts w:ascii="Arial" w:eastAsia="Times New Roman" w:hAnsi="Arial" w:cs="Arial"/>
+                <w:color w:val="000000"/>
+                <w:lang w:val="es-VE"/>
+              </w:rPr>
+              <w:t>Plan de instalación/mantenimiento</w:t>
+            </w:r>
+          </w:p>
+        </w:tc>
+        <w:tc>
+          <w:tcPr>
+            <w:tcW w:w="1760" w:type="dxa"/>
+            <w:tcBorders>
+              <w:top w:val="nil"/>
+              <w:left w:val="single" w:sz="8" w:space="0" w:color="auto"/>
+              <w:bottom w:val="single" w:sz="4" w:space="0" w:color="auto"/>
+              <w:right w:val="single" w:sz="8" w:space="0" w:color="auto"/>
+            </w:tcBorders>
+            <w:shd w:val="clear" w:color="auto" w:fill="auto"/>
+            <w:noWrap/>
+            <w:vAlign w:val="bottom"/>
+            <w:hideMark/>
+          </w:tcPr>
+          <w:p>
+            <w:pPr>
+              <w:spacing w:after="0" w:line="240" w:lineRule="auto"/>
+              <w:jc w:val="center"/>
+              <w:rPr>
+                <w:rFonts w:ascii="Calibri" w:eastAsia="Times New Roman" w:hAnsi="Calibri" w:cs="Calibri"/>
+                <w:color w:val="000000"/>
+              </w:rPr>
+            </w:pPr>
+            <w:r>
+              <w:rPr>
+                <w:rFonts w:ascii="Calibri" w:eastAsia="Times New Roman" w:hAnsi="Calibri" w:cs="Calibri"/>
+                <w:color w:val="000000"/>
+              </w:rPr>
+              <w:t>P</w:t>
+            </w:r>
+          </w:p>
+        </w:tc>
+        <w:tc>
+          <w:tcPr>
+            <w:tcW w:w="1260" w:type="dxa"/>
+            <w:tcBorders>
+              <w:top w:val="nil"/>
+              <w:left w:val="nil"/>
+              <w:bottom w:val="single" w:sz="4" w:space="0" w:color="auto"/>
+              <w:right w:val="nil"/>
+            </w:tcBorders>
+            <w:shd w:val="clear" w:color="auto" w:fill="auto"/>
+            <w:noWrap/>
+            <w:vAlign w:val="bottom"/>
+            <w:hideMark/>
+          </w:tcPr>
+          <w:p>
+            <w:pPr>
+              <w:spacing w:after="0" w:line="240" w:lineRule="auto"/>
+              <w:jc w:val="center"/>
+              <w:rPr>
+                <w:rFonts w:ascii="Calibri" w:eastAsia="Times New Roman" w:hAnsi="Calibri" w:cs="Calibri"/>
+                <w:color w:val="000000"/>
+              </w:rPr>
+            </w:pPr>
+            <w:proofErr w:type="spellStart"/>
+            <w:r>
+              <w:rPr>
+                <w:rFonts w:ascii="Calibri" w:eastAsia="Times New Roman" w:hAnsi="Calibri" w:cs="Calibri"/>
+                <w:color w:val="000000"/>
+              </w:rPr>
+              <w:t>docx</w:t>
+            </w:r>
+            <w:proofErr w:type="spellEnd"/>
+          </w:p>
+        </w:tc>
+        <w:tc>
+          <w:tcPr>
+            <w:tcW w:w="1540" w:type="dxa"/>
+            <w:tcBorders>
+              <w:top w:val="nil"/>
+              <w:left w:val="single" w:sz="8" w:space="0" w:color="auto"/>
+              <w:bottom w:val="single" w:sz="4" w:space="0" w:color="auto"/>
+              <w:right w:val="single" w:sz="8" w:space="0" w:color="auto"/>
+            </w:tcBorders>
+            <w:shd w:val="clear" w:color="auto" w:fill="auto"/>
+            <w:noWrap/>
+            <w:vAlign w:val="bottom"/>
+            <w:hideMark/>
+          </w:tcPr>
+          <w:p>
+            <w:pPr>
+              <w:spacing w:after="0" w:line="240" w:lineRule="auto"/>
+              <w:jc w:val="center"/>
+              <w:rPr>
+                <w:rFonts w:ascii="Calibri" w:eastAsia="Times New Roman" w:hAnsi="Calibri" w:cs="Calibri"/>
+                <w:color w:val="000000"/>
+              </w:rPr>
+            </w:pPr>
+            <w:r>
+              <w:rPr>
+                <w:rFonts w:ascii="Calibri" w:eastAsia="Times New Roman" w:hAnsi="Calibri" w:cs="Calibri"/>
+                <w:color w:val="000000"/>
+              </w:rPr>
+              <w:t>RIID</w:t>
+            </w:r>
+          </w:p>
+        </w:tc>
+      </w:tr>
+      <w:tr>
+        <w:trPr>
+          <w:trHeight w:val="450"/>
+        </w:trPr>
+        <w:tc>
+          <w:tcPr>
+            <w:tcW w:w="1340" w:type="dxa"/>
+            <w:tcBorders>
+              <w:top w:val="nil"/>
+              <w:left w:val="single" w:sz="8" w:space="0" w:color="auto"/>
+              <w:bottom w:val="single" w:sz="4" w:space="0" w:color="auto"/>
+              <w:right w:val="single" w:sz="4" w:space="0" w:color="auto"/>
+            </w:tcBorders>
+            <w:shd w:val="clear" w:color="auto" w:fill="auto"/>
+            <w:noWrap/>
+            <w:vAlign w:val="bottom"/>
+            <w:hideMark/>
+          </w:tcPr>
+          <w:p>
+            <w:pPr>
+              <w:spacing w:after="0" w:line="240" w:lineRule="auto"/>
+              <w:jc w:val="center"/>
+              <w:rPr>
+                <w:rFonts w:ascii="Calibri" w:eastAsia="Times New Roman" w:hAnsi="Calibri" w:cs="Calibri"/>
+                <w:color w:val="000000"/>
+              </w:rPr>
+            </w:pPr>
+            <w:r>
+              <w:rPr>
+                <w:rFonts w:ascii="Calibri" w:eastAsia="Times New Roman" w:hAnsi="Calibri" w:cs="Calibri"/>
+                <w:color w:val="000000"/>
+              </w:rPr>
+              <w:t>E</w:t>
+            </w:r>
+          </w:p>
+        </w:tc>
+        <w:tc>
+          <w:tcPr>
+            <w:tcW w:w="4180" w:type="dxa"/>
+            <w:tcBorders>
+              <w:top w:val="nil"/>
+              <w:left w:val="nil"/>
+              <w:bottom w:val="single" w:sz="4" w:space="0" w:color="auto"/>
+              <w:right w:val="nil"/>
+            </w:tcBorders>
+            <w:shd w:val="clear" w:color="000000" w:fill="FFFFFF"/>
+            <w:vAlign w:val="center"/>
+            <w:hideMark/>
+          </w:tcPr>
+          <w:p>
+            <w:pPr>
+              <w:spacing w:after="0" w:line="240" w:lineRule="auto"/>
+              <w:rPr>
+                <w:rFonts w:ascii="Arial" w:eastAsia="Times New Roman" w:hAnsi="Arial" w:cs="Arial"/>
+                <w:color w:val="000000"/>
+                <w:lang w:val="es-PE"/>
+              </w:rPr>
+            </w:pPr>
+            <w:r>
+              <w:rPr>
+                <w:rFonts w:ascii="Arial" w:eastAsia="Times New Roman" w:hAnsi="Arial" w:cs="Arial"/>
+                <w:color w:val="000000"/>
+                <w:lang w:val="es-VE"/>
+              </w:rPr>
+              <w:t>Documentos de manual de usuario</w:t>
+            </w:r>
+          </w:p>
+        </w:tc>
+        <w:tc>
+          <w:tcPr>
+            <w:tcW w:w="1760" w:type="dxa"/>
+            <w:tcBorders>
+              <w:top w:val="nil"/>
+              <w:left w:val="single" w:sz="8" w:space="0" w:color="auto"/>
+              <w:bottom w:val="single" w:sz="4" w:space="0" w:color="auto"/>
+              <w:right w:val="single" w:sz="8" w:space="0" w:color="auto"/>
+            </w:tcBorders>
+            <w:shd w:val="clear" w:color="auto" w:fill="auto"/>
+            <w:noWrap/>
+            <w:vAlign w:val="bottom"/>
+            <w:hideMark/>
+          </w:tcPr>
+          <w:p>
+            <w:pPr>
+              <w:spacing w:after="0" w:line="240" w:lineRule="auto"/>
+              <w:jc w:val="center"/>
+              <w:rPr>
+                <w:rFonts w:ascii="Calibri" w:eastAsia="Times New Roman" w:hAnsi="Calibri" w:cs="Calibri"/>
+                <w:color w:val="000000"/>
+              </w:rPr>
+            </w:pPr>
+            <w:r>
+              <w:rPr>
+                <w:rFonts w:ascii="Calibri" w:eastAsia="Times New Roman" w:hAnsi="Calibri" w:cs="Calibri"/>
+                <w:color w:val="000000"/>
+              </w:rPr>
+              <w:t>P</w:t>
+            </w:r>
+          </w:p>
+        </w:tc>
+        <w:tc>
+          <w:tcPr>
+            <w:tcW w:w="1260" w:type="dxa"/>
+            <w:tcBorders>
+              <w:top w:val="nil"/>
+              <w:left w:val="nil"/>
+              <w:bottom w:val="single" w:sz="4" w:space="0" w:color="auto"/>
+              <w:right w:val="nil"/>
+            </w:tcBorders>
+            <w:shd w:val="clear" w:color="auto" w:fill="auto"/>
+            <w:noWrap/>
+            <w:vAlign w:val="bottom"/>
+            <w:hideMark/>
+          </w:tcPr>
+          <w:p>
+            <w:pPr>
+              <w:spacing w:after="0" w:line="240" w:lineRule="auto"/>
+              <w:jc w:val="center"/>
+              <w:rPr>
+                <w:rFonts w:ascii="Calibri" w:eastAsia="Times New Roman" w:hAnsi="Calibri" w:cs="Calibri"/>
+                <w:color w:val="000000"/>
+              </w:rPr>
+            </w:pPr>
+            <w:proofErr w:type="spellStart"/>
+            <w:r>
+              <w:rPr>
+                <w:rFonts w:ascii="Calibri" w:eastAsia="Times New Roman" w:hAnsi="Calibri" w:cs="Calibri"/>
+                <w:color w:val="000000"/>
+              </w:rPr>
+              <w:t>docx</w:t>
+            </w:r>
+            <w:proofErr w:type="spellEnd"/>
+          </w:p>
+        </w:tc>
+        <w:tc>
+          <w:tcPr>
+            <w:tcW w:w="1540" w:type="dxa"/>
+            <w:tcBorders>
+              <w:top w:val="nil"/>
+              <w:left w:val="single" w:sz="8" w:space="0" w:color="auto"/>
+              <w:bottom w:val="single" w:sz="4" w:space="0" w:color="auto"/>
+              <w:right w:val="single" w:sz="8" w:space="0" w:color="auto"/>
+            </w:tcBorders>
+            <w:shd w:val="clear" w:color="auto" w:fill="auto"/>
+            <w:noWrap/>
+            <w:vAlign w:val="bottom"/>
+            <w:hideMark/>
+          </w:tcPr>
+          <w:p>
+            <w:pPr>
+              <w:spacing w:after="0" w:line="240" w:lineRule="auto"/>
+              <w:jc w:val="center"/>
+              <w:rPr>
+                <w:rFonts w:ascii="Calibri" w:eastAsia="Times New Roman" w:hAnsi="Calibri" w:cs="Calibri"/>
+                <w:color w:val="000000"/>
+              </w:rPr>
+            </w:pPr>
+            <w:r>
+              <w:rPr>
+                <w:rFonts w:ascii="Calibri" w:eastAsia="Times New Roman" w:hAnsi="Calibri" w:cs="Calibri"/>
+                <w:color w:val="000000"/>
+              </w:rPr>
+              <w:t>RIID</w:t>
+            </w:r>
+          </w:p>
+        </w:tc>
+      </w:tr>
+      <w:tr>
+        <w:trPr>
+          <w:trHeight w:val="450"/>
+        </w:trPr>
+        <w:tc>
+          <w:tcPr>
+            <w:tcW w:w="1340" w:type="dxa"/>
+            <w:tcBorders>
+              <w:top w:val="nil"/>
+              <w:left w:val="single" w:sz="8" w:space="0" w:color="auto"/>
+              <w:bottom w:val="single" w:sz="4" w:space="0" w:color="auto"/>
+              <w:right w:val="single" w:sz="4" w:space="0" w:color="auto"/>
+            </w:tcBorders>
+            <w:shd w:val="clear" w:color="auto" w:fill="auto"/>
+            <w:noWrap/>
+            <w:vAlign w:val="bottom"/>
+            <w:hideMark/>
+          </w:tcPr>
+          <w:p>
+            <w:pPr>
+              <w:spacing w:after="0" w:line="240" w:lineRule="auto"/>
+              <w:jc w:val="center"/>
+              <w:rPr>
+                <w:rFonts w:ascii="Calibri" w:eastAsia="Times New Roman" w:hAnsi="Calibri" w:cs="Calibri"/>
+                <w:color w:val="000000"/>
+              </w:rPr>
+            </w:pPr>
+            <w:r>
+              <w:rPr>
+                <w:rFonts w:ascii="Calibri" w:eastAsia="Times New Roman" w:hAnsi="Calibri" w:cs="Calibri"/>
+                <w:color w:val="000000"/>
+              </w:rPr>
+              <w:t>E</w:t>
+            </w:r>
+          </w:p>
+        </w:tc>
+        <w:tc>
+          <w:tcPr>
+            <w:tcW w:w="4180" w:type="dxa"/>
+            <w:tcBorders>
+              <w:top w:val="nil"/>
+              <w:left w:val="nil"/>
+              <w:bottom w:val="single" w:sz="4" w:space="0" w:color="auto"/>
+              <w:right w:val="nil"/>
+            </w:tcBorders>
+            <w:shd w:val="clear" w:color="000000" w:fill="FFFFFF"/>
+            <w:vAlign w:val="center"/>
+            <w:hideMark/>
+          </w:tcPr>
+          <w:p>
+            <w:pPr>
+              <w:spacing w:after="0" w:line="240" w:lineRule="auto"/>
+              <w:rPr>
+                <w:rFonts w:ascii="Arial" w:eastAsia="Times New Roman" w:hAnsi="Arial" w:cs="Arial"/>
+                <w:color w:val="000000"/>
+                <w:lang w:val="es-PE"/>
+              </w:rPr>
+            </w:pPr>
+            <w:r>
+              <w:rPr>
+                <w:rFonts w:ascii="Arial" w:eastAsia="Times New Roman" w:hAnsi="Arial" w:cs="Arial"/>
+                <w:color w:val="000000"/>
+                <w:lang w:val="es-VE"/>
+              </w:rPr>
+              <w:t>Informes de cierre del proyecto</w:t>
+            </w:r>
+          </w:p>
+        </w:tc>
+        <w:tc>
+          <w:tcPr>
+            <w:tcW w:w="1760" w:type="dxa"/>
+            <w:tcBorders>
+              <w:top w:val="nil"/>
+              <w:left w:val="single" w:sz="8" w:space="0" w:color="auto"/>
+              <w:bottom w:val="single" w:sz="4" w:space="0" w:color="auto"/>
+              <w:right w:val="single" w:sz="8" w:space="0" w:color="auto"/>
+            </w:tcBorders>
+            <w:shd w:val="clear" w:color="auto" w:fill="auto"/>
+            <w:noWrap/>
+            <w:vAlign w:val="bottom"/>
+            <w:hideMark/>
+          </w:tcPr>
+          <w:p>
+            <w:pPr>
+              <w:spacing w:after="0" w:line="240" w:lineRule="auto"/>
+              <w:jc w:val="center"/>
+              <w:rPr>
+                <w:rFonts w:ascii="Calibri" w:eastAsia="Times New Roman" w:hAnsi="Calibri" w:cs="Calibri"/>
+                <w:color w:val="000000"/>
+              </w:rPr>
+            </w:pPr>
+            <w:r>
+              <w:rPr>
+                <w:rFonts w:ascii="Calibri" w:eastAsia="Times New Roman" w:hAnsi="Calibri" w:cs="Calibri"/>
+                <w:color w:val="000000"/>
+              </w:rPr>
+              <w:t>P</w:t>
+            </w:r>
+          </w:p>
+        </w:tc>
+        <w:tc>
+          <w:tcPr>
+            <w:tcW w:w="1260" w:type="dxa"/>
+            <w:tcBorders>
+              <w:top w:val="nil"/>
+              <w:left w:val="nil"/>
+              <w:bottom w:val="single" w:sz="4" w:space="0" w:color="auto"/>
+              <w:right w:val="nil"/>
+            </w:tcBorders>
+            <w:shd w:val="clear" w:color="auto" w:fill="auto"/>
+            <w:noWrap/>
+            <w:vAlign w:val="bottom"/>
+            <w:hideMark/>
+          </w:tcPr>
+          <w:p>
+            <w:pPr>
+              <w:spacing w:after="0" w:line="240" w:lineRule="auto"/>
+              <w:jc w:val="center"/>
+              <w:rPr>
+                <w:rFonts w:ascii="Calibri" w:eastAsia="Times New Roman" w:hAnsi="Calibri" w:cs="Calibri"/>
+                <w:color w:val="000000"/>
+              </w:rPr>
+            </w:pPr>
+            <w:proofErr w:type="spellStart"/>
+            <w:r>
+              <w:rPr>
+                <w:rFonts w:ascii="Calibri" w:eastAsia="Times New Roman" w:hAnsi="Calibri" w:cs="Calibri"/>
+                <w:color w:val="000000"/>
+              </w:rPr>
+              <w:t>docx</w:t>
+            </w:r>
+            <w:proofErr w:type="spellEnd"/>
+          </w:p>
+        </w:tc>
+        <w:tc>
+          <w:tcPr>
+            <w:tcW w:w="1540" w:type="dxa"/>
+            <w:tcBorders>
+              <w:top w:val="nil"/>
+              <w:left w:val="single" w:sz="8" w:space="0" w:color="auto"/>
+              <w:bottom w:val="single" w:sz="4" w:space="0" w:color="auto"/>
+              <w:right w:val="single" w:sz="8" w:space="0" w:color="auto"/>
+            </w:tcBorders>
+            <w:shd w:val="clear" w:color="auto" w:fill="auto"/>
+            <w:noWrap/>
+            <w:vAlign w:val="bottom"/>
+            <w:hideMark/>
+          </w:tcPr>
+          <w:p>
+            <w:pPr>
+              <w:spacing w:after="0" w:line="240" w:lineRule="auto"/>
+              <w:jc w:val="center"/>
+              <w:rPr>
+                <w:rFonts w:ascii="Calibri" w:eastAsia="Times New Roman" w:hAnsi="Calibri" w:cs="Calibri"/>
+                <w:color w:val="000000"/>
+              </w:rPr>
+            </w:pPr>
+            <w:r>
+              <w:rPr>
+                <w:rFonts w:ascii="Calibri" w:eastAsia="Times New Roman" w:hAnsi="Calibri" w:cs="Calibri"/>
+                <w:color w:val="000000"/>
+              </w:rPr>
+              <w:t>RIID</w:t>
+            </w:r>
+          </w:p>
+        </w:tc>
+      </w:tr>
+      <w:tr>
+        <w:trPr>
+          <w:trHeight w:val="450"/>
+        </w:trPr>
+        <w:tc>
+          <w:tcPr>
+            <w:tcW w:w="1340" w:type="dxa"/>
+            <w:tcBorders>
+              <w:top w:val="nil"/>
+              <w:left w:val="single" w:sz="8" w:space="0" w:color="auto"/>
+              <w:bottom w:val="single" w:sz="8" w:space="0" w:color="auto"/>
+              <w:right w:val="single" w:sz="4" w:space="0" w:color="auto"/>
+            </w:tcBorders>
+            <w:shd w:val="clear" w:color="auto" w:fill="auto"/>
+            <w:noWrap/>
+            <w:vAlign w:val="bottom"/>
+            <w:hideMark/>
+          </w:tcPr>
+          <w:p>
+            <w:pPr>
+              <w:spacing w:after="0" w:line="240" w:lineRule="auto"/>
+              <w:jc w:val="center"/>
+              <w:rPr>
+                <w:rFonts w:ascii="Calibri" w:eastAsia="Times New Roman" w:hAnsi="Calibri" w:cs="Calibri"/>
+                <w:color w:val="000000"/>
+              </w:rPr>
+            </w:pPr>
+            <w:r>
+              <w:rPr>
+                <w:rFonts w:ascii="Calibri" w:eastAsia="Times New Roman" w:hAnsi="Calibri" w:cs="Calibri"/>
+                <w:color w:val="000000"/>
+              </w:rPr>
+              <w:t>F</w:t>
+            </w:r>
+          </w:p>
+        </w:tc>
+        <w:tc>
+          <w:tcPr>
+            <w:tcW w:w="4180" w:type="dxa"/>
+            <w:tcBorders>
+              <w:top w:val="nil"/>
+              <w:left w:val="nil"/>
+              <w:bottom w:val="single" w:sz="8" w:space="0" w:color="auto"/>
+              <w:right w:val="nil"/>
+            </w:tcBorders>
+            <w:shd w:val="clear" w:color="000000" w:fill="FFFFFF"/>
+            <w:vAlign w:val="center"/>
+            <w:hideMark/>
+          </w:tcPr>
+          <w:p>
+            <w:pPr>
+              <w:spacing w:after="0" w:line="240" w:lineRule="auto"/>
+              <w:rPr>
+                <w:rFonts w:ascii="Arial" w:eastAsia="Times New Roman" w:hAnsi="Arial" w:cs="Arial"/>
+                <w:color w:val="000000"/>
+              </w:rPr>
+            </w:pPr>
+            <w:r>
+              <w:rPr>
+                <w:rFonts w:ascii="Arial" w:eastAsia="Times New Roman" w:hAnsi="Arial" w:cs="Arial"/>
+                <w:color w:val="000000"/>
+                <w:lang w:val="es-CO"/>
+              </w:rPr>
+              <w:t xml:space="preserve">Prototipos </w:t>
+            </w:r>
+          </w:p>
+        </w:tc>
+        <w:tc>
+          <w:tcPr>
+            <w:tcW w:w="1760" w:type="dxa"/>
+            <w:tcBorders>
+              <w:top w:val="nil"/>
+              <w:left w:val="single" w:sz="8" w:space="0" w:color="auto"/>
+              <w:bottom w:val="single" w:sz="8" w:space="0" w:color="auto"/>
+              <w:right w:val="single" w:sz="8" w:space="0" w:color="auto"/>
+            </w:tcBorders>
+            <w:shd w:val="clear" w:color="auto" w:fill="auto"/>
+            <w:noWrap/>
+            <w:vAlign w:val="bottom"/>
+            <w:hideMark/>
+          </w:tcPr>
+          <w:p>
+            <w:pPr>
+              <w:spacing w:after="0" w:line="240" w:lineRule="auto"/>
+              <w:jc w:val="center"/>
+              <w:rPr>
+                <w:rFonts w:ascii="Calibri" w:eastAsia="Times New Roman" w:hAnsi="Calibri" w:cs="Calibri"/>
+                <w:color w:val="000000"/>
+              </w:rPr>
+            </w:pPr>
+            <w:r>
+              <w:rPr>
+                <w:rFonts w:ascii="Calibri" w:eastAsia="Times New Roman" w:hAnsi="Calibri" w:cs="Calibri"/>
+                <w:color w:val="000000"/>
+              </w:rPr>
+              <w:t>P</w:t>
+            </w:r>
+          </w:p>
+        </w:tc>
+        <w:tc>
+          <w:tcPr>
+            <w:tcW w:w="1260" w:type="dxa"/>
+            <w:tcBorders>
+              <w:top w:val="nil"/>
+              <w:left w:val="nil"/>
+              <w:bottom w:val="single" w:sz="8" w:space="0" w:color="auto"/>
+              <w:right w:val="nil"/>
+            </w:tcBorders>
+            <w:shd w:val="clear" w:color="auto" w:fill="auto"/>
+            <w:noWrap/>
+            <w:vAlign w:val="bottom"/>
+            <w:hideMark/>
+          </w:tcPr>
+          <w:p>
+            <w:pPr>
+              <w:spacing w:after="0" w:line="240" w:lineRule="auto"/>
+              <w:jc w:val="center"/>
+              <w:rPr>
+                <w:rFonts w:ascii="Calibri" w:eastAsia="Times New Roman" w:hAnsi="Calibri" w:cs="Calibri"/>
+                <w:color w:val="000000"/>
+              </w:rPr>
+            </w:pPr>
+            <w:r>
+              <w:rPr>
+                <w:rFonts w:ascii="Calibri" w:eastAsia="Times New Roman" w:hAnsi="Calibri" w:cs="Calibri"/>
+                <w:color w:val="000000"/>
+              </w:rPr>
+              <w:t>java</w:t>
+            </w:r>
+          </w:p>
+        </w:tc>
+        <w:tc>
+          <w:tcPr>
+            <w:tcW w:w="1540" w:type="dxa"/>
+            <w:tcBorders>
+              <w:top w:val="nil"/>
+              <w:left w:val="single" w:sz="8" w:space="0" w:color="auto"/>
+              <w:bottom w:val="single" w:sz="8" w:space="0" w:color="auto"/>
+              <w:right w:val="single" w:sz="8" w:space="0" w:color="auto"/>
+            </w:tcBorders>
+            <w:shd w:val="clear" w:color="auto" w:fill="auto"/>
+            <w:noWrap/>
+            <w:vAlign w:val="bottom"/>
+            <w:hideMark/>
+          </w:tcPr>
+          <w:p>
+            <w:pPr>
+              <w:spacing w:after="0" w:line="240" w:lineRule="auto"/>
+              <w:jc w:val="center"/>
+              <w:rPr>
+                <w:rFonts w:ascii="Calibri" w:eastAsia="Times New Roman" w:hAnsi="Calibri" w:cs="Calibri"/>
+                <w:color w:val="000000"/>
+              </w:rPr>
+            </w:pPr>
+            <w:r>
+              <w:rPr>
+                <w:rFonts w:ascii="Calibri" w:eastAsia="Times New Roman" w:hAnsi="Calibri" w:cs="Calibri"/>
+                <w:color w:val="000000"/>
+              </w:rPr>
+              <w:t>RIID</w:t>
+            </w:r>
+          </w:p>
+        </w:tc>
+      </w:tr>
+    </w:tbl>
+    <w:p>
+      <w:pPr>
+        <w:jc w:val="both"/>
+        <w:rPr>
+          <w:b/>
+          <w:sz w:val="24"/>
+          <w:szCs w:val="24"/>
+          <w:lang w:val="es-PE"/>
+        </w:rPr>
+      </w:pPr>
+    </w:p>
+    <w:p>
+      <w:pPr>
+        <w:jc w:val="both"/>
+        <w:rPr>
+          <w:b/>
+          <w:sz w:val="24"/>
+          <w:szCs w:val="24"/>
+          <w:lang w:val="es-PE"/>
+        </w:rPr>
+      </w:pPr>
+    </w:p>
+    <w:p>
+      <w:pPr>
+        <w:jc w:val="both"/>
+        <w:rPr>
+          <w:b/>
+          <w:sz w:val="24"/>
+          <w:szCs w:val="24"/>
+          <w:lang w:val="es-PE"/>
+        </w:rPr>
+      </w:pPr>
+    </w:p>
+    <w:p>
+      <w:pPr>
+        <w:jc w:val="both"/>
+        <w:rPr>
+          <w:b/>
+          <w:sz w:val="24"/>
+          <w:szCs w:val="24"/>
+          <w:lang w:val="es-PE"/>
+        </w:rPr>
+      </w:pPr>
+    </w:p>
+    <w:p>
+      <w:pPr>
+        <w:jc w:val="both"/>
+        <w:rPr>
+          <w:b/>
+          <w:sz w:val="24"/>
+          <w:szCs w:val="24"/>
+          <w:lang w:val="es-PE"/>
+        </w:rPr>
+      </w:pPr>
+    </w:p>
+    <w:p>
+      <w:pPr>
+        <w:jc w:val="both"/>
+        <w:rPr>
+          <w:b/>
+          <w:sz w:val="24"/>
+          <w:szCs w:val="24"/>
+          <w:lang w:val="es-PE"/>
+        </w:rPr>
+      </w:pPr>
+    </w:p>
+    <w:tbl>
+      <w:tblPr>
+        <w:tblW w:w="7841" w:type="dxa"/>
+        <w:tblInd w:w="108" w:type="dxa"/>
+        <w:tblLook w:val="04A0" w:firstRow="1" w:lastRow="0" w:firstColumn="1" w:lastColumn="0" w:noHBand="0" w:noVBand="1"/>
+      </w:tblPr>
+      <w:tblGrid>
+        <w:gridCol w:w="1558"/>
+        <w:gridCol w:w="4078"/>
+        <w:gridCol w:w="2205"/>
+      </w:tblGrid>
+      <w:tr>
+        <w:trPr>
+          <w:trHeight w:val="315"/>
+        </w:trPr>
+        <w:tc>
+          <w:tcPr>
+            <w:tcW w:w="7841" w:type="dxa"/>
+            <w:gridSpan w:val="3"/>
+            <w:tcBorders>
+              <w:top w:val="nil"/>
+              <w:left w:val="nil"/>
+              <w:bottom w:val="nil"/>
+              <w:right w:val="nil"/>
+            </w:tcBorders>
+            <w:shd w:val="clear" w:color="auto" w:fill="auto"/>
+            <w:noWrap/>
+            <w:vAlign w:val="bottom"/>
+            <w:hideMark/>
+          </w:tcPr>
+          <w:p>
+            <w:pPr>
+              <w:spacing w:after="0" w:line="240" w:lineRule="auto"/>
+              <w:jc w:val="center"/>
+              <w:rPr>
+                <w:rFonts w:ascii="Calibri" w:eastAsia="Times New Roman" w:hAnsi="Calibri" w:cs="Calibri"/>
+                <w:b/>
+                <w:bCs/>
+                <w:color w:val="000000"/>
+                <w:sz w:val="24"/>
+                <w:szCs w:val="24"/>
+                <w:lang w:val="es-PE"/>
+              </w:rPr>
+            </w:pPr>
+            <w:r>
+              <w:rPr>
+                <w:rFonts w:ascii="Calibri" w:eastAsia="Times New Roman" w:hAnsi="Calibri" w:cs="Calibri"/>
+                <w:b/>
+                <w:bCs/>
+                <w:color w:val="000000"/>
+                <w:sz w:val="24"/>
+                <w:szCs w:val="24"/>
+                <w:lang w:val="es-PE"/>
+              </w:rPr>
+              <w:lastRenderedPageBreak/>
+              <w:t xml:space="preserve">Nomenclatura de los </w:t>
+            </w:r>
+            <w:proofErr w:type="spellStart"/>
+            <w:r>
+              <w:rPr>
+                <w:rFonts w:ascii="Calibri" w:eastAsia="Times New Roman" w:hAnsi="Calibri" w:cs="Calibri"/>
+                <w:b/>
+                <w:bCs/>
+                <w:color w:val="000000"/>
+                <w:sz w:val="24"/>
+                <w:szCs w:val="24"/>
+                <w:lang w:val="es-PE"/>
+              </w:rPr>
+              <w:t>Items</w:t>
+            </w:r>
+            <w:proofErr w:type="spellEnd"/>
+            <w:r>
+              <w:rPr>
+                <w:rFonts w:ascii="Calibri" w:eastAsia="Times New Roman" w:hAnsi="Calibri" w:cs="Calibri"/>
+                <w:b/>
+                <w:bCs/>
+                <w:color w:val="000000"/>
+                <w:sz w:val="24"/>
+                <w:szCs w:val="24"/>
+                <w:lang w:val="es-PE"/>
+              </w:rPr>
+              <w:t xml:space="preserve"> de la Configuración</w:t>
+            </w:r>
+          </w:p>
+        </w:tc>
+      </w:tr>
+      <w:tr>
+        <w:trPr>
+          <w:trHeight w:val="315"/>
+        </w:trPr>
+        <w:tc>
+          <w:tcPr>
+            <w:tcW w:w="1558" w:type="dxa"/>
+            <w:tcBorders>
+              <w:top w:val="nil"/>
+              <w:left w:val="nil"/>
+              <w:bottom w:val="nil"/>
+              <w:right w:val="nil"/>
+            </w:tcBorders>
+            <w:shd w:val="clear" w:color="auto" w:fill="auto"/>
+            <w:noWrap/>
+            <w:vAlign w:val="bottom"/>
+            <w:hideMark/>
+          </w:tcPr>
+          <w:p>
+            <w:pPr>
+              <w:spacing w:after="0" w:line="240" w:lineRule="auto"/>
+              <w:jc w:val="center"/>
+              <w:rPr>
+                <w:rFonts w:ascii="Calibri" w:eastAsia="Times New Roman" w:hAnsi="Calibri" w:cs="Calibri"/>
+                <w:b/>
+                <w:bCs/>
+                <w:color w:val="000000"/>
+                <w:sz w:val="24"/>
+                <w:szCs w:val="24"/>
+                <w:lang w:val="es-PE"/>
+              </w:rPr>
+            </w:pPr>
+          </w:p>
+        </w:tc>
+        <w:tc>
+          <w:tcPr>
+            <w:tcW w:w="4078" w:type="dxa"/>
+            <w:tcBorders>
+              <w:top w:val="nil"/>
+              <w:left w:val="nil"/>
+              <w:bottom w:val="nil"/>
+              <w:right w:val="nil"/>
+            </w:tcBorders>
+            <w:shd w:val="clear" w:color="auto" w:fill="auto"/>
+            <w:noWrap/>
+            <w:vAlign w:val="bottom"/>
+            <w:hideMark/>
+          </w:tcPr>
+          <w:p>
+            <w:pPr>
+              <w:spacing w:after="0" w:line="240" w:lineRule="auto"/>
+              <w:rPr>
+                <w:rFonts w:ascii="Times New Roman" w:eastAsia="Times New Roman" w:hAnsi="Times New Roman" w:cs="Times New Roman"/>
+                <w:sz w:val="20"/>
+                <w:szCs w:val="20"/>
+                <w:lang w:val="es-PE"/>
+              </w:rPr>
+            </w:pPr>
+          </w:p>
+        </w:tc>
+        <w:tc>
+          <w:tcPr>
+            <w:tcW w:w="2205" w:type="dxa"/>
+            <w:tcBorders>
+              <w:top w:val="nil"/>
+              <w:left w:val="nil"/>
+              <w:bottom w:val="nil"/>
+              <w:right w:val="nil"/>
+            </w:tcBorders>
+            <w:shd w:val="clear" w:color="auto" w:fill="auto"/>
+            <w:noWrap/>
+            <w:vAlign w:val="bottom"/>
+            <w:hideMark/>
+          </w:tcPr>
+          <w:p>
+            <w:pPr>
+              <w:spacing w:after="0" w:line="240" w:lineRule="auto"/>
+              <w:rPr>
+                <w:rFonts w:ascii="Times New Roman" w:eastAsia="Times New Roman" w:hAnsi="Times New Roman" w:cs="Times New Roman"/>
+                <w:sz w:val="20"/>
+                <w:szCs w:val="20"/>
+                <w:lang w:val="es-PE"/>
+              </w:rPr>
+            </w:pPr>
+          </w:p>
+        </w:tc>
+      </w:tr>
+      <w:tr>
+        <w:trPr>
+          <w:trHeight w:val="435"/>
+        </w:trPr>
+        <w:tc>
+          <w:tcPr>
+            <w:tcW w:w="1558" w:type="dxa"/>
+            <w:tcBorders>
+              <w:top w:val="single" w:sz="8" w:space="0" w:color="auto"/>
+              <w:left w:val="single" w:sz="8" w:space="0" w:color="auto"/>
+              <w:bottom w:val="single" w:sz="8" w:space="0" w:color="auto"/>
+              <w:right w:val="single" w:sz="4" w:space="0" w:color="auto"/>
+            </w:tcBorders>
+            <w:shd w:val="clear" w:color="000000" w:fill="BDD7EE"/>
+            <w:noWrap/>
+            <w:vAlign w:val="center"/>
+            <w:hideMark/>
+          </w:tcPr>
+          <w:p>
+            <w:pPr>
+              <w:spacing w:after="0" w:line="240" w:lineRule="auto"/>
+              <w:jc w:val="center"/>
+              <w:rPr>
+                <w:rFonts w:ascii="Calibri" w:eastAsia="Times New Roman" w:hAnsi="Calibri" w:cs="Calibri"/>
+                <w:b/>
+                <w:bCs/>
+                <w:color w:val="000000"/>
+              </w:rPr>
+            </w:pPr>
+            <w:r>
+              <w:rPr>
+                <w:rFonts w:ascii="Calibri" w:eastAsia="Times New Roman" w:hAnsi="Calibri" w:cs="Calibri"/>
+                <w:b/>
+                <w:bCs/>
+                <w:color w:val="000000"/>
+              </w:rPr>
+              <w:t>Nomenclatura</w:t>
+            </w:r>
+          </w:p>
+        </w:tc>
+        <w:tc>
+          <w:tcPr>
+            <w:tcW w:w="4078" w:type="dxa"/>
+            <w:tcBorders>
+              <w:top w:val="single" w:sz="8" w:space="0" w:color="auto"/>
+              <w:left w:val="nil"/>
+              <w:bottom w:val="single" w:sz="8" w:space="0" w:color="auto"/>
+              <w:right w:val="single" w:sz="4" w:space="0" w:color="auto"/>
+            </w:tcBorders>
+            <w:shd w:val="clear" w:color="000000" w:fill="BDD7EE"/>
+            <w:noWrap/>
+            <w:vAlign w:val="center"/>
+            <w:hideMark/>
+          </w:tcPr>
+          <w:p>
+            <w:pPr>
+              <w:spacing w:after="0" w:line="240" w:lineRule="auto"/>
+              <w:jc w:val="center"/>
+              <w:rPr>
+                <w:rFonts w:ascii="Calibri" w:eastAsia="Times New Roman" w:hAnsi="Calibri" w:cs="Calibri"/>
+                <w:b/>
+                <w:bCs/>
+                <w:color w:val="000000"/>
+              </w:rPr>
+            </w:pPr>
+            <w:proofErr w:type="spellStart"/>
+            <w:r>
+              <w:rPr>
+                <w:rFonts w:ascii="Calibri" w:eastAsia="Times New Roman" w:hAnsi="Calibri" w:cs="Calibri"/>
+                <w:b/>
+                <w:bCs/>
+                <w:color w:val="000000"/>
+              </w:rPr>
+              <w:t>Entregable</w:t>
+            </w:r>
+            <w:proofErr w:type="spellEnd"/>
+          </w:p>
+        </w:tc>
+        <w:tc>
+          <w:tcPr>
+            <w:tcW w:w="2205" w:type="dxa"/>
+            <w:tcBorders>
+              <w:top w:val="single" w:sz="8" w:space="0" w:color="auto"/>
+              <w:left w:val="nil"/>
+              <w:bottom w:val="single" w:sz="8" w:space="0" w:color="auto"/>
+              <w:right w:val="single" w:sz="8" w:space="0" w:color="auto"/>
+            </w:tcBorders>
+            <w:shd w:val="clear" w:color="000000" w:fill="BDD7EE"/>
+            <w:noWrap/>
+            <w:vAlign w:val="center"/>
+            <w:hideMark/>
+          </w:tcPr>
+          <w:p>
+            <w:pPr>
+              <w:spacing w:after="0" w:line="240" w:lineRule="auto"/>
+              <w:jc w:val="center"/>
+              <w:rPr>
+                <w:rFonts w:ascii="Calibri" w:eastAsia="Times New Roman" w:hAnsi="Calibri" w:cs="Calibri"/>
+                <w:b/>
+                <w:bCs/>
+                <w:color w:val="000000"/>
+              </w:rPr>
+            </w:pPr>
+            <w:proofErr w:type="spellStart"/>
+            <w:r>
+              <w:rPr>
+                <w:rFonts w:ascii="Calibri" w:eastAsia="Times New Roman" w:hAnsi="Calibri" w:cs="Calibri"/>
+                <w:b/>
+                <w:bCs/>
+                <w:color w:val="000000"/>
+              </w:rPr>
+              <w:t>Tipo</w:t>
+            </w:r>
+            <w:proofErr w:type="spellEnd"/>
+          </w:p>
+        </w:tc>
+      </w:tr>
+      <w:tr>
+        <w:trPr>
+          <w:trHeight w:val="300"/>
+        </w:trPr>
+        <w:tc>
+          <w:tcPr>
+            <w:tcW w:w="1558" w:type="dxa"/>
+            <w:tcBorders>
+              <w:top w:val="nil"/>
+              <w:left w:val="single" w:sz="8" w:space="0" w:color="auto"/>
+              <w:bottom w:val="single" w:sz="4" w:space="0" w:color="auto"/>
+              <w:right w:val="single" w:sz="4" w:space="0" w:color="auto"/>
+            </w:tcBorders>
+            <w:shd w:val="clear" w:color="auto" w:fill="auto"/>
+            <w:noWrap/>
+            <w:vAlign w:val="bottom"/>
+            <w:hideMark/>
+          </w:tcPr>
+          <w:p>
+            <w:pPr>
+              <w:spacing w:after="0" w:line="240" w:lineRule="auto"/>
+              <w:rPr>
+                <w:rFonts w:ascii="Calibri" w:eastAsia="Times New Roman" w:hAnsi="Calibri" w:cs="Calibri"/>
+                <w:color w:val="000000"/>
+              </w:rPr>
+            </w:pPr>
+            <w:r>
+              <w:rPr>
+                <w:rFonts w:ascii="Calibri" w:eastAsia="Times New Roman" w:hAnsi="Calibri" w:cs="Calibri"/>
+                <w:color w:val="000000"/>
+              </w:rPr>
+              <w:t>RIID_ACTRQ</w:t>
+            </w:r>
+          </w:p>
+        </w:tc>
+        <w:tc>
+          <w:tcPr>
+            <w:tcW w:w="4078" w:type="dxa"/>
+            <w:tcBorders>
+              <w:top w:val="nil"/>
+              <w:left w:val="nil"/>
+              <w:bottom w:val="single" w:sz="4" w:space="0" w:color="auto"/>
+              <w:right w:val="single" w:sz="4" w:space="0" w:color="auto"/>
+            </w:tcBorders>
+            <w:shd w:val="clear" w:color="auto" w:fill="auto"/>
+            <w:noWrap/>
+            <w:vAlign w:val="bottom"/>
+            <w:hideMark/>
+          </w:tcPr>
+          <w:p>
+            <w:pPr>
+              <w:spacing w:after="0" w:line="240" w:lineRule="auto"/>
+              <w:rPr>
+                <w:rFonts w:ascii="Calibri" w:eastAsia="Times New Roman" w:hAnsi="Calibri" w:cs="Calibri"/>
+                <w:color w:val="000000"/>
+                <w:lang w:val="es-PE"/>
+              </w:rPr>
+            </w:pPr>
+            <w:r>
+              <w:rPr>
+                <w:rFonts w:ascii="Calibri" w:eastAsia="Times New Roman" w:hAnsi="Calibri" w:cs="Calibri"/>
+                <w:color w:val="000000"/>
+                <w:lang w:val="es-PE"/>
+              </w:rPr>
+              <w:t xml:space="preserve">Acta de </w:t>
+            </w:r>
+            <w:r>
+              <w:rPr>
+                <w:rFonts w:ascii="Calibri" w:eastAsia="Times New Roman" w:hAnsi="Calibri" w:cs="Calibri"/>
+                <w:color w:val="000000"/>
+                <w:lang w:val="es-PE"/>
+              </w:rPr>
+              <w:t>Reunión</w:t>
+            </w:r>
+            <w:r>
+              <w:rPr>
+                <w:rFonts w:ascii="Calibri" w:eastAsia="Times New Roman" w:hAnsi="Calibri" w:cs="Calibri"/>
+                <w:color w:val="000000"/>
+                <w:lang w:val="es-PE"/>
+              </w:rPr>
+              <w:t xml:space="preserve"> de Reque</w:t>
+            </w:r>
+            <w:r>
+              <w:rPr>
+                <w:rFonts w:ascii="Calibri" w:eastAsia="Times New Roman" w:hAnsi="Calibri" w:cs="Calibri"/>
+                <w:color w:val="000000"/>
+                <w:lang w:val="es-PE"/>
+              </w:rPr>
+              <w:t>r</w:t>
+            </w:r>
+            <w:r>
+              <w:rPr>
+                <w:rFonts w:ascii="Calibri" w:eastAsia="Times New Roman" w:hAnsi="Calibri" w:cs="Calibri"/>
+                <w:color w:val="000000"/>
+                <w:lang w:val="es-PE"/>
+              </w:rPr>
+              <w:t>imi</w:t>
+            </w:r>
+            <w:r>
+              <w:rPr>
+                <w:rFonts w:ascii="Calibri" w:eastAsia="Times New Roman" w:hAnsi="Calibri" w:cs="Calibri"/>
+                <w:color w:val="000000"/>
+                <w:lang w:val="es-PE"/>
+              </w:rPr>
+              <w:t>en</w:t>
+            </w:r>
+            <w:r>
+              <w:rPr>
+                <w:rFonts w:ascii="Calibri" w:eastAsia="Times New Roman" w:hAnsi="Calibri" w:cs="Calibri"/>
+                <w:color w:val="000000"/>
+                <w:lang w:val="es-PE"/>
+              </w:rPr>
+              <w:t>tos</w:t>
+            </w:r>
+          </w:p>
+        </w:tc>
+        <w:tc>
+          <w:tcPr>
+            <w:tcW w:w="2205" w:type="dxa"/>
+            <w:tcBorders>
+              <w:top w:val="nil"/>
+              <w:left w:val="nil"/>
+              <w:bottom w:val="single" w:sz="4" w:space="0" w:color="auto"/>
+              <w:right w:val="single" w:sz="8" w:space="0" w:color="auto"/>
+            </w:tcBorders>
+            <w:shd w:val="clear" w:color="auto" w:fill="auto"/>
+            <w:noWrap/>
+            <w:vAlign w:val="bottom"/>
+            <w:hideMark/>
+          </w:tcPr>
+          <w:p>
+            <w:pPr>
+              <w:spacing w:after="0" w:line="240" w:lineRule="auto"/>
+              <w:rPr>
+                <w:rFonts w:ascii="Calibri" w:eastAsia="Times New Roman" w:hAnsi="Calibri" w:cs="Calibri"/>
+                <w:color w:val="000000"/>
+              </w:rPr>
+            </w:pPr>
+            <w:r>
+              <w:rPr>
+                <w:rFonts w:ascii="Calibri" w:eastAsia="Times New Roman" w:hAnsi="Calibri" w:cs="Calibri"/>
+                <w:color w:val="000000"/>
+              </w:rPr>
+              <w:t>Aná</w:t>
+            </w:r>
+            <w:r>
+              <w:rPr>
+                <w:rFonts w:ascii="Calibri" w:eastAsia="Times New Roman" w:hAnsi="Calibri" w:cs="Calibri"/>
+                <w:color w:val="000000"/>
+              </w:rPr>
+              <w:t>lisis</w:t>
+            </w:r>
+          </w:p>
+        </w:tc>
+      </w:tr>
+      <w:tr>
+        <w:trPr>
+          <w:trHeight w:val="300"/>
+        </w:trPr>
+        <w:tc>
+          <w:tcPr>
+            <w:tcW w:w="1558" w:type="dxa"/>
+            <w:tcBorders>
+              <w:top w:val="nil"/>
+              <w:left w:val="single" w:sz="8" w:space="0" w:color="auto"/>
+              <w:bottom w:val="single" w:sz="4" w:space="0" w:color="auto"/>
+              <w:right w:val="single" w:sz="4" w:space="0" w:color="auto"/>
+            </w:tcBorders>
+            <w:shd w:val="clear" w:color="auto" w:fill="auto"/>
+            <w:noWrap/>
+            <w:vAlign w:val="bottom"/>
+            <w:hideMark/>
+          </w:tcPr>
+          <w:p>
+            <w:pPr>
+              <w:spacing w:after="0" w:line="240" w:lineRule="auto"/>
+              <w:rPr>
+                <w:rFonts w:ascii="Calibri" w:eastAsia="Times New Roman" w:hAnsi="Calibri" w:cs="Calibri"/>
+                <w:color w:val="000000"/>
+              </w:rPr>
+            </w:pPr>
+            <w:r>
+              <w:rPr>
+                <w:rFonts w:ascii="Calibri" w:eastAsia="Times New Roman" w:hAnsi="Calibri" w:cs="Calibri"/>
+                <w:color w:val="000000"/>
+              </w:rPr>
+              <w:t>RIID_ESPRQ</w:t>
+            </w:r>
+          </w:p>
+        </w:tc>
+        <w:tc>
+          <w:tcPr>
+            <w:tcW w:w="4078" w:type="dxa"/>
+            <w:tcBorders>
+              <w:top w:val="nil"/>
+              <w:left w:val="nil"/>
+              <w:bottom w:val="single" w:sz="4" w:space="0" w:color="auto"/>
+              <w:right w:val="single" w:sz="4" w:space="0" w:color="auto"/>
+            </w:tcBorders>
+            <w:shd w:val="clear" w:color="auto" w:fill="auto"/>
+            <w:noWrap/>
+            <w:vAlign w:val="bottom"/>
+            <w:hideMark/>
+          </w:tcPr>
+          <w:p>
+            <w:pPr>
+              <w:spacing w:after="0" w:line="240" w:lineRule="auto"/>
+              <w:rPr>
+                <w:rFonts w:ascii="Calibri" w:eastAsia="Times New Roman" w:hAnsi="Calibri" w:cs="Calibri"/>
+                <w:color w:val="000000"/>
+              </w:rPr>
+            </w:pPr>
+            <w:r>
+              <w:rPr>
+                <w:rFonts w:ascii="Calibri" w:eastAsia="Times New Roman" w:hAnsi="Calibri" w:cs="Calibri"/>
+                <w:color w:val="000000"/>
+              </w:rPr>
+              <w:t xml:space="preserve">Especificación de </w:t>
+            </w:r>
+            <w:proofErr w:type="spellStart"/>
+            <w:r>
+              <w:rPr>
+                <w:rFonts w:ascii="Calibri" w:eastAsia="Times New Roman" w:hAnsi="Calibri" w:cs="Calibri"/>
+                <w:color w:val="000000"/>
+              </w:rPr>
+              <w:t>Requerimientos</w:t>
+            </w:r>
+            <w:proofErr w:type="spellEnd"/>
+          </w:p>
+        </w:tc>
+        <w:tc>
+          <w:tcPr>
+            <w:tcW w:w="2205" w:type="dxa"/>
+            <w:tcBorders>
+              <w:top w:val="nil"/>
+              <w:left w:val="nil"/>
+              <w:bottom w:val="single" w:sz="4" w:space="0" w:color="auto"/>
+              <w:right w:val="single" w:sz="8" w:space="0" w:color="auto"/>
+            </w:tcBorders>
+            <w:shd w:val="clear" w:color="auto" w:fill="auto"/>
+            <w:noWrap/>
+            <w:vAlign w:val="bottom"/>
+            <w:hideMark/>
+          </w:tcPr>
+          <w:p>
+            <w:pPr>
+              <w:spacing w:after="0" w:line="240" w:lineRule="auto"/>
+              <w:rPr>
+                <w:rFonts w:ascii="Calibri" w:eastAsia="Times New Roman" w:hAnsi="Calibri" w:cs="Calibri"/>
+                <w:color w:val="000000"/>
+              </w:rPr>
+            </w:pPr>
+            <w:r>
+              <w:rPr>
+                <w:rFonts w:ascii="Calibri" w:eastAsia="Times New Roman" w:hAnsi="Calibri" w:cs="Calibri"/>
+                <w:color w:val="000000"/>
+              </w:rPr>
+              <w:t>Aná</w:t>
+            </w:r>
+            <w:r>
+              <w:rPr>
+                <w:rFonts w:ascii="Calibri" w:eastAsia="Times New Roman" w:hAnsi="Calibri" w:cs="Calibri"/>
+                <w:color w:val="000000"/>
+              </w:rPr>
+              <w:t>lisis</w:t>
+            </w:r>
+          </w:p>
+        </w:tc>
+      </w:tr>
+      <w:tr>
+        <w:trPr>
+          <w:trHeight w:val="300"/>
+        </w:trPr>
+        <w:tc>
+          <w:tcPr>
+            <w:tcW w:w="1558" w:type="dxa"/>
+            <w:tcBorders>
+              <w:top w:val="nil"/>
+              <w:left w:val="single" w:sz="8" w:space="0" w:color="auto"/>
+              <w:bottom w:val="single" w:sz="4" w:space="0" w:color="auto"/>
+              <w:right w:val="single" w:sz="4" w:space="0" w:color="auto"/>
+            </w:tcBorders>
+            <w:shd w:val="clear" w:color="auto" w:fill="auto"/>
+            <w:noWrap/>
+            <w:vAlign w:val="bottom"/>
+            <w:hideMark/>
+          </w:tcPr>
+          <w:p>
+            <w:pPr>
+              <w:spacing w:after="0" w:line="240" w:lineRule="auto"/>
+              <w:rPr>
+                <w:rFonts w:ascii="Calibri" w:eastAsia="Times New Roman" w:hAnsi="Calibri" w:cs="Calibri"/>
+                <w:color w:val="000000"/>
+              </w:rPr>
+            </w:pPr>
+            <w:r>
+              <w:rPr>
+                <w:rFonts w:ascii="Calibri" w:eastAsia="Times New Roman" w:hAnsi="Calibri" w:cs="Calibri"/>
+                <w:color w:val="000000"/>
+              </w:rPr>
+              <w:t>RIID_MODCU</w:t>
+            </w:r>
+          </w:p>
+        </w:tc>
+        <w:tc>
+          <w:tcPr>
+            <w:tcW w:w="4078" w:type="dxa"/>
+            <w:tcBorders>
+              <w:top w:val="nil"/>
+              <w:left w:val="nil"/>
+              <w:bottom w:val="single" w:sz="4" w:space="0" w:color="auto"/>
+              <w:right w:val="single" w:sz="4" w:space="0" w:color="auto"/>
+            </w:tcBorders>
+            <w:shd w:val="clear" w:color="auto" w:fill="auto"/>
+            <w:noWrap/>
+            <w:vAlign w:val="bottom"/>
+            <w:hideMark/>
+          </w:tcPr>
+          <w:p>
+            <w:pPr>
+              <w:spacing w:after="0" w:line="240" w:lineRule="auto"/>
+              <w:rPr>
+                <w:rFonts w:ascii="Calibri" w:eastAsia="Times New Roman" w:hAnsi="Calibri" w:cs="Calibri"/>
+                <w:color w:val="000000"/>
+                <w:lang w:val="es-PE"/>
+              </w:rPr>
+            </w:pPr>
+            <w:r>
+              <w:rPr>
+                <w:rFonts w:ascii="Calibri" w:eastAsia="Times New Roman" w:hAnsi="Calibri" w:cs="Calibri"/>
+                <w:color w:val="000000"/>
+                <w:lang w:val="es-PE"/>
+              </w:rPr>
+              <w:t>Modelos de Casos de Uso</w:t>
+            </w:r>
+          </w:p>
+        </w:tc>
+        <w:tc>
+          <w:tcPr>
+            <w:tcW w:w="2205" w:type="dxa"/>
+            <w:tcBorders>
+              <w:top w:val="nil"/>
+              <w:left w:val="nil"/>
+              <w:bottom w:val="single" w:sz="4" w:space="0" w:color="auto"/>
+              <w:right w:val="single" w:sz="8" w:space="0" w:color="auto"/>
+            </w:tcBorders>
+            <w:shd w:val="clear" w:color="auto" w:fill="auto"/>
+            <w:noWrap/>
+            <w:vAlign w:val="bottom"/>
+            <w:hideMark/>
+          </w:tcPr>
+          <w:p>
+            <w:pPr>
+              <w:spacing w:after="0" w:line="240" w:lineRule="auto"/>
+              <w:rPr>
+                <w:rFonts w:ascii="Calibri" w:eastAsia="Times New Roman" w:hAnsi="Calibri" w:cs="Calibri"/>
+                <w:color w:val="000000"/>
+              </w:rPr>
+            </w:pPr>
+            <w:r>
+              <w:rPr>
+                <w:rFonts w:ascii="Calibri" w:eastAsia="Times New Roman" w:hAnsi="Calibri" w:cs="Calibri"/>
+                <w:color w:val="000000"/>
+              </w:rPr>
+              <w:t>Aná</w:t>
+            </w:r>
+            <w:r>
+              <w:rPr>
+                <w:rFonts w:ascii="Calibri" w:eastAsia="Times New Roman" w:hAnsi="Calibri" w:cs="Calibri"/>
+                <w:color w:val="000000"/>
+              </w:rPr>
+              <w:t>lisis</w:t>
+            </w:r>
+          </w:p>
+        </w:tc>
+      </w:tr>
+      <w:tr>
+        <w:trPr>
+          <w:trHeight w:val="300"/>
+        </w:trPr>
+        <w:tc>
+          <w:tcPr>
+            <w:tcW w:w="1558" w:type="dxa"/>
+            <w:tcBorders>
+              <w:top w:val="nil"/>
+              <w:left w:val="single" w:sz="8" w:space="0" w:color="auto"/>
+              <w:bottom w:val="single" w:sz="4" w:space="0" w:color="auto"/>
+              <w:right w:val="single" w:sz="4" w:space="0" w:color="auto"/>
+            </w:tcBorders>
+            <w:shd w:val="clear" w:color="auto" w:fill="auto"/>
+            <w:noWrap/>
+            <w:vAlign w:val="bottom"/>
+            <w:hideMark/>
+          </w:tcPr>
+          <w:p>
+            <w:pPr>
+              <w:spacing w:after="0" w:line="240" w:lineRule="auto"/>
+              <w:rPr>
+                <w:rFonts w:ascii="Calibri" w:eastAsia="Times New Roman" w:hAnsi="Calibri" w:cs="Calibri"/>
+                <w:color w:val="000000"/>
+              </w:rPr>
+            </w:pPr>
+            <w:r>
+              <w:rPr>
+                <w:rFonts w:ascii="Calibri" w:eastAsia="Times New Roman" w:hAnsi="Calibri" w:cs="Calibri"/>
+                <w:color w:val="000000"/>
+              </w:rPr>
+              <w:t>RIID_DVALCLI</w:t>
+            </w:r>
+          </w:p>
+        </w:tc>
+        <w:tc>
+          <w:tcPr>
+            <w:tcW w:w="4078" w:type="dxa"/>
+            <w:tcBorders>
+              <w:top w:val="nil"/>
+              <w:left w:val="nil"/>
+              <w:bottom w:val="single" w:sz="4" w:space="0" w:color="auto"/>
+              <w:right w:val="single" w:sz="4" w:space="0" w:color="auto"/>
+            </w:tcBorders>
+            <w:shd w:val="clear" w:color="auto" w:fill="auto"/>
+            <w:noWrap/>
+            <w:vAlign w:val="bottom"/>
+            <w:hideMark/>
+          </w:tcPr>
+          <w:p>
+            <w:pPr>
+              <w:spacing w:after="0" w:line="240" w:lineRule="auto"/>
+              <w:rPr>
+                <w:rFonts w:ascii="Calibri" w:eastAsia="Times New Roman" w:hAnsi="Calibri" w:cs="Calibri"/>
+                <w:color w:val="000000"/>
+                <w:lang w:val="es-PE"/>
+              </w:rPr>
+            </w:pPr>
+            <w:r>
+              <w:rPr>
+                <w:rFonts w:ascii="Calibri" w:eastAsia="Times New Roman" w:hAnsi="Calibri" w:cs="Calibri"/>
+                <w:color w:val="000000"/>
+                <w:lang w:val="es-PE"/>
+              </w:rPr>
+              <w:t>Documento de validación con el Cliente</w:t>
+            </w:r>
+          </w:p>
+        </w:tc>
+        <w:tc>
+          <w:tcPr>
+            <w:tcW w:w="2205" w:type="dxa"/>
+            <w:tcBorders>
+              <w:top w:val="nil"/>
+              <w:left w:val="nil"/>
+              <w:bottom w:val="single" w:sz="4" w:space="0" w:color="auto"/>
+              <w:right w:val="single" w:sz="8" w:space="0" w:color="auto"/>
+            </w:tcBorders>
+            <w:shd w:val="clear" w:color="auto" w:fill="auto"/>
+            <w:noWrap/>
+            <w:vAlign w:val="bottom"/>
+            <w:hideMark/>
+          </w:tcPr>
+          <w:p>
+            <w:pPr>
+              <w:spacing w:after="0" w:line="240" w:lineRule="auto"/>
+              <w:rPr>
+                <w:rFonts w:ascii="Calibri" w:eastAsia="Times New Roman" w:hAnsi="Calibri" w:cs="Calibri"/>
+                <w:color w:val="000000"/>
+              </w:rPr>
+            </w:pPr>
+            <w:r>
+              <w:rPr>
+                <w:rFonts w:ascii="Calibri" w:eastAsia="Times New Roman" w:hAnsi="Calibri" w:cs="Calibri"/>
+                <w:color w:val="000000"/>
+              </w:rPr>
+              <w:t>Aná</w:t>
+            </w:r>
+            <w:r>
+              <w:rPr>
+                <w:rFonts w:ascii="Calibri" w:eastAsia="Times New Roman" w:hAnsi="Calibri" w:cs="Calibri"/>
+                <w:color w:val="000000"/>
+              </w:rPr>
+              <w:t>lisis</w:t>
+            </w:r>
+          </w:p>
+        </w:tc>
+      </w:tr>
+      <w:tr>
+        <w:trPr>
+          <w:trHeight w:val="300"/>
+        </w:trPr>
+        <w:tc>
+          <w:tcPr>
+            <w:tcW w:w="1558" w:type="dxa"/>
+            <w:tcBorders>
+              <w:top w:val="nil"/>
+              <w:left w:val="single" w:sz="8" w:space="0" w:color="auto"/>
+              <w:bottom w:val="single" w:sz="4" w:space="0" w:color="auto"/>
+              <w:right w:val="single" w:sz="4" w:space="0" w:color="auto"/>
+            </w:tcBorders>
+            <w:shd w:val="clear" w:color="auto" w:fill="auto"/>
+            <w:noWrap/>
+            <w:vAlign w:val="bottom"/>
+            <w:hideMark/>
+          </w:tcPr>
+          <w:p>
+            <w:pPr>
+              <w:spacing w:after="0" w:line="240" w:lineRule="auto"/>
+              <w:rPr>
+                <w:rFonts w:ascii="Calibri" w:eastAsia="Times New Roman" w:hAnsi="Calibri" w:cs="Calibri"/>
+                <w:color w:val="000000"/>
+              </w:rPr>
+            </w:pPr>
+            <w:r>
+              <w:rPr>
+                <w:rFonts w:ascii="Calibri" w:eastAsia="Times New Roman" w:hAnsi="Calibri" w:cs="Calibri"/>
+                <w:color w:val="000000"/>
+              </w:rPr>
+              <w:t>RIID_ALCSIS</w:t>
+            </w:r>
+          </w:p>
+        </w:tc>
+        <w:tc>
+          <w:tcPr>
+            <w:tcW w:w="4078" w:type="dxa"/>
+            <w:tcBorders>
+              <w:top w:val="nil"/>
+              <w:left w:val="nil"/>
+              <w:bottom w:val="single" w:sz="4" w:space="0" w:color="auto"/>
+              <w:right w:val="single" w:sz="4" w:space="0" w:color="auto"/>
+            </w:tcBorders>
+            <w:shd w:val="clear" w:color="auto" w:fill="auto"/>
+            <w:noWrap/>
+            <w:vAlign w:val="bottom"/>
+            <w:hideMark/>
+          </w:tcPr>
+          <w:p>
+            <w:pPr>
+              <w:spacing w:after="0" w:line="240" w:lineRule="auto"/>
+              <w:rPr>
+                <w:rFonts w:ascii="Calibri" w:eastAsia="Times New Roman" w:hAnsi="Calibri" w:cs="Calibri"/>
+                <w:color w:val="000000"/>
+              </w:rPr>
+            </w:pPr>
+            <w:r>
+              <w:rPr>
+                <w:rFonts w:ascii="Calibri" w:eastAsia="Times New Roman" w:hAnsi="Calibri" w:cs="Calibri"/>
+                <w:color w:val="000000"/>
+              </w:rPr>
+              <w:t>Alcances del Sistema</w:t>
+            </w:r>
+          </w:p>
+        </w:tc>
+        <w:tc>
+          <w:tcPr>
+            <w:tcW w:w="2205" w:type="dxa"/>
+            <w:tcBorders>
+              <w:top w:val="nil"/>
+              <w:left w:val="nil"/>
+              <w:bottom w:val="single" w:sz="4" w:space="0" w:color="auto"/>
+              <w:right w:val="single" w:sz="8" w:space="0" w:color="auto"/>
+            </w:tcBorders>
+            <w:shd w:val="clear" w:color="auto" w:fill="auto"/>
+            <w:noWrap/>
+            <w:vAlign w:val="bottom"/>
+            <w:hideMark/>
+          </w:tcPr>
+          <w:p>
+            <w:pPr>
+              <w:spacing w:after="0" w:line="240" w:lineRule="auto"/>
+              <w:rPr>
+                <w:rFonts w:ascii="Calibri" w:eastAsia="Times New Roman" w:hAnsi="Calibri" w:cs="Calibri"/>
+                <w:color w:val="000000"/>
+              </w:rPr>
+            </w:pPr>
+            <w:r>
+              <w:rPr>
+                <w:rFonts w:ascii="Calibri" w:eastAsia="Times New Roman" w:hAnsi="Calibri" w:cs="Calibri"/>
+                <w:color w:val="000000"/>
+              </w:rPr>
+              <w:t>Aná</w:t>
+            </w:r>
+            <w:r>
+              <w:rPr>
+                <w:rFonts w:ascii="Calibri" w:eastAsia="Times New Roman" w:hAnsi="Calibri" w:cs="Calibri"/>
+                <w:color w:val="000000"/>
+              </w:rPr>
+              <w:t>lisis</w:t>
+            </w:r>
+          </w:p>
+        </w:tc>
+      </w:tr>
+      <w:tr>
+        <w:trPr>
+          <w:trHeight w:val="300"/>
+        </w:trPr>
+        <w:tc>
+          <w:tcPr>
+            <w:tcW w:w="1558" w:type="dxa"/>
+            <w:tcBorders>
+              <w:top w:val="nil"/>
+              <w:left w:val="single" w:sz="8" w:space="0" w:color="auto"/>
+              <w:bottom w:val="single" w:sz="4" w:space="0" w:color="auto"/>
+              <w:right w:val="single" w:sz="4" w:space="0" w:color="auto"/>
+            </w:tcBorders>
+            <w:shd w:val="clear" w:color="auto" w:fill="auto"/>
+            <w:noWrap/>
+            <w:vAlign w:val="bottom"/>
+            <w:hideMark/>
+          </w:tcPr>
+          <w:p>
+            <w:pPr>
+              <w:spacing w:after="0" w:line="240" w:lineRule="auto"/>
+              <w:rPr>
+                <w:rFonts w:ascii="Calibri" w:eastAsia="Times New Roman" w:hAnsi="Calibri" w:cs="Calibri"/>
+                <w:color w:val="000000"/>
+              </w:rPr>
+            </w:pPr>
+            <w:r>
+              <w:rPr>
+                <w:rFonts w:ascii="Calibri" w:eastAsia="Times New Roman" w:hAnsi="Calibri" w:cs="Calibri"/>
+                <w:color w:val="000000"/>
+              </w:rPr>
+              <w:t>RIID_MODIS</w:t>
+            </w:r>
+          </w:p>
+        </w:tc>
+        <w:tc>
+          <w:tcPr>
+            <w:tcW w:w="4078" w:type="dxa"/>
+            <w:tcBorders>
+              <w:top w:val="nil"/>
+              <w:left w:val="nil"/>
+              <w:bottom w:val="single" w:sz="4" w:space="0" w:color="auto"/>
+              <w:right w:val="single" w:sz="4" w:space="0" w:color="auto"/>
+            </w:tcBorders>
+            <w:shd w:val="clear" w:color="auto" w:fill="auto"/>
+            <w:noWrap/>
+            <w:vAlign w:val="bottom"/>
+            <w:hideMark/>
+          </w:tcPr>
+          <w:p>
+            <w:pPr>
+              <w:spacing w:after="0" w:line="240" w:lineRule="auto"/>
+              <w:rPr>
+                <w:rFonts w:ascii="Calibri" w:eastAsia="Times New Roman" w:hAnsi="Calibri" w:cs="Calibri"/>
+                <w:color w:val="000000"/>
+              </w:rPr>
+            </w:pPr>
+            <w:r>
+              <w:rPr>
+                <w:rFonts w:ascii="Calibri" w:eastAsia="Times New Roman" w:hAnsi="Calibri" w:cs="Calibri"/>
+                <w:color w:val="000000"/>
+              </w:rPr>
+              <w:t>Modelo del Diseño</w:t>
+            </w:r>
+          </w:p>
+        </w:tc>
+        <w:tc>
+          <w:tcPr>
+            <w:tcW w:w="2205" w:type="dxa"/>
+            <w:tcBorders>
+              <w:top w:val="nil"/>
+              <w:left w:val="nil"/>
+              <w:bottom w:val="single" w:sz="4" w:space="0" w:color="auto"/>
+              <w:right w:val="single" w:sz="8" w:space="0" w:color="auto"/>
+            </w:tcBorders>
+            <w:shd w:val="clear" w:color="auto" w:fill="auto"/>
+            <w:noWrap/>
+            <w:vAlign w:val="bottom"/>
+            <w:hideMark/>
+          </w:tcPr>
+          <w:p>
+            <w:pPr>
+              <w:spacing w:after="0" w:line="240" w:lineRule="auto"/>
+              <w:rPr>
+                <w:rFonts w:ascii="Calibri" w:eastAsia="Times New Roman" w:hAnsi="Calibri" w:cs="Calibri"/>
+                <w:color w:val="000000"/>
+              </w:rPr>
+            </w:pPr>
+            <w:r>
+              <w:rPr>
+                <w:rFonts w:ascii="Calibri" w:eastAsia="Times New Roman" w:hAnsi="Calibri" w:cs="Calibri"/>
+                <w:color w:val="000000"/>
+              </w:rPr>
+              <w:t>Diseño</w:t>
+            </w:r>
+          </w:p>
+        </w:tc>
+      </w:tr>
+      <w:tr>
+        <w:trPr>
+          <w:trHeight w:val="300"/>
+        </w:trPr>
+        <w:tc>
+          <w:tcPr>
+            <w:tcW w:w="1558" w:type="dxa"/>
+            <w:tcBorders>
+              <w:top w:val="nil"/>
+              <w:left w:val="single" w:sz="8" w:space="0" w:color="auto"/>
+              <w:bottom w:val="single" w:sz="4" w:space="0" w:color="auto"/>
+              <w:right w:val="single" w:sz="4" w:space="0" w:color="auto"/>
+            </w:tcBorders>
+            <w:shd w:val="clear" w:color="auto" w:fill="auto"/>
+            <w:noWrap/>
+            <w:vAlign w:val="bottom"/>
+            <w:hideMark/>
+          </w:tcPr>
+          <w:p>
+            <w:pPr>
+              <w:spacing w:after="0" w:line="240" w:lineRule="auto"/>
+              <w:rPr>
+                <w:rFonts w:ascii="Calibri" w:eastAsia="Times New Roman" w:hAnsi="Calibri" w:cs="Calibri"/>
+                <w:color w:val="000000"/>
+              </w:rPr>
+            </w:pPr>
+            <w:r>
+              <w:rPr>
+                <w:rFonts w:ascii="Calibri" w:eastAsia="Times New Roman" w:hAnsi="Calibri" w:cs="Calibri"/>
+                <w:color w:val="000000"/>
+              </w:rPr>
+              <w:t>RIID_MODDAT</w:t>
+            </w:r>
+          </w:p>
+        </w:tc>
+        <w:tc>
+          <w:tcPr>
+            <w:tcW w:w="4078" w:type="dxa"/>
+            <w:tcBorders>
+              <w:top w:val="nil"/>
+              <w:left w:val="nil"/>
+              <w:bottom w:val="single" w:sz="4" w:space="0" w:color="auto"/>
+              <w:right w:val="single" w:sz="4" w:space="0" w:color="auto"/>
+            </w:tcBorders>
+            <w:shd w:val="clear" w:color="auto" w:fill="auto"/>
+            <w:noWrap/>
+            <w:vAlign w:val="bottom"/>
+            <w:hideMark/>
+          </w:tcPr>
+          <w:p>
+            <w:pPr>
+              <w:spacing w:after="0" w:line="240" w:lineRule="auto"/>
+              <w:rPr>
+                <w:rFonts w:ascii="Calibri" w:eastAsia="Times New Roman" w:hAnsi="Calibri" w:cs="Calibri"/>
+                <w:color w:val="000000"/>
+              </w:rPr>
+            </w:pPr>
+            <w:r>
+              <w:rPr>
+                <w:rFonts w:ascii="Calibri" w:eastAsia="Times New Roman" w:hAnsi="Calibri" w:cs="Calibri"/>
+                <w:color w:val="000000"/>
+              </w:rPr>
+              <w:t>Modelo de Datos</w:t>
+            </w:r>
+          </w:p>
+        </w:tc>
+        <w:tc>
+          <w:tcPr>
+            <w:tcW w:w="2205" w:type="dxa"/>
+            <w:tcBorders>
+              <w:top w:val="nil"/>
+              <w:left w:val="nil"/>
+              <w:bottom w:val="single" w:sz="4" w:space="0" w:color="auto"/>
+              <w:right w:val="single" w:sz="8" w:space="0" w:color="auto"/>
+            </w:tcBorders>
+            <w:shd w:val="clear" w:color="auto" w:fill="auto"/>
+            <w:noWrap/>
+            <w:vAlign w:val="bottom"/>
+            <w:hideMark/>
+          </w:tcPr>
+          <w:p>
+            <w:pPr>
+              <w:spacing w:after="0" w:line="240" w:lineRule="auto"/>
+              <w:rPr>
+                <w:rFonts w:ascii="Calibri" w:eastAsia="Times New Roman" w:hAnsi="Calibri" w:cs="Calibri"/>
+                <w:color w:val="000000"/>
+              </w:rPr>
+            </w:pPr>
+            <w:r>
+              <w:rPr>
+                <w:rFonts w:ascii="Calibri" w:eastAsia="Times New Roman" w:hAnsi="Calibri" w:cs="Calibri"/>
+                <w:color w:val="000000"/>
+              </w:rPr>
+              <w:t>Diseño</w:t>
+            </w:r>
+          </w:p>
+        </w:tc>
+      </w:tr>
+      <w:tr>
+        <w:trPr>
+          <w:trHeight w:val="300"/>
+        </w:trPr>
+        <w:tc>
+          <w:tcPr>
+            <w:tcW w:w="1558" w:type="dxa"/>
+            <w:tcBorders>
+              <w:top w:val="nil"/>
+              <w:left w:val="single" w:sz="8" w:space="0" w:color="auto"/>
+              <w:bottom w:val="single" w:sz="4" w:space="0" w:color="auto"/>
+              <w:right w:val="single" w:sz="4" w:space="0" w:color="auto"/>
+            </w:tcBorders>
+            <w:shd w:val="clear" w:color="auto" w:fill="auto"/>
+            <w:noWrap/>
+            <w:vAlign w:val="bottom"/>
+            <w:hideMark/>
+          </w:tcPr>
+          <w:p>
+            <w:pPr>
+              <w:spacing w:after="0" w:line="240" w:lineRule="auto"/>
+              <w:rPr>
+                <w:rFonts w:ascii="Calibri" w:eastAsia="Times New Roman" w:hAnsi="Calibri" w:cs="Calibri"/>
+                <w:color w:val="000000"/>
+              </w:rPr>
+            </w:pPr>
+            <w:r>
+              <w:rPr>
+                <w:rFonts w:ascii="Calibri" w:eastAsia="Times New Roman" w:hAnsi="Calibri" w:cs="Calibri"/>
+                <w:color w:val="000000"/>
+              </w:rPr>
+              <w:t>RIDD_DESARQ</w:t>
+            </w:r>
+          </w:p>
+        </w:tc>
+        <w:tc>
+          <w:tcPr>
+            <w:tcW w:w="4078" w:type="dxa"/>
+            <w:tcBorders>
+              <w:top w:val="nil"/>
+              <w:left w:val="nil"/>
+              <w:bottom w:val="single" w:sz="4" w:space="0" w:color="auto"/>
+              <w:right w:val="single" w:sz="4" w:space="0" w:color="auto"/>
+            </w:tcBorders>
+            <w:shd w:val="clear" w:color="auto" w:fill="auto"/>
+            <w:noWrap/>
+            <w:vAlign w:val="bottom"/>
+            <w:hideMark/>
+          </w:tcPr>
+          <w:p>
+            <w:pPr>
+              <w:spacing w:after="0" w:line="240" w:lineRule="auto"/>
+              <w:rPr>
+                <w:rFonts w:ascii="Calibri" w:eastAsia="Times New Roman" w:hAnsi="Calibri" w:cs="Calibri"/>
+                <w:color w:val="000000"/>
+              </w:rPr>
+            </w:pPr>
+            <w:r>
+              <w:rPr>
+                <w:rFonts w:ascii="Calibri" w:eastAsia="Times New Roman" w:hAnsi="Calibri" w:cs="Calibri"/>
+                <w:color w:val="000000"/>
+              </w:rPr>
+              <w:t>Descripció</w:t>
+            </w:r>
+            <w:r>
+              <w:rPr>
+                <w:rFonts w:ascii="Calibri" w:eastAsia="Times New Roman" w:hAnsi="Calibri" w:cs="Calibri"/>
+                <w:color w:val="000000"/>
+              </w:rPr>
+              <w:t>n de la Arquitectura</w:t>
+            </w:r>
+          </w:p>
+        </w:tc>
+        <w:tc>
+          <w:tcPr>
+            <w:tcW w:w="2205" w:type="dxa"/>
+            <w:tcBorders>
+              <w:top w:val="nil"/>
+              <w:left w:val="nil"/>
+              <w:bottom w:val="single" w:sz="4" w:space="0" w:color="auto"/>
+              <w:right w:val="single" w:sz="8" w:space="0" w:color="auto"/>
+            </w:tcBorders>
+            <w:shd w:val="clear" w:color="auto" w:fill="auto"/>
+            <w:noWrap/>
+            <w:vAlign w:val="bottom"/>
+            <w:hideMark/>
+          </w:tcPr>
+          <w:p>
+            <w:pPr>
+              <w:spacing w:after="0" w:line="240" w:lineRule="auto"/>
+              <w:rPr>
+                <w:rFonts w:ascii="Calibri" w:eastAsia="Times New Roman" w:hAnsi="Calibri" w:cs="Calibri"/>
+                <w:color w:val="000000"/>
+              </w:rPr>
+            </w:pPr>
+            <w:r>
+              <w:rPr>
+                <w:rFonts w:ascii="Calibri" w:eastAsia="Times New Roman" w:hAnsi="Calibri" w:cs="Calibri"/>
+                <w:color w:val="000000"/>
+              </w:rPr>
+              <w:t>Diseño</w:t>
+            </w:r>
+          </w:p>
+        </w:tc>
+      </w:tr>
+      <w:tr>
+        <w:trPr>
+          <w:trHeight w:val="300"/>
+        </w:trPr>
+        <w:tc>
+          <w:tcPr>
+            <w:tcW w:w="1558" w:type="dxa"/>
+            <w:tcBorders>
+              <w:top w:val="nil"/>
+              <w:left w:val="single" w:sz="8" w:space="0" w:color="auto"/>
+              <w:bottom w:val="single" w:sz="4" w:space="0" w:color="auto"/>
+              <w:right w:val="single" w:sz="4" w:space="0" w:color="auto"/>
+            </w:tcBorders>
+            <w:shd w:val="clear" w:color="auto" w:fill="auto"/>
+            <w:noWrap/>
+            <w:vAlign w:val="bottom"/>
+            <w:hideMark/>
+          </w:tcPr>
+          <w:p>
+            <w:pPr>
+              <w:spacing w:after="0" w:line="240" w:lineRule="auto"/>
+              <w:rPr>
+                <w:rFonts w:ascii="Calibri" w:eastAsia="Times New Roman" w:hAnsi="Calibri" w:cs="Calibri"/>
+                <w:color w:val="000000"/>
+              </w:rPr>
+            </w:pPr>
+            <w:r>
+              <w:rPr>
+                <w:rFonts w:ascii="Calibri" w:eastAsia="Times New Roman" w:hAnsi="Calibri" w:cs="Calibri"/>
+                <w:color w:val="000000"/>
+              </w:rPr>
+              <w:t>RIDD_DISPROT</w:t>
+            </w:r>
+          </w:p>
+        </w:tc>
+        <w:tc>
+          <w:tcPr>
+            <w:tcW w:w="4078" w:type="dxa"/>
+            <w:tcBorders>
+              <w:top w:val="nil"/>
+              <w:left w:val="nil"/>
+              <w:bottom w:val="single" w:sz="4" w:space="0" w:color="auto"/>
+              <w:right w:val="single" w:sz="4" w:space="0" w:color="auto"/>
+            </w:tcBorders>
+            <w:shd w:val="clear" w:color="auto" w:fill="auto"/>
+            <w:noWrap/>
+            <w:vAlign w:val="bottom"/>
+            <w:hideMark/>
+          </w:tcPr>
+          <w:p>
+            <w:pPr>
+              <w:spacing w:after="0" w:line="240" w:lineRule="auto"/>
+              <w:rPr>
+                <w:rFonts w:ascii="Calibri" w:eastAsia="Times New Roman" w:hAnsi="Calibri" w:cs="Calibri"/>
+                <w:color w:val="000000"/>
+                <w:lang w:val="es-PE"/>
+              </w:rPr>
+            </w:pPr>
+            <w:r>
+              <w:rPr>
+                <w:rFonts w:ascii="Calibri" w:eastAsia="Times New Roman" w:hAnsi="Calibri" w:cs="Calibri"/>
+                <w:color w:val="000000"/>
+                <w:lang w:val="es-PE"/>
+              </w:rPr>
+              <w:t>Documento de Diseño de Prototipo</w:t>
+            </w:r>
+          </w:p>
+        </w:tc>
+        <w:tc>
+          <w:tcPr>
+            <w:tcW w:w="2205" w:type="dxa"/>
+            <w:tcBorders>
+              <w:top w:val="nil"/>
+              <w:left w:val="nil"/>
+              <w:bottom w:val="single" w:sz="4" w:space="0" w:color="auto"/>
+              <w:right w:val="single" w:sz="8" w:space="0" w:color="auto"/>
+            </w:tcBorders>
+            <w:shd w:val="clear" w:color="auto" w:fill="auto"/>
+            <w:noWrap/>
+            <w:vAlign w:val="bottom"/>
+            <w:hideMark/>
+          </w:tcPr>
+          <w:p>
+            <w:pPr>
+              <w:spacing w:after="0" w:line="240" w:lineRule="auto"/>
+              <w:rPr>
+                <w:rFonts w:ascii="Calibri" w:eastAsia="Times New Roman" w:hAnsi="Calibri" w:cs="Calibri"/>
+                <w:color w:val="000000"/>
+              </w:rPr>
+            </w:pPr>
+            <w:r>
+              <w:rPr>
+                <w:rFonts w:ascii="Calibri" w:eastAsia="Times New Roman" w:hAnsi="Calibri" w:cs="Calibri"/>
+                <w:color w:val="000000"/>
+              </w:rPr>
+              <w:t>Diseño</w:t>
+            </w:r>
+          </w:p>
+        </w:tc>
+      </w:tr>
+      <w:tr>
+        <w:trPr>
+          <w:trHeight w:val="300"/>
+        </w:trPr>
+        <w:tc>
+          <w:tcPr>
+            <w:tcW w:w="1558" w:type="dxa"/>
+            <w:tcBorders>
+              <w:top w:val="nil"/>
+              <w:left w:val="single" w:sz="8" w:space="0" w:color="auto"/>
+              <w:bottom w:val="single" w:sz="4" w:space="0" w:color="auto"/>
+              <w:right w:val="single" w:sz="4" w:space="0" w:color="auto"/>
+            </w:tcBorders>
+            <w:shd w:val="clear" w:color="auto" w:fill="auto"/>
+            <w:noWrap/>
+            <w:vAlign w:val="bottom"/>
+            <w:hideMark/>
+          </w:tcPr>
+          <w:p>
+            <w:pPr>
+              <w:spacing w:after="0" w:line="240" w:lineRule="auto"/>
+              <w:rPr>
+                <w:rFonts w:ascii="Calibri" w:eastAsia="Times New Roman" w:hAnsi="Calibri" w:cs="Calibri"/>
+                <w:color w:val="000000"/>
+              </w:rPr>
+            </w:pPr>
+            <w:r>
+              <w:rPr>
+                <w:rFonts w:ascii="Calibri" w:eastAsia="Times New Roman" w:hAnsi="Calibri" w:cs="Calibri"/>
+                <w:color w:val="000000"/>
+              </w:rPr>
+              <w:t>RIDD_DOCTEC</w:t>
+            </w:r>
+          </w:p>
+        </w:tc>
+        <w:tc>
+          <w:tcPr>
+            <w:tcW w:w="4078" w:type="dxa"/>
+            <w:tcBorders>
+              <w:top w:val="nil"/>
+              <w:left w:val="nil"/>
+              <w:bottom w:val="single" w:sz="4" w:space="0" w:color="auto"/>
+              <w:right w:val="single" w:sz="4" w:space="0" w:color="auto"/>
+            </w:tcBorders>
+            <w:shd w:val="clear" w:color="auto" w:fill="auto"/>
+            <w:noWrap/>
+            <w:vAlign w:val="bottom"/>
+            <w:hideMark/>
+          </w:tcPr>
+          <w:p>
+            <w:pPr>
+              <w:spacing w:after="0" w:line="240" w:lineRule="auto"/>
+              <w:rPr>
+                <w:rFonts w:ascii="Calibri" w:eastAsia="Times New Roman" w:hAnsi="Calibri" w:cs="Calibri"/>
+                <w:color w:val="000000"/>
+              </w:rPr>
+            </w:pPr>
+            <w:r>
+              <w:rPr>
+                <w:rFonts w:ascii="Calibri" w:eastAsia="Times New Roman" w:hAnsi="Calibri" w:cs="Calibri"/>
+                <w:color w:val="000000"/>
+              </w:rPr>
+              <w:t xml:space="preserve">Documentación </w:t>
+            </w:r>
+            <w:proofErr w:type="spellStart"/>
+            <w:r>
+              <w:rPr>
+                <w:rFonts w:ascii="Calibri" w:eastAsia="Times New Roman" w:hAnsi="Calibri" w:cs="Calibri"/>
+                <w:color w:val="000000"/>
+              </w:rPr>
+              <w:t>Técnica</w:t>
+            </w:r>
+            <w:proofErr w:type="spellEnd"/>
+          </w:p>
+        </w:tc>
+        <w:tc>
+          <w:tcPr>
+            <w:tcW w:w="2205" w:type="dxa"/>
+            <w:tcBorders>
+              <w:top w:val="nil"/>
+              <w:left w:val="nil"/>
+              <w:bottom w:val="single" w:sz="4" w:space="0" w:color="auto"/>
+              <w:right w:val="single" w:sz="8" w:space="0" w:color="auto"/>
+            </w:tcBorders>
+            <w:shd w:val="clear" w:color="auto" w:fill="auto"/>
+            <w:noWrap/>
+            <w:vAlign w:val="bottom"/>
+            <w:hideMark/>
+          </w:tcPr>
+          <w:p>
+            <w:pPr>
+              <w:spacing w:after="0" w:line="240" w:lineRule="auto"/>
+              <w:rPr>
+                <w:rFonts w:ascii="Calibri" w:eastAsia="Times New Roman" w:hAnsi="Calibri" w:cs="Calibri"/>
+                <w:color w:val="000000"/>
+              </w:rPr>
+            </w:pPr>
+            <w:r>
+              <w:rPr>
+                <w:rFonts w:ascii="Calibri" w:eastAsia="Times New Roman" w:hAnsi="Calibri" w:cs="Calibri"/>
+                <w:color w:val="000000"/>
+              </w:rPr>
+              <w:t>Implementación</w:t>
+            </w:r>
+          </w:p>
+        </w:tc>
+      </w:tr>
+      <w:tr>
+        <w:trPr>
+          <w:trHeight w:val="300"/>
+        </w:trPr>
+        <w:tc>
+          <w:tcPr>
+            <w:tcW w:w="1558" w:type="dxa"/>
+            <w:tcBorders>
+              <w:top w:val="nil"/>
+              <w:left w:val="single" w:sz="8" w:space="0" w:color="auto"/>
+              <w:bottom w:val="single" w:sz="4" w:space="0" w:color="auto"/>
+              <w:right w:val="single" w:sz="4" w:space="0" w:color="auto"/>
+            </w:tcBorders>
+            <w:shd w:val="clear" w:color="auto" w:fill="auto"/>
+            <w:noWrap/>
+            <w:vAlign w:val="bottom"/>
+            <w:hideMark/>
+          </w:tcPr>
+          <w:p>
+            <w:pPr>
+              <w:spacing w:after="0" w:line="240" w:lineRule="auto"/>
+              <w:rPr>
+                <w:rFonts w:ascii="Calibri" w:eastAsia="Times New Roman" w:hAnsi="Calibri" w:cs="Calibri"/>
+                <w:color w:val="000000"/>
+              </w:rPr>
+            </w:pPr>
+            <w:r>
+              <w:rPr>
+                <w:rFonts w:ascii="Calibri" w:eastAsia="Times New Roman" w:hAnsi="Calibri" w:cs="Calibri"/>
+                <w:color w:val="000000"/>
+              </w:rPr>
+              <w:t>RIID_PROTIP</w:t>
+            </w:r>
+          </w:p>
+        </w:tc>
+        <w:tc>
+          <w:tcPr>
+            <w:tcW w:w="4078" w:type="dxa"/>
+            <w:tcBorders>
+              <w:top w:val="nil"/>
+              <w:left w:val="nil"/>
+              <w:bottom w:val="single" w:sz="4" w:space="0" w:color="auto"/>
+              <w:right w:val="single" w:sz="4" w:space="0" w:color="auto"/>
+            </w:tcBorders>
+            <w:shd w:val="clear" w:color="auto" w:fill="auto"/>
+            <w:noWrap/>
+            <w:vAlign w:val="bottom"/>
+            <w:hideMark/>
+          </w:tcPr>
+          <w:p>
+            <w:pPr>
+              <w:spacing w:after="0" w:line="240" w:lineRule="auto"/>
+              <w:rPr>
+                <w:rFonts w:ascii="Calibri" w:eastAsia="Times New Roman" w:hAnsi="Calibri" w:cs="Calibri"/>
+                <w:color w:val="000000"/>
+              </w:rPr>
+            </w:pPr>
+            <w:r>
+              <w:rPr>
+                <w:rFonts w:ascii="Calibri" w:eastAsia="Times New Roman" w:hAnsi="Calibri" w:cs="Calibri"/>
+                <w:color w:val="000000"/>
+              </w:rPr>
+              <w:t>Prototipo</w:t>
+            </w:r>
+          </w:p>
+        </w:tc>
+        <w:tc>
+          <w:tcPr>
+            <w:tcW w:w="2205" w:type="dxa"/>
+            <w:tcBorders>
+              <w:top w:val="nil"/>
+              <w:left w:val="nil"/>
+              <w:bottom w:val="single" w:sz="4" w:space="0" w:color="auto"/>
+              <w:right w:val="single" w:sz="8" w:space="0" w:color="auto"/>
+            </w:tcBorders>
+            <w:shd w:val="clear" w:color="auto" w:fill="auto"/>
+            <w:noWrap/>
+            <w:vAlign w:val="bottom"/>
+            <w:hideMark/>
+          </w:tcPr>
+          <w:p>
+            <w:pPr>
+              <w:spacing w:after="0" w:line="240" w:lineRule="auto"/>
+              <w:rPr>
+                <w:rFonts w:ascii="Calibri" w:eastAsia="Times New Roman" w:hAnsi="Calibri" w:cs="Calibri"/>
+                <w:color w:val="000000"/>
+              </w:rPr>
+            </w:pPr>
+            <w:r>
+              <w:rPr>
+                <w:rFonts w:ascii="Calibri" w:eastAsia="Times New Roman" w:hAnsi="Calibri" w:cs="Calibri"/>
+                <w:color w:val="000000"/>
+              </w:rPr>
+              <w:t>Implementación</w:t>
+            </w:r>
+          </w:p>
+        </w:tc>
+      </w:tr>
+      <w:tr>
+        <w:trPr>
+          <w:trHeight w:val="300"/>
+        </w:trPr>
+        <w:tc>
+          <w:tcPr>
+            <w:tcW w:w="1558" w:type="dxa"/>
+            <w:tcBorders>
+              <w:top w:val="nil"/>
+              <w:left w:val="single" w:sz="8" w:space="0" w:color="auto"/>
+              <w:bottom w:val="single" w:sz="4" w:space="0" w:color="auto"/>
+              <w:right w:val="single" w:sz="4" w:space="0" w:color="auto"/>
+            </w:tcBorders>
+            <w:shd w:val="clear" w:color="auto" w:fill="auto"/>
+            <w:noWrap/>
+            <w:vAlign w:val="bottom"/>
+            <w:hideMark/>
+          </w:tcPr>
+          <w:p>
+            <w:pPr>
+              <w:spacing w:after="0" w:line="240" w:lineRule="auto"/>
+              <w:rPr>
+                <w:rFonts w:ascii="Calibri" w:eastAsia="Times New Roman" w:hAnsi="Calibri" w:cs="Calibri"/>
+                <w:color w:val="000000"/>
+              </w:rPr>
+            </w:pPr>
+            <w:r>
+              <w:rPr>
+                <w:rFonts w:ascii="Calibri" w:eastAsia="Times New Roman" w:hAnsi="Calibri" w:cs="Calibri"/>
+                <w:color w:val="000000"/>
+              </w:rPr>
+              <w:t>RIID_INFITG</w:t>
+            </w:r>
+          </w:p>
+        </w:tc>
+        <w:tc>
+          <w:tcPr>
+            <w:tcW w:w="4078" w:type="dxa"/>
+            <w:tcBorders>
+              <w:top w:val="nil"/>
+              <w:left w:val="nil"/>
+              <w:bottom w:val="single" w:sz="4" w:space="0" w:color="auto"/>
+              <w:right w:val="single" w:sz="4" w:space="0" w:color="auto"/>
+            </w:tcBorders>
+            <w:shd w:val="clear" w:color="auto" w:fill="auto"/>
+            <w:noWrap/>
+            <w:vAlign w:val="bottom"/>
+            <w:hideMark/>
+          </w:tcPr>
+          <w:p>
+            <w:pPr>
+              <w:spacing w:after="0" w:line="240" w:lineRule="auto"/>
+              <w:rPr>
+                <w:rFonts w:ascii="Calibri" w:eastAsia="Times New Roman" w:hAnsi="Calibri" w:cs="Calibri"/>
+                <w:color w:val="000000"/>
+              </w:rPr>
+            </w:pPr>
+            <w:r>
+              <w:rPr>
+                <w:rFonts w:ascii="Calibri" w:eastAsia="Times New Roman" w:hAnsi="Calibri" w:cs="Calibri"/>
+                <w:color w:val="000000"/>
+              </w:rPr>
+              <w:t>Informe de Integración</w:t>
+            </w:r>
+          </w:p>
+        </w:tc>
+        <w:tc>
+          <w:tcPr>
+            <w:tcW w:w="2205" w:type="dxa"/>
+            <w:tcBorders>
+              <w:top w:val="nil"/>
+              <w:left w:val="nil"/>
+              <w:bottom w:val="single" w:sz="4" w:space="0" w:color="auto"/>
+              <w:right w:val="single" w:sz="8" w:space="0" w:color="auto"/>
+            </w:tcBorders>
+            <w:shd w:val="clear" w:color="auto" w:fill="auto"/>
+            <w:noWrap/>
+            <w:vAlign w:val="bottom"/>
+            <w:hideMark/>
+          </w:tcPr>
+          <w:p>
+            <w:pPr>
+              <w:spacing w:after="0" w:line="240" w:lineRule="auto"/>
+              <w:rPr>
+                <w:rFonts w:ascii="Calibri" w:eastAsia="Times New Roman" w:hAnsi="Calibri" w:cs="Calibri"/>
+                <w:color w:val="000000"/>
+              </w:rPr>
+            </w:pPr>
+            <w:r>
+              <w:rPr>
+                <w:rFonts w:ascii="Calibri" w:eastAsia="Times New Roman" w:hAnsi="Calibri" w:cs="Calibri"/>
+                <w:color w:val="000000"/>
+              </w:rPr>
+              <w:t>Implementación</w:t>
+            </w:r>
+          </w:p>
+        </w:tc>
+      </w:tr>
+      <w:tr>
+        <w:trPr>
+          <w:trHeight w:val="300"/>
+        </w:trPr>
+        <w:tc>
+          <w:tcPr>
+            <w:tcW w:w="1558" w:type="dxa"/>
+            <w:tcBorders>
+              <w:top w:val="nil"/>
+              <w:left w:val="single" w:sz="8" w:space="0" w:color="auto"/>
+              <w:bottom w:val="single" w:sz="4" w:space="0" w:color="auto"/>
+              <w:right w:val="single" w:sz="4" w:space="0" w:color="auto"/>
+            </w:tcBorders>
+            <w:shd w:val="clear" w:color="auto" w:fill="auto"/>
+            <w:noWrap/>
+            <w:vAlign w:val="bottom"/>
+            <w:hideMark/>
+          </w:tcPr>
+          <w:p>
+            <w:pPr>
+              <w:spacing w:after="0" w:line="240" w:lineRule="auto"/>
+              <w:rPr>
+                <w:rFonts w:ascii="Calibri" w:eastAsia="Times New Roman" w:hAnsi="Calibri" w:cs="Calibri"/>
+                <w:color w:val="000000"/>
+              </w:rPr>
+            </w:pPr>
+            <w:r>
+              <w:rPr>
+                <w:rFonts w:ascii="Calibri" w:eastAsia="Times New Roman" w:hAnsi="Calibri" w:cs="Calibri"/>
+                <w:color w:val="000000"/>
+              </w:rPr>
+              <w:t>RIID_INFPUN</w:t>
+            </w:r>
+          </w:p>
+        </w:tc>
+        <w:tc>
+          <w:tcPr>
+            <w:tcW w:w="4078" w:type="dxa"/>
+            <w:tcBorders>
+              <w:top w:val="nil"/>
+              <w:left w:val="nil"/>
+              <w:bottom w:val="single" w:sz="4" w:space="0" w:color="auto"/>
+              <w:right w:val="single" w:sz="4" w:space="0" w:color="auto"/>
+            </w:tcBorders>
+            <w:shd w:val="clear" w:color="auto" w:fill="auto"/>
+            <w:noWrap/>
+            <w:vAlign w:val="bottom"/>
+            <w:hideMark/>
+          </w:tcPr>
+          <w:p>
+            <w:pPr>
+              <w:spacing w:after="0" w:line="240" w:lineRule="auto"/>
+              <w:rPr>
+                <w:rFonts w:ascii="Calibri" w:eastAsia="Times New Roman" w:hAnsi="Calibri" w:cs="Calibri"/>
+                <w:color w:val="000000"/>
+              </w:rPr>
+            </w:pPr>
+            <w:r>
+              <w:rPr>
+                <w:rFonts w:ascii="Calibri" w:eastAsia="Times New Roman" w:hAnsi="Calibri" w:cs="Calibri"/>
+                <w:color w:val="000000"/>
+              </w:rPr>
+              <w:t>Informe de Pruebas Unitarias</w:t>
+            </w:r>
+          </w:p>
+        </w:tc>
+        <w:tc>
+          <w:tcPr>
+            <w:tcW w:w="2205" w:type="dxa"/>
+            <w:tcBorders>
+              <w:top w:val="nil"/>
+              <w:left w:val="nil"/>
+              <w:bottom w:val="single" w:sz="4" w:space="0" w:color="auto"/>
+              <w:right w:val="single" w:sz="8" w:space="0" w:color="auto"/>
+            </w:tcBorders>
+            <w:shd w:val="clear" w:color="auto" w:fill="auto"/>
+            <w:noWrap/>
+            <w:vAlign w:val="bottom"/>
+            <w:hideMark/>
+          </w:tcPr>
+          <w:p>
+            <w:pPr>
+              <w:spacing w:after="0" w:line="240" w:lineRule="auto"/>
+              <w:rPr>
+                <w:rFonts w:ascii="Calibri" w:eastAsia="Times New Roman" w:hAnsi="Calibri" w:cs="Calibri"/>
+                <w:color w:val="000000"/>
+              </w:rPr>
+            </w:pPr>
+            <w:r>
+              <w:rPr>
+                <w:rFonts w:ascii="Calibri" w:eastAsia="Times New Roman" w:hAnsi="Calibri" w:cs="Calibri"/>
+                <w:color w:val="000000"/>
+              </w:rPr>
+              <w:t>Implementación</w:t>
+            </w:r>
+          </w:p>
+        </w:tc>
+      </w:tr>
+      <w:tr>
+        <w:trPr>
+          <w:trHeight w:val="300"/>
+        </w:trPr>
+        <w:tc>
+          <w:tcPr>
+            <w:tcW w:w="1558" w:type="dxa"/>
+            <w:tcBorders>
+              <w:top w:val="nil"/>
+              <w:left w:val="single" w:sz="8" w:space="0" w:color="auto"/>
+              <w:bottom w:val="single" w:sz="4" w:space="0" w:color="auto"/>
+              <w:right w:val="single" w:sz="4" w:space="0" w:color="auto"/>
+            </w:tcBorders>
+            <w:shd w:val="clear" w:color="auto" w:fill="auto"/>
+            <w:noWrap/>
+            <w:vAlign w:val="bottom"/>
+            <w:hideMark/>
+          </w:tcPr>
+          <w:p>
+            <w:pPr>
+              <w:spacing w:after="0" w:line="240" w:lineRule="auto"/>
+              <w:rPr>
+                <w:rFonts w:ascii="Calibri" w:eastAsia="Times New Roman" w:hAnsi="Calibri" w:cs="Calibri"/>
+                <w:color w:val="000000"/>
+              </w:rPr>
+            </w:pPr>
+            <w:r>
+              <w:rPr>
+                <w:rFonts w:ascii="Calibri" w:eastAsia="Times New Roman" w:hAnsi="Calibri" w:cs="Calibri"/>
+                <w:color w:val="000000"/>
+              </w:rPr>
+              <w:t>RIID_IFRPP</w:t>
+            </w:r>
+          </w:p>
+        </w:tc>
+        <w:tc>
+          <w:tcPr>
+            <w:tcW w:w="4078" w:type="dxa"/>
+            <w:tcBorders>
+              <w:top w:val="nil"/>
+              <w:left w:val="nil"/>
+              <w:bottom w:val="single" w:sz="4" w:space="0" w:color="auto"/>
+              <w:right w:val="single" w:sz="4" w:space="0" w:color="auto"/>
+            </w:tcBorders>
+            <w:shd w:val="clear" w:color="auto" w:fill="auto"/>
+            <w:noWrap/>
+            <w:vAlign w:val="bottom"/>
+            <w:hideMark/>
+          </w:tcPr>
+          <w:p>
+            <w:pPr>
+              <w:spacing w:after="0" w:line="240" w:lineRule="auto"/>
+              <w:rPr>
+                <w:rFonts w:ascii="Calibri" w:eastAsia="Times New Roman" w:hAnsi="Calibri" w:cs="Calibri"/>
+                <w:color w:val="000000"/>
+                <w:lang w:val="es-PE"/>
+              </w:rPr>
+            </w:pPr>
+            <w:r>
+              <w:rPr>
+                <w:rFonts w:ascii="Calibri" w:eastAsia="Times New Roman" w:hAnsi="Calibri" w:cs="Calibri"/>
+                <w:color w:val="000000"/>
+                <w:lang w:val="es-PE"/>
+              </w:rPr>
+              <w:t xml:space="preserve">Informe de </w:t>
+            </w:r>
+            <w:proofErr w:type="spellStart"/>
+            <w:r>
+              <w:rPr>
+                <w:rFonts w:ascii="Calibri" w:eastAsia="Times New Roman" w:hAnsi="Calibri" w:cs="Calibri"/>
+                <w:color w:val="000000"/>
+                <w:lang w:val="es-PE"/>
+              </w:rPr>
+              <w:t>Revision</w:t>
+            </w:r>
+            <w:proofErr w:type="spellEnd"/>
+            <w:r>
+              <w:rPr>
+                <w:rFonts w:ascii="Calibri" w:eastAsia="Times New Roman" w:hAnsi="Calibri" w:cs="Calibri"/>
+                <w:color w:val="000000"/>
+                <w:lang w:val="es-PE"/>
+              </w:rPr>
+              <w:t xml:space="preserve"> por Pares</w:t>
+            </w:r>
+          </w:p>
+        </w:tc>
+        <w:tc>
+          <w:tcPr>
+            <w:tcW w:w="2205" w:type="dxa"/>
+            <w:tcBorders>
+              <w:top w:val="nil"/>
+              <w:left w:val="nil"/>
+              <w:bottom w:val="single" w:sz="4" w:space="0" w:color="auto"/>
+              <w:right w:val="single" w:sz="8" w:space="0" w:color="auto"/>
+            </w:tcBorders>
+            <w:shd w:val="clear" w:color="auto" w:fill="auto"/>
+            <w:noWrap/>
+            <w:vAlign w:val="bottom"/>
+            <w:hideMark/>
+          </w:tcPr>
+          <w:p>
+            <w:pPr>
+              <w:spacing w:after="0" w:line="240" w:lineRule="auto"/>
+              <w:rPr>
+                <w:rFonts w:ascii="Calibri" w:eastAsia="Times New Roman" w:hAnsi="Calibri" w:cs="Calibri"/>
+                <w:color w:val="000000"/>
+              </w:rPr>
+            </w:pPr>
+            <w:r>
+              <w:rPr>
+                <w:rFonts w:ascii="Calibri" w:eastAsia="Times New Roman" w:hAnsi="Calibri" w:cs="Calibri"/>
+                <w:color w:val="000000"/>
+              </w:rPr>
+              <w:t>Implementación</w:t>
+            </w:r>
+          </w:p>
+        </w:tc>
+      </w:tr>
+      <w:tr>
+        <w:trPr>
+          <w:trHeight w:val="300"/>
+        </w:trPr>
+        <w:tc>
+          <w:tcPr>
+            <w:tcW w:w="1558" w:type="dxa"/>
+            <w:tcBorders>
+              <w:top w:val="nil"/>
+              <w:left w:val="single" w:sz="8" w:space="0" w:color="auto"/>
+              <w:bottom w:val="single" w:sz="4" w:space="0" w:color="auto"/>
+              <w:right w:val="single" w:sz="4" w:space="0" w:color="auto"/>
+            </w:tcBorders>
+            <w:shd w:val="clear" w:color="auto" w:fill="auto"/>
+            <w:noWrap/>
+            <w:vAlign w:val="bottom"/>
+            <w:hideMark/>
+          </w:tcPr>
+          <w:p>
+            <w:pPr>
+              <w:spacing w:after="0" w:line="240" w:lineRule="auto"/>
+              <w:rPr>
+                <w:rFonts w:ascii="Calibri" w:eastAsia="Times New Roman" w:hAnsi="Calibri" w:cs="Calibri"/>
+                <w:color w:val="000000"/>
+              </w:rPr>
+            </w:pPr>
+            <w:r>
+              <w:rPr>
+                <w:rFonts w:ascii="Calibri" w:eastAsia="Times New Roman" w:hAnsi="Calibri" w:cs="Calibri"/>
+                <w:color w:val="000000"/>
+              </w:rPr>
+              <w:t>RIID_INFCON</w:t>
+            </w:r>
+          </w:p>
+        </w:tc>
+        <w:tc>
+          <w:tcPr>
+            <w:tcW w:w="4078" w:type="dxa"/>
+            <w:tcBorders>
+              <w:top w:val="nil"/>
+              <w:left w:val="nil"/>
+              <w:bottom w:val="single" w:sz="4" w:space="0" w:color="auto"/>
+              <w:right w:val="single" w:sz="4" w:space="0" w:color="auto"/>
+            </w:tcBorders>
+            <w:shd w:val="clear" w:color="auto" w:fill="auto"/>
+            <w:noWrap/>
+            <w:vAlign w:val="bottom"/>
+            <w:hideMark/>
+          </w:tcPr>
+          <w:p>
+            <w:pPr>
+              <w:spacing w:after="0" w:line="240" w:lineRule="auto"/>
+              <w:rPr>
+                <w:rFonts w:ascii="Calibri" w:eastAsia="Times New Roman" w:hAnsi="Calibri" w:cs="Calibri"/>
+                <w:color w:val="000000"/>
+              </w:rPr>
+            </w:pPr>
+            <w:r>
+              <w:rPr>
+                <w:rFonts w:ascii="Calibri" w:eastAsia="Times New Roman" w:hAnsi="Calibri" w:cs="Calibri"/>
+                <w:color w:val="000000"/>
+              </w:rPr>
+              <w:t>Informe de Consolidación</w:t>
+            </w:r>
+          </w:p>
+        </w:tc>
+        <w:tc>
+          <w:tcPr>
+            <w:tcW w:w="2205" w:type="dxa"/>
+            <w:tcBorders>
+              <w:top w:val="nil"/>
+              <w:left w:val="nil"/>
+              <w:bottom w:val="single" w:sz="4" w:space="0" w:color="auto"/>
+              <w:right w:val="single" w:sz="8" w:space="0" w:color="auto"/>
+            </w:tcBorders>
+            <w:shd w:val="clear" w:color="auto" w:fill="auto"/>
+            <w:noWrap/>
+            <w:vAlign w:val="bottom"/>
+            <w:hideMark/>
+          </w:tcPr>
+          <w:p>
+            <w:pPr>
+              <w:spacing w:after="0" w:line="240" w:lineRule="auto"/>
+              <w:rPr>
+                <w:rFonts w:ascii="Calibri" w:eastAsia="Times New Roman" w:hAnsi="Calibri" w:cs="Calibri"/>
+                <w:color w:val="000000"/>
+              </w:rPr>
+            </w:pPr>
+            <w:r>
+              <w:rPr>
+                <w:rFonts w:ascii="Calibri" w:eastAsia="Times New Roman" w:hAnsi="Calibri" w:cs="Calibri"/>
+                <w:color w:val="000000"/>
+              </w:rPr>
+              <w:t>Implementación</w:t>
+            </w:r>
+          </w:p>
+        </w:tc>
+      </w:tr>
+      <w:tr>
+        <w:trPr>
+          <w:trHeight w:val="300"/>
+        </w:trPr>
+        <w:tc>
+          <w:tcPr>
+            <w:tcW w:w="1558" w:type="dxa"/>
+            <w:tcBorders>
+              <w:top w:val="nil"/>
+              <w:left w:val="single" w:sz="8" w:space="0" w:color="auto"/>
+              <w:bottom w:val="single" w:sz="4" w:space="0" w:color="auto"/>
+              <w:right w:val="single" w:sz="4" w:space="0" w:color="auto"/>
+            </w:tcBorders>
+            <w:shd w:val="clear" w:color="auto" w:fill="auto"/>
+            <w:noWrap/>
+            <w:vAlign w:val="bottom"/>
+            <w:hideMark/>
+          </w:tcPr>
+          <w:p>
+            <w:pPr>
+              <w:spacing w:after="0" w:line="240" w:lineRule="auto"/>
+              <w:rPr>
+                <w:rFonts w:ascii="Calibri" w:eastAsia="Times New Roman" w:hAnsi="Calibri" w:cs="Calibri"/>
+                <w:color w:val="000000"/>
+              </w:rPr>
+            </w:pPr>
+            <w:r>
+              <w:rPr>
+                <w:rFonts w:ascii="Calibri" w:eastAsia="Times New Roman" w:hAnsi="Calibri" w:cs="Calibri"/>
+                <w:color w:val="000000"/>
+              </w:rPr>
+              <w:t>RIID_VERVAL</w:t>
+            </w:r>
+          </w:p>
+        </w:tc>
+        <w:tc>
+          <w:tcPr>
+            <w:tcW w:w="4078" w:type="dxa"/>
+            <w:tcBorders>
+              <w:top w:val="nil"/>
+              <w:left w:val="nil"/>
+              <w:bottom w:val="single" w:sz="4" w:space="0" w:color="auto"/>
+              <w:right w:val="single" w:sz="4" w:space="0" w:color="auto"/>
+            </w:tcBorders>
+            <w:shd w:val="clear" w:color="auto" w:fill="auto"/>
+            <w:noWrap/>
+            <w:vAlign w:val="bottom"/>
+            <w:hideMark/>
+          </w:tcPr>
+          <w:p>
+            <w:pPr>
+              <w:spacing w:after="0" w:line="240" w:lineRule="auto"/>
+              <w:rPr>
+                <w:rFonts w:ascii="Calibri" w:eastAsia="Times New Roman" w:hAnsi="Calibri" w:cs="Calibri"/>
+                <w:color w:val="000000"/>
+                <w:lang w:val="es-PE"/>
+              </w:rPr>
+            </w:pPr>
+            <w:r>
+              <w:rPr>
+                <w:rFonts w:ascii="Calibri" w:eastAsia="Times New Roman" w:hAnsi="Calibri" w:cs="Calibri"/>
+                <w:color w:val="000000"/>
+                <w:lang w:val="es-PE"/>
+              </w:rPr>
+              <w:t>Plan de Verificación y Validación</w:t>
+            </w:r>
+          </w:p>
+        </w:tc>
+        <w:tc>
+          <w:tcPr>
+            <w:tcW w:w="2205" w:type="dxa"/>
+            <w:tcBorders>
+              <w:top w:val="nil"/>
+              <w:left w:val="nil"/>
+              <w:bottom w:val="single" w:sz="4" w:space="0" w:color="auto"/>
+              <w:right w:val="single" w:sz="8" w:space="0" w:color="auto"/>
+            </w:tcBorders>
+            <w:shd w:val="clear" w:color="auto" w:fill="auto"/>
+            <w:noWrap/>
+            <w:vAlign w:val="bottom"/>
+            <w:hideMark/>
+          </w:tcPr>
+          <w:p>
+            <w:pPr>
+              <w:spacing w:after="0" w:line="240" w:lineRule="auto"/>
+              <w:rPr>
+                <w:rFonts w:ascii="Calibri" w:eastAsia="Times New Roman" w:hAnsi="Calibri" w:cs="Calibri"/>
+                <w:color w:val="000000"/>
+              </w:rPr>
+            </w:pPr>
+            <w:r>
+              <w:rPr>
+                <w:rFonts w:ascii="Calibri" w:eastAsia="Times New Roman" w:hAnsi="Calibri" w:cs="Calibri"/>
+                <w:color w:val="000000"/>
+              </w:rPr>
+              <w:t>Verificación</w:t>
+            </w:r>
+          </w:p>
+        </w:tc>
+      </w:tr>
+      <w:tr>
+        <w:trPr>
+          <w:trHeight w:val="300"/>
+        </w:trPr>
+        <w:tc>
+          <w:tcPr>
+            <w:tcW w:w="1558" w:type="dxa"/>
+            <w:tcBorders>
+              <w:top w:val="nil"/>
+              <w:left w:val="single" w:sz="8" w:space="0" w:color="auto"/>
+              <w:bottom w:val="single" w:sz="4" w:space="0" w:color="auto"/>
+              <w:right w:val="single" w:sz="4" w:space="0" w:color="auto"/>
+            </w:tcBorders>
+            <w:shd w:val="clear" w:color="auto" w:fill="auto"/>
+            <w:noWrap/>
+            <w:vAlign w:val="bottom"/>
+            <w:hideMark/>
+          </w:tcPr>
+          <w:p>
+            <w:pPr>
+              <w:spacing w:after="0" w:line="240" w:lineRule="auto"/>
+              <w:rPr>
+                <w:rFonts w:ascii="Calibri" w:eastAsia="Times New Roman" w:hAnsi="Calibri" w:cs="Calibri"/>
+                <w:color w:val="000000"/>
+              </w:rPr>
+            </w:pPr>
+            <w:r>
+              <w:rPr>
+                <w:rFonts w:ascii="Calibri" w:eastAsia="Times New Roman" w:hAnsi="Calibri" w:cs="Calibri"/>
+                <w:color w:val="000000"/>
+              </w:rPr>
+              <w:t xml:space="preserve">RIID_MODCP </w:t>
+            </w:r>
+          </w:p>
+        </w:tc>
+        <w:tc>
+          <w:tcPr>
+            <w:tcW w:w="4078" w:type="dxa"/>
+            <w:tcBorders>
+              <w:top w:val="nil"/>
+              <w:left w:val="nil"/>
+              <w:bottom w:val="single" w:sz="4" w:space="0" w:color="auto"/>
+              <w:right w:val="single" w:sz="4" w:space="0" w:color="auto"/>
+            </w:tcBorders>
+            <w:shd w:val="clear" w:color="auto" w:fill="auto"/>
+            <w:noWrap/>
+            <w:vAlign w:val="bottom"/>
+            <w:hideMark/>
+          </w:tcPr>
+          <w:p>
+            <w:pPr>
+              <w:spacing w:after="0" w:line="240" w:lineRule="auto"/>
+              <w:rPr>
+                <w:rFonts w:ascii="Calibri" w:eastAsia="Times New Roman" w:hAnsi="Calibri" w:cs="Calibri"/>
+                <w:color w:val="000000"/>
+                <w:lang w:val="es-PE"/>
+              </w:rPr>
+            </w:pPr>
+            <w:r>
+              <w:rPr>
+                <w:rFonts w:ascii="Calibri" w:eastAsia="Times New Roman" w:hAnsi="Calibri" w:cs="Calibri"/>
+                <w:color w:val="000000"/>
+                <w:lang w:val="es-PE"/>
+              </w:rPr>
+              <w:t>Modelo de Casos de Prueba</w:t>
+            </w:r>
+          </w:p>
+        </w:tc>
+        <w:tc>
+          <w:tcPr>
+            <w:tcW w:w="2205" w:type="dxa"/>
+            <w:tcBorders>
+              <w:top w:val="nil"/>
+              <w:left w:val="nil"/>
+              <w:bottom w:val="single" w:sz="4" w:space="0" w:color="auto"/>
+              <w:right w:val="single" w:sz="8" w:space="0" w:color="auto"/>
+            </w:tcBorders>
+            <w:shd w:val="clear" w:color="auto" w:fill="auto"/>
+            <w:noWrap/>
+            <w:vAlign w:val="bottom"/>
+            <w:hideMark/>
+          </w:tcPr>
+          <w:p>
+            <w:pPr>
+              <w:spacing w:after="0" w:line="240" w:lineRule="auto"/>
+              <w:rPr>
+                <w:rFonts w:ascii="Calibri" w:eastAsia="Times New Roman" w:hAnsi="Calibri" w:cs="Calibri"/>
+                <w:color w:val="000000"/>
+              </w:rPr>
+            </w:pPr>
+            <w:r>
+              <w:rPr>
+                <w:rFonts w:ascii="Calibri" w:eastAsia="Times New Roman" w:hAnsi="Calibri" w:cs="Calibri"/>
+                <w:color w:val="000000"/>
+              </w:rPr>
+              <w:t>Verificación</w:t>
+            </w:r>
+          </w:p>
+        </w:tc>
+      </w:tr>
+      <w:tr>
+        <w:trPr>
+          <w:trHeight w:val="300"/>
+        </w:trPr>
+        <w:tc>
+          <w:tcPr>
+            <w:tcW w:w="1558" w:type="dxa"/>
+            <w:tcBorders>
+              <w:top w:val="nil"/>
+              <w:left w:val="single" w:sz="8" w:space="0" w:color="auto"/>
+              <w:bottom w:val="single" w:sz="4" w:space="0" w:color="auto"/>
+              <w:right w:val="single" w:sz="4" w:space="0" w:color="auto"/>
+            </w:tcBorders>
+            <w:shd w:val="clear" w:color="auto" w:fill="auto"/>
+            <w:noWrap/>
+            <w:vAlign w:val="bottom"/>
+            <w:hideMark/>
+          </w:tcPr>
+          <w:p>
+            <w:pPr>
+              <w:spacing w:after="0" w:line="240" w:lineRule="auto"/>
+              <w:rPr>
+                <w:rFonts w:ascii="Calibri" w:eastAsia="Times New Roman" w:hAnsi="Calibri" w:cs="Calibri"/>
+                <w:color w:val="000000"/>
+              </w:rPr>
+            </w:pPr>
+            <w:r>
+              <w:rPr>
+                <w:rFonts w:ascii="Calibri" w:eastAsia="Times New Roman" w:hAnsi="Calibri" w:cs="Calibri"/>
+                <w:color w:val="000000"/>
+              </w:rPr>
+              <w:t>RIID_INFVINT</w:t>
+            </w:r>
+          </w:p>
+        </w:tc>
+        <w:tc>
+          <w:tcPr>
+            <w:tcW w:w="4078" w:type="dxa"/>
+            <w:tcBorders>
+              <w:top w:val="nil"/>
+              <w:left w:val="nil"/>
+              <w:bottom w:val="single" w:sz="4" w:space="0" w:color="auto"/>
+              <w:right w:val="single" w:sz="4" w:space="0" w:color="auto"/>
+            </w:tcBorders>
+            <w:shd w:val="clear" w:color="auto" w:fill="auto"/>
+            <w:noWrap/>
+            <w:vAlign w:val="bottom"/>
+            <w:hideMark/>
+          </w:tcPr>
+          <w:p>
+            <w:pPr>
+              <w:spacing w:after="0" w:line="240" w:lineRule="auto"/>
+              <w:rPr>
+                <w:rFonts w:ascii="Calibri" w:eastAsia="Times New Roman" w:hAnsi="Calibri" w:cs="Calibri"/>
+                <w:color w:val="000000"/>
+                <w:lang w:val="es-PE"/>
+              </w:rPr>
+            </w:pPr>
+            <w:r>
+              <w:rPr>
+                <w:rFonts w:ascii="Calibri" w:eastAsia="Times New Roman" w:hAnsi="Calibri" w:cs="Calibri"/>
+                <w:color w:val="000000"/>
+                <w:lang w:val="es-PE"/>
+              </w:rPr>
+              <w:t>Infor</w:t>
+            </w:r>
+            <w:r>
+              <w:rPr>
+                <w:rFonts w:ascii="Calibri" w:eastAsia="Times New Roman" w:hAnsi="Calibri" w:cs="Calibri"/>
+                <w:color w:val="000000"/>
+                <w:lang w:val="es-PE"/>
+              </w:rPr>
+              <w:t>me de Verificación de Integració</w:t>
+            </w:r>
+            <w:r>
+              <w:rPr>
+                <w:rFonts w:ascii="Calibri" w:eastAsia="Times New Roman" w:hAnsi="Calibri" w:cs="Calibri"/>
+                <w:color w:val="000000"/>
+                <w:lang w:val="es-PE"/>
+              </w:rPr>
+              <w:t>n</w:t>
+            </w:r>
+          </w:p>
+        </w:tc>
+        <w:tc>
+          <w:tcPr>
+            <w:tcW w:w="2205" w:type="dxa"/>
+            <w:tcBorders>
+              <w:top w:val="nil"/>
+              <w:left w:val="nil"/>
+              <w:bottom w:val="single" w:sz="4" w:space="0" w:color="auto"/>
+              <w:right w:val="single" w:sz="8" w:space="0" w:color="auto"/>
+            </w:tcBorders>
+            <w:shd w:val="clear" w:color="auto" w:fill="auto"/>
+            <w:noWrap/>
+            <w:vAlign w:val="bottom"/>
+            <w:hideMark/>
+          </w:tcPr>
+          <w:p>
+            <w:pPr>
+              <w:spacing w:after="0" w:line="240" w:lineRule="auto"/>
+              <w:rPr>
+                <w:rFonts w:ascii="Calibri" w:eastAsia="Times New Roman" w:hAnsi="Calibri" w:cs="Calibri"/>
+                <w:color w:val="000000"/>
+              </w:rPr>
+            </w:pPr>
+            <w:r>
+              <w:rPr>
+                <w:rFonts w:ascii="Calibri" w:eastAsia="Times New Roman" w:hAnsi="Calibri" w:cs="Calibri"/>
+                <w:color w:val="000000"/>
+              </w:rPr>
+              <w:t>Verificación</w:t>
+            </w:r>
+          </w:p>
+        </w:tc>
+      </w:tr>
+      <w:tr>
+        <w:trPr>
+          <w:trHeight w:val="300"/>
+        </w:trPr>
+        <w:tc>
+          <w:tcPr>
+            <w:tcW w:w="1558" w:type="dxa"/>
+            <w:tcBorders>
+              <w:top w:val="nil"/>
+              <w:left w:val="single" w:sz="8" w:space="0" w:color="auto"/>
+              <w:bottom w:val="single" w:sz="4" w:space="0" w:color="auto"/>
+              <w:right w:val="single" w:sz="4" w:space="0" w:color="auto"/>
+            </w:tcBorders>
+            <w:shd w:val="clear" w:color="auto" w:fill="auto"/>
+            <w:noWrap/>
+            <w:vAlign w:val="bottom"/>
+            <w:hideMark/>
+          </w:tcPr>
+          <w:p>
+            <w:pPr>
+              <w:spacing w:after="0" w:line="240" w:lineRule="auto"/>
+              <w:rPr>
+                <w:rFonts w:ascii="Calibri" w:eastAsia="Times New Roman" w:hAnsi="Calibri" w:cs="Calibri"/>
+                <w:color w:val="000000"/>
+              </w:rPr>
+            </w:pPr>
+            <w:r>
+              <w:rPr>
+                <w:rFonts w:ascii="Calibri" w:eastAsia="Times New Roman" w:hAnsi="Calibri" w:cs="Calibri"/>
+                <w:color w:val="000000"/>
+              </w:rPr>
+              <w:t>RIID_INFVSIS</w:t>
+            </w:r>
+          </w:p>
+        </w:tc>
+        <w:tc>
+          <w:tcPr>
+            <w:tcW w:w="4078" w:type="dxa"/>
+            <w:tcBorders>
+              <w:top w:val="nil"/>
+              <w:left w:val="nil"/>
+              <w:bottom w:val="single" w:sz="4" w:space="0" w:color="auto"/>
+              <w:right w:val="single" w:sz="4" w:space="0" w:color="auto"/>
+            </w:tcBorders>
+            <w:shd w:val="clear" w:color="auto" w:fill="auto"/>
+            <w:noWrap/>
+            <w:vAlign w:val="bottom"/>
+            <w:hideMark/>
+          </w:tcPr>
+          <w:p>
+            <w:pPr>
+              <w:spacing w:after="0" w:line="240" w:lineRule="auto"/>
+              <w:rPr>
+                <w:rFonts w:ascii="Calibri" w:eastAsia="Times New Roman" w:hAnsi="Calibri" w:cs="Calibri"/>
+                <w:color w:val="000000"/>
+                <w:lang w:val="es-PE"/>
+              </w:rPr>
+            </w:pPr>
+            <w:r>
+              <w:rPr>
+                <w:rFonts w:ascii="Calibri" w:eastAsia="Times New Roman" w:hAnsi="Calibri" w:cs="Calibri"/>
+                <w:color w:val="000000"/>
+                <w:lang w:val="es-PE"/>
+              </w:rPr>
+              <w:t>Informe de Verificación del Sistema</w:t>
+            </w:r>
+          </w:p>
+        </w:tc>
+        <w:tc>
+          <w:tcPr>
+            <w:tcW w:w="2205" w:type="dxa"/>
+            <w:tcBorders>
+              <w:top w:val="nil"/>
+              <w:left w:val="nil"/>
+              <w:bottom w:val="single" w:sz="4" w:space="0" w:color="auto"/>
+              <w:right w:val="single" w:sz="8" w:space="0" w:color="auto"/>
+            </w:tcBorders>
+            <w:shd w:val="clear" w:color="auto" w:fill="auto"/>
+            <w:noWrap/>
+            <w:vAlign w:val="bottom"/>
+            <w:hideMark/>
+          </w:tcPr>
+          <w:p>
+            <w:pPr>
+              <w:spacing w:after="0" w:line="240" w:lineRule="auto"/>
+              <w:rPr>
+                <w:rFonts w:ascii="Calibri" w:eastAsia="Times New Roman" w:hAnsi="Calibri" w:cs="Calibri"/>
+                <w:color w:val="000000"/>
+              </w:rPr>
+            </w:pPr>
+            <w:r>
+              <w:rPr>
+                <w:rFonts w:ascii="Calibri" w:eastAsia="Times New Roman" w:hAnsi="Calibri" w:cs="Calibri"/>
+                <w:color w:val="000000"/>
+              </w:rPr>
+              <w:t>Verificación</w:t>
+            </w:r>
+          </w:p>
+        </w:tc>
+      </w:tr>
+      <w:tr>
+        <w:trPr>
+          <w:trHeight w:val="300"/>
+        </w:trPr>
+        <w:tc>
+          <w:tcPr>
+            <w:tcW w:w="1558" w:type="dxa"/>
+            <w:tcBorders>
+              <w:top w:val="nil"/>
+              <w:left w:val="single" w:sz="8" w:space="0" w:color="auto"/>
+              <w:bottom w:val="single" w:sz="4" w:space="0" w:color="auto"/>
+              <w:right w:val="single" w:sz="4" w:space="0" w:color="auto"/>
+            </w:tcBorders>
+            <w:shd w:val="clear" w:color="auto" w:fill="auto"/>
+            <w:noWrap/>
+            <w:vAlign w:val="bottom"/>
+            <w:hideMark/>
+          </w:tcPr>
+          <w:p>
+            <w:pPr>
+              <w:spacing w:after="0" w:line="240" w:lineRule="auto"/>
+              <w:rPr>
+                <w:rFonts w:ascii="Calibri" w:eastAsia="Times New Roman" w:hAnsi="Calibri" w:cs="Calibri"/>
+                <w:color w:val="000000"/>
+              </w:rPr>
+            </w:pPr>
+            <w:r>
+              <w:rPr>
+                <w:rFonts w:ascii="Calibri" w:eastAsia="Times New Roman" w:hAnsi="Calibri" w:cs="Calibri"/>
+                <w:color w:val="000000"/>
+              </w:rPr>
+              <w:t>RIID_REPPRU</w:t>
+            </w:r>
+          </w:p>
+        </w:tc>
+        <w:tc>
+          <w:tcPr>
+            <w:tcW w:w="4078" w:type="dxa"/>
+            <w:tcBorders>
+              <w:top w:val="nil"/>
+              <w:left w:val="nil"/>
+              <w:bottom w:val="single" w:sz="4" w:space="0" w:color="auto"/>
+              <w:right w:val="single" w:sz="4" w:space="0" w:color="auto"/>
+            </w:tcBorders>
+            <w:shd w:val="clear" w:color="auto" w:fill="auto"/>
+            <w:noWrap/>
+            <w:vAlign w:val="bottom"/>
+            <w:hideMark/>
+          </w:tcPr>
+          <w:p>
+            <w:pPr>
+              <w:spacing w:after="0" w:line="240" w:lineRule="auto"/>
+              <w:rPr>
+                <w:rFonts w:ascii="Calibri" w:eastAsia="Times New Roman" w:hAnsi="Calibri" w:cs="Calibri"/>
+                <w:color w:val="000000"/>
+              </w:rPr>
+            </w:pPr>
+            <w:r>
+              <w:rPr>
+                <w:rFonts w:ascii="Calibri" w:eastAsia="Times New Roman" w:hAnsi="Calibri" w:cs="Calibri"/>
+                <w:color w:val="000000"/>
+              </w:rPr>
+              <w:t>Reporte</w:t>
+            </w:r>
+            <w:bookmarkStart w:id="1" w:name="_GoBack"/>
+            <w:bookmarkEnd w:id="1"/>
+            <w:r>
+              <w:rPr>
+                <w:rFonts w:ascii="Calibri" w:eastAsia="Times New Roman" w:hAnsi="Calibri" w:cs="Calibri"/>
+                <w:color w:val="000000"/>
+              </w:rPr>
+              <w:t xml:space="preserve"> de Pruebas</w:t>
+            </w:r>
+          </w:p>
+        </w:tc>
+        <w:tc>
+          <w:tcPr>
+            <w:tcW w:w="2205" w:type="dxa"/>
+            <w:tcBorders>
+              <w:top w:val="nil"/>
+              <w:left w:val="nil"/>
+              <w:bottom w:val="single" w:sz="4" w:space="0" w:color="auto"/>
+              <w:right w:val="single" w:sz="8" w:space="0" w:color="auto"/>
+            </w:tcBorders>
+            <w:shd w:val="clear" w:color="auto" w:fill="auto"/>
+            <w:noWrap/>
+            <w:vAlign w:val="bottom"/>
+            <w:hideMark/>
+          </w:tcPr>
+          <w:p>
+            <w:pPr>
+              <w:spacing w:after="0" w:line="240" w:lineRule="auto"/>
+              <w:rPr>
+                <w:rFonts w:ascii="Calibri" w:eastAsia="Times New Roman" w:hAnsi="Calibri" w:cs="Calibri"/>
+                <w:color w:val="000000"/>
+              </w:rPr>
+            </w:pPr>
+            <w:r>
+              <w:rPr>
+                <w:rFonts w:ascii="Calibri" w:eastAsia="Times New Roman" w:hAnsi="Calibri" w:cs="Calibri"/>
+                <w:color w:val="000000"/>
+              </w:rPr>
+              <w:t>Verificación</w:t>
+            </w:r>
+          </w:p>
+        </w:tc>
+      </w:tr>
+      <w:tr>
+        <w:trPr>
+          <w:trHeight w:val="300"/>
+        </w:trPr>
+        <w:tc>
+          <w:tcPr>
+            <w:tcW w:w="1558" w:type="dxa"/>
+            <w:tcBorders>
+              <w:top w:val="nil"/>
+              <w:left w:val="single" w:sz="8" w:space="0" w:color="auto"/>
+              <w:bottom w:val="single" w:sz="4" w:space="0" w:color="auto"/>
+              <w:right w:val="single" w:sz="4" w:space="0" w:color="auto"/>
+            </w:tcBorders>
+            <w:shd w:val="clear" w:color="auto" w:fill="auto"/>
+            <w:noWrap/>
+            <w:vAlign w:val="bottom"/>
+            <w:hideMark/>
+          </w:tcPr>
+          <w:p>
+            <w:pPr>
+              <w:spacing w:after="0" w:line="240" w:lineRule="auto"/>
+              <w:rPr>
+                <w:rFonts w:ascii="Calibri" w:eastAsia="Times New Roman" w:hAnsi="Calibri" w:cs="Calibri"/>
+                <w:color w:val="000000"/>
+              </w:rPr>
+            </w:pPr>
+            <w:r>
+              <w:rPr>
+                <w:rFonts w:ascii="Calibri" w:eastAsia="Times New Roman" w:hAnsi="Calibri" w:cs="Calibri"/>
+                <w:color w:val="000000"/>
+              </w:rPr>
+              <w:t>SCM</w:t>
+            </w:r>
+          </w:p>
+        </w:tc>
+        <w:tc>
+          <w:tcPr>
+            <w:tcW w:w="4078" w:type="dxa"/>
+            <w:tcBorders>
+              <w:top w:val="nil"/>
+              <w:left w:val="nil"/>
+              <w:bottom w:val="single" w:sz="4" w:space="0" w:color="auto"/>
+              <w:right w:val="single" w:sz="4" w:space="0" w:color="auto"/>
+            </w:tcBorders>
+            <w:shd w:val="clear" w:color="auto" w:fill="auto"/>
+            <w:noWrap/>
+            <w:vAlign w:val="bottom"/>
+            <w:hideMark/>
+          </w:tcPr>
+          <w:p>
+            <w:pPr>
+              <w:spacing w:after="0" w:line="240" w:lineRule="auto"/>
+              <w:rPr>
+                <w:rFonts w:ascii="Calibri" w:eastAsia="Times New Roman" w:hAnsi="Calibri" w:cs="Calibri"/>
+                <w:color w:val="000000"/>
+                <w:lang w:val="es-PE"/>
+              </w:rPr>
+            </w:pPr>
+            <w:r>
+              <w:rPr>
+                <w:rFonts w:ascii="Calibri" w:eastAsia="Times New Roman" w:hAnsi="Calibri" w:cs="Calibri"/>
+                <w:color w:val="000000"/>
+                <w:lang w:val="es-PE"/>
+              </w:rPr>
+              <w:t>Plan de Gestió</w:t>
+            </w:r>
+            <w:r>
+              <w:rPr>
+                <w:rFonts w:ascii="Calibri" w:eastAsia="Times New Roman" w:hAnsi="Calibri" w:cs="Calibri"/>
+                <w:color w:val="000000"/>
+                <w:lang w:val="es-PE"/>
+              </w:rPr>
+              <w:t>n de la Configuracion</w:t>
+            </w:r>
+          </w:p>
+        </w:tc>
+        <w:tc>
+          <w:tcPr>
+            <w:tcW w:w="2205" w:type="dxa"/>
+            <w:tcBorders>
+              <w:top w:val="nil"/>
+              <w:left w:val="nil"/>
+              <w:bottom w:val="single" w:sz="4" w:space="0" w:color="auto"/>
+              <w:right w:val="single" w:sz="8" w:space="0" w:color="auto"/>
+            </w:tcBorders>
+            <w:shd w:val="clear" w:color="auto" w:fill="auto"/>
+            <w:noWrap/>
+            <w:vAlign w:val="bottom"/>
+            <w:hideMark/>
+          </w:tcPr>
+          <w:p>
+            <w:pPr>
+              <w:spacing w:after="0" w:line="240" w:lineRule="auto"/>
+              <w:rPr>
+                <w:rFonts w:ascii="Calibri" w:eastAsia="Times New Roman" w:hAnsi="Calibri" w:cs="Calibri"/>
+                <w:color w:val="000000"/>
+              </w:rPr>
+            </w:pPr>
+            <w:r>
+              <w:rPr>
+                <w:rFonts w:ascii="Calibri" w:eastAsia="Times New Roman" w:hAnsi="Calibri" w:cs="Calibri"/>
+                <w:color w:val="000000"/>
+              </w:rPr>
+              <w:t>SCM</w:t>
+            </w:r>
+          </w:p>
+        </w:tc>
+      </w:tr>
+      <w:tr>
+        <w:trPr>
+          <w:trHeight w:val="300"/>
+        </w:trPr>
+        <w:tc>
+          <w:tcPr>
+            <w:tcW w:w="1558" w:type="dxa"/>
+            <w:tcBorders>
+              <w:top w:val="nil"/>
+              <w:left w:val="single" w:sz="8" w:space="0" w:color="auto"/>
+              <w:bottom w:val="single" w:sz="4" w:space="0" w:color="auto"/>
+              <w:right w:val="single" w:sz="4" w:space="0" w:color="auto"/>
+            </w:tcBorders>
+            <w:shd w:val="clear" w:color="auto" w:fill="auto"/>
+            <w:noWrap/>
+            <w:vAlign w:val="bottom"/>
+            <w:hideMark/>
+          </w:tcPr>
+          <w:p>
+            <w:pPr>
+              <w:spacing w:after="0" w:line="240" w:lineRule="auto"/>
+              <w:rPr>
+                <w:rFonts w:ascii="Calibri" w:eastAsia="Times New Roman" w:hAnsi="Calibri" w:cs="Calibri"/>
+                <w:color w:val="000000"/>
+              </w:rPr>
+            </w:pPr>
+            <w:r>
+              <w:rPr>
+                <w:rFonts w:ascii="Calibri" w:eastAsia="Times New Roman" w:hAnsi="Calibri" w:cs="Calibri"/>
+                <w:color w:val="000000"/>
+              </w:rPr>
+              <w:t>PGC</w:t>
+            </w:r>
+          </w:p>
+        </w:tc>
+        <w:tc>
+          <w:tcPr>
+            <w:tcW w:w="4078" w:type="dxa"/>
+            <w:tcBorders>
+              <w:top w:val="nil"/>
+              <w:left w:val="nil"/>
+              <w:bottom w:val="single" w:sz="4" w:space="0" w:color="auto"/>
+              <w:right w:val="single" w:sz="4" w:space="0" w:color="auto"/>
+            </w:tcBorders>
+            <w:shd w:val="clear" w:color="auto" w:fill="auto"/>
+            <w:noWrap/>
+            <w:vAlign w:val="bottom"/>
+            <w:hideMark/>
+          </w:tcPr>
+          <w:p>
+            <w:pPr>
+              <w:spacing w:after="0" w:line="240" w:lineRule="auto"/>
+              <w:rPr>
+                <w:rFonts w:ascii="Calibri" w:eastAsia="Times New Roman" w:hAnsi="Calibri" w:cs="Calibri"/>
+                <w:color w:val="000000"/>
+                <w:lang w:val="es-PE"/>
+              </w:rPr>
+            </w:pPr>
+            <w:r>
+              <w:rPr>
+                <w:rFonts w:ascii="Calibri" w:eastAsia="Times New Roman" w:hAnsi="Calibri" w:cs="Calibri"/>
+                <w:color w:val="000000"/>
+                <w:lang w:val="es-PE"/>
+              </w:rPr>
+              <w:t xml:space="preserve">Plan de </w:t>
+            </w:r>
+            <w:r>
+              <w:rPr>
+                <w:rFonts w:ascii="Calibri" w:eastAsia="Times New Roman" w:hAnsi="Calibri" w:cs="Calibri"/>
+                <w:color w:val="000000"/>
+                <w:lang w:val="es-PE"/>
+              </w:rPr>
+              <w:t>Gestió</w:t>
+            </w:r>
+            <w:r>
+              <w:rPr>
+                <w:rFonts w:ascii="Calibri" w:eastAsia="Times New Roman" w:hAnsi="Calibri" w:cs="Calibri"/>
+                <w:color w:val="000000"/>
+                <w:lang w:val="es-PE"/>
+              </w:rPr>
+              <w:t>n de Cambios</w:t>
+            </w:r>
+          </w:p>
+        </w:tc>
+        <w:tc>
+          <w:tcPr>
+            <w:tcW w:w="2205" w:type="dxa"/>
+            <w:tcBorders>
+              <w:top w:val="nil"/>
+              <w:left w:val="nil"/>
+              <w:bottom w:val="single" w:sz="4" w:space="0" w:color="auto"/>
+              <w:right w:val="single" w:sz="8" w:space="0" w:color="auto"/>
+            </w:tcBorders>
+            <w:shd w:val="clear" w:color="auto" w:fill="auto"/>
+            <w:noWrap/>
+            <w:vAlign w:val="bottom"/>
+            <w:hideMark/>
+          </w:tcPr>
+          <w:p>
+            <w:pPr>
+              <w:spacing w:after="0" w:line="240" w:lineRule="auto"/>
+              <w:rPr>
+                <w:rFonts w:ascii="Calibri" w:eastAsia="Times New Roman" w:hAnsi="Calibri" w:cs="Calibri"/>
+                <w:color w:val="000000"/>
+              </w:rPr>
+            </w:pPr>
+            <w:r>
+              <w:rPr>
+                <w:rFonts w:ascii="Calibri" w:eastAsia="Times New Roman" w:hAnsi="Calibri" w:cs="Calibri"/>
+                <w:color w:val="000000"/>
+              </w:rPr>
+              <w:t>SCM</w:t>
+            </w:r>
+          </w:p>
+        </w:tc>
+      </w:tr>
+      <w:tr>
+        <w:trPr>
+          <w:trHeight w:val="300"/>
+        </w:trPr>
+        <w:tc>
+          <w:tcPr>
+            <w:tcW w:w="1558" w:type="dxa"/>
+            <w:tcBorders>
+              <w:top w:val="nil"/>
+              <w:left w:val="single" w:sz="8" w:space="0" w:color="auto"/>
+              <w:bottom w:val="single" w:sz="4" w:space="0" w:color="auto"/>
+              <w:right w:val="single" w:sz="4" w:space="0" w:color="auto"/>
+            </w:tcBorders>
+            <w:shd w:val="clear" w:color="auto" w:fill="auto"/>
+            <w:noWrap/>
+            <w:vAlign w:val="bottom"/>
+            <w:hideMark/>
+          </w:tcPr>
+          <w:p>
+            <w:pPr>
+              <w:spacing w:after="0" w:line="240" w:lineRule="auto"/>
+              <w:rPr>
+                <w:rFonts w:ascii="Calibri" w:eastAsia="Times New Roman" w:hAnsi="Calibri" w:cs="Calibri"/>
+                <w:color w:val="000000"/>
+              </w:rPr>
+            </w:pPr>
+            <w:r>
+              <w:rPr>
+                <w:rFonts w:ascii="Calibri" w:eastAsia="Times New Roman" w:hAnsi="Calibri" w:cs="Calibri"/>
+                <w:color w:val="000000"/>
+              </w:rPr>
+              <w:t>RVER</w:t>
+            </w:r>
+          </w:p>
+        </w:tc>
+        <w:tc>
+          <w:tcPr>
+            <w:tcW w:w="4078" w:type="dxa"/>
+            <w:tcBorders>
+              <w:top w:val="nil"/>
+              <w:left w:val="nil"/>
+              <w:bottom w:val="single" w:sz="4" w:space="0" w:color="auto"/>
+              <w:right w:val="single" w:sz="4" w:space="0" w:color="auto"/>
+            </w:tcBorders>
+            <w:shd w:val="clear" w:color="auto" w:fill="auto"/>
+            <w:noWrap/>
+            <w:vAlign w:val="bottom"/>
+            <w:hideMark/>
+          </w:tcPr>
+          <w:p>
+            <w:pPr>
+              <w:spacing w:after="0" w:line="240" w:lineRule="auto"/>
+              <w:rPr>
+                <w:rFonts w:ascii="Calibri" w:eastAsia="Times New Roman" w:hAnsi="Calibri" w:cs="Calibri"/>
+                <w:color w:val="000000"/>
+              </w:rPr>
+            </w:pPr>
+            <w:r>
+              <w:rPr>
+                <w:rFonts w:ascii="Calibri" w:eastAsia="Times New Roman" w:hAnsi="Calibri" w:cs="Calibri"/>
+                <w:color w:val="000000"/>
+              </w:rPr>
+              <w:t>Registro de Versiones</w:t>
+            </w:r>
+          </w:p>
+        </w:tc>
+        <w:tc>
+          <w:tcPr>
+            <w:tcW w:w="2205" w:type="dxa"/>
+            <w:tcBorders>
+              <w:top w:val="nil"/>
+              <w:left w:val="nil"/>
+              <w:bottom w:val="single" w:sz="4" w:space="0" w:color="auto"/>
+              <w:right w:val="single" w:sz="8" w:space="0" w:color="auto"/>
+            </w:tcBorders>
+            <w:shd w:val="clear" w:color="auto" w:fill="auto"/>
+            <w:noWrap/>
+            <w:vAlign w:val="bottom"/>
+            <w:hideMark/>
+          </w:tcPr>
+          <w:p>
+            <w:pPr>
+              <w:spacing w:after="0" w:line="240" w:lineRule="auto"/>
+              <w:rPr>
+                <w:rFonts w:ascii="Calibri" w:eastAsia="Times New Roman" w:hAnsi="Calibri" w:cs="Calibri"/>
+                <w:color w:val="000000"/>
+              </w:rPr>
+            </w:pPr>
+            <w:r>
+              <w:rPr>
+                <w:rFonts w:ascii="Calibri" w:eastAsia="Times New Roman" w:hAnsi="Calibri" w:cs="Calibri"/>
+                <w:color w:val="000000"/>
+              </w:rPr>
+              <w:t>SCM</w:t>
+            </w:r>
+          </w:p>
+        </w:tc>
+      </w:tr>
+      <w:tr>
+        <w:trPr>
+          <w:trHeight w:val="300"/>
+        </w:trPr>
+        <w:tc>
+          <w:tcPr>
+            <w:tcW w:w="1558" w:type="dxa"/>
+            <w:tcBorders>
+              <w:top w:val="nil"/>
+              <w:left w:val="single" w:sz="8" w:space="0" w:color="auto"/>
+              <w:bottom w:val="single" w:sz="4" w:space="0" w:color="auto"/>
+              <w:right w:val="single" w:sz="4" w:space="0" w:color="auto"/>
+            </w:tcBorders>
+            <w:shd w:val="clear" w:color="auto" w:fill="auto"/>
+            <w:noWrap/>
+            <w:vAlign w:val="bottom"/>
+            <w:hideMark/>
+          </w:tcPr>
+          <w:p>
+            <w:pPr>
+              <w:spacing w:after="0" w:line="240" w:lineRule="auto"/>
+              <w:rPr>
+                <w:rFonts w:ascii="Calibri" w:eastAsia="Times New Roman" w:hAnsi="Calibri" w:cs="Calibri"/>
+                <w:color w:val="000000"/>
+              </w:rPr>
+            </w:pPr>
+            <w:r>
+              <w:rPr>
+                <w:rFonts w:ascii="Calibri" w:eastAsia="Times New Roman" w:hAnsi="Calibri" w:cs="Calibri"/>
+                <w:color w:val="000000"/>
+              </w:rPr>
+              <w:t>GPPLA</w:t>
+            </w:r>
+          </w:p>
+        </w:tc>
+        <w:tc>
+          <w:tcPr>
+            <w:tcW w:w="4078" w:type="dxa"/>
+            <w:tcBorders>
+              <w:top w:val="nil"/>
+              <w:left w:val="nil"/>
+              <w:bottom w:val="single" w:sz="4" w:space="0" w:color="auto"/>
+              <w:right w:val="single" w:sz="4" w:space="0" w:color="auto"/>
+            </w:tcBorders>
+            <w:shd w:val="clear" w:color="auto" w:fill="auto"/>
+            <w:noWrap/>
+            <w:vAlign w:val="bottom"/>
+            <w:hideMark/>
+          </w:tcPr>
+          <w:p>
+            <w:pPr>
+              <w:spacing w:after="0" w:line="240" w:lineRule="auto"/>
+              <w:rPr>
+                <w:rFonts w:ascii="Calibri" w:eastAsia="Times New Roman" w:hAnsi="Calibri" w:cs="Calibri"/>
+                <w:color w:val="000000"/>
+              </w:rPr>
+            </w:pPr>
+            <w:r>
+              <w:rPr>
+                <w:rFonts w:ascii="Calibri" w:eastAsia="Times New Roman" w:hAnsi="Calibri" w:cs="Calibri"/>
+                <w:color w:val="000000"/>
+              </w:rPr>
+              <w:t>Plan del Proyecto</w:t>
+            </w:r>
+          </w:p>
+        </w:tc>
+        <w:tc>
+          <w:tcPr>
+            <w:tcW w:w="2205" w:type="dxa"/>
+            <w:tcBorders>
+              <w:top w:val="nil"/>
+              <w:left w:val="nil"/>
+              <w:bottom w:val="single" w:sz="4" w:space="0" w:color="auto"/>
+              <w:right w:val="single" w:sz="8" w:space="0" w:color="auto"/>
+            </w:tcBorders>
+            <w:shd w:val="clear" w:color="auto" w:fill="auto"/>
+            <w:noWrap/>
+            <w:vAlign w:val="bottom"/>
+            <w:hideMark/>
+          </w:tcPr>
+          <w:p>
+            <w:pPr>
+              <w:spacing w:after="0" w:line="240" w:lineRule="auto"/>
+              <w:rPr>
+                <w:rFonts w:ascii="Calibri" w:eastAsia="Times New Roman" w:hAnsi="Calibri" w:cs="Calibri"/>
+                <w:color w:val="000000"/>
+              </w:rPr>
+            </w:pPr>
+            <w:r>
+              <w:rPr>
+                <w:rFonts w:ascii="Calibri" w:eastAsia="Times New Roman" w:hAnsi="Calibri" w:cs="Calibri"/>
+                <w:color w:val="000000"/>
+              </w:rPr>
+              <w:t>Gestió</w:t>
+            </w:r>
+            <w:r>
+              <w:rPr>
+                <w:rFonts w:ascii="Calibri" w:eastAsia="Times New Roman" w:hAnsi="Calibri" w:cs="Calibri"/>
+                <w:color w:val="000000"/>
+              </w:rPr>
+              <w:t>n de Proyectos</w:t>
+            </w:r>
+          </w:p>
+        </w:tc>
+      </w:tr>
+      <w:tr>
+        <w:trPr>
+          <w:trHeight w:val="300"/>
+        </w:trPr>
+        <w:tc>
+          <w:tcPr>
+            <w:tcW w:w="1558" w:type="dxa"/>
+            <w:tcBorders>
+              <w:top w:val="nil"/>
+              <w:left w:val="single" w:sz="8" w:space="0" w:color="auto"/>
+              <w:bottom w:val="single" w:sz="4" w:space="0" w:color="auto"/>
+              <w:right w:val="single" w:sz="4" w:space="0" w:color="auto"/>
+            </w:tcBorders>
+            <w:shd w:val="clear" w:color="auto" w:fill="auto"/>
+            <w:noWrap/>
+            <w:vAlign w:val="bottom"/>
+            <w:hideMark/>
+          </w:tcPr>
+          <w:p>
+            <w:pPr>
+              <w:spacing w:after="0" w:line="240" w:lineRule="auto"/>
+              <w:rPr>
+                <w:rFonts w:ascii="Calibri" w:eastAsia="Times New Roman" w:hAnsi="Calibri" w:cs="Calibri"/>
+                <w:color w:val="000000"/>
+              </w:rPr>
+            </w:pPr>
+            <w:r>
+              <w:rPr>
+                <w:rFonts w:ascii="Calibri" w:eastAsia="Times New Roman" w:hAnsi="Calibri" w:cs="Calibri"/>
+                <w:color w:val="000000"/>
+              </w:rPr>
+              <w:t>GPDRI</w:t>
+            </w:r>
+          </w:p>
+        </w:tc>
+        <w:tc>
+          <w:tcPr>
+            <w:tcW w:w="4078" w:type="dxa"/>
+            <w:tcBorders>
+              <w:top w:val="nil"/>
+              <w:left w:val="nil"/>
+              <w:bottom w:val="single" w:sz="4" w:space="0" w:color="auto"/>
+              <w:right w:val="single" w:sz="4" w:space="0" w:color="auto"/>
+            </w:tcBorders>
+            <w:shd w:val="clear" w:color="auto" w:fill="auto"/>
+            <w:noWrap/>
+            <w:vAlign w:val="bottom"/>
+            <w:hideMark/>
+          </w:tcPr>
+          <w:p>
+            <w:pPr>
+              <w:spacing w:after="0" w:line="240" w:lineRule="auto"/>
+              <w:rPr>
+                <w:rFonts w:ascii="Calibri" w:eastAsia="Times New Roman" w:hAnsi="Calibri" w:cs="Calibri"/>
+                <w:color w:val="000000"/>
+              </w:rPr>
+            </w:pPr>
+            <w:r>
+              <w:rPr>
+                <w:rFonts w:ascii="Calibri" w:eastAsia="Times New Roman" w:hAnsi="Calibri" w:cs="Calibri"/>
+                <w:color w:val="000000"/>
+              </w:rPr>
+              <w:t>Documento de Riesgos</w:t>
+            </w:r>
+          </w:p>
+        </w:tc>
+        <w:tc>
+          <w:tcPr>
+            <w:tcW w:w="2205" w:type="dxa"/>
+            <w:tcBorders>
+              <w:top w:val="nil"/>
+              <w:left w:val="nil"/>
+              <w:bottom w:val="single" w:sz="4" w:space="0" w:color="auto"/>
+              <w:right w:val="single" w:sz="8" w:space="0" w:color="auto"/>
+            </w:tcBorders>
+            <w:shd w:val="clear" w:color="auto" w:fill="auto"/>
+            <w:noWrap/>
+            <w:vAlign w:val="bottom"/>
+            <w:hideMark/>
+          </w:tcPr>
+          <w:p>
+            <w:pPr>
+              <w:spacing w:after="0" w:line="240" w:lineRule="auto"/>
+              <w:rPr>
+                <w:rFonts w:ascii="Calibri" w:eastAsia="Times New Roman" w:hAnsi="Calibri" w:cs="Calibri"/>
+                <w:color w:val="000000"/>
+              </w:rPr>
+            </w:pPr>
+            <w:r>
+              <w:rPr>
+                <w:rFonts w:ascii="Calibri" w:eastAsia="Times New Roman" w:hAnsi="Calibri" w:cs="Calibri"/>
+                <w:color w:val="000000"/>
+              </w:rPr>
+              <w:t>Gestió</w:t>
+            </w:r>
+            <w:r>
+              <w:rPr>
+                <w:rFonts w:ascii="Calibri" w:eastAsia="Times New Roman" w:hAnsi="Calibri" w:cs="Calibri"/>
+                <w:color w:val="000000"/>
+              </w:rPr>
+              <w:t>n de Proyectos</w:t>
+            </w:r>
+          </w:p>
+        </w:tc>
+      </w:tr>
+      <w:tr>
+        <w:trPr>
+          <w:trHeight w:val="300"/>
+        </w:trPr>
+        <w:tc>
+          <w:tcPr>
+            <w:tcW w:w="1558" w:type="dxa"/>
+            <w:tcBorders>
+              <w:top w:val="nil"/>
+              <w:left w:val="single" w:sz="8" w:space="0" w:color="auto"/>
+              <w:bottom w:val="single" w:sz="4" w:space="0" w:color="auto"/>
+              <w:right w:val="single" w:sz="4" w:space="0" w:color="auto"/>
+            </w:tcBorders>
+            <w:shd w:val="clear" w:color="auto" w:fill="auto"/>
+            <w:noWrap/>
+            <w:vAlign w:val="bottom"/>
+            <w:hideMark/>
+          </w:tcPr>
+          <w:p>
+            <w:pPr>
+              <w:spacing w:after="0" w:line="240" w:lineRule="auto"/>
+              <w:rPr>
+                <w:rFonts w:ascii="Calibri" w:eastAsia="Times New Roman" w:hAnsi="Calibri" w:cs="Calibri"/>
+                <w:color w:val="000000"/>
+              </w:rPr>
+            </w:pPr>
+            <w:r>
+              <w:rPr>
+                <w:rFonts w:ascii="Calibri" w:eastAsia="Times New Roman" w:hAnsi="Calibri" w:cs="Calibri"/>
+                <w:color w:val="000000"/>
+              </w:rPr>
+              <w:t>GPRAC</w:t>
+            </w:r>
+          </w:p>
+        </w:tc>
+        <w:tc>
+          <w:tcPr>
+            <w:tcW w:w="4078" w:type="dxa"/>
+            <w:tcBorders>
+              <w:top w:val="nil"/>
+              <w:left w:val="nil"/>
+              <w:bottom w:val="single" w:sz="4" w:space="0" w:color="auto"/>
+              <w:right w:val="single" w:sz="4" w:space="0" w:color="auto"/>
+            </w:tcBorders>
+            <w:shd w:val="clear" w:color="auto" w:fill="auto"/>
+            <w:noWrap/>
+            <w:vAlign w:val="bottom"/>
+            <w:hideMark/>
+          </w:tcPr>
+          <w:p>
+            <w:pPr>
+              <w:spacing w:after="0" w:line="240" w:lineRule="auto"/>
+              <w:rPr>
+                <w:rFonts w:ascii="Calibri" w:eastAsia="Times New Roman" w:hAnsi="Calibri" w:cs="Calibri"/>
+                <w:color w:val="000000"/>
+              </w:rPr>
+            </w:pPr>
+            <w:r>
+              <w:rPr>
+                <w:rFonts w:ascii="Calibri" w:eastAsia="Times New Roman" w:hAnsi="Calibri" w:cs="Calibri"/>
+                <w:color w:val="000000"/>
+              </w:rPr>
+              <w:t>Registro de Actividades</w:t>
+            </w:r>
+          </w:p>
+        </w:tc>
+        <w:tc>
+          <w:tcPr>
+            <w:tcW w:w="2205" w:type="dxa"/>
+            <w:tcBorders>
+              <w:top w:val="nil"/>
+              <w:left w:val="nil"/>
+              <w:bottom w:val="single" w:sz="4" w:space="0" w:color="auto"/>
+              <w:right w:val="single" w:sz="8" w:space="0" w:color="auto"/>
+            </w:tcBorders>
+            <w:shd w:val="clear" w:color="auto" w:fill="auto"/>
+            <w:noWrap/>
+            <w:vAlign w:val="bottom"/>
+            <w:hideMark/>
+          </w:tcPr>
+          <w:p>
+            <w:pPr>
+              <w:spacing w:after="0" w:line="240" w:lineRule="auto"/>
+              <w:rPr>
+                <w:rFonts w:ascii="Calibri" w:eastAsia="Times New Roman" w:hAnsi="Calibri" w:cs="Calibri"/>
+                <w:color w:val="000000"/>
+              </w:rPr>
+            </w:pPr>
+            <w:r>
+              <w:rPr>
+                <w:rFonts w:ascii="Calibri" w:eastAsia="Times New Roman" w:hAnsi="Calibri" w:cs="Calibri"/>
+                <w:color w:val="000000"/>
+              </w:rPr>
+              <w:t>Gestió</w:t>
+            </w:r>
+            <w:r>
+              <w:rPr>
+                <w:rFonts w:ascii="Calibri" w:eastAsia="Times New Roman" w:hAnsi="Calibri" w:cs="Calibri"/>
+                <w:color w:val="000000"/>
+              </w:rPr>
+              <w:t>n de Proyectos</w:t>
+            </w:r>
+          </w:p>
+        </w:tc>
+      </w:tr>
+      <w:tr>
+        <w:trPr>
+          <w:trHeight w:val="315"/>
+        </w:trPr>
+        <w:tc>
+          <w:tcPr>
+            <w:tcW w:w="1558" w:type="dxa"/>
+            <w:tcBorders>
+              <w:top w:val="nil"/>
+              <w:left w:val="single" w:sz="8" w:space="0" w:color="auto"/>
+              <w:bottom w:val="single" w:sz="8" w:space="0" w:color="auto"/>
+              <w:right w:val="single" w:sz="4" w:space="0" w:color="auto"/>
+            </w:tcBorders>
+            <w:shd w:val="clear" w:color="auto" w:fill="auto"/>
+            <w:noWrap/>
+            <w:vAlign w:val="bottom"/>
+            <w:hideMark/>
+          </w:tcPr>
+          <w:p>
+            <w:pPr>
+              <w:spacing w:after="0" w:line="240" w:lineRule="auto"/>
+              <w:rPr>
+                <w:rFonts w:ascii="Calibri" w:eastAsia="Times New Roman" w:hAnsi="Calibri" w:cs="Calibri"/>
+                <w:color w:val="000000"/>
+              </w:rPr>
+            </w:pPr>
+            <w:r>
+              <w:rPr>
+                <w:rFonts w:ascii="Calibri" w:eastAsia="Times New Roman" w:hAnsi="Calibri" w:cs="Calibri"/>
+                <w:color w:val="000000"/>
+              </w:rPr>
+              <w:t>GPIFP</w:t>
+            </w:r>
+          </w:p>
+        </w:tc>
+        <w:tc>
+          <w:tcPr>
+            <w:tcW w:w="4078" w:type="dxa"/>
+            <w:tcBorders>
+              <w:top w:val="nil"/>
+              <w:left w:val="nil"/>
+              <w:bottom w:val="single" w:sz="8" w:space="0" w:color="auto"/>
+              <w:right w:val="single" w:sz="4" w:space="0" w:color="auto"/>
+            </w:tcBorders>
+            <w:shd w:val="clear" w:color="auto" w:fill="auto"/>
+            <w:noWrap/>
+            <w:vAlign w:val="bottom"/>
+            <w:hideMark/>
+          </w:tcPr>
+          <w:p>
+            <w:pPr>
+              <w:spacing w:after="0" w:line="240" w:lineRule="auto"/>
+              <w:rPr>
+                <w:rFonts w:ascii="Calibri" w:eastAsia="Times New Roman" w:hAnsi="Calibri" w:cs="Calibri"/>
+                <w:color w:val="000000"/>
+              </w:rPr>
+            </w:pPr>
+            <w:r>
+              <w:rPr>
+                <w:rFonts w:ascii="Calibri" w:eastAsia="Times New Roman" w:hAnsi="Calibri" w:cs="Calibri"/>
+                <w:color w:val="000000"/>
+              </w:rPr>
+              <w:t>Informe Final del Proyecto</w:t>
+            </w:r>
+          </w:p>
+        </w:tc>
+        <w:tc>
+          <w:tcPr>
+            <w:tcW w:w="2205" w:type="dxa"/>
+            <w:tcBorders>
+              <w:top w:val="nil"/>
+              <w:left w:val="nil"/>
+              <w:bottom w:val="single" w:sz="8" w:space="0" w:color="auto"/>
+              <w:right w:val="single" w:sz="8" w:space="0" w:color="auto"/>
+            </w:tcBorders>
+            <w:shd w:val="clear" w:color="auto" w:fill="auto"/>
+            <w:noWrap/>
+            <w:vAlign w:val="bottom"/>
+            <w:hideMark/>
+          </w:tcPr>
+          <w:p>
+            <w:pPr>
+              <w:spacing w:after="0" w:line="240" w:lineRule="auto"/>
+              <w:rPr>
+                <w:rFonts w:ascii="Calibri" w:eastAsia="Times New Roman" w:hAnsi="Calibri" w:cs="Calibri"/>
+                <w:color w:val="000000"/>
+              </w:rPr>
+            </w:pPr>
+            <w:r>
+              <w:rPr>
+                <w:rFonts w:ascii="Calibri" w:eastAsia="Times New Roman" w:hAnsi="Calibri" w:cs="Calibri"/>
+                <w:color w:val="000000"/>
+              </w:rPr>
+              <w:t>Gestió</w:t>
+            </w:r>
+            <w:r>
+              <w:rPr>
+                <w:rFonts w:ascii="Calibri" w:eastAsia="Times New Roman" w:hAnsi="Calibri" w:cs="Calibri"/>
+                <w:color w:val="000000"/>
+              </w:rPr>
+              <w:t>n de Proyectos</w:t>
+            </w:r>
+          </w:p>
+        </w:tc>
+      </w:tr>
+    </w:tbl>
+    <w:p>
+      <w:pPr>
+        <w:jc w:val="both"/>
+        <w:rPr>
+          <w:b/>
+          <w:sz w:val="24"/>
+          <w:szCs w:val="24"/>
+          <w:lang w:val="es-PE"/>
+        </w:rPr>
+      </w:pPr>
+    </w:p>
+    <w:p>
+      <w:pPr>
+        <w:jc w:val="both"/>
+        <w:rPr>
+          <w:b/>
+          <w:sz w:val="24"/>
+          <w:szCs w:val="24"/>
+          <w:lang w:val="es-PE"/>
+        </w:rPr>
+      </w:pPr>
+    </w:p>
+    <w:p>
+      <w:pPr>
+        <w:jc w:val="both"/>
+        <w:rPr>
+          <w:b/>
+          <w:sz w:val="24"/>
+          <w:szCs w:val="24"/>
+          <w:lang w:val="es-PE"/>
+        </w:rPr>
+      </w:pPr>
+    </w:p>
+    <w:p>
+      <w:pPr>
+        <w:jc w:val="both"/>
+        <w:rPr>
+          <w:b/>
+          <w:sz w:val="24"/>
+          <w:szCs w:val="24"/>
+          <w:lang w:val="es-PE"/>
+        </w:rPr>
+      </w:pPr>
+    </w:p>
+    <w:p>
+      <w:pPr>
+        <w:pStyle w:val="ListParagraph"/>
+        <w:numPr>
+          <w:ilvl w:val="1"/>
+          <w:numId w:val="3"/>
+        </w:numPr>
+        <w:jc w:val="both"/>
+        <w:rPr>
+          <w:b/>
+          <w:sz w:val="24"/>
+          <w:szCs w:val="24"/>
+          <w:lang w:val="es-PE"/>
+        </w:rPr>
+      </w:pPr>
+      <w:r>
+        <w:rPr>
+          <w:b/>
+          <w:sz w:val="24"/>
+          <w:szCs w:val="24"/>
+          <w:lang w:val="es-PE"/>
+        </w:rPr>
+        <w:t>Línea Base</w:t>
+      </w:r>
+    </w:p>
+    <w:tbl>
+      <w:tblPr>
+        <w:tblW w:w="0" w:type="auto"/>
+        <w:tblBorders>
+          <w:top w:val="single" w:sz="6" w:space="0" w:color="000080"/>
+          <w:left w:val="single" w:sz="6" w:space="0" w:color="000080"/>
+          <w:bottom w:val="single" w:sz="6" w:space="0" w:color="000080"/>
+          <w:right w:val="single" w:sz="6" w:space="0" w:color="000080"/>
+          <w:insideH w:val="single" w:sz="6" w:space="0" w:color="000080"/>
+          <w:insideV w:val="single" w:sz="6" w:space="0" w:color="000080"/>
+        </w:tblBorders>
+        <w:tblLayout w:type="fixed"/>
+        <w:tblCellMar>
+          <w:left w:w="70" w:type="dxa"/>
+          <w:right w:w="70" w:type="dxa"/>
+        </w:tblCellMar>
+        <w:tblLook w:val="00A0" w:firstRow="1" w:lastRow="0" w:firstColumn="1" w:lastColumn="0" w:noHBand="0" w:noVBand="0"/>
+      </w:tblPr>
+      <w:tblGrid>
+        <w:gridCol w:w="1729"/>
+        <w:gridCol w:w="2391"/>
+        <w:gridCol w:w="1710"/>
+        <w:gridCol w:w="1620"/>
+      </w:tblGrid>
+      <w:tr>
+        <w:tc>
+          <w:tcPr>
+            <w:tcW w:w="1729" w:type="dxa"/>
+            <w:shd w:val="clear" w:color="auto" w:fill="BDD6EE" w:themeFill="accent1" w:themeFillTint="66"/>
+          </w:tcPr>
+          <w:p>
+            <w:pPr>
+              <w:jc w:val="center"/>
+              <w:rPr>
+                <w:rFonts w:cstheme="minorHAnsi"/>
+                <w:b/>
+                <w:sz w:val="24"/>
+                <w:szCs w:val="24"/>
+                <w:lang w:val="es-PE"/>
+              </w:rPr>
+            </w:pPr>
+            <w:r>
+              <w:rPr>
+                <w:rFonts w:cstheme="minorHAnsi"/>
+                <w:b/>
+                <w:sz w:val="24"/>
+                <w:szCs w:val="24"/>
+                <w:lang w:val="es-PE"/>
+              </w:rPr>
+              <w:t xml:space="preserve">Fase del Ciclo de Vida del </w:t>
+            </w:r>
+            <w:r>
+              <w:rPr>
+                <w:rFonts w:cstheme="minorHAnsi"/>
+                <w:b/>
+                <w:sz w:val="24"/>
+                <w:szCs w:val="24"/>
+                <w:lang w:val="es-PE"/>
+              </w:rPr>
+              <w:lastRenderedPageBreak/>
+              <w:t>Software</w:t>
+            </w:r>
+          </w:p>
+        </w:tc>
+        <w:tc>
+          <w:tcPr>
+            <w:tcW w:w="2391" w:type="dxa"/>
+            <w:shd w:val="clear" w:color="auto" w:fill="BDD6EE" w:themeFill="accent1" w:themeFillTint="66"/>
+          </w:tcPr>
+          <w:p>
+            <w:pPr>
+              <w:jc w:val="center"/>
+              <w:rPr>
+                <w:rFonts w:cstheme="minorHAnsi"/>
+                <w:b/>
+                <w:sz w:val="24"/>
+                <w:szCs w:val="24"/>
+              </w:rPr>
+            </w:pPr>
+            <w:r>
+              <w:rPr>
+                <w:rFonts w:cstheme="minorHAnsi"/>
+                <w:b/>
+                <w:sz w:val="24"/>
+                <w:szCs w:val="24"/>
+              </w:rPr>
+              <w:lastRenderedPageBreak/>
+              <w:t>Productos</w:t>
+            </w:r>
+          </w:p>
+        </w:tc>
+        <w:tc>
+          <w:tcPr>
+            <w:tcW w:w="1710" w:type="dxa"/>
+            <w:shd w:val="clear" w:color="auto" w:fill="BDD6EE" w:themeFill="accent1" w:themeFillTint="66"/>
+          </w:tcPr>
+          <w:p>
+            <w:pPr>
+              <w:jc w:val="center"/>
+              <w:rPr>
+                <w:rFonts w:cstheme="minorHAnsi"/>
+                <w:b/>
+                <w:sz w:val="24"/>
+                <w:szCs w:val="24"/>
+              </w:rPr>
+            </w:pPr>
+            <w:r>
+              <w:rPr>
+                <w:rFonts w:cstheme="minorHAnsi"/>
+                <w:b/>
+                <w:sz w:val="24"/>
+                <w:szCs w:val="24"/>
+              </w:rPr>
+              <w:t>Revisión</w:t>
+            </w:r>
+          </w:p>
+        </w:tc>
+        <w:tc>
+          <w:tcPr>
+            <w:tcW w:w="1620" w:type="dxa"/>
+            <w:shd w:val="clear" w:color="auto" w:fill="BDD6EE" w:themeFill="accent1" w:themeFillTint="66"/>
+          </w:tcPr>
+          <w:p>
+            <w:pPr>
+              <w:jc w:val="center"/>
+              <w:rPr>
+                <w:rFonts w:cstheme="minorHAnsi"/>
+                <w:b/>
+                <w:i/>
+                <w:sz w:val="24"/>
+                <w:szCs w:val="24"/>
+              </w:rPr>
+            </w:pPr>
+            <w:r>
+              <w:rPr>
+                <w:rFonts w:cstheme="minorHAnsi"/>
+                <w:b/>
+                <w:i/>
+                <w:sz w:val="24"/>
+                <w:szCs w:val="24"/>
+              </w:rPr>
+              <w:t xml:space="preserve">Baseline </w:t>
+            </w:r>
+          </w:p>
+          <w:p>
+            <w:pPr>
+              <w:jc w:val="center"/>
+              <w:rPr>
+                <w:rFonts w:cstheme="minorHAnsi"/>
+                <w:b/>
+                <w:sz w:val="24"/>
+                <w:szCs w:val="24"/>
+              </w:rPr>
+            </w:pPr>
+            <w:r>
+              <w:rPr>
+                <w:rFonts w:cstheme="minorHAnsi"/>
+                <w:b/>
+                <w:sz w:val="24"/>
+                <w:szCs w:val="24"/>
+              </w:rPr>
+              <w:t>Genérica</w:t>
+            </w:r>
+          </w:p>
+        </w:tc>
+      </w:tr>
+      <w:tr>
+        <w:tc>
+          <w:tcPr>
+            <w:tcW w:w="1729" w:type="dxa"/>
+          </w:tcPr>
+          <w:p>
+            <w:r>
+              <w:t>Planificación</w:t>
+            </w:r>
+          </w:p>
+        </w:tc>
+        <w:tc>
+          <w:tcPr>
+            <w:tcW w:w="2391" w:type="dxa"/>
+          </w:tcPr>
+          <w:p>
+            <w:pPr>
+              <w:rPr>
+                <w:lang w:val="es-PE"/>
+              </w:rPr>
+            </w:pPr>
+            <w:r>
+              <w:rPr>
+                <w:lang w:val="es-PE"/>
+              </w:rPr>
+              <w:t>Plan de proyecto</w:t>
+            </w:r>
+          </w:p>
+          <w:p>
+            <w:pPr>
+              <w:rPr>
+                <w:lang w:val="es-PE"/>
+              </w:rPr>
+            </w:pPr>
+            <w:r>
+              <w:rPr>
+                <w:lang w:val="es-PE"/>
+              </w:rPr>
+              <w:t>Plan de SCM</w:t>
+            </w:r>
+          </w:p>
+          <w:p>
+            <w:pPr>
+              <w:rPr>
+                <w:lang w:val="es-PE"/>
+              </w:rPr>
+            </w:pPr>
+            <w:r>
+              <w:rPr>
+                <w:lang w:val="es-PE"/>
+              </w:rPr>
+              <w:t>Plan de SQA</w:t>
+            </w:r>
+          </w:p>
+          <w:p>
+            <w:pPr>
+              <w:rPr>
+                <w:lang w:val="es-PE"/>
+              </w:rPr>
+            </w:pPr>
+            <w:r>
+              <w:rPr>
+                <w:lang w:val="es-PE"/>
+              </w:rPr>
+              <w:t>Especificación preliminar de requerimientos</w:t>
+            </w:r>
+          </w:p>
+        </w:tc>
+        <w:tc>
+          <w:tcPr>
+            <w:tcW w:w="1710" w:type="dxa"/>
+          </w:tcPr>
+          <w:p>
+            <w:pPr>
+              <w:rPr>
+                <w:lang w:val="es-PE"/>
+              </w:rPr>
+            </w:pPr>
+            <w:r>
+              <w:rPr>
+                <w:lang w:val="es-PE"/>
+              </w:rPr>
+              <w:t>Plan de proyecto</w:t>
+            </w:r>
+          </w:p>
+          <w:p>
+            <w:pPr>
+              <w:rPr>
+                <w:lang w:val="es-PE"/>
+              </w:rPr>
+            </w:pPr>
+            <w:r>
+              <w:rPr>
+                <w:lang w:val="es-PE"/>
+              </w:rPr>
+              <w:t>Plan de SCM</w:t>
+            </w:r>
+          </w:p>
+          <w:p>
+            <w:r>
+              <w:t>Plan de SQA</w:t>
+            </w:r>
+          </w:p>
+        </w:tc>
+        <w:tc>
+          <w:tcPr>
+            <w:tcW w:w="1620" w:type="dxa"/>
+          </w:tcPr>
+          <w:p>
+            <w:r>
+              <w:t>Planificación</w:t>
+            </w:r>
+          </w:p>
+        </w:tc>
+      </w:tr>
+      <w:tr>
+        <w:tc>
+          <w:tcPr>
+            <w:tcW w:w="1729" w:type="dxa"/>
+          </w:tcPr>
+          <w:p>
+            <w:r>
+              <w:t>Especificación de Requisitos</w:t>
+            </w:r>
+          </w:p>
+        </w:tc>
+        <w:tc>
+          <w:tcPr>
+            <w:tcW w:w="2391" w:type="dxa"/>
+          </w:tcPr>
+          <w:p>
+            <w:r>
+              <w:t xml:space="preserve">Especificación de </w:t>
+            </w:r>
+            <w:r>
+              <w:t>R</w:t>
+            </w:r>
+            <w:r>
+              <w:t>equisitos</w:t>
+            </w:r>
+          </w:p>
+        </w:tc>
+        <w:tc>
+          <w:tcPr>
+            <w:tcW w:w="1710" w:type="dxa"/>
+          </w:tcPr>
+          <w:p>
+            <w:r>
+              <w:t>Especificación de Requisitos</w:t>
+            </w:r>
+          </w:p>
+        </w:tc>
+        <w:tc>
+          <w:tcPr>
+            <w:tcW w:w="1620" w:type="dxa"/>
+          </w:tcPr>
+          <w:p>
+            <w:pPr>
+              <w:pStyle w:val="Header"/>
+              <w:tabs>
+                <w:tab w:val="clear" w:pos="4419"/>
+                <w:tab w:val="clear" w:pos="8838"/>
+              </w:tabs>
+            </w:pPr>
+            <w:r>
+              <w:t>Especificación de requerimientos</w:t>
+            </w:r>
+          </w:p>
+        </w:tc>
+      </w:tr>
+      <w:tr>
+        <w:tc>
+          <w:tcPr>
+            <w:tcW w:w="1729" w:type="dxa"/>
+          </w:tcPr>
+          <w:p>
+            <w:r>
+              <w:t>Diseño</w:t>
+            </w:r>
+          </w:p>
+        </w:tc>
+        <w:tc>
+          <w:tcPr>
+            <w:tcW w:w="2391" w:type="dxa"/>
+          </w:tcPr>
+          <w:p>
+            <w:pPr>
+              <w:rPr>
+                <w:lang w:val="es-PE"/>
+              </w:rPr>
+            </w:pPr>
+            <w:r>
+              <w:rPr>
+                <w:lang w:val="es-PE"/>
+              </w:rPr>
+              <w:t>Diseño preliminar</w:t>
+            </w:r>
+          </w:p>
+          <w:p>
+            <w:pPr>
+              <w:rPr>
+                <w:lang w:val="es-PE"/>
+              </w:rPr>
+            </w:pPr>
+            <w:r>
+              <w:rPr>
+                <w:lang w:val="es-PE"/>
+              </w:rPr>
+              <w:t>Diseño detallado</w:t>
+            </w:r>
+          </w:p>
+          <w:p>
+            <w:pPr>
+              <w:rPr>
+                <w:lang w:val="es-PE"/>
+              </w:rPr>
+            </w:pPr>
+            <w:r>
+              <w:rPr>
+                <w:lang w:val="es-PE"/>
+              </w:rPr>
+              <w:t>Plan de pruebas</w:t>
+            </w:r>
+          </w:p>
+        </w:tc>
+        <w:tc>
+          <w:tcPr>
+            <w:tcW w:w="1710" w:type="dxa"/>
+          </w:tcPr>
+          <w:p>
+            <w:pPr>
+              <w:rPr>
+                <w:lang w:val="es-PE"/>
+              </w:rPr>
+            </w:pPr>
+            <w:r>
+              <w:rPr>
+                <w:lang w:val="es-PE"/>
+              </w:rPr>
+              <w:t>Diseño preliminar</w:t>
+            </w:r>
+          </w:p>
+          <w:p>
+            <w:pPr>
+              <w:rPr>
+                <w:lang w:val="es-PE"/>
+              </w:rPr>
+            </w:pPr>
+            <w:r>
+              <w:rPr>
+                <w:lang w:val="es-PE"/>
+              </w:rPr>
+              <w:t>Diseño detallado</w:t>
+            </w:r>
+          </w:p>
+          <w:p>
+            <w:pPr>
+              <w:pStyle w:val="Header"/>
+              <w:tabs>
+                <w:tab w:val="clear" w:pos="4419"/>
+                <w:tab w:val="clear" w:pos="8838"/>
+              </w:tabs>
+            </w:pPr>
+            <w:r>
+              <w:t>Plan de pruebas</w:t>
+            </w:r>
+          </w:p>
+        </w:tc>
+        <w:tc>
+          <w:tcPr>
+            <w:tcW w:w="1620" w:type="dxa"/>
+          </w:tcPr>
+          <w:p>
+            <w:r>
+              <w:t>Diseño</w:t>
+            </w:r>
+          </w:p>
+        </w:tc>
+      </w:tr>
+      <w:tr>
+        <w:tc>
+          <w:tcPr>
+            <w:tcW w:w="1729" w:type="dxa"/>
+          </w:tcPr>
+          <w:p>
+            <w:r>
+              <w:t>Implementación</w:t>
+            </w:r>
+          </w:p>
+        </w:tc>
+        <w:tc>
+          <w:tcPr>
+            <w:tcW w:w="2391" w:type="dxa"/>
+          </w:tcPr>
+          <w:p>
+            <w:pPr>
+              <w:rPr>
+                <w:lang w:val="es-PE"/>
+              </w:rPr>
+            </w:pPr>
+            <w:r>
+              <w:rPr>
+                <w:lang w:val="es-PE"/>
+              </w:rPr>
+              <w:t>Especificación de los casos de prueba</w:t>
+            </w:r>
+          </w:p>
+          <w:p>
+            <w:pPr>
+              <w:rPr>
+                <w:lang w:val="es-PE"/>
+              </w:rPr>
+            </w:pPr>
+            <w:r>
+              <w:rPr>
+                <w:lang w:val="es-PE"/>
+              </w:rPr>
+              <w:t>Especificación de los procedimientos</w:t>
+            </w:r>
+          </w:p>
+          <w:p>
+            <w:pPr>
+              <w:rPr>
+                <w:lang w:val="es-PE"/>
+              </w:rPr>
+            </w:pPr>
+            <w:r>
+              <w:rPr>
+                <w:lang w:val="es-PE"/>
+              </w:rPr>
+              <w:t>Código</w:t>
+            </w:r>
+          </w:p>
+          <w:p>
+            <w:pPr>
+              <w:rPr>
+                <w:lang w:val="es-PE"/>
+              </w:rPr>
+            </w:pPr>
+            <w:r>
+              <w:rPr>
+                <w:lang w:val="es-PE"/>
+              </w:rPr>
+              <w:t xml:space="preserve">Documentación del código </w:t>
+            </w:r>
+          </w:p>
+          <w:p>
+            <w:pPr>
+              <w:rPr>
+                <w:lang w:val="es-PE"/>
+              </w:rPr>
+            </w:pPr>
+            <w:r>
+              <w:rPr>
+                <w:lang w:val="es-PE"/>
+              </w:rPr>
+              <w:t>Resultados de la prueba de unidad</w:t>
+            </w:r>
+          </w:p>
+        </w:tc>
+        <w:tc>
+          <w:tcPr>
+            <w:tcW w:w="1710" w:type="dxa"/>
+          </w:tcPr>
+          <w:p>
+            <w:pPr>
+              <w:rPr>
+                <w:lang w:val="es-PE"/>
+              </w:rPr>
+            </w:pPr>
+            <w:r>
+              <w:rPr>
+                <w:lang w:val="es-PE"/>
+              </w:rPr>
+              <w:t>Especificación de los casos de prueba</w:t>
+            </w:r>
+          </w:p>
+          <w:p>
+            <w:pPr>
+              <w:rPr>
+                <w:lang w:val="es-PE"/>
+              </w:rPr>
+            </w:pPr>
+            <w:r>
+              <w:rPr>
+                <w:lang w:val="es-PE"/>
+              </w:rPr>
+              <w:t xml:space="preserve">Especificación de los procedimientos </w:t>
+            </w:r>
+          </w:p>
+          <w:p>
+            <w:pPr>
+              <w:rPr>
+                <w:lang w:val="es-PE"/>
+              </w:rPr>
+            </w:pPr>
+            <w:r>
+              <w:rPr>
+                <w:lang w:val="es-PE"/>
+              </w:rPr>
+              <w:t>Resultados de la prueba de unidad</w:t>
+            </w:r>
+          </w:p>
+        </w:tc>
+        <w:tc>
+          <w:tcPr>
+            <w:tcW w:w="1620" w:type="dxa"/>
+          </w:tcPr>
+          <w:p>
+            <w:r>
+              <w:t>Código</w:t>
+            </w:r>
+          </w:p>
+        </w:tc>
+      </w:tr>
+      <w:tr>
+        <w:tc>
+          <w:tcPr>
+            <w:tcW w:w="1729" w:type="dxa"/>
+          </w:tcPr>
+          <w:p>
+            <w:r>
+              <w:t>Integración y prueba</w:t>
+            </w:r>
+          </w:p>
+        </w:tc>
+        <w:tc>
+          <w:tcPr>
+            <w:tcW w:w="2391" w:type="dxa"/>
+          </w:tcPr>
+          <w:p>
+            <w:r>
+              <w:t>Resultados de las pruebas</w:t>
+            </w:r>
+          </w:p>
+        </w:tc>
+        <w:tc>
+          <w:tcPr>
+            <w:tcW w:w="1710" w:type="dxa"/>
+          </w:tcPr>
+          <w:p>
+            <w:r>
+              <w:t>Resultados de las pruebas</w:t>
+            </w:r>
+          </w:p>
+        </w:tc>
+        <w:tc>
+          <w:tcPr>
+            <w:tcW w:w="1620" w:type="dxa"/>
+          </w:tcPr>
+          <w:p>
+            <w:r>
+              <w:t>Integración y prueba</w:t>
+            </w:r>
+          </w:p>
+        </w:tc>
+      </w:tr>
+      <w:tr>
+        <w:tc>
+          <w:tcPr>
+            <w:tcW w:w="1729" w:type="dxa"/>
+          </w:tcPr>
+          <w:p>
+            <w:r>
+              <w:t>Aceptación y entrega</w:t>
+            </w:r>
+          </w:p>
+        </w:tc>
+        <w:tc>
+          <w:tcPr>
+            <w:tcW w:w="2391" w:type="dxa"/>
+          </w:tcPr>
+          <w:p>
+            <w:pPr>
+              <w:rPr>
+                <w:lang w:val="es-PE"/>
+              </w:rPr>
+            </w:pPr>
+            <w:r>
+              <w:rPr>
+                <w:lang w:val="es-PE"/>
+              </w:rPr>
+              <w:t>Software</w:t>
+            </w:r>
+          </w:p>
+          <w:p>
+            <w:pPr>
+              <w:rPr>
+                <w:lang w:val="es-PE"/>
+              </w:rPr>
+            </w:pPr>
+            <w:r>
+              <w:rPr>
+                <w:lang w:val="es-PE"/>
+              </w:rPr>
+              <w:t>Documentación del software</w:t>
+            </w:r>
+          </w:p>
+          <w:p>
+            <w:pPr>
+              <w:rPr>
+                <w:lang w:val="es-PE"/>
+              </w:rPr>
+            </w:pPr>
+            <w:r>
+              <w:rPr>
+                <w:lang w:val="es-PE"/>
+              </w:rPr>
+              <w:t>Descripción de la versión del software</w:t>
+            </w:r>
+          </w:p>
+        </w:tc>
+        <w:tc>
+          <w:tcPr>
+            <w:tcW w:w="1710" w:type="dxa"/>
+          </w:tcPr>
+          <w:p>
+            <w:r>
+              <w:t>Auditoría funcional</w:t>
+            </w:r>
+          </w:p>
+          <w:p>
+            <w:r>
+              <w:t>Auditoría física</w:t>
+            </w:r>
+          </w:p>
+        </w:tc>
+        <w:tc>
+          <w:tcPr>
+            <w:tcW w:w="1620" w:type="dxa"/>
+          </w:tcPr>
+          <w:p>
+            <w:r>
+              <w:t>Aceptación y entrega</w:t>
+            </w:r>
+          </w:p>
+        </w:tc>
+      </w:tr>
+    </w:tbl>
+    <w:p>
+      <w:pPr>
+        <w:ind w:left="576"/>
+        <w:jc w:val="both"/>
+      </w:pPr>
+    </w:p>
+    <w:p>
+      <w:pPr>
+        <w:pStyle w:val="ListParagraph"/>
+        <w:ind w:left="360"/>
+        <w:jc w:val="both"/>
+        <w:rPr>
+          <w:b/>
+          <w:sz w:val="24"/>
+          <w:szCs w:val="24"/>
+          <w:lang w:val="es-PE"/>
+        </w:rPr>
+      </w:pPr>
+    </w:p>
+    <w:p>
+      <w:pPr>
+        <w:jc w:val="both"/>
+        <w:rPr>
+          <w:sz w:val="24"/>
+          <w:szCs w:val="24"/>
+          <w:lang w:val="es-PE"/>
+        </w:rPr>
+      </w:pPr>
+    </w:p>
     <w:p>
       <w:pPr>
         <w:jc w:val="both"/>
@@ -10072,7 +17086,7 @@
     <w:lsdException w:name="Normal Indent" w:semiHidden="1" w:unhideWhenUsed="1"/>
     <w:lsdException w:name="footnote text" w:semiHidden="1" w:unhideWhenUsed="1"/>
     <w:lsdException w:name="annotation text" w:semiHidden="1" w:unhideWhenUsed="1"/>
-    <w:lsdException w:name="header" w:semiHidden="1" w:unhideWhenUsed="1"/>
+    <w:lsdException w:name="header" w:semiHidden="1" w:uiPriority="0" w:unhideWhenUsed="1"/>
     <w:lsdException w:name="footer" w:semiHidden="1" w:unhideWhenUsed="1"/>
     <w:lsdException w:name="index heading" w:semiHidden="1" w:unhideWhenUsed="1"/>
     <w:lsdException w:name="caption" w:semiHidden="1" w:uiPriority="35" w:unhideWhenUsed="1" w:qFormat="1"/>
@@ -10448,6 +17462,29 @@
       <w:lang w:val="es-ES_tradnl" w:eastAsia="es-PE"/>
     </w:rPr>
   </w:style>
+  <w:style w:type="paragraph" w:styleId="Heading2">
+    <w:name w:val="heading 2"/>
+    <w:basedOn w:val="Normal"/>
+    <w:next w:val="Normal"/>
+    <w:link w:val="Heading2Char"/>
+    <w:uiPriority w:val="9"/>
+    <w:semiHidden/>
+    <w:unhideWhenUsed/>
+    <w:qFormat/>
+    <w:rsid w:val="00AF00B8"/>
+    <w:pPr>
+      <w:keepNext/>
+      <w:keepLines/>
+      <w:spacing w:before="40" w:after="0"/>
+      <w:outlineLvl w:val="1"/>
+    </w:pPr>
+    <w:rPr>
+      <w:rFonts w:asciiTheme="majorHAnsi" w:eastAsiaTheme="majorEastAsia" w:hAnsiTheme="majorHAnsi" w:cstheme="majorBidi"/>
+      <w:color w:val="2E74B5" w:themeColor="accent1" w:themeShade="BF"/>
+      <w:sz w:val="26"/>
+      <w:szCs w:val="26"/>
+    </w:rPr>
+  </w:style>
   <w:style w:type="character" w:default="1" w:styleId="DefaultParagraphFont">
     <w:name w:val="Default Paragraph Font"/>
     <w:uiPriority w:val="1"/>
@@ -10681,6 +17718,53 @@
       <w:rFonts w:ascii="Tahoma" w:hAnsi="Tahoma" w:cs="Tahoma"/>
       <w:sz w:val="16"/>
       <w:szCs w:val="16"/>
+    </w:rPr>
+  </w:style>
+  <w:style w:type="character" w:customStyle="1" w:styleId="Heading2Char">
+    <w:name w:val="Heading 2 Char"/>
+    <w:basedOn w:val="DefaultParagraphFont"/>
+    <w:link w:val="Heading2"/>
+    <w:uiPriority w:val="9"/>
+    <w:semiHidden/>
+    <w:rsid w:val="00AF00B8"/>
+    <w:rPr>
+      <w:rFonts w:asciiTheme="majorHAnsi" w:eastAsiaTheme="majorEastAsia" w:hAnsiTheme="majorHAnsi" w:cstheme="majorBidi"/>
+      <w:color w:val="2E74B5" w:themeColor="accent1" w:themeShade="BF"/>
+      <w:sz w:val="26"/>
+      <w:szCs w:val="26"/>
+    </w:rPr>
+  </w:style>
+  <w:style w:type="paragraph" w:styleId="Header">
+    <w:name w:val="header"/>
+    <w:basedOn w:val="Normal"/>
+    <w:link w:val="HeaderChar"/>
+    <w:semiHidden/>
+    <w:rsid w:val="00AF00B8"/>
+    <w:pPr>
+      <w:tabs>
+        <w:tab w:val="center" w:pos="4419"/>
+        <w:tab w:val="right" w:pos="8838"/>
+      </w:tabs>
+      <w:spacing w:after="0" w:line="240" w:lineRule="auto"/>
+    </w:pPr>
+    <w:rPr>
+      <w:rFonts w:ascii="Times New Roman" w:eastAsia="Times New Roman" w:hAnsi="Times New Roman" w:cs="Times New Roman"/>
+      <w:sz w:val="20"/>
+      <w:szCs w:val="20"/>
+      <w:lang w:val="es-ES"/>
+    </w:rPr>
+  </w:style>
+  <w:style w:type="character" w:customStyle="1" w:styleId="HeaderChar">
+    <w:name w:val="Header Char"/>
+    <w:basedOn w:val="DefaultParagraphFont"/>
+    <w:link w:val="Header"/>
+    <w:semiHidden/>
+    <w:rsid w:val="00AF00B8"/>
+    <w:rPr>
+      <w:rFonts w:ascii="Times New Roman" w:eastAsia="Times New Roman" w:hAnsi="Times New Roman" w:cs="Times New Roman"/>
+      <w:sz w:val="20"/>
+      <w:szCs w:val="20"/>
+      <w:lang w:val="es-ES"/>
     </w:rPr>
   </w:style>
 </w:styles>
@@ -10945,4 +18029,16 @@
     </a:ext>
   </a:extLst>
 </a:theme>
+</file>
+
+<file path=customXml/item1.xml><?xml version="1.0" encoding="utf-8"?>
+<b:Sources xmlns:b="http://schemas.openxmlformats.org/officeDocument/2006/bibliography" xmlns="http://schemas.openxmlformats.org/officeDocument/2006/bibliography" SelectedStyle="\APASixthEditionOfficeOnline.xsl" StyleName="APA" Version="6"/>
+</file>
+
+<file path=customXml/itemProps1.xml><?xml version="1.0" encoding="utf-8"?>
+<ds:datastoreItem xmlns:ds="http://schemas.openxmlformats.org/officeDocument/2006/customXml" ds:itemID="{24514CB9-5EF1-4F63-B489-AA1366A6D569}">
+  <ds:schemaRefs>
+    <ds:schemaRef ds:uri="http://schemas.openxmlformats.org/officeDocument/2006/bibliography"/>
+  </ds:schemaRefs>
+</ds:datastoreItem>
 </file>
--- a/Gestion/PGC.docx
+++ b/Gestion/PGC.docx
@@ -95,22 +95,20 @@
         <w:pStyle w:val="Ttulo10"/>
         <w:jc w:val="right"/>
         <w:rPr>
-          <w:rFonts w:eastAsia="Calibri" w:cs="Arial"/>
+          <w:rFonts w:ascii="Calibri" w:eastAsia="Calibri" w:hAnsi="Calibri" w:cs="Calibri"/>
           <w:sz w:val="56"/>
           <w:szCs w:val="56"/>
         </w:rPr>
       </w:pPr>
-      <w:bookmarkStart w:id="0" w:name="_GoBack"/>
       <w:r>
         <w:rPr>
-          <w:rFonts w:eastAsia="Calibri" w:cs="Arial"/>
+          <w:rFonts w:ascii="Calibri" w:eastAsia="Calibri" w:hAnsi="Calibri" w:cs="Calibri"/>
           <w:sz w:val="56"/>
           <w:szCs w:val="56"/>
         </w:rPr>
         <w:t>Plan de la Gestión de la Configuración</w:t>
       </w:r>
     </w:p>
-    <w:bookmarkEnd w:id="0"/>
     <w:p>
       <w:pPr>
         <w:pStyle w:val="BodyA"/>
@@ -281,16 +279,17 @@
           <w:szCs w:val="32"/>
         </w:rPr>
       </w:pPr>
-      <w:bookmarkStart w:id="1" w:name="_Toc493860507"/>
+      <w:bookmarkStart w:id="0" w:name="_Toc493860507"/>
       <w:r>
         <w:rPr>
           <w:rFonts w:ascii="Calibri" w:eastAsia="Calibri" w:hAnsi="Calibri" w:cs="Calibri"/>
           <w:sz w:val="32"/>
           <w:szCs w:val="32"/>
         </w:rPr>
+        <w:lastRenderedPageBreak/>
         <w:t>Historial de Revisiones</w:t>
       </w:r>
-      <w:bookmarkEnd w:id="1"/>
+      <w:bookmarkEnd w:id="0"/>
     </w:p>
     <w:p>
       <w:pPr>
@@ -1381,6 +1380,7 @@
           <w:szCs w:val="28"/>
           <w:lang w:val="es-PE"/>
         </w:rPr>
+        <w:lastRenderedPageBreak/>
         <w:t>PLAN DE LA GESTION DE LA SCM</w:t>
       </w:r>
     </w:p>
@@ -1777,6 +1777,7 @@
           <w:szCs w:val="24"/>
           <w:lang w:val="es-PE"/>
         </w:rPr>
+        <w:lastRenderedPageBreak/>
         <w:t>Definiciones que se deben tener en cuenta:</w:t>
       </w:r>
     </w:p>
@@ -1806,25 +1807,23 @@
           <w:szCs w:val="24"/>
           <w:lang w:val="es-PE"/>
         </w:rPr>
-        <w:t>: Cualquier aspecto asociado con un proyecto de Software (</w:t>
+        <w:t>: Cualquier aspecto asociado con un proyecto de Softw</w:t>
       </w:r>
-      <w:proofErr w:type="spellStart"/>
       <w:r>
         <w:rPr>
           <w:sz w:val="24"/>
           <w:szCs w:val="24"/>
           <w:lang w:val="es-PE"/>
         </w:rPr>
-        <w:t>Siseño</w:t>
+        <w:t>are (D</w:t>
       </w:r>
-      <w:proofErr w:type="spellEnd"/>
       <w:r>
         <w:rPr>
           <w:sz w:val="24"/>
           <w:szCs w:val="24"/>
           <w:lang w:val="es-PE"/>
         </w:rPr>
-        <w:t>, código, datos de prueba, documentos, etc.) se coloca bajo control de configuración.</w:t>
+        <w:t>iseño, código, datos de prueba, documentos, etc.) se coloca bajo control de configuración.</w:t>
       </w:r>
     </w:p>
     <w:p>
@@ -1842,25 +1841,23 @@
           <w:szCs w:val="24"/>
           <w:lang w:val="es-PE"/>
         </w:rPr>
-        <w:t xml:space="preserve">Control de configuración: El proceso de asegurar que las </w:t>
+        <w:t>Control de configuración: El proceso de asegurar que las versi</w:t>
       </w:r>
-      <w:proofErr w:type="spellStart"/>
       <w:r>
         <w:rPr>
           <w:sz w:val="24"/>
           <w:szCs w:val="24"/>
           <w:lang w:val="es-PE"/>
         </w:rPr>
-        <w:t>versines</w:t>
+        <w:t>o</w:t>
       </w:r>
-      <w:proofErr w:type="spellEnd"/>
       <w:r>
         <w:rPr>
           <w:sz w:val="24"/>
           <w:szCs w:val="24"/>
           <w:lang w:val="es-PE"/>
         </w:rPr>
-        <w:t xml:space="preserve"> de sistemas y componentes se registren y mantengan de modo tal que los cambios se gestionen, se identifiquen y almacenen todas las versiones de componentes durante la vida del sistema.</w:t>
+        <w:t>nes de sistemas y componentes se registren y mantengan de modo tal que los cambios se gestionen, se identifiquen y almacenen todas las versiones de componentes durante la vida del sistema.</w:t>
       </w:r>
     </w:p>
     <w:p>
@@ -1887,25 +1884,7 @@
           <w:szCs w:val="24"/>
           <w:lang w:val="es-PE"/>
         </w:rPr>
-        <w:t xml:space="preserve">: Una instancia de un ítem de configuración que difiere, en alguna forma, de otras instancias del mismo ítem. Las versiones siempre tienen un identificador único, que se compone generalmente del nombre del ítem de configuración más un </w:t>
-      </w:r>
-      <w:proofErr w:type="gramStart"/>
-      <w:r>
-        <w:rPr>
-          <w:sz w:val="24"/>
-          <w:szCs w:val="24"/>
-          <w:lang w:val="es-PE"/>
-        </w:rPr>
-        <w:t>numero</w:t>
-      </w:r>
-      <w:proofErr w:type="gramEnd"/>
-      <w:r>
-        <w:rPr>
-          <w:sz w:val="24"/>
-          <w:szCs w:val="24"/>
-          <w:lang w:val="es-PE"/>
-        </w:rPr>
-        <w:t xml:space="preserve"> de versión.</w:t>
+        <w:t>: Una instancia de un ítem de configuración que difiere, en alguna forma, de otras instancias del mismo ítem. Las versiones siempre tienen un identificador único, que se compone generalmente del nombre del ítem de configuración más un numero de versión.</w:t>
       </w:r>
     </w:p>
     <w:p>
@@ -2127,6 +2106,7 @@
           <w:szCs w:val="24"/>
           <w:lang w:val="es-PE"/>
         </w:rPr>
+        <w:lastRenderedPageBreak/>
         <w:t>GESTION DE LA CONFIGURACION</w:t>
       </w:r>
     </w:p>
@@ -2196,8 +2176,8 @@
         </w:rPr>
         <w:drawing>
           <wp:inline distT="0" distB="0" distL="0" distR="0" wp14:anchorId="1D48D9BA" wp14:editId="0ED585A5">
-            <wp:extent cx="4943475" cy="3600450"/>
-            <wp:effectExtent l="0" t="0" r="0" b="0"/>
+            <wp:extent cx="4944165" cy="4058216"/>
+            <wp:effectExtent l="0" t="0" r="8890" b="0"/>
             <wp:docPr id="1" name="Picture 1"/>
             <wp:cNvGraphicFramePr>
               <a:graphicFrameLocks xmlns:a="http://schemas.openxmlformats.org/drawingml/2006/main" noChangeAspect="1"/>
@@ -2218,7 +2198,7 @@
                   <pic:spPr>
                     <a:xfrm>
                       <a:off x="0" y="0"/>
-                      <a:ext cx="4944165" cy="3600953"/>
+                      <a:ext cx="4944165" cy="4058216"/>
                     </a:xfrm>
                     <a:prstGeom prst="rect">
                       <a:avLst/>
@@ -2868,25 +2848,7 @@
           <w:szCs w:val="24"/>
           <w:lang w:val="es-PE"/>
         </w:rPr>
-        <w:t xml:space="preserve">La Gestión de la Configuración de Software deberá ser </w:t>
-      </w:r>
-      <w:proofErr w:type="gramStart"/>
-      <w:r>
-        <w:rPr>
-          <w:sz w:val="24"/>
-          <w:szCs w:val="24"/>
-          <w:lang w:val="es-PE"/>
-        </w:rPr>
-        <w:t>respaldado</w:t>
-      </w:r>
-      <w:proofErr w:type="gramEnd"/>
-      <w:r>
-        <w:rPr>
-          <w:sz w:val="24"/>
-          <w:szCs w:val="24"/>
-          <w:lang w:val="es-PE"/>
-        </w:rPr>
-        <w:t xml:space="preserve"> por las siguientes políticas y Procedimientos:</w:t>
+        <w:t>La Gestión de la Configuración de Software deberá ser respaldado por las siguientes políticas y Procedimientos:</w:t>
       </w:r>
     </w:p>
     <w:p>
@@ -3265,25 +3227,7 @@
           <w:szCs w:val="24"/>
           <w:lang w:val="es-PE"/>
         </w:rPr>
-        <w:t xml:space="preserve">La herramienta a usar es </w:t>
-      </w:r>
-      <w:proofErr w:type="spellStart"/>
-      <w:r>
-        <w:rPr>
-          <w:sz w:val="24"/>
-          <w:szCs w:val="24"/>
-          <w:lang w:val="es-PE"/>
-        </w:rPr>
-        <w:t>GitHub</w:t>
-      </w:r>
-      <w:proofErr w:type="spellEnd"/>
-      <w:r>
-        <w:rPr>
-          <w:sz w:val="24"/>
-          <w:szCs w:val="24"/>
-          <w:lang w:val="es-PE"/>
-        </w:rPr>
-        <w:t xml:space="preserve"> que es una herramienta de desarrollo colaborativo donde se trabaja con un repositorio local y otro repositorio centralizado en la nube</w:t>
+        <w:t>La herramienta a usar es GitHub que es una herramienta de desarrollo colaborativo donde se trabaja con un repositorio local y otro repositorio centralizado en la nube</w:t>
       </w:r>
     </w:p>
     <w:p>
@@ -3357,87 +3301,56 @@
     </w:p>
     <w:p>
       <w:pPr>
-        <w:pStyle w:val="Prrafodelista"/>
-        <w:ind w:left="360"/>
-        <w:jc w:val="both"/>
-        <w:rPr>
-          <w:sz w:val="24"/>
-          <w:szCs w:val="24"/>
-          <w:lang w:val="es-PE"/>
-        </w:rPr>
-      </w:pPr>
-    </w:p>
-    <w:p>
-      <w:pPr>
-        <w:pStyle w:val="Prrafodelista"/>
-        <w:ind w:left="360"/>
-        <w:jc w:val="both"/>
-        <w:rPr>
-          <w:sz w:val="24"/>
-          <w:szCs w:val="24"/>
-          <w:lang w:val="es-PE"/>
-        </w:rPr>
-      </w:pPr>
-    </w:p>
-    <w:p>
-      <w:pPr>
-        <w:pStyle w:val="Prrafodelista"/>
-        <w:ind w:left="360"/>
-        <w:jc w:val="both"/>
-        <w:rPr>
-          <w:sz w:val="24"/>
-          <w:szCs w:val="24"/>
-          <w:lang w:val="es-PE"/>
-        </w:rPr>
-      </w:pPr>
-    </w:p>
-    <w:p>
-      <w:pPr>
-        <w:pStyle w:val="Prrafodelista"/>
-        <w:ind w:left="360"/>
-        <w:jc w:val="both"/>
-        <w:rPr>
-          <w:sz w:val="24"/>
-          <w:szCs w:val="24"/>
-          <w:lang w:val="es-PE"/>
-        </w:rPr>
-      </w:pPr>
-    </w:p>
-    <w:p>
-      <w:pPr>
-        <w:pStyle w:val="Prrafodelista"/>
-        <w:ind w:left="360"/>
-        <w:jc w:val="both"/>
-        <w:rPr>
-          <w:sz w:val="24"/>
-          <w:szCs w:val="24"/>
-          <w:lang w:val="es-PE"/>
-        </w:rPr>
-      </w:pPr>
-    </w:p>
-    <w:p>
-      <w:pPr>
-        <w:pStyle w:val="Prrafodelista"/>
-        <w:ind w:left="360"/>
-        <w:jc w:val="both"/>
-        <w:rPr>
-          <w:sz w:val="24"/>
-          <w:szCs w:val="24"/>
-          <w:lang w:val="es-PE"/>
-        </w:rPr>
-      </w:pPr>
-    </w:p>
-    <w:p>
-      <w:pPr>
-        <w:pStyle w:val="Prrafodelista"/>
-        <w:ind w:left="360"/>
-        <w:jc w:val="both"/>
-        <w:rPr>
-          <w:sz w:val="24"/>
-          <w:szCs w:val="24"/>
-          <w:lang w:val="es-PE"/>
-        </w:rPr>
-      </w:pPr>
+        <w:jc w:val="center"/>
+        <w:rPr>
+          <w:sz w:val="24"/>
+          <w:szCs w:val="24"/>
+          <w:lang w:val="es-PE"/>
+        </w:rPr>
+      </w:pPr>
+      <w:r>
+        <w:rPr>
+          <w:noProof/>
+          <w:sz w:val="24"/>
+          <w:szCs w:val="24"/>
+          <w:lang w:val="es-PE" w:eastAsia="es-PE"/>
+        </w:rPr>
+        <w:drawing>
+          <wp:inline distT="0" distB="0" distL="0" distR="0" wp14:anchorId="7AD361E3" wp14:editId="259C68D4">
+            <wp:extent cx="5057775" cy="1681062"/>
+            <wp:effectExtent l="0" t="0" r="0" b="0"/>
+            <wp:docPr id="3" name="Picture 3"/>
+            <wp:cNvGraphicFramePr>
+              <a:graphicFrameLocks xmlns:a="http://schemas.openxmlformats.org/drawingml/2006/main" noChangeAspect="1"/>
+            </wp:cNvGraphicFramePr>
+            <a:graphic xmlns:a="http://schemas.openxmlformats.org/drawingml/2006/main">
+              <a:graphicData uri="http://schemas.openxmlformats.org/drawingml/2006/picture">
+                <pic:pic xmlns:pic="http://schemas.openxmlformats.org/drawingml/2006/picture">
+                  <pic:nvPicPr>
+                    <pic:cNvPr id="1" name=""/>
+                    <pic:cNvPicPr/>
+                  </pic:nvPicPr>
+                  <pic:blipFill>
+                    <a:blip r:embed="rId9"/>
+                    <a:stretch>
+                      <a:fillRect/>
+                    </a:stretch>
+                  </pic:blipFill>
+                  <pic:spPr>
+                    <a:xfrm>
+                      <a:off x="0" y="0"/>
+                      <a:ext cx="5062490" cy="1682629"/>
+                    </a:xfrm>
+                    <a:prstGeom prst="rect">
+                      <a:avLst/>
+                    </a:prstGeom>
+                  </pic:spPr>
+                </pic:pic>
+              </a:graphicData>
+            </a:graphic>
+          </wp:inline>
+        </w:drawing>
+      </w:r>
     </w:p>
     <w:p>
       <w:pPr>
@@ -3545,7 +3458,6 @@
           <w:szCs w:val="24"/>
           <w:lang w:val="es-PE"/>
         </w:rPr>
-        <w:lastRenderedPageBreak/>
         <w:t>Calendario de Actividades</w:t>
       </w:r>
     </w:p>
@@ -4347,7 +4259,6 @@
                 <w:lang w:val="es-PE"/>
               </w:rPr>
             </w:pPr>
-            <w:proofErr w:type="spellStart"/>
             <w:r>
               <w:rPr>
                 <w:rFonts w:ascii="Calibri" w:eastAsia="Calibri" w:hAnsi="Calibri" w:cs="Calibri"/>
@@ -4356,9 +4267,8 @@
                 <w:szCs w:val="24"/>
                 <w:lang w:val="es-ES_tradnl"/>
               </w:rPr>
-              <w:t>Definicion</w:t>
-            </w:r>
-            <w:proofErr w:type="spellEnd"/>
+              <w:t>Definición</w:t>
+            </w:r>
             <w:r>
               <w:rPr>
                 <w:rFonts w:ascii="Calibri" w:eastAsia="Calibri" w:hAnsi="Calibri" w:cs="Calibri"/>
@@ -4545,7 +4455,6 @@
                 <w:lang w:val="es-PE"/>
               </w:rPr>
             </w:pPr>
-            <w:proofErr w:type="spellStart"/>
             <w:r>
               <w:rPr>
                 <w:rFonts w:ascii="Calibri" w:eastAsia="Calibri" w:hAnsi="Calibri" w:cs="Calibri"/>
@@ -4554,9 +4463,8 @@
                 <w:szCs w:val="24"/>
                 <w:lang w:val="es-ES_tradnl"/>
               </w:rPr>
-              <w:t>Definicion</w:t>
-            </w:r>
-            <w:proofErr w:type="spellEnd"/>
+              <w:t>Definición</w:t>
+            </w:r>
             <w:r>
               <w:rPr>
                 <w:rFonts w:ascii="Calibri" w:eastAsia="Calibri" w:hAnsi="Calibri" w:cs="Calibri"/>
@@ -5131,7 +5039,6 @@
               </w:rPr>
               <w:t xml:space="preserve">Revisión </w:t>
             </w:r>
-            <w:proofErr w:type="spellStart"/>
             <w:r>
               <w:rPr>
                 <w:rFonts w:ascii="Calibri" w:eastAsia="Times New Roman" w:hAnsi="Calibri" w:cs="Calibri"/>
@@ -5142,9 +5049,8 @@
                 <w:szCs w:val="24"/>
                 <w:lang w:val="es-ES_tradnl"/>
               </w:rPr>
-              <w:t>Presentacion</w:t>
-            </w:r>
-            <w:proofErr w:type="spellEnd"/>
+              <w:t>Presentación</w:t>
+            </w:r>
             <w:r>
               <w:rPr>
                 <w:rFonts w:ascii="Calibri" w:eastAsia="Times New Roman" w:hAnsi="Calibri" w:cs="Calibri"/>
@@ -5157,7 +5063,6 @@
               </w:rPr>
               <w:t xml:space="preserve"> de la </w:t>
             </w:r>
-            <w:proofErr w:type="spellStart"/>
             <w:r>
               <w:rPr>
                 <w:rFonts w:ascii="Calibri" w:eastAsia="Times New Roman" w:hAnsi="Calibri" w:cs="Calibri"/>
@@ -5168,9 +5073,8 @@
                 <w:szCs w:val="24"/>
                 <w:lang w:val="es-ES_tradnl"/>
               </w:rPr>
-              <w:t>Gestion</w:t>
-            </w:r>
-            <w:proofErr w:type="spellEnd"/>
+              <w:t>Gestión</w:t>
+            </w:r>
             <w:r>
               <w:rPr>
                 <w:rFonts w:ascii="Calibri" w:eastAsia="Times New Roman" w:hAnsi="Calibri" w:cs="Calibri"/>
@@ -6830,6 +6734,7 @@
                 <w:color w:val="00000A"/>
                 <w:lang w:val="es-ES_tradnl"/>
               </w:rPr>
+              <w:lastRenderedPageBreak/>
               <w:t>Definir Formato de la Solicitud de Cambios</w:t>
             </w:r>
           </w:p>
@@ -7008,7 +6913,6 @@
                 <w:color w:val="00000A"/>
                 <w:lang w:val="es-ES_tradnl"/>
               </w:rPr>
-              <w:lastRenderedPageBreak/>
               <w:t>Elaborar Plan de Gestión de Cambios</w:t>
             </w:r>
           </w:p>
@@ -9237,6 +9141,4287 @@
         </w:tc>
       </w:tr>
     </w:tbl>
+    <w:p>
+      <w:pPr>
+        <w:jc w:val="both"/>
+        <w:rPr>
+          <w:sz w:val="24"/>
+          <w:szCs w:val="24"/>
+          <w:lang w:val="es-PE"/>
+        </w:rPr>
+      </w:pPr>
+    </w:p>
+    <w:p>
+      <w:pPr>
+        <w:jc w:val="both"/>
+        <w:rPr>
+          <w:sz w:val="24"/>
+          <w:szCs w:val="24"/>
+          <w:lang w:val="es-PE"/>
+        </w:rPr>
+      </w:pPr>
+    </w:p>
+    <w:p>
+      <w:pPr>
+        <w:jc w:val="both"/>
+        <w:rPr>
+          <w:sz w:val="24"/>
+          <w:szCs w:val="24"/>
+          <w:lang w:val="es-PE"/>
+        </w:rPr>
+      </w:pPr>
+    </w:p>
+    <w:p>
+      <w:pPr>
+        <w:jc w:val="both"/>
+        <w:rPr>
+          <w:sz w:val="24"/>
+          <w:szCs w:val="24"/>
+          <w:lang w:val="es-PE"/>
+        </w:rPr>
+      </w:pPr>
+    </w:p>
+    <w:p>
+      <w:pPr>
+        <w:jc w:val="both"/>
+        <w:rPr>
+          <w:sz w:val="24"/>
+          <w:szCs w:val="24"/>
+          <w:lang w:val="es-PE"/>
+        </w:rPr>
+      </w:pPr>
+    </w:p>
+    <w:p>
+      <w:pPr>
+        <w:jc w:val="both"/>
+        <w:rPr>
+          <w:sz w:val="24"/>
+          <w:szCs w:val="24"/>
+          <w:lang w:val="es-PE"/>
+        </w:rPr>
+      </w:pPr>
+    </w:p>
+    <w:p>
+      <w:pPr>
+        <w:jc w:val="both"/>
+        <w:rPr>
+          <w:sz w:val="24"/>
+          <w:szCs w:val="24"/>
+          <w:lang w:val="es-PE"/>
+        </w:rPr>
+      </w:pPr>
+    </w:p>
+    <w:p>
+      <w:pPr>
+        <w:jc w:val="both"/>
+        <w:rPr>
+          <w:sz w:val="24"/>
+          <w:szCs w:val="24"/>
+          <w:lang w:val="es-PE"/>
+        </w:rPr>
+      </w:pPr>
+      <w:bookmarkStart w:id="1" w:name="_GoBack"/>
+      <w:bookmarkEnd w:id="1"/>
+    </w:p>
+    <w:p>
+      <w:pPr>
+        <w:jc w:val="both"/>
+        <w:rPr>
+          <w:sz w:val="24"/>
+          <w:szCs w:val="24"/>
+          <w:lang w:val="es-PE"/>
+        </w:rPr>
+      </w:pPr>
+    </w:p>
+    <w:p>
+      <w:pPr>
+        <w:pStyle w:val="Prrafodelista"/>
+        <w:numPr>
+          <w:ilvl w:val="0"/>
+          <w:numId w:val="3"/>
+        </w:numPr>
+        <w:jc w:val="both"/>
+        <w:rPr>
+          <w:b/>
+          <w:sz w:val="24"/>
+          <w:szCs w:val="24"/>
+          <w:lang w:val="es-PE"/>
+        </w:rPr>
+      </w:pPr>
+      <w:r>
+        <w:rPr>
+          <w:b/>
+          <w:sz w:val="24"/>
+          <w:szCs w:val="24"/>
+          <w:lang w:val="es-PE"/>
+        </w:rPr>
+        <w:lastRenderedPageBreak/>
+        <w:t>ACTIVIDADES DE LA SCM</w:t>
+      </w:r>
+    </w:p>
+    <w:p>
+      <w:pPr>
+        <w:jc w:val="both"/>
+        <w:rPr>
+          <w:b/>
+          <w:sz w:val="24"/>
+          <w:szCs w:val="24"/>
+          <w:lang w:val="es-PE"/>
+        </w:rPr>
+      </w:pPr>
+      <w:r>
+        <w:rPr>
+          <w:b/>
+          <w:sz w:val="24"/>
+          <w:szCs w:val="24"/>
+          <w:lang w:val="es-PE"/>
+        </w:rPr>
+        <w:t>3.1 Identificación de la configuración, Nomenclatura</w:t>
+      </w:r>
+    </w:p>
+    <w:tbl>
+      <w:tblPr>
+        <w:tblW w:w="10080" w:type="dxa"/>
+        <w:tblInd w:w="118" w:type="dxa"/>
+        <w:tblLook w:val="04A0" w:firstRow="1" w:lastRow="0" w:firstColumn="1" w:lastColumn="0" w:noHBand="0" w:noVBand="1"/>
+      </w:tblPr>
+      <w:tblGrid>
+        <w:gridCol w:w="1386"/>
+        <w:gridCol w:w="4180"/>
+        <w:gridCol w:w="1760"/>
+        <w:gridCol w:w="1260"/>
+        <w:gridCol w:w="1540"/>
+      </w:tblGrid>
+      <w:tr>
+        <w:trPr>
+          <w:trHeight w:val="1575"/>
+        </w:trPr>
+        <w:tc>
+          <w:tcPr>
+            <w:tcW w:w="1340" w:type="dxa"/>
+            <w:tcBorders>
+              <w:top w:val="single" w:sz="8" w:space="0" w:color="auto"/>
+              <w:left w:val="single" w:sz="8" w:space="0" w:color="auto"/>
+              <w:bottom w:val="single" w:sz="8" w:space="0" w:color="auto"/>
+              <w:right w:val="nil"/>
+            </w:tcBorders>
+            <w:shd w:val="clear" w:color="000000" w:fill="9BC2E6"/>
+            <w:vAlign w:val="bottom"/>
+            <w:hideMark/>
+          </w:tcPr>
+          <w:p>
+            <w:pPr>
+              <w:spacing w:after="0" w:line="240" w:lineRule="auto"/>
+              <w:rPr>
+                <w:rFonts w:ascii="Calibri" w:eastAsia="Times New Roman" w:hAnsi="Calibri" w:cs="Calibri"/>
+                <w:b/>
+                <w:bCs/>
+                <w:color w:val="000000"/>
+                <w:lang w:val="es-PE"/>
+              </w:rPr>
+            </w:pPr>
+            <w:r>
+              <w:rPr>
+                <w:rFonts w:ascii="Calibri" w:eastAsia="Times New Roman" w:hAnsi="Calibri" w:cs="Calibri"/>
+                <w:b/>
+                <w:bCs/>
+                <w:color w:val="000000"/>
+                <w:lang w:val="es-PE"/>
+              </w:rPr>
+              <w:t>Tipo (E=</w:t>
+            </w:r>
+            <w:proofErr w:type="spellStart"/>
+            <w:r>
+              <w:rPr>
+                <w:rFonts w:ascii="Calibri" w:eastAsia="Times New Roman" w:hAnsi="Calibri" w:cs="Calibri"/>
+                <w:b/>
+                <w:bCs/>
+                <w:color w:val="000000"/>
+                <w:lang w:val="es-PE"/>
+              </w:rPr>
+              <w:t>Evolucion</w:t>
+            </w:r>
+            <w:proofErr w:type="spellEnd"/>
+            <w:r>
+              <w:rPr>
+                <w:rFonts w:ascii="Calibri" w:eastAsia="Times New Roman" w:hAnsi="Calibri" w:cs="Calibri"/>
+                <w:b/>
+                <w:bCs/>
+                <w:color w:val="000000"/>
+                <w:lang w:val="es-PE"/>
+              </w:rPr>
+              <w:t xml:space="preserve"> F=Fuente S=Soporte</w:t>
+            </w:r>
+          </w:p>
+        </w:tc>
+        <w:tc>
+          <w:tcPr>
+            <w:tcW w:w="4180" w:type="dxa"/>
+            <w:tcBorders>
+              <w:top w:val="single" w:sz="8" w:space="0" w:color="auto"/>
+              <w:left w:val="single" w:sz="8" w:space="0" w:color="auto"/>
+              <w:bottom w:val="single" w:sz="4" w:space="0" w:color="auto"/>
+              <w:right w:val="nil"/>
+            </w:tcBorders>
+            <w:shd w:val="clear" w:color="000000" w:fill="9BC2E6"/>
+            <w:noWrap/>
+            <w:vAlign w:val="center"/>
+            <w:hideMark/>
+          </w:tcPr>
+          <w:p>
+            <w:pPr>
+              <w:spacing w:after="0" w:line="240" w:lineRule="auto"/>
+              <w:jc w:val="center"/>
+              <w:rPr>
+                <w:rFonts w:ascii="Calibri" w:eastAsia="Times New Roman" w:hAnsi="Calibri" w:cs="Calibri"/>
+                <w:b/>
+                <w:bCs/>
+                <w:color w:val="000000"/>
+              </w:rPr>
+            </w:pPr>
+            <w:proofErr w:type="spellStart"/>
+            <w:r>
+              <w:rPr>
+                <w:rFonts w:ascii="Calibri" w:eastAsia="Times New Roman" w:hAnsi="Calibri" w:cs="Calibri"/>
+                <w:b/>
+                <w:bCs/>
+                <w:color w:val="000000"/>
+              </w:rPr>
+              <w:t>Nombre</w:t>
+            </w:r>
+            <w:proofErr w:type="spellEnd"/>
+            <w:r>
+              <w:rPr>
+                <w:rFonts w:ascii="Calibri" w:eastAsia="Times New Roman" w:hAnsi="Calibri" w:cs="Calibri"/>
+                <w:b/>
+                <w:bCs/>
+                <w:color w:val="000000"/>
+              </w:rPr>
+              <w:t xml:space="preserve"> del Item (CI)</w:t>
+            </w:r>
+          </w:p>
+        </w:tc>
+        <w:tc>
+          <w:tcPr>
+            <w:tcW w:w="1760" w:type="dxa"/>
+            <w:tcBorders>
+              <w:top w:val="single" w:sz="8" w:space="0" w:color="auto"/>
+              <w:left w:val="single" w:sz="8" w:space="0" w:color="auto"/>
+              <w:bottom w:val="single" w:sz="8" w:space="0" w:color="auto"/>
+              <w:right w:val="single" w:sz="8" w:space="0" w:color="auto"/>
+            </w:tcBorders>
+            <w:shd w:val="clear" w:color="000000" w:fill="9BC2E6"/>
+            <w:vAlign w:val="bottom"/>
+            <w:hideMark/>
+          </w:tcPr>
+          <w:p>
+            <w:pPr>
+              <w:spacing w:after="0" w:line="240" w:lineRule="auto"/>
+              <w:rPr>
+                <w:rFonts w:ascii="Calibri" w:eastAsia="Times New Roman" w:hAnsi="Calibri" w:cs="Calibri"/>
+                <w:b/>
+                <w:bCs/>
+                <w:color w:val="000000"/>
+                <w:lang w:val="es-PE"/>
+              </w:rPr>
+            </w:pPr>
+            <w:r>
+              <w:rPr>
+                <w:rFonts w:ascii="Calibri" w:eastAsia="Times New Roman" w:hAnsi="Calibri" w:cs="Calibri"/>
+                <w:b/>
+                <w:bCs/>
+                <w:color w:val="000000"/>
+                <w:lang w:val="es-PE"/>
+              </w:rPr>
+              <w:t>Fuente (E=Empresa P=Proyecto C=Cliente V=Proveedor</w:t>
+            </w:r>
+          </w:p>
+        </w:tc>
+        <w:tc>
+          <w:tcPr>
+            <w:tcW w:w="1260" w:type="dxa"/>
+            <w:tcBorders>
+              <w:top w:val="single" w:sz="8" w:space="0" w:color="auto"/>
+              <w:left w:val="nil"/>
+              <w:bottom w:val="single" w:sz="8" w:space="0" w:color="auto"/>
+              <w:right w:val="nil"/>
+            </w:tcBorders>
+            <w:shd w:val="clear" w:color="000000" w:fill="9BC2E6"/>
+            <w:noWrap/>
+            <w:vAlign w:val="center"/>
+            <w:hideMark/>
+          </w:tcPr>
+          <w:p>
+            <w:pPr>
+              <w:spacing w:after="0" w:line="240" w:lineRule="auto"/>
+              <w:rPr>
+                <w:rFonts w:ascii="Calibri" w:eastAsia="Times New Roman" w:hAnsi="Calibri" w:cs="Calibri"/>
+                <w:b/>
+                <w:bCs/>
+                <w:color w:val="000000"/>
+              </w:rPr>
+            </w:pPr>
+            <w:r>
+              <w:rPr>
+                <w:rFonts w:ascii="Calibri" w:eastAsia="Times New Roman" w:hAnsi="Calibri" w:cs="Calibri"/>
+                <w:b/>
+                <w:bCs/>
+                <w:color w:val="000000"/>
+              </w:rPr>
+              <w:t>Extension</w:t>
+            </w:r>
+          </w:p>
+        </w:tc>
+        <w:tc>
+          <w:tcPr>
+            <w:tcW w:w="1540" w:type="dxa"/>
+            <w:tcBorders>
+              <w:top w:val="single" w:sz="8" w:space="0" w:color="auto"/>
+              <w:left w:val="single" w:sz="8" w:space="0" w:color="auto"/>
+              <w:bottom w:val="single" w:sz="8" w:space="0" w:color="auto"/>
+              <w:right w:val="single" w:sz="8" w:space="0" w:color="auto"/>
+            </w:tcBorders>
+            <w:shd w:val="clear" w:color="000000" w:fill="9BC2E6"/>
+            <w:noWrap/>
+            <w:vAlign w:val="center"/>
+            <w:hideMark/>
+          </w:tcPr>
+          <w:p>
+            <w:pPr>
+              <w:spacing w:after="0" w:line="240" w:lineRule="auto"/>
+              <w:rPr>
+                <w:rFonts w:ascii="Calibri" w:eastAsia="Times New Roman" w:hAnsi="Calibri" w:cs="Calibri"/>
+                <w:b/>
+                <w:bCs/>
+                <w:color w:val="000000"/>
+              </w:rPr>
+            </w:pPr>
+            <w:r>
+              <w:rPr>
+                <w:rFonts w:ascii="Calibri" w:eastAsia="Times New Roman" w:hAnsi="Calibri" w:cs="Calibri"/>
+                <w:b/>
+                <w:bCs/>
+                <w:color w:val="000000"/>
+              </w:rPr>
+              <w:t>Proyecto</w:t>
+            </w:r>
+          </w:p>
+        </w:tc>
+      </w:tr>
+      <w:tr>
+        <w:trPr>
+          <w:trHeight w:val="450"/>
+        </w:trPr>
+        <w:tc>
+          <w:tcPr>
+            <w:tcW w:w="1340" w:type="dxa"/>
+            <w:tcBorders>
+              <w:top w:val="nil"/>
+              <w:left w:val="single" w:sz="8" w:space="0" w:color="auto"/>
+              <w:bottom w:val="nil"/>
+              <w:right w:val="nil"/>
+            </w:tcBorders>
+            <w:shd w:val="clear" w:color="auto" w:fill="auto"/>
+            <w:noWrap/>
+            <w:vAlign w:val="bottom"/>
+            <w:hideMark/>
+          </w:tcPr>
+          <w:p>
+            <w:pPr>
+              <w:spacing w:after="0" w:line="240" w:lineRule="auto"/>
+              <w:jc w:val="center"/>
+              <w:rPr>
+                <w:rFonts w:ascii="Calibri" w:eastAsia="Times New Roman" w:hAnsi="Calibri" w:cs="Calibri"/>
+                <w:color w:val="000000"/>
+              </w:rPr>
+            </w:pPr>
+            <w:r>
+              <w:rPr>
+                <w:rFonts w:ascii="Calibri" w:eastAsia="Times New Roman" w:hAnsi="Calibri" w:cs="Calibri"/>
+                <w:color w:val="000000"/>
+              </w:rPr>
+              <w:t>E</w:t>
+            </w:r>
+          </w:p>
+        </w:tc>
+        <w:tc>
+          <w:tcPr>
+            <w:tcW w:w="4180" w:type="dxa"/>
+            <w:tcBorders>
+              <w:top w:val="nil"/>
+              <w:left w:val="single" w:sz="8" w:space="0" w:color="auto"/>
+              <w:bottom w:val="nil"/>
+              <w:right w:val="nil"/>
+            </w:tcBorders>
+            <w:shd w:val="clear" w:color="000000" w:fill="FFFFFF"/>
+            <w:vAlign w:val="center"/>
+            <w:hideMark/>
+          </w:tcPr>
+          <w:p>
+            <w:pPr>
+              <w:spacing w:after="0" w:line="240" w:lineRule="auto"/>
+              <w:rPr>
+                <w:rFonts w:ascii="Arial" w:eastAsia="Times New Roman" w:hAnsi="Arial" w:cs="Arial"/>
+                <w:sz w:val="18"/>
+                <w:szCs w:val="18"/>
+              </w:rPr>
+            </w:pPr>
+            <w:r>
+              <w:rPr>
+                <w:rFonts w:ascii="Arial" w:eastAsia="Times New Roman" w:hAnsi="Arial" w:cs="Arial"/>
+                <w:sz w:val="18"/>
+                <w:szCs w:val="18"/>
+                <w:lang w:val="es-CO"/>
+              </w:rPr>
+              <w:t>Plan de proyecto</w:t>
+            </w:r>
+          </w:p>
+        </w:tc>
+        <w:tc>
+          <w:tcPr>
+            <w:tcW w:w="1760" w:type="dxa"/>
+            <w:tcBorders>
+              <w:top w:val="nil"/>
+              <w:left w:val="single" w:sz="8" w:space="0" w:color="auto"/>
+              <w:bottom w:val="nil"/>
+              <w:right w:val="single" w:sz="8" w:space="0" w:color="auto"/>
+            </w:tcBorders>
+            <w:shd w:val="clear" w:color="auto" w:fill="auto"/>
+            <w:noWrap/>
+            <w:vAlign w:val="bottom"/>
+            <w:hideMark/>
+          </w:tcPr>
+          <w:p>
+            <w:pPr>
+              <w:spacing w:after="0" w:line="240" w:lineRule="auto"/>
+              <w:jc w:val="center"/>
+              <w:rPr>
+                <w:rFonts w:ascii="Calibri" w:eastAsia="Times New Roman" w:hAnsi="Calibri" w:cs="Calibri"/>
+                <w:color w:val="000000"/>
+              </w:rPr>
+            </w:pPr>
+            <w:r>
+              <w:rPr>
+                <w:rFonts w:ascii="Calibri" w:eastAsia="Times New Roman" w:hAnsi="Calibri" w:cs="Calibri"/>
+                <w:color w:val="000000"/>
+              </w:rPr>
+              <w:t>E</w:t>
+            </w:r>
+          </w:p>
+        </w:tc>
+        <w:tc>
+          <w:tcPr>
+            <w:tcW w:w="1260" w:type="dxa"/>
+            <w:tcBorders>
+              <w:top w:val="nil"/>
+              <w:left w:val="nil"/>
+              <w:bottom w:val="nil"/>
+              <w:right w:val="nil"/>
+            </w:tcBorders>
+            <w:shd w:val="clear" w:color="auto" w:fill="auto"/>
+            <w:noWrap/>
+            <w:vAlign w:val="bottom"/>
+            <w:hideMark/>
+          </w:tcPr>
+          <w:p>
+            <w:pPr>
+              <w:spacing w:after="0" w:line="240" w:lineRule="auto"/>
+              <w:jc w:val="center"/>
+              <w:rPr>
+                <w:rFonts w:ascii="Calibri" w:eastAsia="Times New Roman" w:hAnsi="Calibri" w:cs="Calibri"/>
+                <w:color w:val="000000"/>
+              </w:rPr>
+            </w:pPr>
+            <w:proofErr w:type="spellStart"/>
+            <w:r>
+              <w:rPr>
+                <w:rFonts w:ascii="Calibri" w:eastAsia="Times New Roman" w:hAnsi="Calibri" w:cs="Calibri"/>
+                <w:color w:val="000000"/>
+              </w:rPr>
+              <w:t>docx</w:t>
+            </w:r>
+            <w:proofErr w:type="spellEnd"/>
+          </w:p>
+        </w:tc>
+        <w:tc>
+          <w:tcPr>
+            <w:tcW w:w="1540" w:type="dxa"/>
+            <w:tcBorders>
+              <w:top w:val="nil"/>
+              <w:left w:val="single" w:sz="8" w:space="0" w:color="auto"/>
+              <w:bottom w:val="nil"/>
+              <w:right w:val="single" w:sz="8" w:space="0" w:color="auto"/>
+            </w:tcBorders>
+            <w:shd w:val="clear" w:color="auto" w:fill="auto"/>
+            <w:noWrap/>
+            <w:vAlign w:val="bottom"/>
+            <w:hideMark/>
+          </w:tcPr>
+          <w:p>
+            <w:pPr>
+              <w:spacing w:after="0" w:line="240" w:lineRule="auto"/>
+              <w:jc w:val="center"/>
+              <w:rPr>
+                <w:rFonts w:ascii="Calibri" w:eastAsia="Times New Roman" w:hAnsi="Calibri" w:cs="Calibri"/>
+                <w:color w:val="000000"/>
+              </w:rPr>
+            </w:pPr>
+            <w:r>
+              <w:rPr>
+                <w:rFonts w:ascii="Calibri" w:eastAsia="Times New Roman" w:hAnsi="Calibri" w:cs="Calibri"/>
+                <w:color w:val="000000"/>
+              </w:rPr>
+              <w:t> </w:t>
+            </w:r>
+          </w:p>
+        </w:tc>
+      </w:tr>
+      <w:tr>
+        <w:trPr>
+          <w:trHeight w:val="450"/>
+        </w:trPr>
+        <w:tc>
+          <w:tcPr>
+            <w:tcW w:w="1340" w:type="dxa"/>
+            <w:tcBorders>
+              <w:top w:val="single" w:sz="4" w:space="0" w:color="auto"/>
+              <w:left w:val="single" w:sz="8" w:space="0" w:color="auto"/>
+              <w:bottom w:val="single" w:sz="4" w:space="0" w:color="auto"/>
+              <w:right w:val="single" w:sz="4" w:space="0" w:color="auto"/>
+            </w:tcBorders>
+            <w:shd w:val="clear" w:color="auto" w:fill="auto"/>
+            <w:noWrap/>
+            <w:vAlign w:val="bottom"/>
+            <w:hideMark/>
+          </w:tcPr>
+          <w:p>
+            <w:pPr>
+              <w:spacing w:after="0" w:line="240" w:lineRule="auto"/>
+              <w:jc w:val="center"/>
+              <w:rPr>
+                <w:rFonts w:ascii="Calibri" w:eastAsia="Times New Roman" w:hAnsi="Calibri" w:cs="Calibri"/>
+                <w:color w:val="000000"/>
+              </w:rPr>
+            </w:pPr>
+            <w:r>
+              <w:rPr>
+                <w:rFonts w:ascii="Calibri" w:eastAsia="Times New Roman" w:hAnsi="Calibri" w:cs="Calibri"/>
+                <w:color w:val="000000"/>
+              </w:rPr>
+              <w:t>E</w:t>
+            </w:r>
+          </w:p>
+        </w:tc>
+        <w:tc>
+          <w:tcPr>
+            <w:tcW w:w="4180" w:type="dxa"/>
+            <w:tcBorders>
+              <w:top w:val="single" w:sz="4" w:space="0" w:color="auto"/>
+              <w:left w:val="nil"/>
+              <w:bottom w:val="single" w:sz="4" w:space="0" w:color="auto"/>
+              <w:right w:val="nil"/>
+            </w:tcBorders>
+            <w:shd w:val="clear" w:color="000000" w:fill="FFFFFF"/>
+            <w:vAlign w:val="center"/>
+            <w:hideMark/>
+          </w:tcPr>
+          <w:p>
+            <w:pPr>
+              <w:spacing w:after="0" w:line="240" w:lineRule="auto"/>
+              <w:rPr>
+                <w:rFonts w:ascii="Arial" w:eastAsia="Times New Roman" w:hAnsi="Arial" w:cs="Arial"/>
+                <w:color w:val="000000"/>
+                <w:sz w:val="18"/>
+                <w:szCs w:val="18"/>
+              </w:rPr>
+            </w:pPr>
+            <w:r>
+              <w:rPr>
+                <w:rFonts w:ascii="Arial" w:eastAsia="Times New Roman" w:hAnsi="Arial" w:cs="Arial"/>
+                <w:color w:val="000000"/>
+                <w:sz w:val="18"/>
+                <w:szCs w:val="18"/>
+                <w:lang w:val="es-VE"/>
+              </w:rPr>
+              <w:t>Plan de calidad</w:t>
+            </w:r>
+          </w:p>
+        </w:tc>
+        <w:tc>
+          <w:tcPr>
+            <w:tcW w:w="1760" w:type="dxa"/>
+            <w:tcBorders>
+              <w:top w:val="single" w:sz="4" w:space="0" w:color="auto"/>
+              <w:left w:val="single" w:sz="8" w:space="0" w:color="auto"/>
+              <w:bottom w:val="single" w:sz="4" w:space="0" w:color="auto"/>
+              <w:right w:val="single" w:sz="8" w:space="0" w:color="auto"/>
+            </w:tcBorders>
+            <w:shd w:val="clear" w:color="auto" w:fill="auto"/>
+            <w:noWrap/>
+            <w:vAlign w:val="bottom"/>
+            <w:hideMark/>
+          </w:tcPr>
+          <w:p>
+            <w:pPr>
+              <w:spacing w:after="0" w:line="240" w:lineRule="auto"/>
+              <w:jc w:val="center"/>
+              <w:rPr>
+                <w:rFonts w:ascii="Calibri" w:eastAsia="Times New Roman" w:hAnsi="Calibri" w:cs="Calibri"/>
+                <w:color w:val="000000"/>
+              </w:rPr>
+            </w:pPr>
+            <w:r>
+              <w:rPr>
+                <w:rFonts w:ascii="Calibri" w:eastAsia="Times New Roman" w:hAnsi="Calibri" w:cs="Calibri"/>
+                <w:color w:val="000000"/>
+              </w:rPr>
+              <w:t>E</w:t>
+            </w:r>
+          </w:p>
+        </w:tc>
+        <w:tc>
+          <w:tcPr>
+            <w:tcW w:w="1260" w:type="dxa"/>
+            <w:tcBorders>
+              <w:top w:val="single" w:sz="4" w:space="0" w:color="auto"/>
+              <w:left w:val="nil"/>
+              <w:bottom w:val="single" w:sz="4" w:space="0" w:color="auto"/>
+              <w:right w:val="nil"/>
+            </w:tcBorders>
+            <w:shd w:val="clear" w:color="auto" w:fill="auto"/>
+            <w:noWrap/>
+            <w:vAlign w:val="bottom"/>
+            <w:hideMark/>
+          </w:tcPr>
+          <w:p>
+            <w:pPr>
+              <w:spacing w:after="0" w:line="240" w:lineRule="auto"/>
+              <w:jc w:val="center"/>
+              <w:rPr>
+                <w:rFonts w:ascii="Calibri" w:eastAsia="Times New Roman" w:hAnsi="Calibri" w:cs="Calibri"/>
+                <w:color w:val="000000"/>
+              </w:rPr>
+            </w:pPr>
+            <w:proofErr w:type="spellStart"/>
+            <w:r>
+              <w:rPr>
+                <w:rFonts w:ascii="Calibri" w:eastAsia="Times New Roman" w:hAnsi="Calibri" w:cs="Calibri"/>
+                <w:color w:val="000000"/>
+              </w:rPr>
+              <w:t>docx</w:t>
+            </w:r>
+            <w:proofErr w:type="spellEnd"/>
+          </w:p>
+        </w:tc>
+        <w:tc>
+          <w:tcPr>
+            <w:tcW w:w="1540" w:type="dxa"/>
+            <w:tcBorders>
+              <w:top w:val="single" w:sz="4" w:space="0" w:color="auto"/>
+              <w:left w:val="single" w:sz="8" w:space="0" w:color="auto"/>
+              <w:bottom w:val="single" w:sz="4" w:space="0" w:color="auto"/>
+              <w:right w:val="single" w:sz="8" w:space="0" w:color="auto"/>
+            </w:tcBorders>
+            <w:shd w:val="clear" w:color="auto" w:fill="auto"/>
+            <w:noWrap/>
+            <w:vAlign w:val="bottom"/>
+            <w:hideMark/>
+          </w:tcPr>
+          <w:p>
+            <w:pPr>
+              <w:spacing w:after="0" w:line="240" w:lineRule="auto"/>
+              <w:jc w:val="center"/>
+              <w:rPr>
+                <w:rFonts w:ascii="Calibri" w:eastAsia="Times New Roman" w:hAnsi="Calibri" w:cs="Calibri"/>
+                <w:color w:val="000000"/>
+              </w:rPr>
+            </w:pPr>
+            <w:r>
+              <w:rPr>
+                <w:rFonts w:ascii="Calibri" w:eastAsia="Times New Roman" w:hAnsi="Calibri" w:cs="Calibri"/>
+                <w:color w:val="000000"/>
+              </w:rPr>
+              <w:t> </w:t>
+            </w:r>
+          </w:p>
+        </w:tc>
+      </w:tr>
+      <w:tr>
+        <w:trPr>
+          <w:trHeight w:val="450"/>
+        </w:trPr>
+        <w:tc>
+          <w:tcPr>
+            <w:tcW w:w="1340" w:type="dxa"/>
+            <w:tcBorders>
+              <w:top w:val="nil"/>
+              <w:left w:val="single" w:sz="8" w:space="0" w:color="auto"/>
+              <w:bottom w:val="single" w:sz="4" w:space="0" w:color="auto"/>
+              <w:right w:val="single" w:sz="4" w:space="0" w:color="auto"/>
+            </w:tcBorders>
+            <w:shd w:val="clear" w:color="auto" w:fill="auto"/>
+            <w:noWrap/>
+            <w:vAlign w:val="bottom"/>
+            <w:hideMark/>
+          </w:tcPr>
+          <w:p>
+            <w:pPr>
+              <w:spacing w:after="0" w:line="240" w:lineRule="auto"/>
+              <w:jc w:val="center"/>
+              <w:rPr>
+                <w:rFonts w:ascii="Calibri" w:eastAsia="Times New Roman" w:hAnsi="Calibri" w:cs="Calibri"/>
+                <w:color w:val="000000"/>
+              </w:rPr>
+            </w:pPr>
+            <w:r>
+              <w:rPr>
+                <w:rFonts w:ascii="Calibri" w:eastAsia="Times New Roman" w:hAnsi="Calibri" w:cs="Calibri"/>
+                <w:color w:val="000000"/>
+              </w:rPr>
+              <w:t>E</w:t>
+            </w:r>
+          </w:p>
+        </w:tc>
+        <w:tc>
+          <w:tcPr>
+            <w:tcW w:w="4180" w:type="dxa"/>
+            <w:tcBorders>
+              <w:top w:val="nil"/>
+              <w:left w:val="nil"/>
+              <w:bottom w:val="single" w:sz="4" w:space="0" w:color="auto"/>
+              <w:right w:val="nil"/>
+            </w:tcBorders>
+            <w:shd w:val="clear" w:color="000000" w:fill="FFFFFF"/>
+            <w:vAlign w:val="center"/>
+            <w:hideMark/>
+          </w:tcPr>
+          <w:p>
+            <w:pPr>
+              <w:spacing w:after="0" w:line="240" w:lineRule="auto"/>
+              <w:rPr>
+                <w:rFonts w:ascii="Arial" w:eastAsia="Times New Roman" w:hAnsi="Arial" w:cs="Arial"/>
+                <w:sz w:val="18"/>
+                <w:szCs w:val="18"/>
+                <w:lang w:val="es-PE"/>
+              </w:rPr>
+            </w:pPr>
+            <w:r>
+              <w:rPr>
+                <w:rFonts w:ascii="Arial" w:eastAsia="Times New Roman" w:hAnsi="Arial" w:cs="Arial"/>
+                <w:sz w:val="18"/>
+                <w:szCs w:val="18"/>
+                <w:lang w:val="es-CO"/>
+              </w:rPr>
+              <w:t>Plan de gestión de configuración</w:t>
+            </w:r>
+          </w:p>
+        </w:tc>
+        <w:tc>
+          <w:tcPr>
+            <w:tcW w:w="1760" w:type="dxa"/>
+            <w:tcBorders>
+              <w:top w:val="nil"/>
+              <w:left w:val="single" w:sz="8" w:space="0" w:color="auto"/>
+              <w:bottom w:val="single" w:sz="4" w:space="0" w:color="auto"/>
+              <w:right w:val="single" w:sz="8" w:space="0" w:color="auto"/>
+            </w:tcBorders>
+            <w:shd w:val="clear" w:color="auto" w:fill="auto"/>
+            <w:noWrap/>
+            <w:vAlign w:val="bottom"/>
+            <w:hideMark/>
+          </w:tcPr>
+          <w:p>
+            <w:pPr>
+              <w:spacing w:after="0" w:line="240" w:lineRule="auto"/>
+              <w:jc w:val="center"/>
+              <w:rPr>
+                <w:rFonts w:ascii="Calibri" w:eastAsia="Times New Roman" w:hAnsi="Calibri" w:cs="Calibri"/>
+                <w:color w:val="000000"/>
+              </w:rPr>
+            </w:pPr>
+            <w:r>
+              <w:rPr>
+                <w:rFonts w:ascii="Calibri" w:eastAsia="Times New Roman" w:hAnsi="Calibri" w:cs="Calibri"/>
+                <w:color w:val="000000"/>
+              </w:rPr>
+              <w:t>E</w:t>
+            </w:r>
+          </w:p>
+        </w:tc>
+        <w:tc>
+          <w:tcPr>
+            <w:tcW w:w="1260" w:type="dxa"/>
+            <w:tcBorders>
+              <w:top w:val="nil"/>
+              <w:left w:val="nil"/>
+              <w:bottom w:val="single" w:sz="4" w:space="0" w:color="auto"/>
+              <w:right w:val="nil"/>
+            </w:tcBorders>
+            <w:shd w:val="clear" w:color="auto" w:fill="auto"/>
+            <w:noWrap/>
+            <w:vAlign w:val="bottom"/>
+            <w:hideMark/>
+          </w:tcPr>
+          <w:p>
+            <w:pPr>
+              <w:spacing w:after="0" w:line="240" w:lineRule="auto"/>
+              <w:jc w:val="center"/>
+              <w:rPr>
+                <w:rFonts w:ascii="Calibri" w:eastAsia="Times New Roman" w:hAnsi="Calibri" w:cs="Calibri"/>
+                <w:color w:val="000000"/>
+              </w:rPr>
+            </w:pPr>
+            <w:proofErr w:type="spellStart"/>
+            <w:r>
+              <w:rPr>
+                <w:rFonts w:ascii="Calibri" w:eastAsia="Times New Roman" w:hAnsi="Calibri" w:cs="Calibri"/>
+                <w:color w:val="000000"/>
+              </w:rPr>
+              <w:t>docx</w:t>
+            </w:r>
+            <w:proofErr w:type="spellEnd"/>
+          </w:p>
+        </w:tc>
+        <w:tc>
+          <w:tcPr>
+            <w:tcW w:w="1540" w:type="dxa"/>
+            <w:tcBorders>
+              <w:top w:val="nil"/>
+              <w:left w:val="single" w:sz="8" w:space="0" w:color="auto"/>
+              <w:bottom w:val="single" w:sz="4" w:space="0" w:color="auto"/>
+              <w:right w:val="single" w:sz="8" w:space="0" w:color="auto"/>
+            </w:tcBorders>
+            <w:shd w:val="clear" w:color="auto" w:fill="auto"/>
+            <w:noWrap/>
+            <w:vAlign w:val="bottom"/>
+            <w:hideMark/>
+          </w:tcPr>
+          <w:p>
+            <w:pPr>
+              <w:spacing w:after="0" w:line="240" w:lineRule="auto"/>
+              <w:jc w:val="center"/>
+              <w:rPr>
+                <w:rFonts w:ascii="Calibri" w:eastAsia="Times New Roman" w:hAnsi="Calibri" w:cs="Calibri"/>
+                <w:color w:val="000000"/>
+              </w:rPr>
+            </w:pPr>
+            <w:r>
+              <w:rPr>
+                <w:rFonts w:ascii="Calibri" w:eastAsia="Times New Roman" w:hAnsi="Calibri" w:cs="Calibri"/>
+                <w:color w:val="000000"/>
+              </w:rPr>
+              <w:t> </w:t>
+            </w:r>
+          </w:p>
+        </w:tc>
+      </w:tr>
+      <w:tr>
+        <w:trPr>
+          <w:trHeight w:val="450"/>
+        </w:trPr>
+        <w:tc>
+          <w:tcPr>
+            <w:tcW w:w="1340" w:type="dxa"/>
+            <w:tcBorders>
+              <w:top w:val="nil"/>
+              <w:left w:val="single" w:sz="8" w:space="0" w:color="auto"/>
+              <w:bottom w:val="single" w:sz="4" w:space="0" w:color="auto"/>
+              <w:right w:val="single" w:sz="4" w:space="0" w:color="auto"/>
+            </w:tcBorders>
+            <w:shd w:val="clear" w:color="auto" w:fill="auto"/>
+            <w:noWrap/>
+            <w:vAlign w:val="bottom"/>
+            <w:hideMark/>
+          </w:tcPr>
+          <w:p>
+            <w:pPr>
+              <w:spacing w:after="0" w:line="240" w:lineRule="auto"/>
+              <w:jc w:val="center"/>
+              <w:rPr>
+                <w:rFonts w:ascii="Calibri" w:eastAsia="Times New Roman" w:hAnsi="Calibri" w:cs="Calibri"/>
+                <w:color w:val="000000"/>
+              </w:rPr>
+            </w:pPr>
+            <w:r>
+              <w:rPr>
+                <w:rFonts w:ascii="Calibri" w:eastAsia="Times New Roman" w:hAnsi="Calibri" w:cs="Calibri"/>
+                <w:color w:val="000000"/>
+              </w:rPr>
+              <w:t>E</w:t>
+            </w:r>
+          </w:p>
+        </w:tc>
+        <w:tc>
+          <w:tcPr>
+            <w:tcW w:w="4180" w:type="dxa"/>
+            <w:tcBorders>
+              <w:top w:val="nil"/>
+              <w:left w:val="nil"/>
+              <w:bottom w:val="single" w:sz="4" w:space="0" w:color="auto"/>
+              <w:right w:val="nil"/>
+            </w:tcBorders>
+            <w:shd w:val="clear" w:color="000000" w:fill="FFFFFF"/>
+            <w:vAlign w:val="center"/>
+            <w:hideMark/>
+          </w:tcPr>
+          <w:p>
+            <w:pPr>
+              <w:spacing w:after="0" w:line="240" w:lineRule="auto"/>
+              <w:rPr>
+                <w:rFonts w:ascii="Arial" w:eastAsia="Times New Roman" w:hAnsi="Arial" w:cs="Arial"/>
+                <w:color w:val="000000"/>
+                <w:sz w:val="18"/>
+                <w:szCs w:val="18"/>
+                <w:lang w:val="es-PE"/>
+              </w:rPr>
+            </w:pPr>
+            <w:r>
+              <w:rPr>
+                <w:rFonts w:ascii="Arial" w:eastAsia="Times New Roman" w:hAnsi="Arial" w:cs="Arial"/>
+                <w:color w:val="000000"/>
+                <w:sz w:val="18"/>
+                <w:szCs w:val="18"/>
+                <w:lang w:val="es-VE"/>
+              </w:rPr>
+              <w:t>Plan de gestión de riesgos</w:t>
+            </w:r>
+          </w:p>
+        </w:tc>
+        <w:tc>
+          <w:tcPr>
+            <w:tcW w:w="1760" w:type="dxa"/>
+            <w:tcBorders>
+              <w:top w:val="nil"/>
+              <w:left w:val="single" w:sz="8" w:space="0" w:color="auto"/>
+              <w:bottom w:val="single" w:sz="4" w:space="0" w:color="auto"/>
+              <w:right w:val="single" w:sz="8" w:space="0" w:color="auto"/>
+            </w:tcBorders>
+            <w:shd w:val="clear" w:color="auto" w:fill="auto"/>
+            <w:noWrap/>
+            <w:vAlign w:val="bottom"/>
+            <w:hideMark/>
+          </w:tcPr>
+          <w:p>
+            <w:pPr>
+              <w:spacing w:after="0" w:line="240" w:lineRule="auto"/>
+              <w:jc w:val="center"/>
+              <w:rPr>
+                <w:rFonts w:ascii="Calibri" w:eastAsia="Times New Roman" w:hAnsi="Calibri" w:cs="Calibri"/>
+                <w:color w:val="000000"/>
+              </w:rPr>
+            </w:pPr>
+            <w:r>
+              <w:rPr>
+                <w:rFonts w:ascii="Calibri" w:eastAsia="Times New Roman" w:hAnsi="Calibri" w:cs="Calibri"/>
+                <w:color w:val="000000"/>
+              </w:rPr>
+              <w:t>P</w:t>
+            </w:r>
+          </w:p>
+        </w:tc>
+        <w:tc>
+          <w:tcPr>
+            <w:tcW w:w="1260" w:type="dxa"/>
+            <w:tcBorders>
+              <w:top w:val="nil"/>
+              <w:left w:val="nil"/>
+              <w:bottom w:val="single" w:sz="4" w:space="0" w:color="auto"/>
+              <w:right w:val="nil"/>
+            </w:tcBorders>
+            <w:shd w:val="clear" w:color="auto" w:fill="auto"/>
+            <w:noWrap/>
+            <w:vAlign w:val="bottom"/>
+            <w:hideMark/>
+          </w:tcPr>
+          <w:p>
+            <w:pPr>
+              <w:spacing w:after="0" w:line="240" w:lineRule="auto"/>
+              <w:jc w:val="center"/>
+              <w:rPr>
+                <w:rFonts w:ascii="Calibri" w:eastAsia="Times New Roman" w:hAnsi="Calibri" w:cs="Calibri"/>
+                <w:color w:val="000000"/>
+              </w:rPr>
+            </w:pPr>
+            <w:proofErr w:type="spellStart"/>
+            <w:r>
+              <w:rPr>
+                <w:rFonts w:ascii="Calibri" w:eastAsia="Times New Roman" w:hAnsi="Calibri" w:cs="Calibri"/>
+                <w:color w:val="000000"/>
+              </w:rPr>
+              <w:t>docx</w:t>
+            </w:r>
+            <w:proofErr w:type="spellEnd"/>
+          </w:p>
+        </w:tc>
+        <w:tc>
+          <w:tcPr>
+            <w:tcW w:w="1540" w:type="dxa"/>
+            <w:tcBorders>
+              <w:top w:val="nil"/>
+              <w:left w:val="single" w:sz="8" w:space="0" w:color="auto"/>
+              <w:bottom w:val="single" w:sz="4" w:space="0" w:color="auto"/>
+              <w:right w:val="single" w:sz="8" w:space="0" w:color="auto"/>
+            </w:tcBorders>
+            <w:shd w:val="clear" w:color="auto" w:fill="auto"/>
+            <w:noWrap/>
+            <w:vAlign w:val="bottom"/>
+            <w:hideMark/>
+          </w:tcPr>
+          <w:p>
+            <w:pPr>
+              <w:spacing w:after="0" w:line="240" w:lineRule="auto"/>
+              <w:jc w:val="center"/>
+              <w:rPr>
+                <w:rFonts w:ascii="Calibri" w:eastAsia="Times New Roman" w:hAnsi="Calibri" w:cs="Calibri"/>
+                <w:color w:val="000000"/>
+              </w:rPr>
+            </w:pPr>
+            <w:r>
+              <w:rPr>
+                <w:rFonts w:ascii="Calibri" w:eastAsia="Times New Roman" w:hAnsi="Calibri" w:cs="Calibri"/>
+                <w:color w:val="000000"/>
+              </w:rPr>
+              <w:t>RIDD</w:t>
+            </w:r>
+          </w:p>
+        </w:tc>
+      </w:tr>
+      <w:tr>
+        <w:trPr>
+          <w:trHeight w:val="450"/>
+        </w:trPr>
+        <w:tc>
+          <w:tcPr>
+            <w:tcW w:w="1340" w:type="dxa"/>
+            <w:tcBorders>
+              <w:top w:val="nil"/>
+              <w:left w:val="single" w:sz="8" w:space="0" w:color="auto"/>
+              <w:bottom w:val="single" w:sz="4" w:space="0" w:color="auto"/>
+              <w:right w:val="single" w:sz="4" w:space="0" w:color="auto"/>
+            </w:tcBorders>
+            <w:shd w:val="clear" w:color="auto" w:fill="auto"/>
+            <w:noWrap/>
+            <w:vAlign w:val="bottom"/>
+            <w:hideMark/>
+          </w:tcPr>
+          <w:p>
+            <w:pPr>
+              <w:spacing w:after="0" w:line="240" w:lineRule="auto"/>
+              <w:jc w:val="center"/>
+              <w:rPr>
+                <w:rFonts w:ascii="Calibri" w:eastAsia="Times New Roman" w:hAnsi="Calibri" w:cs="Calibri"/>
+                <w:color w:val="000000"/>
+              </w:rPr>
+            </w:pPr>
+            <w:r>
+              <w:rPr>
+                <w:rFonts w:ascii="Calibri" w:eastAsia="Times New Roman" w:hAnsi="Calibri" w:cs="Calibri"/>
+                <w:color w:val="000000"/>
+              </w:rPr>
+              <w:t>E</w:t>
+            </w:r>
+          </w:p>
+        </w:tc>
+        <w:tc>
+          <w:tcPr>
+            <w:tcW w:w="4180" w:type="dxa"/>
+            <w:tcBorders>
+              <w:top w:val="nil"/>
+              <w:left w:val="nil"/>
+              <w:bottom w:val="single" w:sz="4" w:space="0" w:color="auto"/>
+              <w:right w:val="nil"/>
+            </w:tcBorders>
+            <w:shd w:val="clear" w:color="000000" w:fill="FFFFFF"/>
+            <w:vAlign w:val="center"/>
+            <w:hideMark/>
+          </w:tcPr>
+          <w:p>
+            <w:pPr>
+              <w:spacing w:after="0" w:line="240" w:lineRule="auto"/>
+              <w:rPr>
+                <w:rFonts w:ascii="Arial" w:eastAsia="Times New Roman" w:hAnsi="Arial" w:cs="Arial"/>
+                <w:color w:val="000000"/>
+                <w:sz w:val="18"/>
+                <w:szCs w:val="18"/>
+              </w:rPr>
+            </w:pPr>
+            <w:r>
+              <w:rPr>
+                <w:rFonts w:ascii="Arial" w:eastAsia="Times New Roman" w:hAnsi="Arial" w:cs="Arial"/>
+                <w:color w:val="000000"/>
+                <w:sz w:val="18"/>
+                <w:szCs w:val="18"/>
+                <w:lang w:val="es-VE"/>
+              </w:rPr>
+              <w:t>Registros del proyecto</w:t>
+            </w:r>
+          </w:p>
+        </w:tc>
+        <w:tc>
+          <w:tcPr>
+            <w:tcW w:w="1760" w:type="dxa"/>
+            <w:tcBorders>
+              <w:top w:val="nil"/>
+              <w:left w:val="single" w:sz="8" w:space="0" w:color="auto"/>
+              <w:bottom w:val="single" w:sz="4" w:space="0" w:color="auto"/>
+              <w:right w:val="single" w:sz="8" w:space="0" w:color="auto"/>
+            </w:tcBorders>
+            <w:shd w:val="clear" w:color="auto" w:fill="auto"/>
+            <w:noWrap/>
+            <w:vAlign w:val="bottom"/>
+            <w:hideMark/>
+          </w:tcPr>
+          <w:p>
+            <w:pPr>
+              <w:spacing w:after="0" w:line="240" w:lineRule="auto"/>
+              <w:jc w:val="center"/>
+              <w:rPr>
+                <w:rFonts w:ascii="Calibri" w:eastAsia="Times New Roman" w:hAnsi="Calibri" w:cs="Calibri"/>
+                <w:color w:val="000000"/>
+              </w:rPr>
+            </w:pPr>
+            <w:r>
+              <w:rPr>
+                <w:rFonts w:ascii="Calibri" w:eastAsia="Times New Roman" w:hAnsi="Calibri" w:cs="Calibri"/>
+                <w:color w:val="000000"/>
+              </w:rPr>
+              <w:t>P</w:t>
+            </w:r>
+          </w:p>
+        </w:tc>
+        <w:tc>
+          <w:tcPr>
+            <w:tcW w:w="1260" w:type="dxa"/>
+            <w:tcBorders>
+              <w:top w:val="nil"/>
+              <w:left w:val="nil"/>
+              <w:bottom w:val="single" w:sz="4" w:space="0" w:color="auto"/>
+              <w:right w:val="nil"/>
+            </w:tcBorders>
+            <w:shd w:val="clear" w:color="auto" w:fill="auto"/>
+            <w:noWrap/>
+            <w:vAlign w:val="bottom"/>
+            <w:hideMark/>
+          </w:tcPr>
+          <w:p>
+            <w:pPr>
+              <w:spacing w:after="0" w:line="240" w:lineRule="auto"/>
+              <w:jc w:val="center"/>
+              <w:rPr>
+                <w:rFonts w:ascii="Calibri" w:eastAsia="Times New Roman" w:hAnsi="Calibri" w:cs="Calibri"/>
+                <w:color w:val="000000"/>
+              </w:rPr>
+            </w:pPr>
+            <w:proofErr w:type="spellStart"/>
+            <w:r>
+              <w:rPr>
+                <w:rFonts w:ascii="Calibri" w:eastAsia="Times New Roman" w:hAnsi="Calibri" w:cs="Calibri"/>
+                <w:color w:val="000000"/>
+              </w:rPr>
+              <w:t>docx</w:t>
+            </w:r>
+            <w:proofErr w:type="spellEnd"/>
+          </w:p>
+        </w:tc>
+        <w:tc>
+          <w:tcPr>
+            <w:tcW w:w="1540" w:type="dxa"/>
+            <w:tcBorders>
+              <w:top w:val="nil"/>
+              <w:left w:val="single" w:sz="8" w:space="0" w:color="auto"/>
+              <w:bottom w:val="single" w:sz="4" w:space="0" w:color="auto"/>
+              <w:right w:val="single" w:sz="8" w:space="0" w:color="auto"/>
+            </w:tcBorders>
+            <w:shd w:val="clear" w:color="auto" w:fill="auto"/>
+            <w:noWrap/>
+            <w:vAlign w:val="bottom"/>
+            <w:hideMark/>
+          </w:tcPr>
+          <w:p>
+            <w:pPr>
+              <w:spacing w:after="0" w:line="240" w:lineRule="auto"/>
+              <w:jc w:val="center"/>
+              <w:rPr>
+                <w:rFonts w:ascii="Calibri" w:eastAsia="Times New Roman" w:hAnsi="Calibri" w:cs="Calibri"/>
+                <w:color w:val="000000"/>
+              </w:rPr>
+            </w:pPr>
+            <w:r>
+              <w:rPr>
+                <w:rFonts w:ascii="Calibri" w:eastAsia="Times New Roman" w:hAnsi="Calibri" w:cs="Calibri"/>
+                <w:color w:val="000000"/>
+              </w:rPr>
+              <w:t>RIID</w:t>
+            </w:r>
+          </w:p>
+        </w:tc>
+      </w:tr>
+      <w:tr>
+        <w:trPr>
+          <w:trHeight w:val="450"/>
+        </w:trPr>
+        <w:tc>
+          <w:tcPr>
+            <w:tcW w:w="1340" w:type="dxa"/>
+            <w:tcBorders>
+              <w:top w:val="nil"/>
+              <w:left w:val="single" w:sz="8" w:space="0" w:color="auto"/>
+              <w:bottom w:val="single" w:sz="4" w:space="0" w:color="auto"/>
+              <w:right w:val="single" w:sz="4" w:space="0" w:color="auto"/>
+            </w:tcBorders>
+            <w:shd w:val="clear" w:color="auto" w:fill="auto"/>
+            <w:noWrap/>
+            <w:vAlign w:val="bottom"/>
+            <w:hideMark/>
+          </w:tcPr>
+          <w:p>
+            <w:pPr>
+              <w:spacing w:after="0" w:line="240" w:lineRule="auto"/>
+              <w:jc w:val="center"/>
+              <w:rPr>
+                <w:rFonts w:ascii="Calibri" w:eastAsia="Times New Roman" w:hAnsi="Calibri" w:cs="Calibri"/>
+                <w:color w:val="000000"/>
+              </w:rPr>
+            </w:pPr>
+            <w:r>
+              <w:rPr>
+                <w:rFonts w:ascii="Calibri" w:eastAsia="Times New Roman" w:hAnsi="Calibri" w:cs="Calibri"/>
+                <w:color w:val="000000"/>
+              </w:rPr>
+              <w:t>E</w:t>
+            </w:r>
+          </w:p>
+        </w:tc>
+        <w:tc>
+          <w:tcPr>
+            <w:tcW w:w="4180" w:type="dxa"/>
+            <w:tcBorders>
+              <w:top w:val="nil"/>
+              <w:left w:val="nil"/>
+              <w:bottom w:val="single" w:sz="4" w:space="0" w:color="auto"/>
+              <w:right w:val="nil"/>
+            </w:tcBorders>
+            <w:shd w:val="clear" w:color="000000" w:fill="FFFFFF"/>
+            <w:vAlign w:val="center"/>
+            <w:hideMark/>
+          </w:tcPr>
+          <w:p>
+            <w:pPr>
+              <w:spacing w:after="0" w:line="240" w:lineRule="auto"/>
+              <w:rPr>
+                <w:rFonts w:ascii="Arial" w:eastAsia="Times New Roman" w:hAnsi="Arial" w:cs="Arial"/>
+                <w:sz w:val="18"/>
+                <w:szCs w:val="18"/>
+              </w:rPr>
+            </w:pPr>
+            <w:r>
+              <w:rPr>
+                <w:rFonts w:ascii="Arial" w:eastAsia="Times New Roman" w:hAnsi="Arial" w:cs="Arial"/>
+                <w:sz w:val="18"/>
+                <w:szCs w:val="18"/>
+                <w:lang w:val="es-CO"/>
+              </w:rPr>
+              <w:t>Especificación de requisitos</w:t>
+            </w:r>
+          </w:p>
+        </w:tc>
+        <w:tc>
+          <w:tcPr>
+            <w:tcW w:w="1760" w:type="dxa"/>
+            <w:tcBorders>
+              <w:top w:val="nil"/>
+              <w:left w:val="single" w:sz="8" w:space="0" w:color="auto"/>
+              <w:bottom w:val="single" w:sz="4" w:space="0" w:color="auto"/>
+              <w:right w:val="single" w:sz="8" w:space="0" w:color="auto"/>
+            </w:tcBorders>
+            <w:shd w:val="clear" w:color="auto" w:fill="auto"/>
+            <w:noWrap/>
+            <w:vAlign w:val="bottom"/>
+            <w:hideMark/>
+          </w:tcPr>
+          <w:p>
+            <w:pPr>
+              <w:spacing w:after="0" w:line="240" w:lineRule="auto"/>
+              <w:jc w:val="center"/>
+              <w:rPr>
+                <w:rFonts w:ascii="Calibri" w:eastAsia="Times New Roman" w:hAnsi="Calibri" w:cs="Calibri"/>
+                <w:color w:val="000000"/>
+              </w:rPr>
+            </w:pPr>
+            <w:r>
+              <w:rPr>
+                <w:rFonts w:ascii="Calibri" w:eastAsia="Times New Roman" w:hAnsi="Calibri" w:cs="Calibri"/>
+                <w:color w:val="000000"/>
+              </w:rPr>
+              <w:t>P</w:t>
+            </w:r>
+          </w:p>
+        </w:tc>
+        <w:tc>
+          <w:tcPr>
+            <w:tcW w:w="1260" w:type="dxa"/>
+            <w:tcBorders>
+              <w:top w:val="nil"/>
+              <w:left w:val="nil"/>
+              <w:bottom w:val="single" w:sz="4" w:space="0" w:color="auto"/>
+              <w:right w:val="nil"/>
+            </w:tcBorders>
+            <w:shd w:val="clear" w:color="auto" w:fill="auto"/>
+            <w:noWrap/>
+            <w:vAlign w:val="bottom"/>
+            <w:hideMark/>
+          </w:tcPr>
+          <w:p>
+            <w:pPr>
+              <w:spacing w:after="0" w:line="240" w:lineRule="auto"/>
+              <w:jc w:val="center"/>
+              <w:rPr>
+                <w:rFonts w:ascii="Calibri" w:eastAsia="Times New Roman" w:hAnsi="Calibri" w:cs="Calibri"/>
+                <w:color w:val="000000"/>
+              </w:rPr>
+            </w:pPr>
+            <w:proofErr w:type="spellStart"/>
+            <w:r>
+              <w:rPr>
+                <w:rFonts w:ascii="Calibri" w:eastAsia="Times New Roman" w:hAnsi="Calibri" w:cs="Calibri"/>
+                <w:color w:val="000000"/>
+              </w:rPr>
+              <w:t>docx</w:t>
+            </w:r>
+            <w:proofErr w:type="spellEnd"/>
+          </w:p>
+        </w:tc>
+        <w:tc>
+          <w:tcPr>
+            <w:tcW w:w="1540" w:type="dxa"/>
+            <w:tcBorders>
+              <w:top w:val="nil"/>
+              <w:left w:val="single" w:sz="8" w:space="0" w:color="auto"/>
+              <w:bottom w:val="single" w:sz="4" w:space="0" w:color="auto"/>
+              <w:right w:val="single" w:sz="8" w:space="0" w:color="auto"/>
+            </w:tcBorders>
+            <w:shd w:val="clear" w:color="auto" w:fill="auto"/>
+            <w:noWrap/>
+            <w:vAlign w:val="bottom"/>
+            <w:hideMark/>
+          </w:tcPr>
+          <w:p>
+            <w:pPr>
+              <w:spacing w:after="0" w:line="240" w:lineRule="auto"/>
+              <w:jc w:val="center"/>
+              <w:rPr>
+                <w:rFonts w:ascii="Calibri" w:eastAsia="Times New Roman" w:hAnsi="Calibri" w:cs="Calibri"/>
+                <w:color w:val="000000"/>
+              </w:rPr>
+            </w:pPr>
+            <w:r>
+              <w:rPr>
+                <w:rFonts w:ascii="Calibri" w:eastAsia="Times New Roman" w:hAnsi="Calibri" w:cs="Calibri"/>
+                <w:color w:val="000000"/>
+              </w:rPr>
+              <w:t>RIID</w:t>
+            </w:r>
+          </w:p>
+        </w:tc>
+      </w:tr>
+      <w:tr>
+        <w:trPr>
+          <w:trHeight w:val="450"/>
+        </w:trPr>
+        <w:tc>
+          <w:tcPr>
+            <w:tcW w:w="1340" w:type="dxa"/>
+            <w:tcBorders>
+              <w:top w:val="nil"/>
+              <w:left w:val="single" w:sz="8" w:space="0" w:color="auto"/>
+              <w:bottom w:val="single" w:sz="4" w:space="0" w:color="auto"/>
+              <w:right w:val="single" w:sz="4" w:space="0" w:color="auto"/>
+            </w:tcBorders>
+            <w:shd w:val="clear" w:color="auto" w:fill="auto"/>
+            <w:noWrap/>
+            <w:vAlign w:val="bottom"/>
+            <w:hideMark/>
+          </w:tcPr>
+          <w:p>
+            <w:pPr>
+              <w:spacing w:after="0" w:line="240" w:lineRule="auto"/>
+              <w:jc w:val="center"/>
+              <w:rPr>
+                <w:rFonts w:ascii="Calibri" w:eastAsia="Times New Roman" w:hAnsi="Calibri" w:cs="Calibri"/>
+                <w:color w:val="000000"/>
+              </w:rPr>
+            </w:pPr>
+            <w:r>
+              <w:rPr>
+                <w:rFonts w:ascii="Calibri" w:eastAsia="Times New Roman" w:hAnsi="Calibri" w:cs="Calibri"/>
+                <w:color w:val="000000"/>
+              </w:rPr>
+              <w:t>E</w:t>
+            </w:r>
+          </w:p>
+        </w:tc>
+        <w:tc>
+          <w:tcPr>
+            <w:tcW w:w="4180" w:type="dxa"/>
+            <w:tcBorders>
+              <w:top w:val="nil"/>
+              <w:left w:val="nil"/>
+              <w:bottom w:val="single" w:sz="4" w:space="0" w:color="auto"/>
+              <w:right w:val="nil"/>
+            </w:tcBorders>
+            <w:shd w:val="clear" w:color="000000" w:fill="FFFFFF"/>
+            <w:vAlign w:val="center"/>
+            <w:hideMark/>
+          </w:tcPr>
+          <w:p>
+            <w:pPr>
+              <w:spacing w:after="0" w:line="240" w:lineRule="auto"/>
+              <w:rPr>
+                <w:rFonts w:ascii="Arial" w:eastAsia="Times New Roman" w:hAnsi="Arial" w:cs="Arial"/>
+                <w:color w:val="000000"/>
+                <w:sz w:val="18"/>
+                <w:szCs w:val="18"/>
+                <w:lang w:val="es-PE"/>
+              </w:rPr>
+            </w:pPr>
+            <w:r>
+              <w:rPr>
+                <w:rFonts w:ascii="Arial" w:eastAsia="Times New Roman" w:hAnsi="Arial" w:cs="Arial"/>
+                <w:color w:val="000000"/>
+                <w:sz w:val="18"/>
+                <w:szCs w:val="18"/>
+                <w:lang w:val="es-CO"/>
+              </w:rPr>
+              <w:t xml:space="preserve">Matriz de trazabilidad de requisitos </w:t>
+            </w:r>
+          </w:p>
+        </w:tc>
+        <w:tc>
+          <w:tcPr>
+            <w:tcW w:w="1760" w:type="dxa"/>
+            <w:tcBorders>
+              <w:top w:val="nil"/>
+              <w:left w:val="single" w:sz="8" w:space="0" w:color="auto"/>
+              <w:bottom w:val="single" w:sz="4" w:space="0" w:color="auto"/>
+              <w:right w:val="single" w:sz="8" w:space="0" w:color="auto"/>
+            </w:tcBorders>
+            <w:shd w:val="clear" w:color="auto" w:fill="auto"/>
+            <w:noWrap/>
+            <w:vAlign w:val="bottom"/>
+            <w:hideMark/>
+          </w:tcPr>
+          <w:p>
+            <w:pPr>
+              <w:spacing w:after="0" w:line="240" w:lineRule="auto"/>
+              <w:jc w:val="center"/>
+              <w:rPr>
+                <w:rFonts w:ascii="Calibri" w:eastAsia="Times New Roman" w:hAnsi="Calibri" w:cs="Calibri"/>
+                <w:color w:val="000000"/>
+              </w:rPr>
+            </w:pPr>
+            <w:r>
+              <w:rPr>
+                <w:rFonts w:ascii="Calibri" w:eastAsia="Times New Roman" w:hAnsi="Calibri" w:cs="Calibri"/>
+                <w:color w:val="000000"/>
+              </w:rPr>
+              <w:t>P</w:t>
+            </w:r>
+          </w:p>
+        </w:tc>
+        <w:tc>
+          <w:tcPr>
+            <w:tcW w:w="1260" w:type="dxa"/>
+            <w:tcBorders>
+              <w:top w:val="nil"/>
+              <w:left w:val="nil"/>
+              <w:bottom w:val="single" w:sz="4" w:space="0" w:color="auto"/>
+              <w:right w:val="nil"/>
+            </w:tcBorders>
+            <w:shd w:val="clear" w:color="auto" w:fill="auto"/>
+            <w:noWrap/>
+            <w:vAlign w:val="bottom"/>
+            <w:hideMark/>
+          </w:tcPr>
+          <w:p>
+            <w:pPr>
+              <w:spacing w:after="0" w:line="240" w:lineRule="auto"/>
+              <w:jc w:val="center"/>
+              <w:rPr>
+                <w:rFonts w:ascii="Calibri" w:eastAsia="Times New Roman" w:hAnsi="Calibri" w:cs="Calibri"/>
+                <w:color w:val="000000"/>
+              </w:rPr>
+            </w:pPr>
+            <w:proofErr w:type="spellStart"/>
+            <w:r>
+              <w:rPr>
+                <w:rFonts w:ascii="Calibri" w:eastAsia="Times New Roman" w:hAnsi="Calibri" w:cs="Calibri"/>
+                <w:color w:val="000000"/>
+              </w:rPr>
+              <w:t>xls</w:t>
+            </w:r>
+            <w:proofErr w:type="spellEnd"/>
+          </w:p>
+        </w:tc>
+        <w:tc>
+          <w:tcPr>
+            <w:tcW w:w="1540" w:type="dxa"/>
+            <w:tcBorders>
+              <w:top w:val="nil"/>
+              <w:left w:val="single" w:sz="8" w:space="0" w:color="auto"/>
+              <w:bottom w:val="single" w:sz="4" w:space="0" w:color="auto"/>
+              <w:right w:val="single" w:sz="8" w:space="0" w:color="auto"/>
+            </w:tcBorders>
+            <w:shd w:val="clear" w:color="auto" w:fill="auto"/>
+            <w:noWrap/>
+            <w:vAlign w:val="bottom"/>
+            <w:hideMark/>
+          </w:tcPr>
+          <w:p>
+            <w:pPr>
+              <w:spacing w:after="0" w:line="240" w:lineRule="auto"/>
+              <w:jc w:val="center"/>
+              <w:rPr>
+                <w:rFonts w:ascii="Calibri" w:eastAsia="Times New Roman" w:hAnsi="Calibri" w:cs="Calibri"/>
+                <w:color w:val="000000"/>
+              </w:rPr>
+            </w:pPr>
+            <w:r>
+              <w:rPr>
+                <w:rFonts w:ascii="Calibri" w:eastAsia="Times New Roman" w:hAnsi="Calibri" w:cs="Calibri"/>
+                <w:color w:val="000000"/>
+              </w:rPr>
+              <w:t>RIID</w:t>
+            </w:r>
+          </w:p>
+        </w:tc>
+      </w:tr>
+      <w:tr>
+        <w:trPr>
+          <w:trHeight w:val="450"/>
+        </w:trPr>
+        <w:tc>
+          <w:tcPr>
+            <w:tcW w:w="1340" w:type="dxa"/>
+            <w:tcBorders>
+              <w:top w:val="nil"/>
+              <w:left w:val="single" w:sz="8" w:space="0" w:color="auto"/>
+              <w:bottom w:val="single" w:sz="4" w:space="0" w:color="auto"/>
+              <w:right w:val="single" w:sz="4" w:space="0" w:color="auto"/>
+            </w:tcBorders>
+            <w:shd w:val="clear" w:color="auto" w:fill="auto"/>
+            <w:noWrap/>
+            <w:vAlign w:val="bottom"/>
+            <w:hideMark/>
+          </w:tcPr>
+          <w:p>
+            <w:pPr>
+              <w:spacing w:after="0" w:line="240" w:lineRule="auto"/>
+              <w:jc w:val="center"/>
+              <w:rPr>
+                <w:rFonts w:ascii="Calibri" w:eastAsia="Times New Roman" w:hAnsi="Calibri" w:cs="Calibri"/>
+                <w:color w:val="000000"/>
+              </w:rPr>
+            </w:pPr>
+            <w:r>
+              <w:rPr>
+                <w:rFonts w:ascii="Calibri" w:eastAsia="Times New Roman" w:hAnsi="Calibri" w:cs="Calibri"/>
+                <w:color w:val="000000"/>
+              </w:rPr>
+              <w:t>E</w:t>
+            </w:r>
+          </w:p>
+        </w:tc>
+        <w:tc>
+          <w:tcPr>
+            <w:tcW w:w="4180" w:type="dxa"/>
+            <w:tcBorders>
+              <w:top w:val="nil"/>
+              <w:left w:val="nil"/>
+              <w:bottom w:val="single" w:sz="4" w:space="0" w:color="auto"/>
+              <w:right w:val="nil"/>
+            </w:tcBorders>
+            <w:shd w:val="clear" w:color="000000" w:fill="FFFFFF"/>
+            <w:vAlign w:val="center"/>
+            <w:hideMark/>
+          </w:tcPr>
+          <w:p>
+            <w:pPr>
+              <w:spacing w:after="0" w:line="240" w:lineRule="auto"/>
+              <w:rPr>
+                <w:rFonts w:ascii="Arial" w:eastAsia="Times New Roman" w:hAnsi="Arial" w:cs="Arial"/>
+                <w:color w:val="000000"/>
+                <w:sz w:val="18"/>
+                <w:szCs w:val="18"/>
+              </w:rPr>
+            </w:pPr>
+            <w:r>
+              <w:rPr>
+                <w:rFonts w:ascii="Arial" w:eastAsia="Times New Roman" w:hAnsi="Arial" w:cs="Arial"/>
+                <w:color w:val="000000"/>
+                <w:sz w:val="18"/>
+                <w:szCs w:val="18"/>
+                <w:lang w:val="es-VE"/>
+              </w:rPr>
+              <w:t>Documentos de diseño</w:t>
+            </w:r>
+          </w:p>
+        </w:tc>
+        <w:tc>
+          <w:tcPr>
+            <w:tcW w:w="1760" w:type="dxa"/>
+            <w:tcBorders>
+              <w:top w:val="nil"/>
+              <w:left w:val="single" w:sz="8" w:space="0" w:color="auto"/>
+              <w:bottom w:val="single" w:sz="4" w:space="0" w:color="auto"/>
+              <w:right w:val="single" w:sz="8" w:space="0" w:color="auto"/>
+            </w:tcBorders>
+            <w:shd w:val="clear" w:color="auto" w:fill="auto"/>
+            <w:noWrap/>
+            <w:vAlign w:val="bottom"/>
+            <w:hideMark/>
+          </w:tcPr>
+          <w:p>
+            <w:pPr>
+              <w:spacing w:after="0" w:line="240" w:lineRule="auto"/>
+              <w:jc w:val="center"/>
+              <w:rPr>
+                <w:rFonts w:ascii="Calibri" w:eastAsia="Times New Roman" w:hAnsi="Calibri" w:cs="Calibri"/>
+                <w:color w:val="000000"/>
+              </w:rPr>
+            </w:pPr>
+            <w:r>
+              <w:rPr>
+                <w:rFonts w:ascii="Calibri" w:eastAsia="Times New Roman" w:hAnsi="Calibri" w:cs="Calibri"/>
+                <w:color w:val="000000"/>
+              </w:rPr>
+              <w:t>P</w:t>
+            </w:r>
+          </w:p>
+        </w:tc>
+        <w:tc>
+          <w:tcPr>
+            <w:tcW w:w="1260" w:type="dxa"/>
+            <w:tcBorders>
+              <w:top w:val="nil"/>
+              <w:left w:val="nil"/>
+              <w:bottom w:val="single" w:sz="4" w:space="0" w:color="auto"/>
+              <w:right w:val="nil"/>
+            </w:tcBorders>
+            <w:shd w:val="clear" w:color="auto" w:fill="auto"/>
+            <w:noWrap/>
+            <w:vAlign w:val="bottom"/>
+            <w:hideMark/>
+          </w:tcPr>
+          <w:p>
+            <w:pPr>
+              <w:spacing w:after="0" w:line="240" w:lineRule="auto"/>
+              <w:jc w:val="center"/>
+              <w:rPr>
+                <w:rFonts w:ascii="Calibri" w:eastAsia="Times New Roman" w:hAnsi="Calibri" w:cs="Calibri"/>
+                <w:color w:val="000000"/>
+              </w:rPr>
+            </w:pPr>
+            <w:proofErr w:type="spellStart"/>
+            <w:r>
+              <w:rPr>
+                <w:rFonts w:ascii="Calibri" w:eastAsia="Times New Roman" w:hAnsi="Calibri" w:cs="Calibri"/>
+                <w:color w:val="000000"/>
+              </w:rPr>
+              <w:t>docx</w:t>
+            </w:r>
+            <w:proofErr w:type="spellEnd"/>
+          </w:p>
+        </w:tc>
+        <w:tc>
+          <w:tcPr>
+            <w:tcW w:w="1540" w:type="dxa"/>
+            <w:tcBorders>
+              <w:top w:val="nil"/>
+              <w:left w:val="single" w:sz="8" w:space="0" w:color="auto"/>
+              <w:bottom w:val="single" w:sz="4" w:space="0" w:color="auto"/>
+              <w:right w:val="single" w:sz="8" w:space="0" w:color="auto"/>
+            </w:tcBorders>
+            <w:shd w:val="clear" w:color="auto" w:fill="auto"/>
+            <w:noWrap/>
+            <w:vAlign w:val="bottom"/>
+            <w:hideMark/>
+          </w:tcPr>
+          <w:p>
+            <w:pPr>
+              <w:spacing w:after="0" w:line="240" w:lineRule="auto"/>
+              <w:jc w:val="center"/>
+              <w:rPr>
+                <w:rFonts w:ascii="Calibri" w:eastAsia="Times New Roman" w:hAnsi="Calibri" w:cs="Calibri"/>
+                <w:color w:val="000000"/>
+              </w:rPr>
+            </w:pPr>
+            <w:r>
+              <w:rPr>
+                <w:rFonts w:ascii="Calibri" w:eastAsia="Times New Roman" w:hAnsi="Calibri" w:cs="Calibri"/>
+                <w:color w:val="000000"/>
+              </w:rPr>
+              <w:t>RIID</w:t>
+            </w:r>
+          </w:p>
+        </w:tc>
+      </w:tr>
+      <w:tr>
+        <w:trPr>
+          <w:trHeight w:val="450"/>
+        </w:trPr>
+        <w:tc>
+          <w:tcPr>
+            <w:tcW w:w="1340" w:type="dxa"/>
+            <w:tcBorders>
+              <w:top w:val="nil"/>
+              <w:left w:val="single" w:sz="8" w:space="0" w:color="auto"/>
+              <w:bottom w:val="single" w:sz="4" w:space="0" w:color="auto"/>
+              <w:right w:val="single" w:sz="4" w:space="0" w:color="auto"/>
+            </w:tcBorders>
+            <w:shd w:val="clear" w:color="auto" w:fill="auto"/>
+            <w:noWrap/>
+            <w:vAlign w:val="bottom"/>
+            <w:hideMark/>
+          </w:tcPr>
+          <w:p>
+            <w:pPr>
+              <w:spacing w:after="0" w:line="240" w:lineRule="auto"/>
+              <w:jc w:val="center"/>
+              <w:rPr>
+                <w:rFonts w:ascii="Calibri" w:eastAsia="Times New Roman" w:hAnsi="Calibri" w:cs="Calibri"/>
+                <w:color w:val="000000"/>
+              </w:rPr>
+            </w:pPr>
+            <w:r>
+              <w:rPr>
+                <w:rFonts w:ascii="Calibri" w:eastAsia="Times New Roman" w:hAnsi="Calibri" w:cs="Calibri"/>
+                <w:color w:val="000000"/>
+              </w:rPr>
+              <w:t>F</w:t>
+            </w:r>
+          </w:p>
+        </w:tc>
+        <w:tc>
+          <w:tcPr>
+            <w:tcW w:w="4180" w:type="dxa"/>
+            <w:tcBorders>
+              <w:top w:val="nil"/>
+              <w:left w:val="nil"/>
+              <w:bottom w:val="single" w:sz="4" w:space="0" w:color="auto"/>
+              <w:right w:val="nil"/>
+            </w:tcBorders>
+            <w:shd w:val="clear" w:color="000000" w:fill="FFFFFF"/>
+            <w:vAlign w:val="center"/>
+            <w:hideMark/>
+          </w:tcPr>
+          <w:p>
+            <w:pPr>
+              <w:spacing w:after="0" w:line="240" w:lineRule="auto"/>
+              <w:rPr>
+                <w:rFonts w:ascii="Arial" w:eastAsia="Times New Roman" w:hAnsi="Arial" w:cs="Arial"/>
+                <w:color w:val="000000"/>
+                <w:sz w:val="18"/>
+                <w:szCs w:val="18"/>
+              </w:rPr>
+            </w:pPr>
+            <w:r>
+              <w:rPr>
+                <w:rFonts w:ascii="Arial" w:eastAsia="Times New Roman" w:hAnsi="Arial" w:cs="Arial"/>
+                <w:color w:val="000000"/>
+                <w:sz w:val="18"/>
+                <w:szCs w:val="18"/>
+                <w:lang w:val="es-VE"/>
+              </w:rPr>
+              <w:t>Código fuente</w:t>
+            </w:r>
+          </w:p>
+        </w:tc>
+        <w:tc>
+          <w:tcPr>
+            <w:tcW w:w="1760" w:type="dxa"/>
+            <w:tcBorders>
+              <w:top w:val="nil"/>
+              <w:left w:val="single" w:sz="8" w:space="0" w:color="auto"/>
+              <w:bottom w:val="single" w:sz="4" w:space="0" w:color="auto"/>
+              <w:right w:val="single" w:sz="8" w:space="0" w:color="auto"/>
+            </w:tcBorders>
+            <w:shd w:val="clear" w:color="auto" w:fill="auto"/>
+            <w:noWrap/>
+            <w:vAlign w:val="bottom"/>
+            <w:hideMark/>
+          </w:tcPr>
+          <w:p>
+            <w:pPr>
+              <w:spacing w:after="0" w:line="240" w:lineRule="auto"/>
+              <w:jc w:val="center"/>
+              <w:rPr>
+                <w:rFonts w:ascii="Calibri" w:eastAsia="Times New Roman" w:hAnsi="Calibri" w:cs="Calibri"/>
+                <w:color w:val="000000"/>
+              </w:rPr>
+            </w:pPr>
+            <w:r>
+              <w:rPr>
+                <w:rFonts w:ascii="Calibri" w:eastAsia="Times New Roman" w:hAnsi="Calibri" w:cs="Calibri"/>
+                <w:color w:val="000000"/>
+              </w:rPr>
+              <w:t>P</w:t>
+            </w:r>
+          </w:p>
+        </w:tc>
+        <w:tc>
+          <w:tcPr>
+            <w:tcW w:w="1260" w:type="dxa"/>
+            <w:tcBorders>
+              <w:top w:val="nil"/>
+              <w:left w:val="nil"/>
+              <w:bottom w:val="single" w:sz="4" w:space="0" w:color="auto"/>
+              <w:right w:val="nil"/>
+            </w:tcBorders>
+            <w:shd w:val="clear" w:color="auto" w:fill="auto"/>
+            <w:noWrap/>
+            <w:vAlign w:val="bottom"/>
+            <w:hideMark/>
+          </w:tcPr>
+          <w:p>
+            <w:pPr>
+              <w:spacing w:after="0" w:line="240" w:lineRule="auto"/>
+              <w:jc w:val="center"/>
+              <w:rPr>
+                <w:rFonts w:ascii="Calibri" w:eastAsia="Times New Roman" w:hAnsi="Calibri" w:cs="Calibri"/>
+                <w:color w:val="000000"/>
+              </w:rPr>
+            </w:pPr>
+            <w:r>
+              <w:rPr>
+                <w:rFonts w:ascii="Calibri" w:eastAsia="Times New Roman" w:hAnsi="Calibri" w:cs="Calibri"/>
+                <w:color w:val="000000"/>
+              </w:rPr>
+              <w:t>java</w:t>
+            </w:r>
+          </w:p>
+        </w:tc>
+        <w:tc>
+          <w:tcPr>
+            <w:tcW w:w="1540" w:type="dxa"/>
+            <w:tcBorders>
+              <w:top w:val="nil"/>
+              <w:left w:val="single" w:sz="8" w:space="0" w:color="auto"/>
+              <w:bottom w:val="single" w:sz="4" w:space="0" w:color="auto"/>
+              <w:right w:val="single" w:sz="8" w:space="0" w:color="auto"/>
+            </w:tcBorders>
+            <w:shd w:val="clear" w:color="auto" w:fill="auto"/>
+            <w:noWrap/>
+            <w:vAlign w:val="bottom"/>
+            <w:hideMark/>
+          </w:tcPr>
+          <w:p>
+            <w:pPr>
+              <w:spacing w:after="0" w:line="240" w:lineRule="auto"/>
+              <w:jc w:val="center"/>
+              <w:rPr>
+                <w:rFonts w:ascii="Calibri" w:eastAsia="Times New Roman" w:hAnsi="Calibri" w:cs="Calibri"/>
+                <w:color w:val="000000"/>
+              </w:rPr>
+            </w:pPr>
+            <w:r>
+              <w:rPr>
+                <w:rFonts w:ascii="Calibri" w:eastAsia="Times New Roman" w:hAnsi="Calibri" w:cs="Calibri"/>
+                <w:color w:val="000000"/>
+              </w:rPr>
+              <w:t>RIID</w:t>
+            </w:r>
+          </w:p>
+        </w:tc>
+      </w:tr>
+      <w:tr>
+        <w:trPr>
+          <w:trHeight w:val="450"/>
+        </w:trPr>
+        <w:tc>
+          <w:tcPr>
+            <w:tcW w:w="1340" w:type="dxa"/>
+            <w:tcBorders>
+              <w:top w:val="nil"/>
+              <w:left w:val="single" w:sz="8" w:space="0" w:color="auto"/>
+              <w:bottom w:val="single" w:sz="4" w:space="0" w:color="auto"/>
+              <w:right w:val="single" w:sz="4" w:space="0" w:color="auto"/>
+            </w:tcBorders>
+            <w:shd w:val="clear" w:color="auto" w:fill="auto"/>
+            <w:noWrap/>
+            <w:vAlign w:val="bottom"/>
+          </w:tcPr>
+          <w:p>
+            <w:pPr>
+              <w:spacing w:after="0" w:line="240" w:lineRule="auto"/>
+              <w:jc w:val="center"/>
+              <w:rPr>
+                <w:rFonts w:ascii="Calibri" w:eastAsia="Times New Roman" w:hAnsi="Calibri" w:cs="Calibri"/>
+                <w:color w:val="000000"/>
+              </w:rPr>
+            </w:pPr>
+            <w:r>
+              <w:rPr>
+                <w:rFonts w:ascii="Calibri" w:eastAsia="Times New Roman" w:hAnsi="Calibri" w:cs="Calibri"/>
+                <w:color w:val="000000"/>
+              </w:rPr>
+              <w:t>F</w:t>
+            </w:r>
+          </w:p>
+        </w:tc>
+        <w:tc>
+          <w:tcPr>
+            <w:tcW w:w="4180" w:type="dxa"/>
+            <w:tcBorders>
+              <w:top w:val="nil"/>
+              <w:left w:val="nil"/>
+              <w:bottom w:val="single" w:sz="4" w:space="0" w:color="auto"/>
+              <w:right w:val="nil"/>
+            </w:tcBorders>
+            <w:shd w:val="clear" w:color="000000" w:fill="FFFFFF"/>
+            <w:vAlign w:val="center"/>
+          </w:tcPr>
+          <w:p>
+            <w:pPr>
+              <w:spacing w:after="0" w:line="240" w:lineRule="auto"/>
+              <w:rPr>
+                <w:rFonts w:ascii="Arial" w:eastAsia="Times New Roman" w:hAnsi="Arial" w:cs="Arial"/>
+                <w:color w:val="000000"/>
+                <w:sz w:val="18"/>
+                <w:szCs w:val="18"/>
+                <w:lang w:val="es-VE"/>
+              </w:rPr>
+            </w:pPr>
+            <w:r>
+              <w:rPr>
+                <w:rFonts w:ascii="Arial" w:eastAsia="Times New Roman" w:hAnsi="Arial" w:cs="Arial"/>
+                <w:color w:val="000000"/>
+                <w:sz w:val="18"/>
+                <w:szCs w:val="18"/>
+                <w:lang w:val="es-VE"/>
+              </w:rPr>
+              <w:t>Script de BD</w:t>
+            </w:r>
+          </w:p>
+        </w:tc>
+        <w:tc>
+          <w:tcPr>
+            <w:tcW w:w="1760" w:type="dxa"/>
+            <w:tcBorders>
+              <w:top w:val="nil"/>
+              <w:left w:val="single" w:sz="8" w:space="0" w:color="auto"/>
+              <w:bottom w:val="single" w:sz="4" w:space="0" w:color="auto"/>
+              <w:right w:val="single" w:sz="8" w:space="0" w:color="auto"/>
+            </w:tcBorders>
+            <w:shd w:val="clear" w:color="auto" w:fill="auto"/>
+            <w:noWrap/>
+            <w:vAlign w:val="bottom"/>
+          </w:tcPr>
+          <w:p>
+            <w:pPr>
+              <w:spacing w:after="0" w:line="240" w:lineRule="auto"/>
+              <w:jc w:val="center"/>
+              <w:rPr>
+                <w:rFonts w:ascii="Calibri" w:eastAsia="Times New Roman" w:hAnsi="Calibri" w:cs="Calibri"/>
+                <w:color w:val="000000"/>
+              </w:rPr>
+            </w:pPr>
+            <w:r>
+              <w:rPr>
+                <w:rFonts w:ascii="Calibri" w:eastAsia="Times New Roman" w:hAnsi="Calibri" w:cs="Calibri"/>
+                <w:color w:val="000000"/>
+              </w:rPr>
+              <w:t>P</w:t>
+            </w:r>
+          </w:p>
+        </w:tc>
+        <w:tc>
+          <w:tcPr>
+            <w:tcW w:w="1260" w:type="dxa"/>
+            <w:tcBorders>
+              <w:top w:val="nil"/>
+              <w:left w:val="nil"/>
+              <w:bottom w:val="single" w:sz="4" w:space="0" w:color="auto"/>
+              <w:right w:val="nil"/>
+            </w:tcBorders>
+            <w:shd w:val="clear" w:color="auto" w:fill="auto"/>
+            <w:noWrap/>
+            <w:vAlign w:val="bottom"/>
+          </w:tcPr>
+          <w:p>
+            <w:pPr>
+              <w:spacing w:after="0" w:line="240" w:lineRule="auto"/>
+              <w:jc w:val="center"/>
+              <w:rPr>
+                <w:rFonts w:ascii="Calibri" w:eastAsia="Times New Roman" w:hAnsi="Calibri" w:cs="Calibri"/>
+                <w:color w:val="000000"/>
+              </w:rPr>
+            </w:pPr>
+            <w:r>
+              <w:rPr>
+                <w:rFonts w:ascii="Calibri" w:eastAsia="Times New Roman" w:hAnsi="Calibri" w:cs="Calibri"/>
+                <w:color w:val="000000"/>
+              </w:rPr>
+              <w:t>.</w:t>
+            </w:r>
+            <w:proofErr w:type="spellStart"/>
+            <w:r>
+              <w:rPr>
+                <w:rFonts w:ascii="Calibri" w:eastAsia="Times New Roman" w:hAnsi="Calibri" w:cs="Calibri"/>
+                <w:color w:val="000000"/>
+              </w:rPr>
+              <w:t>sql</w:t>
+            </w:r>
+            <w:proofErr w:type="spellEnd"/>
+          </w:p>
+        </w:tc>
+        <w:tc>
+          <w:tcPr>
+            <w:tcW w:w="1540" w:type="dxa"/>
+            <w:tcBorders>
+              <w:top w:val="nil"/>
+              <w:left w:val="single" w:sz="8" w:space="0" w:color="auto"/>
+              <w:bottom w:val="single" w:sz="4" w:space="0" w:color="auto"/>
+              <w:right w:val="single" w:sz="8" w:space="0" w:color="auto"/>
+            </w:tcBorders>
+            <w:shd w:val="clear" w:color="auto" w:fill="auto"/>
+            <w:noWrap/>
+            <w:vAlign w:val="bottom"/>
+          </w:tcPr>
+          <w:p>
+            <w:pPr>
+              <w:spacing w:after="0" w:line="240" w:lineRule="auto"/>
+              <w:jc w:val="center"/>
+              <w:rPr>
+                <w:rFonts w:ascii="Calibri" w:eastAsia="Times New Roman" w:hAnsi="Calibri" w:cs="Calibri"/>
+                <w:color w:val="000000"/>
+              </w:rPr>
+            </w:pPr>
+            <w:r>
+              <w:rPr>
+                <w:rFonts w:ascii="Calibri" w:eastAsia="Times New Roman" w:hAnsi="Calibri" w:cs="Calibri"/>
+                <w:color w:val="000000"/>
+              </w:rPr>
+              <w:t>RIID</w:t>
+            </w:r>
+          </w:p>
+        </w:tc>
+      </w:tr>
+      <w:tr>
+        <w:trPr>
+          <w:trHeight w:val="450"/>
+        </w:trPr>
+        <w:tc>
+          <w:tcPr>
+            <w:tcW w:w="1340" w:type="dxa"/>
+            <w:tcBorders>
+              <w:top w:val="nil"/>
+              <w:left w:val="single" w:sz="8" w:space="0" w:color="auto"/>
+              <w:bottom w:val="single" w:sz="4" w:space="0" w:color="auto"/>
+              <w:right w:val="single" w:sz="4" w:space="0" w:color="auto"/>
+            </w:tcBorders>
+            <w:shd w:val="clear" w:color="auto" w:fill="auto"/>
+            <w:noWrap/>
+            <w:vAlign w:val="bottom"/>
+          </w:tcPr>
+          <w:p>
+            <w:pPr>
+              <w:spacing w:after="0" w:line="240" w:lineRule="auto"/>
+              <w:jc w:val="center"/>
+              <w:rPr>
+                <w:rFonts w:ascii="Calibri" w:eastAsia="Times New Roman" w:hAnsi="Calibri" w:cs="Calibri"/>
+                <w:color w:val="000000"/>
+              </w:rPr>
+            </w:pPr>
+            <w:r>
+              <w:rPr>
+                <w:rFonts w:ascii="Calibri" w:eastAsia="Times New Roman" w:hAnsi="Calibri" w:cs="Calibri"/>
+                <w:color w:val="000000"/>
+              </w:rPr>
+              <w:t>E</w:t>
+            </w:r>
+          </w:p>
+        </w:tc>
+        <w:tc>
+          <w:tcPr>
+            <w:tcW w:w="4180" w:type="dxa"/>
+            <w:tcBorders>
+              <w:top w:val="nil"/>
+              <w:left w:val="nil"/>
+              <w:bottom w:val="single" w:sz="4" w:space="0" w:color="auto"/>
+              <w:right w:val="nil"/>
+            </w:tcBorders>
+            <w:shd w:val="clear" w:color="000000" w:fill="FFFFFF"/>
+            <w:vAlign w:val="center"/>
+          </w:tcPr>
+          <w:p>
+            <w:pPr>
+              <w:spacing w:after="0" w:line="240" w:lineRule="auto"/>
+              <w:rPr>
+                <w:rFonts w:ascii="Arial" w:eastAsia="Times New Roman" w:hAnsi="Arial" w:cs="Arial"/>
+                <w:color w:val="000000"/>
+                <w:sz w:val="18"/>
+                <w:szCs w:val="18"/>
+                <w:lang w:val="es-VE"/>
+              </w:rPr>
+            </w:pPr>
+            <w:r>
+              <w:rPr>
+                <w:rFonts w:ascii="Arial" w:eastAsia="Times New Roman" w:hAnsi="Arial" w:cs="Arial"/>
+                <w:color w:val="000000"/>
+                <w:sz w:val="18"/>
+                <w:szCs w:val="18"/>
+                <w:lang w:val="es-VE"/>
+              </w:rPr>
+              <w:t>Aplicación Web RIID</w:t>
+            </w:r>
+          </w:p>
+        </w:tc>
+        <w:tc>
+          <w:tcPr>
+            <w:tcW w:w="1760" w:type="dxa"/>
+            <w:tcBorders>
+              <w:top w:val="nil"/>
+              <w:left w:val="single" w:sz="8" w:space="0" w:color="auto"/>
+              <w:bottom w:val="single" w:sz="4" w:space="0" w:color="auto"/>
+              <w:right w:val="single" w:sz="8" w:space="0" w:color="auto"/>
+            </w:tcBorders>
+            <w:shd w:val="clear" w:color="auto" w:fill="auto"/>
+            <w:noWrap/>
+            <w:vAlign w:val="bottom"/>
+          </w:tcPr>
+          <w:p>
+            <w:pPr>
+              <w:spacing w:after="0" w:line="240" w:lineRule="auto"/>
+              <w:jc w:val="center"/>
+              <w:rPr>
+                <w:rFonts w:ascii="Calibri" w:eastAsia="Times New Roman" w:hAnsi="Calibri" w:cs="Calibri"/>
+                <w:color w:val="000000"/>
+              </w:rPr>
+            </w:pPr>
+            <w:r>
+              <w:rPr>
+                <w:rFonts w:ascii="Calibri" w:eastAsia="Times New Roman" w:hAnsi="Calibri" w:cs="Calibri"/>
+                <w:color w:val="000000"/>
+              </w:rPr>
+              <w:t>P</w:t>
+            </w:r>
+          </w:p>
+        </w:tc>
+        <w:tc>
+          <w:tcPr>
+            <w:tcW w:w="1260" w:type="dxa"/>
+            <w:tcBorders>
+              <w:top w:val="nil"/>
+              <w:left w:val="nil"/>
+              <w:bottom w:val="single" w:sz="4" w:space="0" w:color="auto"/>
+              <w:right w:val="nil"/>
+            </w:tcBorders>
+            <w:shd w:val="clear" w:color="auto" w:fill="auto"/>
+            <w:noWrap/>
+            <w:vAlign w:val="bottom"/>
+          </w:tcPr>
+          <w:p>
+            <w:pPr>
+              <w:spacing w:after="0" w:line="240" w:lineRule="auto"/>
+              <w:jc w:val="center"/>
+              <w:rPr>
+                <w:rFonts w:ascii="Calibri" w:eastAsia="Times New Roman" w:hAnsi="Calibri" w:cs="Calibri"/>
+                <w:color w:val="000000"/>
+              </w:rPr>
+            </w:pPr>
+            <w:r>
+              <w:rPr>
+                <w:rFonts w:ascii="Calibri" w:eastAsia="Times New Roman" w:hAnsi="Calibri" w:cs="Calibri"/>
+                <w:color w:val="000000"/>
+              </w:rPr>
+              <w:t>.war</w:t>
+            </w:r>
+          </w:p>
+        </w:tc>
+        <w:tc>
+          <w:tcPr>
+            <w:tcW w:w="1540" w:type="dxa"/>
+            <w:tcBorders>
+              <w:top w:val="nil"/>
+              <w:left w:val="single" w:sz="8" w:space="0" w:color="auto"/>
+              <w:bottom w:val="single" w:sz="4" w:space="0" w:color="auto"/>
+              <w:right w:val="single" w:sz="8" w:space="0" w:color="auto"/>
+            </w:tcBorders>
+            <w:shd w:val="clear" w:color="auto" w:fill="auto"/>
+            <w:noWrap/>
+            <w:vAlign w:val="bottom"/>
+          </w:tcPr>
+          <w:p>
+            <w:pPr>
+              <w:spacing w:after="0" w:line="240" w:lineRule="auto"/>
+              <w:jc w:val="center"/>
+              <w:rPr>
+                <w:rFonts w:ascii="Calibri" w:eastAsia="Times New Roman" w:hAnsi="Calibri" w:cs="Calibri"/>
+                <w:color w:val="000000"/>
+              </w:rPr>
+            </w:pPr>
+            <w:r>
+              <w:rPr>
+                <w:rFonts w:ascii="Calibri" w:eastAsia="Times New Roman" w:hAnsi="Calibri" w:cs="Calibri"/>
+                <w:color w:val="000000"/>
+              </w:rPr>
+              <w:t>RIID</w:t>
+            </w:r>
+          </w:p>
+        </w:tc>
+      </w:tr>
+      <w:tr>
+        <w:trPr>
+          <w:trHeight w:val="450"/>
+        </w:trPr>
+        <w:tc>
+          <w:tcPr>
+            <w:tcW w:w="1340" w:type="dxa"/>
+            <w:tcBorders>
+              <w:top w:val="nil"/>
+              <w:left w:val="single" w:sz="8" w:space="0" w:color="auto"/>
+              <w:bottom w:val="single" w:sz="4" w:space="0" w:color="auto"/>
+              <w:right w:val="single" w:sz="4" w:space="0" w:color="auto"/>
+            </w:tcBorders>
+            <w:shd w:val="clear" w:color="auto" w:fill="auto"/>
+            <w:noWrap/>
+            <w:vAlign w:val="bottom"/>
+            <w:hideMark/>
+          </w:tcPr>
+          <w:p>
+            <w:pPr>
+              <w:spacing w:after="0" w:line="240" w:lineRule="auto"/>
+              <w:jc w:val="center"/>
+              <w:rPr>
+                <w:rFonts w:ascii="Calibri" w:eastAsia="Times New Roman" w:hAnsi="Calibri" w:cs="Calibri"/>
+                <w:color w:val="000000"/>
+              </w:rPr>
+            </w:pPr>
+            <w:r>
+              <w:rPr>
+                <w:rFonts w:ascii="Calibri" w:eastAsia="Times New Roman" w:hAnsi="Calibri" w:cs="Calibri"/>
+                <w:color w:val="000000"/>
+              </w:rPr>
+              <w:t>E</w:t>
+            </w:r>
+          </w:p>
+        </w:tc>
+        <w:tc>
+          <w:tcPr>
+            <w:tcW w:w="4180" w:type="dxa"/>
+            <w:tcBorders>
+              <w:top w:val="nil"/>
+              <w:left w:val="nil"/>
+              <w:bottom w:val="single" w:sz="4" w:space="0" w:color="auto"/>
+              <w:right w:val="nil"/>
+            </w:tcBorders>
+            <w:shd w:val="clear" w:color="000000" w:fill="FFFFFF"/>
+            <w:vAlign w:val="center"/>
+            <w:hideMark/>
+          </w:tcPr>
+          <w:p>
+            <w:pPr>
+              <w:spacing w:after="0" w:line="240" w:lineRule="auto"/>
+              <w:rPr>
+                <w:rFonts w:ascii="Arial" w:eastAsia="Times New Roman" w:hAnsi="Arial" w:cs="Arial"/>
+                <w:color w:val="000000"/>
+                <w:sz w:val="18"/>
+                <w:szCs w:val="18"/>
+                <w:lang w:val="es-PE"/>
+              </w:rPr>
+            </w:pPr>
+            <w:r>
+              <w:rPr>
+                <w:rFonts w:ascii="Arial" w:eastAsia="Times New Roman" w:hAnsi="Arial" w:cs="Arial"/>
+                <w:color w:val="000000"/>
+                <w:sz w:val="18"/>
+                <w:szCs w:val="18"/>
+                <w:lang w:val="es-VE"/>
+              </w:rPr>
+              <w:t>Plan de integración de software</w:t>
+            </w:r>
+          </w:p>
+        </w:tc>
+        <w:tc>
+          <w:tcPr>
+            <w:tcW w:w="1760" w:type="dxa"/>
+            <w:tcBorders>
+              <w:top w:val="nil"/>
+              <w:left w:val="single" w:sz="8" w:space="0" w:color="auto"/>
+              <w:bottom w:val="single" w:sz="4" w:space="0" w:color="auto"/>
+              <w:right w:val="single" w:sz="8" w:space="0" w:color="auto"/>
+            </w:tcBorders>
+            <w:shd w:val="clear" w:color="auto" w:fill="auto"/>
+            <w:noWrap/>
+            <w:vAlign w:val="bottom"/>
+            <w:hideMark/>
+          </w:tcPr>
+          <w:p>
+            <w:pPr>
+              <w:spacing w:after="0" w:line="240" w:lineRule="auto"/>
+              <w:jc w:val="center"/>
+              <w:rPr>
+                <w:rFonts w:ascii="Calibri" w:eastAsia="Times New Roman" w:hAnsi="Calibri" w:cs="Calibri"/>
+                <w:color w:val="000000"/>
+              </w:rPr>
+            </w:pPr>
+            <w:r>
+              <w:rPr>
+                <w:rFonts w:ascii="Calibri" w:eastAsia="Times New Roman" w:hAnsi="Calibri" w:cs="Calibri"/>
+                <w:color w:val="000000"/>
+              </w:rPr>
+              <w:t>P</w:t>
+            </w:r>
+          </w:p>
+        </w:tc>
+        <w:tc>
+          <w:tcPr>
+            <w:tcW w:w="1260" w:type="dxa"/>
+            <w:tcBorders>
+              <w:top w:val="nil"/>
+              <w:left w:val="nil"/>
+              <w:bottom w:val="single" w:sz="4" w:space="0" w:color="auto"/>
+              <w:right w:val="nil"/>
+            </w:tcBorders>
+            <w:shd w:val="clear" w:color="auto" w:fill="auto"/>
+            <w:noWrap/>
+            <w:vAlign w:val="bottom"/>
+            <w:hideMark/>
+          </w:tcPr>
+          <w:p>
+            <w:pPr>
+              <w:spacing w:after="0" w:line="240" w:lineRule="auto"/>
+              <w:jc w:val="center"/>
+              <w:rPr>
+                <w:rFonts w:ascii="Calibri" w:eastAsia="Times New Roman" w:hAnsi="Calibri" w:cs="Calibri"/>
+                <w:color w:val="000000"/>
+              </w:rPr>
+            </w:pPr>
+            <w:proofErr w:type="spellStart"/>
+            <w:r>
+              <w:rPr>
+                <w:rFonts w:ascii="Calibri" w:eastAsia="Times New Roman" w:hAnsi="Calibri" w:cs="Calibri"/>
+                <w:color w:val="000000"/>
+              </w:rPr>
+              <w:t>docx</w:t>
+            </w:r>
+            <w:proofErr w:type="spellEnd"/>
+          </w:p>
+        </w:tc>
+        <w:tc>
+          <w:tcPr>
+            <w:tcW w:w="1540" w:type="dxa"/>
+            <w:tcBorders>
+              <w:top w:val="nil"/>
+              <w:left w:val="single" w:sz="8" w:space="0" w:color="auto"/>
+              <w:bottom w:val="single" w:sz="4" w:space="0" w:color="auto"/>
+              <w:right w:val="single" w:sz="8" w:space="0" w:color="auto"/>
+            </w:tcBorders>
+            <w:shd w:val="clear" w:color="auto" w:fill="auto"/>
+            <w:noWrap/>
+            <w:vAlign w:val="bottom"/>
+            <w:hideMark/>
+          </w:tcPr>
+          <w:p>
+            <w:pPr>
+              <w:spacing w:after="0" w:line="240" w:lineRule="auto"/>
+              <w:jc w:val="center"/>
+              <w:rPr>
+                <w:rFonts w:ascii="Calibri" w:eastAsia="Times New Roman" w:hAnsi="Calibri" w:cs="Calibri"/>
+                <w:color w:val="000000"/>
+              </w:rPr>
+            </w:pPr>
+            <w:r>
+              <w:rPr>
+                <w:rFonts w:ascii="Calibri" w:eastAsia="Times New Roman" w:hAnsi="Calibri" w:cs="Calibri"/>
+                <w:color w:val="000000"/>
+              </w:rPr>
+              <w:t>RIID</w:t>
+            </w:r>
+          </w:p>
+        </w:tc>
+      </w:tr>
+      <w:tr>
+        <w:trPr>
+          <w:trHeight w:val="450"/>
+        </w:trPr>
+        <w:tc>
+          <w:tcPr>
+            <w:tcW w:w="1340" w:type="dxa"/>
+            <w:tcBorders>
+              <w:top w:val="nil"/>
+              <w:left w:val="single" w:sz="8" w:space="0" w:color="auto"/>
+              <w:bottom w:val="single" w:sz="4" w:space="0" w:color="auto"/>
+              <w:right w:val="single" w:sz="4" w:space="0" w:color="auto"/>
+            </w:tcBorders>
+            <w:shd w:val="clear" w:color="auto" w:fill="auto"/>
+            <w:noWrap/>
+            <w:vAlign w:val="bottom"/>
+            <w:hideMark/>
+          </w:tcPr>
+          <w:p>
+            <w:pPr>
+              <w:spacing w:after="0" w:line="240" w:lineRule="auto"/>
+              <w:jc w:val="center"/>
+              <w:rPr>
+                <w:rFonts w:ascii="Calibri" w:eastAsia="Times New Roman" w:hAnsi="Calibri" w:cs="Calibri"/>
+                <w:color w:val="000000"/>
+              </w:rPr>
+            </w:pPr>
+            <w:r>
+              <w:rPr>
+                <w:rFonts w:ascii="Calibri" w:eastAsia="Times New Roman" w:hAnsi="Calibri" w:cs="Calibri"/>
+                <w:color w:val="000000"/>
+              </w:rPr>
+              <w:t>E</w:t>
+            </w:r>
+          </w:p>
+        </w:tc>
+        <w:tc>
+          <w:tcPr>
+            <w:tcW w:w="4180" w:type="dxa"/>
+            <w:tcBorders>
+              <w:top w:val="nil"/>
+              <w:left w:val="nil"/>
+              <w:bottom w:val="single" w:sz="4" w:space="0" w:color="auto"/>
+              <w:right w:val="nil"/>
+            </w:tcBorders>
+            <w:shd w:val="clear" w:color="000000" w:fill="FFFFFF"/>
+            <w:vAlign w:val="center"/>
+            <w:hideMark/>
+          </w:tcPr>
+          <w:p>
+            <w:pPr>
+              <w:spacing w:after="0" w:line="240" w:lineRule="auto"/>
+              <w:rPr>
+                <w:rFonts w:ascii="Arial" w:eastAsia="Times New Roman" w:hAnsi="Arial" w:cs="Arial"/>
+                <w:color w:val="000000"/>
+                <w:sz w:val="18"/>
+                <w:szCs w:val="18"/>
+              </w:rPr>
+            </w:pPr>
+            <w:r>
+              <w:rPr>
+                <w:rFonts w:ascii="Arial" w:eastAsia="Times New Roman" w:hAnsi="Arial" w:cs="Arial"/>
+                <w:color w:val="000000"/>
+                <w:sz w:val="18"/>
+                <w:szCs w:val="18"/>
+                <w:lang w:val="es-VE"/>
+              </w:rPr>
+              <w:t>Plan de pruebas</w:t>
+            </w:r>
+          </w:p>
+        </w:tc>
+        <w:tc>
+          <w:tcPr>
+            <w:tcW w:w="1760" w:type="dxa"/>
+            <w:tcBorders>
+              <w:top w:val="nil"/>
+              <w:left w:val="single" w:sz="8" w:space="0" w:color="auto"/>
+              <w:bottom w:val="single" w:sz="4" w:space="0" w:color="auto"/>
+              <w:right w:val="single" w:sz="8" w:space="0" w:color="auto"/>
+            </w:tcBorders>
+            <w:shd w:val="clear" w:color="auto" w:fill="auto"/>
+            <w:noWrap/>
+            <w:vAlign w:val="bottom"/>
+            <w:hideMark/>
+          </w:tcPr>
+          <w:p>
+            <w:pPr>
+              <w:spacing w:after="0" w:line="240" w:lineRule="auto"/>
+              <w:jc w:val="center"/>
+              <w:rPr>
+                <w:rFonts w:ascii="Calibri" w:eastAsia="Times New Roman" w:hAnsi="Calibri" w:cs="Calibri"/>
+                <w:color w:val="000000"/>
+              </w:rPr>
+            </w:pPr>
+            <w:r>
+              <w:rPr>
+                <w:rFonts w:ascii="Calibri" w:eastAsia="Times New Roman" w:hAnsi="Calibri" w:cs="Calibri"/>
+                <w:color w:val="000000"/>
+              </w:rPr>
+              <w:t>P</w:t>
+            </w:r>
+          </w:p>
+        </w:tc>
+        <w:tc>
+          <w:tcPr>
+            <w:tcW w:w="1260" w:type="dxa"/>
+            <w:tcBorders>
+              <w:top w:val="nil"/>
+              <w:left w:val="nil"/>
+              <w:bottom w:val="single" w:sz="4" w:space="0" w:color="auto"/>
+              <w:right w:val="nil"/>
+            </w:tcBorders>
+            <w:shd w:val="clear" w:color="auto" w:fill="auto"/>
+            <w:noWrap/>
+            <w:vAlign w:val="bottom"/>
+            <w:hideMark/>
+          </w:tcPr>
+          <w:p>
+            <w:pPr>
+              <w:spacing w:after="0" w:line="240" w:lineRule="auto"/>
+              <w:jc w:val="center"/>
+              <w:rPr>
+                <w:rFonts w:ascii="Calibri" w:eastAsia="Times New Roman" w:hAnsi="Calibri" w:cs="Calibri"/>
+                <w:color w:val="000000"/>
+              </w:rPr>
+            </w:pPr>
+            <w:proofErr w:type="spellStart"/>
+            <w:r>
+              <w:rPr>
+                <w:rFonts w:ascii="Calibri" w:eastAsia="Times New Roman" w:hAnsi="Calibri" w:cs="Calibri"/>
+                <w:color w:val="000000"/>
+              </w:rPr>
+              <w:t>docx</w:t>
+            </w:r>
+            <w:proofErr w:type="spellEnd"/>
+          </w:p>
+        </w:tc>
+        <w:tc>
+          <w:tcPr>
+            <w:tcW w:w="1540" w:type="dxa"/>
+            <w:tcBorders>
+              <w:top w:val="nil"/>
+              <w:left w:val="single" w:sz="8" w:space="0" w:color="auto"/>
+              <w:bottom w:val="single" w:sz="4" w:space="0" w:color="auto"/>
+              <w:right w:val="single" w:sz="8" w:space="0" w:color="auto"/>
+            </w:tcBorders>
+            <w:shd w:val="clear" w:color="auto" w:fill="auto"/>
+            <w:noWrap/>
+            <w:vAlign w:val="bottom"/>
+            <w:hideMark/>
+          </w:tcPr>
+          <w:p>
+            <w:pPr>
+              <w:spacing w:after="0" w:line="240" w:lineRule="auto"/>
+              <w:jc w:val="center"/>
+              <w:rPr>
+                <w:rFonts w:ascii="Calibri" w:eastAsia="Times New Roman" w:hAnsi="Calibri" w:cs="Calibri"/>
+                <w:color w:val="000000"/>
+              </w:rPr>
+            </w:pPr>
+            <w:r>
+              <w:rPr>
+                <w:rFonts w:ascii="Calibri" w:eastAsia="Times New Roman" w:hAnsi="Calibri" w:cs="Calibri"/>
+                <w:color w:val="000000"/>
+              </w:rPr>
+              <w:t>RIID</w:t>
+            </w:r>
+          </w:p>
+        </w:tc>
+      </w:tr>
+      <w:tr>
+        <w:trPr>
+          <w:trHeight w:val="450"/>
+        </w:trPr>
+        <w:tc>
+          <w:tcPr>
+            <w:tcW w:w="1340" w:type="dxa"/>
+            <w:tcBorders>
+              <w:top w:val="nil"/>
+              <w:left w:val="single" w:sz="8" w:space="0" w:color="auto"/>
+              <w:bottom w:val="single" w:sz="4" w:space="0" w:color="auto"/>
+              <w:right w:val="single" w:sz="4" w:space="0" w:color="auto"/>
+            </w:tcBorders>
+            <w:shd w:val="clear" w:color="auto" w:fill="auto"/>
+            <w:noWrap/>
+            <w:vAlign w:val="bottom"/>
+            <w:hideMark/>
+          </w:tcPr>
+          <w:p>
+            <w:pPr>
+              <w:spacing w:after="0" w:line="240" w:lineRule="auto"/>
+              <w:jc w:val="center"/>
+              <w:rPr>
+                <w:rFonts w:ascii="Calibri" w:eastAsia="Times New Roman" w:hAnsi="Calibri" w:cs="Calibri"/>
+                <w:color w:val="000000"/>
+              </w:rPr>
+            </w:pPr>
+            <w:r>
+              <w:rPr>
+                <w:rFonts w:ascii="Calibri" w:eastAsia="Times New Roman" w:hAnsi="Calibri" w:cs="Calibri"/>
+                <w:color w:val="000000"/>
+              </w:rPr>
+              <w:t>S</w:t>
+            </w:r>
+          </w:p>
+        </w:tc>
+        <w:tc>
+          <w:tcPr>
+            <w:tcW w:w="4180" w:type="dxa"/>
+            <w:tcBorders>
+              <w:top w:val="nil"/>
+              <w:left w:val="nil"/>
+              <w:bottom w:val="single" w:sz="4" w:space="0" w:color="auto"/>
+              <w:right w:val="nil"/>
+            </w:tcBorders>
+            <w:shd w:val="clear" w:color="000000" w:fill="FFFFFF"/>
+            <w:vAlign w:val="center"/>
+            <w:hideMark/>
+          </w:tcPr>
+          <w:p>
+            <w:pPr>
+              <w:spacing w:after="0" w:line="240" w:lineRule="auto"/>
+              <w:rPr>
+                <w:rFonts w:ascii="Arial" w:eastAsia="Times New Roman" w:hAnsi="Arial" w:cs="Arial"/>
+                <w:color w:val="000000"/>
+                <w:sz w:val="18"/>
+                <w:szCs w:val="18"/>
+                <w:lang w:val="es-PE"/>
+              </w:rPr>
+            </w:pPr>
+            <w:r>
+              <w:rPr>
+                <w:rFonts w:ascii="Arial" w:eastAsia="Times New Roman" w:hAnsi="Arial" w:cs="Arial"/>
+                <w:color w:val="000000"/>
+                <w:sz w:val="18"/>
+                <w:szCs w:val="18"/>
+                <w:lang w:val="es-CO"/>
+              </w:rPr>
+              <w:t xml:space="preserve">Datos de pruebas y casos de pruebas </w:t>
+            </w:r>
+          </w:p>
+        </w:tc>
+        <w:tc>
+          <w:tcPr>
+            <w:tcW w:w="1760" w:type="dxa"/>
+            <w:tcBorders>
+              <w:top w:val="nil"/>
+              <w:left w:val="single" w:sz="8" w:space="0" w:color="auto"/>
+              <w:bottom w:val="single" w:sz="4" w:space="0" w:color="auto"/>
+              <w:right w:val="single" w:sz="8" w:space="0" w:color="auto"/>
+            </w:tcBorders>
+            <w:shd w:val="clear" w:color="auto" w:fill="auto"/>
+            <w:noWrap/>
+            <w:vAlign w:val="bottom"/>
+            <w:hideMark/>
+          </w:tcPr>
+          <w:p>
+            <w:pPr>
+              <w:spacing w:after="0" w:line="240" w:lineRule="auto"/>
+              <w:jc w:val="center"/>
+              <w:rPr>
+                <w:rFonts w:ascii="Calibri" w:eastAsia="Times New Roman" w:hAnsi="Calibri" w:cs="Calibri"/>
+                <w:color w:val="000000"/>
+              </w:rPr>
+            </w:pPr>
+            <w:r>
+              <w:rPr>
+                <w:rFonts w:ascii="Calibri" w:eastAsia="Times New Roman" w:hAnsi="Calibri" w:cs="Calibri"/>
+                <w:color w:val="000000"/>
+              </w:rPr>
+              <w:t>P</w:t>
+            </w:r>
+          </w:p>
+        </w:tc>
+        <w:tc>
+          <w:tcPr>
+            <w:tcW w:w="1260" w:type="dxa"/>
+            <w:tcBorders>
+              <w:top w:val="nil"/>
+              <w:left w:val="nil"/>
+              <w:bottom w:val="single" w:sz="4" w:space="0" w:color="auto"/>
+              <w:right w:val="nil"/>
+            </w:tcBorders>
+            <w:shd w:val="clear" w:color="auto" w:fill="auto"/>
+            <w:noWrap/>
+            <w:vAlign w:val="bottom"/>
+            <w:hideMark/>
+          </w:tcPr>
+          <w:p>
+            <w:pPr>
+              <w:spacing w:after="0" w:line="240" w:lineRule="auto"/>
+              <w:jc w:val="center"/>
+              <w:rPr>
+                <w:rFonts w:ascii="Calibri" w:eastAsia="Times New Roman" w:hAnsi="Calibri" w:cs="Calibri"/>
+                <w:color w:val="000000"/>
+              </w:rPr>
+            </w:pPr>
+            <w:proofErr w:type="spellStart"/>
+            <w:r>
+              <w:rPr>
+                <w:rFonts w:ascii="Calibri" w:eastAsia="Times New Roman" w:hAnsi="Calibri" w:cs="Calibri"/>
+                <w:color w:val="000000"/>
+              </w:rPr>
+              <w:t>docx</w:t>
+            </w:r>
+            <w:proofErr w:type="spellEnd"/>
+          </w:p>
+        </w:tc>
+        <w:tc>
+          <w:tcPr>
+            <w:tcW w:w="1540" w:type="dxa"/>
+            <w:tcBorders>
+              <w:top w:val="nil"/>
+              <w:left w:val="single" w:sz="8" w:space="0" w:color="auto"/>
+              <w:bottom w:val="single" w:sz="4" w:space="0" w:color="auto"/>
+              <w:right w:val="single" w:sz="8" w:space="0" w:color="auto"/>
+            </w:tcBorders>
+            <w:shd w:val="clear" w:color="auto" w:fill="auto"/>
+            <w:noWrap/>
+            <w:vAlign w:val="bottom"/>
+            <w:hideMark/>
+          </w:tcPr>
+          <w:p>
+            <w:pPr>
+              <w:spacing w:after="0" w:line="240" w:lineRule="auto"/>
+              <w:jc w:val="center"/>
+              <w:rPr>
+                <w:rFonts w:ascii="Calibri" w:eastAsia="Times New Roman" w:hAnsi="Calibri" w:cs="Calibri"/>
+                <w:color w:val="000000"/>
+              </w:rPr>
+            </w:pPr>
+            <w:r>
+              <w:rPr>
+                <w:rFonts w:ascii="Calibri" w:eastAsia="Times New Roman" w:hAnsi="Calibri" w:cs="Calibri"/>
+                <w:color w:val="000000"/>
+              </w:rPr>
+              <w:t>RIID</w:t>
+            </w:r>
+          </w:p>
+        </w:tc>
+      </w:tr>
+      <w:tr>
+        <w:trPr>
+          <w:trHeight w:val="450"/>
+        </w:trPr>
+        <w:tc>
+          <w:tcPr>
+            <w:tcW w:w="1340" w:type="dxa"/>
+            <w:tcBorders>
+              <w:top w:val="nil"/>
+              <w:left w:val="single" w:sz="8" w:space="0" w:color="auto"/>
+              <w:bottom w:val="single" w:sz="4" w:space="0" w:color="auto"/>
+              <w:right w:val="single" w:sz="4" w:space="0" w:color="auto"/>
+            </w:tcBorders>
+            <w:shd w:val="clear" w:color="auto" w:fill="auto"/>
+            <w:noWrap/>
+            <w:vAlign w:val="bottom"/>
+            <w:hideMark/>
+          </w:tcPr>
+          <w:p>
+            <w:pPr>
+              <w:spacing w:after="0" w:line="240" w:lineRule="auto"/>
+              <w:jc w:val="center"/>
+              <w:rPr>
+                <w:rFonts w:ascii="Calibri" w:eastAsia="Times New Roman" w:hAnsi="Calibri" w:cs="Calibri"/>
+                <w:color w:val="000000"/>
+              </w:rPr>
+            </w:pPr>
+            <w:r>
+              <w:rPr>
+                <w:rFonts w:ascii="Calibri" w:eastAsia="Times New Roman" w:hAnsi="Calibri" w:cs="Calibri"/>
+                <w:color w:val="000000"/>
+              </w:rPr>
+              <w:t>S</w:t>
+            </w:r>
+          </w:p>
+        </w:tc>
+        <w:tc>
+          <w:tcPr>
+            <w:tcW w:w="4180" w:type="dxa"/>
+            <w:tcBorders>
+              <w:top w:val="nil"/>
+              <w:left w:val="nil"/>
+              <w:bottom w:val="single" w:sz="4" w:space="0" w:color="auto"/>
+              <w:right w:val="nil"/>
+            </w:tcBorders>
+            <w:shd w:val="clear" w:color="000000" w:fill="FFFFFF"/>
+            <w:vAlign w:val="center"/>
+            <w:hideMark/>
+          </w:tcPr>
+          <w:p>
+            <w:pPr>
+              <w:spacing w:after="0" w:line="240" w:lineRule="auto"/>
+              <w:rPr>
+                <w:rFonts w:ascii="Arial" w:eastAsia="Times New Roman" w:hAnsi="Arial" w:cs="Arial"/>
+                <w:color w:val="000000"/>
+                <w:sz w:val="18"/>
+                <w:szCs w:val="18"/>
+              </w:rPr>
+            </w:pPr>
+            <w:r>
+              <w:rPr>
+                <w:rFonts w:ascii="Arial" w:eastAsia="Times New Roman" w:hAnsi="Arial" w:cs="Arial"/>
+                <w:color w:val="000000"/>
+                <w:sz w:val="18"/>
+                <w:szCs w:val="18"/>
+                <w:lang w:val="es-VE"/>
+              </w:rPr>
+              <w:t>Plan de instalación/mantenimiento</w:t>
+            </w:r>
+          </w:p>
+        </w:tc>
+        <w:tc>
+          <w:tcPr>
+            <w:tcW w:w="1760" w:type="dxa"/>
+            <w:tcBorders>
+              <w:top w:val="nil"/>
+              <w:left w:val="single" w:sz="8" w:space="0" w:color="auto"/>
+              <w:bottom w:val="single" w:sz="4" w:space="0" w:color="auto"/>
+              <w:right w:val="single" w:sz="8" w:space="0" w:color="auto"/>
+            </w:tcBorders>
+            <w:shd w:val="clear" w:color="auto" w:fill="auto"/>
+            <w:noWrap/>
+            <w:vAlign w:val="bottom"/>
+            <w:hideMark/>
+          </w:tcPr>
+          <w:p>
+            <w:pPr>
+              <w:spacing w:after="0" w:line="240" w:lineRule="auto"/>
+              <w:jc w:val="center"/>
+              <w:rPr>
+                <w:rFonts w:ascii="Calibri" w:eastAsia="Times New Roman" w:hAnsi="Calibri" w:cs="Calibri"/>
+                <w:color w:val="000000"/>
+              </w:rPr>
+            </w:pPr>
+            <w:r>
+              <w:rPr>
+                <w:rFonts w:ascii="Calibri" w:eastAsia="Times New Roman" w:hAnsi="Calibri" w:cs="Calibri"/>
+                <w:color w:val="000000"/>
+              </w:rPr>
+              <w:t>P</w:t>
+            </w:r>
+          </w:p>
+        </w:tc>
+        <w:tc>
+          <w:tcPr>
+            <w:tcW w:w="1260" w:type="dxa"/>
+            <w:tcBorders>
+              <w:top w:val="nil"/>
+              <w:left w:val="nil"/>
+              <w:bottom w:val="single" w:sz="4" w:space="0" w:color="auto"/>
+              <w:right w:val="nil"/>
+            </w:tcBorders>
+            <w:shd w:val="clear" w:color="auto" w:fill="auto"/>
+            <w:noWrap/>
+            <w:vAlign w:val="bottom"/>
+            <w:hideMark/>
+          </w:tcPr>
+          <w:p>
+            <w:pPr>
+              <w:spacing w:after="0" w:line="240" w:lineRule="auto"/>
+              <w:jc w:val="center"/>
+              <w:rPr>
+                <w:rFonts w:ascii="Calibri" w:eastAsia="Times New Roman" w:hAnsi="Calibri" w:cs="Calibri"/>
+                <w:color w:val="000000"/>
+              </w:rPr>
+            </w:pPr>
+            <w:proofErr w:type="spellStart"/>
+            <w:r>
+              <w:rPr>
+                <w:rFonts w:ascii="Calibri" w:eastAsia="Times New Roman" w:hAnsi="Calibri" w:cs="Calibri"/>
+                <w:color w:val="000000"/>
+              </w:rPr>
+              <w:t>docx</w:t>
+            </w:r>
+            <w:proofErr w:type="spellEnd"/>
+          </w:p>
+        </w:tc>
+        <w:tc>
+          <w:tcPr>
+            <w:tcW w:w="1540" w:type="dxa"/>
+            <w:tcBorders>
+              <w:top w:val="nil"/>
+              <w:left w:val="single" w:sz="8" w:space="0" w:color="auto"/>
+              <w:bottom w:val="single" w:sz="4" w:space="0" w:color="auto"/>
+              <w:right w:val="single" w:sz="8" w:space="0" w:color="auto"/>
+            </w:tcBorders>
+            <w:shd w:val="clear" w:color="auto" w:fill="auto"/>
+            <w:noWrap/>
+            <w:vAlign w:val="bottom"/>
+            <w:hideMark/>
+          </w:tcPr>
+          <w:p>
+            <w:pPr>
+              <w:spacing w:after="0" w:line="240" w:lineRule="auto"/>
+              <w:jc w:val="center"/>
+              <w:rPr>
+                <w:rFonts w:ascii="Calibri" w:eastAsia="Times New Roman" w:hAnsi="Calibri" w:cs="Calibri"/>
+                <w:color w:val="000000"/>
+              </w:rPr>
+            </w:pPr>
+            <w:r>
+              <w:rPr>
+                <w:rFonts w:ascii="Calibri" w:eastAsia="Times New Roman" w:hAnsi="Calibri" w:cs="Calibri"/>
+                <w:color w:val="000000"/>
+              </w:rPr>
+              <w:t>RIID</w:t>
+            </w:r>
+          </w:p>
+        </w:tc>
+      </w:tr>
+      <w:tr>
+        <w:trPr>
+          <w:trHeight w:val="450"/>
+        </w:trPr>
+        <w:tc>
+          <w:tcPr>
+            <w:tcW w:w="1340" w:type="dxa"/>
+            <w:tcBorders>
+              <w:top w:val="nil"/>
+              <w:left w:val="single" w:sz="8" w:space="0" w:color="auto"/>
+              <w:bottom w:val="single" w:sz="4" w:space="0" w:color="auto"/>
+              <w:right w:val="single" w:sz="4" w:space="0" w:color="auto"/>
+            </w:tcBorders>
+            <w:shd w:val="clear" w:color="auto" w:fill="auto"/>
+            <w:noWrap/>
+            <w:vAlign w:val="bottom"/>
+            <w:hideMark/>
+          </w:tcPr>
+          <w:p>
+            <w:pPr>
+              <w:spacing w:after="0" w:line="240" w:lineRule="auto"/>
+              <w:jc w:val="center"/>
+              <w:rPr>
+                <w:rFonts w:ascii="Calibri" w:eastAsia="Times New Roman" w:hAnsi="Calibri" w:cs="Calibri"/>
+                <w:color w:val="000000"/>
+              </w:rPr>
+            </w:pPr>
+            <w:r>
+              <w:rPr>
+                <w:rFonts w:ascii="Calibri" w:eastAsia="Times New Roman" w:hAnsi="Calibri" w:cs="Calibri"/>
+                <w:color w:val="000000"/>
+              </w:rPr>
+              <w:t>E</w:t>
+            </w:r>
+          </w:p>
+        </w:tc>
+        <w:tc>
+          <w:tcPr>
+            <w:tcW w:w="4180" w:type="dxa"/>
+            <w:tcBorders>
+              <w:top w:val="nil"/>
+              <w:left w:val="nil"/>
+              <w:bottom w:val="single" w:sz="4" w:space="0" w:color="auto"/>
+              <w:right w:val="nil"/>
+            </w:tcBorders>
+            <w:shd w:val="clear" w:color="000000" w:fill="FFFFFF"/>
+            <w:vAlign w:val="center"/>
+            <w:hideMark/>
+          </w:tcPr>
+          <w:p>
+            <w:pPr>
+              <w:spacing w:after="0" w:line="240" w:lineRule="auto"/>
+              <w:rPr>
+                <w:rFonts w:ascii="Arial" w:eastAsia="Times New Roman" w:hAnsi="Arial" w:cs="Arial"/>
+                <w:color w:val="000000"/>
+                <w:sz w:val="18"/>
+                <w:szCs w:val="18"/>
+                <w:lang w:val="es-PE"/>
+              </w:rPr>
+            </w:pPr>
+            <w:r>
+              <w:rPr>
+                <w:rFonts w:ascii="Arial" w:eastAsia="Times New Roman" w:hAnsi="Arial" w:cs="Arial"/>
+                <w:color w:val="000000"/>
+                <w:sz w:val="18"/>
+                <w:szCs w:val="18"/>
+                <w:lang w:val="es-VE"/>
+              </w:rPr>
+              <w:t>Documentos de manual de usuario</w:t>
+            </w:r>
+          </w:p>
+        </w:tc>
+        <w:tc>
+          <w:tcPr>
+            <w:tcW w:w="1760" w:type="dxa"/>
+            <w:tcBorders>
+              <w:top w:val="nil"/>
+              <w:left w:val="single" w:sz="8" w:space="0" w:color="auto"/>
+              <w:bottom w:val="single" w:sz="4" w:space="0" w:color="auto"/>
+              <w:right w:val="single" w:sz="8" w:space="0" w:color="auto"/>
+            </w:tcBorders>
+            <w:shd w:val="clear" w:color="auto" w:fill="auto"/>
+            <w:noWrap/>
+            <w:vAlign w:val="bottom"/>
+            <w:hideMark/>
+          </w:tcPr>
+          <w:p>
+            <w:pPr>
+              <w:spacing w:after="0" w:line="240" w:lineRule="auto"/>
+              <w:jc w:val="center"/>
+              <w:rPr>
+                <w:rFonts w:ascii="Calibri" w:eastAsia="Times New Roman" w:hAnsi="Calibri" w:cs="Calibri"/>
+                <w:color w:val="000000"/>
+              </w:rPr>
+            </w:pPr>
+            <w:r>
+              <w:rPr>
+                <w:rFonts w:ascii="Calibri" w:eastAsia="Times New Roman" w:hAnsi="Calibri" w:cs="Calibri"/>
+                <w:color w:val="000000"/>
+              </w:rPr>
+              <w:t>P</w:t>
+            </w:r>
+          </w:p>
+        </w:tc>
+        <w:tc>
+          <w:tcPr>
+            <w:tcW w:w="1260" w:type="dxa"/>
+            <w:tcBorders>
+              <w:top w:val="nil"/>
+              <w:left w:val="nil"/>
+              <w:bottom w:val="single" w:sz="4" w:space="0" w:color="auto"/>
+              <w:right w:val="nil"/>
+            </w:tcBorders>
+            <w:shd w:val="clear" w:color="auto" w:fill="auto"/>
+            <w:noWrap/>
+            <w:vAlign w:val="bottom"/>
+            <w:hideMark/>
+          </w:tcPr>
+          <w:p>
+            <w:pPr>
+              <w:spacing w:after="0" w:line="240" w:lineRule="auto"/>
+              <w:jc w:val="center"/>
+              <w:rPr>
+                <w:rFonts w:ascii="Calibri" w:eastAsia="Times New Roman" w:hAnsi="Calibri" w:cs="Calibri"/>
+                <w:color w:val="000000"/>
+              </w:rPr>
+            </w:pPr>
+            <w:proofErr w:type="spellStart"/>
+            <w:r>
+              <w:rPr>
+                <w:rFonts w:ascii="Calibri" w:eastAsia="Times New Roman" w:hAnsi="Calibri" w:cs="Calibri"/>
+                <w:color w:val="000000"/>
+              </w:rPr>
+              <w:t>docx</w:t>
+            </w:r>
+            <w:proofErr w:type="spellEnd"/>
+          </w:p>
+        </w:tc>
+        <w:tc>
+          <w:tcPr>
+            <w:tcW w:w="1540" w:type="dxa"/>
+            <w:tcBorders>
+              <w:top w:val="nil"/>
+              <w:left w:val="single" w:sz="8" w:space="0" w:color="auto"/>
+              <w:bottom w:val="single" w:sz="4" w:space="0" w:color="auto"/>
+              <w:right w:val="single" w:sz="8" w:space="0" w:color="auto"/>
+            </w:tcBorders>
+            <w:shd w:val="clear" w:color="auto" w:fill="auto"/>
+            <w:noWrap/>
+            <w:vAlign w:val="bottom"/>
+            <w:hideMark/>
+          </w:tcPr>
+          <w:p>
+            <w:pPr>
+              <w:spacing w:after="0" w:line="240" w:lineRule="auto"/>
+              <w:jc w:val="center"/>
+              <w:rPr>
+                <w:rFonts w:ascii="Calibri" w:eastAsia="Times New Roman" w:hAnsi="Calibri" w:cs="Calibri"/>
+                <w:color w:val="000000"/>
+              </w:rPr>
+            </w:pPr>
+            <w:r>
+              <w:rPr>
+                <w:rFonts w:ascii="Calibri" w:eastAsia="Times New Roman" w:hAnsi="Calibri" w:cs="Calibri"/>
+                <w:color w:val="000000"/>
+              </w:rPr>
+              <w:t>RIID</w:t>
+            </w:r>
+          </w:p>
+        </w:tc>
+      </w:tr>
+      <w:tr>
+        <w:trPr>
+          <w:trHeight w:val="450"/>
+        </w:trPr>
+        <w:tc>
+          <w:tcPr>
+            <w:tcW w:w="1340" w:type="dxa"/>
+            <w:tcBorders>
+              <w:top w:val="nil"/>
+              <w:left w:val="single" w:sz="8" w:space="0" w:color="auto"/>
+              <w:bottom w:val="single" w:sz="4" w:space="0" w:color="auto"/>
+              <w:right w:val="single" w:sz="4" w:space="0" w:color="auto"/>
+            </w:tcBorders>
+            <w:shd w:val="clear" w:color="auto" w:fill="auto"/>
+            <w:noWrap/>
+            <w:vAlign w:val="bottom"/>
+            <w:hideMark/>
+          </w:tcPr>
+          <w:p>
+            <w:pPr>
+              <w:spacing w:after="0" w:line="240" w:lineRule="auto"/>
+              <w:jc w:val="center"/>
+              <w:rPr>
+                <w:rFonts w:ascii="Calibri" w:eastAsia="Times New Roman" w:hAnsi="Calibri" w:cs="Calibri"/>
+                <w:color w:val="000000"/>
+              </w:rPr>
+            </w:pPr>
+            <w:r>
+              <w:rPr>
+                <w:rFonts w:ascii="Calibri" w:eastAsia="Times New Roman" w:hAnsi="Calibri" w:cs="Calibri"/>
+                <w:color w:val="000000"/>
+              </w:rPr>
+              <w:t>E</w:t>
+            </w:r>
+          </w:p>
+        </w:tc>
+        <w:tc>
+          <w:tcPr>
+            <w:tcW w:w="4180" w:type="dxa"/>
+            <w:tcBorders>
+              <w:top w:val="nil"/>
+              <w:left w:val="nil"/>
+              <w:bottom w:val="single" w:sz="4" w:space="0" w:color="auto"/>
+              <w:right w:val="nil"/>
+            </w:tcBorders>
+            <w:shd w:val="clear" w:color="000000" w:fill="FFFFFF"/>
+            <w:vAlign w:val="center"/>
+            <w:hideMark/>
+          </w:tcPr>
+          <w:p>
+            <w:pPr>
+              <w:spacing w:after="0" w:line="240" w:lineRule="auto"/>
+              <w:rPr>
+                <w:rFonts w:ascii="Arial" w:eastAsia="Times New Roman" w:hAnsi="Arial" w:cs="Arial"/>
+                <w:color w:val="000000"/>
+                <w:sz w:val="18"/>
+                <w:szCs w:val="18"/>
+                <w:lang w:val="es-PE"/>
+              </w:rPr>
+            </w:pPr>
+            <w:r>
+              <w:rPr>
+                <w:rFonts w:ascii="Arial" w:eastAsia="Times New Roman" w:hAnsi="Arial" w:cs="Arial"/>
+                <w:color w:val="000000"/>
+                <w:sz w:val="18"/>
+                <w:szCs w:val="18"/>
+                <w:lang w:val="es-VE"/>
+              </w:rPr>
+              <w:t>Informes de cierre del proyecto</w:t>
+            </w:r>
+          </w:p>
+        </w:tc>
+        <w:tc>
+          <w:tcPr>
+            <w:tcW w:w="1760" w:type="dxa"/>
+            <w:tcBorders>
+              <w:top w:val="nil"/>
+              <w:left w:val="single" w:sz="8" w:space="0" w:color="auto"/>
+              <w:bottom w:val="single" w:sz="4" w:space="0" w:color="auto"/>
+              <w:right w:val="single" w:sz="8" w:space="0" w:color="auto"/>
+            </w:tcBorders>
+            <w:shd w:val="clear" w:color="auto" w:fill="auto"/>
+            <w:noWrap/>
+            <w:vAlign w:val="bottom"/>
+            <w:hideMark/>
+          </w:tcPr>
+          <w:p>
+            <w:pPr>
+              <w:spacing w:after="0" w:line="240" w:lineRule="auto"/>
+              <w:jc w:val="center"/>
+              <w:rPr>
+                <w:rFonts w:ascii="Calibri" w:eastAsia="Times New Roman" w:hAnsi="Calibri" w:cs="Calibri"/>
+                <w:color w:val="000000"/>
+              </w:rPr>
+            </w:pPr>
+            <w:r>
+              <w:rPr>
+                <w:rFonts w:ascii="Calibri" w:eastAsia="Times New Roman" w:hAnsi="Calibri" w:cs="Calibri"/>
+                <w:color w:val="000000"/>
+              </w:rPr>
+              <w:t>P</w:t>
+            </w:r>
+          </w:p>
+        </w:tc>
+        <w:tc>
+          <w:tcPr>
+            <w:tcW w:w="1260" w:type="dxa"/>
+            <w:tcBorders>
+              <w:top w:val="nil"/>
+              <w:left w:val="nil"/>
+              <w:bottom w:val="single" w:sz="4" w:space="0" w:color="auto"/>
+              <w:right w:val="nil"/>
+            </w:tcBorders>
+            <w:shd w:val="clear" w:color="auto" w:fill="auto"/>
+            <w:noWrap/>
+            <w:vAlign w:val="bottom"/>
+            <w:hideMark/>
+          </w:tcPr>
+          <w:p>
+            <w:pPr>
+              <w:spacing w:after="0" w:line="240" w:lineRule="auto"/>
+              <w:jc w:val="center"/>
+              <w:rPr>
+                <w:rFonts w:ascii="Calibri" w:eastAsia="Times New Roman" w:hAnsi="Calibri" w:cs="Calibri"/>
+                <w:color w:val="000000"/>
+              </w:rPr>
+            </w:pPr>
+            <w:proofErr w:type="spellStart"/>
+            <w:r>
+              <w:rPr>
+                <w:rFonts w:ascii="Calibri" w:eastAsia="Times New Roman" w:hAnsi="Calibri" w:cs="Calibri"/>
+                <w:color w:val="000000"/>
+              </w:rPr>
+              <w:t>docx</w:t>
+            </w:r>
+            <w:proofErr w:type="spellEnd"/>
+          </w:p>
+        </w:tc>
+        <w:tc>
+          <w:tcPr>
+            <w:tcW w:w="1540" w:type="dxa"/>
+            <w:tcBorders>
+              <w:top w:val="nil"/>
+              <w:left w:val="single" w:sz="8" w:space="0" w:color="auto"/>
+              <w:bottom w:val="single" w:sz="4" w:space="0" w:color="auto"/>
+              <w:right w:val="single" w:sz="8" w:space="0" w:color="auto"/>
+            </w:tcBorders>
+            <w:shd w:val="clear" w:color="auto" w:fill="auto"/>
+            <w:noWrap/>
+            <w:vAlign w:val="bottom"/>
+            <w:hideMark/>
+          </w:tcPr>
+          <w:p>
+            <w:pPr>
+              <w:spacing w:after="0" w:line="240" w:lineRule="auto"/>
+              <w:jc w:val="center"/>
+              <w:rPr>
+                <w:rFonts w:ascii="Calibri" w:eastAsia="Times New Roman" w:hAnsi="Calibri" w:cs="Calibri"/>
+                <w:color w:val="000000"/>
+              </w:rPr>
+            </w:pPr>
+            <w:r>
+              <w:rPr>
+                <w:rFonts w:ascii="Calibri" w:eastAsia="Times New Roman" w:hAnsi="Calibri" w:cs="Calibri"/>
+                <w:color w:val="000000"/>
+              </w:rPr>
+              <w:t>RIID</w:t>
+            </w:r>
+          </w:p>
+        </w:tc>
+      </w:tr>
+      <w:tr>
+        <w:trPr>
+          <w:trHeight w:val="450"/>
+        </w:trPr>
+        <w:tc>
+          <w:tcPr>
+            <w:tcW w:w="1340" w:type="dxa"/>
+            <w:tcBorders>
+              <w:top w:val="nil"/>
+              <w:left w:val="single" w:sz="8" w:space="0" w:color="auto"/>
+              <w:bottom w:val="single" w:sz="8" w:space="0" w:color="auto"/>
+              <w:right w:val="single" w:sz="4" w:space="0" w:color="auto"/>
+            </w:tcBorders>
+            <w:shd w:val="clear" w:color="auto" w:fill="auto"/>
+            <w:noWrap/>
+            <w:vAlign w:val="bottom"/>
+            <w:hideMark/>
+          </w:tcPr>
+          <w:p>
+            <w:pPr>
+              <w:spacing w:after="0" w:line="240" w:lineRule="auto"/>
+              <w:jc w:val="center"/>
+              <w:rPr>
+                <w:rFonts w:ascii="Calibri" w:eastAsia="Times New Roman" w:hAnsi="Calibri" w:cs="Calibri"/>
+                <w:color w:val="000000"/>
+              </w:rPr>
+            </w:pPr>
+            <w:r>
+              <w:rPr>
+                <w:rFonts w:ascii="Calibri" w:eastAsia="Times New Roman" w:hAnsi="Calibri" w:cs="Calibri"/>
+                <w:color w:val="000000"/>
+              </w:rPr>
+              <w:t>F</w:t>
+            </w:r>
+          </w:p>
+        </w:tc>
+        <w:tc>
+          <w:tcPr>
+            <w:tcW w:w="4180" w:type="dxa"/>
+            <w:tcBorders>
+              <w:top w:val="nil"/>
+              <w:left w:val="nil"/>
+              <w:bottom w:val="single" w:sz="8" w:space="0" w:color="auto"/>
+              <w:right w:val="nil"/>
+            </w:tcBorders>
+            <w:shd w:val="clear" w:color="000000" w:fill="FFFFFF"/>
+            <w:vAlign w:val="center"/>
+            <w:hideMark/>
+          </w:tcPr>
+          <w:p>
+            <w:pPr>
+              <w:spacing w:after="0" w:line="240" w:lineRule="auto"/>
+              <w:rPr>
+                <w:rFonts w:ascii="Arial" w:eastAsia="Times New Roman" w:hAnsi="Arial" w:cs="Arial"/>
+                <w:color w:val="000000"/>
+                <w:sz w:val="18"/>
+                <w:szCs w:val="18"/>
+              </w:rPr>
+            </w:pPr>
+            <w:r>
+              <w:rPr>
+                <w:rFonts w:ascii="Arial" w:eastAsia="Times New Roman" w:hAnsi="Arial" w:cs="Arial"/>
+                <w:color w:val="000000"/>
+                <w:sz w:val="18"/>
+                <w:szCs w:val="18"/>
+                <w:lang w:val="es-CO"/>
+              </w:rPr>
+              <w:t xml:space="preserve">Prototipos </w:t>
+            </w:r>
+          </w:p>
+        </w:tc>
+        <w:tc>
+          <w:tcPr>
+            <w:tcW w:w="1760" w:type="dxa"/>
+            <w:tcBorders>
+              <w:top w:val="nil"/>
+              <w:left w:val="single" w:sz="8" w:space="0" w:color="auto"/>
+              <w:bottom w:val="single" w:sz="8" w:space="0" w:color="auto"/>
+              <w:right w:val="single" w:sz="8" w:space="0" w:color="auto"/>
+            </w:tcBorders>
+            <w:shd w:val="clear" w:color="auto" w:fill="auto"/>
+            <w:noWrap/>
+            <w:vAlign w:val="bottom"/>
+            <w:hideMark/>
+          </w:tcPr>
+          <w:p>
+            <w:pPr>
+              <w:spacing w:after="0" w:line="240" w:lineRule="auto"/>
+              <w:jc w:val="center"/>
+              <w:rPr>
+                <w:rFonts w:ascii="Calibri" w:eastAsia="Times New Roman" w:hAnsi="Calibri" w:cs="Calibri"/>
+                <w:color w:val="000000"/>
+              </w:rPr>
+            </w:pPr>
+            <w:r>
+              <w:rPr>
+                <w:rFonts w:ascii="Calibri" w:eastAsia="Times New Roman" w:hAnsi="Calibri" w:cs="Calibri"/>
+                <w:color w:val="000000"/>
+              </w:rPr>
+              <w:t>P</w:t>
+            </w:r>
+          </w:p>
+        </w:tc>
+        <w:tc>
+          <w:tcPr>
+            <w:tcW w:w="1260" w:type="dxa"/>
+            <w:tcBorders>
+              <w:top w:val="nil"/>
+              <w:left w:val="nil"/>
+              <w:bottom w:val="single" w:sz="8" w:space="0" w:color="auto"/>
+              <w:right w:val="nil"/>
+            </w:tcBorders>
+            <w:shd w:val="clear" w:color="auto" w:fill="auto"/>
+            <w:noWrap/>
+            <w:vAlign w:val="bottom"/>
+            <w:hideMark/>
+          </w:tcPr>
+          <w:p>
+            <w:pPr>
+              <w:spacing w:after="0" w:line="240" w:lineRule="auto"/>
+              <w:jc w:val="center"/>
+              <w:rPr>
+                <w:rFonts w:ascii="Calibri" w:eastAsia="Times New Roman" w:hAnsi="Calibri" w:cs="Calibri"/>
+                <w:color w:val="000000"/>
+              </w:rPr>
+            </w:pPr>
+            <w:r>
+              <w:rPr>
+                <w:rFonts w:ascii="Calibri" w:eastAsia="Times New Roman" w:hAnsi="Calibri" w:cs="Calibri"/>
+                <w:color w:val="000000"/>
+              </w:rPr>
+              <w:t>java</w:t>
+            </w:r>
+          </w:p>
+        </w:tc>
+        <w:tc>
+          <w:tcPr>
+            <w:tcW w:w="1540" w:type="dxa"/>
+            <w:tcBorders>
+              <w:top w:val="nil"/>
+              <w:left w:val="single" w:sz="8" w:space="0" w:color="auto"/>
+              <w:bottom w:val="single" w:sz="8" w:space="0" w:color="auto"/>
+              <w:right w:val="single" w:sz="8" w:space="0" w:color="auto"/>
+            </w:tcBorders>
+            <w:shd w:val="clear" w:color="auto" w:fill="auto"/>
+            <w:noWrap/>
+            <w:vAlign w:val="bottom"/>
+            <w:hideMark/>
+          </w:tcPr>
+          <w:p>
+            <w:pPr>
+              <w:spacing w:after="0" w:line="240" w:lineRule="auto"/>
+              <w:jc w:val="center"/>
+              <w:rPr>
+                <w:rFonts w:ascii="Calibri" w:eastAsia="Times New Roman" w:hAnsi="Calibri" w:cs="Calibri"/>
+                <w:color w:val="000000"/>
+              </w:rPr>
+            </w:pPr>
+            <w:r>
+              <w:rPr>
+                <w:rFonts w:ascii="Calibri" w:eastAsia="Times New Roman" w:hAnsi="Calibri" w:cs="Calibri"/>
+                <w:color w:val="000000"/>
+              </w:rPr>
+              <w:t>RIID</w:t>
+            </w:r>
+          </w:p>
+        </w:tc>
+      </w:tr>
+    </w:tbl>
+    <w:p>
+      <w:pPr>
+        <w:jc w:val="both"/>
+        <w:rPr>
+          <w:b/>
+          <w:sz w:val="24"/>
+          <w:szCs w:val="24"/>
+          <w:lang w:val="es-PE"/>
+        </w:rPr>
+      </w:pPr>
+    </w:p>
+    <w:p>
+      <w:pPr>
+        <w:jc w:val="both"/>
+        <w:rPr>
+          <w:b/>
+          <w:sz w:val="24"/>
+          <w:szCs w:val="24"/>
+          <w:lang w:val="es-PE"/>
+        </w:rPr>
+      </w:pPr>
+    </w:p>
+    <w:p>
+      <w:pPr>
+        <w:jc w:val="both"/>
+        <w:rPr>
+          <w:b/>
+          <w:sz w:val="24"/>
+          <w:szCs w:val="24"/>
+          <w:lang w:val="es-PE"/>
+        </w:rPr>
+      </w:pPr>
+    </w:p>
+    <w:p>
+      <w:pPr>
+        <w:jc w:val="both"/>
+        <w:rPr>
+          <w:b/>
+          <w:sz w:val="24"/>
+          <w:szCs w:val="24"/>
+          <w:lang w:val="es-PE"/>
+        </w:rPr>
+      </w:pPr>
+    </w:p>
+    <w:p>
+      <w:pPr>
+        <w:pStyle w:val="Prrafodelista"/>
+        <w:numPr>
+          <w:ilvl w:val="1"/>
+          <w:numId w:val="3"/>
+        </w:numPr>
+        <w:jc w:val="both"/>
+        <w:rPr>
+          <w:b/>
+          <w:sz w:val="24"/>
+          <w:szCs w:val="24"/>
+          <w:lang w:val="es-PE"/>
+        </w:rPr>
+      </w:pPr>
+      <w:r>
+        <w:rPr>
+          <w:b/>
+          <w:sz w:val="24"/>
+          <w:szCs w:val="24"/>
+          <w:lang w:val="es-PE"/>
+        </w:rPr>
+        <w:lastRenderedPageBreak/>
+        <w:t>Línea Base</w:t>
+      </w:r>
+    </w:p>
+    <w:tbl>
+      <w:tblPr>
+        <w:tblW w:w="9568" w:type="dxa"/>
+        <w:tblBorders>
+          <w:top w:val="single" w:sz="6" w:space="0" w:color="000080"/>
+          <w:left w:val="single" w:sz="6" w:space="0" w:color="000080"/>
+          <w:bottom w:val="single" w:sz="6" w:space="0" w:color="000080"/>
+          <w:right w:val="single" w:sz="6" w:space="0" w:color="000080"/>
+          <w:insideH w:val="single" w:sz="6" w:space="0" w:color="000080"/>
+          <w:insideV w:val="single" w:sz="6" w:space="0" w:color="000080"/>
+        </w:tblBorders>
+        <w:tblLayout w:type="fixed"/>
+        <w:tblCellMar>
+          <w:left w:w="70" w:type="dxa"/>
+          <w:right w:w="70" w:type="dxa"/>
+        </w:tblCellMar>
+        <w:tblLook w:val="00A0" w:firstRow="1" w:lastRow="0" w:firstColumn="1" w:lastColumn="0" w:noHBand="0" w:noVBand="0"/>
+      </w:tblPr>
+      <w:tblGrid>
+        <w:gridCol w:w="2480"/>
+        <w:gridCol w:w="2552"/>
+        <w:gridCol w:w="1984"/>
+        <w:gridCol w:w="2552"/>
+      </w:tblGrid>
+      <w:tr>
+        <w:tc>
+          <w:tcPr>
+            <w:tcW w:w="2480" w:type="dxa"/>
+            <w:shd w:val="clear" w:color="auto" w:fill="BDD6EE" w:themeFill="accent1" w:themeFillTint="66"/>
+          </w:tcPr>
+          <w:p>
+            <w:pPr>
+              <w:jc w:val="center"/>
+              <w:rPr>
+                <w:rFonts w:cstheme="minorHAnsi"/>
+                <w:b/>
+                <w:sz w:val="24"/>
+                <w:szCs w:val="24"/>
+                <w:lang w:val="es-PE"/>
+              </w:rPr>
+            </w:pPr>
+            <w:r>
+              <w:rPr>
+                <w:rFonts w:cstheme="minorHAnsi"/>
+                <w:b/>
+                <w:sz w:val="24"/>
+                <w:szCs w:val="24"/>
+                <w:lang w:val="es-PE"/>
+              </w:rPr>
+              <w:t>Fase del Ciclo de Vida del Software</w:t>
+            </w:r>
+          </w:p>
+        </w:tc>
+        <w:tc>
+          <w:tcPr>
+            <w:tcW w:w="2552" w:type="dxa"/>
+            <w:shd w:val="clear" w:color="auto" w:fill="BDD6EE" w:themeFill="accent1" w:themeFillTint="66"/>
+          </w:tcPr>
+          <w:p>
+            <w:pPr>
+              <w:jc w:val="center"/>
+              <w:rPr>
+                <w:rFonts w:cstheme="minorHAnsi"/>
+                <w:b/>
+                <w:sz w:val="24"/>
+                <w:szCs w:val="24"/>
+              </w:rPr>
+            </w:pPr>
+            <w:r>
+              <w:rPr>
+                <w:rFonts w:cstheme="minorHAnsi"/>
+                <w:b/>
+                <w:sz w:val="24"/>
+                <w:szCs w:val="24"/>
+              </w:rPr>
+              <w:t>Productos</w:t>
+            </w:r>
+          </w:p>
+        </w:tc>
+        <w:tc>
+          <w:tcPr>
+            <w:tcW w:w="1984" w:type="dxa"/>
+            <w:shd w:val="clear" w:color="auto" w:fill="BDD6EE" w:themeFill="accent1" w:themeFillTint="66"/>
+          </w:tcPr>
+          <w:p>
+            <w:pPr>
+              <w:jc w:val="center"/>
+              <w:rPr>
+                <w:rFonts w:cstheme="minorHAnsi"/>
+                <w:b/>
+                <w:sz w:val="24"/>
+                <w:szCs w:val="24"/>
+              </w:rPr>
+            </w:pPr>
+            <w:r>
+              <w:rPr>
+                <w:rFonts w:cstheme="minorHAnsi"/>
+                <w:b/>
+                <w:sz w:val="24"/>
+                <w:szCs w:val="24"/>
+              </w:rPr>
+              <w:t>Revisión</w:t>
+            </w:r>
+          </w:p>
+        </w:tc>
+        <w:tc>
+          <w:tcPr>
+            <w:tcW w:w="2552" w:type="dxa"/>
+            <w:shd w:val="clear" w:color="auto" w:fill="BDD6EE" w:themeFill="accent1" w:themeFillTint="66"/>
+          </w:tcPr>
+          <w:p>
+            <w:pPr>
+              <w:jc w:val="center"/>
+              <w:rPr>
+                <w:rFonts w:cstheme="minorHAnsi"/>
+                <w:b/>
+                <w:i/>
+                <w:sz w:val="24"/>
+                <w:szCs w:val="24"/>
+              </w:rPr>
+            </w:pPr>
+            <w:r>
+              <w:rPr>
+                <w:rFonts w:cstheme="minorHAnsi"/>
+                <w:b/>
+                <w:i/>
+                <w:sz w:val="24"/>
+                <w:szCs w:val="24"/>
+              </w:rPr>
+              <w:t xml:space="preserve">Baseline </w:t>
+            </w:r>
+          </w:p>
+          <w:p>
+            <w:pPr>
+              <w:jc w:val="center"/>
+              <w:rPr>
+                <w:rFonts w:cstheme="minorHAnsi"/>
+                <w:b/>
+                <w:sz w:val="24"/>
+                <w:szCs w:val="24"/>
+              </w:rPr>
+            </w:pPr>
+            <w:r>
+              <w:rPr>
+                <w:rFonts w:cstheme="minorHAnsi"/>
+                <w:b/>
+                <w:sz w:val="24"/>
+                <w:szCs w:val="24"/>
+              </w:rPr>
+              <w:t>Genérica</w:t>
+            </w:r>
+          </w:p>
+        </w:tc>
+      </w:tr>
+      <w:tr>
+        <w:tc>
+          <w:tcPr>
+            <w:tcW w:w="2480" w:type="dxa"/>
+          </w:tcPr>
+          <w:p>
+            <w:r>
+              <w:t>Planificación</w:t>
+            </w:r>
+          </w:p>
+        </w:tc>
+        <w:tc>
+          <w:tcPr>
+            <w:tcW w:w="2552" w:type="dxa"/>
+          </w:tcPr>
+          <w:p>
+            <w:pPr>
+              <w:rPr>
+                <w:lang w:val="es-PE"/>
+              </w:rPr>
+            </w:pPr>
+            <w:r>
+              <w:rPr>
+                <w:lang w:val="es-PE"/>
+              </w:rPr>
+              <w:t>Acta de Constitución</w:t>
+            </w:r>
+          </w:p>
+          <w:p>
+            <w:pPr>
+              <w:rPr>
+                <w:lang w:val="es-PE"/>
+              </w:rPr>
+            </w:pPr>
+            <w:r>
+              <w:rPr>
+                <w:lang w:val="es-PE"/>
+              </w:rPr>
+              <w:t xml:space="preserve">Plan de </w:t>
+            </w:r>
+            <w:r>
+              <w:rPr>
+                <w:lang w:val="es-PE"/>
+              </w:rPr>
+              <w:t xml:space="preserve">Gestión del </w:t>
+            </w:r>
+            <w:r>
+              <w:rPr>
+                <w:lang w:val="es-PE"/>
+              </w:rPr>
+              <w:t>proyecto</w:t>
+            </w:r>
+          </w:p>
+          <w:p>
+            <w:pPr>
+              <w:rPr>
+                <w:lang w:val="es-PE"/>
+              </w:rPr>
+            </w:pPr>
+            <w:r>
+              <w:rPr>
+                <w:lang w:val="es-PE"/>
+              </w:rPr>
+              <w:t>Plan de SCM</w:t>
+            </w:r>
+          </w:p>
+          <w:p>
+            <w:pPr>
+              <w:rPr>
+                <w:lang w:val="es-PE"/>
+              </w:rPr>
+            </w:pPr>
+            <w:r>
+              <w:rPr>
+                <w:lang w:val="es-PE"/>
+              </w:rPr>
+              <w:t>Plan de SQA</w:t>
+            </w:r>
+          </w:p>
+          <w:p>
+            <w:pPr>
+              <w:rPr>
+                <w:lang w:val="es-PE"/>
+              </w:rPr>
+            </w:pPr>
+            <w:r>
+              <w:rPr>
+                <w:lang w:val="es-PE"/>
+              </w:rPr>
+              <w:t>Especificación preliminar de requerimientos</w:t>
+            </w:r>
+          </w:p>
+        </w:tc>
+        <w:tc>
+          <w:tcPr>
+            <w:tcW w:w="1984" w:type="dxa"/>
+          </w:tcPr>
+          <w:p>
+            <w:pPr>
+              <w:rPr>
+                <w:lang w:val="es-PE"/>
+              </w:rPr>
+            </w:pPr>
+            <w:r>
+              <w:rPr>
+                <w:lang w:val="es-PE"/>
+              </w:rPr>
+              <w:t>Acta de Constitución</w:t>
+            </w:r>
+          </w:p>
+          <w:p>
+            <w:pPr>
+              <w:rPr>
+                <w:lang w:val="es-PE"/>
+              </w:rPr>
+            </w:pPr>
+            <w:r>
+              <w:rPr>
+                <w:lang w:val="es-PE"/>
+              </w:rPr>
+              <w:t>Plan de proyecto</w:t>
+            </w:r>
+          </w:p>
+          <w:p>
+            <w:pPr>
+              <w:rPr>
+                <w:lang w:val="es-PE"/>
+              </w:rPr>
+            </w:pPr>
+            <w:r>
+              <w:rPr>
+                <w:lang w:val="es-PE"/>
+              </w:rPr>
+              <w:t>Plan de SCM</w:t>
+            </w:r>
+          </w:p>
+          <w:p>
+            <w:r>
+              <w:t>Plan de SQA</w:t>
+            </w:r>
+          </w:p>
+        </w:tc>
+        <w:tc>
+          <w:tcPr>
+            <w:tcW w:w="2552" w:type="dxa"/>
+          </w:tcPr>
+          <w:p>
+            <w:r>
+              <w:t>Planificación</w:t>
+            </w:r>
+          </w:p>
+        </w:tc>
+      </w:tr>
+      <w:tr>
+        <w:tc>
+          <w:tcPr>
+            <w:tcW w:w="2480" w:type="dxa"/>
+          </w:tcPr>
+          <w:p>
+            <w:r>
+              <w:t>Especificación de Requisitos</w:t>
+            </w:r>
+          </w:p>
+        </w:tc>
+        <w:tc>
+          <w:tcPr>
+            <w:tcW w:w="2552" w:type="dxa"/>
+          </w:tcPr>
+          <w:p>
+            <w:r>
+              <w:t xml:space="preserve">Especificación de </w:t>
+            </w:r>
+            <w:r>
+              <w:t>R</w:t>
+            </w:r>
+            <w:r>
+              <w:t>equisitos</w:t>
+            </w:r>
+          </w:p>
+        </w:tc>
+        <w:tc>
+          <w:tcPr>
+            <w:tcW w:w="1984" w:type="dxa"/>
+          </w:tcPr>
+          <w:p>
+            <w:r>
+              <w:t>Especificación de Requisitos</w:t>
+            </w:r>
+          </w:p>
+        </w:tc>
+        <w:tc>
+          <w:tcPr>
+            <w:tcW w:w="2552" w:type="dxa"/>
+          </w:tcPr>
+          <w:p>
+            <w:pPr>
+              <w:pStyle w:val="Encabezado"/>
+              <w:tabs>
+                <w:tab w:val="clear" w:pos="4419"/>
+                <w:tab w:val="clear" w:pos="8838"/>
+              </w:tabs>
+            </w:pPr>
+            <w:r>
+              <w:t>Especificación de requerimientos</w:t>
+            </w:r>
+          </w:p>
+        </w:tc>
+      </w:tr>
+      <w:tr>
+        <w:tc>
+          <w:tcPr>
+            <w:tcW w:w="2480" w:type="dxa"/>
+          </w:tcPr>
+          <w:p>
+            <w:r>
+              <w:t>Diseño</w:t>
+            </w:r>
+          </w:p>
+        </w:tc>
+        <w:tc>
+          <w:tcPr>
+            <w:tcW w:w="2552" w:type="dxa"/>
+          </w:tcPr>
+          <w:p>
+            <w:pPr>
+              <w:rPr>
+                <w:lang w:val="es-PE"/>
+              </w:rPr>
+            </w:pPr>
+            <w:r>
+              <w:rPr>
+                <w:lang w:val="es-PE"/>
+              </w:rPr>
+              <w:t>Diseño preliminar</w:t>
+            </w:r>
+          </w:p>
+          <w:p>
+            <w:pPr>
+              <w:rPr>
+                <w:lang w:val="es-PE"/>
+              </w:rPr>
+            </w:pPr>
+            <w:r>
+              <w:rPr>
+                <w:lang w:val="es-PE"/>
+              </w:rPr>
+              <w:t>Diseño detallado</w:t>
+            </w:r>
+          </w:p>
+          <w:p>
+            <w:pPr>
+              <w:rPr>
+                <w:lang w:val="es-PE"/>
+              </w:rPr>
+            </w:pPr>
+            <w:r>
+              <w:rPr>
+                <w:lang w:val="es-PE"/>
+              </w:rPr>
+              <w:t>Plan de pruebas</w:t>
+            </w:r>
+          </w:p>
+        </w:tc>
+        <w:tc>
+          <w:tcPr>
+            <w:tcW w:w="1984" w:type="dxa"/>
+          </w:tcPr>
+          <w:p>
+            <w:pPr>
+              <w:rPr>
+                <w:lang w:val="es-PE"/>
+              </w:rPr>
+            </w:pPr>
+            <w:r>
+              <w:rPr>
+                <w:lang w:val="es-PE"/>
+              </w:rPr>
+              <w:t>Diseño preliminar</w:t>
+            </w:r>
+          </w:p>
+          <w:p>
+            <w:pPr>
+              <w:rPr>
+                <w:lang w:val="es-PE"/>
+              </w:rPr>
+            </w:pPr>
+            <w:r>
+              <w:rPr>
+                <w:lang w:val="es-PE"/>
+              </w:rPr>
+              <w:t>Diseño detallado</w:t>
+            </w:r>
+          </w:p>
+          <w:p>
+            <w:pPr>
+              <w:pStyle w:val="Encabezado"/>
+              <w:tabs>
+                <w:tab w:val="clear" w:pos="4419"/>
+                <w:tab w:val="clear" w:pos="8838"/>
+              </w:tabs>
+            </w:pPr>
+            <w:r>
+              <w:t>Plan de pruebas</w:t>
+            </w:r>
+          </w:p>
+        </w:tc>
+        <w:tc>
+          <w:tcPr>
+            <w:tcW w:w="2552" w:type="dxa"/>
+          </w:tcPr>
+          <w:p>
+            <w:r>
+              <w:t>Diseño</w:t>
+            </w:r>
+          </w:p>
+        </w:tc>
+      </w:tr>
+      <w:tr>
+        <w:tc>
+          <w:tcPr>
+            <w:tcW w:w="2480" w:type="dxa"/>
+          </w:tcPr>
+          <w:p>
+            <w:r>
+              <w:t>Implementación</w:t>
+            </w:r>
+          </w:p>
+        </w:tc>
+        <w:tc>
+          <w:tcPr>
+            <w:tcW w:w="2552" w:type="dxa"/>
+          </w:tcPr>
+          <w:p>
+            <w:pPr>
+              <w:rPr>
+                <w:lang w:val="es-PE"/>
+              </w:rPr>
+            </w:pPr>
+            <w:r>
+              <w:rPr>
+                <w:lang w:val="es-PE"/>
+              </w:rPr>
+              <w:t>Especificación de los casos de prueba</w:t>
+            </w:r>
+          </w:p>
+          <w:p>
+            <w:pPr>
+              <w:rPr>
+                <w:lang w:val="es-PE"/>
+              </w:rPr>
+            </w:pPr>
+            <w:r>
+              <w:rPr>
+                <w:lang w:val="es-PE"/>
+              </w:rPr>
+              <w:t>Especificación de los procedimientos</w:t>
+            </w:r>
+          </w:p>
+          <w:p>
+            <w:pPr>
+              <w:rPr>
+                <w:lang w:val="es-PE"/>
+              </w:rPr>
+            </w:pPr>
+            <w:proofErr w:type="spellStart"/>
+            <w:r>
+              <w:rPr>
+                <w:lang w:val="es-PE"/>
+              </w:rPr>
+              <w:t>Codifiación</w:t>
+            </w:r>
+            <w:proofErr w:type="spellEnd"/>
+            <w:r>
+              <w:rPr>
+                <w:lang w:val="es-PE"/>
+              </w:rPr>
+              <w:t xml:space="preserve"> del Sistema Web</w:t>
+            </w:r>
+          </w:p>
+          <w:p>
+            <w:pPr>
+              <w:rPr>
+                <w:lang w:val="es-PE"/>
+              </w:rPr>
+            </w:pPr>
+            <w:r>
+              <w:rPr>
+                <w:lang w:val="es-PE"/>
+              </w:rPr>
+              <w:t>Script d Objetos de Base de Datos</w:t>
+            </w:r>
+          </w:p>
+          <w:p>
+            <w:pPr>
+              <w:rPr>
+                <w:lang w:val="es-PE"/>
+              </w:rPr>
+            </w:pPr>
+            <w:r>
+              <w:rPr>
+                <w:lang w:val="es-PE"/>
+              </w:rPr>
+              <w:t xml:space="preserve">Documentación del código </w:t>
+            </w:r>
+          </w:p>
+          <w:p>
+            <w:pPr>
+              <w:rPr>
+                <w:lang w:val="es-PE"/>
+              </w:rPr>
+            </w:pPr>
+            <w:r>
+              <w:rPr>
+                <w:lang w:val="es-PE"/>
+              </w:rPr>
+              <w:t>Resultados de la prueba de unidad</w:t>
+            </w:r>
+          </w:p>
+        </w:tc>
+        <w:tc>
+          <w:tcPr>
+            <w:tcW w:w="1984" w:type="dxa"/>
+          </w:tcPr>
+          <w:p>
+            <w:pPr>
+              <w:rPr>
+                <w:lang w:val="es-PE"/>
+              </w:rPr>
+            </w:pPr>
+            <w:r>
+              <w:rPr>
+                <w:lang w:val="es-PE"/>
+              </w:rPr>
+              <w:t>Especificación de los casos de prueba</w:t>
+            </w:r>
+          </w:p>
+          <w:p>
+            <w:pPr>
+              <w:rPr>
+                <w:lang w:val="es-PE"/>
+              </w:rPr>
+            </w:pPr>
+            <w:r>
+              <w:rPr>
+                <w:lang w:val="es-PE"/>
+              </w:rPr>
+              <w:t xml:space="preserve">Especificación de los procedimientos </w:t>
+            </w:r>
+          </w:p>
+          <w:p>
+            <w:pPr>
+              <w:rPr>
+                <w:lang w:val="es-PE"/>
+              </w:rPr>
+            </w:pPr>
+            <w:r>
+              <w:rPr>
+                <w:lang w:val="es-PE"/>
+              </w:rPr>
+              <w:t>Resultados de la prueba de unidad</w:t>
+            </w:r>
+          </w:p>
+        </w:tc>
+        <w:tc>
+          <w:tcPr>
+            <w:tcW w:w="2552" w:type="dxa"/>
+          </w:tcPr>
+          <w:p>
+            <w:r>
+              <w:t>Código</w:t>
+            </w:r>
+          </w:p>
+        </w:tc>
+      </w:tr>
+      <w:tr>
+        <w:tc>
+          <w:tcPr>
+            <w:tcW w:w="2480" w:type="dxa"/>
+          </w:tcPr>
+          <w:p>
+            <w:r>
+              <w:t>Integración y prueba</w:t>
+            </w:r>
+          </w:p>
+        </w:tc>
+        <w:tc>
+          <w:tcPr>
+            <w:tcW w:w="2552" w:type="dxa"/>
+          </w:tcPr>
+          <w:p>
+            <w:r>
+              <w:t>Resultados de las pruebas</w:t>
+            </w:r>
+          </w:p>
+        </w:tc>
+        <w:tc>
+          <w:tcPr>
+            <w:tcW w:w="1984" w:type="dxa"/>
+          </w:tcPr>
+          <w:p>
+            <w:r>
+              <w:t>Resultados de las pruebas</w:t>
+            </w:r>
+          </w:p>
+        </w:tc>
+        <w:tc>
+          <w:tcPr>
+            <w:tcW w:w="2552" w:type="dxa"/>
+          </w:tcPr>
+          <w:p>
+            <w:r>
+              <w:t>Integración y prueba</w:t>
+            </w:r>
+          </w:p>
+        </w:tc>
+      </w:tr>
+      <w:tr>
+        <w:tc>
+          <w:tcPr>
+            <w:tcW w:w="2480" w:type="dxa"/>
+          </w:tcPr>
+          <w:p>
+            <w:r>
+              <w:t>Aceptación y entrega</w:t>
+            </w:r>
+          </w:p>
+        </w:tc>
+        <w:tc>
+          <w:tcPr>
+            <w:tcW w:w="2552" w:type="dxa"/>
+          </w:tcPr>
+          <w:p>
+            <w:pPr>
+              <w:rPr>
+                <w:lang w:val="es-PE"/>
+              </w:rPr>
+            </w:pPr>
+            <w:r>
+              <w:rPr>
+                <w:lang w:val="es-PE"/>
+              </w:rPr>
+              <w:t>Software</w:t>
+            </w:r>
+          </w:p>
+          <w:p>
+            <w:pPr>
+              <w:rPr>
+                <w:lang w:val="es-PE"/>
+              </w:rPr>
+            </w:pPr>
+            <w:r>
+              <w:rPr>
+                <w:lang w:val="es-PE"/>
+              </w:rPr>
+              <w:t>Documentación del software</w:t>
+            </w:r>
+          </w:p>
+          <w:p>
+            <w:pPr>
+              <w:rPr>
+                <w:lang w:val="es-PE"/>
+              </w:rPr>
+            </w:pPr>
+            <w:r>
+              <w:rPr>
+                <w:lang w:val="es-PE"/>
+              </w:rPr>
+              <w:t xml:space="preserve">Descripción de la versión </w:t>
+            </w:r>
+            <w:r>
+              <w:rPr>
+                <w:lang w:val="es-PE"/>
+              </w:rPr>
+              <w:lastRenderedPageBreak/>
+              <w:t>del software</w:t>
+            </w:r>
+          </w:p>
+        </w:tc>
+        <w:tc>
+          <w:tcPr>
+            <w:tcW w:w="1984" w:type="dxa"/>
+          </w:tcPr>
+          <w:p>
+            <w:r>
+              <w:lastRenderedPageBreak/>
+              <w:t>Auditoría funcional</w:t>
+            </w:r>
+          </w:p>
+          <w:p>
+            <w:r>
+              <w:t>Auditoría física</w:t>
+            </w:r>
+          </w:p>
+        </w:tc>
+        <w:tc>
+          <w:tcPr>
+            <w:tcW w:w="2552" w:type="dxa"/>
+          </w:tcPr>
+          <w:p>
+            <w:r>
+              <w:t>Aceptación y entrega</w:t>
+            </w:r>
+          </w:p>
+        </w:tc>
+      </w:tr>
+    </w:tbl>
+    <w:p>
+      <w:pPr>
+        <w:ind w:left="576"/>
+        <w:jc w:val="both"/>
+      </w:pPr>
+    </w:p>
+    <w:p>
+      <w:pPr>
+        <w:pStyle w:val="Prrafodelista"/>
+        <w:ind w:left="360"/>
+        <w:jc w:val="both"/>
+        <w:rPr>
+          <w:b/>
+          <w:sz w:val="24"/>
+          <w:szCs w:val="24"/>
+          <w:lang w:val="es-PE"/>
+        </w:rPr>
+      </w:pPr>
+    </w:p>
+    <w:p>
+      <w:pPr>
+        <w:jc w:val="both"/>
+        <w:rPr>
+          <w:sz w:val="24"/>
+          <w:szCs w:val="24"/>
+          <w:lang w:val="es-PE"/>
+        </w:rPr>
+      </w:pPr>
+    </w:p>
     <w:p>
       <w:pPr>
         <w:jc w:val="both"/>
@@ -10120,6 +14305,7 @@
     <w:lsdException w:name="toc 7" w:uiPriority="39"/>
     <w:lsdException w:name="toc 8" w:uiPriority="39"/>
     <w:lsdException w:name="toc 9" w:uiPriority="39"/>
+    <w:lsdException w:name="header" w:uiPriority="0"/>
     <w:lsdException w:name="caption" w:uiPriority="35" w:qFormat="1"/>
     <w:lsdException w:name="Title" w:semiHidden="0" w:uiPriority="10" w:unhideWhenUsed="0" w:qFormat="1"/>
     <w:lsdException w:name="Default Paragraph Font" w:uiPriority="1"/>
@@ -10272,6 +14458,29 @@
       <w:u w:color="000000"/>
       <w:bdr w:val="nil"/>
       <w:lang w:val="es-ES_tradnl" w:eastAsia="es-PE"/>
+    </w:rPr>
+  </w:style>
+  <w:style w:type="paragraph" w:styleId="Ttulo2">
+    <w:name w:val="heading 2"/>
+    <w:basedOn w:val="Normal"/>
+    <w:next w:val="Normal"/>
+    <w:link w:val="Ttulo2Car"/>
+    <w:uiPriority w:val="9"/>
+    <w:semiHidden/>
+    <w:unhideWhenUsed/>
+    <w:qFormat/>
+    <w:rsid w:val="00AF00B8"/>
+    <w:pPr>
+      <w:keepNext/>
+      <w:keepLines/>
+      <w:spacing w:before="40" w:after="0"/>
+      <w:outlineLvl w:val="1"/>
+    </w:pPr>
+    <w:rPr>
+      <w:rFonts w:asciiTheme="majorHAnsi" w:eastAsiaTheme="majorEastAsia" w:hAnsiTheme="majorHAnsi" w:cstheme="majorBidi"/>
+      <w:color w:val="2E74B5" w:themeColor="accent1" w:themeShade="BF"/>
+      <w:sz w:val="26"/>
+      <w:szCs w:val="26"/>
     </w:rPr>
   </w:style>
   <w:style w:type="character" w:default="1" w:styleId="Fuentedeprrafopredeter">
@@ -10516,6 +14725,53 @@
       <w:szCs w:val="16"/>
     </w:rPr>
   </w:style>
+  <w:style w:type="character" w:customStyle="1" w:styleId="Ttulo2Car">
+    <w:name w:val="Título 2 Car"/>
+    <w:basedOn w:val="Fuentedeprrafopredeter"/>
+    <w:link w:val="Ttulo2"/>
+    <w:uiPriority w:val="9"/>
+    <w:semiHidden/>
+    <w:rsid w:val="00AF00B8"/>
+    <w:rPr>
+      <w:rFonts w:asciiTheme="majorHAnsi" w:eastAsiaTheme="majorEastAsia" w:hAnsiTheme="majorHAnsi" w:cstheme="majorBidi"/>
+      <w:color w:val="2E74B5" w:themeColor="accent1" w:themeShade="BF"/>
+      <w:sz w:val="26"/>
+      <w:szCs w:val="26"/>
+    </w:rPr>
+  </w:style>
+  <w:style w:type="paragraph" w:styleId="Encabezado">
+    <w:name w:val="header"/>
+    <w:basedOn w:val="Normal"/>
+    <w:link w:val="EncabezadoCar"/>
+    <w:semiHidden/>
+    <w:rsid w:val="00AF00B8"/>
+    <w:pPr>
+      <w:tabs>
+        <w:tab w:val="center" w:pos="4419"/>
+        <w:tab w:val="right" w:pos="8838"/>
+      </w:tabs>
+      <w:spacing w:after="0" w:line="240" w:lineRule="auto"/>
+    </w:pPr>
+    <w:rPr>
+      <w:rFonts w:ascii="Times New Roman" w:eastAsia="Times New Roman" w:hAnsi="Times New Roman" w:cs="Times New Roman"/>
+      <w:sz w:val="20"/>
+      <w:szCs w:val="20"/>
+      <w:lang w:val="es-ES"/>
+    </w:rPr>
+  </w:style>
+  <w:style w:type="character" w:customStyle="1" w:styleId="EncabezadoCar">
+    <w:name w:val="Encabezado Car"/>
+    <w:basedOn w:val="Fuentedeprrafopredeter"/>
+    <w:link w:val="Encabezado"/>
+    <w:semiHidden/>
+    <w:rsid w:val="00AF00B8"/>
+    <w:rPr>
+      <w:rFonts w:ascii="Times New Roman" w:eastAsia="Times New Roman" w:hAnsi="Times New Roman" w:cs="Times New Roman"/>
+      <w:sz w:val="20"/>
+      <w:szCs w:val="20"/>
+      <w:lang w:val="es-ES"/>
+    </w:rPr>
+  </w:style>
 </w:styles>
 </file>
 
@@ -10556,6 +14812,7 @@
     <w:lsdException w:name="toc 7" w:uiPriority="39"/>
     <w:lsdException w:name="toc 8" w:uiPriority="39"/>
     <w:lsdException w:name="toc 9" w:uiPriority="39"/>
+    <w:lsdException w:name="header" w:uiPriority="0"/>
     <w:lsdException w:name="caption" w:uiPriority="35" w:qFormat="1"/>
     <w:lsdException w:name="Title" w:semiHidden="0" w:uiPriority="10" w:unhideWhenUsed="0" w:qFormat="1"/>
     <w:lsdException w:name="Default Paragraph Font" w:uiPriority="1"/>
@@ -10708,6 +14965,29 @@
       <w:u w:color="000000"/>
       <w:bdr w:val="nil"/>
       <w:lang w:val="es-ES_tradnl" w:eastAsia="es-PE"/>
+    </w:rPr>
+  </w:style>
+  <w:style w:type="paragraph" w:styleId="Ttulo2">
+    <w:name w:val="heading 2"/>
+    <w:basedOn w:val="Normal"/>
+    <w:next w:val="Normal"/>
+    <w:link w:val="Ttulo2Car"/>
+    <w:uiPriority w:val="9"/>
+    <w:semiHidden/>
+    <w:unhideWhenUsed/>
+    <w:qFormat/>
+    <w:rsid w:val="00AF00B8"/>
+    <w:pPr>
+      <w:keepNext/>
+      <w:keepLines/>
+      <w:spacing w:before="40" w:after="0"/>
+      <w:outlineLvl w:val="1"/>
+    </w:pPr>
+    <w:rPr>
+      <w:rFonts w:asciiTheme="majorHAnsi" w:eastAsiaTheme="majorEastAsia" w:hAnsiTheme="majorHAnsi" w:cstheme="majorBidi"/>
+      <w:color w:val="2E74B5" w:themeColor="accent1" w:themeShade="BF"/>
+      <w:sz w:val="26"/>
+      <w:szCs w:val="26"/>
     </w:rPr>
   </w:style>
   <w:style w:type="character" w:default="1" w:styleId="Fuentedeprrafopredeter">
@@ -10950,6 +15230,53 @@
       <w:rFonts w:ascii="Tahoma" w:hAnsi="Tahoma" w:cs="Tahoma"/>
       <w:sz w:val="16"/>
       <w:szCs w:val="16"/>
+    </w:rPr>
+  </w:style>
+  <w:style w:type="character" w:customStyle="1" w:styleId="Ttulo2Car">
+    <w:name w:val="Título 2 Car"/>
+    <w:basedOn w:val="Fuentedeprrafopredeter"/>
+    <w:link w:val="Ttulo2"/>
+    <w:uiPriority w:val="9"/>
+    <w:semiHidden/>
+    <w:rsid w:val="00AF00B8"/>
+    <w:rPr>
+      <w:rFonts w:asciiTheme="majorHAnsi" w:eastAsiaTheme="majorEastAsia" w:hAnsiTheme="majorHAnsi" w:cstheme="majorBidi"/>
+      <w:color w:val="2E74B5" w:themeColor="accent1" w:themeShade="BF"/>
+      <w:sz w:val="26"/>
+      <w:szCs w:val="26"/>
+    </w:rPr>
+  </w:style>
+  <w:style w:type="paragraph" w:styleId="Encabezado">
+    <w:name w:val="header"/>
+    <w:basedOn w:val="Normal"/>
+    <w:link w:val="EncabezadoCar"/>
+    <w:semiHidden/>
+    <w:rsid w:val="00AF00B8"/>
+    <w:pPr>
+      <w:tabs>
+        <w:tab w:val="center" w:pos="4419"/>
+        <w:tab w:val="right" w:pos="8838"/>
+      </w:tabs>
+      <w:spacing w:after="0" w:line="240" w:lineRule="auto"/>
+    </w:pPr>
+    <w:rPr>
+      <w:rFonts w:ascii="Times New Roman" w:eastAsia="Times New Roman" w:hAnsi="Times New Roman" w:cs="Times New Roman"/>
+      <w:sz w:val="20"/>
+      <w:szCs w:val="20"/>
+      <w:lang w:val="es-ES"/>
+    </w:rPr>
+  </w:style>
+  <w:style w:type="character" w:customStyle="1" w:styleId="EncabezadoCar">
+    <w:name w:val="Encabezado Car"/>
+    <w:basedOn w:val="Fuentedeprrafopredeter"/>
+    <w:link w:val="Encabezado"/>
+    <w:semiHidden/>
+    <w:rsid w:val="00AF00B8"/>
+    <w:rPr>
+      <w:rFonts w:ascii="Times New Roman" w:eastAsia="Times New Roman" w:hAnsi="Times New Roman" w:cs="Times New Roman"/>
+      <w:sz w:val="20"/>
+      <w:szCs w:val="20"/>
+      <w:lang w:val="es-ES"/>
     </w:rPr>
   </w:style>
 </w:styles>

--- a/Gestion/PGC.docx
+++ b/Gestion/PGC.docx
@@ -1,6 +1,6 @@
 
 <file path=word/document.xml><?xml version="1.0" encoding="utf-8"?>
-<w:document xmlns:wpc="http://schemas.microsoft.com/office/word/2010/wordprocessingCanvas" xmlns:mc="http://schemas.openxmlformats.org/markup-compatibility/2006" xmlns:o="urn:schemas-microsoft-com:office:office" xmlns:r="http://schemas.openxmlformats.org/officeDocument/2006/relationships" xmlns:m="http://schemas.openxmlformats.org/officeDocument/2006/math" xmlns:v="urn:schemas-microsoft-com:vml" xmlns:wp14="http://schemas.microsoft.com/office/word/2010/wordprocessingDrawing" xmlns:wp="http://schemas.openxmlformats.org/drawingml/2006/wordprocessingDrawing" xmlns:w10="urn:schemas-microsoft-com:office:word" xmlns:w="http://schemas.openxmlformats.org/wordprocessingml/2006/main" xmlns:w14="http://schemas.microsoft.com/office/word/2010/wordml" xmlns:wpg="http://schemas.microsoft.com/office/word/2010/wordprocessingGroup" xmlns:wpi="http://schemas.microsoft.com/office/word/2010/wordprocessingInk" xmlns:wne="http://schemas.microsoft.com/office/word/2006/wordml" xmlns:wps="http://schemas.microsoft.com/office/word/2010/wordprocessingShape" mc:Ignorable="w14 wp14">
+<w:document xmlns:wpc="http://schemas.microsoft.com/office/word/2010/wordprocessingCanvas" xmlns:cx="http://schemas.microsoft.com/office/drawing/2014/chartex" xmlns:cx1="http://schemas.microsoft.com/office/drawing/2015/9/8/chartex" xmlns:mc="http://schemas.openxmlformats.org/markup-compatibility/2006" xmlns:o="urn:schemas-microsoft-com:office:office" xmlns:r="http://schemas.openxmlformats.org/officeDocument/2006/relationships" xmlns:m="http://schemas.openxmlformats.org/officeDocument/2006/math" xmlns:v="urn:schemas-microsoft-com:vml" xmlns:wp14="http://schemas.microsoft.com/office/word/2010/wordprocessingDrawing" xmlns:wp="http://schemas.openxmlformats.org/drawingml/2006/wordprocessingDrawing" xmlns:w10="urn:schemas-microsoft-com:office:word" xmlns:w="http://schemas.openxmlformats.org/wordprocessingml/2006/main" xmlns:w14="http://schemas.microsoft.com/office/word/2010/wordml" xmlns:w15="http://schemas.microsoft.com/office/word/2012/wordml" xmlns:w16se="http://schemas.microsoft.com/office/word/2015/wordml/symex" xmlns:wpg="http://schemas.microsoft.com/office/word/2010/wordprocessingGroup" xmlns:wpi="http://schemas.microsoft.com/office/word/2010/wordprocessingInk" xmlns:wne="http://schemas.microsoft.com/office/word/2006/wordml" xmlns:wps="http://schemas.microsoft.com/office/word/2010/wordprocessingShape" mc:Ignorable="w14 w15 w16se wp14">
   <w:body>
     <w:p>
       <w:pPr>
@@ -15,7 +15,7 @@
     </w:p>
     <w:p>
       <w:pPr>
-        <w:pStyle w:val="Ttulo10"/>
+        <w:pStyle w:val="Ttulo1"/>
         <w:jc w:val="right"/>
         <w:rPr>
           <w:rFonts w:ascii="Calibri" w:eastAsia="Calibri" w:hAnsi="Calibri" w:cs="Calibri"/>
@@ -26,7 +26,7 @@
     </w:p>
     <w:p>
       <w:pPr>
-        <w:pStyle w:val="Ttulo10"/>
+        <w:pStyle w:val="Ttulo1"/>
         <w:jc w:val="right"/>
         <w:rPr>
           <w:rFonts w:ascii="Calibri" w:eastAsia="Calibri" w:hAnsi="Calibri" w:cs="Calibri"/>
@@ -37,7 +37,7 @@
     </w:p>
     <w:p>
       <w:pPr>
-        <w:pStyle w:val="Ttulo10"/>
+        <w:pStyle w:val="Ttulo1"/>
         <w:jc w:val="right"/>
         <w:rPr>
           <w:rFonts w:ascii="Calibri" w:eastAsia="Calibri" w:hAnsi="Calibri" w:cs="Calibri"/>
@@ -48,7 +48,7 @@
     </w:p>
     <w:p>
       <w:pPr>
-        <w:pStyle w:val="Ttulo10"/>
+        <w:pStyle w:val="Ttulo1"/>
         <w:jc w:val="right"/>
         <w:rPr>
           <w:rFonts w:ascii="Calibri" w:eastAsia="Calibri" w:hAnsi="Calibri" w:cs="Calibri"/>
@@ -59,7 +59,7 @@
     </w:p>
     <w:p>
       <w:pPr>
-        <w:pStyle w:val="Ttulo10"/>
+        <w:pStyle w:val="Ttulo1"/>
         <w:jc w:val="right"/>
         <w:rPr>
           <w:rFonts w:ascii="Calibri" w:eastAsia="Calibri" w:hAnsi="Calibri" w:cs="Calibri"/>
@@ -70,7 +70,7 @@
     </w:p>
     <w:p>
       <w:pPr>
-        <w:pStyle w:val="Ttulo10"/>
+        <w:pStyle w:val="Ttulo1"/>
         <w:jc w:val="right"/>
         <w:rPr>
           <w:rFonts w:ascii="Calibri" w:eastAsia="Calibri" w:hAnsi="Calibri" w:cs="Calibri"/>
@@ -81,7 +81,7 @@
     </w:p>
     <w:p>
       <w:pPr>
-        <w:pStyle w:val="Ttulo10"/>
+        <w:pStyle w:val="Ttulo1"/>
         <w:jc w:val="right"/>
         <w:rPr>
           <w:rFonts w:ascii="Calibri" w:eastAsia="Calibri" w:hAnsi="Calibri" w:cs="Calibri"/>
@@ -92,7 +92,7 @@
     </w:p>
     <w:p>
       <w:pPr>
-        <w:pStyle w:val="Ttulo10"/>
+        <w:pStyle w:val="Ttulo1"/>
         <w:jc w:val="right"/>
         <w:rPr>
           <w:rFonts w:ascii="Calibri" w:eastAsia="Calibri" w:hAnsi="Calibri" w:cs="Calibri"/>
@@ -120,7 +120,7 @@
     </w:p>
     <w:p>
       <w:pPr>
-        <w:pStyle w:val="Ttulo10"/>
+        <w:pStyle w:val="Ttulo1"/>
         <w:jc w:val="right"/>
         <w:rPr>
           <w:rFonts w:ascii="Calibri" w:eastAsia="Calibri" w:hAnsi="Calibri" w:cs="Calibri"/>
@@ -139,7 +139,7 @@
     </w:p>
     <w:p>
       <w:pPr>
-        <w:pStyle w:val="Ttulo10"/>
+        <w:pStyle w:val="Ttulo1"/>
         <w:jc w:val="both"/>
         <w:rPr>
           <w:rFonts w:ascii="Calibri" w:eastAsia="Calibri" w:hAnsi="Calibri" w:cs="Calibri"/>
@@ -271,7 +271,7 @@
     </w:p>
     <w:p>
       <w:pPr>
-        <w:pStyle w:val="Ttulo1"/>
+        <w:pStyle w:val="Heading1"/>
         <w:jc w:val="center"/>
         <w:rPr>
           <w:rFonts w:ascii="Calibri" w:eastAsia="Calibri" w:hAnsi="Calibri" w:cs="Calibri"/>
@@ -1406,7 +1406,7 @@
     </w:p>
     <w:p>
       <w:pPr>
-        <w:pStyle w:val="Prrafodelista"/>
+        <w:pStyle w:val="ListParagraph"/>
         <w:numPr>
           <w:ilvl w:val="0"/>
           <w:numId w:val="3"/>
@@ -1443,7 +1443,25 @@
           <w:szCs w:val="24"/>
           <w:lang w:val="es-PE"/>
         </w:rPr>
-        <w:t>Nuestra empresa tiene como objetivo y core del negocio el desarrollo de software de calidad que satisfaga los requerimientos de nuestros clientes y se mantenga en un alto nivel de exigencia en el mercado de software. De acuerdo a este objetivo y el incremento de aplicaciones y sistemas que la empresa SKILLSOFT desarrolla, mantiene y administra es de vital importancia contar con una herramienta de Gestión de Configuración del Software.</w:t>
+        <w:t xml:space="preserve">Nuestra empresa tiene como objetivo y </w:t>
+      </w:r>
+      <w:proofErr w:type="spellStart"/>
+      <w:r>
+        <w:rPr>
+          <w:sz w:val="24"/>
+          <w:szCs w:val="24"/>
+          <w:lang w:val="es-PE"/>
+        </w:rPr>
+        <w:t>core</w:t>
+      </w:r>
+      <w:proofErr w:type="spellEnd"/>
+      <w:r>
+        <w:rPr>
+          <w:sz w:val="24"/>
+          <w:szCs w:val="24"/>
+          <w:lang w:val="es-PE"/>
+        </w:rPr>
+        <w:t xml:space="preserve"> del negocio el desarrollo de software de calidad que satisfaga los requerimientos de nuestros clientes y se mantenga en un alto nivel de exigencia en el mercado de software. De acuerdo a este objetivo y el incremento de aplicaciones y sistemas que la empresa SKILLSOFT desarrolla, mantiene y administra es de vital importancia contar con una herramienta de Gestión de Configuración del Software.</w:t>
       </w:r>
     </w:p>
     <w:p>
@@ -1500,7 +1518,7 @@
     </w:p>
     <w:p>
       <w:pPr>
-        <w:pStyle w:val="Prrafodelista"/>
+        <w:pStyle w:val="ListParagraph"/>
         <w:numPr>
           <w:ilvl w:val="0"/>
           <w:numId w:val="1"/>
@@ -1523,7 +1541,7 @@
     </w:p>
     <w:p>
       <w:pPr>
-        <w:pStyle w:val="Prrafodelista"/>
+        <w:pStyle w:val="ListParagraph"/>
         <w:numPr>
           <w:ilvl w:val="0"/>
           <w:numId w:val="1"/>
@@ -1546,7 +1564,7 @@
     </w:p>
     <w:p>
       <w:pPr>
-        <w:pStyle w:val="Prrafodelista"/>
+        <w:pStyle w:val="ListParagraph"/>
         <w:numPr>
           <w:ilvl w:val="0"/>
           <w:numId w:val="1"/>
@@ -1564,8 +1582,18 @@
           <w:szCs w:val="24"/>
           <w:lang w:val="es-PE"/>
         </w:rPr>
-        <w:t>Determinar y Administrar la política de Releases</w:t>
+        <w:t xml:space="preserve">Determinar y Administrar la política de </w:t>
       </w:r>
+      <w:proofErr w:type="spellStart"/>
+      <w:r>
+        <w:rPr>
+          <w:sz w:val="24"/>
+          <w:szCs w:val="24"/>
+          <w:lang w:val="es-PE"/>
+        </w:rPr>
+        <w:t>Releases</w:t>
+      </w:r>
+      <w:proofErr w:type="spellEnd"/>
     </w:p>
     <w:p>
       <w:pPr>
@@ -1587,7 +1615,7 @@
     </w:p>
     <w:p>
       <w:pPr>
-        <w:pStyle w:val="Prrafodelista"/>
+        <w:pStyle w:val="ListParagraph"/>
         <w:numPr>
           <w:ilvl w:val="0"/>
           <w:numId w:val="2"/>
@@ -1610,7 +1638,7 @@
     </w:p>
     <w:p>
       <w:pPr>
-        <w:pStyle w:val="Prrafodelista"/>
+        <w:pStyle w:val="ListParagraph"/>
         <w:numPr>
           <w:ilvl w:val="0"/>
           <w:numId w:val="2"/>
@@ -1649,7 +1677,7 @@
     </w:p>
     <w:p>
       <w:pPr>
-        <w:pStyle w:val="Prrafodelista"/>
+        <w:pStyle w:val="ListParagraph"/>
         <w:numPr>
           <w:ilvl w:val="0"/>
           <w:numId w:val="2"/>
@@ -1762,6 +1790,7 @@
           <w:lang w:val="es-PE"/>
         </w:rPr>
       </w:pPr>
+      <w:proofErr w:type="spellStart"/>
       <w:r>
         <w:rPr>
           <w:b/>
@@ -1771,14 +1800,31 @@
         </w:rPr>
         <w:t>Item</w:t>
       </w:r>
+      <w:proofErr w:type="spellEnd"/>
       <w:r>
         <w:rPr>
           <w:sz w:val="24"/>
           <w:szCs w:val="24"/>
           <w:lang w:val="es-PE"/>
         </w:rPr>
-        <w:t>: Cualquier aspecto asociado con un proyecto de Software (Siseño, código, datos de prueba, documentos, etc.) se coloca bajo control de configuración.</w:t>
+        <w:t>: Cualquier aspecto asociado con un proyecto de Softw</w:t>
       </w:r>
+      <w:r>
+        <w:rPr>
+          <w:sz w:val="24"/>
+          <w:szCs w:val="24"/>
+          <w:lang w:val="es-PE"/>
+        </w:rPr>
+        <w:t>are (D</w:t>
+      </w:r>
+      <w:r>
+        <w:rPr>
+          <w:sz w:val="24"/>
+          <w:szCs w:val="24"/>
+          <w:lang w:val="es-PE"/>
+        </w:rPr>
+        <w:t>iseño, código, datos de prueba, documentos, etc.) se coloca bajo control de configuración.</w:t>
+      </w:r>
     </w:p>
     <w:p>
       <w:pPr>
@@ -1795,7 +1841,23 @@
           <w:szCs w:val="24"/>
           <w:lang w:val="es-PE"/>
         </w:rPr>
-        <w:t>Control de configuración: El proceso de asegurar que las versines de sistemas y componentes se registren y mantengan de modo tal que los cambios se gestionen, se identifiquen y almacenen todas las versiones de componentes durante la vida del sistema.</w:t>
+        <w:t>Control de configuración: El proceso de asegurar que las versi</w:t>
+      </w:r>
+      <w:r>
+        <w:rPr>
+          <w:sz w:val="24"/>
+          <w:szCs w:val="24"/>
+          <w:lang w:val="es-PE"/>
+        </w:rPr>
+        <w:t>o</w:t>
+      </w:r>
+      <w:r>
+        <w:rPr>
+          <w:sz w:val="24"/>
+          <w:szCs w:val="24"/>
+          <w:lang w:val="es-PE"/>
+        </w:rPr>
+        <w:t>nes de sistemas y componentes se registren y mantengan de modo tal que los cambios se gestionen, se identifiquen y almacenen todas las versiones de componentes durante la vida del sistema.</w:t>
       </w:r>
     </w:p>
     <w:p>
@@ -1822,25 +1884,7 @@
           <w:szCs w:val="24"/>
           <w:lang w:val="es-PE"/>
         </w:rPr>
-        <w:t xml:space="preserve">: Una instancia de un ítem de configuración que difiere, en alguna forma, de otras instancias del mismo ítem. Las versiones siempre tienen un identificador único, que se compone generalmente del nombre del ítem de configuración más un </w:t>
-      </w:r>
-      <w:proofErr w:type="gramStart"/>
-      <w:r>
-        <w:rPr>
-          <w:sz w:val="24"/>
-          <w:szCs w:val="24"/>
-          <w:lang w:val="es-PE"/>
-        </w:rPr>
-        <w:t>numero</w:t>
-      </w:r>
-      <w:proofErr w:type="gramEnd"/>
-      <w:r>
-        <w:rPr>
-          <w:sz w:val="24"/>
-          <w:szCs w:val="24"/>
-          <w:lang w:val="es-PE"/>
-        </w:rPr>
-        <w:t xml:space="preserve"> de versión.</w:t>
+        <w:t>: Una instancia de un ítem de configuración que difiere, en alguna forma, de otras instancias del mismo ítem. Las versiones siempre tienen un identificador único, que se compone generalmente del nombre del ítem de configuración más un numero de versión.</w:t>
       </w:r>
     </w:p>
     <w:p>
@@ -2042,7 +2086,7 @@
     </w:p>
     <w:p>
       <w:pPr>
-        <w:pStyle w:val="Prrafodelista"/>
+        <w:pStyle w:val="ListParagraph"/>
         <w:numPr>
           <w:ilvl w:val="0"/>
           <w:numId w:val="3"/>
@@ -2128,7 +2172,6 @@
           <w:noProof/>
           <w:sz w:val="24"/>
           <w:szCs w:val="24"/>
-          <w:lang w:val="es-PE" w:eastAsia="es-PE"/>
         </w:rPr>
         <w:drawing>
           <wp:inline distT="0" distB="0" distL="0" distR="0" wp14:anchorId="1D48D9BA" wp14:editId="0ED585A5">
@@ -2146,7 +2189,7 @@
                     <pic:cNvPicPr/>
                   </pic:nvPicPr>
                   <pic:blipFill>
-                    <a:blip r:embed="rId6"/>
+                    <a:blip r:embed="rId5"/>
                     <a:stretch>
                       <a:fillRect/>
                     </a:stretch>
@@ -2259,7 +2302,7 @@
     </w:p>
     <w:p>
       <w:pPr>
-        <w:pStyle w:val="Prrafodelista"/>
+        <w:pStyle w:val="ListParagraph"/>
         <w:numPr>
           <w:ilvl w:val="1"/>
           <w:numId w:val="3"/>
@@ -2303,7 +2346,7 @@
     </w:p>
     <w:tbl>
       <w:tblPr>
-        <w:tblStyle w:val="Tablaconcuadrcula"/>
+        <w:tblStyle w:val="TableGrid"/>
         <w:tblW w:w="0" w:type="auto"/>
         <w:tblLook w:val="04A0" w:firstRow="1" w:lastRow="0" w:firstColumn="1" w:lastColumn="0" w:noHBand="0" w:noVBand="1"/>
       </w:tblPr>
@@ -2398,7 +2441,7 @@
           </w:tcPr>
           <w:p>
             <w:pPr>
-              <w:pStyle w:val="Prrafodelista"/>
+              <w:pStyle w:val="ListParagraph"/>
               <w:numPr>
                 <w:ilvl w:val="0"/>
                 <w:numId w:val="4"/>
@@ -2421,7 +2464,7 @@
           </w:p>
           <w:p>
             <w:pPr>
-              <w:pStyle w:val="Prrafodelista"/>
+              <w:pStyle w:val="ListParagraph"/>
               <w:numPr>
                 <w:ilvl w:val="0"/>
                 <w:numId w:val="4"/>
@@ -2444,7 +2487,7 @@
           </w:p>
           <w:p>
             <w:pPr>
-              <w:pStyle w:val="Prrafodelista"/>
+              <w:pStyle w:val="ListParagraph"/>
               <w:numPr>
                 <w:ilvl w:val="0"/>
                 <w:numId w:val="4"/>
@@ -2467,7 +2510,7 @@
           </w:p>
           <w:p>
             <w:pPr>
-              <w:pStyle w:val="Prrafodelista"/>
+              <w:pStyle w:val="ListParagraph"/>
               <w:numPr>
                 <w:ilvl w:val="0"/>
                 <w:numId w:val="4"/>
@@ -2490,7 +2533,7 @@
           </w:p>
           <w:p>
             <w:pPr>
-              <w:pStyle w:val="Prrafodelista"/>
+              <w:pStyle w:val="ListParagraph"/>
               <w:numPr>
                 <w:ilvl w:val="0"/>
                 <w:numId w:val="4"/>
@@ -2543,7 +2586,7 @@
           </w:tcPr>
           <w:p>
             <w:pPr>
-              <w:pStyle w:val="Prrafodelista"/>
+              <w:pStyle w:val="ListParagraph"/>
               <w:numPr>
                 <w:ilvl w:val="0"/>
                 <w:numId w:val="5"/>
@@ -2566,7 +2609,7 @@
           </w:p>
           <w:p>
             <w:pPr>
-              <w:pStyle w:val="Prrafodelista"/>
+              <w:pStyle w:val="ListParagraph"/>
               <w:numPr>
                 <w:ilvl w:val="0"/>
                 <w:numId w:val="5"/>
@@ -2619,7 +2662,7 @@
           </w:tcPr>
           <w:p>
             <w:pPr>
-              <w:pStyle w:val="Prrafodelista"/>
+              <w:pStyle w:val="ListParagraph"/>
               <w:numPr>
                 <w:ilvl w:val="0"/>
                 <w:numId w:val="6"/>
@@ -2642,7 +2685,7 @@
           </w:p>
           <w:p>
             <w:pPr>
-              <w:pStyle w:val="Prrafodelista"/>
+              <w:pStyle w:val="ListParagraph"/>
               <w:numPr>
                 <w:ilvl w:val="0"/>
                 <w:numId w:val="6"/>
@@ -2665,7 +2708,7 @@
           </w:p>
           <w:p>
             <w:pPr>
-              <w:pStyle w:val="Prrafodelista"/>
+              <w:pStyle w:val="ListParagraph"/>
               <w:numPr>
                 <w:ilvl w:val="0"/>
                 <w:numId w:val="6"/>
@@ -2751,7 +2794,7 @@
     </w:p>
     <w:p>
       <w:pPr>
-        <w:pStyle w:val="Prrafodelista"/>
+        <w:pStyle w:val="ListParagraph"/>
         <w:numPr>
           <w:ilvl w:val="1"/>
           <w:numId w:val="3"/>
@@ -2777,7 +2820,7 @@
     </w:p>
     <w:p>
       <w:pPr>
-        <w:pStyle w:val="Prrafodelista"/>
+        <w:pStyle w:val="ListParagraph"/>
         <w:ind w:left="360"/>
         <w:jc w:val="both"/>
         <w:rPr>
@@ -2789,7 +2832,7 @@
     </w:p>
     <w:p>
       <w:pPr>
-        <w:pStyle w:val="Prrafodelista"/>
+        <w:pStyle w:val="ListParagraph"/>
         <w:ind w:left="360"/>
         <w:jc w:val="both"/>
         <w:rPr>
@@ -2804,30 +2847,12 @@
           <w:szCs w:val="24"/>
           <w:lang w:val="es-PE"/>
         </w:rPr>
-        <w:t xml:space="preserve">La Gestión de la Configuración de Software deberá ser </w:t>
+        <w:t>La Gestión de la Configuración de Software deberá ser respaldado por las siguientes políticas y Procedimientos:</w:t>
       </w:r>
-      <w:proofErr w:type="gramStart"/>
-      <w:r>
-        <w:rPr>
-          <w:sz w:val="24"/>
-          <w:szCs w:val="24"/>
-          <w:lang w:val="es-PE"/>
-        </w:rPr>
-        <w:t>respaldado</w:t>
-      </w:r>
-      <w:proofErr w:type="gramEnd"/>
-      <w:r>
-        <w:rPr>
-          <w:sz w:val="24"/>
-          <w:szCs w:val="24"/>
-          <w:lang w:val="es-PE"/>
-        </w:rPr>
-        <w:t xml:space="preserve"> por las siguientes políticas y Procedimientos:</w:t>
-      </w:r>
-    </w:p>
-    <w:p>
-      <w:pPr>
-        <w:pStyle w:val="Prrafodelista"/>
+    </w:p>
+    <w:p>
+      <w:pPr>
+        <w:pStyle w:val="ListParagraph"/>
         <w:ind w:left="360"/>
         <w:jc w:val="both"/>
         <w:rPr>
@@ -2839,7 +2864,7 @@
     </w:p>
     <w:p>
       <w:pPr>
-        <w:pStyle w:val="Prrafodelista"/>
+        <w:pStyle w:val="ListParagraph"/>
         <w:numPr>
           <w:ilvl w:val="0"/>
           <w:numId w:val="7"/>
@@ -2862,7 +2887,7 @@
     </w:p>
     <w:p>
       <w:pPr>
-        <w:pStyle w:val="Prrafodelista"/>
+        <w:pStyle w:val="ListParagraph"/>
         <w:numPr>
           <w:ilvl w:val="0"/>
           <w:numId w:val="7"/>
@@ -2885,7 +2910,7 @@
     </w:p>
     <w:p>
       <w:pPr>
-        <w:pStyle w:val="Prrafodelista"/>
+        <w:pStyle w:val="ListParagraph"/>
         <w:numPr>
           <w:ilvl w:val="0"/>
           <w:numId w:val="7"/>
@@ -2908,7 +2933,7 @@
     </w:p>
     <w:p>
       <w:pPr>
-        <w:pStyle w:val="Prrafodelista"/>
+        <w:pStyle w:val="ListParagraph"/>
         <w:numPr>
           <w:ilvl w:val="0"/>
           <w:numId w:val="7"/>
@@ -2931,7 +2956,7 @@
     </w:p>
     <w:p>
       <w:pPr>
-        <w:pStyle w:val="Prrafodelista"/>
+        <w:pStyle w:val="ListParagraph"/>
         <w:numPr>
           <w:ilvl w:val="0"/>
           <w:numId w:val="7"/>
@@ -2954,7 +2979,7 @@
     </w:p>
     <w:p>
       <w:pPr>
-        <w:pStyle w:val="Prrafodelista"/>
+        <w:pStyle w:val="ListParagraph"/>
         <w:numPr>
           <w:ilvl w:val="0"/>
           <w:numId w:val="7"/>
@@ -2977,7 +3002,7 @@
     </w:p>
     <w:p>
       <w:pPr>
-        <w:pStyle w:val="Prrafodelista"/>
+        <w:pStyle w:val="ListParagraph"/>
         <w:numPr>
           <w:ilvl w:val="0"/>
           <w:numId w:val="7"/>
@@ -3000,7 +3025,7 @@
     </w:p>
     <w:p>
       <w:pPr>
-        <w:pStyle w:val="Prrafodelista"/>
+        <w:pStyle w:val="ListParagraph"/>
         <w:ind w:left="360"/>
         <w:jc w:val="both"/>
         <w:rPr>
@@ -3162,7 +3187,7 @@
     </w:p>
     <w:p>
       <w:pPr>
-        <w:pStyle w:val="Prrafodelista"/>
+        <w:pStyle w:val="ListParagraph"/>
         <w:numPr>
           <w:ilvl w:val="1"/>
           <w:numId w:val="3"/>
@@ -3217,14 +3242,13 @@
         <w:rPr>
           <w:noProof/>
           <w:color w:val="0000FF"/>
-          <w:lang w:val="es-PE" w:eastAsia="es-PE"/>
         </w:rPr>
         <w:drawing>
           <wp:inline distT="0" distB="0" distL="0" distR="0" wp14:anchorId="2445EFEC" wp14:editId="2A120029">
             <wp:extent cx="5429250" cy="4448175"/>
             <wp:effectExtent l="0" t="0" r="0" b="9525"/>
             <wp:docPr id="2" name="Picture 2" descr="Resultado de imagen para github infraestructura">
-              <a:hlinkClick xmlns:a="http://schemas.openxmlformats.org/drawingml/2006/main" r:id="rId7"/>
+              <a:hlinkClick xmlns:a="http://schemas.openxmlformats.org/drawingml/2006/main" r:id="rId6"/>
             </wp:docPr>
             <wp:cNvGraphicFramePr>
               <a:graphicFrameLocks xmlns:a="http://schemas.openxmlformats.org/drawingml/2006/main" noChangeAspect="1"/>
@@ -3234,14 +3258,14 @@
                 <pic:pic xmlns:pic="http://schemas.openxmlformats.org/drawingml/2006/picture">
                   <pic:nvPicPr>
                     <pic:cNvPr id="0" name="irc_mi" descr="Resultado de imagen para github infraestructura">
-                      <a:hlinkClick r:id="rId7"/>
+                      <a:hlinkClick r:id="rId6"/>
                     </pic:cNvPr>
                     <pic:cNvPicPr>
                       <a:picLocks noChangeAspect="1" noChangeArrowheads="1"/>
                     </pic:cNvPicPr>
                   </pic:nvPicPr>
                   <pic:blipFill>
-                    <a:blip r:embed="rId8">
+                    <a:blip r:embed="rId7">
                       <a:extLst>
                         <a:ext uri="{28A0092B-C50C-407E-A947-70E740481C1C}">
                           <a14:useLocalDpi xmlns:a14="http://schemas.microsoft.com/office/drawing/2010/main" val="0"/>
@@ -3275,7 +3299,59 @@
     </w:p>
     <w:p>
       <w:pPr>
-        <w:pStyle w:val="Prrafodelista"/>
+        <w:jc w:val="center"/>
+        <w:rPr>
+          <w:sz w:val="24"/>
+          <w:szCs w:val="24"/>
+          <w:lang w:val="es-PE"/>
+        </w:rPr>
+      </w:pPr>
+      <w:r>
+        <w:rPr>
+          <w:noProof/>
+          <w:sz w:val="24"/>
+          <w:szCs w:val="24"/>
+        </w:rPr>
+        <w:drawing>
+          <wp:inline distT="0" distB="0" distL="0" distR="0" wp14:anchorId="7AD361E3" wp14:editId="259C68D4">
+            <wp:extent cx="5057775" cy="1681062"/>
+            <wp:effectExtent l="0" t="0" r="0" b="0"/>
+            <wp:docPr id="3" name="Picture 3"/>
+            <wp:cNvGraphicFramePr>
+              <a:graphicFrameLocks xmlns:a="http://schemas.openxmlformats.org/drawingml/2006/main" noChangeAspect="1"/>
+            </wp:cNvGraphicFramePr>
+            <a:graphic xmlns:a="http://schemas.openxmlformats.org/drawingml/2006/main">
+              <a:graphicData uri="http://schemas.openxmlformats.org/drawingml/2006/picture">
+                <pic:pic xmlns:pic="http://schemas.openxmlformats.org/drawingml/2006/picture">
+                  <pic:nvPicPr>
+                    <pic:cNvPr id="1" name=""/>
+                    <pic:cNvPicPr/>
+                  </pic:nvPicPr>
+                  <pic:blipFill>
+                    <a:blip r:embed="rId8"/>
+                    <a:stretch>
+                      <a:fillRect/>
+                    </a:stretch>
+                  </pic:blipFill>
+                  <pic:spPr>
+                    <a:xfrm>
+                      <a:off x="0" y="0"/>
+                      <a:ext cx="5062490" cy="1682629"/>
+                    </a:xfrm>
+                    <a:prstGeom prst="rect">
+                      <a:avLst/>
+                    </a:prstGeom>
+                  </pic:spPr>
+                </pic:pic>
+              </a:graphicData>
+            </a:graphic>
+          </wp:inline>
+        </w:drawing>
+      </w:r>
+    </w:p>
+    <w:p>
+      <w:pPr>
+        <w:pStyle w:val="ListParagraph"/>
         <w:ind w:left="360"/>
         <w:jc w:val="both"/>
         <w:rPr>
@@ -3287,7 +3363,7 @@
     </w:p>
     <w:p>
       <w:pPr>
-        <w:pStyle w:val="Prrafodelista"/>
+        <w:pStyle w:val="ListParagraph"/>
         <w:ind w:left="360"/>
         <w:jc w:val="both"/>
         <w:rPr>
@@ -3299,7 +3375,7 @@
     </w:p>
     <w:p>
       <w:pPr>
-        <w:pStyle w:val="Prrafodelista"/>
+        <w:pStyle w:val="ListParagraph"/>
         <w:ind w:left="360"/>
         <w:jc w:val="both"/>
         <w:rPr>
@@ -3311,7 +3387,7 @@
     </w:p>
     <w:p>
       <w:pPr>
-        <w:pStyle w:val="Prrafodelista"/>
+        <w:pStyle w:val="ListParagraph"/>
         <w:ind w:left="360"/>
         <w:jc w:val="both"/>
         <w:rPr>
@@ -3323,7 +3399,7 @@
     </w:p>
     <w:p>
       <w:pPr>
-        <w:pStyle w:val="Prrafodelista"/>
+        <w:pStyle w:val="ListParagraph"/>
         <w:ind w:left="360"/>
         <w:jc w:val="both"/>
         <w:rPr>
@@ -3335,7 +3411,7 @@
     </w:p>
     <w:p>
       <w:pPr>
-        <w:pStyle w:val="Prrafodelista"/>
+        <w:pStyle w:val="ListParagraph"/>
         <w:ind w:left="360"/>
         <w:jc w:val="both"/>
         <w:rPr>
@@ -3347,7 +3423,7 @@
     </w:p>
     <w:p>
       <w:pPr>
-        <w:pStyle w:val="Prrafodelista"/>
+        <w:pStyle w:val="ListParagraph"/>
         <w:ind w:left="360"/>
         <w:jc w:val="both"/>
         <w:rPr>
@@ -3359,91 +3435,7 @@
     </w:p>
     <w:p>
       <w:pPr>
-        <w:pStyle w:val="Prrafodelista"/>
-        <w:ind w:left="360"/>
-        <w:jc w:val="both"/>
-        <w:rPr>
-          <w:sz w:val="24"/>
-          <w:szCs w:val="24"/>
-          <w:lang w:val="es-PE"/>
-        </w:rPr>
-      </w:pPr>
-    </w:p>
-    <w:p>
-      <w:pPr>
-        <w:pStyle w:val="Prrafodelista"/>
-        <w:ind w:left="360"/>
-        <w:jc w:val="both"/>
-        <w:rPr>
-          <w:sz w:val="24"/>
-          <w:szCs w:val="24"/>
-          <w:lang w:val="es-PE"/>
-        </w:rPr>
-      </w:pPr>
-    </w:p>
-    <w:p>
-      <w:pPr>
-        <w:pStyle w:val="Prrafodelista"/>
-        <w:ind w:left="360"/>
-        <w:jc w:val="both"/>
-        <w:rPr>
-          <w:sz w:val="24"/>
-          <w:szCs w:val="24"/>
-          <w:lang w:val="es-PE"/>
-        </w:rPr>
-      </w:pPr>
-    </w:p>
-    <w:p>
-      <w:pPr>
-        <w:pStyle w:val="Prrafodelista"/>
-        <w:ind w:left="360"/>
-        <w:jc w:val="both"/>
-        <w:rPr>
-          <w:sz w:val="24"/>
-          <w:szCs w:val="24"/>
-          <w:lang w:val="es-PE"/>
-        </w:rPr>
-      </w:pPr>
-    </w:p>
-    <w:p>
-      <w:pPr>
-        <w:pStyle w:val="Prrafodelista"/>
-        <w:ind w:left="360"/>
-        <w:jc w:val="both"/>
-        <w:rPr>
-          <w:sz w:val="24"/>
-          <w:szCs w:val="24"/>
-          <w:lang w:val="es-PE"/>
-        </w:rPr>
-      </w:pPr>
-    </w:p>
-    <w:p>
-      <w:pPr>
-        <w:pStyle w:val="Prrafodelista"/>
-        <w:ind w:left="360"/>
-        <w:jc w:val="both"/>
-        <w:rPr>
-          <w:sz w:val="24"/>
-          <w:szCs w:val="24"/>
-          <w:lang w:val="es-PE"/>
-        </w:rPr>
-      </w:pPr>
-    </w:p>
-    <w:p>
-      <w:pPr>
-        <w:pStyle w:val="Prrafodelista"/>
-        <w:ind w:left="360"/>
-        <w:jc w:val="both"/>
-        <w:rPr>
-          <w:sz w:val="24"/>
-          <w:szCs w:val="24"/>
-          <w:lang w:val="es-PE"/>
-        </w:rPr>
-      </w:pPr>
-    </w:p>
-    <w:p>
-      <w:pPr>
-        <w:pStyle w:val="Prrafodelista"/>
+        <w:pStyle w:val="ListParagraph"/>
         <w:numPr>
           <w:ilvl w:val="1"/>
           <w:numId w:val="3"/>
@@ -3463,7 +3455,6 @@
           <w:szCs w:val="24"/>
           <w:lang w:val="es-PE"/>
         </w:rPr>
-        <w:lastRenderedPageBreak/>
         <w:t>Calendario de Actividades</w:t>
       </w:r>
     </w:p>
@@ -4273,7 +4264,17 @@
                 <w:szCs w:val="24"/>
                 <w:lang w:val="es-ES_tradnl"/>
               </w:rPr>
-              <w:t>Definicion de Roles y Responsabilidades</w:t>
+              <w:t>Definición</w:t>
+            </w:r>
+            <w:r>
+              <w:rPr>
+                <w:rFonts w:ascii="Calibri" w:eastAsia="Calibri" w:hAnsi="Calibri" w:cs="Calibri"/>
+                <w:color w:val="00000A"/>
+                <w:sz w:val="24"/>
+                <w:szCs w:val="24"/>
+                <w:lang w:val="es-ES_tradnl"/>
+              </w:rPr>
+              <w:t xml:space="preserve"> de Roles y Responsabilidades</w:t>
             </w:r>
           </w:p>
         </w:tc>
@@ -4459,7 +4460,17 @@
                 <w:szCs w:val="24"/>
                 <w:lang w:val="es-ES_tradnl"/>
               </w:rPr>
-              <w:t>Definicion de Políticas y Procedimientos</w:t>
+              <w:t>Definición</w:t>
+            </w:r>
+            <w:r>
+              <w:rPr>
+                <w:rFonts w:ascii="Calibri" w:eastAsia="Calibri" w:hAnsi="Calibri" w:cs="Calibri"/>
+                <w:color w:val="00000A"/>
+                <w:sz w:val="24"/>
+                <w:szCs w:val="24"/>
+                <w:lang w:val="es-ES_tradnl"/>
+              </w:rPr>
+              <w:t xml:space="preserve"> de Políticas y Procedimientos</w:t>
             </w:r>
           </w:p>
         </w:tc>
@@ -4637,6 +4648,7 @@
                 <w:lang w:val="es-PE"/>
               </w:rPr>
             </w:pPr>
+            <w:proofErr w:type="spellStart"/>
             <w:r>
               <w:rPr>
                 <w:rFonts w:ascii="Calibri" w:eastAsia="Calibri" w:hAnsi="Calibri" w:cs="Calibri"/>
@@ -4645,7 +4657,18 @@
                 <w:szCs w:val="24"/>
                 <w:lang w:val="es-ES_tradnl"/>
               </w:rPr>
-              <w:t>Eleccion de la herramienta, entorno e infraestructura</w:t>
+              <w:t>Eleccion</w:t>
+            </w:r>
+            <w:proofErr w:type="spellEnd"/>
+            <w:r>
+              <w:rPr>
+                <w:rFonts w:ascii="Calibri" w:eastAsia="Calibri" w:hAnsi="Calibri" w:cs="Calibri"/>
+                <w:color w:val="00000A"/>
+                <w:sz w:val="24"/>
+                <w:szCs w:val="24"/>
+                <w:lang w:val="es-ES_tradnl"/>
+              </w:rPr>
+              <w:t xml:space="preserve"> de la herramienta, entorno e infraestructura</w:t>
             </w:r>
           </w:p>
         </w:tc>
@@ -5011,7 +5034,55 @@
                 <w:szCs w:val="24"/>
                 <w:lang w:val="es-ES_tradnl"/>
               </w:rPr>
-              <w:t>Revisión Presentacion de la Gestion del Proceso SCM</w:t>
+              <w:t xml:space="preserve">Revisión </w:t>
+            </w:r>
+            <w:r>
+              <w:rPr>
+                <w:rFonts w:ascii="Calibri" w:eastAsia="Times New Roman" w:hAnsi="Calibri" w:cs="Calibri"/>
+                <w:b/>
+                <w:bCs/>
+                <w:color w:val="0070C0"/>
+                <w:sz w:val="24"/>
+                <w:szCs w:val="24"/>
+                <w:lang w:val="es-ES_tradnl"/>
+              </w:rPr>
+              <w:t>Presentación</w:t>
+            </w:r>
+            <w:r>
+              <w:rPr>
+                <w:rFonts w:ascii="Calibri" w:eastAsia="Times New Roman" w:hAnsi="Calibri" w:cs="Calibri"/>
+                <w:b/>
+                <w:bCs/>
+                <w:color w:val="0070C0"/>
+                <w:sz w:val="24"/>
+                <w:szCs w:val="24"/>
+                <w:lang w:val="es-ES_tradnl"/>
+              </w:rPr>
+              <w:t xml:space="preserve"> de la </w:t>
+            </w:r>
+            <w:r>
+              <w:rPr>
+                <w:rFonts w:ascii="Calibri" w:eastAsia="Times New Roman" w:hAnsi="Calibri" w:cs="Calibri"/>
+                <w:b/>
+                <w:bCs/>
+                <w:color w:val="0070C0"/>
+                <w:sz w:val="24"/>
+                <w:szCs w:val="24"/>
+                <w:lang w:val="es-ES_tradnl"/>
+              </w:rPr>
+              <w:t>Gestión</w:t>
+            </w:r>
+            <w:r>
+              <w:rPr>
+                <w:rFonts w:ascii="Calibri" w:eastAsia="Times New Roman" w:hAnsi="Calibri" w:cs="Calibri"/>
+                <w:b/>
+                <w:bCs/>
+                <w:color w:val="0070C0"/>
+                <w:sz w:val="24"/>
+                <w:szCs w:val="24"/>
+                <w:lang w:val="es-ES_tradnl"/>
+              </w:rPr>
+              <w:t xml:space="preserve"> del Proceso SCM</w:t>
             </w:r>
           </w:p>
         </w:tc>
@@ -5742,8 +5813,18 @@
                 <w:color w:val="00000A"/>
                 <w:lang w:val="es-ES_tradnl"/>
               </w:rPr>
-              <w:t>Nomenclatura de la identificación de Items</w:t>
-            </w:r>
+              <w:t xml:space="preserve">Nomenclatura de la identificación de </w:t>
+            </w:r>
+            <w:proofErr w:type="spellStart"/>
+            <w:r>
+              <w:rPr>
+                <w:rFonts w:ascii="Calibri" w:eastAsia="Calibri" w:hAnsi="Calibri" w:cs="Calibri"/>
+                <w:color w:val="00000A"/>
+                <w:lang w:val="es-ES_tradnl"/>
+              </w:rPr>
+              <w:t>Items</w:t>
+            </w:r>
+            <w:proofErr w:type="spellEnd"/>
           </w:p>
         </w:tc>
         <w:tc>
@@ -6454,7 +6535,25 @@
                 <w:color w:val="00000A"/>
                 <w:lang w:val="es-ES_tradnl"/>
               </w:rPr>
-              <w:t>Definición de Estructua de la Librería</w:t>
+              <w:t xml:space="preserve">Definición de </w:t>
+            </w:r>
+            <w:proofErr w:type="spellStart"/>
+            <w:r>
+              <w:rPr>
+                <w:rFonts w:ascii="Calibri" w:eastAsia="Calibri" w:hAnsi="Calibri" w:cs="Calibri"/>
+                <w:color w:val="00000A"/>
+                <w:lang w:val="es-ES_tradnl"/>
+              </w:rPr>
+              <w:t>Estructua</w:t>
+            </w:r>
+            <w:proofErr w:type="spellEnd"/>
+            <w:r>
+              <w:rPr>
+                <w:rFonts w:ascii="Calibri" w:eastAsia="Calibri" w:hAnsi="Calibri" w:cs="Calibri"/>
+                <w:color w:val="00000A"/>
+                <w:lang w:val="es-ES_tradnl"/>
+              </w:rPr>
+              <w:t xml:space="preserve"> de la Librería</w:t>
             </w:r>
           </w:p>
         </w:tc>
@@ -6632,6 +6731,7 @@
                 <w:color w:val="00000A"/>
                 <w:lang w:val="es-ES_tradnl"/>
               </w:rPr>
+              <w:lastRenderedPageBreak/>
               <w:t>Definir Formato de la Solicitud de Cambios</w:t>
             </w:r>
           </w:p>
@@ -6810,7 +6910,6 @@
                 <w:color w:val="00000A"/>
                 <w:lang w:val="es-ES_tradnl"/>
               </w:rPr>
-              <w:lastRenderedPageBreak/>
               <w:t>Elaborar Plan de Gestión de Cambios</w:t>
             </w:r>
           </w:p>
@@ -7162,13 +7261,23 @@
                 <w:lang w:val="es-PE"/>
               </w:rPr>
             </w:pPr>
+            <w:proofErr w:type="spellStart"/>
             <w:r>
               <w:rPr>
                 <w:rFonts w:ascii="Calibri" w:eastAsia="Calibri" w:hAnsi="Calibri" w:cs="Calibri"/>
                 <w:color w:val="00000A"/>
                 <w:lang w:val="es-ES_tradnl"/>
               </w:rPr>
-              <w:t>Definicion de Reportes de Estado</w:t>
+              <w:t>Definicion</w:t>
+            </w:r>
+            <w:proofErr w:type="spellEnd"/>
+            <w:r>
+              <w:rPr>
+                <w:rFonts w:ascii="Calibri" w:eastAsia="Calibri" w:hAnsi="Calibri" w:cs="Calibri"/>
+                <w:color w:val="00000A"/>
+                <w:lang w:val="es-ES_tradnl"/>
+              </w:rPr>
+              <w:t xml:space="preserve"> de Reportes de Estado</w:t>
             </w:r>
           </w:p>
         </w:tc>
@@ -7704,13 +7813,23 @@
                 <w:color w:val="00000A"/>
               </w:rPr>
             </w:pPr>
+            <w:proofErr w:type="spellStart"/>
             <w:r>
               <w:rPr>
                 <w:rFonts w:ascii="Calibri" w:eastAsia="Calibri" w:hAnsi="Calibri" w:cs="Calibri"/>
                 <w:color w:val="00000A"/>
                 <w:lang w:val="es-ES_tradnl"/>
               </w:rPr>
-              <w:t>Elaboracion Reportes de Auditoría.</w:t>
+              <w:t>Elaboracion</w:t>
+            </w:r>
+            <w:proofErr w:type="spellEnd"/>
+            <w:r>
+              <w:rPr>
+                <w:rFonts w:ascii="Calibri" w:eastAsia="Calibri" w:hAnsi="Calibri" w:cs="Calibri"/>
+                <w:color w:val="00000A"/>
+                <w:lang w:val="es-ES_tradnl"/>
+              </w:rPr>
+              <w:t xml:space="preserve"> Reportes de Auditoría.</w:t>
             </w:r>
           </w:p>
         </w:tc>
@@ -7889,6 +8008,7 @@
                 <w:lang w:val="es-PE"/>
               </w:rPr>
             </w:pPr>
+            <w:proofErr w:type="spellStart"/>
             <w:r>
               <w:rPr>
                 <w:rFonts w:ascii="Calibri" w:eastAsia="Times New Roman" w:hAnsi="Calibri" w:cs="Calibri"/>
@@ -7899,7 +8019,20 @@
                 <w:szCs w:val="24"/>
                 <w:lang w:val="es-ES_tradnl"/>
               </w:rPr>
-              <w:t>Revision y Presentación de Actividades de SCM</w:t>
+              <w:t>Revision</w:t>
+            </w:r>
+            <w:proofErr w:type="spellEnd"/>
+            <w:r>
+              <w:rPr>
+                <w:rFonts w:ascii="Calibri" w:eastAsia="Times New Roman" w:hAnsi="Calibri" w:cs="Calibri"/>
+                <w:b/>
+                <w:bCs/>
+                <w:color w:val="0070C0"/>
+                <w:sz w:val="24"/>
+                <w:szCs w:val="24"/>
+                <w:lang w:val="es-ES_tradnl"/>
+              </w:rPr>
+              <w:t xml:space="preserve"> y Presentación de Actividades de SCM</w:t>
             </w:r>
           </w:p>
         </w:tc>
@@ -8089,8 +8222,18 @@
                 <w:color w:val="00000A"/>
                 <w:lang w:val="es-ES_tradnl"/>
               </w:rPr>
-              <w:t>Gestión de Entrega y Release</w:t>
-            </w:r>
+              <w:t xml:space="preserve">Gestión de Entrega y </w:t>
+            </w:r>
+            <w:proofErr w:type="spellStart"/>
+            <w:r>
+              <w:rPr>
+                <w:rFonts w:ascii="Calibri" w:eastAsia="Calibri" w:hAnsi="Calibri" w:cs="Calibri"/>
+                <w:color w:val="00000A"/>
+                <w:lang w:val="es-ES_tradnl"/>
+              </w:rPr>
+              <w:t>Release</w:t>
+            </w:r>
+            <w:proofErr w:type="spellEnd"/>
           </w:p>
         </w:tc>
         <w:tc>
@@ -8799,6 +8942,7 @@
                 <w:lang w:val="es-PE"/>
               </w:rPr>
             </w:pPr>
+            <w:proofErr w:type="spellStart"/>
             <w:r>
               <w:rPr>
                 <w:rFonts w:ascii="Calibri" w:eastAsia="Times New Roman" w:hAnsi="Calibri" w:cs="Calibri"/>
@@ -8809,8 +8953,35 @@
                 <w:szCs w:val="24"/>
                 <w:lang w:val="es-ES_tradnl"/>
               </w:rPr>
-              <w:t>Revision y Presentación de la Gestión de Entrega y Release</w:t>
-            </w:r>
+              <w:t>Revision</w:t>
+            </w:r>
+            <w:proofErr w:type="spellEnd"/>
+            <w:r>
+              <w:rPr>
+                <w:rFonts w:ascii="Calibri" w:eastAsia="Times New Roman" w:hAnsi="Calibri" w:cs="Calibri"/>
+                <w:b/>
+                <w:bCs/>
+                <w:color w:val="0070C0"/>
+                <w:sz w:val="24"/>
+                <w:szCs w:val="24"/>
+                <w:lang w:val="es-ES_tradnl"/>
+              </w:rPr>
+              <w:t xml:space="preserve"> y Presentación de la Gestión de Entrega y </w:t>
+            </w:r>
+            <w:proofErr w:type="spellStart"/>
+            <w:r>
+              <w:rPr>
+                <w:rFonts w:ascii="Calibri" w:eastAsia="Times New Roman" w:hAnsi="Calibri" w:cs="Calibri"/>
+                <w:b/>
+                <w:bCs/>
+                <w:color w:val="0070C0"/>
+                <w:sz w:val="24"/>
+                <w:szCs w:val="24"/>
+                <w:lang w:val="es-ES_tradnl"/>
+              </w:rPr>
+              <w:t>Release</w:t>
+            </w:r>
+            <w:proofErr w:type="spellEnd"/>
           </w:p>
         </w:tc>
         <w:tc>
@@ -8978,9 +9149,3905 @@
       </w:pPr>
     </w:p>
     <w:p>
+      <w:pPr>
+        <w:jc w:val="both"/>
+        <w:rPr>
+          <w:sz w:val="24"/>
+          <w:szCs w:val="24"/>
+          <w:lang w:val="es-PE"/>
+        </w:rPr>
+      </w:pPr>
+    </w:p>
+    <w:p>
+      <w:pPr>
+        <w:jc w:val="both"/>
+        <w:rPr>
+          <w:sz w:val="24"/>
+          <w:szCs w:val="24"/>
+          <w:lang w:val="es-PE"/>
+        </w:rPr>
+      </w:pPr>
+    </w:p>
+    <w:p>
+      <w:pPr>
+        <w:jc w:val="both"/>
+        <w:rPr>
+          <w:sz w:val="24"/>
+          <w:szCs w:val="24"/>
+          <w:lang w:val="es-PE"/>
+        </w:rPr>
+      </w:pPr>
+    </w:p>
+    <w:p>
+      <w:pPr>
+        <w:jc w:val="both"/>
+        <w:rPr>
+          <w:sz w:val="24"/>
+          <w:szCs w:val="24"/>
+          <w:lang w:val="es-PE"/>
+        </w:rPr>
+      </w:pPr>
+    </w:p>
+    <w:p>
+      <w:pPr>
+        <w:jc w:val="both"/>
+        <w:rPr>
+          <w:sz w:val="24"/>
+          <w:szCs w:val="24"/>
+          <w:lang w:val="es-PE"/>
+        </w:rPr>
+      </w:pPr>
+    </w:p>
+    <w:p>
+      <w:pPr>
+        <w:jc w:val="both"/>
+        <w:rPr>
+          <w:sz w:val="24"/>
+          <w:szCs w:val="24"/>
+          <w:lang w:val="es-PE"/>
+        </w:rPr>
+      </w:pPr>
+    </w:p>
+    <w:p>
+      <w:pPr>
+        <w:jc w:val="both"/>
+        <w:rPr>
+          <w:sz w:val="24"/>
+          <w:szCs w:val="24"/>
+          <w:lang w:val="es-PE"/>
+        </w:rPr>
+      </w:pPr>
+    </w:p>
+    <w:p>
+      <w:pPr>
+        <w:jc w:val="both"/>
+        <w:rPr>
+          <w:sz w:val="24"/>
+          <w:szCs w:val="24"/>
+          <w:lang w:val="es-PE"/>
+        </w:rPr>
+      </w:pPr>
+    </w:p>
+    <w:p>
+      <w:pPr>
+        <w:pStyle w:val="ListParagraph"/>
+        <w:numPr>
+          <w:ilvl w:val="0"/>
+          <w:numId w:val="3"/>
+        </w:numPr>
+        <w:jc w:val="both"/>
+        <w:rPr>
+          <w:b/>
+          <w:sz w:val="24"/>
+          <w:szCs w:val="24"/>
+          <w:lang w:val="es-PE"/>
+        </w:rPr>
+      </w:pPr>
+      <w:r>
+        <w:rPr>
+          <w:b/>
+          <w:sz w:val="24"/>
+          <w:szCs w:val="24"/>
+          <w:lang w:val="es-PE"/>
+        </w:rPr>
+        <w:lastRenderedPageBreak/>
+        <w:t>ACTIVIDADES DE LA SCM</w:t>
+      </w:r>
+    </w:p>
+    <w:p>
+      <w:pPr>
+        <w:jc w:val="both"/>
+        <w:rPr>
+          <w:b/>
+          <w:sz w:val="24"/>
+          <w:szCs w:val="24"/>
+          <w:lang w:val="es-PE"/>
+        </w:rPr>
+      </w:pPr>
+      <w:r>
+        <w:rPr>
+          <w:b/>
+          <w:sz w:val="24"/>
+          <w:szCs w:val="24"/>
+          <w:lang w:val="es-PE"/>
+        </w:rPr>
+        <w:t>3.1 Identificación de la configuración, Nomenclatura</w:t>
+      </w:r>
+    </w:p>
+    <w:tbl>
+      <w:tblPr>
+        <w:tblW w:w="10080" w:type="dxa"/>
+        <w:tblInd w:w="118" w:type="dxa"/>
+        <w:tblLook w:val="04A0" w:firstRow="1" w:lastRow="0" w:firstColumn="1" w:lastColumn="0" w:noHBand="0" w:noVBand="1"/>
+      </w:tblPr>
+      <w:tblGrid>
+        <w:gridCol w:w="1386"/>
+        <w:gridCol w:w="4180"/>
+        <w:gridCol w:w="1760"/>
+        <w:gridCol w:w="1260"/>
+        <w:gridCol w:w="1540"/>
+      </w:tblGrid>
+      <w:tr>
+        <w:trPr>
+          <w:trHeight w:val="1575"/>
+        </w:trPr>
+        <w:tc>
+          <w:tcPr>
+            <w:tcW w:w="1340" w:type="dxa"/>
+            <w:tcBorders>
+              <w:top w:val="single" w:sz="8" w:space="0" w:color="auto"/>
+              <w:left w:val="single" w:sz="8" w:space="0" w:color="auto"/>
+              <w:bottom w:val="single" w:sz="8" w:space="0" w:color="auto"/>
+              <w:right w:val="nil"/>
+            </w:tcBorders>
+            <w:shd w:val="clear" w:color="000000" w:fill="9BC2E6"/>
+            <w:vAlign w:val="bottom"/>
+            <w:hideMark/>
+          </w:tcPr>
+          <w:p>
+            <w:pPr>
+              <w:spacing w:after="0" w:line="240" w:lineRule="auto"/>
+              <w:rPr>
+                <w:rFonts w:ascii="Calibri" w:eastAsia="Times New Roman" w:hAnsi="Calibri" w:cs="Calibri"/>
+                <w:b/>
+                <w:bCs/>
+                <w:color w:val="000000"/>
+                <w:lang w:val="es-PE"/>
+              </w:rPr>
+            </w:pPr>
+            <w:r>
+              <w:rPr>
+                <w:rFonts w:ascii="Calibri" w:eastAsia="Times New Roman" w:hAnsi="Calibri" w:cs="Calibri"/>
+                <w:b/>
+                <w:bCs/>
+                <w:color w:val="000000"/>
+                <w:lang w:val="es-PE"/>
+              </w:rPr>
+              <w:t>Tipo (E=</w:t>
+            </w:r>
+            <w:proofErr w:type="spellStart"/>
+            <w:r>
+              <w:rPr>
+                <w:rFonts w:ascii="Calibri" w:eastAsia="Times New Roman" w:hAnsi="Calibri" w:cs="Calibri"/>
+                <w:b/>
+                <w:bCs/>
+                <w:color w:val="000000"/>
+                <w:lang w:val="es-PE"/>
+              </w:rPr>
+              <w:t>Evolucion</w:t>
+            </w:r>
+            <w:proofErr w:type="spellEnd"/>
+            <w:r>
+              <w:rPr>
+                <w:rFonts w:ascii="Calibri" w:eastAsia="Times New Roman" w:hAnsi="Calibri" w:cs="Calibri"/>
+                <w:b/>
+                <w:bCs/>
+                <w:color w:val="000000"/>
+                <w:lang w:val="es-PE"/>
+              </w:rPr>
+              <w:t xml:space="preserve"> F=Fuente S=Soporte</w:t>
+            </w:r>
+          </w:p>
+        </w:tc>
+        <w:tc>
+          <w:tcPr>
+            <w:tcW w:w="4180" w:type="dxa"/>
+            <w:tcBorders>
+              <w:top w:val="single" w:sz="8" w:space="0" w:color="auto"/>
+              <w:left w:val="single" w:sz="8" w:space="0" w:color="auto"/>
+              <w:bottom w:val="single" w:sz="4" w:space="0" w:color="auto"/>
+              <w:right w:val="nil"/>
+            </w:tcBorders>
+            <w:shd w:val="clear" w:color="000000" w:fill="9BC2E6"/>
+            <w:noWrap/>
+            <w:vAlign w:val="center"/>
+            <w:hideMark/>
+          </w:tcPr>
+          <w:p>
+            <w:pPr>
+              <w:spacing w:after="0" w:line="240" w:lineRule="auto"/>
+              <w:jc w:val="center"/>
+              <w:rPr>
+                <w:rFonts w:ascii="Calibri" w:eastAsia="Times New Roman" w:hAnsi="Calibri" w:cs="Calibri"/>
+                <w:b/>
+                <w:bCs/>
+                <w:color w:val="000000"/>
+              </w:rPr>
+            </w:pPr>
+            <w:proofErr w:type="spellStart"/>
+            <w:r>
+              <w:rPr>
+                <w:rFonts w:ascii="Calibri" w:eastAsia="Times New Roman" w:hAnsi="Calibri" w:cs="Calibri"/>
+                <w:b/>
+                <w:bCs/>
+                <w:color w:val="000000"/>
+              </w:rPr>
+              <w:t>Nombre</w:t>
+            </w:r>
+            <w:proofErr w:type="spellEnd"/>
+            <w:r>
+              <w:rPr>
+                <w:rFonts w:ascii="Calibri" w:eastAsia="Times New Roman" w:hAnsi="Calibri" w:cs="Calibri"/>
+                <w:b/>
+                <w:bCs/>
+                <w:color w:val="000000"/>
+              </w:rPr>
+              <w:t xml:space="preserve"> del Item (CI)</w:t>
+            </w:r>
+          </w:p>
+        </w:tc>
+        <w:tc>
+          <w:tcPr>
+            <w:tcW w:w="1760" w:type="dxa"/>
+            <w:tcBorders>
+              <w:top w:val="single" w:sz="8" w:space="0" w:color="auto"/>
+              <w:left w:val="single" w:sz="8" w:space="0" w:color="auto"/>
+              <w:bottom w:val="single" w:sz="8" w:space="0" w:color="auto"/>
+              <w:right w:val="single" w:sz="8" w:space="0" w:color="auto"/>
+            </w:tcBorders>
+            <w:shd w:val="clear" w:color="000000" w:fill="9BC2E6"/>
+            <w:vAlign w:val="bottom"/>
+            <w:hideMark/>
+          </w:tcPr>
+          <w:p>
+            <w:pPr>
+              <w:spacing w:after="0" w:line="240" w:lineRule="auto"/>
+              <w:rPr>
+                <w:rFonts w:ascii="Calibri" w:eastAsia="Times New Roman" w:hAnsi="Calibri" w:cs="Calibri"/>
+                <w:b/>
+                <w:bCs/>
+                <w:color w:val="000000"/>
+                <w:lang w:val="es-PE"/>
+              </w:rPr>
+            </w:pPr>
+            <w:r>
+              <w:rPr>
+                <w:rFonts w:ascii="Calibri" w:eastAsia="Times New Roman" w:hAnsi="Calibri" w:cs="Calibri"/>
+                <w:b/>
+                <w:bCs/>
+                <w:color w:val="000000"/>
+                <w:lang w:val="es-PE"/>
+              </w:rPr>
+              <w:t>Fuente (E=Empresa P=Proyecto C=Cliente V=Proveedor</w:t>
+            </w:r>
+          </w:p>
+        </w:tc>
+        <w:tc>
+          <w:tcPr>
+            <w:tcW w:w="1260" w:type="dxa"/>
+            <w:tcBorders>
+              <w:top w:val="single" w:sz="8" w:space="0" w:color="auto"/>
+              <w:left w:val="nil"/>
+              <w:bottom w:val="single" w:sz="8" w:space="0" w:color="auto"/>
+              <w:right w:val="nil"/>
+            </w:tcBorders>
+            <w:shd w:val="clear" w:color="000000" w:fill="9BC2E6"/>
+            <w:noWrap/>
+            <w:vAlign w:val="center"/>
+            <w:hideMark/>
+          </w:tcPr>
+          <w:p>
+            <w:pPr>
+              <w:spacing w:after="0" w:line="240" w:lineRule="auto"/>
+              <w:rPr>
+                <w:rFonts w:ascii="Calibri" w:eastAsia="Times New Roman" w:hAnsi="Calibri" w:cs="Calibri"/>
+                <w:b/>
+                <w:bCs/>
+                <w:color w:val="000000"/>
+              </w:rPr>
+            </w:pPr>
+            <w:r>
+              <w:rPr>
+                <w:rFonts w:ascii="Calibri" w:eastAsia="Times New Roman" w:hAnsi="Calibri" w:cs="Calibri"/>
+                <w:b/>
+                <w:bCs/>
+                <w:color w:val="000000"/>
+              </w:rPr>
+              <w:t>Extension</w:t>
+            </w:r>
+          </w:p>
+        </w:tc>
+        <w:tc>
+          <w:tcPr>
+            <w:tcW w:w="1540" w:type="dxa"/>
+            <w:tcBorders>
+              <w:top w:val="single" w:sz="8" w:space="0" w:color="auto"/>
+              <w:left w:val="single" w:sz="8" w:space="0" w:color="auto"/>
+              <w:bottom w:val="single" w:sz="8" w:space="0" w:color="auto"/>
+              <w:right w:val="single" w:sz="8" w:space="0" w:color="auto"/>
+            </w:tcBorders>
+            <w:shd w:val="clear" w:color="000000" w:fill="9BC2E6"/>
+            <w:noWrap/>
+            <w:vAlign w:val="center"/>
+            <w:hideMark/>
+          </w:tcPr>
+          <w:p>
+            <w:pPr>
+              <w:spacing w:after="0" w:line="240" w:lineRule="auto"/>
+              <w:rPr>
+                <w:rFonts w:ascii="Calibri" w:eastAsia="Times New Roman" w:hAnsi="Calibri" w:cs="Calibri"/>
+                <w:b/>
+                <w:bCs/>
+                <w:color w:val="000000"/>
+              </w:rPr>
+            </w:pPr>
+            <w:r>
+              <w:rPr>
+                <w:rFonts w:ascii="Calibri" w:eastAsia="Times New Roman" w:hAnsi="Calibri" w:cs="Calibri"/>
+                <w:b/>
+                <w:bCs/>
+                <w:color w:val="000000"/>
+              </w:rPr>
+              <w:t>Proyecto</w:t>
+            </w:r>
+          </w:p>
+        </w:tc>
+      </w:tr>
+      <w:tr>
+        <w:trPr>
+          <w:trHeight w:val="450"/>
+        </w:trPr>
+        <w:tc>
+          <w:tcPr>
+            <w:tcW w:w="1340" w:type="dxa"/>
+            <w:tcBorders>
+              <w:top w:val="nil"/>
+              <w:left w:val="single" w:sz="8" w:space="0" w:color="auto"/>
+              <w:bottom w:val="nil"/>
+              <w:right w:val="nil"/>
+            </w:tcBorders>
+            <w:shd w:val="clear" w:color="auto" w:fill="auto"/>
+            <w:noWrap/>
+            <w:vAlign w:val="bottom"/>
+            <w:hideMark/>
+          </w:tcPr>
+          <w:p>
+            <w:pPr>
+              <w:spacing w:after="0" w:line="240" w:lineRule="auto"/>
+              <w:jc w:val="center"/>
+              <w:rPr>
+                <w:rFonts w:ascii="Calibri" w:eastAsia="Times New Roman" w:hAnsi="Calibri" w:cs="Calibri"/>
+                <w:color w:val="000000"/>
+              </w:rPr>
+            </w:pPr>
+            <w:r>
+              <w:rPr>
+                <w:rFonts w:ascii="Calibri" w:eastAsia="Times New Roman" w:hAnsi="Calibri" w:cs="Calibri"/>
+                <w:color w:val="000000"/>
+              </w:rPr>
+              <w:t>E</w:t>
+            </w:r>
+          </w:p>
+        </w:tc>
+        <w:tc>
+          <w:tcPr>
+            <w:tcW w:w="4180" w:type="dxa"/>
+            <w:tcBorders>
+              <w:top w:val="nil"/>
+              <w:left w:val="single" w:sz="8" w:space="0" w:color="auto"/>
+              <w:bottom w:val="nil"/>
+              <w:right w:val="nil"/>
+            </w:tcBorders>
+            <w:shd w:val="clear" w:color="000000" w:fill="FFFFFF"/>
+            <w:vAlign w:val="center"/>
+            <w:hideMark/>
+          </w:tcPr>
+          <w:p>
+            <w:pPr>
+              <w:spacing w:after="0" w:line="240" w:lineRule="auto"/>
+              <w:rPr>
+                <w:rFonts w:ascii="Arial" w:eastAsia="Times New Roman" w:hAnsi="Arial" w:cs="Arial"/>
+                <w:sz w:val="18"/>
+                <w:szCs w:val="18"/>
+              </w:rPr>
+            </w:pPr>
+            <w:r>
+              <w:rPr>
+                <w:rFonts w:ascii="Arial" w:eastAsia="Times New Roman" w:hAnsi="Arial" w:cs="Arial"/>
+                <w:sz w:val="18"/>
+                <w:szCs w:val="18"/>
+                <w:lang w:val="es-CO"/>
+              </w:rPr>
+              <w:t>Plan de proyecto</w:t>
+            </w:r>
+          </w:p>
+        </w:tc>
+        <w:tc>
+          <w:tcPr>
+            <w:tcW w:w="1760" w:type="dxa"/>
+            <w:tcBorders>
+              <w:top w:val="nil"/>
+              <w:left w:val="single" w:sz="8" w:space="0" w:color="auto"/>
+              <w:bottom w:val="nil"/>
+              <w:right w:val="single" w:sz="8" w:space="0" w:color="auto"/>
+            </w:tcBorders>
+            <w:shd w:val="clear" w:color="auto" w:fill="auto"/>
+            <w:noWrap/>
+            <w:vAlign w:val="bottom"/>
+            <w:hideMark/>
+          </w:tcPr>
+          <w:p>
+            <w:pPr>
+              <w:spacing w:after="0" w:line="240" w:lineRule="auto"/>
+              <w:jc w:val="center"/>
+              <w:rPr>
+                <w:rFonts w:ascii="Calibri" w:eastAsia="Times New Roman" w:hAnsi="Calibri" w:cs="Calibri"/>
+                <w:color w:val="000000"/>
+              </w:rPr>
+            </w:pPr>
+            <w:r>
+              <w:rPr>
+                <w:rFonts w:ascii="Calibri" w:eastAsia="Times New Roman" w:hAnsi="Calibri" w:cs="Calibri"/>
+                <w:color w:val="000000"/>
+              </w:rPr>
+              <w:t>E</w:t>
+            </w:r>
+          </w:p>
+        </w:tc>
+        <w:tc>
+          <w:tcPr>
+            <w:tcW w:w="1260" w:type="dxa"/>
+            <w:tcBorders>
+              <w:top w:val="nil"/>
+              <w:left w:val="nil"/>
+              <w:bottom w:val="nil"/>
+              <w:right w:val="nil"/>
+            </w:tcBorders>
+            <w:shd w:val="clear" w:color="auto" w:fill="auto"/>
+            <w:noWrap/>
+            <w:vAlign w:val="bottom"/>
+            <w:hideMark/>
+          </w:tcPr>
+          <w:p>
+            <w:pPr>
+              <w:spacing w:after="0" w:line="240" w:lineRule="auto"/>
+              <w:jc w:val="center"/>
+              <w:rPr>
+                <w:rFonts w:ascii="Calibri" w:eastAsia="Times New Roman" w:hAnsi="Calibri" w:cs="Calibri"/>
+                <w:color w:val="000000"/>
+              </w:rPr>
+            </w:pPr>
+            <w:proofErr w:type="spellStart"/>
+            <w:r>
+              <w:rPr>
+                <w:rFonts w:ascii="Calibri" w:eastAsia="Times New Roman" w:hAnsi="Calibri" w:cs="Calibri"/>
+                <w:color w:val="000000"/>
+              </w:rPr>
+              <w:t>docx</w:t>
+            </w:r>
+            <w:proofErr w:type="spellEnd"/>
+          </w:p>
+        </w:tc>
+        <w:tc>
+          <w:tcPr>
+            <w:tcW w:w="1540" w:type="dxa"/>
+            <w:tcBorders>
+              <w:top w:val="nil"/>
+              <w:left w:val="single" w:sz="8" w:space="0" w:color="auto"/>
+              <w:bottom w:val="nil"/>
+              <w:right w:val="single" w:sz="8" w:space="0" w:color="auto"/>
+            </w:tcBorders>
+            <w:shd w:val="clear" w:color="auto" w:fill="auto"/>
+            <w:noWrap/>
+            <w:vAlign w:val="bottom"/>
+            <w:hideMark/>
+          </w:tcPr>
+          <w:p>
+            <w:pPr>
+              <w:spacing w:after="0" w:line="240" w:lineRule="auto"/>
+              <w:jc w:val="center"/>
+              <w:rPr>
+                <w:rFonts w:ascii="Calibri" w:eastAsia="Times New Roman" w:hAnsi="Calibri" w:cs="Calibri"/>
+                <w:color w:val="000000"/>
+              </w:rPr>
+            </w:pPr>
+            <w:r>
+              <w:rPr>
+                <w:rFonts w:ascii="Calibri" w:eastAsia="Times New Roman" w:hAnsi="Calibri" w:cs="Calibri"/>
+                <w:color w:val="000000"/>
+              </w:rPr>
+              <w:t> </w:t>
+            </w:r>
+          </w:p>
+        </w:tc>
+      </w:tr>
+      <w:tr>
+        <w:trPr>
+          <w:trHeight w:val="450"/>
+        </w:trPr>
+        <w:tc>
+          <w:tcPr>
+            <w:tcW w:w="1340" w:type="dxa"/>
+            <w:tcBorders>
+              <w:top w:val="single" w:sz="4" w:space="0" w:color="auto"/>
+              <w:left w:val="single" w:sz="8" w:space="0" w:color="auto"/>
+              <w:bottom w:val="single" w:sz="4" w:space="0" w:color="auto"/>
+              <w:right w:val="single" w:sz="4" w:space="0" w:color="auto"/>
+            </w:tcBorders>
+            <w:shd w:val="clear" w:color="auto" w:fill="auto"/>
+            <w:noWrap/>
+            <w:vAlign w:val="bottom"/>
+            <w:hideMark/>
+          </w:tcPr>
+          <w:p>
+            <w:pPr>
+              <w:spacing w:after="0" w:line="240" w:lineRule="auto"/>
+              <w:jc w:val="center"/>
+              <w:rPr>
+                <w:rFonts w:ascii="Calibri" w:eastAsia="Times New Roman" w:hAnsi="Calibri" w:cs="Calibri"/>
+                <w:color w:val="000000"/>
+              </w:rPr>
+            </w:pPr>
+            <w:r>
+              <w:rPr>
+                <w:rFonts w:ascii="Calibri" w:eastAsia="Times New Roman" w:hAnsi="Calibri" w:cs="Calibri"/>
+                <w:color w:val="000000"/>
+              </w:rPr>
+              <w:t>E</w:t>
+            </w:r>
+          </w:p>
+        </w:tc>
+        <w:tc>
+          <w:tcPr>
+            <w:tcW w:w="4180" w:type="dxa"/>
+            <w:tcBorders>
+              <w:top w:val="single" w:sz="4" w:space="0" w:color="auto"/>
+              <w:left w:val="nil"/>
+              <w:bottom w:val="single" w:sz="4" w:space="0" w:color="auto"/>
+              <w:right w:val="nil"/>
+            </w:tcBorders>
+            <w:shd w:val="clear" w:color="000000" w:fill="FFFFFF"/>
+            <w:vAlign w:val="center"/>
+            <w:hideMark/>
+          </w:tcPr>
+          <w:p>
+            <w:pPr>
+              <w:spacing w:after="0" w:line="240" w:lineRule="auto"/>
+              <w:rPr>
+                <w:rFonts w:ascii="Arial" w:eastAsia="Times New Roman" w:hAnsi="Arial" w:cs="Arial"/>
+                <w:color w:val="000000"/>
+                <w:sz w:val="18"/>
+                <w:szCs w:val="18"/>
+              </w:rPr>
+            </w:pPr>
+            <w:r>
+              <w:rPr>
+                <w:rFonts w:ascii="Arial" w:eastAsia="Times New Roman" w:hAnsi="Arial" w:cs="Arial"/>
+                <w:color w:val="000000"/>
+                <w:sz w:val="18"/>
+                <w:szCs w:val="18"/>
+                <w:lang w:val="es-VE"/>
+              </w:rPr>
+              <w:t>Plan de calidad</w:t>
+            </w:r>
+          </w:p>
+        </w:tc>
+        <w:tc>
+          <w:tcPr>
+            <w:tcW w:w="1760" w:type="dxa"/>
+            <w:tcBorders>
+              <w:top w:val="single" w:sz="4" w:space="0" w:color="auto"/>
+              <w:left w:val="single" w:sz="8" w:space="0" w:color="auto"/>
+              <w:bottom w:val="single" w:sz="4" w:space="0" w:color="auto"/>
+              <w:right w:val="single" w:sz="8" w:space="0" w:color="auto"/>
+            </w:tcBorders>
+            <w:shd w:val="clear" w:color="auto" w:fill="auto"/>
+            <w:noWrap/>
+            <w:vAlign w:val="bottom"/>
+            <w:hideMark/>
+          </w:tcPr>
+          <w:p>
+            <w:pPr>
+              <w:spacing w:after="0" w:line="240" w:lineRule="auto"/>
+              <w:jc w:val="center"/>
+              <w:rPr>
+                <w:rFonts w:ascii="Calibri" w:eastAsia="Times New Roman" w:hAnsi="Calibri" w:cs="Calibri"/>
+                <w:color w:val="000000"/>
+              </w:rPr>
+            </w:pPr>
+            <w:r>
+              <w:rPr>
+                <w:rFonts w:ascii="Calibri" w:eastAsia="Times New Roman" w:hAnsi="Calibri" w:cs="Calibri"/>
+                <w:color w:val="000000"/>
+              </w:rPr>
+              <w:t>E</w:t>
+            </w:r>
+          </w:p>
+        </w:tc>
+        <w:tc>
+          <w:tcPr>
+            <w:tcW w:w="1260" w:type="dxa"/>
+            <w:tcBorders>
+              <w:top w:val="single" w:sz="4" w:space="0" w:color="auto"/>
+              <w:left w:val="nil"/>
+              <w:bottom w:val="single" w:sz="4" w:space="0" w:color="auto"/>
+              <w:right w:val="nil"/>
+            </w:tcBorders>
+            <w:shd w:val="clear" w:color="auto" w:fill="auto"/>
+            <w:noWrap/>
+            <w:vAlign w:val="bottom"/>
+            <w:hideMark/>
+          </w:tcPr>
+          <w:p>
+            <w:pPr>
+              <w:spacing w:after="0" w:line="240" w:lineRule="auto"/>
+              <w:jc w:val="center"/>
+              <w:rPr>
+                <w:rFonts w:ascii="Calibri" w:eastAsia="Times New Roman" w:hAnsi="Calibri" w:cs="Calibri"/>
+                <w:color w:val="000000"/>
+              </w:rPr>
+            </w:pPr>
+            <w:proofErr w:type="spellStart"/>
+            <w:r>
+              <w:rPr>
+                <w:rFonts w:ascii="Calibri" w:eastAsia="Times New Roman" w:hAnsi="Calibri" w:cs="Calibri"/>
+                <w:color w:val="000000"/>
+              </w:rPr>
+              <w:t>docx</w:t>
+            </w:r>
+            <w:proofErr w:type="spellEnd"/>
+          </w:p>
+        </w:tc>
+        <w:tc>
+          <w:tcPr>
+            <w:tcW w:w="1540" w:type="dxa"/>
+            <w:tcBorders>
+              <w:top w:val="single" w:sz="4" w:space="0" w:color="auto"/>
+              <w:left w:val="single" w:sz="8" w:space="0" w:color="auto"/>
+              <w:bottom w:val="single" w:sz="4" w:space="0" w:color="auto"/>
+              <w:right w:val="single" w:sz="8" w:space="0" w:color="auto"/>
+            </w:tcBorders>
+            <w:shd w:val="clear" w:color="auto" w:fill="auto"/>
+            <w:noWrap/>
+            <w:vAlign w:val="bottom"/>
+            <w:hideMark/>
+          </w:tcPr>
+          <w:p>
+            <w:pPr>
+              <w:spacing w:after="0" w:line="240" w:lineRule="auto"/>
+              <w:jc w:val="center"/>
+              <w:rPr>
+                <w:rFonts w:ascii="Calibri" w:eastAsia="Times New Roman" w:hAnsi="Calibri" w:cs="Calibri"/>
+                <w:color w:val="000000"/>
+              </w:rPr>
+            </w:pPr>
+            <w:r>
+              <w:rPr>
+                <w:rFonts w:ascii="Calibri" w:eastAsia="Times New Roman" w:hAnsi="Calibri" w:cs="Calibri"/>
+                <w:color w:val="000000"/>
+              </w:rPr>
+              <w:t> </w:t>
+            </w:r>
+          </w:p>
+        </w:tc>
+      </w:tr>
+      <w:tr>
+        <w:trPr>
+          <w:trHeight w:val="450"/>
+        </w:trPr>
+        <w:tc>
+          <w:tcPr>
+            <w:tcW w:w="1340" w:type="dxa"/>
+            <w:tcBorders>
+              <w:top w:val="nil"/>
+              <w:left w:val="single" w:sz="8" w:space="0" w:color="auto"/>
+              <w:bottom w:val="single" w:sz="4" w:space="0" w:color="auto"/>
+              <w:right w:val="single" w:sz="4" w:space="0" w:color="auto"/>
+            </w:tcBorders>
+            <w:shd w:val="clear" w:color="auto" w:fill="auto"/>
+            <w:noWrap/>
+            <w:vAlign w:val="bottom"/>
+            <w:hideMark/>
+          </w:tcPr>
+          <w:p>
+            <w:pPr>
+              <w:spacing w:after="0" w:line="240" w:lineRule="auto"/>
+              <w:jc w:val="center"/>
+              <w:rPr>
+                <w:rFonts w:ascii="Calibri" w:eastAsia="Times New Roman" w:hAnsi="Calibri" w:cs="Calibri"/>
+                <w:color w:val="000000"/>
+              </w:rPr>
+            </w:pPr>
+            <w:r>
+              <w:rPr>
+                <w:rFonts w:ascii="Calibri" w:eastAsia="Times New Roman" w:hAnsi="Calibri" w:cs="Calibri"/>
+                <w:color w:val="000000"/>
+              </w:rPr>
+              <w:t>E</w:t>
+            </w:r>
+          </w:p>
+        </w:tc>
+        <w:tc>
+          <w:tcPr>
+            <w:tcW w:w="4180" w:type="dxa"/>
+            <w:tcBorders>
+              <w:top w:val="nil"/>
+              <w:left w:val="nil"/>
+              <w:bottom w:val="single" w:sz="4" w:space="0" w:color="auto"/>
+              <w:right w:val="nil"/>
+            </w:tcBorders>
+            <w:shd w:val="clear" w:color="000000" w:fill="FFFFFF"/>
+            <w:vAlign w:val="center"/>
+            <w:hideMark/>
+          </w:tcPr>
+          <w:p>
+            <w:pPr>
+              <w:spacing w:after="0" w:line="240" w:lineRule="auto"/>
+              <w:rPr>
+                <w:rFonts w:ascii="Arial" w:eastAsia="Times New Roman" w:hAnsi="Arial" w:cs="Arial"/>
+                <w:sz w:val="18"/>
+                <w:szCs w:val="18"/>
+                <w:lang w:val="es-PE"/>
+              </w:rPr>
+            </w:pPr>
+            <w:r>
+              <w:rPr>
+                <w:rFonts w:ascii="Arial" w:eastAsia="Times New Roman" w:hAnsi="Arial" w:cs="Arial"/>
+                <w:sz w:val="18"/>
+                <w:szCs w:val="18"/>
+                <w:lang w:val="es-CO"/>
+              </w:rPr>
+              <w:t>Plan de gestión de configuración</w:t>
+            </w:r>
+          </w:p>
+        </w:tc>
+        <w:tc>
+          <w:tcPr>
+            <w:tcW w:w="1760" w:type="dxa"/>
+            <w:tcBorders>
+              <w:top w:val="nil"/>
+              <w:left w:val="single" w:sz="8" w:space="0" w:color="auto"/>
+              <w:bottom w:val="single" w:sz="4" w:space="0" w:color="auto"/>
+              <w:right w:val="single" w:sz="8" w:space="0" w:color="auto"/>
+            </w:tcBorders>
+            <w:shd w:val="clear" w:color="auto" w:fill="auto"/>
+            <w:noWrap/>
+            <w:vAlign w:val="bottom"/>
+            <w:hideMark/>
+          </w:tcPr>
+          <w:p>
+            <w:pPr>
+              <w:spacing w:after="0" w:line="240" w:lineRule="auto"/>
+              <w:jc w:val="center"/>
+              <w:rPr>
+                <w:rFonts w:ascii="Calibri" w:eastAsia="Times New Roman" w:hAnsi="Calibri" w:cs="Calibri"/>
+                <w:color w:val="000000"/>
+              </w:rPr>
+            </w:pPr>
+            <w:r>
+              <w:rPr>
+                <w:rFonts w:ascii="Calibri" w:eastAsia="Times New Roman" w:hAnsi="Calibri" w:cs="Calibri"/>
+                <w:color w:val="000000"/>
+              </w:rPr>
+              <w:t>E</w:t>
+            </w:r>
+          </w:p>
+        </w:tc>
+        <w:tc>
+          <w:tcPr>
+            <w:tcW w:w="1260" w:type="dxa"/>
+            <w:tcBorders>
+              <w:top w:val="nil"/>
+              <w:left w:val="nil"/>
+              <w:bottom w:val="single" w:sz="4" w:space="0" w:color="auto"/>
+              <w:right w:val="nil"/>
+            </w:tcBorders>
+            <w:shd w:val="clear" w:color="auto" w:fill="auto"/>
+            <w:noWrap/>
+            <w:vAlign w:val="bottom"/>
+            <w:hideMark/>
+          </w:tcPr>
+          <w:p>
+            <w:pPr>
+              <w:spacing w:after="0" w:line="240" w:lineRule="auto"/>
+              <w:jc w:val="center"/>
+              <w:rPr>
+                <w:rFonts w:ascii="Calibri" w:eastAsia="Times New Roman" w:hAnsi="Calibri" w:cs="Calibri"/>
+                <w:color w:val="000000"/>
+              </w:rPr>
+            </w:pPr>
+            <w:proofErr w:type="spellStart"/>
+            <w:r>
+              <w:rPr>
+                <w:rFonts w:ascii="Calibri" w:eastAsia="Times New Roman" w:hAnsi="Calibri" w:cs="Calibri"/>
+                <w:color w:val="000000"/>
+              </w:rPr>
+              <w:t>docx</w:t>
+            </w:r>
+            <w:proofErr w:type="spellEnd"/>
+          </w:p>
+        </w:tc>
+        <w:tc>
+          <w:tcPr>
+            <w:tcW w:w="1540" w:type="dxa"/>
+            <w:tcBorders>
+              <w:top w:val="nil"/>
+              <w:left w:val="single" w:sz="8" w:space="0" w:color="auto"/>
+              <w:bottom w:val="single" w:sz="4" w:space="0" w:color="auto"/>
+              <w:right w:val="single" w:sz="8" w:space="0" w:color="auto"/>
+            </w:tcBorders>
+            <w:shd w:val="clear" w:color="auto" w:fill="auto"/>
+            <w:noWrap/>
+            <w:vAlign w:val="bottom"/>
+            <w:hideMark/>
+          </w:tcPr>
+          <w:p>
+            <w:pPr>
+              <w:spacing w:after="0" w:line="240" w:lineRule="auto"/>
+              <w:jc w:val="center"/>
+              <w:rPr>
+                <w:rFonts w:ascii="Calibri" w:eastAsia="Times New Roman" w:hAnsi="Calibri" w:cs="Calibri"/>
+                <w:color w:val="000000"/>
+              </w:rPr>
+            </w:pPr>
+            <w:r>
+              <w:rPr>
+                <w:rFonts w:ascii="Calibri" w:eastAsia="Times New Roman" w:hAnsi="Calibri" w:cs="Calibri"/>
+                <w:color w:val="000000"/>
+              </w:rPr>
+              <w:t> </w:t>
+            </w:r>
+          </w:p>
+        </w:tc>
+      </w:tr>
+      <w:tr>
+        <w:trPr>
+          <w:trHeight w:val="450"/>
+        </w:trPr>
+        <w:tc>
+          <w:tcPr>
+            <w:tcW w:w="1340" w:type="dxa"/>
+            <w:tcBorders>
+              <w:top w:val="nil"/>
+              <w:left w:val="single" w:sz="8" w:space="0" w:color="auto"/>
+              <w:bottom w:val="single" w:sz="4" w:space="0" w:color="auto"/>
+              <w:right w:val="single" w:sz="4" w:space="0" w:color="auto"/>
+            </w:tcBorders>
+            <w:shd w:val="clear" w:color="auto" w:fill="auto"/>
+            <w:noWrap/>
+            <w:vAlign w:val="bottom"/>
+            <w:hideMark/>
+          </w:tcPr>
+          <w:p>
+            <w:pPr>
+              <w:spacing w:after="0" w:line="240" w:lineRule="auto"/>
+              <w:jc w:val="center"/>
+              <w:rPr>
+                <w:rFonts w:ascii="Calibri" w:eastAsia="Times New Roman" w:hAnsi="Calibri" w:cs="Calibri"/>
+                <w:color w:val="000000"/>
+              </w:rPr>
+            </w:pPr>
+            <w:r>
+              <w:rPr>
+                <w:rFonts w:ascii="Calibri" w:eastAsia="Times New Roman" w:hAnsi="Calibri" w:cs="Calibri"/>
+                <w:color w:val="000000"/>
+              </w:rPr>
+              <w:t>E</w:t>
+            </w:r>
+          </w:p>
+        </w:tc>
+        <w:tc>
+          <w:tcPr>
+            <w:tcW w:w="4180" w:type="dxa"/>
+            <w:tcBorders>
+              <w:top w:val="nil"/>
+              <w:left w:val="nil"/>
+              <w:bottom w:val="single" w:sz="4" w:space="0" w:color="auto"/>
+              <w:right w:val="nil"/>
+            </w:tcBorders>
+            <w:shd w:val="clear" w:color="000000" w:fill="FFFFFF"/>
+            <w:vAlign w:val="center"/>
+            <w:hideMark/>
+          </w:tcPr>
+          <w:p>
+            <w:pPr>
+              <w:spacing w:after="0" w:line="240" w:lineRule="auto"/>
+              <w:rPr>
+                <w:rFonts w:ascii="Arial" w:eastAsia="Times New Roman" w:hAnsi="Arial" w:cs="Arial"/>
+                <w:color w:val="000000"/>
+                <w:sz w:val="18"/>
+                <w:szCs w:val="18"/>
+                <w:lang w:val="es-PE"/>
+              </w:rPr>
+            </w:pPr>
+            <w:r>
+              <w:rPr>
+                <w:rFonts w:ascii="Arial" w:eastAsia="Times New Roman" w:hAnsi="Arial" w:cs="Arial"/>
+                <w:color w:val="000000"/>
+                <w:sz w:val="18"/>
+                <w:szCs w:val="18"/>
+                <w:lang w:val="es-VE"/>
+              </w:rPr>
+              <w:t>Plan de gestión de riesgos</w:t>
+            </w:r>
+          </w:p>
+        </w:tc>
+        <w:tc>
+          <w:tcPr>
+            <w:tcW w:w="1760" w:type="dxa"/>
+            <w:tcBorders>
+              <w:top w:val="nil"/>
+              <w:left w:val="single" w:sz="8" w:space="0" w:color="auto"/>
+              <w:bottom w:val="single" w:sz="4" w:space="0" w:color="auto"/>
+              <w:right w:val="single" w:sz="8" w:space="0" w:color="auto"/>
+            </w:tcBorders>
+            <w:shd w:val="clear" w:color="auto" w:fill="auto"/>
+            <w:noWrap/>
+            <w:vAlign w:val="bottom"/>
+            <w:hideMark/>
+          </w:tcPr>
+          <w:p>
+            <w:pPr>
+              <w:spacing w:after="0" w:line="240" w:lineRule="auto"/>
+              <w:jc w:val="center"/>
+              <w:rPr>
+                <w:rFonts w:ascii="Calibri" w:eastAsia="Times New Roman" w:hAnsi="Calibri" w:cs="Calibri"/>
+                <w:color w:val="000000"/>
+              </w:rPr>
+            </w:pPr>
+            <w:r>
+              <w:rPr>
+                <w:rFonts w:ascii="Calibri" w:eastAsia="Times New Roman" w:hAnsi="Calibri" w:cs="Calibri"/>
+                <w:color w:val="000000"/>
+              </w:rPr>
+              <w:t>P</w:t>
+            </w:r>
+          </w:p>
+        </w:tc>
+        <w:tc>
+          <w:tcPr>
+            <w:tcW w:w="1260" w:type="dxa"/>
+            <w:tcBorders>
+              <w:top w:val="nil"/>
+              <w:left w:val="nil"/>
+              <w:bottom w:val="single" w:sz="4" w:space="0" w:color="auto"/>
+              <w:right w:val="nil"/>
+            </w:tcBorders>
+            <w:shd w:val="clear" w:color="auto" w:fill="auto"/>
+            <w:noWrap/>
+            <w:vAlign w:val="bottom"/>
+            <w:hideMark/>
+          </w:tcPr>
+          <w:p>
+            <w:pPr>
+              <w:spacing w:after="0" w:line="240" w:lineRule="auto"/>
+              <w:jc w:val="center"/>
+              <w:rPr>
+                <w:rFonts w:ascii="Calibri" w:eastAsia="Times New Roman" w:hAnsi="Calibri" w:cs="Calibri"/>
+                <w:color w:val="000000"/>
+              </w:rPr>
+            </w:pPr>
+            <w:proofErr w:type="spellStart"/>
+            <w:r>
+              <w:rPr>
+                <w:rFonts w:ascii="Calibri" w:eastAsia="Times New Roman" w:hAnsi="Calibri" w:cs="Calibri"/>
+                <w:color w:val="000000"/>
+              </w:rPr>
+              <w:t>docx</w:t>
+            </w:r>
+            <w:proofErr w:type="spellEnd"/>
+          </w:p>
+        </w:tc>
+        <w:tc>
+          <w:tcPr>
+            <w:tcW w:w="1540" w:type="dxa"/>
+            <w:tcBorders>
+              <w:top w:val="nil"/>
+              <w:left w:val="single" w:sz="8" w:space="0" w:color="auto"/>
+              <w:bottom w:val="single" w:sz="4" w:space="0" w:color="auto"/>
+              <w:right w:val="single" w:sz="8" w:space="0" w:color="auto"/>
+            </w:tcBorders>
+            <w:shd w:val="clear" w:color="auto" w:fill="auto"/>
+            <w:noWrap/>
+            <w:vAlign w:val="bottom"/>
+            <w:hideMark/>
+          </w:tcPr>
+          <w:p>
+            <w:pPr>
+              <w:spacing w:after="0" w:line="240" w:lineRule="auto"/>
+              <w:jc w:val="center"/>
+              <w:rPr>
+                <w:rFonts w:ascii="Calibri" w:eastAsia="Times New Roman" w:hAnsi="Calibri" w:cs="Calibri"/>
+                <w:color w:val="000000"/>
+              </w:rPr>
+            </w:pPr>
+            <w:r>
+              <w:rPr>
+                <w:rFonts w:ascii="Calibri" w:eastAsia="Times New Roman" w:hAnsi="Calibri" w:cs="Calibri"/>
+                <w:color w:val="000000"/>
+              </w:rPr>
+              <w:t>RIDD</w:t>
+            </w:r>
+          </w:p>
+        </w:tc>
+      </w:tr>
+      <w:tr>
+        <w:trPr>
+          <w:trHeight w:val="450"/>
+        </w:trPr>
+        <w:tc>
+          <w:tcPr>
+            <w:tcW w:w="1340" w:type="dxa"/>
+            <w:tcBorders>
+              <w:top w:val="nil"/>
+              <w:left w:val="single" w:sz="8" w:space="0" w:color="auto"/>
+              <w:bottom w:val="single" w:sz="4" w:space="0" w:color="auto"/>
+              <w:right w:val="single" w:sz="4" w:space="0" w:color="auto"/>
+            </w:tcBorders>
+            <w:shd w:val="clear" w:color="auto" w:fill="auto"/>
+            <w:noWrap/>
+            <w:vAlign w:val="bottom"/>
+            <w:hideMark/>
+          </w:tcPr>
+          <w:p>
+            <w:pPr>
+              <w:spacing w:after="0" w:line="240" w:lineRule="auto"/>
+              <w:jc w:val="center"/>
+              <w:rPr>
+                <w:rFonts w:ascii="Calibri" w:eastAsia="Times New Roman" w:hAnsi="Calibri" w:cs="Calibri"/>
+                <w:color w:val="000000"/>
+              </w:rPr>
+            </w:pPr>
+            <w:r>
+              <w:rPr>
+                <w:rFonts w:ascii="Calibri" w:eastAsia="Times New Roman" w:hAnsi="Calibri" w:cs="Calibri"/>
+                <w:color w:val="000000"/>
+              </w:rPr>
+              <w:t>E</w:t>
+            </w:r>
+          </w:p>
+        </w:tc>
+        <w:tc>
+          <w:tcPr>
+            <w:tcW w:w="4180" w:type="dxa"/>
+            <w:tcBorders>
+              <w:top w:val="nil"/>
+              <w:left w:val="nil"/>
+              <w:bottom w:val="single" w:sz="4" w:space="0" w:color="auto"/>
+              <w:right w:val="nil"/>
+            </w:tcBorders>
+            <w:shd w:val="clear" w:color="000000" w:fill="FFFFFF"/>
+            <w:vAlign w:val="center"/>
+            <w:hideMark/>
+          </w:tcPr>
+          <w:p>
+            <w:pPr>
+              <w:spacing w:after="0" w:line="240" w:lineRule="auto"/>
+              <w:rPr>
+                <w:rFonts w:ascii="Arial" w:eastAsia="Times New Roman" w:hAnsi="Arial" w:cs="Arial"/>
+                <w:color w:val="000000"/>
+                <w:sz w:val="18"/>
+                <w:szCs w:val="18"/>
+              </w:rPr>
+            </w:pPr>
+            <w:r>
+              <w:rPr>
+                <w:rFonts w:ascii="Arial" w:eastAsia="Times New Roman" w:hAnsi="Arial" w:cs="Arial"/>
+                <w:color w:val="000000"/>
+                <w:sz w:val="18"/>
+                <w:szCs w:val="18"/>
+                <w:lang w:val="es-VE"/>
+              </w:rPr>
+              <w:t>Registros del proyecto</w:t>
+            </w:r>
+          </w:p>
+        </w:tc>
+        <w:tc>
+          <w:tcPr>
+            <w:tcW w:w="1760" w:type="dxa"/>
+            <w:tcBorders>
+              <w:top w:val="nil"/>
+              <w:left w:val="single" w:sz="8" w:space="0" w:color="auto"/>
+              <w:bottom w:val="single" w:sz="4" w:space="0" w:color="auto"/>
+              <w:right w:val="single" w:sz="8" w:space="0" w:color="auto"/>
+            </w:tcBorders>
+            <w:shd w:val="clear" w:color="auto" w:fill="auto"/>
+            <w:noWrap/>
+            <w:vAlign w:val="bottom"/>
+            <w:hideMark/>
+          </w:tcPr>
+          <w:p>
+            <w:pPr>
+              <w:spacing w:after="0" w:line="240" w:lineRule="auto"/>
+              <w:jc w:val="center"/>
+              <w:rPr>
+                <w:rFonts w:ascii="Calibri" w:eastAsia="Times New Roman" w:hAnsi="Calibri" w:cs="Calibri"/>
+                <w:color w:val="000000"/>
+              </w:rPr>
+            </w:pPr>
+            <w:r>
+              <w:rPr>
+                <w:rFonts w:ascii="Calibri" w:eastAsia="Times New Roman" w:hAnsi="Calibri" w:cs="Calibri"/>
+                <w:color w:val="000000"/>
+              </w:rPr>
+              <w:t>P</w:t>
+            </w:r>
+          </w:p>
+        </w:tc>
+        <w:tc>
+          <w:tcPr>
+            <w:tcW w:w="1260" w:type="dxa"/>
+            <w:tcBorders>
+              <w:top w:val="nil"/>
+              <w:left w:val="nil"/>
+              <w:bottom w:val="single" w:sz="4" w:space="0" w:color="auto"/>
+              <w:right w:val="nil"/>
+            </w:tcBorders>
+            <w:shd w:val="clear" w:color="auto" w:fill="auto"/>
+            <w:noWrap/>
+            <w:vAlign w:val="bottom"/>
+            <w:hideMark/>
+          </w:tcPr>
+          <w:p>
+            <w:pPr>
+              <w:spacing w:after="0" w:line="240" w:lineRule="auto"/>
+              <w:jc w:val="center"/>
+              <w:rPr>
+                <w:rFonts w:ascii="Calibri" w:eastAsia="Times New Roman" w:hAnsi="Calibri" w:cs="Calibri"/>
+                <w:color w:val="000000"/>
+              </w:rPr>
+            </w:pPr>
+            <w:proofErr w:type="spellStart"/>
+            <w:r>
+              <w:rPr>
+                <w:rFonts w:ascii="Calibri" w:eastAsia="Times New Roman" w:hAnsi="Calibri" w:cs="Calibri"/>
+                <w:color w:val="000000"/>
+              </w:rPr>
+              <w:t>docx</w:t>
+            </w:r>
+            <w:proofErr w:type="spellEnd"/>
+          </w:p>
+        </w:tc>
+        <w:tc>
+          <w:tcPr>
+            <w:tcW w:w="1540" w:type="dxa"/>
+            <w:tcBorders>
+              <w:top w:val="nil"/>
+              <w:left w:val="single" w:sz="8" w:space="0" w:color="auto"/>
+              <w:bottom w:val="single" w:sz="4" w:space="0" w:color="auto"/>
+              <w:right w:val="single" w:sz="8" w:space="0" w:color="auto"/>
+            </w:tcBorders>
+            <w:shd w:val="clear" w:color="auto" w:fill="auto"/>
+            <w:noWrap/>
+            <w:vAlign w:val="bottom"/>
+            <w:hideMark/>
+          </w:tcPr>
+          <w:p>
+            <w:pPr>
+              <w:spacing w:after="0" w:line="240" w:lineRule="auto"/>
+              <w:jc w:val="center"/>
+              <w:rPr>
+                <w:rFonts w:ascii="Calibri" w:eastAsia="Times New Roman" w:hAnsi="Calibri" w:cs="Calibri"/>
+                <w:color w:val="000000"/>
+              </w:rPr>
+            </w:pPr>
+            <w:r>
+              <w:rPr>
+                <w:rFonts w:ascii="Calibri" w:eastAsia="Times New Roman" w:hAnsi="Calibri" w:cs="Calibri"/>
+                <w:color w:val="000000"/>
+              </w:rPr>
+              <w:t>RIID</w:t>
+            </w:r>
+          </w:p>
+        </w:tc>
+      </w:tr>
+      <w:tr>
+        <w:trPr>
+          <w:trHeight w:val="450"/>
+        </w:trPr>
+        <w:tc>
+          <w:tcPr>
+            <w:tcW w:w="1340" w:type="dxa"/>
+            <w:tcBorders>
+              <w:top w:val="nil"/>
+              <w:left w:val="single" w:sz="8" w:space="0" w:color="auto"/>
+              <w:bottom w:val="single" w:sz="4" w:space="0" w:color="auto"/>
+              <w:right w:val="single" w:sz="4" w:space="0" w:color="auto"/>
+            </w:tcBorders>
+            <w:shd w:val="clear" w:color="auto" w:fill="auto"/>
+            <w:noWrap/>
+            <w:vAlign w:val="bottom"/>
+            <w:hideMark/>
+          </w:tcPr>
+          <w:p>
+            <w:pPr>
+              <w:spacing w:after="0" w:line="240" w:lineRule="auto"/>
+              <w:jc w:val="center"/>
+              <w:rPr>
+                <w:rFonts w:ascii="Calibri" w:eastAsia="Times New Roman" w:hAnsi="Calibri" w:cs="Calibri"/>
+                <w:color w:val="000000"/>
+              </w:rPr>
+            </w:pPr>
+            <w:r>
+              <w:rPr>
+                <w:rFonts w:ascii="Calibri" w:eastAsia="Times New Roman" w:hAnsi="Calibri" w:cs="Calibri"/>
+                <w:color w:val="000000"/>
+              </w:rPr>
+              <w:t>E</w:t>
+            </w:r>
+          </w:p>
+        </w:tc>
+        <w:tc>
+          <w:tcPr>
+            <w:tcW w:w="4180" w:type="dxa"/>
+            <w:tcBorders>
+              <w:top w:val="nil"/>
+              <w:left w:val="nil"/>
+              <w:bottom w:val="single" w:sz="4" w:space="0" w:color="auto"/>
+              <w:right w:val="nil"/>
+            </w:tcBorders>
+            <w:shd w:val="clear" w:color="000000" w:fill="FFFFFF"/>
+            <w:vAlign w:val="center"/>
+            <w:hideMark/>
+          </w:tcPr>
+          <w:p>
+            <w:pPr>
+              <w:spacing w:after="0" w:line="240" w:lineRule="auto"/>
+              <w:rPr>
+                <w:rFonts w:ascii="Arial" w:eastAsia="Times New Roman" w:hAnsi="Arial" w:cs="Arial"/>
+                <w:sz w:val="18"/>
+                <w:szCs w:val="18"/>
+              </w:rPr>
+            </w:pPr>
+            <w:r>
+              <w:rPr>
+                <w:rFonts w:ascii="Arial" w:eastAsia="Times New Roman" w:hAnsi="Arial" w:cs="Arial"/>
+                <w:sz w:val="18"/>
+                <w:szCs w:val="18"/>
+                <w:lang w:val="es-CO"/>
+              </w:rPr>
+              <w:t>Especificación de requisitos</w:t>
+            </w:r>
+          </w:p>
+        </w:tc>
+        <w:tc>
+          <w:tcPr>
+            <w:tcW w:w="1760" w:type="dxa"/>
+            <w:tcBorders>
+              <w:top w:val="nil"/>
+              <w:left w:val="single" w:sz="8" w:space="0" w:color="auto"/>
+              <w:bottom w:val="single" w:sz="4" w:space="0" w:color="auto"/>
+              <w:right w:val="single" w:sz="8" w:space="0" w:color="auto"/>
+            </w:tcBorders>
+            <w:shd w:val="clear" w:color="auto" w:fill="auto"/>
+            <w:noWrap/>
+            <w:vAlign w:val="bottom"/>
+            <w:hideMark/>
+          </w:tcPr>
+          <w:p>
+            <w:pPr>
+              <w:spacing w:after="0" w:line="240" w:lineRule="auto"/>
+              <w:jc w:val="center"/>
+              <w:rPr>
+                <w:rFonts w:ascii="Calibri" w:eastAsia="Times New Roman" w:hAnsi="Calibri" w:cs="Calibri"/>
+                <w:color w:val="000000"/>
+              </w:rPr>
+            </w:pPr>
+            <w:r>
+              <w:rPr>
+                <w:rFonts w:ascii="Calibri" w:eastAsia="Times New Roman" w:hAnsi="Calibri" w:cs="Calibri"/>
+                <w:color w:val="000000"/>
+              </w:rPr>
+              <w:t>P</w:t>
+            </w:r>
+          </w:p>
+        </w:tc>
+        <w:tc>
+          <w:tcPr>
+            <w:tcW w:w="1260" w:type="dxa"/>
+            <w:tcBorders>
+              <w:top w:val="nil"/>
+              <w:left w:val="nil"/>
+              <w:bottom w:val="single" w:sz="4" w:space="0" w:color="auto"/>
+              <w:right w:val="nil"/>
+            </w:tcBorders>
+            <w:shd w:val="clear" w:color="auto" w:fill="auto"/>
+            <w:noWrap/>
+            <w:vAlign w:val="bottom"/>
+            <w:hideMark/>
+          </w:tcPr>
+          <w:p>
+            <w:pPr>
+              <w:spacing w:after="0" w:line="240" w:lineRule="auto"/>
+              <w:jc w:val="center"/>
+              <w:rPr>
+                <w:rFonts w:ascii="Calibri" w:eastAsia="Times New Roman" w:hAnsi="Calibri" w:cs="Calibri"/>
+                <w:color w:val="000000"/>
+              </w:rPr>
+            </w:pPr>
+            <w:proofErr w:type="spellStart"/>
+            <w:r>
+              <w:rPr>
+                <w:rFonts w:ascii="Calibri" w:eastAsia="Times New Roman" w:hAnsi="Calibri" w:cs="Calibri"/>
+                <w:color w:val="000000"/>
+              </w:rPr>
+              <w:t>docx</w:t>
+            </w:r>
+            <w:proofErr w:type="spellEnd"/>
+          </w:p>
+        </w:tc>
+        <w:tc>
+          <w:tcPr>
+            <w:tcW w:w="1540" w:type="dxa"/>
+            <w:tcBorders>
+              <w:top w:val="nil"/>
+              <w:left w:val="single" w:sz="8" w:space="0" w:color="auto"/>
+              <w:bottom w:val="single" w:sz="4" w:space="0" w:color="auto"/>
+              <w:right w:val="single" w:sz="8" w:space="0" w:color="auto"/>
+            </w:tcBorders>
+            <w:shd w:val="clear" w:color="auto" w:fill="auto"/>
+            <w:noWrap/>
+            <w:vAlign w:val="bottom"/>
+            <w:hideMark/>
+          </w:tcPr>
+          <w:p>
+            <w:pPr>
+              <w:spacing w:after="0" w:line="240" w:lineRule="auto"/>
+              <w:jc w:val="center"/>
+              <w:rPr>
+                <w:rFonts w:ascii="Calibri" w:eastAsia="Times New Roman" w:hAnsi="Calibri" w:cs="Calibri"/>
+                <w:color w:val="000000"/>
+              </w:rPr>
+            </w:pPr>
+            <w:r>
+              <w:rPr>
+                <w:rFonts w:ascii="Calibri" w:eastAsia="Times New Roman" w:hAnsi="Calibri" w:cs="Calibri"/>
+                <w:color w:val="000000"/>
+              </w:rPr>
+              <w:t>RIID</w:t>
+            </w:r>
+          </w:p>
+        </w:tc>
+      </w:tr>
+      <w:tr>
+        <w:trPr>
+          <w:trHeight w:val="450"/>
+        </w:trPr>
+        <w:tc>
+          <w:tcPr>
+            <w:tcW w:w="1340" w:type="dxa"/>
+            <w:tcBorders>
+              <w:top w:val="nil"/>
+              <w:left w:val="single" w:sz="8" w:space="0" w:color="auto"/>
+              <w:bottom w:val="single" w:sz="4" w:space="0" w:color="auto"/>
+              <w:right w:val="single" w:sz="4" w:space="0" w:color="auto"/>
+            </w:tcBorders>
+            <w:shd w:val="clear" w:color="auto" w:fill="auto"/>
+            <w:noWrap/>
+            <w:vAlign w:val="bottom"/>
+            <w:hideMark/>
+          </w:tcPr>
+          <w:p>
+            <w:pPr>
+              <w:spacing w:after="0" w:line="240" w:lineRule="auto"/>
+              <w:jc w:val="center"/>
+              <w:rPr>
+                <w:rFonts w:ascii="Calibri" w:eastAsia="Times New Roman" w:hAnsi="Calibri" w:cs="Calibri"/>
+                <w:color w:val="000000"/>
+              </w:rPr>
+            </w:pPr>
+            <w:r>
+              <w:rPr>
+                <w:rFonts w:ascii="Calibri" w:eastAsia="Times New Roman" w:hAnsi="Calibri" w:cs="Calibri"/>
+                <w:color w:val="000000"/>
+              </w:rPr>
+              <w:t>E</w:t>
+            </w:r>
+          </w:p>
+        </w:tc>
+        <w:tc>
+          <w:tcPr>
+            <w:tcW w:w="4180" w:type="dxa"/>
+            <w:tcBorders>
+              <w:top w:val="nil"/>
+              <w:left w:val="nil"/>
+              <w:bottom w:val="single" w:sz="4" w:space="0" w:color="auto"/>
+              <w:right w:val="nil"/>
+            </w:tcBorders>
+            <w:shd w:val="clear" w:color="000000" w:fill="FFFFFF"/>
+            <w:vAlign w:val="center"/>
+            <w:hideMark/>
+          </w:tcPr>
+          <w:p>
+            <w:pPr>
+              <w:spacing w:after="0" w:line="240" w:lineRule="auto"/>
+              <w:rPr>
+                <w:rFonts w:ascii="Arial" w:eastAsia="Times New Roman" w:hAnsi="Arial" w:cs="Arial"/>
+                <w:color w:val="000000"/>
+                <w:sz w:val="18"/>
+                <w:szCs w:val="18"/>
+                <w:lang w:val="es-PE"/>
+              </w:rPr>
+            </w:pPr>
+            <w:r>
+              <w:rPr>
+                <w:rFonts w:ascii="Arial" w:eastAsia="Times New Roman" w:hAnsi="Arial" w:cs="Arial"/>
+                <w:color w:val="000000"/>
+                <w:sz w:val="18"/>
+                <w:szCs w:val="18"/>
+                <w:lang w:val="es-CO"/>
+              </w:rPr>
+              <w:t xml:space="preserve">Matriz de trazabilidad de requisitos </w:t>
+            </w:r>
+          </w:p>
+        </w:tc>
+        <w:tc>
+          <w:tcPr>
+            <w:tcW w:w="1760" w:type="dxa"/>
+            <w:tcBorders>
+              <w:top w:val="nil"/>
+              <w:left w:val="single" w:sz="8" w:space="0" w:color="auto"/>
+              <w:bottom w:val="single" w:sz="4" w:space="0" w:color="auto"/>
+              <w:right w:val="single" w:sz="8" w:space="0" w:color="auto"/>
+            </w:tcBorders>
+            <w:shd w:val="clear" w:color="auto" w:fill="auto"/>
+            <w:noWrap/>
+            <w:vAlign w:val="bottom"/>
+            <w:hideMark/>
+          </w:tcPr>
+          <w:p>
+            <w:pPr>
+              <w:spacing w:after="0" w:line="240" w:lineRule="auto"/>
+              <w:jc w:val="center"/>
+              <w:rPr>
+                <w:rFonts w:ascii="Calibri" w:eastAsia="Times New Roman" w:hAnsi="Calibri" w:cs="Calibri"/>
+                <w:color w:val="000000"/>
+              </w:rPr>
+            </w:pPr>
+            <w:r>
+              <w:rPr>
+                <w:rFonts w:ascii="Calibri" w:eastAsia="Times New Roman" w:hAnsi="Calibri" w:cs="Calibri"/>
+                <w:color w:val="000000"/>
+              </w:rPr>
+              <w:t>P</w:t>
+            </w:r>
+          </w:p>
+        </w:tc>
+        <w:tc>
+          <w:tcPr>
+            <w:tcW w:w="1260" w:type="dxa"/>
+            <w:tcBorders>
+              <w:top w:val="nil"/>
+              <w:left w:val="nil"/>
+              <w:bottom w:val="single" w:sz="4" w:space="0" w:color="auto"/>
+              <w:right w:val="nil"/>
+            </w:tcBorders>
+            <w:shd w:val="clear" w:color="auto" w:fill="auto"/>
+            <w:noWrap/>
+            <w:vAlign w:val="bottom"/>
+            <w:hideMark/>
+          </w:tcPr>
+          <w:p>
+            <w:pPr>
+              <w:spacing w:after="0" w:line="240" w:lineRule="auto"/>
+              <w:jc w:val="center"/>
+              <w:rPr>
+                <w:rFonts w:ascii="Calibri" w:eastAsia="Times New Roman" w:hAnsi="Calibri" w:cs="Calibri"/>
+                <w:color w:val="000000"/>
+              </w:rPr>
+            </w:pPr>
+            <w:proofErr w:type="spellStart"/>
+            <w:r>
+              <w:rPr>
+                <w:rFonts w:ascii="Calibri" w:eastAsia="Times New Roman" w:hAnsi="Calibri" w:cs="Calibri"/>
+                <w:color w:val="000000"/>
+              </w:rPr>
+              <w:t>xls</w:t>
+            </w:r>
+            <w:proofErr w:type="spellEnd"/>
+          </w:p>
+        </w:tc>
+        <w:tc>
+          <w:tcPr>
+            <w:tcW w:w="1540" w:type="dxa"/>
+            <w:tcBorders>
+              <w:top w:val="nil"/>
+              <w:left w:val="single" w:sz="8" w:space="0" w:color="auto"/>
+              <w:bottom w:val="single" w:sz="4" w:space="0" w:color="auto"/>
+              <w:right w:val="single" w:sz="8" w:space="0" w:color="auto"/>
+            </w:tcBorders>
+            <w:shd w:val="clear" w:color="auto" w:fill="auto"/>
+            <w:noWrap/>
+            <w:vAlign w:val="bottom"/>
+            <w:hideMark/>
+          </w:tcPr>
+          <w:p>
+            <w:pPr>
+              <w:spacing w:after="0" w:line="240" w:lineRule="auto"/>
+              <w:jc w:val="center"/>
+              <w:rPr>
+                <w:rFonts w:ascii="Calibri" w:eastAsia="Times New Roman" w:hAnsi="Calibri" w:cs="Calibri"/>
+                <w:color w:val="000000"/>
+              </w:rPr>
+            </w:pPr>
+            <w:r>
+              <w:rPr>
+                <w:rFonts w:ascii="Calibri" w:eastAsia="Times New Roman" w:hAnsi="Calibri" w:cs="Calibri"/>
+                <w:color w:val="000000"/>
+              </w:rPr>
+              <w:t>RIID</w:t>
+            </w:r>
+          </w:p>
+        </w:tc>
+      </w:tr>
+      <w:tr>
+        <w:trPr>
+          <w:trHeight w:val="450"/>
+        </w:trPr>
+        <w:tc>
+          <w:tcPr>
+            <w:tcW w:w="1340" w:type="dxa"/>
+            <w:tcBorders>
+              <w:top w:val="nil"/>
+              <w:left w:val="single" w:sz="8" w:space="0" w:color="auto"/>
+              <w:bottom w:val="single" w:sz="4" w:space="0" w:color="auto"/>
+              <w:right w:val="single" w:sz="4" w:space="0" w:color="auto"/>
+            </w:tcBorders>
+            <w:shd w:val="clear" w:color="auto" w:fill="auto"/>
+            <w:noWrap/>
+            <w:vAlign w:val="bottom"/>
+            <w:hideMark/>
+          </w:tcPr>
+          <w:p>
+            <w:pPr>
+              <w:spacing w:after="0" w:line="240" w:lineRule="auto"/>
+              <w:jc w:val="center"/>
+              <w:rPr>
+                <w:rFonts w:ascii="Calibri" w:eastAsia="Times New Roman" w:hAnsi="Calibri" w:cs="Calibri"/>
+                <w:color w:val="000000"/>
+              </w:rPr>
+            </w:pPr>
+            <w:r>
+              <w:rPr>
+                <w:rFonts w:ascii="Calibri" w:eastAsia="Times New Roman" w:hAnsi="Calibri" w:cs="Calibri"/>
+                <w:color w:val="000000"/>
+              </w:rPr>
+              <w:t>E</w:t>
+            </w:r>
+          </w:p>
+        </w:tc>
+        <w:tc>
+          <w:tcPr>
+            <w:tcW w:w="4180" w:type="dxa"/>
+            <w:tcBorders>
+              <w:top w:val="nil"/>
+              <w:left w:val="nil"/>
+              <w:bottom w:val="single" w:sz="4" w:space="0" w:color="auto"/>
+              <w:right w:val="nil"/>
+            </w:tcBorders>
+            <w:shd w:val="clear" w:color="000000" w:fill="FFFFFF"/>
+            <w:vAlign w:val="center"/>
+            <w:hideMark/>
+          </w:tcPr>
+          <w:p>
+            <w:pPr>
+              <w:spacing w:after="0" w:line="240" w:lineRule="auto"/>
+              <w:rPr>
+                <w:rFonts w:ascii="Arial" w:eastAsia="Times New Roman" w:hAnsi="Arial" w:cs="Arial"/>
+                <w:color w:val="000000"/>
+                <w:sz w:val="18"/>
+                <w:szCs w:val="18"/>
+              </w:rPr>
+            </w:pPr>
+            <w:r>
+              <w:rPr>
+                <w:rFonts w:ascii="Arial" w:eastAsia="Times New Roman" w:hAnsi="Arial" w:cs="Arial"/>
+                <w:color w:val="000000"/>
+                <w:sz w:val="18"/>
+                <w:szCs w:val="18"/>
+                <w:lang w:val="es-VE"/>
+              </w:rPr>
+              <w:t>Documentos de diseño</w:t>
+            </w:r>
+          </w:p>
+        </w:tc>
+        <w:tc>
+          <w:tcPr>
+            <w:tcW w:w="1760" w:type="dxa"/>
+            <w:tcBorders>
+              <w:top w:val="nil"/>
+              <w:left w:val="single" w:sz="8" w:space="0" w:color="auto"/>
+              <w:bottom w:val="single" w:sz="4" w:space="0" w:color="auto"/>
+              <w:right w:val="single" w:sz="8" w:space="0" w:color="auto"/>
+            </w:tcBorders>
+            <w:shd w:val="clear" w:color="auto" w:fill="auto"/>
+            <w:noWrap/>
+            <w:vAlign w:val="bottom"/>
+            <w:hideMark/>
+          </w:tcPr>
+          <w:p>
+            <w:pPr>
+              <w:spacing w:after="0" w:line="240" w:lineRule="auto"/>
+              <w:jc w:val="center"/>
+              <w:rPr>
+                <w:rFonts w:ascii="Calibri" w:eastAsia="Times New Roman" w:hAnsi="Calibri" w:cs="Calibri"/>
+                <w:color w:val="000000"/>
+              </w:rPr>
+            </w:pPr>
+            <w:r>
+              <w:rPr>
+                <w:rFonts w:ascii="Calibri" w:eastAsia="Times New Roman" w:hAnsi="Calibri" w:cs="Calibri"/>
+                <w:color w:val="000000"/>
+              </w:rPr>
+              <w:t>P</w:t>
+            </w:r>
+          </w:p>
+        </w:tc>
+        <w:tc>
+          <w:tcPr>
+            <w:tcW w:w="1260" w:type="dxa"/>
+            <w:tcBorders>
+              <w:top w:val="nil"/>
+              <w:left w:val="nil"/>
+              <w:bottom w:val="single" w:sz="4" w:space="0" w:color="auto"/>
+              <w:right w:val="nil"/>
+            </w:tcBorders>
+            <w:shd w:val="clear" w:color="auto" w:fill="auto"/>
+            <w:noWrap/>
+            <w:vAlign w:val="bottom"/>
+            <w:hideMark/>
+          </w:tcPr>
+          <w:p>
+            <w:pPr>
+              <w:spacing w:after="0" w:line="240" w:lineRule="auto"/>
+              <w:jc w:val="center"/>
+              <w:rPr>
+                <w:rFonts w:ascii="Calibri" w:eastAsia="Times New Roman" w:hAnsi="Calibri" w:cs="Calibri"/>
+                <w:color w:val="000000"/>
+              </w:rPr>
+            </w:pPr>
+            <w:proofErr w:type="spellStart"/>
+            <w:r>
+              <w:rPr>
+                <w:rFonts w:ascii="Calibri" w:eastAsia="Times New Roman" w:hAnsi="Calibri" w:cs="Calibri"/>
+                <w:color w:val="000000"/>
+              </w:rPr>
+              <w:t>docx</w:t>
+            </w:r>
+            <w:proofErr w:type="spellEnd"/>
+          </w:p>
+        </w:tc>
+        <w:tc>
+          <w:tcPr>
+            <w:tcW w:w="1540" w:type="dxa"/>
+            <w:tcBorders>
+              <w:top w:val="nil"/>
+              <w:left w:val="single" w:sz="8" w:space="0" w:color="auto"/>
+              <w:bottom w:val="single" w:sz="4" w:space="0" w:color="auto"/>
+              <w:right w:val="single" w:sz="8" w:space="0" w:color="auto"/>
+            </w:tcBorders>
+            <w:shd w:val="clear" w:color="auto" w:fill="auto"/>
+            <w:noWrap/>
+            <w:vAlign w:val="bottom"/>
+            <w:hideMark/>
+          </w:tcPr>
+          <w:p>
+            <w:pPr>
+              <w:spacing w:after="0" w:line="240" w:lineRule="auto"/>
+              <w:jc w:val="center"/>
+              <w:rPr>
+                <w:rFonts w:ascii="Calibri" w:eastAsia="Times New Roman" w:hAnsi="Calibri" w:cs="Calibri"/>
+                <w:color w:val="000000"/>
+              </w:rPr>
+            </w:pPr>
+            <w:r>
+              <w:rPr>
+                <w:rFonts w:ascii="Calibri" w:eastAsia="Times New Roman" w:hAnsi="Calibri" w:cs="Calibri"/>
+                <w:color w:val="000000"/>
+              </w:rPr>
+              <w:t>RIID</w:t>
+            </w:r>
+          </w:p>
+        </w:tc>
+      </w:tr>
+      <w:tr>
+        <w:trPr>
+          <w:trHeight w:val="450"/>
+        </w:trPr>
+        <w:tc>
+          <w:tcPr>
+            <w:tcW w:w="1340" w:type="dxa"/>
+            <w:tcBorders>
+              <w:top w:val="nil"/>
+              <w:left w:val="single" w:sz="8" w:space="0" w:color="auto"/>
+              <w:bottom w:val="single" w:sz="4" w:space="0" w:color="auto"/>
+              <w:right w:val="single" w:sz="4" w:space="0" w:color="auto"/>
+            </w:tcBorders>
+            <w:shd w:val="clear" w:color="auto" w:fill="auto"/>
+            <w:noWrap/>
+            <w:vAlign w:val="bottom"/>
+            <w:hideMark/>
+          </w:tcPr>
+          <w:p>
+            <w:pPr>
+              <w:spacing w:after="0" w:line="240" w:lineRule="auto"/>
+              <w:jc w:val="center"/>
+              <w:rPr>
+                <w:rFonts w:ascii="Calibri" w:eastAsia="Times New Roman" w:hAnsi="Calibri" w:cs="Calibri"/>
+                <w:color w:val="000000"/>
+              </w:rPr>
+            </w:pPr>
+            <w:r>
+              <w:rPr>
+                <w:rFonts w:ascii="Calibri" w:eastAsia="Times New Roman" w:hAnsi="Calibri" w:cs="Calibri"/>
+                <w:color w:val="000000"/>
+              </w:rPr>
+              <w:t>F</w:t>
+            </w:r>
+          </w:p>
+        </w:tc>
+        <w:tc>
+          <w:tcPr>
+            <w:tcW w:w="4180" w:type="dxa"/>
+            <w:tcBorders>
+              <w:top w:val="nil"/>
+              <w:left w:val="nil"/>
+              <w:bottom w:val="single" w:sz="4" w:space="0" w:color="auto"/>
+              <w:right w:val="nil"/>
+            </w:tcBorders>
+            <w:shd w:val="clear" w:color="000000" w:fill="FFFFFF"/>
+            <w:vAlign w:val="center"/>
+            <w:hideMark/>
+          </w:tcPr>
+          <w:p>
+            <w:pPr>
+              <w:spacing w:after="0" w:line="240" w:lineRule="auto"/>
+              <w:rPr>
+                <w:rFonts w:ascii="Arial" w:eastAsia="Times New Roman" w:hAnsi="Arial" w:cs="Arial"/>
+                <w:color w:val="000000"/>
+                <w:sz w:val="18"/>
+                <w:szCs w:val="18"/>
+              </w:rPr>
+            </w:pPr>
+            <w:r>
+              <w:rPr>
+                <w:rFonts w:ascii="Arial" w:eastAsia="Times New Roman" w:hAnsi="Arial" w:cs="Arial"/>
+                <w:color w:val="000000"/>
+                <w:sz w:val="18"/>
+                <w:szCs w:val="18"/>
+                <w:lang w:val="es-VE"/>
+              </w:rPr>
+              <w:t>Código fuente</w:t>
+            </w:r>
+          </w:p>
+        </w:tc>
+        <w:tc>
+          <w:tcPr>
+            <w:tcW w:w="1760" w:type="dxa"/>
+            <w:tcBorders>
+              <w:top w:val="nil"/>
+              <w:left w:val="single" w:sz="8" w:space="0" w:color="auto"/>
+              <w:bottom w:val="single" w:sz="4" w:space="0" w:color="auto"/>
+              <w:right w:val="single" w:sz="8" w:space="0" w:color="auto"/>
+            </w:tcBorders>
+            <w:shd w:val="clear" w:color="auto" w:fill="auto"/>
+            <w:noWrap/>
+            <w:vAlign w:val="bottom"/>
+            <w:hideMark/>
+          </w:tcPr>
+          <w:p>
+            <w:pPr>
+              <w:spacing w:after="0" w:line="240" w:lineRule="auto"/>
+              <w:jc w:val="center"/>
+              <w:rPr>
+                <w:rFonts w:ascii="Calibri" w:eastAsia="Times New Roman" w:hAnsi="Calibri" w:cs="Calibri"/>
+                <w:color w:val="000000"/>
+              </w:rPr>
+            </w:pPr>
+            <w:r>
+              <w:rPr>
+                <w:rFonts w:ascii="Calibri" w:eastAsia="Times New Roman" w:hAnsi="Calibri" w:cs="Calibri"/>
+                <w:color w:val="000000"/>
+              </w:rPr>
+              <w:t>P</w:t>
+            </w:r>
+          </w:p>
+        </w:tc>
+        <w:tc>
+          <w:tcPr>
+            <w:tcW w:w="1260" w:type="dxa"/>
+            <w:tcBorders>
+              <w:top w:val="nil"/>
+              <w:left w:val="nil"/>
+              <w:bottom w:val="single" w:sz="4" w:space="0" w:color="auto"/>
+              <w:right w:val="nil"/>
+            </w:tcBorders>
+            <w:shd w:val="clear" w:color="auto" w:fill="auto"/>
+            <w:noWrap/>
+            <w:vAlign w:val="bottom"/>
+            <w:hideMark/>
+          </w:tcPr>
+          <w:p>
+            <w:pPr>
+              <w:spacing w:after="0" w:line="240" w:lineRule="auto"/>
+              <w:jc w:val="center"/>
+              <w:rPr>
+                <w:rFonts w:ascii="Calibri" w:eastAsia="Times New Roman" w:hAnsi="Calibri" w:cs="Calibri"/>
+                <w:color w:val="000000"/>
+              </w:rPr>
+            </w:pPr>
+            <w:r>
+              <w:rPr>
+                <w:rFonts w:ascii="Calibri" w:eastAsia="Times New Roman" w:hAnsi="Calibri" w:cs="Calibri"/>
+                <w:color w:val="000000"/>
+              </w:rPr>
+              <w:t>java</w:t>
+            </w:r>
+          </w:p>
+        </w:tc>
+        <w:tc>
+          <w:tcPr>
+            <w:tcW w:w="1540" w:type="dxa"/>
+            <w:tcBorders>
+              <w:top w:val="nil"/>
+              <w:left w:val="single" w:sz="8" w:space="0" w:color="auto"/>
+              <w:bottom w:val="single" w:sz="4" w:space="0" w:color="auto"/>
+              <w:right w:val="single" w:sz="8" w:space="0" w:color="auto"/>
+            </w:tcBorders>
+            <w:shd w:val="clear" w:color="auto" w:fill="auto"/>
+            <w:noWrap/>
+            <w:vAlign w:val="bottom"/>
+            <w:hideMark/>
+          </w:tcPr>
+          <w:p>
+            <w:pPr>
+              <w:spacing w:after="0" w:line="240" w:lineRule="auto"/>
+              <w:jc w:val="center"/>
+              <w:rPr>
+                <w:rFonts w:ascii="Calibri" w:eastAsia="Times New Roman" w:hAnsi="Calibri" w:cs="Calibri"/>
+                <w:color w:val="000000"/>
+              </w:rPr>
+            </w:pPr>
+            <w:r>
+              <w:rPr>
+                <w:rFonts w:ascii="Calibri" w:eastAsia="Times New Roman" w:hAnsi="Calibri" w:cs="Calibri"/>
+                <w:color w:val="000000"/>
+              </w:rPr>
+              <w:t>RIID</w:t>
+            </w:r>
+          </w:p>
+        </w:tc>
+      </w:tr>
+      <w:tr>
+        <w:trPr>
+          <w:trHeight w:val="450"/>
+        </w:trPr>
+        <w:tc>
+          <w:tcPr>
+            <w:tcW w:w="1340" w:type="dxa"/>
+            <w:tcBorders>
+              <w:top w:val="nil"/>
+              <w:left w:val="single" w:sz="8" w:space="0" w:color="auto"/>
+              <w:bottom w:val="single" w:sz="4" w:space="0" w:color="auto"/>
+              <w:right w:val="single" w:sz="4" w:space="0" w:color="auto"/>
+            </w:tcBorders>
+            <w:shd w:val="clear" w:color="auto" w:fill="auto"/>
+            <w:noWrap/>
+            <w:vAlign w:val="bottom"/>
+            <w:hideMark/>
+          </w:tcPr>
+          <w:p>
+            <w:pPr>
+              <w:spacing w:after="0" w:line="240" w:lineRule="auto"/>
+              <w:jc w:val="center"/>
+              <w:rPr>
+                <w:rFonts w:ascii="Calibri" w:eastAsia="Times New Roman" w:hAnsi="Calibri" w:cs="Calibri"/>
+                <w:color w:val="000000"/>
+              </w:rPr>
+            </w:pPr>
+            <w:r>
+              <w:rPr>
+                <w:rFonts w:ascii="Calibri" w:eastAsia="Times New Roman" w:hAnsi="Calibri" w:cs="Calibri"/>
+                <w:color w:val="000000"/>
+              </w:rPr>
+              <w:t>E</w:t>
+            </w:r>
+          </w:p>
+        </w:tc>
+        <w:tc>
+          <w:tcPr>
+            <w:tcW w:w="4180" w:type="dxa"/>
+            <w:tcBorders>
+              <w:top w:val="nil"/>
+              <w:left w:val="nil"/>
+              <w:bottom w:val="single" w:sz="4" w:space="0" w:color="auto"/>
+              <w:right w:val="nil"/>
+            </w:tcBorders>
+            <w:shd w:val="clear" w:color="000000" w:fill="FFFFFF"/>
+            <w:vAlign w:val="center"/>
+            <w:hideMark/>
+          </w:tcPr>
+          <w:p>
+            <w:pPr>
+              <w:spacing w:after="0" w:line="240" w:lineRule="auto"/>
+              <w:rPr>
+                <w:rFonts w:ascii="Arial" w:eastAsia="Times New Roman" w:hAnsi="Arial" w:cs="Arial"/>
+                <w:color w:val="000000"/>
+                <w:sz w:val="18"/>
+                <w:szCs w:val="18"/>
+                <w:lang w:val="es-PE"/>
+              </w:rPr>
+            </w:pPr>
+            <w:r>
+              <w:rPr>
+                <w:rFonts w:ascii="Arial" w:eastAsia="Times New Roman" w:hAnsi="Arial" w:cs="Arial"/>
+                <w:color w:val="000000"/>
+                <w:sz w:val="18"/>
+                <w:szCs w:val="18"/>
+                <w:lang w:val="es-VE"/>
+              </w:rPr>
+              <w:t>Plan de integración de software</w:t>
+            </w:r>
+          </w:p>
+        </w:tc>
+        <w:tc>
+          <w:tcPr>
+            <w:tcW w:w="1760" w:type="dxa"/>
+            <w:tcBorders>
+              <w:top w:val="nil"/>
+              <w:left w:val="single" w:sz="8" w:space="0" w:color="auto"/>
+              <w:bottom w:val="single" w:sz="4" w:space="0" w:color="auto"/>
+              <w:right w:val="single" w:sz="8" w:space="0" w:color="auto"/>
+            </w:tcBorders>
+            <w:shd w:val="clear" w:color="auto" w:fill="auto"/>
+            <w:noWrap/>
+            <w:vAlign w:val="bottom"/>
+            <w:hideMark/>
+          </w:tcPr>
+          <w:p>
+            <w:pPr>
+              <w:spacing w:after="0" w:line="240" w:lineRule="auto"/>
+              <w:jc w:val="center"/>
+              <w:rPr>
+                <w:rFonts w:ascii="Calibri" w:eastAsia="Times New Roman" w:hAnsi="Calibri" w:cs="Calibri"/>
+                <w:color w:val="000000"/>
+              </w:rPr>
+            </w:pPr>
+            <w:r>
+              <w:rPr>
+                <w:rFonts w:ascii="Calibri" w:eastAsia="Times New Roman" w:hAnsi="Calibri" w:cs="Calibri"/>
+                <w:color w:val="000000"/>
+              </w:rPr>
+              <w:t>P</w:t>
+            </w:r>
+          </w:p>
+        </w:tc>
+        <w:tc>
+          <w:tcPr>
+            <w:tcW w:w="1260" w:type="dxa"/>
+            <w:tcBorders>
+              <w:top w:val="nil"/>
+              <w:left w:val="nil"/>
+              <w:bottom w:val="single" w:sz="4" w:space="0" w:color="auto"/>
+              <w:right w:val="nil"/>
+            </w:tcBorders>
+            <w:shd w:val="clear" w:color="auto" w:fill="auto"/>
+            <w:noWrap/>
+            <w:vAlign w:val="bottom"/>
+            <w:hideMark/>
+          </w:tcPr>
+          <w:p>
+            <w:pPr>
+              <w:spacing w:after="0" w:line="240" w:lineRule="auto"/>
+              <w:jc w:val="center"/>
+              <w:rPr>
+                <w:rFonts w:ascii="Calibri" w:eastAsia="Times New Roman" w:hAnsi="Calibri" w:cs="Calibri"/>
+                <w:color w:val="000000"/>
+              </w:rPr>
+            </w:pPr>
+            <w:proofErr w:type="spellStart"/>
+            <w:r>
+              <w:rPr>
+                <w:rFonts w:ascii="Calibri" w:eastAsia="Times New Roman" w:hAnsi="Calibri" w:cs="Calibri"/>
+                <w:color w:val="000000"/>
+              </w:rPr>
+              <w:t>docx</w:t>
+            </w:r>
+            <w:proofErr w:type="spellEnd"/>
+          </w:p>
+        </w:tc>
+        <w:tc>
+          <w:tcPr>
+            <w:tcW w:w="1540" w:type="dxa"/>
+            <w:tcBorders>
+              <w:top w:val="nil"/>
+              <w:left w:val="single" w:sz="8" w:space="0" w:color="auto"/>
+              <w:bottom w:val="single" w:sz="4" w:space="0" w:color="auto"/>
+              <w:right w:val="single" w:sz="8" w:space="0" w:color="auto"/>
+            </w:tcBorders>
+            <w:shd w:val="clear" w:color="auto" w:fill="auto"/>
+            <w:noWrap/>
+            <w:vAlign w:val="bottom"/>
+            <w:hideMark/>
+          </w:tcPr>
+          <w:p>
+            <w:pPr>
+              <w:spacing w:after="0" w:line="240" w:lineRule="auto"/>
+              <w:jc w:val="center"/>
+              <w:rPr>
+                <w:rFonts w:ascii="Calibri" w:eastAsia="Times New Roman" w:hAnsi="Calibri" w:cs="Calibri"/>
+                <w:color w:val="000000"/>
+              </w:rPr>
+            </w:pPr>
+            <w:r>
+              <w:rPr>
+                <w:rFonts w:ascii="Calibri" w:eastAsia="Times New Roman" w:hAnsi="Calibri" w:cs="Calibri"/>
+                <w:color w:val="000000"/>
+              </w:rPr>
+              <w:t>RIID</w:t>
+            </w:r>
+          </w:p>
+        </w:tc>
+      </w:tr>
+      <w:tr>
+        <w:trPr>
+          <w:trHeight w:val="450"/>
+        </w:trPr>
+        <w:tc>
+          <w:tcPr>
+            <w:tcW w:w="1340" w:type="dxa"/>
+            <w:tcBorders>
+              <w:top w:val="nil"/>
+              <w:left w:val="single" w:sz="8" w:space="0" w:color="auto"/>
+              <w:bottom w:val="single" w:sz="4" w:space="0" w:color="auto"/>
+              <w:right w:val="single" w:sz="4" w:space="0" w:color="auto"/>
+            </w:tcBorders>
+            <w:shd w:val="clear" w:color="auto" w:fill="auto"/>
+            <w:noWrap/>
+            <w:vAlign w:val="bottom"/>
+            <w:hideMark/>
+          </w:tcPr>
+          <w:p>
+            <w:pPr>
+              <w:spacing w:after="0" w:line="240" w:lineRule="auto"/>
+              <w:jc w:val="center"/>
+              <w:rPr>
+                <w:rFonts w:ascii="Calibri" w:eastAsia="Times New Roman" w:hAnsi="Calibri" w:cs="Calibri"/>
+                <w:color w:val="000000"/>
+              </w:rPr>
+            </w:pPr>
+            <w:r>
+              <w:rPr>
+                <w:rFonts w:ascii="Calibri" w:eastAsia="Times New Roman" w:hAnsi="Calibri" w:cs="Calibri"/>
+                <w:color w:val="000000"/>
+              </w:rPr>
+              <w:t>E</w:t>
+            </w:r>
+          </w:p>
+        </w:tc>
+        <w:tc>
+          <w:tcPr>
+            <w:tcW w:w="4180" w:type="dxa"/>
+            <w:tcBorders>
+              <w:top w:val="nil"/>
+              <w:left w:val="nil"/>
+              <w:bottom w:val="single" w:sz="4" w:space="0" w:color="auto"/>
+              <w:right w:val="nil"/>
+            </w:tcBorders>
+            <w:shd w:val="clear" w:color="000000" w:fill="FFFFFF"/>
+            <w:vAlign w:val="center"/>
+            <w:hideMark/>
+          </w:tcPr>
+          <w:p>
+            <w:pPr>
+              <w:spacing w:after="0" w:line="240" w:lineRule="auto"/>
+              <w:rPr>
+                <w:rFonts w:ascii="Arial" w:eastAsia="Times New Roman" w:hAnsi="Arial" w:cs="Arial"/>
+                <w:color w:val="000000"/>
+                <w:sz w:val="18"/>
+                <w:szCs w:val="18"/>
+              </w:rPr>
+            </w:pPr>
+            <w:r>
+              <w:rPr>
+                <w:rFonts w:ascii="Arial" w:eastAsia="Times New Roman" w:hAnsi="Arial" w:cs="Arial"/>
+                <w:color w:val="000000"/>
+                <w:sz w:val="18"/>
+                <w:szCs w:val="18"/>
+                <w:lang w:val="es-VE"/>
+              </w:rPr>
+              <w:t>Plan de pruebas</w:t>
+            </w:r>
+          </w:p>
+        </w:tc>
+        <w:tc>
+          <w:tcPr>
+            <w:tcW w:w="1760" w:type="dxa"/>
+            <w:tcBorders>
+              <w:top w:val="nil"/>
+              <w:left w:val="single" w:sz="8" w:space="0" w:color="auto"/>
+              <w:bottom w:val="single" w:sz="4" w:space="0" w:color="auto"/>
+              <w:right w:val="single" w:sz="8" w:space="0" w:color="auto"/>
+            </w:tcBorders>
+            <w:shd w:val="clear" w:color="auto" w:fill="auto"/>
+            <w:noWrap/>
+            <w:vAlign w:val="bottom"/>
+            <w:hideMark/>
+          </w:tcPr>
+          <w:p>
+            <w:pPr>
+              <w:spacing w:after="0" w:line="240" w:lineRule="auto"/>
+              <w:jc w:val="center"/>
+              <w:rPr>
+                <w:rFonts w:ascii="Calibri" w:eastAsia="Times New Roman" w:hAnsi="Calibri" w:cs="Calibri"/>
+                <w:color w:val="000000"/>
+              </w:rPr>
+            </w:pPr>
+            <w:r>
+              <w:rPr>
+                <w:rFonts w:ascii="Calibri" w:eastAsia="Times New Roman" w:hAnsi="Calibri" w:cs="Calibri"/>
+                <w:color w:val="000000"/>
+              </w:rPr>
+              <w:t>P</w:t>
+            </w:r>
+          </w:p>
+        </w:tc>
+        <w:tc>
+          <w:tcPr>
+            <w:tcW w:w="1260" w:type="dxa"/>
+            <w:tcBorders>
+              <w:top w:val="nil"/>
+              <w:left w:val="nil"/>
+              <w:bottom w:val="single" w:sz="4" w:space="0" w:color="auto"/>
+              <w:right w:val="nil"/>
+            </w:tcBorders>
+            <w:shd w:val="clear" w:color="auto" w:fill="auto"/>
+            <w:noWrap/>
+            <w:vAlign w:val="bottom"/>
+            <w:hideMark/>
+          </w:tcPr>
+          <w:p>
+            <w:pPr>
+              <w:spacing w:after="0" w:line="240" w:lineRule="auto"/>
+              <w:jc w:val="center"/>
+              <w:rPr>
+                <w:rFonts w:ascii="Calibri" w:eastAsia="Times New Roman" w:hAnsi="Calibri" w:cs="Calibri"/>
+                <w:color w:val="000000"/>
+              </w:rPr>
+            </w:pPr>
+            <w:proofErr w:type="spellStart"/>
+            <w:r>
+              <w:rPr>
+                <w:rFonts w:ascii="Calibri" w:eastAsia="Times New Roman" w:hAnsi="Calibri" w:cs="Calibri"/>
+                <w:color w:val="000000"/>
+              </w:rPr>
+              <w:t>docx</w:t>
+            </w:r>
+            <w:proofErr w:type="spellEnd"/>
+          </w:p>
+        </w:tc>
+        <w:tc>
+          <w:tcPr>
+            <w:tcW w:w="1540" w:type="dxa"/>
+            <w:tcBorders>
+              <w:top w:val="nil"/>
+              <w:left w:val="single" w:sz="8" w:space="0" w:color="auto"/>
+              <w:bottom w:val="single" w:sz="4" w:space="0" w:color="auto"/>
+              <w:right w:val="single" w:sz="8" w:space="0" w:color="auto"/>
+            </w:tcBorders>
+            <w:shd w:val="clear" w:color="auto" w:fill="auto"/>
+            <w:noWrap/>
+            <w:vAlign w:val="bottom"/>
+            <w:hideMark/>
+          </w:tcPr>
+          <w:p>
+            <w:pPr>
+              <w:spacing w:after="0" w:line="240" w:lineRule="auto"/>
+              <w:jc w:val="center"/>
+              <w:rPr>
+                <w:rFonts w:ascii="Calibri" w:eastAsia="Times New Roman" w:hAnsi="Calibri" w:cs="Calibri"/>
+                <w:color w:val="000000"/>
+              </w:rPr>
+            </w:pPr>
+            <w:r>
+              <w:rPr>
+                <w:rFonts w:ascii="Calibri" w:eastAsia="Times New Roman" w:hAnsi="Calibri" w:cs="Calibri"/>
+                <w:color w:val="000000"/>
+              </w:rPr>
+              <w:t>RIID</w:t>
+            </w:r>
+          </w:p>
+        </w:tc>
+      </w:tr>
+      <w:tr>
+        <w:trPr>
+          <w:trHeight w:val="450"/>
+        </w:trPr>
+        <w:tc>
+          <w:tcPr>
+            <w:tcW w:w="1340" w:type="dxa"/>
+            <w:tcBorders>
+              <w:top w:val="nil"/>
+              <w:left w:val="single" w:sz="8" w:space="0" w:color="auto"/>
+              <w:bottom w:val="single" w:sz="4" w:space="0" w:color="auto"/>
+              <w:right w:val="single" w:sz="4" w:space="0" w:color="auto"/>
+            </w:tcBorders>
+            <w:shd w:val="clear" w:color="auto" w:fill="auto"/>
+            <w:noWrap/>
+            <w:vAlign w:val="bottom"/>
+            <w:hideMark/>
+          </w:tcPr>
+          <w:p>
+            <w:pPr>
+              <w:spacing w:after="0" w:line="240" w:lineRule="auto"/>
+              <w:jc w:val="center"/>
+              <w:rPr>
+                <w:rFonts w:ascii="Calibri" w:eastAsia="Times New Roman" w:hAnsi="Calibri" w:cs="Calibri"/>
+                <w:color w:val="000000"/>
+              </w:rPr>
+            </w:pPr>
+            <w:r>
+              <w:rPr>
+                <w:rFonts w:ascii="Calibri" w:eastAsia="Times New Roman" w:hAnsi="Calibri" w:cs="Calibri"/>
+                <w:color w:val="000000"/>
+              </w:rPr>
+              <w:t>S</w:t>
+            </w:r>
+          </w:p>
+        </w:tc>
+        <w:tc>
+          <w:tcPr>
+            <w:tcW w:w="4180" w:type="dxa"/>
+            <w:tcBorders>
+              <w:top w:val="nil"/>
+              <w:left w:val="nil"/>
+              <w:bottom w:val="single" w:sz="4" w:space="0" w:color="auto"/>
+              <w:right w:val="nil"/>
+            </w:tcBorders>
+            <w:shd w:val="clear" w:color="000000" w:fill="FFFFFF"/>
+            <w:vAlign w:val="center"/>
+            <w:hideMark/>
+          </w:tcPr>
+          <w:p>
+            <w:pPr>
+              <w:spacing w:after="0" w:line="240" w:lineRule="auto"/>
+              <w:rPr>
+                <w:rFonts w:ascii="Arial" w:eastAsia="Times New Roman" w:hAnsi="Arial" w:cs="Arial"/>
+                <w:color w:val="000000"/>
+                <w:sz w:val="18"/>
+                <w:szCs w:val="18"/>
+                <w:lang w:val="es-PE"/>
+              </w:rPr>
+            </w:pPr>
+            <w:r>
+              <w:rPr>
+                <w:rFonts w:ascii="Arial" w:eastAsia="Times New Roman" w:hAnsi="Arial" w:cs="Arial"/>
+                <w:color w:val="000000"/>
+                <w:sz w:val="18"/>
+                <w:szCs w:val="18"/>
+                <w:lang w:val="es-CO"/>
+              </w:rPr>
+              <w:t xml:space="preserve">Datos de pruebas y casos de pruebas </w:t>
+            </w:r>
+          </w:p>
+        </w:tc>
+        <w:tc>
+          <w:tcPr>
+            <w:tcW w:w="1760" w:type="dxa"/>
+            <w:tcBorders>
+              <w:top w:val="nil"/>
+              <w:left w:val="single" w:sz="8" w:space="0" w:color="auto"/>
+              <w:bottom w:val="single" w:sz="4" w:space="0" w:color="auto"/>
+              <w:right w:val="single" w:sz="8" w:space="0" w:color="auto"/>
+            </w:tcBorders>
+            <w:shd w:val="clear" w:color="auto" w:fill="auto"/>
+            <w:noWrap/>
+            <w:vAlign w:val="bottom"/>
+            <w:hideMark/>
+          </w:tcPr>
+          <w:p>
+            <w:pPr>
+              <w:spacing w:after="0" w:line="240" w:lineRule="auto"/>
+              <w:jc w:val="center"/>
+              <w:rPr>
+                <w:rFonts w:ascii="Calibri" w:eastAsia="Times New Roman" w:hAnsi="Calibri" w:cs="Calibri"/>
+                <w:color w:val="000000"/>
+              </w:rPr>
+            </w:pPr>
+            <w:r>
+              <w:rPr>
+                <w:rFonts w:ascii="Calibri" w:eastAsia="Times New Roman" w:hAnsi="Calibri" w:cs="Calibri"/>
+                <w:color w:val="000000"/>
+              </w:rPr>
+              <w:t>P</w:t>
+            </w:r>
+          </w:p>
+        </w:tc>
+        <w:tc>
+          <w:tcPr>
+            <w:tcW w:w="1260" w:type="dxa"/>
+            <w:tcBorders>
+              <w:top w:val="nil"/>
+              <w:left w:val="nil"/>
+              <w:bottom w:val="single" w:sz="4" w:space="0" w:color="auto"/>
+              <w:right w:val="nil"/>
+            </w:tcBorders>
+            <w:shd w:val="clear" w:color="auto" w:fill="auto"/>
+            <w:noWrap/>
+            <w:vAlign w:val="bottom"/>
+            <w:hideMark/>
+          </w:tcPr>
+          <w:p>
+            <w:pPr>
+              <w:spacing w:after="0" w:line="240" w:lineRule="auto"/>
+              <w:jc w:val="center"/>
+              <w:rPr>
+                <w:rFonts w:ascii="Calibri" w:eastAsia="Times New Roman" w:hAnsi="Calibri" w:cs="Calibri"/>
+                <w:color w:val="000000"/>
+              </w:rPr>
+            </w:pPr>
+            <w:proofErr w:type="spellStart"/>
+            <w:r>
+              <w:rPr>
+                <w:rFonts w:ascii="Calibri" w:eastAsia="Times New Roman" w:hAnsi="Calibri" w:cs="Calibri"/>
+                <w:color w:val="000000"/>
+              </w:rPr>
+              <w:t>docx</w:t>
+            </w:r>
+            <w:proofErr w:type="spellEnd"/>
+          </w:p>
+        </w:tc>
+        <w:tc>
+          <w:tcPr>
+            <w:tcW w:w="1540" w:type="dxa"/>
+            <w:tcBorders>
+              <w:top w:val="nil"/>
+              <w:left w:val="single" w:sz="8" w:space="0" w:color="auto"/>
+              <w:bottom w:val="single" w:sz="4" w:space="0" w:color="auto"/>
+              <w:right w:val="single" w:sz="8" w:space="0" w:color="auto"/>
+            </w:tcBorders>
+            <w:shd w:val="clear" w:color="auto" w:fill="auto"/>
+            <w:noWrap/>
+            <w:vAlign w:val="bottom"/>
+            <w:hideMark/>
+          </w:tcPr>
+          <w:p>
+            <w:pPr>
+              <w:spacing w:after="0" w:line="240" w:lineRule="auto"/>
+              <w:jc w:val="center"/>
+              <w:rPr>
+                <w:rFonts w:ascii="Calibri" w:eastAsia="Times New Roman" w:hAnsi="Calibri" w:cs="Calibri"/>
+                <w:color w:val="000000"/>
+              </w:rPr>
+            </w:pPr>
+            <w:r>
+              <w:rPr>
+                <w:rFonts w:ascii="Calibri" w:eastAsia="Times New Roman" w:hAnsi="Calibri" w:cs="Calibri"/>
+                <w:color w:val="000000"/>
+              </w:rPr>
+              <w:t>RIID</w:t>
+            </w:r>
+          </w:p>
+        </w:tc>
+      </w:tr>
+      <w:tr>
+        <w:trPr>
+          <w:trHeight w:val="450"/>
+        </w:trPr>
+        <w:tc>
+          <w:tcPr>
+            <w:tcW w:w="1340" w:type="dxa"/>
+            <w:tcBorders>
+              <w:top w:val="nil"/>
+              <w:left w:val="single" w:sz="8" w:space="0" w:color="auto"/>
+              <w:bottom w:val="single" w:sz="4" w:space="0" w:color="auto"/>
+              <w:right w:val="single" w:sz="4" w:space="0" w:color="auto"/>
+            </w:tcBorders>
+            <w:shd w:val="clear" w:color="auto" w:fill="auto"/>
+            <w:noWrap/>
+            <w:vAlign w:val="bottom"/>
+            <w:hideMark/>
+          </w:tcPr>
+          <w:p>
+            <w:pPr>
+              <w:spacing w:after="0" w:line="240" w:lineRule="auto"/>
+              <w:jc w:val="center"/>
+              <w:rPr>
+                <w:rFonts w:ascii="Calibri" w:eastAsia="Times New Roman" w:hAnsi="Calibri" w:cs="Calibri"/>
+                <w:color w:val="000000"/>
+              </w:rPr>
+            </w:pPr>
+            <w:r>
+              <w:rPr>
+                <w:rFonts w:ascii="Calibri" w:eastAsia="Times New Roman" w:hAnsi="Calibri" w:cs="Calibri"/>
+                <w:color w:val="000000"/>
+              </w:rPr>
+              <w:t>S</w:t>
+            </w:r>
+          </w:p>
+        </w:tc>
+        <w:tc>
+          <w:tcPr>
+            <w:tcW w:w="4180" w:type="dxa"/>
+            <w:tcBorders>
+              <w:top w:val="nil"/>
+              <w:left w:val="nil"/>
+              <w:bottom w:val="single" w:sz="4" w:space="0" w:color="auto"/>
+              <w:right w:val="nil"/>
+            </w:tcBorders>
+            <w:shd w:val="clear" w:color="000000" w:fill="FFFFFF"/>
+            <w:vAlign w:val="center"/>
+            <w:hideMark/>
+          </w:tcPr>
+          <w:p>
+            <w:pPr>
+              <w:spacing w:after="0" w:line="240" w:lineRule="auto"/>
+              <w:rPr>
+                <w:rFonts w:ascii="Arial" w:eastAsia="Times New Roman" w:hAnsi="Arial" w:cs="Arial"/>
+                <w:color w:val="000000"/>
+                <w:sz w:val="18"/>
+                <w:szCs w:val="18"/>
+              </w:rPr>
+            </w:pPr>
+            <w:r>
+              <w:rPr>
+                <w:rFonts w:ascii="Arial" w:eastAsia="Times New Roman" w:hAnsi="Arial" w:cs="Arial"/>
+                <w:color w:val="000000"/>
+                <w:sz w:val="18"/>
+                <w:szCs w:val="18"/>
+                <w:lang w:val="es-VE"/>
+              </w:rPr>
+              <w:t>Plan de instalación/mantenimiento</w:t>
+            </w:r>
+          </w:p>
+        </w:tc>
+        <w:tc>
+          <w:tcPr>
+            <w:tcW w:w="1760" w:type="dxa"/>
+            <w:tcBorders>
+              <w:top w:val="nil"/>
+              <w:left w:val="single" w:sz="8" w:space="0" w:color="auto"/>
+              <w:bottom w:val="single" w:sz="4" w:space="0" w:color="auto"/>
+              <w:right w:val="single" w:sz="8" w:space="0" w:color="auto"/>
+            </w:tcBorders>
+            <w:shd w:val="clear" w:color="auto" w:fill="auto"/>
+            <w:noWrap/>
+            <w:vAlign w:val="bottom"/>
+            <w:hideMark/>
+          </w:tcPr>
+          <w:p>
+            <w:pPr>
+              <w:spacing w:after="0" w:line="240" w:lineRule="auto"/>
+              <w:jc w:val="center"/>
+              <w:rPr>
+                <w:rFonts w:ascii="Calibri" w:eastAsia="Times New Roman" w:hAnsi="Calibri" w:cs="Calibri"/>
+                <w:color w:val="000000"/>
+              </w:rPr>
+            </w:pPr>
+            <w:r>
+              <w:rPr>
+                <w:rFonts w:ascii="Calibri" w:eastAsia="Times New Roman" w:hAnsi="Calibri" w:cs="Calibri"/>
+                <w:color w:val="000000"/>
+              </w:rPr>
+              <w:t>P</w:t>
+            </w:r>
+          </w:p>
+        </w:tc>
+        <w:tc>
+          <w:tcPr>
+            <w:tcW w:w="1260" w:type="dxa"/>
+            <w:tcBorders>
+              <w:top w:val="nil"/>
+              <w:left w:val="nil"/>
+              <w:bottom w:val="single" w:sz="4" w:space="0" w:color="auto"/>
+              <w:right w:val="nil"/>
+            </w:tcBorders>
+            <w:shd w:val="clear" w:color="auto" w:fill="auto"/>
+            <w:noWrap/>
+            <w:vAlign w:val="bottom"/>
+            <w:hideMark/>
+          </w:tcPr>
+          <w:p>
+            <w:pPr>
+              <w:spacing w:after="0" w:line="240" w:lineRule="auto"/>
+              <w:jc w:val="center"/>
+              <w:rPr>
+                <w:rFonts w:ascii="Calibri" w:eastAsia="Times New Roman" w:hAnsi="Calibri" w:cs="Calibri"/>
+                <w:color w:val="000000"/>
+              </w:rPr>
+            </w:pPr>
+            <w:proofErr w:type="spellStart"/>
+            <w:r>
+              <w:rPr>
+                <w:rFonts w:ascii="Calibri" w:eastAsia="Times New Roman" w:hAnsi="Calibri" w:cs="Calibri"/>
+                <w:color w:val="000000"/>
+              </w:rPr>
+              <w:t>docx</w:t>
+            </w:r>
+            <w:proofErr w:type="spellEnd"/>
+          </w:p>
+        </w:tc>
+        <w:tc>
+          <w:tcPr>
+            <w:tcW w:w="1540" w:type="dxa"/>
+            <w:tcBorders>
+              <w:top w:val="nil"/>
+              <w:left w:val="single" w:sz="8" w:space="0" w:color="auto"/>
+              <w:bottom w:val="single" w:sz="4" w:space="0" w:color="auto"/>
+              <w:right w:val="single" w:sz="8" w:space="0" w:color="auto"/>
+            </w:tcBorders>
+            <w:shd w:val="clear" w:color="auto" w:fill="auto"/>
+            <w:noWrap/>
+            <w:vAlign w:val="bottom"/>
+            <w:hideMark/>
+          </w:tcPr>
+          <w:p>
+            <w:pPr>
+              <w:spacing w:after="0" w:line="240" w:lineRule="auto"/>
+              <w:jc w:val="center"/>
+              <w:rPr>
+                <w:rFonts w:ascii="Calibri" w:eastAsia="Times New Roman" w:hAnsi="Calibri" w:cs="Calibri"/>
+                <w:color w:val="000000"/>
+              </w:rPr>
+            </w:pPr>
+            <w:r>
+              <w:rPr>
+                <w:rFonts w:ascii="Calibri" w:eastAsia="Times New Roman" w:hAnsi="Calibri" w:cs="Calibri"/>
+                <w:color w:val="000000"/>
+              </w:rPr>
+              <w:t>RIID</w:t>
+            </w:r>
+          </w:p>
+        </w:tc>
+      </w:tr>
+      <w:tr>
+        <w:trPr>
+          <w:trHeight w:val="450"/>
+        </w:trPr>
+        <w:tc>
+          <w:tcPr>
+            <w:tcW w:w="1340" w:type="dxa"/>
+            <w:tcBorders>
+              <w:top w:val="nil"/>
+              <w:left w:val="single" w:sz="8" w:space="0" w:color="auto"/>
+              <w:bottom w:val="single" w:sz="4" w:space="0" w:color="auto"/>
+              <w:right w:val="single" w:sz="4" w:space="0" w:color="auto"/>
+            </w:tcBorders>
+            <w:shd w:val="clear" w:color="auto" w:fill="auto"/>
+            <w:noWrap/>
+            <w:vAlign w:val="bottom"/>
+            <w:hideMark/>
+          </w:tcPr>
+          <w:p>
+            <w:pPr>
+              <w:spacing w:after="0" w:line="240" w:lineRule="auto"/>
+              <w:jc w:val="center"/>
+              <w:rPr>
+                <w:rFonts w:ascii="Calibri" w:eastAsia="Times New Roman" w:hAnsi="Calibri" w:cs="Calibri"/>
+                <w:color w:val="000000"/>
+              </w:rPr>
+            </w:pPr>
+            <w:r>
+              <w:rPr>
+                <w:rFonts w:ascii="Calibri" w:eastAsia="Times New Roman" w:hAnsi="Calibri" w:cs="Calibri"/>
+                <w:color w:val="000000"/>
+              </w:rPr>
+              <w:t>E</w:t>
+            </w:r>
+          </w:p>
+        </w:tc>
+        <w:tc>
+          <w:tcPr>
+            <w:tcW w:w="4180" w:type="dxa"/>
+            <w:tcBorders>
+              <w:top w:val="nil"/>
+              <w:left w:val="nil"/>
+              <w:bottom w:val="single" w:sz="4" w:space="0" w:color="auto"/>
+              <w:right w:val="nil"/>
+            </w:tcBorders>
+            <w:shd w:val="clear" w:color="000000" w:fill="FFFFFF"/>
+            <w:vAlign w:val="center"/>
+            <w:hideMark/>
+          </w:tcPr>
+          <w:p>
+            <w:pPr>
+              <w:spacing w:after="0" w:line="240" w:lineRule="auto"/>
+              <w:rPr>
+                <w:rFonts w:ascii="Arial" w:eastAsia="Times New Roman" w:hAnsi="Arial" w:cs="Arial"/>
+                <w:color w:val="000000"/>
+                <w:sz w:val="18"/>
+                <w:szCs w:val="18"/>
+                <w:lang w:val="es-PE"/>
+              </w:rPr>
+            </w:pPr>
+            <w:r>
+              <w:rPr>
+                <w:rFonts w:ascii="Arial" w:eastAsia="Times New Roman" w:hAnsi="Arial" w:cs="Arial"/>
+                <w:color w:val="000000"/>
+                <w:sz w:val="18"/>
+                <w:szCs w:val="18"/>
+                <w:lang w:val="es-VE"/>
+              </w:rPr>
+              <w:t>Documentos de manual de usuario</w:t>
+            </w:r>
+          </w:p>
+        </w:tc>
+        <w:tc>
+          <w:tcPr>
+            <w:tcW w:w="1760" w:type="dxa"/>
+            <w:tcBorders>
+              <w:top w:val="nil"/>
+              <w:left w:val="single" w:sz="8" w:space="0" w:color="auto"/>
+              <w:bottom w:val="single" w:sz="4" w:space="0" w:color="auto"/>
+              <w:right w:val="single" w:sz="8" w:space="0" w:color="auto"/>
+            </w:tcBorders>
+            <w:shd w:val="clear" w:color="auto" w:fill="auto"/>
+            <w:noWrap/>
+            <w:vAlign w:val="bottom"/>
+            <w:hideMark/>
+          </w:tcPr>
+          <w:p>
+            <w:pPr>
+              <w:spacing w:after="0" w:line="240" w:lineRule="auto"/>
+              <w:jc w:val="center"/>
+              <w:rPr>
+                <w:rFonts w:ascii="Calibri" w:eastAsia="Times New Roman" w:hAnsi="Calibri" w:cs="Calibri"/>
+                <w:color w:val="000000"/>
+              </w:rPr>
+            </w:pPr>
+            <w:r>
+              <w:rPr>
+                <w:rFonts w:ascii="Calibri" w:eastAsia="Times New Roman" w:hAnsi="Calibri" w:cs="Calibri"/>
+                <w:color w:val="000000"/>
+              </w:rPr>
+              <w:t>P</w:t>
+            </w:r>
+          </w:p>
+        </w:tc>
+        <w:tc>
+          <w:tcPr>
+            <w:tcW w:w="1260" w:type="dxa"/>
+            <w:tcBorders>
+              <w:top w:val="nil"/>
+              <w:left w:val="nil"/>
+              <w:bottom w:val="single" w:sz="4" w:space="0" w:color="auto"/>
+              <w:right w:val="nil"/>
+            </w:tcBorders>
+            <w:shd w:val="clear" w:color="auto" w:fill="auto"/>
+            <w:noWrap/>
+            <w:vAlign w:val="bottom"/>
+            <w:hideMark/>
+          </w:tcPr>
+          <w:p>
+            <w:pPr>
+              <w:spacing w:after="0" w:line="240" w:lineRule="auto"/>
+              <w:jc w:val="center"/>
+              <w:rPr>
+                <w:rFonts w:ascii="Calibri" w:eastAsia="Times New Roman" w:hAnsi="Calibri" w:cs="Calibri"/>
+                <w:color w:val="000000"/>
+              </w:rPr>
+            </w:pPr>
+            <w:proofErr w:type="spellStart"/>
+            <w:r>
+              <w:rPr>
+                <w:rFonts w:ascii="Calibri" w:eastAsia="Times New Roman" w:hAnsi="Calibri" w:cs="Calibri"/>
+                <w:color w:val="000000"/>
+              </w:rPr>
+              <w:t>docx</w:t>
+            </w:r>
+            <w:proofErr w:type="spellEnd"/>
+          </w:p>
+        </w:tc>
+        <w:tc>
+          <w:tcPr>
+            <w:tcW w:w="1540" w:type="dxa"/>
+            <w:tcBorders>
+              <w:top w:val="nil"/>
+              <w:left w:val="single" w:sz="8" w:space="0" w:color="auto"/>
+              <w:bottom w:val="single" w:sz="4" w:space="0" w:color="auto"/>
+              <w:right w:val="single" w:sz="8" w:space="0" w:color="auto"/>
+            </w:tcBorders>
+            <w:shd w:val="clear" w:color="auto" w:fill="auto"/>
+            <w:noWrap/>
+            <w:vAlign w:val="bottom"/>
+            <w:hideMark/>
+          </w:tcPr>
+          <w:p>
+            <w:pPr>
+              <w:spacing w:after="0" w:line="240" w:lineRule="auto"/>
+              <w:jc w:val="center"/>
+              <w:rPr>
+                <w:rFonts w:ascii="Calibri" w:eastAsia="Times New Roman" w:hAnsi="Calibri" w:cs="Calibri"/>
+                <w:color w:val="000000"/>
+              </w:rPr>
+            </w:pPr>
+            <w:r>
+              <w:rPr>
+                <w:rFonts w:ascii="Calibri" w:eastAsia="Times New Roman" w:hAnsi="Calibri" w:cs="Calibri"/>
+                <w:color w:val="000000"/>
+              </w:rPr>
+              <w:t>RIID</w:t>
+            </w:r>
+          </w:p>
+        </w:tc>
+      </w:tr>
+      <w:tr>
+        <w:trPr>
+          <w:trHeight w:val="450"/>
+        </w:trPr>
+        <w:tc>
+          <w:tcPr>
+            <w:tcW w:w="1340" w:type="dxa"/>
+            <w:tcBorders>
+              <w:top w:val="nil"/>
+              <w:left w:val="single" w:sz="8" w:space="0" w:color="auto"/>
+              <w:bottom w:val="single" w:sz="4" w:space="0" w:color="auto"/>
+              <w:right w:val="single" w:sz="4" w:space="0" w:color="auto"/>
+            </w:tcBorders>
+            <w:shd w:val="clear" w:color="auto" w:fill="auto"/>
+            <w:noWrap/>
+            <w:vAlign w:val="bottom"/>
+            <w:hideMark/>
+          </w:tcPr>
+          <w:p>
+            <w:pPr>
+              <w:spacing w:after="0" w:line="240" w:lineRule="auto"/>
+              <w:jc w:val="center"/>
+              <w:rPr>
+                <w:rFonts w:ascii="Calibri" w:eastAsia="Times New Roman" w:hAnsi="Calibri" w:cs="Calibri"/>
+                <w:color w:val="000000"/>
+              </w:rPr>
+            </w:pPr>
+            <w:r>
+              <w:rPr>
+                <w:rFonts w:ascii="Calibri" w:eastAsia="Times New Roman" w:hAnsi="Calibri" w:cs="Calibri"/>
+                <w:color w:val="000000"/>
+              </w:rPr>
+              <w:t>E</w:t>
+            </w:r>
+          </w:p>
+        </w:tc>
+        <w:tc>
+          <w:tcPr>
+            <w:tcW w:w="4180" w:type="dxa"/>
+            <w:tcBorders>
+              <w:top w:val="nil"/>
+              <w:left w:val="nil"/>
+              <w:bottom w:val="single" w:sz="4" w:space="0" w:color="auto"/>
+              <w:right w:val="nil"/>
+            </w:tcBorders>
+            <w:shd w:val="clear" w:color="000000" w:fill="FFFFFF"/>
+            <w:vAlign w:val="center"/>
+            <w:hideMark/>
+          </w:tcPr>
+          <w:p>
+            <w:pPr>
+              <w:spacing w:after="0" w:line="240" w:lineRule="auto"/>
+              <w:rPr>
+                <w:rFonts w:ascii="Arial" w:eastAsia="Times New Roman" w:hAnsi="Arial" w:cs="Arial"/>
+                <w:color w:val="000000"/>
+                <w:sz w:val="18"/>
+                <w:szCs w:val="18"/>
+                <w:lang w:val="es-PE"/>
+              </w:rPr>
+            </w:pPr>
+            <w:r>
+              <w:rPr>
+                <w:rFonts w:ascii="Arial" w:eastAsia="Times New Roman" w:hAnsi="Arial" w:cs="Arial"/>
+                <w:color w:val="000000"/>
+                <w:sz w:val="18"/>
+                <w:szCs w:val="18"/>
+                <w:lang w:val="es-VE"/>
+              </w:rPr>
+              <w:t>Informes de cierre del proyecto</w:t>
+            </w:r>
+          </w:p>
+        </w:tc>
+        <w:tc>
+          <w:tcPr>
+            <w:tcW w:w="1760" w:type="dxa"/>
+            <w:tcBorders>
+              <w:top w:val="nil"/>
+              <w:left w:val="single" w:sz="8" w:space="0" w:color="auto"/>
+              <w:bottom w:val="single" w:sz="4" w:space="0" w:color="auto"/>
+              <w:right w:val="single" w:sz="8" w:space="0" w:color="auto"/>
+            </w:tcBorders>
+            <w:shd w:val="clear" w:color="auto" w:fill="auto"/>
+            <w:noWrap/>
+            <w:vAlign w:val="bottom"/>
+            <w:hideMark/>
+          </w:tcPr>
+          <w:p>
+            <w:pPr>
+              <w:spacing w:after="0" w:line="240" w:lineRule="auto"/>
+              <w:jc w:val="center"/>
+              <w:rPr>
+                <w:rFonts w:ascii="Calibri" w:eastAsia="Times New Roman" w:hAnsi="Calibri" w:cs="Calibri"/>
+                <w:color w:val="000000"/>
+              </w:rPr>
+            </w:pPr>
+            <w:r>
+              <w:rPr>
+                <w:rFonts w:ascii="Calibri" w:eastAsia="Times New Roman" w:hAnsi="Calibri" w:cs="Calibri"/>
+                <w:color w:val="000000"/>
+              </w:rPr>
+              <w:t>P</w:t>
+            </w:r>
+          </w:p>
+        </w:tc>
+        <w:tc>
+          <w:tcPr>
+            <w:tcW w:w="1260" w:type="dxa"/>
+            <w:tcBorders>
+              <w:top w:val="nil"/>
+              <w:left w:val="nil"/>
+              <w:bottom w:val="single" w:sz="4" w:space="0" w:color="auto"/>
+              <w:right w:val="nil"/>
+            </w:tcBorders>
+            <w:shd w:val="clear" w:color="auto" w:fill="auto"/>
+            <w:noWrap/>
+            <w:vAlign w:val="bottom"/>
+            <w:hideMark/>
+          </w:tcPr>
+          <w:p>
+            <w:pPr>
+              <w:spacing w:after="0" w:line="240" w:lineRule="auto"/>
+              <w:jc w:val="center"/>
+              <w:rPr>
+                <w:rFonts w:ascii="Calibri" w:eastAsia="Times New Roman" w:hAnsi="Calibri" w:cs="Calibri"/>
+                <w:color w:val="000000"/>
+              </w:rPr>
+            </w:pPr>
+            <w:proofErr w:type="spellStart"/>
+            <w:r>
+              <w:rPr>
+                <w:rFonts w:ascii="Calibri" w:eastAsia="Times New Roman" w:hAnsi="Calibri" w:cs="Calibri"/>
+                <w:color w:val="000000"/>
+              </w:rPr>
+              <w:t>docx</w:t>
+            </w:r>
+            <w:proofErr w:type="spellEnd"/>
+          </w:p>
+        </w:tc>
+        <w:tc>
+          <w:tcPr>
+            <w:tcW w:w="1540" w:type="dxa"/>
+            <w:tcBorders>
+              <w:top w:val="nil"/>
+              <w:left w:val="single" w:sz="8" w:space="0" w:color="auto"/>
+              <w:bottom w:val="single" w:sz="4" w:space="0" w:color="auto"/>
+              <w:right w:val="single" w:sz="8" w:space="0" w:color="auto"/>
+            </w:tcBorders>
+            <w:shd w:val="clear" w:color="auto" w:fill="auto"/>
+            <w:noWrap/>
+            <w:vAlign w:val="bottom"/>
+            <w:hideMark/>
+          </w:tcPr>
+          <w:p>
+            <w:pPr>
+              <w:spacing w:after="0" w:line="240" w:lineRule="auto"/>
+              <w:jc w:val="center"/>
+              <w:rPr>
+                <w:rFonts w:ascii="Calibri" w:eastAsia="Times New Roman" w:hAnsi="Calibri" w:cs="Calibri"/>
+                <w:color w:val="000000"/>
+              </w:rPr>
+            </w:pPr>
+            <w:r>
+              <w:rPr>
+                <w:rFonts w:ascii="Calibri" w:eastAsia="Times New Roman" w:hAnsi="Calibri" w:cs="Calibri"/>
+                <w:color w:val="000000"/>
+              </w:rPr>
+              <w:t>RIID</w:t>
+            </w:r>
+          </w:p>
+        </w:tc>
+      </w:tr>
+      <w:tr>
+        <w:trPr>
+          <w:trHeight w:val="450"/>
+        </w:trPr>
+        <w:tc>
+          <w:tcPr>
+            <w:tcW w:w="1340" w:type="dxa"/>
+            <w:tcBorders>
+              <w:top w:val="nil"/>
+              <w:left w:val="single" w:sz="8" w:space="0" w:color="auto"/>
+              <w:bottom w:val="single" w:sz="8" w:space="0" w:color="auto"/>
+              <w:right w:val="single" w:sz="4" w:space="0" w:color="auto"/>
+            </w:tcBorders>
+            <w:shd w:val="clear" w:color="auto" w:fill="auto"/>
+            <w:noWrap/>
+            <w:vAlign w:val="bottom"/>
+            <w:hideMark/>
+          </w:tcPr>
+          <w:p>
+            <w:pPr>
+              <w:spacing w:after="0" w:line="240" w:lineRule="auto"/>
+              <w:jc w:val="center"/>
+              <w:rPr>
+                <w:rFonts w:ascii="Calibri" w:eastAsia="Times New Roman" w:hAnsi="Calibri" w:cs="Calibri"/>
+                <w:color w:val="000000"/>
+              </w:rPr>
+            </w:pPr>
+            <w:r>
+              <w:rPr>
+                <w:rFonts w:ascii="Calibri" w:eastAsia="Times New Roman" w:hAnsi="Calibri" w:cs="Calibri"/>
+                <w:color w:val="000000"/>
+              </w:rPr>
+              <w:t>F</w:t>
+            </w:r>
+          </w:p>
+        </w:tc>
+        <w:tc>
+          <w:tcPr>
+            <w:tcW w:w="4180" w:type="dxa"/>
+            <w:tcBorders>
+              <w:top w:val="nil"/>
+              <w:left w:val="nil"/>
+              <w:bottom w:val="single" w:sz="8" w:space="0" w:color="auto"/>
+              <w:right w:val="nil"/>
+            </w:tcBorders>
+            <w:shd w:val="clear" w:color="000000" w:fill="FFFFFF"/>
+            <w:vAlign w:val="center"/>
+            <w:hideMark/>
+          </w:tcPr>
+          <w:p>
+            <w:pPr>
+              <w:spacing w:after="0" w:line="240" w:lineRule="auto"/>
+              <w:rPr>
+                <w:rFonts w:ascii="Arial" w:eastAsia="Times New Roman" w:hAnsi="Arial" w:cs="Arial"/>
+                <w:color w:val="000000"/>
+                <w:sz w:val="18"/>
+                <w:szCs w:val="18"/>
+              </w:rPr>
+            </w:pPr>
+            <w:r>
+              <w:rPr>
+                <w:rFonts w:ascii="Arial" w:eastAsia="Times New Roman" w:hAnsi="Arial" w:cs="Arial"/>
+                <w:color w:val="000000"/>
+                <w:sz w:val="18"/>
+                <w:szCs w:val="18"/>
+                <w:lang w:val="es-CO"/>
+              </w:rPr>
+              <w:t xml:space="preserve">Prototipos </w:t>
+            </w:r>
+          </w:p>
+        </w:tc>
+        <w:tc>
+          <w:tcPr>
+            <w:tcW w:w="1760" w:type="dxa"/>
+            <w:tcBorders>
+              <w:top w:val="nil"/>
+              <w:left w:val="single" w:sz="8" w:space="0" w:color="auto"/>
+              <w:bottom w:val="single" w:sz="8" w:space="0" w:color="auto"/>
+              <w:right w:val="single" w:sz="8" w:space="0" w:color="auto"/>
+            </w:tcBorders>
+            <w:shd w:val="clear" w:color="auto" w:fill="auto"/>
+            <w:noWrap/>
+            <w:vAlign w:val="bottom"/>
+            <w:hideMark/>
+          </w:tcPr>
+          <w:p>
+            <w:pPr>
+              <w:spacing w:after="0" w:line="240" w:lineRule="auto"/>
+              <w:jc w:val="center"/>
+              <w:rPr>
+                <w:rFonts w:ascii="Calibri" w:eastAsia="Times New Roman" w:hAnsi="Calibri" w:cs="Calibri"/>
+                <w:color w:val="000000"/>
+              </w:rPr>
+            </w:pPr>
+            <w:r>
+              <w:rPr>
+                <w:rFonts w:ascii="Calibri" w:eastAsia="Times New Roman" w:hAnsi="Calibri" w:cs="Calibri"/>
+                <w:color w:val="000000"/>
+              </w:rPr>
+              <w:t>P</w:t>
+            </w:r>
+          </w:p>
+        </w:tc>
+        <w:tc>
+          <w:tcPr>
+            <w:tcW w:w="1260" w:type="dxa"/>
+            <w:tcBorders>
+              <w:top w:val="nil"/>
+              <w:left w:val="nil"/>
+              <w:bottom w:val="single" w:sz="8" w:space="0" w:color="auto"/>
+              <w:right w:val="nil"/>
+            </w:tcBorders>
+            <w:shd w:val="clear" w:color="auto" w:fill="auto"/>
+            <w:noWrap/>
+            <w:vAlign w:val="bottom"/>
+            <w:hideMark/>
+          </w:tcPr>
+          <w:p>
+            <w:pPr>
+              <w:spacing w:after="0" w:line="240" w:lineRule="auto"/>
+              <w:jc w:val="center"/>
+              <w:rPr>
+                <w:rFonts w:ascii="Calibri" w:eastAsia="Times New Roman" w:hAnsi="Calibri" w:cs="Calibri"/>
+                <w:color w:val="000000"/>
+              </w:rPr>
+            </w:pPr>
+            <w:r>
+              <w:rPr>
+                <w:rFonts w:ascii="Calibri" w:eastAsia="Times New Roman" w:hAnsi="Calibri" w:cs="Calibri"/>
+                <w:color w:val="000000"/>
+              </w:rPr>
+              <w:t>java</w:t>
+            </w:r>
+          </w:p>
+        </w:tc>
+        <w:tc>
+          <w:tcPr>
+            <w:tcW w:w="1540" w:type="dxa"/>
+            <w:tcBorders>
+              <w:top w:val="nil"/>
+              <w:left w:val="single" w:sz="8" w:space="0" w:color="auto"/>
+              <w:bottom w:val="single" w:sz="8" w:space="0" w:color="auto"/>
+              <w:right w:val="single" w:sz="8" w:space="0" w:color="auto"/>
+            </w:tcBorders>
+            <w:shd w:val="clear" w:color="auto" w:fill="auto"/>
+            <w:noWrap/>
+            <w:vAlign w:val="bottom"/>
+            <w:hideMark/>
+          </w:tcPr>
+          <w:p>
+            <w:pPr>
+              <w:spacing w:after="0" w:line="240" w:lineRule="auto"/>
+              <w:jc w:val="center"/>
+              <w:rPr>
+                <w:rFonts w:ascii="Calibri" w:eastAsia="Times New Roman" w:hAnsi="Calibri" w:cs="Calibri"/>
+                <w:color w:val="000000"/>
+              </w:rPr>
+            </w:pPr>
+            <w:r>
+              <w:rPr>
+                <w:rFonts w:ascii="Calibri" w:eastAsia="Times New Roman" w:hAnsi="Calibri" w:cs="Calibri"/>
+                <w:color w:val="000000"/>
+              </w:rPr>
+              <w:t>RIID</w:t>
+            </w:r>
+          </w:p>
+        </w:tc>
+      </w:tr>
+    </w:tbl>
+    <w:p>
+      <w:pPr>
+        <w:jc w:val="both"/>
+        <w:rPr>
+          <w:b/>
+          <w:sz w:val="24"/>
+          <w:szCs w:val="24"/>
+          <w:lang w:val="es-PE"/>
+        </w:rPr>
+      </w:pPr>
+    </w:p>
+    <w:p>
+      <w:pPr>
+        <w:jc w:val="both"/>
+        <w:rPr>
+          <w:b/>
+          <w:sz w:val="24"/>
+          <w:szCs w:val="24"/>
+          <w:lang w:val="es-PE"/>
+        </w:rPr>
+      </w:pPr>
+    </w:p>
+    <w:p>
+      <w:pPr>
+        <w:jc w:val="both"/>
+        <w:rPr>
+          <w:b/>
+          <w:sz w:val="24"/>
+          <w:szCs w:val="24"/>
+          <w:lang w:val="es-PE"/>
+        </w:rPr>
+      </w:pPr>
+    </w:p>
+    <w:p>
+      <w:pPr>
+        <w:jc w:val="both"/>
+        <w:rPr>
+          <w:b/>
+          <w:sz w:val="24"/>
+          <w:szCs w:val="24"/>
+          <w:lang w:val="es-PE"/>
+        </w:rPr>
+      </w:pPr>
+    </w:p>
+    <w:p>
+      <w:pPr>
+        <w:jc w:val="both"/>
+        <w:rPr>
+          <w:b/>
+          <w:sz w:val="24"/>
+          <w:szCs w:val="24"/>
+          <w:lang w:val="es-PE"/>
+        </w:rPr>
+      </w:pPr>
+    </w:p>
+    <w:p>
+      <w:pPr>
+        <w:jc w:val="both"/>
+        <w:rPr>
+          <w:b/>
+          <w:sz w:val="24"/>
+          <w:szCs w:val="24"/>
+          <w:lang w:val="es-PE"/>
+        </w:rPr>
+      </w:pPr>
       <w:bookmarkStart w:id="1" w:name="_GoBack"/>
       <w:bookmarkEnd w:id="1"/>
     </w:p>
+    <w:p>
+      <w:pPr>
+        <w:pStyle w:val="ListParagraph"/>
+        <w:numPr>
+          <w:ilvl w:val="1"/>
+          <w:numId w:val="3"/>
+        </w:numPr>
+        <w:jc w:val="both"/>
+        <w:rPr>
+          <w:b/>
+          <w:sz w:val="24"/>
+          <w:szCs w:val="24"/>
+          <w:lang w:val="es-PE"/>
+        </w:rPr>
+      </w:pPr>
+      <w:r>
+        <w:rPr>
+          <w:b/>
+          <w:sz w:val="24"/>
+          <w:szCs w:val="24"/>
+          <w:lang w:val="es-PE"/>
+        </w:rPr>
+        <w:lastRenderedPageBreak/>
+        <w:t>Línea Base</w:t>
+      </w:r>
+    </w:p>
+    <w:tbl>
+      <w:tblPr>
+        <w:tblW w:w="0" w:type="auto"/>
+        <w:tblBorders>
+          <w:top w:val="single" w:sz="6" w:space="0" w:color="000080"/>
+          <w:left w:val="single" w:sz="6" w:space="0" w:color="000080"/>
+          <w:bottom w:val="single" w:sz="6" w:space="0" w:color="000080"/>
+          <w:right w:val="single" w:sz="6" w:space="0" w:color="000080"/>
+          <w:insideH w:val="single" w:sz="6" w:space="0" w:color="000080"/>
+          <w:insideV w:val="single" w:sz="6" w:space="0" w:color="000080"/>
+        </w:tblBorders>
+        <w:tblLayout w:type="fixed"/>
+        <w:tblCellMar>
+          <w:left w:w="70" w:type="dxa"/>
+          <w:right w:w="70" w:type="dxa"/>
+        </w:tblCellMar>
+        <w:tblLook w:val="00A0" w:firstRow="1" w:lastRow="0" w:firstColumn="1" w:lastColumn="0" w:noHBand="0" w:noVBand="0"/>
+      </w:tblPr>
+      <w:tblGrid>
+        <w:gridCol w:w="1729"/>
+        <w:gridCol w:w="2391"/>
+        <w:gridCol w:w="1710"/>
+        <w:gridCol w:w="1620"/>
+      </w:tblGrid>
+      <w:tr>
+        <w:tc>
+          <w:tcPr>
+            <w:tcW w:w="1729" w:type="dxa"/>
+            <w:shd w:val="clear" w:color="auto" w:fill="BDD6EE" w:themeFill="accent1" w:themeFillTint="66"/>
+          </w:tcPr>
+          <w:p>
+            <w:pPr>
+              <w:jc w:val="center"/>
+              <w:rPr>
+                <w:rFonts w:cstheme="minorHAnsi"/>
+                <w:b/>
+                <w:sz w:val="24"/>
+                <w:szCs w:val="24"/>
+                <w:lang w:val="es-PE"/>
+              </w:rPr>
+            </w:pPr>
+            <w:r>
+              <w:rPr>
+                <w:rFonts w:cstheme="minorHAnsi"/>
+                <w:b/>
+                <w:sz w:val="24"/>
+                <w:szCs w:val="24"/>
+                <w:lang w:val="es-PE"/>
+              </w:rPr>
+              <w:t>Fase del Ciclo de Vida del Software</w:t>
+            </w:r>
+          </w:p>
+        </w:tc>
+        <w:tc>
+          <w:tcPr>
+            <w:tcW w:w="2391" w:type="dxa"/>
+            <w:shd w:val="clear" w:color="auto" w:fill="BDD6EE" w:themeFill="accent1" w:themeFillTint="66"/>
+          </w:tcPr>
+          <w:p>
+            <w:pPr>
+              <w:jc w:val="center"/>
+              <w:rPr>
+                <w:rFonts w:cstheme="minorHAnsi"/>
+                <w:b/>
+                <w:sz w:val="24"/>
+                <w:szCs w:val="24"/>
+              </w:rPr>
+            </w:pPr>
+            <w:r>
+              <w:rPr>
+                <w:rFonts w:cstheme="minorHAnsi"/>
+                <w:b/>
+                <w:sz w:val="24"/>
+                <w:szCs w:val="24"/>
+              </w:rPr>
+              <w:t>Productos</w:t>
+            </w:r>
+          </w:p>
+        </w:tc>
+        <w:tc>
+          <w:tcPr>
+            <w:tcW w:w="1710" w:type="dxa"/>
+            <w:shd w:val="clear" w:color="auto" w:fill="BDD6EE" w:themeFill="accent1" w:themeFillTint="66"/>
+          </w:tcPr>
+          <w:p>
+            <w:pPr>
+              <w:jc w:val="center"/>
+              <w:rPr>
+                <w:rFonts w:cstheme="minorHAnsi"/>
+                <w:b/>
+                <w:sz w:val="24"/>
+                <w:szCs w:val="24"/>
+              </w:rPr>
+            </w:pPr>
+            <w:r>
+              <w:rPr>
+                <w:rFonts w:cstheme="minorHAnsi"/>
+                <w:b/>
+                <w:sz w:val="24"/>
+                <w:szCs w:val="24"/>
+              </w:rPr>
+              <w:t>Revisión</w:t>
+            </w:r>
+          </w:p>
+        </w:tc>
+        <w:tc>
+          <w:tcPr>
+            <w:tcW w:w="1620" w:type="dxa"/>
+            <w:shd w:val="clear" w:color="auto" w:fill="BDD6EE" w:themeFill="accent1" w:themeFillTint="66"/>
+          </w:tcPr>
+          <w:p>
+            <w:pPr>
+              <w:jc w:val="center"/>
+              <w:rPr>
+                <w:rFonts w:cstheme="minorHAnsi"/>
+                <w:b/>
+                <w:i/>
+                <w:sz w:val="24"/>
+                <w:szCs w:val="24"/>
+              </w:rPr>
+            </w:pPr>
+            <w:r>
+              <w:rPr>
+                <w:rFonts w:cstheme="minorHAnsi"/>
+                <w:b/>
+                <w:i/>
+                <w:sz w:val="24"/>
+                <w:szCs w:val="24"/>
+              </w:rPr>
+              <w:t xml:space="preserve">Baseline </w:t>
+            </w:r>
+          </w:p>
+          <w:p>
+            <w:pPr>
+              <w:jc w:val="center"/>
+              <w:rPr>
+                <w:rFonts w:cstheme="minorHAnsi"/>
+                <w:b/>
+                <w:sz w:val="24"/>
+                <w:szCs w:val="24"/>
+              </w:rPr>
+            </w:pPr>
+            <w:r>
+              <w:rPr>
+                <w:rFonts w:cstheme="minorHAnsi"/>
+                <w:b/>
+                <w:sz w:val="24"/>
+                <w:szCs w:val="24"/>
+              </w:rPr>
+              <w:t>Genérica</w:t>
+            </w:r>
+          </w:p>
+        </w:tc>
+      </w:tr>
+      <w:tr>
+        <w:tc>
+          <w:tcPr>
+            <w:tcW w:w="1729" w:type="dxa"/>
+          </w:tcPr>
+          <w:p>
+            <w:r>
+              <w:t>Planificación</w:t>
+            </w:r>
+          </w:p>
+        </w:tc>
+        <w:tc>
+          <w:tcPr>
+            <w:tcW w:w="2391" w:type="dxa"/>
+          </w:tcPr>
+          <w:p>
+            <w:pPr>
+              <w:rPr>
+                <w:lang w:val="es-PE"/>
+              </w:rPr>
+            </w:pPr>
+            <w:r>
+              <w:rPr>
+                <w:lang w:val="es-PE"/>
+              </w:rPr>
+              <w:t>Plan de proyecto</w:t>
+            </w:r>
+          </w:p>
+          <w:p>
+            <w:pPr>
+              <w:rPr>
+                <w:lang w:val="es-PE"/>
+              </w:rPr>
+            </w:pPr>
+            <w:r>
+              <w:rPr>
+                <w:lang w:val="es-PE"/>
+              </w:rPr>
+              <w:t>Plan de SCM</w:t>
+            </w:r>
+          </w:p>
+          <w:p>
+            <w:pPr>
+              <w:rPr>
+                <w:lang w:val="es-PE"/>
+              </w:rPr>
+            </w:pPr>
+            <w:r>
+              <w:rPr>
+                <w:lang w:val="es-PE"/>
+              </w:rPr>
+              <w:t>Plan de SQA</w:t>
+            </w:r>
+          </w:p>
+          <w:p>
+            <w:pPr>
+              <w:rPr>
+                <w:lang w:val="es-PE"/>
+              </w:rPr>
+            </w:pPr>
+            <w:r>
+              <w:rPr>
+                <w:lang w:val="es-PE"/>
+              </w:rPr>
+              <w:t>Especificación preliminar de requerimientos</w:t>
+            </w:r>
+          </w:p>
+        </w:tc>
+        <w:tc>
+          <w:tcPr>
+            <w:tcW w:w="1710" w:type="dxa"/>
+          </w:tcPr>
+          <w:p>
+            <w:pPr>
+              <w:rPr>
+                <w:lang w:val="es-PE"/>
+              </w:rPr>
+            </w:pPr>
+            <w:r>
+              <w:rPr>
+                <w:lang w:val="es-PE"/>
+              </w:rPr>
+              <w:t>Plan de proyecto</w:t>
+            </w:r>
+          </w:p>
+          <w:p>
+            <w:pPr>
+              <w:rPr>
+                <w:lang w:val="es-PE"/>
+              </w:rPr>
+            </w:pPr>
+            <w:r>
+              <w:rPr>
+                <w:lang w:val="es-PE"/>
+              </w:rPr>
+              <w:t>Plan de SCM</w:t>
+            </w:r>
+          </w:p>
+          <w:p>
+            <w:r>
+              <w:t>Plan de SQA</w:t>
+            </w:r>
+          </w:p>
+        </w:tc>
+        <w:tc>
+          <w:tcPr>
+            <w:tcW w:w="1620" w:type="dxa"/>
+          </w:tcPr>
+          <w:p>
+            <w:r>
+              <w:t>Planificación</w:t>
+            </w:r>
+          </w:p>
+        </w:tc>
+      </w:tr>
+      <w:tr>
+        <w:tc>
+          <w:tcPr>
+            <w:tcW w:w="1729" w:type="dxa"/>
+          </w:tcPr>
+          <w:p>
+            <w:r>
+              <w:t>Especificación de Requisitos</w:t>
+            </w:r>
+          </w:p>
+        </w:tc>
+        <w:tc>
+          <w:tcPr>
+            <w:tcW w:w="2391" w:type="dxa"/>
+          </w:tcPr>
+          <w:p>
+            <w:r>
+              <w:t xml:space="preserve">Especificación de </w:t>
+            </w:r>
+            <w:r>
+              <w:t>R</w:t>
+            </w:r>
+            <w:r>
+              <w:t>equisitos</w:t>
+            </w:r>
+          </w:p>
+        </w:tc>
+        <w:tc>
+          <w:tcPr>
+            <w:tcW w:w="1710" w:type="dxa"/>
+          </w:tcPr>
+          <w:p>
+            <w:r>
+              <w:t>Especificación de Requisitos</w:t>
+            </w:r>
+          </w:p>
+        </w:tc>
+        <w:tc>
+          <w:tcPr>
+            <w:tcW w:w="1620" w:type="dxa"/>
+          </w:tcPr>
+          <w:p>
+            <w:pPr>
+              <w:pStyle w:val="Header"/>
+              <w:tabs>
+                <w:tab w:val="clear" w:pos="4419"/>
+                <w:tab w:val="clear" w:pos="8838"/>
+              </w:tabs>
+            </w:pPr>
+            <w:r>
+              <w:t>Especificación de requerimientos</w:t>
+            </w:r>
+          </w:p>
+        </w:tc>
+      </w:tr>
+      <w:tr>
+        <w:tc>
+          <w:tcPr>
+            <w:tcW w:w="1729" w:type="dxa"/>
+          </w:tcPr>
+          <w:p>
+            <w:r>
+              <w:t>Diseño</w:t>
+            </w:r>
+          </w:p>
+        </w:tc>
+        <w:tc>
+          <w:tcPr>
+            <w:tcW w:w="2391" w:type="dxa"/>
+          </w:tcPr>
+          <w:p>
+            <w:pPr>
+              <w:rPr>
+                <w:lang w:val="es-PE"/>
+              </w:rPr>
+            </w:pPr>
+            <w:r>
+              <w:rPr>
+                <w:lang w:val="es-PE"/>
+              </w:rPr>
+              <w:t>Diseño preliminar</w:t>
+            </w:r>
+          </w:p>
+          <w:p>
+            <w:pPr>
+              <w:rPr>
+                <w:lang w:val="es-PE"/>
+              </w:rPr>
+            </w:pPr>
+            <w:r>
+              <w:rPr>
+                <w:lang w:val="es-PE"/>
+              </w:rPr>
+              <w:t>Diseño detallado</w:t>
+            </w:r>
+          </w:p>
+          <w:p>
+            <w:pPr>
+              <w:rPr>
+                <w:lang w:val="es-PE"/>
+              </w:rPr>
+            </w:pPr>
+            <w:r>
+              <w:rPr>
+                <w:lang w:val="es-PE"/>
+              </w:rPr>
+              <w:t>Plan de pruebas</w:t>
+            </w:r>
+          </w:p>
+        </w:tc>
+        <w:tc>
+          <w:tcPr>
+            <w:tcW w:w="1710" w:type="dxa"/>
+          </w:tcPr>
+          <w:p>
+            <w:pPr>
+              <w:rPr>
+                <w:lang w:val="es-PE"/>
+              </w:rPr>
+            </w:pPr>
+            <w:r>
+              <w:rPr>
+                <w:lang w:val="es-PE"/>
+              </w:rPr>
+              <w:t>Diseño preliminar</w:t>
+            </w:r>
+          </w:p>
+          <w:p>
+            <w:pPr>
+              <w:rPr>
+                <w:lang w:val="es-PE"/>
+              </w:rPr>
+            </w:pPr>
+            <w:r>
+              <w:rPr>
+                <w:lang w:val="es-PE"/>
+              </w:rPr>
+              <w:t>Diseño detallado</w:t>
+            </w:r>
+          </w:p>
+          <w:p>
+            <w:pPr>
+              <w:pStyle w:val="Header"/>
+              <w:tabs>
+                <w:tab w:val="clear" w:pos="4419"/>
+                <w:tab w:val="clear" w:pos="8838"/>
+              </w:tabs>
+            </w:pPr>
+            <w:r>
+              <w:t>Plan de pruebas</w:t>
+            </w:r>
+          </w:p>
+        </w:tc>
+        <w:tc>
+          <w:tcPr>
+            <w:tcW w:w="1620" w:type="dxa"/>
+          </w:tcPr>
+          <w:p>
+            <w:r>
+              <w:t>Diseño</w:t>
+            </w:r>
+          </w:p>
+        </w:tc>
+      </w:tr>
+      <w:tr>
+        <w:tc>
+          <w:tcPr>
+            <w:tcW w:w="1729" w:type="dxa"/>
+          </w:tcPr>
+          <w:p>
+            <w:r>
+              <w:t>Implementación</w:t>
+            </w:r>
+          </w:p>
+        </w:tc>
+        <w:tc>
+          <w:tcPr>
+            <w:tcW w:w="2391" w:type="dxa"/>
+          </w:tcPr>
+          <w:p>
+            <w:pPr>
+              <w:rPr>
+                <w:lang w:val="es-PE"/>
+              </w:rPr>
+            </w:pPr>
+            <w:r>
+              <w:rPr>
+                <w:lang w:val="es-PE"/>
+              </w:rPr>
+              <w:t>Especificación de los casos de prueba</w:t>
+            </w:r>
+          </w:p>
+          <w:p>
+            <w:pPr>
+              <w:rPr>
+                <w:lang w:val="es-PE"/>
+              </w:rPr>
+            </w:pPr>
+            <w:r>
+              <w:rPr>
+                <w:lang w:val="es-PE"/>
+              </w:rPr>
+              <w:t>Especificación de los procedimientos</w:t>
+            </w:r>
+          </w:p>
+          <w:p>
+            <w:pPr>
+              <w:rPr>
+                <w:lang w:val="es-PE"/>
+              </w:rPr>
+            </w:pPr>
+            <w:r>
+              <w:rPr>
+                <w:lang w:val="es-PE"/>
+              </w:rPr>
+              <w:t>Código</w:t>
+            </w:r>
+          </w:p>
+          <w:p>
+            <w:pPr>
+              <w:rPr>
+                <w:lang w:val="es-PE"/>
+              </w:rPr>
+            </w:pPr>
+            <w:r>
+              <w:rPr>
+                <w:lang w:val="es-PE"/>
+              </w:rPr>
+              <w:t xml:space="preserve">Documentación del código </w:t>
+            </w:r>
+          </w:p>
+          <w:p>
+            <w:pPr>
+              <w:rPr>
+                <w:lang w:val="es-PE"/>
+              </w:rPr>
+            </w:pPr>
+            <w:r>
+              <w:rPr>
+                <w:lang w:val="es-PE"/>
+              </w:rPr>
+              <w:t>Resultados de la prueba de unidad</w:t>
+            </w:r>
+          </w:p>
+        </w:tc>
+        <w:tc>
+          <w:tcPr>
+            <w:tcW w:w="1710" w:type="dxa"/>
+          </w:tcPr>
+          <w:p>
+            <w:pPr>
+              <w:rPr>
+                <w:lang w:val="es-PE"/>
+              </w:rPr>
+            </w:pPr>
+            <w:r>
+              <w:rPr>
+                <w:lang w:val="es-PE"/>
+              </w:rPr>
+              <w:t>Especificación de los casos de prueba</w:t>
+            </w:r>
+          </w:p>
+          <w:p>
+            <w:pPr>
+              <w:rPr>
+                <w:lang w:val="es-PE"/>
+              </w:rPr>
+            </w:pPr>
+            <w:r>
+              <w:rPr>
+                <w:lang w:val="es-PE"/>
+              </w:rPr>
+              <w:t xml:space="preserve">Especificación de los procedimientos </w:t>
+            </w:r>
+          </w:p>
+          <w:p>
+            <w:pPr>
+              <w:rPr>
+                <w:lang w:val="es-PE"/>
+              </w:rPr>
+            </w:pPr>
+            <w:r>
+              <w:rPr>
+                <w:lang w:val="es-PE"/>
+              </w:rPr>
+              <w:t>Resultados de la prueba de unidad</w:t>
+            </w:r>
+          </w:p>
+        </w:tc>
+        <w:tc>
+          <w:tcPr>
+            <w:tcW w:w="1620" w:type="dxa"/>
+          </w:tcPr>
+          <w:p>
+            <w:r>
+              <w:t>Código</w:t>
+            </w:r>
+          </w:p>
+        </w:tc>
+      </w:tr>
+      <w:tr>
+        <w:tc>
+          <w:tcPr>
+            <w:tcW w:w="1729" w:type="dxa"/>
+          </w:tcPr>
+          <w:p>
+            <w:r>
+              <w:t>Integración y prueba</w:t>
+            </w:r>
+          </w:p>
+        </w:tc>
+        <w:tc>
+          <w:tcPr>
+            <w:tcW w:w="2391" w:type="dxa"/>
+          </w:tcPr>
+          <w:p>
+            <w:r>
+              <w:t>Resultados de las pruebas</w:t>
+            </w:r>
+          </w:p>
+        </w:tc>
+        <w:tc>
+          <w:tcPr>
+            <w:tcW w:w="1710" w:type="dxa"/>
+          </w:tcPr>
+          <w:p>
+            <w:r>
+              <w:t>Resultados de las pruebas</w:t>
+            </w:r>
+          </w:p>
+        </w:tc>
+        <w:tc>
+          <w:tcPr>
+            <w:tcW w:w="1620" w:type="dxa"/>
+          </w:tcPr>
+          <w:p>
+            <w:r>
+              <w:t>Integración y prueba</w:t>
+            </w:r>
+          </w:p>
+        </w:tc>
+      </w:tr>
+      <w:tr>
+        <w:tc>
+          <w:tcPr>
+            <w:tcW w:w="1729" w:type="dxa"/>
+          </w:tcPr>
+          <w:p>
+            <w:r>
+              <w:t>Aceptación y entrega</w:t>
+            </w:r>
+          </w:p>
+        </w:tc>
+        <w:tc>
+          <w:tcPr>
+            <w:tcW w:w="2391" w:type="dxa"/>
+          </w:tcPr>
+          <w:p>
+            <w:pPr>
+              <w:rPr>
+                <w:lang w:val="es-PE"/>
+              </w:rPr>
+            </w:pPr>
+            <w:r>
+              <w:rPr>
+                <w:lang w:val="es-PE"/>
+              </w:rPr>
+              <w:t>Software</w:t>
+            </w:r>
+          </w:p>
+          <w:p>
+            <w:pPr>
+              <w:rPr>
+                <w:lang w:val="es-PE"/>
+              </w:rPr>
+            </w:pPr>
+            <w:r>
+              <w:rPr>
+                <w:lang w:val="es-PE"/>
+              </w:rPr>
+              <w:t>Documentación del software</w:t>
+            </w:r>
+          </w:p>
+          <w:p>
+            <w:pPr>
+              <w:rPr>
+                <w:lang w:val="es-PE"/>
+              </w:rPr>
+            </w:pPr>
+            <w:r>
+              <w:rPr>
+                <w:lang w:val="es-PE"/>
+              </w:rPr>
+              <w:t>Descripción de la versión del software</w:t>
+            </w:r>
+          </w:p>
+        </w:tc>
+        <w:tc>
+          <w:tcPr>
+            <w:tcW w:w="1710" w:type="dxa"/>
+          </w:tcPr>
+          <w:p>
+            <w:r>
+              <w:t>Auditoría funcional</w:t>
+            </w:r>
+          </w:p>
+          <w:p>
+            <w:r>
+              <w:t>Auditoría física</w:t>
+            </w:r>
+          </w:p>
+        </w:tc>
+        <w:tc>
+          <w:tcPr>
+            <w:tcW w:w="1620" w:type="dxa"/>
+          </w:tcPr>
+          <w:p>
+            <w:r>
+              <w:t>Aceptación y entrega</w:t>
+            </w:r>
+          </w:p>
+        </w:tc>
+      </w:tr>
+    </w:tbl>
+    <w:p>
+      <w:pPr>
+        <w:ind w:left="576"/>
+        <w:jc w:val="both"/>
+      </w:pPr>
+    </w:p>
+    <w:p>
+      <w:pPr>
+        <w:pStyle w:val="ListParagraph"/>
+        <w:ind w:left="360"/>
+        <w:jc w:val="both"/>
+        <w:rPr>
+          <w:b/>
+          <w:sz w:val="24"/>
+          <w:szCs w:val="24"/>
+          <w:lang w:val="es-PE"/>
+        </w:rPr>
+      </w:pPr>
+    </w:p>
+    <w:p>
+      <w:pPr>
+        <w:jc w:val="both"/>
+        <w:rPr>
+          <w:sz w:val="24"/>
+          <w:szCs w:val="24"/>
+          <w:lang w:val="es-PE"/>
+        </w:rPr>
+      </w:pPr>
+    </w:p>
+    <w:p>
+      <w:pPr>
+        <w:jc w:val="both"/>
+        <w:rPr>
+          <w:sz w:val="24"/>
+          <w:szCs w:val="24"/>
+          <w:lang w:val="es-PE"/>
+        </w:rPr>
+      </w:pPr>
+    </w:p>
+    <w:p/>
     <w:sectPr>
       <w:pgSz w:w="12240" w:h="15840"/>
       <w:pgMar w:top="1440" w:right="1440" w:bottom="1440" w:left="1440" w:header="720" w:footer="720" w:gutter="0"/>
@@ -8992,8 +13059,8 @@
 </file>
 
 <file path=word/numbering.xml><?xml version="1.0" encoding="utf-8"?>
-<w:numbering xmlns:wpc="http://schemas.microsoft.com/office/word/2010/wordprocessingCanvas" xmlns:mc="http://schemas.openxmlformats.org/markup-compatibility/2006" xmlns:o="urn:schemas-microsoft-com:office:office" xmlns:r="http://schemas.openxmlformats.org/officeDocument/2006/relationships" xmlns:m="http://schemas.openxmlformats.org/officeDocument/2006/math" xmlns:v="urn:schemas-microsoft-com:vml" xmlns:wp14="http://schemas.microsoft.com/office/word/2010/wordprocessingDrawing" xmlns:wp="http://schemas.openxmlformats.org/drawingml/2006/wordprocessingDrawing" xmlns:w10="urn:schemas-microsoft-com:office:word" xmlns:w="http://schemas.openxmlformats.org/wordprocessingml/2006/main" xmlns:w14="http://schemas.microsoft.com/office/word/2010/wordml" xmlns:wpg="http://schemas.microsoft.com/office/word/2010/wordprocessingGroup" xmlns:wpi="http://schemas.microsoft.com/office/word/2010/wordprocessingInk" xmlns:wne="http://schemas.microsoft.com/office/word/2006/wordml" xmlns:wps="http://schemas.microsoft.com/office/word/2010/wordprocessingShape" mc:Ignorable="w14 wp14">
-  <w:abstractNum w:abstractNumId="0">
+<w:numbering xmlns:wpc="http://schemas.microsoft.com/office/word/2010/wordprocessingCanvas" xmlns:cx="http://schemas.microsoft.com/office/drawing/2014/chartex" xmlns:cx1="http://schemas.microsoft.com/office/drawing/2015/9/8/chartex" xmlns:mc="http://schemas.openxmlformats.org/markup-compatibility/2006" xmlns:o="urn:schemas-microsoft-com:office:office" xmlns:r="http://schemas.openxmlformats.org/officeDocument/2006/relationships" xmlns:m="http://schemas.openxmlformats.org/officeDocument/2006/math" xmlns:v="urn:schemas-microsoft-com:vml" xmlns:wp14="http://schemas.microsoft.com/office/word/2010/wordprocessingDrawing" xmlns:wp="http://schemas.openxmlformats.org/drawingml/2006/wordprocessingDrawing" xmlns:w10="urn:schemas-microsoft-com:office:word" xmlns:w="http://schemas.openxmlformats.org/wordprocessingml/2006/main" xmlns:w14="http://schemas.microsoft.com/office/word/2010/wordml" xmlns:w15="http://schemas.microsoft.com/office/word/2012/wordml" xmlns:w16se="http://schemas.microsoft.com/office/word/2015/wordml/symex" xmlns:wpg="http://schemas.microsoft.com/office/word/2010/wordprocessingGroup" xmlns:wpi="http://schemas.microsoft.com/office/word/2010/wordprocessingInk" xmlns:wne="http://schemas.microsoft.com/office/word/2006/wordml" xmlns:wps="http://schemas.microsoft.com/office/word/2010/wordprocessingShape" mc:Ignorable="w14 w15 w16se wp14">
+  <w:abstractNum w:abstractNumId="0" w15:restartNumberingAfterBreak="0">
     <w:nsid w:val="1B442A68"/>
     <w:multiLevelType w:val="multilevel"/>
     <w:tmpl w:val="29503ADE"/>
@@ -9114,7 +13181,7 @@
       </w:rPr>
     </w:lvl>
   </w:abstractNum>
-  <w:abstractNum w:abstractNumId="1">
+  <w:abstractNum w:abstractNumId="1" w15:restartNumberingAfterBreak="0">
     <w:nsid w:val="1DB7302D"/>
     <w:multiLevelType w:val="hybridMultilevel"/>
     <w:tmpl w:val="E83267F2"/>
@@ -9227,7 +13294,7 @@
       </w:rPr>
     </w:lvl>
   </w:abstractNum>
-  <w:abstractNum w:abstractNumId="2">
+  <w:abstractNum w:abstractNumId="2" w15:restartNumberingAfterBreak="0">
     <w:nsid w:val="431E0E0F"/>
     <w:multiLevelType w:val="hybridMultilevel"/>
     <w:tmpl w:val="0B02BF40"/>
@@ -9340,7 +13407,7 @@
       </w:rPr>
     </w:lvl>
   </w:abstractNum>
-  <w:abstractNum w:abstractNumId="3">
+  <w:abstractNum w:abstractNumId="3" w15:restartNumberingAfterBreak="0">
     <w:nsid w:val="46794DA2"/>
     <w:multiLevelType w:val="hybridMultilevel"/>
     <w:tmpl w:val="1F544A6C"/>
@@ -9453,7 +13520,7 @@
       </w:rPr>
     </w:lvl>
   </w:abstractNum>
-  <w:abstractNum w:abstractNumId="4">
+  <w:abstractNum w:abstractNumId="4" w15:restartNumberingAfterBreak="0">
     <w:nsid w:val="630A313E"/>
     <w:multiLevelType w:val="hybridMultilevel"/>
     <w:tmpl w:val="94C84728"/>
@@ -9566,7 +13633,7 @@
       </w:rPr>
     </w:lvl>
   </w:abstractNum>
-  <w:abstractNum w:abstractNumId="5">
+  <w:abstractNum w:abstractNumId="5" w15:restartNumberingAfterBreak="0">
     <w:nsid w:val="66E230A5"/>
     <w:multiLevelType w:val="hybridMultilevel"/>
     <w:tmpl w:val="D938DD62"/>
@@ -9679,7 +13746,7 @@
       </w:rPr>
     </w:lvl>
   </w:abstractNum>
-  <w:abstractNum w:abstractNumId="6">
+  <w:abstractNum w:abstractNumId="6" w15:restartNumberingAfterBreak="0">
     <w:nsid w:val="68FF3C6E"/>
     <w:multiLevelType w:val="hybridMultilevel"/>
     <w:tmpl w:val="20247B1A"/>
@@ -9817,7 +13884,7 @@
 </file>
 
 <file path=word/styles.xml><?xml version="1.0" encoding="utf-8"?>
-<w:styles xmlns:mc="http://schemas.openxmlformats.org/markup-compatibility/2006" xmlns:r="http://schemas.openxmlformats.org/officeDocument/2006/relationships" xmlns:w="http://schemas.openxmlformats.org/wordprocessingml/2006/main" xmlns:w14="http://schemas.microsoft.com/office/word/2010/wordml" mc:Ignorable="w14">
+<w:styles xmlns:mc="http://schemas.openxmlformats.org/markup-compatibility/2006" xmlns:r="http://schemas.openxmlformats.org/officeDocument/2006/relationships" xmlns:w="http://schemas.openxmlformats.org/wordprocessingml/2006/main" xmlns:w14="http://schemas.microsoft.com/office/word/2010/wordml" xmlns:w15="http://schemas.microsoft.com/office/word/2012/wordml" xmlns:w16se="http://schemas.microsoft.com/office/word/2015/wordml/symex" mc:Ignorable="w14 w15 w16se">
   <w:docDefaults>
     <w:rPrDefault>
       <w:rPr>
@@ -9833,153 +13900,387 @@
       </w:pPr>
     </w:pPrDefault>
   </w:docDefaults>
-  <w:latentStyles w:defLockedState="0" w:defUIPriority="99" w:defSemiHidden="1" w:defUnhideWhenUsed="1" w:defQFormat="0" w:count="267">
-    <w:lsdException w:name="Normal" w:semiHidden="0" w:uiPriority="0" w:unhideWhenUsed="0" w:qFormat="1"/>
-    <w:lsdException w:name="heading 1" w:semiHidden="0" w:uiPriority="0" w:unhideWhenUsed="0" w:qFormat="1"/>
-    <w:lsdException w:name="heading 2" w:uiPriority="9" w:qFormat="1"/>
-    <w:lsdException w:name="heading 3" w:uiPriority="9" w:qFormat="1"/>
-    <w:lsdException w:name="heading 4" w:uiPriority="9" w:qFormat="1"/>
-    <w:lsdException w:name="heading 5" w:uiPriority="9" w:qFormat="1"/>
-    <w:lsdException w:name="heading 6" w:uiPriority="9" w:qFormat="1"/>
-    <w:lsdException w:name="heading 7" w:uiPriority="9" w:qFormat="1"/>
-    <w:lsdException w:name="heading 8" w:uiPriority="9" w:qFormat="1"/>
-    <w:lsdException w:name="heading 9" w:uiPriority="9" w:qFormat="1"/>
-    <w:lsdException w:name="toc 1" w:uiPriority="39"/>
-    <w:lsdException w:name="toc 2" w:uiPriority="39"/>
-    <w:lsdException w:name="toc 3" w:uiPriority="39"/>
-    <w:lsdException w:name="toc 4" w:uiPriority="39"/>
-    <w:lsdException w:name="toc 5" w:uiPriority="39"/>
-    <w:lsdException w:name="toc 6" w:uiPriority="39"/>
-    <w:lsdException w:name="toc 7" w:uiPriority="39"/>
-    <w:lsdException w:name="toc 8" w:uiPriority="39"/>
-    <w:lsdException w:name="toc 9" w:uiPriority="39"/>
-    <w:lsdException w:name="caption" w:uiPriority="35" w:qFormat="1"/>
-    <w:lsdException w:name="Title" w:semiHidden="0" w:uiPriority="10" w:unhideWhenUsed="0" w:qFormat="1"/>
-    <w:lsdException w:name="Default Paragraph Font" w:uiPriority="1"/>
-    <w:lsdException w:name="Subtitle" w:semiHidden="0" w:uiPriority="11" w:unhideWhenUsed="0" w:qFormat="1"/>
-    <w:lsdException w:name="Strong" w:semiHidden="0" w:uiPriority="22" w:unhideWhenUsed="0" w:qFormat="1"/>
-    <w:lsdException w:name="Emphasis" w:semiHidden="0" w:uiPriority="20" w:unhideWhenUsed="0" w:qFormat="1"/>
-    <w:lsdException w:name="Table Grid" w:semiHidden="0" w:uiPriority="39" w:unhideWhenUsed="0"/>
-    <w:lsdException w:name="Placeholder Text" w:unhideWhenUsed="0"/>
-    <w:lsdException w:name="No Spacing" w:semiHidden="0" w:uiPriority="1" w:unhideWhenUsed="0" w:qFormat="1"/>
-    <w:lsdException w:name="Light Shading" w:semiHidden="0" w:uiPriority="60" w:unhideWhenUsed="0"/>
-    <w:lsdException w:name="Light List" w:semiHidden="0" w:uiPriority="61" w:unhideWhenUsed="0"/>
-    <w:lsdException w:name="Light Grid" w:semiHidden="0" w:uiPriority="62" w:unhideWhenUsed="0"/>
-    <w:lsdException w:name="Medium Shading 1" w:semiHidden="0" w:uiPriority="63" w:unhideWhenUsed="0"/>
-    <w:lsdException w:name="Medium Shading 2" w:semiHidden="0" w:uiPriority="64" w:unhideWhenUsed="0"/>
-    <w:lsdException w:name="Medium List 1" w:semiHidden="0" w:uiPriority="65" w:unhideWhenUsed="0"/>
-    <w:lsdException w:name="Medium List 2" w:semiHidden="0" w:uiPriority="66" w:unhideWhenUsed="0"/>
-    <w:lsdException w:name="Medium Grid 1" w:semiHidden="0" w:uiPriority="67" w:unhideWhenUsed="0"/>
-    <w:lsdException w:name="Medium Grid 2" w:semiHidden="0" w:uiPriority="68" w:unhideWhenUsed="0"/>
-    <w:lsdException w:name="Medium Grid 3" w:semiHidden="0" w:uiPriority="69" w:unhideWhenUsed="0"/>
-    <w:lsdException w:name="Dark List" w:semiHidden="0" w:uiPriority="70" w:unhideWhenUsed="0"/>
-    <w:lsdException w:name="Colorful Shading" w:semiHidden="0" w:uiPriority="71" w:unhideWhenUsed="0"/>
-    <w:lsdException w:name="Colorful List" w:semiHidden="0" w:uiPriority="72" w:unhideWhenUsed="0"/>
-    <w:lsdException w:name="Colorful Grid" w:semiHidden="0" w:uiPriority="73" w:unhideWhenUsed="0"/>
-    <w:lsdException w:name="Light Shading Accent 1" w:semiHidden="0" w:uiPriority="60" w:unhideWhenUsed="0"/>
-    <w:lsdException w:name="Light List Accent 1" w:semiHidden="0" w:uiPriority="61" w:unhideWhenUsed="0"/>
-    <w:lsdException w:name="Light Grid Accent 1" w:semiHidden="0" w:uiPriority="62" w:unhideWhenUsed="0"/>
-    <w:lsdException w:name="Medium Shading 1 Accent 1" w:semiHidden="0" w:uiPriority="63" w:unhideWhenUsed="0"/>
-    <w:lsdException w:name="Medium Shading 2 Accent 1" w:semiHidden="0" w:uiPriority="64" w:unhideWhenUsed="0"/>
-    <w:lsdException w:name="Medium List 1 Accent 1" w:semiHidden="0" w:uiPriority="65" w:unhideWhenUsed="0"/>
-    <w:lsdException w:name="Revision" w:unhideWhenUsed="0"/>
-    <w:lsdException w:name="List Paragraph" w:semiHidden="0" w:uiPriority="34" w:unhideWhenUsed="0" w:qFormat="1"/>
-    <w:lsdException w:name="Quote" w:semiHidden="0" w:uiPriority="29" w:unhideWhenUsed="0" w:qFormat="1"/>
-    <w:lsdException w:name="Intense Quote" w:semiHidden="0" w:uiPriority="30" w:unhideWhenUsed="0" w:qFormat="1"/>
-    <w:lsdException w:name="Medium List 2 Accent 1" w:semiHidden="0" w:uiPriority="66" w:unhideWhenUsed="0"/>
-    <w:lsdException w:name="Medium Grid 1 Accent 1" w:semiHidden="0" w:uiPriority="67" w:unhideWhenUsed="0"/>
-    <w:lsdException w:name="Medium Grid 2 Accent 1" w:semiHidden="0" w:uiPriority="68" w:unhideWhenUsed="0"/>
-    <w:lsdException w:name="Medium Grid 3 Accent 1" w:semiHidden="0" w:uiPriority="69" w:unhideWhenUsed="0"/>
-    <w:lsdException w:name="Dark List Accent 1" w:semiHidden="0" w:uiPriority="70" w:unhideWhenUsed="0"/>
-    <w:lsdException w:name="Colorful Shading Accent 1" w:semiHidden="0" w:uiPriority="71" w:unhideWhenUsed="0"/>
-    <w:lsdException w:name="Colorful List Accent 1" w:semiHidden="0" w:uiPriority="72" w:unhideWhenUsed="0"/>
-    <w:lsdException w:name="Colorful Grid Accent 1" w:semiHidden="0" w:uiPriority="73" w:unhideWhenUsed="0"/>
-    <w:lsdException w:name="Light Shading Accent 2" w:semiHidden="0" w:uiPriority="60" w:unhideWhenUsed="0"/>
-    <w:lsdException w:name="Light List Accent 2" w:semiHidden="0" w:uiPriority="61" w:unhideWhenUsed="0"/>
-    <w:lsdException w:name="Light Grid Accent 2" w:semiHidden="0" w:uiPriority="62" w:unhideWhenUsed="0"/>
-    <w:lsdException w:name="Medium Shading 1 Accent 2" w:semiHidden="0" w:uiPriority="63" w:unhideWhenUsed="0"/>
-    <w:lsdException w:name="Medium Shading 2 Accent 2" w:semiHidden="0" w:uiPriority="64" w:unhideWhenUsed="0"/>
-    <w:lsdException w:name="Medium List 1 Accent 2" w:semiHidden="0" w:uiPriority="65" w:unhideWhenUsed="0"/>
-    <w:lsdException w:name="Medium List 2 Accent 2" w:semiHidden="0" w:uiPriority="66" w:unhideWhenUsed="0"/>
-    <w:lsdException w:name="Medium Grid 1 Accent 2" w:semiHidden="0" w:uiPriority="67" w:unhideWhenUsed="0"/>
-    <w:lsdException w:name="Medium Grid 2 Accent 2" w:semiHidden="0" w:uiPriority="68" w:unhideWhenUsed="0"/>
-    <w:lsdException w:name="Medium Grid 3 Accent 2" w:semiHidden="0" w:uiPriority="69" w:unhideWhenUsed="0"/>
-    <w:lsdException w:name="Dark List Accent 2" w:semiHidden="0" w:uiPriority="70" w:unhideWhenUsed="0"/>
-    <w:lsdException w:name="Colorful Shading Accent 2" w:semiHidden="0" w:uiPriority="71" w:unhideWhenUsed="0"/>
-    <w:lsdException w:name="Colorful List Accent 2" w:semiHidden="0" w:uiPriority="72" w:unhideWhenUsed="0"/>
-    <w:lsdException w:name="Colorful Grid Accent 2" w:semiHidden="0" w:uiPriority="73" w:unhideWhenUsed="0"/>
-    <w:lsdException w:name="Light Shading Accent 3" w:semiHidden="0" w:uiPriority="60" w:unhideWhenUsed="0"/>
-    <w:lsdException w:name="Light List Accent 3" w:semiHidden="0" w:uiPriority="61" w:unhideWhenUsed="0"/>
-    <w:lsdException w:name="Light Grid Accent 3" w:semiHidden="0" w:uiPriority="62" w:unhideWhenUsed="0"/>
-    <w:lsdException w:name="Medium Shading 1 Accent 3" w:semiHidden="0" w:uiPriority="63" w:unhideWhenUsed="0"/>
-    <w:lsdException w:name="Medium Shading 2 Accent 3" w:semiHidden="0" w:uiPriority="64" w:unhideWhenUsed="0"/>
-    <w:lsdException w:name="Medium List 1 Accent 3" w:semiHidden="0" w:uiPriority="65" w:unhideWhenUsed="0"/>
-    <w:lsdException w:name="Medium List 2 Accent 3" w:semiHidden="0" w:uiPriority="66" w:unhideWhenUsed="0"/>
-    <w:lsdException w:name="Medium Grid 1 Accent 3" w:semiHidden="0" w:uiPriority="67" w:unhideWhenUsed="0"/>
-    <w:lsdException w:name="Medium Grid 2 Accent 3" w:semiHidden="0" w:uiPriority="68" w:unhideWhenUsed="0"/>
-    <w:lsdException w:name="Medium Grid 3 Accent 3" w:semiHidden="0" w:uiPriority="69" w:unhideWhenUsed="0"/>
-    <w:lsdException w:name="Dark List Accent 3" w:semiHidden="0" w:uiPriority="70" w:unhideWhenUsed="0"/>
-    <w:lsdException w:name="Colorful Shading Accent 3" w:semiHidden="0" w:uiPriority="71" w:unhideWhenUsed="0"/>
-    <w:lsdException w:name="Colorful List Accent 3" w:semiHidden="0" w:uiPriority="72" w:unhideWhenUsed="0"/>
-    <w:lsdException w:name="Colorful Grid Accent 3" w:semiHidden="0" w:uiPriority="73" w:unhideWhenUsed="0"/>
-    <w:lsdException w:name="Light Shading Accent 4" w:semiHidden="0" w:uiPriority="60" w:unhideWhenUsed="0"/>
-    <w:lsdException w:name="Light List Accent 4" w:semiHidden="0" w:uiPriority="61" w:unhideWhenUsed="0"/>
-    <w:lsdException w:name="Light Grid Accent 4" w:semiHidden="0" w:uiPriority="62" w:unhideWhenUsed="0"/>
-    <w:lsdException w:name="Medium Shading 1 Accent 4" w:semiHidden="0" w:uiPriority="63" w:unhideWhenUsed="0"/>
-    <w:lsdException w:name="Medium Shading 2 Accent 4" w:semiHidden="0" w:uiPriority="64" w:unhideWhenUsed="0"/>
-    <w:lsdException w:name="Medium List 1 Accent 4" w:semiHidden="0" w:uiPriority="65" w:unhideWhenUsed="0"/>
-    <w:lsdException w:name="Medium List 2 Accent 4" w:semiHidden="0" w:uiPriority="66" w:unhideWhenUsed="0"/>
-    <w:lsdException w:name="Medium Grid 1 Accent 4" w:semiHidden="0" w:uiPriority="67" w:unhideWhenUsed="0"/>
-    <w:lsdException w:name="Medium Grid 2 Accent 4" w:semiHidden="0" w:uiPriority="68" w:unhideWhenUsed="0"/>
-    <w:lsdException w:name="Medium Grid 3 Accent 4" w:semiHidden="0" w:uiPriority="69" w:unhideWhenUsed="0"/>
-    <w:lsdException w:name="Dark List Accent 4" w:semiHidden="0" w:uiPriority="70" w:unhideWhenUsed="0"/>
-    <w:lsdException w:name="Colorful Shading Accent 4" w:semiHidden="0" w:uiPriority="71" w:unhideWhenUsed="0"/>
-    <w:lsdException w:name="Colorful List Accent 4" w:semiHidden="0" w:uiPriority="72" w:unhideWhenUsed="0"/>
-    <w:lsdException w:name="Colorful Grid Accent 4" w:semiHidden="0" w:uiPriority="73" w:unhideWhenUsed="0"/>
-    <w:lsdException w:name="Light Shading Accent 5" w:semiHidden="0" w:uiPriority="60" w:unhideWhenUsed="0"/>
-    <w:lsdException w:name="Light List Accent 5" w:semiHidden="0" w:uiPriority="61" w:unhideWhenUsed="0"/>
-    <w:lsdException w:name="Light Grid Accent 5" w:semiHidden="0" w:uiPriority="62" w:unhideWhenUsed="0"/>
-    <w:lsdException w:name="Medium Shading 1 Accent 5" w:semiHidden="0" w:uiPriority="63" w:unhideWhenUsed="0"/>
-    <w:lsdException w:name="Medium Shading 2 Accent 5" w:semiHidden="0" w:uiPriority="64" w:unhideWhenUsed="0"/>
-    <w:lsdException w:name="Medium List 1 Accent 5" w:semiHidden="0" w:uiPriority="65" w:unhideWhenUsed="0"/>
-    <w:lsdException w:name="Medium List 2 Accent 5" w:semiHidden="0" w:uiPriority="66" w:unhideWhenUsed="0"/>
-    <w:lsdException w:name="Medium Grid 1 Accent 5" w:semiHidden="0" w:uiPriority="67" w:unhideWhenUsed="0"/>
-    <w:lsdException w:name="Medium Grid 2 Accent 5" w:semiHidden="0" w:uiPriority="68" w:unhideWhenUsed="0"/>
-    <w:lsdException w:name="Medium Grid 3 Accent 5" w:semiHidden="0" w:uiPriority="69" w:unhideWhenUsed="0"/>
-    <w:lsdException w:name="Dark List Accent 5" w:semiHidden="0" w:uiPriority="70" w:unhideWhenUsed="0"/>
-    <w:lsdException w:name="Colorful Shading Accent 5" w:semiHidden="0" w:uiPriority="71" w:unhideWhenUsed="0"/>
-    <w:lsdException w:name="Colorful List Accent 5" w:semiHidden="0" w:uiPriority="72" w:unhideWhenUsed="0"/>
-    <w:lsdException w:name="Colorful Grid Accent 5" w:semiHidden="0" w:uiPriority="73" w:unhideWhenUsed="0"/>
-    <w:lsdException w:name="Light Shading Accent 6" w:semiHidden="0" w:uiPriority="60" w:unhideWhenUsed="0"/>
-    <w:lsdException w:name="Light List Accent 6" w:semiHidden="0" w:uiPriority="61" w:unhideWhenUsed="0"/>
-    <w:lsdException w:name="Light Grid Accent 6" w:semiHidden="0" w:uiPriority="62" w:unhideWhenUsed="0"/>
-    <w:lsdException w:name="Medium Shading 1 Accent 6" w:semiHidden="0" w:uiPriority="63" w:unhideWhenUsed="0"/>
-    <w:lsdException w:name="Medium Shading 2 Accent 6" w:semiHidden="0" w:uiPriority="64" w:unhideWhenUsed="0"/>
-    <w:lsdException w:name="Medium List 1 Accent 6" w:semiHidden="0" w:uiPriority="65" w:unhideWhenUsed="0"/>
-    <w:lsdException w:name="Medium List 2 Accent 6" w:semiHidden="0" w:uiPriority="66" w:unhideWhenUsed="0"/>
-    <w:lsdException w:name="Medium Grid 1 Accent 6" w:semiHidden="0" w:uiPriority="67" w:unhideWhenUsed="0"/>
-    <w:lsdException w:name="Medium Grid 2 Accent 6" w:semiHidden="0" w:uiPriority="68" w:unhideWhenUsed="0"/>
-    <w:lsdException w:name="Medium Grid 3 Accent 6" w:semiHidden="0" w:uiPriority="69" w:unhideWhenUsed="0"/>
-    <w:lsdException w:name="Dark List Accent 6" w:semiHidden="0" w:uiPriority="70" w:unhideWhenUsed="0"/>
-    <w:lsdException w:name="Colorful Shading Accent 6" w:semiHidden="0" w:uiPriority="71" w:unhideWhenUsed="0"/>
-    <w:lsdException w:name="Colorful List Accent 6" w:semiHidden="0" w:uiPriority="72" w:unhideWhenUsed="0"/>
-    <w:lsdException w:name="Colorful Grid Accent 6" w:semiHidden="0" w:uiPriority="73" w:unhideWhenUsed="0"/>
-    <w:lsdException w:name="Subtle Emphasis" w:semiHidden="0" w:uiPriority="19" w:unhideWhenUsed="0" w:qFormat="1"/>
-    <w:lsdException w:name="Intense Emphasis" w:semiHidden="0" w:uiPriority="21" w:unhideWhenUsed="0" w:qFormat="1"/>
-    <w:lsdException w:name="Subtle Reference" w:semiHidden="0" w:uiPriority="31" w:unhideWhenUsed="0" w:qFormat="1"/>
-    <w:lsdException w:name="Intense Reference" w:semiHidden="0" w:uiPriority="32" w:unhideWhenUsed="0" w:qFormat="1"/>
-    <w:lsdException w:name="Book Title" w:semiHidden="0" w:uiPriority="33" w:unhideWhenUsed="0" w:qFormat="1"/>
-    <w:lsdException w:name="Bibliography" w:uiPriority="37"/>
-    <w:lsdException w:name="TOC Heading" w:uiPriority="39" w:qFormat="1"/>
+  <w:latentStyles w:defLockedState="0" w:defUIPriority="99" w:defSemiHidden="0" w:defUnhideWhenUsed="0" w:defQFormat="0" w:count="371">
+    <w:lsdException w:name="Normal" w:uiPriority="0" w:qFormat="1"/>
+    <w:lsdException w:name="heading 1" w:uiPriority="0" w:qFormat="1"/>
+    <w:lsdException w:name="heading 2" w:semiHidden="1" w:uiPriority="9" w:unhideWhenUsed="1" w:qFormat="1"/>
+    <w:lsdException w:name="heading 3" w:semiHidden="1" w:uiPriority="9" w:unhideWhenUsed="1" w:qFormat="1"/>
+    <w:lsdException w:name="heading 4" w:semiHidden="1" w:uiPriority="9" w:unhideWhenUsed="1" w:qFormat="1"/>
+    <w:lsdException w:name="heading 5" w:semiHidden="1" w:uiPriority="9" w:unhideWhenUsed="1" w:qFormat="1"/>
+    <w:lsdException w:name="heading 6" w:semiHidden="1" w:uiPriority="9" w:unhideWhenUsed="1" w:qFormat="1"/>
+    <w:lsdException w:name="heading 7" w:semiHidden="1" w:uiPriority="9" w:unhideWhenUsed="1" w:qFormat="1"/>
+    <w:lsdException w:name="heading 8" w:semiHidden="1" w:uiPriority="9" w:unhideWhenUsed="1" w:qFormat="1"/>
+    <w:lsdException w:name="heading 9" w:semiHidden="1" w:uiPriority="9" w:unhideWhenUsed="1" w:qFormat="1"/>
+    <w:lsdException w:name="index 1" w:semiHidden="1" w:unhideWhenUsed="1"/>
+    <w:lsdException w:name="index 2" w:semiHidden="1" w:unhideWhenUsed="1"/>
+    <w:lsdException w:name="index 3" w:semiHidden="1" w:unhideWhenUsed="1"/>
+    <w:lsdException w:name="index 4" w:semiHidden="1" w:unhideWhenUsed="1"/>
+    <w:lsdException w:name="index 5" w:semiHidden="1" w:unhideWhenUsed="1"/>
+    <w:lsdException w:name="index 6" w:semiHidden="1" w:unhideWhenUsed="1"/>
+    <w:lsdException w:name="index 7" w:semiHidden="1" w:unhideWhenUsed="1"/>
+    <w:lsdException w:name="index 8" w:semiHidden="1" w:unhideWhenUsed="1"/>
+    <w:lsdException w:name="index 9" w:semiHidden="1" w:unhideWhenUsed="1"/>
+    <w:lsdException w:name="toc 1" w:semiHidden="1" w:uiPriority="39" w:unhideWhenUsed="1"/>
+    <w:lsdException w:name="toc 2" w:semiHidden="1" w:uiPriority="39" w:unhideWhenUsed="1"/>
+    <w:lsdException w:name="toc 3" w:semiHidden="1" w:uiPriority="39" w:unhideWhenUsed="1"/>
+    <w:lsdException w:name="toc 4" w:semiHidden="1" w:uiPriority="39" w:unhideWhenUsed="1"/>
+    <w:lsdException w:name="toc 5" w:semiHidden="1" w:uiPriority="39" w:unhideWhenUsed="1"/>
+    <w:lsdException w:name="toc 6" w:semiHidden="1" w:uiPriority="39" w:unhideWhenUsed="1"/>
+    <w:lsdException w:name="toc 7" w:semiHidden="1" w:uiPriority="39" w:unhideWhenUsed="1"/>
+    <w:lsdException w:name="toc 8" w:semiHidden="1" w:uiPriority="39" w:unhideWhenUsed="1"/>
+    <w:lsdException w:name="toc 9" w:semiHidden="1" w:uiPriority="39" w:unhideWhenUsed="1"/>
+    <w:lsdException w:name="Normal Indent" w:semiHidden="1" w:unhideWhenUsed="1"/>
+    <w:lsdException w:name="footnote text" w:semiHidden="1" w:unhideWhenUsed="1"/>
+    <w:lsdException w:name="annotation text" w:semiHidden="1" w:unhideWhenUsed="1"/>
+    <w:lsdException w:name="header" w:semiHidden="1" w:uiPriority="0" w:unhideWhenUsed="1"/>
+    <w:lsdException w:name="footer" w:semiHidden="1" w:unhideWhenUsed="1"/>
+    <w:lsdException w:name="index heading" w:semiHidden="1" w:unhideWhenUsed="1"/>
+    <w:lsdException w:name="caption" w:semiHidden="1" w:uiPriority="35" w:unhideWhenUsed="1" w:qFormat="1"/>
+    <w:lsdException w:name="table of figures" w:semiHidden="1" w:unhideWhenUsed="1"/>
+    <w:lsdException w:name="envelope address" w:semiHidden="1" w:unhideWhenUsed="1"/>
+    <w:lsdException w:name="envelope return" w:semiHidden="1" w:unhideWhenUsed="1"/>
+    <w:lsdException w:name="footnote reference" w:semiHidden="1" w:unhideWhenUsed="1"/>
+    <w:lsdException w:name="annotation reference" w:semiHidden="1" w:unhideWhenUsed="1"/>
+    <w:lsdException w:name="line number" w:semiHidden="1" w:unhideWhenUsed="1"/>
+    <w:lsdException w:name="page number" w:semiHidden="1" w:unhideWhenUsed="1"/>
+    <w:lsdException w:name="endnote reference" w:semiHidden="1" w:unhideWhenUsed="1"/>
+    <w:lsdException w:name="endnote text" w:semiHidden="1" w:unhideWhenUsed="1"/>
+    <w:lsdException w:name="table of authorities" w:semiHidden="1" w:unhideWhenUsed="1"/>
+    <w:lsdException w:name="macro" w:semiHidden="1" w:unhideWhenUsed="1"/>
+    <w:lsdException w:name="toa heading" w:semiHidden="1" w:unhideWhenUsed="1"/>
+    <w:lsdException w:name="List" w:semiHidden="1" w:unhideWhenUsed="1"/>
+    <w:lsdException w:name="List Bullet" w:semiHidden="1" w:unhideWhenUsed="1"/>
+    <w:lsdException w:name="List Number" w:semiHidden="1" w:unhideWhenUsed="1"/>
+    <w:lsdException w:name="List 2" w:semiHidden="1" w:unhideWhenUsed="1"/>
+    <w:lsdException w:name="List 3" w:semiHidden="1" w:unhideWhenUsed="1"/>
+    <w:lsdException w:name="List 4" w:semiHidden="1" w:unhideWhenUsed="1"/>
+    <w:lsdException w:name="List 5" w:semiHidden="1" w:unhideWhenUsed="1"/>
+    <w:lsdException w:name="List Bullet 2" w:semiHidden="1" w:unhideWhenUsed="1"/>
+    <w:lsdException w:name="List Bullet 3" w:semiHidden="1" w:unhideWhenUsed="1"/>
+    <w:lsdException w:name="List Bullet 4" w:semiHidden="1" w:unhideWhenUsed="1"/>
+    <w:lsdException w:name="List Bullet 5" w:semiHidden="1" w:unhideWhenUsed="1"/>
+    <w:lsdException w:name="List Number 2" w:semiHidden="1" w:unhideWhenUsed="1"/>
+    <w:lsdException w:name="List Number 3" w:semiHidden="1" w:unhideWhenUsed="1"/>
+    <w:lsdException w:name="List Number 4" w:semiHidden="1" w:unhideWhenUsed="1"/>
+    <w:lsdException w:name="List Number 5" w:semiHidden="1" w:unhideWhenUsed="1"/>
+    <w:lsdException w:name="Title" w:uiPriority="10" w:qFormat="1"/>
+    <w:lsdException w:name="Closing" w:semiHidden="1" w:unhideWhenUsed="1"/>
+    <w:lsdException w:name="Signature" w:semiHidden="1" w:unhideWhenUsed="1"/>
+    <w:lsdException w:name="Default Paragraph Font" w:semiHidden="1" w:uiPriority="1" w:unhideWhenUsed="1"/>
+    <w:lsdException w:name="Body Text" w:semiHidden="1" w:unhideWhenUsed="1"/>
+    <w:lsdException w:name="Body Text Indent" w:semiHidden="1" w:unhideWhenUsed="1"/>
+    <w:lsdException w:name="List Continue" w:semiHidden="1" w:unhideWhenUsed="1"/>
+    <w:lsdException w:name="List Continue 2" w:semiHidden="1" w:unhideWhenUsed="1"/>
+    <w:lsdException w:name="List Continue 3" w:semiHidden="1" w:unhideWhenUsed="1"/>
+    <w:lsdException w:name="List Continue 4" w:semiHidden="1" w:unhideWhenUsed="1"/>
+    <w:lsdException w:name="List Continue 5" w:semiHidden="1" w:unhideWhenUsed="1"/>
+    <w:lsdException w:name="Message Header" w:semiHidden="1" w:unhideWhenUsed="1"/>
+    <w:lsdException w:name="Subtitle" w:uiPriority="11" w:qFormat="1"/>
+    <w:lsdException w:name="Salutation" w:semiHidden="1" w:unhideWhenUsed="1"/>
+    <w:lsdException w:name="Date" w:semiHidden="1" w:unhideWhenUsed="1"/>
+    <w:lsdException w:name="Body Text First Indent" w:semiHidden="1" w:unhideWhenUsed="1"/>
+    <w:lsdException w:name="Body Text First Indent 2" w:semiHidden="1" w:unhideWhenUsed="1"/>
+    <w:lsdException w:name="Note Heading" w:semiHidden="1" w:unhideWhenUsed="1"/>
+    <w:lsdException w:name="Body Text 2" w:semiHidden="1" w:unhideWhenUsed="1"/>
+    <w:lsdException w:name="Body Text 3" w:semiHidden="1" w:unhideWhenUsed="1"/>
+    <w:lsdException w:name="Body Text Indent 2" w:semiHidden="1" w:unhideWhenUsed="1"/>
+    <w:lsdException w:name="Body Text Indent 3" w:semiHidden="1" w:unhideWhenUsed="1"/>
+    <w:lsdException w:name="Block Text" w:semiHidden="1" w:unhideWhenUsed="1"/>
+    <w:lsdException w:name="Hyperlink" w:semiHidden="1" w:unhideWhenUsed="1"/>
+    <w:lsdException w:name="FollowedHyperlink" w:semiHidden="1" w:unhideWhenUsed="1"/>
+    <w:lsdException w:name="Strong" w:uiPriority="22" w:qFormat="1"/>
+    <w:lsdException w:name="Emphasis" w:uiPriority="20" w:qFormat="1"/>
+    <w:lsdException w:name="Document Map" w:semiHidden="1" w:unhideWhenUsed="1"/>
+    <w:lsdException w:name="Plain Text" w:semiHidden="1" w:unhideWhenUsed="1"/>
+    <w:lsdException w:name="E-mail Signature" w:semiHidden="1" w:unhideWhenUsed="1"/>
+    <w:lsdException w:name="HTML Top of Form" w:semiHidden="1" w:unhideWhenUsed="1"/>
+    <w:lsdException w:name="HTML Bottom of Form" w:semiHidden="1" w:unhideWhenUsed="1"/>
+    <w:lsdException w:name="Normal (Web)" w:semiHidden="1" w:unhideWhenUsed="1"/>
+    <w:lsdException w:name="HTML Acronym" w:semiHidden="1" w:unhideWhenUsed="1"/>
+    <w:lsdException w:name="HTML Address" w:semiHidden="1" w:unhideWhenUsed="1"/>
+    <w:lsdException w:name="HTML Cite" w:semiHidden="1" w:unhideWhenUsed="1"/>
+    <w:lsdException w:name="HTML Code" w:semiHidden="1" w:unhideWhenUsed="1"/>
+    <w:lsdException w:name="HTML Definition" w:semiHidden="1" w:unhideWhenUsed="1"/>
+    <w:lsdException w:name="HTML Keyboard" w:semiHidden="1" w:unhideWhenUsed="1"/>
+    <w:lsdException w:name="HTML Preformatted" w:semiHidden="1" w:unhideWhenUsed="1"/>
+    <w:lsdException w:name="HTML Sample" w:semiHidden="1" w:unhideWhenUsed="1"/>
+    <w:lsdException w:name="HTML Typewriter" w:semiHidden="1" w:unhideWhenUsed="1"/>
+    <w:lsdException w:name="HTML Variable" w:semiHidden="1" w:unhideWhenUsed="1"/>
+    <w:lsdException w:name="Normal Table" w:semiHidden="1" w:unhideWhenUsed="1"/>
+    <w:lsdException w:name="annotation subject" w:semiHidden="1" w:unhideWhenUsed="1"/>
+    <w:lsdException w:name="No List" w:semiHidden="1" w:unhideWhenUsed="1"/>
+    <w:lsdException w:name="Outline List 1" w:semiHidden="1" w:unhideWhenUsed="1"/>
+    <w:lsdException w:name="Outline List 2" w:semiHidden="1" w:unhideWhenUsed="1"/>
+    <w:lsdException w:name="Outline List 3" w:semiHidden="1" w:unhideWhenUsed="1"/>
+    <w:lsdException w:name="Table Simple 1" w:semiHidden="1" w:unhideWhenUsed="1"/>
+    <w:lsdException w:name="Table Simple 2" w:semiHidden="1" w:unhideWhenUsed="1"/>
+    <w:lsdException w:name="Table Simple 3" w:semiHidden="1" w:unhideWhenUsed="1"/>
+    <w:lsdException w:name="Table Classic 1" w:semiHidden="1" w:unhideWhenUsed="1"/>
+    <w:lsdException w:name="Table Classic 2" w:semiHidden="1" w:unhideWhenUsed="1"/>
+    <w:lsdException w:name="Table Classic 3" w:semiHidden="1" w:unhideWhenUsed="1"/>
+    <w:lsdException w:name="Table Classic 4" w:semiHidden="1" w:unhideWhenUsed="1"/>
+    <w:lsdException w:name="Table Colorful 1" w:semiHidden="1" w:unhideWhenUsed="1"/>
+    <w:lsdException w:name="Table Colorful 2" w:semiHidden="1" w:unhideWhenUsed="1"/>
+    <w:lsdException w:name="Table Colorful 3" w:semiHidden="1" w:unhideWhenUsed="1"/>
+    <w:lsdException w:name="Table Columns 1" w:semiHidden="1" w:unhideWhenUsed="1"/>
+    <w:lsdException w:name="Table Columns 2" w:semiHidden="1" w:unhideWhenUsed="1"/>
+    <w:lsdException w:name="Table Columns 3" w:semiHidden="1" w:unhideWhenUsed="1"/>
+    <w:lsdException w:name="Table Columns 4" w:semiHidden="1" w:unhideWhenUsed="1"/>
+    <w:lsdException w:name="Table Columns 5" w:semiHidden="1" w:unhideWhenUsed="1"/>
+    <w:lsdException w:name="Table Grid 1" w:semiHidden="1" w:unhideWhenUsed="1"/>
+    <w:lsdException w:name="Table Grid 2" w:semiHidden="1" w:unhideWhenUsed="1"/>
+    <w:lsdException w:name="Table Grid 3" w:semiHidden="1" w:unhideWhenUsed="1"/>
+    <w:lsdException w:name="Table Grid 4" w:semiHidden="1" w:unhideWhenUsed="1"/>
+    <w:lsdException w:name="Table Grid 5" w:semiHidden="1" w:unhideWhenUsed="1"/>
+    <w:lsdException w:name="Table Grid 6" w:semiHidden="1" w:unhideWhenUsed="1"/>
+    <w:lsdException w:name="Table Grid 7" w:semiHidden="1" w:unhideWhenUsed="1"/>
+    <w:lsdException w:name="Table Grid 8" w:semiHidden="1" w:unhideWhenUsed="1"/>
+    <w:lsdException w:name="Table List 1" w:semiHidden="1" w:unhideWhenUsed="1"/>
+    <w:lsdException w:name="Table List 2" w:semiHidden="1" w:unhideWhenUsed="1"/>
+    <w:lsdException w:name="Table List 3" w:semiHidden="1" w:unhideWhenUsed="1"/>
+    <w:lsdException w:name="Table List 4" w:semiHidden="1" w:unhideWhenUsed="1"/>
+    <w:lsdException w:name="Table List 5" w:semiHidden="1" w:unhideWhenUsed="1"/>
+    <w:lsdException w:name="Table List 6" w:semiHidden="1" w:unhideWhenUsed="1"/>
+    <w:lsdException w:name="Table List 7" w:semiHidden="1" w:unhideWhenUsed="1"/>
+    <w:lsdException w:name="Table List 8" w:semiHidden="1" w:unhideWhenUsed="1"/>
+    <w:lsdException w:name="Table 3D effects 1" w:semiHidden="1" w:unhideWhenUsed="1"/>
+    <w:lsdException w:name="Table 3D effects 2" w:semiHidden="1" w:unhideWhenUsed="1"/>
+    <w:lsdException w:name="Table 3D effects 3" w:semiHidden="1" w:unhideWhenUsed="1"/>
+    <w:lsdException w:name="Table Contemporary" w:semiHidden="1" w:unhideWhenUsed="1"/>
+    <w:lsdException w:name="Table Elegant" w:semiHidden="1" w:unhideWhenUsed="1"/>
+    <w:lsdException w:name="Table Professional" w:semiHidden="1" w:unhideWhenUsed="1"/>
+    <w:lsdException w:name="Table Subtle 1" w:semiHidden="1" w:unhideWhenUsed="1"/>
+    <w:lsdException w:name="Table Subtle 2" w:semiHidden="1" w:unhideWhenUsed="1"/>
+    <w:lsdException w:name="Table Web 1" w:semiHidden="1" w:unhideWhenUsed="1"/>
+    <w:lsdException w:name="Table Web 2" w:semiHidden="1" w:unhideWhenUsed="1"/>
+    <w:lsdException w:name="Table Web 3" w:semiHidden="1" w:unhideWhenUsed="1"/>
+    <w:lsdException w:name="Balloon Text" w:semiHidden="1" w:unhideWhenUsed="1"/>
+    <w:lsdException w:name="Table Grid" w:uiPriority="39"/>
+    <w:lsdException w:name="Table Theme" w:semiHidden="1" w:unhideWhenUsed="1"/>
+    <w:lsdException w:name="Placeholder Text" w:semiHidden="1"/>
+    <w:lsdException w:name="No Spacing" w:uiPriority="1" w:qFormat="1"/>
+    <w:lsdException w:name="Light Shading" w:uiPriority="60"/>
+    <w:lsdException w:name="Light List" w:uiPriority="61"/>
+    <w:lsdException w:name="Light Grid" w:uiPriority="62"/>
+    <w:lsdException w:name="Medium Shading 1" w:uiPriority="63"/>
+    <w:lsdException w:name="Medium Shading 2" w:uiPriority="64"/>
+    <w:lsdException w:name="Medium List 1" w:uiPriority="65"/>
+    <w:lsdException w:name="Medium List 2" w:uiPriority="66"/>
+    <w:lsdException w:name="Medium Grid 1" w:uiPriority="67"/>
+    <w:lsdException w:name="Medium Grid 2" w:uiPriority="68"/>
+    <w:lsdException w:name="Medium Grid 3" w:uiPriority="69"/>
+    <w:lsdException w:name="Dark List" w:uiPriority="70"/>
+    <w:lsdException w:name="Colorful Shading" w:uiPriority="71"/>
+    <w:lsdException w:name="Colorful List" w:uiPriority="72"/>
+    <w:lsdException w:name="Colorful Grid" w:uiPriority="73"/>
+    <w:lsdException w:name="Light Shading Accent 1" w:uiPriority="60"/>
+    <w:lsdException w:name="Light List Accent 1" w:uiPriority="61"/>
+    <w:lsdException w:name="Light Grid Accent 1" w:uiPriority="62"/>
+    <w:lsdException w:name="Medium Shading 1 Accent 1" w:uiPriority="63"/>
+    <w:lsdException w:name="Medium Shading 2 Accent 1" w:uiPriority="64"/>
+    <w:lsdException w:name="Medium List 1 Accent 1" w:uiPriority="65"/>
+    <w:lsdException w:name="Revision" w:semiHidden="1"/>
+    <w:lsdException w:name="List Paragraph" w:uiPriority="34" w:qFormat="1"/>
+    <w:lsdException w:name="Quote" w:uiPriority="29" w:qFormat="1"/>
+    <w:lsdException w:name="Intense Quote" w:uiPriority="30" w:qFormat="1"/>
+    <w:lsdException w:name="Medium List 2 Accent 1" w:uiPriority="66"/>
+    <w:lsdException w:name="Medium Grid 1 Accent 1" w:uiPriority="67"/>
+    <w:lsdException w:name="Medium Grid 2 Accent 1" w:uiPriority="68"/>
+    <w:lsdException w:name="Medium Grid 3 Accent 1" w:uiPriority="69"/>
+    <w:lsdException w:name="Dark List Accent 1" w:uiPriority="70"/>
+    <w:lsdException w:name="Colorful Shading Accent 1" w:uiPriority="71"/>
+    <w:lsdException w:name="Colorful List Accent 1" w:uiPriority="72"/>
+    <w:lsdException w:name="Colorful Grid Accent 1" w:uiPriority="73"/>
+    <w:lsdException w:name="Light Shading Accent 2" w:uiPriority="60"/>
+    <w:lsdException w:name="Light List Accent 2" w:uiPriority="61"/>
+    <w:lsdException w:name="Light Grid Accent 2" w:uiPriority="62"/>
+    <w:lsdException w:name="Medium Shading 1 Accent 2" w:uiPriority="63"/>
+    <w:lsdException w:name="Medium Shading 2 Accent 2" w:uiPriority="64"/>
+    <w:lsdException w:name="Medium List 1 Accent 2" w:uiPriority="65"/>
+    <w:lsdException w:name="Medium List 2 Accent 2" w:uiPriority="66"/>
+    <w:lsdException w:name="Medium Grid 1 Accent 2" w:uiPriority="67"/>
+    <w:lsdException w:name="Medium Grid 2 Accent 2" w:uiPriority="68"/>
+    <w:lsdException w:name="Medium Grid 3 Accent 2" w:uiPriority="69"/>
+    <w:lsdException w:name="Dark List Accent 2" w:uiPriority="70"/>
+    <w:lsdException w:name="Colorful Shading Accent 2" w:uiPriority="71"/>
+    <w:lsdException w:name="Colorful List Accent 2" w:uiPriority="72"/>
+    <w:lsdException w:name="Colorful Grid Accent 2" w:uiPriority="73"/>
+    <w:lsdException w:name="Light Shading Accent 3" w:uiPriority="60"/>
+    <w:lsdException w:name="Light List Accent 3" w:uiPriority="61"/>
+    <w:lsdException w:name="Light Grid Accent 3" w:uiPriority="62"/>
+    <w:lsdException w:name="Medium Shading 1 Accent 3" w:uiPriority="63"/>
+    <w:lsdException w:name="Medium Shading 2 Accent 3" w:uiPriority="64"/>
+    <w:lsdException w:name="Medium List 1 Accent 3" w:uiPriority="65"/>
+    <w:lsdException w:name="Medium List 2 Accent 3" w:uiPriority="66"/>
+    <w:lsdException w:name="Medium Grid 1 Accent 3" w:uiPriority="67"/>
+    <w:lsdException w:name="Medium Grid 2 Accent 3" w:uiPriority="68"/>
+    <w:lsdException w:name="Medium Grid 3 Accent 3" w:uiPriority="69"/>
+    <w:lsdException w:name="Dark List Accent 3" w:uiPriority="70"/>
+    <w:lsdException w:name="Colorful Shading Accent 3" w:uiPriority="71"/>
+    <w:lsdException w:name="Colorful List Accent 3" w:uiPriority="72"/>
+    <w:lsdException w:name="Colorful Grid Accent 3" w:uiPriority="73"/>
+    <w:lsdException w:name="Light Shading Accent 4" w:uiPriority="60"/>
+    <w:lsdException w:name="Light List Accent 4" w:uiPriority="61"/>
+    <w:lsdException w:name="Light Grid Accent 4" w:uiPriority="62"/>
+    <w:lsdException w:name="Medium Shading 1 Accent 4" w:uiPriority="63"/>
+    <w:lsdException w:name="Medium Shading 2 Accent 4" w:uiPriority="64"/>
+    <w:lsdException w:name="Medium List 1 Accent 4" w:uiPriority="65"/>
+    <w:lsdException w:name="Medium List 2 Accent 4" w:uiPriority="66"/>
+    <w:lsdException w:name="Medium Grid 1 Accent 4" w:uiPriority="67"/>
+    <w:lsdException w:name="Medium Grid 2 Accent 4" w:uiPriority="68"/>
+    <w:lsdException w:name="Medium Grid 3 Accent 4" w:uiPriority="69"/>
+    <w:lsdException w:name="Dark List Accent 4" w:uiPriority="70"/>
+    <w:lsdException w:name="Colorful Shading Accent 4" w:uiPriority="71"/>
+    <w:lsdException w:name="Colorful List Accent 4" w:uiPriority="72"/>
+    <w:lsdException w:name="Colorful Grid Accent 4" w:uiPriority="73"/>
+    <w:lsdException w:name="Light Shading Accent 5" w:uiPriority="60"/>
+    <w:lsdException w:name="Light List Accent 5" w:uiPriority="61"/>
+    <w:lsdException w:name="Light Grid Accent 5" w:uiPriority="62"/>
+    <w:lsdException w:name="Medium Shading 1 Accent 5" w:uiPriority="63"/>
+    <w:lsdException w:name="Medium Shading 2 Accent 5" w:uiPriority="64"/>
+    <w:lsdException w:name="Medium List 1 Accent 5" w:uiPriority="65"/>
+    <w:lsdException w:name="Medium List 2 Accent 5" w:uiPriority="66"/>
+    <w:lsdException w:name="Medium Grid 1 Accent 5" w:uiPriority="67"/>
+    <w:lsdException w:name="Medium Grid 2 Accent 5" w:uiPriority="68"/>
+    <w:lsdException w:name="Medium Grid 3 Accent 5" w:uiPriority="69"/>
+    <w:lsdException w:name="Dark List Accent 5" w:uiPriority="70"/>
+    <w:lsdException w:name="Colorful Shading Accent 5" w:uiPriority="71"/>
+    <w:lsdException w:name="Colorful List Accent 5" w:uiPriority="72"/>
+    <w:lsdException w:name="Colorful Grid Accent 5" w:uiPriority="73"/>
+    <w:lsdException w:name="Light Shading Accent 6" w:uiPriority="60"/>
+    <w:lsdException w:name="Light List Accent 6" w:uiPriority="61"/>
+    <w:lsdException w:name="Light Grid Accent 6" w:uiPriority="62"/>
+    <w:lsdException w:name="Medium Shading 1 Accent 6" w:uiPriority="63"/>
+    <w:lsdException w:name="Medium Shading 2 Accent 6" w:uiPriority="64"/>
+    <w:lsdException w:name="Medium List 1 Accent 6" w:uiPriority="65"/>
+    <w:lsdException w:name="Medium List 2 Accent 6" w:uiPriority="66"/>
+    <w:lsdException w:name="Medium Grid 1 Accent 6" w:uiPriority="67"/>
+    <w:lsdException w:name="Medium Grid 2 Accent 6" w:uiPriority="68"/>
+    <w:lsdException w:name="Medium Grid 3 Accent 6" w:uiPriority="69"/>
+    <w:lsdException w:name="Dark List Accent 6" w:uiPriority="70"/>
+    <w:lsdException w:name="Colorful Shading Accent 6" w:uiPriority="71"/>
+    <w:lsdException w:name="Colorful List Accent 6" w:uiPriority="72"/>
+    <w:lsdException w:name="Colorful Grid Accent 6" w:uiPriority="73"/>
+    <w:lsdException w:name="Subtle Emphasis" w:uiPriority="19" w:qFormat="1"/>
+    <w:lsdException w:name="Intense Emphasis" w:uiPriority="21" w:qFormat="1"/>
+    <w:lsdException w:name="Subtle Reference" w:uiPriority="31" w:qFormat="1"/>
+    <w:lsdException w:name="Intense Reference" w:uiPriority="32" w:qFormat="1"/>
+    <w:lsdException w:name="Book Title" w:uiPriority="33" w:qFormat="1"/>
+    <w:lsdException w:name="Bibliography" w:semiHidden="1" w:uiPriority="37" w:unhideWhenUsed="1"/>
+    <w:lsdException w:name="TOC Heading" w:semiHidden="1" w:uiPriority="39" w:unhideWhenUsed="1" w:qFormat="1"/>
+    <w:lsdException w:name="Plain Table 1" w:uiPriority="41"/>
+    <w:lsdException w:name="Plain Table 2" w:uiPriority="42"/>
+    <w:lsdException w:name="Plain Table 3" w:uiPriority="43"/>
+    <w:lsdException w:name="Plain Table 4" w:uiPriority="44"/>
+    <w:lsdException w:name="Plain Table 5" w:uiPriority="45"/>
+    <w:lsdException w:name="Grid Table Light" w:uiPriority="40"/>
+    <w:lsdException w:name="Grid Table 1 Light" w:uiPriority="46"/>
+    <w:lsdException w:name="Grid Table 2" w:uiPriority="47"/>
+    <w:lsdException w:name="Grid Table 3" w:uiPriority="48"/>
+    <w:lsdException w:name="Grid Table 4" w:uiPriority="49"/>
+    <w:lsdException w:name="Grid Table 5 Dark" w:uiPriority="50"/>
+    <w:lsdException w:name="Grid Table 6 Colorful" w:uiPriority="51"/>
+    <w:lsdException w:name="Grid Table 7 Colorful" w:uiPriority="52"/>
+    <w:lsdException w:name="Grid Table 1 Light Accent 1" w:uiPriority="46"/>
+    <w:lsdException w:name="Grid Table 2 Accent 1" w:uiPriority="47"/>
+    <w:lsdException w:name="Grid Table 3 Accent 1" w:uiPriority="48"/>
+    <w:lsdException w:name="Grid Table 4 Accent 1" w:uiPriority="49"/>
+    <w:lsdException w:name="Grid Table 5 Dark Accent 1" w:uiPriority="50"/>
+    <w:lsdException w:name="Grid Table 6 Colorful Accent 1" w:uiPriority="51"/>
+    <w:lsdException w:name="Grid Table 7 Colorful Accent 1" w:uiPriority="52"/>
+    <w:lsdException w:name="Grid Table 1 Light Accent 2" w:uiPriority="46"/>
+    <w:lsdException w:name="Grid Table 2 Accent 2" w:uiPriority="47"/>
+    <w:lsdException w:name="Grid Table 3 Accent 2" w:uiPriority="48"/>
+    <w:lsdException w:name="Grid Table 4 Accent 2" w:uiPriority="49"/>
+    <w:lsdException w:name="Grid Table 5 Dark Accent 2" w:uiPriority="50"/>
+    <w:lsdException w:name="Grid Table 6 Colorful Accent 2" w:uiPriority="51"/>
+    <w:lsdException w:name="Grid Table 7 Colorful Accent 2" w:uiPriority="52"/>
+    <w:lsdException w:name="Grid Table 1 Light Accent 3" w:uiPriority="46"/>
+    <w:lsdException w:name="Grid Table 2 Accent 3" w:uiPriority="47"/>
+    <w:lsdException w:name="Grid Table 3 Accent 3" w:uiPriority="48"/>
+    <w:lsdException w:name="Grid Table 4 Accent 3" w:uiPriority="49"/>
+    <w:lsdException w:name="Grid Table 5 Dark Accent 3" w:uiPriority="50"/>
+    <w:lsdException w:name="Grid Table 6 Colorful Accent 3" w:uiPriority="51"/>
+    <w:lsdException w:name="Grid Table 7 Colorful Accent 3" w:uiPriority="52"/>
+    <w:lsdException w:name="Grid Table 1 Light Accent 4" w:uiPriority="46"/>
+    <w:lsdException w:name="Grid Table 2 Accent 4" w:uiPriority="47"/>
+    <w:lsdException w:name="Grid Table 3 Accent 4" w:uiPriority="48"/>
+    <w:lsdException w:name="Grid Table 4 Accent 4" w:uiPriority="49"/>
+    <w:lsdException w:name="Grid Table 5 Dark Accent 4" w:uiPriority="50"/>
+    <w:lsdException w:name="Grid Table 6 Colorful Accent 4" w:uiPriority="51"/>
+    <w:lsdException w:name="Grid Table 7 Colorful Accent 4" w:uiPriority="52"/>
+    <w:lsdException w:name="Grid Table 1 Light Accent 5" w:uiPriority="46"/>
+    <w:lsdException w:name="Grid Table 2 Accent 5" w:uiPriority="47"/>
+    <w:lsdException w:name="Grid Table 3 Accent 5" w:uiPriority="48"/>
+    <w:lsdException w:name="Grid Table 4 Accent 5" w:uiPriority="49"/>
+    <w:lsdException w:name="Grid Table 5 Dark Accent 5" w:uiPriority="50"/>
+    <w:lsdException w:name="Grid Table 6 Colorful Accent 5" w:uiPriority="51"/>
+    <w:lsdException w:name="Grid Table 7 Colorful Accent 5" w:uiPriority="52"/>
+    <w:lsdException w:name="Grid Table 1 Light Accent 6" w:uiPriority="46"/>
+    <w:lsdException w:name="Grid Table 2 Accent 6" w:uiPriority="47"/>
+    <w:lsdException w:name="Grid Table 3 Accent 6" w:uiPriority="48"/>
+    <w:lsdException w:name="Grid Table 4 Accent 6" w:uiPriority="49"/>
+    <w:lsdException w:name="Grid Table 5 Dark Accent 6" w:uiPriority="50"/>
+    <w:lsdException w:name="Grid Table 6 Colorful Accent 6" w:uiPriority="51"/>
+    <w:lsdException w:name="Grid Table 7 Colorful Accent 6" w:uiPriority="52"/>
+    <w:lsdException w:name="List Table 1 Light" w:uiPriority="46"/>
+    <w:lsdException w:name="List Table 2" w:uiPriority="47"/>
+    <w:lsdException w:name="List Table 3" w:uiPriority="48"/>
+    <w:lsdException w:name="List Table 4" w:uiPriority="49"/>
+    <w:lsdException w:name="List Table 5 Dark" w:uiPriority="50"/>
+    <w:lsdException w:name="List Table 6 Colorful" w:uiPriority="51"/>
+    <w:lsdException w:name="List Table 7 Colorful" w:uiPriority="52"/>
+    <w:lsdException w:name="List Table 1 Light Accent 1" w:uiPriority="46"/>
+    <w:lsdException w:name="List Table 2 Accent 1" w:uiPriority="47"/>
+    <w:lsdException w:name="List Table 3 Accent 1" w:uiPriority="48"/>
+    <w:lsdException w:name="List Table 4 Accent 1" w:uiPriority="49"/>
+    <w:lsdException w:name="List Table 5 Dark Accent 1" w:uiPriority="50"/>
+    <w:lsdException w:name="List Table 6 Colorful Accent 1" w:uiPriority="51"/>
+    <w:lsdException w:name="List Table 7 Colorful Accent 1" w:uiPriority="52"/>
+    <w:lsdException w:name="List Table 1 Light Accent 2" w:uiPriority="46"/>
+    <w:lsdException w:name="List Table 2 Accent 2" w:uiPriority="47"/>
+    <w:lsdException w:name="List Table 3 Accent 2" w:uiPriority="48"/>
+    <w:lsdException w:name="List Table 4 Accent 2" w:uiPriority="49"/>
+    <w:lsdException w:name="List Table 5 Dark Accent 2" w:uiPriority="50"/>
+    <w:lsdException w:name="List Table 6 Colorful Accent 2" w:uiPriority="51"/>
+    <w:lsdException w:name="List Table 7 Colorful Accent 2" w:uiPriority="52"/>
+    <w:lsdException w:name="List Table 1 Light Accent 3" w:uiPriority="46"/>
+    <w:lsdException w:name="List Table 2 Accent 3" w:uiPriority="47"/>
+    <w:lsdException w:name="List Table 3 Accent 3" w:uiPriority="48"/>
+    <w:lsdException w:name="List Table 4 Accent 3" w:uiPriority="49"/>
+    <w:lsdException w:name="List Table 5 Dark Accent 3" w:uiPriority="50"/>
+    <w:lsdException w:name="List Table 6 Colorful Accent 3" w:uiPriority="51"/>
+    <w:lsdException w:name="List Table 7 Colorful Accent 3" w:uiPriority="52"/>
+    <w:lsdException w:name="List Table 1 Light Accent 4" w:uiPriority="46"/>
+    <w:lsdException w:name="List Table 2 Accent 4" w:uiPriority="47"/>
+    <w:lsdException w:name="List Table 3 Accent 4" w:uiPriority="48"/>
+    <w:lsdException w:name="List Table 4 Accent 4" w:uiPriority="49"/>
+    <w:lsdException w:name="List Table 5 Dark Accent 4" w:uiPriority="50"/>
+    <w:lsdException w:name="List Table 6 Colorful Accent 4" w:uiPriority="51"/>
+    <w:lsdException w:name="List Table 7 Colorful Accent 4" w:uiPriority="52"/>
+    <w:lsdException w:name="List Table 1 Light Accent 5" w:uiPriority="46"/>
+    <w:lsdException w:name="List Table 2 Accent 5" w:uiPriority="47"/>
+    <w:lsdException w:name="List Table 3 Accent 5" w:uiPriority="48"/>
+    <w:lsdException w:name="List Table 4 Accent 5" w:uiPriority="49"/>
+    <w:lsdException w:name="List Table 5 Dark Accent 5" w:uiPriority="50"/>
+    <w:lsdException w:name="List Table 6 Colorful Accent 5" w:uiPriority="51"/>
+    <w:lsdException w:name="List Table 7 Colorful Accent 5" w:uiPriority="52"/>
+    <w:lsdException w:name="List Table 1 Light Accent 6" w:uiPriority="46"/>
+    <w:lsdException w:name="List Table 2 Accent 6" w:uiPriority="47"/>
+    <w:lsdException w:name="List Table 3 Accent 6" w:uiPriority="48"/>
+    <w:lsdException w:name="List Table 4 Accent 6" w:uiPriority="49"/>
+    <w:lsdException w:name="List Table 5 Dark Accent 6" w:uiPriority="50"/>
+    <w:lsdException w:name="List Table 6 Colorful Accent 6" w:uiPriority="51"/>
+    <w:lsdException w:name="List Table 7 Colorful Accent 6" w:uiPriority="52"/>
   </w:latentStyles>
   <w:style w:type="paragraph" w:default="1" w:styleId="Normal">
     <w:name w:val="Normal"/>
     <w:qFormat/>
   </w:style>
-  <w:style w:type="paragraph" w:styleId="Ttulo1">
+  <w:style w:type="paragraph" w:styleId="Heading1">
     <w:name w:val="heading 1"/>
     <w:next w:val="BodyA"/>
-    <w:link w:val="Ttulo1Car"/>
+    <w:link w:val="Heading1Char"/>
     <w:rsid w:val="00641F98"/>
     <w:pPr>
       <w:keepNext/>
@@ -10007,13 +14308,36 @@
       <w:lang w:val="es-ES_tradnl" w:eastAsia="es-PE"/>
     </w:rPr>
   </w:style>
-  <w:style w:type="character" w:default="1" w:styleId="Fuentedeprrafopredeter">
+  <w:style w:type="paragraph" w:styleId="Heading2">
+    <w:name w:val="heading 2"/>
+    <w:basedOn w:val="Normal"/>
+    <w:next w:val="Normal"/>
+    <w:link w:val="Heading2Char"/>
+    <w:uiPriority w:val="9"/>
+    <w:semiHidden/>
+    <w:unhideWhenUsed/>
+    <w:qFormat/>
+    <w:rsid w:val="00AF00B8"/>
+    <w:pPr>
+      <w:keepNext/>
+      <w:keepLines/>
+      <w:spacing w:before="40" w:after="0"/>
+      <w:outlineLvl w:val="1"/>
+    </w:pPr>
+    <w:rPr>
+      <w:rFonts w:asciiTheme="majorHAnsi" w:eastAsiaTheme="majorEastAsia" w:hAnsiTheme="majorHAnsi" w:cstheme="majorBidi"/>
+      <w:color w:val="2E74B5" w:themeColor="accent1" w:themeShade="BF"/>
+      <w:sz w:val="26"/>
+      <w:szCs w:val="26"/>
+    </w:rPr>
+  </w:style>
+  <w:style w:type="character" w:default="1" w:styleId="DefaultParagraphFont">
     <w:name w:val="Default Paragraph Font"/>
     <w:uiPriority w:val="1"/>
     <w:semiHidden/>
     <w:unhideWhenUsed/>
   </w:style>
-  <w:style w:type="table" w:default="1" w:styleId="Tablanormal">
+  <w:style w:type="table" w:default="1" w:styleId="TableNormal">
     <w:name w:val="Normal Table"/>
     <w:uiPriority w:val="99"/>
     <w:semiHidden/>
@@ -10028,13 +14352,13 @@
       </w:tblCellMar>
     </w:tblPr>
   </w:style>
-  <w:style w:type="numbering" w:default="1" w:styleId="Sinlista">
+  <w:style w:type="numbering" w:default="1" w:styleId="NoList">
     <w:name w:val="No List"/>
     <w:uiPriority w:val="99"/>
     <w:semiHidden/>
     <w:unhideWhenUsed/>
   </w:style>
-  <w:style w:type="paragraph" w:styleId="Prrafodelista">
+  <w:style w:type="paragraph" w:styleId="ListParagraph">
     <w:name w:val="List Paragraph"/>
     <w:basedOn w:val="Normal"/>
     <w:uiPriority w:val="34"/>
@@ -10068,7 +14392,7 @@
       <w:lang w:val="es-ES_tradnl" w:eastAsia="es-PE"/>
     </w:rPr>
   </w:style>
-  <w:style w:type="paragraph" w:customStyle="1" w:styleId="Ttulo10">
+  <w:style w:type="paragraph" w:customStyle="1" w:styleId="Ttulo1">
     <w:name w:val="Título1"/>
     <w:next w:val="BodyA"/>
     <w:rsid w:val="00641F98"/>
@@ -10097,10 +14421,10 @@
       <w:lang w:val="es-ES_tradnl" w:eastAsia="es-PE"/>
     </w:rPr>
   </w:style>
-  <w:style w:type="character" w:customStyle="1" w:styleId="Ttulo1Car">
-    <w:name w:val="Título 1 Car"/>
-    <w:basedOn w:val="Fuentedeprrafopredeter"/>
-    <w:link w:val="Ttulo1"/>
+  <w:style w:type="character" w:customStyle="1" w:styleId="Heading1Char">
+    <w:name w:val="Heading 1 Char"/>
+    <w:basedOn w:val="DefaultParagraphFont"/>
+    <w:link w:val="Heading1"/>
     <w:rsid w:val="00641F98"/>
     <w:rPr>
       <w:rFonts w:ascii="Arial" w:eastAsia="Arial" w:hAnsi="Arial" w:cs="Arial"/>
@@ -10193,16 +14517,15 @@
       <w:lang w:eastAsia="es-PE"/>
     </w:rPr>
   </w:style>
-  <w:style w:type="table" w:styleId="Tablaconcuadrcula">
+  <w:style w:type="table" w:styleId="TableGrid">
     <w:name w:val="Table Grid"/>
-    <w:basedOn w:val="Tablanormal"/>
+    <w:basedOn w:val="TableNormal"/>
     <w:uiPriority w:val="39"/>
     <w:rsid w:val="00DA3562"/>
     <w:pPr>
       <w:spacing w:after="0" w:line="240" w:lineRule="auto"/>
     </w:pPr>
     <w:tblPr>
-      <w:tblInd w:w="0" w:type="dxa"/>
       <w:tblBorders>
         <w:top w:val="single" w:sz="4" w:space="0" w:color="auto"/>
         <w:left w:val="single" w:sz="4" w:space="0" w:color="auto"/>
@@ -10211,18 +14534,12 @@
         <w:insideH w:val="single" w:sz="4" w:space="0" w:color="auto"/>
         <w:insideV w:val="single" w:sz="4" w:space="0" w:color="auto"/>
       </w:tblBorders>
-      <w:tblCellMar>
-        <w:top w:w="0" w:type="dxa"/>
-        <w:left w:w="108" w:type="dxa"/>
-        <w:bottom w:w="0" w:type="dxa"/>
-        <w:right w:w="108" w:type="dxa"/>
-      </w:tblCellMar>
     </w:tblPr>
   </w:style>
-  <w:style w:type="paragraph" w:styleId="Textodeglobo">
+  <w:style w:type="paragraph" w:styleId="BalloonText">
     <w:name w:val="Balloon Text"/>
     <w:basedOn w:val="Normal"/>
-    <w:link w:val="TextodegloboCar"/>
+    <w:link w:val="BalloonTextChar"/>
     <w:uiPriority w:val="99"/>
     <w:semiHidden/>
     <w:unhideWhenUsed/>
@@ -10236,10 +14553,10 @@
       <w:szCs w:val="16"/>
     </w:rPr>
   </w:style>
-  <w:style w:type="character" w:customStyle="1" w:styleId="TextodegloboCar">
-    <w:name w:val="Texto de globo Car"/>
-    <w:basedOn w:val="Fuentedeprrafopredeter"/>
-    <w:link w:val="Textodeglobo"/>
+  <w:style w:type="character" w:customStyle="1" w:styleId="BalloonTextChar">
+    <w:name w:val="Balloon Text Char"/>
+    <w:basedOn w:val="DefaultParagraphFont"/>
+    <w:link w:val="BalloonText"/>
     <w:uiPriority w:val="99"/>
     <w:semiHidden/>
     <w:rsid w:val="001B43FA"/>
@@ -10249,440 +14566,51 @@
       <w:szCs w:val="16"/>
     </w:rPr>
   </w:style>
-</w:styles>
-</file>
-
-<file path=word/stylesWithEffects.xml><?xml version="1.0" encoding="utf-8"?>
-<w:styles xmlns:wpc="http://schemas.microsoft.com/office/word/2010/wordprocessingCanvas" xmlns:mc="http://schemas.openxmlformats.org/markup-compatibility/2006" xmlns:o="urn:schemas-microsoft-com:office:office" xmlns:r="http://schemas.openxmlformats.org/officeDocument/2006/relationships" xmlns:m="http://schemas.openxmlformats.org/officeDocument/2006/math" xmlns:v="urn:schemas-microsoft-com:vml" xmlns:wp14="http://schemas.microsoft.com/office/word/2010/wordprocessingDrawing" xmlns:wp="http://schemas.openxmlformats.org/drawingml/2006/wordprocessingDrawing" xmlns:w10="urn:schemas-microsoft-com:office:word" xmlns:w="http://schemas.openxmlformats.org/wordprocessingml/2006/main" xmlns:w14="http://schemas.microsoft.com/office/word/2010/wordml" xmlns:wpg="http://schemas.microsoft.com/office/word/2010/wordprocessingGroup" xmlns:wpi="http://schemas.microsoft.com/office/word/2010/wordprocessingInk" xmlns:wne="http://schemas.microsoft.com/office/word/2006/wordml" xmlns:wps="http://schemas.microsoft.com/office/word/2010/wordprocessingShape" mc:Ignorable="w14 wp14">
-  <w:docDefaults>
-    <w:rPrDefault>
-      <w:rPr>
-        <w:rFonts w:asciiTheme="minorHAnsi" w:eastAsiaTheme="minorHAnsi" w:hAnsiTheme="minorHAnsi" w:cstheme="minorBidi"/>
-        <w:sz w:val="22"/>
-        <w:szCs w:val="22"/>
-        <w:lang w:val="en-US" w:eastAsia="en-US" w:bidi="ar-SA"/>
-      </w:rPr>
-    </w:rPrDefault>
-    <w:pPrDefault>
-      <w:pPr>
-        <w:spacing w:after="160" w:line="259" w:lineRule="auto"/>
-      </w:pPr>
-    </w:pPrDefault>
-  </w:docDefaults>
-  <w:latentStyles w:defLockedState="0" w:defUIPriority="99" w:defSemiHidden="1" w:defUnhideWhenUsed="1" w:defQFormat="0" w:count="267">
-    <w:lsdException w:name="Normal" w:semiHidden="0" w:uiPriority="0" w:unhideWhenUsed="0" w:qFormat="1"/>
-    <w:lsdException w:name="heading 1" w:semiHidden="0" w:uiPriority="0" w:unhideWhenUsed="0" w:qFormat="1"/>
-    <w:lsdException w:name="heading 2" w:uiPriority="9" w:qFormat="1"/>
-    <w:lsdException w:name="heading 3" w:uiPriority="9" w:qFormat="1"/>
-    <w:lsdException w:name="heading 4" w:uiPriority="9" w:qFormat="1"/>
-    <w:lsdException w:name="heading 5" w:uiPriority="9" w:qFormat="1"/>
-    <w:lsdException w:name="heading 6" w:uiPriority="9" w:qFormat="1"/>
-    <w:lsdException w:name="heading 7" w:uiPriority="9" w:qFormat="1"/>
-    <w:lsdException w:name="heading 8" w:uiPriority="9" w:qFormat="1"/>
-    <w:lsdException w:name="heading 9" w:uiPriority="9" w:qFormat="1"/>
-    <w:lsdException w:name="toc 1" w:uiPriority="39"/>
-    <w:lsdException w:name="toc 2" w:uiPriority="39"/>
-    <w:lsdException w:name="toc 3" w:uiPriority="39"/>
-    <w:lsdException w:name="toc 4" w:uiPriority="39"/>
-    <w:lsdException w:name="toc 5" w:uiPriority="39"/>
-    <w:lsdException w:name="toc 6" w:uiPriority="39"/>
-    <w:lsdException w:name="toc 7" w:uiPriority="39"/>
-    <w:lsdException w:name="toc 8" w:uiPriority="39"/>
-    <w:lsdException w:name="toc 9" w:uiPriority="39"/>
-    <w:lsdException w:name="caption" w:uiPriority="35" w:qFormat="1"/>
-    <w:lsdException w:name="Title" w:semiHidden="0" w:uiPriority="10" w:unhideWhenUsed="0" w:qFormat="1"/>
-    <w:lsdException w:name="Default Paragraph Font" w:uiPriority="1"/>
-    <w:lsdException w:name="Subtitle" w:semiHidden="0" w:uiPriority="11" w:unhideWhenUsed="0" w:qFormat="1"/>
-    <w:lsdException w:name="Strong" w:semiHidden="0" w:uiPriority="22" w:unhideWhenUsed="0" w:qFormat="1"/>
-    <w:lsdException w:name="Emphasis" w:semiHidden="0" w:uiPriority="20" w:unhideWhenUsed="0" w:qFormat="1"/>
-    <w:lsdException w:name="Table Grid" w:semiHidden="0" w:uiPriority="39" w:unhideWhenUsed="0"/>
-    <w:lsdException w:name="Placeholder Text" w:unhideWhenUsed="0"/>
-    <w:lsdException w:name="No Spacing" w:semiHidden="0" w:uiPriority="1" w:unhideWhenUsed="0" w:qFormat="1"/>
-    <w:lsdException w:name="Light Shading" w:semiHidden="0" w:uiPriority="60" w:unhideWhenUsed="0"/>
-    <w:lsdException w:name="Light List" w:semiHidden="0" w:uiPriority="61" w:unhideWhenUsed="0"/>
-    <w:lsdException w:name="Light Grid" w:semiHidden="0" w:uiPriority="62" w:unhideWhenUsed="0"/>
-    <w:lsdException w:name="Medium Shading 1" w:semiHidden="0" w:uiPriority="63" w:unhideWhenUsed="0"/>
-    <w:lsdException w:name="Medium Shading 2" w:semiHidden="0" w:uiPriority="64" w:unhideWhenUsed="0"/>
-    <w:lsdException w:name="Medium List 1" w:semiHidden="0" w:uiPriority="65" w:unhideWhenUsed="0"/>
-    <w:lsdException w:name="Medium List 2" w:semiHidden="0" w:uiPriority="66" w:unhideWhenUsed="0"/>
-    <w:lsdException w:name="Medium Grid 1" w:semiHidden="0" w:uiPriority="67" w:unhideWhenUsed="0"/>
-    <w:lsdException w:name="Medium Grid 2" w:semiHidden="0" w:uiPriority="68" w:unhideWhenUsed="0"/>
-    <w:lsdException w:name="Medium Grid 3" w:semiHidden="0" w:uiPriority="69" w:unhideWhenUsed="0"/>
-    <w:lsdException w:name="Dark List" w:semiHidden="0" w:uiPriority="70" w:unhideWhenUsed="0"/>
-    <w:lsdException w:name="Colorful Shading" w:semiHidden="0" w:uiPriority="71" w:unhideWhenUsed="0"/>
-    <w:lsdException w:name="Colorful List" w:semiHidden="0" w:uiPriority="72" w:unhideWhenUsed="0"/>
-    <w:lsdException w:name="Colorful Grid" w:semiHidden="0" w:uiPriority="73" w:unhideWhenUsed="0"/>
-    <w:lsdException w:name="Light Shading Accent 1" w:semiHidden="0" w:uiPriority="60" w:unhideWhenUsed="0"/>
-    <w:lsdException w:name="Light List Accent 1" w:semiHidden="0" w:uiPriority="61" w:unhideWhenUsed="0"/>
-    <w:lsdException w:name="Light Grid Accent 1" w:semiHidden="0" w:uiPriority="62" w:unhideWhenUsed="0"/>
-    <w:lsdException w:name="Medium Shading 1 Accent 1" w:semiHidden="0" w:uiPriority="63" w:unhideWhenUsed="0"/>
-    <w:lsdException w:name="Medium Shading 2 Accent 1" w:semiHidden="0" w:uiPriority="64" w:unhideWhenUsed="0"/>
-    <w:lsdException w:name="Medium List 1 Accent 1" w:semiHidden="0" w:uiPriority="65" w:unhideWhenUsed="0"/>
-    <w:lsdException w:name="Revision" w:unhideWhenUsed="0"/>
-    <w:lsdException w:name="List Paragraph" w:semiHidden="0" w:uiPriority="34" w:unhideWhenUsed="0" w:qFormat="1"/>
-    <w:lsdException w:name="Quote" w:semiHidden="0" w:uiPriority="29" w:unhideWhenUsed="0" w:qFormat="1"/>
-    <w:lsdException w:name="Intense Quote" w:semiHidden="0" w:uiPriority="30" w:unhideWhenUsed="0" w:qFormat="1"/>
-    <w:lsdException w:name="Medium List 2 Accent 1" w:semiHidden="0" w:uiPriority="66" w:unhideWhenUsed="0"/>
-    <w:lsdException w:name="Medium Grid 1 Accent 1" w:semiHidden="0" w:uiPriority="67" w:unhideWhenUsed="0"/>
-    <w:lsdException w:name="Medium Grid 2 Accent 1" w:semiHidden="0" w:uiPriority="68" w:unhideWhenUsed="0"/>
-    <w:lsdException w:name="Medium Grid 3 Accent 1" w:semiHidden="0" w:uiPriority="69" w:unhideWhenUsed="0"/>
-    <w:lsdException w:name="Dark List Accent 1" w:semiHidden="0" w:uiPriority="70" w:unhideWhenUsed="0"/>
-    <w:lsdException w:name="Colorful Shading Accent 1" w:semiHidden="0" w:uiPriority="71" w:unhideWhenUsed="0"/>
-    <w:lsdException w:name="Colorful List Accent 1" w:semiHidden="0" w:uiPriority="72" w:unhideWhenUsed="0"/>
-    <w:lsdException w:name="Colorful Grid Accent 1" w:semiHidden="0" w:uiPriority="73" w:unhideWhenUsed="0"/>
-    <w:lsdException w:name="Light Shading Accent 2" w:semiHidden="0" w:uiPriority="60" w:unhideWhenUsed="0"/>
-    <w:lsdException w:name="Light List Accent 2" w:semiHidden="0" w:uiPriority="61" w:unhideWhenUsed="0"/>
-    <w:lsdException w:name="Light Grid Accent 2" w:semiHidden="0" w:uiPriority="62" w:unhideWhenUsed="0"/>
-    <w:lsdException w:name="Medium Shading 1 Accent 2" w:semiHidden="0" w:uiPriority="63" w:unhideWhenUsed="0"/>
-    <w:lsdException w:name="Medium Shading 2 Accent 2" w:semiHidden="0" w:uiPriority="64" w:unhideWhenUsed="0"/>
-    <w:lsdException w:name="Medium List 1 Accent 2" w:semiHidden="0" w:uiPriority="65" w:unhideWhenUsed="0"/>
-    <w:lsdException w:name="Medium List 2 Accent 2" w:semiHidden="0" w:uiPriority="66" w:unhideWhenUsed="0"/>
-    <w:lsdException w:name="Medium Grid 1 Accent 2" w:semiHidden="0" w:uiPriority="67" w:unhideWhenUsed="0"/>
-    <w:lsdException w:name="Medium Grid 2 Accent 2" w:semiHidden="0" w:uiPriority="68" w:unhideWhenUsed="0"/>
-    <w:lsdException w:name="Medium Grid 3 Accent 2" w:semiHidden="0" w:uiPriority="69" w:unhideWhenUsed="0"/>
-    <w:lsdException w:name="Dark List Accent 2" w:semiHidden="0" w:uiPriority="70" w:unhideWhenUsed="0"/>
-    <w:lsdException w:name="Colorful Shading Accent 2" w:semiHidden="0" w:uiPriority="71" w:unhideWhenUsed="0"/>
-    <w:lsdException w:name="Colorful List Accent 2" w:semiHidden="0" w:uiPriority="72" w:unhideWhenUsed="0"/>
-    <w:lsdException w:name="Colorful Grid Accent 2" w:semiHidden="0" w:uiPriority="73" w:unhideWhenUsed="0"/>
-    <w:lsdException w:name="Light Shading Accent 3" w:semiHidden="0" w:uiPriority="60" w:unhideWhenUsed="0"/>
-    <w:lsdException w:name="Light List Accent 3" w:semiHidden="0" w:uiPriority="61" w:unhideWhenUsed="0"/>
-    <w:lsdException w:name="Light Grid Accent 3" w:semiHidden="0" w:uiPriority="62" w:unhideWhenUsed="0"/>
-    <w:lsdException w:name="Medium Shading 1 Accent 3" w:semiHidden="0" w:uiPriority="63" w:unhideWhenUsed="0"/>
-    <w:lsdException w:name="Medium Shading 2 Accent 3" w:semiHidden="0" w:uiPriority="64" w:unhideWhenUsed="0"/>
-    <w:lsdException w:name="Medium List 1 Accent 3" w:semiHidden="0" w:uiPriority="65" w:unhideWhenUsed="0"/>
-    <w:lsdException w:name="Medium List 2 Accent 3" w:semiHidden="0" w:uiPriority="66" w:unhideWhenUsed="0"/>
-    <w:lsdException w:name="Medium Grid 1 Accent 3" w:semiHidden="0" w:uiPriority="67" w:unhideWhenUsed="0"/>
-    <w:lsdException w:name="Medium Grid 2 Accent 3" w:semiHidden="0" w:uiPriority="68" w:unhideWhenUsed="0"/>
-    <w:lsdException w:name="Medium Grid 3 Accent 3" w:semiHidden="0" w:uiPriority="69" w:unhideWhenUsed="0"/>
-    <w:lsdException w:name="Dark List Accent 3" w:semiHidden="0" w:uiPriority="70" w:unhideWhenUsed="0"/>
-    <w:lsdException w:name="Colorful Shading Accent 3" w:semiHidden="0" w:uiPriority="71" w:unhideWhenUsed="0"/>
-    <w:lsdException w:name="Colorful List Accent 3" w:semiHidden="0" w:uiPriority="72" w:unhideWhenUsed="0"/>
-    <w:lsdException w:name="Colorful Grid Accent 3" w:semiHidden="0" w:uiPriority="73" w:unhideWhenUsed="0"/>
-    <w:lsdException w:name="Light Shading Accent 4" w:semiHidden="0" w:uiPriority="60" w:unhideWhenUsed="0"/>
-    <w:lsdException w:name="Light List Accent 4" w:semiHidden="0" w:uiPriority="61" w:unhideWhenUsed="0"/>
-    <w:lsdException w:name="Light Grid Accent 4" w:semiHidden="0" w:uiPriority="62" w:unhideWhenUsed="0"/>
-    <w:lsdException w:name="Medium Shading 1 Accent 4" w:semiHidden="0" w:uiPriority="63" w:unhideWhenUsed="0"/>
-    <w:lsdException w:name="Medium Shading 2 Accent 4" w:semiHidden="0" w:uiPriority="64" w:unhideWhenUsed="0"/>
-    <w:lsdException w:name="Medium List 1 Accent 4" w:semiHidden="0" w:uiPriority="65" w:unhideWhenUsed="0"/>
-    <w:lsdException w:name="Medium List 2 Accent 4" w:semiHidden="0" w:uiPriority="66" w:unhideWhenUsed="0"/>
-    <w:lsdException w:name="Medium Grid 1 Accent 4" w:semiHidden="0" w:uiPriority="67" w:unhideWhenUsed="0"/>
-    <w:lsdException w:name="Medium Grid 2 Accent 4" w:semiHidden="0" w:uiPriority="68" w:unhideWhenUsed="0"/>
-    <w:lsdException w:name="Medium Grid 3 Accent 4" w:semiHidden="0" w:uiPriority="69" w:unhideWhenUsed="0"/>
-    <w:lsdException w:name="Dark List Accent 4" w:semiHidden="0" w:uiPriority="70" w:unhideWhenUsed="0"/>
-    <w:lsdException w:name="Colorful Shading Accent 4" w:semiHidden="0" w:uiPriority="71" w:unhideWhenUsed="0"/>
-    <w:lsdException w:name="Colorful List Accent 4" w:semiHidden="0" w:uiPriority="72" w:unhideWhenUsed="0"/>
-    <w:lsdException w:name="Colorful Grid Accent 4" w:semiHidden="0" w:uiPriority="73" w:unhideWhenUsed="0"/>
-    <w:lsdException w:name="Light Shading Accent 5" w:semiHidden="0" w:uiPriority="60" w:unhideWhenUsed="0"/>
-    <w:lsdException w:name="Light List Accent 5" w:semiHidden="0" w:uiPriority="61" w:unhideWhenUsed="0"/>
-    <w:lsdException w:name="Light Grid Accent 5" w:semiHidden="0" w:uiPriority="62" w:unhideWhenUsed="0"/>
-    <w:lsdException w:name="Medium Shading 1 Accent 5" w:semiHidden="0" w:uiPriority="63" w:unhideWhenUsed="0"/>
-    <w:lsdException w:name="Medium Shading 2 Accent 5" w:semiHidden="0" w:uiPriority="64" w:unhideWhenUsed="0"/>
-    <w:lsdException w:name="Medium List 1 Accent 5" w:semiHidden="0" w:uiPriority="65" w:unhideWhenUsed="0"/>
-    <w:lsdException w:name="Medium List 2 Accent 5" w:semiHidden="0" w:uiPriority="66" w:unhideWhenUsed="0"/>
-    <w:lsdException w:name="Medium Grid 1 Accent 5" w:semiHidden="0" w:uiPriority="67" w:unhideWhenUsed="0"/>
-    <w:lsdException w:name="Medium Grid 2 Accent 5" w:semiHidden="0" w:uiPriority="68" w:unhideWhenUsed="0"/>
-    <w:lsdException w:name="Medium Grid 3 Accent 5" w:semiHidden="0" w:uiPriority="69" w:unhideWhenUsed="0"/>
-    <w:lsdException w:name="Dark List Accent 5" w:semiHidden="0" w:uiPriority="70" w:unhideWhenUsed="0"/>
-    <w:lsdException w:name="Colorful Shading Accent 5" w:semiHidden="0" w:uiPriority="71" w:unhideWhenUsed="0"/>
-    <w:lsdException w:name="Colorful List Accent 5" w:semiHidden="0" w:uiPriority="72" w:unhideWhenUsed="0"/>
-    <w:lsdException w:name="Colorful Grid Accent 5" w:semiHidden="0" w:uiPriority="73" w:unhideWhenUsed="0"/>
-    <w:lsdException w:name="Light Shading Accent 6" w:semiHidden="0" w:uiPriority="60" w:unhideWhenUsed="0"/>
-    <w:lsdException w:name="Light List Accent 6" w:semiHidden="0" w:uiPriority="61" w:unhideWhenUsed="0"/>
-    <w:lsdException w:name="Light Grid Accent 6" w:semiHidden="0" w:uiPriority="62" w:unhideWhenUsed="0"/>
-    <w:lsdException w:name="Medium Shading 1 Accent 6" w:semiHidden="0" w:uiPriority="63" w:unhideWhenUsed="0"/>
-    <w:lsdException w:name="Medium Shading 2 Accent 6" w:semiHidden="0" w:uiPriority="64" w:unhideWhenUsed="0"/>
-    <w:lsdException w:name="Medium List 1 Accent 6" w:semiHidden="0" w:uiPriority="65" w:unhideWhenUsed="0"/>
-    <w:lsdException w:name="Medium List 2 Accent 6" w:semiHidden="0" w:uiPriority="66" w:unhideWhenUsed="0"/>
-    <w:lsdException w:name="Medium Grid 1 Accent 6" w:semiHidden="0" w:uiPriority="67" w:unhideWhenUsed="0"/>
-    <w:lsdException w:name="Medium Grid 2 Accent 6" w:semiHidden="0" w:uiPriority="68" w:unhideWhenUsed="0"/>
-    <w:lsdException w:name="Medium Grid 3 Accent 6" w:semiHidden="0" w:uiPriority="69" w:unhideWhenUsed="0"/>
-    <w:lsdException w:name="Dark List Accent 6" w:semiHidden="0" w:uiPriority="70" w:unhideWhenUsed="0"/>
-    <w:lsdException w:name="Colorful Shading Accent 6" w:semiHidden="0" w:uiPriority="71" w:unhideWhenUsed="0"/>
-    <w:lsdException w:name="Colorful List Accent 6" w:semiHidden="0" w:uiPriority="72" w:unhideWhenUsed="0"/>
-    <w:lsdException w:name="Colorful Grid Accent 6" w:semiHidden="0" w:uiPriority="73" w:unhideWhenUsed="0"/>
-    <w:lsdException w:name="Subtle Emphasis" w:semiHidden="0" w:uiPriority="19" w:unhideWhenUsed="0" w:qFormat="1"/>
-    <w:lsdException w:name="Intense Emphasis" w:semiHidden="0" w:uiPriority="21" w:unhideWhenUsed="0" w:qFormat="1"/>
-    <w:lsdException w:name="Subtle Reference" w:semiHidden="0" w:uiPriority="31" w:unhideWhenUsed="0" w:qFormat="1"/>
-    <w:lsdException w:name="Intense Reference" w:semiHidden="0" w:uiPriority="32" w:unhideWhenUsed="0" w:qFormat="1"/>
-    <w:lsdException w:name="Book Title" w:semiHidden="0" w:uiPriority="33" w:unhideWhenUsed="0" w:qFormat="1"/>
-    <w:lsdException w:name="Bibliography" w:uiPriority="37"/>
-    <w:lsdException w:name="TOC Heading" w:uiPriority="39" w:qFormat="1"/>
-  </w:latentStyles>
-  <w:style w:type="paragraph" w:default="1" w:styleId="Normal">
-    <w:name w:val="Normal"/>
-    <w:qFormat/>
-  </w:style>
-  <w:style w:type="paragraph" w:styleId="Ttulo1">
-    <w:name w:val="heading 1"/>
-    <w:next w:val="BodyA"/>
-    <w:link w:val="Ttulo1Car"/>
-    <w:rsid w:val="00641F98"/>
-    <w:pPr>
-      <w:keepNext/>
-      <w:widowControl w:val="0"/>
-      <w:pBdr>
-        <w:top w:val="nil"/>
-        <w:left w:val="nil"/>
-        <w:bottom w:val="nil"/>
-        <w:right w:val="nil"/>
-        <w:between w:val="nil"/>
-        <w:bar w:val="nil"/>
-      </w:pBdr>
-      <w:spacing w:before="120" w:after="60" w:line="240" w:lineRule="atLeast"/>
-      <w:outlineLvl w:val="0"/>
-    </w:pPr>
+  <w:style w:type="character" w:customStyle="1" w:styleId="Heading2Char">
+    <w:name w:val="Heading 2 Char"/>
+    <w:basedOn w:val="DefaultParagraphFont"/>
+    <w:link w:val="Heading2"/>
+    <w:uiPriority w:val="9"/>
+    <w:semiHidden/>
+    <w:rsid w:val="00AF00B8"/>
     <w:rPr>
-      <w:rFonts w:ascii="Arial" w:eastAsia="Arial" w:hAnsi="Arial" w:cs="Arial"/>
-      <w:b/>
-      <w:bCs/>
-      <w:color w:val="000000"/>
-      <w:sz w:val="24"/>
-      <w:szCs w:val="24"/>
-      <w:u w:color="000000"/>
-      <w:bdr w:val="nil"/>
-      <w:lang w:val="es-ES_tradnl" w:eastAsia="es-PE"/>
+      <w:rFonts w:asciiTheme="majorHAnsi" w:eastAsiaTheme="majorEastAsia" w:hAnsiTheme="majorHAnsi" w:cstheme="majorBidi"/>
+      <w:color w:val="2E74B5" w:themeColor="accent1" w:themeShade="BF"/>
+      <w:sz w:val="26"/>
+      <w:szCs w:val="26"/>
     </w:rPr>
   </w:style>
-  <w:style w:type="character" w:default="1" w:styleId="Fuentedeprrafopredeter">
-    <w:name w:val="Default Paragraph Font"/>
-    <w:uiPriority w:val="1"/>
+  <w:style w:type="paragraph" w:styleId="Header">
+    <w:name w:val="header"/>
+    <w:basedOn w:val="Normal"/>
+    <w:link w:val="HeaderChar"/>
     <w:semiHidden/>
-    <w:unhideWhenUsed/>
-  </w:style>
-  <w:style w:type="table" w:default="1" w:styleId="Tablanormal">
-    <w:name w:val="Normal Table"/>
-    <w:uiPriority w:val="99"/>
-    <w:semiHidden/>
-    <w:unhideWhenUsed/>
-    <w:tblPr>
-      <w:tblInd w:w="0" w:type="dxa"/>
-      <w:tblCellMar>
-        <w:top w:w="0" w:type="dxa"/>
-        <w:left w:w="108" w:type="dxa"/>
-        <w:bottom w:w="0" w:type="dxa"/>
-        <w:right w:w="108" w:type="dxa"/>
-      </w:tblCellMar>
-    </w:tblPr>
-  </w:style>
-  <w:style w:type="numbering" w:default="1" w:styleId="Sinlista">
-    <w:name w:val="No List"/>
-    <w:uiPriority w:val="99"/>
-    <w:semiHidden/>
-    <w:unhideWhenUsed/>
-  </w:style>
-  <w:style w:type="paragraph" w:styleId="Prrafodelista">
-    <w:name w:val="List Paragraph"/>
-    <w:basedOn w:val="Normal"/>
-    <w:uiPriority w:val="34"/>
-    <w:qFormat/>
-    <w:rsid w:val="00D47397"/>
+    <w:rsid w:val="00AF00B8"/>
     <w:pPr>
-      <w:ind w:left="720"/>
-      <w:contextualSpacing/>
-    </w:pPr>
-  </w:style>
-  <w:style w:type="paragraph" w:customStyle="1" w:styleId="BodyA">
-    <w:name w:val="Body A"/>
-    <w:rsid w:val="00641F98"/>
-    <w:pPr>
-      <w:widowControl w:val="0"/>
-      <w:pBdr>
-        <w:top w:val="nil"/>
-        <w:left w:val="nil"/>
-        <w:bottom w:val="nil"/>
-        <w:right w:val="nil"/>
-        <w:between w:val="nil"/>
-        <w:bar w:val="nil"/>
-      </w:pBdr>
-      <w:spacing w:after="0" w:line="240" w:lineRule="atLeast"/>
-    </w:pPr>
-    <w:rPr>
-      <w:rFonts w:ascii="Times New Roman" w:eastAsia="Arial Unicode MS" w:hAnsi="Times New Roman" w:cs="Arial Unicode MS"/>
-      <w:color w:val="000000"/>
-      <w:u w:color="000000"/>
-      <w:bdr w:val="nil"/>
-      <w:lang w:val="es-ES_tradnl" w:eastAsia="es-PE"/>
-    </w:rPr>
-  </w:style>
-  <w:style w:type="paragraph" w:customStyle="1" w:styleId="Ttulo10">
-    <w:name w:val="Título1"/>
-    <w:next w:val="BodyA"/>
-    <w:rsid w:val="00641F98"/>
-    <w:pPr>
-      <w:widowControl w:val="0"/>
-      <w:pBdr>
-        <w:top w:val="nil"/>
-        <w:left w:val="nil"/>
-        <w:bottom w:val="nil"/>
-        <w:right w:val="nil"/>
-        <w:between w:val="nil"/>
-        <w:bar w:val="nil"/>
-      </w:pBdr>
-      <w:spacing w:after="0" w:line="240" w:lineRule="auto"/>
-      <w:jc w:val="center"/>
-    </w:pPr>
-    <w:rPr>
-      <w:rFonts w:ascii="Arial" w:eastAsia="Arial Unicode MS" w:hAnsi="Arial" w:cs="Arial Unicode MS"/>
-      <w:b/>
-      <w:bCs/>
-      <w:color w:val="000000"/>
-      <w:sz w:val="36"/>
-      <w:szCs w:val="36"/>
-      <w:u w:color="000000"/>
-      <w:bdr w:val="nil"/>
-      <w:lang w:val="es-ES_tradnl" w:eastAsia="es-PE"/>
-    </w:rPr>
-  </w:style>
-  <w:style w:type="character" w:customStyle="1" w:styleId="Ttulo1Car">
-    <w:name w:val="Título 1 Car"/>
-    <w:basedOn w:val="Fuentedeprrafopredeter"/>
-    <w:link w:val="Ttulo1"/>
-    <w:rsid w:val="00641F98"/>
-    <w:rPr>
-      <w:rFonts w:ascii="Arial" w:eastAsia="Arial" w:hAnsi="Arial" w:cs="Arial"/>
-      <w:b/>
-      <w:bCs/>
-      <w:color w:val="000000"/>
-      <w:sz w:val="24"/>
-      <w:szCs w:val="24"/>
-      <w:u w:color="000000"/>
-      <w:bdr w:val="nil"/>
-      <w:lang w:val="es-ES_tradnl" w:eastAsia="es-PE"/>
-    </w:rPr>
-  </w:style>
-  <w:style w:type="table" w:customStyle="1" w:styleId="TableNormal1">
-    <w:name w:val="Table Normal1"/>
-    <w:rsid w:val="00641F98"/>
-    <w:pPr>
-      <w:pBdr>
-        <w:top w:val="nil"/>
-        <w:left w:val="nil"/>
-        <w:bottom w:val="nil"/>
-        <w:right w:val="nil"/>
-        <w:between w:val="nil"/>
-        <w:bar w:val="nil"/>
-      </w:pBdr>
+      <w:tabs>
+        <w:tab w:val="center" w:pos="4419"/>
+        <w:tab w:val="right" w:pos="8838"/>
+      </w:tabs>
       <w:spacing w:after="0" w:line="240" w:lineRule="auto"/>
     </w:pPr>
     <w:rPr>
-      <w:rFonts w:ascii="Times New Roman" w:eastAsia="Arial Unicode MS" w:hAnsi="Times New Roman" w:cs="Times New Roman"/>
+      <w:rFonts w:ascii="Times New Roman" w:eastAsia="Times New Roman" w:hAnsi="Times New Roman" w:cs="Times New Roman"/>
       <w:sz w:val="20"/>
       <w:szCs w:val="20"/>
-      <w:bdr w:val="nil"/>
-      <w:lang w:val="es-PE" w:eastAsia="es-PE"/>
-    </w:rPr>
-    <w:tblPr>
-      <w:tblInd w:w="0" w:type="dxa"/>
-      <w:tblCellMar>
-        <w:top w:w="0" w:type="dxa"/>
-        <w:left w:w="0" w:type="dxa"/>
-        <w:bottom w:w="0" w:type="dxa"/>
-        <w:right w:w="0" w:type="dxa"/>
-      </w:tblCellMar>
-    </w:tblPr>
-  </w:style>
-  <w:style w:type="paragraph" w:customStyle="1" w:styleId="Tabletext">
-    <w:name w:val="Tabletext"/>
-    <w:rsid w:val="00641F98"/>
-    <w:pPr>
-      <w:keepLines/>
-      <w:widowControl w:val="0"/>
-      <w:pBdr>
-        <w:top w:val="nil"/>
-        <w:left w:val="nil"/>
-        <w:bottom w:val="nil"/>
-        <w:right w:val="nil"/>
-        <w:between w:val="nil"/>
-        <w:bar w:val="nil"/>
-      </w:pBdr>
-      <w:spacing w:after="120" w:line="240" w:lineRule="atLeast"/>
-    </w:pPr>
-    <w:rPr>
-      <w:rFonts w:ascii="Times New Roman" w:eastAsia="Arial Unicode MS" w:hAnsi="Times New Roman" w:cs="Arial Unicode MS"/>
-      <w:color w:val="000000"/>
-      <w:u w:color="000000"/>
-      <w:bdr w:val="nil"/>
-      <w:lang w:val="es-ES_tradnl" w:eastAsia="es-PE"/>
+      <w:lang w:val="es-ES"/>
     </w:rPr>
   </w:style>
-  <w:style w:type="paragraph" w:customStyle="1" w:styleId="Body">
-    <w:name w:val="Body"/>
-    <w:rsid w:val="00641F98"/>
-    <w:pPr>
-      <w:pBdr>
-        <w:top w:val="nil"/>
-        <w:left w:val="nil"/>
-        <w:bottom w:val="nil"/>
-        <w:right w:val="nil"/>
-        <w:between w:val="nil"/>
-        <w:bar w:val="nil"/>
-      </w:pBdr>
-      <w:spacing w:after="0" w:line="240" w:lineRule="auto"/>
-    </w:pPr>
+  <w:style w:type="character" w:customStyle="1" w:styleId="HeaderChar">
+    <w:name w:val="Header Char"/>
+    <w:basedOn w:val="DefaultParagraphFont"/>
+    <w:link w:val="Header"/>
+    <w:semiHidden/>
+    <w:rsid w:val="00AF00B8"/>
     <w:rPr>
-      <w:rFonts w:ascii="Times New Roman" w:eastAsia="Arial Unicode MS" w:hAnsi="Times New Roman" w:cs="Arial Unicode MS"/>
-      <w:color w:val="000000"/>
-      <w:sz w:val="24"/>
-      <w:szCs w:val="24"/>
-      <w:u w:color="000000"/>
-      <w:bdr w:val="nil"/>
-      <w:lang w:eastAsia="es-PE"/>
-    </w:rPr>
-  </w:style>
-  <w:style w:type="table" w:styleId="Tablaconcuadrcula">
-    <w:name w:val="Table Grid"/>
-    <w:basedOn w:val="Tablanormal"/>
-    <w:uiPriority w:val="39"/>
-    <w:rsid w:val="00DA3562"/>
-    <w:pPr>
-      <w:spacing w:after="0" w:line="240" w:lineRule="auto"/>
-    </w:pPr>
-    <w:tblPr>
-      <w:tblInd w:w="0" w:type="dxa"/>
-      <w:tblBorders>
-        <w:top w:val="single" w:sz="4" w:space="0" w:color="auto"/>
-        <w:left w:val="single" w:sz="4" w:space="0" w:color="auto"/>
-        <w:bottom w:val="single" w:sz="4" w:space="0" w:color="auto"/>
-        <w:right w:val="single" w:sz="4" w:space="0" w:color="auto"/>
-        <w:insideH w:val="single" w:sz="4" w:space="0" w:color="auto"/>
-        <w:insideV w:val="single" w:sz="4" w:space="0" w:color="auto"/>
-      </w:tblBorders>
-      <w:tblCellMar>
-        <w:top w:w="0" w:type="dxa"/>
-        <w:left w:w="108" w:type="dxa"/>
-        <w:bottom w:w="0" w:type="dxa"/>
-        <w:right w:w="108" w:type="dxa"/>
-      </w:tblCellMar>
-    </w:tblPr>
-  </w:style>
-  <w:style w:type="paragraph" w:styleId="Textodeglobo">
-    <w:name w:val="Balloon Text"/>
-    <w:basedOn w:val="Normal"/>
-    <w:link w:val="TextodegloboCar"/>
-    <w:uiPriority w:val="99"/>
-    <w:semiHidden/>
-    <w:unhideWhenUsed/>
-    <w:rsid w:val="001B43FA"/>
-    <w:pPr>
-      <w:spacing w:after="0" w:line="240" w:lineRule="auto"/>
-    </w:pPr>
-    <w:rPr>
-      <w:rFonts w:ascii="Tahoma" w:hAnsi="Tahoma" w:cs="Tahoma"/>
-      <w:sz w:val="16"/>
-      <w:szCs w:val="16"/>
-    </w:rPr>
-  </w:style>
-  <w:style w:type="character" w:customStyle="1" w:styleId="TextodegloboCar">
-    <w:name w:val="Texto de globo Car"/>
-    <w:basedOn w:val="Fuentedeprrafopredeter"/>
-    <w:link w:val="Textodeglobo"/>
-    <w:uiPriority w:val="99"/>
-    <w:semiHidden/>
-    <w:rsid w:val="001B43FA"/>
-    <w:rPr>
-      <w:rFonts w:ascii="Tahoma" w:hAnsi="Tahoma" w:cs="Tahoma"/>
-      <w:sz w:val="16"/>
-      <w:szCs w:val="16"/>
+      <w:rFonts w:ascii="Times New Roman" w:eastAsia="Times New Roman" w:hAnsi="Times New Roman" w:cs="Times New Roman"/>
+      <w:sz w:val="20"/>
+      <w:szCs w:val="20"/>
+      <w:lang w:val="es-ES"/>
     </w:rPr>
   </w:style>
 </w:styles>
@@ -10943,7 +14871,7 @@
   <a:extraClrSchemeLst/>
   <a:extLst>
     <a:ext uri="{05A4C25C-085E-4340-85A3-A5531E510DB2}">
-      <thm15:themeFamily xmlns:thm15="http://schemas.microsoft.com/office/thememl/2012/main" xmlns="" name="Office Theme" id="{62F939B6-93AF-4DB8-9C6B-D6C7DFDC589F}" vid="{4A3C46E8-61CC-4603-A589-7422A47A8E4A}"/>
+      <thm15:themeFamily xmlns:thm15="http://schemas.microsoft.com/office/thememl/2012/main" name="Office Theme" id="{62F939B6-93AF-4DB8-9C6B-D6C7DFDC589F}" vid="{4A3C46E8-61CC-4603-A589-7422A47A8E4A}"/>
     </a:ext>
   </a:extLst>
 </a:theme>

--- a/Gestion/PGC.docx
+++ b/Gestion/PGC.docx
@@ -9220,8 +9220,6 @@
           <w:lang w:val="es-PE"/>
         </w:rPr>
       </w:pPr>
-      <w:bookmarkStart w:id="1" w:name="_GoBack"/>
-      <w:bookmarkEnd w:id="1"/>
     </w:p>
     <w:p>
       <w:pPr>
@@ -12609,6 +12607,1051 @@
     </w:p>
     <w:p>
       <w:pPr>
+        <w:jc w:val="both"/>
+        <w:rPr>
+          <w:b/>
+          <w:sz w:val="24"/>
+          <w:szCs w:val="24"/>
+          <w:lang w:val="es-PE"/>
+        </w:rPr>
+      </w:pPr>
+      <w:r>
+        <w:rPr>
+          <w:b/>
+          <w:sz w:val="24"/>
+          <w:szCs w:val="24"/>
+          <w:lang w:val="es-PE"/>
+        </w:rPr>
+        <w:lastRenderedPageBreak/>
+        <w:t>3.2.-</w:t>
+      </w:r>
+      <w:r>
+        <w:rPr>
+          <w:b/>
+          <w:sz w:val="24"/>
+          <w:szCs w:val="24"/>
+          <w:lang w:val="es-PE"/>
+        </w:rPr>
+        <w:t xml:space="preserve">Nomenclatura de los </w:t>
+      </w:r>
+      <w:proofErr w:type="spellStart"/>
+      <w:r>
+        <w:rPr>
+          <w:b/>
+          <w:sz w:val="24"/>
+          <w:szCs w:val="24"/>
+          <w:lang w:val="es-PE"/>
+        </w:rPr>
+        <w:t>Items</w:t>
+      </w:r>
+      <w:proofErr w:type="spellEnd"/>
+      <w:r>
+        <w:rPr>
+          <w:b/>
+          <w:sz w:val="24"/>
+          <w:szCs w:val="24"/>
+          <w:lang w:val="es-PE"/>
+        </w:rPr>
+        <w:t xml:space="preserve"> de la Configuración (CI)</w:t>
+      </w:r>
+    </w:p>
+    <w:tbl>
+      <w:tblPr>
+        <w:tblStyle w:val="Tablaconcuadrcula"/>
+        <w:tblW w:w="0" w:type="auto"/>
+        <w:tblLook w:val="04A0" w:firstRow="1" w:lastRow="0" w:firstColumn="1" w:lastColumn="0" w:noHBand="0" w:noVBand="1"/>
+      </w:tblPr>
+      <w:tblGrid>
+        <w:gridCol w:w="3166"/>
+        <w:gridCol w:w="3167"/>
+        <w:gridCol w:w="3167"/>
+      </w:tblGrid>
+      <w:tr>
+        <w:tc>
+          <w:tcPr>
+            <w:tcW w:w="3166" w:type="dxa"/>
+            <w:shd w:val="clear" w:color="auto" w:fill="DEEAF6" w:themeFill="accent1" w:themeFillTint="33"/>
+          </w:tcPr>
+          <w:p>
+            <w:pPr>
+              <w:rPr>
+                <w:rFonts w:ascii="Calibri" w:eastAsia="Times New Roman" w:hAnsi="Calibri" w:cs="Calibri"/>
+                <w:b/>
+                <w:bCs/>
+                <w:color w:val="000000"/>
+                <w:lang w:val="es-PE"/>
+              </w:rPr>
+            </w:pPr>
+            <w:r>
+              <w:rPr>
+                <w:rFonts w:ascii="Calibri" w:eastAsia="Times New Roman" w:hAnsi="Calibri" w:cs="Calibri"/>
+                <w:b/>
+                <w:bCs/>
+                <w:color w:val="000000"/>
+                <w:lang w:val="es-PE"/>
+              </w:rPr>
+              <w:t>NOMENCLATURA</w:t>
+            </w:r>
+          </w:p>
+        </w:tc>
+        <w:tc>
+          <w:tcPr>
+            <w:tcW w:w="3167" w:type="dxa"/>
+            <w:shd w:val="clear" w:color="auto" w:fill="DEEAF6" w:themeFill="accent1" w:themeFillTint="33"/>
+          </w:tcPr>
+          <w:p>
+            <w:pPr>
+              <w:rPr>
+                <w:rFonts w:ascii="Calibri" w:eastAsia="Times New Roman" w:hAnsi="Calibri" w:cs="Calibri"/>
+                <w:b/>
+                <w:bCs/>
+                <w:color w:val="000000"/>
+                <w:lang w:val="es-PE"/>
+              </w:rPr>
+            </w:pPr>
+            <w:r>
+              <w:rPr>
+                <w:rFonts w:ascii="Calibri" w:eastAsia="Times New Roman" w:hAnsi="Calibri" w:cs="Calibri"/>
+                <w:b/>
+                <w:bCs/>
+                <w:color w:val="000000"/>
+                <w:lang w:val="es-PE"/>
+              </w:rPr>
+              <w:t>ENTREGABLE</w:t>
+            </w:r>
+          </w:p>
+        </w:tc>
+        <w:tc>
+          <w:tcPr>
+            <w:tcW w:w="3167" w:type="dxa"/>
+            <w:shd w:val="clear" w:color="auto" w:fill="DEEAF6" w:themeFill="accent1" w:themeFillTint="33"/>
+          </w:tcPr>
+          <w:p>
+            <w:pPr>
+              <w:rPr>
+                <w:rFonts w:ascii="Calibri" w:eastAsia="Times New Roman" w:hAnsi="Calibri" w:cs="Calibri"/>
+                <w:b/>
+                <w:bCs/>
+                <w:color w:val="000000"/>
+                <w:lang w:val="es-PE"/>
+              </w:rPr>
+            </w:pPr>
+            <w:r>
+              <w:rPr>
+                <w:rFonts w:ascii="Calibri" w:eastAsia="Times New Roman" w:hAnsi="Calibri" w:cs="Calibri"/>
+                <w:b/>
+                <w:bCs/>
+                <w:color w:val="000000"/>
+                <w:lang w:val="es-PE"/>
+              </w:rPr>
+              <w:t>TIPO</w:t>
+            </w:r>
+          </w:p>
+        </w:tc>
+      </w:tr>
+      <w:tr>
+        <w:tc>
+          <w:tcPr>
+            <w:tcW w:w="3166" w:type="dxa"/>
+          </w:tcPr>
+          <w:p>
+            <w:pPr>
+              <w:jc w:val="both"/>
+              <w:rPr>
+                <w:b/>
+                <w:sz w:val="24"/>
+                <w:szCs w:val="24"/>
+                <w:lang w:val="es-PE"/>
+              </w:rPr>
+            </w:pPr>
+            <w:r>
+              <w:rPr>
+                <w:b/>
+                <w:sz w:val="24"/>
+                <w:szCs w:val="24"/>
+                <w:lang w:val="es-PE"/>
+              </w:rPr>
+              <w:t>GEAC</w:t>
+            </w:r>
+          </w:p>
+        </w:tc>
+        <w:tc>
+          <w:tcPr>
+            <w:tcW w:w="3167" w:type="dxa"/>
+          </w:tcPr>
+          <w:p>
+            <w:pPr>
+              <w:jc w:val="both"/>
+              <w:rPr>
+                <w:b/>
+                <w:sz w:val="24"/>
+                <w:szCs w:val="24"/>
+                <w:lang w:val="es-PE"/>
+              </w:rPr>
+            </w:pPr>
+            <w:r>
+              <w:rPr>
+                <w:b/>
+                <w:sz w:val="24"/>
+                <w:szCs w:val="24"/>
+                <w:lang w:val="es-PE"/>
+              </w:rPr>
+              <w:t xml:space="preserve">Acta de </w:t>
+            </w:r>
+            <w:r>
+              <w:rPr>
+                <w:b/>
+                <w:sz w:val="24"/>
+                <w:szCs w:val="24"/>
+                <w:lang w:val="es-PE"/>
+              </w:rPr>
+              <w:t>Constitución</w:t>
+            </w:r>
+          </w:p>
+        </w:tc>
+        <w:tc>
+          <w:tcPr>
+            <w:tcW w:w="3167" w:type="dxa"/>
+          </w:tcPr>
+          <w:p>
+            <w:pPr>
+              <w:jc w:val="both"/>
+              <w:rPr>
+                <w:b/>
+                <w:sz w:val="24"/>
+                <w:szCs w:val="24"/>
+                <w:lang w:val="es-PE"/>
+              </w:rPr>
+            </w:pPr>
+            <w:r>
+              <w:rPr>
+                <w:b/>
+                <w:sz w:val="24"/>
+                <w:szCs w:val="24"/>
+                <w:lang w:val="es-PE"/>
+              </w:rPr>
+              <w:t>Gestión</w:t>
+            </w:r>
+          </w:p>
+        </w:tc>
+      </w:tr>
+      <w:tr>
+        <w:tc>
+          <w:tcPr>
+            <w:tcW w:w="3166" w:type="dxa"/>
+          </w:tcPr>
+          <w:p>
+            <w:pPr>
+              <w:jc w:val="both"/>
+              <w:rPr>
+                <w:b/>
+                <w:sz w:val="24"/>
+                <w:szCs w:val="24"/>
+                <w:lang w:val="es-PE"/>
+              </w:rPr>
+            </w:pPr>
+            <w:r>
+              <w:rPr>
+                <w:b/>
+                <w:sz w:val="24"/>
+                <w:szCs w:val="24"/>
+                <w:lang w:val="es-PE"/>
+              </w:rPr>
+              <w:t>GEPGP</w:t>
+            </w:r>
+          </w:p>
+        </w:tc>
+        <w:tc>
+          <w:tcPr>
+            <w:tcW w:w="3167" w:type="dxa"/>
+          </w:tcPr>
+          <w:p>
+            <w:pPr>
+              <w:jc w:val="both"/>
+              <w:rPr>
+                <w:b/>
+                <w:sz w:val="24"/>
+                <w:szCs w:val="24"/>
+                <w:lang w:val="es-PE"/>
+              </w:rPr>
+            </w:pPr>
+            <w:r>
+              <w:rPr>
+                <w:b/>
+                <w:sz w:val="24"/>
+                <w:szCs w:val="24"/>
+                <w:lang w:val="es-PE"/>
+              </w:rPr>
+              <w:t>Plan de Gestión del Proyecto</w:t>
+            </w:r>
+          </w:p>
+        </w:tc>
+        <w:tc>
+          <w:tcPr>
+            <w:tcW w:w="3167" w:type="dxa"/>
+          </w:tcPr>
+          <w:p>
+            <w:pPr>
+              <w:jc w:val="both"/>
+              <w:rPr>
+                <w:b/>
+                <w:sz w:val="24"/>
+                <w:szCs w:val="24"/>
+                <w:lang w:val="es-PE"/>
+              </w:rPr>
+            </w:pPr>
+            <w:r>
+              <w:rPr>
+                <w:b/>
+                <w:sz w:val="24"/>
+                <w:szCs w:val="24"/>
+                <w:lang w:val="es-PE"/>
+              </w:rPr>
+              <w:t>Gestión</w:t>
+            </w:r>
+          </w:p>
+        </w:tc>
+      </w:tr>
+      <w:tr>
+        <w:tc>
+          <w:tcPr>
+            <w:tcW w:w="3166" w:type="dxa"/>
+          </w:tcPr>
+          <w:p>
+            <w:pPr>
+              <w:jc w:val="both"/>
+              <w:rPr>
+                <w:b/>
+                <w:sz w:val="24"/>
+                <w:szCs w:val="24"/>
+                <w:lang w:val="es-PE"/>
+              </w:rPr>
+            </w:pPr>
+            <w:r>
+              <w:rPr>
+                <w:b/>
+                <w:sz w:val="24"/>
+                <w:szCs w:val="24"/>
+                <w:lang w:val="es-PE"/>
+              </w:rPr>
+              <w:t>ANMN</w:t>
+            </w:r>
+          </w:p>
+        </w:tc>
+        <w:tc>
+          <w:tcPr>
+            <w:tcW w:w="3167" w:type="dxa"/>
+          </w:tcPr>
+          <w:p>
+            <w:pPr>
+              <w:jc w:val="both"/>
+              <w:rPr>
+                <w:b/>
+                <w:sz w:val="24"/>
+                <w:szCs w:val="24"/>
+                <w:lang w:val="es-PE"/>
+              </w:rPr>
+            </w:pPr>
+            <w:r>
+              <w:rPr>
+                <w:b/>
+                <w:sz w:val="24"/>
+                <w:szCs w:val="24"/>
+                <w:lang w:val="es-PE"/>
+              </w:rPr>
+              <w:t>Modelado del Negocio</w:t>
+            </w:r>
+          </w:p>
+        </w:tc>
+        <w:tc>
+          <w:tcPr>
+            <w:tcW w:w="3167" w:type="dxa"/>
+          </w:tcPr>
+          <w:p>
+            <w:pPr>
+              <w:jc w:val="both"/>
+              <w:rPr>
+                <w:b/>
+                <w:sz w:val="24"/>
+                <w:szCs w:val="24"/>
+                <w:lang w:val="es-PE"/>
+              </w:rPr>
+            </w:pPr>
+            <w:r>
+              <w:rPr>
+                <w:b/>
+                <w:sz w:val="24"/>
+                <w:szCs w:val="24"/>
+                <w:lang w:val="es-PE"/>
+              </w:rPr>
+              <w:t>Análisis</w:t>
+            </w:r>
+          </w:p>
+        </w:tc>
+      </w:tr>
+      <w:tr>
+        <w:tc>
+          <w:tcPr>
+            <w:tcW w:w="3166" w:type="dxa"/>
+          </w:tcPr>
+          <w:p>
+            <w:pPr>
+              <w:jc w:val="both"/>
+              <w:rPr>
+                <w:b/>
+                <w:sz w:val="24"/>
+                <w:szCs w:val="24"/>
+                <w:lang w:val="es-PE"/>
+              </w:rPr>
+            </w:pPr>
+            <w:r>
+              <w:rPr>
+                <w:b/>
+                <w:sz w:val="24"/>
+                <w:szCs w:val="24"/>
+                <w:lang w:val="es-PE"/>
+              </w:rPr>
+              <w:t>ANER</w:t>
+            </w:r>
+          </w:p>
+        </w:tc>
+        <w:tc>
+          <w:tcPr>
+            <w:tcW w:w="3167" w:type="dxa"/>
+          </w:tcPr>
+          <w:p>
+            <w:pPr>
+              <w:jc w:val="both"/>
+              <w:rPr>
+                <w:b/>
+                <w:sz w:val="24"/>
+                <w:szCs w:val="24"/>
+                <w:lang w:val="es-PE"/>
+              </w:rPr>
+            </w:pPr>
+            <w:r>
+              <w:rPr>
+                <w:b/>
+                <w:sz w:val="24"/>
+                <w:szCs w:val="24"/>
+                <w:lang w:val="es-PE"/>
+              </w:rPr>
+              <w:t>Especificación</w:t>
+            </w:r>
+            <w:r>
+              <w:rPr>
+                <w:b/>
+                <w:sz w:val="24"/>
+                <w:szCs w:val="24"/>
+                <w:lang w:val="es-PE"/>
+              </w:rPr>
+              <w:t xml:space="preserve"> de Requisitos</w:t>
+            </w:r>
+          </w:p>
+        </w:tc>
+        <w:tc>
+          <w:tcPr>
+            <w:tcW w:w="3167" w:type="dxa"/>
+          </w:tcPr>
+          <w:p>
+            <w:pPr>
+              <w:jc w:val="both"/>
+              <w:rPr>
+                <w:b/>
+                <w:sz w:val="24"/>
+                <w:szCs w:val="24"/>
+                <w:lang w:val="es-PE"/>
+              </w:rPr>
+            </w:pPr>
+            <w:r>
+              <w:rPr>
+                <w:b/>
+                <w:sz w:val="24"/>
+                <w:szCs w:val="24"/>
+                <w:lang w:val="es-PE"/>
+              </w:rPr>
+              <w:t>Análisis</w:t>
+            </w:r>
+          </w:p>
+        </w:tc>
+      </w:tr>
+      <w:tr>
+        <w:tc>
+          <w:tcPr>
+            <w:tcW w:w="3166" w:type="dxa"/>
+          </w:tcPr>
+          <w:p>
+            <w:pPr>
+              <w:jc w:val="both"/>
+              <w:rPr>
+                <w:b/>
+                <w:sz w:val="24"/>
+                <w:szCs w:val="24"/>
+                <w:lang w:val="es-PE"/>
+              </w:rPr>
+            </w:pPr>
+            <w:r>
+              <w:rPr>
+                <w:b/>
+                <w:sz w:val="24"/>
+                <w:szCs w:val="24"/>
+                <w:lang w:val="es-PE"/>
+              </w:rPr>
+              <w:t>ANMA</w:t>
+            </w:r>
+          </w:p>
+        </w:tc>
+        <w:tc>
+          <w:tcPr>
+            <w:tcW w:w="3167" w:type="dxa"/>
+          </w:tcPr>
+          <w:p>
+            <w:pPr>
+              <w:jc w:val="both"/>
+              <w:rPr>
+                <w:b/>
+                <w:sz w:val="24"/>
+                <w:szCs w:val="24"/>
+                <w:lang w:val="es-PE"/>
+              </w:rPr>
+            </w:pPr>
+            <w:r>
+              <w:rPr>
+                <w:b/>
+                <w:sz w:val="24"/>
+                <w:szCs w:val="24"/>
+                <w:lang w:val="es-PE"/>
+              </w:rPr>
+              <w:t>Modelado de Análisis</w:t>
+            </w:r>
+          </w:p>
+        </w:tc>
+        <w:tc>
+          <w:tcPr>
+            <w:tcW w:w="3167" w:type="dxa"/>
+          </w:tcPr>
+          <w:p>
+            <w:pPr>
+              <w:jc w:val="both"/>
+              <w:rPr>
+                <w:b/>
+                <w:sz w:val="24"/>
+                <w:szCs w:val="24"/>
+                <w:lang w:val="es-PE"/>
+              </w:rPr>
+            </w:pPr>
+            <w:r>
+              <w:rPr>
+                <w:b/>
+                <w:sz w:val="24"/>
+                <w:szCs w:val="24"/>
+                <w:lang w:val="es-PE"/>
+              </w:rPr>
+              <w:t>Análisis</w:t>
+            </w:r>
+          </w:p>
+        </w:tc>
+      </w:tr>
+      <w:tr>
+        <w:tc>
+          <w:tcPr>
+            <w:tcW w:w="3166" w:type="dxa"/>
+          </w:tcPr>
+          <w:p>
+            <w:pPr>
+              <w:jc w:val="both"/>
+              <w:rPr>
+                <w:b/>
+                <w:sz w:val="24"/>
+                <w:szCs w:val="24"/>
+                <w:lang w:val="es-PE"/>
+              </w:rPr>
+            </w:pPr>
+            <w:r>
+              <w:rPr>
+                <w:b/>
+                <w:sz w:val="24"/>
+                <w:szCs w:val="24"/>
+                <w:lang w:val="es-PE"/>
+              </w:rPr>
+              <w:t>ANMD</w:t>
+            </w:r>
+          </w:p>
+        </w:tc>
+        <w:tc>
+          <w:tcPr>
+            <w:tcW w:w="3167" w:type="dxa"/>
+          </w:tcPr>
+          <w:p>
+            <w:pPr>
+              <w:jc w:val="both"/>
+              <w:rPr>
+                <w:b/>
+                <w:sz w:val="24"/>
+                <w:szCs w:val="24"/>
+                <w:lang w:val="es-PE"/>
+              </w:rPr>
+            </w:pPr>
+            <w:r>
+              <w:rPr>
+                <w:b/>
+                <w:sz w:val="24"/>
+                <w:szCs w:val="24"/>
+                <w:lang w:val="es-PE"/>
+              </w:rPr>
+              <w:t>Modelado de Diseño</w:t>
+            </w:r>
+          </w:p>
+        </w:tc>
+        <w:tc>
+          <w:tcPr>
+            <w:tcW w:w="3167" w:type="dxa"/>
+          </w:tcPr>
+          <w:p>
+            <w:pPr>
+              <w:jc w:val="both"/>
+              <w:rPr>
+                <w:b/>
+                <w:sz w:val="24"/>
+                <w:szCs w:val="24"/>
+                <w:lang w:val="es-PE"/>
+              </w:rPr>
+            </w:pPr>
+            <w:r>
+              <w:rPr>
+                <w:b/>
+                <w:sz w:val="24"/>
+                <w:szCs w:val="24"/>
+                <w:lang w:val="es-PE"/>
+              </w:rPr>
+              <w:t>Análisis</w:t>
+            </w:r>
+          </w:p>
+        </w:tc>
+      </w:tr>
+      <w:tr>
+        <w:tc>
+          <w:tcPr>
+            <w:tcW w:w="3166" w:type="dxa"/>
+          </w:tcPr>
+          <w:p>
+            <w:pPr>
+              <w:jc w:val="both"/>
+              <w:rPr>
+                <w:b/>
+                <w:sz w:val="24"/>
+                <w:szCs w:val="24"/>
+                <w:lang w:val="es-PE"/>
+              </w:rPr>
+            </w:pPr>
+            <w:r>
+              <w:rPr>
+                <w:b/>
+                <w:sz w:val="24"/>
+                <w:szCs w:val="24"/>
+                <w:lang w:val="es-PE"/>
+              </w:rPr>
+              <w:t>DIDDS</w:t>
+            </w:r>
+          </w:p>
+        </w:tc>
+        <w:tc>
+          <w:tcPr>
+            <w:tcW w:w="3167" w:type="dxa"/>
+          </w:tcPr>
+          <w:p>
+            <w:pPr>
+              <w:jc w:val="both"/>
+              <w:rPr>
+                <w:b/>
+                <w:sz w:val="24"/>
+                <w:szCs w:val="24"/>
+                <w:lang w:val="es-PE"/>
+              </w:rPr>
+            </w:pPr>
+            <w:r>
+              <w:rPr>
+                <w:b/>
+                <w:sz w:val="24"/>
+                <w:szCs w:val="24"/>
+                <w:lang w:val="es-PE"/>
+              </w:rPr>
+              <w:t>Directiva de Desarrollo de Software</w:t>
+            </w:r>
+          </w:p>
+        </w:tc>
+        <w:tc>
+          <w:tcPr>
+            <w:tcW w:w="3167" w:type="dxa"/>
+          </w:tcPr>
+          <w:p>
+            <w:pPr>
+              <w:jc w:val="both"/>
+              <w:rPr>
+                <w:b/>
+                <w:sz w:val="24"/>
+                <w:szCs w:val="24"/>
+                <w:lang w:val="es-PE"/>
+              </w:rPr>
+            </w:pPr>
+            <w:r>
+              <w:rPr>
+                <w:b/>
+                <w:sz w:val="24"/>
+                <w:szCs w:val="24"/>
+                <w:lang w:val="es-PE"/>
+              </w:rPr>
+              <w:t>Directiva</w:t>
+            </w:r>
+          </w:p>
+        </w:tc>
+      </w:tr>
+      <w:tr>
+        <w:tc>
+          <w:tcPr>
+            <w:tcW w:w="3166" w:type="dxa"/>
+          </w:tcPr>
+          <w:p>
+            <w:pPr>
+              <w:jc w:val="both"/>
+              <w:rPr>
+                <w:b/>
+                <w:sz w:val="24"/>
+                <w:szCs w:val="24"/>
+                <w:lang w:val="es-PE"/>
+              </w:rPr>
+            </w:pPr>
+            <w:r>
+              <w:rPr>
+                <w:b/>
+                <w:sz w:val="24"/>
+                <w:szCs w:val="24"/>
+                <w:lang w:val="es-PE"/>
+              </w:rPr>
+              <w:t>IMMTS</w:t>
+            </w:r>
+          </w:p>
+        </w:tc>
+        <w:tc>
+          <w:tcPr>
+            <w:tcW w:w="3167" w:type="dxa"/>
+          </w:tcPr>
+          <w:p>
+            <w:pPr>
+              <w:jc w:val="both"/>
+              <w:rPr>
+                <w:b/>
+                <w:sz w:val="24"/>
+                <w:szCs w:val="24"/>
+                <w:lang w:val="es-PE"/>
+              </w:rPr>
+            </w:pPr>
+            <w:r>
+              <w:rPr>
+                <w:b/>
+                <w:sz w:val="24"/>
+                <w:szCs w:val="24"/>
+                <w:lang w:val="es-PE"/>
+              </w:rPr>
+              <w:t>Manual Técnico del Sistema</w:t>
+            </w:r>
+          </w:p>
+        </w:tc>
+        <w:tc>
+          <w:tcPr>
+            <w:tcW w:w="3167" w:type="dxa"/>
+          </w:tcPr>
+          <w:p>
+            <w:pPr>
+              <w:jc w:val="both"/>
+              <w:rPr>
+                <w:b/>
+                <w:sz w:val="24"/>
+                <w:szCs w:val="24"/>
+                <w:lang w:val="es-PE"/>
+              </w:rPr>
+            </w:pPr>
+            <w:r>
+              <w:rPr>
+                <w:b/>
+                <w:sz w:val="24"/>
+                <w:szCs w:val="24"/>
+                <w:lang w:val="es-PE"/>
+              </w:rPr>
+              <w:t>Implementación</w:t>
+            </w:r>
+          </w:p>
+        </w:tc>
+      </w:tr>
+      <w:tr>
+        <w:tc>
+          <w:tcPr>
+            <w:tcW w:w="3166" w:type="dxa"/>
+          </w:tcPr>
+          <w:p>
+            <w:pPr>
+              <w:jc w:val="both"/>
+              <w:rPr>
+                <w:b/>
+                <w:sz w:val="24"/>
+                <w:szCs w:val="24"/>
+                <w:lang w:val="es-PE"/>
+              </w:rPr>
+            </w:pPr>
+            <w:r>
+              <w:rPr>
+                <w:b/>
+                <w:sz w:val="24"/>
+                <w:szCs w:val="24"/>
+                <w:lang w:val="es-PE"/>
+              </w:rPr>
+              <w:t>IMMU</w:t>
+            </w:r>
+          </w:p>
+        </w:tc>
+        <w:tc>
+          <w:tcPr>
+            <w:tcW w:w="3167" w:type="dxa"/>
+          </w:tcPr>
+          <w:p>
+            <w:pPr>
+              <w:jc w:val="both"/>
+              <w:rPr>
+                <w:b/>
+                <w:sz w:val="24"/>
+                <w:szCs w:val="24"/>
+                <w:lang w:val="es-PE"/>
+              </w:rPr>
+            </w:pPr>
+            <w:r>
+              <w:rPr>
+                <w:b/>
+                <w:sz w:val="24"/>
+                <w:szCs w:val="24"/>
+                <w:lang w:val="es-PE"/>
+              </w:rPr>
+              <w:t>Manual del Usuario</w:t>
+            </w:r>
+          </w:p>
+        </w:tc>
+        <w:tc>
+          <w:tcPr>
+            <w:tcW w:w="3167" w:type="dxa"/>
+          </w:tcPr>
+          <w:p>
+            <w:pPr>
+              <w:jc w:val="both"/>
+              <w:rPr>
+                <w:b/>
+                <w:sz w:val="24"/>
+                <w:szCs w:val="24"/>
+                <w:lang w:val="es-PE"/>
+              </w:rPr>
+            </w:pPr>
+            <w:r>
+              <w:rPr>
+                <w:b/>
+                <w:sz w:val="24"/>
+                <w:szCs w:val="24"/>
+                <w:lang w:val="es-PE"/>
+              </w:rPr>
+              <w:t>Implementación</w:t>
+            </w:r>
+          </w:p>
+        </w:tc>
+      </w:tr>
+      <w:tr>
+        <w:tc>
+          <w:tcPr>
+            <w:tcW w:w="3166" w:type="dxa"/>
+          </w:tcPr>
+          <w:p>
+            <w:pPr>
+              <w:jc w:val="both"/>
+              <w:rPr>
+                <w:b/>
+                <w:sz w:val="24"/>
+                <w:szCs w:val="24"/>
+                <w:lang w:val="es-PE"/>
+              </w:rPr>
+            </w:pPr>
+            <w:r>
+              <w:rPr>
+                <w:b/>
+                <w:sz w:val="24"/>
+                <w:szCs w:val="24"/>
+                <w:lang w:val="es-PE"/>
+              </w:rPr>
+              <w:t>GEAR</w:t>
+            </w:r>
+          </w:p>
+        </w:tc>
+        <w:tc>
+          <w:tcPr>
+            <w:tcW w:w="3167" w:type="dxa"/>
+          </w:tcPr>
+          <w:p>
+            <w:pPr>
+              <w:jc w:val="both"/>
+              <w:rPr>
+                <w:b/>
+                <w:sz w:val="24"/>
+                <w:szCs w:val="24"/>
+                <w:lang w:val="es-PE"/>
+              </w:rPr>
+            </w:pPr>
+            <w:r>
+              <w:rPr>
+                <w:b/>
+                <w:sz w:val="24"/>
+                <w:szCs w:val="24"/>
+                <w:lang w:val="es-PE"/>
+              </w:rPr>
+              <w:t>Acta de Reunión</w:t>
+            </w:r>
+          </w:p>
+        </w:tc>
+        <w:tc>
+          <w:tcPr>
+            <w:tcW w:w="3167" w:type="dxa"/>
+          </w:tcPr>
+          <w:p>
+            <w:pPr>
+              <w:jc w:val="both"/>
+              <w:rPr>
+                <w:b/>
+                <w:sz w:val="24"/>
+                <w:szCs w:val="24"/>
+                <w:lang w:val="es-PE"/>
+              </w:rPr>
+            </w:pPr>
+            <w:r>
+              <w:rPr>
+                <w:b/>
+                <w:sz w:val="24"/>
+                <w:szCs w:val="24"/>
+                <w:lang w:val="es-PE"/>
+              </w:rPr>
+              <w:t>Gestión</w:t>
+            </w:r>
+          </w:p>
+        </w:tc>
+      </w:tr>
+      <w:tr>
+        <w:tc>
+          <w:tcPr>
+            <w:tcW w:w="3166" w:type="dxa"/>
+          </w:tcPr>
+          <w:p>
+            <w:pPr>
+              <w:jc w:val="both"/>
+              <w:rPr>
+                <w:b/>
+                <w:sz w:val="24"/>
+                <w:szCs w:val="24"/>
+                <w:lang w:val="es-PE"/>
+              </w:rPr>
+            </w:pPr>
+            <w:r>
+              <w:rPr>
+                <w:b/>
+                <w:sz w:val="24"/>
+                <w:szCs w:val="24"/>
+                <w:lang w:val="es-PE"/>
+              </w:rPr>
+              <w:t>GEACP</w:t>
+            </w:r>
+          </w:p>
+        </w:tc>
+        <w:tc>
+          <w:tcPr>
+            <w:tcW w:w="3167" w:type="dxa"/>
+          </w:tcPr>
+          <w:p>
+            <w:pPr>
+              <w:jc w:val="both"/>
+              <w:rPr>
+                <w:b/>
+                <w:sz w:val="24"/>
+                <w:szCs w:val="24"/>
+                <w:lang w:val="es-PE"/>
+              </w:rPr>
+            </w:pPr>
+            <w:r>
+              <w:rPr>
+                <w:b/>
+                <w:sz w:val="24"/>
+                <w:szCs w:val="24"/>
+                <w:lang w:val="es-PE"/>
+              </w:rPr>
+              <w:t>Acta de Cierre del Proyecto</w:t>
+            </w:r>
+          </w:p>
+        </w:tc>
+        <w:tc>
+          <w:tcPr>
+            <w:tcW w:w="3167" w:type="dxa"/>
+          </w:tcPr>
+          <w:p>
+            <w:pPr>
+              <w:jc w:val="both"/>
+              <w:rPr>
+                <w:b/>
+                <w:sz w:val="24"/>
+                <w:szCs w:val="24"/>
+                <w:lang w:val="es-PE"/>
+              </w:rPr>
+            </w:pPr>
+            <w:r>
+              <w:rPr>
+                <w:b/>
+                <w:sz w:val="24"/>
+                <w:szCs w:val="24"/>
+                <w:lang w:val="es-PE"/>
+              </w:rPr>
+              <w:t>Gestión</w:t>
+            </w:r>
+          </w:p>
+        </w:tc>
+      </w:tr>
+    </w:tbl>
+    <w:p>
+      <w:pPr>
+        <w:jc w:val="both"/>
+        <w:rPr>
+          <w:b/>
+          <w:sz w:val="24"/>
+          <w:szCs w:val="24"/>
+          <w:lang w:val="es-PE"/>
+        </w:rPr>
+      </w:pPr>
+      <w:bookmarkStart w:id="1" w:name="_GoBack"/>
+      <w:bookmarkEnd w:id="1"/>
+    </w:p>
+    <w:p>
+      <w:pPr>
+        <w:jc w:val="both"/>
+        <w:rPr>
+          <w:b/>
+          <w:sz w:val="24"/>
+          <w:szCs w:val="24"/>
+          <w:lang w:val="es-PE"/>
+        </w:rPr>
+      </w:pPr>
+    </w:p>
+    <w:p>
+      <w:pPr>
+        <w:jc w:val="both"/>
+        <w:rPr>
+          <w:b/>
+          <w:sz w:val="24"/>
+          <w:szCs w:val="24"/>
+          <w:lang w:val="es-PE"/>
+        </w:rPr>
+      </w:pPr>
+    </w:p>
+    <w:p>
+      <w:pPr>
         <w:pStyle w:val="Prrafodelista"/>
         <w:numPr>
           <w:ilvl w:val="1"/>
@@ -12629,7 +13672,6 @@
           <w:szCs w:val="24"/>
           <w:lang w:val="es-PE"/>
         </w:rPr>
-        <w:lastRenderedPageBreak/>
         <w:t>Línea Base</w:t>
       </w:r>
     </w:p>
@@ -13129,7 +14171,14 @@
               <w:rPr>
                 <w:lang w:val="es-PE"/>
               </w:rPr>
-              <w:t>Especificación de los casos de prueba</w:t>
+              <w:t xml:space="preserve">Especificación de los casos </w:t>
+            </w:r>
+            <w:r>
+              <w:rPr>
+                <w:lang w:val="es-PE"/>
+              </w:rPr>
+              <w:lastRenderedPageBreak/>
+              <w:t>de prueba</w:t>
             </w:r>
           </w:p>
           <w:p>
@@ -13220,7 +14269,15 @@
               <w:rPr>
                 <w:lang w:val="es-PE"/>
               </w:rPr>
-              <w:t>Especificación de los casos de prueba</w:t>
+              <w:lastRenderedPageBreak/>
+              <w:t xml:space="preserve">Especificación de los </w:t>
+            </w:r>
+            <w:r>
+              <w:rPr>
+                <w:lang w:val="es-PE"/>
+              </w:rPr>
+              <w:lastRenderedPageBreak/>
+              <w:t>casos de prueba</w:t>
             </w:r>
           </w:p>
           <w:p>
@@ -13256,6 +14313,7 @@
           </w:tcPr>
           <w:p>
             <w:r>
+              <w:lastRenderedPageBreak/>
               <w:t>Código</w:t>
             </w:r>
           </w:p>
@@ -13268,6 +14326,7 @@
           </w:tcPr>
           <w:p>
             <w:r>
+              <w:lastRenderedPageBreak/>
               <w:t>Integración y prueba</w:t>
             </w:r>
           </w:p>
@@ -13354,14 +14413,7 @@
               <w:rPr>
                 <w:lang w:val="es-PE"/>
               </w:rPr>
-              <w:t xml:space="preserve">Descripción de la versión </w:t>
-            </w:r>
-            <w:r>
-              <w:rPr>
-                <w:lang w:val="es-PE"/>
-              </w:rPr>
-              <w:lastRenderedPageBreak/>
-              <w:t>del software</w:t>
+              <w:t>Descripción de la versión del software</w:t>
             </w:r>
           </w:p>
         </w:tc>
@@ -13371,7 +14423,6 @@
           </w:tcPr>
           <w:p>
             <w:r>
-              <w:lastRenderedPageBreak/>
               <w:t>Auditoría funcional</w:t>
             </w:r>
           </w:p>
@@ -15537,7 +16588,7 @@
   <a:extraClrSchemeLst/>
   <a:extLst>
     <a:ext uri="{05A4C25C-085E-4340-85A3-A5531E510DB2}">
-      <thm15:themeFamily xmlns:thm15="http://schemas.microsoft.com/office/thememl/2012/main" xmlns="" name="Office Theme" id="{62F939B6-93AF-4DB8-9C6B-D6C7DFDC589F}" vid="{4A3C46E8-61CC-4603-A589-7422A47A8E4A}"/>
+      <thm15:themeFamily xmlns="" xmlns:thm15="http://schemas.microsoft.com/office/thememl/2012/main" name="Office Theme" id="{62F939B6-93AF-4DB8-9C6B-D6C7DFDC589F}" vid="{4A3C46E8-61CC-4603-A589-7422A47A8E4A}"/>
     </a:ext>
   </a:extLst>
 </a:theme>

--- a/Gestion/PGC.docx
+++ b/Gestion/PGC.docx
@@ -9,7 +9,6 @@
           <w:b/>
           <w:sz w:val="28"/>
           <w:szCs w:val="28"/>
-          <w:lang w:val="es-PE"/>
         </w:rPr>
       </w:pPr>
     </w:p>
@@ -155,7 +154,6 @@
           <w:b/>
           <w:sz w:val="28"/>
           <w:szCs w:val="28"/>
-          <w:lang w:val="es-PE"/>
         </w:rPr>
       </w:pPr>
     </w:p>
@@ -166,7 +164,6 @@
           <w:b/>
           <w:sz w:val="28"/>
           <w:szCs w:val="28"/>
-          <w:lang w:val="es-PE"/>
         </w:rPr>
       </w:pPr>
     </w:p>
@@ -177,7 +174,6 @@
           <w:b/>
           <w:sz w:val="28"/>
           <w:szCs w:val="28"/>
-          <w:lang w:val="es-PE"/>
         </w:rPr>
       </w:pPr>
     </w:p>
@@ -188,7 +184,6 @@
           <w:b/>
           <w:sz w:val="28"/>
           <w:szCs w:val="28"/>
-          <w:lang w:val="es-PE"/>
         </w:rPr>
       </w:pPr>
     </w:p>
@@ -199,7 +194,6 @@
           <w:b/>
           <w:sz w:val="28"/>
           <w:szCs w:val="28"/>
-          <w:lang w:val="es-PE"/>
         </w:rPr>
       </w:pPr>
     </w:p>
@@ -210,7 +204,6 @@
           <w:b/>
           <w:sz w:val="28"/>
           <w:szCs w:val="28"/>
-          <w:lang w:val="es-PE"/>
         </w:rPr>
       </w:pPr>
     </w:p>
@@ -221,7 +214,6 @@
           <w:b/>
           <w:sz w:val="28"/>
           <w:szCs w:val="28"/>
-          <w:lang w:val="es-PE"/>
         </w:rPr>
       </w:pPr>
     </w:p>
@@ -232,7 +224,6 @@
           <w:b/>
           <w:sz w:val="28"/>
           <w:szCs w:val="28"/>
-          <w:lang w:val="es-PE"/>
         </w:rPr>
       </w:pPr>
     </w:p>
@@ -243,7 +234,6 @@
           <w:b/>
           <w:sz w:val="28"/>
           <w:szCs w:val="28"/>
-          <w:lang w:val="es-PE"/>
         </w:rPr>
       </w:pPr>
     </w:p>
@@ -254,7 +244,6 @@
           <w:b/>
           <w:sz w:val="28"/>
           <w:szCs w:val="28"/>
-          <w:lang w:val="es-PE"/>
         </w:rPr>
       </w:pPr>
     </w:p>
@@ -265,7 +254,6 @@
           <w:b/>
           <w:sz w:val="28"/>
           <w:szCs w:val="28"/>
-          <w:lang w:val="es-PE"/>
         </w:rPr>
       </w:pPr>
     </w:p>
@@ -1216,7 +1204,6 @@
           <w:b/>
           <w:sz w:val="28"/>
           <w:szCs w:val="28"/>
-          <w:lang w:val="es-PE"/>
         </w:rPr>
       </w:pPr>
     </w:p>
@@ -1227,7 +1214,6 @@
           <w:b/>
           <w:sz w:val="28"/>
           <w:szCs w:val="28"/>
-          <w:lang w:val="es-PE"/>
         </w:rPr>
       </w:pPr>
     </w:p>
@@ -1238,7 +1224,6 @@
           <w:b/>
           <w:sz w:val="28"/>
           <w:szCs w:val="28"/>
-          <w:lang w:val="es-PE"/>
         </w:rPr>
       </w:pPr>
     </w:p>
@@ -1249,7 +1234,6 @@
           <w:b/>
           <w:sz w:val="28"/>
           <w:szCs w:val="28"/>
-          <w:lang w:val="es-PE"/>
         </w:rPr>
       </w:pPr>
     </w:p>
@@ -1260,7 +1244,6 @@
           <w:b/>
           <w:sz w:val="28"/>
           <w:szCs w:val="28"/>
-          <w:lang w:val="es-PE"/>
         </w:rPr>
       </w:pPr>
     </w:p>
@@ -1271,7 +1254,6 @@
           <w:b/>
           <w:sz w:val="28"/>
           <w:szCs w:val="28"/>
-          <w:lang w:val="es-PE"/>
         </w:rPr>
       </w:pPr>
     </w:p>
@@ -1282,7 +1264,6 @@
           <w:b/>
           <w:sz w:val="28"/>
           <w:szCs w:val="28"/>
-          <w:lang w:val="es-PE"/>
         </w:rPr>
       </w:pPr>
     </w:p>
@@ -1293,7 +1274,6 @@
           <w:b/>
           <w:sz w:val="28"/>
           <w:szCs w:val="28"/>
-          <w:lang w:val="es-PE"/>
         </w:rPr>
       </w:pPr>
     </w:p>
@@ -1304,7 +1284,6 @@
           <w:b/>
           <w:sz w:val="28"/>
           <w:szCs w:val="28"/>
-          <w:lang w:val="es-PE"/>
         </w:rPr>
       </w:pPr>
     </w:p>
@@ -1315,7 +1294,6 @@
           <w:b/>
           <w:sz w:val="28"/>
           <w:szCs w:val="28"/>
-          <w:lang w:val="es-PE"/>
         </w:rPr>
       </w:pPr>
     </w:p>
@@ -1326,7 +1304,6 @@
           <w:b/>
           <w:sz w:val="28"/>
           <w:szCs w:val="28"/>
-          <w:lang w:val="es-PE"/>
         </w:rPr>
       </w:pPr>
     </w:p>
@@ -1337,7 +1314,6 @@
           <w:b/>
           <w:sz w:val="28"/>
           <w:szCs w:val="28"/>
-          <w:lang w:val="es-PE"/>
         </w:rPr>
       </w:pPr>
     </w:p>
@@ -1348,7 +1324,6 @@
           <w:b/>
           <w:sz w:val="28"/>
           <w:szCs w:val="28"/>
-          <w:lang w:val="es-PE"/>
         </w:rPr>
       </w:pPr>
     </w:p>
@@ -1359,7 +1334,6 @@
           <w:b/>
           <w:sz w:val="28"/>
           <w:szCs w:val="28"/>
-          <w:lang w:val="es-PE"/>
         </w:rPr>
       </w:pPr>
     </w:p>
@@ -1370,7 +1344,6 @@
           <w:b/>
           <w:sz w:val="28"/>
           <w:szCs w:val="28"/>
-          <w:lang w:val="es-PE"/>
         </w:rPr>
       </w:pPr>
       <w:r>
@@ -1378,7 +1351,6 @@
           <w:b/>
           <w:sz w:val="28"/>
           <w:szCs w:val="28"/>
-          <w:lang w:val="es-PE"/>
         </w:rPr>
         <w:lastRenderedPageBreak/>
         <w:t>PLAN DE LA GESTION DE LA SCM</w:t>
@@ -1391,7 +1363,6 @@
           <w:b/>
           <w:sz w:val="28"/>
           <w:szCs w:val="28"/>
-          <w:lang w:val="es-PE"/>
         </w:rPr>
       </w:pPr>
       <w:r>
@@ -1399,7 +1370,6 @@
           <w:b/>
           <w:sz w:val="28"/>
           <w:szCs w:val="28"/>
-          <w:lang w:val="es-PE"/>
         </w:rPr>
         <w:t>EMPRESA SKILLSOFT</w:t>
       </w:r>
@@ -1415,7 +1385,6 @@
           <w:b/>
           <w:sz w:val="24"/>
           <w:szCs w:val="24"/>
-          <w:lang w:val="es-PE"/>
         </w:rPr>
       </w:pPr>
       <w:r>
@@ -1423,7 +1392,6 @@
           <w:b/>
           <w:sz w:val="24"/>
           <w:szCs w:val="24"/>
-          <w:lang w:val="es-PE"/>
         </w:rPr>
         <w:t>INTRODUCCION</w:t>
       </w:r>
@@ -1434,14 +1402,12 @@
         <w:rPr>
           <w:sz w:val="24"/>
           <w:szCs w:val="24"/>
-          <w:lang w:val="es-PE"/>
         </w:rPr>
       </w:pPr>
       <w:r>
         <w:rPr>
           <w:sz w:val="24"/>
           <w:szCs w:val="24"/>
-          <w:lang w:val="es-PE"/>
         </w:rPr>
         <w:t xml:space="preserve">Nuestra empresa tiene como objetivo y </w:t>
       </w:r>
@@ -1450,7 +1416,6 @@
         <w:rPr>
           <w:sz w:val="24"/>
           <w:szCs w:val="24"/>
-          <w:lang w:val="es-PE"/>
         </w:rPr>
         <w:t>core</w:t>
       </w:r>
@@ -1459,7 +1424,6 @@
         <w:rPr>
           <w:sz w:val="24"/>
           <w:szCs w:val="24"/>
-          <w:lang w:val="es-PE"/>
         </w:rPr>
         <w:t xml:space="preserve"> del negocio el desarrollo de software de calidad que satisfaga los requerimientos de nuestros clientes y se mantenga en un alto nivel de exigencia en el mercado de software. De acuerdo a este objetivo y el incremento de aplicaciones y sistemas que la empresa SKILLSOFT desarrolla, mantiene y administra es de vital importancia contar con una herramienta de Gestión de Configuración del Software.</w:t>
       </w:r>
@@ -1470,14 +1434,12 @@
         <w:rPr>
           <w:sz w:val="24"/>
           <w:szCs w:val="24"/>
-          <w:lang w:val="es-PE"/>
         </w:rPr>
       </w:pPr>
       <w:r>
         <w:rPr>
           <w:sz w:val="24"/>
           <w:szCs w:val="24"/>
-          <w:lang w:val="es-PE"/>
         </w:rPr>
         <w:t>A lo largo del ciclo de vida del proceso de construcción de Software, los productos de software evolucionan, desde la concepción del producto y la captura de requisitos inicial hasta la puesta en producción del mismo, y posteriormente desde el inicio del mantenimiento hasta su retiro, se van realizando una serie de cambios, tanto en el código como en la documentación asociada. La Gestión de la Configuración del Software es una disciplina encargada del control de la evolución de los productos de software</w:t>
       </w:r>
@@ -1485,7 +1447,6 @@
         <w:rPr>
           <w:sz w:val="24"/>
           <w:szCs w:val="24"/>
-          <w:lang w:val="es-PE"/>
         </w:rPr>
         <w:t xml:space="preserve"> y documentación utilizada</w:t>
       </w:r>
@@ -1493,7 +1454,6 @@
         <w:rPr>
           <w:sz w:val="24"/>
           <w:szCs w:val="24"/>
-          <w:lang w:val="es-PE"/>
         </w:rPr>
         <w:t>.</w:t>
       </w:r>
@@ -1504,14 +1464,12 @@
         <w:rPr>
           <w:sz w:val="24"/>
           <w:szCs w:val="24"/>
-          <w:lang w:val="es-PE"/>
         </w:rPr>
       </w:pPr>
       <w:r>
         <w:rPr>
           <w:sz w:val="24"/>
           <w:szCs w:val="24"/>
-          <w:lang w:val="es-PE"/>
         </w:rPr>
         <w:t>Al tener configurado la Gestión de la configuración se podrán alcanzar los siguientes objetivos:</w:t>
       </w:r>
@@ -1527,14 +1485,12 @@
         <w:rPr>
           <w:sz w:val="24"/>
           <w:szCs w:val="24"/>
-          <w:lang w:val="es-PE"/>
         </w:rPr>
       </w:pPr>
       <w:r>
         <w:rPr>
           <w:sz w:val="24"/>
           <w:szCs w:val="24"/>
-          <w:lang w:val="es-PE"/>
         </w:rPr>
         <w:t>Determinar cuál es la versión actual de cada uno de los componentes</w:t>
       </w:r>
@@ -1550,14 +1506,12 @@
         <w:rPr>
           <w:sz w:val="24"/>
           <w:szCs w:val="24"/>
-          <w:lang w:val="es-PE"/>
         </w:rPr>
       </w:pPr>
       <w:r>
         <w:rPr>
           <w:sz w:val="24"/>
           <w:szCs w:val="24"/>
-          <w:lang w:val="es-PE"/>
         </w:rPr>
         <w:t>Determinar y Administrar el proceso y control de Cambios</w:t>
       </w:r>
@@ -1573,14 +1527,12 @@
         <w:rPr>
           <w:sz w:val="24"/>
           <w:szCs w:val="24"/>
-          <w:lang w:val="es-PE"/>
         </w:rPr>
       </w:pPr>
       <w:r>
         <w:rPr>
           <w:sz w:val="24"/>
           <w:szCs w:val="24"/>
-          <w:lang w:val="es-PE"/>
         </w:rPr>
         <w:t xml:space="preserve">Determinar y Administrar la política de </w:t>
       </w:r>
@@ -1589,7 +1541,6 @@
         <w:rPr>
           <w:sz w:val="24"/>
           <w:szCs w:val="24"/>
-          <w:lang w:val="es-PE"/>
         </w:rPr>
         <w:t>Releases</w:t>
       </w:r>
@@ -1601,14 +1552,12 @@
         <w:rPr>
           <w:sz w:val="24"/>
           <w:szCs w:val="24"/>
-          <w:lang w:val="es-PE"/>
         </w:rPr>
       </w:pPr>
       <w:r>
         <w:rPr>
           <w:sz w:val="24"/>
           <w:szCs w:val="24"/>
-          <w:lang w:val="es-PE"/>
         </w:rPr>
         <w:t>Los cambios dentro del desarrollo del software pueden ocurrir en cualquier momento, por lo tanto, la empresa debe estar preparada para:</w:t>
       </w:r>
@@ -1624,14 +1573,12 @@
         <w:rPr>
           <w:sz w:val="24"/>
           <w:szCs w:val="24"/>
-          <w:lang w:val="es-PE"/>
         </w:rPr>
       </w:pPr>
       <w:r>
         <w:rPr>
           <w:sz w:val="24"/>
           <w:szCs w:val="24"/>
-          <w:lang w:val="es-PE"/>
         </w:rPr>
         <w:t>Controlar el Cambio</w:t>
       </w:r>
@@ -1647,14 +1594,12 @@
         <w:rPr>
           <w:sz w:val="24"/>
           <w:szCs w:val="24"/>
-          <w:lang w:val="es-PE"/>
         </w:rPr>
       </w:pPr>
       <w:r>
         <w:rPr>
           <w:sz w:val="24"/>
           <w:szCs w:val="24"/>
-          <w:lang w:val="es-PE"/>
         </w:rPr>
         <w:t>Garantizar que el cambio quede bien impl</w:t>
       </w:r>
@@ -1662,7 +1607,6 @@
         <w:rPr>
           <w:sz w:val="24"/>
           <w:szCs w:val="24"/>
-          <w:lang w:val="es-PE"/>
         </w:rPr>
         <w:t>e</w:t>
       </w:r>
@@ -1670,7 +1614,6 @@
         <w:rPr>
           <w:sz w:val="24"/>
           <w:szCs w:val="24"/>
-          <w:lang w:val="es-PE"/>
         </w:rPr>
         <w:t>mentado</w:t>
       </w:r>
@@ -1686,14 +1629,12 @@
         <w:rPr>
           <w:sz w:val="24"/>
           <w:szCs w:val="24"/>
-          <w:lang w:val="es-PE"/>
         </w:rPr>
       </w:pPr>
       <w:r>
         <w:rPr>
           <w:sz w:val="24"/>
           <w:szCs w:val="24"/>
-          <w:lang w:val="es-PE"/>
         </w:rPr>
         <w:t>Informar el cambo</w:t>
       </w:r>
@@ -1704,14 +1645,12 @@
         <w:rPr>
           <w:sz w:val="24"/>
           <w:szCs w:val="24"/>
-          <w:lang w:val="es-PE"/>
         </w:rPr>
       </w:pPr>
       <w:r>
         <w:rPr>
           <w:sz w:val="24"/>
           <w:szCs w:val="24"/>
-          <w:lang w:val="es-PE"/>
         </w:rPr>
         <w:t>El encargado de la Gestión de la configuración será responsable de asegurar que el plan de gestión de la configuración sea desarrollado y actualizado en conjunto con el plan de gestión del proyecto.</w:t>
       </w:r>
@@ -1722,14 +1661,12 @@
         <w:rPr>
           <w:sz w:val="24"/>
           <w:szCs w:val="24"/>
-          <w:lang w:val="es-PE"/>
         </w:rPr>
       </w:pPr>
       <w:r>
         <w:rPr>
           <w:sz w:val="24"/>
           <w:szCs w:val="24"/>
-          <w:lang w:val="es-PE"/>
         </w:rPr>
         <w:t>El alcance en este plan de gestión de la configuración es tener todas las fases del ciclo de vida del software debidamente documentado y actualizado por las personas responsables en cada una de las aplicaciones que la empresa SKILLSOFT administra. Todas las aplicaciones en Proceso de desarrollo y en Producción serán registradas y administradas utilizando un solo repositorio de información debidamente estructurado y estandarizado. También se considera el control de versiones de las aplicaciones</w:t>
       </w:r>
@@ -1737,7 +1674,6 @@
         <w:rPr>
           <w:sz w:val="24"/>
           <w:szCs w:val="24"/>
-          <w:lang w:val="es-PE"/>
         </w:rPr>
         <w:t>.</w:t>
       </w:r>
@@ -1748,7 +1684,6 @@
         <w:rPr>
           <w:sz w:val="24"/>
           <w:szCs w:val="24"/>
-          <w:lang w:val="es-PE"/>
         </w:rPr>
       </w:pPr>
     </w:p>
@@ -1758,7 +1693,6 @@
         <w:rPr>
           <w:sz w:val="24"/>
           <w:szCs w:val="24"/>
-          <w:lang w:val="es-PE"/>
         </w:rPr>
       </w:pPr>
     </w:p>
@@ -1768,14 +1702,12 @@
         <w:rPr>
           <w:sz w:val="24"/>
           <w:szCs w:val="24"/>
-          <w:lang w:val="es-PE"/>
         </w:rPr>
       </w:pPr>
       <w:r>
         <w:rPr>
           <w:sz w:val="24"/>
           <w:szCs w:val="24"/>
-          <w:lang w:val="es-PE"/>
         </w:rPr>
         <w:lastRenderedPageBreak/>
         <w:t>Definiciones que se deben tener en cuenta:</w:t>
@@ -1787,7 +1719,6 @@
         <w:rPr>
           <w:sz w:val="24"/>
           <w:szCs w:val="24"/>
-          <w:lang w:val="es-PE"/>
         </w:rPr>
       </w:pPr>
       <w:proofErr w:type="spellStart"/>
@@ -1796,7 +1727,6 @@
           <w:b/>
           <w:sz w:val="24"/>
           <w:szCs w:val="24"/>
-          <w:lang w:val="es-PE"/>
         </w:rPr>
         <w:t>Item</w:t>
       </w:r>
@@ -1805,7 +1735,6 @@
         <w:rPr>
           <w:sz w:val="24"/>
           <w:szCs w:val="24"/>
-          <w:lang w:val="es-PE"/>
         </w:rPr>
         <w:t>: Cualquier aspecto asociado con un proyecto de Softw</w:t>
       </w:r>
@@ -1813,7 +1742,6 @@
         <w:rPr>
           <w:sz w:val="24"/>
           <w:szCs w:val="24"/>
-          <w:lang w:val="es-PE"/>
         </w:rPr>
         <w:t>are (D</w:t>
       </w:r>
@@ -1821,7 +1749,6 @@
         <w:rPr>
           <w:sz w:val="24"/>
           <w:szCs w:val="24"/>
-          <w:lang w:val="es-PE"/>
         </w:rPr>
         <w:t>iseño, código, datos de prueba, documentos, etc.) se coloca bajo control de configuración.</w:t>
       </w:r>
@@ -1832,14 +1759,12 @@
         <w:rPr>
           <w:sz w:val="24"/>
           <w:szCs w:val="24"/>
-          <w:lang w:val="es-PE"/>
         </w:rPr>
       </w:pPr>
       <w:r>
         <w:rPr>
           <w:sz w:val="24"/>
           <w:szCs w:val="24"/>
-          <w:lang w:val="es-PE"/>
         </w:rPr>
         <w:t>Control de configuración: El proceso de asegurar que las versi</w:t>
       </w:r>
@@ -1847,7 +1772,6 @@
         <w:rPr>
           <w:sz w:val="24"/>
           <w:szCs w:val="24"/>
-          <w:lang w:val="es-PE"/>
         </w:rPr>
         <w:t>o</w:t>
       </w:r>
@@ -1855,7 +1779,6 @@
         <w:rPr>
           <w:sz w:val="24"/>
           <w:szCs w:val="24"/>
-          <w:lang w:val="es-PE"/>
         </w:rPr>
         <w:t>nes de sistemas y componentes se registren y mantengan de modo tal que los cambios se gestionen, se identifiquen y almacenen todas las versiones de componentes durante la vida del sistema.</w:t>
       </w:r>
@@ -1866,7 +1789,6 @@
         <w:rPr>
           <w:sz w:val="24"/>
           <w:szCs w:val="24"/>
-          <w:lang w:val="es-PE"/>
         </w:rPr>
       </w:pPr>
       <w:r>
@@ -1874,7 +1796,6 @@
           <w:b/>
           <w:sz w:val="24"/>
           <w:szCs w:val="24"/>
-          <w:lang w:val="es-PE"/>
         </w:rPr>
         <w:t>Versión</w:t>
       </w:r>
@@ -1882,7 +1803,6 @@
         <w:rPr>
           <w:sz w:val="24"/>
           <w:szCs w:val="24"/>
-          <w:lang w:val="es-PE"/>
         </w:rPr>
         <w:t>: Una instancia de un ítem de configuración que difiere, en alguna forma, de otras instancias del mismo ítem. Las versiones siempre tienen un identificador único, que se compone generalmente del nombre del ítem de configuración más un numero de versión.</w:t>
       </w:r>
@@ -1893,7 +1813,6 @@
         <w:rPr>
           <w:sz w:val="24"/>
           <w:szCs w:val="24"/>
-          <w:lang w:val="es-PE"/>
         </w:rPr>
       </w:pPr>
       <w:r>
@@ -1901,7 +1820,6 @@
           <w:b/>
           <w:sz w:val="24"/>
           <w:szCs w:val="24"/>
-          <w:lang w:val="es-PE"/>
         </w:rPr>
         <w:t>Línea Base:</w:t>
       </w:r>
@@ -1909,7 +1827,6 @@
         <w:rPr>
           <w:sz w:val="24"/>
           <w:szCs w:val="24"/>
-          <w:lang w:val="es-PE"/>
         </w:rPr>
         <w:t xml:space="preserve"> Es una colección de versiones de componente que se construyen en un sistema. Las líneas base están controladas, lo que significa que las versiones de los componentes que conforman el sistema no pueden ser cambiadas. </w:t>
       </w:r>
@@ -1920,7 +1837,6 @@
         <w:rPr>
           <w:sz w:val="24"/>
           <w:szCs w:val="24"/>
-          <w:lang w:val="es-PE"/>
         </w:rPr>
       </w:pPr>
     </w:p>
@@ -1930,7 +1846,6 @@
         <w:rPr>
           <w:sz w:val="24"/>
           <w:szCs w:val="24"/>
-          <w:lang w:val="es-PE"/>
         </w:rPr>
       </w:pPr>
     </w:p>
@@ -1940,7 +1855,6 @@
         <w:rPr>
           <w:sz w:val="24"/>
           <w:szCs w:val="24"/>
-          <w:lang w:val="es-PE"/>
         </w:rPr>
       </w:pPr>
     </w:p>
@@ -1950,7 +1864,6 @@
         <w:rPr>
           <w:sz w:val="24"/>
           <w:szCs w:val="24"/>
-          <w:lang w:val="es-PE"/>
         </w:rPr>
       </w:pPr>
     </w:p>
@@ -1960,7 +1873,6 @@
         <w:rPr>
           <w:sz w:val="24"/>
           <w:szCs w:val="24"/>
-          <w:lang w:val="es-PE"/>
         </w:rPr>
       </w:pPr>
     </w:p>
@@ -1970,7 +1882,6 @@
         <w:rPr>
           <w:sz w:val="24"/>
           <w:szCs w:val="24"/>
-          <w:lang w:val="es-PE"/>
         </w:rPr>
       </w:pPr>
     </w:p>
@@ -1980,7 +1891,6 @@
         <w:rPr>
           <w:sz w:val="24"/>
           <w:szCs w:val="24"/>
-          <w:lang w:val="es-PE"/>
         </w:rPr>
       </w:pPr>
     </w:p>
@@ -1990,7 +1900,6 @@
         <w:rPr>
           <w:sz w:val="24"/>
           <w:szCs w:val="24"/>
-          <w:lang w:val="es-PE"/>
         </w:rPr>
       </w:pPr>
     </w:p>
@@ -2000,7 +1909,6 @@
         <w:rPr>
           <w:sz w:val="24"/>
           <w:szCs w:val="24"/>
-          <w:lang w:val="es-PE"/>
         </w:rPr>
       </w:pPr>
     </w:p>
@@ -2010,7 +1918,6 @@
         <w:rPr>
           <w:sz w:val="24"/>
           <w:szCs w:val="24"/>
-          <w:lang w:val="es-PE"/>
         </w:rPr>
       </w:pPr>
     </w:p>
@@ -2020,7 +1927,6 @@
         <w:rPr>
           <w:sz w:val="24"/>
           <w:szCs w:val="24"/>
-          <w:lang w:val="es-PE"/>
         </w:rPr>
       </w:pPr>
     </w:p>
@@ -2030,7 +1936,6 @@
         <w:rPr>
           <w:sz w:val="24"/>
           <w:szCs w:val="24"/>
-          <w:lang w:val="es-PE"/>
         </w:rPr>
       </w:pPr>
     </w:p>
@@ -2040,7 +1945,6 @@
         <w:rPr>
           <w:sz w:val="24"/>
           <w:szCs w:val="24"/>
-          <w:lang w:val="es-PE"/>
         </w:rPr>
       </w:pPr>
     </w:p>
@@ -2050,7 +1954,6 @@
         <w:rPr>
           <w:sz w:val="24"/>
           <w:szCs w:val="24"/>
-          <w:lang w:val="es-PE"/>
         </w:rPr>
       </w:pPr>
     </w:p>
@@ -2060,7 +1963,6 @@
         <w:rPr>
           <w:sz w:val="24"/>
           <w:szCs w:val="24"/>
-          <w:lang w:val="es-PE"/>
         </w:rPr>
       </w:pPr>
     </w:p>
@@ -2070,7 +1972,6 @@
         <w:rPr>
           <w:sz w:val="24"/>
           <w:szCs w:val="24"/>
-          <w:lang w:val="es-PE"/>
         </w:rPr>
       </w:pPr>
     </w:p>
@@ -2080,7 +1981,6 @@
         <w:rPr>
           <w:sz w:val="24"/>
           <w:szCs w:val="24"/>
-          <w:lang w:val="es-PE"/>
         </w:rPr>
       </w:pPr>
     </w:p>
@@ -2096,7 +1996,6 @@
           <w:b/>
           <w:sz w:val="24"/>
           <w:szCs w:val="24"/>
-          <w:lang w:val="es-PE"/>
         </w:rPr>
       </w:pPr>
       <w:r>
@@ -2104,7 +2003,6 @@
           <w:b/>
           <w:sz w:val="24"/>
           <w:szCs w:val="24"/>
-          <w:lang w:val="es-PE"/>
         </w:rPr>
         <w:lastRenderedPageBreak/>
         <w:t>GESTION DE LA CONFIGURACION</w:t>
@@ -2117,7 +2015,6 @@
           <w:b/>
           <w:sz w:val="24"/>
           <w:szCs w:val="24"/>
-          <w:lang w:val="es-PE"/>
         </w:rPr>
       </w:pPr>
       <w:r>
@@ -2125,7 +2022,6 @@
           <w:b/>
           <w:sz w:val="24"/>
           <w:szCs w:val="24"/>
-          <w:lang w:val="es-PE"/>
         </w:rPr>
         <w:t>2.1 Organización de la SCM</w:t>
       </w:r>
@@ -2136,14 +2032,12 @@
         <w:rPr>
           <w:sz w:val="24"/>
           <w:szCs w:val="24"/>
-          <w:lang w:val="es-PE"/>
         </w:rPr>
       </w:pPr>
       <w:r>
         <w:rPr>
           <w:sz w:val="24"/>
           <w:szCs w:val="24"/>
-          <w:lang w:val="es-PE"/>
         </w:rPr>
         <w:t>La actividad de Gestión de la configuración del software se lleva a cabo en todas las etapas del ciclo de vida del desarrollo del software.</w:t>
       </w:r>
@@ -2154,7 +2048,6 @@
         <w:rPr>
           <w:sz w:val="24"/>
           <w:szCs w:val="24"/>
-          <w:lang w:val="es-PE"/>
         </w:rPr>
       </w:pPr>
     </w:p>
@@ -2164,7 +2057,6 @@
         <w:rPr>
           <w:sz w:val="24"/>
           <w:szCs w:val="24"/>
-          <w:lang w:val="es-PE"/>
         </w:rPr>
       </w:pPr>
       <w:r>
@@ -2172,7 +2064,7 @@
           <w:noProof/>
           <w:sz w:val="24"/>
           <w:szCs w:val="24"/>
-          <w:lang w:val="es-PE" w:eastAsia="es-PE"/>
+          <w:lang w:eastAsia="es-PE"/>
         </w:rPr>
         <w:drawing>
           <wp:inline distT="0" distB="0" distL="0" distR="0" wp14:anchorId="1D48D9BA" wp14:editId="0ED585A5">
@@ -2217,7 +2109,6 @@
         <w:rPr>
           <w:sz w:val="24"/>
           <w:szCs w:val="24"/>
-          <w:lang w:val="es-PE"/>
         </w:rPr>
       </w:pPr>
     </w:p>
@@ -2227,7 +2118,6 @@
         <w:rPr>
           <w:sz w:val="24"/>
           <w:szCs w:val="24"/>
-          <w:lang w:val="es-PE"/>
         </w:rPr>
       </w:pPr>
     </w:p>
@@ -2237,7 +2127,6 @@
         <w:rPr>
           <w:sz w:val="24"/>
           <w:szCs w:val="24"/>
-          <w:lang w:val="es-PE"/>
         </w:rPr>
       </w:pPr>
     </w:p>
@@ -2247,7 +2136,6 @@
         <w:rPr>
           <w:sz w:val="24"/>
           <w:szCs w:val="24"/>
-          <w:lang w:val="es-PE"/>
         </w:rPr>
       </w:pPr>
     </w:p>
@@ -2257,7 +2145,6 @@
         <w:rPr>
           <w:sz w:val="24"/>
           <w:szCs w:val="24"/>
-          <w:lang w:val="es-PE"/>
         </w:rPr>
       </w:pPr>
     </w:p>
@@ -2267,7 +2154,6 @@
         <w:rPr>
           <w:sz w:val="24"/>
           <w:szCs w:val="24"/>
-          <w:lang w:val="es-PE"/>
         </w:rPr>
       </w:pPr>
     </w:p>
@@ -2277,7 +2163,6 @@
         <w:rPr>
           <w:sz w:val="24"/>
           <w:szCs w:val="24"/>
-          <w:lang w:val="es-PE"/>
         </w:rPr>
       </w:pPr>
     </w:p>
@@ -2287,7 +2172,6 @@
         <w:rPr>
           <w:sz w:val="24"/>
           <w:szCs w:val="24"/>
-          <w:lang w:val="es-PE"/>
         </w:rPr>
       </w:pPr>
     </w:p>
@@ -2297,7 +2181,6 @@
         <w:rPr>
           <w:sz w:val="24"/>
           <w:szCs w:val="24"/>
-          <w:lang w:val="es-PE"/>
         </w:rPr>
       </w:pPr>
     </w:p>
@@ -2313,7 +2196,6 @@
           <w:b/>
           <w:sz w:val="24"/>
           <w:szCs w:val="24"/>
-          <w:lang w:val="es-PE"/>
         </w:rPr>
       </w:pPr>
       <w:r>
@@ -2321,7 +2203,6 @@
           <w:b/>
           <w:sz w:val="24"/>
           <w:szCs w:val="24"/>
-          <w:lang w:val="es-PE"/>
         </w:rPr>
         <w:lastRenderedPageBreak/>
         <w:t>Roles y Responsabilidades</w:t>
@@ -2333,14 +2214,12 @@
         <w:rPr>
           <w:sz w:val="24"/>
           <w:szCs w:val="24"/>
-          <w:lang w:val="es-PE"/>
         </w:rPr>
       </w:pPr>
       <w:r>
         <w:rPr>
           <w:sz w:val="24"/>
           <w:szCs w:val="24"/>
-          <w:lang w:val="es-PE"/>
         </w:rPr>
         <w:t>En la siguiente tabla se muestran los roles considerados en la Gestión de la Configuración:</w:t>
       </w:r>
@@ -2371,7 +2250,6 @@
                 <w:b/>
                 <w:sz w:val="24"/>
                 <w:szCs w:val="24"/>
-                <w:lang w:val="es-PE"/>
               </w:rPr>
             </w:pPr>
             <w:r>
@@ -2379,7 +2257,6 @@
                 <w:b/>
                 <w:sz w:val="24"/>
                 <w:szCs w:val="24"/>
-                <w:lang w:val="es-PE"/>
               </w:rPr>
               <w:t>Rol</w:t>
             </w:r>
@@ -2397,7 +2274,6 @@
                 <w:b/>
                 <w:sz w:val="24"/>
                 <w:szCs w:val="24"/>
-                <w:lang w:val="es-PE"/>
               </w:rPr>
             </w:pPr>
             <w:r>
@@ -2405,7 +2281,6 @@
                 <w:b/>
                 <w:sz w:val="24"/>
                 <w:szCs w:val="24"/>
-                <w:lang w:val="es-PE"/>
               </w:rPr>
               <w:t>Responsabilidades</w:t>
             </w:r>
@@ -2423,14 +2298,12 @@
               <w:rPr>
                 <w:sz w:val="24"/>
                 <w:szCs w:val="24"/>
-                <w:lang w:val="es-PE"/>
-              </w:rPr>
-            </w:pPr>
-            <w:r>
-              <w:rPr>
-                <w:sz w:val="24"/>
-                <w:szCs w:val="24"/>
-                <w:lang w:val="es-PE"/>
+              </w:rPr>
+            </w:pPr>
+            <w:r>
+              <w:rPr>
+                <w:sz w:val="24"/>
+                <w:szCs w:val="24"/>
               </w:rPr>
               <w:t>Gestor de la Configuración</w:t>
             </w:r>
@@ -2451,14 +2324,12 @@
               <w:rPr>
                 <w:sz w:val="24"/>
                 <w:szCs w:val="24"/>
-                <w:lang w:val="es-PE"/>
-              </w:rPr>
-            </w:pPr>
-            <w:r>
-              <w:rPr>
-                <w:sz w:val="24"/>
-                <w:szCs w:val="24"/>
-                <w:lang w:val="es-PE"/>
+              </w:rPr>
+            </w:pPr>
+            <w:r>
+              <w:rPr>
+                <w:sz w:val="24"/>
+                <w:szCs w:val="24"/>
               </w:rPr>
               <w:t>Gestionar la planificación, identificación, control, seguimiento y auditoría de todos los elementos de configuración.</w:t>
             </w:r>
@@ -2474,14 +2345,12 @@
               <w:rPr>
                 <w:sz w:val="24"/>
                 <w:szCs w:val="24"/>
-                <w:lang w:val="es-PE"/>
-              </w:rPr>
-            </w:pPr>
-            <w:r>
-              <w:rPr>
-                <w:sz w:val="24"/>
-                <w:szCs w:val="24"/>
-                <w:lang w:val="es-PE"/>
+              </w:rPr>
+            </w:pPr>
+            <w:r>
+              <w:rPr>
+                <w:sz w:val="24"/>
+                <w:szCs w:val="24"/>
               </w:rPr>
               <w:t>Promover el uso efectivo de la CMDB</w:t>
             </w:r>
@@ -2497,14 +2366,12 @@
               <w:rPr>
                 <w:sz w:val="24"/>
                 <w:szCs w:val="24"/>
-                <w:lang w:val="es-PE"/>
-              </w:rPr>
-            </w:pPr>
-            <w:r>
-              <w:rPr>
-                <w:sz w:val="24"/>
-                <w:szCs w:val="24"/>
-                <w:lang w:val="es-PE"/>
+              </w:rPr>
+            </w:pPr>
+            <w:r>
+              <w:rPr>
+                <w:sz w:val="24"/>
+                <w:szCs w:val="24"/>
               </w:rPr>
               <w:t>Desarrollar el plan de gestión de configuración</w:t>
             </w:r>
@@ -2520,14 +2387,12 @@
               <w:rPr>
                 <w:sz w:val="24"/>
                 <w:szCs w:val="24"/>
-                <w:lang w:val="es-PE"/>
-              </w:rPr>
-            </w:pPr>
-            <w:r>
-              <w:rPr>
-                <w:sz w:val="24"/>
-                <w:szCs w:val="24"/>
-                <w:lang w:val="es-PE"/>
+              </w:rPr>
+            </w:pPr>
+            <w:r>
+              <w:rPr>
+                <w:sz w:val="24"/>
+                <w:szCs w:val="24"/>
               </w:rPr>
               <w:t>Liderar las actividades de evaluación del proceso: Revisar tipos de elementos de configuración, relaciones, atributos y valores asociados</w:t>
             </w:r>
@@ -2543,14 +2408,12 @@
               <w:rPr>
                 <w:sz w:val="24"/>
                 <w:szCs w:val="24"/>
-                <w:lang w:val="es-PE"/>
-              </w:rPr>
-            </w:pPr>
-            <w:r>
-              <w:rPr>
-                <w:sz w:val="24"/>
-                <w:szCs w:val="24"/>
-                <w:lang w:val="es-PE"/>
+              </w:rPr>
+            </w:pPr>
+            <w:r>
+              <w:rPr>
+                <w:sz w:val="24"/>
+                <w:szCs w:val="24"/>
               </w:rPr>
               <w:t>Aprobar cambios estructurales.</w:t>
             </w:r>
@@ -2568,14 +2431,12 @@
               <w:rPr>
                 <w:sz w:val="24"/>
                 <w:szCs w:val="24"/>
-                <w:lang w:val="es-PE"/>
-              </w:rPr>
-            </w:pPr>
-            <w:r>
-              <w:rPr>
-                <w:sz w:val="24"/>
-                <w:szCs w:val="24"/>
-                <w:lang w:val="es-PE"/>
+              </w:rPr>
+            </w:pPr>
+            <w:r>
+              <w:rPr>
+                <w:sz w:val="24"/>
+                <w:szCs w:val="24"/>
               </w:rPr>
               <w:t>Bibliotecario</w:t>
             </w:r>
@@ -2596,14 +2457,12 @@
               <w:rPr>
                 <w:sz w:val="24"/>
                 <w:szCs w:val="24"/>
-                <w:lang w:val="es-PE"/>
-              </w:rPr>
-            </w:pPr>
-            <w:r>
-              <w:rPr>
-                <w:sz w:val="24"/>
-                <w:szCs w:val="24"/>
-                <w:lang w:val="es-PE"/>
+              </w:rPr>
+            </w:pPr>
+            <w:r>
+              <w:rPr>
+                <w:sz w:val="24"/>
+                <w:szCs w:val="24"/>
               </w:rPr>
               <w:t>Es el encargado de asegurarse que los aspectos prácticos de la gestión de configuración trabajen entre sí adecuadamente</w:t>
             </w:r>
@@ -2619,14 +2478,12 @@
               <w:rPr>
                 <w:sz w:val="24"/>
                 <w:szCs w:val="24"/>
-                <w:lang w:val="es-PE"/>
-              </w:rPr>
-            </w:pPr>
-            <w:r>
-              <w:rPr>
-                <w:sz w:val="24"/>
-                <w:szCs w:val="24"/>
-                <w:lang w:val="es-PE"/>
+              </w:rPr>
+            </w:pPr>
+            <w:r>
+              <w:rPr>
+                <w:sz w:val="24"/>
+                <w:szCs w:val="24"/>
               </w:rPr>
               <w:t>Define y da mantenimiento a las bibliotecas que son usadas durante la gestión de configuración</w:t>
             </w:r>
@@ -2644,14 +2501,12 @@
               <w:rPr>
                 <w:sz w:val="24"/>
                 <w:szCs w:val="24"/>
-                <w:lang w:val="es-PE"/>
-              </w:rPr>
-            </w:pPr>
-            <w:r>
-              <w:rPr>
-                <w:sz w:val="24"/>
-                <w:szCs w:val="24"/>
-                <w:lang w:val="es-PE"/>
+              </w:rPr>
+            </w:pPr>
+            <w:r>
+              <w:rPr>
+                <w:sz w:val="24"/>
+                <w:szCs w:val="24"/>
               </w:rPr>
               <w:t>Comité de Control de Cambios</w:t>
             </w:r>
@@ -2672,14 +2527,12 @@
               <w:rPr>
                 <w:sz w:val="24"/>
                 <w:szCs w:val="24"/>
-                <w:lang w:val="es-PE"/>
-              </w:rPr>
-            </w:pPr>
-            <w:r>
-              <w:rPr>
-                <w:sz w:val="24"/>
-                <w:szCs w:val="24"/>
-                <w:lang w:val="es-PE"/>
+              </w:rPr>
+            </w:pPr>
+            <w:r>
+              <w:rPr>
+                <w:sz w:val="24"/>
+                <w:szCs w:val="24"/>
               </w:rPr>
               <w:t>Revisar y aprobar los cambios sugeridos a un producto</w:t>
             </w:r>
@@ -2695,14 +2548,12 @@
               <w:rPr>
                 <w:sz w:val="24"/>
                 <w:szCs w:val="24"/>
-                <w:lang w:val="es-PE"/>
-              </w:rPr>
-            </w:pPr>
-            <w:r>
-              <w:rPr>
-                <w:sz w:val="24"/>
-                <w:szCs w:val="24"/>
-                <w:lang w:val="es-PE"/>
+              </w:rPr>
+            </w:pPr>
+            <w:r>
+              <w:rPr>
+                <w:sz w:val="24"/>
+                <w:szCs w:val="24"/>
               </w:rPr>
               <w:t>Evaluación de registro de eventos relacionados con el cambio</w:t>
             </w:r>
@@ -2718,14 +2569,12 @@
               <w:rPr>
                 <w:sz w:val="24"/>
                 <w:szCs w:val="24"/>
-                <w:lang w:val="es-PE"/>
-              </w:rPr>
-            </w:pPr>
-            <w:r>
-              <w:rPr>
-                <w:sz w:val="24"/>
-                <w:szCs w:val="24"/>
-                <w:lang w:val="es-PE"/>
+              </w:rPr>
+            </w:pPr>
+            <w:r>
+              <w:rPr>
+                <w:sz w:val="24"/>
+                <w:szCs w:val="24"/>
               </w:rPr>
               <w:t>Asegurar que los responsables de los elementos de configuración actualicen los elementos afectados en la base de datos de los elementos de la configuración (CMDB)</w:t>
             </w:r>
@@ -2739,7 +2588,6 @@
         <w:rPr>
           <w:sz w:val="24"/>
           <w:szCs w:val="24"/>
-          <w:lang w:val="es-PE"/>
         </w:rPr>
       </w:pPr>
     </w:p>
@@ -2749,7 +2597,6 @@
         <w:rPr>
           <w:sz w:val="24"/>
           <w:szCs w:val="24"/>
-          <w:lang w:val="es-PE"/>
         </w:rPr>
       </w:pPr>
     </w:p>
@@ -2759,7 +2606,6 @@
         <w:rPr>
           <w:sz w:val="24"/>
           <w:szCs w:val="24"/>
-          <w:lang w:val="es-PE"/>
         </w:rPr>
       </w:pPr>
     </w:p>
@@ -2769,7 +2615,6 @@
         <w:rPr>
           <w:sz w:val="24"/>
           <w:szCs w:val="24"/>
-          <w:lang w:val="es-PE"/>
         </w:rPr>
       </w:pPr>
     </w:p>
@@ -2779,7 +2624,6 @@
         <w:rPr>
           <w:sz w:val="24"/>
           <w:szCs w:val="24"/>
-          <w:lang w:val="es-PE"/>
         </w:rPr>
       </w:pPr>
     </w:p>
@@ -2789,7 +2633,6 @@
         <w:rPr>
           <w:sz w:val="24"/>
           <w:szCs w:val="24"/>
-          <w:lang w:val="es-PE"/>
         </w:rPr>
       </w:pPr>
     </w:p>
@@ -2805,7 +2648,6 @@
           <w:b/>
           <w:sz w:val="24"/>
           <w:szCs w:val="24"/>
-          <w:lang w:val="es-PE"/>
         </w:rPr>
       </w:pPr>
       <w:r>
@@ -2813,7 +2655,6 @@
           <w:b/>
           <w:sz w:val="24"/>
           <w:szCs w:val="24"/>
-          <w:lang w:val="es-PE"/>
         </w:rPr>
         <w:lastRenderedPageBreak/>
         <w:t>Políticas Directrices y Procedimientos</w:t>
@@ -2827,7 +2668,6 @@
         <w:rPr>
           <w:sz w:val="24"/>
           <w:szCs w:val="24"/>
-          <w:lang w:val="es-PE"/>
         </w:rPr>
       </w:pPr>
     </w:p>
@@ -2839,14 +2679,12 @@
         <w:rPr>
           <w:sz w:val="24"/>
           <w:szCs w:val="24"/>
-          <w:lang w:val="es-PE"/>
         </w:rPr>
       </w:pPr>
       <w:r>
         <w:rPr>
           <w:sz w:val="24"/>
           <w:szCs w:val="24"/>
-          <w:lang w:val="es-PE"/>
         </w:rPr>
         <w:t>La Gestión de la Configuración de Software deberá ser respaldado por las siguientes políticas y Procedimientos:</w:t>
       </w:r>
@@ -2859,7 +2697,6 @@
         <w:rPr>
           <w:sz w:val="24"/>
           <w:szCs w:val="24"/>
-          <w:lang w:val="es-PE"/>
         </w:rPr>
       </w:pPr>
     </w:p>
@@ -2874,14 +2711,12 @@
         <w:rPr>
           <w:sz w:val="24"/>
           <w:szCs w:val="24"/>
-          <w:lang w:val="es-PE"/>
         </w:rPr>
       </w:pPr>
       <w:r>
         <w:rPr>
           <w:sz w:val="24"/>
           <w:szCs w:val="24"/>
-          <w:lang w:val="es-PE"/>
         </w:rPr>
         <w:t>Entender la importancia de desarrollar software de Calidad para nuestros Clientes</w:t>
       </w:r>
@@ -2897,14 +2732,12 @@
         <w:rPr>
           <w:sz w:val="24"/>
           <w:szCs w:val="24"/>
-          <w:lang w:val="es-PE"/>
         </w:rPr>
       </w:pPr>
       <w:r>
         <w:rPr>
           <w:sz w:val="24"/>
           <w:szCs w:val="24"/>
-          <w:lang w:val="es-PE"/>
         </w:rPr>
         <w:t>Comprender y Respetar la Visión y Misión de la Organización</w:t>
       </w:r>
@@ -2920,14 +2753,12 @@
         <w:rPr>
           <w:sz w:val="24"/>
           <w:szCs w:val="24"/>
-          <w:lang w:val="es-PE"/>
         </w:rPr>
       </w:pPr>
       <w:r>
         <w:rPr>
           <w:sz w:val="24"/>
           <w:szCs w:val="24"/>
-          <w:lang w:val="es-PE"/>
         </w:rPr>
         <w:t>Alinear los Objetivos de cada equipo de trabaja a los Objetivos de la Organización</w:t>
       </w:r>
@@ -2943,14 +2774,12 @@
         <w:rPr>
           <w:sz w:val="24"/>
           <w:szCs w:val="24"/>
-          <w:lang w:val="es-PE"/>
         </w:rPr>
       </w:pPr>
       <w:r>
         <w:rPr>
           <w:sz w:val="24"/>
           <w:szCs w:val="24"/>
-          <w:lang w:val="es-PE"/>
         </w:rPr>
         <w:t>Analizar y Estandarizar todos los procesos de la Gestión de la Configuración que se definan dentro de la Organización</w:t>
       </w:r>
@@ -2966,14 +2795,12 @@
         <w:rPr>
           <w:sz w:val="24"/>
           <w:szCs w:val="24"/>
-          <w:lang w:val="es-PE"/>
         </w:rPr>
       </w:pPr>
       <w:r>
         <w:rPr>
           <w:sz w:val="24"/>
           <w:szCs w:val="24"/>
-          <w:lang w:val="es-PE"/>
         </w:rPr>
         <w:t>Asignar Roles y Responsabilidades a todo el personal de la Empresa que participa en la Gestión de la Configuración.</w:t>
       </w:r>
@@ -2989,14 +2816,12 @@
         <w:rPr>
           <w:sz w:val="24"/>
           <w:szCs w:val="24"/>
-          <w:lang w:val="es-PE"/>
         </w:rPr>
       </w:pPr>
       <w:r>
         <w:rPr>
           <w:sz w:val="24"/>
           <w:szCs w:val="24"/>
-          <w:lang w:val="es-PE"/>
         </w:rPr>
         <w:t>Comunicar a todo el personal de la empresa la importancia de la Gestión de la Configuración para asegurar un éxito en su implementación</w:t>
       </w:r>
@@ -3012,14 +2837,12 @@
         <w:rPr>
           <w:sz w:val="24"/>
           <w:szCs w:val="24"/>
-          <w:lang w:val="es-PE"/>
         </w:rPr>
       </w:pPr>
       <w:r>
         <w:rPr>
           <w:sz w:val="24"/>
           <w:szCs w:val="24"/>
-          <w:lang w:val="es-PE"/>
         </w:rPr>
         <w:t>Capacitar y entrenar a los equipos de desarrollo en los procesos de Gestión de la Configuración</w:t>
       </w:r>
@@ -3032,7 +2855,6 @@
         <w:rPr>
           <w:sz w:val="24"/>
           <w:szCs w:val="24"/>
-          <w:lang w:val="es-PE"/>
         </w:rPr>
       </w:pPr>
     </w:p>
@@ -3042,7 +2864,6 @@
         <w:rPr>
           <w:sz w:val="24"/>
           <w:szCs w:val="24"/>
-          <w:lang w:val="es-PE"/>
         </w:rPr>
       </w:pPr>
     </w:p>
@@ -3052,7 +2873,6 @@
         <w:rPr>
           <w:sz w:val="24"/>
           <w:szCs w:val="24"/>
-          <w:lang w:val="es-PE"/>
         </w:rPr>
       </w:pPr>
     </w:p>
@@ -3062,7 +2882,6 @@
         <w:rPr>
           <w:sz w:val="24"/>
           <w:szCs w:val="24"/>
-          <w:lang w:val="es-PE"/>
         </w:rPr>
       </w:pPr>
     </w:p>
@@ -3072,7 +2891,6 @@
         <w:rPr>
           <w:sz w:val="24"/>
           <w:szCs w:val="24"/>
-          <w:lang w:val="es-PE"/>
         </w:rPr>
       </w:pPr>
     </w:p>
@@ -3082,7 +2900,6 @@
         <w:rPr>
           <w:sz w:val="24"/>
           <w:szCs w:val="24"/>
-          <w:lang w:val="es-PE"/>
         </w:rPr>
       </w:pPr>
     </w:p>
@@ -3092,7 +2909,6 @@
         <w:rPr>
           <w:sz w:val="24"/>
           <w:szCs w:val="24"/>
-          <w:lang w:val="es-PE"/>
         </w:rPr>
       </w:pPr>
     </w:p>
@@ -3102,7 +2918,6 @@
         <w:rPr>
           <w:sz w:val="24"/>
           <w:szCs w:val="24"/>
-          <w:lang w:val="es-PE"/>
         </w:rPr>
       </w:pPr>
     </w:p>
@@ -3112,7 +2927,6 @@
         <w:rPr>
           <w:sz w:val="24"/>
           <w:szCs w:val="24"/>
-          <w:lang w:val="es-PE"/>
         </w:rPr>
       </w:pPr>
     </w:p>
@@ -3122,7 +2936,6 @@
         <w:rPr>
           <w:sz w:val="24"/>
           <w:szCs w:val="24"/>
-          <w:lang w:val="es-PE"/>
         </w:rPr>
       </w:pPr>
     </w:p>
@@ -3132,7 +2945,6 @@
         <w:rPr>
           <w:sz w:val="24"/>
           <w:szCs w:val="24"/>
-          <w:lang w:val="es-PE"/>
         </w:rPr>
       </w:pPr>
     </w:p>
@@ -3142,7 +2954,6 @@
         <w:rPr>
           <w:sz w:val="24"/>
           <w:szCs w:val="24"/>
-          <w:lang w:val="es-PE"/>
         </w:rPr>
       </w:pPr>
     </w:p>
@@ -3152,7 +2963,6 @@
         <w:rPr>
           <w:sz w:val="24"/>
           <w:szCs w:val="24"/>
-          <w:lang w:val="es-PE"/>
         </w:rPr>
       </w:pPr>
     </w:p>
@@ -3162,7 +2972,6 @@
         <w:rPr>
           <w:sz w:val="24"/>
           <w:szCs w:val="24"/>
-          <w:lang w:val="es-PE"/>
         </w:rPr>
       </w:pPr>
     </w:p>
@@ -3172,7 +2981,6 @@
         <w:rPr>
           <w:sz w:val="24"/>
           <w:szCs w:val="24"/>
-          <w:lang w:val="es-PE"/>
         </w:rPr>
       </w:pPr>
     </w:p>
@@ -3182,7 +2990,6 @@
         <w:rPr>
           <w:sz w:val="24"/>
           <w:szCs w:val="24"/>
-          <w:lang w:val="es-PE"/>
         </w:rPr>
       </w:pPr>
     </w:p>
@@ -3198,7 +3005,6 @@
           <w:b/>
           <w:sz w:val="24"/>
           <w:szCs w:val="24"/>
-          <w:lang w:val="es-PE"/>
         </w:rPr>
       </w:pPr>
       <w:r>
@@ -3206,7 +3012,6 @@
           <w:b/>
           <w:sz w:val="24"/>
           <w:szCs w:val="24"/>
-          <w:lang w:val="es-PE"/>
         </w:rPr>
         <w:lastRenderedPageBreak/>
         <w:t>Herramienta e Infraestructura</w:t>
@@ -3218,14 +3023,12 @@
         <w:rPr>
           <w:sz w:val="24"/>
           <w:szCs w:val="24"/>
-          <w:lang w:val="es-PE"/>
         </w:rPr>
       </w:pPr>
       <w:r>
         <w:rPr>
           <w:sz w:val="24"/>
           <w:szCs w:val="24"/>
-          <w:lang w:val="es-PE"/>
         </w:rPr>
         <w:t>La herramienta a usar es GitHub que es una herramienta de desarrollo colaborativo donde se trabaja con un repositorio local y otro repositorio centralizado en la nube</w:t>
       </w:r>
@@ -3236,14 +3039,13 @@
         <w:rPr>
           <w:sz w:val="24"/>
           <w:szCs w:val="24"/>
-          <w:lang w:val="es-PE"/>
         </w:rPr>
       </w:pPr>
       <w:r>
         <w:rPr>
           <w:noProof/>
           <w:color w:val="0000FF"/>
-          <w:lang w:val="es-PE" w:eastAsia="es-PE"/>
+          <w:lang w:eastAsia="es-PE"/>
         </w:rPr>
         <w:drawing>
           <wp:inline distT="0" distB="0" distL="0" distR="0" wp14:anchorId="2445EFEC" wp14:editId="2A120029">
@@ -3305,7 +3107,6 @@
         <w:rPr>
           <w:sz w:val="24"/>
           <w:szCs w:val="24"/>
-          <w:lang w:val="es-PE"/>
         </w:rPr>
       </w:pPr>
       <w:r>
@@ -3313,7 +3114,7 @@
           <w:noProof/>
           <w:sz w:val="24"/>
           <w:szCs w:val="24"/>
-          <w:lang w:val="es-PE" w:eastAsia="es-PE"/>
+          <w:lang w:eastAsia="es-PE"/>
         </w:rPr>
         <w:drawing>
           <wp:inline distT="0" distB="0" distL="0" distR="0" wp14:anchorId="7AD361E3" wp14:editId="259C68D4">
@@ -3360,7 +3161,6 @@
         <w:rPr>
           <w:sz w:val="24"/>
           <w:szCs w:val="24"/>
-          <w:lang w:val="es-PE"/>
         </w:rPr>
       </w:pPr>
     </w:p>
@@ -3372,7 +3172,6 @@
         <w:rPr>
           <w:sz w:val="24"/>
           <w:szCs w:val="24"/>
-          <w:lang w:val="es-PE"/>
         </w:rPr>
       </w:pPr>
     </w:p>
@@ -3384,7 +3183,6 @@
         <w:rPr>
           <w:sz w:val="24"/>
           <w:szCs w:val="24"/>
-          <w:lang w:val="es-PE"/>
         </w:rPr>
       </w:pPr>
     </w:p>
@@ -3396,7 +3194,6 @@
         <w:rPr>
           <w:sz w:val="24"/>
           <w:szCs w:val="24"/>
-          <w:lang w:val="es-PE"/>
         </w:rPr>
       </w:pPr>
     </w:p>
@@ -3408,7 +3205,6 @@
         <w:rPr>
           <w:sz w:val="24"/>
           <w:szCs w:val="24"/>
-          <w:lang w:val="es-PE"/>
         </w:rPr>
       </w:pPr>
     </w:p>
@@ -3420,7 +3216,6 @@
         <w:rPr>
           <w:sz w:val="24"/>
           <w:szCs w:val="24"/>
-          <w:lang w:val="es-PE"/>
         </w:rPr>
       </w:pPr>
     </w:p>
@@ -3432,7 +3227,6 @@
         <w:rPr>
           <w:sz w:val="24"/>
           <w:szCs w:val="24"/>
-          <w:lang w:val="es-PE"/>
         </w:rPr>
       </w:pPr>
     </w:p>
@@ -3448,7 +3242,6 @@
           <w:b/>
           <w:sz w:val="24"/>
           <w:szCs w:val="24"/>
-          <w:lang w:val="es-PE"/>
         </w:rPr>
       </w:pPr>
       <w:r>
@@ -3456,7 +3249,6 @@
           <w:b/>
           <w:sz w:val="24"/>
           <w:szCs w:val="24"/>
-          <w:lang w:val="es-PE"/>
         </w:rPr>
         <w:t>Calendario de Actividades</w:t>
       </w:r>
@@ -4256,7 +4048,6 @@
                 <w:color w:val="00000A"/>
                 <w:sz w:val="24"/>
                 <w:szCs w:val="24"/>
-                <w:lang w:val="es-PE"/>
               </w:rPr>
             </w:pPr>
             <w:r>
@@ -4452,7 +4243,6 @@
                 <w:color w:val="00000A"/>
                 <w:sz w:val="24"/>
                 <w:szCs w:val="24"/>
-                <w:lang w:val="es-PE"/>
               </w:rPr>
             </w:pPr>
             <w:r>
@@ -4648,7 +4438,6 @@
                 <w:color w:val="00000A"/>
                 <w:sz w:val="24"/>
                 <w:szCs w:val="24"/>
-                <w:lang w:val="es-PE"/>
               </w:rPr>
             </w:pPr>
             <w:proofErr w:type="spellStart"/>
@@ -5024,7 +4813,6 @@
                 <w:color w:val="0070C0"/>
                 <w:sz w:val="24"/>
                 <w:szCs w:val="24"/>
-                <w:lang w:val="es-PE"/>
               </w:rPr>
             </w:pPr>
             <w:r>
@@ -5452,7 +5240,6 @@
               <w:rPr>
                 <w:rFonts w:ascii="Calibri" w:eastAsia="Times New Roman" w:hAnsi="Calibri" w:cs="Calibri"/>
                 <w:color w:val="00000A"/>
-                <w:lang w:val="es-PE"/>
               </w:rPr>
             </w:pPr>
             <w:r>
@@ -5807,7 +5594,6 @@
               <w:rPr>
                 <w:rFonts w:ascii="Calibri" w:eastAsia="Times New Roman" w:hAnsi="Calibri" w:cs="Calibri"/>
                 <w:color w:val="00000A"/>
-                <w:lang w:val="es-PE"/>
               </w:rPr>
             </w:pPr>
             <w:r>
@@ -5995,7 +5781,6 @@
               <w:rPr>
                 <w:rFonts w:ascii="Calibri" w:eastAsia="Times New Roman" w:hAnsi="Calibri" w:cs="Calibri"/>
                 <w:color w:val="00000A"/>
-                <w:lang w:val="es-PE"/>
               </w:rPr>
             </w:pPr>
             <w:r>
@@ -6529,7 +6314,6 @@
               <w:rPr>
                 <w:rFonts w:ascii="Calibri" w:eastAsia="Times New Roman" w:hAnsi="Calibri" w:cs="Calibri"/>
                 <w:color w:val="00000A"/>
-                <w:lang w:val="es-PE"/>
               </w:rPr>
             </w:pPr>
             <w:r>
@@ -6725,7 +6509,6 @@
               <w:rPr>
                 <w:rFonts w:ascii="Calibri" w:eastAsia="Times New Roman" w:hAnsi="Calibri" w:cs="Calibri"/>
                 <w:color w:val="00000A"/>
-                <w:lang w:val="es-PE"/>
               </w:rPr>
             </w:pPr>
             <w:r>
@@ -6904,7 +6687,6 @@
               <w:rPr>
                 <w:rFonts w:ascii="Calibri" w:eastAsia="Times New Roman" w:hAnsi="Calibri" w:cs="Calibri"/>
                 <w:color w:val="00000A"/>
-                <w:lang w:val="es-PE"/>
               </w:rPr>
             </w:pPr>
             <w:r>
@@ -7261,7 +7043,6 @@
               <w:rPr>
                 <w:rFonts w:ascii="Calibri" w:eastAsia="Times New Roman" w:hAnsi="Calibri" w:cs="Calibri"/>
                 <w:color w:val="00000A"/>
-                <w:lang w:val="es-PE"/>
               </w:rPr>
             </w:pPr>
             <w:proofErr w:type="spellStart"/>
@@ -7453,7 +7234,6 @@
               <w:rPr>
                 <w:rFonts w:ascii="Calibri" w:eastAsia="Times New Roman" w:hAnsi="Calibri" w:cs="Calibri"/>
                 <w:color w:val="00000A"/>
-                <w:lang w:val="es-PE"/>
               </w:rPr>
             </w:pPr>
             <w:r>
@@ -8008,7 +7788,6 @@
                 <w:color w:val="0070C0"/>
                 <w:sz w:val="24"/>
                 <w:szCs w:val="24"/>
-                <w:lang w:val="es-PE"/>
               </w:rPr>
             </w:pPr>
             <w:proofErr w:type="spellStart"/>
@@ -8216,7 +7995,6 @@
               <w:rPr>
                 <w:rFonts w:ascii="Calibri" w:eastAsia="Times New Roman" w:hAnsi="Calibri" w:cs="Calibri"/>
                 <w:color w:val="00000A"/>
-                <w:lang w:val="es-PE"/>
               </w:rPr>
             </w:pPr>
             <w:r>
@@ -8583,7 +8361,6 @@
               <w:rPr>
                 <w:rFonts w:ascii="Calibri" w:eastAsia="Times New Roman" w:hAnsi="Calibri" w:cs="Calibri"/>
                 <w:color w:val="00000A"/>
-                <w:lang w:val="es-PE"/>
               </w:rPr>
             </w:pPr>
             <w:r>
@@ -8761,7 +8538,6 @@
               <w:rPr>
                 <w:rFonts w:ascii="Calibri" w:eastAsia="Times New Roman" w:hAnsi="Calibri" w:cs="Calibri"/>
                 <w:color w:val="00000A"/>
-                <w:lang w:val="es-PE"/>
               </w:rPr>
             </w:pPr>
             <w:r>
@@ -8942,7 +8718,6 @@
                 <w:color w:val="0070C0"/>
                 <w:sz w:val="24"/>
                 <w:szCs w:val="24"/>
-                <w:lang w:val="es-PE"/>
               </w:rPr>
             </w:pPr>
             <w:proofErr w:type="spellStart"/>
@@ -9147,7 +8922,6 @@
         <w:rPr>
           <w:sz w:val="24"/>
           <w:szCs w:val="24"/>
-          <w:lang w:val="es-PE"/>
         </w:rPr>
       </w:pPr>
     </w:p>
@@ -9157,7 +8931,6 @@
         <w:rPr>
           <w:sz w:val="24"/>
           <w:szCs w:val="24"/>
-          <w:lang w:val="es-PE"/>
         </w:rPr>
       </w:pPr>
     </w:p>
@@ -9167,7 +8940,6 @@
         <w:rPr>
           <w:sz w:val="24"/>
           <w:szCs w:val="24"/>
-          <w:lang w:val="es-PE"/>
         </w:rPr>
       </w:pPr>
     </w:p>
@@ -9177,7 +8949,6 @@
         <w:rPr>
           <w:sz w:val="24"/>
           <w:szCs w:val="24"/>
-          <w:lang w:val="es-PE"/>
         </w:rPr>
       </w:pPr>
     </w:p>
@@ -9187,7 +8958,6 @@
         <w:rPr>
           <w:sz w:val="24"/>
           <w:szCs w:val="24"/>
-          <w:lang w:val="es-PE"/>
         </w:rPr>
       </w:pPr>
     </w:p>
@@ -9197,7 +8967,6 @@
         <w:rPr>
           <w:sz w:val="24"/>
           <w:szCs w:val="24"/>
-          <w:lang w:val="es-PE"/>
         </w:rPr>
       </w:pPr>
     </w:p>
@@ -9207,7 +8976,6 @@
         <w:rPr>
           <w:sz w:val="24"/>
           <w:szCs w:val="24"/>
-          <w:lang w:val="es-PE"/>
         </w:rPr>
       </w:pPr>
     </w:p>
@@ -9217,7 +8985,6 @@
         <w:rPr>
           <w:sz w:val="24"/>
           <w:szCs w:val="24"/>
-          <w:lang w:val="es-PE"/>
         </w:rPr>
       </w:pPr>
     </w:p>
@@ -9227,7 +8994,6 @@
         <w:rPr>
           <w:sz w:val="24"/>
           <w:szCs w:val="24"/>
-          <w:lang w:val="es-PE"/>
         </w:rPr>
       </w:pPr>
     </w:p>
@@ -9243,7 +9009,6 @@
           <w:b/>
           <w:sz w:val="24"/>
           <w:szCs w:val="24"/>
-          <w:lang w:val="es-PE"/>
         </w:rPr>
       </w:pPr>
       <w:r>
@@ -9251,7 +9016,6 @@
           <w:b/>
           <w:sz w:val="24"/>
           <w:szCs w:val="24"/>
-          <w:lang w:val="es-PE"/>
         </w:rPr>
         <w:lastRenderedPageBreak/>
         <w:t>ACTIVIDADES DE LA SCM</w:t>
@@ -9264,7 +9028,6 @@
           <w:b/>
           <w:sz w:val="24"/>
           <w:szCs w:val="24"/>
-          <w:lang w:val="es-PE"/>
         </w:rPr>
       </w:pPr>
       <w:r>
@@ -9272,7 +9035,6 @@
           <w:b/>
           <w:sz w:val="24"/>
           <w:szCs w:val="24"/>
-          <w:lang w:val="es-PE"/>
         </w:rPr>
         <w:t>3.1 Identificación de la configuración, Nomenclatura</w:t>
       </w:r>
@@ -9315,7 +9077,6 @@
                 <w:b/>
                 <w:bCs/>
                 <w:color w:val="000000"/>
-                <w:lang w:val="es-PE"/>
               </w:rPr>
             </w:pPr>
             <w:r>
@@ -9324,7 +9085,6 @@
                 <w:b/>
                 <w:bCs/>
                 <w:color w:val="000000"/>
-                <w:lang w:val="es-PE"/>
               </w:rPr>
               <w:t>Tipo (E=</w:t>
             </w:r>
@@ -9335,7 +9095,6 @@
                 <w:b/>
                 <w:bCs/>
                 <w:color w:val="000000"/>
-                <w:lang w:val="es-PE"/>
               </w:rPr>
               <w:t>Evolucion</w:t>
             </w:r>
@@ -9346,7 +9105,6 @@
                 <w:b/>
                 <w:bCs/>
                 <w:color w:val="000000"/>
-                <w:lang w:val="es-PE"/>
               </w:rPr>
               <w:t xml:space="preserve"> F=Fuente S=Soporte</w:t>
             </w:r>
@@ -9377,7 +9135,6 @@
                 <w:color w:val="000000"/>
               </w:rPr>
             </w:pPr>
-            <w:proofErr w:type="spellStart"/>
             <w:r>
               <w:rPr>
                 <w:rFonts w:ascii="Calibri" w:eastAsia="Times New Roman" w:hAnsi="Calibri" w:cs="Calibri"/>
@@ -9385,9 +9142,9 @@
                 <w:bCs/>
                 <w:color w:val="000000"/>
               </w:rPr>
-              <w:t>Nombre</w:t>
-            </w:r>
-            <w:proofErr w:type="spellEnd"/>
+              <w:t xml:space="preserve">Nombre del </w:t>
+            </w:r>
+            <w:proofErr w:type="spellStart"/>
             <w:r>
               <w:rPr>
                 <w:rFonts w:ascii="Calibri" w:eastAsia="Times New Roman" w:hAnsi="Calibri" w:cs="Calibri"/>
@@ -9395,7 +9152,17 @@
                 <w:bCs/>
                 <w:color w:val="000000"/>
               </w:rPr>
-              <w:t xml:space="preserve"> del Item (CI)</w:t>
+              <w:t>Item</w:t>
+            </w:r>
+            <w:proofErr w:type="spellEnd"/>
+            <w:r>
+              <w:rPr>
+                <w:rFonts w:ascii="Calibri" w:eastAsia="Times New Roman" w:hAnsi="Calibri" w:cs="Calibri"/>
+                <w:b/>
+                <w:bCs/>
+                <w:color w:val="000000"/>
+              </w:rPr>
+              <w:t xml:space="preserve"> (CI)</w:t>
             </w:r>
           </w:p>
         </w:tc>
@@ -9420,7 +9187,6 @@
                 <w:b/>
                 <w:bCs/>
                 <w:color w:val="000000"/>
-                <w:lang w:val="es-PE"/>
               </w:rPr>
             </w:pPr>
             <w:r>
@@ -9429,7 +9195,6 @@
                 <w:b/>
                 <w:bCs/>
                 <w:color w:val="000000"/>
-                <w:lang w:val="es-PE"/>
               </w:rPr>
               <w:t>Fuente (E=Empresa P=Proyecto C=Cliente V=Proveedor</w:t>
             </w:r>
@@ -9459,6 +9224,7 @@
                 <w:color w:val="000000"/>
               </w:rPr>
             </w:pPr>
+            <w:proofErr w:type="spellStart"/>
             <w:r>
               <w:rPr>
                 <w:rFonts w:ascii="Calibri" w:eastAsia="Times New Roman" w:hAnsi="Calibri" w:cs="Calibri"/>
@@ -9468,6 +9234,7 @@
               </w:rPr>
               <w:t>Extension</w:t>
             </w:r>
+            <w:proofErr w:type="spellEnd"/>
           </w:p>
         </w:tc>
         <w:tc>
@@ -9890,7 +9657,6 @@
               <w:spacing w:after="0" w:line="240" w:lineRule="auto"/>
               <w:rPr>
                 <w:rFonts w:ascii="Arial" w:eastAsia="Times New Roman" w:hAnsi="Arial" w:cs="Arial"/>
-                <w:lang w:val="es-PE"/>
               </w:rPr>
             </w:pPr>
             <w:r>
@@ -10056,7 +9822,6 @@
               <w:rPr>
                 <w:rFonts w:ascii="Arial" w:eastAsia="Times New Roman" w:hAnsi="Arial" w:cs="Arial"/>
                 <w:color w:val="000000"/>
-                <w:lang w:val="es-PE"/>
               </w:rPr>
             </w:pPr>
             <w:r>
@@ -10553,7 +10318,6 @@
               <w:rPr>
                 <w:rFonts w:ascii="Arial" w:eastAsia="Times New Roman" w:hAnsi="Arial" w:cs="Arial"/>
                 <w:color w:val="000000"/>
-                <w:lang w:val="es-PE"/>
               </w:rPr>
             </w:pPr>
             <w:r>
@@ -11050,7 +10814,6 @@
               <w:rPr>
                 <w:rFonts w:ascii="Arial" w:eastAsia="Times New Roman" w:hAnsi="Arial" w:cs="Arial"/>
                 <w:color w:val="000000"/>
-                <w:lang w:val="es-PE"/>
               </w:rPr>
             </w:pPr>
             <w:r>
@@ -11383,7 +11146,6 @@
               <w:rPr>
                 <w:rFonts w:ascii="Arial" w:eastAsia="Times New Roman" w:hAnsi="Arial" w:cs="Arial"/>
                 <w:color w:val="000000"/>
-                <w:lang w:val="es-PE"/>
               </w:rPr>
             </w:pPr>
             <w:r>
@@ -11716,7 +11478,6 @@
               <w:rPr>
                 <w:rFonts w:ascii="Arial" w:eastAsia="Times New Roman" w:hAnsi="Arial" w:cs="Arial"/>
                 <w:color w:val="000000"/>
-                <w:lang w:val="es-PE"/>
               </w:rPr>
             </w:pPr>
             <w:r>
@@ -11883,7 +11644,6 @@
               <w:rPr>
                 <w:rFonts w:ascii="Arial" w:eastAsia="Times New Roman" w:hAnsi="Arial" w:cs="Arial"/>
                 <w:color w:val="000000"/>
-                <w:lang w:val="es-PE"/>
               </w:rPr>
             </w:pPr>
             <w:r>
@@ -12167,7 +11927,6 @@
           <w:b/>
           <w:sz w:val="24"/>
           <w:szCs w:val="24"/>
-          <w:lang w:val="es-PE"/>
         </w:rPr>
       </w:pPr>
     </w:p>
@@ -12178,7 +11937,6 @@
           <w:b/>
           <w:sz w:val="24"/>
           <w:szCs w:val="24"/>
-          <w:lang w:val="es-PE"/>
         </w:rPr>
       </w:pPr>
     </w:p>
@@ -12189,7 +11947,6 @@
           <w:b/>
           <w:sz w:val="24"/>
           <w:szCs w:val="24"/>
-          <w:lang w:val="es-PE"/>
         </w:rPr>
       </w:pPr>
     </w:p>
@@ -12200,7 +11957,6 @@
           <w:b/>
           <w:sz w:val="24"/>
           <w:szCs w:val="24"/>
-          <w:lang w:val="es-PE"/>
         </w:rPr>
       </w:pPr>
     </w:p>
@@ -12211,7 +11967,6 @@
           <w:b/>
           <w:sz w:val="24"/>
           <w:szCs w:val="24"/>
-          <w:lang w:val="es-PE"/>
         </w:rPr>
       </w:pPr>
     </w:p>
@@ -12222,7 +11977,6 @@
           <w:b/>
           <w:sz w:val="24"/>
           <w:szCs w:val="24"/>
-          <w:lang w:val="es-PE"/>
         </w:rPr>
       </w:pPr>
     </w:p>
@@ -12267,7 +12021,6 @@
                 <w:color w:val="000000"/>
                 <w:sz w:val="24"/>
                 <w:szCs w:val="24"/>
-                <w:lang w:val="es-PE"/>
               </w:rPr>
             </w:pPr>
             <w:r>
@@ -12278,7 +12031,6 @@
                 <w:color w:val="000000"/>
                 <w:sz w:val="24"/>
                 <w:szCs w:val="24"/>
-                <w:lang w:val="es-PE"/>
               </w:rPr>
               <w:lastRenderedPageBreak/>
               <w:t xml:space="preserve">Nomenclatura de los </w:t>
@@ -12292,7 +12044,6 @@
                 <w:color w:val="000000"/>
                 <w:sz w:val="24"/>
                 <w:szCs w:val="24"/>
-                <w:lang w:val="es-PE"/>
               </w:rPr>
               <w:t>Items</w:t>
             </w:r>
@@ -12305,7 +12056,6 @@
                 <w:color w:val="000000"/>
                 <w:sz w:val="24"/>
                 <w:szCs w:val="24"/>
-                <w:lang w:val="es-PE"/>
               </w:rPr>
               <w:t xml:space="preserve"> de la Configuración</w:t>
             </w:r>
@@ -12341,7 +12091,6 @@
                 <w:color w:val="000000"/>
                 <w:sz w:val="24"/>
                 <w:szCs w:val="24"/>
-                <w:lang w:val="es-PE"/>
               </w:rPr>
             </w:pPr>
           </w:p>
@@ -12367,7 +12116,6 @@
                 <w:rFonts w:ascii="Times New Roman" w:eastAsia="Times New Roman" w:hAnsi="Times New Roman" w:cs="Times New Roman"/>
                 <w:sz w:val="20"/>
                 <w:szCs w:val="20"/>
-                <w:lang w:val="es-PE"/>
               </w:rPr>
             </w:pPr>
           </w:p>
@@ -12393,7 +12141,6 @@
                 <w:rFonts w:ascii="Times New Roman" w:eastAsia="Times New Roman" w:hAnsi="Times New Roman" w:cs="Times New Roman"/>
                 <w:sz w:val="20"/>
                 <w:szCs w:val="20"/>
-                <w:lang w:val="es-PE"/>
               </w:rPr>
             </w:pPr>
           </w:p>
@@ -12464,7 +12211,6 @@
                 <w:color w:val="000000"/>
               </w:rPr>
             </w:pPr>
-            <w:proofErr w:type="spellStart"/>
             <w:r>
               <w:rPr>
                 <w:rFonts w:ascii="Calibri" w:eastAsia="Times New Roman" w:hAnsi="Calibri" w:cs="Calibri"/>
@@ -12474,7 +12220,6 @@
               </w:rPr>
               <w:t>Entregable</w:t>
             </w:r>
-            <w:proofErr w:type="spellEnd"/>
           </w:p>
         </w:tc>
         <w:tc>
@@ -12502,7 +12247,6 @@
                 <w:color w:val="000000"/>
               </w:rPr>
             </w:pPr>
-            <w:proofErr w:type="spellStart"/>
             <w:r>
               <w:rPr>
                 <w:rFonts w:ascii="Calibri" w:eastAsia="Times New Roman" w:hAnsi="Calibri" w:cs="Calibri"/>
@@ -12512,7 +12256,6 @@
               </w:rPr>
               <w:t>Tipo</w:t>
             </w:r>
-            <w:proofErr w:type="spellEnd"/>
           </w:p>
         </w:tc>
       </w:tr>
@@ -12571,14 +12314,12 @@
               <w:rPr>
                 <w:rFonts w:ascii="Calibri" w:eastAsia="Times New Roman" w:hAnsi="Calibri" w:cs="Calibri"/>
                 <w:color w:val="000000"/>
-                <w:lang w:val="es-PE"/>
-              </w:rPr>
-            </w:pPr>
-            <w:r>
-              <w:rPr>
-                <w:rFonts w:ascii="Calibri" w:eastAsia="Times New Roman" w:hAnsi="Calibri" w:cs="Calibri"/>
-                <w:color w:val="000000"/>
-                <w:lang w:val="es-PE"/>
+              </w:rPr>
+            </w:pPr>
+            <w:r>
+              <w:rPr>
+                <w:rFonts w:ascii="Calibri" w:eastAsia="Times New Roman" w:hAnsi="Calibri" w:cs="Calibri"/>
+                <w:color w:val="000000"/>
               </w:rPr>
               <w:t xml:space="preserve">Acta de </w:t>
             </w:r>
@@ -12586,7 +12327,6 @@
               <w:rPr>
                 <w:rFonts w:ascii="Calibri" w:eastAsia="Times New Roman" w:hAnsi="Calibri" w:cs="Calibri"/>
                 <w:color w:val="000000"/>
-                <w:lang w:val="es-PE"/>
               </w:rPr>
               <w:t>Reunión</w:t>
             </w:r>
@@ -12594,7 +12334,6 @@
               <w:rPr>
                 <w:rFonts w:ascii="Calibri" w:eastAsia="Times New Roman" w:hAnsi="Calibri" w:cs="Calibri"/>
                 <w:color w:val="000000"/>
-                <w:lang w:val="es-PE"/>
               </w:rPr>
               <w:t xml:space="preserve"> de Reque</w:t>
             </w:r>
@@ -12602,7 +12341,6 @@
               <w:rPr>
                 <w:rFonts w:ascii="Calibri" w:eastAsia="Times New Roman" w:hAnsi="Calibri" w:cs="Calibri"/>
                 <w:color w:val="000000"/>
-                <w:lang w:val="es-PE"/>
               </w:rPr>
               <w:t>r</w:t>
             </w:r>
@@ -12610,7 +12348,6 @@
               <w:rPr>
                 <w:rFonts w:ascii="Calibri" w:eastAsia="Times New Roman" w:hAnsi="Calibri" w:cs="Calibri"/>
                 <w:color w:val="000000"/>
-                <w:lang w:val="es-PE"/>
               </w:rPr>
               <w:t>imi</w:t>
             </w:r>
@@ -12618,7 +12355,6 @@
               <w:rPr>
                 <w:rFonts w:ascii="Calibri" w:eastAsia="Times New Roman" w:hAnsi="Calibri" w:cs="Calibri"/>
                 <w:color w:val="000000"/>
-                <w:lang w:val="es-PE"/>
               </w:rPr>
               <w:t>en</w:t>
             </w:r>
@@ -12626,7 +12362,6 @@
               <w:rPr>
                 <w:rFonts w:ascii="Calibri" w:eastAsia="Times New Roman" w:hAnsi="Calibri" w:cs="Calibri"/>
                 <w:color w:val="000000"/>
-                <w:lang w:val="es-PE"/>
               </w:rPr>
               <w:t>tos</w:t>
             </w:r>
@@ -12733,17 +12468,8 @@
                 <w:rFonts w:ascii="Calibri" w:eastAsia="Times New Roman" w:hAnsi="Calibri" w:cs="Calibri"/>
                 <w:color w:val="000000"/>
               </w:rPr>
-              <w:t xml:space="preserve">Especificación de </w:t>
-            </w:r>
-            <w:proofErr w:type="spellStart"/>
-            <w:r>
-              <w:rPr>
-                <w:rFonts w:ascii="Calibri" w:eastAsia="Times New Roman" w:hAnsi="Calibri" w:cs="Calibri"/>
-                <w:color w:val="000000"/>
-              </w:rPr>
-              <w:t>Requerimientos</w:t>
-            </w:r>
-            <w:proofErr w:type="spellEnd"/>
+              <w:t>Especificación de Requerimientos</w:t>
+            </w:r>
           </w:p>
         </w:tc>
         <w:tc>
@@ -12840,14 +12566,12 @@
               <w:rPr>
                 <w:rFonts w:ascii="Calibri" w:eastAsia="Times New Roman" w:hAnsi="Calibri" w:cs="Calibri"/>
                 <w:color w:val="000000"/>
-                <w:lang w:val="es-PE"/>
-              </w:rPr>
-            </w:pPr>
-            <w:r>
-              <w:rPr>
-                <w:rFonts w:ascii="Calibri" w:eastAsia="Times New Roman" w:hAnsi="Calibri" w:cs="Calibri"/>
-                <w:color w:val="000000"/>
-                <w:lang w:val="es-PE"/>
+              </w:rPr>
+            </w:pPr>
+            <w:r>
+              <w:rPr>
+                <w:rFonts w:ascii="Calibri" w:eastAsia="Times New Roman" w:hAnsi="Calibri" w:cs="Calibri"/>
+                <w:color w:val="000000"/>
               </w:rPr>
               <w:t>Modelos de Casos de Uso</w:t>
             </w:r>
@@ -12947,14 +12671,12 @@
               <w:rPr>
                 <w:rFonts w:ascii="Calibri" w:eastAsia="Times New Roman" w:hAnsi="Calibri" w:cs="Calibri"/>
                 <w:color w:val="000000"/>
-                <w:lang w:val="es-PE"/>
-              </w:rPr>
-            </w:pPr>
-            <w:r>
-              <w:rPr>
-                <w:rFonts w:ascii="Calibri" w:eastAsia="Times New Roman" w:hAnsi="Calibri" w:cs="Calibri"/>
-                <w:color w:val="000000"/>
-                <w:lang w:val="es-PE"/>
+              </w:rPr>
+            </w:pPr>
+            <w:r>
+              <w:rPr>
+                <w:rFonts w:ascii="Calibri" w:eastAsia="Times New Roman" w:hAnsi="Calibri" w:cs="Calibri"/>
+                <w:color w:val="000000"/>
               </w:rPr>
               <w:t>Documento de validación con el Cliente</w:t>
             </w:r>
@@ -13460,14 +13182,12 @@
               <w:rPr>
                 <w:rFonts w:ascii="Calibri" w:eastAsia="Times New Roman" w:hAnsi="Calibri" w:cs="Calibri"/>
                 <w:color w:val="000000"/>
-                <w:lang w:val="es-PE"/>
-              </w:rPr>
-            </w:pPr>
-            <w:r>
-              <w:rPr>
-                <w:rFonts w:ascii="Calibri" w:eastAsia="Times New Roman" w:hAnsi="Calibri" w:cs="Calibri"/>
-                <w:color w:val="000000"/>
-                <w:lang w:val="es-PE"/>
+              </w:rPr>
+            </w:pPr>
+            <w:r>
+              <w:rPr>
+                <w:rFonts w:ascii="Calibri" w:eastAsia="Times New Roman" w:hAnsi="Calibri" w:cs="Calibri"/>
+                <w:color w:val="000000"/>
               </w:rPr>
               <w:t>Documento de Diseño de Prototipo</w:t>
             </w:r>
@@ -13567,17 +13287,8 @@
                 <w:rFonts w:ascii="Calibri" w:eastAsia="Times New Roman" w:hAnsi="Calibri" w:cs="Calibri"/>
                 <w:color w:val="000000"/>
               </w:rPr>
-              <w:t xml:space="preserve">Documentación </w:t>
-            </w:r>
-            <w:proofErr w:type="spellStart"/>
-            <w:r>
-              <w:rPr>
-                <w:rFonts w:ascii="Calibri" w:eastAsia="Times New Roman" w:hAnsi="Calibri" w:cs="Calibri"/>
-                <w:color w:val="000000"/>
-              </w:rPr>
-              <w:t>Técnica</w:t>
-            </w:r>
-            <w:proofErr w:type="spellEnd"/>
+              <w:t>Documentación Técnica</w:t>
+            </w:r>
           </w:p>
         </w:tc>
         <w:tc>
@@ -13961,14 +13672,12 @@
               <w:rPr>
                 <w:rFonts w:ascii="Calibri" w:eastAsia="Times New Roman" w:hAnsi="Calibri" w:cs="Calibri"/>
                 <w:color w:val="000000"/>
-                <w:lang w:val="es-PE"/>
-              </w:rPr>
-            </w:pPr>
-            <w:r>
-              <w:rPr>
-                <w:rFonts w:ascii="Calibri" w:eastAsia="Times New Roman" w:hAnsi="Calibri" w:cs="Calibri"/>
-                <w:color w:val="000000"/>
-                <w:lang w:val="es-PE"/>
+              </w:rPr>
+            </w:pPr>
+            <w:r>
+              <w:rPr>
+                <w:rFonts w:ascii="Calibri" w:eastAsia="Times New Roman" w:hAnsi="Calibri" w:cs="Calibri"/>
+                <w:color w:val="000000"/>
               </w:rPr>
               <w:t xml:space="preserve">Informe de </w:t>
             </w:r>
@@ -13977,7 +13686,6 @@
               <w:rPr>
                 <w:rFonts w:ascii="Calibri" w:eastAsia="Times New Roman" w:hAnsi="Calibri" w:cs="Calibri"/>
                 <w:color w:val="000000"/>
-                <w:lang w:val="es-PE"/>
               </w:rPr>
               <w:t>Revision</w:t>
             </w:r>
@@ -13986,7 +13694,6 @@
               <w:rPr>
                 <w:rFonts w:ascii="Calibri" w:eastAsia="Times New Roman" w:hAnsi="Calibri" w:cs="Calibri"/>
                 <w:color w:val="000000"/>
-                <w:lang w:val="es-PE"/>
               </w:rPr>
               <w:t xml:space="preserve"> por Pares</w:t>
             </w:r>
@@ -14177,14 +13884,12 @@
               <w:rPr>
                 <w:rFonts w:ascii="Calibri" w:eastAsia="Times New Roman" w:hAnsi="Calibri" w:cs="Calibri"/>
                 <w:color w:val="000000"/>
-                <w:lang w:val="es-PE"/>
-              </w:rPr>
-            </w:pPr>
-            <w:r>
-              <w:rPr>
-                <w:rFonts w:ascii="Calibri" w:eastAsia="Times New Roman" w:hAnsi="Calibri" w:cs="Calibri"/>
-                <w:color w:val="000000"/>
-                <w:lang w:val="es-PE"/>
+              </w:rPr>
+            </w:pPr>
+            <w:r>
+              <w:rPr>
+                <w:rFonts w:ascii="Calibri" w:eastAsia="Times New Roman" w:hAnsi="Calibri" w:cs="Calibri"/>
+                <w:color w:val="000000"/>
               </w:rPr>
               <w:t>Plan de Verificación y Validación</w:t>
             </w:r>
@@ -14277,14 +13982,12 @@
               <w:rPr>
                 <w:rFonts w:ascii="Calibri" w:eastAsia="Times New Roman" w:hAnsi="Calibri" w:cs="Calibri"/>
                 <w:color w:val="000000"/>
-                <w:lang w:val="es-PE"/>
-              </w:rPr>
-            </w:pPr>
-            <w:r>
-              <w:rPr>
-                <w:rFonts w:ascii="Calibri" w:eastAsia="Times New Roman" w:hAnsi="Calibri" w:cs="Calibri"/>
-                <w:color w:val="000000"/>
-                <w:lang w:val="es-PE"/>
+              </w:rPr>
+            </w:pPr>
+            <w:r>
+              <w:rPr>
+                <w:rFonts w:ascii="Calibri" w:eastAsia="Times New Roman" w:hAnsi="Calibri" w:cs="Calibri"/>
+                <w:color w:val="000000"/>
               </w:rPr>
               <w:t>Modelo de Casos de Prueba</w:t>
             </w:r>
@@ -14377,14 +14080,12 @@
               <w:rPr>
                 <w:rFonts w:ascii="Calibri" w:eastAsia="Times New Roman" w:hAnsi="Calibri" w:cs="Calibri"/>
                 <w:color w:val="000000"/>
-                <w:lang w:val="es-PE"/>
-              </w:rPr>
-            </w:pPr>
-            <w:r>
-              <w:rPr>
-                <w:rFonts w:ascii="Calibri" w:eastAsia="Times New Roman" w:hAnsi="Calibri" w:cs="Calibri"/>
-                <w:color w:val="000000"/>
-                <w:lang w:val="es-PE"/>
+              </w:rPr>
+            </w:pPr>
+            <w:r>
+              <w:rPr>
+                <w:rFonts w:ascii="Calibri" w:eastAsia="Times New Roman" w:hAnsi="Calibri" w:cs="Calibri"/>
+                <w:color w:val="000000"/>
               </w:rPr>
               <w:t>Infor</w:t>
             </w:r>
@@ -14392,7 +14093,6 @@
               <w:rPr>
                 <w:rFonts w:ascii="Calibri" w:eastAsia="Times New Roman" w:hAnsi="Calibri" w:cs="Calibri"/>
                 <w:color w:val="000000"/>
-                <w:lang w:val="es-PE"/>
               </w:rPr>
               <w:t>me de Verificación de Integració</w:t>
             </w:r>
@@ -14400,7 +14100,6 @@
               <w:rPr>
                 <w:rFonts w:ascii="Calibri" w:eastAsia="Times New Roman" w:hAnsi="Calibri" w:cs="Calibri"/>
                 <w:color w:val="000000"/>
-                <w:lang w:val="es-PE"/>
               </w:rPr>
               <w:t>n</w:t>
             </w:r>
@@ -14493,14 +14192,12 @@
               <w:rPr>
                 <w:rFonts w:ascii="Calibri" w:eastAsia="Times New Roman" w:hAnsi="Calibri" w:cs="Calibri"/>
                 <w:color w:val="000000"/>
-                <w:lang w:val="es-PE"/>
-              </w:rPr>
-            </w:pPr>
-            <w:r>
-              <w:rPr>
-                <w:rFonts w:ascii="Calibri" w:eastAsia="Times New Roman" w:hAnsi="Calibri" w:cs="Calibri"/>
-                <w:color w:val="000000"/>
-                <w:lang w:val="es-PE"/>
+              </w:rPr>
+            </w:pPr>
+            <w:r>
+              <w:rPr>
+                <w:rFonts w:ascii="Calibri" w:eastAsia="Times New Roman" w:hAnsi="Calibri" w:cs="Calibri"/>
+                <w:color w:val="000000"/>
               </w:rPr>
               <w:t>Informe de Verificación del Sistema</w:t>
             </w:r>
@@ -14600,16 +14297,7 @@
                 <w:rFonts w:ascii="Calibri" w:eastAsia="Times New Roman" w:hAnsi="Calibri" w:cs="Calibri"/>
                 <w:color w:val="000000"/>
               </w:rPr>
-              <w:t>Reporte</w:t>
-            </w:r>
-            <w:bookmarkStart w:id="1" w:name="_GoBack"/>
-            <w:bookmarkEnd w:id="1"/>
-            <w:r>
-              <w:rPr>
-                <w:rFonts w:ascii="Calibri" w:eastAsia="Times New Roman" w:hAnsi="Calibri" w:cs="Calibri"/>
-                <w:color w:val="000000"/>
-              </w:rPr>
-              <w:t xml:space="preserve"> de Pruebas</w:t>
+              <w:t>Reporte de Pruebas</w:t>
             </w:r>
           </w:p>
         </w:tc>
@@ -14700,14 +14388,12 @@
               <w:rPr>
                 <w:rFonts w:ascii="Calibri" w:eastAsia="Times New Roman" w:hAnsi="Calibri" w:cs="Calibri"/>
                 <w:color w:val="000000"/>
-                <w:lang w:val="es-PE"/>
-              </w:rPr>
-            </w:pPr>
-            <w:r>
-              <w:rPr>
-                <w:rFonts w:ascii="Calibri" w:eastAsia="Times New Roman" w:hAnsi="Calibri" w:cs="Calibri"/>
-                <w:color w:val="000000"/>
-                <w:lang w:val="es-PE"/>
+              </w:rPr>
+            </w:pPr>
+            <w:r>
+              <w:rPr>
+                <w:rFonts w:ascii="Calibri" w:eastAsia="Times New Roman" w:hAnsi="Calibri" w:cs="Calibri"/>
+                <w:color w:val="000000"/>
               </w:rPr>
               <w:t>Plan de Gestió</w:t>
             </w:r>
@@ -14715,10 +14401,18 @@
               <w:rPr>
                 <w:rFonts w:ascii="Calibri" w:eastAsia="Times New Roman" w:hAnsi="Calibri" w:cs="Calibri"/>
                 <w:color w:val="000000"/>
-                <w:lang w:val="es-PE"/>
-              </w:rPr>
-              <w:t>n de la Configuracion</w:t>
-            </w:r>
+              </w:rPr>
+              <w:t xml:space="preserve">n de la </w:t>
+            </w:r>
+            <w:proofErr w:type="spellStart"/>
+            <w:r>
+              <w:rPr>
+                <w:rFonts w:ascii="Calibri" w:eastAsia="Times New Roman" w:hAnsi="Calibri" w:cs="Calibri"/>
+                <w:color w:val="000000"/>
+              </w:rPr>
+              <w:t>Configuracion</w:t>
+            </w:r>
+            <w:proofErr w:type="spellEnd"/>
           </w:p>
         </w:tc>
         <w:tc>
@@ -14808,14 +14502,12 @@
               <w:rPr>
                 <w:rFonts w:ascii="Calibri" w:eastAsia="Times New Roman" w:hAnsi="Calibri" w:cs="Calibri"/>
                 <w:color w:val="000000"/>
-                <w:lang w:val="es-PE"/>
-              </w:rPr>
-            </w:pPr>
-            <w:r>
-              <w:rPr>
-                <w:rFonts w:ascii="Calibri" w:eastAsia="Times New Roman" w:hAnsi="Calibri" w:cs="Calibri"/>
-                <w:color w:val="000000"/>
-                <w:lang w:val="es-PE"/>
+              </w:rPr>
+            </w:pPr>
+            <w:r>
+              <w:rPr>
+                <w:rFonts w:ascii="Calibri" w:eastAsia="Times New Roman" w:hAnsi="Calibri" w:cs="Calibri"/>
+                <w:color w:val="000000"/>
               </w:rPr>
               <w:t xml:space="preserve">Plan de </w:t>
             </w:r>
@@ -14823,7 +14515,6 @@
               <w:rPr>
                 <w:rFonts w:ascii="Calibri" w:eastAsia="Times New Roman" w:hAnsi="Calibri" w:cs="Calibri"/>
                 <w:color w:val="000000"/>
-                <w:lang w:val="es-PE"/>
               </w:rPr>
               <w:t>Gestió</w:t>
             </w:r>
@@ -14831,7 +14522,6 @@
               <w:rPr>
                 <w:rFonts w:ascii="Calibri" w:eastAsia="Times New Roman" w:hAnsi="Calibri" w:cs="Calibri"/>
                 <w:color w:val="000000"/>
-                <w:lang w:val="es-PE"/>
               </w:rPr>
               <w:t>n de Cambios</w:t>
             </w:r>
@@ -15395,7 +15085,6 @@
           <w:b/>
           <w:sz w:val="24"/>
           <w:szCs w:val="24"/>
-          <w:lang w:val="es-PE"/>
         </w:rPr>
       </w:pPr>
     </w:p>
@@ -15406,7 +15095,6 @@
           <w:b/>
           <w:sz w:val="24"/>
           <w:szCs w:val="24"/>
-          <w:lang w:val="es-PE"/>
         </w:rPr>
       </w:pPr>
     </w:p>
@@ -15417,7 +15105,6 @@
           <w:b/>
           <w:sz w:val="24"/>
           <w:szCs w:val="24"/>
-          <w:lang w:val="es-PE"/>
         </w:rPr>
       </w:pPr>
     </w:p>
@@ -15428,7 +15115,6 @@
           <w:b/>
           <w:sz w:val="24"/>
           <w:szCs w:val="24"/>
-          <w:lang w:val="es-PE"/>
         </w:rPr>
       </w:pPr>
     </w:p>
@@ -15444,7 +15130,6 @@
           <w:b/>
           <w:sz w:val="24"/>
           <w:szCs w:val="24"/>
-          <w:lang w:val="es-PE"/>
         </w:rPr>
       </w:pPr>
       <w:r>
@@ -15452,7 +15137,6 @@
           <w:b/>
           <w:sz w:val="24"/>
           <w:szCs w:val="24"/>
-          <w:lang w:val="es-PE"/>
         </w:rPr>
         <w:t>Línea Base</w:t>
       </w:r>
@@ -15495,7 +15179,6 @@
                 <w:b/>
                 <w:sz w:val="24"/>
                 <w:szCs w:val="24"/>
-                <w:lang w:val="es-PE"/>
               </w:rPr>
             </w:pPr>
             <w:r>
@@ -15504,7 +15187,6 @@
                 <w:b/>
                 <w:sz w:val="24"/>
                 <w:szCs w:val="24"/>
-                <w:lang w:val="es-PE"/>
               </w:rPr>
               <w:t xml:space="preserve">Fase del Ciclo de Vida del </w:t>
             </w:r>
@@ -15514,7 +15196,6 @@
                 <w:b/>
                 <w:sz w:val="24"/>
                 <w:szCs w:val="24"/>
-                <w:lang w:val="es-PE"/>
               </w:rPr>
               <w:lastRenderedPageBreak/>
               <w:t>Software</w:t>
@@ -15590,6 +15271,7 @@
                 <w:szCs w:val="24"/>
               </w:rPr>
             </w:pPr>
+            <w:proofErr w:type="spellStart"/>
             <w:r>
               <w:rPr>
                 <w:rFonts w:cstheme="minorHAnsi"/>
@@ -15598,26 +15280,37 @@
                 <w:sz w:val="24"/>
                 <w:szCs w:val="24"/>
               </w:rPr>
-              <w:t xml:space="preserve">Baseline </w:t>
-            </w:r>
-          </w:p>
-          <w:p>
-            <w:pPr>
-              <w:jc w:val="center"/>
+              <w:t>Baseline</w:t>
+            </w:r>
+            <w:proofErr w:type="spellEnd"/>
+            <w:r>
               <w:rPr>
                 <w:rFonts w:cstheme="minorHAnsi"/>
                 <w:b/>
-                <w:sz w:val="24"/>
-                <w:szCs w:val="24"/>
-              </w:rPr>
-            </w:pPr>
-            <w:r>
+                <w:i/>
+                <w:sz w:val="24"/>
+                <w:szCs w:val="24"/>
+              </w:rPr>
+              <w:t xml:space="preserve"> </w:t>
+            </w:r>
+          </w:p>
+          <w:p>
+            <w:pPr>
+              <w:jc w:val="center"/>
               <w:rPr>
                 <w:rFonts w:cstheme="minorHAnsi"/>
                 <w:b/>
                 <w:sz w:val="24"/>
                 <w:szCs w:val="24"/>
               </w:rPr>
+            </w:pPr>
+            <w:r>
+              <w:rPr>
+                <w:rFonts w:cstheme="minorHAnsi"/>
+                <w:b/>
+                <w:sz w:val="24"/>
+                <w:szCs w:val="24"/>
+              </w:rPr>
               <w:t>Genérica</w:t>
             </w:r>
           </w:p>
@@ -15639,54 +15332,22 @@
             <w:tcW w:w="2391" w:type="dxa"/>
           </w:tcPr>
           <w:p>
-            <w:pPr>
-              <w:rPr>
-                <w:lang w:val="es-PE"/>
-              </w:rPr>
-            </w:pPr>
-            <w:r>
-              <w:rPr>
-                <w:lang w:val="es-PE"/>
-              </w:rPr>
+            <w:r>
               <w:t>Plan de proyecto</w:t>
             </w:r>
           </w:p>
           <w:p>
-            <w:pPr>
-              <w:rPr>
-                <w:lang w:val="es-PE"/>
-              </w:rPr>
-            </w:pPr>
-            <w:r>
-              <w:rPr>
-                <w:lang w:val="es-PE"/>
-              </w:rPr>
+            <w:r>
               <w:t>Plan de SCM</w:t>
             </w:r>
           </w:p>
           <w:p>
-            <w:pPr>
-              <w:rPr>
-                <w:lang w:val="es-PE"/>
-              </w:rPr>
-            </w:pPr>
-            <w:r>
-              <w:rPr>
-                <w:lang w:val="es-PE"/>
-              </w:rPr>
+            <w:r>
               <w:t>Plan de SQA</w:t>
             </w:r>
           </w:p>
           <w:p>
-            <w:pPr>
-              <w:rPr>
-                <w:lang w:val="es-PE"/>
-              </w:rPr>
-            </w:pPr>
-            <w:r>
-              <w:rPr>
-                <w:lang w:val="es-PE"/>
-              </w:rPr>
+            <w:r>
               <w:t>Especificación preliminar de requerimientos</w:t>
             </w:r>
           </w:p>
@@ -15696,28 +15357,12 @@
             <w:tcW w:w="1710" w:type="dxa"/>
           </w:tcPr>
           <w:p>
-            <w:pPr>
-              <w:rPr>
-                <w:lang w:val="es-PE"/>
-              </w:rPr>
-            </w:pPr>
-            <w:r>
-              <w:rPr>
-                <w:lang w:val="es-PE"/>
-              </w:rPr>
+            <w:r>
               <w:t>Plan de proyecto</w:t>
             </w:r>
           </w:p>
           <w:p>
-            <w:pPr>
-              <w:rPr>
-                <w:lang w:val="es-PE"/>
-              </w:rPr>
-            </w:pPr>
-            <w:r>
-              <w:rPr>
-                <w:lang w:val="es-PE"/>
-              </w:rPr>
+            <w:r>
               <w:t>Plan de SCM</w:t>
             </w:r>
           </w:p>
@@ -15809,41 +15454,17 @@
             <w:tcW w:w="2391" w:type="dxa"/>
           </w:tcPr>
           <w:p>
-            <w:pPr>
-              <w:rPr>
-                <w:lang w:val="es-PE"/>
-              </w:rPr>
-            </w:pPr>
-            <w:r>
-              <w:rPr>
-                <w:lang w:val="es-PE"/>
-              </w:rPr>
+            <w:r>
               <w:t>Diseño preliminar</w:t>
             </w:r>
           </w:p>
           <w:p>
-            <w:pPr>
-              <w:rPr>
-                <w:lang w:val="es-PE"/>
-              </w:rPr>
-            </w:pPr>
-            <w:r>
-              <w:rPr>
-                <w:lang w:val="es-PE"/>
-              </w:rPr>
+            <w:r>
               <w:t>Diseño detallado</w:t>
             </w:r>
           </w:p>
           <w:p>
-            <w:pPr>
-              <w:rPr>
-                <w:lang w:val="es-PE"/>
-              </w:rPr>
-            </w:pPr>
-            <w:r>
-              <w:rPr>
-                <w:lang w:val="es-PE"/>
-              </w:rPr>
+            <w:r>
               <w:t>Plan de pruebas</w:t>
             </w:r>
           </w:p>
@@ -15853,28 +15474,12 @@
             <w:tcW w:w="1710" w:type="dxa"/>
           </w:tcPr>
           <w:p>
-            <w:pPr>
-              <w:rPr>
-                <w:lang w:val="es-PE"/>
-              </w:rPr>
-            </w:pPr>
-            <w:r>
-              <w:rPr>
-                <w:lang w:val="es-PE"/>
-              </w:rPr>
+            <w:r>
               <w:t>Diseño preliminar</w:t>
             </w:r>
           </w:p>
           <w:p>
-            <w:pPr>
-              <w:rPr>
-                <w:lang w:val="es-PE"/>
-              </w:rPr>
-            </w:pPr>
-            <w:r>
-              <w:rPr>
-                <w:lang w:val="es-PE"/>
-              </w:rPr>
+            <w:r>
               <w:t>Diseño detallado</w:t>
             </w:r>
           </w:p>
@@ -15918,67 +15523,27 @@
             <w:tcW w:w="2391" w:type="dxa"/>
           </w:tcPr>
           <w:p>
-            <w:pPr>
-              <w:rPr>
-                <w:lang w:val="es-PE"/>
-              </w:rPr>
-            </w:pPr>
-            <w:r>
-              <w:rPr>
-                <w:lang w:val="es-PE"/>
-              </w:rPr>
+            <w:r>
               <w:t>Especificación de los casos de prueba</w:t>
             </w:r>
           </w:p>
           <w:p>
-            <w:pPr>
-              <w:rPr>
-                <w:lang w:val="es-PE"/>
-              </w:rPr>
-            </w:pPr>
-            <w:r>
-              <w:rPr>
-                <w:lang w:val="es-PE"/>
-              </w:rPr>
+            <w:r>
               <w:t>Especificación de los procedimientos</w:t>
             </w:r>
           </w:p>
           <w:p>
-            <w:pPr>
-              <w:rPr>
-                <w:lang w:val="es-PE"/>
-              </w:rPr>
-            </w:pPr>
-            <w:r>
-              <w:rPr>
-                <w:lang w:val="es-PE"/>
-              </w:rPr>
+            <w:r>
               <w:t>Código</w:t>
             </w:r>
           </w:p>
           <w:p>
-            <w:pPr>
-              <w:rPr>
-                <w:lang w:val="es-PE"/>
-              </w:rPr>
-            </w:pPr>
-            <w:r>
-              <w:rPr>
-                <w:lang w:val="es-PE"/>
-              </w:rPr>
+            <w:r>
               <w:t xml:space="preserve">Documentación del código </w:t>
             </w:r>
           </w:p>
           <w:p>
-            <w:pPr>
-              <w:rPr>
-                <w:lang w:val="es-PE"/>
-              </w:rPr>
-            </w:pPr>
-            <w:r>
-              <w:rPr>
-                <w:lang w:val="es-PE"/>
-              </w:rPr>
+            <w:r>
               <w:t>Resultados de la prueba de unidad</w:t>
             </w:r>
           </w:p>
@@ -15988,41 +15553,17 @@
             <w:tcW w:w="1710" w:type="dxa"/>
           </w:tcPr>
           <w:p>
-            <w:pPr>
-              <w:rPr>
-                <w:lang w:val="es-PE"/>
-              </w:rPr>
-            </w:pPr>
-            <w:r>
-              <w:rPr>
-                <w:lang w:val="es-PE"/>
-              </w:rPr>
+            <w:r>
               <w:t>Especificación de los casos de prueba</w:t>
             </w:r>
           </w:p>
           <w:p>
-            <w:pPr>
-              <w:rPr>
-                <w:lang w:val="es-PE"/>
-              </w:rPr>
-            </w:pPr>
-            <w:r>
-              <w:rPr>
-                <w:lang w:val="es-PE"/>
-              </w:rPr>
+            <w:r>
               <w:t xml:space="preserve">Especificación de los procedimientos </w:t>
             </w:r>
           </w:p>
           <w:p>
-            <w:pPr>
-              <w:rPr>
-                <w:lang w:val="es-PE"/>
-              </w:rPr>
-            </w:pPr>
-            <w:r>
-              <w:rPr>
-                <w:lang w:val="es-PE"/>
-              </w:rPr>
+            <w:r>
               <w:t>Resultados de la prueba de unidad</w:t>
             </w:r>
           </w:p>
@@ -16096,41 +15637,17 @@
             <w:tcW w:w="2391" w:type="dxa"/>
           </w:tcPr>
           <w:p>
-            <w:pPr>
-              <w:rPr>
-                <w:lang w:val="es-PE"/>
-              </w:rPr>
-            </w:pPr>
-            <w:r>
-              <w:rPr>
-                <w:lang w:val="es-PE"/>
-              </w:rPr>
+            <w:r>
               <w:t>Software</w:t>
             </w:r>
           </w:p>
           <w:p>
-            <w:pPr>
-              <w:rPr>
-                <w:lang w:val="es-PE"/>
-              </w:rPr>
-            </w:pPr>
-            <w:r>
-              <w:rPr>
-                <w:lang w:val="es-PE"/>
-              </w:rPr>
+            <w:r>
               <w:t>Documentación del software</w:t>
             </w:r>
           </w:p>
           <w:p>
-            <w:pPr>
-              <w:rPr>
-                <w:lang w:val="es-PE"/>
-              </w:rPr>
-            </w:pPr>
-            <w:r>
-              <w:rPr>
-                <w:lang w:val="es-PE"/>
-              </w:rPr>
+            <w:r>
               <w:t>Descripción de la versión del software</w:t>
             </w:r>
           </w:p>
@@ -16170,6 +15687,117 @@
     </w:p>
     <w:p>
       <w:pPr>
+        <w:ind w:left="576"/>
+        <w:jc w:val="both"/>
+      </w:pPr>
+    </w:p>
+    <w:p>
+      <w:pPr>
+        <w:ind w:left="576"/>
+        <w:jc w:val="both"/>
+      </w:pPr>
+    </w:p>
+    <w:p>
+      <w:pPr>
+        <w:ind w:left="576"/>
+        <w:jc w:val="both"/>
+      </w:pPr>
+    </w:p>
+    <w:p>
+      <w:pPr>
+        <w:ind w:left="576"/>
+        <w:jc w:val="both"/>
+        <w:rPr>
+          <w:b/>
+          <w:sz w:val="24"/>
+          <w:szCs w:val="24"/>
+        </w:rPr>
+      </w:pPr>
+      <w:r>
+        <w:rPr>
+          <w:b/>
+          <w:sz w:val="24"/>
+          <w:szCs w:val="24"/>
+        </w:rPr>
+        <w:lastRenderedPageBreak/>
+        <w:t xml:space="preserve">3.3 </w:t>
+      </w:r>
+      <w:r>
+        <w:rPr>
+          <w:b/>
+          <w:sz w:val="24"/>
+          <w:szCs w:val="24"/>
+        </w:rPr>
+        <w:t>Librerias Controladas</w:t>
+      </w:r>
+    </w:p>
+    <w:p>
+      <w:pPr>
+        <w:ind w:left="576"/>
+        <w:jc w:val="both"/>
+      </w:pPr>
+      <w:bookmarkStart w:id="1" w:name="_GoBack"/>
+      <w:bookmarkEnd w:id="1"/>
+      <w:r>
+        <w:rPr>
+          <w:noProof/>
+          <w:lang w:eastAsia="es-PE"/>
+        </w:rPr>
+        <w:drawing>
+          <wp:inline distT="0" distB="0" distL="0" distR="0" wp14:anchorId="5D0FDD66">
+            <wp:extent cx="5678458" cy="3057525"/>
+            <wp:effectExtent l="0" t="0" r="0" b="0"/>
+            <wp:docPr id="4" name="Picture 4"/>
+            <wp:cNvGraphicFramePr>
+              <a:graphicFrameLocks xmlns:a="http://schemas.openxmlformats.org/drawingml/2006/main" noChangeAspect="1"/>
+            </wp:cNvGraphicFramePr>
+            <a:graphic xmlns:a="http://schemas.openxmlformats.org/drawingml/2006/main">
+              <a:graphicData uri="http://schemas.openxmlformats.org/drawingml/2006/picture">
+                <pic:pic xmlns:pic="http://schemas.openxmlformats.org/drawingml/2006/picture">
+                  <pic:nvPicPr>
+                    <pic:cNvPr id="0" name="Picture 2"/>
+                    <pic:cNvPicPr>
+                      <a:picLocks noChangeAspect="1" noChangeArrowheads="1"/>
+                    </pic:cNvPicPr>
+                  </pic:nvPicPr>
+                  <pic:blipFill>
+                    <a:blip r:embed="rId10">
+                      <a:extLst>
+                        <a:ext uri="{28A0092B-C50C-407E-A947-70E740481C1C}">
+                          <a14:useLocalDpi xmlns:a14="http://schemas.microsoft.com/office/drawing/2010/main" val="0"/>
+                        </a:ext>
+                      </a:extLst>
+                    </a:blip>
+                    <a:srcRect/>
+                    <a:stretch>
+                      <a:fillRect/>
+                    </a:stretch>
+                  </pic:blipFill>
+                  <pic:spPr bwMode="auto">
+                    <a:xfrm>
+                      <a:off x="0" y="0"/>
+                      <a:ext cx="5692609" cy="3065144"/>
+                    </a:xfrm>
+                    <a:prstGeom prst="rect">
+                      <a:avLst/>
+                    </a:prstGeom>
+                    <a:noFill/>
+                  </pic:spPr>
+                </pic:pic>
+              </a:graphicData>
+            </a:graphic>
+          </wp:inline>
+        </w:drawing>
+      </w:r>
+    </w:p>
+    <w:p>
+      <w:pPr>
+        <w:ind w:left="576"/>
+        <w:jc w:val="both"/>
+      </w:pPr>
+    </w:p>
+    <w:p>
+      <w:pPr>
         <w:pStyle w:val="ListParagraph"/>
         <w:ind w:left="360"/>
         <w:jc w:val="both"/>
@@ -16177,7 +15805,6 @@
           <w:b/>
           <w:sz w:val="24"/>
           <w:szCs w:val="24"/>
-          <w:lang w:val="es-PE"/>
         </w:rPr>
       </w:pPr>
     </w:p>
@@ -16187,7 +15814,6 @@
         <w:rPr>
           <w:sz w:val="24"/>
           <w:szCs w:val="24"/>
-          <w:lang w:val="es-PE"/>
         </w:rPr>
       </w:pPr>
     </w:p>
@@ -16197,7 +15823,6 @@
         <w:rPr>
           <w:sz w:val="24"/>
           <w:szCs w:val="24"/>
-          <w:lang w:val="es-PE"/>
         </w:rPr>
       </w:pPr>
     </w:p>
@@ -17430,6 +17055,9 @@
   <w:style w:type="paragraph" w:default="1" w:styleId="Normal">
     <w:name w:val="Normal"/>
     <w:qFormat/>
+    <w:rPr>
+      <w:lang w:val="es-PE"/>
+    </w:rPr>
   </w:style>
   <w:style w:type="paragraph" w:styleId="Heading1">
     <w:name w:val="heading 1"/>
@@ -18036,7 +17664,7 @@
 </file>
 
 <file path=customXml/itemProps1.xml><?xml version="1.0" encoding="utf-8"?>
-<ds:datastoreItem xmlns:ds="http://schemas.openxmlformats.org/officeDocument/2006/customXml" ds:itemID="{24514CB9-5EF1-4F63-B489-AA1366A6D569}">
+<ds:datastoreItem xmlns:ds="http://schemas.openxmlformats.org/officeDocument/2006/customXml" ds:itemID="{7CD79E5A-41C6-4890-9F70-60FEA0777DA0}">
   <ds:schemaRefs>
     <ds:schemaRef ds:uri="http://schemas.openxmlformats.org/officeDocument/2006/bibliography"/>
   </ds:schemaRefs>

--- a/Gestion/PGC.docx
+++ b/Gestion/PGC.docx
@@ -658,10 +658,20 @@
               <w:pStyle w:val="Tabletext"/>
               <w:jc w:val="center"/>
               <w:rPr>
-                <w:sz w:val="24"/>
-                <w:szCs w:val="24"/>
-              </w:rPr>
-            </w:pPr>
+                <w:rFonts w:asciiTheme="minorHAnsi" w:hAnsiTheme="minorHAnsi" w:cstheme="minorHAnsi"/>
+                <w:sz w:val="24"/>
+                <w:szCs w:val="24"/>
+              </w:rPr>
+            </w:pPr>
+            <w:bookmarkStart w:id="1" w:name="_GoBack" w:colFirst="0" w:colLast="3"/>
+            <w:r>
+              <w:rPr>
+                <w:rFonts w:asciiTheme="minorHAnsi" w:hAnsiTheme="minorHAnsi" w:cstheme="minorHAnsi"/>
+                <w:sz w:val="24"/>
+                <w:szCs w:val="24"/>
+              </w:rPr>
+              <w:t>21/10/2017</w:t>
+            </w:r>
           </w:p>
         </w:tc>
         <w:tc>
@@ -687,10 +697,19 @@
               <w:pStyle w:val="Tabletext"/>
               <w:jc w:val="center"/>
               <w:rPr>
-                <w:sz w:val="24"/>
-                <w:szCs w:val="24"/>
-              </w:rPr>
-            </w:pPr>
+                <w:rFonts w:asciiTheme="minorHAnsi" w:hAnsiTheme="minorHAnsi" w:cstheme="minorHAnsi"/>
+                <w:sz w:val="24"/>
+                <w:szCs w:val="24"/>
+              </w:rPr>
+            </w:pPr>
+            <w:r>
+              <w:rPr>
+                <w:rFonts w:asciiTheme="minorHAnsi" w:hAnsiTheme="minorHAnsi" w:cstheme="minorHAnsi"/>
+                <w:sz w:val="24"/>
+                <w:szCs w:val="24"/>
+              </w:rPr>
+              <w:t>2.0</w:t>
+            </w:r>
           </w:p>
         </w:tc>
         <w:tc>
@@ -715,10 +734,19 @@
             <w:pPr>
               <w:pStyle w:val="Tabletext"/>
               <w:rPr>
-                <w:sz w:val="24"/>
-                <w:szCs w:val="24"/>
-              </w:rPr>
-            </w:pPr>
+                <w:rFonts w:asciiTheme="minorHAnsi" w:hAnsiTheme="minorHAnsi" w:cstheme="minorHAnsi"/>
+                <w:sz w:val="24"/>
+                <w:szCs w:val="24"/>
+              </w:rPr>
+            </w:pPr>
+            <w:r>
+              <w:rPr>
+                <w:rFonts w:asciiTheme="minorHAnsi" w:hAnsiTheme="minorHAnsi" w:cstheme="minorHAnsi"/>
+                <w:sz w:val="24"/>
+                <w:szCs w:val="24"/>
+              </w:rPr>
+              <w:t>Definición de la librería de GC</w:t>
+            </w:r>
           </w:p>
         </w:tc>
         <w:tc>
@@ -743,13 +771,23 @@
             <w:pPr>
               <w:pStyle w:val="Tabletext"/>
               <w:rPr>
-                <w:sz w:val="24"/>
-                <w:szCs w:val="24"/>
-              </w:rPr>
-            </w:pPr>
+                <w:rFonts w:asciiTheme="minorHAnsi" w:hAnsiTheme="minorHAnsi" w:cstheme="minorHAnsi"/>
+                <w:sz w:val="24"/>
+                <w:szCs w:val="24"/>
+              </w:rPr>
+            </w:pPr>
+            <w:r>
+              <w:rPr>
+                <w:rFonts w:asciiTheme="minorHAnsi" w:hAnsiTheme="minorHAnsi" w:cstheme="minorHAnsi"/>
+                <w:sz w:val="24"/>
+                <w:szCs w:val="24"/>
+              </w:rPr>
+              <w:t>Equipo de Desarrollo</w:t>
+            </w:r>
           </w:p>
         </w:tc>
       </w:tr>
+      <w:bookmarkEnd w:id="1"/>
       <w:tr>
         <w:trPr>
           <w:trHeight w:val="495"/>
@@ -15736,8 +15774,6 @@
         <w:ind w:left="576"/>
         <w:jc w:val="both"/>
       </w:pPr>
-      <w:bookmarkStart w:id="1" w:name="_GoBack"/>
-      <w:bookmarkEnd w:id="1"/>
       <w:r>
         <w:rPr>
           <w:noProof/>
@@ -15745,7 +15781,7 @@
         </w:rPr>
         <w:drawing>
           <wp:inline distT="0" distB="0" distL="0" distR="0" wp14:anchorId="5D0FDD66">
-            <wp:extent cx="5678458" cy="3057525"/>
+            <wp:extent cx="5133975" cy="2764351"/>
             <wp:effectExtent l="0" t="0" r="0" b="0"/>
             <wp:docPr id="4" name="Picture 4"/>
             <wp:cNvGraphicFramePr>
@@ -15761,7 +15797,7 @@
                     </pic:cNvPicPr>
                   </pic:nvPicPr>
                   <pic:blipFill>
-                    <a:blip r:embed="rId10">
+                    <a:blip r:embed="rId10" cstate="print">
                       <a:extLst>
                         <a:ext uri="{28A0092B-C50C-407E-A947-70E740481C1C}">
                           <a14:useLocalDpi xmlns:a14="http://schemas.microsoft.com/office/drawing/2010/main" val="0"/>
@@ -15776,7 +15812,7 @@
                   <pic:spPr bwMode="auto">
                     <a:xfrm>
                       <a:off x="0" y="0"/>
-                      <a:ext cx="5692609" cy="3065144"/>
+                      <a:ext cx="5151334" cy="2773698"/>
                     </a:xfrm>
                     <a:prstGeom prst="rect">
                       <a:avLst/>
@@ -17664,7 +17700,7 @@
 </file>
 
 <file path=customXml/itemProps1.xml><?xml version="1.0" encoding="utf-8"?>
-<ds:datastoreItem xmlns:ds="http://schemas.openxmlformats.org/officeDocument/2006/customXml" ds:itemID="{7CD79E5A-41C6-4890-9F70-60FEA0777DA0}">
+<ds:datastoreItem xmlns:ds="http://schemas.openxmlformats.org/officeDocument/2006/customXml" ds:itemID="{735E04C4-0C60-40EE-9637-67D65A0CB0CA}">
   <ds:schemaRefs>
     <ds:schemaRef ds:uri="http://schemas.openxmlformats.org/officeDocument/2006/bibliography"/>
   </ds:schemaRefs>

--- a/Gestion/PGC.docx
+++ b/Gestion/PGC.docx
@@ -663,7 +663,6 @@
                 <w:szCs w:val="24"/>
               </w:rPr>
             </w:pPr>
-            <w:bookmarkStart w:id="1" w:name="_GoBack" w:colFirst="0" w:colLast="3"/>
             <w:r>
               <w:rPr>
                 <w:rFonts w:asciiTheme="minorHAnsi" w:hAnsiTheme="minorHAnsi" w:cstheme="minorHAnsi"/>
@@ -787,7 +786,6 @@
           </w:p>
         </w:tc>
       </w:tr>
-      <w:bookmarkEnd w:id="1"/>
       <w:tr>
         <w:trPr>
           <w:trHeight w:val="495"/>
@@ -8989,6 +8987,42 @@
           <w:szCs w:val="24"/>
         </w:rPr>
       </w:pPr>
+      <w:r>
+        <w:rPr>
+          <w:sz w:val="24"/>
+          <w:szCs w:val="24"/>
+          <w:highlight w:val="yellow"/>
+        </w:rPr>
+        <w:t xml:space="preserve">En este cronograma no colocar fechas de inicio y Fin, solo colocar </w:t>
+      </w:r>
+      <w:proofErr w:type="spellStart"/>
+      <w:r>
+        <w:rPr>
+          <w:sz w:val="24"/>
+          <w:szCs w:val="24"/>
+          <w:highlight w:val="yellow"/>
+        </w:rPr>
+        <w:t>Dias</w:t>
+      </w:r>
+      <w:proofErr w:type="spellEnd"/>
+      <w:r>
+        <w:rPr>
+          <w:sz w:val="24"/>
+          <w:szCs w:val="24"/>
+          <w:highlight w:val="yellow"/>
+        </w:rPr>
+        <w:t xml:space="preserve"> de </w:t>
+      </w:r>
+      <w:proofErr w:type="spellStart"/>
+      <w:r>
+        <w:rPr>
+          <w:sz w:val="24"/>
+          <w:szCs w:val="24"/>
+          <w:highlight w:val="yellow"/>
+        </w:rPr>
+        <w:t>Duracipon</w:t>
+      </w:r>
+      <w:proofErr w:type="spellEnd"/>
     </w:p>
     <w:p>
       <w:pPr>
@@ -12096,6 +12130,45 @@
                 <w:szCs w:val="24"/>
               </w:rPr>
               <w:t xml:space="preserve"> de la Configuración</w:t>
+            </w:r>
+          </w:p>
+          <w:p>
+            <w:pPr>
+              <w:spacing w:after="0" w:line="240" w:lineRule="auto"/>
+              <w:jc w:val="center"/>
+              <w:rPr>
+                <w:rFonts w:ascii="Calibri" w:eastAsia="Times New Roman" w:hAnsi="Calibri" w:cs="Calibri"/>
+                <w:b/>
+                <w:bCs/>
+                <w:color w:val="000000"/>
+                <w:sz w:val="24"/>
+                <w:szCs w:val="24"/>
+              </w:rPr>
+            </w:pPr>
+          </w:p>
+          <w:p>
+            <w:pPr>
+              <w:spacing w:after="0" w:line="240" w:lineRule="auto"/>
+              <w:rPr>
+                <w:rFonts w:ascii="Calibri" w:eastAsia="Times New Roman" w:hAnsi="Calibri" w:cs="Calibri"/>
+                <w:b/>
+                <w:bCs/>
+                <w:color w:val="000000"/>
+                <w:sz w:val="24"/>
+                <w:szCs w:val="24"/>
+              </w:rPr>
+            </w:pPr>
+            <w:r>
+              <w:rPr>
+                <w:rFonts w:ascii="Calibri" w:eastAsia="Times New Roman" w:hAnsi="Calibri" w:cs="Calibri"/>
+                <w:b/>
+                <w:bCs/>
+                <w:color w:val="000000"/>
+                <w:sz w:val="24"/>
+                <w:szCs w:val="24"/>
+                <w:highlight w:val="yellow"/>
+              </w:rPr>
+              <w:t>Colocar el acrónimo definido y usado en la nomenclatura</w:t>
             </w:r>
           </w:p>
         </w:tc>
@@ -15226,7 +15299,7 @@
                 <w:sz w:val="24"/>
                 <w:szCs w:val="24"/>
               </w:rPr>
-              <w:t xml:space="preserve">Fase del Ciclo de Vida del </w:t>
+              <w:t xml:space="preserve">Fase del Ciclo </w:t>
             </w:r>
             <w:r>
               <w:rPr>
@@ -15236,7 +15309,7 @@
                 <w:szCs w:val="24"/>
               </w:rPr>
               <w:lastRenderedPageBreak/>
-              <w:t>Software</w:t>
+              <w:t>de Vida del Software</w:t>
             </w:r>
           </w:p>
         </w:tc>
@@ -15349,6 +15422,7 @@
                 <w:sz w:val="24"/>
                 <w:szCs w:val="24"/>
               </w:rPr>
+              <w:lastRenderedPageBreak/>
               <w:t>Genérica</w:t>
             </w:r>
           </w:p>
@@ -15843,6 +15917,46 @@
           <w:szCs w:val="24"/>
         </w:rPr>
       </w:pPr>
+      <w:proofErr w:type="spellStart"/>
+      <w:r>
+        <w:rPr>
+          <w:b/>
+          <w:sz w:val="24"/>
+          <w:szCs w:val="24"/>
+          <w:highlight w:val="yellow"/>
+        </w:rPr>
+        <w:t>Agragar</w:t>
+      </w:r>
+      <w:proofErr w:type="spellEnd"/>
+      <w:r>
+        <w:rPr>
+          <w:b/>
+          <w:sz w:val="24"/>
+          <w:szCs w:val="24"/>
+          <w:highlight w:val="yellow"/>
+        </w:rPr>
+        <w:t xml:space="preserve"> </w:t>
+      </w:r>
+      <w:proofErr w:type="gramStart"/>
+      <w:r>
+        <w:rPr>
+          <w:b/>
+          <w:sz w:val="24"/>
+          <w:szCs w:val="24"/>
+          <w:highlight w:val="yellow"/>
+        </w:rPr>
+        <w:t>las línea</w:t>
+      </w:r>
+      <w:proofErr w:type="gramEnd"/>
+      <w:r>
+        <w:rPr>
+          <w:b/>
+          <w:sz w:val="24"/>
+          <w:szCs w:val="24"/>
+          <w:highlight w:val="yellow"/>
+        </w:rPr>
+        <w:t xml:space="preserve"> Base por cada proyecto</w:t>
+      </w:r>
     </w:p>
     <w:p>
       <w:pPr>
@@ -15852,6 +15966,8 @@
           <w:szCs w:val="24"/>
         </w:rPr>
       </w:pPr>
+      <w:bookmarkStart w:id="1" w:name="_GoBack"/>
+      <w:bookmarkEnd w:id="1"/>
     </w:p>
     <w:p>
       <w:pPr>
@@ -17700,7 +17816,7 @@
 </file>
 
 <file path=customXml/itemProps1.xml><?xml version="1.0" encoding="utf-8"?>
-<ds:datastoreItem xmlns:ds="http://schemas.openxmlformats.org/officeDocument/2006/customXml" ds:itemID="{735E04C4-0C60-40EE-9637-67D65A0CB0CA}">
+<ds:datastoreItem xmlns:ds="http://schemas.openxmlformats.org/officeDocument/2006/customXml" ds:itemID="{BAE911E5-7F45-45FA-87F9-306D559BED0C}">
   <ds:schemaRefs>
     <ds:schemaRef ds:uri="http://schemas.openxmlformats.org/officeDocument/2006/bibliography"/>
   </ds:schemaRefs>

--- a/Gestion/PGC.docx
+++ b/Gestion/PGC.docx
@@ -1,6 +1,6 @@
 
 <file path=word/document.xml><?xml version="1.0" encoding="utf-8"?>
-<w:document xmlns:wpc="http://schemas.microsoft.com/office/word/2010/wordprocessingCanvas" xmlns:cx="http://schemas.microsoft.com/office/drawing/2014/chartex" xmlns:cx1="http://schemas.microsoft.com/office/drawing/2015/9/8/chartex" xmlns:mc="http://schemas.openxmlformats.org/markup-compatibility/2006" xmlns:o="urn:schemas-microsoft-com:office:office" xmlns:r="http://schemas.openxmlformats.org/officeDocument/2006/relationships" xmlns:m="http://schemas.openxmlformats.org/officeDocument/2006/math" xmlns:v="urn:schemas-microsoft-com:vml" xmlns:wp14="http://schemas.microsoft.com/office/word/2010/wordprocessingDrawing" xmlns:wp="http://schemas.openxmlformats.org/drawingml/2006/wordprocessingDrawing" xmlns:w10="urn:schemas-microsoft-com:office:word" xmlns:w="http://schemas.openxmlformats.org/wordprocessingml/2006/main" xmlns:w14="http://schemas.microsoft.com/office/word/2010/wordml" xmlns:w15="http://schemas.microsoft.com/office/word/2012/wordml" xmlns:w16se="http://schemas.microsoft.com/office/word/2015/wordml/symex" xmlns:wpg="http://schemas.microsoft.com/office/word/2010/wordprocessingGroup" xmlns:wpi="http://schemas.microsoft.com/office/word/2010/wordprocessingInk" xmlns:wne="http://schemas.microsoft.com/office/word/2006/wordml" xmlns:wps="http://schemas.microsoft.com/office/word/2010/wordprocessingShape" mc:Ignorable="w14 w15 w16se wp14">
+<w:document xmlns:wpc="http://schemas.microsoft.com/office/word/2010/wordprocessingCanvas" xmlns:cx="http://schemas.microsoft.com/office/drawing/2014/chartex" xmlns:mc="http://schemas.openxmlformats.org/markup-compatibility/2006" xmlns:o="urn:schemas-microsoft-com:office:office" xmlns:r="http://schemas.openxmlformats.org/officeDocument/2006/relationships" xmlns:m="http://schemas.openxmlformats.org/officeDocument/2006/math" xmlns:v="urn:schemas-microsoft-com:vml" xmlns:wp14="http://schemas.microsoft.com/office/word/2010/wordprocessingDrawing" xmlns:wp="http://schemas.openxmlformats.org/drawingml/2006/wordprocessingDrawing" xmlns:w10="urn:schemas-microsoft-com:office:word" xmlns:w="http://schemas.openxmlformats.org/wordprocessingml/2006/main" xmlns:w14="http://schemas.microsoft.com/office/word/2010/wordml" xmlns:w15="http://schemas.microsoft.com/office/word/2012/wordml" xmlns:w16se="http://schemas.microsoft.com/office/word/2015/wordml/symex" xmlns:wpg="http://schemas.microsoft.com/office/word/2010/wordprocessingGroup" xmlns:wpi="http://schemas.microsoft.com/office/word/2010/wordprocessingInk" xmlns:wne="http://schemas.microsoft.com/office/word/2006/wordml" xmlns:wps="http://schemas.microsoft.com/office/word/2010/wordprocessingShape" mc:Ignorable="w14 w15 w16se wp14">
   <w:body>
     <w:p>
       <w:pPr>
@@ -14,7 +14,7 @@
     </w:p>
     <w:p>
       <w:pPr>
-        <w:pStyle w:val="Ttulo1"/>
+        <w:pStyle w:val="Ttulo10"/>
         <w:jc w:val="right"/>
         <w:rPr>
           <w:rFonts w:ascii="Calibri" w:eastAsia="Calibri" w:hAnsi="Calibri" w:cs="Calibri"/>
@@ -25,7 +25,7 @@
     </w:p>
     <w:p>
       <w:pPr>
-        <w:pStyle w:val="Ttulo1"/>
+        <w:pStyle w:val="Ttulo10"/>
         <w:jc w:val="right"/>
         <w:rPr>
           <w:rFonts w:ascii="Calibri" w:eastAsia="Calibri" w:hAnsi="Calibri" w:cs="Calibri"/>
@@ -36,7 +36,7 @@
     </w:p>
     <w:p>
       <w:pPr>
-        <w:pStyle w:val="Ttulo1"/>
+        <w:pStyle w:val="Ttulo10"/>
         <w:jc w:val="right"/>
         <w:rPr>
           <w:rFonts w:ascii="Calibri" w:eastAsia="Calibri" w:hAnsi="Calibri" w:cs="Calibri"/>
@@ -47,7 +47,7 @@
     </w:p>
     <w:p>
       <w:pPr>
-        <w:pStyle w:val="Ttulo1"/>
+        <w:pStyle w:val="Ttulo10"/>
         <w:jc w:val="right"/>
         <w:rPr>
           <w:rFonts w:ascii="Calibri" w:eastAsia="Calibri" w:hAnsi="Calibri" w:cs="Calibri"/>
@@ -58,7 +58,7 @@
     </w:p>
     <w:p>
       <w:pPr>
-        <w:pStyle w:val="Ttulo1"/>
+        <w:pStyle w:val="Ttulo10"/>
         <w:jc w:val="right"/>
         <w:rPr>
           <w:rFonts w:ascii="Calibri" w:eastAsia="Calibri" w:hAnsi="Calibri" w:cs="Calibri"/>
@@ -69,7 +69,7 @@
     </w:p>
     <w:p>
       <w:pPr>
-        <w:pStyle w:val="Ttulo1"/>
+        <w:pStyle w:val="Ttulo10"/>
         <w:jc w:val="right"/>
         <w:rPr>
           <w:rFonts w:ascii="Calibri" w:eastAsia="Calibri" w:hAnsi="Calibri" w:cs="Calibri"/>
@@ -80,7 +80,7 @@
     </w:p>
     <w:p>
       <w:pPr>
-        <w:pStyle w:val="Ttulo1"/>
+        <w:pStyle w:val="Ttulo10"/>
         <w:jc w:val="right"/>
         <w:rPr>
           <w:rFonts w:ascii="Calibri" w:eastAsia="Calibri" w:hAnsi="Calibri" w:cs="Calibri"/>
@@ -91,7 +91,7 @@
     </w:p>
     <w:p>
       <w:pPr>
-        <w:pStyle w:val="Ttulo1"/>
+        <w:pStyle w:val="Ttulo10"/>
         <w:jc w:val="right"/>
         <w:rPr>
           <w:rFonts w:ascii="Calibri" w:eastAsia="Calibri" w:hAnsi="Calibri" w:cs="Calibri"/>
@@ -119,7 +119,7 @@
     </w:p>
     <w:p>
       <w:pPr>
-        <w:pStyle w:val="Ttulo1"/>
+        <w:pStyle w:val="Ttulo10"/>
         <w:jc w:val="right"/>
         <w:rPr>
           <w:rFonts w:ascii="Calibri" w:eastAsia="Calibri" w:hAnsi="Calibri" w:cs="Calibri"/>
@@ -138,7 +138,7 @@
     </w:p>
     <w:p>
       <w:pPr>
-        <w:pStyle w:val="Ttulo1"/>
+        <w:pStyle w:val="Ttulo10"/>
         <w:jc w:val="both"/>
         <w:rPr>
           <w:rFonts w:ascii="Calibri" w:eastAsia="Calibri" w:hAnsi="Calibri" w:cs="Calibri"/>
@@ -259,7 +259,7 @@
     </w:p>
     <w:p>
       <w:pPr>
-        <w:pStyle w:val="Heading1"/>
+        <w:pStyle w:val="Ttulo1"/>
         <w:jc w:val="center"/>
         <w:rPr>
           <w:rFonts w:ascii="Calibri" w:eastAsia="Calibri" w:hAnsi="Calibri" w:cs="Calibri"/>
@@ -1511,7 +1511,7 @@
     </w:p>
     <w:p>
       <w:pPr>
-        <w:pStyle w:val="ListParagraph"/>
+        <w:pStyle w:val="Prrafodelista"/>
         <w:numPr>
           <w:ilvl w:val="0"/>
           <w:numId w:val="3"/>
@@ -1611,7 +1611,7 @@
     </w:p>
     <w:p>
       <w:pPr>
-        <w:pStyle w:val="ListParagraph"/>
+        <w:pStyle w:val="Prrafodelista"/>
         <w:numPr>
           <w:ilvl w:val="0"/>
           <w:numId w:val="1"/>
@@ -1632,7 +1632,7 @@
     </w:p>
     <w:p>
       <w:pPr>
-        <w:pStyle w:val="ListParagraph"/>
+        <w:pStyle w:val="Prrafodelista"/>
         <w:numPr>
           <w:ilvl w:val="0"/>
           <w:numId w:val="1"/>
@@ -1653,7 +1653,7 @@
     </w:p>
     <w:p>
       <w:pPr>
-        <w:pStyle w:val="ListParagraph"/>
+        <w:pStyle w:val="Prrafodelista"/>
         <w:numPr>
           <w:ilvl w:val="0"/>
           <w:numId w:val="1"/>
@@ -1699,7 +1699,7 @@
     </w:p>
     <w:p>
       <w:pPr>
-        <w:pStyle w:val="ListParagraph"/>
+        <w:pStyle w:val="Prrafodelista"/>
         <w:numPr>
           <w:ilvl w:val="0"/>
           <w:numId w:val="2"/>
@@ -1720,7 +1720,7 @@
     </w:p>
     <w:p>
       <w:pPr>
-        <w:pStyle w:val="ListParagraph"/>
+        <w:pStyle w:val="Prrafodelista"/>
         <w:numPr>
           <w:ilvl w:val="0"/>
           <w:numId w:val="2"/>
@@ -1755,7 +1755,7 @@
     </w:p>
     <w:p>
       <w:pPr>
-        <w:pStyle w:val="ListParagraph"/>
+        <w:pStyle w:val="Prrafodelista"/>
         <w:numPr>
           <w:ilvl w:val="0"/>
           <w:numId w:val="2"/>
@@ -2121,7 +2121,7 @@
     </w:p>
     <w:p>
       <w:pPr>
-        <w:pStyle w:val="ListParagraph"/>
+        <w:pStyle w:val="Prrafodelista"/>
         <w:numPr>
           <w:ilvl w:val="0"/>
           <w:numId w:val="3"/>
@@ -2352,7 +2352,7 @@
     </w:p>
     <w:p>
       <w:pPr>
-        <w:pStyle w:val="ListParagraph"/>
+        <w:pStyle w:val="Prrafodelista"/>
         <w:numPr>
           <w:ilvl w:val="1"/>
           <w:numId w:val="3"/>
@@ -2391,7 +2391,7 @@
     </w:p>
     <w:tbl>
       <w:tblPr>
-        <w:tblStyle w:val="TableGrid"/>
+        <w:tblStyle w:val="Tablaconcuadrcula"/>
         <w:tblW w:w="0" w:type="auto"/>
         <w:tblLook w:val="04A0" w:firstRow="1" w:lastRow="0" w:firstColumn="1" w:lastColumn="0" w:noHBand="0" w:noVBand="1"/>
       </w:tblPr>
@@ -2480,7 +2480,7 @@
           </w:tcPr>
           <w:p>
             <w:pPr>
-              <w:pStyle w:val="ListParagraph"/>
+              <w:pStyle w:val="Prrafodelista"/>
               <w:numPr>
                 <w:ilvl w:val="0"/>
                 <w:numId w:val="4"/>
@@ -2501,7 +2501,7 @@
           </w:p>
           <w:p>
             <w:pPr>
-              <w:pStyle w:val="ListParagraph"/>
+              <w:pStyle w:val="Prrafodelista"/>
               <w:numPr>
                 <w:ilvl w:val="0"/>
                 <w:numId w:val="4"/>
@@ -2522,7 +2522,7 @@
           </w:p>
           <w:p>
             <w:pPr>
-              <w:pStyle w:val="ListParagraph"/>
+              <w:pStyle w:val="Prrafodelista"/>
               <w:numPr>
                 <w:ilvl w:val="0"/>
                 <w:numId w:val="4"/>
@@ -2543,7 +2543,7 @@
           </w:p>
           <w:p>
             <w:pPr>
-              <w:pStyle w:val="ListParagraph"/>
+              <w:pStyle w:val="Prrafodelista"/>
               <w:numPr>
                 <w:ilvl w:val="0"/>
                 <w:numId w:val="4"/>
@@ -2564,7 +2564,7 @@
           </w:p>
           <w:p>
             <w:pPr>
-              <w:pStyle w:val="ListParagraph"/>
+              <w:pStyle w:val="Prrafodelista"/>
               <w:numPr>
                 <w:ilvl w:val="0"/>
                 <w:numId w:val="4"/>
@@ -2613,7 +2613,7 @@
           </w:tcPr>
           <w:p>
             <w:pPr>
-              <w:pStyle w:val="ListParagraph"/>
+              <w:pStyle w:val="Prrafodelista"/>
               <w:numPr>
                 <w:ilvl w:val="0"/>
                 <w:numId w:val="5"/>
@@ -2634,7 +2634,7 @@
           </w:p>
           <w:p>
             <w:pPr>
-              <w:pStyle w:val="ListParagraph"/>
+              <w:pStyle w:val="Prrafodelista"/>
               <w:numPr>
                 <w:ilvl w:val="0"/>
                 <w:numId w:val="5"/>
@@ -2683,7 +2683,7 @@
           </w:tcPr>
           <w:p>
             <w:pPr>
-              <w:pStyle w:val="ListParagraph"/>
+              <w:pStyle w:val="Prrafodelista"/>
               <w:numPr>
                 <w:ilvl w:val="0"/>
                 <w:numId w:val="6"/>
@@ -2704,7 +2704,7 @@
           </w:p>
           <w:p>
             <w:pPr>
-              <w:pStyle w:val="ListParagraph"/>
+              <w:pStyle w:val="Prrafodelista"/>
               <w:numPr>
                 <w:ilvl w:val="0"/>
                 <w:numId w:val="6"/>
@@ -2725,7 +2725,7 @@
           </w:p>
           <w:p>
             <w:pPr>
-              <w:pStyle w:val="ListParagraph"/>
+              <w:pStyle w:val="Prrafodelista"/>
               <w:numPr>
                 <w:ilvl w:val="0"/>
                 <w:numId w:val="6"/>
@@ -2803,7 +2803,7 @@
     </w:p>
     <w:p>
       <w:pPr>
-        <w:pStyle w:val="ListParagraph"/>
+        <w:pStyle w:val="Prrafodelista"/>
         <w:numPr>
           <w:ilvl w:val="1"/>
           <w:numId w:val="3"/>
@@ -2826,7 +2826,7 @@
     </w:p>
     <w:p>
       <w:pPr>
-        <w:pStyle w:val="ListParagraph"/>
+        <w:pStyle w:val="Prrafodelista"/>
         <w:ind w:left="360"/>
         <w:jc w:val="both"/>
         <w:rPr>
@@ -2837,7 +2837,7 @@
     </w:p>
     <w:p>
       <w:pPr>
-        <w:pStyle w:val="ListParagraph"/>
+        <w:pStyle w:val="Prrafodelista"/>
         <w:ind w:left="360"/>
         <w:jc w:val="both"/>
         <w:rPr>
@@ -2855,7 +2855,7 @@
     </w:p>
     <w:p>
       <w:pPr>
-        <w:pStyle w:val="ListParagraph"/>
+        <w:pStyle w:val="Prrafodelista"/>
         <w:ind w:left="360"/>
         <w:jc w:val="both"/>
         <w:rPr>
@@ -2866,7 +2866,7 @@
     </w:p>
     <w:p>
       <w:pPr>
-        <w:pStyle w:val="ListParagraph"/>
+        <w:pStyle w:val="Prrafodelista"/>
         <w:numPr>
           <w:ilvl w:val="0"/>
           <w:numId w:val="7"/>
@@ -2887,7 +2887,7 @@
     </w:p>
     <w:p>
       <w:pPr>
-        <w:pStyle w:val="ListParagraph"/>
+        <w:pStyle w:val="Prrafodelista"/>
         <w:numPr>
           <w:ilvl w:val="0"/>
           <w:numId w:val="7"/>
@@ -2908,7 +2908,7 @@
     </w:p>
     <w:p>
       <w:pPr>
-        <w:pStyle w:val="ListParagraph"/>
+        <w:pStyle w:val="Prrafodelista"/>
         <w:numPr>
           <w:ilvl w:val="0"/>
           <w:numId w:val="7"/>
@@ -2929,7 +2929,7 @@
     </w:p>
     <w:p>
       <w:pPr>
-        <w:pStyle w:val="ListParagraph"/>
+        <w:pStyle w:val="Prrafodelista"/>
         <w:numPr>
           <w:ilvl w:val="0"/>
           <w:numId w:val="7"/>
@@ -2950,7 +2950,7 @@
     </w:p>
     <w:p>
       <w:pPr>
-        <w:pStyle w:val="ListParagraph"/>
+        <w:pStyle w:val="Prrafodelista"/>
         <w:numPr>
           <w:ilvl w:val="0"/>
           <w:numId w:val="7"/>
@@ -2971,7 +2971,7 @@
     </w:p>
     <w:p>
       <w:pPr>
-        <w:pStyle w:val="ListParagraph"/>
+        <w:pStyle w:val="Prrafodelista"/>
         <w:numPr>
           <w:ilvl w:val="0"/>
           <w:numId w:val="7"/>
@@ -2992,7 +2992,7 @@
     </w:p>
     <w:p>
       <w:pPr>
-        <w:pStyle w:val="ListParagraph"/>
+        <w:pStyle w:val="Prrafodelista"/>
         <w:numPr>
           <w:ilvl w:val="0"/>
           <w:numId w:val="7"/>
@@ -3013,7 +3013,7 @@
     </w:p>
     <w:p>
       <w:pPr>
-        <w:pStyle w:val="ListParagraph"/>
+        <w:pStyle w:val="Prrafodelista"/>
         <w:ind w:left="360"/>
         <w:jc w:val="both"/>
         <w:rPr>
@@ -3159,7 +3159,7 @@
     </w:p>
     <w:p>
       <w:pPr>
-        <w:pStyle w:val="ListParagraph"/>
+        <w:pStyle w:val="Prrafodelista"/>
         <w:numPr>
           <w:ilvl w:val="1"/>
           <w:numId w:val="3"/>
@@ -3344,48 +3344,12 @@
           <w:sz w:val="18"/>
           <w:szCs w:val="18"/>
         </w:rPr>
-        <w:t xml:space="preserve"> N° </w:t>
-      </w:r>
-      <w:r>
-        <w:rPr>
-          <w:rFonts w:ascii="Arial" w:eastAsia="Arial" w:hAnsi="Arial" w:cs="Arial"/>
-          <w:b/>
-          <w:sz w:val="18"/>
-          <w:szCs w:val="18"/>
-        </w:rPr>
-        <w:t>2</w:t>
-      </w:r>
-      <w:r>
-        <w:rPr>
-          <w:rFonts w:ascii="Arial" w:eastAsia="Arial" w:hAnsi="Arial" w:cs="Arial"/>
-          <w:b/>
-          <w:sz w:val="18"/>
-          <w:szCs w:val="18"/>
-        </w:rPr>
-        <w:t xml:space="preserve">: </w:t>
-      </w:r>
-      <w:r>
-        <w:rPr>
-          <w:rFonts w:ascii="Arial" w:eastAsia="Arial" w:hAnsi="Arial" w:cs="Arial"/>
-          <w:b/>
-          <w:sz w:val="18"/>
-          <w:szCs w:val="18"/>
-        </w:rPr>
-        <w:t xml:space="preserve">Herramienta para la </w:t>
-      </w:r>
-      <w:r>
-        <w:rPr>
-          <w:rFonts w:ascii="Arial" w:eastAsia="Arial" w:hAnsi="Arial" w:cs="Arial"/>
-          <w:b/>
-          <w:sz w:val="18"/>
-          <w:szCs w:val="18"/>
-        </w:rPr>
-        <w:t>Gestión de configuración</w:t>
+        <w:t xml:space="preserve"> N° 2: Herramienta para la Gestión de configuración</w:t>
       </w:r>
     </w:p>
     <w:p>
       <w:pPr>
-        <w:pStyle w:val="ListParagraph"/>
+        <w:pStyle w:val="Prrafodelista"/>
         <w:ind w:left="360"/>
         <w:jc w:val="both"/>
         <w:rPr>
@@ -3396,7 +3360,7 @@
     </w:p>
     <w:p>
       <w:pPr>
-        <w:pStyle w:val="ListParagraph"/>
+        <w:pStyle w:val="Prrafodelista"/>
         <w:ind w:left="360"/>
         <w:jc w:val="both"/>
         <w:rPr>
@@ -3407,7 +3371,7 @@
     </w:p>
     <w:p>
       <w:pPr>
-        <w:pStyle w:val="ListParagraph"/>
+        <w:pStyle w:val="Prrafodelista"/>
         <w:ind w:left="360"/>
         <w:jc w:val="both"/>
         <w:rPr>
@@ -3418,7 +3382,7 @@
     </w:p>
     <w:p>
       <w:pPr>
-        <w:pStyle w:val="ListParagraph"/>
+        <w:pStyle w:val="Prrafodelista"/>
         <w:ind w:left="360"/>
         <w:jc w:val="both"/>
         <w:rPr>
@@ -3429,7 +3393,7 @@
     </w:p>
     <w:p>
       <w:pPr>
-        <w:pStyle w:val="ListParagraph"/>
+        <w:pStyle w:val="Prrafodelista"/>
         <w:ind w:left="360"/>
         <w:jc w:val="both"/>
         <w:rPr>
@@ -3440,7 +3404,7 @@
     </w:p>
     <w:p>
       <w:pPr>
-        <w:pStyle w:val="ListParagraph"/>
+        <w:pStyle w:val="Prrafodelista"/>
         <w:ind w:left="360"/>
         <w:jc w:val="both"/>
         <w:rPr>
@@ -3451,7 +3415,7 @@
     </w:p>
     <w:p>
       <w:pPr>
-        <w:pStyle w:val="ListParagraph"/>
+        <w:pStyle w:val="Prrafodelista"/>
         <w:ind w:left="360"/>
         <w:jc w:val="both"/>
         <w:rPr>
@@ -3462,7 +3426,7 @@
     </w:p>
     <w:p>
       <w:pPr>
-        <w:pStyle w:val="ListParagraph"/>
+        <w:pStyle w:val="Prrafodelista"/>
         <w:numPr>
           <w:ilvl w:val="1"/>
           <w:numId w:val="3"/>
@@ -6998,7 +6962,7 @@
     </w:p>
     <w:p>
       <w:pPr>
-        <w:pStyle w:val="ListParagraph"/>
+        <w:pStyle w:val="Prrafodelista"/>
         <w:numPr>
           <w:ilvl w:val="0"/>
           <w:numId w:val="3"/>
@@ -13587,7 +13551,7 @@
     </w:p>
     <w:p>
       <w:pPr>
-        <w:pStyle w:val="ListParagraph"/>
+        <w:pStyle w:val="Prrafodelista"/>
         <w:numPr>
           <w:ilvl w:val="1"/>
           <w:numId w:val="3"/>
@@ -13636,7 +13600,7 @@
     </w:p>
     <w:p>
       <w:pPr>
-        <w:pStyle w:val="ListParagraph"/>
+        <w:pStyle w:val="Prrafodelista"/>
         <w:ind w:left="360"/>
         <w:jc w:val="both"/>
         <w:rPr>
@@ -13952,7 +13916,7 @@
           </w:tcPr>
           <w:p>
             <w:pPr>
-              <w:pStyle w:val="Header"/>
+              <w:pStyle w:val="Encabezado"/>
               <w:tabs>
                 <w:tab w:val="clear" w:pos="4419"/>
                 <w:tab w:val="clear" w:pos="8838"/>
@@ -14014,7 +13978,7 @@
           </w:p>
           <w:p>
             <w:pPr>
-              <w:pStyle w:val="Header"/>
+              <w:pStyle w:val="Encabezado"/>
               <w:tabs>
                 <w:tab w:val="clear" w:pos="4419"/>
                 <w:tab w:val="clear" w:pos="8838"/>
@@ -14298,6 +14262,10 @@
         <w:jc w:val="both"/>
       </w:pPr>
       <w:r>
+        <w:rPr>
+          <w:noProof/>
+          <w:lang w:eastAsia="es-PE"/>
+        </w:rPr>
         <w:drawing>
           <wp:inline distT="0" distB="0" distL="0" distR="0" wp14:anchorId="4EA79FF5" wp14:editId="7A093417">
             <wp:extent cx="5943600" cy="3689985"/>
@@ -14341,34 +14309,7 @@
           <w:sz w:val="18"/>
           <w:szCs w:val="18"/>
         </w:rPr>
-        <w:t xml:space="preserve"> N° </w:t>
-      </w:r>
-      <w:r>
-        <w:rPr>
-          <w:rFonts w:ascii="Arial" w:eastAsia="Arial" w:hAnsi="Arial" w:cs="Arial"/>
-          <w:b/>
-          <w:sz w:val="18"/>
-          <w:szCs w:val="18"/>
-        </w:rPr>
-        <w:t>3</w:t>
-      </w:r>
-      <w:r>
-        <w:rPr>
-          <w:rFonts w:ascii="Arial" w:eastAsia="Arial" w:hAnsi="Arial" w:cs="Arial"/>
-          <w:b/>
-          <w:sz w:val="18"/>
-          <w:szCs w:val="18"/>
-        </w:rPr>
-        <w:t xml:space="preserve">: </w:t>
-      </w:r>
-      <w:r>
-        <w:rPr>
-          <w:rFonts w:ascii="Arial" w:eastAsia="Arial" w:hAnsi="Arial" w:cs="Arial"/>
-          <w:b/>
-          <w:sz w:val="18"/>
-          <w:szCs w:val="18"/>
-        </w:rPr>
-        <w:t>Estructura de Librerías</w:t>
+        <w:t xml:space="preserve"> N° 3: Estructura de Librerías</w:t>
       </w:r>
     </w:p>
     <w:p>
@@ -14400,31 +14341,7 @@
           <w:szCs w:val="24"/>
         </w:rPr>
         <w:lastRenderedPageBreak/>
-        <w:t>3.2.</w:t>
-      </w:r>
-      <w:r>
-        <w:rPr>
-          <w:b/>
-          <w:sz w:val="24"/>
-          <w:szCs w:val="24"/>
-        </w:rPr>
-        <w:t>3</w:t>
-      </w:r>
-      <w:r>
-        <w:rPr>
-          <w:b/>
-          <w:sz w:val="24"/>
-          <w:szCs w:val="24"/>
-        </w:rPr>
-        <w:t xml:space="preserve"> </w:t>
-      </w:r>
-      <w:r>
-        <w:rPr>
-          <w:b/>
-          <w:sz w:val="24"/>
-          <w:szCs w:val="24"/>
-        </w:rPr>
-        <w:t>Plan de Gestión de Cambios</w:t>
+        <w:t>3.2.3 Plan de Gestión de Cambios</w:t>
       </w:r>
     </w:p>
     <w:p>
@@ -14502,8 +14419,10 @@
       </w:pPr>
       <w:r>
         <w:rPr>
+          <w:noProof/>
           <w:sz w:val="24"/>
           <w:szCs w:val="24"/>
+          <w:lang w:eastAsia="es-PE"/>
         </w:rPr>
         <w:drawing>
           <wp:inline distT="0" distB="0" distL="0" distR="0" wp14:anchorId="506D3428" wp14:editId="3EB1E45D">
@@ -14570,34 +14489,7 @@
           <w:sz w:val="18"/>
           <w:szCs w:val="18"/>
         </w:rPr>
-        <w:t xml:space="preserve"> N° </w:t>
-      </w:r>
-      <w:r>
-        <w:rPr>
-          <w:rFonts w:ascii="Arial" w:eastAsia="Arial" w:hAnsi="Arial" w:cs="Arial"/>
-          <w:b/>
-          <w:sz w:val="18"/>
-          <w:szCs w:val="18"/>
-        </w:rPr>
-        <w:t>4</w:t>
-      </w:r>
-      <w:r>
-        <w:rPr>
-          <w:rFonts w:ascii="Arial" w:eastAsia="Arial" w:hAnsi="Arial" w:cs="Arial"/>
-          <w:b/>
-          <w:sz w:val="18"/>
-          <w:szCs w:val="18"/>
-        </w:rPr>
-        <w:t xml:space="preserve">: </w:t>
-      </w:r>
-      <w:r>
-        <w:rPr>
-          <w:rFonts w:ascii="Arial" w:eastAsia="Arial" w:hAnsi="Arial" w:cs="Arial"/>
-          <w:b/>
-          <w:sz w:val="18"/>
-          <w:szCs w:val="18"/>
-        </w:rPr>
-        <w:t>Fases del Proceso de Gestión de Cambios</w:t>
+        <w:t xml:space="preserve"> N° 4: Fases del Proceso de Gestión de Cambios</w:t>
       </w:r>
     </w:p>
     <w:p>
@@ -14609,22 +14501,685 @@
           <w:szCs w:val="24"/>
         </w:rPr>
       </w:pPr>
+    </w:p>
+    <w:p>
+      <w:pPr>
+        <w:pStyle w:val="Prrafodelista"/>
+        <w:numPr>
+          <w:ilvl w:val="1"/>
+          <w:numId w:val="3"/>
+        </w:numPr>
+        <w:jc w:val="both"/>
+        <w:rPr>
+          <w:b/>
+          <w:sz w:val="24"/>
+          <w:szCs w:val="24"/>
+        </w:rPr>
+      </w:pPr>
+      <w:r>
+        <w:rPr>
+          <w:b/>
+          <w:sz w:val="24"/>
+          <w:szCs w:val="24"/>
+        </w:rPr>
+        <w:t>Estado</w:t>
+      </w:r>
+    </w:p>
+    <w:p>
+      <w:pPr>
+        <w:jc w:val="both"/>
+        <w:rPr>
+          <w:b/>
+          <w:sz w:val="24"/>
+          <w:szCs w:val="24"/>
+        </w:rPr>
+      </w:pPr>
+    </w:p>
+    <w:p>
+      <w:pPr>
+        <w:pStyle w:val="Prrafodelista"/>
+        <w:numPr>
+          <w:ilvl w:val="2"/>
+          <w:numId w:val="3"/>
+        </w:numPr>
+        <w:jc w:val="both"/>
+        <w:rPr>
+          <w:b/>
+          <w:sz w:val="24"/>
+          <w:szCs w:val="24"/>
+        </w:rPr>
+      </w:pPr>
+      <w:proofErr w:type="spellStart"/>
+      <w:r>
+        <w:rPr>
+          <w:b/>
+          <w:sz w:val="24"/>
+          <w:szCs w:val="24"/>
+        </w:rPr>
+        <w:t>Definicion</w:t>
+      </w:r>
+      <w:proofErr w:type="spellEnd"/>
+      <w:r>
+        <w:rPr>
+          <w:b/>
+          <w:sz w:val="24"/>
+          <w:szCs w:val="24"/>
+        </w:rPr>
+        <w:t xml:space="preserve"> de Reportes para el Estado</w:t>
+      </w:r>
+    </w:p>
+    <w:p>
+      <w:pPr>
+        <w:jc w:val="both"/>
+        <w:rPr>
+          <w:b/>
+          <w:sz w:val="24"/>
+          <w:szCs w:val="24"/>
+        </w:rPr>
+      </w:pPr>
+    </w:p>
+    <w:tbl>
+      <w:tblPr>
+        <w:tblStyle w:val="Tablaconcuadrcula"/>
+        <w:tblpPr w:leftFromText="141" w:rightFromText="141" w:vertAnchor="page" w:horzAnchor="margin" w:tblpY="2053"/>
+        <w:tblW w:w="0" w:type="auto"/>
+        <w:tblLook w:val="04A0" w:firstRow="1" w:lastRow="0" w:firstColumn="1" w:lastColumn="0" w:noHBand="0" w:noVBand="1"/>
+      </w:tblPr>
+      <w:tblGrid>
+        <w:gridCol w:w="1190"/>
+        <w:gridCol w:w="4247"/>
+      </w:tblGrid>
+      <w:tr>
+        <w:tc>
+          <w:tcPr>
+            <w:tcW w:w="1190" w:type="dxa"/>
+          </w:tcPr>
+          <w:p>
+            <w:r>
+              <w:t>ID</w:t>
+            </w:r>
+          </w:p>
+        </w:tc>
+        <w:tc>
+          <w:tcPr>
+            <w:tcW w:w="4247" w:type="dxa"/>
+          </w:tcPr>
+          <w:p>
+            <w:r>
+              <w:t>RC-001</w:t>
+            </w:r>
+          </w:p>
+        </w:tc>
+      </w:tr>
+      <w:tr>
+        <w:tc>
+          <w:tcPr>
+            <w:tcW w:w="1190" w:type="dxa"/>
+          </w:tcPr>
+          <w:p>
+            <w:r>
+              <w:t>Autor</w:t>
+            </w:r>
+          </w:p>
+        </w:tc>
+        <w:tc>
+          <w:tcPr>
+            <w:tcW w:w="4247" w:type="dxa"/>
+          </w:tcPr>
+          <w:p>
+            <w:r>
+              <w:t>Nicolás Rodríguez</w:t>
+            </w:r>
+          </w:p>
+        </w:tc>
+      </w:tr>
+      <w:tr>
+        <w:tc>
+          <w:tcPr>
+            <w:tcW w:w="1190" w:type="dxa"/>
+          </w:tcPr>
+          <w:p>
+            <w:r>
+              <w:t>Titulo</w:t>
+            </w:r>
+          </w:p>
+        </w:tc>
+        <w:tc>
+          <w:tcPr>
+            <w:tcW w:w="4247" w:type="dxa"/>
+          </w:tcPr>
+          <w:p>
+            <w:r>
+              <w:t>Lista de ítems de la gestión de la configuración.</w:t>
+            </w:r>
+          </w:p>
+        </w:tc>
+      </w:tr>
+      <w:tr>
+        <w:tc>
+          <w:tcPr>
+            <w:tcW w:w="1190" w:type="dxa"/>
+          </w:tcPr>
+          <w:p>
+            <w:r>
+              <w:t>Propósito</w:t>
+            </w:r>
+          </w:p>
+        </w:tc>
+        <w:tc>
+          <w:tcPr>
+            <w:tcW w:w="4247" w:type="dxa"/>
+          </w:tcPr>
+          <w:p>
+            <w:r>
+              <w:t>Poder tener un listado de ítems para el Jefe de proyectos que sirva para hacer contraste para el control y la auditoría.</w:t>
+            </w:r>
+          </w:p>
+        </w:tc>
+      </w:tr>
+      <w:tr>
+        <w:tc>
+          <w:tcPr>
+            <w:tcW w:w="1190" w:type="dxa"/>
+          </w:tcPr>
+          <w:p>
+            <w:r>
+              <w:t>Entradas</w:t>
+            </w:r>
+          </w:p>
+        </w:tc>
+        <w:tc>
+          <w:tcPr>
+            <w:tcW w:w="4247" w:type="dxa"/>
+          </w:tcPr>
+          <w:p>
+            <w:r>
+              <w:t>- Id del proyecto</w:t>
+            </w:r>
+          </w:p>
+          <w:p>
+            <w:r>
+              <w:t>- Rango de fechas</w:t>
+            </w:r>
+          </w:p>
+        </w:tc>
+      </w:tr>
+      <w:tr>
+        <w:tc>
+          <w:tcPr>
+            <w:tcW w:w="1190" w:type="dxa"/>
+          </w:tcPr>
+          <w:p>
+            <w:r>
+              <w:t>Salidas</w:t>
+            </w:r>
+          </w:p>
+        </w:tc>
+        <w:tc>
+          <w:tcPr>
+            <w:tcW w:w="4247" w:type="dxa"/>
+          </w:tcPr>
+          <w:p>
+            <w:r>
+              <w:t>- Código del ítem</w:t>
+            </w:r>
+          </w:p>
+          <w:p>
+            <w:r>
+              <w:t>- Descripción del ítem</w:t>
+            </w:r>
+          </w:p>
+          <w:p>
+            <w:r>
+              <w:t>- Ruta de la ubicación del ítem</w:t>
+            </w:r>
+          </w:p>
+          <w:p>
+            <w:r>
+              <w:t>- Autor de la última modificación</w:t>
+            </w:r>
+          </w:p>
+          <w:p>
+            <w:r>
+              <w:t>- Fecha última modificación</w:t>
+            </w:r>
+          </w:p>
+        </w:tc>
+      </w:tr>
+    </w:tbl>
+    <w:p>
+      <w:pPr>
+        <w:jc w:val="both"/>
+        <w:rPr>
+          <w:b/>
+          <w:sz w:val="24"/>
+          <w:szCs w:val="24"/>
+        </w:rPr>
+      </w:pPr>
+    </w:p>
+    <w:p>
+      <w:pPr>
+        <w:jc w:val="both"/>
+        <w:rPr>
+          <w:b/>
+          <w:sz w:val="24"/>
+          <w:szCs w:val="24"/>
+        </w:rPr>
+      </w:pPr>
+    </w:p>
+    <w:p/>
+    <w:p/>
+    <w:p/>
+    <w:p/>
+    <w:p/>
+    <w:p/>
+    <w:p/>
+    <w:p/>
+    <w:p>
+      <w:pPr>
+        <w:pStyle w:val="Prrafodelista"/>
+        <w:numPr>
+          <w:ilvl w:val="2"/>
+          <w:numId w:val="3"/>
+        </w:numPr>
+        <w:rPr>
+          <w:b/>
+        </w:rPr>
+      </w:pPr>
+      <w:r>
+        <w:rPr>
+          <w:b/>
+        </w:rPr>
+        <w:t>Definición de Reportes para el Desarrollador</w:t>
+      </w:r>
+    </w:p>
+    <w:p/>
+    <w:tbl>
+      <w:tblPr>
+        <w:tblStyle w:val="Tablaconcuadrcula"/>
+        <w:tblW w:w="5437" w:type="dxa"/>
+        <w:tblLook w:val="04A0" w:firstRow="1" w:lastRow="0" w:firstColumn="1" w:lastColumn="0" w:noHBand="0" w:noVBand="1"/>
+      </w:tblPr>
+      <w:tblGrid>
+        <w:gridCol w:w="1190"/>
+        <w:gridCol w:w="4247"/>
+      </w:tblGrid>
+      <w:tr>
+        <w:tc>
+          <w:tcPr>
+            <w:tcW w:w="1190" w:type="dxa"/>
+          </w:tcPr>
+          <w:p>
+            <w:r>
+              <w:t>ID</w:t>
+            </w:r>
+          </w:p>
+        </w:tc>
+        <w:tc>
+          <w:tcPr>
+            <w:tcW w:w="4247" w:type="dxa"/>
+          </w:tcPr>
+          <w:p>
+            <w:r>
+              <w:t>RC-002</w:t>
+            </w:r>
+          </w:p>
+        </w:tc>
+      </w:tr>
+      <w:tr>
+        <w:tc>
+          <w:tcPr>
+            <w:tcW w:w="1190" w:type="dxa"/>
+          </w:tcPr>
+          <w:p>
+            <w:r>
+              <w:t>Autor</w:t>
+            </w:r>
+          </w:p>
+        </w:tc>
+        <w:tc>
+          <w:tcPr>
+            <w:tcW w:w="4247" w:type="dxa"/>
+          </w:tcPr>
+          <w:p>
+            <w:r>
+              <w:t>Nicolás Rodríguez</w:t>
+            </w:r>
+          </w:p>
+        </w:tc>
+      </w:tr>
+      <w:tr>
+        <w:tc>
+          <w:tcPr>
+            <w:tcW w:w="1190" w:type="dxa"/>
+          </w:tcPr>
+          <w:p>
+            <w:r>
+              <w:t>Titulo</w:t>
+            </w:r>
+          </w:p>
+        </w:tc>
+        <w:tc>
+          <w:tcPr>
+            <w:tcW w:w="4247" w:type="dxa"/>
+          </w:tcPr>
+          <w:p>
+            <w:r>
+              <w:t>Control de versiones del código fuente</w:t>
+            </w:r>
+          </w:p>
+        </w:tc>
+      </w:tr>
+      <w:tr>
+        <w:tc>
+          <w:tcPr>
+            <w:tcW w:w="1190" w:type="dxa"/>
+          </w:tcPr>
+          <w:p>
+            <w:r>
+              <w:t>Propósito</w:t>
+            </w:r>
+          </w:p>
+        </w:tc>
+        <w:tc>
+          <w:tcPr>
+            <w:tcW w:w="4247" w:type="dxa"/>
+          </w:tcPr>
+          <w:p>
+            <w:r>
+              <w:t xml:space="preserve">Controlar el correcto </w:t>
+            </w:r>
+            <w:proofErr w:type="spellStart"/>
+            <w:r>
+              <w:t>versionamiento</w:t>
+            </w:r>
+            <w:proofErr w:type="spellEnd"/>
+            <w:r>
+              <w:t xml:space="preserve"> de un ítem especifico de la gestión de la configuración para el desarrollador de software.</w:t>
+            </w:r>
+          </w:p>
+        </w:tc>
+      </w:tr>
+      <w:tr>
+        <w:tc>
+          <w:tcPr>
+            <w:tcW w:w="1190" w:type="dxa"/>
+          </w:tcPr>
+          <w:p>
+            <w:r>
+              <w:t>Entradas</w:t>
+            </w:r>
+          </w:p>
+        </w:tc>
+        <w:tc>
+          <w:tcPr>
+            <w:tcW w:w="4247" w:type="dxa"/>
+          </w:tcPr>
+          <w:p>
+            <w:r>
+              <w:t>- ID del proyecto</w:t>
+            </w:r>
+          </w:p>
+          <w:p>
+            <w:r>
+              <w:t>- ID del ítem</w:t>
+            </w:r>
+          </w:p>
+        </w:tc>
+      </w:tr>
+      <w:tr>
+        <w:tc>
+          <w:tcPr>
+            <w:tcW w:w="1190" w:type="dxa"/>
+          </w:tcPr>
+          <w:p>
+            <w:r>
+              <w:t>Salidas</w:t>
+            </w:r>
+          </w:p>
+        </w:tc>
+        <w:tc>
+          <w:tcPr>
+            <w:tcW w:w="4247" w:type="dxa"/>
+          </w:tcPr>
+          <w:p>
+            <w:r>
+              <w:t>- Lista de versiones del ítem</w:t>
+            </w:r>
+          </w:p>
+          <w:p>
+            <w:r>
+              <w:t>- Fecha</w:t>
+            </w:r>
+          </w:p>
+          <w:p>
+            <w:r>
+              <w:t>- Descripción o etiqueta</w:t>
+            </w:r>
+          </w:p>
+          <w:p>
+            <w:r>
+              <w:t>- Usuario</w:t>
+            </w:r>
+          </w:p>
+        </w:tc>
+      </w:tr>
+    </w:tbl>
+    <w:p/>
+    <w:p>
+      <w:pPr>
+        <w:pStyle w:val="Prrafodelista"/>
+        <w:numPr>
+          <w:ilvl w:val="1"/>
+          <w:numId w:val="3"/>
+        </w:numPr>
+        <w:rPr>
+          <w:b/>
+        </w:rPr>
+      </w:pPr>
+      <w:r>
+        <w:rPr>
+          <w:b/>
+        </w:rPr>
+        <w:t>Auditorias</w:t>
+      </w:r>
+    </w:p>
+    <w:p/>
+    <w:p>
+      <w:pPr>
+        <w:pStyle w:val="Prrafodelista"/>
+        <w:numPr>
+          <w:ilvl w:val="2"/>
+          <w:numId w:val="3"/>
+        </w:numPr>
+        <w:rPr>
+          <w:b/>
+        </w:rPr>
+      </w:pPr>
+      <w:r>
+        <w:rPr>
+          <w:b/>
+        </w:rPr>
+        <w:t>Reportes para Auditorias.</w:t>
+      </w:r>
+    </w:p>
+    <w:p/>
+    <w:tbl>
+      <w:tblPr>
+        <w:tblStyle w:val="Tablaconcuadrcula"/>
+        <w:tblW w:w="6361" w:type="dxa"/>
+        <w:tblLook w:val="04A0" w:firstRow="1" w:lastRow="0" w:firstColumn="1" w:lastColumn="0" w:noHBand="0" w:noVBand="1"/>
+      </w:tblPr>
+      <w:tblGrid>
+        <w:gridCol w:w="2114"/>
+        <w:gridCol w:w="4247"/>
+      </w:tblGrid>
+      <w:tr>
+        <w:tc>
+          <w:tcPr>
+            <w:tcW w:w="2114" w:type="dxa"/>
+          </w:tcPr>
+          <w:p>
+            <w:r>
+              <w:t>ID</w:t>
+            </w:r>
+          </w:p>
+        </w:tc>
+        <w:tc>
+          <w:tcPr>
+            <w:tcW w:w="4247" w:type="dxa"/>
+          </w:tcPr>
+          <w:p>
+            <w:r>
+              <w:t>RAC-001</w:t>
+            </w:r>
+          </w:p>
+        </w:tc>
+      </w:tr>
+      <w:tr>
+        <w:tc>
+          <w:tcPr>
+            <w:tcW w:w="2114" w:type="dxa"/>
+          </w:tcPr>
+          <w:p>
+            <w:r>
+              <w:t>Tipo de reporte</w:t>
+            </w:r>
+          </w:p>
+        </w:tc>
+        <w:tc>
+          <w:tcPr>
+            <w:tcW w:w="4247" w:type="dxa"/>
+          </w:tcPr>
+          <w:p>
+            <w:r>
+              <w:t>Auditoria de la configuración</w:t>
+            </w:r>
+          </w:p>
+        </w:tc>
+      </w:tr>
+      <w:tr>
+        <w:tc>
+          <w:tcPr>
+            <w:tcW w:w="2114" w:type="dxa"/>
+          </w:tcPr>
+          <w:p>
+            <w:r>
+              <w:t>Nombre del reporte</w:t>
+            </w:r>
+          </w:p>
+        </w:tc>
+        <w:tc>
+          <w:tcPr>
+            <w:tcW w:w="4247" w:type="dxa"/>
+          </w:tcPr>
+          <w:p>
+            <w:r>
+              <w:t xml:space="preserve">Lista de ítems </w:t>
+            </w:r>
+            <w:r>
+              <w:t>modificados por una solicitud de  cambio.</w:t>
+            </w:r>
+          </w:p>
+        </w:tc>
+      </w:tr>
+      <w:tr>
+        <w:tc>
+          <w:tcPr>
+            <w:tcW w:w="2114" w:type="dxa"/>
+          </w:tcPr>
+          <w:p>
+            <w:r>
+              <w:lastRenderedPageBreak/>
+              <w:t>Propósito</w:t>
+            </w:r>
+          </w:p>
+        </w:tc>
+        <w:tc>
+          <w:tcPr>
+            <w:tcW w:w="4247" w:type="dxa"/>
+          </w:tcPr>
+          <w:p>
+            <w:r>
+              <w:t>Mostrar una lista de todos los ítem involucrados a consecuencia de una solicitud de cambio aprobada.</w:t>
+            </w:r>
+          </w:p>
+        </w:tc>
+      </w:tr>
+      <w:tr>
+        <w:tc>
+          <w:tcPr>
+            <w:tcW w:w="2114" w:type="dxa"/>
+          </w:tcPr>
+          <w:p>
+            <w:r>
+              <w:t>Entradas</w:t>
+            </w:r>
+          </w:p>
+        </w:tc>
+        <w:tc>
+          <w:tcPr>
+            <w:tcW w:w="4247" w:type="dxa"/>
+          </w:tcPr>
+          <w:p>
+            <w:r>
+              <w:t>- Código del proyecto.</w:t>
+            </w:r>
+          </w:p>
+          <w:p>
+            <w:r>
+              <w:t>- Código de la solicitud de cambio</w:t>
+            </w:r>
+          </w:p>
+        </w:tc>
+      </w:tr>
+      <w:tr>
+        <w:tc>
+          <w:tcPr>
+            <w:tcW w:w="2114" w:type="dxa"/>
+          </w:tcPr>
+          <w:p>
+            <w:r>
+              <w:t>Salidas</w:t>
+            </w:r>
+          </w:p>
+        </w:tc>
+        <w:tc>
+          <w:tcPr>
+            <w:tcW w:w="4247" w:type="dxa"/>
+          </w:tcPr>
+          <w:p>
+            <w:r>
+              <w:t>- Código del ítem</w:t>
+            </w:r>
+          </w:p>
+          <w:p>
+            <w:r>
+              <w:t>-Descripción o Etiqueta del ítem</w:t>
+            </w:r>
+          </w:p>
+          <w:p>
+            <w:r>
+              <w:t>- Versión</w:t>
+            </w:r>
+          </w:p>
+          <w:p>
+            <w:r>
+              <w:t>- Fecha de la última modificación del ítem</w:t>
+            </w:r>
+          </w:p>
+          <w:p>
+            <w:r>
+              <w:t>- Usuario que realizo el cambio del ítem</w:t>
+            </w:r>
+          </w:p>
+        </w:tc>
+      </w:tr>
+    </w:tbl>
+    <w:p>
       <w:bookmarkStart w:id="1" w:name="_GoBack"/>
       <w:bookmarkEnd w:id="1"/>
     </w:p>
-    <w:p>
-      <w:pPr>
-        <w:ind w:left="576"/>
-        <w:jc w:val="both"/>
-        <w:rPr>
-          <w:b/>
-          <w:sz w:val="24"/>
-          <w:szCs w:val="24"/>
-        </w:rPr>
-      </w:pPr>
-    </w:p>
-    <w:p/>
-    <w:p/>
     <w:sectPr>
       <w:pgSz w:w="12240" w:h="15840"/>
       <w:pgMar w:top="1440" w:right="1440" w:bottom="1440" w:left="1440" w:header="720" w:footer="720" w:gutter="0"/>
@@ -14636,7 +15191,7 @@
 </file>
 
 <file path=word/numbering.xml><?xml version="1.0" encoding="utf-8"?>
-<w:numbering xmlns:wpc="http://schemas.microsoft.com/office/word/2010/wordprocessingCanvas" xmlns:cx="http://schemas.microsoft.com/office/drawing/2014/chartex" xmlns:cx1="http://schemas.microsoft.com/office/drawing/2015/9/8/chartex" xmlns:mc="http://schemas.openxmlformats.org/markup-compatibility/2006" xmlns:o="urn:schemas-microsoft-com:office:office" xmlns:r="http://schemas.openxmlformats.org/officeDocument/2006/relationships" xmlns:m="http://schemas.openxmlformats.org/officeDocument/2006/math" xmlns:v="urn:schemas-microsoft-com:vml" xmlns:wp14="http://schemas.microsoft.com/office/word/2010/wordprocessingDrawing" xmlns:wp="http://schemas.openxmlformats.org/drawingml/2006/wordprocessingDrawing" xmlns:w10="urn:schemas-microsoft-com:office:word" xmlns:w="http://schemas.openxmlformats.org/wordprocessingml/2006/main" xmlns:w14="http://schemas.microsoft.com/office/word/2010/wordml" xmlns:w15="http://schemas.microsoft.com/office/word/2012/wordml" xmlns:w16se="http://schemas.microsoft.com/office/word/2015/wordml/symex" xmlns:wpg="http://schemas.microsoft.com/office/word/2010/wordprocessingGroup" xmlns:wpi="http://schemas.microsoft.com/office/word/2010/wordprocessingInk" xmlns:wne="http://schemas.microsoft.com/office/word/2006/wordml" xmlns:wps="http://schemas.microsoft.com/office/word/2010/wordprocessingShape" mc:Ignorable="w14 w15 w16se wp14">
+<w:numbering xmlns:wpc="http://schemas.microsoft.com/office/word/2010/wordprocessingCanvas" xmlns:cx="http://schemas.microsoft.com/office/drawing/2014/chartex" xmlns:mc="http://schemas.openxmlformats.org/markup-compatibility/2006" xmlns:o="urn:schemas-microsoft-com:office:office" xmlns:r="http://schemas.openxmlformats.org/officeDocument/2006/relationships" xmlns:m="http://schemas.openxmlformats.org/officeDocument/2006/math" xmlns:v="urn:schemas-microsoft-com:vml" xmlns:wp14="http://schemas.microsoft.com/office/word/2010/wordprocessingDrawing" xmlns:wp="http://schemas.openxmlformats.org/drawingml/2006/wordprocessingDrawing" xmlns:w10="urn:schemas-microsoft-com:office:word" xmlns:w="http://schemas.openxmlformats.org/wordprocessingml/2006/main" xmlns:w14="http://schemas.microsoft.com/office/word/2010/wordml" xmlns:w15="http://schemas.microsoft.com/office/word/2012/wordml" xmlns:w16se="http://schemas.microsoft.com/office/word/2015/wordml/symex" xmlns:wpg="http://schemas.microsoft.com/office/word/2010/wordprocessingGroup" xmlns:wpi="http://schemas.microsoft.com/office/word/2010/wordprocessingInk" xmlns:wne="http://schemas.microsoft.com/office/word/2006/wordml" xmlns:wps="http://schemas.microsoft.com/office/word/2010/wordprocessingShape" mc:Ignorable="w14 w15 w16se wp14">
   <w:abstractNum w:abstractNumId="0" w15:restartNumberingAfterBreak="0">
     <w:nsid w:val="1B442A68"/>
     <w:multiLevelType w:val="multilevel"/>
@@ -15857,10 +16412,10 @@
       <w:lang w:val="es-PE"/>
     </w:rPr>
   </w:style>
-  <w:style w:type="paragraph" w:styleId="Heading1">
+  <w:style w:type="paragraph" w:styleId="Ttulo1">
     <w:name w:val="heading 1"/>
     <w:next w:val="BodyA"/>
-    <w:link w:val="Heading1Char"/>
+    <w:link w:val="Ttulo1Car"/>
     <w:rsid w:val="00641F98"/>
     <w:pPr>
       <w:keepNext/>
@@ -15888,11 +16443,11 @@
       <w:lang w:val="es-ES_tradnl" w:eastAsia="es-PE"/>
     </w:rPr>
   </w:style>
-  <w:style w:type="paragraph" w:styleId="Heading2">
+  <w:style w:type="paragraph" w:styleId="Ttulo2">
     <w:name w:val="heading 2"/>
     <w:basedOn w:val="Normal"/>
     <w:next w:val="Normal"/>
-    <w:link w:val="Heading2Char"/>
+    <w:link w:val="Ttulo2Car"/>
     <w:uiPriority w:val="9"/>
     <w:semiHidden/>
     <w:unhideWhenUsed/>
@@ -15911,12 +16466,13 @@
       <w:szCs w:val="26"/>
     </w:rPr>
   </w:style>
-  <w:style w:type="character" w:default="1" w:styleId="DefaultParagraphFont">
+  <w:style w:type="character" w:default="1" w:styleId="Fuentedeprrafopredeter">
     <w:name w:val="Default Paragraph Font"/>
     <w:uiPriority w:val="1"/>
+    <w:semiHidden/>
     <w:unhideWhenUsed/>
   </w:style>
-  <w:style w:type="table" w:default="1" w:styleId="TableNormal">
+  <w:style w:type="table" w:default="1" w:styleId="Tablanormal">
     <w:name w:val="Normal Table"/>
     <w:uiPriority w:val="99"/>
     <w:semiHidden/>
@@ -15931,13 +16487,13 @@
       </w:tblCellMar>
     </w:tblPr>
   </w:style>
-  <w:style w:type="numbering" w:default="1" w:styleId="NoList">
+  <w:style w:type="numbering" w:default="1" w:styleId="Sinlista">
     <w:name w:val="No List"/>
     <w:uiPriority w:val="99"/>
     <w:semiHidden/>
     <w:unhideWhenUsed/>
   </w:style>
-  <w:style w:type="paragraph" w:styleId="ListParagraph">
+  <w:style w:type="paragraph" w:styleId="Prrafodelista">
     <w:name w:val="List Paragraph"/>
     <w:basedOn w:val="Normal"/>
     <w:uiPriority w:val="34"/>
@@ -15971,7 +16527,7 @@
       <w:lang w:val="es-ES_tradnl" w:eastAsia="es-PE"/>
     </w:rPr>
   </w:style>
-  <w:style w:type="paragraph" w:customStyle="1" w:styleId="Ttulo1">
+  <w:style w:type="paragraph" w:customStyle="1" w:styleId="Ttulo10">
     <w:name w:val="Título1"/>
     <w:next w:val="BodyA"/>
     <w:rsid w:val="00641F98"/>
@@ -16000,10 +16556,10 @@
       <w:lang w:val="es-ES_tradnl" w:eastAsia="es-PE"/>
     </w:rPr>
   </w:style>
-  <w:style w:type="character" w:customStyle="1" w:styleId="Heading1Char">
-    <w:name w:val="Heading 1 Char"/>
-    <w:basedOn w:val="DefaultParagraphFont"/>
-    <w:link w:val="Heading1"/>
+  <w:style w:type="character" w:customStyle="1" w:styleId="Ttulo1Car">
+    <w:name w:val="Título 1 Car"/>
+    <w:basedOn w:val="Fuentedeprrafopredeter"/>
+    <w:link w:val="Ttulo1"/>
     <w:rsid w:val="00641F98"/>
     <w:rPr>
       <w:rFonts w:ascii="Arial" w:eastAsia="Arial" w:hAnsi="Arial" w:cs="Arial"/>
@@ -16096,9 +16652,9 @@
       <w:lang w:eastAsia="es-PE"/>
     </w:rPr>
   </w:style>
-  <w:style w:type="table" w:styleId="TableGrid">
+  <w:style w:type="table" w:styleId="Tablaconcuadrcula">
     <w:name w:val="Table Grid"/>
-    <w:basedOn w:val="TableNormal"/>
+    <w:basedOn w:val="Tablanormal"/>
     <w:uiPriority w:val="39"/>
     <w:rsid w:val="00DA3562"/>
     <w:pPr>
@@ -16115,10 +16671,10 @@
       </w:tblBorders>
     </w:tblPr>
   </w:style>
-  <w:style w:type="paragraph" w:styleId="BalloonText">
+  <w:style w:type="paragraph" w:styleId="Textodeglobo">
     <w:name w:val="Balloon Text"/>
     <w:basedOn w:val="Normal"/>
-    <w:link w:val="BalloonTextChar"/>
+    <w:link w:val="TextodegloboCar"/>
     <w:uiPriority w:val="99"/>
     <w:semiHidden/>
     <w:unhideWhenUsed/>
@@ -16132,10 +16688,10 @@
       <w:szCs w:val="16"/>
     </w:rPr>
   </w:style>
-  <w:style w:type="character" w:customStyle="1" w:styleId="BalloonTextChar">
-    <w:name w:val="Balloon Text Char"/>
-    <w:basedOn w:val="DefaultParagraphFont"/>
-    <w:link w:val="BalloonText"/>
+  <w:style w:type="character" w:customStyle="1" w:styleId="TextodegloboCar">
+    <w:name w:val="Texto de globo Car"/>
+    <w:basedOn w:val="Fuentedeprrafopredeter"/>
+    <w:link w:val="Textodeglobo"/>
     <w:uiPriority w:val="99"/>
     <w:semiHidden/>
     <w:rsid w:val="001B43FA"/>
@@ -16145,10 +16701,10 @@
       <w:szCs w:val="16"/>
     </w:rPr>
   </w:style>
-  <w:style w:type="character" w:customStyle="1" w:styleId="Heading2Char">
-    <w:name w:val="Heading 2 Char"/>
-    <w:basedOn w:val="DefaultParagraphFont"/>
-    <w:link w:val="Heading2"/>
+  <w:style w:type="character" w:customStyle="1" w:styleId="Ttulo2Car">
+    <w:name w:val="Título 2 Car"/>
+    <w:basedOn w:val="Fuentedeprrafopredeter"/>
+    <w:link w:val="Ttulo2"/>
     <w:uiPriority w:val="9"/>
     <w:semiHidden/>
     <w:rsid w:val="00AF00B8"/>
@@ -16159,10 +16715,10 @@
       <w:szCs w:val="26"/>
     </w:rPr>
   </w:style>
-  <w:style w:type="paragraph" w:styleId="Header">
+  <w:style w:type="paragraph" w:styleId="Encabezado">
     <w:name w:val="header"/>
     <w:basedOn w:val="Normal"/>
-    <w:link w:val="HeaderChar"/>
+    <w:link w:val="EncabezadoCar"/>
     <w:semiHidden/>
     <w:rsid w:val="00AF00B8"/>
     <w:pPr>
@@ -16179,10 +16735,10 @@
       <w:lang w:val="es-ES"/>
     </w:rPr>
   </w:style>
-  <w:style w:type="character" w:customStyle="1" w:styleId="HeaderChar">
-    <w:name w:val="Header Char"/>
-    <w:basedOn w:val="DefaultParagraphFont"/>
-    <w:link w:val="Header"/>
+  <w:style w:type="character" w:customStyle="1" w:styleId="EncabezadoCar">
+    <w:name w:val="Encabezado Car"/>
+    <w:basedOn w:val="Fuentedeprrafopredeter"/>
+    <w:link w:val="Encabezado"/>
     <w:semiHidden/>
     <w:rsid w:val="00AF00B8"/>
     <w:rPr>
@@ -24253,7 +24809,7 @@
 </file>
 
 <file path=customXml/itemProps1.xml><?xml version="1.0" encoding="utf-8"?>
-<ds:datastoreItem xmlns:ds="http://schemas.openxmlformats.org/officeDocument/2006/customXml" ds:itemID="{B0A38FA5-E808-4258-9396-DF446ED854B8}">
+<ds:datastoreItem xmlns:ds="http://schemas.openxmlformats.org/officeDocument/2006/customXml" ds:itemID="{8A8242A2-35EC-49B7-A1DF-3AA5280B4512}">
   <ds:schemaRefs>
     <ds:schemaRef ds:uri="http://schemas.openxmlformats.org/officeDocument/2006/bibliography"/>
   </ds:schemaRefs>

--- a/Gestion/PGC.docx
+++ b/Gestion/PGC.docx
@@ -1,6 +1,6 @@
 
 <file path=word/document.xml><?xml version="1.0" encoding="utf-8"?>
-<w:document xmlns:wpc="http://schemas.microsoft.com/office/word/2010/wordprocessingCanvas" xmlns:cx="http://schemas.microsoft.com/office/drawing/2014/chartex" xmlns:mc="http://schemas.openxmlformats.org/markup-compatibility/2006" xmlns:o="urn:schemas-microsoft-com:office:office" xmlns:r="http://schemas.openxmlformats.org/officeDocument/2006/relationships" xmlns:m="http://schemas.openxmlformats.org/officeDocument/2006/math" xmlns:v="urn:schemas-microsoft-com:vml" xmlns:wp14="http://schemas.microsoft.com/office/word/2010/wordprocessingDrawing" xmlns:wp="http://schemas.openxmlformats.org/drawingml/2006/wordprocessingDrawing" xmlns:w10="urn:schemas-microsoft-com:office:word" xmlns:w="http://schemas.openxmlformats.org/wordprocessingml/2006/main" xmlns:w14="http://schemas.microsoft.com/office/word/2010/wordml" xmlns:w15="http://schemas.microsoft.com/office/word/2012/wordml" xmlns:w16se="http://schemas.microsoft.com/office/word/2015/wordml/symex" xmlns:wpg="http://schemas.microsoft.com/office/word/2010/wordprocessingGroup" xmlns:wpi="http://schemas.microsoft.com/office/word/2010/wordprocessingInk" xmlns:wne="http://schemas.microsoft.com/office/word/2006/wordml" xmlns:wps="http://schemas.microsoft.com/office/word/2010/wordprocessingShape" mc:Ignorable="w14 w15 w16se wp14">
+<w:document xmlns:wpc="http://schemas.microsoft.com/office/word/2010/wordprocessingCanvas" xmlns:cx="http://schemas.microsoft.com/office/drawing/2014/chartex" xmlns:cx1="http://schemas.microsoft.com/office/drawing/2015/9/8/chartex" xmlns:mc="http://schemas.openxmlformats.org/markup-compatibility/2006" xmlns:o="urn:schemas-microsoft-com:office:office" xmlns:r="http://schemas.openxmlformats.org/officeDocument/2006/relationships" xmlns:m="http://schemas.openxmlformats.org/officeDocument/2006/math" xmlns:v="urn:schemas-microsoft-com:vml" xmlns:wp14="http://schemas.microsoft.com/office/word/2010/wordprocessingDrawing" xmlns:wp="http://schemas.openxmlformats.org/drawingml/2006/wordprocessingDrawing" xmlns:w10="urn:schemas-microsoft-com:office:word" xmlns:w="http://schemas.openxmlformats.org/wordprocessingml/2006/main" xmlns:w14="http://schemas.microsoft.com/office/word/2010/wordml" xmlns:w15="http://schemas.microsoft.com/office/word/2012/wordml" xmlns:w16se="http://schemas.microsoft.com/office/word/2015/wordml/symex" xmlns:wpg="http://schemas.microsoft.com/office/word/2010/wordprocessingGroup" xmlns:wpi="http://schemas.microsoft.com/office/word/2010/wordprocessingInk" xmlns:wne="http://schemas.microsoft.com/office/word/2006/wordml" xmlns:wps="http://schemas.microsoft.com/office/word/2010/wordprocessingShape" mc:Ignorable="w14 w15 w16se wp14">
   <w:body>
     <w:p>
       <w:pPr>
@@ -14,7 +14,7 @@
     </w:p>
     <w:p>
       <w:pPr>
-        <w:pStyle w:val="Ttulo10"/>
+        <w:pStyle w:val="Ttulo1"/>
         <w:jc w:val="right"/>
         <w:rPr>
           <w:rFonts w:ascii="Calibri" w:eastAsia="Calibri" w:hAnsi="Calibri" w:cs="Calibri"/>
@@ -25,7 +25,7 @@
     </w:p>
     <w:p>
       <w:pPr>
-        <w:pStyle w:val="Ttulo10"/>
+        <w:pStyle w:val="Ttulo1"/>
         <w:jc w:val="right"/>
         <w:rPr>
           <w:rFonts w:ascii="Calibri" w:eastAsia="Calibri" w:hAnsi="Calibri" w:cs="Calibri"/>
@@ -36,7 +36,7 @@
     </w:p>
     <w:p>
       <w:pPr>
-        <w:pStyle w:val="Ttulo10"/>
+        <w:pStyle w:val="Ttulo1"/>
         <w:jc w:val="right"/>
         <w:rPr>
           <w:rFonts w:ascii="Calibri" w:eastAsia="Calibri" w:hAnsi="Calibri" w:cs="Calibri"/>
@@ -47,7 +47,7 @@
     </w:p>
     <w:p>
       <w:pPr>
-        <w:pStyle w:val="Ttulo10"/>
+        <w:pStyle w:val="Ttulo1"/>
         <w:jc w:val="right"/>
         <w:rPr>
           <w:rFonts w:ascii="Calibri" w:eastAsia="Calibri" w:hAnsi="Calibri" w:cs="Calibri"/>
@@ -58,7 +58,7 @@
     </w:p>
     <w:p>
       <w:pPr>
-        <w:pStyle w:val="Ttulo10"/>
+        <w:pStyle w:val="Ttulo1"/>
         <w:jc w:val="right"/>
         <w:rPr>
           <w:rFonts w:ascii="Calibri" w:eastAsia="Calibri" w:hAnsi="Calibri" w:cs="Calibri"/>
@@ -69,7 +69,7 @@
     </w:p>
     <w:p>
       <w:pPr>
-        <w:pStyle w:val="Ttulo10"/>
+        <w:pStyle w:val="Ttulo1"/>
         <w:jc w:val="right"/>
         <w:rPr>
           <w:rFonts w:ascii="Calibri" w:eastAsia="Calibri" w:hAnsi="Calibri" w:cs="Calibri"/>
@@ -80,7 +80,7 @@
     </w:p>
     <w:p>
       <w:pPr>
-        <w:pStyle w:val="Ttulo10"/>
+        <w:pStyle w:val="Ttulo1"/>
         <w:jc w:val="right"/>
         <w:rPr>
           <w:rFonts w:ascii="Calibri" w:eastAsia="Calibri" w:hAnsi="Calibri" w:cs="Calibri"/>
@@ -91,7 +91,7 @@
     </w:p>
     <w:p>
       <w:pPr>
-        <w:pStyle w:val="Ttulo10"/>
+        <w:pStyle w:val="Ttulo1"/>
         <w:jc w:val="right"/>
         <w:rPr>
           <w:rFonts w:ascii="Calibri" w:eastAsia="Calibri" w:hAnsi="Calibri" w:cs="Calibri"/>
@@ -119,7 +119,7 @@
     </w:p>
     <w:p>
       <w:pPr>
-        <w:pStyle w:val="Ttulo10"/>
+        <w:pStyle w:val="Ttulo1"/>
         <w:jc w:val="right"/>
         <w:rPr>
           <w:rFonts w:ascii="Calibri" w:eastAsia="Calibri" w:hAnsi="Calibri" w:cs="Calibri"/>
@@ -138,7 +138,7 @@
     </w:p>
     <w:p>
       <w:pPr>
-        <w:pStyle w:val="Ttulo10"/>
+        <w:pStyle w:val="Ttulo1"/>
         <w:jc w:val="both"/>
         <w:rPr>
           <w:rFonts w:ascii="Calibri" w:eastAsia="Calibri" w:hAnsi="Calibri" w:cs="Calibri"/>
@@ -259,7 +259,7 @@
     </w:p>
     <w:p>
       <w:pPr>
-        <w:pStyle w:val="Ttulo1"/>
+        <w:pStyle w:val="Heading1"/>
         <w:jc w:val="center"/>
         <w:rPr>
           <w:rFonts w:ascii="Calibri" w:eastAsia="Calibri" w:hAnsi="Calibri" w:cs="Calibri"/>
@@ -1511,7 +1511,7 @@
     </w:p>
     <w:p>
       <w:pPr>
-        <w:pStyle w:val="Prrafodelista"/>
+        <w:pStyle w:val="ListParagraph"/>
         <w:numPr>
           <w:ilvl w:val="0"/>
           <w:numId w:val="3"/>
@@ -1611,7 +1611,7 @@
     </w:p>
     <w:p>
       <w:pPr>
-        <w:pStyle w:val="Prrafodelista"/>
+        <w:pStyle w:val="ListParagraph"/>
         <w:numPr>
           <w:ilvl w:val="0"/>
           <w:numId w:val="1"/>
@@ -1632,7 +1632,7 @@
     </w:p>
     <w:p>
       <w:pPr>
-        <w:pStyle w:val="Prrafodelista"/>
+        <w:pStyle w:val="ListParagraph"/>
         <w:numPr>
           <w:ilvl w:val="0"/>
           <w:numId w:val="1"/>
@@ -1653,7 +1653,7 @@
     </w:p>
     <w:p>
       <w:pPr>
-        <w:pStyle w:val="Prrafodelista"/>
+        <w:pStyle w:val="ListParagraph"/>
         <w:numPr>
           <w:ilvl w:val="0"/>
           <w:numId w:val="1"/>
@@ -1699,7 +1699,7 @@
     </w:p>
     <w:p>
       <w:pPr>
-        <w:pStyle w:val="Prrafodelista"/>
+        <w:pStyle w:val="ListParagraph"/>
         <w:numPr>
           <w:ilvl w:val="0"/>
           <w:numId w:val="2"/>
@@ -1720,7 +1720,7 @@
     </w:p>
     <w:p>
       <w:pPr>
-        <w:pStyle w:val="Prrafodelista"/>
+        <w:pStyle w:val="ListParagraph"/>
         <w:numPr>
           <w:ilvl w:val="0"/>
           <w:numId w:val="2"/>
@@ -1755,7 +1755,7 @@
     </w:p>
     <w:p>
       <w:pPr>
-        <w:pStyle w:val="Prrafodelista"/>
+        <w:pStyle w:val="ListParagraph"/>
         <w:numPr>
           <w:ilvl w:val="0"/>
           <w:numId w:val="2"/>
@@ -2121,7 +2121,7 @@
     </w:p>
     <w:p>
       <w:pPr>
-        <w:pStyle w:val="Prrafodelista"/>
+        <w:pStyle w:val="ListParagraph"/>
         <w:numPr>
           <w:ilvl w:val="0"/>
           <w:numId w:val="3"/>
@@ -2352,7 +2352,7 @@
     </w:p>
     <w:p>
       <w:pPr>
-        <w:pStyle w:val="Prrafodelista"/>
+        <w:pStyle w:val="ListParagraph"/>
         <w:numPr>
           <w:ilvl w:val="1"/>
           <w:numId w:val="3"/>
@@ -2391,7 +2391,7 @@
     </w:p>
     <w:tbl>
       <w:tblPr>
-        <w:tblStyle w:val="Tablaconcuadrcula"/>
+        <w:tblStyle w:val="TableGrid"/>
         <w:tblW w:w="0" w:type="auto"/>
         <w:tblLook w:val="04A0" w:firstRow="1" w:lastRow="0" w:firstColumn="1" w:lastColumn="0" w:noHBand="0" w:noVBand="1"/>
       </w:tblPr>
@@ -2480,7 +2480,7 @@
           </w:tcPr>
           <w:p>
             <w:pPr>
-              <w:pStyle w:val="Prrafodelista"/>
+              <w:pStyle w:val="ListParagraph"/>
               <w:numPr>
                 <w:ilvl w:val="0"/>
                 <w:numId w:val="4"/>
@@ -2501,7 +2501,7 @@
           </w:p>
           <w:p>
             <w:pPr>
-              <w:pStyle w:val="Prrafodelista"/>
+              <w:pStyle w:val="ListParagraph"/>
               <w:numPr>
                 <w:ilvl w:val="0"/>
                 <w:numId w:val="4"/>
@@ -2522,7 +2522,7 @@
           </w:p>
           <w:p>
             <w:pPr>
-              <w:pStyle w:val="Prrafodelista"/>
+              <w:pStyle w:val="ListParagraph"/>
               <w:numPr>
                 <w:ilvl w:val="0"/>
                 <w:numId w:val="4"/>
@@ -2543,7 +2543,7 @@
           </w:p>
           <w:p>
             <w:pPr>
-              <w:pStyle w:val="Prrafodelista"/>
+              <w:pStyle w:val="ListParagraph"/>
               <w:numPr>
                 <w:ilvl w:val="0"/>
                 <w:numId w:val="4"/>
@@ -2564,7 +2564,7 @@
           </w:p>
           <w:p>
             <w:pPr>
-              <w:pStyle w:val="Prrafodelista"/>
+              <w:pStyle w:val="ListParagraph"/>
               <w:numPr>
                 <w:ilvl w:val="0"/>
                 <w:numId w:val="4"/>
@@ -2613,7 +2613,7 @@
           </w:tcPr>
           <w:p>
             <w:pPr>
-              <w:pStyle w:val="Prrafodelista"/>
+              <w:pStyle w:val="ListParagraph"/>
               <w:numPr>
                 <w:ilvl w:val="0"/>
                 <w:numId w:val="5"/>
@@ -2634,7 +2634,7 @@
           </w:p>
           <w:p>
             <w:pPr>
-              <w:pStyle w:val="Prrafodelista"/>
+              <w:pStyle w:val="ListParagraph"/>
               <w:numPr>
                 <w:ilvl w:val="0"/>
                 <w:numId w:val="5"/>
@@ -2683,7 +2683,7 @@
           </w:tcPr>
           <w:p>
             <w:pPr>
-              <w:pStyle w:val="Prrafodelista"/>
+              <w:pStyle w:val="ListParagraph"/>
               <w:numPr>
                 <w:ilvl w:val="0"/>
                 <w:numId w:val="6"/>
@@ -2704,7 +2704,7 @@
           </w:p>
           <w:p>
             <w:pPr>
-              <w:pStyle w:val="Prrafodelista"/>
+              <w:pStyle w:val="ListParagraph"/>
               <w:numPr>
                 <w:ilvl w:val="0"/>
                 <w:numId w:val="6"/>
@@ -2725,7 +2725,7 @@
           </w:p>
           <w:p>
             <w:pPr>
-              <w:pStyle w:val="Prrafodelista"/>
+              <w:pStyle w:val="ListParagraph"/>
               <w:numPr>
                 <w:ilvl w:val="0"/>
                 <w:numId w:val="6"/>
@@ -2803,7 +2803,7 @@
     </w:p>
     <w:p>
       <w:pPr>
-        <w:pStyle w:val="Prrafodelista"/>
+        <w:pStyle w:val="ListParagraph"/>
         <w:numPr>
           <w:ilvl w:val="1"/>
           <w:numId w:val="3"/>
@@ -2826,7 +2826,7 @@
     </w:p>
     <w:p>
       <w:pPr>
-        <w:pStyle w:val="Prrafodelista"/>
+        <w:pStyle w:val="ListParagraph"/>
         <w:ind w:left="360"/>
         <w:jc w:val="both"/>
         <w:rPr>
@@ -2837,7 +2837,7 @@
     </w:p>
     <w:p>
       <w:pPr>
-        <w:pStyle w:val="Prrafodelista"/>
+        <w:pStyle w:val="ListParagraph"/>
         <w:ind w:left="360"/>
         <w:jc w:val="both"/>
         <w:rPr>
@@ -2855,7 +2855,7 @@
     </w:p>
     <w:p>
       <w:pPr>
-        <w:pStyle w:val="Prrafodelista"/>
+        <w:pStyle w:val="ListParagraph"/>
         <w:ind w:left="360"/>
         <w:jc w:val="both"/>
         <w:rPr>
@@ -2866,7 +2866,7 @@
     </w:p>
     <w:p>
       <w:pPr>
-        <w:pStyle w:val="Prrafodelista"/>
+        <w:pStyle w:val="ListParagraph"/>
         <w:numPr>
           <w:ilvl w:val="0"/>
           <w:numId w:val="7"/>
@@ -2887,7 +2887,7 @@
     </w:p>
     <w:p>
       <w:pPr>
-        <w:pStyle w:val="Prrafodelista"/>
+        <w:pStyle w:val="ListParagraph"/>
         <w:numPr>
           <w:ilvl w:val="0"/>
           <w:numId w:val="7"/>
@@ -2908,7 +2908,7 @@
     </w:p>
     <w:p>
       <w:pPr>
-        <w:pStyle w:val="Prrafodelista"/>
+        <w:pStyle w:val="ListParagraph"/>
         <w:numPr>
           <w:ilvl w:val="0"/>
           <w:numId w:val="7"/>
@@ -2929,7 +2929,7 @@
     </w:p>
     <w:p>
       <w:pPr>
-        <w:pStyle w:val="Prrafodelista"/>
+        <w:pStyle w:val="ListParagraph"/>
         <w:numPr>
           <w:ilvl w:val="0"/>
           <w:numId w:val="7"/>
@@ -2950,7 +2950,7 @@
     </w:p>
     <w:p>
       <w:pPr>
-        <w:pStyle w:val="Prrafodelista"/>
+        <w:pStyle w:val="ListParagraph"/>
         <w:numPr>
           <w:ilvl w:val="0"/>
           <w:numId w:val="7"/>
@@ -2971,7 +2971,7 @@
     </w:p>
     <w:p>
       <w:pPr>
-        <w:pStyle w:val="Prrafodelista"/>
+        <w:pStyle w:val="ListParagraph"/>
         <w:numPr>
           <w:ilvl w:val="0"/>
           <w:numId w:val="7"/>
@@ -2992,7 +2992,7 @@
     </w:p>
     <w:p>
       <w:pPr>
-        <w:pStyle w:val="Prrafodelista"/>
+        <w:pStyle w:val="ListParagraph"/>
         <w:numPr>
           <w:ilvl w:val="0"/>
           <w:numId w:val="7"/>
@@ -3013,7 +3013,7 @@
     </w:p>
     <w:p>
       <w:pPr>
-        <w:pStyle w:val="Prrafodelista"/>
+        <w:pStyle w:val="ListParagraph"/>
         <w:ind w:left="360"/>
         <w:jc w:val="both"/>
         <w:rPr>
@@ -3159,7 +3159,7 @@
     </w:p>
     <w:p>
       <w:pPr>
-        <w:pStyle w:val="Prrafodelista"/>
+        <w:pStyle w:val="ListParagraph"/>
         <w:numPr>
           <w:ilvl w:val="1"/>
           <w:numId w:val="3"/>
@@ -3349,7 +3349,7 @@
     </w:p>
     <w:p>
       <w:pPr>
-        <w:pStyle w:val="Prrafodelista"/>
+        <w:pStyle w:val="ListParagraph"/>
         <w:ind w:left="360"/>
         <w:jc w:val="both"/>
         <w:rPr>
@@ -3360,7 +3360,7 @@
     </w:p>
     <w:p>
       <w:pPr>
-        <w:pStyle w:val="Prrafodelista"/>
+        <w:pStyle w:val="ListParagraph"/>
         <w:ind w:left="360"/>
         <w:jc w:val="both"/>
         <w:rPr>
@@ -3371,7 +3371,7 @@
     </w:p>
     <w:p>
       <w:pPr>
-        <w:pStyle w:val="Prrafodelista"/>
+        <w:pStyle w:val="ListParagraph"/>
         <w:ind w:left="360"/>
         <w:jc w:val="both"/>
         <w:rPr>
@@ -3382,7 +3382,7 @@
     </w:p>
     <w:p>
       <w:pPr>
-        <w:pStyle w:val="Prrafodelista"/>
+        <w:pStyle w:val="ListParagraph"/>
         <w:ind w:left="360"/>
         <w:jc w:val="both"/>
         <w:rPr>
@@ -3393,7 +3393,7 @@
     </w:p>
     <w:p>
       <w:pPr>
-        <w:pStyle w:val="Prrafodelista"/>
+        <w:pStyle w:val="ListParagraph"/>
         <w:ind w:left="360"/>
         <w:jc w:val="both"/>
         <w:rPr>
@@ -3404,7 +3404,7 @@
     </w:p>
     <w:p>
       <w:pPr>
-        <w:pStyle w:val="Prrafodelista"/>
+        <w:pStyle w:val="ListParagraph"/>
         <w:ind w:left="360"/>
         <w:jc w:val="both"/>
         <w:rPr>
@@ -3415,7 +3415,7 @@
     </w:p>
     <w:p>
       <w:pPr>
-        <w:pStyle w:val="Prrafodelista"/>
+        <w:pStyle w:val="ListParagraph"/>
         <w:ind w:left="360"/>
         <w:jc w:val="both"/>
         <w:rPr>
@@ -3426,7 +3426,7 @@
     </w:p>
     <w:p>
       <w:pPr>
-        <w:pStyle w:val="Prrafodelista"/>
+        <w:pStyle w:val="ListParagraph"/>
         <w:numPr>
           <w:ilvl w:val="1"/>
           <w:numId w:val="3"/>
@@ -6962,7 +6962,7 @@
     </w:p>
     <w:p>
       <w:pPr>
-        <w:pStyle w:val="Prrafodelista"/>
+        <w:pStyle w:val="ListParagraph"/>
         <w:numPr>
           <w:ilvl w:val="0"/>
           <w:numId w:val="3"/>
@@ -13551,7 +13551,7 @@
     </w:p>
     <w:p>
       <w:pPr>
-        <w:pStyle w:val="Prrafodelista"/>
+        <w:pStyle w:val="ListParagraph"/>
         <w:numPr>
           <w:ilvl w:val="1"/>
           <w:numId w:val="3"/>
@@ -13600,7 +13600,7 @@
     </w:p>
     <w:p>
       <w:pPr>
-        <w:pStyle w:val="Prrafodelista"/>
+        <w:pStyle w:val="ListParagraph"/>
         <w:ind w:left="360"/>
         <w:jc w:val="both"/>
         <w:rPr>
@@ -13916,7 +13916,7 @@
           </w:tcPr>
           <w:p>
             <w:pPr>
-              <w:pStyle w:val="Encabezado"/>
+              <w:pStyle w:val="Header"/>
               <w:tabs>
                 <w:tab w:val="clear" w:pos="4419"/>
                 <w:tab w:val="clear" w:pos="8838"/>
@@ -13978,7 +13978,7 @@
           </w:p>
           <w:p>
             <w:pPr>
-              <w:pStyle w:val="Encabezado"/>
+              <w:pStyle w:val="Header"/>
               <w:tabs>
                 <w:tab w:val="clear" w:pos="4419"/>
                 <w:tab w:val="clear" w:pos="8838"/>
@@ -14504,7 +14504,7 @@
     </w:p>
     <w:p>
       <w:pPr>
-        <w:pStyle w:val="Prrafodelista"/>
+        <w:pStyle w:val="ListParagraph"/>
         <w:numPr>
           <w:ilvl w:val="1"/>
           <w:numId w:val="3"/>
@@ -14529,15 +14529,28 @@
       <w:pPr>
         <w:jc w:val="both"/>
         <w:rPr>
-          <w:b/>
           <w:sz w:val="24"/>
           <w:szCs w:val="24"/>
         </w:rPr>
       </w:pPr>
+      <w:r>
+        <w:rPr>
+          <w:sz w:val="24"/>
+          <w:szCs w:val="24"/>
+        </w:rPr>
+        <w:t xml:space="preserve">El estado de la </w:t>
+      </w:r>
+      <w:r>
+        <w:rPr>
+          <w:sz w:val="24"/>
+          <w:szCs w:val="24"/>
+        </w:rPr>
+        <w:t>contabilidad de la Configuración de Software puede ser utilizado por varios elementos de la organización y el proyecto, incluyendo el equipo de desarrollo, el equipo de mantenimiento, gestión de proyectos y actividades de aseguramiento de la calidad.</w:t>
+      </w:r>
     </w:p>
     <w:p>
       <w:pPr>
-        <w:pStyle w:val="Prrafodelista"/>
+        <w:pStyle w:val="ListParagraph"/>
         <w:numPr>
           <w:ilvl w:val="2"/>
           <w:numId w:val="3"/>
@@ -14549,16 +14562,15 @@
           <w:szCs w:val="24"/>
         </w:rPr>
       </w:pPr>
-      <w:proofErr w:type="spellStart"/>
       <w:r>
         <w:rPr>
           <w:b/>
           <w:sz w:val="24"/>
           <w:szCs w:val="24"/>
         </w:rPr>
-        <w:t>Definicion</w:t>
+        <w:lastRenderedPageBreak/>
+        <w:t>Definición</w:t>
       </w:r>
-      <w:proofErr w:type="spellEnd"/>
       <w:r>
         <w:rPr>
           <w:b/>
@@ -14580,7 +14592,7 @@
     </w:p>
     <w:tbl>
       <w:tblPr>
-        <w:tblStyle w:val="Tablaconcuadrcula"/>
+        <w:tblStyle w:val="TableGrid"/>
         <w:tblpPr w:leftFromText="141" w:rightFromText="141" w:vertAnchor="page" w:horzAnchor="margin" w:tblpY="2053"/>
         <w:tblW w:w="0" w:type="auto"/>
         <w:tblLook w:val="04A0" w:firstRow="1" w:lastRow="0" w:firstColumn="1" w:lastColumn="0" w:noHBand="0" w:noVBand="1"/>
@@ -14774,10 +14786,383 @@
     <w:p/>
     <w:p/>
     <w:p/>
+    <w:tbl>
+      <w:tblPr>
+        <w:tblStyle w:val="TableGrid"/>
+        <w:tblpPr w:leftFromText="141" w:rightFromText="141" w:vertAnchor="page" w:horzAnchor="margin" w:tblpY="2053"/>
+        <w:tblW w:w="0" w:type="auto"/>
+        <w:tblLook w:val="04A0" w:firstRow="1" w:lastRow="0" w:firstColumn="1" w:lastColumn="0" w:noHBand="0" w:noVBand="1"/>
+      </w:tblPr>
+      <w:tblGrid>
+        <w:gridCol w:w="1190"/>
+        <w:gridCol w:w="4247"/>
+      </w:tblGrid>
+      <w:tr>
+        <w:tc>
+          <w:tcPr>
+            <w:tcW w:w="1190" w:type="dxa"/>
+          </w:tcPr>
+          <w:p>
+            <w:r>
+              <w:t>ID</w:t>
+            </w:r>
+          </w:p>
+        </w:tc>
+        <w:tc>
+          <w:tcPr>
+            <w:tcW w:w="4247" w:type="dxa"/>
+          </w:tcPr>
+          <w:p>
+            <w:r>
+              <w:t>RC-001</w:t>
+            </w:r>
+          </w:p>
+        </w:tc>
+      </w:tr>
+      <w:tr>
+        <w:tc>
+          <w:tcPr>
+            <w:tcW w:w="1190" w:type="dxa"/>
+          </w:tcPr>
+          <w:p>
+            <w:r>
+              <w:t>Autor</w:t>
+            </w:r>
+          </w:p>
+        </w:tc>
+        <w:tc>
+          <w:tcPr>
+            <w:tcW w:w="4247" w:type="dxa"/>
+          </w:tcPr>
+          <w:p>
+            <w:r>
+              <w:t>Nicolás Rodríguez</w:t>
+            </w:r>
+          </w:p>
+        </w:tc>
+      </w:tr>
+      <w:tr>
+        <w:tc>
+          <w:tcPr>
+            <w:tcW w:w="1190" w:type="dxa"/>
+          </w:tcPr>
+          <w:p>
+            <w:r>
+              <w:t>Titulo</w:t>
+            </w:r>
+          </w:p>
+        </w:tc>
+        <w:tc>
+          <w:tcPr>
+            <w:tcW w:w="4247" w:type="dxa"/>
+          </w:tcPr>
+          <w:p>
+            <w:r>
+              <w:t>Lista de ítems de la gestión de la configuración.</w:t>
+            </w:r>
+          </w:p>
+        </w:tc>
+      </w:tr>
+      <w:tr>
+        <w:tc>
+          <w:tcPr>
+            <w:tcW w:w="1190" w:type="dxa"/>
+          </w:tcPr>
+          <w:p>
+            <w:r>
+              <w:t>Propósito</w:t>
+            </w:r>
+          </w:p>
+        </w:tc>
+        <w:tc>
+          <w:tcPr>
+            <w:tcW w:w="4247" w:type="dxa"/>
+          </w:tcPr>
+          <w:p>
+            <w:r>
+              <w:t>Poder tener un listado de ítems para el Jefe de proyectos que sirva para hacer contraste para el control y la auditoría.</w:t>
+            </w:r>
+          </w:p>
+        </w:tc>
+      </w:tr>
+      <w:tr>
+        <w:tc>
+          <w:tcPr>
+            <w:tcW w:w="1190" w:type="dxa"/>
+          </w:tcPr>
+          <w:p>
+            <w:r>
+              <w:t>Entradas</w:t>
+            </w:r>
+          </w:p>
+        </w:tc>
+        <w:tc>
+          <w:tcPr>
+            <w:tcW w:w="4247" w:type="dxa"/>
+          </w:tcPr>
+          <w:p>
+            <w:r>
+              <w:t>- Id del proyecto</w:t>
+            </w:r>
+          </w:p>
+          <w:p>
+            <w:r>
+              <w:t>- Rango de fechas</w:t>
+            </w:r>
+          </w:p>
+        </w:tc>
+      </w:tr>
+      <w:tr>
+        <w:tc>
+          <w:tcPr>
+            <w:tcW w:w="1190" w:type="dxa"/>
+          </w:tcPr>
+          <w:p>
+            <w:r>
+              <w:t>Salidas</w:t>
+            </w:r>
+          </w:p>
+        </w:tc>
+        <w:tc>
+          <w:tcPr>
+            <w:tcW w:w="4247" w:type="dxa"/>
+          </w:tcPr>
+          <w:p>
+            <w:r>
+              <w:t>- Código del ítem</w:t>
+            </w:r>
+          </w:p>
+          <w:p>
+            <w:r>
+              <w:t>- Descripción del ítem</w:t>
+            </w:r>
+          </w:p>
+          <w:p>
+            <w:r>
+              <w:t>- Ruta de la ubicación del ítem</w:t>
+            </w:r>
+          </w:p>
+          <w:p>
+            <w:r>
+              <w:t>- Autor de la última modificación</w:t>
+            </w:r>
+          </w:p>
+          <w:p>
+            <w:r>
+              <w:t>- Fecha última modificación</w:t>
+            </w:r>
+          </w:p>
+        </w:tc>
+      </w:tr>
+    </w:tbl>
+    <w:tbl>
+      <w:tblPr>
+        <w:tblStyle w:val="TableGrid"/>
+        <w:tblW w:w="0" w:type="auto"/>
+        <w:tblLook w:val="04A0" w:firstRow="1" w:lastRow="0" w:firstColumn="1" w:lastColumn="0" w:noHBand="0" w:noVBand="1"/>
+      </w:tblPr>
+      <w:tblGrid>
+        <w:gridCol w:w="1098"/>
+        <w:gridCol w:w="4320"/>
+      </w:tblGrid>
+      <w:tr>
+        <w:tc>
+          <w:tcPr>
+            <w:tcW w:w="1098" w:type="dxa"/>
+          </w:tcPr>
+          <w:p>
+            <w:r>
+              <w:t>ID</w:t>
+            </w:r>
+          </w:p>
+        </w:tc>
+        <w:tc>
+          <w:tcPr>
+            <w:tcW w:w="4320" w:type="dxa"/>
+          </w:tcPr>
+          <w:p>
+            <w:r>
+              <w:t>RC-002</w:t>
+            </w:r>
+          </w:p>
+        </w:tc>
+      </w:tr>
+      <w:tr>
+        <w:tc>
+          <w:tcPr>
+            <w:tcW w:w="1098" w:type="dxa"/>
+          </w:tcPr>
+          <w:p>
+            <w:r>
+              <w:t>Autor</w:t>
+            </w:r>
+          </w:p>
+        </w:tc>
+        <w:tc>
+          <w:tcPr>
+            <w:tcW w:w="4320" w:type="dxa"/>
+          </w:tcPr>
+          <w:p>
+            <w:r>
+              <w:t>Walter Chávez</w:t>
+            </w:r>
+          </w:p>
+        </w:tc>
+      </w:tr>
+      <w:tr>
+        <w:tc>
+          <w:tcPr>
+            <w:tcW w:w="1098" w:type="dxa"/>
+          </w:tcPr>
+          <w:p>
+            <w:r>
+              <w:t>Titulo</w:t>
+            </w:r>
+          </w:p>
+        </w:tc>
+        <w:tc>
+          <w:tcPr>
+            <w:tcW w:w="4320" w:type="dxa"/>
+          </w:tcPr>
+          <w:p>
+            <w:r>
+              <w:t>Lista de Ítems por Línea Base</w:t>
+            </w:r>
+          </w:p>
+        </w:tc>
+      </w:tr>
+      <w:tr>
+        <w:tc>
+          <w:tcPr>
+            <w:tcW w:w="1098" w:type="dxa"/>
+          </w:tcPr>
+          <w:p>
+            <w:r>
+              <w:t>Propósito</w:t>
+            </w:r>
+          </w:p>
+        </w:tc>
+        <w:tc>
+          <w:tcPr>
+            <w:tcW w:w="4320" w:type="dxa"/>
+          </w:tcPr>
+          <w:p>
+            <w:r>
+              <w:t>Tener un listados de todos los Ítems de Configuración que conforman una línea Base por Sistema</w:t>
+            </w:r>
+          </w:p>
+        </w:tc>
+      </w:tr>
+      <w:tr>
+        <w:tc>
+          <w:tcPr>
+            <w:tcW w:w="1098" w:type="dxa"/>
+          </w:tcPr>
+          <w:p>
+            <w:r>
+              <w:t>Entradas</w:t>
+            </w:r>
+          </w:p>
+        </w:tc>
+        <w:tc>
+          <w:tcPr>
+            <w:tcW w:w="4320" w:type="dxa"/>
+          </w:tcPr>
+          <w:p>
+            <w:pPr>
+              <w:pStyle w:val="ListParagraph"/>
+              <w:numPr>
+                <w:ilvl w:val="0"/>
+                <w:numId w:val="9"/>
+              </w:numPr>
+            </w:pPr>
+            <w:r>
+              <w:t>ID del Sistema</w:t>
+            </w:r>
+          </w:p>
+        </w:tc>
+      </w:tr>
+      <w:tr>
+        <w:tc>
+          <w:tcPr>
+            <w:tcW w:w="1098" w:type="dxa"/>
+          </w:tcPr>
+          <w:p>
+            <w:r>
+              <w:t>Salidas</w:t>
+            </w:r>
+          </w:p>
+        </w:tc>
+        <w:tc>
+          <w:tcPr>
+            <w:tcW w:w="4320" w:type="dxa"/>
+          </w:tcPr>
+          <w:p>
+            <w:pPr>
+              <w:pStyle w:val="ListParagraph"/>
+              <w:numPr>
+                <w:ilvl w:val="0"/>
+                <w:numId w:val="9"/>
+              </w:numPr>
+            </w:pPr>
+            <w:r>
+              <w:t>Fecha de la Línea Base</w:t>
+            </w:r>
+          </w:p>
+          <w:p>
+            <w:pPr>
+              <w:pStyle w:val="ListParagraph"/>
+              <w:numPr>
+                <w:ilvl w:val="0"/>
+                <w:numId w:val="9"/>
+              </w:numPr>
+            </w:pPr>
+            <w:r>
+              <w:t>Código del Ítem</w:t>
+            </w:r>
+          </w:p>
+          <w:p>
+            <w:pPr>
+              <w:pStyle w:val="ListParagraph"/>
+              <w:numPr>
+                <w:ilvl w:val="0"/>
+                <w:numId w:val="9"/>
+              </w:numPr>
+            </w:pPr>
+            <w:r>
+              <w:t>Descripción del Ítem</w:t>
+            </w:r>
+          </w:p>
+          <w:p>
+            <w:pPr>
+              <w:pStyle w:val="ListParagraph"/>
+              <w:numPr>
+                <w:ilvl w:val="0"/>
+                <w:numId w:val="9"/>
+              </w:numPr>
+            </w:pPr>
+            <w:r>
+              <w:t xml:space="preserve">Autor de la </w:t>
+            </w:r>
+            <w:r>
+              <w:t>última</w:t>
+            </w:r>
+            <w:r>
+              <w:t xml:space="preserve"> Modificación del </w:t>
+            </w:r>
+            <w:proofErr w:type="spellStart"/>
+            <w:r>
+              <w:t>item</w:t>
+            </w:r>
+            <w:proofErr w:type="spellEnd"/>
+          </w:p>
+        </w:tc>
+      </w:tr>
+    </w:tbl>
     <w:p/>
     <w:p>
       <w:pPr>
-        <w:pStyle w:val="Prrafodelista"/>
+        <w:pStyle w:val="ListParagraph"/>
         <w:numPr>
           <w:ilvl w:val="2"/>
           <w:numId w:val="3"/>
@@ -14786,6 +15171,8 @@
           <w:b/>
         </w:rPr>
       </w:pPr>
+      <w:bookmarkStart w:id="1" w:name="_GoBack"/>
+      <w:bookmarkEnd w:id="1"/>
       <w:r>
         <w:rPr>
           <w:b/>
@@ -14793,10 +15180,9 @@
         <w:t>Definición de Reportes para el Desarrollador</w:t>
       </w:r>
     </w:p>
-    <w:p/>
     <w:tbl>
       <w:tblPr>
-        <w:tblStyle w:val="Tablaconcuadrcula"/>
+        <w:tblStyle w:val="TableGrid"/>
         <w:tblW w:w="5437" w:type="dxa"/>
         <w:tblLook w:val="04A0" w:firstRow="1" w:lastRow="0" w:firstColumn="1" w:lastColumn="0" w:noHBand="0" w:noVBand="1"/>
       </w:tblPr>
@@ -14966,9 +15352,252 @@
       </w:tr>
     </w:tbl>
     <w:p/>
+    <w:tbl>
+      <w:tblPr>
+        <w:tblStyle w:val="TableGrid"/>
+        <w:tblW w:w="0" w:type="auto"/>
+        <w:tblLook w:val="04A0" w:firstRow="1" w:lastRow="0" w:firstColumn="1" w:lastColumn="0" w:noHBand="0" w:noVBand="1"/>
+      </w:tblPr>
+      <w:tblGrid>
+        <w:gridCol w:w="1188"/>
+        <w:gridCol w:w="4230"/>
+      </w:tblGrid>
+      <w:tr>
+        <w:tc>
+          <w:tcPr>
+            <w:tcW w:w="1188" w:type="dxa"/>
+          </w:tcPr>
+          <w:p>
+            <w:r>
+              <w:lastRenderedPageBreak/>
+              <w:t>ID</w:t>
+            </w:r>
+          </w:p>
+        </w:tc>
+        <w:tc>
+          <w:tcPr>
+            <w:tcW w:w="4230" w:type="dxa"/>
+          </w:tcPr>
+          <w:p>
+            <w:r>
+              <w:t>RC-004</w:t>
+            </w:r>
+          </w:p>
+        </w:tc>
+      </w:tr>
+      <w:tr>
+        <w:tc>
+          <w:tcPr>
+            <w:tcW w:w="1188" w:type="dxa"/>
+          </w:tcPr>
+          <w:p>
+            <w:r>
+              <w:t>Autor</w:t>
+            </w:r>
+          </w:p>
+        </w:tc>
+        <w:tc>
+          <w:tcPr>
+            <w:tcW w:w="4230" w:type="dxa"/>
+          </w:tcPr>
+          <w:p>
+            <w:r>
+              <w:t>Walter Chávez</w:t>
+            </w:r>
+          </w:p>
+        </w:tc>
+      </w:tr>
+      <w:tr>
+        <w:tc>
+          <w:tcPr>
+            <w:tcW w:w="1188" w:type="dxa"/>
+          </w:tcPr>
+          <w:p>
+            <w:r>
+              <w:t>Titulo</w:t>
+            </w:r>
+          </w:p>
+        </w:tc>
+        <w:tc>
+          <w:tcPr>
+            <w:tcW w:w="4230" w:type="dxa"/>
+          </w:tcPr>
+          <w:p>
+            <w:r>
+              <w:t>Relación de Ítems modificados por un desarrollador en un periodo de fechas ingresado</w:t>
+            </w:r>
+          </w:p>
+        </w:tc>
+      </w:tr>
+      <w:tr>
+        <w:tc>
+          <w:tcPr>
+            <w:tcW w:w="1188" w:type="dxa"/>
+          </w:tcPr>
+          <w:p>
+            <w:r>
+              <w:t>Propósito</w:t>
+            </w:r>
+          </w:p>
+        </w:tc>
+        <w:tc>
+          <w:tcPr>
+            <w:tcW w:w="4230" w:type="dxa"/>
+          </w:tcPr>
+          <w:p>
+            <w:r>
+              <w:t>Conocer la relación de Ítems que fueron modificados o creados en un periodo de fechas por desarrollador</w:t>
+            </w:r>
+          </w:p>
+        </w:tc>
+      </w:tr>
+      <w:tr>
+        <w:tc>
+          <w:tcPr>
+            <w:tcW w:w="1188" w:type="dxa"/>
+          </w:tcPr>
+          <w:p>
+            <w:r>
+              <w:t>Entradas</w:t>
+            </w:r>
+          </w:p>
+        </w:tc>
+        <w:tc>
+          <w:tcPr>
+            <w:tcW w:w="4230" w:type="dxa"/>
+          </w:tcPr>
+          <w:p>
+            <w:pPr>
+              <w:pStyle w:val="ListParagraph"/>
+              <w:numPr>
+                <w:ilvl w:val="0"/>
+                <w:numId w:val="10"/>
+              </w:numPr>
+            </w:pPr>
+            <w:r>
+              <w:t>Id del Programador</w:t>
+            </w:r>
+          </w:p>
+          <w:p>
+            <w:pPr>
+              <w:pStyle w:val="ListParagraph"/>
+              <w:numPr>
+                <w:ilvl w:val="0"/>
+                <w:numId w:val="10"/>
+              </w:numPr>
+            </w:pPr>
+            <w:r>
+              <w:t>Fecha Inicio</w:t>
+            </w:r>
+          </w:p>
+          <w:p>
+            <w:pPr>
+              <w:pStyle w:val="ListParagraph"/>
+              <w:numPr>
+                <w:ilvl w:val="0"/>
+                <w:numId w:val="10"/>
+              </w:numPr>
+            </w:pPr>
+            <w:r>
+              <w:t>Fecha Fin</w:t>
+            </w:r>
+          </w:p>
+        </w:tc>
+      </w:tr>
+      <w:tr>
+        <w:tc>
+          <w:tcPr>
+            <w:tcW w:w="1188" w:type="dxa"/>
+          </w:tcPr>
+          <w:p>
+            <w:r>
+              <w:t>Salidas</w:t>
+            </w:r>
+          </w:p>
+        </w:tc>
+        <w:tc>
+          <w:tcPr>
+            <w:tcW w:w="4230" w:type="dxa"/>
+          </w:tcPr>
+          <w:p>
+            <w:pPr>
+              <w:pStyle w:val="ListParagraph"/>
+              <w:numPr>
+                <w:ilvl w:val="0"/>
+                <w:numId w:val="11"/>
+              </w:numPr>
+            </w:pPr>
+            <w:r>
+              <w:t>Id del Programador</w:t>
+            </w:r>
+          </w:p>
+          <w:p>
+            <w:pPr>
+              <w:pStyle w:val="ListParagraph"/>
+              <w:numPr>
+                <w:ilvl w:val="0"/>
+                <w:numId w:val="11"/>
+              </w:numPr>
+            </w:pPr>
+            <w:r>
+              <w:t>Nombre del programador</w:t>
+            </w:r>
+          </w:p>
+          <w:p>
+            <w:pPr>
+              <w:pStyle w:val="ListParagraph"/>
+              <w:numPr>
+                <w:ilvl w:val="0"/>
+                <w:numId w:val="11"/>
+              </w:numPr>
+            </w:pPr>
+            <w:r>
+              <w:t>Id Ítem</w:t>
+            </w:r>
+          </w:p>
+          <w:p>
+            <w:pPr>
+              <w:pStyle w:val="ListParagraph"/>
+              <w:numPr>
+                <w:ilvl w:val="0"/>
+                <w:numId w:val="11"/>
+              </w:numPr>
+            </w:pPr>
+            <w:r>
+              <w:t>Descripción del Ítem</w:t>
+            </w:r>
+          </w:p>
+          <w:p>
+            <w:pPr>
+              <w:pStyle w:val="ListParagraph"/>
+              <w:numPr>
+                <w:ilvl w:val="0"/>
+                <w:numId w:val="11"/>
+              </w:numPr>
+            </w:pPr>
+            <w:r>
+              <w:t>Ruta de Ubicación del Ítem</w:t>
+            </w:r>
+          </w:p>
+          <w:p>
+            <w:pPr>
+              <w:pStyle w:val="ListParagraph"/>
+              <w:numPr>
+                <w:ilvl w:val="0"/>
+                <w:numId w:val="11"/>
+              </w:numPr>
+            </w:pPr>
+            <w:r>
+              <w:t>Fecha de Modificación</w:t>
+            </w:r>
+          </w:p>
+        </w:tc>
+      </w:tr>
+    </w:tbl>
+    <w:p/>
     <w:p>
       <w:pPr>
-        <w:pStyle w:val="Prrafodelista"/>
+        <w:pStyle w:val="ListParagraph"/>
         <w:numPr>
           <w:ilvl w:val="1"/>
           <w:numId w:val="3"/>
@@ -14984,10 +15613,28 @@
         <w:t>Auditorias</w:t>
       </w:r>
     </w:p>
+    <w:p>
+      <w:pPr>
+        <w:pStyle w:val="ListParagraph"/>
+        <w:ind w:left="360"/>
+        <w:rPr>
+          <w:b/>
+        </w:rPr>
+      </w:pPr>
+    </w:p>
+    <w:p>
+      <w:pPr>
+        <w:pStyle w:val="ListParagraph"/>
+        <w:ind w:left="0"/>
+      </w:pPr>
+      <w:r>
+        <w:t>Parte de la información producida por la actividad del estado de la contabilidad durante el curso del ciclo de vida puede ser usado o destinado para el control de Auditorias tanto externas como internas</w:t>
+      </w:r>
+    </w:p>
     <w:p/>
     <w:p>
       <w:pPr>
-        <w:pStyle w:val="Prrafodelista"/>
+        <w:pStyle w:val="ListParagraph"/>
         <w:numPr>
           <w:ilvl w:val="2"/>
           <w:numId w:val="3"/>
@@ -15006,7 +15653,7 @@
     <w:p/>
     <w:tbl>
       <w:tblPr>
-        <w:tblStyle w:val="Tablaconcuadrcula"/>
+        <w:tblStyle w:val="TableGrid"/>
         <w:tblW w:w="6361" w:type="dxa"/>
         <w:tblLook w:val="04A0" w:firstRow="1" w:lastRow="0" w:firstColumn="1" w:lastColumn="0" w:noHBand="0" w:noVBand="1"/>
       </w:tblPr>
@@ -15090,7 +15737,6 @@
           </w:tcPr>
           <w:p>
             <w:r>
-              <w:lastRenderedPageBreak/>
               <w:t>Propósito</w:t>
             </w:r>
           </w:p>
@@ -15176,10 +15822,284 @@
         </w:tc>
       </w:tr>
     </w:tbl>
-    <w:p>
-      <w:bookmarkStart w:id="1" w:name="_GoBack"/>
-      <w:bookmarkEnd w:id="1"/>
-    </w:p>
+    <w:p/>
+    <w:tbl>
+      <w:tblPr>
+        <w:tblStyle w:val="TableGrid"/>
+        <w:tblW w:w="0" w:type="auto"/>
+        <w:tblLook w:val="04A0" w:firstRow="1" w:lastRow="0" w:firstColumn="1" w:lastColumn="0" w:noHBand="0" w:noVBand="1"/>
+      </w:tblPr>
+      <w:tblGrid>
+        <w:gridCol w:w="2088"/>
+        <w:gridCol w:w="4320"/>
+      </w:tblGrid>
+      <w:tr>
+        <w:tc>
+          <w:tcPr>
+            <w:tcW w:w="2088" w:type="dxa"/>
+          </w:tcPr>
+          <w:p>
+            <w:r>
+              <w:t>ID</w:t>
+            </w:r>
+          </w:p>
+        </w:tc>
+        <w:tc>
+          <w:tcPr>
+            <w:tcW w:w="4320" w:type="dxa"/>
+          </w:tcPr>
+          <w:p>
+            <w:r>
+              <w:t>RAC-002</w:t>
+            </w:r>
+          </w:p>
+        </w:tc>
+      </w:tr>
+      <w:tr>
+        <w:tc>
+          <w:tcPr>
+            <w:tcW w:w="2088" w:type="dxa"/>
+          </w:tcPr>
+          <w:p>
+            <w:r>
+              <w:t>Tipo de Reporte</w:t>
+            </w:r>
+          </w:p>
+        </w:tc>
+        <w:tc>
+          <w:tcPr>
+            <w:tcW w:w="4320" w:type="dxa"/>
+          </w:tcPr>
+          <w:p>
+            <w:r>
+              <w:t>Auditoría de la configuración</w:t>
+            </w:r>
+          </w:p>
+        </w:tc>
+      </w:tr>
+      <w:tr>
+        <w:tc>
+          <w:tcPr>
+            <w:tcW w:w="2088" w:type="dxa"/>
+          </w:tcPr>
+          <w:p>
+            <w:r>
+              <w:t>Autor</w:t>
+            </w:r>
+          </w:p>
+        </w:tc>
+        <w:tc>
+          <w:tcPr>
+            <w:tcW w:w="4320" w:type="dxa"/>
+          </w:tcPr>
+          <w:p>
+            <w:r>
+              <w:t>Walter Chávez</w:t>
+            </w:r>
+          </w:p>
+        </w:tc>
+      </w:tr>
+      <w:tr>
+        <w:tc>
+          <w:tcPr>
+            <w:tcW w:w="2088" w:type="dxa"/>
+          </w:tcPr>
+          <w:p>
+            <w:r>
+              <w:lastRenderedPageBreak/>
+              <w:t>Título</w:t>
+            </w:r>
+          </w:p>
+        </w:tc>
+        <w:tc>
+          <w:tcPr>
+            <w:tcW w:w="4320" w:type="dxa"/>
+          </w:tcPr>
+          <w:p>
+            <w:r>
+              <w:t>Lista de Ítems modificados en un periodo de Tiempo en un sistema</w:t>
+            </w:r>
+          </w:p>
+        </w:tc>
+      </w:tr>
+      <w:tr>
+        <w:tc>
+          <w:tcPr>
+            <w:tcW w:w="2088" w:type="dxa"/>
+          </w:tcPr>
+          <w:p>
+            <w:r>
+              <w:t>Propósito</w:t>
+            </w:r>
+          </w:p>
+        </w:tc>
+        <w:tc>
+          <w:tcPr>
+            <w:tcW w:w="4320" w:type="dxa"/>
+          </w:tcPr>
+          <w:p>
+            <w:r>
+              <w:t>Tener una relación de Ítems por sistema que fueron modificados dentro de un periodo de tiempo</w:t>
+            </w:r>
+          </w:p>
+        </w:tc>
+      </w:tr>
+      <w:tr>
+        <w:tc>
+          <w:tcPr>
+            <w:tcW w:w="2088" w:type="dxa"/>
+          </w:tcPr>
+          <w:p>
+            <w:r>
+              <w:t>Entradas</w:t>
+            </w:r>
+          </w:p>
+        </w:tc>
+        <w:tc>
+          <w:tcPr>
+            <w:tcW w:w="4320" w:type="dxa"/>
+          </w:tcPr>
+          <w:p>
+            <w:pPr>
+              <w:pStyle w:val="ListParagraph"/>
+              <w:numPr>
+                <w:ilvl w:val="0"/>
+                <w:numId w:val="12"/>
+              </w:numPr>
+            </w:pPr>
+            <w:r>
+              <w:t>Id del Sistema</w:t>
+            </w:r>
+          </w:p>
+          <w:p>
+            <w:pPr>
+              <w:pStyle w:val="ListParagraph"/>
+              <w:numPr>
+                <w:ilvl w:val="0"/>
+                <w:numId w:val="12"/>
+              </w:numPr>
+            </w:pPr>
+            <w:r>
+              <w:t>Fecha Inicio</w:t>
+            </w:r>
+          </w:p>
+          <w:p>
+            <w:pPr>
+              <w:pStyle w:val="ListParagraph"/>
+              <w:numPr>
+                <w:ilvl w:val="0"/>
+                <w:numId w:val="12"/>
+              </w:numPr>
+            </w:pPr>
+            <w:r>
+              <w:t>Fecha Fin</w:t>
+            </w:r>
+          </w:p>
+        </w:tc>
+      </w:tr>
+      <w:tr>
+        <w:tc>
+          <w:tcPr>
+            <w:tcW w:w="2088" w:type="dxa"/>
+          </w:tcPr>
+          <w:p>
+            <w:r>
+              <w:t>Salidas</w:t>
+            </w:r>
+          </w:p>
+        </w:tc>
+        <w:tc>
+          <w:tcPr>
+            <w:tcW w:w="4320" w:type="dxa"/>
+          </w:tcPr>
+          <w:p>
+            <w:pPr>
+              <w:pStyle w:val="ListParagraph"/>
+              <w:numPr>
+                <w:ilvl w:val="0"/>
+                <w:numId w:val="13"/>
+              </w:numPr>
+            </w:pPr>
+            <w:r>
+              <w:t>Id del Sistema</w:t>
+            </w:r>
+          </w:p>
+          <w:p>
+            <w:pPr>
+              <w:pStyle w:val="ListParagraph"/>
+              <w:numPr>
+                <w:ilvl w:val="0"/>
+                <w:numId w:val="13"/>
+              </w:numPr>
+            </w:pPr>
+            <w:r>
+              <w:t>Descripción del Sistema</w:t>
+            </w:r>
+          </w:p>
+          <w:p>
+            <w:pPr>
+              <w:pStyle w:val="ListParagraph"/>
+              <w:numPr>
+                <w:ilvl w:val="0"/>
+                <w:numId w:val="13"/>
+              </w:numPr>
+            </w:pPr>
+            <w:r>
+              <w:t>Id del Ítem</w:t>
+            </w:r>
+          </w:p>
+          <w:p>
+            <w:pPr>
+              <w:pStyle w:val="ListParagraph"/>
+              <w:numPr>
+                <w:ilvl w:val="0"/>
+                <w:numId w:val="13"/>
+              </w:numPr>
+            </w:pPr>
+            <w:r>
+              <w:t>Descripción del Ítem</w:t>
+            </w:r>
+          </w:p>
+          <w:p>
+            <w:pPr>
+              <w:pStyle w:val="ListParagraph"/>
+              <w:numPr>
+                <w:ilvl w:val="0"/>
+                <w:numId w:val="13"/>
+              </w:numPr>
+            </w:pPr>
+            <w:r>
+              <w:t>Fecha de Actualización</w:t>
+            </w:r>
+          </w:p>
+          <w:p>
+            <w:pPr>
+              <w:pStyle w:val="ListParagraph"/>
+              <w:numPr>
+                <w:ilvl w:val="0"/>
+                <w:numId w:val="13"/>
+              </w:numPr>
+            </w:pPr>
+            <w:r>
+              <w:t>Id del programador que ejecutó el cambio</w:t>
+            </w:r>
+          </w:p>
+          <w:p>
+            <w:pPr>
+              <w:pStyle w:val="ListParagraph"/>
+              <w:numPr>
+                <w:ilvl w:val="0"/>
+                <w:numId w:val="13"/>
+              </w:numPr>
+            </w:pPr>
+            <w:r>
+              <w:t>Número de la solicitud de Cambio</w:t>
+            </w:r>
+          </w:p>
+        </w:tc>
+      </w:tr>
+    </w:tbl>
+    <w:p/>
     <w:sectPr>
       <w:pgSz w:w="12240" w:h="15840"/>
       <w:pgMar w:top="1440" w:right="1440" w:bottom="1440" w:left="1440" w:header="720" w:footer="720" w:gutter="0"/>
@@ -15191,8 +16111,344 @@
 </file>
 
 <file path=word/numbering.xml><?xml version="1.0" encoding="utf-8"?>
-<w:numbering xmlns:wpc="http://schemas.microsoft.com/office/word/2010/wordprocessingCanvas" xmlns:cx="http://schemas.microsoft.com/office/drawing/2014/chartex" xmlns:mc="http://schemas.openxmlformats.org/markup-compatibility/2006" xmlns:o="urn:schemas-microsoft-com:office:office" xmlns:r="http://schemas.openxmlformats.org/officeDocument/2006/relationships" xmlns:m="http://schemas.openxmlformats.org/officeDocument/2006/math" xmlns:v="urn:schemas-microsoft-com:vml" xmlns:wp14="http://schemas.microsoft.com/office/word/2010/wordprocessingDrawing" xmlns:wp="http://schemas.openxmlformats.org/drawingml/2006/wordprocessingDrawing" xmlns:w10="urn:schemas-microsoft-com:office:word" xmlns:w="http://schemas.openxmlformats.org/wordprocessingml/2006/main" xmlns:w14="http://schemas.microsoft.com/office/word/2010/wordml" xmlns:w15="http://schemas.microsoft.com/office/word/2012/wordml" xmlns:w16se="http://schemas.microsoft.com/office/word/2015/wordml/symex" xmlns:wpg="http://schemas.microsoft.com/office/word/2010/wordprocessingGroup" xmlns:wpi="http://schemas.microsoft.com/office/word/2010/wordprocessingInk" xmlns:wne="http://schemas.microsoft.com/office/word/2006/wordml" xmlns:wps="http://schemas.microsoft.com/office/word/2010/wordprocessingShape" mc:Ignorable="w14 w15 w16se wp14">
+<w:numbering xmlns:wpc="http://schemas.microsoft.com/office/word/2010/wordprocessingCanvas" xmlns:cx="http://schemas.microsoft.com/office/drawing/2014/chartex" xmlns:cx1="http://schemas.microsoft.com/office/drawing/2015/9/8/chartex" xmlns:mc="http://schemas.openxmlformats.org/markup-compatibility/2006" xmlns:o="urn:schemas-microsoft-com:office:office" xmlns:r="http://schemas.openxmlformats.org/officeDocument/2006/relationships" xmlns:m="http://schemas.openxmlformats.org/officeDocument/2006/math" xmlns:v="urn:schemas-microsoft-com:vml" xmlns:wp14="http://schemas.microsoft.com/office/word/2010/wordprocessingDrawing" xmlns:wp="http://schemas.openxmlformats.org/drawingml/2006/wordprocessingDrawing" xmlns:w10="urn:schemas-microsoft-com:office:word" xmlns:w="http://schemas.openxmlformats.org/wordprocessingml/2006/main" xmlns:w14="http://schemas.microsoft.com/office/word/2010/wordml" xmlns:w15="http://schemas.microsoft.com/office/word/2012/wordml" xmlns:w16se="http://schemas.microsoft.com/office/word/2015/wordml/symex" xmlns:wpg="http://schemas.microsoft.com/office/word/2010/wordprocessingGroup" xmlns:wpi="http://schemas.microsoft.com/office/word/2010/wordprocessingInk" xmlns:wne="http://schemas.microsoft.com/office/word/2006/wordml" xmlns:wps="http://schemas.microsoft.com/office/word/2010/wordprocessingShape" mc:Ignorable="w14 w15 w16se wp14">
   <w:abstractNum w:abstractNumId="0" w15:restartNumberingAfterBreak="0">
+    <w:nsid w:val="01A24FC1"/>
+    <w:multiLevelType w:val="hybridMultilevel"/>
+    <w:tmpl w:val="01EE6C30"/>
+    <w:lvl w:ilvl="0" w:tplc="7AD83386">
+      <w:numFmt w:val="bullet"/>
+      <w:lvlText w:val="-"/>
+      <w:lvlJc w:val="left"/>
+      <w:pPr>
+        <w:ind w:left="360" w:hanging="360"/>
+      </w:pPr>
+      <w:rPr>
+        <w:rFonts w:ascii="Calibri" w:eastAsiaTheme="minorHAnsi" w:hAnsi="Calibri" w:cs="Calibri" w:hint="default"/>
+      </w:rPr>
+    </w:lvl>
+    <w:lvl w:ilvl="1" w:tplc="280A0003" w:tentative="1">
+      <w:start w:val="1"/>
+      <w:numFmt w:val="bullet"/>
+      <w:lvlText w:val="o"/>
+      <w:lvlJc w:val="left"/>
+      <w:pPr>
+        <w:ind w:left="1080" w:hanging="360"/>
+      </w:pPr>
+      <w:rPr>
+        <w:rFonts w:ascii="Courier New" w:hAnsi="Courier New" w:cs="Courier New" w:hint="default"/>
+      </w:rPr>
+    </w:lvl>
+    <w:lvl w:ilvl="2" w:tplc="280A0005" w:tentative="1">
+      <w:start w:val="1"/>
+      <w:numFmt w:val="bullet"/>
+      <w:lvlText w:val=""/>
+      <w:lvlJc w:val="left"/>
+      <w:pPr>
+        <w:ind w:left="1800" w:hanging="360"/>
+      </w:pPr>
+      <w:rPr>
+        <w:rFonts w:ascii="Wingdings" w:hAnsi="Wingdings" w:hint="default"/>
+      </w:rPr>
+    </w:lvl>
+    <w:lvl w:ilvl="3" w:tplc="280A0001" w:tentative="1">
+      <w:start w:val="1"/>
+      <w:numFmt w:val="bullet"/>
+      <w:lvlText w:val=""/>
+      <w:lvlJc w:val="left"/>
+      <w:pPr>
+        <w:ind w:left="2520" w:hanging="360"/>
+      </w:pPr>
+      <w:rPr>
+        <w:rFonts w:ascii="Symbol" w:hAnsi="Symbol" w:hint="default"/>
+      </w:rPr>
+    </w:lvl>
+    <w:lvl w:ilvl="4" w:tplc="280A0003" w:tentative="1">
+      <w:start w:val="1"/>
+      <w:numFmt w:val="bullet"/>
+      <w:lvlText w:val="o"/>
+      <w:lvlJc w:val="left"/>
+      <w:pPr>
+        <w:ind w:left="3240" w:hanging="360"/>
+      </w:pPr>
+      <w:rPr>
+        <w:rFonts w:ascii="Courier New" w:hAnsi="Courier New" w:cs="Courier New" w:hint="default"/>
+      </w:rPr>
+    </w:lvl>
+    <w:lvl w:ilvl="5" w:tplc="280A0005" w:tentative="1">
+      <w:start w:val="1"/>
+      <w:numFmt w:val="bullet"/>
+      <w:lvlText w:val=""/>
+      <w:lvlJc w:val="left"/>
+      <w:pPr>
+        <w:ind w:left="3960" w:hanging="360"/>
+      </w:pPr>
+      <w:rPr>
+        <w:rFonts w:ascii="Wingdings" w:hAnsi="Wingdings" w:hint="default"/>
+      </w:rPr>
+    </w:lvl>
+    <w:lvl w:ilvl="6" w:tplc="280A0001" w:tentative="1">
+      <w:start w:val="1"/>
+      <w:numFmt w:val="bullet"/>
+      <w:lvlText w:val=""/>
+      <w:lvlJc w:val="left"/>
+      <w:pPr>
+        <w:ind w:left="4680" w:hanging="360"/>
+      </w:pPr>
+      <w:rPr>
+        <w:rFonts w:ascii="Symbol" w:hAnsi="Symbol" w:hint="default"/>
+      </w:rPr>
+    </w:lvl>
+    <w:lvl w:ilvl="7" w:tplc="280A0003" w:tentative="1">
+      <w:start w:val="1"/>
+      <w:numFmt w:val="bullet"/>
+      <w:lvlText w:val="o"/>
+      <w:lvlJc w:val="left"/>
+      <w:pPr>
+        <w:ind w:left="5400" w:hanging="360"/>
+      </w:pPr>
+      <w:rPr>
+        <w:rFonts w:ascii="Courier New" w:hAnsi="Courier New" w:cs="Courier New" w:hint="default"/>
+      </w:rPr>
+    </w:lvl>
+    <w:lvl w:ilvl="8" w:tplc="280A0005" w:tentative="1">
+      <w:start w:val="1"/>
+      <w:numFmt w:val="bullet"/>
+      <w:lvlText w:val=""/>
+      <w:lvlJc w:val="left"/>
+      <w:pPr>
+        <w:ind w:left="6120" w:hanging="360"/>
+      </w:pPr>
+      <w:rPr>
+        <w:rFonts w:ascii="Wingdings" w:hAnsi="Wingdings" w:hint="default"/>
+      </w:rPr>
+    </w:lvl>
+  </w:abstractNum>
+  <w:abstractNum w:abstractNumId="1" w15:restartNumberingAfterBreak="0">
+    <w:nsid w:val="0A4355FA"/>
+    <w:multiLevelType w:val="hybridMultilevel"/>
+    <w:tmpl w:val="5A609780"/>
+    <w:lvl w:ilvl="0" w:tplc="7AD83386">
+      <w:numFmt w:val="bullet"/>
+      <w:lvlText w:val="-"/>
+      <w:lvlJc w:val="left"/>
+      <w:pPr>
+        <w:ind w:left="360" w:hanging="360"/>
+      </w:pPr>
+      <w:rPr>
+        <w:rFonts w:ascii="Calibri" w:eastAsiaTheme="minorHAnsi" w:hAnsi="Calibri" w:cs="Calibri" w:hint="default"/>
+      </w:rPr>
+    </w:lvl>
+    <w:lvl w:ilvl="1" w:tplc="280A0003" w:tentative="1">
+      <w:start w:val="1"/>
+      <w:numFmt w:val="bullet"/>
+      <w:lvlText w:val="o"/>
+      <w:lvlJc w:val="left"/>
+      <w:pPr>
+        <w:ind w:left="1080" w:hanging="360"/>
+      </w:pPr>
+      <w:rPr>
+        <w:rFonts w:ascii="Courier New" w:hAnsi="Courier New" w:cs="Courier New" w:hint="default"/>
+      </w:rPr>
+    </w:lvl>
+    <w:lvl w:ilvl="2" w:tplc="280A0005" w:tentative="1">
+      <w:start w:val="1"/>
+      <w:numFmt w:val="bullet"/>
+      <w:lvlText w:val=""/>
+      <w:lvlJc w:val="left"/>
+      <w:pPr>
+        <w:ind w:left="1800" w:hanging="360"/>
+      </w:pPr>
+      <w:rPr>
+        <w:rFonts w:ascii="Wingdings" w:hAnsi="Wingdings" w:hint="default"/>
+      </w:rPr>
+    </w:lvl>
+    <w:lvl w:ilvl="3" w:tplc="280A0001" w:tentative="1">
+      <w:start w:val="1"/>
+      <w:numFmt w:val="bullet"/>
+      <w:lvlText w:val=""/>
+      <w:lvlJc w:val="left"/>
+      <w:pPr>
+        <w:ind w:left="2520" w:hanging="360"/>
+      </w:pPr>
+      <w:rPr>
+        <w:rFonts w:ascii="Symbol" w:hAnsi="Symbol" w:hint="default"/>
+      </w:rPr>
+    </w:lvl>
+    <w:lvl w:ilvl="4" w:tplc="280A0003" w:tentative="1">
+      <w:start w:val="1"/>
+      <w:numFmt w:val="bullet"/>
+      <w:lvlText w:val="o"/>
+      <w:lvlJc w:val="left"/>
+      <w:pPr>
+        <w:ind w:left="3240" w:hanging="360"/>
+      </w:pPr>
+      <w:rPr>
+        <w:rFonts w:ascii="Courier New" w:hAnsi="Courier New" w:cs="Courier New" w:hint="default"/>
+      </w:rPr>
+    </w:lvl>
+    <w:lvl w:ilvl="5" w:tplc="280A0005" w:tentative="1">
+      <w:start w:val="1"/>
+      <w:numFmt w:val="bullet"/>
+      <w:lvlText w:val=""/>
+      <w:lvlJc w:val="left"/>
+      <w:pPr>
+        <w:ind w:left="3960" w:hanging="360"/>
+      </w:pPr>
+      <w:rPr>
+        <w:rFonts w:ascii="Wingdings" w:hAnsi="Wingdings" w:hint="default"/>
+      </w:rPr>
+    </w:lvl>
+    <w:lvl w:ilvl="6" w:tplc="280A0001" w:tentative="1">
+      <w:start w:val="1"/>
+      <w:numFmt w:val="bullet"/>
+      <w:lvlText w:val=""/>
+      <w:lvlJc w:val="left"/>
+      <w:pPr>
+        <w:ind w:left="4680" w:hanging="360"/>
+      </w:pPr>
+      <w:rPr>
+        <w:rFonts w:ascii="Symbol" w:hAnsi="Symbol" w:hint="default"/>
+      </w:rPr>
+    </w:lvl>
+    <w:lvl w:ilvl="7" w:tplc="280A0003" w:tentative="1">
+      <w:start w:val="1"/>
+      <w:numFmt w:val="bullet"/>
+      <w:lvlText w:val="o"/>
+      <w:lvlJc w:val="left"/>
+      <w:pPr>
+        <w:ind w:left="5400" w:hanging="360"/>
+      </w:pPr>
+      <w:rPr>
+        <w:rFonts w:ascii="Courier New" w:hAnsi="Courier New" w:cs="Courier New" w:hint="default"/>
+      </w:rPr>
+    </w:lvl>
+    <w:lvl w:ilvl="8" w:tplc="280A0005" w:tentative="1">
+      <w:start w:val="1"/>
+      <w:numFmt w:val="bullet"/>
+      <w:lvlText w:val=""/>
+      <w:lvlJc w:val="left"/>
+      <w:pPr>
+        <w:ind w:left="6120" w:hanging="360"/>
+      </w:pPr>
+      <w:rPr>
+        <w:rFonts w:ascii="Wingdings" w:hAnsi="Wingdings" w:hint="default"/>
+      </w:rPr>
+    </w:lvl>
+  </w:abstractNum>
+  <w:abstractNum w:abstractNumId="2" w15:restartNumberingAfterBreak="0">
+    <w:nsid w:val="19602269"/>
+    <w:multiLevelType w:val="hybridMultilevel"/>
+    <w:tmpl w:val="BA025B82"/>
+    <w:lvl w:ilvl="0" w:tplc="7AD83386">
+      <w:numFmt w:val="bullet"/>
+      <w:lvlText w:val="-"/>
+      <w:lvlJc w:val="left"/>
+      <w:pPr>
+        <w:ind w:left="360" w:hanging="360"/>
+      </w:pPr>
+      <w:rPr>
+        <w:rFonts w:ascii="Calibri" w:eastAsiaTheme="minorHAnsi" w:hAnsi="Calibri" w:cs="Calibri" w:hint="default"/>
+      </w:rPr>
+    </w:lvl>
+    <w:lvl w:ilvl="1" w:tplc="280A0003" w:tentative="1">
+      <w:start w:val="1"/>
+      <w:numFmt w:val="bullet"/>
+      <w:lvlText w:val="o"/>
+      <w:lvlJc w:val="left"/>
+      <w:pPr>
+        <w:ind w:left="1080" w:hanging="360"/>
+      </w:pPr>
+      <w:rPr>
+        <w:rFonts w:ascii="Courier New" w:hAnsi="Courier New" w:cs="Courier New" w:hint="default"/>
+      </w:rPr>
+    </w:lvl>
+    <w:lvl w:ilvl="2" w:tplc="280A0005" w:tentative="1">
+      <w:start w:val="1"/>
+      <w:numFmt w:val="bullet"/>
+      <w:lvlText w:val=""/>
+      <w:lvlJc w:val="left"/>
+      <w:pPr>
+        <w:ind w:left="1800" w:hanging="360"/>
+      </w:pPr>
+      <w:rPr>
+        <w:rFonts w:ascii="Wingdings" w:hAnsi="Wingdings" w:hint="default"/>
+      </w:rPr>
+    </w:lvl>
+    <w:lvl w:ilvl="3" w:tplc="280A0001" w:tentative="1">
+      <w:start w:val="1"/>
+      <w:numFmt w:val="bullet"/>
+      <w:lvlText w:val=""/>
+      <w:lvlJc w:val="left"/>
+      <w:pPr>
+        <w:ind w:left="2520" w:hanging="360"/>
+      </w:pPr>
+      <w:rPr>
+        <w:rFonts w:ascii="Symbol" w:hAnsi="Symbol" w:hint="default"/>
+      </w:rPr>
+    </w:lvl>
+    <w:lvl w:ilvl="4" w:tplc="280A0003" w:tentative="1">
+      <w:start w:val="1"/>
+      <w:numFmt w:val="bullet"/>
+      <w:lvlText w:val="o"/>
+      <w:lvlJc w:val="left"/>
+      <w:pPr>
+        <w:ind w:left="3240" w:hanging="360"/>
+      </w:pPr>
+      <w:rPr>
+        <w:rFonts w:ascii="Courier New" w:hAnsi="Courier New" w:cs="Courier New" w:hint="default"/>
+      </w:rPr>
+    </w:lvl>
+    <w:lvl w:ilvl="5" w:tplc="280A0005" w:tentative="1">
+      <w:start w:val="1"/>
+      <w:numFmt w:val="bullet"/>
+      <w:lvlText w:val=""/>
+      <w:lvlJc w:val="left"/>
+      <w:pPr>
+        <w:ind w:left="3960" w:hanging="360"/>
+      </w:pPr>
+      <w:rPr>
+        <w:rFonts w:ascii="Wingdings" w:hAnsi="Wingdings" w:hint="default"/>
+      </w:rPr>
+    </w:lvl>
+    <w:lvl w:ilvl="6" w:tplc="280A0001" w:tentative="1">
+      <w:start w:val="1"/>
+      <w:numFmt w:val="bullet"/>
+      <w:lvlText w:val=""/>
+      <w:lvlJc w:val="left"/>
+      <w:pPr>
+        <w:ind w:left="4680" w:hanging="360"/>
+      </w:pPr>
+      <w:rPr>
+        <w:rFonts w:ascii="Symbol" w:hAnsi="Symbol" w:hint="default"/>
+      </w:rPr>
+    </w:lvl>
+    <w:lvl w:ilvl="7" w:tplc="280A0003" w:tentative="1">
+      <w:start w:val="1"/>
+      <w:numFmt w:val="bullet"/>
+      <w:lvlText w:val="o"/>
+      <w:lvlJc w:val="left"/>
+      <w:pPr>
+        <w:ind w:left="5400" w:hanging="360"/>
+      </w:pPr>
+      <w:rPr>
+        <w:rFonts w:ascii="Courier New" w:hAnsi="Courier New" w:cs="Courier New" w:hint="default"/>
+      </w:rPr>
+    </w:lvl>
+    <w:lvl w:ilvl="8" w:tplc="280A0005" w:tentative="1">
+      <w:start w:val="1"/>
+      <w:numFmt w:val="bullet"/>
+      <w:lvlText w:val=""/>
+      <w:lvlJc w:val="left"/>
+      <w:pPr>
+        <w:ind w:left="6120" w:hanging="360"/>
+      </w:pPr>
+      <w:rPr>
+        <w:rFonts w:ascii="Wingdings" w:hAnsi="Wingdings" w:hint="default"/>
+      </w:rPr>
+    </w:lvl>
+  </w:abstractNum>
+  <w:abstractNum w:abstractNumId="3" w15:restartNumberingAfterBreak="0">
     <w:nsid w:val="1B442A68"/>
     <w:multiLevelType w:val="multilevel"/>
     <w:tmpl w:val="29503ADE"/>
@@ -15313,7 +16569,7 @@
       </w:rPr>
     </w:lvl>
   </w:abstractNum>
-  <w:abstractNum w:abstractNumId="1" w15:restartNumberingAfterBreak="0">
+  <w:abstractNum w:abstractNumId="4" w15:restartNumberingAfterBreak="0">
     <w:nsid w:val="1DB7302D"/>
     <w:multiLevelType w:val="hybridMultilevel"/>
     <w:tmpl w:val="E83267F2"/>
@@ -15426,7 +16682,119 @@
       </w:rPr>
     </w:lvl>
   </w:abstractNum>
-  <w:abstractNum w:abstractNumId="2" w15:restartNumberingAfterBreak="0">
+  <w:abstractNum w:abstractNumId="5" w15:restartNumberingAfterBreak="0">
+    <w:nsid w:val="3DE83DE1"/>
+    <w:multiLevelType w:val="hybridMultilevel"/>
+    <w:tmpl w:val="08167A62"/>
+    <w:lvl w:ilvl="0" w:tplc="7AD83386">
+      <w:numFmt w:val="bullet"/>
+      <w:lvlText w:val="-"/>
+      <w:lvlJc w:val="left"/>
+      <w:pPr>
+        <w:ind w:left="720" w:hanging="360"/>
+      </w:pPr>
+      <w:rPr>
+        <w:rFonts w:ascii="Calibri" w:eastAsiaTheme="minorHAnsi" w:hAnsi="Calibri" w:cs="Calibri" w:hint="default"/>
+      </w:rPr>
+    </w:lvl>
+    <w:lvl w:ilvl="1" w:tplc="280A0003" w:tentative="1">
+      <w:start w:val="1"/>
+      <w:numFmt w:val="bullet"/>
+      <w:lvlText w:val="o"/>
+      <w:lvlJc w:val="left"/>
+      <w:pPr>
+        <w:ind w:left="1440" w:hanging="360"/>
+      </w:pPr>
+      <w:rPr>
+        <w:rFonts w:ascii="Courier New" w:hAnsi="Courier New" w:cs="Courier New" w:hint="default"/>
+      </w:rPr>
+    </w:lvl>
+    <w:lvl w:ilvl="2" w:tplc="280A0005" w:tentative="1">
+      <w:start w:val="1"/>
+      <w:numFmt w:val="bullet"/>
+      <w:lvlText w:val=""/>
+      <w:lvlJc w:val="left"/>
+      <w:pPr>
+        <w:ind w:left="2160" w:hanging="360"/>
+      </w:pPr>
+      <w:rPr>
+        <w:rFonts w:ascii="Wingdings" w:hAnsi="Wingdings" w:hint="default"/>
+      </w:rPr>
+    </w:lvl>
+    <w:lvl w:ilvl="3" w:tplc="280A0001" w:tentative="1">
+      <w:start w:val="1"/>
+      <w:numFmt w:val="bullet"/>
+      <w:lvlText w:val=""/>
+      <w:lvlJc w:val="left"/>
+      <w:pPr>
+        <w:ind w:left="2880" w:hanging="360"/>
+      </w:pPr>
+      <w:rPr>
+        <w:rFonts w:ascii="Symbol" w:hAnsi="Symbol" w:hint="default"/>
+      </w:rPr>
+    </w:lvl>
+    <w:lvl w:ilvl="4" w:tplc="280A0003" w:tentative="1">
+      <w:start w:val="1"/>
+      <w:numFmt w:val="bullet"/>
+      <w:lvlText w:val="o"/>
+      <w:lvlJc w:val="left"/>
+      <w:pPr>
+        <w:ind w:left="3600" w:hanging="360"/>
+      </w:pPr>
+      <w:rPr>
+        <w:rFonts w:ascii="Courier New" w:hAnsi="Courier New" w:cs="Courier New" w:hint="default"/>
+      </w:rPr>
+    </w:lvl>
+    <w:lvl w:ilvl="5" w:tplc="280A0005" w:tentative="1">
+      <w:start w:val="1"/>
+      <w:numFmt w:val="bullet"/>
+      <w:lvlText w:val=""/>
+      <w:lvlJc w:val="left"/>
+      <w:pPr>
+        <w:ind w:left="4320" w:hanging="360"/>
+      </w:pPr>
+      <w:rPr>
+        <w:rFonts w:ascii="Wingdings" w:hAnsi="Wingdings" w:hint="default"/>
+      </w:rPr>
+    </w:lvl>
+    <w:lvl w:ilvl="6" w:tplc="280A0001" w:tentative="1">
+      <w:start w:val="1"/>
+      <w:numFmt w:val="bullet"/>
+      <w:lvlText w:val=""/>
+      <w:lvlJc w:val="left"/>
+      <w:pPr>
+        <w:ind w:left="5040" w:hanging="360"/>
+      </w:pPr>
+      <w:rPr>
+        <w:rFonts w:ascii="Symbol" w:hAnsi="Symbol" w:hint="default"/>
+      </w:rPr>
+    </w:lvl>
+    <w:lvl w:ilvl="7" w:tplc="280A0003" w:tentative="1">
+      <w:start w:val="1"/>
+      <w:numFmt w:val="bullet"/>
+      <w:lvlText w:val="o"/>
+      <w:lvlJc w:val="left"/>
+      <w:pPr>
+        <w:ind w:left="5760" w:hanging="360"/>
+      </w:pPr>
+      <w:rPr>
+        <w:rFonts w:ascii="Courier New" w:hAnsi="Courier New" w:cs="Courier New" w:hint="default"/>
+      </w:rPr>
+    </w:lvl>
+    <w:lvl w:ilvl="8" w:tplc="280A0005" w:tentative="1">
+      <w:start w:val="1"/>
+      <w:numFmt w:val="bullet"/>
+      <w:lvlText w:val=""/>
+      <w:lvlJc w:val="left"/>
+      <w:pPr>
+        <w:ind w:left="6480" w:hanging="360"/>
+      </w:pPr>
+      <w:rPr>
+        <w:rFonts w:ascii="Wingdings" w:hAnsi="Wingdings" w:hint="default"/>
+      </w:rPr>
+    </w:lvl>
+  </w:abstractNum>
+  <w:abstractNum w:abstractNumId="6" w15:restartNumberingAfterBreak="0">
     <w:nsid w:val="431E0E0F"/>
     <w:multiLevelType w:val="hybridMultilevel"/>
     <w:tmpl w:val="0B02BF40"/>
@@ -15539,7 +16907,119 @@
       </w:rPr>
     </w:lvl>
   </w:abstractNum>
-  <w:abstractNum w:abstractNumId="3" w15:restartNumberingAfterBreak="0">
+  <w:abstractNum w:abstractNumId="7" w15:restartNumberingAfterBreak="0">
+    <w:nsid w:val="455E7773"/>
+    <w:multiLevelType w:val="hybridMultilevel"/>
+    <w:tmpl w:val="6FE2BDE2"/>
+    <w:lvl w:ilvl="0" w:tplc="7AD83386">
+      <w:numFmt w:val="bullet"/>
+      <w:lvlText w:val="-"/>
+      <w:lvlJc w:val="left"/>
+      <w:pPr>
+        <w:ind w:left="360" w:hanging="360"/>
+      </w:pPr>
+      <w:rPr>
+        <w:rFonts w:ascii="Calibri" w:eastAsiaTheme="minorHAnsi" w:hAnsi="Calibri" w:cs="Calibri" w:hint="default"/>
+      </w:rPr>
+    </w:lvl>
+    <w:lvl w:ilvl="1" w:tplc="280A0003" w:tentative="1">
+      <w:start w:val="1"/>
+      <w:numFmt w:val="bullet"/>
+      <w:lvlText w:val="o"/>
+      <w:lvlJc w:val="left"/>
+      <w:pPr>
+        <w:ind w:left="1080" w:hanging="360"/>
+      </w:pPr>
+      <w:rPr>
+        <w:rFonts w:ascii="Courier New" w:hAnsi="Courier New" w:cs="Courier New" w:hint="default"/>
+      </w:rPr>
+    </w:lvl>
+    <w:lvl w:ilvl="2" w:tplc="280A0005" w:tentative="1">
+      <w:start w:val="1"/>
+      <w:numFmt w:val="bullet"/>
+      <w:lvlText w:val=""/>
+      <w:lvlJc w:val="left"/>
+      <w:pPr>
+        <w:ind w:left="1800" w:hanging="360"/>
+      </w:pPr>
+      <w:rPr>
+        <w:rFonts w:ascii="Wingdings" w:hAnsi="Wingdings" w:hint="default"/>
+      </w:rPr>
+    </w:lvl>
+    <w:lvl w:ilvl="3" w:tplc="280A0001" w:tentative="1">
+      <w:start w:val="1"/>
+      <w:numFmt w:val="bullet"/>
+      <w:lvlText w:val=""/>
+      <w:lvlJc w:val="left"/>
+      <w:pPr>
+        <w:ind w:left="2520" w:hanging="360"/>
+      </w:pPr>
+      <w:rPr>
+        <w:rFonts w:ascii="Symbol" w:hAnsi="Symbol" w:hint="default"/>
+      </w:rPr>
+    </w:lvl>
+    <w:lvl w:ilvl="4" w:tplc="280A0003" w:tentative="1">
+      <w:start w:val="1"/>
+      <w:numFmt w:val="bullet"/>
+      <w:lvlText w:val="o"/>
+      <w:lvlJc w:val="left"/>
+      <w:pPr>
+        <w:ind w:left="3240" w:hanging="360"/>
+      </w:pPr>
+      <w:rPr>
+        <w:rFonts w:ascii="Courier New" w:hAnsi="Courier New" w:cs="Courier New" w:hint="default"/>
+      </w:rPr>
+    </w:lvl>
+    <w:lvl w:ilvl="5" w:tplc="280A0005" w:tentative="1">
+      <w:start w:val="1"/>
+      <w:numFmt w:val="bullet"/>
+      <w:lvlText w:val=""/>
+      <w:lvlJc w:val="left"/>
+      <w:pPr>
+        <w:ind w:left="3960" w:hanging="360"/>
+      </w:pPr>
+      <w:rPr>
+        <w:rFonts w:ascii="Wingdings" w:hAnsi="Wingdings" w:hint="default"/>
+      </w:rPr>
+    </w:lvl>
+    <w:lvl w:ilvl="6" w:tplc="280A0001" w:tentative="1">
+      <w:start w:val="1"/>
+      <w:numFmt w:val="bullet"/>
+      <w:lvlText w:val=""/>
+      <w:lvlJc w:val="left"/>
+      <w:pPr>
+        <w:ind w:left="4680" w:hanging="360"/>
+      </w:pPr>
+      <w:rPr>
+        <w:rFonts w:ascii="Symbol" w:hAnsi="Symbol" w:hint="default"/>
+      </w:rPr>
+    </w:lvl>
+    <w:lvl w:ilvl="7" w:tplc="280A0003" w:tentative="1">
+      <w:start w:val="1"/>
+      <w:numFmt w:val="bullet"/>
+      <w:lvlText w:val="o"/>
+      <w:lvlJc w:val="left"/>
+      <w:pPr>
+        <w:ind w:left="5400" w:hanging="360"/>
+      </w:pPr>
+      <w:rPr>
+        <w:rFonts w:ascii="Courier New" w:hAnsi="Courier New" w:cs="Courier New" w:hint="default"/>
+      </w:rPr>
+    </w:lvl>
+    <w:lvl w:ilvl="8" w:tplc="280A0005" w:tentative="1">
+      <w:start w:val="1"/>
+      <w:numFmt w:val="bullet"/>
+      <w:lvlText w:val=""/>
+      <w:lvlJc w:val="left"/>
+      <w:pPr>
+        <w:ind w:left="6120" w:hanging="360"/>
+      </w:pPr>
+      <w:rPr>
+        <w:rFonts w:ascii="Wingdings" w:hAnsi="Wingdings" w:hint="default"/>
+      </w:rPr>
+    </w:lvl>
+  </w:abstractNum>
+  <w:abstractNum w:abstractNumId="8" w15:restartNumberingAfterBreak="0">
     <w:nsid w:val="46794DA2"/>
     <w:multiLevelType w:val="hybridMultilevel"/>
     <w:tmpl w:val="1F544A6C"/>
@@ -15652,7 +17132,119 @@
       </w:rPr>
     </w:lvl>
   </w:abstractNum>
-  <w:abstractNum w:abstractNumId="4" w15:restartNumberingAfterBreak="0">
+  <w:abstractNum w:abstractNumId="9" w15:restartNumberingAfterBreak="0">
+    <w:nsid w:val="53260E8C"/>
+    <w:multiLevelType w:val="hybridMultilevel"/>
+    <w:tmpl w:val="7B26E118"/>
+    <w:lvl w:ilvl="0" w:tplc="7AD83386">
+      <w:numFmt w:val="bullet"/>
+      <w:lvlText w:val="-"/>
+      <w:lvlJc w:val="left"/>
+      <w:pPr>
+        <w:ind w:left="360" w:hanging="360"/>
+      </w:pPr>
+      <w:rPr>
+        <w:rFonts w:ascii="Calibri" w:eastAsiaTheme="minorHAnsi" w:hAnsi="Calibri" w:cs="Calibri" w:hint="default"/>
+      </w:rPr>
+    </w:lvl>
+    <w:lvl w:ilvl="1" w:tplc="280A0003" w:tentative="1">
+      <w:start w:val="1"/>
+      <w:numFmt w:val="bullet"/>
+      <w:lvlText w:val="o"/>
+      <w:lvlJc w:val="left"/>
+      <w:pPr>
+        <w:ind w:left="1080" w:hanging="360"/>
+      </w:pPr>
+      <w:rPr>
+        <w:rFonts w:ascii="Courier New" w:hAnsi="Courier New" w:cs="Courier New" w:hint="default"/>
+      </w:rPr>
+    </w:lvl>
+    <w:lvl w:ilvl="2" w:tplc="280A0005" w:tentative="1">
+      <w:start w:val="1"/>
+      <w:numFmt w:val="bullet"/>
+      <w:lvlText w:val=""/>
+      <w:lvlJc w:val="left"/>
+      <w:pPr>
+        <w:ind w:left="1800" w:hanging="360"/>
+      </w:pPr>
+      <w:rPr>
+        <w:rFonts w:ascii="Wingdings" w:hAnsi="Wingdings" w:hint="default"/>
+      </w:rPr>
+    </w:lvl>
+    <w:lvl w:ilvl="3" w:tplc="280A0001" w:tentative="1">
+      <w:start w:val="1"/>
+      <w:numFmt w:val="bullet"/>
+      <w:lvlText w:val=""/>
+      <w:lvlJc w:val="left"/>
+      <w:pPr>
+        <w:ind w:left="2520" w:hanging="360"/>
+      </w:pPr>
+      <w:rPr>
+        <w:rFonts w:ascii="Symbol" w:hAnsi="Symbol" w:hint="default"/>
+      </w:rPr>
+    </w:lvl>
+    <w:lvl w:ilvl="4" w:tplc="280A0003" w:tentative="1">
+      <w:start w:val="1"/>
+      <w:numFmt w:val="bullet"/>
+      <w:lvlText w:val="o"/>
+      <w:lvlJc w:val="left"/>
+      <w:pPr>
+        <w:ind w:left="3240" w:hanging="360"/>
+      </w:pPr>
+      <w:rPr>
+        <w:rFonts w:ascii="Courier New" w:hAnsi="Courier New" w:cs="Courier New" w:hint="default"/>
+      </w:rPr>
+    </w:lvl>
+    <w:lvl w:ilvl="5" w:tplc="280A0005" w:tentative="1">
+      <w:start w:val="1"/>
+      <w:numFmt w:val="bullet"/>
+      <w:lvlText w:val=""/>
+      <w:lvlJc w:val="left"/>
+      <w:pPr>
+        <w:ind w:left="3960" w:hanging="360"/>
+      </w:pPr>
+      <w:rPr>
+        <w:rFonts w:ascii="Wingdings" w:hAnsi="Wingdings" w:hint="default"/>
+      </w:rPr>
+    </w:lvl>
+    <w:lvl w:ilvl="6" w:tplc="280A0001" w:tentative="1">
+      <w:start w:val="1"/>
+      <w:numFmt w:val="bullet"/>
+      <w:lvlText w:val=""/>
+      <w:lvlJc w:val="left"/>
+      <w:pPr>
+        <w:ind w:left="4680" w:hanging="360"/>
+      </w:pPr>
+      <w:rPr>
+        <w:rFonts w:ascii="Symbol" w:hAnsi="Symbol" w:hint="default"/>
+      </w:rPr>
+    </w:lvl>
+    <w:lvl w:ilvl="7" w:tplc="280A0003" w:tentative="1">
+      <w:start w:val="1"/>
+      <w:numFmt w:val="bullet"/>
+      <w:lvlText w:val="o"/>
+      <w:lvlJc w:val="left"/>
+      <w:pPr>
+        <w:ind w:left="5400" w:hanging="360"/>
+      </w:pPr>
+      <w:rPr>
+        <w:rFonts w:ascii="Courier New" w:hAnsi="Courier New" w:cs="Courier New" w:hint="default"/>
+      </w:rPr>
+    </w:lvl>
+    <w:lvl w:ilvl="8" w:tplc="280A0005" w:tentative="1">
+      <w:start w:val="1"/>
+      <w:numFmt w:val="bullet"/>
+      <w:lvlText w:val=""/>
+      <w:lvlJc w:val="left"/>
+      <w:pPr>
+        <w:ind w:left="6120" w:hanging="360"/>
+      </w:pPr>
+      <w:rPr>
+        <w:rFonts w:ascii="Wingdings" w:hAnsi="Wingdings" w:hint="default"/>
+      </w:rPr>
+    </w:lvl>
+  </w:abstractNum>
+  <w:abstractNum w:abstractNumId="10" w15:restartNumberingAfterBreak="0">
     <w:nsid w:val="630A313E"/>
     <w:multiLevelType w:val="hybridMultilevel"/>
     <w:tmpl w:val="94C84728"/>
@@ -15765,7 +17357,7 @@
       </w:rPr>
     </w:lvl>
   </w:abstractNum>
-  <w:abstractNum w:abstractNumId="5" w15:restartNumberingAfterBreak="0">
+  <w:abstractNum w:abstractNumId="11" w15:restartNumberingAfterBreak="0">
     <w:nsid w:val="66E230A5"/>
     <w:multiLevelType w:val="hybridMultilevel"/>
     <w:tmpl w:val="D938DD62"/>
@@ -15878,7 +17470,7 @@
       </w:rPr>
     </w:lvl>
   </w:abstractNum>
-  <w:abstractNum w:abstractNumId="6" w15:restartNumberingAfterBreak="0">
+  <w:abstractNum w:abstractNumId="12" w15:restartNumberingAfterBreak="0">
     <w:nsid w:val="68FF3C6E"/>
     <w:multiLevelType w:val="hybridMultilevel"/>
     <w:tmpl w:val="20247B1A"/>
@@ -15992,25 +17584,43 @@
     </w:lvl>
   </w:abstractNum>
   <w:num w:numId="1">
+    <w:abstractNumId w:val="12"/>
+  </w:num>
+  <w:num w:numId="2">
+    <w:abstractNumId w:val="11"/>
+  </w:num>
+  <w:num w:numId="3">
+    <w:abstractNumId w:val="3"/>
+  </w:num>
+  <w:num w:numId="4">
+    <w:abstractNumId w:val="10"/>
+  </w:num>
+  <w:num w:numId="5">
+    <w:abstractNumId w:val="8"/>
+  </w:num>
+  <w:num w:numId="6">
     <w:abstractNumId w:val="6"/>
   </w:num>
-  <w:num w:numId="2">
+  <w:num w:numId="7">
+    <w:abstractNumId w:val="4"/>
+  </w:num>
+  <w:num w:numId="8">
     <w:abstractNumId w:val="5"/>
   </w:num>
-  <w:num w:numId="3">
+  <w:num w:numId="9">
     <w:abstractNumId w:val="0"/>
   </w:num>
-  <w:num w:numId="4">
-    <w:abstractNumId w:val="4"/>
-  </w:num>
-  <w:num w:numId="5">
-    <w:abstractNumId w:val="3"/>
-  </w:num>
-  <w:num w:numId="6">
+  <w:num w:numId="10">
     <w:abstractNumId w:val="2"/>
   </w:num>
-  <w:num w:numId="7">
+  <w:num w:numId="11">
     <w:abstractNumId w:val="1"/>
+  </w:num>
+  <w:num w:numId="12">
+    <w:abstractNumId w:val="7"/>
+  </w:num>
+  <w:num w:numId="13">
+    <w:abstractNumId w:val="9"/>
   </w:num>
 </w:numbering>
 </file>
@@ -16412,10 +18022,10 @@
       <w:lang w:val="es-PE"/>
     </w:rPr>
   </w:style>
-  <w:style w:type="paragraph" w:styleId="Ttulo1">
+  <w:style w:type="paragraph" w:styleId="Heading1">
     <w:name w:val="heading 1"/>
     <w:next w:val="BodyA"/>
-    <w:link w:val="Ttulo1Car"/>
+    <w:link w:val="Heading1Char"/>
     <w:rsid w:val="00641F98"/>
     <w:pPr>
       <w:keepNext/>
@@ -16443,11 +18053,11 @@
       <w:lang w:val="es-ES_tradnl" w:eastAsia="es-PE"/>
     </w:rPr>
   </w:style>
-  <w:style w:type="paragraph" w:styleId="Ttulo2">
+  <w:style w:type="paragraph" w:styleId="Heading2">
     <w:name w:val="heading 2"/>
     <w:basedOn w:val="Normal"/>
     <w:next w:val="Normal"/>
-    <w:link w:val="Ttulo2Car"/>
+    <w:link w:val="Heading2Char"/>
     <w:uiPriority w:val="9"/>
     <w:semiHidden/>
     <w:unhideWhenUsed/>
@@ -16466,13 +18076,13 @@
       <w:szCs w:val="26"/>
     </w:rPr>
   </w:style>
-  <w:style w:type="character" w:default="1" w:styleId="Fuentedeprrafopredeter">
+  <w:style w:type="character" w:default="1" w:styleId="DefaultParagraphFont">
     <w:name w:val="Default Paragraph Font"/>
     <w:uiPriority w:val="1"/>
     <w:semiHidden/>
     <w:unhideWhenUsed/>
   </w:style>
-  <w:style w:type="table" w:default="1" w:styleId="Tablanormal">
+  <w:style w:type="table" w:default="1" w:styleId="TableNormal">
     <w:name w:val="Normal Table"/>
     <w:uiPriority w:val="99"/>
     <w:semiHidden/>
@@ -16487,13 +18097,13 @@
       </w:tblCellMar>
     </w:tblPr>
   </w:style>
-  <w:style w:type="numbering" w:default="1" w:styleId="Sinlista">
+  <w:style w:type="numbering" w:default="1" w:styleId="NoList">
     <w:name w:val="No List"/>
     <w:uiPriority w:val="99"/>
     <w:semiHidden/>
     <w:unhideWhenUsed/>
   </w:style>
-  <w:style w:type="paragraph" w:styleId="Prrafodelista">
+  <w:style w:type="paragraph" w:styleId="ListParagraph">
     <w:name w:val="List Paragraph"/>
     <w:basedOn w:val="Normal"/>
     <w:uiPriority w:val="34"/>
@@ -16527,7 +18137,7 @@
       <w:lang w:val="es-ES_tradnl" w:eastAsia="es-PE"/>
     </w:rPr>
   </w:style>
-  <w:style w:type="paragraph" w:customStyle="1" w:styleId="Ttulo10">
+  <w:style w:type="paragraph" w:customStyle="1" w:styleId="Ttulo1">
     <w:name w:val="Título1"/>
     <w:next w:val="BodyA"/>
     <w:rsid w:val="00641F98"/>
@@ -16556,10 +18166,10 @@
       <w:lang w:val="es-ES_tradnl" w:eastAsia="es-PE"/>
     </w:rPr>
   </w:style>
-  <w:style w:type="character" w:customStyle="1" w:styleId="Ttulo1Car">
-    <w:name w:val="Título 1 Car"/>
-    <w:basedOn w:val="Fuentedeprrafopredeter"/>
-    <w:link w:val="Ttulo1"/>
+  <w:style w:type="character" w:customStyle="1" w:styleId="Heading1Char">
+    <w:name w:val="Heading 1 Char"/>
+    <w:basedOn w:val="DefaultParagraphFont"/>
+    <w:link w:val="Heading1"/>
     <w:rsid w:val="00641F98"/>
     <w:rPr>
       <w:rFonts w:ascii="Arial" w:eastAsia="Arial" w:hAnsi="Arial" w:cs="Arial"/>
@@ -16652,9 +18262,9 @@
       <w:lang w:eastAsia="es-PE"/>
     </w:rPr>
   </w:style>
-  <w:style w:type="table" w:styleId="Tablaconcuadrcula">
+  <w:style w:type="table" w:styleId="TableGrid">
     <w:name w:val="Table Grid"/>
-    <w:basedOn w:val="Tablanormal"/>
+    <w:basedOn w:val="TableNormal"/>
     <w:uiPriority w:val="39"/>
     <w:rsid w:val="00DA3562"/>
     <w:pPr>
@@ -16671,10 +18281,10 @@
       </w:tblBorders>
     </w:tblPr>
   </w:style>
-  <w:style w:type="paragraph" w:styleId="Textodeglobo">
+  <w:style w:type="paragraph" w:styleId="BalloonText">
     <w:name w:val="Balloon Text"/>
     <w:basedOn w:val="Normal"/>
-    <w:link w:val="TextodegloboCar"/>
+    <w:link w:val="BalloonTextChar"/>
     <w:uiPriority w:val="99"/>
     <w:semiHidden/>
     <w:unhideWhenUsed/>
@@ -16688,10 +18298,10 @@
       <w:szCs w:val="16"/>
     </w:rPr>
   </w:style>
-  <w:style w:type="character" w:customStyle="1" w:styleId="TextodegloboCar">
-    <w:name w:val="Texto de globo Car"/>
-    <w:basedOn w:val="Fuentedeprrafopredeter"/>
-    <w:link w:val="Textodeglobo"/>
+  <w:style w:type="character" w:customStyle="1" w:styleId="BalloonTextChar">
+    <w:name w:val="Balloon Text Char"/>
+    <w:basedOn w:val="DefaultParagraphFont"/>
+    <w:link w:val="BalloonText"/>
     <w:uiPriority w:val="99"/>
     <w:semiHidden/>
     <w:rsid w:val="001B43FA"/>
@@ -16701,10 +18311,10 @@
       <w:szCs w:val="16"/>
     </w:rPr>
   </w:style>
-  <w:style w:type="character" w:customStyle="1" w:styleId="Ttulo2Car">
-    <w:name w:val="Título 2 Car"/>
-    <w:basedOn w:val="Fuentedeprrafopredeter"/>
-    <w:link w:val="Ttulo2"/>
+  <w:style w:type="character" w:customStyle="1" w:styleId="Heading2Char">
+    <w:name w:val="Heading 2 Char"/>
+    <w:basedOn w:val="DefaultParagraphFont"/>
+    <w:link w:val="Heading2"/>
     <w:uiPriority w:val="9"/>
     <w:semiHidden/>
     <w:rsid w:val="00AF00B8"/>
@@ -16715,10 +18325,10 @@
       <w:szCs w:val="26"/>
     </w:rPr>
   </w:style>
-  <w:style w:type="paragraph" w:styleId="Encabezado">
+  <w:style w:type="paragraph" w:styleId="Header">
     <w:name w:val="header"/>
     <w:basedOn w:val="Normal"/>
-    <w:link w:val="EncabezadoCar"/>
+    <w:link w:val="HeaderChar"/>
     <w:semiHidden/>
     <w:rsid w:val="00AF00B8"/>
     <w:pPr>
@@ -16735,10 +18345,10 @@
       <w:lang w:val="es-ES"/>
     </w:rPr>
   </w:style>
-  <w:style w:type="character" w:customStyle="1" w:styleId="EncabezadoCar">
-    <w:name w:val="Encabezado Car"/>
-    <w:basedOn w:val="Fuentedeprrafopredeter"/>
-    <w:link w:val="Encabezado"/>
+  <w:style w:type="character" w:customStyle="1" w:styleId="HeaderChar">
+    <w:name w:val="Header Char"/>
+    <w:basedOn w:val="DefaultParagraphFont"/>
+    <w:link w:val="Header"/>
     <w:semiHidden/>
     <w:rsid w:val="00AF00B8"/>
     <w:rPr>
@@ -24809,7 +26419,7 @@
 </file>
 
 <file path=customXml/itemProps1.xml><?xml version="1.0" encoding="utf-8"?>
-<ds:datastoreItem xmlns:ds="http://schemas.openxmlformats.org/officeDocument/2006/customXml" ds:itemID="{8A8242A2-35EC-49B7-A1DF-3AA5280B4512}">
+<ds:datastoreItem xmlns:ds="http://schemas.openxmlformats.org/officeDocument/2006/customXml" ds:itemID="{4F8CA468-2757-4BA1-890D-085AD758ADDB}">
   <ds:schemaRefs>
     <ds:schemaRef ds:uri="http://schemas.openxmlformats.org/officeDocument/2006/bibliography"/>
   </ds:schemaRefs>

--- a/Gestion/PGC.docx
+++ b/Gestion/PGC.docx
@@ -1,6 +1,6 @@
 
 <file path=word/document.xml><?xml version="1.0" encoding="utf-8"?>
-<w:document xmlns:wpc="http://schemas.microsoft.com/office/word/2010/wordprocessingCanvas" xmlns:cx="http://schemas.microsoft.com/office/drawing/2014/chartex" xmlns:cx1="http://schemas.microsoft.com/office/drawing/2015/9/8/chartex" xmlns:mc="http://schemas.openxmlformats.org/markup-compatibility/2006" xmlns:o="urn:schemas-microsoft-com:office:office" xmlns:r="http://schemas.openxmlformats.org/officeDocument/2006/relationships" xmlns:m="http://schemas.openxmlformats.org/officeDocument/2006/math" xmlns:v="urn:schemas-microsoft-com:vml" xmlns:wp14="http://schemas.microsoft.com/office/word/2010/wordprocessingDrawing" xmlns:wp="http://schemas.openxmlformats.org/drawingml/2006/wordprocessingDrawing" xmlns:w10="urn:schemas-microsoft-com:office:word" xmlns:w="http://schemas.openxmlformats.org/wordprocessingml/2006/main" xmlns:w14="http://schemas.microsoft.com/office/word/2010/wordml" xmlns:w15="http://schemas.microsoft.com/office/word/2012/wordml" xmlns:w16se="http://schemas.microsoft.com/office/word/2015/wordml/symex" xmlns:wpg="http://schemas.microsoft.com/office/word/2010/wordprocessingGroup" xmlns:wpi="http://schemas.microsoft.com/office/word/2010/wordprocessingInk" xmlns:wne="http://schemas.microsoft.com/office/word/2006/wordml" xmlns:wps="http://schemas.microsoft.com/office/word/2010/wordprocessingShape" mc:Ignorable="w14 w15 w16se wp14">
+<w:document xmlns:wpc="http://schemas.microsoft.com/office/word/2010/wordprocessingCanvas" xmlns:cx="http://schemas.microsoft.com/office/drawing/2014/chartex" xmlns:mc="http://schemas.openxmlformats.org/markup-compatibility/2006" xmlns:o="urn:schemas-microsoft-com:office:office" xmlns:r="http://schemas.openxmlformats.org/officeDocument/2006/relationships" xmlns:m="http://schemas.openxmlformats.org/officeDocument/2006/math" xmlns:v="urn:schemas-microsoft-com:vml" xmlns:wp14="http://schemas.microsoft.com/office/word/2010/wordprocessingDrawing" xmlns:wp="http://schemas.openxmlformats.org/drawingml/2006/wordprocessingDrawing" xmlns:w10="urn:schemas-microsoft-com:office:word" xmlns:w="http://schemas.openxmlformats.org/wordprocessingml/2006/main" xmlns:w14="http://schemas.microsoft.com/office/word/2010/wordml" xmlns:w15="http://schemas.microsoft.com/office/word/2012/wordml" xmlns:w16se="http://schemas.microsoft.com/office/word/2015/wordml/symex" xmlns:wpg="http://schemas.microsoft.com/office/word/2010/wordprocessingGroup" xmlns:wpi="http://schemas.microsoft.com/office/word/2010/wordprocessingInk" xmlns:wne="http://schemas.microsoft.com/office/word/2006/wordml" xmlns:wps="http://schemas.microsoft.com/office/word/2010/wordprocessingShape" mc:Ignorable="w14 w15 w16se wp14">
   <w:body>
     <w:p>
       <w:pPr>
@@ -14,7 +14,7 @@
     </w:p>
     <w:p>
       <w:pPr>
-        <w:pStyle w:val="Ttulo1"/>
+        <w:pStyle w:val="Ttulo10"/>
         <w:jc w:val="right"/>
         <w:rPr>
           <w:rFonts w:ascii="Calibri" w:eastAsia="Calibri" w:hAnsi="Calibri" w:cs="Calibri"/>
@@ -25,7 +25,7 @@
     </w:p>
     <w:p>
       <w:pPr>
-        <w:pStyle w:val="Ttulo1"/>
+        <w:pStyle w:val="Ttulo10"/>
         <w:jc w:val="right"/>
         <w:rPr>
           <w:rFonts w:ascii="Calibri" w:eastAsia="Calibri" w:hAnsi="Calibri" w:cs="Calibri"/>
@@ -36,7 +36,7 @@
     </w:p>
     <w:p>
       <w:pPr>
-        <w:pStyle w:val="Ttulo1"/>
+        <w:pStyle w:val="Ttulo10"/>
         <w:jc w:val="right"/>
         <w:rPr>
           <w:rFonts w:ascii="Calibri" w:eastAsia="Calibri" w:hAnsi="Calibri" w:cs="Calibri"/>
@@ -47,7 +47,7 @@
     </w:p>
     <w:p>
       <w:pPr>
-        <w:pStyle w:val="Ttulo1"/>
+        <w:pStyle w:val="Ttulo10"/>
         <w:jc w:val="right"/>
         <w:rPr>
           <w:rFonts w:ascii="Calibri" w:eastAsia="Calibri" w:hAnsi="Calibri" w:cs="Calibri"/>
@@ -58,7 +58,7 @@
     </w:p>
     <w:p>
       <w:pPr>
-        <w:pStyle w:val="Ttulo1"/>
+        <w:pStyle w:val="Ttulo10"/>
         <w:jc w:val="right"/>
         <w:rPr>
           <w:rFonts w:ascii="Calibri" w:eastAsia="Calibri" w:hAnsi="Calibri" w:cs="Calibri"/>
@@ -69,7 +69,7 @@
     </w:p>
     <w:p>
       <w:pPr>
-        <w:pStyle w:val="Ttulo1"/>
+        <w:pStyle w:val="Ttulo10"/>
         <w:jc w:val="right"/>
         <w:rPr>
           <w:rFonts w:ascii="Calibri" w:eastAsia="Calibri" w:hAnsi="Calibri" w:cs="Calibri"/>
@@ -80,7 +80,7 @@
     </w:p>
     <w:p>
       <w:pPr>
-        <w:pStyle w:val="Ttulo1"/>
+        <w:pStyle w:val="Ttulo10"/>
         <w:jc w:val="right"/>
         <w:rPr>
           <w:rFonts w:ascii="Calibri" w:eastAsia="Calibri" w:hAnsi="Calibri" w:cs="Calibri"/>
@@ -91,7 +91,7 @@
     </w:p>
     <w:p>
       <w:pPr>
-        <w:pStyle w:val="Ttulo1"/>
+        <w:pStyle w:val="Ttulo10"/>
         <w:jc w:val="right"/>
         <w:rPr>
           <w:rFonts w:ascii="Calibri" w:eastAsia="Calibri" w:hAnsi="Calibri" w:cs="Calibri"/>
@@ -119,7 +119,7 @@
     </w:p>
     <w:p>
       <w:pPr>
-        <w:pStyle w:val="Ttulo1"/>
+        <w:pStyle w:val="Ttulo10"/>
         <w:jc w:val="right"/>
         <w:rPr>
           <w:rFonts w:ascii="Calibri" w:eastAsia="Calibri" w:hAnsi="Calibri" w:cs="Calibri"/>
@@ -138,7 +138,7 @@
     </w:p>
     <w:p>
       <w:pPr>
-        <w:pStyle w:val="Ttulo1"/>
+        <w:pStyle w:val="Ttulo10"/>
         <w:jc w:val="both"/>
         <w:rPr>
           <w:rFonts w:ascii="Calibri" w:eastAsia="Calibri" w:hAnsi="Calibri" w:cs="Calibri"/>
@@ -259,7 +259,7 @@
     </w:p>
     <w:p>
       <w:pPr>
-        <w:pStyle w:val="Heading1"/>
+        <w:pStyle w:val="Ttulo1"/>
         <w:jc w:val="center"/>
         <w:rPr>
           <w:rFonts w:ascii="Calibri" w:eastAsia="Calibri" w:hAnsi="Calibri" w:cs="Calibri"/>
@@ -1511,7 +1511,7 @@
     </w:p>
     <w:p>
       <w:pPr>
-        <w:pStyle w:val="ListParagraph"/>
+        <w:pStyle w:val="Prrafodelista"/>
         <w:numPr>
           <w:ilvl w:val="0"/>
           <w:numId w:val="3"/>
@@ -1611,7 +1611,7 @@
     </w:p>
     <w:p>
       <w:pPr>
-        <w:pStyle w:val="ListParagraph"/>
+        <w:pStyle w:val="Prrafodelista"/>
         <w:numPr>
           <w:ilvl w:val="0"/>
           <w:numId w:val="1"/>
@@ -1632,7 +1632,7 @@
     </w:p>
     <w:p>
       <w:pPr>
-        <w:pStyle w:val="ListParagraph"/>
+        <w:pStyle w:val="Prrafodelista"/>
         <w:numPr>
           <w:ilvl w:val="0"/>
           <w:numId w:val="1"/>
@@ -1653,7 +1653,7 @@
     </w:p>
     <w:p>
       <w:pPr>
-        <w:pStyle w:val="ListParagraph"/>
+        <w:pStyle w:val="Prrafodelista"/>
         <w:numPr>
           <w:ilvl w:val="0"/>
           <w:numId w:val="1"/>
@@ -1699,7 +1699,7 @@
     </w:p>
     <w:p>
       <w:pPr>
-        <w:pStyle w:val="ListParagraph"/>
+        <w:pStyle w:val="Prrafodelista"/>
         <w:numPr>
           <w:ilvl w:val="0"/>
           <w:numId w:val="2"/>
@@ -1720,7 +1720,7 @@
     </w:p>
     <w:p>
       <w:pPr>
-        <w:pStyle w:val="ListParagraph"/>
+        <w:pStyle w:val="Prrafodelista"/>
         <w:numPr>
           <w:ilvl w:val="0"/>
           <w:numId w:val="2"/>
@@ -1755,7 +1755,7 @@
     </w:p>
     <w:p>
       <w:pPr>
-        <w:pStyle w:val="ListParagraph"/>
+        <w:pStyle w:val="Prrafodelista"/>
         <w:numPr>
           <w:ilvl w:val="0"/>
           <w:numId w:val="2"/>
@@ -2121,7 +2121,7 @@
     </w:p>
     <w:p>
       <w:pPr>
-        <w:pStyle w:val="ListParagraph"/>
+        <w:pStyle w:val="Prrafodelista"/>
         <w:numPr>
           <w:ilvl w:val="0"/>
           <w:numId w:val="3"/>
@@ -2352,7 +2352,7 @@
     </w:p>
     <w:p>
       <w:pPr>
-        <w:pStyle w:val="ListParagraph"/>
+        <w:pStyle w:val="Prrafodelista"/>
         <w:numPr>
           <w:ilvl w:val="1"/>
           <w:numId w:val="3"/>
@@ -2391,7 +2391,7 @@
     </w:p>
     <w:tbl>
       <w:tblPr>
-        <w:tblStyle w:val="TableGrid"/>
+        <w:tblStyle w:val="Tablaconcuadrcula"/>
         <w:tblW w:w="0" w:type="auto"/>
         <w:tblLook w:val="04A0" w:firstRow="1" w:lastRow="0" w:firstColumn="1" w:lastColumn="0" w:noHBand="0" w:noVBand="1"/>
       </w:tblPr>
@@ -2480,7 +2480,7 @@
           </w:tcPr>
           <w:p>
             <w:pPr>
-              <w:pStyle w:val="ListParagraph"/>
+              <w:pStyle w:val="Prrafodelista"/>
               <w:numPr>
                 <w:ilvl w:val="0"/>
                 <w:numId w:val="4"/>
@@ -2501,7 +2501,7 @@
           </w:p>
           <w:p>
             <w:pPr>
-              <w:pStyle w:val="ListParagraph"/>
+              <w:pStyle w:val="Prrafodelista"/>
               <w:numPr>
                 <w:ilvl w:val="0"/>
                 <w:numId w:val="4"/>
@@ -2522,7 +2522,7 @@
           </w:p>
           <w:p>
             <w:pPr>
-              <w:pStyle w:val="ListParagraph"/>
+              <w:pStyle w:val="Prrafodelista"/>
               <w:numPr>
                 <w:ilvl w:val="0"/>
                 <w:numId w:val="4"/>
@@ -2543,7 +2543,7 @@
           </w:p>
           <w:p>
             <w:pPr>
-              <w:pStyle w:val="ListParagraph"/>
+              <w:pStyle w:val="Prrafodelista"/>
               <w:numPr>
                 <w:ilvl w:val="0"/>
                 <w:numId w:val="4"/>
@@ -2564,7 +2564,7 @@
           </w:p>
           <w:p>
             <w:pPr>
-              <w:pStyle w:val="ListParagraph"/>
+              <w:pStyle w:val="Prrafodelista"/>
               <w:numPr>
                 <w:ilvl w:val="0"/>
                 <w:numId w:val="4"/>
@@ -2613,7 +2613,7 @@
           </w:tcPr>
           <w:p>
             <w:pPr>
-              <w:pStyle w:val="ListParagraph"/>
+              <w:pStyle w:val="Prrafodelista"/>
               <w:numPr>
                 <w:ilvl w:val="0"/>
                 <w:numId w:val="5"/>
@@ -2634,7 +2634,7 @@
           </w:p>
           <w:p>
             <w:pPr>
-              <w:pStyle w:val="ListParagraph"/>
+              <w:pStyle w:val="Prrafodelista"/>
               <w:numPr>
                 <w:ilvl w:val="0"/>
                 <w:numId w:val="5"/>
@@ -2683,7 +2683,7 @@
           </w:tcPr>
           <w:p>
             <w:pPr>
-              <w:pStyle w:val="ListParagraph"/>
+              <w:pStyle w:val="Prrafodelista"/>
               <w:numPr>
                 <w:ilvl w:val="0"/>
                 <w:numId w:val="6"/>
@@ -2704,7 +2704,7 @@
           </w:p>
           <w:p>
             <w:pPr>
-              <w:pStyle w:val="ListParagraph"/>
+              <w:pStyle w:val="Prrafodelista"/>
               <w:numPr>
                 <w:ilvl w:val="0"/>
                 <w:numId w:val="6"/>
@@ -2725,7 +2725,7 @@
           </w:p>
           <w:p>
             <w:pPr>
-              <w:pStyle w:val="ListParagraph"/>
+              <w:pStyle w:val="Prrafodelista"/>
               <w:numPr>
                 <w:ilvl w:val="0"/>
                 <w:numId w:val="6"/>
@@ -2803,7 +2803,7 @@
     </w:p>
     <w:p>
       <w:pPr>
-        <w:pStyle w:val="ListParagraph"/>
+        <w:pStyle w:val="Prrafodelista"/>
         <w:numPr>
           <w:ilvl w:val="1"/>
           <w:numId w:val="3"/>
@@ -2826,7 +2826,7 @@
     </w:p>
     <w:p>
       <w:pPr>
-        <w:pStyle w:val="ListParagraph"/>
+        <w:pStyle w:val="Prrafodelista"/>
         <w:ind w:left="360"/>
         <w:jc w:val="both"/>
         <w:rPr>
@@ -2837,7 +2837,7 @@
     </w:p>
     <w:p>
       <w:pPr>
-        <w:pStyle w:val="ListParagraph"/>
+        <w:pStyle w:val="Prrafodelista"/>
         <w:ind w:left="360"/>
         <w:jc w:val="both"/>
         <w:rPr>
@@ -2855,7 +2855,7 @@
     </w:p>
     <w:p>
       <w:pPr>
-        <w:pStyle w:val="ListParagraph"/>
+        <w:pStyle w:val="Prrafodelista"/>
         <w:ind w:left="360"/>
         <w:jc w:val="both"/>
         <w:rPr>
@@ -2866,7 +2866,7 @@
     </w:p>
     <w:p>
       <w:pPr>
-        <w:pStyle w:val="ListParagraph"/>
+        <w:pStyle w:val="Prrafodelista"/>
         <w:numPr>
           <w:ilvl w:val="0"/>
           <w:numId w:val="7"/>
@@ -2887,7 +2887,7 @@
     </w:p>
     <w:p>
       <w:pPr>
-        <w:pStyle w:val="ListParagraph"/>
+        <w:pStyle w:val="Prrafodelista"/>
         <w:numPr>
           <w:ilvl w:val="0"/>
           <w:numId w:val="7"/>
@@ -2908,7 +2908,7 @@
     </w:p>
     <w:p>
       <w:pPr>
-        <w:pStyle w:val="ListParagraph"/>
+        <w:pStyle w:val="Prrafodelista"/>
         <w:numPr>
           <w:ilvl w:val="0"/>
           <w:numId w:val="7"/>
@@ -2929,7 +2929,7 @@
     </w:p>
     <w:p>
       <w:pPr>
-        <w:pStyle w:val="ListParagraph"/>
+        <w:pStyle w:val="Prrafodelista"/>
         <w:numPr>
           <w:ilvl w:val="0"/>
           <w:numId w:val="7"/>
@@ -2950,7 +2950,7 @@
     </w:p>
     <w:p>
       <w:pPr>
-        <w:pStyle w:val="ListParagraph"/>
+        <w:pStyle w:val="Prrafodelista"/>
         <w:numPr>
           <w:ilvl w:val="0"/>
           <w:numId w:val="7"/>
@@ -2971,7 +2971,7 @@
     </w:p>
     <w:p>
       <w:pPr>
-        <w:pStyle w:val="ListParagraph"/>
+        <w:pStyle w:val="Prrafodelista"/>
         <w:numPr>
           <w:ilvl w:val="0"/>
           <w:numId w:val="7"/>
@@ -2992,7 +2992,7 @@
     </w:p>
     <w:p>
       <w:pPr>
-        <w:pStyle w:val="ListParagraph"/>
+        <w:pStyle w:val="Prrafodelista"/>
         <w:numPr>
           <w:ilvl w:val="0"/>
           <w:numId w:val="7"/>
@@ -3013,7 +3013,7 @@
     </w:p>
     <w:p>
       <w:pPr>
-        <w:pStyle w:val="ListParagraph"/>
+        <w:pStyle w:val="Prrafodelista"/>
         <w:ind w:left="360"/>
         <w:jc w:val="both"/>
         <w:rPr>
@@ -3159,7 +3159,7 @@
     </w:p>
     <w:p>
       <w:pPr>
-        <w:pStyle w:val="ListParagraph"/>
+        <w:pStyle w:val="Prrafodelista"/>
         <w:numPr>
           <w:ilvl w:val="1"/>
           <w:numId w:val="3"/>
@@ -3349,7 +3349,7 @@
     </w:p>
     <w:p>
       <w:pPr>
-        <w:pStyle w:val="ListParagraph"/>
+        <w:pStyle w:val="Prrafodelista"/>
         <w:ind w:left="360"/>
         <w:jc w:val="both"/>
         <w:rPr>
@@ -3360,7 +3360,7 @@
     </w:p>
     <w:p>
       <w:pPr>
-        <w:pStyle w:val="ListParagraph"/>
+        <w:pStyle w:val="Prrafodelista"/>
         <w:ind w:left="360"/>
         <w:jc w:val="both"/>
         <w:rPr>
@@ -3371,7 +3371,7 @@
     </w:p>
     <w:p>
       <w:pPr>
-        <w:pStyle w:val="ListParagraph"/>
+        <w:pStyle w:val="Prrafodelista"/>
         <w:ind w:left="360"/>
         <w:jc w:val="both"/>
         <w:rPr>
@@ -3382,7 +3382,7 @@
     </w:p>
     <w:p>
       <w:pPr>
-        <w:pStyle w:val="ListParagraph"/>
+        <w:pStyle w:val="Prrafodelista"/>
         <w:ind w:left="360"/>
         <w:jc w:val="both"/>
         <w:rPr>
@@ -3393,7 +3393,7 @@
     </w:p>
     <w:p>
       <w:pPr>
-        <w:pStyle w:val="ListParagraph"/>
+        <w:pStyle w:val="Prrafodelista"/>
         <w:ind w:left="360"/>
         <w:jc w:val="both"/>
         <w:rPr>
@@ -3404,7 +3404,7 @@
     </w:p>
     <w:p>
       <w:pPr>
-        <w:pStyle w:val="ListParagraph"/>
+        <w:pStyle w:val="Prrafodelista"/>
         <w:ind w:left="360"/>
         <w:jc w:val="both"/>
         <w:rPr>
@@ -3415,7 +3415,7 @@
     </w:p>
     <w:p>
       <w:pPr>
-        <w:pStyle w:val="ListParagraph"/>
+        <w:pStyle w:val="Prrafodelista"/>
         <w:ind w:left="360"/>
         <w:jc w:val="both"/>
         <w:rPr>
@@ -3426,7 +3426,7 @@
     </w:p>
     <w:p>
       <w:pPr>
-        <w:pStyle w:val="ListParagraph"/>
+        <w:pStyle w:val="Prrafodelista"/>
         <w:numPr>
           <w:ilvl w:val="1"/>
           <w:numId w:val="3"/>
@@ -6962,7 +6962,7 @@
     </w:p>
     <w:p>
       <w:pPr>
-        <w:pStyle w:val="ListParagraph"/>
+        <w:pStyle w:val="Prrafodelista"/>
         <w:numPr>
           <w:ilvl w:val="0"/>
           <w:numId w:val="3"/>
@@ -13551,7 +13551,7 @@
     </w:p>
     <w:p>
       <w:pPr>
-        <w:pStyle w:val="ListParagraph"/>
+        <w:pStyle w:val="Prrafodelista"/>
         <w:numPr>
           <w:ilvl w:val="1"/>
           <w:numId w:val="3"/>
@@ -13600,7 +13600,7 @@
     </w:p>
     <w:p>
       <w:pPr>
-        <w:pStyle w:val="ListParagraph"/>
+        <w:pStyle w:val="Prrafodelista"/>
         <w:ind w:left="360"/>
         <w:jc w:val="both"/>
         <w:rPr>
@@ -13916,7 +13916,7 @@
           </w:tcPr>
           <w:p>
             <w:pPr>
-              <w:pStyle w:val="Header"/>
+              <w:pStyle w:val="Encabezado"/>
               <w:tabs>
                 <w:tab w:val="clear" w:pos="4419"/>
                 <w:tab w:val="clear" w:pos="8838"/>
@@ -13978,7 +13978,7 @@
           </w:p>
           <w:p>
             <w:pPr>
-              <w:pStyle w:val="Header"/>
+              <w:pStyle w:val="Encabezado"/>
               <w:tabs>
                 <w:tab w:val="clear" w:pos="4419"/>
                 <w:tab w:val="clear" w:pos="8838"/>
@@ -14504,7 +14504,7 @@
     </w:p>
     <w:p>
       <w:pPr>
-        <w:pStyle w:val="ListParagraph"/>
+        <w:pStyle w:val="Prrafodelista"/>
         <w:numPr>
           <w:ilvl w:val="1"/>
           <w:numId w:val="3"/>
@@ -14550,7 +14550,7 @@
     </w:p>
     <w:p>
       <w:pPr>
-        <w:pStyle w:val="ListParagraph"/>
+        <w:pStyle w:val="Prrafodelista"/>
         <w:numPr>
           <w:ilvl w:val="2"/>
           <w:numId w:val="3"/>
@@ -14592,9 +14592,8 @@
     </w:p>
     <w:tbl>
       <w:tblPr>
-        <w:tblStyle w:val="TableGrid"/>
-        <w:tblpPr w:leftFromText="141" w:rightFromText="141" w:vertAnchor="page" w:horzAnchor="margin" w:tblpY="2053"/>
-        <w:tblW w:w="0" w:type="auto"/>
+        <w:tblStyle w:val="Tablaconcuadrcula"/>
+        <w:tblW w:w="5437" w:type="dxa"/>
         <w:tblLook w:val="04A0" w:firstRow="1" w:lastRow="0" w:firstColumn="1" w:lastColumn="0" w:noHBand="0" w:noVBand="1"/>
       </w:tblPr>
       <w:tblGrid>
@@ -14662,7 +14661,10 @@
           </w:tcPr>
           <w:p>
             <w:r>
-              <w:t>Lista de ítems de la gestión de la configuración.</w:t>
+              <w:t xml:space="preserve">Lista de </w:t>
+            </w:r>
+            <w:r>
+              <w:t>comentarios de un ítem modificado.</w:t>
             </w:r>
           </w:p>
         </w:tc>
@@ -14684,7 +14686,7 @@
           </w:tcPr>
           <w:p>
             <w:r>
-              <w:t>Poder tener un listado de ítems para el Jefe de proyectos que sirva para hacer contraste para el control y la auditoría.</w:t>
+              <w:t>Poder tener un listado de los comentarios para el Jefe de proyectos que sirva para tener un seguimiento de los cambios realizados.</w:t>
             </w:r>
           </w:p>
         </w:tc>
@@ -14711,8 +14713,13 @@
           </w:p>
           <w:p>
             <w:r>
-              <w:t>- Rango de fechas</w:t>
-            </w:r>
+              <w:t xml:space="preserve">- Id del </w:t>
+            </w:r>
+            <w:proofErr w:type="spellStart"/>
+            <w:r>
+              <w:t>item</w:t>
+            </w:r>
+            <w:proofErr w:type="spellEnd"/>
           </w:p>
         </w:tc>
       </w:tr>
@@ -14733,21 +14740,16 @@
           </w:tcPr>
           <w:p>
             <w:r>
+              <w:t>- Lista de comentarios del ítem.</w:t>
+            </w:r>
+          </w:p>
+          <w:p>
+            <w:r>
               <w:t>- Código del ítem</w:t>
             </w:r>
           </w:p>
           <w:p>
             <w:r>
-              <w:t>- Descripción del ítem</w:t>
-            </w:r>
-          </w:p>
-          <w:p>
-            <w:r>
-              <w:t>- Ruta de la ubicación del ítem</w:t>
-            </w:r>
-          </w:p>
-          <w:p>
-            <w:r>
               <w:t>- Autor de la última modificación</w:t>
             </w:r>
           </w:p>
@@ -14755,6 +14757,206 @@
             <w:r>
               <w:t>- Fecha última modificación</w:t>
             </w:r>
+          </w:p>
+        </w:tc>
+      </w:tr>
+    </w:tbl>
+    <w:p/>
+    <w:p/>
+    <w:tbl>
+      <w:tblPr>
+        <w:tblStyle w:val="Tablaconcuadrcula"/>
+        <w:tblW w:w="0" w:type="auto"/>
+        <w:tblLook w:val="04A0" w:firstRow="1" w:lastRow="0" w:firstColumn="1" w:lastColumn="0" w:noHBand="0" w:noVBand="1"/>
+      </w:tblPr>
+      <w:tblGrid>
+        <w:gridCol w:w="1098"/>
+        <w:gridCol w:w="4320"/>
+      </w:tblGrid>
+      <w:tr>
+        <w:tc>
+          <w:tcPr>
+            <w:tcW w:w="1098" w:type="dxa"/>
+          </w:tcPr>
+          <w:p>
+            <w:r>
+              <w:t>ID</w:t>
+            </w:r>
+          </w:p>
+        </w:tc>
+        <w:tc>
+          <w:tcPr>
+            <w:tcW w:w="4320" w:type="dxa"/>
+          </w:tcPr>
+          <w:p>
+            <w:r>
+              <w:t>RC-002</w:t>
+            </w:r>
+          </w:p>
+        </w:tc>
+      </w:tr>
+      <w:tr>
+        <w:tc>
+          <w:tcPr>
+            <w:tcW w:w="1098" w:type="dxa"/>
+          </w:tcPr>
+          <w:p>
+            <w:r>
+              <w:t>Autor</w:t>
+            </w:r>
+          </w:p>
+        </w:tc>
+        <w:tc>
+          <w:tcPr>
+            <w:tcW w:w="4320" w:type="dxa"/>
+          </w:tcPr>
+          <w:p>
+            <w:r>
+              <w:t>Walter Chávez</w:t>
+            </w:r>
+          </w:p>
+        </w:tc>
+      </w:tr>
+      <w:tr>
+        <w:tc>
+          <w:tcPr>
+            <w:tcW w:w="1098" w:type="dxa"/>
+          </w:tcPr>
+          <w:p>
+            <w:r>
+              <w:t>Titulo</w:t>
+            </w:r>
+          </w:p>
+        </w:tc>
+        <w:tc>
+          <w:tcPr>
+            <w:tcW w:w="4320" w:type="dxa"/>
+          </w:tcPr>
+          <w:p>
+            <w:r>
+              <w:t>Lista de Ítems por Línea Base</w:t>
+            </w:r>
+          </w:p>
+        </w:tc>
+      </w:tr>
+      <w:tr>
+        <w:tc>
+          <w:tcPr>
+            <w:tcW w:w="1098" w:type="dxa"/>
+          </w:tcPr>
+          <w:p>
+            <w:r>
+              <w:t>Propósito</w:t>
+            </w:r>
+          </w:p>
+        </w:tc>
+        <w:tc>
+          <w:tcPr>
+            <w:tcW w:w="4320" w:type="dxa"/>
+          </w:tcPr>
+          <w:p>
+            <w:r>
+              <w:t>Tener un listados de todos los Ítems de Configuración que conforman una línea Base por Sistema</w:t>
+            </w:r>
+          </w:p>
+        </w:tc>
+      </w:tr>
+      <w:tr>
+        <w:tc>
+          <w:tcPr>
+            <w:tcW w:w="1098" w:type="dxa"/>
+          </w:tcPr>
+          <w:p>
+            <w:r>
+              <w:t>Entradas</w:t>
+            </w:r>
+          </w:p>
+        </w:tc>
+        <w:tc>
+          <w:tcPr>
+            <w:tcW w:w="4320" w:type="dxa"/>
+          </w:tcPr>
+          <w:p>
+            <w:pPr>
+              <w:pStyle w:val="Prrafodelista"/>
+              <w:numPr>
+                <w:ilvl w:val="0"/>
+                <w:numId w:val="9"/>
+              </w:numPr>
+            </w:pPr>
+            <w:r>
+              <w:t>ID del Sistema</w:t>
+            </w:r>
+          </w:p>
+        </w:tc>
+      </w:tr>
+      <w:tr>
+        <w:tc>
+          <w:tcPr>
+            <w:tcW w:w="1098" w:type="dxa"/>
+          </w:tcPr>
+          <w:p>
+            <w:r>
+              <w:t>Salidas</w:t>
+            </w:r>
+          </w:p>
+        </w:tc>
+        <w:tc>
+          <w:tcPr>
+            <w:tcW w:w="4320" w:type="dxa"/>
+          </w:tcPr>
+          <w:p>
+            <w:pPr>
+              <w:pStyle w:val="Prrafodelista"/>
+              <w:numPr>
+                <w:ilvl w:val="0"/>
+                <w:numId w:val="9"/>
+              </w:numPr>
+            </w:pPr>
+            <w:r>
+              <w:t>Fecha de la Línea Base</w:t>
+            </w:r>
+          </w:p>
+          <w:p>
+            <w:pPr>
+              <w:pStyle w:val="Prrafodelista"/>
+              <w:numPr>
+                <w:ilvl w:val="0"/>
+                <w:numId w:val="9"/>
+              </w:numPr>
+            </w:pPr>
+            <w:r>
+              <w:t>Código del Ítem</w:t>
+            </w:r>
+          </w:p>
+          <w:p>
+            <w:pPr>
+              <w:pStyle w:val="Prrafodelista"/>
+              <w:numPr>
+                <w:ilvl w:val="0"/>
+                <w:numId w:val="9"/>
+              </w:numPr>
+            </w:pPr>
+            <w:r>
+              <w:t>Descripción del Ítem</w:t>
+            </w:r>
+          </w:p>
+          <w:p>
+            <w:pPr>
+              <w:pStyle w:val="Prrafodelista"/>
+              <w:numPr>
+                <w:ilvl w:val="0"/>
+                <w:numId w:val="9"/>
+              </w:numPr>
+            </w:pPr>
+            <w:r>
+              <w:t xml:space="preserve">Autor de la última Modificación del </w:t>
+            </w:r>
+            <w:proofErr w:type="spellStart"/>
+            <w:r>
+              <w:t>item</w:t>
+            </w:r>
+            <w:proofErr w:type="spellEnd"/>
           </w:p>
         </w:tc>
       </w:tr>
@@ -14786,178 +14988,30 @@
     <w:p/>
     <w:p/>
     <w:p/>
+    <w:p/>
+    <w:p>
+      <w:pPr>
+        <w:pStyle w:val="Prrafodelista"/>
+        <w:numPr>
+          <w:ilvl w:val="2"/>
+          <w:numId w:val="3"/>
+        </w:numPr>
+        <w:rPr>
+          <w:b/>
+        </w:rPr>
+      </w:pPr>
+      <w:r>
+        <w:rPr>
+          <w:b/>
+        </w:rPr>
+        <w:lastRenderedPageBreak/>
+        <w:t>Definición de Reportes para el Desarrollador</w:t>
+      </w:r>
+    </w:p>
+    <w:p/>
     <w:tbl>
       <w:tblPr>
-        <w:tblStyle w:val="TableGrid"/>
-        <w:tblpPr w:leftFromText="141" w:rightFromText="141" w:vertAnchor="page" w:horzAnchor="margin" w:tblpY="2053"/>
-        <w:tblW w:w="0" w:type="auto"/>
-        <w:tblLook w:val="04A0" w:firstRow="1" w:lastRow="0" w:firstColumn="1" w:lastColumn="0" w:noHBand="0" w:noVBand="1"/>
-      </w:tblPr>
-      <w:tblGrid>
-        <w:gridCol w:w="1190"/>
-        <w:gridCol w:w="4247"/>
-      </w:tblGrid>
-      <w:tr>
-        <w:tc>
-          <w:tcPr>
-            <w:tcW w:w="1190" w:type="dxa"/>
-          </w:tcPr>
-          <w:p>
-            <w:r>
-              <w:t>ID</w:t>
-            </w:r>
-          </w:p>
-        </w:tc>
-        <w:tc>
-          <w:tcPr>
-            <w:tcW w:w="4247" w:type="dxa"/>
-          </w:tcPr>
-          <w:p>
-            <w:r>
-              <w:t>RC-001</w:t>
-            </w:r>
-          </w:p>
-        </w:tc>
-      </w:tr>
-      <w:tr>
-        <w:tc>
-          <w:tcPr>
-            <w:tcW w:w="1190" w:type="dxa"/>
-          </w:tcPr>
-          <w:p>
-            <w:r>
-              <w:t>Autor</w:t>
-            </w:r>
-          </w:p>
-        </w:tc>
-        <w:tc>
-          <w:tcPr>
-            <w:tcW w:w="4247" w:type="dxa"/>
-          </w:tcPr>
-          <w:p>
-            <w:r>
-              <w:t>Nicolás Rodríguez</w:t>
-            </w:r>
-          </w:p>
-        </w:tc>
-      </w:tr>
-      <w:tr>
-        <w:tc>
-          <w:tcPr>
-            <w:tcW w:w="1190" w:type="dxa"/>
-          </w:tcPr>
-          <w:p>
-            <w:r>
-              <w:t>Titulo</w:t>
-            </w:r>
-          </w:p>
-        </w:tc>
-        <w:tc>
-          <w:tcPr>
-            <w:tcW w:w="4247" w:type="dxa"/>
-          </w:tcPr>
-          <w:p>
-            <w:r>
-              <w:t>Lista de ítems de la gestión de la configuración.</w:t>
-            </w:r>
-          </w:p>
-        </w:tc>
-      </w:tr>
-      <w:tr>
-        <w:tc>
-          <w:tcPr>
-            <w:tcW w:w="1190" w:type="dxa"/>
-          </w:tcPr>
-          <w:p>
-            <w:r>
-              <w:t>Propósito</w:t>
-            </w:r>
-          </w:p>
-        </w:tc>
-        <w:tc>
-          <w:tcPr>
-            <w:tcW w:w="4247" w:type="dxa"/>
-          </w:tcPr>
-          <w:p>
-            <w:r>
-              <w:t>Poder tener un listado de ítems para el Jefe de proyectos que sirva para hacer contraste para el control y la auditoría.</w:t>
-            </w:r>
-          </w:p>
-        </w:tc>
-      </w:tr>
-      <w:tr>
-        <w:tc>
-          <w:tcPr>
-            <w:tcW w:w="1190" w:type="dxa"/>
-          </w:tcPr>
-          <w:p>
-            <w:r>
-              <w:t>Entradas</w:t>
-            </w:r>
-          </w:p>
-        </w:tc>
-        <w:tc>
-          <w:tcPr>
-            <w:tcW w:w="4247" w:type="dxa"/>
-          </w:tcPr>
-          <w:p>
-            <w:r>
-              <w:t>- Id del proyecto</w:t>
-            </w:r>
-          </w:p>
-          <w:p>
-            <w:r>
-              <w:t>- Rango de fechas</w:t>
-            </w:r>
-          </w:p>
-        </w:tc>
-      </w:tr>
-      <w:tr>
-        <w:tc>
-          <w:tcPr>
-            <w:tcW w:w="1190" w:type="dxa"/>
-          </w:tcPr>
-          <w:p>
-            <w:r>
-              <w:t>Salidas</w:t>
-            </w:r>
-          </w:p>
-        </w:tc>
-        <w:tc>
-          <w:tcPr>
-            <w:tcW w:w="4247" w:type="dxa"/>
-          </w:tcPr>
-          <w:p>
-            <w:r>
-              <w:t>- Código del ítem</w:t>
-            </w:r>
-          </w:p>
-          <w:p>
-            <w:r>
-              <w:t>- Descripción del ítem</w:t>
-            </w:r>
-          </w:p>
-          <w:p>
-            <w:r>
-              <w:t>- Ruta de la ubicación del ítem</w:t>
-            </w:r>
-          </w:p>
-          <w:p>
-            <w:r>
-              <w:t>- Autor de la última modificación</w:t>
-            </w:r>
-          </w:p>
-          <w:p>
-            <w:r>
-              <w:t>- Fecha última modificación</w:t>
-            </w:r>
-          </w:p>
-        </w:tc>
-      </w:tr>
-    </w:tbl>
-    <w:tbl>
-      <w:tblPr>
-        <w:tblStyle w:val="TableGrid"/>
+        <w:tblStyle w:val="Tablaconcuadrcula"/>
         <w:tblW w:w="0" w:type="auto"/>
         <w:tblLook w:val="04A0" w:firstRow="1" w:lastRow="0" w:firstColumn="1" w:lastColumn="0" w:noHBand="0" w:noVBand="1"/>
       </w:tblPr>
@@ -14982,7 +15036,10 @@
           </w:tcPr>
           <w:p>
             <w:r>
-              <w:t>RC-002</w:t>
+              <w:t>R</w:t>
+            </w:r>
+            <w:r>
+              <w:t>C-003</w:t>
             </w:r>
           </w:p>
         </w:tc>
@@ -15004,8 +15061,13 @@
           </w:tcPr>
           <w:p>
             <w:r>
-              <w:t>Walter Chávez</w:t>
-            </w:r>
+              <w:t xml:space="preserve">Nicolas </w:t>
+            </w:r>
+            <w:proofErr w:type="spellStart"/>
+            <w:r>
+              <w:t>Rodriguez</w:t>
+            </w:r>
+            <w:proofErr w:type="spellEnd"/>
           </w:p>
         </w:tc>
       </w:tr>
@@ -15026,7 +15088,7 @@
           </w:tcPr>
           <w:p>
             <w:r>
-              <w:t>Lista de Ítems por Línea Base</w:t>
+              <w:t>Listar número de versiones de código fuente modificadas por un desarrollador</w:t>
             </w:r>
           </w:p>
         </w:tc>
@@ -15048,7 +15110,7 @@
           </w:tcPr>
           <w:p>
             <w:r>
-              <w:t>Tener un listados de todos los Ítems de Configuración que conforman una línea Base por Sistema</w:t>
+              <w:t>Mostrar el número de versiones de código fuente modificadas por cada desarrollador.</w:t>
             </w:r>
           </w:p>
         </w:tc>
@@ -15069,15 +15131,13 @@
             <w:tcW w:w="4320" w:type="dxa"/>
           </w:tcPr>
           <w:p>
-            <w:pPr>
-              <w:pStyle w:val="ListParagraph"/>
-              <w:numPr>
-                <w:ilvl w:val="0"/>
-                <w:numId w:val="9"/>
-              </w:numPr>
-            </w:pPr>
-            <w:r>
-              <w:t>ID del Sistema</w:t>
+            <w:r>
+              <w:t>- ID del desarrollador</w:t>
+            </w:r>
+          </w:p>
+          <w:p>
+            <w:r>
+              <w:t>- ID del código fuente</w:t>
             </w:r>
           </w:p>
         </w:tc>
@@ -15098,263 +15158,30 @@
             <w:tcW w:w="4320" w:type="dxa"/>
           </w:tcPr>
           <w:p>
-            <w:pPr>
-              <w:pStyle w:val="ListParagraph"/>
-              <w:numPr>
-                <w:ilvl w:val="0"/>
-                <w:numId w:val="9"/>
-              </w:numPr>
-            </w:pPr>
-            <w:r>
-              <w:t>Fecha de la Línea Base</w:t>
-            </w:r>
-          </w:p>
-          <w:p>
-            <w:pPr>
-              <w:pStyle w:val="ListParagraph"/>
-              <w:numPr>
-                <w:ilvl w:val="0"/>
-                <w:numId w:val="9"/>
-              </w:numPr>
-            </w:pPr>
-            <w:r>
-              <w:t>Código del Ítem</w:t>
-            </w:r>
-          </w:p>
-          <w:p>
-            <w:pPr>
-              <w:pStyle w:val="ListParagraph"/>
-              <w:numPr>
-                <w:ilvl w:val="0"/>
-                <w:numId w:val="9"/>
-              </w:numPr>
-            </w:pPr>
-            <w:r>
-              <w:t>Descripción del Ítem</w:t>
-            </w:r>
-          </w:p>
-          <w:p>
-            <w:pPr>
-              <w:pStyle w:val="ListParagraph"/>
-              <w:numPr>
-                <w:ilvl w:val="0"/>
-                <w:numId w:val="9"/>
-              </w:numPr>
-            </w:pPr>
-            <w:r>
-              <w:t xml:space="preserve">Autor de la </w:t>
-            </w:r>
-            <w:r>
-              <w:t>última</w:t>
-            </w:r>
-            <w:r>
-              <w:t xml:space="preserve"> Modificación del </w:t>
-            </w:r>
-            <w:proofErr w:type="spellStart"/>
-            <w:r>
-              <w:t>item</w:t>
-            </w:r>
-            <w:proofErr w:type="spellEnd"/>
-          </w:p>
+            <w:r>
+              <w:t>- Número de versiones de código fuente.</w:t>
+            </w:r>
+          </w:p>
+          <w:p>
+            <w:r>
+              <w:t>- Fechas de modificación.</w:t>
+            </w:r>
+          </w:p>
+          <w:p/>
         </w:tc>
       </w:tr>
     </w:tbl>
-    <w:p/>
     <w:p>
       <w:pPr>
-        <w:pStyle w:val="ListParagraph"/>
-        <w:numPr>
-          <w:ilvl w:val="2"/>
-          <w:numId w:val="3"/>
-        </w:numPr>
         <w:rPr>
           <w:b/>
         </w:rPr>
       </w:pPr>
-      <w:bookmarkStart w:id="1" w:name="_GoBack"/>
-      <w:bookmarkEnd w:id="1"/>
-      <w:r>
-        <w:rPr>
-          <w:b/>
-        </w:rPr>
-        <w:t>Definición de Reportes para el Desarrollador</w:t>
-      </w:r>
     </w:p>
-    <w:tbl>
-      <w:tblPr>
-        <w:tblStyle w:val="TableGrid"/>
-        <w:tblW w:w="5437" w:type="dxa"/>
-        <w:tblLook w:val="04A0" w:firstRow="1" w:lastRow="0" w:firstColumn="1" w:lastColumn="0" w:noHBand="0" w:noVBand="1"/>
-      </w:tblPr>
-      <w:tblGrid>
-        <w:gridCol w:w="1190"/>
-        <w:gridCol w:w="4247"/>
-      </w:tblGrid>
-      <w:tr>
-        <w:tc>
-          <w:tcPr>
-            <w:tcW w:w="1190" w:type="dxa"/>
-          </w:tcPr>
-          <w:p>
-            <w:r>
-              <w:t>ID</w:t>
-            </w:r>
-          </w:p>
-        </w:tc>
-        <w:tc>
-          <w:tcPr>
-            <w:tcW w:w="4247" w:type="dxa"/>
-          </w:tcPr>
-          <w:p>
-            <w:r>
-              <w:t>RC-002</w:t>
-            </w:r>
-          </w:p>
-        </w:tc>
-      </w:tr>
-      <w:tr>
-        <w:tc>
-          <w:tcPr>
-            <w:tcW w:w="1190" w:type="dxa"/>
-          </w:tcPr>
-          <w:p>
-            <w:r>
-              <w:t>Autor</w:t>
-            </w:r>
-          </w:p>
-        </w:tc>
-        <w:tc>
-          <w:tcPr>
-            <w:tcW w:w="4247" w:type="dxa"/>
-          </w:tcPr>
-          <w:p>
-            <w:r>
-              <w:t>Nicolás Rodríguez</w:t>
-            </w:r>
-          </w:p>
-        </w:tc>
-      </w:tr>
-      <w:tr>
-        <w:tc>
-          <w:tcPr>
-            <w:tcW w:w="1190" w:type="dxa"/>
-          </w:tcPr>
-          <w:p>
-            <w:r>
-              <w:t>Titulo</w:t>
-            </w:r>
-          </w:p>
-        </w:tc>
-        <w:tc>
-          <w:tcPr>
-            <w:tcW w:w="4247" w:type="dxa"/>
-          </w:tcPr>
-          <w:p>
-            <w:r>
-              <w:t>Control de versiones del código fuente</w:t>
-            </w:r>
-          </w:p>
-        </w:tc>
-      </w:tr>
-      <w:tr>
-        <w:tc>
-          <w:tcPr>
-            <w:tcW w:w="1190" w:type="dxa"/>
-          </w:tcPr>
-          <w:p>
-            <w:r>
-              <w:t>Propósito</w:t>
-            </w:r>
-          </w:p>
-        </w:tc>
-        <w:tc>
-          <w:tcPr>
-            <w:tcW w:w="4247" w:type="dxa"/>
-          </w:tcPr>
-          <w:p>
-            <w:r>
-              <w:t xml:space="preserve">Controlar el correcto </w:t>
-            </w:r>
-            <w:proofErr w:type="spellStart"/>
-            <w:r>
-              <w:t>versionamiento</w:t>
-            </w:r>
-            <w:proofErr w:type="spellEnd"/>
-            <w:r>
-              <w:t xml:space="preserve"> de un ítem especifico de la gestión de la configuración para el desarrollador de software.</w:t>
-            </w:r>
-          </w:p>
-        </w:tc>
-      </w:tr>
-      <w:tr>
-        <w:tc>
-          <w:tcPr>
-            <w:tcW w:w="1190" w:type="dxa"/>
-          </w:tcPr>
-          <w:p>
-            <w:r>
-              <w:t>Entradas</w:t>
-            </w:r>
-          </w:p>
-        </w:tc>
-        <w:tc>
-          <w:tcPr>
-            <w:tcW w:w="4247" w:type="dxa"/>
-          </w:tcPr>
-          <w:p>
-            <w:r>
-              <w:t>- ID del proyecto</w:t>
-            </w:r>
-          </w:p>
-          <w:p>
-            <w:r>
-              <w:t>- ID del ítem</w:t>
-            </w:r>
-          </w:p>
-        </w:tc>
-      </w:tr>
-      <w:tr>
-        <w:tc>
-          <w:tcPr>
-            <w:tcW w:w="1190" w:type="dxa"/>
-          </w:tcPr>
-          <w:p>
-            <w:r>
-              <w:t>Salidas</w:t>
-            </w:r>
-          </w:p>
-        </w:tc>
-        <w:tc>
-          <w:tcPr>
-            <w:tcW w:w="4247" w:type="dxa"/>
-          </w:tcPr>
-          <w:p>
-            <w:r>
-              <w:t>- Lista de versiones del ítem</w:t>
-            </w:r>
-          </w:p>
-          <w:p>
-            <w:r>
-              <w:t>- Fecha</w:t>
-            </w:r>
-          </w:p>
-          <w:p>
-            <w:r>
-              <w:t>- Descripción o etiqueta</w:t>
-            </w:r>
-          </w:p>
-          <w:p>
-            <w:r>
-              <w:t>- Usuario</w:t>
-            </w:r>
-          </w:p>
-        </w:tc>
-      </w:tr>
-    </w:tbl>
     <w:p/>
     <w:tbl>
       <w:tblPr>
-        <w:tblStyle w:val="TableGrid"/>
+        <w:tblStyle w:val="Tablaconcuadrcula"/>
         <w:tblW w:w="0" w:type="auto"/>
         <w:tblLook w:val="04A0" w:firstRow="1" w:lastRow="0" w:firstColumn="1" w:lastColumn="0" w:noHBand="0" w:noVBand="1"/>
       </w:tblPr>
@@ -15369,7 +15196,6 @@
           </w:tcPr>
           <w:p>
             <w:r>
-              <w:lastRenderedPageBreak/>
               <w:t>ID</w:t>
             </w:r>
           </w:p>
@@ -15468,7 +15294,7 @@
           </w:tcPr>
           <w:p>
             <w:pPr>
-              <w:pStyle w:val="ListParagraph"/>
+              <w:pStyle w:val="Prrafodelista"/>
               <w:numPr>
                 <w:ilvl w:val="0"/>
                 <w:numId w:val="10"/>
@@ -15480,7 +15306,7 @@
           </w:p>
           <w:p>
             <w:pPr>
-              <w:pStyle w:val="ListParagraph"/>
+              <w:pStyle w:val="Prrafodelista"/>
               <w:numPr>
                 <w:ilvl w:val="0"/>
                 <w:numId w:val="10"/>
@@ -15492,7 +15318,7 @@
           </w:p>
           <w:p>
             <w:pPr>
-              <w:pStyle w:val="ListParagraph"/>
+              <w:pStyle w:val="Prrafodelista"/>
               <w:numPr>
                 <w:ilvl w:val="0"/>
                 <w:numId w:val="10"/>
@@ -15521,7 +15347,7 @@
           </w:tcPr>
           <w:p>
             <w:pPr>
-              <w:pStyle w:val="ListParagraph"/>
+              <w:pStyle w:val="Prrafodelista"/>
               <w:numPr>
                 <w:ilvl w:val="0"/>
                 <w:numId w:val="11"/>
@@ -15533,7 +15359,7 @@
           </w:p>
           <w:p>
             <w:pPr>
-              <w:pStyle w:val="ListParagraph"/>
+              <w:pStyle w:val="Prrafodelista"/>
               <w:numPr>
                 <w:ilvl w:val="0"/>
                 <w:numId w:val="11"/>
@@ -15545,7 +15371,7 @@
           </w:p>
           <w:p>
             <w:pPr>
-              <w:pStyle w:val="ListParagraph"/>
+              <w:pStyle w:val="Prrafodelista"/>
               <w:numPr>
                 <w:ilvl w:val="0"/>
                 <w:numId w:val="11"/>
@@ -15557,7 +15383,7 @@
           </w:p>
           <w:p>
             <w:pPr>
-              <w:pStyle w:val="ListParagraph"/>
+              <w:pStyle w:val="Prrafodelista"/>
               <w:numPr>
                 <w:ilvl w:val="0"/>
                 <w:numId w:val="11"/>
@@ -15569,7 +15395,7 @@
           </w:p>
           <w:p>
             <w:pPr>
-              <w:pStyle w:val="ListParagraph"/>
+              <w:pStyle w:val="Prrafodelista"/>
               <w:numPr>
                 <w:ilvl w:val="0"/>
                 <w:numId w:val="11"/>
@@ -15581,7 +15407,7 @@
           </w:p>
           <w:p>
             <w:pPr>
-              <w:pStyle w:val="ListParagraph"/>
+              <w:pStyle w:val="Prrafodelista"/>
               <w:numPr>
                 <w:ilvl w:val="0"/>
                 <w:numId w:val="11"/>
@@ -15597,7 +15423,7 @@
     <w:p/>
     <w:p>
       <w:pPr>
-        <w:pStyle w:val="ListParagraph"/>
+        <w:pStyle w:val="Prrafodelista"/>
         <w:numPr>
           <w:ilvl w:val="1"/>
           <w:numId w:val="3"/>
@@ -15615,7 +15441,7 @@
     </w:p>
     <w:p>
       <w:pPr>
-        <w:pStyle w:val="ListParagraph"/>
+        <w:pStyle w:val="Prrafodelista"/>
         <w:ind w:left="360"/>
         <w:rPr>
           <w:b/>
@@ -15624,7 +15450,7 @@
     </w:p>
     <w:p>
       <w:pPr>
-        <w:pStyle w:val="ListParagraph"/>
+        <w:pStyle w:val="Prrafodelista"/>
         <w:ind w:left="0"/>
       </w:pPr>
       <w:r>
@@ -15634,7 +15460,7 @@
     <w:p/>
     <w:p>
       <w:pPr>
-        <w:pStyle w:val="ListParagraph"/>
+        <w:pStyle w:val="Prrafodelista"/>
         <w:numPr>
           <w:ilvl w:val="2"/>
           <w:numId w:val="3"/>
@@ -15653,7 +15479,7 @@
     <w:p/>
     <w:tbl>
       <w:tblPr>
-        <w:tblStyle w:val="TableGrid"/>
+        <w:tblStyle w:val="Tablaconcuadrcula"/>
         <w:tblW w:w="6361" w:type="dxa"/>
         <w:tblLook w:val="04A0" w:firstRow="1" w:lastRow="0" w:firstColumn="1" w:lastColumn="0" w:noHBand="0" w:noVBand="1"/>
       </w:tblPr>
@@ -15690,7 +15516,8 @@
           </w:tcPr>
           <w:p>
             <w:r>
-              <w:t>Tipo de reporte</w:t>
+              <w:lastRenderedPageBreak/>
+              <w:t>Autor</w:t>
             </w:r>
           </w:p>
         </w:tc>
@@ -15700,7 +15527,7 @@
           </w:tcPr>
           <w:p>
             <w:r>
-              <w:t>Auditoria de la configuración</w:t>
+              <w:t>Nicolás Rodríguez</w:t>
             </w:r>
           </w:p>
         </w:tc>
@@ -15712,7 +15539,7 @@
           </w:tcPr>
           <w:p>
             <w:r>
-              <w:t>Nombre del reporte</w:t>
+              <w:t>Titulo</w:t>
             </w:r>
           </w:p>
         </w:tc>
@@ -15722,11 +15549,13 @@
           </w:tcPr>
           <w:p>
             <w:r>
-              <w:t xml:space="preserve">Lista de ítems </w:t>
-            </w:r>
-            <w:r>
-              <w:t>modificados por una solicitud de  cambio.</w:t>
-            </w:r>
+              <w:t xml:space="preserve">Lista del </w:t>
+            </w:r>
+            <w:proofErr w:type="spellStart"/>
+            <w:r>
+              <w:t>mainline</w:t>
+            </w:r>
+            <w:proofErr w:type="spellEnd"/>
           </w:p>
         </w:tc>
       </w:tr>
@@ -15747,7 +15576,7 @@
           </w:tcPr>
           <w:p>
             <w:r>
-              <w:t>Mostrar una lista de todos los ítem involucrados a consecuencia de una solicitud de cambio aprobada.</w:t>
+              <w:t>Listar todas las líneas de base asociadas al proyecto.</w:t>
             </w:r>
           </w:p>
         </w:tc>
@@ -15769,13 +15598,13 @@
           </w:tcPr>
           <w:p>
             <w:r>
-              <w:t>- Código del proyecto.</w:t>
-            </w:r>
-          </w:p>
-          <w:p>
-            <w:r>
-              <w:t>- Código de la solicitud de cambio</w:t>
-            </w:r>
+              <w:t xml:space="preserve">- Nombre del </w:t>
+            </w:r>
+            <w:proofErr w:type="spellStart"/>
+            <w:r>
+              <w:t>mainline</w:t>
+            </w:r>
+            <w:proofErr w:type="spellEnd"/>
           </w:p>
         </w:tc>
       </w:tr>
@@ -15796,36 +15625,24 @@
           </w:tcPr>
           <w:p>
             <w:r>
-              <w:t>- Código del ítem</w:t>
-            </w:r>
-          </w:p>
-          <w:p>
-            <w:r>
-              <w:t>-Descripción o Etiqueta del ítem</w:t>
-            </w:r>
-          </w:p>
-          <w:p>
-            <w:r>
-              <w:t>- Versión</w:t>
-            </w:r>
-          </w:p>
-          <w:p>
-            <w:r>
-              <w:t>- Fecha de la última modificación del ítem</w:t>
-            </w:r>
-          </w:p>
-          <w:p>
-            <w:r>
-              <w:t>- Usuario que realizo el cambio del ítem</w:t>
-            </w:r>
-          </w:p>
+              <w:t>- Lista de líneas de base</w:t>
+            </w:r>
+          </w:p>
+          <w:p>
+            <w:r>
+              <w:t>- Fecha</w:t>
+            </w:r>
+          </w:p>
+          <w:p/>
         </w:tc>
       </w:tr>
     </w:tbl>
     <w:p/>
+    <w:p/>
+    <w:p/>
     <w:tbl>
       <w:tblPr>
-        <w:tblStyle w:val="TableGrid"/>
+        <w:tblStyle w:val="Tablaconcuadrcula"/>
         <w:tblW w:w="0" w:type="auto"/>
         <w:tblLook w:val="04A0" w:firstRow="1" w:lastRow="0" w:firstColumn="1" w:lastColumn="0" w:noHBand="0" w:noVBand="1"/>
       </w:tblPr>
@@ -15906,7 +15723,6 @@
           </w:tcPr>
           <w:p>
             <w:r>
-              <w:lastRenderedPageBreak/>
               <w:t>Título</w:t>
             </w:r>
           </w:p>
@@ -15961,7 +15777,7 @@
           </w:tcPr>
           <w:p>
             <w:pPr>
-              <w:pStyle w:val="ListParagraph"/>
+              <w:pStyle w:val="Prrafodelista"/>
               <w:numPr>
                 <w:ilvl w:val="0"/>
                 <w:numId w:val="12"/>
@@ -15973,7 +15789,7 @@
           </w:p>
           <w:p>
             <w:pPr>
-              <w:pStyle w:val="ListParagraph"/>
+              <w:pStyle w:val="Prrafodelista"/>
               <w:numPr>
                 <w:ilvl w:val="0"/>
                 <w:numId w:val="12"/>
@@ -15985,7 +15801,7 @@
           </w:p>
           <w:p>
             <w:pPr>
-              <w:pStyle w:val="ListParagraph"/>
+              <w:pStyle w:val="Prrafodelista"/>
               <w:numPr>
                 <w:ilvl w:val="0"/>
                 <w:numId w:val="12"/>
@@ -16014,7 +15830,7 @@
           </w:tcPr>
           <w:p>
             <w:pPr>
-              <w:pStyle w:val="ListParagraph"/>
+              <w:pStyle w:val="Prrafodelista"/>
               <w:numPr>
                 <w:ilvl w:val="0"/>
                 <w:numId w:val="13"/>
@@ -16026,7 +15842,7 @@
           </w:p>
           <w:p>
             <w:pPr>
-              <w:pStyle w:val="ListParagraph"/>
+              <w:pStyle w:val="Prrafodelista"/>
               <w:numPr>
                 <w:ilvl w:val="0"/>
                 <w:numId w:val="13"/>
@@ -16038,7 +15854,7 @@
           </w:p>
           <w:p>
             <w:pPr>
-              <w:pStyle w:val="ListParagraph"/>
+              <w:pStyle w:val="Prrafodelista"/>
               <w:numPr>
                 <w:ilvl w:val="0"/>
                 <w:numId w:val="13"/>
@@ -16050,7 +15866,7 @@
           </w:p>
           <w:p>
             <w:pPr>
-              <w:pStyle w:val="ListParagraph"/>
+              <w:pStyle w:val="Prrafodelista"/>
               <w:numPr>
                 <w:ilvl w:val="0"/>
                 <w:numId w:val="13"/>
@@ -16062,7 +15878,7 @@
           </w:p>
           <w:p>
             <w:pPr>
-              <w:pStyle w:val="ListParagraph"/>
+              <w:pStyle w:val="Prrafodelista"/>
               <w:numPr>
                 <w:ilvl w:val="0"/>
                 <w:numId w:val="13"/>
@@ -16074,7 +15890,7 @@
           </w:p>
           <w:p>
             <w:pPr>
-              <w:pStyle w:val="ListParagraph"/>
+              <w:pStyle w:val="Prrafodelista"/>
               <w:numPr>
                 <w:ilvl w:val="0"/>
                 <w:numId w:val="13"/>
@@ -16086,7 +15902,7 @@
           </w:p>
           <w:p>
             <w:pPr>
-              <w:pStyle w:val="ListParagraph"/>
+              <w:pStyle w:val="Prrafodelista"/>
               <w:numPr>
                 <w:ilvl w:val="0"/>
                 <w:numId w:val="13"/>
@@ -16099,6 +15915,10 @@
         </w:tc>
       </w:tr>
     </w:tbl>
+    <w:p>
+      <w:bookmarkStart w:id="1" w:name="_GoBack"/>
+      <w:bookmarkEnd w:id="1"/>
+    </w:p>
     <w:p/>
     <w:sectPr>
       <w:pgSz w:w="12240" w:h="15840"/>
@@ -16111,7 +15931,7 @@
 </file>
 
 <file path=word/numbering.xml><?xml version="1.0" encoding="utf-8"?>
-<w:numbering xmlns:wpc="http://schemas.microsoft.com/office/word/2010/wordprocessingCanvas" xmlns:cx="http://schemas.microsoft.com/office/drawing/2014/chartex" xmlns:cx1="http://schemas.microsoft.com/office/drawing/2015/9/8/chartex" xmlns:mc="http://schemas.openxmlformats.org/markup-compatibility/2006" xmlns:o="urn:schemas-microsoft-com:office:office" xmlns:r="http://schemas.openxmlformats.org/officeDocument/2006/relationships" xmlns:m="http://schemas.openxmlformats.org/officeDocument/2006/math" xmlns:v="urn:schemas-microsoft-com:vml" xmlns:wp14="http://schemas.microsoft.com/office/word/2010/wordprocessingDrawing" xmlns:wp="http://schemas.openxmlformats.org/drawingml/2006/wordprocessingDrawing" xmlns:w10="urn:schemas-microsoft-com:office:word" xmlns:w="http://schemas.openxmlformats.org/wordprocessingml/2006/main" xmlns:w14="http://schemas.microsoft.com/office/word/2010/wordml" xmlns:w15="http://schemas.microsoft.com/office/word/2012/wordml" xmlns:w16se="http://schemas.microsoft.com/office/word/2015/wordml/symex" xmlns:wpg="http://schemas.microsoft.com/office/word/2010/wordprocessingGroup" xmlns:wpi="http://schemas.microsoft.com/office/word/2010/wordprocessingInk" xmlns:wne="http://schemas.microsoft.com/office/word/2006/wordml" xmlns:wps="http://schemas.microsoft.com/office/word/2010/wordprocessingShape" mc:Ignorable="w14 w15 w16se wp14">
+<w:numbering xmlns:wpc="http://schemas.microsoft.com/office/word/2010/wordprocessingCanvas" xmlns:cx="http://schemas.microsoft.com/office/drawing/2014/chartex" xmlns:mc="http://schemas.openxmlformats.org/markup-compatibility/2006" xmlns:o="urn:schemas-microsoft-com:office:office" xmlns:r="http://schemas.openxmlformats.org/officeDocument/2006/relationships" xmlns:m="http://schemas.openxmlformats.org/officeDocument/2006/math" xmlns:v="urn:schemas-microsoft-com:vml" xmlns:wp14="http://schemas.microsoft.com/office/word/2010/wordprocessingDrawing" xmlns:wp="http://schemas.openxmlformats.org/drawingml/2006/wordprocessingDrawing" xmlns:w10="urn:schemas-microsoft-com:office:word" xmlns:w="http://schemas.openxmlformats.org/wordprocessingml/2006/main" xmlns:w14="http://schemas.microsoft.com/office/word/2010/wordml" xmlns:w15="http://schemas.microsoft.com/office/word/2012/wordml" xmlns:w16se="http://schemas.microsoft.com/office/word/2015/wordml/symex" xmlns:wpg="http://schemas.microsoft.com/office/word/2010/wordprocessingGroup" xmlns:wpi="http://schemas.microsoft.com/office/word/2010/wordprocessingInk" xmlns:wne="http://schemas.microsoft.com/office/word/2006/wordml" xmlns:wps="http://schemas.microsoft.com/office/word/2010/wordprocessingShape" mc:Ignorable="w14 w15 w16se wp14">
   <w:abstractNum w:abstractNumId="0" w15:restartNumberingAfterBreak="0">
     <w:nsid w:val="01A24FC1"/>
     <w:multiLevelType w:val="hybridMultilevel"/>
@@ -18022,10 +17842,10 @@
       <w:lang w:val="es-PE"/>
     </w:rPr>
   </w:style>
-  <w:style w:type="paragraph" w:styleId="Heading1">
+  <w:style w:type="paragraph" w:styleId="Ttulo1">
     <w:name w:val="heading 1"/>
     <w:next w:val="BodyA"/>
-    <w:link w:val="Heading1Char"/>
+    <w:link w:val="Ttulo1Car"/>
     <w:rsid w:val="00641F98"/>
     <w:pPr>
       <w:keepNext/>
@@ -18053,11 +17873,11 @@
       <w:lang w:val="es-ES_tradnl" w:eastAsia="es-PE"/>
     </w:rPr>
   </w:style>
-  <w:style w:type="paragraph" w:styleId="Heading2">
+  <w:style w:type="paragraph" w:styleId="Ttulo2">
     <w:name w:val="heading 2"/>
     <w:basedOn w:val="Normal"/>
     <w:next w:val="Normal"/>
-    <w:link w:val="Heading2Char"/>
+    <w:link w:val="Ttulo2Car"/>
     <w:uiPriority w:val="9"/>
     <w:semiHidden/>
     <w:unhideWhenUsed/>
@@ -18076,13 +17896,13 @@
       <w:szCs w:val="26"/>
     </w:rPr>
   </w:style>
-  <w:style w:type="character" w:default="1" w:styleId="DefaultParagraphFont">
+  <w:style w:type="character" w:default="1" w:styleId="Fuentedeprrafopredeter">
     <w:name w:val="Default Paragraph Font"/>
     <w:uiPriority w:val="1"/>
     <w:semiHidden/>
     <w:unhideWhenUsed/>
   </w:style>
-  <w:style w:type="table" w:default="1" w:styleId="TableNormal">
+  <w:style w:type="table" w:default="1" w:styleId="Tablanormal">
     <w:name w:val="Normal Table"/>
     <w:uiPriority w:val="99"/>
     <w:semiHidden/>
@@ -18097,13 +17917,13 @@
       </w:tblCellMar>
     </w:tblPr>
   </w:style>
-  <w:style w:type="numbering" w:default="1" w:styleId="NoList">
+  <w:style w:type="numbering" w:default="1" w:styleId="Sinlista">
     <w:name w:val="No List"/>
     <w:uiPriority w:val="99"/>
     <w:semiHidden/>
     <w:unhideWhenUsed/>
   </w:style>
-  <w:style w:type="paragraph" w:styleId="ListParagraph">
+  <w:style w:type="paragraph" w:styleId="Prrafodelista">
     <w:name w:val="List Paragraph"/>
     <w:basedOn w:val="Normal"/>
     <w:uiPriority w:val="34"/>
@@ -18137,7 +17957,7 @@
       <w:lang w:val="es-ES_tradnl" w:eastAsia="es-PE"/>
     </w:rPr>
   </w:style>
-  <w:style w:type="paragraph" w:customStyle="1" w:styleId="Ttulo1">
+  <w:style w:type="paragraph" w:customStyle="1" w:styleId="Ttulo10">
     <w:name w:val="Título1"/>
     <w:next w:val="BodyA"/>
     <w:rsid w:val="00641F98"/>
@@ -18166,10 +17986,10 @@
       <w:lang w:val="es-ES_tradnl" w:eastAsia="es-PE"/>
     </w:rPr>
   </w:style>
-  <w:style w:type="character" w:customStyle="1" w:styleId="Heading1Char">
-    <w:name w:val="Heading 1 Char"/>
-    <w:basedOn w:val="DefaultParagraphFont"/>
-    <w:link w:val="Heading1"/>
+  <w:style w:type="character" w:customStyle="1" w:styleId="Ttulo1Car">
+    <w:name w:val="Título 1 Car"/>
+    <w:basedOn w:val="Fuentedeprrafopredeter"/>
+    <w:link w:val="Ttulo1"/>
     <w:rsid w:val="00641F98"/>
     <w:rPr>
       <w:rFonts w:ascii="Arial" w:eastAsia="Arial" w:hAnsi="Arial" w:cs="Arial"/>
@@ -18262,9 +18082,9 @@
       <w:lang w:eastAsia="es-PE"/>
     </w:rPr>
   </w:style>
-  <w:style w:type="table" w:styleId="TableGrid">
+  <w:style w:type="table" w:styleId="Tablaconcuadrcula">
     <w:name w:val="Table Grid"/>
-    <w:basedOn w:val="TableNormal"/>
+    <w:basedOn w:val="Tablanormal"/>
     <w:uiPriority w:val="39"/>
     <w:rsid w:val="00DA3562"/>
     <w:pPr>
@@ -18281,10 +18101,10 @@
       </w:tblBorders>
     </w:tblPr>
   </w:style>
-  <w:style w:type="paragraph" w:styleId="BalloonText">
+  <w:style w:type="paragraph" w:styleId="Textodeglobo">
     <w:name w:val="Balloon Text"/>
     <w:basedOn w:val="Normal"/>
-    <w:link w:val="BalloonTextChar"/>
+    <w:link w:val="TextodegloboCar"/>
     <w:uiPriority w:val="99"/>
     <w:semiHidden/>
     <w:unhideWhenUsed/>
@@ -18298,10 +18118,10 @@
       <w:szCs w:val="16"/>
     </w:rPr>
   </w:style>
-  <w:style w:type="character" w:customStyle="1" w:styleId="BalloonTextChar">
-    <w:name w:val="Balloon Text Char"/>
-    <w:basedOn w:val="DefaultParagraphFont"/>
-    <w:link w:val="BalloonText"/>
+  <w:style w:type="character" w:customStyle="1" w:styleId="TextodegloboCar">
+    <w:name w:val="Texto de globo Car"/>
+    <w:basedOn w:val="Fuentedeprrafopredeter"/>
+    <w:link w:val="Textodeglobo"/>
     <w:uiPriority w:val="99"/>
     <w:semiHidden/>
     <w:rsid w:val="001B43FA"/>
@@ -18311,10 +18131,10 @@
       <w:szCs w:val="16"/>
     </w:rPr>
   </w:style>
-  <w:style w:type="character" w:customStyle="1" w:styleId="Heading2Char">
-    <w:name w:val="Heading 2 Char"/>
-    <w:basedOn w:val="DefaultParagraphFont"/>
-    <w:link w:val="Heading2"/>
+  <w:style w:type="character" w:customStyle="1" w:styleId="Ttulo2Car">
+    <w:name w:val="Título 2 Car"/>
+    <w:basedOn w:val="Fuentedeprrafopredeter"/>
+    <w:link w:val="Ttulo2"/>
     <w:uiPriority w:val="9"/>
     <w:semiHidden/>
     <w:rsid w:val="00AF00B8"/>
@@ -18325,10 +18145,10 @@
       <w:szCs w:val="26"/>
     </w:rPr>
   </w:style>
-  <w:style w:type="paragraph" w:styleId="Header">
+  <w:style w:type="paragraph" w:styleId="Encabezado">
     <w:name w:val="header"/>
     <w:basedOn w:val="Normal"/>
-    <w:link w:val="HeaderChar"/>
+    <w:link w:val="EncabezadoCar"/>
     <w:semiHidden/>
     <w:rsid w:val="00AF00B8"/>
     <w:pPr>
@@ -18345,10 +18165,10 @@
       <w:lang w:val="es-ES"/>
     </w:rPr>
   </w:style>
-  <w:style w:type="character" w:customStyle="1" w:styleId="HeaderChar">
-    <w:name w:val="Header Char"/>
-    <w:basedOn w:val="DefaultParagraphFont"/>
-    <w:link w:val="Header"/>
+  <w:style w:type="character" w:customStyle="1" w:styleId="EncabezadoCar">
+    <w:name w:val="Encabezado Car"/>
+    <w:basedOn w:val="Fuentedeprrafopredeter"/>
+    <w:link w:val="Encabezado"/>
     <w:semiHidden/>
     <w:rsid w:val="00AF00B8"/>
     <w:rPr>
@@ -26419,7 +26239,7 @@
 </file>
 
 <file path=customXml/itemProps1.xml><?xml version="1.0" encoding="utf-8"?>
-<ds:datastoreItem xmlns:ds="http://schemas.openxmlformats.org/officeDocument/2006/customXml" ds:itemID="{4F8CA468-2757-4BA1-890D-085AD758ADDB}">
+<ds:datastoreItem xmlns:ds="http://schemas.openxmlformats.org/officeDocument/2006/customXml" ds:itemID="{BA854223-2A8F-4A77-8A96-49DF12FF2E55}">
   <ds:schemaRefs>
     <ds:schemaRef ds:uri="http://schemas.openxmlformats.org/officeDocument/2006/bibliography"/>
   </ds:schemaRefs>

--- a/Gestion/PGC.docx
+++ b/Gestion/PGC.docx
@@ -15171,8 +15171,6 @@
           <w:b/>
         </w:rPr>
       </w:pPr>
-      <w:bookmarkStart w:id="1" w:name="_GoBack"/>
-      <w:bookmarkEnd w:id="1"/>
       <w:r>
         <w:rPr>
           <w:b/>
@@ -16095,6 +16093,287 @@
             <w:r>
               <w:t>Número de la solicitud de Cambio</w:t>
             </w:r>
+          </w:p>
+        </w:tc>
+      </w:tr>
+    </w:tbl>
+    <w:p/>
+    <w:tbl>
+      <w:tblPr>
+        <w:tblStyle w:val="TableGrid"/>
+        <w:tblW w:w="0" w:type="auto"/>
+        <w:tblLook w:val="04A0" w:firstRow="1" w:lastRow="0" w:firstColumn="1" w:lastColumn="0" w:noHBand="0" w:noVBand="1"/>
+      </w:tblPr>
+      <w:tblGrid>
+        <w:gridCol w:w="2088"/>
+        <w:gridCol w:w="4320"/>
+      </w:tblGrid>
+      <w:tr>
+        <w:tc>
+          <w:tcPr>
+            <w:tcW w:w="2088" w:type="dxa"/>
+          </w:tcPr>
+          <w:p>
+            <w:r>
+              <w:t>ID</w:t>
+            </w:r>
+          </w:p>
+        </w:tc>
+        <w:tc>
+          <w:tcPr>
+            <w:tcW w:w="4320" w:type="dxa"/>
+          </w:tcPr>
+          <w:p>
+            <w:r>
+              <w:t>RCA-003</w:t>
+            </w:r>
+          </w:p>
+        </w:tc>
+      </w:tr>
+      <w:tr>
+        <w:tc>
+          <w:tcPr>
+            <w:tcW w:w="2088" w:type="dxa"/>
+          </w:tcPr>
+          <w:p>
+            <w:r>
+              <w:t>Tipo de Reporte</w:t>
+            </w:r>
+          </w:p>
+        </w:tc>
+        <w:tc>
+          <w:tcPr>
+            <w:tcW w:w="4320" w:type="dxa"/>
+          </w:tcPr>
+          <w:p>
+            <w:r>
+              <w:t>Auditoría de la Configuración</w:t>
+            </w:r>
+          </w:p>
+        </w:tc>
+      </w:tr>
+      <w:tr>
+        <w:tc>
+          <w:tcPr>
+            <w:tcW w:w="2088" w:type="dxa"/>
+          </w:tcPr>
+          <w:p>
+            <w:r>
+              <w:t>Autor</w:t>
+            </w:r>
+          </w:p>
+        </w:tc>
+        <w:tc>
+          <w:tcPr>
+            <w:tcW w:w="4320" w:type="dxa"/>
+          </w:tcPr>
+          <w:p>
+            <w:r>
+              <w:t>Walter Chávez</w:t>
+            </w:r>
+          </w:p>
+        </w:tc>
+      </w:tr>
+      <w:tr>
+        <w:tc>
+          <w:tcPr>
+            <w:tcW w:w="2088" w:type="dxa"/>
+          </w:tcPr>
+          <w:p>
+            <w:r>
+              <w:t>Titulo</w:t>
+            </w:r>
+          </w:p>
+        </w:tc>
+        <w:tc>
+          <w:tcPr>
+            <w:tcW w:w="4320" w:type="dxa"/>
+          </w:tcPr>
+          <w:p>
+            <w:r>
+              <w:t>Lista de Solicitudes de Cambio</w:t>
+            </w:r>
+            <w:r>
+              <w:t xml:space="preserve"> Atendidas en un rango de Fechas para un sistema</w:t>
+            </w:r>
+          </w:p>
+        </w:tc>
+      </w:tr>
+      <w:tr>
+        <w:tc>
+          <w:tcPr>
+            <w:tcW w:w="2088" w:type="dxa"/>
+          </w:tcPr>
+          <w:p>
+            <w:r>
+              <w:t>Propósito</w:t>
+            </w:r>
+          </w:p>
+        </w:tc>
+        <w:tc>
+          <w:tcPr>
+            <w:tcW w:w="4320" w:type="dxa"/>
+          </w:tcPr>
+          <w:p>
+            <w:r>
+              <w:t>Mostrar las solicitudes de Cambio que han sido atendidas dentro del rango de fechas especificado</w:t>
+            </w:r>
+          </w:p>
+        </w:tc>
+      </w:tr>
+      <w:tr>
+        <w:tc>
+          <w:tcPr>
+            <w:tcW w:w="2088" w:type="dxa"/>
+          </w:tcPr>
+          <w:p>
+            <w:r>
+              <w:t>Entradas</w:t>
+            </w:r>
+          </w:p>
+        </w:tc>
+        <w:tc>
+          <w:tcPr>
+            <w:tcW w:w="4320" w:type="dxa"/>
+          </w:tcPr>
+          <w:p>
+            <w:pPr>
+              <w:pStyle w:val="ListParagraph"/>
+              <w:numPr>
+                <w:ilvl w:val="0"/>
+                <w:numId w:val="15"/>
+              </w:numPr>
+            </w:pPr>
+            <w:r>
+              <w:t>Id del Sistema</w:t>
+            </w:r>
+          </w:p>
+          <w:p>
+            <w:pPr>
+              <w:pStyle w:val="ListParagraph"/>
+              <w:numPr>
+                <w:ilvl w:val="0"/>
+                <w:numId w:val="15"/>
+              </w:numPr>
+            </w:pPr>
+            <w:r>
+              <w:t>Fecha Inicio</w:t>
+            </w:r>
+          </w:p>
+          <w:p>
+            <w:pPr>
+              <w:pStyle w:val="ListParagraph"/>
+              <w:numPr>
+                <w:ilvl w:val="0"/>
+                <w:numId w:val="15"/>
+              </w:numPr>
+            </w:pPr>
+            <w:r>
+              <w:t>Fecha Fin</w:t>
+            </w:r>
+          </w:p>
+        </w:tc>
+      </w:tr>
+      <w:tr>
+        <w:tc>
+          <w:tcPr>
+            <w:tcW w:w="2088" w:type="dxa"/>
+          </w:tcPr>
+          <w:p>
+            <w:r>
+              <w:t>Salidas</w:t>
+            </w:r>
+          </w:p>
+        </w:tc>
+        <w:tc>
+          <w:tcPr>
+            <w:tcW w:w="4320" w:type="dxa"/>
+          </w:tcPr>
+          <w:p>
+            <w:pPr>
+              <w:pStyle w:val="ListParagraph"/>
+              <w:numPr>
+                <w:ilvl w:val="0"/>
+                <w:numId w:val="16"/>
+              </w:numPr>
+            </w:pPr>
+            <w:bookmarkStart w:id="1" w:name="_GoBack"/>
+            <w:r>
+              <w:t>ID Solicitud de Cambio</w:t>
+            </w:r>
+          </w:p>
+          <w:p>
+            <w:pPr>
+              <w:pStyle w:val="ListParagraph"/>
+              <w:numPr>
+                <w:ilvl w:val="0"/>
+                <w:numId w:val="16"/>
+              </w:numPr>
+            </w:pPr>
+            <w:r>
+              <w:t>Prioridad Asignada</w:t>
+            </w:r>
+          </w:p>
+          <w:p>
+            <w:pPr>
+              <w:pStyle w:val="ListParagraph"/>
+              <w:numPr>
+                <w:ilvl w:val="0"/>
+                <w:numId w:val="16"/>
+              </w:numPr>
+            </w:pPr>
+            <w:r>
+              <w:t>Usuario que creó la solicitud</w:t>
+            </w:r>
+          </w:p>
+          <w:p>
+            <w:pPr>
+              <w:pStyle w:val="ListParagraph"/>
+              <w:numPr>
+                <w:ilvl w:val="0"/>
+                <w:numId w:val="16"/>
+              </w:numPr>
+            </w:pPr>
+            <w:r>
+              <w:t>Descripción del Cambio</w:t>
+            </w:r>
+          </w:p>
+          <w:p>
+            <w:pPr>
+              <w:pStyle w:val="ListParagraph"/>
+              <w:numPr>
+                <w:ilvl w:val="0"/>
+                <w:numId w:val="16"/>
+              </w:numPr>
+            </w:pPr>
+            <w:r>
+              <w:t>Fecha de Creación de la solicitud</w:t>
+            </w:r>
+          </w:p>
+          <w:p>
+            <w:pPr>
+              <w:pStyle w:val="ListParagraph"/>
+              <w:numPr>
+                <w:ilvl w:val="0"/>
+                <w:numId w:val="16"/>
+              </w:numPr>
+            </w:pPr>
+            <w:r>
+              <w:t>Fecha de Cierre de la Solicitud</w:t>
+            </w:r>
+          </w:p>
+          <w:p>
+            <w:pPr>
+              <w:pStyle w:val="ListParagraph"/>
+              <w:numPr>
+                <w:ilvl w:val="0"/>
+                <w:numId w:val="16"/>
+              </w:numPr>
+            </w:pPr>
+            <w:r>
+              <w:t>Nombre de la Persona que atendió el cambio</w:t>
+            </w:r>
+            <w:bookmarkEnd w:id="1"/>
           </w:p>
         </w:tc>
       </w:tr>
@@ -16683,6 +16962,119 @@
     </w:lvl>
   </w:abstractNum>
   <w:abstractNum w:abstractNumId="5" w15:restartNumberingAfterBreak="0">
+    <w:nsid w:val="34FA0BB4"/>
+    <w:multiLevelType w:val="hybridMultilevel"/>
+    <w:tmpl w:val="6E5885AE"/>
+    <w:lvl w:ilvl="0" w:tplc="280A0001">
+      <w:start w:val="1"/>
+      <w:numFmt w:val="bullet"/>
+      <w:lvlText w:val=""/>
+      <w:lvlJc w:val="left"/>
+      <w:pPr>
+        <w:ind w:left="720" w:hanging="360"/>
+      </w:pPr>
+      <w:rPr>
+        <w:rFonts w:ascii="Symbol" w:hAnsi="Symbol" w:hint="default"/>
+      </w:rPr>
+    </w:lvl>
+    <w:lvl w:ilvl="1" w:tplc="280A0003" w:tentative="1">
+      <w:start w:val="1"/>
+      <w:numFmt w:val="bullet"/>
+      <w:lvlText w:val="o"/>
+      <w:lvlJc w:val="left"/>
+      <w:pPr>
+        <w:ind w:left="1440" w:hanging="360"/>
+      </w:pPr>
+      <w:rPr>
+        <w:rFonts w:ascii="Courier New" w:hAnsi="Courier New" w:cs="Courier New" w:hint="default"/>
+      </w:rPr>
+    </w:lvl>
+    <w:lvl w:ilvl="2" w:tplc="280A0005" w:tentative="1">
+      <w:start w:val="1"/>
+      <w:numFmt w:val="bullet"/>
+      <w:lvlText w:val=""/>
+      <w:lvlJc w:val="left"/>
+      <w:pPr>
+        <w:ind w:left="2160" w:hanging="360"/>
+      </w:pPr>
+      <w:rPr>
+        <w:rFonts w:ascii="Wingdings" w:hAnsi="Wingdings" w:hint="default"/>
+      </w:rPr>
+    </w:lvl>
+    <w:lvl w:ilvl="3" w:tplc="280A0001" w:tentative="1">
+      <w:start w:val="1"/>
+      <w:numFmt w:val="bullet"/>
+      <w:lvlText w:val=""/>
+      <w:lvlJc w:val="left"/>
+      <w:pPr>
+        <w:ind w:left="2880" w:hanging="360"/>
+      </w:pPr>
+      <w:rPr>
+        <w:rFonts w:ascii="Symbol" w:hAnsi="Symbol" w:hint="default"/>
+      </w:rPr>
+    </w:lvl>
+    <w:lvl w:ilvl="4" w:tplc="280A0003" w:tentative="1">
+      <w:start w:val="1"/>
+      <w:numFmt w:val="bullet"/>
+      <w:lvlText w:val="o"/>
+      <w:lvlJc w:val="left"/>
+      <w:pPr>
+        <w:ind w:left="3600" w:hanging="360"/>
+      </w:pPr>
+      <w:rPr>
+        <w:rFonts w:ascii="Courier New" w:hAnsi="Courier New" w:cs="Courier New" w:hint="default"/>
+      </w:rPr>
+    </w:lvl>
+    <w:lvl w:ilvl="5" w:tplc="280A0005" w:tentative="1">
+      <w:start w:val="1"/>
+      <w:numFmt w:val="bullet"/>
+      <w:lvlText w:val=""/>
+      <w:lvlJc w:val="left"/>
+      <w:pPr>
+        <w:ind w:left="4320" w:hanging="360"/>
+      </w:pPr>
+      <w:rPr>
+        <w:rFonts w:ascii="Wingdings" w:hAnsi="Wingdings" w:hint="default"/>
+      </w:rPr>
+    </w:lvl>
+    <w:lvl w:ilvl="6" w:tplc="280A0001" w:tentative="1">
+      <w:start w:val="1"/>
+      <w:numFmt w:val="bullet"/>
+      <w:lvlText w:val=""/>
+      <w:lvlJc w:val="left"/>
+      <w:pPr>
+        <w:ind w:left="5040" w:hanging="360"/>
+      </w:pPr>
+      <w:rPr>
+        <w:rFonts w:ascii="Symbol" w:hAnsi="Symbol" w:hint="default"/>
+      </w:rPr>
+    </w:lvl>
+    <w:lvl w:ilvl="7" w:tplc="280A0003" w:tentative="1">
+      <w:start w:val="1"/>
+      <w:numFmt w:val="bullet"/>
+      <w:lvlText w:val="o"/>
+      <w:lvlJc w:val="left"/>
+      <w:pPr>
+        <w:ind w:left="5760" w:hanging="360"/>
+      </w:pPr>
+      <w:rPr>
+        <w:rFonts w:ascii="Courier New" w:hAnsi="Courier New" w:cs="Courier New" w:hint="default"/>
+      </w:rPr>
+    </w:lvl>
+    <w:lvl w:ilvl="8" w:tplc="280A0005" w:tentative="1">
+      <w:start w:val="1"/>
+      <w:numFmt w:val="bullet"/>
+      <w:lvlText w:val=""/>
+      <w:lvlJc w:val="left"/>
+      <w:pPr>
+        <w:ind w:left="6480" w:hanging="360"/>
+      </w:pPr>
+      <w:rPr>
+        <w:rFonts w:ascii="Wingdings" w:hAnsi="Wingdings" w:hint="default"/>
+      </w:rPr>
+    </w:lvl>
+  </w:abstractNum>
+  <w:abstractNum w:abstractNumId="6" w15:restartNumberingAfterBreak="0">
     <w:nsid w:val="3DE83DE1"/>
     <w:multiLevelType w:val="hybridMultilevel"/>
     <w:tmpl w:val="08167A62"/>
@@ -16794,7 +17186,7 @@
       </w:rPr>
     </w:lvl>
   </w:abstractNum>
-  <w:abstractNum w:abstractNumId="6" w15:restartNumberingAfterBreak="0">
+  <w:abstractNum w:abstractNumId="7" w15:restartNumberingAfterBreak="0">
     <w:nsid w:val="431E0E0F"/>
     <w:multiLevelType w:val="hybridMultilevel"/>
     <w:tmpl w:val="0B02BF40"/>
@@ -16907,7 +17299,7 @@
       </w:rPr>
     </w:lvl>
   </w:abstractNum>
-  <w:abstractNum w:abstractNumId="7" w15:restartNumberingAfterBreak="0">
+  <w:abstractNum w:abstractNumId="8" w15:restartNumberingAfterBreak="0">
     <w:nsid w:val="455E7773"/>
     <w:multiLevelType w:val="hybridMultilevel"/>
     <w:tmpl w:val="6FE2BDE2"/>
@@ -17019,7 +17411,7 @@
       </w:rPr>
     </w:lvl>
   </w:abstractNum>
-  <w:abstractNum w:abstractNumId="8" w15:restartNumberingAfterBreak="0">
+  <w:abstractNum w:abstractNumId="9" w15:restartNumberingAfterBreak="0">
     <w:nsid w:val="46794DA2"/>
     <w:multiLevelType w:val="hybridMultilevel"/>
     <w:tmpl w:val="1F544A6C"/>
@@ -17132,7 +17524,7 @@
       </w:rPr>
     </w:lvl>
   </w:abstractNum>
-  <w:abstractNum w:abstractNumId="9" w15:restartNumberingAfterBreak="0">
+  <w:abstractNum w:abstractNumId="10" w15:restartNumberingAfterBreak="0">
     <w:nsid w:val="53260E8C"/>
     <w:multiLevelType w:val="hybridMultilevel"/>
     <w:tmpl w:val="7B26E118"/>
@@ -17244,7 +17636,119 @@
       </w:rPr>
     </w:lvl>
   </w:abstractNum>
-  <w:abstractNum w:abstractNumId="10" w15:restartNumberingAfterBreak="0">
+  <w:abstractNum w:abstractNumId="11" w15:restartNumberingAfterBreak="0">
+    <w:nsid w:val="54550E4C"/>
+    <w:multiLevelType w:val="hybridMultilevel"/>
+    <w:tmpl w:val="381CF3C8"/>
+    <w:lvl w:ilvl="0" w:tplc="7AD83386">
+      <w:numFmt w:val="bullet"/>
+      <w:lvlText w:val="-"/>
+      <w:lvlJc w:val="left"/>
+      <w:pPr>
+        <w:ind w:left="360" w:hanging="360"/>
+      </w:pPr>
+      <w:rPr>
+        <w:rFonts w:ascii="Calibri" w:eastAsiaTheme="minorHAnsi" w:hAnsi="Calibri" w:cs="Calibri" w:hint="default"/>
+      </w:rPr>
+    </w:lvl>
+    <w:lvl w:ilvl="1" w:tplc="280A0003" w:tentative="1">
+      <w:start w:val="1"/>
+      <w:numFmt w:val="bullet"/>
+      <w:lvlText w:val="o"/>
+      <w:lvlJc w:val="left"/>
+      <w:pPr>
+        <w:ind w:left="1080" w:hanging="360"/>
+      </w:pPr>
+      <w:rPr>
+        <w:rFonts w:ascii="Courier New" w:hAnsi="Courier New" w:cs="Courier New" w:hint="default"/>
+      </w:rPr>
+    </w:lvl>
+    <w:lvl w:ilvl="2" w:tplc="280A0005" w:tentative="1">
+      <w:start w:val="1"/>
+      <w:numFmt w:val="bullet"/>
+      <w:lvlText w:val=""/>
+      <w:lvlJc w:val="left"/>
+      <w:pPr>
+        <w:ind w:left="1800" w:hanging="360"/>
+      </w:pPr>
+      <w:rPr>
+        <w:rFonts w:ascii="Wingdings" w:hAnsi="Wingdings" w:hint="default"/>
+      </w:rPr>
+    </w:lvl>
+    <w:lvl w:ilvl="3" w:tplc="280A0001" w:tentative="1">
+      <w:start w:val="1"/>
+      <w:numFmt w:val="bullet"/>
+      <w:lvlText w:val=""/>
+      <w:lvlJc w:val="left"/>
+      <w:pPr>
+        <w:ind w:left="2520" w:hanging="360"/>
+      </w:pPr>
+      <w:rPr>
+        <w:rFonts w:ascii="Symbol" w:hAnsi="Symbol" w:hint="default"/>
+      </w:rPr>
+    </w:lvl>
+    <w:lvl w:ilvl="4" w:tplc="280A0003" w:tentative="1">
+      <w:start w:val="1"/>
+      <w:numFmt w:val="bullet"/>
+      <w:lvlText w:val="o"/>
+      <w:lvlJc w:val="left"/>
+      <w:pPr>
+        <w:ind w:left="3240" w:hanging="360"/>
+      </w:pPr>
+      <w:rPr>
+        <w:rFonts w:ascii="Courier New" w:hAnsi="Courier New" w:cs="Courier New" w:hint="default"/>
+      </w:rPr>
+    </w:lvl>
+    <w:lvl w:ilvl="5" w:tplc="280A0005" w:tentative="1">
+      <w:start w:val="1"/>
+      <w:numFmt w:val="bullet"/>
+      <w:lvlText w:val=""/>
+      <w:lvlJc w:val="left"/>
+      <w:pPr>
+        <w:ind w:left="3960" w:hanging="360"/>
+      </w:pPr>
+      <w:rPr>
+        <w:rFonts w:ascii="Wingdings" w:hAnsi="Wingdings" w:hint="default"/>
+      </w:rPr>
+    </w:lvl>
+    <w:lvl w:ilvl="6" w:tplc="280A0001" w:tentative="1">
+      <w:start w:val="1"/>
+      <w:numFmt w:val="bullet"/>
+      <w:lvlText w:val=""/>
+      <w:lvlJc w:val="left"/>
+      <w:pPr>
+        <w:ind w:left="4680" w:hanging="360"/>
+      </w:pPr>
+      <w:rPr>
+        <w:rFonts w:ascii="Symbol" w:hAnsi="Symbol" w:hint="default"/>
+      </w:rPr>
+    </w:lvl>
+    <w:lvl w:ilvl="7" w:tplc="280A0003" w:tentative="1">
+      <w:start w:val="1"/>
+      <w:numFmt w:val="bullet"/>
+      <w:lvlText w:val="o"/>
+      <w:lvlJc w:val="left"/>
+      <w:pPr>
+        <w:ind w:left="5400" w:hanging="360"/>
+      </w:pPr>
+      <w:rPr>
+        <w:rFonts w:ascii="Courier New" w:hAnsi="Courier New" w:cs="Courier New" w:hint="default"/>
+      </w:rPr>
+    </w:lvl>
+    <w:lvl w:ilvl="8" w:tplc="280A0005" w:tentative="1">
+      <w:start w:val="1"/>
+      <w:numFmt w:val="bullet"/>
+      <w:lvlText w:val=""/>
+      <w:lvlJc w:val="left"/>
+      <w:pPr>
+        <w:ind w:left="6120" w:hanging="360"/>
+      </w:pPr>
+      <w:rPr>
+        <w:rFonts w:ascii="Wingdings" w:hAnsi="Wingdings" w:hint="default"/>
+      </w:rPr>
+    </w:lvl>
+  </w:abstractNum>
+  <w:abstractNum w:abstractNumId="12" w15:restartNumberingAfterBreak="0">
     <w:nsid w:val="630A313E"/>
     <w:multiLevelType w:val="hybridMultilevel"/>
     <w:tmpl w:val="94C84728"/>
@@ -17357,7 +17861,7 @@
       </w:rPr>
     </w:lvl>
   </w:abstractNum>
-  <w:abstractNum w:abstractNumId="11" w15:restartNumberingAfterBreak="0">
+  <w:abstractNum w:abstractNumId="13" w15:restartNumberingAfterBreak="0">
     <w:nsid w:val="66E230A5"/>
     <w:multiLevelType w:val="hybridMultilevel"/>
     <w:tmpl w:val="D938DD62"/>
@@ -17470,7 +17974,7 @@
       </w:rPr>
     </w:lvl>
   </w:abstractNum>
-  <w:abstractNum w:abstractNumId="12" w15:restartNumberingAfterBreak="0">
+  <w:abstractNum w:abstractNumId="14" w15:restartNumberingAfterBreak="0">
     <w:nsid w:val="68FF3C6E"/>
     <w:multiLevelType w:val="hybridMultilevel"/>
     <w:tmpl w:val="20247B1A"/>
@@ -17583,29 +18087,141 @@
       </w:rPr>
     </w:lvl>
   </w:abstractNum>
+  <w:abstractNum w:abstractNumId="15" w15:restartNumberingAfterBreak="0">
+    <w:nsid w:val="79F916AB"/>
+    <w:multiLevelType w:val="hybridMultilevel"/>
+    <w:tmpl w:val="CA909BEA"/>
+    <w:lvl w:ilvl="0" w:tplc="7AD83386">
+      <w:numFmt w:val="bullet"/>
+      <w:lvlText w:val="-"/>
+      <w:lvlJc w:val="left"/>
+      <w:pPr>
+        <w:ind w:left="360" w:hanging="360"/>
+      </w:pPr>
+      <w:rPr>
+        <w:rFonts w:ascii="Calibri" w:eastAsiaTheme="minorHAnsi" w:hAnsi="Calibri" w:cs="Calibri" w:hint="default"/>
+      </w:rPr>
+    </w:lvl>
+    <w:lvl w:ilvl="1" w:tplc="280A0003" w:tentative="1">
+      <w:start w:val="1"/>
+      <w:numFmt w:val="bullet"/>
+      <w:lvlText w:val="o"/>
+      <w:lvlJc w:val="left"/>
+      <w:pPr>
+        <w:ind w:left="1080" w:hanging="360"/>
+      </w:pPr>
+      <w:rPr>
+        <w:rFonts w:ascii="Courier New" w:hAnsi="Courier New" w:cs="Courier New" w:hint="default"/>
+      </w:rPr>
+    </w:lvl>
+    <w:lvl w:ilvl="2" w:tplc="280A0005" w:tentative="1">
+      <w:start w:val="1"/>
+      <w:numFmt w:val="bullet"/>
+      <w:lvlText w:val=""/>
+      <w:lvlJc w:val="left"/>
+      <w:pPr>
+        <w:ind w:left="1800" w:hanging="360"/>
+      </w:pPr>
+      <w:rPr>
+        <w:rFonts w:ascii="Wingdings" w:hAnsi="Wingdings" w:hint="default"/>
+      </w:rPr>
+    </w:lvl>
+    <w:lvl w:ilvl="3" w:tplc="280A0001" w:tentative="1">
+      <w:start w:val="1"/>
+      <w:numFmt w:val="bullet"/>
+      <w:lvlText w:val=""/>
+      <w:lvlJc w:val="left"/>
+      <w:pPr>
+        <w:ind w:left="2520" w:hanging="360"/>
+      </w:pPr>
+      <w:rPr>
+        <w:rFonts w:ascii="Symbol" w:hAnsi="Symbol" w:hint="default"/>
+      </w:rPr>
+    </w:lvl>
+    <w:lvl w:ilvl="4" w:tplc="280A0003" w:tentative="1">
+      <w:start w:val="1"/>
+      <w:numFmt w:val="bullet"/>
+      <w:lvlText w:val="o"/>
+      <w:lvlJc w:val="left"/>
+      <w:pPr>
+        <w:ind w:left="3240" w:hanging="360"/>
+      </w:pPr>
+      <w:rPr>
+        <w:rFonts w:ascii="Courier New" w:hAnsi="Courier New" w:cs="Courier New" w:hint="default"/>
+      </w:rPr>
+    </w:lvl>
+    <w:lvl w:ilvl="5" w:tplc="280A0005" w:tentative="1">
+      <w:start w:val="1"/>
+      <w:numFmt w:val="bullet"/>
+      <w:lvlText w:val=""/>
+      <w:lvlJc w:val="left"/>
+      <w:pPr>
+        <w:ind w:left="3960" w:hanging="360"/>
+      </w:pPr>
+      <w:rPr>
+        <w:rFonts w:ascii="Wingdings" w:hAnsi="Wingdings" w:hint="default"/>
+      </w:rPr>
+    </w:lvl>
+    <w:lvl w:ilvl="6" w:tplc="280A0001" w:tentative="1">
+      <w:start w:val="1"/>
+      <w:numFmt w:val="bullet"/>
+      <w:lvlText w:val=""/>
+      <w:lvlJc w:val="left"/>
+      <w:pPr>
+        <w:ind w:left="4680" w:hanging="360"/>
+      </w:pPr>
+      <w:rPr>
+        <w:rFonts w:ascii="Symbol" w:hAnsi="Symbol" w:hint="default"/>
+      </w:rPr>
+    </w:lvl>
+    <w:lvl w:ilvl="7" w:tplc="280A0003" w:tentative="1">
+      <w:start w:val="1"/>
+      <w:numFmt w:val="bullet"/>
+      <w:lvlText w:val="o"/>
+      <w:lvlJc w:val="left"/>
+      <w:pPr>
+        <w:ind w:left="5400" w:hanging="360"/>
+      </w:pPr>
+      <w:rPr>
+        <w:rFonts w:ascii="Courier New" w:hAnsi="Courier New" w:cs="Courier New" w:hint="default"/>
+      </w:rPr>
+    </w:lvl>
+    <w:lvl w:ilvl="8" w:tplc="280A0005" w:tentative="1">
+      <w:start w:val="1"/>
+      <w:numFmt w:val="bullet"/>
+      <w:lvlText w:val=""/>
+      <w:lvlJc w:val="left"/>
+      <w:pPr>
+        <w:ind w:left="6120" w:hanging="360"/>
+      </w:pPr>
+      <w:rPr>
+        <w:rFonts w:ascii="Wingdings" w:hAnsi="Wingdings" w:hint="default"/>
+      </w:rPr>
+    </w:lvl>
+  </w:abstractNum>
   <w:num w:numId="1">
-    <w:abstractNumId w:val="12"/>
+    <w:abstractNumId w:val="14"/>
   </w:num>
   <w:num w:numId="2">
-    <w:abstractNumId w:val="11"/>
+    <w:abstractNumId w:val="13"/>
   </w:num>
   <w:num w:numId="3">
     <w:abstractNumId w:val="3"/>
   </w:num>
   <w:num w:numId="4">
-    <w:abstractNumId w:val="10"/>
+    <w:abstractNumId w:val="12"/>
   </w:num>
   <w:num w:numId="5">
-    <w:abstractNumId w:val="8"/>
+    <w:abstractNumId w:val="9"/>
   </w:num>
   <w:num w:numId="6">
-    <w:abstractNumId w:val="6"/>
+    <w:abstractNumId w:val="7"/>
   </w:num>
   <w:num w:numId="7">
     <w:abstractNumId w:val="4"/>
   </w:num>
   <w:num w:numId="8">
-    <w:abstractNumId w:val="5"/>
+    <w:abstractNumId w:val="6"/>
   </w:num>
   <w:num w:numId="9">
     <w:abstractNumId w:val="0"/>
@@ -17617,10 +18233,19 @@
     <w:abstractNumId w:val="1"/>
   </w:num>
   <w:num w:numId="12">
-    <w:abstractNumId w:val="7"/>
+    <w:abstractNumId w:val="8"/>
   </w:num>
   <w:num w:numId="13">
-    <w:abstractNumId w:val="9"/>
+    <w:abstractNumId w:val="10"/>
+  </w:num>
+  <w:num w:numId="14">
+    <w:abstractNumId w:val="5"/>
+  </w:num>
+  <w:num w:numId="15">
+    <w:abstractNumId w:val="11"/>
+  </w:num>
+  <w:num w:numId="16">
+    <w:abstractNumId w:val="15"/>
   </w:num>
 </w:numbering>
 </file>
@@ -26419,7 +27044,7 @@
 </file>
 
 <file path=customXml/itemProps1.xml><?xml version="1.0" encoding="utf-8"?>
-<ds:datastoreItem xmlns:ds="http://schemas.openxmlformats.org/officeDocument/2006/customXml" ds:itemID="{4F8CA468-2757-4BA1-890D-085AD758ADDB}">
+<ds:datastoreItem xmlns:ds="http://schemas.openxmlformats.org/officeDocument/2006/customXml" ds:itemID="{808D6AE0-2EDA-4E50-8D94-8B7C0F7F90E6}">
   <ds:schemaRefs>
     <ds:schemaRef ds:uri="http://schemas.openxmlformats.org/officeDocument/2006/bibliography"/>
   </ds:schemaRefs>

--- a/Gestion/PGC.docx
+++ b/Gestion/PGC.docx
@@ -16297,7 +16297,6 @@
                 <w:numId w:val="16"/>
               </w:numPr>
             </w:pPr>
-            <w:bookmarkStart w:id="1" w:name="_GoBack"/>
             <w:r>
               <w:t>ID Solicitud de Cambio</w:t>
             </w:r>
@@ -16373,12 +16372,18 @@
             <w:r>
               <w:t>Nombre de la Persona que atendió el cambio</w:t>
             </w:r>
-            <w:bookmarkEnd w:id="1"/>
           </w:p>
         </w:tc>
       </w:tr>
     </w:tbl>
     <w:p/>
+    <w:p/>
+    <w:p/>
+    <w:p/>
+    <w:p>
+      <w:bookmarkStart w:id="1" w:name="_GoBack"/>
+      <w:bookmarkEnd w:id="1"/>
+    </w:p>
     <w:sectPr>
       <w:pgSz w:w="12240" w:h="15840"/>
       <w:pgMar w:top="1440" w:right="1440" w:bottom="1440" w:left="1440" w:header="720" w:footer="720" w:gutter="0"/>
@@ -27044,7 +27049,7 @@
 </file>
 
 <file path=customXml/itemProps1.xml><?xml version="1.0" encoding="utf-8"?>
-<ds:datastoreItem xmlns:ds="http://schemas.openxmlformats.org/officeDocument/2006/customXml" ds:itemID="{808D6AE0-2EDA-4E50-8D94-8B7C0F7F90E6}">
+<ds:datastoreItem xmlns:ds="http://schemas.openxmlformats.org/officeDocument/2006/customXml" ds:itemID="{768A1810-E3E3-4D29-B125-207D5B5E4B92}">
   <ds:schemaRefs>
     <ds:schemaRef ds:uri="http://schemas.openxmlformats.org/officeDocument/2006/bibliography"/>
   </ds:schemaRefs>

--- a/Gestion/PGC.docx
+++ b/Gestion/PGC.docx
@@ -1,6 +1,6 @@
 
 <file path=word/document.xml><?xml version="1.0" encoding="utf-8"?>
-<w:document xmlns:wpc="http://schemas.microsoft.com/office/word/2010/wordprocessingCanvas" xmlns:cx="http://schemas.microsoft.com/office/drawing/2014/chartex" xmlns:mc="http://schemas.openxmlformats.org/markup-compatibility/2006" xmlns:o="urn:schemas-microsoft-com:office:office" xmlns:r="http://schemas.openxmlformats.org/officeDocument/2006/relationships" xmlns:m="http://schemas.openxmlformats.org/officeDocument/2006/math" xmlns:v="urn:schemas-microsoft-com:vml" xmlns:wp14="http://schemas.microsoft.com/office/word/2010/wordprocessingDrawing" xmlns:wp="http://schemas.openxmlformats.org/drawingml/2006/wordprocessingDrawing" xmlns:w10="urn:schemas-microsoft-com:office:word" xmlns:w="http://schemas.openxmlformats.org/wordprocessingml/2006/main" xmlns:w14="http://schemas.microsoft.com/office/word/2010/wordml" xmlns:w15="http://schemas.microsoft.com/office/word/2012/wordml" xmlns:w16se="http://schemas.microsoft.com/office/word/2015/wordml/symex" xmlns:wpg="http://schemas.microsoft.com/office/word/2010/wordprocessingGroup" xmlns:wpi="http://schemas.microsoft.com/office/word/2010/wordprocessingInk" xmlns:wne="http://schemas.microsoft.com/office/word/2006/wordml" xmlns:wps="http://schemas.microsoft.com/office/word/2010/wordprocessingShape" mc:Ignorable="w14 w15 w16se wp14">
+<w:document xmlns:wpc="http://schemas.microsoft.com/office/word/2010/wordprocessingCanvas" xmlns:mc="http://schemas.openxmlformats.org/markup-compatibility/2006" xmlns:o="urn:schemas-microsoft-com:office:office" xmlns:r="http://schemas.openxmlformats.org/officeDocument/2006/relationships" xmlns:m="http://schemas.openxmlformats.org/officeDocument/2006/math" xmlns:v="urn:schemas-microsoft-com:vml" xmlns:wp14="http://schemas.microsoft.com/office/word/2010/wordprocessingDrawing" xmlns:wp="http://schemas.openxmlformats.org/drawingml/2006/wordprocessingDrawing" xmlns:w10="urn:schemas-microsoft-com:office:word" xmlns:w="http://schemas.openxmlformats.org/wordprocessingml/2006/main" xmlns:w14="http://schemas.microsoft.com/office/word/2010/wordml" xmlns:wpg="http://schemas.microsoft.com/office/word/2010/wordprocessingGroup" xmlns:wpi="http://schemas.microsoft.com/office/word/2010/wordprocessingInk" xmlns:wne="http://schemas.microsoft.com/office/word/2006/wordml" xmlns:wps="http://schemas.microsoft.com/office/word/2010/wordprocessingShape" mc:Ignorable="w14 wp14">
   <w:body>
     <w:p>
       <w:pPr>
@@ -2217,7 +2217,7 @@
                     <pic:cNvPicPr/>
                   </pic:nvPicPr>
                   <pic:blipFill>
-                    <a:blip r:embed="rId6"/>
+                    <a:blip r:embed="rId7"/>
                     <a:stretch>
                       <a:fillRect/>
                     </a:stretch>
@@ -3215,7 +3215,7 @@
             <wp:extent cx="5429250" cy="4448175"/>
             <wp:effectExtent l="0" t="0" r="0" b="9525"/>
             <wp:docPr id="2" name="Picture 2" descr="Resultado de imagen para github infraestructura">
-              <a:hlinkClick xmlns:a="http://schemas.openxmlformats.org/drawingml/2006/main" r:id="rId7"/>
+              <a:hlinkClick xmlns:a="http://schemas.openxmlformats.org/drawingml/2006/main" r:id="rId8"/>
             </wp:docPr>
             <wp:cNvGraphicFramePr>
               <a:graphicFrameLocks xmlns:a="http://schemas.openxmlformats.org/drawingml/2006/main" noChangeAspect="1"/>
@@ -3225,14 +3225,14 @@
                 <pic:pic xmlns:pic="http://schemas.openxmlformats.org/drawingml/2006/picture">
                   <pic:nvPicPr>
                     <pic:cNvPr id="0" name="irc_mi" descr="Resultado de imagen para github infraestructura">
-                      <a:hlinkClick r:id="rId7"/>
+                      <a:hlinkClick r:id="rId8"/>
                     </pic:cNvPr>
                     <pic:cNvPicPr>
                       <a:picLocks noChangeAspect="1" noChangeArrowheads="1"/>
                     </pic:cNvPicPr>
                   </pic:nvPicPr>
                   <pic:blipFill>
-                    <a:blip r:embed="rId8">
+                    <a:blip r:embed="rId9">
                       <a:extLst>
                         <a:ext uri="{28A0092B-C50C-407E-A947-70E740481C1C}">
                           <a14:useLocalDpi xmlns:a14="http://schemas.microsoft.com/office/drawing/2010/main" val="0"/>
@@ -3295,7 +3295,7 @@
                     <pic:cNvPicPr/>
                   </pic:nvPicPr>
                   <pic:blipFill>
-                    <a:blip r:embed="rId9"/>
+                    <a:blip r:embed="rId10"/>
                     <a:stretch>
                       <a:fillRect/>
                     </a:stretch>
@@ -14274,7 +14274,7 @@
             <wp:cNvGraphicFramePr/>
             <a:graphic xmlns:a="http://schemas.openxmlformats.org/drawingml/2006/main">
               <a:graphicData uri="http://schemas.openxmlformats.org/drawingml/2006/diagram">
-                <dgm:relIds xmlns:dgm="http://schemas.openxmlformats.org/drawingml/2006/diagram" xmlns:r="http://schemas.openxmlformats.org/officeDocument/2006/relationships" r:dm="rId10" r:lo="rId11" r:qs="rId12" r:cs="rId13"/>
+                <dgm:relIds xmlns:dgm="http://schemas.openxmlformats.org/drawingml/2006/diagram" xmlns:r="http://schemas.openxmlformats.org/officeDocument/2006/relationships" r:dm="rId11" r:lo="rId12" r:qs="rId13" r:cs="rId14"/>
               </a:graphicData>
             </a:graphic>
           </wp:inline>
@@ -14440,7 +14440,7 @@
                     <pic:cNvPicPr/>
                   </pic:nvPicPr>
                   <pic:blipFill>
-                    <a:blip r:embed="rId15"/>
+                    <a:blip r:embed="rId16"/>
                     <a:stretch>
                       <a:fillRect/>
                     </a:stretch>
@@ -15036,10 +15036,7 @@
           </w:tcPr>
           <w:p>
             <w:r>
-              <w:t>R</w:t>
-            </w:r>
-            <w:r>
-              <w:t>C-003</w:t>
+              <w:t>RC-003</w:t>
             </w:r>
           </w:p>
         </w:tc>
@@ -15060,8 +15057,13 @@
             <w:tcW w:w="4320" w:type="dxa"/>
           </w:tcPr>
           <w:p>
-            <w:r>
-              <w:t xml:space="preserve">Nicolas </w:t>
+            <w:proofErr w:type="spellStart"/>
+            <w:r>
+              <w:t>Nicolas</w:t>
+            </w:r>
+            <w:proofErr w:type="spellEnd"/>
+            <w:r>
+              <w:t xml:space="preserve"> </w:t>
             </w:r>
             <w:proofErr w:type="spellStart"/>
             <w:r>
@@ -15915,11 +15917,325 @@
         </w:tc>
       </w:tr>
     </w:tbl>
+    <w:p/>
     <w:p>
+      <w:pPr>
+        <w:pStyle w:val="Prrafodelista"/>
+        <w:numPr>
+          <w:ilvl w:val="1"/>
+          <w:numId w:val="3"/>
+        </w:numPr>
+        <w:jc w:val="both"/>
+        <w:rPr>
+          <w:b/>
+        </w:rPr>
+      </w:pPr>
       <w:bookmarkStart w:id="1" w:name="_GoBack"/>
+      <w:r>
+        <w:rPr>
+          <w:b/>
+        </w:rPr>
+        <w:t xml:space="preserve">Entrega y Gestión de </w:t>
+      </w:r>
+      <w:proofErr w:type="spellStart"/>
+      <w:r>
+        <w:rPr>
+          <w:b/>
+        </w:rPr>
+        <w:t>Release</w:t>
+      </w:r>
+      <w:proofErr w:type="spellEnd"/>
+    </w:p>
+    <w:p>
+      <w:pPr>
+        <w:pStyle w:val="Prrafodelista"/>
+        <w:ind w:left="360"/>
+        <w:jc w:val="both"/>
+      </w:pPr>
+      <w:r>
+        <w:t xml:space="preserve">La entrega y gestión de </w:t>
+      </w:r>
+      <w:proofErr w:type="spellStart"/>
+      <w:r>
+        <w:t>Release</w:t>
+      </w:r>
+      <w:proofErr w:type="spellEnd"/>
+      <w:r>
+        <w:t xml:space="preserve"> de un producto software debe realizarse de acuerdo a las directivas y procedimientos definidos en la institución. En este documento se define la Estructura de liberación del producto software y el formato de liberación del producto software.</w:t>
+      </w:r>
+    </w:p>
+    <w:p>
+      <w:pPr>
+        <w:pStyle w:val="Prrafodelista"/>
+        <w:numPr>
+          <w:ilvl w:val="2"/>
+          <w:numId w:val="3"/>
+        </w:numPr>
+        <w:jc w:val="both"/>
+        <w:rPr>
+          <w:b/>
+        </w:rPr>
+      </w:pPr>
+      <w:r>
+        <w:rPr>
+          <w:b/>
+        </w:rPr>
+        <w:t>Estructura de Liberación</w:t>
+      </w:r>
+    </w:p>
+    <w:p>
+      <w:pPr>
+        <w:pStyle w:val="Prrafodelista"/>
+        <w:jc w:val="both"/>
+      </w:pPr>
+      <w:r>
+        <w:t>La estructura definida para la libración de los entregables, deberá cumplir con la siguiente estructura, el cual deberá gestionarse de acuerdo a cada proyecto.</w:t>
+      </w:r>
+    </w:p>
+    <w:p>
+      <w:pPr>
+        <w:pStyle w:val="Prrafodelista"/>
+        <w:numPr>
+          <w:ilvl w:val="0"/>
+          <w:numId w:val="15"/>
+        </w:numPr>
+        <w:jc w:val="both"/>
+      </w:pPr>
+      <w:r>
+        <w:rPr>
+          <w:b/>
+        </w:rPr>
+        <w:t xml:space="preserve">Script.- </w:t>
+      </w:r>
+      <w:r>
+        <w:t xml:space="preserve">Deberá contener los scripts, </w:t>
+      </w:r>
+      <w:proofErr w:type="spellStart"/>
+      <w:r>
+        <w:t>dumps</w:t>
+      </w:r>
+      <w:proofErr w:type="spellEnd"/>
+      <w:r>
+        <w:t>, backs correspondientes a base de datos. Se deberá numerar los scripts en el orden en que deben ser ejecutados.</w:t>
+      </w:r>
+    </w:p>
+    <w:p>
+      <w:pPr>
+        <w:pStyle w:val="Prrafodelista"/>
+        <w:numPr>
+          <w:ilvl w:val="0"/>
+          <w:numId w:val="15"/>
+        </w:numPr>
+        <w:jc w:val="both"/>
+        <w:rPr>
+          <w:b/>
+        </w:rPr>
+      </w:pPr>
+      <w:r>
+        <w:rPr>
+          <w:b/>
+        </w:rPr>
+        <w:t xml:space="preserve">Configuración.- </w:t>
+      </w:r>
+      <w:r>
+        <w:t>Deberá contener los archivos de configuración, librerías externas y otros relacionados a la configuración del software y que son dependientes para su configuración.</w:t>
+      </w:r>
+    </w:p>
+    <w:p>
+      <w:pPr>
+        <w:pStyle w:val="Prrafodelista"/>
+        <w:numPr>
+          <w:ilvl w:val="0"/>
+          <w:numId w:val="15"/>
+        </w:numPr>
+        <w:jc w:val="both"/>
+      </w:pPr>
+      <w:r>
+        <w:rPr>
+          <w:b/>
+        </w:rPr>
+        <w:lastRenderedPageBreak/>
+        <w:t>Recursos.-</w:t>
+      </w:r>
+      <w:r>
+        <w:t xml:space="preserve"> Deberá contener los recursos estáticos tales como imágenes, </w:t>
+      </w:r>
+      <w:proofErr w:type="spellStart"/>
+      <w:r>
+        <w:t>jav</w:t>
+      </w:r>
+      <w:r>
+        <w:t>a</w:t>
+      </w:r>
+      <w:r>
+        <w:t>scripts</w:t>
+      </w:r>
+      <w:proofErr w:type="spellEnd"/>
+      <w:r>
+        <w:t xml:space="preserve">, </w:t>
+      </w:r>
+      <w:proofErr w:type="spellStart"/>
+      <w:r>
+        <w:t>css</w:t>
+      </w:r>
+      <w:proofErr w:type="gramStart"/>
+      <w:r>
+        <w:t>,etc</w:t>
+      </w:r>
+      <w:proofErr w:type="spellEnd"/>
+      <w:proofErr w:type="gramEnd"/>
+      <w:r>
+        <w:t xml:space="preserve"> relacionados al proyecto.</w:t>
+      </w:r>
+    </w:p>
+    <w:p>
+      <w:pPr>
+        <w:pStyle w:val="Prrafodelista"/>
+        <w:numPr>
+          <w:ilvl w:val="0"/>
+          <w:numId w:val="15"/>
+        </w:numPr>
+        <w:jc w:val="both"/>
+        <w:rPr>
+          <w:b/>
+        </w:rPr>
+      </w:pPr>
+      <w:r>
+        <w:rPr>
+          <w:b/>
+        </w:rPr>
+        <w:t xml:space="preserve">Fuentes.- </w:t>
+      </w:r>
+      <w:r>
+        <w:t>Deberá contener las fuentes del proyecto  software</w:t>
+      </w:r>
+      <w:r>
+        <w:t>. Se deberá indicar en el manual técnico el ambiente de desarrollo a usar.</w:t>
+      </w:r>
+    </w:p>
+    <w:p>
+      <w:pPr>
+        <w:pStyle w:val="Prrafodelista"/>
+        <w:numPr>
+          <w:ilvl w:val="0"/>
+          <w:numId w:val="15"/>
+        </w:numPr>
+        <w:jc w:val="both"/>
+        <w:rPr>
+          <w:b/>
+        </w:rPr>
+      </w:pPr>
+      <w:r>
+        <w:rPr>
+          <w:b/>
+        </w:rPr>
+        <w:t>Ejecutables</w:t>
+      </w:r>
+      <w:r>
+        <w:rPr>
+          <w:b/>
+        </w:rPr>
+        <w:t xml:space="preserve">.- </w:t>
+      </w:r>
+      <w:r>
+        <w:t xml:space="preserve">Deberá contener los ejecutables generados tales como archivos </w:t>
+      </w:r>
+      <w:proofErr w:type="spellStart"/>
+      <w:r>
+        <w:t>war</w:t>
+      </w:r>
+      <w:proofErr w:type="gramStart"/>
+      <w:r>
+        <w:t>,exe,jar,etc</w:t>
+      </w:r>
+      <w:proofErr w:type="spellEnd"/>
+      <w:proofErr w:type="gramEnd"/>
+      <w:r>
+        <w:t>.</w:t>
+      </w:r>
+    </w:p>
+    <w:p>
+      <w:pPr>
+        <w:pStyle w:val="Prrafodelista"/>
+        <w:numPr>
+          <w:ilvl w:val="0"/>
+          <w:numId w:val="15"/>
+        </w:numPr>
+        <w:jc w:val="both"/>
+        <w:rPr>
+          <w:b/>
+        </w:rPr>
+      </w:pPr>
+      <w:r>
+        <w:rPr>
+          <w:b/>
+        </w:rPr>
+        <w:t>Documentación</w:t>
+      </w:r>
+      <w:r>
+        <w:rPr>
+          <w:b/>
+        </w:rPr>
+        <w:t xml:space="preserve">.- </w:t>
+      </w:r>
+      <w:r>
+        <w:t>Deberá contener como mínimo el instructivo de configuración o manual técnico, además de los archivos de gestión del proyecto que disponga las directivas de desarrollo de software de la institución.</w:t>
+      </w:r>
+    </w:p>
+    <w:p>
+      <w:pPr>
+        <w:pStyle w:val="Prrafodelista"/>
+        <w:ind w:left="1440"/>
+        <w:jc w:val="both"/>
+        <w:rPr>
+          <w:b/>
+        </w:rPr>
+      </w:pPr>
+    </w:p>
+    <w:p>
+      <w:pPr>
+        <w:pStyle w:val="Prrafodelista"/>
+        <w:numPr>
+          <w:ilvl w:val="2"/>
+          <w:numId w:val="3"/>
+        </w:numPr>
+        <w:jc w:val="both"/>
+        <w:rPr>
+          <w:b/>
+        </w:rPr>
+      </w:pPr>
+      <w:r>
+        <w:rPr>
+          <w:b/>
+        </w:rPr>
+        <w:t>Formato de Documento de Liberación</w:t>
+      </w:r>
+    </w:p>
+    <w:p>
+      <w:pPr>
+        <w:jc w:val="both"/>
+      </w:pPr>
+      <w:r>
+        <w:t>El formato o documento d liberación es el documento que acredita la información correspondiente a la liberación del producto software. Deberá ser suscrito por el responsable de la liberación y la persona encarga de autorizar el pase.</w:t>
+      </w:r>
+    </w:p>
+    <w:p>
+      <w:pPr>
+        <w:jc w:val="both"/>
+      </w:pPr>
+      <w:r>
+        <w:t>Adicionalmente deberá indicarse el entregable correspondiente a la liberación, que deberá ser según la estructura de liberación definido en el punto anterior. Se deberá guardar evidencia documental de las liberaciones realizadas para efectos de auditoria.</w:t>
+      </w:r>
+    </w:p>
+    <w:p>
+      <w:pPr>
+        <w:jc w:val="both"/>
+      </w:pPr>
+      <w:r>
+        <w:t>El formato de liberación se encuentra disponible en el repositorio DLS (Documento de Liberación de Software).</w:t>
+      </w:r>
       <w:bookmarkEnd w:id="1"/>
     </w:p>
-    <w:p/>
     <w:sectPr>
       <w:pgSz w:w="12240" w:h="15840"/>
       <w:pgMar w:top="1440" w:right="1440" w:bottom="1440" w:left="1440" w:header="720" w:footer="720" w:gutter="0"/>
@@ -15931,8 +16247,8 @@
 </file>
 
 <file path=word/numbering.xml><?xml version="1.0" encoding="utf-8"?>
-<w:numbering xmlns:wpc="http://schemas.microsoft.com/office/word/2010/wordprocessingCanvas" xmlns:cx="http://schemas.microsoft.com/office/drawing/2014/chartex" xmlns:mc="http://schemas.openxmlformats.org/markup-compatibility/2006" xmlns:o="urn:schemas-microsoft-com:office:office" xmlns:r="http://schemas.openxmlformats.org/officeDocument/2006/relationships" xmlns:m="http://schemas.openxmlformats.org/officeDocument/2006/math" xmlns:v="urn:schemas-microsoft-com:vml" xmlns:wp14="http://schemas.microsoft.com/office/word/2010/wordprocessingDrawing" xmlns:wp="http://schemas.openxmlformats.org/drawingml/2006/wordprocessingDrawing" xmlns:w10="urn:schemas-microsoft-com:office:word" xmlns:w="http://schemas.openxmlformats.org/wordprocessingml/2006/main" xmlns:w14="http://schemas.microsoft.com/office/word/2010/wordml" xmlns:w15="http://schemas.microsoft.com/office/word/2012/wordml" xmlns:w16se="http://schemas.microsoft.com/office/word/2015/wordml/symex" xmlns:wpg="http://schemas.microsoft.com/office/word/2010/wordprocessingGroup" xmlns:wpi="http://schemas.microsoft.com/office/word/2010/wordprocessingInk" xmlns:wne="http://schemas.microsoft.com/office/word/2006/wordml" xmlns:wps="http://schemas.microsoft.com/office/word/2010/wordprocessingShape" mc:Ignorable="w14 w15 w16se wp14">
-  <w:abstractNum w:abstractNumId="0" w15:restartNumberingAfterBreak="0">
+<w:numbering xmlns:wpc="http://schemas.microsoft.com/office/word/2010/wordprocessingCanvas" xmlns:mc="http://schemas.openxmlformats.org/markup-compatibility/2006" xmlns:o="urn:schemas-microsoft-com:office:office" xmlns:r="http://schemas.openxmlformats.org/officeDocument/2006/relationships" xmlns:m="http://schemas.openxmlformats.org/officeDocument/2006/math" xmlns:v="urn:schemas-microsoft-com:vml" xmlns:wp14="http://schemas.microsoft.com/office/word/2010/wordprocessingDrawing" xmlns:wp="http://schemas.openxmlformats.org/drawingml/2006/wordprocessingDrawing" xmlns:w10="urn:schemas-microsoft-com:office:word" xmlns:w="http://schemas.openxmlformats.org/wordprocessingml/2006/main" xmlns:w14="http://schemas.microsoft.com/office/word/2010/wordml" xmlns:wpg="http://schemas.microsoft.com/office/word/2010/wordprocessingGroup" xmlns:wpi="http://schemas.microsoft.com/office/word/2010/wordprocessingInk" xmlns:wne="http://schemas.microsoft.com/office/word/2006/wordml" xmlns:wps="http://schemas.microsoft.com/office/word/2010/wordprocessingShape" mc:Ignorable="w14 wp14">
+  <w:abstractNum w:abstractNumId="0">
     <w:nsid w:val="01A24FC1"/>
     <w:multiLevelType w:val="hybridMultilevel"/>
     <w:tmpl w:val="01EE6C30"/>
@@ -16044,7 +16360,7 @@
       </w:rPr>
     </w:lvl>
   </w:abstractNum>
-  <w:abstractNum w:abstractNumId="1" w15:restartNumberingAfterBreak="0">
+  <w:abstractNum w:abstractNumId="1">
     <w:nsid w:val="0A4355FA"/>
     <w:multiLevelType w:val="hybridMultilevel"/>
     <w:tmpl w:val="5A609780"/>
@@ -16156,7 +16472,7 @@
       </w:rPr>
     </w:lvl>
   </w:abstractNum>
-  <w:abstractNum w:abstractNumId="2" w15:restartNumberingAfterBreak="0">
+  <w:abstractNum w:abstractNumId="2">
     <w:nsid w:val="19602269"/>
     <w:multiLevelType w:val="hybridMultilevel"/>
     <w:tmpl w:val="BA025B82"/>
@@ -16268,7 +16584,7 @@
       </w:rPr>
     </w:lvl>
   </w:abstractNum>
-  <w:abstractNum w:abstractNumId="3" w15:restartNumberingAfterBreak="0">
+  <w:abstractNum w:abstractNumId="3">
     <w:nsid w:val="1B442A68"/>
     <w:multiLevelType w:val="multilevel"/>
     <w:tmpl w:val="29503ADE"/>
@@ -16389,7 +16705,7 @@
       </w:rPr>
     </w:lvl>
   </w:abstractNum>
-  <w:abstractNum w:abstractNumId="4" w15:restartNumberingAfterBreak="0">
+  <w:abstractNum w:abstractNumId="4">
     <w:nsid w:val="1DB7302D"/>
     <w:multiLevelType w:val="hybridMultilevel"/>
     <w:tmpl w:val="E83267F2"/>
@@ -16502,7 +16818,97 @@
       </w:rPr>
     </w:lvl>
   </w:abstractNum>
-  <w:abstractNum w:abstractNumId="5" w15:restartNumberingAfterBreak="0">
+  <w:abstractNum w:abstractNumId="5">
+    <w:nsid w:val="2F0803BC"/>
+    <w:multiLevelType w:val="hybridMultilevel"/>
+    <w:tmpl w:val="FFCE135E"/>
+    <w:lvl w:ilvl="0" w:tplc="280A000F">
+      <w:start w:val="1"/>
+      <w:numFmt w:val="decimal"/>
+      <w:lvlText w:val="%1."/>
+      <w:lvlJc w:val="left"/>
+      <w:pPr>
+        <w:ind w:left="1440" w:hanging="360"/>
+      </w:pPr>
+      <w:rPr>
+        <w:rFonts w:hint="default"/>
+        <w:sz w:val="24"/>
+      </w:rPr>
+    </w:lvl>
+    <w:lvl w:ilvl="1" w:tplc="280A0019" w:tentative="1">
+      <w:start w:val="1"/>
+      <w:numFmt w:val="lowerLetter"/>
+      <w:lvlText w:val="%2."/>
+      <w:lvlJc w:val="left"/>
+      <w:pPr>
+        <w:ind w:left="2160" w:hanging="360"/>
+      </w:pPr>
+    </w:lvl>
+    <w:lvl w:ilvl="2" w:tplc="280A001B" w:tentative="1">
+      <w:start w:val="1"/>
+      <w:numFmt w:val="lowerRoman"/>
+      <w:lvlText w:val="%3."/>
+      <w:lvlJc w:val="right"/>
+      <w:pPr>
+        <w:ind w:left="2880" w:hanging="180"/>
+      </w:pPr>
+    </w:lvl>
+    <w:lvl w:ilvl="3" w:tplc="280A000F" w:tentative="1">
+      <w:start w:val="1"/>
+      <w:numFmt w:val="decimal"/>
+      <w:lvlText w:val="%4."/>
+      <w:lvlJc w:val="left"/>
+      <w:pPr>
+        <w:ind w:left="3600" w:hanging="360"/>
+      </w:pPr>
+    </w:lvl>
+    <w:lvl w:ilvl="4" w:tplc="280A0019" w:tentative="1">
+      <w:start w:val="1"/>
+      <w:numFmt w:val="lowerLetter"/>
+      <w:lvlText w:val="%5."/>
+      <w:lvlJc w:val="left"/>
+      <w:pPr>
+        <w:ind w:left="4320" w:hanging="360"/>
+      </w:pPr>
+    </w:lvl>
+    <w:lvl w:ilvl="5" w:tplc="280A001B" w:tentative="1">
+      <w:start w:val="1"/>
+      <w:numFmt w:val="lowerRoman"/>
+      <w:lvlText w:val="%6."/>
+      <w:lvlJc w:val="right"/>
+      <w:pPr>
+        <w:ind w:left="5040" w:hanging="180"/>
+      </w:pPr>
+    </w:lvl>
+    <w:lvl w:ilvl="6" w:tplc="280A000F" w:tentative="1">
+      <w:start w:val="1"/>
+      <w:numFmt w:val="decimal"/>
+      <w:lvlText w:val="%7."/>
+      <w:lvlJc w:val="left"/>
+      <w:pPr>
+        <w:ind w:left="5760" w:hanging="360"/>
+      </w:pPr>
+    </w:lvl>
+    <w:lvl w:ilvl="7" w:tplc="280A0019" w:tentative="1">
+      <w:start w:val="1"/>
+      <w:numFmt w:val="lowerLetter"/>
+      <w:lvlText w:val="%8."/>
+      <w:lvlJc w:val="left"/>
+      <w:pPr>
+        <w:ind w:left="6480" w:hanging="360"/>
+      </w:pPr>
+    </w:lvl>
+    <w:lvl w:ilvl="8" w:tplc="280A001B" w:tentative="1">
+      <w:start w:val="1"/>
+      <w:numFmt w:val="lowerRoman"/>
+      <w:lvlText w:val="%9."/>
+      <w:lvlJc w:val="right"/>
+      <w:pPr>
+        <w:ind w:left="7200" w:hanging="180"/>
+      </w:pPr>
+    </w:lvl>
+  </w:abstractNum>
+  <w:abstractNum w:abstractNumId="6">
     <w:nsid w:val="3DE83DE1"/>
     <w:multiLevelType w:val="hybridMultilevel"/>
     <w:tmpl w:val="08167A62"/>
@@ -16614,7 +17020,7 @@
       </w:rPr>
     </w:lvl>
   </w:abstractNum>
-  <w:abstractNum w:abstractNumId="6" w15:restartNumberingAfterBreak="0">
+  <w:abstractNum w:abstractNumId="7">
     <w:nsid w:val="431E0E0F"/>
     <w:multiLevelType w:val="hybridMultilevel"/>
     <w:tmpl w:val="0B02BF40"/>
@@ -16727,7 +17133,7 @@
       </w:rPr>
     </w:lvl>
   </w:abstractNum>
-  <w:abstractNum w:abstractNumId="7" w15:restartNumberingAfterBreak="0">
+  <w:abstractNum w:abstractNumId="8">
     <w:nsid w:val="455E7773"/>
     <w:multiLevelType w:val="hybridMultilevel"/>
     <w:tmpl w:val="6FE2BDE2"/>
@@ -16839,7 +17245,7 @@
       </w:rPr>
     </w:lvl>
   </w:abstractNum>
-  <w:abstractNum w:abstractNumId="8" w15:restartNumberingAfterBreak="0">
+  <w:abstractNum w:abstractNumId="9">
     <w:nsid w:val="46794DA2"/>
     <w:multiLevelType w:val="hybridMultilevel"/>
     <w:tmpl w:val="1F544A6C"/>
@@ -16952,7 +17358,97 @@
       </w:rPr>
     </w:lvl>
   </w:abstractNum>
-  <w:abstractNum w:abstractNumId="9" w15:restartNumberingAfterBreak="0">
+  <w:abstractNum w:abstractNumId="10">
+    <w:nsid w:val="48C56C68"/>
+    <w:multiLevelType w:val="hybridMultilevel"/>
+    <w:tmpl w:val="35383088"/>
+    <w:lvl w:ilvl="0" w:tplc="62A01646">
+      <w:start w:val="1"/>
+      <w:numFmt w:val="decimal"/>
+      <w:lvlText w:val="%1."/>
+      <w:lvlJc w:val="left"/>
+      <w:pPr>
+        <w:ind w:left="1440" w:hanging="360"/>
+      </w:pPr>
+      <w:rPr>
+        <w:rFonts w:ascii="Arial" w:hAnsi="Arial" w:hint="default"/>
+        <w:sz w:val="24"/>
+      </w:rPr>
+    </w:lvl>
+    <w:lvl w:ilvl="1" w:tplc="280A0019" w:tentative="1">
+      <w:start w:val="1"/>
+      <w:numFmt w:val="lowerLetter"/>
+      <w:lvlText w:val="%2."/>
+      <w:lvlJc w:val="left"/>
+      <w:pPr>
+        <w:ind w:left="2160" w:hanging="360"/>
+      </w:pPr>
+    </w:lvl>
+    <w:lvl w:ilvl="2" w:tplc="280A001B" w:tentative="1">
+      <w:start w:val="1"/>
+      <w:numFmt w:val="lowerRoman"/>
+      <w:lvlText w:val="%3."/>
+      <w:lvlJc w:val="right"/>
+      <w:pPr>
+        <w:ind w:left="2880" w:hanging="180"/>
+      </w:pPr>
+    </w:lvl>
+    <w:lvl w:ilvl="3" w:tplc="280A000F" w:tentative="1">
+      <w:start w:val="1"/>
+      <w:numFmt w:val="decimal"/>
+      <w:lvlText w:val="%4."/>
+      <w:lvlJc w:val="left"/>
+      <w:pPr>
+        <w:ind w:left="3600" w:hanging="360"/>
+      </w:pPr>
+    </w:lvl>
+    <w:lvl w:ilvl="4" w:tplc="280A0019" w:tentative="1">
+      <w:start w:val="1"/>
+      <w:numFmt w:val="lowerLetter"/>
+      <w:lvlText w:val="%5."/>
+      <w:lvlJc w:val="left"/>
+      <w:pPr>
+        <w:ind w:left="4320" w:hanging="360"/>
+      </w:pPr>
+    </w:lvl>
+    <w:lvl w:ilvl="5" w:tplc="280A001B" w:tentative="1">
+      <w:start w:val="1"/>
+      <w:numFmt w:val="lowerRoman"/>
+      <w:lvlText w:val="%6."/>
+      <w:lvlJc w:val="right"/>
+      <w:pPr>
+        <w:ind w:left="5040" w:hanging="180"/>
+      </w:pPr>
+    </w:lvl>
+    <w:lvl w:ilvl="6" w:tplc="280A000F" w:tentative="1">
+      <w:start w:val="1"/>
+      <w:numFmt w:val="decimal"/>
+      <w:lvlText w:val="%7."/>
+      <w:lvlJc w:val="left"/>
+      <w:pPr>
+        <w:ind w:left="5760" w:hanging="360"/>
+      </w:pPr>
+    </w:lvl>
+    <w:lvl w:ilvl="7" w:tplc="280A0019" w:tentative="1">
+      <w:start w:val="1"/>
+      <w:numFmt w:val="lowerLetter"/>
+      <w:lvlText w:val="%8."/>
+      <w:lvlJc w:val="left"/>
+      <w:pPr>
+        <w:ind w:left="6480" w:hanging="360"/>
+      </w:pPr>
+    </w:lvl>
+    <w:lvl w:ilvl="8" w:tplc="280A001B" w:tentative="1">
+      <w:start w:val="1"/>
+      <w:numFmt w:val="lowerRoman"/>
+      <w:lvlText w:val="%9."/>
+      <w:lvlJc w:val="right"/>
+      <w:pPr>
+        <w:ind w:left="7200" w:hanging="180"/>
+      </w:pPr>
+    </w:lvl>
+  </w:abstractNum>
+  <w:abstractNum w:abstractNumId="11">
     <w:nsid w:val="53260E8C"/>
     <w:multiLevelType w:val="hybridMultilevel"/>
     <w:tmpl w:val="7B26E118"/>
@@ -17064,7 +17560,7 @@
       </w:rPr>
     </w:lvl>
   </w:abstractNum>
-  <w:abstractNum w:abstractNumId="10" w15:restartNumberingAfterBreak="0">
+  <w:abstractNum w:abstractNumId="12">
     <w:nsid w:val="630A313E"/>
     <w:multiLevelType w:val="hybridMultilevel"/>
     <w:tmpl w:val="94C84728"/>
@@ -17177,7 +17673,7 @@
       </w:rPr>
     </w:lvl>
   </w:abstractNum>
-  <w:abstractNum w:abstractNumId="11" w15:restartNumberingAfterBreak="0">
+  <w:abstractNum w:abstractNumId="13">
     <w:nsid w:val="66E230A5"/>
     <w:multiLevelType w:val="hybridMultilevel"/>
     <w:tmpl w:val="D938DD62"/>
@@ -17290,7 +17786,7 @@
       </w:rPr>
     </w:lvl>
   </w:abstractNum>
-  <w:abstractNum w:abstractNumId="12" w15:restartNumberingAfterBreak="0">
+  <w:abstractNum w:abstractNumId="14">
     <w:nsid w:val="68FF3C6E"/>
     <w:multiLevelType w:val="hybridMultilevel"/>
     <w:tmpl w:val="20247B1A"/>
@@ -17404,28 +17900,28 @@
     </w:lvl>
   </w:abstractNum>
   <w:num w:numId="1">
-    <w:abstractNumId w:val="12"/>
+    <w:abstractNumId w:val="14"/>
   </w:num>
   <w:num w:numId="2">
-    <w:abstractNumId w:val="11"/>
+    <w:abstractNumId w:val="13"/>
   </w:num>
   <w:num w:numId="3">
     <w:abstractNumId w:val="3"/>
   </w:num>
   <w:num w:numId="4">
-    <w:abstractNumId w:val="10"/>
+    <w:abstractNumId w:val="12"/>
   </w:num>
   <w:num w:numId="5">
-    <w:abstractNumId w:val="8"/>
+    <w:abstractNumId w:val="9"/>
   </w:num>
   <w:num w:numId="6">
-    <w:abstractNumId w:val="6"/>
+    <w:abstractNumId w:val="7"/>
   </w:num>
   <w:num w:numId="7">
     <w:abstractNumId w:val="4"/>
   </w:num>
   <w:num w:numId="8">
-    <w:abstractNumId w:val="5"/>
+    <w:abstractNumId w:val="6"/>
   </w:num>
   <w:num w:numId="9">
     <w:abstractNumId w:val="0"/>
@@ -17437,16 +17933,22 @@
     <w:abstractNumId w:val="1"/>
   </w:num>
   <w:num w:numId="12">
-    <w:abstractNumId w:val="7"/>
+    <w:abstractNumId w:val="8"/>
   </w:num>
   <w:num w:numId="13">
-    <w:abstractNumId w:val="9"/>
+    <w:abstractNumId w:val="11"/>
+  </w:num>
+  <w:num w:numId="14">
+    <w:abstractNumId w:val="10"/>
+  </w:num>
+  <w:num w:numId="15">
+    <w:abstractNumId w:val="5"/>
   </w:num>
 </w:numbering>
 </file>
 
 <file path=word/styles.xml><?xml version="1.0" encoding="utf-8"?>
-<w:styles xmlns:mc="http://schemas.openxmlformats.org/markup-compatibility/2006" xmlns:r="http://schemas.openxmlformats.org/officeDocument/2006/relationships" xmlns:w="http://schemas.openxmlformats.org/wordprocessingml/2006/main" xmlns:w14="http://schemas.microsoft.com/office/word/2010/wordml" xmlns:w15="http://schemas.microsoft.com/office/word/2012/wordml" xmlns:w16se="http://schemas.microsoft.com/office/word/2015/wordml/symex" mc:Ignorable="w14 w15 w16se">
+<w:styles xmlns:mc="http://schemas.openxmlformats.org/markup-compatibility/2006" xmlns:r="http://schemas.openxmlformats.org/officeDocument/2006/relationships" xmlns:w="http://schemas.openxmlformats.org/wordprocessingml/2006/main" xmlns:w14="http://schemas.microsoft.com/office/word/2010/wordml" mc:Ignorable="w14">
   <w:docDefaults>
     <w:rPrDefault>
       <w:rPr>
@@ -17462,378 +17964,145 @@
       </w:pPr>
     </w:pPrDefault>
   </w:docDefaults>
-  <w:latentStyles w:defLockedState="0" w:defUIPriority="99" w:defSemiHidden="0" w:defUnhideWhenUsed="0" w:defQFormat="0" w:count="371">
-    <w:lsdException w:name="Normal" w:uiPriority="0" w:qFormat="1"/>
-    <w:lsdException w:name="heading 1" w:uiPriority="0" w:qFormat="1"/>
-    <w:lsdException w:name="heading 2" w:semiHidden="1" w:uiPriority="9" w:unhideWhenUsed="1" w:qFormat="1"/>
-    <w:lsdException w:name="heading 3" w:semiHidden="1" w:uiPriority="9" w:unhideWhenUsed="1" w:qFormat="1"/>
-    <w:lsdException w:name="heading 4" w:semiHidden="1" w:uiPriority="9" w:unhideWhenUsed="1" w:qFormat="1"/>
-    <w:lsdException w:name="heading 5" w:semiHidden="1" w:uiPriority="9" w:unhideWhenUsed="1" w:qFormat="1"/>
-    <w:lsdException w:name="heading 6" w:semiHidden="1" w:uiPriority="9" w:unhideWhenUsed="1" w:qFormat="1"/>
-    <w:lsdException w:name="heading 7" w:semiHidden="1" w:uiPriority="9" w:unhideWhenUsed="1" w:qFormat="1"/>
-    <w:lsdException w:name="heading 8" w:semiHidden="1" w:uiPriority="9" w:unhideWhenUsed="1" w:qFormat="1"/>
-    <w:lsdException w:name="heading 9" w:semiHidden="1" w:uiPriority="9" w:unhideWhenUsed="1" w:qFormat="1"/>
-    <w:lsdException w:name="index 1" w:semiHidden="1" w:unhideWhenUsed="1"/>
-    <w:lsdException w:name="index 2" w:semiHidden="1" w:unhideWhenUsed="1"/>
-    <w:lsdException w:name="index 3" w:semiHidden="1" w:unhideWhenUsed="1"/>
-    <w:lsdException w:name="index 4" w:semiHidden="1" w:unhideWhenUsed="1"/>
-    <w:lsdException w:name="index 5" w:semiHidden="1" w:unhideWhenUsed="1"/>
-    <w:lsdException w:name="index 6" w:semiHidden="1" w:unhideWhenUsed="1"/>
-    <w:lsdException w:name="index 7" w:semiHidden="1" w:unhideWhenUsed="1"/>
-    <w:lsdException w:name="index 8" w:semiHidden="1" w:unhideWhenUsed="1"/>
-    <w:lsdException w:name="index 9" w:semiHidden="1" w:unhideWhenUsed="1"/>
-    <w:lsdException w:name="toc 1" w:semiHidden="1" w:uiPriority="39" w:unhideWhenUsed="1"/>
-    <w:lsdException w:name="toc 2" w:semiHidden="1" w:uiPriority="39" w:unhideWhenUsed="1"/>
-    <w:lsdException w:name="toc 3" w:semiHidden="1" w:uiPriority="39" w:unhideWhenUsed="1"/>
-    <w:lsdException w:name="toc 4" w:semiHidden="1" w:uiPriority="39" w:unhideWhenUsed="1"/>
-    <w:lsdException w:name="toc 5" w:semiHidden="1" w:uiPriority="39" w:unhideWhenUsed="1"/>
-    <w:lsdException w:name="toc 6" w:semiHidden="1" w:uiPriority="39" w:unhideWhenUsed="1"/>
-    <w:lsdException w:name="toc 7" w:semiHidden="1" w:uiPriority="39" w:unhideWhenUsed="1"/>
-    <w:lsdException w:name="toc 8" w:semiHidden="1" w:uiPriority="39" w:unhideWhenUsed="1"/>
-    <w:lsdException w:name="toc 9" w:semiHidden="1" w:uiPriority="39" w:unhideWhenUsed="1"/>
-    <w:lsdException w:name="Normal Indent" w:semiHidden="1" w:unhideWhenUsed="1"/>
-    <w:lsdException w:name="footnote text" w:semiHidden="1" w:unhideWhenUsed="1"/>
-    <w:lsdException w:name="annotation text" w:semiHidden="1" w:unhideWhenUsed="1"/>
-    <w:lsdException w:name="header" w:semiHidden="1" w:uiPriority="0" w:unhideWhenUsed="1"/>
-    <w:lsdException w:name="footer" w:semiHidden="1" w:unhideWhenUsed="1"/>
-    <w:lsdException w:name="index heading" w:semiHidden="1" w:unhideWhenUsed="1"/>
-    <w:lsdException w:name="caption" w:semiHidden="1" w:uiPriority="35" w:unhideWhenUsed="1" w:qFormat="1"/>
-    <w:lsdException w:name="table of figures" w:semiHidden="1" w:unhideWhenUsed="1"/>
-    <w:lsdException w:name="envelope address" w:semiHidden="1" w:unhideWhenUsed="1"/>
-    <w:lsdException w:name="envelope return" w:semiHidden="1" w:unhideWhenUsed="1"/>
-    <w:lsdException w:name="footnote reference" w:semiHidden="1" w:unhideWhenUsed="1"/>
-    <w:lsdException w:name="annotation reference" w:semiHidden="1" w:unhideWhenUsed="1"/>
-    <w:lsdException w:name="line number" w:semiHidden="1" w:unhideWhenUsed="1"/>
-    <w:lsdException w:name="page number" w:semiHidden="1" w:unhideWhenUsed="1"/>
-    <w:lsdException w:name="endnote reference" w:semiHidden="1" w:unhideWhenUsed="1"/>
-    <w:lsdException w:name="endnote text" w:semiHidden="1" w:unhideWhenUsed="1"/>
-    <w:lsdException w:name="table of authorities" w:semiHidden="1" w:unhideWhenUsed="1"/>
-    <w:lsdException w:name="macro" w:semiHidden="1" w:unhideWhenUsed="1"/>
-    <w:lsdException w:name="toa heading" w:semiHidden="1" w:unhideWhenUsed="1"/>
-    <w:lsdException w:name="List" w:semiHidden="1" w:unhideWhenUsed="1"/>
-    <w:lsdException w:name="List Bullet" w:semiHidden="1" w:unhideWhenUsed="1"/>
-    <w:lsdException w:name="List Number" w:semiHidden="1" w:unhideWhenUsed="1"/>
-    <w:lsdException w:name="List 2" w:semiHidden="1" w:unhideWhenUsed="1"/>
-    <w:lsdException w:name="List 3" w:semiHidden="1" w:unhideWhenUsed="1"/>
-    <w:lsdException w:name="List 4" w:semiHidden="1" w:unhideWhenUsed="1"/>
-    <w:lsdException w:name="List 5" w:semiHidden="1" w:unhideWhenUsed="1"/>
-    <w:lsdException w:name="List Bullet 2" w:semiHidden="1" w:unhideWhenUsed="1"/>
-    <w:lsdException w:name="List Bullet 3" w:semiHidden="1" w:unhideWhenUsed="1"/>
-    <w:lsdException w:name="List Bullet 4" w:semiHidden="1" w:unhideWhenUsed="1"/>
-    <w:lsdException w:name="List Bullet 5" w:semiHidden="1" w:unhideWhenUsed="1"/>
-    <w:lsdException w:name="List Number 2" w:semiHidden="1" w:unhideWhenUsed="1"/>
-    <w:lsdException w:name="List Number 3" w:semiHidden="1" w:unhideWhenUsed="1"/>
-    <w:lsdException w:name="List Number 4" w:semiHidden="1" w:unhideWhenUsed="1"/>
-    <w:lsdException w:name="List Number 5" w:semiHidden="1" w:unhideWhenUsed="1"/>
-    <w:lsdException w:name="Title" w:uiPriority="10" w:qFormat="1"/>
-    <w:lsdException w:name="Closing" w:semiHidden="1" w:unhideWhenUsed="1"/>
-    <w:lsdException w:name="Signature" w:semiHidden="1" w:unhideWhenUsed="1"/>
-    <w:lsdException w:name="Default Paragraph Font" w:semiHidden="1" w:uiPriority="1" w:unhideWhenUsed="1"/>
-    <w:lsdException w:name="Body Text" w:semiHidden="1" w:unhideWhenUsed="1"/>
-    <w:lsdException w:name="Body Text Indent" w:semiHidden="1" w:unhideWhenUsed="1"/>
-    <w:lsdException w:name="List Continue" w:semiHidden="1" w:unhideWhenUsed="1"/>
-    <w:lsdException w:name="List Continue 2" w:semiHidden="1" w:unhideWhenUsed="1"/>
-    <w:lsdException w:name="List Continue 3" w:semiHidden="1" w:unhideWhenUsed="1"/>
-    <w:lsdException w:name="List Continue 4" w:semiHidden="1" w:unhideWhenUsed="1"/>
-    <w:lsdException w:name="List Continue 5" w:semiHidden="1" w:unhideWhenUsed="1"/>
-    <w:lsdException w:name="Message Header" w:semiHidden="1" w:unhideWhenUsed="1"/>
-    <w:lsdException w:name="Subtitle" w:uiPriority="11" w:qFormat="1"/>
-    <w:lsdException w:name="Salutation" w:semiHidden="1" w:unhideWhenUsed="1"/>
-    <w:lsdException w:name="Date" w:semiHidden="1" w:unhideWhenUsed="1"/>
-    <w:lsdException w:name="Body Text First Indent" w:semiHidden="1" w:unhideWhenUsed="1"/>
-    <w:lsdException w:name="Body Text First Indent 2" w:semiHidden="1" w:unhideWhenUsed="1"/>
-    <w:lsdException w:name="Note Heading" w:semiHidden="1" w:unhideWhenUsed="1"/>
-    <w:lsdException w:name="Body Text 2" w:semiHidden="1" w:unhideWhenUsed="1"/>
-    <w:lsdException w:name="Body Text 3" w:semiHidden="1" w:unhideWhenUsed="1"/>
-    <w:lsdException w:name="Body Text Indent 2" w:semiHidden="1" w:unhideWhenUsed="1"/>
-    <w:lsdException w:name="Body Text Indent 3" w:semiHidden="1" w:unhideWhenUsed="1"/>
-    <w:lsdException w:name="Block Text" w:semiHidden="1" w:unhideWhenUsed="1"/>
-    <w:lsdException w:name="Hyperlink" w:semiHidden="1" w:unhideWhenUsed="1"/>
-    <w:lsdException w:name="FollowedHyperlink" w:semiHidden="1" w:unhideWhenUsed="1"/>
-    <w:lsdException w:name="Strong" w:uiPriority="22" w:qFormat="1"/>
-    <w:lsdException w:name="Emphasis" w:uiPriority="20" w:qFormat="1"/>
-    <w:lsdException w:name="Document Map" w:semiHidden="1" w:unhideWhenUsed="1"/>
-    <w:lsdException w:name="Plain Text" w:semiHidden="1" w:unhideWhenUsed="1"/>
-    <w:lsdException w:name="E-mail Signature" w:semiHidden="1" w:unhideWhenUsed="1"/>
-    <w:lsdException w:name="HTML Top of Form" w:semiHidden="1" w:unhideWhenUsed="1"/>
-    <w:lsdException w:name="HTML Bottom of Form" w:semiHidden="1" w:unhideWhenUsed="1"/>
-    <w:lsdException w:name="Normal (Web)" w:semiHidden="1" w:unhideWhenUsed="1"/>
-    <w:lsdException w:name="HTML Acronym" w:semiHidden="1" w:unhideWhenUsed="1"/>
-    <w:lsdException w:name="HTML Address" w:semiHidden="1" w:unhideWhenUsed="1"/>
-    <w:lsdException w:name="HTML Cite" w:semiHidden="1" w:unhideWhenUsed="1"/>
-    <w:lsdException w:name="HTML Code" w:semiHidden="1" w:unhideWhenUsed="1"/>
-    <w:lsdException w:name="HTML Definition" w:semiHidden="1" w:unhideWhenUsed="1"/>
-    <w:lsdException w:name="HTML Keyboard" w:semiHidden="1" w:unhideWhenUsed="1"/>
-    <w:lsdException w:name="HTML Preformatted" w:semiHidden="1" w:unhideWhenUsed="1"/>
-    <w:lsdException w:name="HTML Sample" w:semiHidden="1" w:unhideWhenUsed="1"/>
-    <w:lsdException w:name="HTML Typewriter" w:semiHidden="1" w:unhideWhenUsed="1"/>
-    <w:lsdException w:name="HTML Variable" w:semiHidden="1" w:unhideWhenUsed="1"/>
-    <w:lsdException w:name="Normal Table" w:semiHidden="1" w:unhideWhenUsed="1"/>
-    <w:lsdException w:name="annotation subject" w:semiHidden="1" w:unhideWhenUsed="1"/>
-    <w:lsdException w:name="No List" w:semiHidden="1" w:unhideWhenUsed="1"/>
-    <w:lsdException w:name="Outline List 1" w:semiHidden="1" w:unhideWhenUsed="1"/>
-    <w:lsdException w:name="Outline List 2" w:semiHidden="1" w:unhideWhenUsed="1"/>
-    <w:lsdException w:name="Outline List 3" w:semiHidden="1" w:unhideWhenUsed="1"/>
-    <w:lsdException w:name="Table Simple 1" w:semiHidden="1" w:unhideWhenUsed="1"/>
-    <w:lsdException w:name="Table Simple 2" w:semiHidden="1" w:unhideWhenUsed="1"/>
-    <w:lsdException w:name="Table Simple 3" w:semiHidden="1" w:unhideWhenUsed="1"/>
-    <w:lsdException w:name="Table Classic 1" w:semiHidden="1" w:unhideWhenUsed="1"/>
-    <w:lsdException w:name="Table Classic 2" w:semiHidden="1" w:unhideWhenUsed="1"/>
-    <w:lsdException w:name="Table Classic 3" w:semiHidden="1" w:unhideWhenUsed="1"/>
-    <w:lsdException w:name="Table Classic 4" w:semiHidden="1" w:unhideWhenUsed="1"/>
-    <w:lsdException w:name="Table Colorful 1" w:semiHidden="1" w:unhideWhenUsed="1"/>
-    <w:lsdException w:name="Table Colorful 2" w:semiHidden="1" w:unhideWhenUsed="1"/>
-    <w:lsdException w:name="Table Colorful 3" w:semiHidden="1" w:unhideWhenUsed="1"/>
-    <w:lsdException w:name="Table Columns 1" w:semiHidden="1" w:unhideWhenUsed="1"/>
-    <w:lsdException w:name="Table Columns 2" w:semiHidden="1" w:unhideWhenUsed="1"/>
-    <w:lsdException w:name="Table Columns 3" w:semiHidden="1" w:unhideWhenUsed="1"/>
-    <w:lsdException w:name="Table Columns 4" w:semiHidden="1" w:unhideWhenUsed="1"/>
-    <w:lsdException w:name="Table Columns 5" w:semiHidden="1" w:unhideWhenUsed="1"/>
-    <w:lsdException w:name="Table Grid 1" w:semiHidden="1" w:unhideWhenUsed="1"/>
-    <w:lsdException w:name="Table Grid 2" w:semiHidden="1" w:unhideWhenUsed="1"/>
-    <w:lsdException w:name="Table Grid 3" w:semiHidden="1" w:unhideWhenUsed="1"/>
-    <w:lsdException w:name="Table Grid 4" w:semiHidden="1" w:unhideWhenUsed="1"/>
-    <w:lsdException w:name="Table Grid 5" w:semiHidden="1" w:unhideWhenUsed="1"/>
-    <w:lsdException w:name="Table Grid 6" w:semiHidden="1" w:unhideWhenUsed="1"/>
-    <w:lsdException w:name="Table Grid 7" w:semiHidden="1" w:unhideWhenUsed="1"/>
-    <w:lsdException w:name="Table Grid 8" w:semiHidden="1" w:unhideWhenUsed="1"/>
-    <w:lsdException w:name="Table List 1" w:semiHidden="1" w:unhideWhenUsed="1"/>
-    <w:lsdException w:name="Table List 2" w:semiHidden="1" w:unhideWhenUsed="1"/>
-    <w:lsdException w:name="Table List 3" w:semiHidden="1" w:unhideWhenUsed="1"/>
-    <w:lsdException w:name="Table List 4" w:semiHidden="1" w:unhideWhenUsed="1"/>
-    <w:lsdException w:name="Table List 5" w:semiHidden="1" w:unhideWhenUsed="1"/>
-    <w:lsdException w:name="Table List 6" w:semiHidden="1" w:unhideWhenUsed="1"/>
-    <w:lsdException w:name="Table List 7" w:semiHidden="1" w:unhideWhenUsed="1"/>
-    <w:lsdException w:name="Table List 8" w:semiHidden="1" w:unhideWhenUsed="1"/>
-    <w:lsdException w:name="Table 3D effects 1" w:semiHidden="1" w:unhideWhenUsed="1"/>
-    <w:lsdException w:name="Table 3D effects 2" w:semiHidden="1" w:unhideWhenUsed="1"/>
-    <w:lsdException w:name="Table 3D effects 3" w:semiHidden="1" w:unhideWhenUsed="1"/>
-    <w:lsdException w:name="Table Contemporary" w:semiHidden="1" w:unhideWhenUsed="1"/>
-    <w:lsdException w:name="Table Elegant" w:semiHidden="1" w:unhideWhenUsed="1"/>
-    <w:lsdException w:name="Table Professional" w:semiHidden="1" w:unhideWhenUsed="1"/>
-    <w:lsdException w:name="Table Subtle 1" w:semiHidden="1" w:unhideWhenUsed="1"/>
-    <w:lsdException w:name="Table Subtle 2" w:semiHidden="1" w:unhideWhenUsed="1"/>
-    <w:lsdException w:name="Table Web 1" w:semiHidden="1" w:unhideWhenUsed="1"/>
-    <w:lsdException w:name="Table Web 2" w:semiHidden="1" w:unhideWhenUsed="1"/>
-    <w:lsdException w:name="Table Web 3" w:semiHidden="1" w:unhideWhenUsed="1"/>
-    <w:lsdException w:name="Balloon Text" w:semiHidden="1" w:unhideWhenUsed="1"/>
-    <w:lsdException w:name="Table Grid" w:uiPriority="39"/>
-    <w:lsdException w:name="Table Theme" w:semiHidden="1" w:unhideWhenUsed="1"/>
-    <w:lsdException w:name="Placeholder Text" w:semiHidden="1"/>
-    <w:lsdException w:name="No Spacing" w:uiPriority="1" w:qFormat="1"/>
-    <w:lsdException w:name="Light Shading" w:uiPriority="60"/>
-    <w:lsdException w:name="Light List" w:uiPriority="61"/>
-    <w:lsdException w:name="Light Grid" w:uiPriority="62"/>
-    <w:lsdException w:name="Medium Shading 1" w:uiPriority="63"/>
-    <w:lsdException w:name="Medium Shading 2" w:uiPriority="64"/>
-    <w:lsdException w:name="Medium List 1" w:uiPriority="65"/>
-    <w:lsdException w:name="Medium List 2" w:uiPriority="66"/>
-    <w:lsdException w:name="Medium Grid 1" w:uiPriority="67"/>
-    <w:lsdException w:name="Medium Grid 2" w:uiPriority="68"/>
-    <w:lsdException w:name="Medium Grid 3" w:uiPriority="69"/>
-    <w:lsdException w:name="Dark List" w:uiPriority="70"/>
-    <w:lsdException w:name="Colorful Shading" w:uiPriority="71"/>
-    <w:lsdException w:name="Colorful List" w:uiPriority="72"/>
-    <w:lsdException w:name="Colorful Grid" w:uiPriority="73"/>
-    <w:lsdException w:name="Light Shading Accent 1" w:uiPriority="60"/>
-    <w:lsdException w:name="Light List Accent 1" w:uiPriority="61"/>
-    <w:lsdException w:name="Light Grid Accent 1" w:uiPriority="62"/>
-    <w:lsdException w:name="Medium Shading 1 Accent 1" w:uiPriority="63"/>
-    <w:lsdException w:name="Medium Shading 2 Accent 1" w:uiPriority="64"/>
-    <w:lsdException w:name="Medium List 1 Accent 1" w:uiPriority="65"/>
-    <w:lsdException w:name="Revision" w:semiHidden="1"/>
-    <w:lsdException w:name="List Paragraph" w:uiPriority="34" w:qFormat="1"/>
-    <w:lsdException w:name="Quote" w:uiPriority="29" w:qFormat="1"/>
-    <w:lsdException w:name="Intense Quote" w:uiPriority="30" w:qFormat="1"/>
-    <w:lsdException w:name="Medium List 2 Accent 1" w:uiPriority="66"/>
-    <w:lsdException w:name="Medium Grid 1 Accent 1" w:uiPriority="67"/>
-    <w:lsdException w:name="Medium Grid 2 Accent 1" w:uiPriority="68"/>
-    <w:lsdException w:name="Medium Grid 3 Accent 1" w:uiPriority="69"/>
-    <w:lsdException w:name="Dark List Accent 1" w:uiPriority="70"/>
-    <w:lsdException w:name="Colorful Shading Accent 1" w:uiPriority="71"/>
-    <w:lsdException w:name="Colorful List Accent 1" w:uiPriority="72"/>
-    <w:lsdException w:name="Colorful Grid Accent 1" w:uiPriority="73"/>
-    <w:lsdException w:name="Light Shading Accent 2" w:uiPriority="60"/>
-    <w:lsdException w:name="Light List Accent 2" w:uiPriority="61"/>
-    <w:lsdException w:name="Light Grid Accent 2" w:uiPriority="62"/>
-    <w:lsdException w:name="Medium Shading 1 Accent 2" w:uiPriority="63"/>
-    <w:lsdException w:name="Medium Shading 2 Accent 2" w:uiPriority="64"/>
-    <w:lsdException w:name="Medium List 1 Accent 2" w:uiPriority="65"/>
-    <w:lsdException w:name="Medium List 2 Accent 2" w:uiPriority="66"/>
-    <w:lsdException w:name="Medium Grid 1 Accent 2" w:uiPriority="67"/>
-    <w:lsdException w:name="Medium Grid 2 Accent 2" w:uiPriority="68"/>
-    <w:lsdException w:name="Medium Grid 3 Accent 2" w:uiPriority="69"/>
-    <w:lsdException w:name="Dark List Accent 2" w:uiPriority="70"/>
-    <w:lsdException w:name="Colorful Shading Accent 2" w:uiPriority="71"/>
-    <w:lsdException w:name="Colorful List Accent 2" w:uiPriority="72"/>
-    <w:lsdException w:name="Colorful Grid Accent 2" w:uiPriority="73"/>
-    <w:lsdException w:name="Light Shading Accent 3" w:uiPriority="60"/>
-    <w:lsdException w:name="Light List Accent 3" w:uiPriority="61"/>
-    <w:lsdException w:name="Light Grid Accent 3" w:uiPriority="62"/>
-    <w:lsdException w:name="Medium Shading 1 Accent 3" w:uiPriority="63"/>
-    <w:lsdException w:name="Medium Shading 2 Accent 3" w:uiPriority="64"/>
-    <w:lsdException w:name="Medium List 1 Accent 3" w:uiPriority="65"/>
-    <w:lsdException w:name="Medium List 2 Accent 3" w:uiPriority="66"/>
-    <w:lsdException w:name="Medium Grid 1 Accent 3" w:uiPriority="67"/>
-    <w:lsdException w:name="Medium Grid 2 Accent 3" w:uiPriority="68"/>
-    <w:lsdException w:name="Medium Grid 3 Accent 3" w:uiPriority="69"/>
-    <w:lsdException w:name="Dark List Accent 3" w:uiPriority="70"/>
-    <w:lsdException w:name="Colorful Shading Accent 3" w:uiPriority="71"/>
-    <w:lsdException w:name="Colorful List Accent 3" w:uiPriority="72"/>
-    <w:lsdException w:name="Colorful Grid Accent 3" w:uiPriority="73"/>
-    <w:lsdException w:name="Light Shading Accent 4" w:uiPriority="60"/>
-    <w:lsdException w:name="Light List Accent 4" w:uiPriority="61"/>
-    <w:lsdException w:name="Light Grid Accent 4" w:uiPriority="62"/>
-    <w:lsdException w:name="Medium Shading 1 Accent 4" w:uiPriority="63"/>
-    <w:lsdException w:name="Medium Shading 2 Accent 4" w:uiPriority="64"/>
-    <w:lsdException w:name="Medium List 1 Accent 4" w:uiPriority="65"/>
-    <w:lsdException w:name="Medium List 2 Accent 4" w:uiPriority="66"/>
-    <w:lsdException w:name="Medium Grid 1 Accent 4" w:uiPriority="67"/>
-    <w:lsdException w:name="Medium Grid 2 Accent 4" w:uiPriority="68"/>
-    <w:lsdException w:name="Medium Grid 3 Accent 4" w:uiPriority="69"/>
-    <w:lsdException w:name="Dark List Accent 4" w:uiPriority="70"/>
-    <w:lsdException w:name="Colorful Shading Accent 4" w:uiPriority="71"/>
-    <w:lsdException w:name="Colorful List Accent 4" w:uiPriority="72"/>
-    <w:lsdException w:name="Colorful Grid Accent 4" w:uiPriority="73"/>
-    <w:lsdException w:name="Light Shading Accent 5" w:uiPriority="60"/>
-    <w:lsdException w:name="Light List Accent 5" w:uiPriority="61"/>
-    <w:lsdException w:name="Light Grid Accent 5" w:uiPriority="62"/>
-    <w:lsdException w:name="Medium Shading 1 Accent 5" w:uiPriority="63"/>
-    <w:lsdException w:name="Medium Shading 2 Accent 5" w:uiPriority="64"/>
-    <w:lsdException w:name="Medium List 1 Accent 5" w:uiPriority="65"/>
-    <w:lsdException w:name="Medium List 2 Accent 5" w:uiPriority="66"/>
-    <w:lsdException w:name="Medium Grid 1 Accent 5" w:uiPriority="67"/>
-    <w:lsdException w:name="Medium Grid 2 Accent 5" w:uiPriority="68"/>
-    <w:lsdException w:name="Medium Grid 3 Accent 5" w:uiPriority="69"/>
-    <w:lsdException w:name="Dark List Accent 5" w:uiPriority="70"/>
-    <w:lsdException w:name="Colorful Shading Accent 5" w:uiPriority="71"/>
-    <w:lsdException w:name="Colorful List Accent 5" w:uiPriority="72"/>
-    <w:lsdException w:name="Colorful Grid Accent 5" w:uiPriority="73"/>
-    <w:lsdException w:name="Light Shading Accent 6" w:uiPriority="60"/>
-    <w:lsdException w:name="Light List Accent 6" w:uiPriority="61"/>
-    <w:lsdException w:name="Light Grid Accent 6" w:uiPriority="62"/>
-    <w:lsdException w:name="Medium Shading 1 Accent 6" w:uiPriority="63"/>
-    <w:lsdException w:name="Medium Shading 2 Accent 6" w:uiPriority="64"/>
-    <w:lsdException w:name="Medium List 1 Accent 6" w:uiPriority="65"/>
-    <w:lsdException w:name="Medium List 2 Accent 6" w:uiPriority="66"/>
-    <w:lsdException w:name="Medium Grid 1 Accent 6" w:uiPriority="67"/>
-    <w:lsdException w:name="Medium Grid 2 Accent 6" w:uiPriority="68"/>
-    <w:lsdException w:name="Medium Grid 3 Accent 6" w:uiPriority="69"/>
-    <w:lsdException w:name="Dark List Accent 6" w:uiPriority="70"/>
-    <w:lsdException w:name="Colorful Shading Accent 6" w:uiPriority="71"/>
-    <w:lsdException w:name="Colorful List Accent 6" w:uiPriority="72"/>
-    <w:lsdException w:name="Colorful Grid Accent 6" w:uiPriority="73"/>
-    <w:lsdException w:name="Subtle Emphasis" w:uiPriority="19" w:qFormat="1"/>
-    <w:lsdException w:name="Intense Emphasis" w:uiPriority="21" w:qFormat="1"/>
-    <w:lsdException w:name="Subtle Reference" w:uiPriority="31" w:qFormat="1"/>
-    <w:lsdException w:name="Intense Reference" w:uiPriority="32" w:qFormat="1"/>
-    <w:lsdException w:name="Book Title" w:uiPriority="33" w:qFormat="1"/>
-    <w:lsdException w:name="Bibliography" w:semiHidden="1" w:uiPriority="37" w:unhideWhenUsed="1"/>
-    <w:lsdException w:name="TOC Heading" w:semiHidden="1" w:uiPriority="39" w:unhideWhenUsed="1" w:qFormat="1"/>
-    <w:lsdException w:name="Plain Table 1" w:uiPriority="41"/>
-    <w:lsdException w:name="Plain Table 2" w:uiPriority="42"/>
-    <w:lsdException w:name="Plain Table 3" w:uiPriority="43"/>
-    <w:lsdException w:name="Plain Table 4" w:uiPriority="44"/>
-    <w:lsdException w:name="Plain Table 5" w:uiPriority="45"/>
-    <w:lsdException w:name="Grid Table Light" w:uiPriority="40"/>
-    <w:lsdException w:name="Grid Table 1 Light" w:uiPriority="46"/>
-    <w:lsdException w:name="Grid Table 2" w:uiPriority="47"/>
-    <w:lsdException w:name="Grid Table 3" w:uiPriority="48"/>
-    <w:lsdException w:name="Grid Table 4" w:uiPriority="49"/>
-    <w:lsdException w:name="Grid Table 5 Dark" w:uiPriority="50"/>
-    <w:lsdException w:name="Grid Table 6 Colorful" w:uiPriority="51"/>
-    <w:lsdException w:name="Grid Table 7 Colorful" w:uiPriority="52"/>
-    <w:lsdException w:name="Grid Table 1 Light Accent 1" w:uiPriority="46"/>
-    <w:lsdException w:name="Grid Table 2 Accent 1" w:uiPriority="47"/>
-    <w:lsdException w:name="Grid Table 3 Accent 1" w:uiPriority="48"/>
-    <w:lsdException w:name="Grid Table 4 Accent 1" w:uiPriority="49"/>
-    <w:lsdException w:name="Grid Table 5 Dark Accent 1" w:uiPriority="50"/>
-    <w:lsdException w:name="Grid Table 6 Colorful Accent 1" w:uiPriority="51"/>
-    <w:lsdException w:name="Grid Table 7 Colorful Accent 1" w:uiPriority="52"/>
-    <w:lsdException w:name="Grid Table 1 Light Accent 2" w:uiPriority="46"/>
-    <w:lsdException w:name="Grid Table 2 Accent 2" w:uiPriority="47"/>
-    <w:lsdException w:name="Grid Table 3 Accent 2" w:uiPriority="48"/>
-    <w:lsdException w:name="Grid Table 4 Accent 2" w:uiPriority="49"/>
-    <w:lsdException w:name="Grid Table 5 Dark Accent 2" w:uiPriority="50"/>
-    <w:lsdException w:name="Grid Table 6 Colorful Accent 2" w:uiPriority="51"/>
-    <w:lsdException w:name="Grid Table 7 Colorful Accent 2" w:uiPriority="52"/>
-    <w:lsdException w:name="Grid Table 1 Light Accent 3" w:uiPriority="46"/>
-    <w:lsdException w:name="Grid Table 2 Accent 3" w:uiPriority="47"/>
-    <w:lsdException w:name="Grid Table 3 Accent 3" w:uiPriority="48"/>
-    <w:lsdException w:name="Grid Table 4 Accent 3" w:uiPriority="49"/>
-    <w:lsdException w:name="Grid Table 5 Dark Accent 3" w:uiPriority="50"/>
-    <w:lsdException w:name="Grid Table 6 Colorful Accent 3" w:uiPriority="51"/>
-    <w:lsdException w:name="Grid Table 7 Colorful Accent 3" w:uiPriority="52"/>
-    <w:lsdException w:name="Grid Table 1 Light Accent 4" w:uiPriority="46"/>
-    <w:lsdException w:name="Grid Table 2 Accent 4" w:uiPriority="47"/>
-    <w:lsdException w:name="Grid Table 3 Accent 4" w:uiPriority="48"/>
-    <w:lsdException w:name="Grid Table 4 Accent 4" w:uiPriority="49"/>
-    <w:lsdException w:name="Grid Table 5 Dark Accent 4" w:uiPriority="50"/>
-    <w:lsdException w:name="Grid Table 6 Colorful Accent 4" w:uiPriority="51"/>
-    <w:lsdException w:name="Grid Table 7 Colorful Accent 4" w:uiPriority="52"/>
-    <w:lsdException w:name="Grid Table 1 Light Accent 5" w:uiPriority="46"/>
-    <w:lsdException w:name="Grid Table 2 Accent 5" w:uiPriority="47"/>
-    <w:lsdException w:name="Grid Table 3 Accent 5" w:uiPriority="48"/>
-    <w:lsdException w:name="Grid Table 4 Accent 5" w:uiPriority="49"/>
-    <w:lsdException w:name="Grid Table 5 Dark Accent 5" w:uiPriority="50"/>
-    <w:lsdException w:name="Grid Table 6 Colorful Accent 5" w:uiPriority="51"/>
-    <w:lsdException w:name="Grid Table 7 Colorful Accent 5" w:uiPriority="52"/>
-    <w:lsdException w:name="Grid Table 1 Light Accent 6" w:uiPriority="46"/>
-    <w:lsdException w:name="Grid Table 2 Accent 6" w:uiPriority="47"/>
-    <w:lsdException w:name="Grid Table 3 Accent 6" w:uiPriority="48"/>
-    <w:lsdException w:name="Grid Table 4 Accent 6" w:uiPriority="49"/>
-    <w:lsdException w:name="Grid Table 5 Dark Accent 6" w:uiPriority="50"/>
-    <w:lsdException w:name="Grid Table 6 Colorful Accent 6" w:uiPriority="51"/>
-    <w:lsdException w:name="Grid Table 7 Colorful Accent 6" w:uiPriority="52"/>
-    <w:lsdException w:name="List Table 1 Light" w:uiPriority="46"/>
-    <w:lsdException w:name="List Table 2" w:uiPriority="47"/>
-    <w:lsdException w:name="List Table 3" w:uiPriority="48"/>
-    <w:lsdException w:name="List Table 4" w:uiPriority="49"/>
-    <w:lsdException w:name="List Table 5 Dark" w:uiPriority="50"/>
-    <w:lsdException w:name="List Table 6 Colorful" w:uiPriority="51"/>
-    <w:lsdException w:name="List Table 7 Colorful" w:uiPriority="52"/>
-    <w:lsdException w:name="List Table 1 Light Accent 1" w:uiPriority="46"/>
-    <w:lsdException w:name="List Table 2 Accent 1" w:uiPriority="47"/>
-    <w:lsdException w:name="List Table 3 Accent 1" w:uiPriority="48"/>
-    <w:lsdException w:name="List Table 4 Accent 1" w:uiPriority="49"/>
-    <w:lsdException w:name="List Table 5 Dark Accent 1" w:uiPriority="50"/>
-    <w:lsdException w:name="List Table 6 Colorful Accent 1" w:uiPriority="51"/>
-    <w:lsdException w:name="List Table 7 Colorful Accent 1" w:uiPriority="52"/>
-    <w:lsdException w:name="List Table 1 Light Accent 2" w:uiPriority="46"/>
-    <w:lsdException w:name="List Table 2 Accent 2" w:uiPriority="47"/>
-    <w:lsdException w:name="List Table 3 Accent 2" w:uiPriority="48"/>
-    <w:lsdException w:name="List Table 4 Accent 2" w:uiPriority="49"/>
-    <w:lsdException w:name="List Table 5 Dark Accent 2" w:uiPriority="50"/>
-    <w:lsdException w:name="List Table 6 Colorful Accent 2" w:uiPriority="51"/>
-    <w:lsdException w:name="List Table 7 Colorful Accent 2" w:uiPriority="52"/>
-    <w:lsdException w:name="List Table 1 Light Accent 3" w:uiPriority="46"/>
-    <w:lsdException w:name="List Table 2 Accent 3" w:uiPriority="47"/>
-    <w:lsdException w:name="List Table 3 Accent 3" w:uiPriority="48"/>
-    <w:lsdException w:name="List Table 4 Accent 3" w:uiPriority="49"/>
-    <w:lsdException w:name="List Table 5 Dark Accent 3" w:uiPriority="50"/>
-    <w:lsdException w:name="List Table 6 Colorful Accent 3" w:uiPriority="51"/>
-    <w:lsdException w:name="List Table 7 Colorful Accent 3" w:uiPriority="52"/>
-    <w:lsdException w:name="List Table 1 Light Accent 4" w:uiPriority="46"/>
-    <w:lsdException w:name="List Table 2 Accent 4" w:uiPriority="47"/>
-    <w:lsdException w:name="List Table 3 Accent 4" w:uiPriority="48"/>
-    <w:lsdException w:name="List Table 4 Accent 4" w:uiPriority="49"/>
-    <w:lsdException w:name="List Table 5 Dark Accent 4" w:uiPriority="50"/>
-    <w:lsdException w:name="List Table 6 Colorful Accent 4" w:uiPriority="51"/>
-    <w:lsdException w:name="List Table 7 Colorful Accent 4" w:uiPriority="52"/>
-    <w:lsdException w:name="List Table 1 Light Accent 5" w:uiPriority="46"/>
-    <w:lsdException w:name="List Table 2 Accent 5" w:uiPriority="47"/>
-    <w:lsdException w:name="List Table 3 Accent 5" w:uiPriority="48"/>
-    <w:lsdException w:name="List Table 4 Accent 5" w:uiPriority="49"/>
-    <w:lsdException w:name="List Table 5 Dark Accent 5" w:uiPriority="50"/>
-    <w:lsdException w:name="List Table 6 Colorful Accent 5" w:uiPriority="51"/>
-    <w:lsdException w:name="List Table 7 Colorful Accent 5" w:uiPriority="52"/>
-    <w:lsdException w:name="List Table 1 Light Accent 6" w:uiPriority="46"/>
-    <w:lsdException w:name="List Table 2 Accent 6" w:uiPriority="47"/>
-    <w:lsdException w:name="List Table 3 Accent 6" w:uiPriority="48"/>
-    <w:lsdException w:name="List Table 4 Accent 6" w:uiPriority="49"/>
-    <w:lsdException w:name="List Table 5 Dark Accent 6" w:uiPriority="50"/>
-    <w:lsdException w:name="List Table 6 Colorful Accent 6" w:uiPriority="51"/>
-    <w:lsdException w:name="List Table 7 Colorful Accent 6" w:uiPriority="52"/>
+  <w:latentStyles w:defLockedState="0" w:defUIPriority="99" w:defSemiHidden="1" w:defUnhideWhenUsed="1" w:defQFormat="0" w:count="267">
+    <w:lsdException w:name="Normal" w:semiHidden="0" w:uiPriority="0" w:unhideWhenUsed="0" w:qFormat="1"/>
+    <w:lsdException w:name="heading 1" w:semiHidden="0" w:uiPriority="0" w:unhideWhenUsed="0" w:qFormat="1"/>
+    <w:lsdException w:name="heading 2" w:uiPriority="9" w:qFormat="1"/>
+    <w:lsdException w:name="heading 3" w:uiPriority="9" w:qFormat="1"/>
+    <w:lsdException w:name="heading 4" w:uiPriority="9" w:qFormat="1"/>
+    <w:lsdException w:name="heading 5" w:uiPriority="9" w:qFormat="1"/>
+    <w:lsdException w:name="heading 6" w:uiPriority="9" w:qFormat="1"/>
+    <w:lsdException w:name="heading 7" w:uiPriority="9" w:qFormat="1"/>
+    <w:lsdException w:name="heading 8" w:uiPriority="9" w:qFormat="1"/>
+    <w:lsdException w:name="heading 9" w:uiPriority="9" w:qFormat="1"/>
+    <w:lsdException w:name="toc 1" w:uiPriority="39"/>
+    <w:lsdException w:name="toc 2" w:uiPriority="39"/>
+    <w:lsdException w:name="toc 3" w:uiPriority="39"/>
+    <w:lsdException w:name="toc 4" w:uiPriority="39"/>
+    <w:lsdException w:name="toc 5" w:uiPriority="39"/>
+    <w:lsdException w:name="toc 6" w:uiPriority="39"/>
+    <w:lsdException w:name="toc 7" w:uiPriority="39"/>
+    <w:lsdException w:name="toc 8" w:uiPriority="39"/>
+    <w:lsdException w:name="toc 9" w:uiPriority="39"/>
+    <w:lsdException w:name="header" w:uiPriority="0"/>
+    <w:lsdException w:name="caption" w:uiPriority="35" w:qFormat="1"/>
+    <w:lsdException w:name="Title" w:semiHidden="0" w:uiPriority="10" w:unhideWhenUsed="0" w:qFormat="1"/>
+    <w:lsdException w:name="Default Paragraph Font" w:uiPriority="1"/>
+    <w:lsdException w:name="Subtitle" w:semiHidden="0" w:uiPriority="11" w:unhideWhenUsed="0" w:qFormat="1"/>
+    <w:lsdException w:name="Strong" w:semiHidden="0" w:uiPriority="22" w:unhideWhenUsed="0" w:qFormat="1"/>
+    <w:lsdException w:name="Emphasis" w:semiHidden="0" w:uiPriority="20" w:unhideWhenUsed="0" w:qFormat="1"/>
+    <w:lsdException w:name="Table Grid" w:semiHidden="0" w:uiPriority="39" w:unhideWhenUsed="0"/>
+    <w:lsdException w:name="Placeholder Text" w:unhideWhenUsed="0"/>
+    <w:lsdException w:name="No Spacing" w:semiHidden="0" w:uiPriority="1" w:unhideWhenUsed="0" w:qFormat="1"/>
+    <w:lsdException w:name="Light Shading" w:semiHidden="0" w:uiPriority="60" w:unhideWhenUsed="0"/>
+    <w:lsdException w:name="Light List" w:semiHidden="0" w:uiPriority="61" w:unhideWhenUsed="0"/>
+    <w:lsdException w:name="Light Grid" w:semiHidden="0" w:uiPriority="62" w:unhideWhenUsed="0"/>
+    <w:lsdException w:name="Medium Shading 1" w:semiHidden="0" w:uiPriority="63" w:unhideWhenUsed="0"/>
+    <w:lsdException w:name="Medium Shading 2" w:semiHidden="0" w:uiPriority="64" w:unhideWhenUsed="0"/>
+    <w:lsdException w:name="Medium List 1" w:semiHidden="0" w:uiPriority="65" w:unhideWhenUsed="0"/>
+    <w:lsdException w:name="Medium List 2" w:semiHidden="0" w:uiPriority="66" w:unhideWhenUsed="0"/>
+    <w:lsdException w:name="Medium Grid 1" w:semiHidden="0" w:uiPriority="67" w:unhideWhenUsed="0"/>
+    <w:lsdException w:name="Medium Grid 2" w:semiHidden="0" w:uiPriority="68" w:unhideWhenUsed="0"/>
+    <w:lsdException w:name="Medium Grid 3" w:semiHidden="0" w:uiPriority="69" w:unhideWhenUsed="0"/>
+    <w:lsdException w:name="Dark List" w:semiHidden="0" w:uiPriority="70" w:unhideWhenUsed="0"/>
+    <w:lsdException w:name="Colorful Shading" w:semiHidden="0" w:uiPriority="71" w:unhideWhenUsed="0"/>
+    <w:lsdException w:name="Colorful List" w:semiHidden="0" w:uiPriority="72" w:unhideWhenUsed="0"/>
+    <w:lsdException w:name="Colorful Grid" w:semiHidden="0" w:uiPriority="73" w:unhideWhenUsed="0"/>
+    <w:lsdException w:name="Light Shading Accent 1" w:semiHidden="0" w:uiPriority="60" w:unhideWhenUsed="0"/>
+    <w:lsdException w:name="Light List Accent 1" w:semiHidden="0" w:uiPriority="61" w:unhideWhenUsed="0"/>
+    <w:lsdException w:name="Light Grid Accent 1" w:semiHidden="0" w:uiPriority="62" w:unhideWhenUsed="0"/>
+    <w:lsdException w:name="Medium Shading 1 Accent 1" w:semiHidden="0" w:uiPriority="63" w:unhideWhenUsed="0"/>
+    <w:lsdException w:name="Medium Shading 2 Accent 1" w:semiHidden="0" w:uiPriority="64" w:unhideWhenUsed="0"/>
+    <w:lsdException w:name="Medium List 1 Accent 1" w:semiHidden="0" w:uiPriority="65" w:unhideWhenUsed="0"/>
+    <w:lsdException w:name="Revision" w:unhideWhenUsed="0"/>
+    <w:lsdException w:name="List Paragraph" w:semiHidden="0" w:uiPriority="34" w:unhideWhenUsed="0" w:qFormat="1"/>
+    <w:lsdException w:name="Quote" w:semiHidden="0" w:uiPriority="29" w:unhideWhenUsed="0" w:qFormat="1"/>
+    <w:lsdException w:name="Intense Quote" w:semiHidden="0" w:uiPriority="30" w:unhideWhenUsed="0" w:qFormat="1"/>
+    <w:lsdException w:name="Medium List 2 Accent 1" w:semiHidden="0" w:uiPriority="66" w:unhideWhenUsed="0"/>
+    <w:lsdException w:name="Medium Grid 1 Accent 1" w:semiHidden="0" w:uiPriority="67" w:unhideWhenUsed="0"/>
+    <w:lsdException w:name="Medium Grid 2 Accent 1" w:semiHidden="0" w:uiPriority="68" w:unhideWhenUsed="0"/>
+    <w:lsdException w:name="Medium Grid 3 Accent 1" w:semiHidden="0" w:uiPriority="69" w:unhideWhenUsed="0"/>
+    <w:lsdException w:name="Dark List Accent 1" w:semiHidden="0" w:uiPriority="70" w:unhideWhenUsed="0"/>
+    <w:lsdException w:name="Colorful Shading Accent 1" w:semiHidden="0" w:uiPriority="71" w:unhideWhenUsed="0"/>
+    <w:lsdException w:name="Colorful List Accent 1" w:semiHidden="0" w:uiPriority="72" w:unhideWhenUsed="0"/>
+    <w:lsdException w:name="Colorful Grid Accent 1" w:semiHidden="0" w:uiPriority="73" w:unhideWhenUsed="0"/>
+    <w:lsdException w:name="Light Shading Accent 2" w:semiHidden="0" w:uiPriority="60" w:unhideWhenUsed="0"/>
+    <w:lsdException w:name="Light List Accent 2" w:semiHidden="0" w:uiPriority="61" w:unhideWhenUsed="0"/>
+    <w:lsdException w:name="Light Grid Accent 2" w:semiHidden="0" w:uiPriority="62" w:unhideWhenUsed="0"/>
+    <w:lsdException w:name="Medium Shading 1 Accent 2" w:semiHidden="0" w:uiPriority="63" w:unhideWhenUsed="0"/>
+    <w:lsdException w:name="Medium Shading 2 Accent 2" w:semiHidden="0" w:uiPriority="64" w:unhideWhenUsed="0"/>
+    <w:lsdException w:name="Medium List 1 Accent 2" w:semiHidden="0" w:uiPriority="65" w:unhideWhenUsed="0"/>
+    <w:lsdException w:name="Medium List 2 Accent 2" w:semiHidden="0" w:uiPriority="66" w:unhideWhenUsed="0"/>
+    <w:lsdException w:name="Medium Grid 1 Accent 2" w:semiHidden="0" w:uiPriority="67" w:unhideWhenUsed="0"/>
+    <w:lsdException w:name="Medium Grid 2 Accent 2" w:semiHidden="0" w:uiPriority="68" w:unhideWhenUsed="0"/>
+    <w:lsdException w:name="Medium Grid 3 Accent 2" w:semiHidden="0" w:uiPriority="69" w:unhideWhenUsed="0"/>
+    <w:lsdException w:name="Dark List Accent 2" w:semiHidden="0" w:uiPriority="70" w:unhideWhenUsed="0"/>
+    <w:lsdException w:name="Colorful Shading Accent 2" w:semiHidden="0" w:uiPriority="71" w:unhideWhenUsed="0"/>
+    <w:lsdException w:name="Colorful List Accent 2" w:semiHidden="0" w:uiPriority="72" w:unhideWhenUsed="0"/>
+    <w:lsdException w:name="Colorful Grid Accent 2" w:semiHidden="0" w:uiPriority="73" w:unhideWhenUsed="0"/>
+    <w:lsdException w:name="Light Shading Accent 3" w:semiHidden="0" w:uiPriority="60" w:unhideWhenUsed="0"/>
+    <w:lsdException w:name="Light List Accent 3" w:semiHidden="0" w:uiPriority="61" w:unhideWhenUsed="0"/>
+    <w:lsdException w:name="Light Grid Accent 3" w:semiHidden="0" w:uiPriority="62" w:unhideWhenUsed="0"/>
+    <w:lsdException w:name="Medium Shading 1 Accent 3" w:semiHidden="0" w:uiPriority="63" w:unhideWhenUsed="0"/>
+    <w:lsdException w:name="Medium Shading 2 Accent 3" w:semiHidden="0" w:uiPriority="64" w:unhideWhenUsed="0"/>
+    <w:lsdException w:name="Medium List 1 Accent 3" w:semiHidden="0" w:uiPriority="65" w:unhideWhenUsed="0"/>
+    <w:lsdException w:name="Medium List 2 Accent 3" w:semiHidden="0" w:uiPriority="66" w:unhideWhenUsed="0"/>
+    <w:lsdException w:name="Medium Grid 1 Accent 3" w:semiHidden="0" w:uiPriority="67" w:unhideWhenUsed="0"/>
+    <w:lsdException w:name="Medium Grid 2 Accent 3" w:semiHidden="0" w:uiPriority="68" w:unhideWhenUsed="0"/>
+    <w:lsdException w:name="Medium Grid 3 Accent 3" w:semiHidden="0" w:uiPriority="69" w:unhideWhenUsed="0"/>
+    <w:lsdException w:name="Dark List Accent 3" w:semiHidden="0" w:uiPriority="70" w:unhideWhenUsed="0"/>
+    <w:lsdException w:name="Colorful Shading Accent 3" w:semiHidden="0" w:uiPriority="71" w:unhideWhenUsed="0"/>
+    <w:lsdException w:name="Colorful List Accent 3" w:semiHidden="0" w:uiPriority="72" w:unhideWhenUsed="0"/>
+    <w:lsdException w:name="Colorful Grid Accent 3" w:semiHidden="0" w:uiPriority="73" w:unhideWhenUsed="0"/>
+    <w:lsdException w:name="Light Shading Accent 4" w:semiHidden="0" w:uiPriority="60" w:unhideWhenUsed="0"/>
+    <w:lsdException w:name="Light List Accent 4" w:semiHidden="0" w:uiPriority="61" w:unhideWhenUsed="0"/>
+    <w:lsdException w:name="Light Grid Accent 4" w:semiHidden="0" w:uiPriority="62" w:unhideWhenUsed="0"/>
+    <w:lsdException w:name="Medium Shading 1 Accent 4" w:semiHidden="0" w:uiPriority="63" w:unhideWhenUsed="0"/>
+    <w:lsdException w:name="Medium Shading 2 Accent 4" w:semiHidden="0" w:uiPriority="64" w:unhideWhenUsed="0"/>
+    <w:lsdException w:name="Medium List 1 Accent 4" w:semiHidden="0" w:uiPriority="65" w:unhideWhenUsed="0"/>
+    <w:lsdException w:name="Medium List 2 Accent 4" w:semiHidden="0" w:uiPriority="66" w:unhideWhenUsed="0"/>
+    <w:lsdException w:name="Medium Grid 1 Accent 4" w:semiHidden="0" w:uiPriority="67" w:unhideWhenUsed="0"/>
+    <w:lsdException w:name="Medium Grid 2 Accent 4" w:semiHidden="0" w:uiPriority="68" w:unhideWhenUsed="0"/>
+    <w:lsdException w:name="Medium Grid 3 Accent 4" w:semiHidden="0" w:uiPriority="69" w:unhideWhenUsed="0"/>
+    <w:lsdException w:name="Dark List Accent 4" w:semiHidden="0" w:uiPriority="70" w:unhideWhenUsed="0"/>
+    <w:lsdException w:name="Colorful Shading Accent 4" w:semiHidden="0" w:uiPriority="71" w:unhideWhenUsed="0"/>
+    <w:lsdException w:name="Colorful List Accent 4" w:semiHidden="0" w:uiPriority="72" w:unhideWhenUsed="0"/>
+    <w:lsdException w:name="Colorful Grid Accent 4" w:semiHidden="0" w:uiPriority="73" w:unhideWhenUsed="0"/>
+    <w:lsdException w:name="Light Shading Accent 5" w:semiHidden="0" w:uiPriority="60" w:unhideWhenUsed="0"/>
+    <w:lsdException w:name="Light List Accent 5" w:semiHidden="0" w:uiPriority="61" w:unhideWhenUsed="0"/>
+    <w:lsdException w:name="Light Grid Accent 5" w:semiHidden="0" w:uiPriority="62" w:unhideWhenUsed="0"/>
+    <w:lsdException w:name="Medium Shading 1 Accent 5" w:semiHidden="0" w:uiPriority="63" w:unhideWhenUsed="0"/>
+    <w:lsdException w:name="Medium Shading 2 Accent 5" w:semiHidden="0" w:uiPriority="64" w:unhideWhenUsed="0"/>
+    <w:lsdException w:name="Medium List 1 Accent 5" w:semiHidden="0" w:uiPriority="65" w:unhideWhenUsed="0"/>
+    <w:lsdException w:name="Medium List 2 Accent 5" w:semiHidden="0" w:uiPriority="66" w:unhideWhenUsed="0"/>
+    <w:lsdException w:name="Medium Grid 1 Accent 5" w:semiHidden="0" w:uiPriority="67" w:unhideWhenUsed="0"/>
+    <w:lsdException w:name="Medium Grid 2 Accent 5" w:semiHidden="0" w:uiPriority="68" w:unhideWhenUsed="0"/>
+    <w:lsdException w:name="Medium Grid 3 Accent 5" w:semiHidden="0" w:uiPriority="69" w:unhideWhenUsed="0"/>
+    <w:lsdException w:name="Dark List Accent 5" w:semiHidden="0" w:uiPriority="70" w:unhideWhenUsed="0"/>
+    <w:lsdException w:name="Colorful Shading Accent 5" w:semiHidden="0" w:uiPriority="71" w:unhideWhenUsed="0"/>
+    <w:lsdException w:name="Colorful List Accent 5" w:semiHidden="0" w:uiPriority="72" w:unhideWhenUsed="0"/>
+    <w:lsdException w:name="Colorful Grid Accent 5" w:semiHidden="0" w:uiPriority="73" w:unhideWhenUsed="0"/>
+    <w:lsdException w:name="Light Shading Accent 6" w:semiHidden="0" w:uiPriority="60" w:unhideWhenUsed="0"/>
+    <w:lsdException w:name="Light List Accent 6" w:semiHidden="0" w:uiPriority="61" w:unhideWhenUsed="0"/>
+    <w:lsdException w:name="Light Grid Accent 6" w:semiHidden="0" w:uiPriority="62" w:unhideWhenUsed="0"/>
+    <w:lsdException w:name="Medium Shading 1 Accent 6" w:semiHidden="0" w:uiPriority="63" w:unhideWhenUsed="0"/>
+    <w:lsdException w:name="Medium Shading 2 Accent 6" w:semiHidden="0" w:uiPriority="64" w:unhideWhenUsed="0"/>
+    <w:lsdException w:name="Medium List 1 Accent 6" w:semiHidden="0" w:uiPriority="65" w:unhideWhenUsed="0"/>
+    <w:lsdException w:name="Medium List 2 Accent 6" w:semiHidden="0" w:uiPriority="66" w:unhideWhenUsed="0"/>
+    <w:lsdException w:name="Medium Grid 1 Accent 6" w:semiHidden="0" w:uiPriority="67" w:unhideWhenUsed="0"/>
+    <w:lsdException w:name="Medium Grid 2 Accent 6" w:semiHidden="0" w:uiPriority="68" w:unhideWhenUsed="0"/>
+    <w:lsdException w:name="Medium Grid 3 Accent 6" w:semiHidden="0" w:uiPriority="69" w:unhideWhenUsed="0"/>
+    <w:lsdException w:name="Dark List Accent 6" w:semiHidden="0" w:uiPriority="70" w:unhideWhenUsed="0"/>
+    <w:lsdException w:name="Colorful Shading Accent 6" w:semiHidden="0" w:uiPriority="71" w:unhideWhenUsed="0"/>
+    <w:lsdException w:name="Colorful List Accent 6" w:semiHidden="0" w:uiPriority="72" w:unhideWhenUsed="0"/>
+    <w:lsdException w:name="Colorful Grid Accent 6" w:semiHidden="0" w:uiPriority="73" w:unhideWhenUsed="0"/>
+    <w:lsdException w:name="Subtle Emphasis" w:semiHidden="0" w:uiPriority="19" w:unhideWhenUsed="0" w:qFormat="1"/>
+    <w:lsdException w:name="Intense Emphasis" w:semiHidden="0" w:uiPriority="21" w:unhideWhenUsed="0" w:qFormat="1"/>
+    <w:lsdException w:name="Subtle Reference" w:semiHidden="0" w:uiPriority="31" w:unhideWhenUsed="0" w:qFormat="1"/>
+    <w:lsdException w:name="Intense Reference" w:semiHidden="0" w:uiPriority="32" w:unhideWhenUsed="0" w:qFormat="1"/>
+    <w:lsdException w:name="Book Title" w:semiHidden="0" w:uiPriority="33" w:unhideWhenUsed="0" w:qFormat="1"/>
+    <w:lsdException w:name="Bibliography" w:uiPriority="37"/>
+    <w:lsdException w:name="TOC Heading" w:uiPriority="39" w:qFormat="1"/>
   </w:latentStyles>
   <w:style w:type="paragraph" w:default="1" w:styleId="Normal">
     <w:name w:val="Normal"/>
@@ -18091,6 +18360,7 @@
       <w:spacing w:after="0" w:line="240" w:lineRule="auto"/>
     </w:pPr>
     <w:tblPr>
+      <w:tblInd w:w="0" w:type="dxa"/>
       <w:tblBorders>
         <w:top w:val="single" w:sz="4" w:space="0" w:color="auto"/>
         <w:left w:val="single" w:sz="4" w:space="0" w:color="auto"/>
@@ -18099,6 +18369,522 @@
         <w:insideH w:val="single" w:sz="4" w:space="0" w:color="auto"/>
         <w:insideV w:val="single" w:sz="4" w:space="0" w:color="auto"/>
       </w:tblBorders>
+      <w:tblCellMar>
+        <w:top w:w="0" w:type="dxa"/>
+        <w:left w:w="108" w:type="dxa"/>
+        <w:bottom w:w="0" w:type="dxa"/>
+        <w:right w:w="108" w:type="dxa"/>
+      </w:tblCellMar>
+    </w:tblPr>
+  </w:style>
+  <w:style w:type="paragraph" w:styleId="Textodeglobo">
+    <w:name w:val="Balloon Text"/>
+    <w:basedOn w:val="Normal"/>
+    <w:link w:val="TextodegloboCar"/>
+    <w:uiPriority w:val="99"/>
+    <w:semiHidden/>
+    <w:unhideWhenUsed/>
+    <w:rsid w:val="001B43FA"/>
+    <w:pPr>
+      <w:spacing w:after="0" w:line="240" w:lineRule="auto"/>
+    </w:pPr>
+    <w:rPr>
+      <w:rFonts w:ascii="Tahoma" w:hAnsi="Tahoma" w:cs="Tahoma"/>
+      <w:sz w:val="16"/>
+      <w:szCs w:val="16"/>
+    </w:rPr>
+  </w:style>
+  <w:style w:type="character" w:customStyle="1" w:styleId="TextodegloboCar">
+    <w:name w:val="Texto de globo Car"/>
+    <w:basedOn w:val="Fuentedeprrafopredeter"/>
+    <w:link w:val="Textodeglobo"/>
+    <w:uiPriority w:val="99"/>
+    <w:semiHidden/>
+    <w:rsid w:val="001B43FA"/>
+    <w:rPr>
+      <w:rFonts w:ascii="Tahoma" w:hAnsi="Tahoma" w:cs="Tahoma"/>
+      <w:sz w:val="16"/>
+      <w:szCs w:val="16"/>
+    </w:rPr>
+  </w:style>
+  <w:style w:type="character" w:customStyle="1" w:styleId="Ttulo2Car">
+    <w:name w:val="Título 2 Car"/>
+    <w:basedOn w:val="Fuentedeprrafopredeter"/>
+    <w:link w:val="Ttulo2"/>
+    <w:uiPriority w:val="9"/>
+    <w:semiHidden/>
+    <w:rsid w:val="00AF00B8"/>
+    <w:rPr>
+      <w:rFonts w:asciiTheme="majorHAnsi" w:eastAsiaTheme="majorEastAsia" w:hAnsiTheme="majorHAnsi" w:cstheme="majorBidi"/>
+      <w:color w:val="2E74B5" w:themeColor="accent1" w:themeShade="BF"/>
+      <w:sz w:val="26"/>
+      <w:szCs w:val="26"/>
+    </w:rPr>
+  </w:style>
+  <w:style w:type="paragraph" w:styleId="Encabezado">
+    <w:name w:val="header"/>
+    <w:basedOn w:val="Normal"/>
+    <w:link w:val="EncabezadoCar"/>
+    <w:semiHidden/>
+    <w:rsid w:val="00AF00B8"/>
+    <w:pPr>
+      <w:tabs>
+        <w:tab w:val="center" w:pos="4419"/>
+        <w:tab w:val="right" w:pos="8838"/>
+      </w:tabs>
+      <w:spacing w:after="0" w:line="240" w:lineRule="auto"/>
+    </w:pPr>
+    <w:rPr>
+      <w:rFonts w:ascii="Times New Roman" w:eastAsia="Times New Roman" w:hAnsi="Times New Roman" w:cs="Times New Roman"/>
+      <w:sz w:val="20"/>
+      <w:szCs w:val="20"/>
+      <w:lang w:val="es-ES"/>
+    </w:rPr>
+  </w:style>
+  <w:style w:type="character" w:customStyle="1" w:styleId="EncabezadoCar">
+    <w:name w:val="Encabezado Car"/>
+    <w:basedOn w:val="Fuentedeprrafopredeter"/>
+    <w:link w:val="Encabezado"/>
+    <w:semiHidden/>
+    <w:rsid w:val="00AF00B8"/>
+    <w:rPr>
+      <w:rFonts w:ascii="Times New Roman" w:eastAsia="Times New Roman" w:hAnsi="Times New Roman" w:cs="Times New Roman"/>
+      <w:sz w:val="20"/>
+      <w:szCs w:val="20"/>
+      <w:lang w:val="es-ES"/>
+    </w:rPr>
+  </w:style>
+</w:styles>
+</file>
+
+<file path=word/stylesWithEffects.xml><?xml version="1.0" encoding="utf-8"?>
+<w:styles xmlns:wpc="http://schemas.microsoft.com/office/word/2010/wordprocessingCanvas" xmlns:mc="http://schemas.openxmlformats.org/markup-compatibility/2006" xmlns:o="urn:schemas-microsoft-com:office:office" xmlns:r="http://schemas.openxmlformats.org/officeDocument/2006/relationships" xmlns:m="http://schemas.openxmlformats.org/officeDocument/2006/math" xmlns:v="urn:schemas-microsoft-com:vml" xmlns:wp14="http://schemas.microsoft.com/office/word/2010/wordprocessingDrawing" xmlns:wp="http://schemas.openxmlformats.org/drawingml/2006/wordprocessingDrawing" xmlns:w10="urn:schemas-microsoft-com:office:word" xmlns:w="http://schemas.openxmlformats.org/wordprocessingml/2006/main" xmlns:w14="http://schemas.microsoft.com/office/word/2010/wordml" xmlns:wpg="http://schemas.microsoft.com/office/word/2010/wordprocessingGroup" xmlns:wpi="http://schemas.microsoft.com/office/word/2010/wordprocessingInk" xmlns:wne="http://schemas.microsoft.com/office/word/2006/wordml" xmlns:wps="http://schemas.microsoft.com/office/word/2010/wordprocessingShape" mc:Ignorable="w14 wp14">
+  <w:docDefaults>
+    <w:rPrDefault>
+      <w:rPr>
+        <w:rFonts w:asciiTheme="minorHAnsi" w:eastAsiaTheme="minorHAnsi" w:hAnsiTheme="minorHAnsi" w:cstheme="minorBidi"/>
+        <w:sz w:val="22"/>
+        <w:szCs w:val="22"/>
+        <w:lang w:val="en-US" w:eastAsia="en-US" w:bidi="ar-SA"/>
+      </w:rPr>
+    </w:rPrDefault>
+    <w:pPrDefault>
+      <w:pPr>
+        <w:spacing w:after="160" w:line="259" w:lineRule="auto"/>
+      </w:pPr>
+    </w:pPrDefault>
+  </w:docDefaults>
+  <w:latentStyles w:defLockedState="0" w:defUIPriority="99" w:defSemiHidden="1" w:defUnhideWhenUsed="1" w:defQFormat="0" w:count="267">
+    <w:lsdException w:name="Normal" w:semiHidden="0" w:uiPriority="0" w:unhideWhenUsed="0" w:qFormat="1"/>
+    <w:lsdException w:name="heading 1" w:semiHidden="0" w:uiPriority="0" w:unhideWhenUsed="0" w:qFormat="1"/>
+    <w:lsdException w:name="heading 2" w:uiPriority="9" w:qFormat="1"/>
+    <w:lsdException w:name="heading 3" w:uiPriority="9" w:qFormat="1"/>
+    <w:lsdException w:name="heading 4" w:uiPriority="9" w:qFormat="1"/>
+    <w:lsdException w:name="heading 5" w:uiPriority="9" w:qFormat="1"/>
+    <w:lsdException w:name="heading 6" w:uiPriority="9" w:qFormat="1"/>
+    <w:lsdException w:name="heading 7" w:uiPriority="9" w:qFormat="1"/>
+    <w:lsdException w:name="heading 8" w:uiPriority="9" w:qFormat="1"/>
+    <w:lsdException w:name="heading 9" w:uiPriority="9" w:qFormat="1"/>
+    <w:lsdException w:name="toc 1" w:uiPriority="39"/>
+    <w:lsdException w:name="toc 2" w:uiPriority="39"/>
+    <w:lsdException w:name="toc 3" w:uiPriority="39"/>
+    <w:lsdException w:name="toc 4" w:uiPriority="39"/>
+    <w:lsdException w:name="toc 5" w:uiPriority="39"/>
+    <w:lsdException w:name="toc 6" w:uiPriority="39"/>
+    <w:lsdException w:name="toc 7" w:uiPriority="39"/>
+    <w:lsdException w:name="toc 8" w:uiPriority="39"/>
+    <w:lsdException w:name="toc 9" w:uiPriority="39"/>
+    <w:lsdException w:name="header" w:uiPriority="0"/>
+    <w:lsdException w:name="caption" w:uiPriority="35" w:qFormat="1"/>
+    <w:lsdException w:name="Title" w:semiHidden="0" w:uiPriority="10" w:unhideWhenUsed="0" w:qFormat="1"/>
+    <w:lsdException w:name="Default Paragraph Font" w:uiPriority="1"/>
+    <w:lsdException w:name="Subtitle" w:semiHidden="0" w:uiPriority="11" w:unhideWhenUsed="0" w:qFormat="1"/>
+    <w:lsdException w:name="Strong" w:semiHidden="0" w:uiPriority="22" w:unhideWhenUsed="0" w:qFormat="1"/>
+    <w:lsdException w:name="Emphasis" w:semiHidden="0" w:uiPriority="20" w:unhideWhenUsed="0" w:qFormat="1"/>
+    <w:lsdException w:name="Table Grid" w:semiHidden="0" w:uiPriority="39" w:unhideWhenUsed="0"/>
+    <w:lsdException w:name="Placeholder Text" w:unhideWhenUsed="0"/>
+    <w:lsdException w:name="No Spacing" w:semiHidden="0" w:uiPriority="1" w:unhideWhenUsed="0" w:qFormat="1"/>
+    <w:lsdException w:name="Light Shading" w:semiHidden="0" w:uiPriority="60" w:unhideWhenUsed="0"/>
+    <w:lsdException w:name="Light List" w:semiHidden="0" w:uiPriority="61" w:unhideWhenUsed="0"/>
+    <w:lsdException w:name="Light Grid" w:semiHidden="0" w:uiPriority="62" w:unhideWhenUsed="0"/>
+    <w:lsdException w:name="Medium Shading 1" w:semiHidden="0" w:uiPriority="63" w:unhideWhenUsed="0"/>
+    <w:lsdException w:name="Medium Shading 2" w:semiHidden="0" w:uiPriority="64" w:unhideWhenUsed="0"/>
+    <w:lsdException w:name="Medium List 1" w:semiHidden="0" w:uiPriority="65" w:unhideWhenUsed="0"/>
+    <w:lsdException w:name="Medium List 2" w:semiHidden="0" w:uiPriority="66" w:unhideWhenUsed="0"/>
+    <w:lsdException w:name="Medium Grid 1" w:semiHidden="0" w:uiPriority="67" w:unhideWhenUsed="0"/>
+    <w:lsdException w:name="Medium Grid 2" w:semiHidden="0" w:uiPriority="68" w:unhideWhenUsed="0"/>
+    <w:lsdException w:name="Medium Grid 3" w:semiHidden="0" w:uiPriority="69" w:unhideWhenUsed="0"/>
+    <w:lsdException w:name="Dark List" w:semiHidden="0" w:uiPriority="70" w:unhideWhenUsed="0"/>
+    <w:lsdException w:name="Colorful Shading" w:semiHidden="0" w:uiPriority="71" w:unhideWhenUsed="0"/>
+    <w:lsdException w:name="Colorful List" w:semiHidden="0" w:uiPriority="72" w:unhideWhenUsed="0"/>
+    <w:lsdException w:name="Colorful Grid" w:semiHidden="0" w:uiPriority="73" w:unhideWhenUsed="0"/>
+    <w:lsdException w:name="Light Shading Accent 1" w:semiHidden="0" w:uiPriority="60" w:unhideWhenUsed="0"/>
+    <w:lsdException w:name="Light List Accent 1" w:semiHidden="0" w:uiPriority="61" w:unhideWhenUsed="0"/>
+    <w:lsdException w:name="Light Grid Accent 1" w:semiHidden="0" w:uiPriority="62" w:unhideWhenUsed="0"/>
+    <w:lsdException w:name="Medium Shading 1 Accent 1" w:semiHidden="0" w:uiPriority="63" w:unhideWhenUsed="0"/>
+    <w:lsdException w:name="Medium Shading 2 Accent 1" w:semiHidden="0" w:uiPriority="64" w:unhideWhenUsed="0"/>
+    <w:lsdException w:name="Medium List 1 Accent 1" w:semiHidden="0" w:uiPriority="65" w:unhideWhenUsed="0"/>
+    <w:lsdException w:name="Revision" w:unhideWhenUsed="0"/>
+    <w:lsdException w:name="List Paragraph" w:semiHidden="0" w:uiPriority="34" w:unhideWhenUsed="0" w:qFormat="1"/>
+    <w:lsdException w:name="Quote" w:semiHidden="0" w:uiPriority="29" w:unhideWhenUsed="0" w:qFormat="1"/>
+    <w:lsdException w:name="Intense Quote" w:semiHidden="0" w:uiPriority="30" w:unhideWhenUsed="0" w:qFormat="1"/>
+    <w:lsdException w:name="Medium List 2 Accent 1" w:semiHidden="0" w:uiPriority="66" w:unhideWhenUsed="0"/>
+    <w:lsdException w:name="Medium Grid 1 Accent 1" w:semiHidden="0" w:uiPriority="67" w:unhideWhenUsed="0"/>
+    <w:lsdException w:name="Medium Grid 2 Accent 1" w:semiHidden="0" w:uiPriority="68" w:unhideWhenUsed="0"/>
+    <w:lsdException w:name="Medium Grid 3 Accent 1" w:semiHidden="0" w:uiPriority="69" w:unhideWhenUsed="0"/>
+    <w:lsdException w:name="Dark List Accent 1" w:semiHidden="0" w:uiPriority="70" w:unhideWhenUsed="0"/>
+    <w:lsdException w:name="Colorful Shading Accent 1" w:semiHidden="0" w:uiPriority="71" w:unhideWhenUsed="0"/>
+    <w:lsdException w:name="Colorful List Accent 1" w:semiHidden="0" w:uiPriority="72" w:unhideWhenUsed="0"/>
+    <w:lsdException w:name="Colorful Grid Accent 1" w:semiHidden="0" w:uiPriority="73" w:unhideWhenUsed="0"/>
+    <w:lsdException w:name="Light Shading Accent 2" w:semiHidden="0" w:uiPriority="60" w:unhideWhenUsed="0"/>
+    <w:lsdException w:name="Light List Accent 2" w:semiHidden="0" w:uiPriority="61" w:unhideWhenUsed="0"/>
+    <w:lsdException w:name="Light Grid Accent 2" w:semiHidden="0" w:uiPriority="62" w:unhideWhenUsed="0"/>
+    <w:lsdException w:name="Medium Shading 1 Accent 2" w:semiHidden="0" w:uiPriority="63" w:unhideWhenUsed="0"/>
+    <w:lsdException w:name="Medium Shading 2 Accent 2" w:semiHidden="0" w:uiPriority="64" w:unhideWhenUsed="0"/>
+    <w:lsdException w:name="Medium List 1 Accent 2" w:semiHidden="0" w:uiPriority="65" w:unhideWhenUsed="0"/>
+    <w:lsdException w:name="Medium List 2 Accent 2" w:semiHidden="0" w:uiPriority="66" w:unhideWhenUsed="0"/>
+    <w:lsdException w:name="Medium Grid 1 Accent 2" w:semiHidden="0" w:uiPriority="67" w:unhideWhenUsed="0"/>
+    <w:lsdException w:name="Medium Grid 2 Accent 2" w:semiHidden="0" w:uiPriority="68" w:unhideWhenUsed="0"/>
+    <w:lsdException w:name="Medium Grid 3 Accent 2" w:semiHidden="0" w:uiPriority="69" w:unhideWhenUsed="0"/>
+    <w:lsdException w:name="Dark List Accent 2" w:semiHidden="0" w:uiPriority="70" w:unhideWhenUsed="0"/>
+    <w:lsdException w:name="Colorful Shading Accent 2" w:semiHidden="0" w:uiPriority="71" w:unhideWhenUsed="0"/>
+    <w:lsdException w:name="Colorful List Accent 2" w:semiHidden="0" w:uiPriority="72" w:unhideWhenUsed="0"/>
+    <w:lsdException w:name="Colorful Grid Accent 2" w:semiHidden="0" w:uiPriority="73" w:unhideWhenUsed="0"/>
+    <w:lsdException w:name="Light Shading Accent 3" w:semiHidden="0" w:uiPriority="60" w:unhideWhenUsed="0"/>
+    <w:lsdException w:name="Light List Accent 3" w:semiHidden="0" w:uiPriority="61" w:unhideWhenUsed="0"/>
+    <w:lsdException w:name="Light Grid Accent 3" w:semiHidden="0" w:uiPriority="62" w:unhideWhenUsed="0"/>
+    <w:lsdException w:name="Medium Shading 1 Accent 3" w:semiHidden="0" w:uiPriority="63" w:unhideWhenUsed="0"/>
+    <w:lsdException w:name="Medium Shading 2 Accent 3" w:semiHidden="0" w:uiPriority="64" w:unhideWhenUsed="0"/>
+    <w:lsdException w:name="Medium List 1 Accent 3" w:semiHidden="0" w:uiPriority="65" w:unhideWhenUsed="0"/>
+    <w:lsdException w:name="Medium List 2 Accent 3" w:semiHidden="0" w:uiPriority="66" w:unhideWhenUsed="0"/>
+    <w:lsdException w:name="Medium Grid 1 Accent 3" w:semiHidden="0" w:uiPriority="67" w:unhideWhenUsed="0"/>
+    <w:lsdException w:name="Medium Grid 2 Accent 3" w:semiHidden="0" w:uiPriority="68" w:unhideWhenUsed="0"/>
+    <w:lsdException w:name="Medium Grid 3 Accent 3" w:semiHidden="0" w:uiPriority="69" w:unhideWhenUsed="0"/>
+    <w:lsdException w:name="Dark List Accent 3" w:semiHidden="0" w:uiPriority="70" w:unhideWhenUsed="0"/>
+    <w:lsdException w:name="Colorful Shading Accent 3" w:semiHidden="0" w:uiPriority="71" w:unhideWhenUsed="0"/>
+    <w:lsdException w:name="Colorful List Accent 3" w:semiHidden="0" w:uiPriority="72" w:unhideWhenUsed="0"/>
+    <w:lsdException w:name="Colorful Grid Accent 3" w:semiHidden="0" w:uiPriority="73" w:unhideWhenUsed="0"/>
+    <w:lsdException w:name="Light Shading Accent 4" w:semiHidden="0" w:uiPriority="60" w:unhideWhenUsed="0"/>
+    <w:lsdException w:name="Light List Accent 4" w:semiHidden="0" w:uiPriority="61" w:unhideWhenUsed="0"/>
+    <w:lsdException w:name="Light Grid Accent 4" w:semiHidden="0" w:uiPriority="62" w:unhideWhenUsed="0"/>
+    <w:lsdException w:name="Medium Shading 1 Accent 4" w:semiHidden="0" w:uiPriority="63" w:unhideWhenUsed="0"/>
+    <w:lsdException w:name="Medium Shading 2 Accent 4" w:semiHidden="0" w:uiPriority="64" w:unhideWhenUsed="0"/>
+    <w:lsdException w:name="Medium List 1 Accent 4" w:semiHidden="0" w:uiPriority="65" w:unhideWhenUsed="0"/>
+    <w:lsdException w:name="Medium List 2 Accent 4" w:semiHidden="0" w:uiPriority="66" w:unhideWhenUsed="0"/>
+    <w:lsdException w:name="Medium Grid 1 Accent 4" w:semiHidden="0" w:uiPriority="67" w:unhideWhenUsed="0"/>
+    <w:lsdException w:name="Medium Grid 2 Accent 4" w:semiHidden="0" w:uiPriority="68" w:unhideWhenUsed="0"/>
+    <w:lsdException w:name="Medium Grid 3 Accent 4" w:semiHidden="0" w:uiPriority="69" w:unhideWhenUsed="0"/>
+    <w:lsdException w:name="Dark List Accent 4" w:semiHidden="0" w:uiPriority="70" w:unhideWhenUsed="0"/>
+    <w:lsdException w:name="Colorful Shading Accent 4" w:semiHidden="0" w:uiPriority="71" w:unhideWhenUsed="0"/>
+    <w:lsdException w:name="Colorful List Accent 4" w:semiHidden="0" w:uiPriority="72" w:unhideWhenUsed="0"/>
+    <w:lsdException w:name="Colorful Grid Accent 4" w:semiHidden="0" w:uiPriority="73" w:unhideWhenUsed="0"/>
+    <w:lsdException w:name="Light Shading Accent 5" w:semiHidden="0" w:uiPriority="60" w:unhideWhenUsed="0"/>
+    <w:lsdException w:name="Light List Accent 5" w:semiHidden="0" w:uiPriority="61" w:unhideWhenUsed="0"/>
+    <w:lsdException w:name="Light Grid Accent 5" w:semiHidden="0" w:uiPriority="62" w:unhideWhenUsed="0"/>
+    <w:lsdException w:name="Medium Shading 1 Accent 5" w:semiHidden="0" w:uiPriority="63" w:unhideWhenUsed="0"/>
+    <w:lsdException w:name="Medium Shading 2 Accent 5" w:semiHidden="0" w:uiPriority="64" w:unhideWhenUsed="0"/>
+    <w:lsdException w:name="Medium List 1 Accent 5" w:semiHidden="0" w:uiPriority="65" w:unhideWhenUsed="0"/>
+    <w:lsdException w:name="Medium List 2 Accent 5" w:semiHidden="0" w:uiPriority="66" w:unhideWhenUsed="0"/>
+    <w:lsdException w:name="Medium Grid 1 Accent 5" w:semiHidden="0" w:uiPriority="67" w:unhideWhenUsed="0"/>
+    <w:lsdException w:name="Medium Grid 2 Accent 5" w:semiHidden="0" w:uiPriority="68" w:unhideWhenUsed="0"/>
+    <w:lsdException w:name="Medium Grid 3 Accent 5" w:semiHidden="0" w:uiPriority="69" w:unhideWhenUsed="0"/>
+    <w:lsdException w:name="Dark List Accent 5" w:semiHidden="0" w:uiPriority="70" w:unhideWhenUsed="0"/>
+    <w:lsdException w:name="Colorful Shading Accent 5" w:semiHidden="0" w:uiPriority="71" w:unhideWhenUsed="0"/>
+    <w:lsdException w:name="Colorful List Accent 5" w:semiHidden="0" w:uiPriority="72" w:unhideWhenUsed="0"/>
+    <w:lsdException w:name="Colorful Grid Accent 5" w:semiHidden="0" w:uiPriority="73" w:unhideWhenUsed="0"/>
+    <w:lsdException w:name="Light Shading Accent 6" w:semiHidden="0" w:uiPriority="60" w:unhideWhenUsed="0"/>
+    <w:lsdException w:name="Light List Accent 6" w:semiHidden="0" w:uiPriority="61" w:unhideWhenUsed="0"/>
+    <w:lsdException w:name="Light Grid Accent 6" w:semiHidden="0" w:uiPriority="62" w:unhideWhenUsed="0"/>
+    <w:lsdException w:name="Medium Shading 1 Accent 6" w:semiHidden="0" w:uiPriority="63" w:unhideWhenUsed="0"/>
+    <w:lsdException w:name="Medium Shading 2 Accent 6" w:semiHidden="0" w:uiPriority="64" w:unhideWhenUsed="0"/>
+    <w:lsdException w:name="Medium List 1 Accent 6" w:semiHidden="0" w:uiPriority="65" w:unhideWhenUsed="0"/>
+    <w:lsdException w:name="Medium List 2 Accent 6" w:semiHidden="0" w:uiPriority="66" w:unhideWhenUsed="0"/>
+    <w:lsdException w:name="Medium Grid 1 Accent 6" w:semiHidden="0" w:uiPriority="67" w:unhideWhenUsed="0"/>
+    <w:lsdException w:name="Medium Grid 2 Accent 6" w:semiHidden="0" w:uiPriority="68" w:unhideWhenUsed="0"/>
+    <w:lsdException w:name="Medium Grid 3 Accent 6" w:semiHidden="0" w:uiPriority="69" w:unhideWhenUsed="0"/>
+    <w:lsdException w:name="Dark List Accent 6" w:semiHidden="0" w:uiPriority="70" w:unhideWhenUsed="0"/>
+    <w:lsdException w:name="Colorful Shading Accent 6" w:semiHidden="0" w:uiPriority="71" w:unhideWhenUsed="0"/>
+    <w:lsdException w:name="Colorful List Accent 6" w:semiHidden="0" w:uiPriority="72" w:unhideWhenUsed="0"/>
+    <w:lsdException w:name="Colorful Grid Accent 6" w:semiHidden="0" w:uiPriority="73" w:unhideWhenUsed="0"/>
+    <w:lsdException w:name="Subtle Emphasis" w:semiHidden="0" w:uiPriority="19" w:unhideWhenUsed="0" w:qFormat="1"/>
+    <w:lsdException w:name="Intense Emphasis" w:semiHidden="0" w:uiPriority="21" w:unhideWhenUsed="0" w:qFormat="1"/>
+    <w:lsdException w:name="Subtle Reference" w:semiHidden="0" w:uiPriority="31" w:unhideWhenUsed="0" w:qFormat="1"/>
+    <w:lsdException w:name="Intense Reference" w:semiHidden="0" w:uiPriority="32" w:unhideWhenUsed="0" w:qFormat="1"/>
+    <w:lsdException w:name="Book Title" w:semiHidden="0" w:uiPriority="33" w:unhideWhenUsed="0" w:qFormat="1"/>
+    <w:lsdException w:name="Bibliography" w:uiPriority="37"/>
+    <w:lsdException w:name="TOC Heading" w:uiPriority="39" w:qFormat="1"/>
+  </w:latentStyles>
+  <w:style w:type="paragraph" w:default="1" w:styleId="Normal">
+    <w:name w:val="Normal"/>
+    <w:qFormat/>
+    <w:rPr>
+      <w:lang w:val="es-PE"/>
+    </w:rPr>
+  </w:style>
+  <w:style w:type="paragraph" w:styleId="Ttulo1">
+    <w:name w:val="heading 1"/>
+    <w:next w:val="BodyA"/>
+    <w:link w:val="Ttulo1Car"/>
+    <w:rsid w:val="00641F98"/>
+    <w:pPr>
+      <w:keepNext/>
+      <w:widowControl w:val="0"/>
+      <w:pBdr>
+        <w:top w:val="nil"/>
+        <w:left w:val="nil"/>
+        <w:bottom w:val="nil"/>
+        <w:right w:val="nil"/>
+        <w:between w:val="nil"/>
+        <w:bar w:val="nil"/>
+      </w:pBdr>
+      <w:spacing w:before="120" w:after="60" w:line="240" w:lineRule="atLeast"/>
+      <w:outlineLvl w:val="0"/>
+    </w:pPr>
+    <w:rPr>
+      <w:rFonts w:ascii="Arial" w:eastAsia="Arial" w:hAnsi="Arial" w:cs="Arial"/>
+      <w:b/>
+      <w:bCs/>
+      <w:color w:val="000000"/>
+      <w:sz w:val="24"/>
+      <w:szCs w:val="24"/>
+      <w:u w:color="000000"/>
+      <w:bdr w:val="nil"/>
+      <w:lang w:val="es-ES_tradnl" w:eastAsia="es-PE"/>
+    </w:rPr>
+  </w:style>
+  <w:style w:type="paragraph" w:styleId="Ttulo2">
+    <w:name w:val="heading 2"/>
+    <w:basedOn w:val="Normal"/>
+    <w:next w:val="Normal"/>
+    <w:link w:val="Ttulo2Car"/>
+    <w:uiPriority w:val="9"/>
+    <w:semiHidden/>
+    <w:unhideWhenUsed/>
+    <w:qFormat/>
+    <w:rsid w:val="00AF00B8"/>
+    <w:pPr>
+      <w:keepNext/>
+      <w:keepLines/>
+      <w:spacing w:before="40" w:after="0"/>
+      <w:outlineLvl w:val="1"/>
+    </w:pPr>
+    <w:rPr>
+      <w:rFonts w:asciiTheme="majorHAnsi" w:eastAsiaTheme="majorEastAsia" w:hAnsiTheme="majorHAnsi" w:cstheme="majorBidi"/>
+      <w:color w:val="2E74B5" w:themeColor="accent1" w:themeShade="BF"/>
+      <w:sz w:val="26"/>
+      <w:szCs w:val="26"/>
+    </w:rPr>
+  </w:style>
+  <w:style w:type="character" w:default="1" w:styleId="Fuentedeprrafopredeter">
+    <w:name w:val="Default Paragraph Font"/>
+    <w:uiPriority w:val="1"/>
+    <w:semiHidden/>
+    <w:unhideWhenUsed/>
+  </w:style>
+  <w:style w:type="table" w:default="1" w:styleId="Tablanormal">
+    <w:name w:val="Normal Table"/>
+    <w:uiPriority w:val="99"/>
+    <w:semiHidden/>
+    <w:unhideWhenUsed/>
+    <w:tblPr>
+      <w:tblInd w:w="0" w:type="dxa"/>
+      <w:tblCellMar>
+        <w:top w:w="0" w:type="dxa"/>
+        <w:left w:w="108" w:type="dxa"/>
+        <w:bottom w:w="0" w:type="dxa"/>
+        <w:right w:w="108" w:type="dxa"/>
+      </w:tblCellMar>
+    </w:tblPr>
+  </w:style>
+  <w:style w:type="numbering" w:default="1" w:styleId="Sinlista">
+    <w:name w:val="No List"/>
+    <w:uiPriority w:val="99"/>
+    <w:semiHidden/>
+    <w:unhideWhenUsed/>
+  </w:style>
+  <w:style w:type="paragraph" w:styleId="Prrafodelista">
+    <w:name w:val="List Paragraph"/>
+    <w:basedOn w:val="Normal"/>
+    <w:uiPriority w:val="34"/>
+    <w:qFormat/>
+    <w:rsid w:val="00D47397"/>
+    <w:pPr>
+      <w:ind w:left="720"/>
+      <w:contextualSpacing/>
+    </w:pPr>
+  </w:style>
+  <w:style w:type="paragraph" w:customStyle="1" w:styleId="BodyA">
+    <w:name w:val="Body A"/>
+    <w:rsid w:val="00641F98"/>
+    <w:pPr>
+      <w:widowControl w:val="0"/>
+      <w:pBdr>
+        <w:top w:val="nil"/>
+        <w:left w:val="nil"/>
+        <w:bottom w:val="nil"/>
+        <w:right w:val="nil"/>
+        <w:between w:val="nil"/>
+        <w:bar w:val="nil"/>
+      </w:pBdr>
+      <w:spacing w:after="0" w:line="240" w:lineRule="atLeast"/>
+    </w:pPr>
+    <w:rPr>
+      <w:rFonts w:ascii="Times New Roman" w:eastAsia="Arial Unicode MS" w:hAnsi="Times New Roman" w:cs="Arial Unicode MS"/>
+      <w:color w:val="000000"/>
+      <w:u w:color="000000"/>
+      <w:bdr w:val="nil"/>
+      <w:lang w:val="es-ES_tradnl" w:eastAsia="es-PE"/>
+    </w:rPr>
+  </w:style>
+  <w:style w:type="paragraph" w:customStyle="1" w:styleId="Ttulo10">
+    <w:name w:val="Título1"/>
+    <w:next w:val="BodyA"/>
+    <w:rsid w:val="00641F98"/>
+    <w:pPr>
+      <w:widowControl w:val="0"/>
+      <w:pBdr>
+        <w:top w:val="nil"/>
+        <w:left w:val="nil"/>
+        <w:bottom w:val="nil"/>
+        <w:right w:val="nil"/>
+        <w:between w:val="nil"/>
+        <w:bar w:val="nil"/>
+      </w:pBdr>
+      <w:spacing w:after="0" w:line="240" w:lineRule="auto"/>
+      <w:jc w:val="center"/>
+    </w:pPr>
+    <w:rPr>
+      <w:rFonts w:ascii="Arial" w:eastAsia="Arial Unicode MS" w:hAnsi="Arial" w:cs="Arial Unicode MS"/>
+      <w:b/>
+      <w:bCs/>
+      <w:color w:val="000000"/>
+      <w:sz w:val="36"/>
+      <w:szCs w:val="36"/>
+      <w:u w:color="000000"/>
+      <w:bdr w:val="nil"/>
+      <w:lang w:val="es-ES_tradnl" w:eastAsia="es-PE"/>
+    </w:rPr>
+  </w:style>
+  <w:style w:type="character" w:customStyle="1" w:styleId="Ttulo1Car">
+    <w:name w:val="Título 1 Car"/>
+    <w:basedOn w:val="Fuentedeprrafopredeter"/>
+    <w:link w:val="Ttulo1"/>
+    <w:rsid w:val="00641F98"/>
+    <w:rPr>
+      <w:rFonts w:ascii="Arial" w:eastAsia="Arial" w:hAnsi="Arial" w:cs="Arial"/>
+      <w:b/>
+      <w:bCs/>
+      <w:color w:val="000000"/>
+      <w:sz w:val="24"/>
+      <w:szCs w:val="24"/>
+      <w:u w:color="000000"/>
+      <w:bdr w:val="nil"/>
+      <w:lang w:val="es-ES_tradnl" w:eastAsia="es-PE"/>
+    </w:rPr>
+  </w:style>
+  <w:style w:type="table" w:customStyle="1" w:styleId="TableNormal1">
+    <w:name w:val="Table Normal1"/>
+    <w:rsid w:val="00641F98"/>
+    <w:pPr>
+      <w:pBdr>
+        <w:top w:val="nil"/>
+        <w:left w:val="nil"/>
+        <w:bottom w:val="nil"/>
+        <w:right w:val="nil"/>
+        <w:between w:val="nil"/>
+        <w:bar w:val="nil"/>
+      </w:pBdr>
+      <w:spacing w:after="0" w:line="240" w:lineRule="auto"/>
+    </w:pPr>
+    <w:rPr>
+      <w:rFonts w:ascii="Times New Roman" w:eastAsia="Arial Unicode MS" w:hAnsi="Times New Roman" w:cs="Times New Roman"/>
+      <w:sz w:val="20"/>
+      <w:szCs w:val="20"/>
+      <w:bdr w:val="nil"/>
+      <w:lang w:val="es-PE" w:eastAsia="es-PE"/>
+    </w:rPr>
+    <w:tblPr>
+      <w:tblInd w:w="0" w:type="dxa"/>
+      <w:tblCellMar>
+        <w:top w:w="0" w:type="dxa"/>
+        <w:left w:w="0" w:type="dxa"/>
+        <w:bottom w:w="0" w:type="dxa"/>
+        <w:right w:w="0" w:type="dxa"/>
+      </w:tblCellMar>
+    </w:tblPr>
+  </w:style>
+  <w:style w:type="paragraph" w:customStyle="1" w:styleId="Tabletext">
+    <w:name w:val="Tabletext"/>
+    <w:rsid w:val="00641F98"/>
+    <w:pPr>
+      <w:keepLines/>
+      <w:widowControl w:val="0"/>
+      <w:pBdr>
+        <w:top w:val="nil"/>
+        <w:left w:val="nil"/>
+        <w:bottom w:val="nil"/>
+        <w:right w:val="nil"/>
+        <w:between w:val="nil"/>
+        <w:bar w:val="nil"/>
+      </w:pBdr>
+      <w:spacing w:after="120" w:line="240" w:lineRule="atLeast"/>
+    </w:pPr>
+    <w:rPr>
+      <w:rFonts w:ascii="Times New Roman" w:eastAsia="Arial Unicode MS" w:hAnsi="Times New Roman" w:cs="Arial Unicode MS"/>
+      <w:color w:val="000000"/>
+      <w:u w:color="000000"/>
+      <w:bdr w:val="nil"/>
+      <w:lang w:val="es-ES_tradnl" w:eastAsia="es-PE"/>
+    </w:rPr>
+  </w:style>
+  <w:style w:type="paragraph" w:customStyle="1" w:styleId="Body">
+    <w:name w:val="Body"/>
+    <w:rsid w:val="00641F98"/>
+    <w:pPr>
+      <w:pBdr>
+        <w:top w:val="nil"/>
+        <w:left w:val="nil"/>
+        <w:bottom w:val="nil"/>
+        <w:right w:val="nil"/>
+        <w:between w:val="nil"/>
+        <w:bar w:val="nil"/>
+      </w:pBdr>
+      <w:spacing w:after="0" w:line="240" w:lineRule="auto"/>
+    </w:pPr>
+    <w:rPr>
+      <w:rFonts w:ascii="Times New Roman" w:eastAsia="Arial Unicode MS" w:hAnsi="Times New Roman" w:cs="Arial Unicode MS"/>
+      <w:color w:val="000000"/>
+      <w:sz w:val="24"/>
+      <w:szCs w:val="24"/>
+      <w:u w:color="000000"/>
+      <w:bdr w:val="nil"/>
+      <w:lang w:eastAsia="es-PE"/>
+    </w:rPr>
+  </w:style>
+  <w:style w:type="table" w:styleId="Tablaconcuadrcula">
+    <w:name w:val="Table Grid"/>
+    <w:basedOn w:val="Tablanormal"/>
+    <w:uiPriority w:val="39"/>
+    <w:rsid w:val="00DA3562"/>
+    <w:pPr>
+      <w:spacing w:after="0" w:line="240" w:lineRule="auto"/>
+    </w:pPr>
+    <w:tblPr>
+      <w:tblInd w:w="0" w:type="dxa"/>
+      <w:tblBorders>
+        <w:top w:val="single" w:sz="4" w:space="0" w:color="auto"/>
+        <w:left w:val="single" w:sz="4" w:space="0" w:color="auto"/>
+        <w:bottom w:val="single" w:sz="4" w:space="0" w:color="auto"/>
+        <w:right w:val="single" w:sz="4" w:space="0" w:color="auto"/>
+        <w:insideH w:val="single" w:sz="4" w:space="0" w:color="auto"/>
+        <w:insideV w:val="single" w:sz="4" w:space="0" w:color="auto"/>
+      </w:tblBorders>
+      <w:tblCellMar>
+        <w:top w:w="0" w:type="dxa"/>
+        <w:left w:w="108" w:type="dxa"/>
+        <w:bottom w:w="0" w:type="dxa"/>
+        <w:right w:w="108" w:type="dxa"/>
+      </w:tblCellMar>
     </w:tblPr>
   </w:style>
   <w:style w:type="paragraph" w:styleId="Textodeglobo">
@@ -20882,229 +21668,229 @@
     </dgm:pt>
   </dgm:ptLst>
   <dgm:cxnLst>
-    <dgm:cxn modelId="{EFA2AE7E-23F3-47EB-BDED-15E1A6AD3C9B}" type="presOf" srcId="{3B268510-479B-4CF4-8BEE-C41127A06316}" destId="{BAD53734-B6EC-40DD-8EEC-8C5ECCB9C9ED}" srcOrd="0" destOrd="0" presId="urn:microsoft.com/office/officeart/2005/8/layout/orgChart1"/>
-    <dgm:cxn modelId="{8F482AAC-D352-4764-BAB7-7E273EE7DC3B}" type="presOf" srcId="{035B45F9-FBDA-486F-99D3-A510CEEAD269}" destId="{8CCAD5BB-3391-4F0A-A0F8-858E7527D9CC}" srcOrd="0" destOrd="0" presId="urn:microsoft.com/office/officeart/2005/8/layout/orgChart1"/>
-    <dgm:cxn modelId="{019A3ECD-2CAA-4459-BF0A-CF09FDF67F13}" type="presOf" srcId="{1A45DF53-0F89-4F16-A74D-60A54553BAB2}" destId="{6860CEC6-E31D-44B5-A08E-2EC56937C8EB}" srcOrd="1" destOrd="0" presId="urn:microsoft.com/office/officeart/2005/8/layout/orgChart1"/>
-    <dgm:cxn modelId="{94D24093-0E0D-4068-95C3-CA97A864B1C1}" type="presOf" srcId="{5819F083-D1A6-40C5-8BA0-49F68372D0D2}" destId="{F8EC7D8E-AA75-48AF-9C82-30E2D151962C}" srcOrd="0" destOrd="0" presId="urn:microsoft.com/office/officeart/2005/8/layout/orgChart1"/>
-    <dgm:cxn modelId="{9E6CCA96-2238-40D9-AE85-B02142068652}" type="presOf" srcId="{445AA6E7-AC39-4611-9562-8FBD1932C5C8}" destId="{580D83BC-B456-454A-9B4C-AD9DE393754B}" srcOrd="1" destOrd="0" presId="urn:microsoft.com/office/officeart/2005/8/layout/orgChart1"/>
-    <dgm:cxn modelId="{7D1F5207-9D6E-4191-929B-EE5F9C8FA961}" type="presOf" srcId="{E70B4625-3CCE-499C-8E4B-402C0928EAE0}" destId="{FDC85F2A-31F3-4417-8945-75AB7D67135F}" srcOrd="1" destOrd="0" presId="urn:microsoft.com/office/officeart/2005/8/layout/orgChart1"/>
-    <dgm:cxn modelId="{A3CD6CA9-49CF-485E-9BD0-52EE4E69625B}" type="presOf" srcId="{1B01282E-32ED-4100-BA15-F98DD23DA70D}" destId="{E79EE3CD-306D-4BAF-B678-5202BF8BE090}" srcOrd="0" destOrd="0" presId="urn:microsoft.com/office/officeart/2005/8/layout/orgChart1"/>
+    <dgm:cxn modelId="{0274833A-01F4-4881-9C3B-71B92B9C4E78}" type="presOf" srcId="{445AA6E7-AC39-4611-9562-8FBD1932C5C8}" destId="{580D83BC-B456-454A-9B4C-AD9DE393754B}" srcOrd="1" destOrd="0" presId="urn:microsoft.com/office/officeart/2005/8/layout/orgChart1"/>
+    <dgm:cxn modelId="{ECCC4FB0-8A6A-4F85-B1E3-DAE9F64D624A}" type="presOf" srcId="{0038B3C5-F0E9-4183-B90C-B5A8B0C5F6D8}" destId="{AD84A945-90AE-4009-946C-876072D64338}" srcOrd="0" destOrd="0" presId="urn:microsoft.com/office/officeart/2005/8/layout/orgChart1"/>
+    <dgm:cxn modelId="{70528087-A601-44C8-9B8B-811E3FEAB97E}" type="presOf" srcId="{E354491B-0995-44CB-A22C-E13272108E97}" destId="{DEB66E4E-1A51-4469-B3BE-6FDF9C417CA4}" srcOrd="1" destOrd="0" presId="urn:microsoft.com/office/officeart/2005/8/layout/orgChart1"/>
+    <dgm:cxn modelId="{59A75EC1-700C-4D53-8D54-0A00458DB65B}" type="presOf" srcId="{D4F7D221-C35E-45CA-90D6-88149BAA56F5}" destId="{5E09F953-7B0A-414A-87F4-AB351DD16D42}" srcOrd="1" destOrd="0" presId="urn:microsoft.com/office/officeart/2005/8/layout/orgChart1"/>
+    <dgm:cxn modelId="{35DF3543-1A1C-473F-95CD-E1D77BB8D619}" type="presOf" srcId="{48094F30-499F-4EFE-9A60-B8FC2C5D6026}" destId="{DCF53C2B-2C61-4ECA-8625-5779FC23C442}" srcOrd="1" destOrd="0" presId="urn:microsoft.com/office/officeart/2005/8/layout/orgChart1"/>
+    <dgm:cxn modelId="{2810EFED-E934-498E-AF84-AB3C43744F0A}" type="presOf" srcId="{0038B3C5-F0E9-4183-B90C-B5A8B0C5F6D8}" destId="{6F5D6F48-94AF-4406-BB9B-25469B9E4C44}" srcOrd="1" destOrd="0" presId="urn:microsoft.com/office/officeart/2005/8/layout/orgChart1"/>
+    <dgm:cxn modelId="{F6C4F13F-443E-49A7-9D14-BFF98C511CED}" type="presOf" srcId="{4309515B-AE8E-4F02-A5D5-9F3449B448D5}" destId="{BB58D716-F51E-488E-81BB-3CF093E4F5C5}" srcOrd="1" destOrd="0" presId="urn:microsoft.com/office/officeart/2005/8/layout/orgChart1"/>
     <dgm:cxn modelId="{5DAAB514-6E4C-4573-B46B-09FC3BCFA093}" srcId="{6E4290F0-9434-49B6-94EF-5143FA25BD67}" destId="{445AA6E7-AC39-4611-9562-8FBD1932C5C8}" srcOrd="0" destOrd="0" parTransId="{46ACCF0C-8AE5-47DB-9349-F38CA6E3E539}" sibTransId="{E2727665-5981-45C9-8CA4-C1EAE78B9326}"/>
-    <dgm:cxn modelId="{993197A5-038F-4B85-8528-AAE64D254A4F}" type="presOf" srcId="{00AAF8ED-F34F-4822-85D1-6B17183FE917}" destId="{24573ED7-40B5-4D72-84B4-6E368AEA37E4}" srcOrd="0" destOrd="0" presId="urn:microsoft.com/office/officeart/2005/8/layout/orgChart1"/>
-    <dgm:cxn modelId="{8F6F198F-26C9-408F-862F-0DEF56D87213}" type="presOf" srcId="{099B5C29-A1B7-45AC-9FE2-6757B5D48763}" destId="{EE9CDB54-3C7B-4CD2-8656-49C4105EA142}" srcOrd="0" destOrd="0" presId="urn:microsoft.com/office/officeart/2005/8/layout/orgChart1"/>
+    <dgm:cxn modelId="{434C93A8-A871-4A7B-813D-B6F218B4DCE8}" type="presOf" srcId="{3FB9B959-0A7C-4CE7-8042-A08C4BEC3B40}" destId="{82D6BC35-8D8C-4AB0-9BCD-2AEF0D67687A}" srcOrd="0" destOrd="0" presId="urn:microsoft.com/office/officeart/2005/8/layout/orgChart1"/>
+    <dgm:cxn modelId="{A18035C9-BF3A-48BF-B30D-2983D42C1333}" type="presOf" srcId="{72C8FDE9-A09B-4941-8C5D-DAC967A084D8}" destId="{6874CBE1-82E2-4E90-8AA9-E8C2BE7CA430}" srcOrd="0" destOrd="0" presId="urn:microsoft.com/office/officeart/2005/8/layout/orgChart1"/>
     <dgm:cxn modelId="{18D31EBA-CB41-4ECC-AAA2-D4CDF3710808}" srcId="{3FB9B959-0A7C-4CE7-8042-A08C4BEC3B40}" destId="{AFC12135-3E18-4229-9A81-3CA26259902E}" srcOrd="1" destOrd="0" parTransId="{6652B45F-10BA-4F98-A2D8-233E0A505807}" sibTransId="{A925DEB9-D2BF-4011-94DA-FE4B610193E7}"/>
-    <dgm:cxn modelId="{4CF1A6BA-4814-4F8A-995C-E73AD7644D28}" type="presOf" srcId="{E354491B-0995-44CB-A22C-E13272108E97}" destId="{BC3C126B-3DAA-473E-9816-4FB885920109}" srcOrd="0" destOrd="0" presId="urn:microsoft.com/office/officeart/2005/8/layout/orgChart1"/>
-    <dgm:cxn modelId="{24AA6AD3-B027-4AA6-9AA9-A0A4457F79E3}" type="presOf" srcId="{0038B3C5-F0E9-4183-B90C-B5A8B0C5F6D8}" destId="{AD84A945-90AE-4009-946C-876072D64338}" srcOrd="0" destOrd="0" presId="urn:microsoft.com/office/officeart/2005/8/layout/orgChart1"/>
-    <dgm:cxn modelId="{CAE24F6C-3596-4603-B37A-F146E292FEE6}" type="presOf" srcId="{11267818-3FE8-4204-A22C-77F3CA0FB87C}" destId="{05B24125-8561-450B-AB5A-4CF61AC6FB4F}" srcOrd="0" destOrd="0" presId="urn:microsoft.com/office/officeart/2005/8/layout/orgChart1"/>
-    <dgm:cxn modelId="{C5B45E29-F588-41DE-80AD-6E2C959D3461}" type="presOf" srcId="{607CB572-55F6-43D5-BD9C-44B47356F072}" destId="{E2209CD7-06B1-4C48-8E24-5F32438BDC6B}" srcOrd="0" destOrd="0" presId="urn:microsoft.com/office/officeart/2005/8/layout/orgChart1"/>
-    <dgm:cxn modelId="{7B5F45C0-A56C-4BF4-BDAF-88F11EA89FBB}" type="presOf" srcId="{56CADD5F-D44F-4307-989D-3D1358E9AF51}" destId="{4A531E7C-28C2-4811-B40E-BAC369986724}" srcOrd="0" destOrd="0" presId="urn:microsoft.com/office/officeart/2005/8/layout/orgChart1"/>
-    <dgm:cxn modelId="{DE464060-9FF6-4E52-9FBE-1AF7AAFECB75}" type="presOf" srcId="{48094F30-499F-4EFE-9A60-B8FC2C5D6026}" destId="{C5DA7549-5CBA-4A2D-9515-49A1D82111F6}" srcOrd="0" destOrd="0" presId="urn:microsoft.com/office/officeart/2005/8/layout/orgChart1"/>
+    <dgm:cxn modelId="{B1E0B29C-F9D6-455C-8DF5-DAF203E160DF}" type="presOf" srcId="{7A9712A9-A9E8-4D82-A450-524FE42C480A}" destId="{3ACD528F-2C85-4A31-AF16-BF5BA1F1A135}" srcOrd="0" destOrd="0" presId="urn:microsoft.com/office/officeart/2005/8/layout/orgChart1"/>
+    <dgm:cxn modelId="{445794C8-382B-4B5F-BC98-EC9B11EAE087}" type="presOf" srcId="{56CADD5F-D44F-4307-989D-3D1358E9AF51}" destId="{338749C1-71E3-4BC0-905E-9C45C3BFBFB8}" srcOrd="1" destOrd="0" presId="urn:microsoft.com/office/officeart/2005/8/layout/orgChart1"/>
     <dgm:cxn modelId="{D8005303-4B46-431A-9B8E-32FF7DD70222}" srcId="{D4F7D221-C35E-45CA-90D6-88149BAA56F5}" destId="{1A45DF53-0F89-4F16-A74D-60A54553BAB2}" srcOrd="1" destOrd="0" parTransId="{CC2FA641-A150-4062-A925-BE4AD041FD5D}" sibTransId="{0E2BFEB3-C1F7-4574-82C6-E304AA8B07EE}"/>
-    <dgm:cxn modelId="{AA644582-AB83-4E17-8B0B-69FACDBF9867}" type="presOf" srcId="{56CADD5F-D44F-4307-989D-3D1358E9AF51}" destId="{338749C1-71E3-4BC0-905E-9C45C3BFBFB8}" srcOrd="1" destOrd="0" presId="urn:microsoft.com/office/officeart/2005/8/layout/orgChart1"/>
-    <dgm:cxn modelId="{AF95A834-F55D-4025-82D3-6527180B950D}" type="presOf" srcId="{607CB572-55F6-43D5-BD9C-44B47356F072}" destId="{63D0DAA5-BDF7-4C71-8AB9-9D4F59C4DD0F}" srcOrd="1" destOrd="0" presId="urn:microsoft.com/office/officeart/2005/8/layout/orgChart1"/>
-    <dgm:cxn modelId="{37479C8E-8442-4363-93C8-38B1553CAC24}" type="presOf" srcId="{E354491B-0995-44CB-A22C-E13272108E97}" destId="{DEB66E4E-1A51-4469-B3BE-6FDF9C417CA4}" srcOrd="1" destOrd="0" presId="urn:microsoft.com/office/officeart/2005/8/layout/orgChart1"/>
     <dgm:cxn modelId="{5308B4CE-FE60-42EC-8152-B3172AD052F7}" srcId="{428CDE1A-AC88-40BB-BDA2-B17CAB41EADA}" destId="{4309515B-AE8E-4F02-A5D5-9F3449B448D5}" srcOrd="1" destOrd="0" parTransId="{64BE6F4A-1FBC-4A1F-9258-2B4041D62DD1}" sibTransId="{E3ECA0D7-022E-4082-8DBC-46528942BF70}"/>
     <dgm:cxn modelId="{1A24B951-54E5-4255-9D59-082DAD40F8F8}" srcId="{428CDE1A-AC88-40BB-BDA2-B17CAB41EADA}" destId="{00AAF8ED-F34F-4822-85D1-6B17183FE917}" srcOrd="0" destOrd="0" parTransId="{00FF6970-5372-44F7-B3ED-D7443C12325C}" sibTransId="{D2A4EC39-A065-4699-BA38-48EC083DE2B2}"/>
-    <dgm:cxn modelId="{A7D55459-0C4E-4B05-811E-FA3B2D0C541B}" type="presOf" srcId="{7AEFF8E2-C8B2-40D5-9FF5-A556B4650289}" destId="{C2340FAC-8F65-482C-99EB-2940EA812DE0}" srcOrd="1" destOrd="0" presId="urn:microsoft.com/office/officeart/2005/8/layout/orgChart1"/>
-    <dgm:cxn modelId="{1C579573-DB82-4A26-BF92-707AE5F3AD50}" type="presOf" srcId="{555926E6-423A-41D2-B0DA-B834B5544FE2}" destId="{ED4304EC-BB87-4B05-A93A-5A14F9AED3C1}" srcOrd="0" destOrd="0" presId="urn:microsoft.com/office/officeart/2005/8/layout/orgChart1"/>
+    <dgm:cxn modelId="{F5B8FA82-FF87-4940-98CE-37B98702557A}" type="presOf" srcId="{6E4290F0-9434-49B6-94EF-5143FA25BD67}" destId="{59BBC194-C4CF-477B-A533-4F3AB7DC8D6E}" srcOrd="1" destOrd="0" presId="urn:microsoft.com/office/officeart/2005/8/layout/orgChart1"/>
+    <dgm:cxn modelId="{461F2E7D-E5B7-4E0C-8B74-70FC905EAD99}" type="presOf" srcId="{CFD4C081-4276-4C89-997A-F3B2665F8EA3}" destId="{FC8DBE91-3068-4569-8576-5FA8A54CAD98}" srcOrd="1" destOrd="0" presId="urn:microsoft.com/office/officeart/2005/8/layout/orgChart1"/>
     <dgm:cxn modelId="{AEBCE5F7-090A-4A82-B3EE-5466729848BE}" srcId="{3FB9B959-0A7C-4CE7-8042-A08C4BEC3B40}" destId="{6E4290F0-9434-49B6-94EF-5143FA25BD67}" srcOrd="0" destOrd="0" parTransId="{3B268510-479B-4CF4-8BEE-C41127A06316}" sibTransId="{7AFB0705-E26E-4145-A175-89BA08AFDDD7}"/>
-    <dgm:cxn modelId="{A071578C-41EF-4D47-8C21-57F8AEF60B8D}" type="presOf" srcId="{46ACCF0C-8AE5-47DB-9349-F38CA6E3E539}" destId="{31720407-10BF-40C7-BE23-1E906D82C4A9}" srcOrd="0" destOrd="0" presId="urn:microsoft.com/office/officeart/2005/8/layout/orgChart1"/>
+    <dgm:cxn modelId="{AB17F65E-A409-48AC-B59F-1201E505D7FF}" type="presOf" srcId="{D4F7D221-C35E-45CA-90D6-88149BAA56F5}" destId="{F98F3CAD-4D2D-40D5-924C-C908F254989C}" srcOrd="0" destOrd="0" presId="urn:microsoft.com/office/officeart/2005/8/layout/orgChart1"/>
+    <dgm:cxn modelId="{F97F45C5-C26D-486B-A425-F91034C9867A}" type="presOf" srcId="{D7CF1898-8527-4B09-A985-C1DC1C27D776}" destId="{D9243F6E-45F3-4D2C-8273-F1D26423CA10}" srcOrd="0" destOrd="0" presId="urn:microsoft.com/office/officeart/2005/8/layout/orgChart1"/>
+    <dgm:cxn modelId="{E9F67D67-7CA5-4303-BF03-E1B93A822EF7}" type="presOf" srcId="{6652B45F-10BA-4F98-A2D8-233E0A505807}" destId="{DD54FB4A-8FC9-4BE5-AAC9-A1BF42B34C00}" srcOrd="0" destOrd="0" presId="urn:microsoft.com/office/officeart/2005/8/layout/orgChart1"/>
+    <dgm:cxn modelId="{37BFED52-2E46-496A-A26C-A21EDF96871D}" type="presOf" srcId="{445AA6E7-AC39-4611-9562-8FBD1932C5C8}" destId="{6BA6C8B9-D8CC-4189-B352-0195B72F8BC4}" srcOrd="0" destOrd="0" presId="urn:microsoft.com/office/officeart/2005/8/layout/orgChart1"/>
+    <dgm:cxn modelId="{6E51872B-4DCE-414B-B61F-269608274C18}" type="presOf" srcId="{11267818-3FE8-4204-A22C-77F3CA0FB87C}" destId="{CCF97781-8C29-4C45-A701-279922D9C73F}" srcOrd="1" destOrd="0" presId="urn:microsoft.com/office/officeart/2005/8/layout/orgChart1"/>
+    <dgm:cxn modelId="{E9DFE804-CE00-41A7-A4AF-60086286F9F3}" type="presOf" srcId="{46ACCF0C-8AE5-47DB-9349-F38CA6E3E539}" destId="{31720407-10BF-40C7-BE23-1E906D82C4A9}" srcOrd="0" destOrd="0" presId="urn:microsoft.com/office/officeart/2005/8/layout/orgChart1"/>
+    <dgm:cxn modelId="{51C6B3C8-16D3-4B48-903A-48C6F67C24FF}" type="presOf" srcId="{CFD4C081-4276-4C89-997A-F3B2665F8EA3}" destId="{3EC39DA9-8C1B-4940-A2F9-60CF9C2301D3}" srcOrd="0" destOrd="0" presId="urn:microsoft.com/office/officeart/2005/8/layout/orgChart1"/>
     <dgm:cxn modelId="{A68055B2-9472-42D3-A18E-70DA5F36BA31}" srcId="{D4F7D221-C35E-45CA-90D6-88149BAA56F5}" destId="{11267818-3FE8-4204-A22C-77F3CA0FB87C}" srcOrd="2" destOrd="0" parTransId="{28D992DF-09B7-40F0-8ED1-769ADEB092B5}" sibTransId="{C729777B-FA93-4A91-BA2E-7A7D5ACB8E38}"/>
-    <dgm:cxn modelId="{6FDD67FA-FDB1-44D3-9B52-914B967B4610}" type="presOf" srcId="{5819F083-D1A6-40C5-8BA0-49F68372D0D2}" destId="{75209213-2668-4322-B04E-C48841DF81C5}" srcOrd="1" destOrd="0" presId="urn:microsoft.com/office/officeart/2005/8/layout/orgChart1"/>
     <dgm:cxn modelId="{25D6F7A4-8A71-4451-8634-2DE843D3AC82}" srcId="{00AAF8ED-F34F-4822-85D1-6B17183FE917}" destId="{D4F7D221-C35E-45CA-90D6-88149BAA56F5}" srcOrd="1" destOrd="0" parTransId="{9182F2B4-670F-4664-995C-57FBACFC71A7}" sibTransId="{21DD15CF-8EB8-450B-9CCA-48A4080AC3A8}"/>
-    <dgm:cxn modelId="{910C1018-C9DD-4D0B-BD39-A7FE79C1765C}" type="presOf" srcId="{11267818-3FE8-4204-A22C-77F3CA0FB87C}" destId="{CCF97781-8C29-4C45-A701-279922D9C73F}" srcOrd="1" destOrd="0" presId="urn:microsoft.com/office/officeart/2005/8/layout/orgChart1"/>
-    <dgm:cxn modelId="{D2F81ECE-FB1A-43C9-9C6D-4B3E25ADED93}" type="presOf" srcId="{D4F7D221-C35E-45CA-90D6-88149BAA56F5}" destId="{5E09F953-7B0A-414A-87F4-AB351DD16D42}" srcOrd="1" destOrd="0" presId="urn:microsoft.com/office/officeart/2005/8/layout/orgChart1"/>
-    <dgm:cxn modelId="{EE475875-6ED3-4C40-B84A-5CD19B505F26}" type="presOf" srcId="{6E4290F0-9434-49B6-94EF-5143FA25BD67}" destId="{9AFF82C2-6B69-4B53-8769-21208BC5B8CE}" srcOrd="0" destOrd="0" presId="urn:microsoft.com/office/officeart/2005/8/layout/orgChart1"/>
+    <dgm:cxn modelId="{6ABC5D60-8FCE-4C60-8495-3AEC0A33DFCF}" type="presOf" srcId="{3FB9B959-0A7C-4CE7-8042-A08C4BEC3B40}" destId="{DEDD680B-1483-422B-B1A2-E97A9D807C44}" srcOrd="1" destOrd="0" presId="urn:microsoft.com/office/officeart/2005/8/layout/orgChart1"/>
+    <dgm:cxn modelId="{342296ED-F004-4064-B9E3-A8B46859F0D3}" type="presOf" srcId="{7A9712A9-A9E8-4D82-A450-524FE42C480A}" destId="{0063CBAB-5A89-4DF0-8028-711768AE441B}" srcOrd="1" destOrd="0" presId="urn:microsoft.com/office/officeart/2005/8/layout/orgChart1"/>
     <dgm:cxn modelId="{BFF1F040-F308-4E9A-B273-37055B6CB4FF}" srcId="{D4F7D221-C35E-45CA-90D6-88149BAA56F5}" destId="{7A9712A9-A9E8-4D82-A450-524FE42C480A}" srcOrd="0" destOrd="0" parTransId="{72C8FDE9-A09B-4941-8C5D-DAC967A084D8}" sibTransId="{EAC123D4-98F2-4CBC-B5D9-C97A76EDF6CA}"/>
+    <dgm:cxn modelId="{BEA7A0F2-FBE7-4FFC-8DD8-2F3263E89849}" type="presOf" srcId="{6D522C42-2909-4321-8429-4F2327B65402}" destId="{4E01B39A-2561-4FEA-BD62-53C0C524D3DC}" srcOrd="1" destOrd="0" presId="urn:microsoft.com/office/officeart/2005/8/layout/orgChart1"/>
+    <dgm:cxn modelId="{AEE6985F-A99A-4344-AA68-F9E12ED67588}" type="presOf" srcId="{00AAF8ED-F34F-4822-85D1-6B17183FE917}" destId="{CFDAD7AC-A36A-4103-902A-2AA9228CAB7E}" srcOrd="1" destOrd="0" presId="urn:microsoft.com/office/officeart/2005/8/layout/orgChart1"/>
+    <dgm:cxn modelId="{145189C8-1D22-4CDF-BAAB-F179CC6C16BD}" type="presOf" srcId="{8CAF8572-4E38-401F-A526-86AABF3F566D}" destId="{E0ADA573-3F86-4820-8737-3AEC5FAE66C6}" srcOrd="0" destOrd="0" presId="urn:microsoft.com/office/officeart/2005/8/layout/orgChart1"/>
+    <dgm:cxn modelId="{B5F7D2A5-AA05-42E4-84D4-84D18416A67A}" type="presOf" srcId="{77614350-4EF2-483D-AF39-3495D8470BFE}" destId="{9DC28BBE-0F90-444A-887A-D3B5CEFBAF2B}" srcOrd="0" destOrd="0" presId="urn:microsoft.com/office/officeart/2005/8/layout/orgChart1"/>
     <dgm:cxn modelId="{478C61C1-BAD5-4807-90C2-8B78BDD17DB5}" srcId="{6D522C42-2909-4321-8429-4F2327B65402}" destId="{5819F083-D1A6-40C5-8BA0-49F68372D0D2}" srcOrd="1" destOrd="0" parTransId="{1C80DB50-5554-4A24-9D2C-595872931A5F}" sibTransId="{4C7DF496-733C-48B1-B1B0-052047DF4EE7}"/>
-    <dgm:cxn modelId="{7B02304B-E002-4D25-B8C4-655895DA2DD9}" type="presOf" srcId="{1C80DB50-5554-4A24-9D2C-595872931A5F}" destId="{92C0C251-6393-48BE-8DC1-A54F20F8E9AF}" srcOrd="0" destOrd="0" presId="urn:microsoft.com/office/officeart/2005/8/layout/orgChart1"/>
-    <dgm:cxn modelId="{402E20C3-1EA6-4766-9BF6-E70396CE71CE}" type="presOf" srcId="{6E4290F0-9434-49B6-94EF-5143FA25BD67}" destId="{59BBC194-C4CF-477B-A533-4F3AB7DC8D6E}" srcOrd="1" destOrd="0" presId="urn:microsoft.com/office/officeart/2005/8/layout/orgChart1"/>
-    <dgm:cxn modelId="{E06659E3-5EFB-420C-B0DF-F6ED88F2E445}" type="presOf" srcId="{1A45DF53-0F89-4F16-A74D-60A54553BAB2}" destId="{9C36F02A-7CBD-4B82-9BA2-FBAA1E74F9F3}" srcOrd="0" destOrd="0" presId="urn:microsoft.com/office/officeart/2005/8/layout/orgChart1"/>
-    <dgm:cxn modelId="{DCEB4DB2-31DA-438A-876A-39B54EE7257A}" type="presOf" srcId="{B0DA7FA6-6C1A-4A80-AF6E-1683140E276C}" destId="{CCA4EF0F-8FF7-4BC2-B361-7B9A86412DC7}" srcOrd="0" destOrd="0" presId="urn:microsoft.com/office/officeart/2005/8/layout/orgChart1"/>
+    <dgm:cxn modelId="{9FA6E649-0FC0-45A4-B4A2-F7A1F1C181A6}" type="presOf" srcId="{B0DA7FA6-6C1A-4A80-AF6E-1683140E276C}" destId="{CCA4EF0F-8FF7-4BC2-B361-7B9A86412DC7}" srcOrd="0" destOrd="0" presId="urn:microsoft.com/office/officeart/2005/8/layout/orgChart1"/>
     <dgm:cxn modelId="{A7AAC5B7-BB3D-417E-A252-6C3868720623}" srcId="{00AAF8ED-F34F-4822-85D1-6B17183FE917}" destId="{6D522C42-2909-4321-8429-4F2327B65402}" srcOrd="0" destOrd="0" parTransId="{865BD619-C16E-4FA3-81BC-CD44FB911614}" sibTransId="{C84C043A-7CB3-4729-AB9A-638402DA02B3}"/>
-    <dgm:cxn modelId="{C68388BC-2DE1-42E2-87C7-6DE7630D0E55}" type="presOf" srcId="{9182F2B4-670F-4664-995C-57FBACFC71A7}" destId="{49CD6CB7-51E0-4CBE-ADBD-2BFA77D2F938}" srcOrd="0" destOrd="0" presId="urn:microsoft.com/office/officeart/2005/8/layout/orgChart1"/>
-    <dgm:cxn modelId="{62EDEB43-8569-4987-806A-6DCFAF38300C}" type="presOf" srcId="{7A9712A9-A9E8-4D82-A450-524FE42C480A}" destId="{3ACD528F-2C85-4A31-AF16-BF5BA1F1A135}" srcOrd="0" destOrd="0" presId="urn:microsoft.com/office/officeart/2005/8/layout/orgChart1"/>
+    <dgm:cxn modelId="{051F6FDD-15CB-4557-907A-34BE8D20AE3B}" type="presOf" srcId="{28D992DF-09B7-40F0-8ED1-769ADEB092B5}" destId="{E00047BB-8703-448C-9668-1CB17762B972}" srcOrd="0" destOrd="0" presId="urn:microsoft.com/office/officeart/2005/8/layout/orgChart1"/>
+    <dgm:cxn modelId="{E896180D-A49B-4F93-9DC0-0AA5E00A5C2A}" type="presOf" srcId="{AFC12135-3E18-4229-9A81-3CA26259902E}" destId="{61A41FCD-AFE9-466D-8ED5-E453D013D2F1}" srcOrd="0" destOrd="0" presId="urn:microsoft.com/office/officeart/2005/8/layout/orgChart1"/>
+    <dgm:cxn modelId="{CFD1325E-FA2F-4E5A-83AE-221B07E8A4A0}" type="presOf" srcId="{865BD619-C16E-4FA3-81BC-CD44FB911614}" destId="{BBB20F9A-31E8-419A-8241-FA5E5B45E5EA}" srcOrd="0" destOrd="0" presId="urn:microsoft.com/office/officeart/2005/8/layout/orgChart1"/>
+    <dgm:cxn modelId="{D49BE895-59DB-4B76-A873-016DCF500F79}" type="presOf" srcId="{555926E6-423A-41D2-B0DA-B834B5544FE2}" destId="{ED4304EC-BB87-4B05-A93A-5A14F9AED3C1}" srcOrd="0" destOrd="0" presId="urn:microsoft.com/office/officeart/2005/8/layout/orgChart1"/>
     <dgm:cxn modelId="{2B23C0CC-246C-4ECD-A4EB-B96D652A114F}" srcId="{00AAF8ED-F34F-4822-85D1-6B17183FE917}" destId="{CFD4C081-4276-4C89-997A-F3B2665F8EA3}" srcOrd="3" destOrd="0" parTransId="{B0DA7FA6-6C1A-4A80-AF6E-1683140E276C}" sibTransId="{A70780A6-E4BA-468B-A2DE-34EE3EC9F014}"/>
-    <dgm:cxn modelId="{ADDCF472-1E33-405A-99D2-DD248221845E}" type="presOf" srcId="{D7CF1898-8527-4B09-A985-C1DC1C27D776}" destId="{D9243F6E-45F3-4D2C-8273-F1D26423CA10}" srcOrd="0" destOrd="0" presId="urn:microsoft.com/office/officeart/2005/8/layout/orgChart1"/>
-    <dgm:cxn modelId="{F8818CD2-8318-4206-81A9-8122ACD8092C}" type="presOf" srcId="{6652B45F-10BA-4F98-A2D8-233E0A505807}" destId="{DD54FB4A-8FC9-4BE5-AAC9-A1BF42B34C00}" srcOrd="0" destOrd="0" presId="urn:microsoft.com/office/officeart/2005/8/layout/orgChart1"/>
-    <dgm:cxn modelId="{5AC97C2B-0743-49B0-AF8D-F8B5CB565A8D}" type="presOf" srcId="{AFC12135-3E18-4229-9A81-3CA26259902E}" destId="{61A41FCD-AFE9-466D-8ED5-E453D013D2F1}" srcOrd="0" destOrd="0" presId="urn:microsoft.com/office/officeart/2005/8/layout/orgChart1"/>
+    <dgm:cxn modelId="{92FBEF9F-F835-488F-A722-E99C9000DB50}" type="presOf" srcId="{3B268510-479B-4CF4-8BEE-C41127A06316}" destId="{BAD53734-B6EC-40DD-8EEC-8C5ECCB9C9ED}" srcOrd="0" destOrd="0" presId="urn:microsoft.com/office/officeart/2005/8/layout/orgChart1"/>
+    <dgm:cxn modelId="{2F37CDE3-89AE-43A6-9724-AC896C5CFA4C}" type="presOf" srcId="{6E4290F0-9434-49B6-94EF-5143FA25BD67}" destId="{9AFF82C2-6B69-4B53-8769-21208BC5B8CE}" srcOrd="0" destOrd="0" presId="urn:microsoft.com/office/officeart/2005/8/layout/orgChart1"/>
+    <dgm:cxn modelId="{CEF04F83-F552-44EB-AF1F-6670DEB7D1F8}" type="presOf" srcId="{CC2FA641-A150-4062-A925-BE4AD041FD5D}" destId="{16175270-2865-4560-A1F0-54E995EFD956}" srcOrd="0" destOrd="0" presId="urn:microsoft.com/office/officeart/2005/8/layout/orgChart1"/>
+    <dgm:cxn modelId="{07A20331-DC43-4C40-9E2A-DE14B9B221C4}" type="presOf" srcId="{11267818-3FE8-4204-A22C-77F3CA0FB87C}" destId="{05B24125-8561-450B-AB5A-4CF61AC6FB4F}" srcOrd="0" destOrd="0" presId="urn:microsoft.com/office/officeart/2005/8/layout/orgChart1"/>
     <dgm:cxn modelId="{B0D7FDA7-B345-4612-BFE0-058DE6653CCC}" srcId="{7A9712A9-A9E8-4D82-A450-524FE42C480A}" destId="{E70B4625-3CCE-499C-8E4B-402C0928EAE0}" srcOrd="1" destOrd="0" parTransId="{77614350-4EF2-483D-AF39-3495D8470BFE}" sibTransId="{B7984906-1221-4CE5-B103-0C944B7B8681}"/>
+    <dgm:cxn modelId="{A80F1D1E-214F-4CC1-819D-E7F9FBE453D6}" type="presOf" srcId="{7AEFF8E2-C8B2-40D5-9FF5-A556B4650289}" destId="{A826453B-D3EB-4FE1-964D-D376394C035A}" srcOrd="0" destOrd="0" presId="urn:microsoft.com/office/officeart/2005/8/layout/orgChart1"/>
     <dgm:cxn modelId="{57E48CFD-9B24-46F5-A98D-057D6916CD6B}" srcId="{3FB9B959-0A7C-4CE7-8042-A08C4BEC3B40}" destId="{607CB572-55F6-43D5-BD9C-44B47356F072}" srcOrd="2" destOrd="0" parTransId="{D7CF1898-8527-4B09-A985-C1DC1C27D776}" sibTransId="{7FE9B857-7A5C-421B-8186-5E1196DB82C4}"/>
-    <dgm:cxn modelId="{9E769470-CF75-431B-9FC9-D43B899E20B9}" type="presOf" srcId="{0038B3C5-F0E9-4183-B90C-B5A8B0C5F6D8}" destId="{6F5D6F48-94AF-4406-BB9B-25469B9E4C44}" srcOrd="1" destOrd="0" presId="urn:microsoft.com/office/officeart/2005/8/layout/orgChart1"/>
-    <dgm:cxn modelId="{32112660-E083-429F-BFA8-96026E987FF8}" type="presOf" srcId="{4309515B-AE8E-4F02-A5D5-9F3449B448D5}" destId="{BB58D716-F51E-488E-81BB-3CF093E4F5C5}" srcOrd="1" destOrd="0" presId="urn:microsoft.com/office/officeart/2005/8/layout/orgChart1"/>
-    <dgm:cxn modelId="{DB930EF3-4491-4EF0-87C4-A36F1D021F1B}" type="presOf" srcId="{00AAF8ED-F34F-4822-85D1-6B17183FE917}" destId="{CFDAD7AC-A36A-4103-902A-2AA9228CAB7E}" srcOrd="1" destOrd="0" presId="urn:microsoft.com/office/officeart/2005/8/layout/orgChart1"/>
-    <dgm:cxn modelId="{BC10E497-6AA1-4063-8FC0-358E6C965B12}" type="presOf" srcId="{CFD4C081-4276-4C89-997A-F3B2665F8EA3}" destId="{3EC39DA9-8C1B-4940-A2F9-60CF9C2301D3}" srcOrd="0" destOrd="0" presId="urn:microsoft.com/office/officeart/2005/8/layout/orgChart1"/>
-    <dgm:cxn modelId="{8CD44EF0-25C9-4F0E-B542-FCAD75E496B7}" type="presOf" srcId="{3FB9B959-0A7C-4CE7-8042-A08C4BEC3B40}" destId="{DEDD680B-1483-422B-B1A2-E97A9D807C44}" srcOrd="1" destOrd="0" presId="urn:microsoft.com/office/officeart/2005/8/layout/orgChart1"/>
-    <dgm:cxn modelId="{E2581458-64EE-467E-A327-EDC832AECCF7}" type="presOf" srcId="{6D522C42-2909-4321-8429-4F2327B65402}" destId="{3789CAF1-2C4E-4015-B4B0-323AFEA23136}" srcOrd="0" destOrd="0" presId="urn:microsoft.com/office/officeart/2005/8/layout/orgChart1"/>
-    <dgm:cxn modelId="{F950BFA3-D55C-4717-800C-D716DF2AE63D}" type="presOf" srcId="{CC2FA641-A150-4062-A925-BE4AD041FD5D}" destId="{16175270-2865-4560-A1F0-54E995EFD956}" srcOrd="0" destOrd="0" presId="urn:microsoft.com/office/officeart/2005/8/layout/orgChart1"/>
-    <dgm:cxn modelId="{8D2F7300-84D2-4B97-908B-1BE1DBA73FC5}" type="presOf" srcId="{72C8FDE9-A09B-4941-8C5D-DAC967A084D8}" destId="{6874CBE1-82E2-4E90-8AA9-E8C2BE7CA430}" srcOrd="0" destOrd="0" presId="urn:microsoft.com/office/officeart/2005/8/layout/orgChart1"/>
+    <dgm:cxn modelId="{2C362EBC-0CD2-43FE-ADDD-4EC677C945D5}" type="presOf" srcId="{E354491B-0995-44CB-A22C-E13272108E97}" destId="{BC3C126B-3DAA-473E-9816-4FB885920109}" srcOrd="0" destOrd="0" presId="urn:microsoft.com/office/officeart/2005/8/layout/orgChart1"/>
+    <dgm:cxn modelId="{6A9CA232-2D60-4E96-BEB1-CB9DDC0F8F15}" type="presOf" srcId="{48094F30-499F-4EFE-9A60-B8FC2C5D6026}" destId="{C5DA7549-5CBA-4A2D-9515-49A1D82111F6}" srcOrd="0" destOrd="0" presId="urn:microsoft.com/office/officeart/2005/8/layout/orgChart1"/>
+    <dgm:cxn modelId="{91A45177-377C-48DE-BC2F-FCED2355986A}" type="presOf" srcId="{5819F083-D1A6-40C5-8BA0-49F68372D0D2}" destId="{F8EC7D8E-AA75-48AF-9C82-30E2D151962C}" srcOrd="0" destOrd="0" presId="urn:microsoft.com/office/officeart/2005/8/layout/orgChart1"/>
     <dgm:cxn modelId="{3ACA87FC-2A27-45F7-ABD5-7815B4C3DA00}" srcId="{6D522C42-2909-4321-8429-4F2327B65402}" destId="{E354491B-0995-44CB-A22C-E13272108E97}" srcOrd="0" destOrd="0" parTransId="{099B5C29-A1B7-45AC-9FE2-6757B5D48763}" sibTransId="{A76DCFC0-CB55-4B3E-926B-67E92B9787E8}"/>
-    <dgm:cxn modelId="{9CC32F2A-2639-49F6-971A-DDCF72940989}" type="presOf" srcId="{865BD619-C16E-4FA3-81BC-CD44FB911614}" destId="{BBB20F9A-31E8-419A-8241-FA5E5B45E5EA}" srcOrd="0" destOrd="0" presId="urn:microsoft.com/office/officeart/2005/8/layout/orgChart1"/>
-    <dgm:cxn modelId="{8E89AE7A-D29B-48D6-A53F-AB7BBC835D9C}" type="presOf" srcId="{AFC12135-3E18-4229-9A81-3CA26259902E}" destId="{B4C6DCE3-8118-48A4-9CEC-3C3639FCCD13}" srcOrd="1" destOrd="0" presId="urn:microsoft.com/office/officeart/2005/8/layout/orgChart1"/>
-    <dgm:cxn modelId="{5488CCEA-8232-492D-92A6-7A79081BC3B3}" type="presOf" srcId="{77614350-4EF2-483D-AF39-3495D8470BFE}" destId="{9DC28BBE-0F90-444A-887A-D3B5CEFBAF2B}" srcOrd="0" destOrd="0" presId="urn:microsoft.com/office/officeart/2005/8/layout/orgChart1"/>
-    <dgm:cxn modelId="{9A63A9C5-4D0A-4DE9-B390-63BB43B989A4}" type="presOf" srcId="{445AA6E7-AC39-4611-9562-8FBD1932C5C8}" destId="{6BA6C8B9-D8CC-4189-B352-0195B72F8BC4}" srcOrd="0" destOrd="0" presId="urn:microsoft.com/office/officeart/2005/8/layout/orgChart1"/>
+    <dgm:cxn modelId="{207D9681-0126-4BAE-B185-EF4065C28490}" type="presOf" srcId="{1C80DB50-5554-4A24-9D2C-595872931A5F}" destId="{92C0C251-6393-48BE-8DC1-A54F20F8E9AF}" srcOrd="0" destOrd="0" presId="urn:microsoft.com/office/officeart/2005/8/layout/orgChart1"/>
+    <dgm:cxn modelId="{416A4005-E3EC-42F3-B98D-5E047F661842}" type="presOf" srcId="{099B5C29-A1B7-45AC-9FE2-6757B5D48763}" destId="{EE9CDB54-3C7B-4CD2-8656-49C4105EA142}" srcOrd="0" destOrd="0" presId="urn:microsoft.com/office/officeart/2005/8/layout/orgChart1"/>
+    <dgm:cxn modelId="{FA425833-4D56-4918-AE35-868FC8C86E97}" type="presOf" srcId="{428CDE1A-AC88-40BB-BDA2-B17CAB41EADA}" destId="{D19293B1-0547-48CD-8E85-CBE4FCDFE012}" srcOrd="0" destOrd="0" presId="urn:microsoft.com/office/officeart/2005/8/layout/orgChart1"/>
+    <dgm:cxn modelId="{0163AF30-6921-4955-B6E4-D07F9E18BDB9}" type="presOf" srcId="{AFC12135-3E18-4229-9A81-3CA26259902E}" destId="{B4C6DCE3-8118-48A4-9CEC-3C3639FCCD13}" srcOrd="1" destOrd="0" presId="urn:microsoft.com/office/officeart/2005/8/layout/orgChart1"/>
+    <dgm:cxn modelId="{E768B76D-0C68-4FC6-A828-42C310D1B9F2}" type="presOf" srcId="{87EB4D8E-2442-4EE8-B35B-7B16A6512CD9}" destId="{97D848EB-24AA-4BC3-8C11-64B8CE8457E7}" srcOrd="0" destOrd="0" presId="urn:microsoft.com/office/officeart/2005/8/layout/orgChart1"/>
+    <dgm:cxn modelId="{6883B2BF-0A0C-4192-92FB-22002B7035CD}" type="presOf" srcId="{00AAF8ED-F34F-4822-85D1-6B17183FE917}" destId="{24573ED7-40B5-4D72-84B4-6E368AEA37E4}" srcOrd="0" destOrd="0" presId="urn:microsoft.com/office/officeart/2005/8/layout/orgChart1"/>
     <dgm:cxn modelId="{9A9570AC-50C3-4CD6-9809-6B57D58EA6A8}" srcId="{6E4290F0-9434-49B6-94EF-5143FA25BD67}" destId="{0038B3C5-F0E9-4183-B90C-B5A8B0C5F6D8}" srcOrd="3" destOrd="0" parTransId="{035B45F9-FBDA-486F-99D3-A510CEEAD269}" sibTransId="{0D8128B9-D352-488E-B622-7A968AD4FA4E}"/>
-    <dgm:cxn modelId="{F8110DE3-C542-4B52-BFA1-F48C4D3E2F54}" type="presOf" srcId="{6D522C42-2909-4321-8429-4F2327B65402}" destId="{4E01B39A-2561-4FEA-BD62-53C0C524D3DC}" srcOrd="1" destOrd="0" presId="urn:microsoft.com/office/officeart/2005/8/layout/orgChart1"/>
-    <dgm:cxn modelId="{522125AF-C4CA-4E94-BF69-030A0BD324B4}" type="presOf" srcId="{4309515B-AE8E-4F02-A5D5-9F3449B448D5}" destId="{0DCC6A88-98FF-4517-A8D5-E3D10C27511E}" srcOrd="0" destOrd="0" presId="urn:microsoft.com/office/officeart/2005/8/layout/orgChart1"/>
-    <dgm:cxn modelId="{60C00CAA-2746-448E-A19A-7FF9A4F7A6DC}" type="presOf" srcId="{3FB9B959-0A7C-4CE7-8042-A08C4BEC3B40}" destId="{82D6BC35-8D8C-4AB0-9BCD-2AEF0D67687A}" srcOrd="0" destOrd="0" presId="urn:microsoft.com/office/officeart/2005/8/layout/orgChart1"/>
+    <dgm:cxn modelId="{81B67F54-E2DE-4141-96BE-E1FE9EFFC872}" type="presOf" srcId="{1B01282E-32ED-4100-BA15-F98DD23DA70D}" destId="{E79EE3CD-306D-4BAF-B678-5202BF8BE090}" srcOrd="0" destOrd="0" presId="urn:microsoft.com/office/officeart/2005/8/layout/orgChart1"/>
+    <dgm:cxn modelId="{2AC38DFB-A73D-42C5-BE92-2824F490A4D2}" type="presOf" srcId="{607CB572-55F6-43D5-BD9C-44B47356F072}" destId="{63D0DAA5-BDF7-4C71-8AB9-9D4F59C4DD0F}" srcOrd="1" destOrd="0" presId="urn:microsoft.com/office/officeart/2005/8/layout/orgChart1"/>
     <dgm:cxn modelId="{BECAFD2A-4932-4C73-8D33-01C57C52399D}" srcId="{6E4290F0-9434-49B6-94EF-5143FA25BD67}" destId="{7AEFF8E2-C8B2-40D5-9FF5-A556B4650289}" srcOrd="1" destOrd="0" parTransId="{87EB4D8E-2442-4EE8-B35B-7B16A6512CD9}" sibTransId="{150F023C-5634-488F-B336-94ACC321E051}"/>
-    <dgm:cxn modelId="{BA1A0AB0-DD3D-4969-B3A0-2CAC171279D0}" type="presOf" srcId="{48094F30-499F-4EFE-9A60-B8FC2C5D6026}" destId="{DCF53C2B-2C61-4ECA-8625-5779FC23C442}" srcOrd="1" destOrd="0" presId="urn:microsoft.com/office/officeart/2005/8/layout/orgChart1"/>
-    <dgm:cxn modelId="{ADD11604-EF4C-4CD5-A4FB-A352916962AA}" type="presOf" srcId="{28D992DF-09B7-40F0-8ED1-769ADEB092B5}" destId="{E00047BB-8703-448C-9668-1CB17762B972}" srcOrd="0" destOrd="0" presId="urn:microsoft.com/office/officeart/2005/8/layout/orgChart1"/>
+    <dgm:cxn modelId="{09275DC2-54B3-43CA-8BC3-44ED8CE905C0}" type="presOf" srcId="{9182F2B4-670F-4664-995C-57FBACFC71A7}" destId="{49CD6CB7-51E0-4CBE-ADBD-2BFA77D2F938}" srcOrd="0" destOrd="0" presId="urn:microsoft.com/office/officeart/2005/8/layout/orgChart1"/>
+    <dgm:cxn modelId="{580BD4B8-13DF-40C6-8E47-1ADB92741D5E}" type="presOf" srcId="{56CADD5F-D44F-4307-989D-3D1358E9AF51}" destId="{4A531E7C-28C2-4811-B40E-BAC369986724}" srcOrd="0" destOrd="0" presId="urn:microsoft.com/office/officeart/2005/8/layout/orgChart1"/>
     <dgm:cxn modelId="{5CEC3C8D-3397-4FBE-8817-E2BFC869BF7A}" srcId="{6E4290F0-9434-49B6-94EF-5143FA25BD67}" destId="{48094F30-499F-4EFE-9A60-B8FC2C5D6026}" srcOrd="2" destOrd="0" parTransId="{555926E6-423A-41D2-B0DA-B834B5544FE2}" sibTransId="{958FBC6E-4160-4850-8745-B938EA3D6512}"/>
-    <dgm:cxn modelId="{046A4F56-AFAC-42C7-A03B-21355EA2EA2B}" type="presOf" srcId="{CFD4C081-4276-4C89-997A-F3B2665F8EA3}" destId="{FC8DBE91-3068-4569-8576-5FA8A54CAD98}" srcOrd="1" destOrd="0" presId="urn:microsoft.com/office/officeart/2005/8/layout/orgChart1"/>
-    <dgm:cxn modelId="{5FA25137-556E-459D-B201-6CC6727F29C7}" type="presOf" srcId="{8CAF8572-4E38-401F-A526-86AABF3F566D}" destId="{E0ADA573-3F86-4820-8737-3AEC5FAE66C6}" srcOrd="0" destOrd="0" presId="urn:microsoft.com/office/officeart/2005/8/layout/orgChart1"/>
+    <dgm:cxn modelId="{92B70520-57CB-4F60-BD93-5DD43C63D2A9}" type="presOf" srcId="{4309515B-AE8E-4F02-A5D5-9F3449B448D5}" destId="{0DCC6A88-98FF-4517-A8D5-E3D10C27511E}" srcOrd="0" destOrd="0" presId="urn:microsoft.com/office/officeart/2005/8/layout/orgChart1"/>
+    <dgm:cxn modelId="{55C400F3-642C-4D32-8CD1-7EC24A7E548B}" type="presOf" srcId="{7AEFF8E2-C8B2-40D5-9FF5-A556B4650289}" destId="{C2340FAC-8F65-482C-99EB-2940EA812DE0}" srcOrd="1" destOrd="0" presId="urn:microsoft.com/office/officeart/2005/8/layout/orgChart1"/>
+    <dgm:cxn modelId="{EA419BA2-1387-4867-B50E-FB63D9F8A3F5}" type="presOf" srcId="{1A45DF53-0F89-4F16-A74D-60A54553BAB2}" destId="{9C36F02A-7CBD-4B82-9BA2-FBAA1E74F9F3}" srcOrd="0" destOrd="0" presId="urn:microsoft.com/office/officeart/2005/8/layout/orgChart1"/>
     <dgm:cxn modelId="{56E69BB6-D3C9-4873-8EE2-27D9156915E9}" srcId="{00AAF8ED-F34F-4822-85D1-6B17183FE917}" destId="{3FB9B959-0A7C-4CE7-8042-A08C4BEC3B40}" srcOrd="2" destOrd="0" parTransId="{1B01282E-32ED-4100-BA15-F98DD23DA70D}" sibTransId="{2B3873C4-6B32-447E-BC9E-EC60339CD294}"/>
-    <dgm:cxn modelId="{A3ED6657-BF29-4144-90E0-922A69573621}" type="presOf" srcId="{E70B4625-3CCE-499C-8E4B-402C0928EAE0}" destId="{F6D0353C-F2FD-4C66-A803-3E6488512125}" srcOrd="0" destOrd="0" presId="urn:microsoft.com/office/officeart/2005/8/layout/orgChart1"/>
+    <dgm:cxn modelId="{94964F43-7134-4F1A-B273-6AEFEBD6556A}" type="presOf" srcId="{E70B4625-3CCE-499C-8E4B-402C0928EAE0}" destId="{F6D0353C-F2FD-4C66-A803-3E6488512125}" srcOrd="0" destOrd="0" presId="urn:microsoft.com/office/officeart/2005/8/layout/orgChart1"/>
+    <dgm:cxn modelId="{03C77829-AFDF-4A62-9A0C-57B9E7642BA2}" type="presOf" srcId="{6D522C42-2909-4321-8429-4F2327B65402}" destId="{3789CAF1-2C4E-4015-B4B0-323AFEA23136}" srcOrd="0" destOrd="0" presId="urn:microsoft.com/office/officeart/2005/8/layout/orgChart1"/>
+    <dgm:cxn modelId="{CB0BE5C5-01DD-429D-98F1-9376BC68AE7C}" type="presOf" srcId="{E70B4625-3CCE-499C-8E4B-402C0928EAE0}" destId="{FDC85F2A-31F3-4417-8945-75AB7D67135F}" srcOrd="1" destOrd="0" presId="urn:microsoft.com/office/officeart/2005/8/layout/orgChart1"/>
     <dgm:cxn modelId="{FED93F4F-7C13-4B92-94F1-3F581436CB71}" srcId="{7A9712A9-A9E8-4D82-A450-524FE42C480A}" destId="{56CADD5F-D44F-4307-989D-3D1358E9AF51}" srcOrd="0" destOrd="0" parTransId="{8CAF8572-4E38-401F-A526-86AABF3F566D}" sibTransId="{94BB423C-E65A-485A-8B10-92B8FC35ADC4}"/>
-    <dgm:cxn modelId="{F6FEE235-6E7B-413B-AC43-73A42B4D4C9F}" type="presOf" srcId="{87EB4D8E-2442-4EE8-B35B-7B16A6512CD9}" destId="{97D848EB-24AA-4BC3-8C11-64B8CE8457E7}" srcOrd="0" destOrd="0" presId="urn:microsoft.com/office/officeart/2005/8/layout/orgChart1"/>
-    <dgm:cxn modelId="{F63FC5B3-D90E-48BB-8A74-FC4FEF8057C7}" type="presOf" srcId="{7A9712A9-A9E8-4D82-A450-524FE42C480A}" destId="{0063CBAB-5A89-4DF0-8028-711768AE441B}" srcOrd="1" destOrd="0" presId="urn:microsoft.com/office/officeart/2005/8/layout/orgChart1"/>
-    <dgm:cxn modelId="{9E028170-EE46-478B-9ADE-80ACEEBCD468}" type="presOf" srcId="{7AEFF8E2-C8B2-40D5-9FF5-A556B4650289}" destId="{A826453B-D3EB-4FE1-964D-D376394C035A}" srcOrd="0" destOrd="0" presId="urn:microsoft.com/office/officeart/2005/8/layout/orgChart1"/>
-    <dgm:cxn modelId="{70E0266D-4F25-4BFF-AEDD-63D50165FDEB}" type="presOf" srcId="{D4F7D221-C35E-45CA-90D6-88149BAA56F5}" destId="{F98F3CAD-4D2D-40D5-924C-C908F254989C}" srcOrd="0" destOrd="0" presId="urn:microsoft.com/office/officeart/2005/8/layout/orgChart1"/>
-    <dgm:cxn modelId="{8E9D4D24-F2BA-44F4-A24F-BEF464A190F9}" type="presOf" srcId="{428CDE1A-AC88-40BB-BDA2-B17CAB41EADA}" destId="{D19293B1-0547-48CD-8E85-CBE4FCDFE012}" srcOrd="0" destOrd="0" presId="urn:microsoft.com/office/officeart/2005/8/layout/orgChart1"/>
-    <dgm:cxn modelId="{48569FA6-9CAF-4AF4-86B6-DCE72069BF0E}" type="presParOf" srcId="{D19293B1-0547-48CD-8E85-CBE4FCDFE012}" destId="{14811E70-0598-426F-AB61-B70DF46DB329}" srcOrd="0" destOrd="0" presId="urn:microsoft.com/office/officeart/2005/8/layout/orgChart1"/>
-    <dgm:cxn modelId="{9B1194C0-1059-4174-887E-7A53BDF66B29}" type="presParOf" srcId="{14811E70-0598-426F-AB61-B70DF46DB329}" destId="{603166B4-3E10-49C5-885D-222FFA30EB8D}" srcOrd="0" destOrd="0" presId="urn:microsoft.com/office/officeart/2005/8/layout/orgChart1"/>
-    <dgm:cxn modelId="{63050965-9791-4DD6-A606-65A0A1333299}" type="presParOf" srcId="{603166B4-3E10-49C5-885D-222FFA30EB8D}" destId="{24573ED7-40B5-4D72-84B4-6E368AEA37E4}" srcOrd="0" destOrd="0" presId="urn:microsoft.com/office/officeart/2005/8/layout/orgChart1"/>
-    <dgm:cxn modelId="{3DBF5F9A-74CC-4CA1-8C94-89385B8B6FD7}" type="presParOf" srcId="{603166B4-3E10-49C5-885D-222FFA30EB8D}" destId="{CFDAD7AC-A36A-4103-902A-2AA9228CAB7E}" srcOrd="1" destOrd="0" presId="urn:microsoft.com/office/officeart/2005/8/layout/orgChart1"/>
-    <dgm:cxn modelId="{172E92F4-E339-4568-B830-5DFE508FF854}" type="presParOf" srcId="{14811E70-0598-426F-AB61-B70DF46DB329}" destId="{46D72B2E-14F8-4219-A3FF-B42EB3DE6790}" srcOrd="1" destOrd="0" presId="urn:microsoft.com/office/officeart/2005/8/layout/orgChart1"/>
-    <dgm:cxn modelId="{F9C85B23-6EB9-4D8C-AF7B-7F56297E362F}" type="presParOf" srcId="{46D72B2E-14F8-4219-A3FF-B42EB3DE6790}" destId="{BBB20F9A-31E8-419A-8241-FA5E5B45E5EA}" srcOrd="0" destOrd="0" presId="urn:microsoft.com/office/officeart/2005/8/layout/orgChart1"/>
-    <dgm:cxn modelId="{76814D1C-B031-4C5D-87BC-5CCDF3E99B04}" type="presParOf" srcId="{46D72B2E-14F8-4219-A3FF-B42EB3DE6790}" destId="{76F58AEC-5CDF-4B9D-A09A-57DAE1033643}" srcOrd="1" destOrd="0" presId="urn:microsoft.com/office/officeart/2005/8/layout/orgChart1"/>
-    <dgm:cxn modelId="{567BD683-3451-4949-B182-FDCF4DAD5D86}" type="presParOf" srcId="{76F58AEC-5CDF-4B9D-A09A-57DAE1033643}" destId="{190C2B4A-C9E7-4625-8E8B-418CA511FA39}" srcOrd="0" destOrd="0" presId="urn:microsoft.com/office/officeart/2005/8/layout/orgChart1"/>
-    <dgm:cxn modelId="{38E395FB-DF34-4DB0-B41C-990BB9E15B3A}" type="presParOf" srcId="{190C2B4A-C9E7-4625-8E8B-418CA511FA39}" destId="{3789CAF1-2C4E-4015-B4B0-323AFEA23136}" srcOrd="0" destOrd="0" presId="urn:microsoft.com/office/officeart/2005/8/layout/orgChart1"/>
-    <dgm:cxn modelId="{FE97BD76-C078-453D-8AF8-E09A5D5EA9B7}" type="presParOf" srcId="{190C2B4A-C9E7-4625-8E8B-418CA511FA39}" destId="{4E01B39A-2561-4FEA-BD62-53C0C524D3DC}" srcOrd="1" destOrd="0" presId="urn:microsoft.com/office/officeart/2005/8/layout/orgChart1"/>
-    <dgm:cxn modelId="{E8C8144F-A626-4689-8EDF-5E71B20B1BD6}" type="presParOf" srcId="{76F58AEC-5CDF-4B9D-A09A-57DAE1033643}" destId="{312609D0-1F09-4A61-A702-33353D091F48}" srcOrd="1" destOrd="0" presId="urn:microsoft.com/office/officeart/2005/8/layout/orgChart1"/>
-    <dgm:cxn modelId="{44E5741F-DE3B-4489-A348-74FB7DA8F331}" type="presParOf" srcId="{312609D0-1F09-4A61-A702-33353D091F48}" destId="{EE9CDB54-3C7B-4CD2-8656-49C4105EA142}" srcOrd="0" destOrd="0" presId="urn:microsoft.com/office/officeart/2005/8/layout/orgChart1"/>
-    <dgm:cxn modelId="{BCD9E88D-4B81-405B-8D64-6ED05FE980F6}" type="presParOf" srcId="{312609D0-1F09-4A61-A702-33353D091F48}" destId="{E7149557-DB0E-45A6-AC33-B696C83F36DB}" srcOrd="1" destOrd="0" presId="urn:microsoft.com/office/officeart/2005/8/layout/orgChart1"/>
-    <dgm:cxn modelId="{4D85E6C4-FD2F-4744-B344-CD768FD6B3E6}" type="presParOf" srcId="{E7149557-DB0E-45A6-AC33-B696C83F36DB}" destId="{43278969-5327-43D1-93BC-7741F47FBF0E}" srcOrd="0" destOrd="0" presId="urn:microsoft.com/office/officeart/2005/8/layout/orgChart1"/>
-    <dgm:cxn modelId="{3F431B30-E11A-4668-B09B-998CB3A069D4}" type="presParOf" srcId="{43278969-5327-43D1-93BC-7741F47FBF0E}" destId="{BC3C126B-3DAA-473E-9816-4FB885920109}" srcOrd="0" destOrd="0" presId="urn:microsoft.com/office/officeart/2005/8/layout/orgChart1"/>
-    <dgm:cxn modelId="{228887EB-C7D6-4CAF-AF88-D09D220E7C35}" type="presParOf" srcId="{43278969-5327-43D1-93BC-7741F47FBF0E}" destId="{DEB66E4E-1A51-4469-B3BE-6FDF9C417CA4}" srcOrd="1" destOrd="0" presId="urn:microsoft.com/office/officeart/2005/8/layout/orgChart1"/>
-    <dgm:cxn modelId="{E603D635-5C9F-4577-985D-4D6546A5D8E5}" type="presParOf" srcId="{E7149557-DB0E-45A6-AC33-B696C83F36DB}" destId="{23C849AD-8792-41BA-BBF3-97BA7D4DC3F3}" srcOrd="1" destOrd="0" presId="urn:microsoft.com/office/officeart/2005/8/layout/orgChart1"/>
-    <dgm:cxn modelId="{20A099CE-4EB0-41B0-B0B1-CA84B496790C}" type="presParOf" srcId="{E7149557-DB0E-45A6-AC33-B696C83F36DB}" destId="{14170ADC-761A-4F82-91CA-94D0593FC8A0}" srcOrd="2" destOrd="0" presId="urn:microsoft.com/office/officeart/2005/8/layout/orgChart1"/>
-    <dgm:cxn modelId="{D3C04570-36EF-486D-99AD-FB06A86063CE}" type="presParOf" srcId="{312609D0-1F09-4A61-A702-33353D091F48}" destId="{92C0C251-6393-48BE-8DC1-A54F20F8E9AF}" srcOrd="2" destOrd="0" presId="urn:microsoft.com/office/officeart/2005/8/layout/orgChart1"/>
-    <dgm:cxn modelId="{F0612A30-C489-483B-8D04-C6DC7C7BA086}" type="presParOf" srcId="{312609D0-1F09-4A61-A702-33353D091F48}" destId="{1288687D-1A4D-491C-BFE8-568FFC48325E}" srcOrd="3" destOrd="0" presId="urn:microsoft.com/office/officeart/2005/8/layout/orgChart1"/>
-    <dgm:cxn modelId="{FDEED796-8424-4B88-BB74-397FE999F0EE}" type="presParOf" srcId="{1288687D-1A4D-491C-BFE8-568FFC48325E}" destId="{77CE4D03-94B2-427F-B944-8566177F3203}" srcOrd="0" destOrd="0" presId="urn:microsoft.com/office/officeart/2005/8/layout/orgChart1"/>
-    <dgm:cxn modelId="{44DB4252-EFB8-4380-9276-BA4705711BF9}" type="presParOf" srcId="{77CE4D03-94B2-427F-B944-8566177F3203}" destId="{F8EC7D8E-AA75-48AF-9C82-30E2D151962C}" srcOrd="0" destOrd="0" presId="urn:microsoft.com/office/officeart/2005/8/layout/orgChart1"/>
-    <dgm:cxn modelId="{728DA24F-FCB0-46A7-89BE-658A1BFD743F}" type="presParOf" srcId="{77CE4D03-94B2-427F-B944-8566177F3203}" destId="{75209213-2668-4322-B04E-C48841DF81C5}" srcOrd="1" destOrd="0" presId="urn:microsoft.com/office/officeart/2005/8/layout/orgChart1"/>
-    <dgm:cxn modelId="{3A3EEDD0-D7C1-4A02-8557-925C4F8D1FB4}" type="presParOf" srcId="{1288687D-1A4D-491C-BFE8-568FFC48325E}" destId="{36B14302-54CD-4B23-860E-6709A2134F2E}" srcOrd="1" destOrd="0" presId="urn:microsoft.com/office/officeart/2005/8/layout/orgChart1"/>
-    <dgm:cxn modelId="{46A4112B-EBFD-40EB-A6D4-813EB435FB28}" type="presParOf" srcId="{1288687D-1A4D-491C-BFE8-568FFC48325E}" destId="{4AA39C93-AC9A-4AC3-A784-8D3E10891DDA}" srcOrd="2" destOrd="0" presId="urn:microsoft.com/office/officeart/2005/8/layout/orgChart1"/>
-    <dgm:cxn modelId="{7B720C81-6202-4EDA-80E5-20D1518490E4}" type="presParOf" srcId="{76F58AEC-5CDF-4B9D-A09A-57DAE1033643}" destId="{AC78CB1E-5182-43C5-A7B2-1650895C5463}" srcOrd="2" destOrd="0" presId="urn:microsoft.com/office/officeart/2005/8/layout/orgChart1"/>
-    <dgm:cxn modelId="{3C3AF742-6423-4C52-961E-AC5517BEFA8C}" type="presParOf" srcId="{46D72B2E-14F8-4219-A3FF-B42EB3DE6790}" destId="{49CD6CB7-51E0-4CBE-ADBD-2BFA77D2F938}" srcOrd="2" destOrd="0" presId="urn:microsoft.com/office/officeart/2005/8/layout/orgChart1"/>
-    <dgm:cxn modelId="{57989AA6-B01E-4F74-A1D3-89A5E239C918}" type="presParOf" srcId="{46D72B2E-14F8-4219-A3FF-B42EB3DE6790}" destId="{662E2575-007C-41AD-BBF8-329E2E9783D9}" srcOrd="3" destOrd="0" presId="urn:microsoft.com/office/officeart/2005/8/layout/orgChart1"/>
-    <dgm:cxn modelId="{DB5B1733-8051-4A8B-943A-C4BB8034C2AC}" type="presParOf" srcId="{662E2575-007C-41AD-BBF8-329E2E9783D9}" destId="{C323A4E0-D108-48CF-BB46-4FA70DF75459}" srcOrd="0" destOrd="0" presId="urn:microsoft.com/office/officeart/2005/8/layout/orgChart1"/>
-    <dgm:cxn modelId="{53287E79-AD08-49A2-8E04-1912874AEDF8}" type="presParOf" srcId="{C323A4E0-D108-48CF-BB46-4FA70DF75459}" destId="{F98F3CAD-4D2D-40D5-924C-C908F254989C}" srcOrd="0" destOrd="0" presId="urn:microsoft.com/office/officeart/2005/8/layout/orgChart1"/>
-    <dgm:cxn modelId="{742A851A-C547-4F74-87D6-EC4F9096B237}" type="presParOf" srcId="{C323A4E0-D108-48CF-BB46-4FA70DF75459}" destId="{5E09F953-7B0A-414A-87F4-AB351DD16D42}" srcOrd="1" destOrd="0" presId="urn:microsoft.com/office/officeart/2005/8/layout/orgChart1"/>
-    <dgm:cxn modelId="{91B3BCE0-7AFB-4539-A7DA-B840B8A914A4}" type="presParOf" srcId="{662E2575-007C-41AD-BBF8-329E2E9783D9}" destId="{1C16C052-E543-4C77-B195-E42889A32339}" srcOrd="1" destOrd="0" presId="urn:microsoft.com/office/officeart/2005/8/layout/orgChart1"/>
-    <dgm:cxn modelId="{F5985D7A-9C7E-44BE-946A-EF3C07A637DB}" type="presParOf" srcId="{1C16C052-E543-4C77-B195-E42889A32339}" destId="{6874CBE1-82E2-4E90-8AA9-E8C2BE7CA430}" srcOrd="0" destOrd="0" presId="urn:microsoft.com/office/officeart/2005/8/layout/orgChart1"/>
-    <dgm:cxn modelId="{8C2C228B-B85C-47B1-9414-7FF491A8F4CD}" type="presParOf" srcId="{1C16C052-E543-4C77-B195-E42889A32339}" destId="{88AEF8A8-109A-4F22-A699-2E38FAF3F4CD}" srcOrd="1" destOrd="0" presId="urn:microsoft.com/office/officeart/2005/8/layout/orgChart1"/>
-    <dgm:cxn modelId="{42B1637F-36D9-466B-AEF2-48EE44F70B05}" type="presParOf" srcId="{88AEF8A8-109A-4F22-A699-2E38FAF3F4CD}" destId="{2F2D290D-CD7E-45DE-AE3C-8D7EC5520090}" srcOrd="0" destOrd="0" presId="urn:microsoft.com/office/officeart/2005/8/layout/orgChart1"/>
-    <dgm:cxn modelId="{83CFF687-D285-4275-AF35-8125EB39C0CF}" type="presParOf" srcId="{2F2D290D-CD7E-45DE-AE3C-8D7EC5520090}" destId="{3ACD528F-2C85-4A31-AF16-BF5BA1F1A135}" srcOrd="0" destOrd="0" presId="urn:microsoft.com/office/officeart/2005/8/layout/orgChart1"/>
-    <dgm:cxn modelId="{68BC6830-5E17-48E3-86E8-DA12E0DBE73C}" type="presParOf" srcId="{2F2D290D-CD7E-45DE-AE3C-8D7EC5520090}" destId="{0063CBAB-5A89-4DF0-8028-711768AE441B}" srcOrd="1" destOrd="0" presId="urn:microsoft.com/office/officeart/2005/8/layout/orgChart1"/>
-    <dgm:cxn modelId="{1993AF96-D051-444A-9E03-A7AA22548EA5}" type="presParOf" srcId="{88AEF8A8-109A-4F22-A699-2E38FAF3F4CD}" destId="{A6FF6C58-5CB2-49CD-9034-2D889D4B0C7F}" srcOrd="1" destOrd="0" presId="urn:microsoft.com/office/officeart/2005/8/layout/orgChart1"/>
-    <dgm:cxn modelId="{C5A125D8-A648-40A5-B7F4-421E41AC36F6}" type="presParOf" srcId="{A6FF6C58-5CB2-49CD-9034-2D889D4B0C7F}" destId="{E0ADA573-3F86-4820-8737-3AEC5FAE66C6}" srcOrd="0" destOrd="0" presId="urn:microsoft.com/office/officeart/2005/8/layout/orgChart1"/>
-    <dgm:cxn modelId="{5E7D5307-1C88-4209-A4E0-39B1AF261EC0}" type="presParOf" srcId="{A6FF6C58-5CB2-49CD-9034-2D889D4B0C7F}" destId="{F328407F-F2B2-43B6-A554-2AC5750B9BED}" srcOrd="1" destOrd="0" presId="urn:microsoft.com/office/officeart/2005/8/layout/orgChart1"/>
-    <dgm:cxn modelId="{4E076908-9EE6-40DA-BB74-64B4BE94BECD}" type="presParOf" srcId="{F328407F-F2B2-43B6-A554-2AC5750B9BED}" destId="{77E13F5A-DA2B-45DC-8105-AAEAABEBC523}" srcOrd="0" destOrd="0" presId="urn:microsoft.com/office/officeart/2005/8/layout/orgChart1"/>
-    <dgm:cxn modelId="{459AC0F4-17E5-433C-AFF9-9ADE33DFD13E}" type="presParOf" srcId="{77E13F5A-DA2B-45DC-8105-AAEAABEBC523}" destId="{4A531E7C-28C2-4811-B40E-BAC369986724}" srcOrd="0" destOrd="0" presId="urn:microsoft.com/office/officeart/2005/8/layout/orgChart1"/>
-    <dgm:cxn modelId="{4C833562-EEF6-4A6F-AD90-8CD490E45E22}" type="presParOf" srcId="{77E13F5A-DA2B-45DC-8105-AAEAABEBC523}" destId="{338749C1-71E3-4BC0-905E-9C45C3BFBFB8}" srcOrd="1" destOrd="0" presId="urn:microsoft.com/office/officeart/2005/8/layout/orgChart1"/>
-    <dgm:cxn modelId="{5A43B420-0C61-4EBA-BCFC-5EAC9E8AE0B7}" type="presParOf" srcId="{F328407F-F2B2-43B6-A554-2AC5750B9BED}" destId="{0043D2ED-5A44-4787-BB8C-66FCFB597D6C}" srcOrd="1" destOrd="0" presId="urn:microsoft.com/office/officeart/2005/8/layout/orgChart1"/>
-    <dgm:cxn modelId="{94CFB66F-0F23-477D-A057-6E28ED735FD0}" type="presParOf" srcId="{F328407F-F2B2-43B6-A554-2AC5750B9BED}" destId="{8994AF75-C1DD-4B5B-AAFC-0BA676A23FE9}" srcOrd="2" destOrd="0" presId="urn:microsoft.com/office/officeart/2005/8/layout/orgChart1"/>
-    <dgm:cxn modelId="{63AE1A16-C1A0-49BE-A3BE-5F331AD32877}" type="presParOf" srcId="{A6FF6C58-5CB2-49CD-9034-2D889D4B0C7F}" destId="{9DC28BBE-0F90-444A-887A-D3B5CEFBAF2B}" srcOrd="2" destOrd="0" presId="urn:microsoft.com/office/officeart/2005/8/layout/orgChart1"/>
-    <dgm:cxn modelId="{47ACA039-6319-4055-A52D-9D7E53ACE722}" type="presParOf" srcId="{A6FF6C58-5CB2-49CD-9034-2D889D4B0C7F}" destId="{72247BD9-C8B0-4BE8-8A8E-7A461E98BC82}" srcOrd="3" destOrd="0" presId="urn:microsoft.com/office/officeart/2005/8/layout/orgChart1"/>
-    <dgm:cxn modelId="{45B5D024-2A28-419B-890A-21047C6DAC22}" type="presParOf" srcId="{72247BD9-C8B0-4BE8-8A8E-7A461E98BC82}" destId="{1EDE99B4-EA41-43C8-81EC-9ADA7BC6932A}" srcOrd="0" destOrd="0" presId="urn:microsoft.com/office/officeart/2005/8/layout/orgChart1"/>
-    <dgm:cxn modelId="{FE80F556-F039-4144-BC62-BFD02FD35DB8}" type="presParOf" srcId="{1EDE99B4-EA41-43C8-81EC-9ADA7BC6932A}" destId="{F6D0353C-F2FD-4C66-A803-3E6488512125}" srcOrd="0" destOrd="0" presId="urn:microsoft.com/office/officeart/2005/8/layout/orgChart1"/>
-    <dgm:cxn modelId="{F5CF2FFC-ED56-49DB-8F2F-213E9A250DA0}" type="presParOf" srcId="{1EDE99B4-EA41-43C8-81EC-9ADA7BC6932A}" destId="{FDC85F2A-31F3-4417-8945-75AB7D67135F}" srcOrd="1" destOrd="0" presId="urn:microsoft.com/office/officeart/2005/8/layout/orgChart1"/>
-    <dgm:cxn modelId="{3416328F-CFEC-4723-9FBD-D8985D7C0AD8}" type="presParOf" srcId="{72247BD9-C8B0-4BE8-8A8E-7A461E98BC82}" destId="{0DA6CE52-615A-447A-95CD-2A790EE87D68}" srcOrd="1" destOrd="0" presId="urn:microsoft.com/office/officeart/2005/8/layout/orgChart1"/>
-    <dgm:cxn modelId="{E02FDF1A-9327-43A1-B486-C6B4C9AE756F}" type="presParOf" srcId="{72247BD9-C8B0-4BE8-8A8E-7A461E98BC82}" destId="{F4401F65-6173-4EF1-9FFD-AFD08D5AF39F}" srcOrd="2" destOrd="0" presId="urn:microsoft.com/office/officeart/2005/8/layout/orgChart1"/>
-    <dgm:cxn modelId="{F841258E-BE65-4C9C-AE72-67A383982A8F}" type="presParOf" srcId="{88AEF8A8-109A-4F22-A699-2E38FAF3F4CD}" destId="{26D14FAD-BCBC-4CEF-B56E-4DD69425E3C7}" srcOrd="2" destOrd="0" presId="urn:microsoft.com/office/officeart/2005/8/layout/orgChart1"/>
-    <dgm:cxn modelId="{2ECFEDC8-FD13-432C-9400-860B32F5151F}" type="presParOf" srcId="{1C16C052-E543-4C77-B195-E42889A32339}" destId="{16175270-2865-4560-A1F0-54E995EFD956}" srcOrd="2" destOrd="0" presId="urn:microsoft.com/office/officeart/2005/8/layout/orgChart1"/>
-    <dgm:cxn modelId="{77B28FCE-6204-4C92-856E-88AADCCA1343}" type="presParOf" srcId="{1C16C052-E543-4C77-B195-E42889A32339}" destId="{C00870FF-AE72-4F11-B0F1-D819F4C9107C}" srcOrd="3" destOrd="0" presId="urn:microsoft.com/office/officeart/2005/8/layout/orgChart1"/>
-    <dgm:cxn modelId="{46D445C0-68DE-4596-916B-7EB0DFB3D446}" type="presParOf" srcId="{C00870FF-AE72-4F11-B0F1-D819F4C9107C}" destId="{642995ED-9701-4887-8B48-C357B7A6099C}" srcOrd="0" destOrd="0" presId="urn:microsoft.com/office/officeart/2005/8/layout/orgChart1"/>
-    <dgm:cxn modelId="{CB736838-7E74-42B1-8EF7-E8FB016B0EC0}" type="presParOf" srcId="{642995ED-9701-4887-8B48-C357B7A6099C}" destId="{9C36F02A-7CBD-4B82-9BA2-FBAA1E74F9F3}" srcOrd="0" destOrd="0" presId="urn:microsoft.com/office/officeart/2005/8/layout/orgChart1"/>
-    <dgm:cxn modelId="{ED578F96-706A-41C0-B801-8AFBA2BF384E}" type="presParOf" srcId="{642995ED-9701-4887-8B48-C357B7A6099C}" destId="{6860CEC6-E31D-44B5-A08E-2EC56937C8EB}" srcOrd="1" destOrd="0" presId="urn:microsoft.com/office/officeart/2005/8/layout/orgChart1"/>
-    <dgm:cxn modelId="{B82457BB-D3D3-4B99-B4DF-41C17A64B448}" type="presParOf" srcId="{C00870FF-AE72-4F11-B0F1-D819F4C9107C}" destId="{7DED669C-4174-4B6E-858A-BED8ED39C6E9}" srcOrd="1" destOrd="0" presId="urn:microsoft.com/office/officeart/2005/8/layout/orgChart1"/>
-    <dgm:cxn modelId="{4B124356-F67B-4264-AFDE-4F66B46F2DC7}" type="presParOf" srcId="{C00870FF-AE72-4F11-B0F1-D819F4C9107C}" destId="{58988FFE-C53A-47E8-BA69-268378BFF0EB}" srcOrd="2" destOrd="0" presId="urn:microsoft.com/office/officeart/2005/8/layout/orgChart1"/>
-    <dgm:cxn modelId="{F3F58BEA-B966-41B4-93B9-78D720A8781E}" type="presParOf" srcId="{1C16C052-E543-4C77-B195-E42889A32339}" destId="{E00047BB-8703-448C-9668-1CB17762B972}" srcOrd="4" destOrd="0" presId="urn:microsoft.com/office/officeart/2005/8/layout/orgChart1"/>
-    <dgm:cxn modelId="{54CD5611-8D51-4B4F-A798-8E54EF5CE3C7}" type="presParOf" srcId="{1C16C052-E543-4C77-B195-E42889A32339}" destId="{5F01FB20-8266-4F2D-BEFB-DBE7F2FA053D}" srcOrd="5" destOrd="0" presId="urn:microsoft.com/office/officeart/2005/8/layout/orgChart1"/>
-    <dgm:cxn modelId="{D433B8A7-A462-4536-8AEF-4E1F0F5BEAA1}" type="presParOf" srcId="{5F01FB20-8266-4F2D-BEFB-DBE7F2FA053D}" destId="{E732F918-0FC9-4C65-BFDE-02ACD4CCB20F}" srcOrd="0" destOrd="0" presId="urn:microsoft.com/office/officeart/2005/8/layout/orgChart1"/>
-    <dgm:cxn modelId="{33B2E301-B34F-4581-B781-B9B8999B7AC2}" type="presParOf" srcId="{E732F918-0FC9-4C65-BFDE-02ACD4CCB20F}" destId="{05B24125-8561-450B-AB5A-4CF61AC6FB4F}" srcOrd="0" destOrd="0" presId="urn:microsoft.com/office/officeart/2005/8/layout/orgChart1"/>
-    <dgm:cxn modelId="{1864BBAB-B0E1-4C49-ABD5-D31D6A537527}" type="presParOf" srcId="{E732F918-0FC9-4C65-BFDE-02ACD4CCB20F}" destId="{CCF97781-8C29-4C45-A701-279922D9C73F}" srcOrd="1" destOrd="0" presId="urn:microsoft.com/office/officeart/2005/8/layout/orgChart1"/>
-    <dgm:cxn modelId="{1D08D62F-65C3-4228-B4D3-2EB316E43F55}" type="presParOf" srcId="{5F01FB20-8266-4F2D-BEFB-DBE7F2FA053D}" destId="{FEDC8B4C-A886-4BA0-AFFC-79B23732B3B4}" srcOrd="1" destOrd="0" presId="urn:microsoft.com/office/officeart/2005/8/layout/orgChart1"/>
-    <dgm:cxn modelId="{46D44C5D-04A4-4DF4-9883-A80EDFA71D35}" type="presParOf" srcId="{5F01FB20-8266-4F2D-BEFB-DBE7F2FA053D}" destId="{6A80C1E8-3F04-498C-A667-892C6B03508B}" srcOrd="2" destOrd="0" presId="urn:microsoft.com/office/officeart/2005/8/layout/orgChart1"/>
-    <dgm:cxn modelId="{0D219F22-6B44-44D3-BD0D-F89FEE8B51F4}" type="presParOf" srcId="{662E2575-007C-41AD-BBF8-329E2E9783D9}" destId="{4EDCD3C0-86EB-4859-B4F8-051629E018B2}" srcOrd="2" destOrd="0" presId="urn:microsoft.com/office/officeart/2005/8/layout/orgChart1"/>
-    <dgm:cxn modelId="{02A61EAD-6E50-40EB-AA13-B5D363A7FC41}" type="presParOf" srcId="{46D72B2E-14F8-4219-A3FF-B42EB3DE6790}" destId="{E79EE3CD-306D-4BAF-B678-5202BF8BE090}" srcOrd="4" destOrd="0" presId="urn:microsoft.com/office/officeart/2005/8/layout/orgChart1"/>
-    <dgm:cxn modelId="{54A47023-B592-485B-91D0-7D8D2D80CC2B}" type="presParOf" srcId="{46D72B2E-14F8-4219-A3FF-B42EB3DE6790}" destId="{0193881C-7F56-4F5C-B224-64B4243095FA}" srcOrd="5" destOrd="0" presId="urn:microsoft.com/office/officeart/2005/8/layout/orgChart1"/>
-    <dgm:cxn modelId="{49F36876-1C82-402F-B553-79E1F20B9A5D}" type="presParOf" srcId="{0193881C-7F56-4F5C-B224-64B4243095FA}" destId="{07BC98D5-BDF5-4989-BB25-82ECCD64CC9A}" srcOrd="0" destOrd="0" presId="urn:microsoft.com/office/officeart/2005/8/layout/orgChart1"/>
-    <dgm:cxn modelId="{7D88E48A-6C0C-4E3D-8C18-6F01BBBBAF11}" type="presParOf" srcId="{07BC98D5-BDF5-4989-BB25-82ECCD64CC9A}" destId="{82D6BC35-8D8C-4AB0-9BCD-2AEF0D67687A}" srcOrd="0" destOrd="0" presId="urn:microsoft.com/office/officeart/2005/8/layout/orgChart1"/>
-    <dgm:cxn modelId="{A4CACF6E-7583-471A-9C4A-0E6A6856DA35}" type="presParOf" srcId="{07BC98D5-BDF5-4989-BB25-82ECCD64CC9A}" destId="{DEDD680B-1483-422B-B1A2-E97A9D807C44}" srcOrd="1" destOrd="0" presId="urn:microsoft.com/office/officeart/2005/8/layout/orgChart1"/>
-    <dgm:cxn modelId="{BF3450BF-0ACE-4C81-98E0-7AB8ABA6E163}" type="presParOf" srcId="{0193881C-7F56-4F5C-B224-64B4243095FA}" destId="{1BABC94D-2F15-4AB8-8450-E67A40A376C1}" srcOrd="1" destOrd="0" presId="urn:microsoft.com/office/officeart/2005/8/layout/orgChart1"/>
-    <dgm:cxn modelId="{4B80D11B-931B-412B-814A-7BB734054695}" type="presParOf" srcId="{1BABC94D-2F15-4AB8-8450-E67A40A376C1}" destId="{BAD53734-B6EC-40DD-8EEC-8C5ECCB9C9ED}" srcOrd="0" destOrd="0" presId="urn:microsoft.com/office/officeart/2005/8/layout/orgChart1"/>
-    <dgm:cxn modelId="{51CAB83A-362A-46A8-BF3E-6696BCCCB2AD}" type="presParOf" srcId="{1BABC94D-2F15-4AB8-8450-E67A40A376C1}" destId="{66335E3A-7CD6-429A-A981-748185164439}" srcOrd="1" destOrd="0" presId="urn:microsoft.com/office/officeart/2005/8/layout/orgChart1"/>
-    <dgm:cxn modelId="{B3286BC0-084F-4691-845D-1E34BA1F37F5}" type="presParOf" srcId="{66335E3A-7CD6-429A-A981-748185164439}" destId="{DB0BA9FA-1099-4DE8-BEF7-092AACE90801}" srcOrd="0" destOrd="0" presId="urn:microsoft.com/office/officeart/2005/8/layout/orgChart1"/>
-    <dgm:cxn modelId="{5F84CE3A-E35E-460C-94AD-8F00212047BA}" type="presParOf" srcId="{DB0BA9FA-1099-4DE8-BEF7-092AACE90801}" destId="{9AFF82C2-6B69-4B53-8769-21208BC5B8CE}" srcOrd="0" destOrd="0" presId="urn:microsoft.com/office/officeart/2005/8/layout/orgChart1"/>
-    <dgm:cxn modelId="{A3CE5178-D7CC-4D37-B70A-615B5594DCFD}" type="presParOf" srcId="{DB0BA9FA-1099-4DE8-BEF7-092AACE90801}" destId="{59BBC194-C4CF-477B-A533-4F3AB7DC8D6E}" srcOrd="1" destOrd="0" presId="urn:microsoft.com/office/officeart/2005/8/layout/orgChart1"/>
-    <dgm:cxn modelId="{5A040591-DAAC-419D-8D5F-1961BEF76813}" type="presParOf" srcId="{66335E3A-7CD6-429A-A981-748185164439}" destId="{F5B8D7B9-C91C-4C79-894A-BF4790085AE3}" srcOrd="1" destOrd="0" presId="urn:microsoft.com/office/officeart/2005/8/layout/orgChart1"/>
-    <dgm:cxn modelId="{FF20799E-9417-4DA3-A2D3-F8052BCEBFC2}" type="presParOf" srcId="{F5B8D7B9-C91C-4C79-894A-BF4790085AE3}" destId="{31720407-10BF-40C7-BE23-1E906D82C4A9}" srcOrd="0" destOrd="0" presId="urn:microsoft.com/office/officeart/2005/8/layout/orgChart1"/>
-    <dgm:cxn modelId="{0C735923-19F0-44D7-9C04-2FE3F41C54FC}" type="presParOf" srcId="{F5B8D7B9-C91C-4C79-894A-BF4790085AE3}" destId="{1E176723-46E7-442E-BA49-41D17572DCE9}" srcOrd="1" destOrd="0" presId="urn:microsoft.com/office/officeart/2005/8/layout/orgChart1"/>
-    <dgm:cxn modelId="{2E294538-28FD-4B6D-9818-0976B4D671F4}" type="presParOf" srcId="{1E176723-46E7-442E-BA49-41D17572DCE9}" destId="{B1E4428B-7711-4327-A3CD-B2A4689D8B16}" srcOrd="0" destOrd="0" presId="urn:microsoft.com/office/officeart/2005/8/layout/orgChart1"/>
-    <dgm:cxn modelId="{C1AB9DAF-FAEF-428F-B437-46070CFAD487}" type="presParOf" srcId="{B1E4428B-7711-4327-A3CD-B2A4689D8B16}" destId="{6BA6C8B9-D8CC-4189-B352-0195B72F8BC4}" srcOrd="0" destOrd="0" presId="urn:microsoft.com/office/officeart/2005/8/layout/orgChart1"/>
-    <dgm:cxn modelId="{7A887B33-15E9-42E6-A3F5-273BCCED54BD}" type="presParOf" srcId="{B1E4428B-7711-4327-A3CD-B2A4689D8B16}" destId="{580D83BC-B456-454A-9B4C-AD9DE393754B}" srcOrd="1" destOrd="0" presId="urn:microsoft.com/office/officeart/2005/8/layout/orgChart1"/>
-    <dgm:cxn modelId="{6DF2FA9E-60EF-4EF8-9669-46FB60413F1B}" type="presParOf" srcId="{1E176723-46E7-442E-BA49-41D17572DCE9}" destId="{349F8075-A6C8-4FFC-A7FD-5D198356A891}" srcOrd="1" destOrd="0" presId="urn:microsoft.com/office/officeart/2005/8/layout/orgChart1"/>
-    <dgm:cxn modelId="{0F7DB1FF-0ACE-4D59-9231-514EC9E497DA}" type="presParOf" srcId="{1E176723-46E7-442E-BA49-41D17572DCE9}" destId="{0B597CDA-1B63-4689-AA7F-78B80A8AA125}" srcOrd="2" destOrd="0" presId="urn:microsoft.com/office/officeart/2005/8/layout/orgChart1"/>
-    <dgm:cxn modelId="{8378B03E-C6CF-4470-9C45-874C99927DED}" type="presParOf" srcId="{F5B8D7B9-C91C-4C79-894A-BF4790085AE3}" destId="{97D848EB-24AA-4BC3-8C11-64B8CE8457E7}" srcOrd="2" destOrd="0" presId="urn:microsoft.com/office/officeart/2005/8/layout/orgChart1"/>
-    <dgm:cxn modelId="{B14DA126-06DF-4016-B7D4-236243103C37}" type="presParOf" srcId="{F5B8D7B9-C91C-4C79-894A-BF4790085AE3}" destId="{44E99996-2A98-4239-A4D7-6135DC04DAD8}" srcOrd="3" destOrd="0" presId="urn:microsoft.com/office/officeart/2005/8/layout/orgChart1"/>
-    <dgm:cxn modelId="{38B8912F-09F0-41E3-837A-F18E2B85793D}" type="presParOf" srcId="{44E99996-2A98-4239-A4D7-6135DC04DAD8}" destId="{6EFA3350-E1A7-45A6-8955-0D7C9D74ECF8}" srcOrd="0" destOrd="0" presId="urn:microsoft.com/office/officeart/2005/8/layout/orgChart1"/>
-    <dgm:cxn modelId="{044EC259-5868-4DE6-BC33-D75E64C8CABC}" type="presParOf" srcId="{6EFA3350-E1A7-45A6-8955-0D7C9D74ECF8}" destId="{A826453B-D3EB-4FE1-964D-D376394C035A}" srcOrd="0" destOrd="0" presId="urn:microsoft.com/office/officeart/2005/8/layout/orgChart1"/>
-    <dgm:cxn modelId="{2F9A2AA1-9229-4E95-BCD9-F66011149EED}" type="presParOf" srcId="{6EFA3350-E1A7-45A6-8955-0D7C9D74ECF8}" destId="{C2340FAC-8F65-482C-99EB-2940EA812DE0}" srcOrd="1" destOrd="0" presId="urn:microsoft.com/office/officeart/2005/8/layout/orgChart1"/>
-    <dgm:cxn modelId="{1F5368B5-42F8-4A7F-A7D2-732A07D1D009}" type="presParOf" srcId="{44E99996-2A98-4239-A4D7-6135DC04DAD8}" destId="{7D22854A-4349-4F0C-9FFE-C10FE62CE895}" srcOrd="1" destOrd="0" presId="urn:microsoft.com/office/officeart/2005/8/layout/orgChart1"/>
-    <dgm:cxn modelId="{6E6EA8D3-FB0B-4BC9-8D94-AFA0F865C2E7}" type="presParOf" srcId="{44E99996-2A98-4239-A4D7-6135DC04DAD8}" destId="{CD752056-CD49-476F-ADFD-73C818DCF35B}" srcOrd="2" destOrd="0" presId="urn:microsoft.com/office/officeart/2005/8/layout/orgChart1"/>
-    <dgm:cxn modelId="{8B76D528-CD02-4545-82D7-89AF867C7A25}" type="presParOf" srcId="{F5B8D7B9-C91C-4C79-894A-BF4790085AE3}" destId="{ED4304EC-BB87-4B05-A93A-5A14F9AED3C1}" srcOrd="4" destOrd="0" presId="urn:microsoft.com/office/officeart/2005/8/layout/orgChart1"/>
-    <dgm:cxn modelId="{65FE614C-2CDE-409F-929F-C1B1ED3603ED}" type="presParOf" srcId="{F5B8D7B9-C91C-4C79-894A-BF4790085AE3}" destId="{8557E7D1-F756-4157-9BA5-CBA994006906}" srcOrd="5" destOrd="0" presId="urn:microsoft.com/office/officeart/2005/8/layout/orgChart1"/>
-    <dgm:cxn modelId="{1B0C9D0A-7500-43A2-AE14-E42D3F781402}" type="presParOf" srcId="{8557E7D1-F756-4157-9BA5-CBA994006906}" destId="{658B0C5C-C93D-409D-9C74-0EE21BD15C7C}" srcOrd="0" destOrd="0" presId="urn:microsoft.com/office/officeart/2005/8/layout/orgChart1"/>
-    <dgm:cxn modelId="{BB907A6A-FD4A-4DAF-BB00-FFEBA10EC13B}" type="presParOf" srcId="{658B0C5C-C93D-409D-9C74-0EE21BD15C7C}" destId="{C5DA7549-5CBA-4A2D-9515-49A1D82111F6}" srcOrd="0" destOrd="0" presId="urn:microsoft.com/office/officeart/2005/8/layout/orgChart1"/>
-    <dgm:cxn modelId="{8197BB8C-686D-4D0B-942F-A3633ABAAB66}" type="presParOf" srcId="{658B0C5C-C93D-409D-9C74-0EE21BD15C7C}" destId="{DCF53C2B-2C61-4ECA-8625-5779FC23C442}" srcOrd="1" destOrd="0" presId="urn:microsoft.com/office/officeart/2005/8/layout/orgChart1"/>
-    <dgm:cxn modelId="{044E310A-53B2-4F1D-BFAB-F26B84D4929F}" type="presParOf" srcId="{8557E7D1-F756-4157-9BA5-CBA994006906}" destId="{F6EBD3F4-FDB8-4A35-BA5F-39BD502EE251}" srcOrd="1" destOrd="0" presId="urn:microsoft.com/office/officeart/2005/8/layout/orgChart1"/>
-    <dgm:cxn modelId="{7841DB7B-F877-4354-AC0B-E9EE9E3A5932}" type="presParOf" srcId="{8557E7D1-F756-4157-9BA5-CBA994006906}" destId="{ECA86666-CACD-4623-B9A4-B56FF143B047}" srcOrd="2" destOrd="0" presId="urn:microsoft.com/office/officeart/2005/8/layout/orgChart1"/>
-    <dgm:cxn modelId="{E12FCC21-5C93-4208-802E-9086E030C7D1}" type="presParOf" srcId="{F5B8D7B9-C91C-4C79-894A-BF4790085AE3}" destId="{8CCAD5BB-3391-4F0A-A0F8-858E7527D9CC}" srcOrd="6" destOrd="0" presId="urn:microsoft.com/office/officeart/2005/8/layout/orgChart1"/>
-    <dgm:cxn modelId="{33088F5F-07C3-4FE6-B6AF-C37D319F939F}" type="presParOf" srcId="{F5B8D7B9-C91C-4C79-894A-BF4790085AE3}" destId="{AB768A04-5E7B-4A1B-B7FD-016AC666E845}" srcOrd="7" destOrd="0" presId="urn:microsoft.com/office/officeart/2005/8/layout/orgChart1"/>
-    <dgm:cxn modelId="{B1991607-F4E8-4D33-89EE-23D6DCC0B5C8}" type="presParOf" srcId="{AB768A04-5E7B-4A1B-B7FD-016AC666E845}" destId="{6C7CCE62-5BF6-4FFD-AE31-FA8DA661C1C3}" srcOrd="0" destOrd="0" presId="urn:microsoft.com/office/officeart/2005/8/layout/orgChart1"/>
-    <dgm:cxn modelId="{B3354E32-41CC-404D-9297-506189DA0F18}" type="presParOf" srcId="{6C7CCE62-5BF6-4FFD-AE31-FA8DA661C1C3}" destId="{AD84A945-90AE-4009-946C-876072D64338}" srcOrd="0" destOrd="0" presId="urn:microsoft.com/office/officeart/2005/8/layout/orgChart1"/>
-    <dgm:cxn modelId="{87144072-80A6-4F1F-B693-62A4361B34C6}" type="presParOf" srcId="{6C7CCE62-5BF6-4FFD-AE31-FA8DA661C1C3}" destId="{6F5D6F48-94AF-4406-BB9B-25469B9E4C44}" srcOrd="1" destOrd="0" presId="urn:microsoft.com/office/officeart/2005/8/layout/orgChart1"/>
-    <dgm:cxn modelId="{351AE8AE-9137-42EC-92EA-F8D798200EBA}" type="presParOf" srcId="{AB768A04-5E7B-4A1B-B7FD-016AC666E845}" destId="{ED55E3B3-1023-4097-9B9B-7AA08C7044EE}" srcOrd="1" destOrd="0" presId="urn:microsoft.com/office/officeart/2005/8/layout/orgChart1"/>
-    <dgm:cxn modelId="{A3A65170-98E3-4067-82F3-7B86A827F529}" type="presParOf" srcId="{AB768A04-5E7B-4A1B-B7FD-016AC666E845}" destId="{FA8FE74C-0CEC-456E-BEE9-3D3D5F73C338}" srcOrd="2" destOrd="0" presId="urn:microsoft.com/office/officeart/2005/8/layout/orgChart1"/>
-    <dgm:cxn modelId="{277555E2-0BEA-43E7-A29F-BE01AF169289}" type="presParOf" srcId="{66335E3A-7CD6-429A-A981-748185164439}" destId="{6C9C0A76-B9CC-4EDD-9673-9660D22D1D97}" srcOrd="2" destOrd="0" presId="urn:microsoft.com/office/officeart/2005/8/layout/orgChart1"/>
-    <dgm:cxn modelId="{9066AFB2-8C32-459D-BADA-C75ABEB58C91}" type="presParOf" srcId="{1BABC94D-2F15-4AB8-8450-E67A40A376C1}" destId="{DD54FB4A-8FC9-4BE5-AAC9-A1BF42B34C00}" srcOrd="2" destOrd="0" presId="urn:microsoft.com/office/officeart/2005/8/layout/orgChart1"/>
-    <dgm:cxn modelId="{E296D7BF-00E6-4735-9F2B-4AF1A0F7B2FB}" type="presParOf" srcId="{1BABC94D-2F15-4AB8-8450-E67A40A376C1}" destId="{9ABB8F27-C544-4F8C-9A5E-F603D9F57863}" srcOrd="3" destOrd="0" presId="urn:microsoft.com/office/officeart/2005/8/layout/orgChart1"/>
-    <dgm:cxn modelId="{77F08C2B-B22E-45DE-8AE3-D0A671B1BAEB}" type="presParOf" srcId="{9ABB8F27-C544-4F8C-9A5E-F603D9F57863}" destId="{678B8024-3301-4682-AE2E-39973E7D44C5}" srcOrd="0" destOrd="0" presId="urn:microsoft.com/office/officeart/2005/8/layout/orgChart1"/>
-    <dgm:cxn modelId="{945BD0E9-DEBB-46B7-958A-7EFE250F0AF3}" type="presParOf" srcId="{678B8024-3301-4682-AE2E-39973E7D44C5}" destId="{61A41FCD-AFE9-466D-8ED5-E453D013D2F1}" srcOrd="0" destOrd="0" presId="urn:microsoft.com/office/officeart/2005/8/layout/orgChart1"/>
-    <dgm:cxn modelId="{BFBF976F-C5FC-4348-880D-EE10E146482E}" type="presParOf" srcId="{678B8024-3301-4682-AE2E-39973E7D44C5}" destId="{B4C6DCE3-8118-48A4-9CEC-3C3639FCCD13}" srcOrd="1" destOrd="0" presId="urn:microsoft.com/office/officeart/2005/8/layout/orgChart1"/>
-    <dgm:cxn modelId="{11DEAB61-C813-47E8-8936-C15AE3A3ADEA}" type="presParOf" srcId="{9ABB8F27-C544-4F8C-9A5E-F603D9F57863}" destId="{1455B854-B8B6-4A97-8FE2-E61F5841EFDE}" srcOrd="1" destOrd="0" presId="urn:microsoft.com/office/officeart/2005/8/layout/orgChart1"/>
-    <dgm:cxn modelId="{62172C9A-7454-4FF0-9F29-83B6E2C843D7}" type="presParOf" srcId="{9ABB8F27-C544-4F8C-9A5E-F603D9F57863}" destId="{820FB531-416B-461C-8F9D-9672524FEC38}" srcOrd="2" destOrd="0" presId="urn:microsoft.com/office/officeart/2005/8/layout/orgChart1"/>
-    <dgm:cxn modelId="{57692DB8-DAB5-4A94-BBFF-321A0ED84353}" type="presParOf" srcId="{1BABC94D-2F15-4AB8-8450-E67A40A376C1}" destId="{D9243F6E-45F3-4D2C-8273-F1D26423CA10}" srcOrd="4" destOrd="0" presId="urn:microsoft.com/office/officeart/2005/8/layout/orgChart1"/>
-    <dgm:cxn modelId="{3CE1A3F2-CF82-4080-AAED-CE6BCD54B6FB}" type="presParOf" srcId="{1BABC94D-2F15-4AB8-8450-E67A40A376C1}" destId="{27F9ABF4-9380-4235-8A12-F9220891AA52}" srcOrd="5" destOrd="0" presId="urn:microsoft.com/office/officeart/2005/8/layout/orgChart1"/>
-    <dgm:cxn modelId="{25E5D271-BE9A-4FFC-A0C7-00B975596E2D}" type="presParOf" srcId="{27F9ABF4-9380-4235-8A12-F9220891AA52}" destId="{292E9507-A681-4D8C-8CE0-7073D6A6822F}" srcOrd="0" destOrd="0" presId="urn:microsoft.com/office/officeart/2005/8/layout/orgChart1"/>
-    <dgm:cxn modelId="{ABA286B0-8CC9-48CF-AA29-1D396AB4C5D4}" type="presParOf" srcId="{292E9507-A681-4D8C-8CE0-7073D6A6822F}" destId="{E2209CD7-06B1-4C48-8E24-5F32438BDC6B}" srcOrd="0" destOrd="0" presId="urn:microsoft.com/office/officeart/2005/8/layout/orgChart1"/>
-    <dgm:cxn modelId="{745AE312-EE93-47E8-AB43-367C5D729514}" type="presParOf" srcId="{292E9507-A681-4D8C-8CE0-7073D6A6822F}" destId="{63D0DAA5-BDF7-4C71-8AB9-9D4F59C4DD0F}" srcOrd="1" destOrd="0" presId="urn:microsoft.com/office/officeart/2005/8/layout/orgChart1"/>
-    <dgm:cxn modelId="{85AB83CD-2768-458A-9FA9-CFBEA5285A2C}" type="presParOf" srcId="{27F9ABF4-9380-4235-8A12-F9220891AA52}" destId="{9AA09008-9C6A-4D72-9A7A-25362A836607}" srcOrd="1" destOrd="0" presId="urn:microsoft.com/office/officeart/2005/8/layout/orgChart1"/>
-    <dgm:cxn modelId="{BADA4BC5-9326-4CBB-A2D3-CD729BC49BB1}" type="presParOf" srcId="{27F9ABF4-9380-4235-8A12-F9220891AA52}" destId="{763C17AE-0807-46EF-B64F-13BC6C492EFF}" srcOrd="2" destOrd="0" presId="urn:microsoft.com/office/officeart/2005/8/layout/orgChart1"/>
-    <dgm:cxn modelId="{87B75264-62BF-4E1E-83BA-90656D97913B}" type="presParOf" srcId="{0193881C-7F56-4F5C-B224-64B4243095FA}" destId="{EBC2D790-7E36-4CD5-BBEF-D56248333FCB}" srcOrd="2" destOrd="0" presId="urn:microsoft.com/office/officeart/2005/8/layout/orgChart1"/>
-    <dgm:cxn modelId="{929CA0C3-15B3-48DB-B98D-E5197C32FABB}" type="presParOf" srcId="{46D72B2E-14F8-4219-A3FF-B42EB3DE6790}" destId="{CCA4EF0F-8FF7-4BC2-B361-7B9A86412DC7}" srcOrd="6" destOrd="0" presId="urn:microsoft.com/office/officeart/2005/8/layout/orgChart1"/>
-    <dgm:cxn modelId="{1A769472-39C7-4230-9A9D-CF23AB636783}" type="presParOf" srcId="{46D72B2E-14F8-4219-A3FF-B42EB3DE6790}" destId="{48746092-7ACB-44BA-81C3-ACE83558417E}" srcOrd="7" destOrd="0" presId="urn:microsoft.com/office/officeart/2005/8/layout/orgChart1"/>
-    <dgm:cxn modelId="{EFF49EF1-28BE-4272-BD05-0AACC4515CDF}" type="presParOf" srcId="{48746092-7ACB-44BA-81C3-ACE83558417E}" destId="{46F66A6F-74F9-4A65-84BD-D5798335692C}" srcOrd="0" destOrd="0" presId="urn:microsoft.com/office/officeart/2005/8/layout/orgChart1"/>
-    <dgm:cxn modelId="{A952303C-594D-4530-8350-F8CE0C5A33FA}" type="presParOf" srcId="{46F66A6F-74F9-4A65-84BD-D5798335692C}" destId="{3EC39DA9-8C1B-4940-A2F9-60CF9C2301D3}" srcOrd="0" destOrd="0" presId="urn:microsoft.com/office/officeart/2005/8/layout/orgChart1"/>
-    <dgm:cxn modelId="{AFB7EA03-8BFA-44A4-90C2-CC01BAFC5B2E}" type="presParOf" srcId="{46F66A6F-74F9-4A65-84BD-D5798335692C}" destId="{FC8DBE91-3068-4569-8576-5FA8A54CAD98}" srcOrd="1" destOrd="0" presId="urn:microsoft.com/office/officeart/2005/8/layout/orgChart1"/>
-    <dgm:cxn modelId="{B877A516-0E53-4A87-A1F7-D6B5172609E5}" type="presParOf" srcId="{48746092-7ACB-44BA-81C3-ACE83558417E}" destId="{62186E18-2E25-4E31-B4E4-D38DF7AE4725}" srcOrd="1" destOrd="0" presId="urn:microsoft.com/office/officeart/2005/8/layout/orgChart1"/>
-    <dgm:cxn modelId="{F9AF2AA8-E899-42A6-8CA4-E5AAFA20B6C7}" type="presParOf" srcId="{48746092-7ACB-44BA-81C3-ACE83558417E}" destId="{0289CAF9-54F5-4F60-9E34-712E4303D202}" srcOrd="2" destOrd="0" presId="urn:microsoft.com/office/officeart/2005/8/layout/orgChart1"/>
-    <dgm:cxn modelId="{ACA2DD9B-84B4-40C8-A458-F486D4D32E7A}" type="presParOf" srcId="{14811E70-0598-426F-AB61-B70DF46DB329}" destId="{208D8589-E776-42BA-8605-E1D45B0BB11A}" srcOrd="2" destOrd="0" presId="urn:microsoft.com/office/officeart/2005/8/layout/orgChart1"/>
-    <dgm:cxn modelId="{82FA12C4-A819-4A24-8DF2-AED1F09D7850}" type="presParOf" srcId="{D19293B1-0547-48CD-8E85-CBE4FCDFE012}" destId="{299A7952-7340-4284-BD7E-B7003A0A605C}" srcOrd="1" destOrd="0" presId="urn:microsoft.com/office/officeart/2005/8/layout/orgChart1"/>
-    <dgm:cxn modelId="{8C5DD548-2C93-41DF-A07A-AF20F098CE44}" type="presParOf" srcId="{299A7952-7340-4284-BD7E-B7003A0A605C}" destId="{B33DA39F-D675-432B-BC41-DAFE49D86319}" srcOrd="0" destOrd="0" presId="urn:microsoft.com/office/officeart/2005/8/layout/orgChart1"/>
-    <dgm:cxn modelId="{FA1D0ED0-1E0C-4A06-B655-A847C980BCB3}" type="presParOf" srcId="{B33DA39F-D675-432B-BC41-DAFE49D86319}" destId="{0DCC6A88-98FF-4517-A8D5-E3D10C27511E}" srcOrd="0" destOrd="0" presId="urn:microsoft.com/office/officeart/2005/8/layout/orgChart1"/>
-    <dgm:cxn modelId="{3F1E7A6B-363D-4770-B7B5-27F1B2D20FFF}" type="presParOf" srcId="{B33DA39F-D675-432B-BC41-DAFE49D86319}" destId="{BB58D716-F51E-488E-81BB-3CF093E4F5C5}" srcOrd="1" destOrd="0" presId="urn:microsoft.com/office/officeart/2005/8/layout/orgChart1"/>
-    <dgm:cxn modelId="{95105EA5-0DB8-470E-BF07-327C530A326A}" type="presParOf" srcId="{299A7952-7340-4284-BD7E-B7003A0A605C}" destId="{D0466463-DCDE-441A-8259-DD1392FA18A8}" srcOrd="1" destOrd="0" presId="urn:microsoft.com/office/officeart/2005/8/layout/orgChart1"/>
-    <dgm:cxn modelId="{CB56C0EA-B3AA-4285-AE8E-2B519B6EDBA9}" type="presParOf" srcId="{299A7952-7340-4284-BD7E-B7003A0A605C}" destId="{A85A06D7-24BD-4BB8-8D65-20FDEFB860F1}" srcOrd="2" destOrd="0" presId="urn:microsoft.com/office/officeart/2005/8/layout/orgChart1"/>
+    <dgm:cxn modelId="{5291EF76-6EE0-49B6-A4F9-B0BB187FD749}" type="presOf" srcId="{607CB572-55F6-43D5-BD9C-44B47356F072}" destId="{E2209CD7-06B1-4C48-8E24-5F32438BDC6B}" srcOrd="0" destOrd="0" presId="urn:microsoft.com/office/officeart/2005/8/layout/orgChart1"/>
+    <dgm:cxn modelId="{8487B4DB-C0A8-4CED-9BCE-2250726340A4}" type="presOf" srcId="{035B45F9-FBDA-486F-99D3-A510CEEAD269}" destId="{8CCAD5BB-3391-4F0A-A0F8-858E7527D9CC}" srcOrd="0" destOrd="0" presId="urn:microsoft.com/office/officeart/2005/8/layout/orgChart1"/>
+    <dgm:cxn modelId="{4BC6253B-085E-4C19-A97A-94B7B6548A5B}" type="presOf" srcId="{5819F083-D1A6-40C5-8BA0-49F68372D0D2}" destId="{75209213-2668-4322-B04E-C48841DF81C5}" srcOrd="1" destOrd="0" presId="urn:microsoft.com/office/officeart/2005/8/layout/orgChart1"/>
+    <dgm:cxn modelId="{C8BA5864-1A56-4DFF-AD75-93632AEDF3C0}" type="presOf" srcId="{1A45DF53-0F89-4F16-A74D-60A54553BAB2}" destId="{6860CEC6-E31D-44B5-A08E-2EC56937C8EB}" srcOrd="1" destOrd="0" presId="urn:microsoft.com/office/officeart/2005/8/layout/orgChart1"/>
+    <dgm:cxn modelId="{DA9DAEAA-F396-478F-B030-7E04A0B9F53D}" type="presParOf" srcId="{D19293B1-0547-48CD-8E85-CBE4FCDFE012}" destId="{14811E70-0598-426F-AB61-B70DF46DB329}" srcOrd="0" destOrd="0" presId="urn:microsoft.com/office/officeart/2005/8/layout/orgChart1"/>
+    <dgm:cxn modelId="{D775890A-C8CF-457F-A29C-5EFFDD4BA295}" type="presParOf" srcId="{14811E70-0598-426F-AB61-B70DF46DB329}" destId="{603166B4-3E10-49C5-885D-222FFA30EB8D}" srcOrd="0" destOrd="0" presId="urn:microsoft.com/office/officeart/2005/8/layout/orgChart1"/>
+    <dgm:cxn modelId="{0E7E752D-04E0-4851-978B-978B0A3BDF89}" type="presParOf" srcId="{603166B4-3E10-49C5-885D-222FFA30EB8D}" destId="{24573ED7-40B5-4D72-84B4-6E368AEA37E4}" srcOrd="0" destOrd="0" presId="urn:microsoft.com/office/officeart/2005/8/layout/orgChart1"/>
+    <dgm:cxn modelId="{BE7CA1A4-2B9A-4AFE-BBC2-409506DA70DF}" type="presParOf" srcId="{603166B4-3E10-49C5-885D-222FFA30EB8D}" destId="{CFDAD7AC-A36A-4103-902A-2AA9228CAB7E}" srcOrd="1" destOrd="0" presId="urn:microsoft.com/office/officeart/2005/8/layout/orgChart1"/>
+    <dgm:cxn modelId="{48286562-96DC-4283-BFBB-B3462C0B1D45}" type="presParOf" srcId="{14811E70-0598-426F-AB61-B70DF46DB329}" destId="{46D72B2E-14F8-4219-A3FF-B42EB3DE6790}" srcOrd="1" destOrd="0" presId="urn:microsoft.com/office/officeart/2005/8/layout/orgChart1"/>
+    <dgm:cxn modelId="{50EA105B-DBA0-407B-A43C-6B069A6BC9BB}" type="presParOf" srcId="{46D72B2E-14F8-4219-A3FF-B42EB3DE6790}" destId="{BBB20F9A-31E8-419A-8241-FA5E5B45E5EA}" srcOrd="0" destOrd="0" presId="urn:microsoft.com/office/officeart/2005/8/layout/orgChart1"/>
+    <dgm:cxn modelId="{17750CCE-A8CE-4AD8-B94C-201DE1A23711}" type="presParOf" srcId="{46D72B2E-14F8-4219-A3FF-B42EB3DE6790}" destId="{76F58AEC-5CDF-4B9D-A09A-57DAE1033643}" srcOrd="1" destOrd="0" presId="urn:microsoft.com/office/officeart/2005/8/layout/orgChart1"/>
+    <dgm:cxn modelId="{D45AE886-6E20-4179-BB44-7F6BD26BD7C6}" type="presParOf" srcId="{76F58AEC-5CDF-4B9D-A09A-57DAE1033643}" destId="{190C2B4A-C9E7-4625-8E8B-418CA511FA39}" srcOrd="0" destOrd="0" presId="urn:microsoft.com/office/officeart/2005/8/layout/orgChart1"/>
+    <dgm:cxn modelId="{AE2BCC2A-A345-4FE9-B566-5CAA3F19F6F7}" type="presParOf" srcId="{190C2B4A-C9E7-4625-8E8B-418CA511FA39}" destId="{3789CAF1-2C4E-4015-B4B0-323AFEA23136}" srcOrd="0" destOrd="0" presId="urn:microsoft.com/office/officeart/2005/8/layout/orgChart1"/>
+    <dgm:cxn modelId="{31A79587-24F6-4007-995D-CB8F89956721}" type="presParOf" srcId="{190C2B4A-C9E7-4625-8E8B-418CA511FA39}" destId="{4E01B39A-2561-4FEA-BD62-53C0C524D3DC}" srcOrd="1" destOrd="0" presId="urn:microsoft.com/office/officeart/2005/8/layout/orgChart1"/>
+    <dgm:cxn modelId="{5D6FF23C-B7E9-449D-9A8B-05551AE6C75E}" type="presParOf" srcId="{76F58AEC-5CDF-4B9D-A09A-57DAE1033643}" destId="{312609D0-1F09-4A61-A702-33353D091F48}" srcOrd="1" destOrd="0" presId="urn:microsoft.com/office/officeart/2005/8/layout/orgChart1"/>
+    <dgm:cxn modelId="{68D467BD-DB58-4D43-AE29-D5A96B6FF4B8}" type="presParOf" srcId="{312609D0-1F09-4A61-A702-33353D091F48}" destId="{EE9CDB54-3C7B-4CD2-8656-49C4105EA142}" srcOrd="0" destOrd="0" presId="urn:microsoft.com/office/officeart/2005/8/layout/orgChart1"/>
+    <dgm:cxn modelId="{C37A34E8-6D57-4399-89C8-1835431D529C}" type="presParOf" srcId="{312609D0-1F09-4A61-A702-33353D091F48}" destId="{E7149557-DB0E-45A6-AC33-B696C83F36DB}" srcOrd="1" destOrd="0" presId="urn:microsoft.com/office/officeart/2005/8/layout/orgChart1"/>
+    <dgm:cxn modelId="{C8D6C357-CC50-4324-A615-A1F5D874C31F}" type="presParOf" srcId="{E7149557-DB0E-45A6-AC33-B696C83F36DB}" destId="{43278969-5327-43D1-93BC-7741F47FBF0E}" srcOrd="0" destOrd="0" presId="urn:microsoft.com/office/officeart/2005/8/layout/orgChart1"/>
+    <dgm:cxn modelId="{A133806C-0246-4880-B32E-6537D1951716}" type="presParOf" srcId="{43278969-5327-43D1-93BC-7741F47FBF0E}" destId="{BC3C126B-3DAA-473E-9816-4FB885920109}" srcOrd="0" destOrd="0" presId="urn:microsoft.com/office/officeart/2005/8/layout/orgChart1"/>
+    <dgm:cxn modelId="{C560F7CC-37CC-44E4-B8C7-171CB2AEDE65}" type="presParOf" srcId="{43278969-5327-43D1-93BC-7741F47FBF0E}" destId="{DEB66E4E-1A51-4469-B3BE-6FDF9C417CA4}" srcOrd="1" destOrd="0" presId="urn:microsoft.com/office/officeart/2005/8/layout/orgChart1"/>
+    <dgm:cxn modelId="{7A91AB46-A5D5-48D3-8EBC-E4CF4216F3E0}" type="presParOf" srcId="{E7149557-DB0E-45A6-AC33-B696C83F36DB}" destId="{23C849AD-8792-41BA-BBF3-97BA7D4DC3F3}" srcOrd="1" destOrd="0" presId="urn:microsoft.com/office/officeart/2005/8/layout/orgChart1"/>
+    <dgm:cxn modelId="{D12B3712-11EF-4B50-A76B-898E25EA244A}" type="presParOf" srcId="{E7149557-DB0E-45A6-AC33-B696C83F36DB}" destId="{14170ADC-761A-4F82-91CA-94D0593FC8A0}" srcOrd="2" destOrd="0" presId="urn:microsoft.com/office/officeart/2005/8/layout/orgChart1"/>
+    <dgm:cxn modelId="{3627F717-5A13-45CF-BDE3-555B0719F262}" type="presParOf" srcId="{312609D0-1F09-4A61-A702-33353D091F48}" destId="{92C0C251-6393-48BE-8DC1-A54F20F8E9AF}" srcOrd="2" destOrd="0" presId="urn:microsoft.com/office/officeart/2005/8/layout/orgChart1"/>
+    <dgm:cxn modelId="{49E281EB-3AB9-40BF-8723-78643CC87811}" type="presParOf" srcId="{312609D0-1F09-4A61-A702-33353D091F48}" destId="{1288687D-1A4D-491C-BFE8-568FFC48325E}" srcOrd="3" destOrd="0" presId="urn:microsoft.com/office/officeart/2005/8/layout/orgChart1"/>
+    <dgm:cxn modelId="{31C8D908-9652-4CA4-8B3F-31F2AE89E80D}" type="presParOf" srcId="{1288687D-1A4D-491C-BFE8-568FFC48325E}" destId="{77CE4D03-94B2-427F-B944-8566177F3203}" srcOrd="0" destOrd="0" presId="urn:microsoft.com/office/officeart/2005/8/layout/orgChart1"/>
+    <dgm:cxn modelId="{CC91B0BD-6C7E-4388-89BF-2A2C6DD4EDE9}" type="presParOf" srcId="{77CE4D03-94B2-427F-B944-8566177F3203}" destId="{F8EC7D8E-AA75-48AF-9C82-30E2D151962C}" srcOrd="0" destOrd="0" presId="urn:microsoft.com/office/officeart/2005/8/layout/orgChart1"/>
+    <dgm:cxn modelId="{C824FB27-A91D-4C7F-BF33-D98BEE22CE12}" type="presParOf" srcId="{77CE4D03-94B2-427F-B944-8566177F3203}" destId="{75209213-2668-4322-B04E-C48841DF81C5}" srcOrd="1" destOrd="0" presId="urn:microsoft.com/office/officeart/2005/8/layout/orgChart1"/>
+    <dgm:cxn modelId="{BB0B443C-CA0D-4B64-BB8A-F8C7E81F3C36}" type="presParOf" srcId="{1288687D-1A4D-491C-BFE8-568FFC48325E}" destId="{36B14302-54CD-4B23-860E-6709A2134F2E}" srcOrd="1" destOrd="0" presId="urn:microsoft.com/office/officeart/2005/8/layout/orgChart1"/>
+    <dgm:cxn modelId="{ADA4D5F7-6887-4B12-8CBF-0EF334175102}" type="presParOf" srcId="{1288687D-1A4D-491C-BFE8-568FFC48325E}" destId="{4AA39C93-AC9A-4AC3-A784-8D3E10891DDA}" srcOrd="2" destOrd="0" presId="urn:microsoft.com/office/officeart/2005/8/layout/orgChart1"/>
+    <dgm:cxn modelId="{DB86623A-B810-4953-A38D-87D66B92A341}" type="presParOf" srcId="{76F58AEC-5CDF-4B9D-A09A-57DAE1033643}" destId="{AC78CB1E-5182-43C5-A7B2-1650895C5463}" srcOrd="2" destOrd="0" presId="urn:microsoft.com/office/officeart/2005/8/layout/orgChart1"/>
+    <dgm:cxn modelId="{C4A7FE6A-644C-4984-B56B-89D7495ED34F}" type="presParOf" srcId="{46D72B2E-14F8-4219-A3FF-B42EB3DE6790}" destId="{49CD6CB7-51E0-4CBE-ADBD-2BFA77D2F938}" srcOrd="2" destOrd="0" presId="urn:microsoft.com/office/officeart/2005/8/layout/orgChart1"/>
+    <dgm:cxn modelId="{C5ED163F-79AE-4A04-BBE5-B481DB33D6A7}" type="presParOf" srcId="{46D72B2E-14F8-4219-A3FF-B42EB3DE6790}" destId="{662E2575-007C-41AD-BBF8-329E2E9783D9}" srcOrd="3" destOrd="0" presId="urn:microsoft.com/office/officeart/2005/8/layout/orgChart1"/>
+    <dgm:cxn modelId="{71504A6C-B42B-44B5-971F-1419026433C5}" type="presParOf" srcId="{662E2575-007C-41AD-BBF8-329E2E9783D9}" destId="{C323A4E0-D108-48CF-BB46-4FA70DF75459}" srcOrd="0" destOrd="0" presId="urn:microsoft.com/office/officeart/2005/8/layout/orgChart1"/>
+    <dgm:cxn modelId="{60E5AA42-2B65-46EA-AC4A-FE973F86EB5E}" type="presParOf" srcId="{C323A4E0-D108-48CF-BB46-4FA70DF75459}" destId="{F98F3CAD-4D2D-40D5-924C-C908F254989C}" srcOrd="0" destOrd="0" presId="urn:microsoft.com/office/officeart/2005/8/layout/orgChart1"/>
+    <dgm:cxn modelId="{00B5D1DF-DC16-4A30-AC5D-468F9F884D03}" type="presParOf" srcId="{C323A4E0-D108-48CF-BB46-4FA70DF75459}" destId="{5E09F953-7B0A-414A-87F4-AB351DD16D42}" srcOrd="1" destOrd="0" presId="urn:microsoft.com/office/officeart/2005/8/layout/orgChart1"/>
+    <dgm:cxn modelId="{09F9375C-3DF0-4780-8751-CB81308FC243}" type="presParOf" srcId="{662E2575-007C-41AD-BBF8-329E2E9783D9}" destId="{1C16C052-E543-4C77-B195-E42889A32339}" srcOrd="1" destOrd="0" presId="urn:microsoft.com/office/officeart/2005/8/layout/orgChart1"/>
+    <dgm:cxn modelId="{A5F0DA11-D14D-4E1E-B2F3-6C266815C677}" type="presParOf" srcId="{1C16C052-E543-4C77-B195-E42889A32339}" destId="{6874CBE1-82E2-4E90-8AA9-E8C2BE7CA430}" srcOrd="0" destOrd="0" presId="urn:microsoft.com/office/officeart/2005/8/layout/orgChart1"/>
+    <dgm:cxn modelId="{806F32AE-C786-4273-895E-93D6E589C4F4}" type="presParOf" srcId="{1C16C052-E543-4C77-B195-E42889A32339}" destId="{88AEF8A8-109A-4F22-A699-2E38FAF3F4CD}" srcOrd="1" destOrd="0" presId="urn:microsoft.com/office/officeart/2005/8/layout/orgChart1"/>
+    <dgm:cxn modelId="{3CEC3705-D6CD-4424-871F-7459658C1537}" type="presParOf" srcId="{88AEF8A8-109A-4F22-A699-2E38FAF3F4CD}" destId="{2F2D290D-CD7E-45DE-AE3C-8D7EC5520090}" srcOrd="0" destOrd="0" presId="urn:microsoft.com/office/officeart/2005/8/layout/orgChart1"/>
+    <dgm:cxn modelId="{046510B5-AF8B-4F59-89BF-F62C071A5155}" type="presParOf" srcId="{2F2D290D-CD7E-45DE-AE3C-8D7EC5520090}" destId="{3ACD528F-2C85-4A31-AF16-BF5BA1F1A135}" srcOrd="0" destOrd="0" presId="urn:microsoft.com/office/officeart/2005/8/layout/orgChart1"/>
+    <dgm:cxn modelId="{F0ECB16F-34CD-4A97-8B12-6BDBB443A46D}" type="presParOf" srcId="{2F2D290D-CD7E-45DE-AE3C-8D7EC5520090}" destId="{0063CBAB-5A89-4DF0-8028-711768AE441B}" srcOrd="1" destOrd="0" presId="urn:microsoft.com/office/officeart/2005/8/layout/orgChart1"/>
+    <dgm:cxn modelId="{E9B406D3-EE82-4968-BBF8-E2FCF522A48D}" type="presParOf" srcId="{88AEF8A8-109A-4F22-A699-2E38FAF3F4CD}" destId="{A6FF6C58-5CB2-49CD-9034-2D889D4B0C7F}" srcOrd="1" destOrd="0" presId="urn:microsoft.com/office/officeart/2005/8/layout/orgChart1"/>
+    <dgm:cxn modelId="{F3C2BE72-F180-492A-ADD2-C71D13BB86A4}" type="presParOf" srcId="{A6FF6C58-5CB2-49CD-9034-2D889D4B0C7F}" destId="{E0ADA573-3F86-4820-8737-3AEC5FAE66C6}" srcOrd="0" destOrd="0" presId="urn:microsoft.com/office/officeart/2005/8/layout/orgChart1"/>
+    <dgm:cxn modelId="{B1C1A8CA-AF62-4DC7-AFDE-D2A75B9F6E30}" type="presParOf" srcId="{A6FF6C58-5CB2-49CD-9034-2D889D4B0C7F}" destId="{F328407F-F2B2-43B6-A554-2AC5750B9BED}" srcOrd="1" destOrd="0" presId="urn:microsoft.com/office/officeart/2005/8/layout/orgChart1"/>
+    <dgm:cxn modelId="{F2C5B6CC-A77B-4EC2-9808-ACD5A6A15D75}" type="presParOf" srcId="{F328407F-F2B2-43B6-A554-2AC5750B9BED}" destId="{77E13F5A-DA2B-45DC-8105-AAEAABEBC523}" srcOrd="0" destOrd="0" presId="urn:microsoft.com/office/officeart/2005/8/layout/orgChart1"/>
+    <dgm:cxn modelId="{5EAA360F-2B14-4DA6-B78B-385CA799E4EA}" type="presParOf" srcId="{77E13F5A-DA2B-45DC-8105-AAEAABEBC523}" destId="{4A531E7C-28C2-4811-B40E-BAC369986724}" srcOrd="0" destOrd="0" presId="urn:microsoft.com/office/officeart/2005/8/layout/orgChart1"/>
+    <dgm:cxn modelId="{7A93C865-EBE0-4DD9-B606-D2A505A102CF}" type="presParOf" srcId="{77E13F5A-DA2B-45DC-8105-AAEAABEBC523}" destId="{338749C1-71E3-4BC0-905E-9C45C3BFBFB8}" srcOrd="1" destOrd="0" presId="urn:microsoft.com/office/officeart/2005/8/layout/orgChart1"/>
+    <dgm:cxn modelId="{1760178F-C689-40DE-A070-7C18FE91C3B6}" type="presParOf" srcId="{F328407F-F2B2-43B6-A554-2AC5750B9BED}" destId="{0043D2ED-5A44-4787-BB8C-66FCFB597D6C}" srcOrd="1" destOrd="0" presId="urn:microsoft.com/office/officeart/2005/8/layout/orgChart1"/>
+    <dgm:cxn modelId="{7B04D833-A091-43EF-BC3A-DA7ACB5AF9AC}" type="presParOf" srcId="{F328407F-F2B2-43B6-A554-2AC5750B9BED}" destId="{8994AF75-C1DD-4B5B-AAFC-0BA676A23FE9}" srcOrd="2" destOrd="0" presId="urn:microsoft.com/office/officeart/2005/8/layout/orgChart1"/>
+    <dgm:cxn modelId="{C32ADD28-EB90-47F0-B336-8A570FF4F8DC}" type="presParOf" srcId="{A6FF6C58-5CB2-49CD-9034-2D889D4B0C7F}" destId="{9DC28BBE-0F90-444A-887A-D3B5CEFBAF2B}" srcOrd="2" destOrd="0" presId="urn:microsoft.com/office/officeart/2005/8/layout/orgChart1"/>
+    <dgm:cxn modelId="{C256586C-39C4-4ED3-B79B-6FCC1FF9EA64}" type="presParOf" srcId="{A6FF6C58-5CB2-49CD-9034-2D889D4B0C7F}" destId="{72247BD9-C8B0-4BE8-8A8E-7A461E98BC82}" srcOrd="3" destOrd="0" presId="urn:microsoft.com/office/officeart/2005/8/layout/orgChart1"/>
+    <dgm:cxn modelId="{8C17D2BF-79CD-459A-B3EE-2D2B6EAA57C8}" type="presParOf" srcId="{72247BD9-C8B0-4BE8-8A8E-7A461E98BC82}" destId="{1EDE99B4-EA41-43C8-81EC-9ADA7BC6932A}" srcOrd="0" destOrd="0" presId="urn:microsoft.com/office/officeart/2005/8/layout/orgChart1"/>
+    <dgm:cxn modelId="{C0A23184-EDAB-435D-A117-B126F16BA902}" type="presParOf" srcId="{1EDE99B4-EA41-43C8-81EC-9ADA7BC6932A}" destId="{F6D0353C-F2FD-4C66-A803-3E6488512125}" srcOrd="0" destOrd="0" presId="urn:microsoft.com/office/officeart/2005/8/layout/orgChart1"/>
+    <dgm:cxn modelId="{38F0E1ED-5A33-4585-A060-9175A0271ECA}" type="presParOf" srcId="{1EDE99B4-EA41-43C8-81EC-9ADA7BC6932A}" destId="{FDC85F2A-31F3-4417-8945-75AB7D67135F}" srcOrd="1" destOrd="0" presId="urn:microsoft.com/office/officeart/2005/8/layout/orgChart1"/>
+    <dgm:cxn modelId="{B08D2A32-3C12-4FD8-8FB0-1FB591755691}" type="presParOf" srcId="{72247BD9-C8B0-4BE8-8A8E-7A461E98BC82}" destId="{0DA6CE52-615A-447A-95CD-2A790EE87D68}" srcOrd="1" destOrd="0" presId="urn:microsoft.com/office/officeart/2005/8/layout/orgChart1"/>
+    <dgm:cxn modelId="{79A76F71-BE83-4CD6-AAC2-410E73921D0B}" type="presParOf" srcId="{72247BD9-C8B0-4BE8-8A8E-7A461E98BC82}" destId="{F4401F65-6173-4EF1-9FFD-AFD08D5AF39F}" srcOrd="2" destOrd="0" presId="urn:microsoft.com/office/officeart/2005/8/layout/orgChart1"/>
+    <dgm:cxn modelId="{31C61508-C45C-4BC1-A06A-4176A4A064D1}" type="presParOf" srcId="{88AEF8A8-109A-4F22-A699-2E38FAF3F4CD}" destId="{26D14FAD-BCBC-4CEF-B56E-4DD69425E3C7}" srcOrd="2" destOrd="0" presId="urn:microsoft.com/office/officeart/2005/8/layout/orgChart1"/>
+    <dgm:cxn modelId="{9E4BB355-6523-4341-9E87-7E2EDBF5B7D0}" type="presParOf" srcId="{1C16C052-E543-4C77-B195-E42889A32339}" destId="{16175270-2865-4560-A1F0-54E995EFD956}" srcOrd="2" destOrd="0" presId="urn:microsoft.com/office/officeart/2005/8/layout/orgChart1"/>
+    <dgm:cxn modelId="{A4DFECD3-8094-4840-A27A-A8A841E3FD60}" type="presParOf" srcId="{1C16C052-E543-4C77-B195-E42889A32339}" destId="{C00870FF-AE72-4F11-B0F1-D819F4C9107C}" srcOrd="3" destOrd="0" presId="urn:microsoft.com/office/officeart/2005/8/layout/orgChart1"/>
+    <dgm:cxn modelId="{924D857F-2728-40CB-A687-4940B2D9E5C7}" type="presParOf" srcId="{C00870FF-AE72-4F11-B0F1-D819F4C9107C}" destId="{642995ED-9701-4887-8B48-C357B7A6099C}" srcOrd="0" destOrd="0" presId="urn:microsoft.com/office/officeart/2005/8/layout/orgChart1"/>
+    <dgm:cxn modelId="{87A7D138-3C36-468C-B28E-7A124783814B}" type="presParOf" srcId="{642995ED-9701-4887-8B48-C357B7A6099C}" destId="{9C36F02A-7CBD-4B82-9BA2-FBAA1E74F9F3}" srcOrd="0" destOrd="0" presId="urn:microsoft.com/office/officeart/2005/8/layout/orgChart1"/>
+    <dgm:cxn modelId="{A1DD43EF-9225-4678-9988-1334E2B7CD5C}" type="presParOf" srcId="{642995ED-9701-4887-8B48-C357B7A6099C}" destId="{6860CEC6-E31D-44B5-A08E-2EC56937C8EB}" srcOrd="1" destOrd="0" presId="urn:microsoft.com/office/officeart/2005/8/layout/orgChart1"/>
+    <dgm:cxn modelId="{39CAB61E-E026-49A1-9942-05F5952BF43A}" type="presParOf" srcId="{C00870FF-AE72-4F11-B0F1-D819F4C9107C}" destId="{7DED669C-4174-4B6E-858A-BED8ED39C6E9}" srcOrd="1" destOrd="0" presId="urn:microsoft.com/office/officeart/2005/8/layout/orgChart1"/>
+    <dgm:cxn modelId="{FBDB9AD6-474E-40E6-BC64-630E9A442AA0}" type="presParOf" srcId="{C00870FF-AE72-4F11-B0F1-D819F4C9107C}" destId="{58988FFE-C53A-47E8-BA69-268378BFF0EB}" srcOrd="2" destOrd="0" presId="urn:microsoft.com/office/officeart/2005/8/layout/orgChart1"/>
+    <dgm:cxn modelId="{A5B3468E-AD37-415D-9770-ADBC44AC6199}" type="presParOf" srcId="{1C16C052-E543-4C77-B195-E42889A32339}" destId="{E00047BB-8703-448C-9668-1CB17762B972}" srcOrd="4" destOrd="0" presId="urn:microsoft.com/office/officeart/2005/8/layout/orgChart1"/>
+    <dgm:cxn modelId="{1D0ACBC6-B858-4483-87B8-BD4B3943D5B7}" type="presParOf" srcId="{1C16C052-E543-4C77-B195-E42889A32339}" destId="{5F01FB20-8266-4F2D-BEFB-DBE7F2FA053D}" srcOrd="5" destOrd="0" presId="urn:microsoft.com/office/officeart/2005/8/layout/orgChart1"/>
+    <dgm:cxn modelId="{768AEE72-09B2-4219-854E-86412892DAC7}" type="presParOf" srcId="{5F01FB20-8266-4F2D-BEFB-DBE7F2FA053D}" destId="{E732F918-0FC9-4C65-BFDE-02ACD4CCB20F}" srcOrd="0" destOrd="0" presId="urn:microsoft.com/office/officeart/2005/8/layout/orgChart1"/>
+    <dgm:cxn modelId="{82BDD7DD-AE3A-4312-9C18-BCD55A318529}" type="presParOf" srcId="{E732F918-0FC9-4C65-BFDE-02ACD4CCB20F}" destId="{05B24125-8561-450B-AB5A-4CF61AC6FB4F}" srcOrd="0" destOrd="0" presId="urn:microsoft.com/office/officeart/2005/8/layout/orgChart1"/>
+    <dgm:cxn modelId="{5BE99936-913E-4562-8579-1CDE0B09DD09}" type="presParOf" srcId="{E732F918-0FC9-4C65-BFDE-02ACD4CCB20F}" destId="{CCF97781-8C29-4C45-A701-279922D9C73F}" srcOrd="1" destOrd="0" presId="urn:microsoft.com/office/officeart/2005/8/layout/orgChart1"/>
+    <dgm:cxn modelId="{19C1B749-5D1E-4D9B-B41F-DD0B164001CC}" type="presParOf" srcId="{5F01FB20-8266-4F2D-BEFB-DBE7F2FA053D}" destId="{FEDC8B4C-A886-4BA0-AFFC-79B23732B3B4}" srcOrd="1" destOrd="0" presId="urn:microsoft.com/office/officeart/2005/8/layout/orgChart1"/>
+    <dgm:cxn modelId="{82AF2419-B944-430B-AF6F-04A8F841054D}" type="presParOf" srcId="{5F01FB20-8266-4F2D-BEFB-DBE7F2FA053D}" destId="{6A80C1E8-3F04-498C-A667-892C6B03508B}" srcOrd="2" destOrd="0" presId="urn:microsoft.com/office/officeart/2005/8/layout/orgChart1"/>
+    <dgm:cxn modelId="{2343F991-3D2F-41F8-8242-89843BC3C87B}" type="presParOf" srcId="{662E2575-007C-41AD-BBF8-329E2E9783D9}" destId="{4EDCD3C0-86EB-4859-B4F8-051629E018B2}" srcOrd="2" destOrd="0" presId="urn:microsoft.com/office/officeart/2005/8/layout/orgChart1"/>
+    <dgm:cxn modelId="{2954A380-C06D-44D7-B244-FF2FC3F5097F}" type="presParOf" srcId="{46D72B2E-14F8-4219-A3FF-B42EB3DE6790}" destId="{E79EE3CD-306D-4BAF-B678-5202BF8BE090}" srcOrd="4" destOrd="0" presId="urn:microsoft.com/office/officeart/2005/8/layout/orgChart1"/>
+    <dgm:cxn modelId="{DE0B77B2-6782-489A-9FBB-95438E87A481}" type="presParOf" srcId="{46D72B2E-14F8-4219-A3FF-B42EB3DE6790}" destId="{0193881C-7F56-4F5C-B224-64B4243095FA}" srcOrd="5" destOrd="0" presId="urn:microsoft.com/office/officeart/2005/8/layout/orgChart1"/>
+    <dgm:cxn modelId="{70E67AF7-9244-41EC-9115-AA62E26A2F68}" type="presParOf" srcId="{0193881C-7F56-4F5C-B224-64B4243095FA}" destId="{07BC98D5-BDF5-4989-BB25-82ECCD64CC9A}" srcOrd="0" destOrd="0" presId="urn:microsoft.com/office/officeart/2005/8/layout/orgChart1"/>
+    <dgm:cxn modelId="{5C33C935-4788-498B-A15B-9FA2B12447DD}" type="presParOf" srcId="{07BC98D5-BDF5-4989-BB25-82ECCD64CC9A}" destId="{82D6BC35-8D8C-4AB0-9BCD-2AEF0D67687A}" srcOrd="0" destOrd="0" presId="urn:microsoft.com/office/officeart/2005/8/layout/orgChart1"/>
+    <dgm:cxn modelId="{1E1129FA-CCB9-4971-B241-F6E882C466F5}" type="presParOf" srcId="{07BC98D5-BDF5-4989-BB25-82ECCD64CC9A}" destId="{DEDD680B-1483-422B-B1A2-E97A9D807C44}" srcOrd="1" destOrd="0" presId="urn:microsoft.com/office/officeart/2005/8/layout/orgChart1"/>
+    <dgm:cxn modelId="{45532A66-E1BE-4A30-AFC5-0ED71592184E}" type="presParOf" srcId="{0193881C-7F56-4F5C-B224-64B4243095FA}" destId="{1BABC94D-2F15-4AB8-8450-E67A40A376C1}" srcOrd="1" destOrd="0" presId="urn:microsoft.com/office/officeart/2005/8/layout/orgChart1"/>
+    <dgm:cxn modelId="{B83FCC7D-3725-4CB4-9F30-CA491047C733}" type="presParOf" srcId="{1BABC94D-2F15-4AB8-8450-E67A40A376C1}" destId="{BAD53734-B6EC-40DD-8EEC-8C5ECCB9C9ED}" srcOrd="0" destOrd="0" presId="urn:microsoft.com/office/officeart/2005/8/layout/orgChart1"/>
+    <dgm:cxn modelId="{89D752A3-26B6-4CE5-932B-6858684B43C7}" type="presParOf" srcId="{1BABC94D-2F15-4AB8-8450-E67A40A376C1}" destId="{66335E3A-7CD6-429A-A981-748185164439}" srcOrd="1" destOrd="0" presId="urn:microsoft.com/office/officeart/2005/8/layout/orgChart1"/>
+    <dgm:cxn modelId="{4D2E4758-848D-4EF9-8956-C79DF0B1E5AB}" type="presParOf" srcId="{66335E3A-7CD6-429A-A981-748185164439}" destId="{DB0BA9FA-1099-4DE8-BEF7-092AACE90801}" srcOrd="0" destOrd="0" presId="urn:microsoft.com/office/officeart/2005/8/layout/orgChart1"/>
+    <dgm:cxn modelId="{76C77268-31E7-43ED-BB52-BF9C095477B6}" type="presParOf" srcId="{DB0BA9FA-1099-4DE8-BEF7-092AACE90801}" destId="{9AFF82C2-6B69-4B53-8769-21208BC5B8CE}" srcOrd="0" destOrd="0" presId="urn:microsoft.com/office/officeart/2005/8/layout/orgChart1"/>
+    <dgm:cxn modelId="{DDCB7C14-9D75-4659-8C26-89A515777371}" type="presParOf" srcId="{DB0BA9FA-1099-4DE8-BEF7-092AACE90801}" destId="{59BBC194-C4CF-477B-A533-4F3AB7DC8D6E}" srcOrd="1" destOrd="0" presId="urn:microsoft.com/office/officeart/2005/8/layout/orgChart1"/>
+    <dgm:cxn modelId="{6962C7DD-FB97-4F8B-A546-A792B4D5B73C}" type="presParOf" srcId="{66335E3A-7CD6-429A-A981-748185164439}" destId="{F5B8D7B9-C91C-4C79-894A-BF4790085AE3}" srcOrd="1" destOrd="0" presId="urn:microsoft.com/office/officeart/2005/8/layout/orgChart1"/>
+    <dgm:cxn modelId="{7BB211AD-F925-401B-BC1E-EB4AEE13617D}" type="presParOf" srcId="{F5B8D7B9-C91C-4C79-894A-BF4790085AE3}" destId="{31720407-10BF-40C7-BE23-1E906D82C4A9}" srcOrd="0" destOrd="0" presId="urn:microsoft.com/office/officeart/2005/8/layout/orgChart1"/>
+    <dgm:cxn modelId="{CEA22955-7003-4A89-A73B-3E742295D154}" type="presParOf" srcId="{F5B8D7B9-C91C-4C79-894A-BF4790085AE3}" destId="{1E176723-46E7-442E-BA49-41D17572DCE9}" srcOrd="1" destOrd="0" presId="urn:microsoft.com/office/officeart/2005/8/layout/orgChart1"/>
+    <dgm:cxn modelId="{DC0E7C12-3D33-4D85-B4CA-4203FF730167}" type="presParOf" srcId="{1E176723-46E7-442E-BA49-41D17572DCE9}" destId="{B1E4428B-7711-4327-A3CD-B2A4689D8B16}" srcOrd="0" destOrd="0" presId="urn:microsoft.com/office/officeart/2005/8/layout/orgChart1"/>
+    <dgm:cxn modelId="{11201530-F206-43FF-A8C1-33E8B58A48D7}" type="presParOf" srcId="{B1E4428B-7711-4327-A3CD-B2A4689D8B16}" destId="{6BA6C8B9-D8CC-4189-B352-0195B72F8BC4}" srcOrd="0" destOrd="0" presId="urn:microsoft.com/office/officeart/2005/8/layout/orgChart1"/>
+    <dgm:cxn modelId="{148EBA3E-D4DC-4B81-B9D5-19C4FE43BC31}" type="presParOf" srcId="{B1E4428B-7711-4327-A3CD-B2A4689D8B16}" destId="{580D83BC-B456-454A-9B4C-AD9DE393754B}" srcOrd="1" destOrd="0" presId="urn:microsoft.com/office/officeart/2005/8/layout/orgChart1"/>
+    <dgm:cxn modelId="{D6C087F9-DA3D-4392-9DB4-6C694034DF92}" type="presParOf" srcId="{1E176723-46E7-442E-BA49-41D17572DCE9}" destId="{349F8075-A6C8-4FFC-A7FD-5D198356A891}" srcOrd="1" destOrd="0" presId="urn:microsoft.com/office/officeart/2005/8/layout/orgChart1"/>
+    <dgm:cxn modelId="{D7F1B301-BD3B-4CA2-B74D-5249A40410F2}" type="presParOf" srcId="{1E176723-46E7-442E-BA49-41D17572DCE9}" destId="{0B597CDA-1B63-4689-AA7F-78B80A8AA125}" srcOrd="2" destOrd="0" presId="urn:microsoft.com/office/officeart/2005/8/layout/orgChart1"/>
+    <dgm:cxn modelId="{B443C856-112D-4912-90C1-A2DF1C93A295}" type="presParOf" srcId="{F5B8D7B9-C91C-4C79-894A-BF4790085AE3}" destId="{97D848EB-24AA-4BC3-8C11-64B8CE8457E7}" srcOrd="2" destOrd="0" presId="urn:microsoft.com/office/officeart/2005/8/layout/orgChart1"/>
+    <dgm:cxn modelId="{5CC127F1-8CBC-49BA-A286-5AEB0875CF66}" type="presParOf" srcId="{F5B8D7B9-C91C-4C79-894A-BF4790085AE3}" destId="{44E99996-2A98-4239-A4D7-6135DC04DAD8}" srcOrd="3" destOrd="0" presId="urn:microsoft.com/office/officeart/2005/8/layout/orgChart1"/>
+    <dgm:cxn modelId="{3C06F46E-DBF1-496B-99F7-D4E66664480C}" type="presParOf" srcId="{44E99996-2A98-4239-A4D7-6135DC04DAD8}" destId="{6EFA3350-E1A7-45A6-8955-0D7C9D74ECF8}" srcOrd="0" destOrd="0" presId="urn:microsoft.com/office/officeart/2005/8/layout/orgChart1"/>
+    <dgm:cxn modelId="{30FA34C5-0BE2-47B7-BCA1-8C56419861DA}" type="presParOf" srcId="{6EFA3350-E1A7-45A6-8955-0D7C9D74ECF8}" destId="{A826453B-D3EB-4FE1-964D-D376394C035A}" srcOrd="0" destOrd="0" presId="urn:microsoft.com/office/officeart/2005/8/layout/orgChart1"/>
+    <dgm:cxn modelId="{156FA509-48F5-495C-BEF8-3E2E4B834938}" type="presParOf" srcId="{6EFA3350-E1A7-45A6-8955-0D7C9D74ECF8}" destId="{C2340FAC-8F65-482C-99EB-2940EA812DE0}" srcOrd="1" destOrd="0" presId="urn:microsoft.com/office/officeart/2005/8/layout/orgChart1"/>
+    <dgm:cxn modelId="{BDE7FC3B-3952-49C5-936F-A64A8E7E2C11}" type="presParOf" srcId="{44E99996-2A98-4239-A4D7-6135DC04DAD8}" destId="{7D22854A-4349-4F0C-9FFE-C10FE62CE895}" srcOrd="1" destOrd="0" presId="urn:microsoft.com/office/officeart/2005/8/layout/orgChart1"/>
+    <dgm:cxn modelId="{FD8F6045-8D46-4289-B3D2-B9A5DD02D3AB}" type="presParOf" srcId="{44E99996-2A98-4239-A4D7-6135DC04DAD8}" destId="{CD752056-CD49-476F-ADFD-73C818DCF35B}" srcOrd="2" destOrd="0" presId="urn:microsoft.com/office/officeart/2005/8/layout/orgChart1"/>
+    <dgm:cxn modelId="{01774FA5-2B0B-491A-AD1F-AB2811AECECE}" type="presParOf" srcId="{F5B8D7B9-C91C-4C79-894A-BF4790085AE3}" destId="{ED4304EC-BB87-4B05-A93A-5A14F9AED3C1}" srcOrd="4" destOrd="0" presId="urn:microsoft.com/office/officeart/2005/8/layout/orgChart1"/>
+    <dgm:cxn modelId="{FF9D60BE-ACEF-4935-B864-897A859310BE}" type="presParOf" srcId="{F5B8D7B9-C91C-4C79-894A-BF4790085AE3}" destId="{8557E7D1-F756-4157-9BA5-CBA994006906}" srcOrd="5" destOrd="0" presId="urn:microsoft.com/office/officeart/2005/8/layout/orgChart1"/>
+    <dgm:cxn modelId="{129F88CD-9019-452E-AF94-23BA7B56708D}" type="presParOf" srcId="{8557E7D1-F756-4157-9BA5-CBA994006906}" destId="{658B0C5C-C93D-409D-9C74-0EE21BD15C7C}" srcOrd="0" destOrd="0" presId="urn:microsoft.com/office/officeart/2005/8/layout/orgChart1"/>
+    <dgm:cxn modelId="{44D56725-24C9-400F-BF62-8C203819F303}" type="presParOf" srcId="{658B0C5C-C93D-409D-9C74-0EE21BD15C7C}" destId="{C5DA7549-5CBA-4A2D-9515-49A1D82111F6}" srcOrd="0" destOrd="0" presId="urn:microsoft.com/office/officeart/2005/8/layout/orgChart1"/>
+    <dgm:cxn modelId="{9FF3B075-9802-4E30-8E06-A97F0B4CB8C4}" type="presParOf" srcId="{658B0C5C-C93D-409D-9C74-0EE21BD15C7C}" destId="{DCF53C2B-2C61-4ECA-8625-5779FC23C442}" srcOrd="1" destOrd="0" presId="urn:microsoft.com/office/officeart/2005/8/layout/orgChart1"/>
+    <dgm:cxn modelId="{4E27DD27-2EF0-4F7C-858A-519C133C8FBF}" type="presParOf" srcId="{8557E7D1-F756-4157-9BA5-CBA994006906}" destId="{F6EBD3F4-FDB8-4A35-BA5F-39BD502EE251}" srcOrd="1" destOrd="0" presId="urn:microsoft.com/office/officeart/2005/8/layout/orgChart1"/>
+    <dgm:cxn modelId="{F1484B16-62EA-450B-AFF4-1538C5EFB07C}" type="presParOf" srcId="{8557E7D1-F756-4157-9BA5-CBA994006906}" destId="{ECA86666-CACD-4623-B9A4-B56FF143B047}" srcOrd="2" destOrd="0" presId="urn:microsoft.com/office/officeart/2005/8/layout/orgChart1"/>
+    <dgm:cxn modelId="{E26FBB4A-6930-4C53-871C-87182556B1E5}" type="presParOf" srcId="{F5B8D7B9-C91C-4C79-894A-BF4790085AE3}" destId="{8CCAD5BB-3391-4F0A-A0F8-858E7527D9CC}" srcOrd="6" destOrd="0" presId="urn:microsoft.com/office/officeart/2005/8/layout/orgChart1"/>
+    <dgm:cxn modelId="{15007D29-1A86-487E-AF39-4AE155FB3B92}" type="presParOf" srcId="{F5B8D7B9-C91C-4C79-894A-BF4790085AE3}" destId="{AB768A04-5E7B-4A1B-B7FD-016AC666E845}" srcOrd="7" destOrd="0" presId="urn:microsoft.com/office/officeart/2005/8/layout/orgChart1"/>
+    <dgm:cxn modelId="{BD39AFEB-6E42-4CBA-B777-3A2C26370536}" type="presParOf" srcId="{AB768A04-5E7B-4A1B-B7FD-016AC666E845}" destId="{6C7CCE62-5BF6-4FFD-AE31-FA8DA661C1C3}" srcOrd="0" destOrd="0" presId="urn:microsoft.com/office/officeart/2005/8/layout/orgChart1"/>
+    <dgm:cxn modelId="{F0F31E33-BF8F-4BD0-A80C-4A94F13D03B0}" type="presParOf" srcId="{6C7CCE62-5BF6-4FFD-AE31-FA8DA661C1C3}" destId="{AD84A945-90AE-4009-946C-876072D64338}" srcOrd="0" destOrd="0" presId="urn:microsoft.com/office/officeart/2005/8/layout/orgChart1"/>
+    <dgm:cxn modelId="{5DCABA20-900D-4838-B6CA-B3761D552653}" type="presParOf" srcId="{6C7CCE62-5BF6-4FFD-AE31-FA8DA661C1C3}" destId="{6F5D6F48-94AF-4406-BB9B-25469B9E4C44}" srcOrd="1" destOrd="0" presId="urn:microsoft.com/office/officeart/2005/8/layout/orgChart1"/>
+    <dgm:cxn modelId="{6A2F022F-3300-49D3-A9FF-89D1292CF5CE}" type="presParOf" srcId="{AB768A04-5E7B-4A1B-B7FD-016AC666E845}" destId="{ED55E3B3-1023-4097-9B9B-7AA08C7044EE}" srcOrd="1" destOrd="0" presId="urn:microsoft.com/office/officeart/2005/8/layout/orgChart1"/>
+    <dgm:cxn modelId="{C5728592-2A9A-4DAB-8C3B-EAD1C281630B}" type="presParOf" srcId="{AB768A04-5E7B-4A1B-B7FD-016AC666E845}" destId="{FA8FE74C-0CEC-456E-BEE9-3D3D5F73C338}" srcOrd="2" destOrd="0" presId="urn:microsoft.com/office/officeart/2005/8/layout/orgChart1"/>
+    <dgm:cxn modelId="{8DBD6E84-6DD5-42C6-9C7E-36E0731A081A}" type="presParOf" srcId="{66335E3A-7CD6-429A-A981-748185164439}" destId="{6C9C0A76-B9CC-4EDD-9673-9660D22D1D97}" srcOrd="2" destOrd="0" presId="urn:microsoft.com/office/officeart/2005/8/layout/orgChart1"/>
+    <dgm:cxn modelId="{C318ED91-F56D-4FCB-85C4-FC3A68E49D42}" type="presParOf" srcId="{1BABC94D-2F15-4AB8-8450-E67A40A376C1}" destId="{DD54FB4A-8FC9-4BE5-AAC9-A1BF42B34C00}" srcOrd="2" destOrd="0" presId="urn:microsoft.com/office/officeart/2005/8/layout/orgChart1"/>
+    <dgm:cxn modelId="{95ECA320-AFF6-4A03-8E62-BA9DCFD0DEA2}" type="presParOf" srcId="{1BABC94D-2F15-4AB8-8450-E67A40A376C1}" destId="{9ABB8F27-C544-4F8C-9A5E-F603D9F57863}" srcOrd="3" destOrd="0" presId="urn:microsoft.com/office/officeart/2005/8/layout/orgChart1"/>
+    <dgm:cxn modelId="{139B23D1-A8EB-45A2-BECC-D0725B7AB473}" type="presParOf" srcId="{9ABB8F27-C544-4F8C-9A5E-F603D9F57863}" destId="{678B8024-3301-4682-AE2E-39973E7D44C5}" srcOrd="0" destOrd="0" presId="urn:microsoft.com/office/officeart/2005/8/layout/orgChart1"/>
+    <dgm:cxn modelId="{CAB12C8B-0D83-467C-90B6-79CC9D2B4302}" type="presParOf" srcId="{678B8024-3301-4682-AE2E-39973E7D44C5}" destId="{61A41FCD-AFE9-466D-8ED5-E453D013D2F1}" srcOrd="0" destOrd="0" presId="urn:microsoft.com/office/officeart/2005/8/layout/orgChart1"/>
+    <dgm:cxn modelId="{0A6548D2-9350-462E-AAF8-5F80CB0E3F63}" type="presParOf" srcId="{678B8024-3301-4682-AE2E-39973E7D44C5}" destId="{B4C6DCE3-8118-48A4-9CEC-3C3639FCCD13}" srcOrd="1" destOrd="0" presId="urn:microsoft.com/office/officeart/2005/8/layout/orgChart1"/>
+    <dgm:cxn modelId="{250CD1BB-D296-4814-AEE7-FFF74455A83F}" type="presParOf" srcId="{9ABB8F27-C544-4F8C-9A5E-F603D9F57863}" destId="{1455B854-B8B6-4A97-8FE2-E61F5841EFDE}" srcOrd="1" destOrd="0" presId="urn:microsoft.com/office/officeart/2005/8/layout/orgChart1"/>
+    <dgm:cxn modelId="{7C520B97-29C9-4D93-A29E-4DCB2B26C44B}" type="presParOf" srcId="{9ABB8F27-C544-4F8C-9A5E-F603D9F57863}" destId="{820FB531-416B-461C-8F9D-9672524FEC38}" srcOrd="2" destOrd="0" presId="urn:microsoft.com/office/officeart/2005/8/layout/orgChart1"/>
+    <dgm:cxn modelId="{E9665665-88EC-423C-8222-5CBD8B1D4B98}" type="presParOf" srcId="{1BABC94D-2F15-4AB8-8450-E67A40A376C1}" destId="{D9243F6E-45F3-4D2C-8273-F1D26423CA10}" srcOrd="4" destOrd="0" presId="urn:microsoft.com/office/officeart/2005/8/layout/orgChart1"/>
+    <dgm:cxn modelId="{EFCAB346-00DB-4233-B513-E6AE4F684B68}" type="presParOf" srcId="{1BABC94D-2F15-4AB8-8450-E67A40A376C1}" destId="{27F9ABF4-9380-4235-8A12-F9220891AA52}" srcOrd="5" destOrd="0" presId="urn:microsoft.com/office/officeart/2005/8/layout/orgChart1"/>
+    <dgm:cxn modelId="{678976F5-8DF1-4CDA-88F8-08CD477D463B}" type="presParOf" srcId="{27F9ABF4-9380-4235-8A12-F9220891AA52}" destId="{292E9507-A681-4D8C-8CE0-7073D6A6822F}" srcOrd="0" destOrd="0" presId="urn:microsoft.com/office/officeart/2005/8/layout/orgChart1"/>
+    <dgm:cxn modelId="{A0796257-7BCC-42AF-BC9D-BBCDD13BBC39}" type="presParOf" srcId="{292E9507-A681-4D8C-8CE0-7073D6A6822F}" destId="{E2209CD7-06B1-4C48-8E24-5F32438BDC6B}" srcOrd="0" destOrd="0" presId="urn:microsoft.com/office/officeart/2005/8/layout/orgChart1"/>
+    <dgm:cxn modelId="{9B11BC5D-F8F1-44A4-B8AF-773163812C8C}" type="presParOf" srcId="{292E9507-A681-4D8C-8CE0-7073D6A6822F}" destId="{63D0DAA5-BDF7-4C71-8AB9-9D4F59C4DD0F}" srcOrd="1" destOrd="0" presId="urn:microsoft.com/office/officeart/2005/8/layout/orgChart1"/>
+    <dgm:cxn modelId="{40C747CD-E099-4727-BB67-20E9BFF2ECE0}" type="presParOf" srcId="{27F9ABF4-9380-4235-8A12-F9220891AA52}" destId="{9AA09008-9C6A-4D72-9A7A-25362A836607}" srcOrd="1" destOrd="0" presId="urn:microsoft.com/office/officeart/2005/8/layout/orgChart1"/>
+    <dgm:cxn modelId="{777A2B7E-F28D-425D-A69F-CAB1BEAF847E}" type="presParOf" srcId="{27F9ABF4-9380-4235-8A12-F9220891AA52}" destId="{763C17AE-0807-46EF-B64F-13BC6C492EFF}" srcOrd="2" destOrd="0" presId="urn:microsoft.com/office/officeart/2005/8/layout/orgChart1"/>
+    <dgm:cxn modelId="{6AD7CD13-0CB4-4521-8AA4-D9EBEA5B745C}" type="presParOf" srcId="{0193881C-7F56-4F5C-B224-64B4243095FA}" destId="{EBC2D790-7E36-4CD5-BBEF-D56248333FCB}" srcOrd="2" destOrd="0" presId="urn:microsoft.com/office/officeart/2005/8/layout/orgChart1"/>
+    <dgm:cxn modelId="{47926E87-DC5F-4044-8301-DC3D437C91D7}" type="presParOf" srcId="{46D72B2E-14F8-4219-A3FF-B42EB3DE6790}" destId="{CCA4EF0F-8FF7-4BC2-B361-7B9A86412DC7}" srcOrd="6" destOrd="0" presId="urn:microsoft.com/office/officeart/2005/8/layout/orgChart1"/>
+    <dgm:cxn modelId="{15B3C2E3-89C9-44D8-A98D-EDE72690EB34}" type="presParOf" srcId="{46D72B2E-14F8-4219-A3FF-B42EB3DE6790}" destId="{48746092-7ACB-44BA-81C3-ACE83558417E}" srcOrd="7" destOrd="0" presId="urn:microsoft.com/office/officeart/2005/8/layout/orgChart1"/>
+    <dgm:cxn modelId="{CC1DD9A0-2F5B-4AEF-953D-32F8B7935389}" type="presParOf" srcId="{48746092-7ACB-44BA-81C3-ACE83558417E}" destId="{46F66A6F-74F9-4A65-84BD-D5798335692C}" srcOrd="0" destOrd="0" presId="urn:microsoft.com/office/officeart/2005/8/layout/orgChart1"/>
+    <dgm:cxn modelId="{0AA10311-B96C-490A-B213-7FDE5604DB37}" type="presParOf" srcId="{46F66A6F-74F9-4A65-84BD-D5798335692C}" destId="{3EC39DA9-8C1B-4940-A2F9-60CF9C2301D3}" srcOrd="0" destOrd="0" presId="urn:microsoft.com/office/officeart/2005/8/layout/orgChart1"/>
+    <dgm:cxn modelId="{F4420185-203E-4A6D-A6F7-C5F1CC0EF168}" type="presParOf" srcId="{46F66A6F-74F9-4A65-84BD-D5798335692C}" destId="{FC8DBE91-3068-4569-8576-5FA8A54CAD98}" srcOrd="1" destOrd="0" presId="urn:microsoft.com/office/officeart/2005/8/layout/orgChart1"/>
+    <dgm:cxn modelId="{FB36E4BB-C302-40ED-BCB1-79409DD30690}" type="presParOf" srcId="{48746092-7ACB-44BA-81C3-ACE83558417E}" destId="{62186E18-2E25-4E31-B4E4-D38DF7AE4725}" srcOrd="1" destOrd="0" presId="urn:microsoft.com/office/officeart/2005/8/layout/orgChart1"/>
+    <dgm:cxn modelId="{7E217733-89F3-4118-97C7-866A84DA27E9}" type="presParOf" srcId="{48746092-7ACB-44BA-81C3-ACE83558417E}" destId="{0289CAF9-54F5-4F60-9E34-712E4303D202}" srcOrd="2" destOrd="0" presId="urn:microsoft.com/office/officeart/2005/8/layout/orgChart1"/>
+    <dgm:cxn modelId="{BDB7073E-8B6E-4752-8DF6-2E41F956CFC3}" type="presParOf" srcId="{14811E70-0598-426F-AB61-B70DF46DB329}" destId="{208D8589-E776-42BA-8605-E1D45B0BB11A}" srcOrd="2" destOrd="0" presId="urn:microsoft.com/office/officeart/2005/8/layout/orgChart1"/>
+    <dgm:cxn modelId="{EDB89C8E-9A7B-4A00-8505-4BC27EBE8A40}" type="presParOf" srcId="{D19293B1-0547-48CD-8E85-CBE4FCDFE012}" destId="{299A7952-7340-4284-BD7E-B7003A0A605C}" srcOrd="1" destOrd="0" presId="urn:microsoft.com/office/officeart/2005/8/layout/orgChart1"/>
+    <dgm:cxn modelId="{E643E12D-0C92-4726-BB29-F8D953688B96}" type="presParOf" srcId="{299A7952-7340-4284-BD7E-B7003A0A605C}" destId="{B33DA39F-D675-432B-BC41-DAFE49D86319}" srcOrd="0" destOrd="0" presId="urn:microsoft.com/office/officeart/2005/8/layout/orgChart1"/>
+    <dgm:cxn modelId="{E52D5AFA-74B8-4CC0-9F43-751AB8D646EF}" type="presParOf" srcId="{B33DA39F-D675-432B-BC41-DAFE49D86319}" destId="{0DCC6A88-98FF-4517-A8D5-E3D10C27511E}" srcOrd="0" destOrd="0" presId="urn:microsoft.com/office/officeart/2005/8/layout/orgChart1"/>
+    <dgm:cxn modelId="{AA00755F-E506-4D7B-A862-832FC5F82FFA}" type="presParOf" srcId="{B33DA39F-D675-432B-BC41-DAFE49D86319}" destId="{BB58D716-F51E-488E-81BB-3CF093E4F5C5}" srcOrd="1" destOrd="0" presId="urn:microsoft.com/office/officeart/2005/8/layout/orgChart1"/>
+    <dgm:cxn modelId="{0B316D7C-F2DD-4809-A6E9-E0CC2C2971EB}" type="presParOf" srcId="{299A7952-7340-4284-BD7E-B7003A0A605C}" destId="{D0466463-DCDE-441A-8259-DD1392FA18A8}" srcOrd="1" destOrd="0" presId="urn:microsoft.com/office/officeart/2005/8/layout/orgChart1"/>
+    <dgm:cxn modelId="{42256794-878D-4D90-AFD8-B108498CD8F3}" type="presParOf" srcId="{299A7952-7340-4284-BD7E-B7003A0A605C}" destId="{A85A06D7-24BD-4BB8-8D65-20FDEFB860F1}" srcOrd="2" destOrd="0" presId="urn:microsoft.com/office/officeart/2005/8/layout/orgChart1"/>
   </dgm:cxnLst>
   <dgm:bg/>
   <dgm:whole/>
   <dgm:extLst>
     <a:ext uri="http://schemas.microsoft.com/office/drawing/2008/diagram">
-      <dsp:dataModelExt xmlns:dsp="http://schemas.microsoft.com/office/drawing/2008/diagram" relId="rId14" minVer="http://schemas.openxmlformats.org/drawingml/2006/diagram"/>
+      <dsp:dataModelExt xmlns:dsp="http://schemas.microsoft.com/office/drawing/2008/diagram" relId="rId15" minVer="http://schemas.openxmlformats.org/drawingml/2006/diagram"/>
     </a:ext>
   </dgm:extLst>
 </dgm:dataModel>
@@ -26228,7 +27014,7 @@
   <a:extraClrSchemeLst/>
   <a:extLst>
     <a:ext uri="{05A4C25C-085E-4340-85A3-A5531E510DB2}">
-      <thm15:themeFamily xmlns:thm15="http://schemas.microsoft.com/office/thememl/2012/main" name="Office Theme" id="{62F939B6-93AF-4DB8-9C6B-D6C7DFDC589F}" vid="{4A3C46E8-61CC-4603-A589-7422A47A8E4A}"/>
+      <thm15:themeFamily xmlns:thm15="http://schemas.microsoft.com/office/thememl/2012/main" xmlns="" name="Office Theme" id="{62F939B6-93AF-4DB8-9C6B-D6C7DFDC589F}" vid="{4A3C46E8-61CC-4603-A589-7422A47A8E4A}"/>
     </a:ext>
   </a:extLst>
 </a:theme>
@@ -26239,7 +27025,7 @@
 </file>
 
 <file path=customXml/itemProps1.xml><?xml version="1.0" encoding="utf-8"?>
-<ds:datastoreItem xmlns:ds="http://schemas.openxmlformats.org/officeDocument/2006/customXml" ds:itemID="{BA854223-2A8F-4A77-8A96-49DF12FF2E55}">
+<ds:datastoreItem xmlns:ds="http://schemas.openxmlformats.org/officeDocument/2006/customXml" ds:itemID="{19C3BB9D-9D91-43BA-86FF-EDE226C23D69}">
   <ds:schemaRefs>
     <ds:schemaRef ds:uri="http://schemas.openxmlformats.org/officeDocument/2006/bibliography"/>
   </ds:schemaRefs>

--- a/Gestion/PGC.docx
+++ b/Gestion/PGC.docx
@@ -14593,8 +14593,7 @@
     <w:tbl>
       <w:tblPr>
         <w:tblStyle w:val="TableGrid"/>
-        <w:tblpPr w:leftFromText="141" w:rightFromText="141" w:vertAnchor="page" w:horzAnchor="margin" w:tblpY="2053"/>
-        <w:tblW w:w="0" w:type="auto"/>
+        <w:tblW w:w="5437" w:type="dxa"/>
         <w:tblLook w:val="04A0" w:firstRow="1" w:lastRow="0" w:firstColumn="1" w:lastColumn="0" w:noHBand="0" w:noVBand="1"/>
       </w:tblPr>
       <w:tblGrid>
@@ -14662,7 +14661,10 @@
           </w:tcPr>
           <w:p>
             <w:r>
-              <w:t>Lista de ítems de la gestión de la configuración.</w:t>
+              <w:t xml:space="preserve">Lista de </w:t>
+            </w:r>
+            <w:r>
+              <w:t>comentarios de un ítem modificado.</w:t>
             </w:r>
           </w:p>
         </w:tc>
@@ -14684,7 +14686,7 @@
           </w:tcPr>
           <w:p>
             <w:r>
-              <w:t>Poder tener un listado de ítems para el Jefe de proyectos que sirva para hacer contraste para el control y la auditoría.</w:t>
+              <w:t>Poder tener un listado de los comentarios para el Jefe de proyectos que sirva para tener un seguimiento de los cambios realizados.</w:t>
             </w:r>
           </w:p>
         </w:tc>
@@ -14711,8 +14713,13 @@
           </w:p>
           <w:p>
             <w:r>
-              <w:t>- Rango de fechas</w:t>
-            </w:r>
+              <w:t xml:space="preserve">- Id del </w:t>
+            </w:r>
+            <w:proofErr w:type="spellStart"/>
+            <w:r>
+              <w:t>item</w:t>
+            </w:r>
+            <w:proofErr w:type="spellEnd"/>
           </w:p>
         </w:tc>
       </w:tr>
@@ -14733,17 +14740,12 @@
           </w:tcPr>
           <w:p>
             <w:r>
+              <w:t>- Lista de comentarios del ítem.</w:t>
+            </w:r>
+          </w:p>
+          <w:p>
+            <w:r>
               <w:t>- Código del ítem</w:t>
-            </w:r>
-          </w:p>
-          <w:p>
-            <w:r>
-              <w:t>- Descripción del ítem</w:t>
-            </w:r>
-          </w:p>
-          <w:p>
-            <w:r>
-              <w:t>- Ruta de la ubicación del ítem</w:t>
             </w:r>
           </w:p>
           <w:p>
@@ -14759,202 +14761,8 @@
         </w:tc>
       </w:tr>
     </w:tbl>
-    <w:p>
-      <w:pPr>
-        <w:jc w:val="both"/>
-        <w:rPr>
-          <w:b/>
-          <w:sz w:val="24"/>
-          <w:szCs w:val="24"/>
-        </w:rPr>
-      </w:pPr>
-    </w:p>
-    <w:p>
-      <w:pPr>
-        <w:jc w:val="both"/>
-        <w:rPr>
-          <w:b/>
-          <w:sz w:val="24"/>
-          <w:szCs w:val="24"/>
-        </w:rPr>
-      </w:pPr>
-    </w:p>
     <w:p/>
     <w:p/>
-    <w:p/>
-    <w:p/>
-    <w:p/>
-    <w:p/>
-    <w:p/>
-    <w:tbl>
-      <w:tblPr>
-        <w:tblStyle w:val="TableGrid"/>
-        <w:tblpPr w:leftFromText="141" w:rightFromText="141" w:vertAnchor="page" w:horzAnchor="margin" w:tblpY="2053"/>
-        <w:tblW w:w="0" w:type="auto"/>
-        <w:tblLook w:val="04A0" w:firstRow="1" w:lastRow="0" w:firstColumn="1" w:lastColumn="0" w:noHBand="0" w:noVBand="1"/>
-      </w:tblPr>
-      <w:tblGrid>
-        <w:gridCol w:w="1190"/>
-        <w:gridCol w:w="4247"/>
-      </w:tblGrid>
-      <w:tr>
-        <w:tc>
-          <w:tcPr>
-            <w:tcW w:w="1190" w:type="dxa"/>
-          </w:tcPr>
-          <w:p>
-            <w:r>
-              <w:t>ID</w:t>
-            </w:r>
-          </w:p>
-        </w:tc>
-        <w:tc>
-          <w:tcPr>
-            <w:tcW w:w="4247" w:type="dxa"/>
-          </w:tcPr>
-          <w:p>
-            <w:r>
-              <w:t>RC-001</w:t>
-            </w:r>
-          </w:p>
-        </w:tc>
-      </w:tr>
-      <w:tr>
-        <w:tc>
-          <w:tcPr>
-            <w:tcW w:w="1190" w:type="dxa"/>
-          </w:tcPr>
-          <w:p>
-            <w:r>
-              <w:t>Autor</w:t>
-            </w:r>
-          </w:p>
-        </w:tc>
-        <w:tc>
-          <w:tcPr>
-            <w:tcW w:w="4247" w:type="dxa"/>
-          </w:tcPr>
-          <w:p>
-            <w:r>
-              <w:t>Nicolás Rodríguez</w:t>
-            </w:r>
-          </w:p>
-        </w:tc>
-      </w:tr>
-      <w:tr>
-        <w:tc>
-          <w:tcPr>
-            <w:tcW w:w="1190" w:type="dxa"/>
-          </w:tcPr>
-          <w:p>
-            <w:r>
-              <w:t>Titulo</w:t>
-            </w:r>
-          </w:p>
-        </w:tc>
-        <w:tc>
-          <w:tcPr>
-            <w:tcW w:w="4247" w:type="dxa"/>
-          </w:tcPr>
-          <w:p>
-            <w:r>
-              <w:t>Lista de ítems de la gestión de la configuración.</w:t>
-            </w:r>
-          </w:p>
-        </w:tc>
-      </w:tr>
-      <w:tr>
-        <w:tc>
-          <w:tcPr>
-            <w:tcW w:w="1190" w:type="dxa"/>
-          </w:tcPr>
-          <w:p>
-            <w:r>
-              <w:t>Propósito</w:t>
-            </w:r>
-          </w:p>
-        </w:tc>
-        <w:tc>
-          <w:tcPr>
-            <w:tcW w:w="4247" w:type="dxa"/>
-          </w:tcPr>
-          <w:p>
-            <w:r>
-              <w:t>Poder tener un listado de ítems para el Jefe de proyectos que sirva para hacer contraste para el control y la auditoría.</w:t>
-            </w:r>
-          </w:p>
-        </w:tc>
-      </w:tr>
-      <w:tr>
-        <w:tc>
-          <w:tcPr>
-            <w:tcW w:w="1190" w:type="dxa"/>
-          </w:tcPr>
-          <w:p>
-            <w:r>
-              <w:t>Entradas</w:t>
-            </w:r>
-          </w:p>
-        </w:tc>
-        <w:tc>
-          <w:tcPr>
-            <w:tcW w:w="4247" w:type="dxa"/>
-          </w:tcPr>
-          <w:p>
-            <w:r>
-              <w:t>- Id del proyecto</w:t>
-            </w:r>
-          </w:p>
-          <w:p>
-            <w:r>
-              <w:t>- Rango de fechas</w:t>
-            </w:r>
-          </w:p>
-        </w:tc>
-      </w:tr>
-      <w:tr>
-        <w:tc>
-          <w:tcPr>
-            <w:tcW w:w="1190" w:type="dxa"/>
-          </w:tcPr>
-          <w:p>
-            <w:r>
-              <w:t>Salidas</w:t>
-            </w:r>
-          </w:p>
-        </w:tc>
-        <w:tc>
-          <w:tcPr>
-            <w:tcW w:w="4247" w:type="dxa"/>
-          </w:tcPr>
-          <w:p>
-            <w:r>
-              <w:t>- Código del ítem</w:t>
-            </w:r>
-          </w:p>
-          <w:p>
-            <w:r>
-              <w:t>- Descripción del ítem</w:t>
-            </w:r>
-          </w:p>
-          <w:p>
-            <w:r>
-              <w:t>- Ruta de la ubicación del ítem</w:t>
-            </w:r>
-          </w:p>
-          <w:p>
-            <w:r>
-              <w:t>- Autor de la última modificación</w:t>
-            </w:r>
-          </w:p>
-          <w:p>
-            <w:r>
-              <w:t>- Fecha última modificación</w:t>
-            </w:r>
-          </w:p>
-        </w:tc>
-      </w:tr>
-    </w:tbl>
     <w:tbl>
       <w:tblPr>
         <w:tblStyle w:val="TableGrid"/>
@@ -15142,13 +14950,7 @@
               </w:numPr>
             </w:pPr>
             <w:r>
-              <w:t xml:space="preserve">Autor de la </w:t>
-            </w:r>
-            <w:r>
-              <w:t>última</w:t>
-            </w:r>
-            <w:r>
-              <w:t xml:space="preserve"> Modificación del </w:t>
+              <w:t xml:space="preserve">Autor de la última Modificación del </w:t>
             </w:r>
             <w:proofErr w:type="spellStart"/>
             <w:r>
@@ -15159,6 +14961,33 @@
         </w:tc>
       </w:tr>
     </w:tbl>
+    <w:p>
+      <w:pPr>
+        <w:jc w:val="both"/>
+        <w:rPr>
+          <w:b/>
+          <w:sz w:val="24"/>
+          <w:szCs w:val="24"/>
+        </w:rPr>
+      </w:pPr>
+    </w:p>
+    <w:p>
+      <w:pPr>
+        <w:jc w:val="both"/>
+        <w:rPr>
+          <w:b/>
+          <w:sz w:val="24"/>
+          <w:szCs w:val="24"/>
+        </w:rPr>
+      </w:pPr>
+    </w:p>
+    <w:p/>
+    <w:p/>
+    <w:p/>
+    <w:p/>
+    <w:p/>
+    <w:p/>
+    <w:p/>
     <w:p/>
     <w:p>
       <w:pPr>
@@ -15175,23 +15004,25 @@
         <w:rPr>
           <w:b/>
         </w:rPr>
+        <w:lastRenderedPageBreak/>
         <w:t>Definición de Reportes para el Desarrollador</w:t>
       </w:r>
     </w:p>
+    <w:p/>
     <w:tbl>
       <w:tblPr>
         <w:tblStyle w:val="TableGrid"/>
-        <w:tblW w:w="5437" w:type="dxa"/>
+        <w:tblW w:w="0" w:type="auto"/>
         <w:tblLook w:val="04A0" w:firstRow="1" w:lastRow="0" w:firstColumn="1" w:lastColumn="0" w:noHBand="0" w:noVBand="1"/>
       </w:tblPr>
       <w:tblGrid>
-        <w:gridCol w:w="1190"/>
-        <w:gridCol w:w="4247"/>
+        <w:gridCol w:w="1098"/>
+        <w:gridCol w:w="4320"/>
       </w:tblGrid>
       <w:tr>
         <w:tc>
           <w:tcPr>
-            <w:tcW w:w="1190" w:type="dxa"/>
+            <w:tcW w:w="1098" w:type="dxa"/>
           </w:tcPr>
           <w:p>
             <w:r>
@@ -15201,11 +15032,11 @@
         </w:tc>
         <w:tc>
           <w:tcPr>
-            <w:tcW w:w="4247" w:type="dxa"/>
-          </w:tcPr>
-          <w:p>
-            <w:r>
-              <w:t>RC-002</w:t>
+            <w:tcW w:w="4320" w:type="dxa"/>
+          </w:tcPr>
+          <w:p>
+            <w:r>
+              <w:t>RC-003</w:t>
             </w:r>
           </w:p>
         </w:tc>
@@ -15213,7 +15044,7 @@
       <w:tr>
         <w:tc>
           <w:tcPr>
-            <w:tcW w:w="1190" w:type="dxa"/>
+            <w:tcW w:w="1098" w:type="dxa"/>
           </w:tcPr>
           <w:p>
             <w:r>
@@ -15223,11 +15054,11 @@
         </w:tc>
         <w:tc>
           <w:tcPr>
-            <w:tcW w:w="4247" w:type="dxa"/>
-          </w:tcPr>
-          <w:p>
-            <w:r>
-              <w:t>Nicolás Rodríguez</w:t>
+            <w:tcW w:w="4320" w:type="dxa"/>
+          </w:tcPr>
+          <w:p>
+            <w:r>
+              <w:t>Nicolas Rodriguez</w:t>
             </w:r>
           </w:p>
         </w:tc>
@@ -15235,7 +15066,7 @@
       <w:tr>
         <w:tc>
           <w:tcPr>
-            <w:tcW w:w="1190" w:type="dxa"/>
+            <w:tcW w:w="1098" w:type="dxa"/>
           </w:tcPr>
           <w:p>
             <w:r>
@@ -15245,11 +15076,11 @@
         </w:tc>
         <w:tc>
           <w:tcPr>
-            <w:tcW w:w="4247" w:type="dxa"/>
-          </w:tcPr>
-          <w:p>
-            <w:r>
-              <w:t>Control de versiones del código fuente</w:t>
+            <w:tcW w:w="4320" w:type="dxa"/>
+          </w:tcPr>
+          <w:p>
+            <w:r>
+              <w:t>Listar número de versiones de código fuente modificadas por un desarrollador</w:t>
             </w:r>
           </w:p>
         </w:tc>
@@ -15257,7 +15088,7 @@
       <w:tr>
         <w:tc>
           <w:tcPr>
-            <w:tcW w:w="1190" w:type="dxa"/>
+            <w:tcW w:w="1098" w:type="dxa"/>
           </w:tcPr>
           <w:p>
             <w:r>
@@ -15267,19 +15098,11 @@
         </w:tc>
         <w:tc>
           <w:tcPr>
-            <w:tcW w:w="4247" w:type="dxa"/>
-          </w:tcPr>
-          <w:p>
-            <w:r>
-              <w:t xml:space="preserve">Controlar el correcto </w:t>
-            </w:r>
-            <w:proofErr w:type="spellStart"/>
-            <w:r>
-              <w:t>versionamiento</w:t>
-            </w:r>
-            <w:proofErr w:type="spellEnd"/>
-            <w:r>
-              <w:t xml:space="preserve"> de un ítem especifico de la gestión de la configuración para el desarrollador de software.</w:t>
+            <w:tcW w:w="4320" w:type="dxa"/>
+          </w:tcPr>
+          <w:p>
+            <w:r>
+              <w:t>Mostrar el número de versiones de código fuente modificadas por cada desarrollador.</w:t>
             </w:r>
           </w:p>
         </w:tc>
@@ -15287,7 +15110,7 @@
       <w:tr>
         <w:tc>
           <w:tcPr>
-            <w:tcW w:w="1190" w:type="dxa"/>
+            <w:tcW w:w="1098" w:type="dxa"/>
           </w:tcPr>
           <w:p>
             <w:r>
@@ -15297,16 +15120,16 @@
         </w:tc>
         <w:tc>
           <w:tcPr>
-            <w:tcW w:w="4247" w:type="dxa"/>
-          </w:tcPr>
-          <w:p>
-            <w:r>
-              <w:t>- ID del proyecto</w:t>
-            </w:r>
-          </w:p>
-          <w:p>
-            <w:r>
-              <w:t>- ID del ítem</w:t>
+            <w:tcW w:w="4320" w:type="dxa"/>
+          </w:tcPr>
+          <w:p>
+            <w:r>
+              <w:t>- ID del desarrollador</w:t>
+            </w:r>
+          </w:p>
+          <w:p>
+            <w:r>
+              <w:t>- ID del código fuente</w:t>
             </w:r>
           </w:p>
         </w:tc>
@@ -15314,7 +15137,7 @@
       <w:tr>
         <w:tc>
           <w:tcPr>
-            <w:tcW w:w="1190" w:type="dxa"/>
+            <w:tcW w:w="1098" w:type="dxa"/>
           </w:tcPr>
           <w:p>
             <w:r>
@@ -15324,31 +15147,29 @@
         </w:tc>
         <w:tc>
           <w:tcPr>
-            <w:tcW w:w="4247" w:type="dxa"/>
-          </w:tcPr>
-          <w:p>
-            <w:r>
-              <w:t>- Lista de versiones del ítem</w:t>
-            </w:r>
-          </w:p>
-          <w:p>
-            <w:r>
-              <w:t>- Fecha</w:t>
-            </w:r>
-          </w:p>
-          <w:p>
-            <w:r>
-              <w:t>- Descripción o etiqueta</w:t>
-            </w:r>
-          </w:p>
-          <w:p>
-            <w:r>
-              <w:t>- Usuario</w:t>
-            </w:r>
-          </w:p>
+            <w:tcW w:w="4320" w:type="dxa"/>
+          </w:tcPr>
+          <w:p>
+            <w:r>
+              <w:t>- Número de versiones de código fuente.</w:t>
+            </w:r>
+          </w:p>
+          <w:p>
+            <w:r>
+              <w:t>- Fechas de modificación.</w:t>
+            </w:r>
+          </w:p>
+          <w:p/>
         </w:tc>
       </w:tr>
     </w:tbl>
+    <w:p>
+      <w:pPr>
+        <w:rPr>
+          <w:b/>
+        </w:rPr>
+      </w:pPr>
+    </w:p>
     <w:p/>
     <w:tbl>
       <w:tblPr>
@@ -15367,7 +15188,6 @@
           </w:tcPr>
           <w:p>
             <w:r>
-              <w:lastRenderedPageBreak/>
               <w:t>ID</w:t>
             </w:r>
           </w:p>
@@ -15688,7 +15508,8 @@
           </w:tcPr>
           <w:p>
             <w:r>
-              <w:t>Tipo de reporte</w:t>
+              <w:lastRenderedPageBreak/>
+              <w:t>Autor</w:t>
             </w:r>
           </w:p>
         </w:tc>
@@ -15698,7 +15519,7 @@
           </w:tcPr>
           <w:p>
             <w:r>
-              <w:t>Auditoria de la configuración</w:t>
+              <w:t>Nicolás Rodríguez</w:t>
             </w:r>
           </w:p>
         </w:tc>
@@ -15710,7 +15531,7 @@
           </w:tcPr>
           <w:p>
             <w:r>
-              <w:t>Nombre del reporte</w:t>
+              <w:t>Titulo</w:t>
             </w:r>
           </w:p>
         </w:tc>
@@ -15720,11 +15541,13 @@
           </w:tcPr>
           <w:p>
             <w:r>
-              <w:t xml:space="preserve">Lista de ítems </w:t>
-            </w:r>
-            <w:r>
-              <w:t>modificados por una solicitud de  cambio.</w:t>
-            </w:r>
+              <w:t xml:space="preserve">Lista del </w:t>
+            </w:r>
+            <w:proofErr w:type="spellStart"/>
+            <w:r>
+              <w:t>mainline</w:t>
+            </w:r>
+            <w:proofErr w:type="spellEnd"/>
           </w:p>
         </w:tc>
       </w:tr>
@@ -15745,7 +15568,7 @@
           </w:tcPr>
           <w:p>
             <w:r>
-              <w:t>Mostrar una lista de todos los ítem involucrados a consecuencia de una solicitud de cambio aprobada.</w:t>
+              <w:t>Listar todas las líneas de base asociadas al proyecto.</w:t>
             </w:r>
           </w:p>
         </w:tc>
@@ -15767,13 +15590,13 @@
           </w:tcPr>
           <w:p>
             <w:r>
-              <w:t>- Código del proyecto.</w:t>
-            </w:r>
-          </w:p>
-          <w:p>
-            <w:r>
-              <w:t>- Código de la solicitud de cambio</w:t>
-            </w:r>
+              <w:t xml:space="preserve">- Nombre del </w:t>
+            </w:r>
+            <w:proofErr w:type="spellStart"/>
+            <w:r>
+              <w:t>mainline</w:t>
+            </w:r>
+            <w:proofErr w:type="spellEnd"/>
           </w:p>
         </w:tc>
       </w:tr>
@@ -15794,32 +15617,20 @@
           </w:tcPr>
           <w:p>
             <w:r>
-              <w:t>- Código del ítem</w:t>
-            </w:r>
-          </w:p>
-          <w:p>
-            <w:r>
-              <w:t>-Descripción o Etiqueta del ítem</w:t>
-            </w:r>
-          </w:p>
-          <w:p>
-            <w:r>
-              <w:t>- Versión</w:t>
-            </w:r>
-          </w:p>
-          <w:p>
-            <w:r>
-              <w:t>- Fecha de la última modificación del ítem</w:t>
-            </w:r>
-          </w:p>
-          <w:p>
-            <w:r>
-              <w:t>- Usuario que realizo el cambio del ítem</w:t>
-            </w:r>
-          </w:p>
+              <w:t>- Lista de líneas de base</w:t>
+            </w:r>
+          </w:p>
+          <w:p>
+            <w:r>
+              <w:t>- Fecha</w:t>
+            </w:r>
+          </w:p>
+          <w:p/>
         </w:tc>
       </w:tr>
     </w:tbl>
+    <w:p/>
+    <w:p/>
     <w:p/>
     <w:tbl>
       <w:tblPr>
@@ -15904,7 +15715,6 @@
           </w:tcPr>
           <w:p>
             <w:r>
-              <w:lastRenderedPageBreak/>
               <w:t>Título</w:t>
             </w:r>
           </w:p>
@@ -16097,6 +15907,7 @@
         </w:tc>
       </w:tr>
     </w:tbl>
+    <w:p/>
     <w:p/>
     <w:tbl>
       <w:tblPr>
@@ -16191,10 +16002,7 @@
           </w:tcPr>
           <w:p>
             <w:r>
-              <w:t>Lista de Solicitudes de Cambio</w:t>
-            </w:r>
-            <w:r>
-              <w:t xml:space="preserve"> Atendidas en un rango de Fechas para un sistema</w:t>
+              <w:t>Lista de Solicitudes de Cambio Atendidas en un rango de Fechas para un sistema</w:t>
             </w:r>
           </w:p>
         </w:tc>
@@ -16229,59 +16037,6 @@
           <w:p>
             <w:r>
               <w:t>Entradas</w:t>
-            </w:r>
-          </w:p>
-        </w:tc>
-        <w:tc>
-          <w:tcPr>
-            <w:tcW w:w="4320" w:type="dxa"/>
-          </w:tcPr>
-          <w:p>
-            <w:pPr>
-              <w:pStyle w:val="ListParagraph"/>
-              <w:numPr>
-                <w:ilvl w:val="0"/>
-                <w:numId w:val="15"/>
-              </w:numPr>
-            </w:pPr>
-            <w:r>
-              <w:t>Id del Sistema</w:t>
-            </w:r>
-          </w:p>
-          <w:p>
-            <w:pPr>
-              <w:pStyle w:val="ListParagraph"/>
-              <w:numPr>
-                <w:ilvl w:val="0"/>
-                <w:numId w:val="15"/>
-              </w:numPr>
-            </w:pPr>
-            <w:r>
-              <w:t>Fecha Inicio</w:t>
-            </w:r>
-          </w:p>
-          <w:p>
-            <w:pPr>
-              <w:pStyle w:val="ListParagraph"/>
-              <w:numPr>
-                <w:ilvl w:val="0"/>
-                <w:numId w:val="15"/>
-              </w:numPr>
-            </w:pPr>
-            <w:r>
-              <w:t>Fecha Fin</w:t>
-            </w:r>
-          </w:p>
-        </w:tc>
-      </w:tr>
-      <w:tr>
-        <w:tc>
-          <w:tcPr>
-            <w:tcW w:w="2088" w:type="dxa"/>
-          </w:tcPr>
-          <w:p>
-            <w:r>
-              <w:t>Salidas</w:t>
             </w:r>
           </w:p>
         </w:tc>
@@ -16298,7 +16053,7 @@
               </w:numPr>
             </w:pPr>
             <w:r>
-              <w:t>ID Solicitud de Cambio</w:t>
+              <w:t>Id del Sistema</w:t>
             </w:r>
           </w:p>
           <w:p>
@@ -16310,7 +16065,7 @@
               </w:numPr>
             </w:pPr>
             <w:r>
-              <w:t>Prioridad Asignada</w:t>
+              <w:t>Fecha Inicio</w:t>
             </w:r>
           </w:p>
           <w:p>
@@ -16322,19 +16077,36 @@
               </w:numPr>
             </w:pPr>
             <w:r>
-              <w:t>Usuario que creó la solicitud</w:t>
-            </w:r>
-          </w:p>
+              <w:t>Fecha Fin</w:t>
+            </w:r>
+          </w:p>
+        </w:tc>
+      </w:tr>
+      <w:tr>
+        <w:tc>
+          <w:tcPr>
+            <w:tcW w:w="2088" w:type="dxa"/>
+          </w:tcPr>
+          <w:p>
+            <w:r>
+              <w:t>Salidas</w:t>
+            </w:r>
+          </w:p>
+        </w:tc>
+        <w:tc>
+          <w:tcPr>
+            <w:tcW w:w="4320" w:type="dxa"/>
+          </w:tcPr>
           <w:p>
             <w:pPr>
               <w:pStyle w:val="ListParagraph"/>
               <w:numPr>
                 <w:ilvl w:val="0"/>
-                <w:numId w:val="16"/>
+                <w:numId w:val="17"/>
               </w:numPr>
             </w:pPr>
             <w:r>
-              <w:t>Descripción del Cambio</w:t>
+              <w:t>ID Solicitud de Cambio</w:t>
             </w:r>
           </w:p>
           <w:p>
@@ -16342,11 +16114,12 @@
               <w:pStyle w:val="ListParagraph"/>
               <w:numPr>
                 <w:ilvl w:val="0"/>
-                <w:numId w:val="16"/>
+                <w:numId w:val="17"/>
               </w:numPr>
             </w:pPr>
             <w:r>
-              <w:t>Fecha de Creación de la solicitud</w:t>
+              <w:lastRenderedPageBreak/>
+              <w:t>Prioridad Asignada</w:t>
             </w:r>
           </w:p>
           <w:p>
@@ -16354,11 +16127,11 @@
               <w:pStyle w:val="ListParagraph"/>
               <w:numPr>
                 <w:ilvl w:val="0"/>
-                <w:numId w:val="16"/>
+                <w:numId w:val="17"/>
               </w:numPr>
             </w:pPr>
             <w:r>
-              <w:t>Fecha de Cierre de la Solicitud</w:t>
+              <w:t>Usuario que creó la solicitud</w:t>
             </w:r>
           </w:p>
           <w:p>
@@ -16366,7 +16139,43 @@
               <w:pStyle w:val="ListParagraph"/>
               <w:numPr>
                 <w:ilvl w:val="0"/>
-                <w:numId w:val="16"/>
+                <w:numId w:val="17"/>
+              </w:numPr>
+            </w:pPr>
+            <w:r>
+              <w:t>Descripción del Cambio</w:t>
+            </w:r>
+          </w:p>
+          <w:p>
+            <w:pPr>
+              <w:pStyle w:val="ListParagraph"/>
+              <w:numPr>
+                <w:ilvl w:val="0"/>
+                <w:numId w:val="17"/>
+              </w:numPr>
+            </w:pPr>
+            <w:r>
+              <w:t>Fecha de Creación de la solicitud</w:t>
+            </w:r>
+          </w:p>
+          <w:p>
+            <w:pPr>
+              <w:pStyle w:val="ListParagraph"/>
+              <w:numPr>
+                <w:ilvl w:val="0"/>
+                <w:numId w:val="17"/>
+              </w:numPr>
+            </w:pPr>
+            <w:r>
+              <w:t>Fecha de Cierre de la Solicitud</w:t>
+            </w:r>
+          </w:p>
+          <w:p>
+            <w:pPr>
+              <w:pStyle w:val="ListParagraph"/>
+              <w:numPr>
+                <w:ilvl w:val="0"/>
+                <w:numId w:val="17"/>
               </w:numPr>
             </w:pPr>
             <w:r>
@@ -16377,12 +16186,353 @@
       </w:tr>
     </w:tbl>
     <w:p/>
-    <w:p/>
-    <w:p/>
-    <w:p/>
     <w:p>
+      <w:pPr>
+        <w:pStyle w:val="ListParagraph"/>
+        <w:numPr>
+          <w:ilvl w:val="1"/>
+          <w:numId w:val="3"/>
+        </w:numPr>
+        <w:jc w:val="both"/>
+        <w:rPr>
+          <w:b/>
+        </w:rPr>
+      </w:pPr>
+      <w:r>
+        <w:rPr>
+          <w:b/>
+        </w:rPr>
+        <w:t xml:space="preserve">Entrega y Gestión de </w:t>
+      </w:r>
+      <w:proofErr w:type="spellStart"/>
+      <w:r>
+        <w:rPr>
+          <w:b/>
+        </w:rPr>
+        <w:t>Release</w:t>
+      </w:r>
+      <w:proofErr w:type="spellEnd"/>
+    </w:p>
+    <w:p>
+      <w:pPr>
+        <w:pStyle w:val="ListParagraph"/>
+        <w:ind w:left="360"/>
+        <w:jc w:val="both"/>
+      </w:pPr>
+      <w:r>
+        <w:t xml:space="preserve">La entrega y gestión de </w:t>
+      </w:r>
+      <w:proofErr w:type="spellStart"/>
+      <w:r>
+        <w:t>Release</w:t>
+      </w:r>
+      <w:proofErr w:type="spellEnd"/>
+      <w:r>
+        <w:t xml:space="preserve"> de un producto software debe realizarse de acuerdo a las directivas y procedimientos definidos en la institución. En este documento se define la Estructura de liberación del producto software y el formato de liberación del producto software.</w:t>
+      </w:r>
+    </w:p>
+    <w:p>
+      <w:pPr>
+        <w:pStyle w:val="ListParagraph"/>
+        <w:numPr>
+          <w:ilvl w:val="2"/>
+          <w:numId w:val="3"/>
+        </w:numPr>
+        <w:jc w:val="both"/>
+        <w:rPr>
+          <w:b/>
+        </w:rPr>
+      </w:pPr>
+      <w:r>
+        <w:rPr>
+          <w:b/>
+        </w:rPr>
+        <w:t>Estructura de Liberación</w:t>
+      </w:r>
+    </w:p>
+    <w:p>
+      <w:pPr>
+        <w:pStyle w:val="ListParagraph"/>
+        <w:jc w:val="both"/>
+      </w:pPr>
+      <w:r>
+        <w:t>La estructura definida para la libración de los entregables, deberá cumplir con la siguiente estructura, el cual deberá gestionarse de acuerdo a cada proyecto.</w:t>
+      </w:r>
+    </w:p>
+    <w:p>
+      <w:pPr>
+        <w:pStyle w:val="ListParagraph"/>
+        <w:numPr>
+          <w:ilvl w:val="0"/>
+          <w:numId w:val="15"/>
+        </w:numPr>
+        <w:jc w:val="both"/>
+      </w:pPr>
+      <w:r>
+        <w:rPr>
+          <w:b/>
+        </w:rPr>
+        <w:t xml:space="preserve">Script.- </w:t>
+      </w:r>
+      <w:r>
+        <w:t xml:space="preserve">Deberá contener los scripts, </w:t>
+      </w:r>
+      <w:proofErr w:type="spellStart"/>
+      <w:r>
+        <w:t>dumps</w:t>
+      </w:r>
+      <w:proofErr w:type="spellEnd"/>
+      <w:r>
+        <w:t>, backs correspondientes a base de datos. Se deberá numerar los scripts en el orden en que deben ser ejecutados.</w:t>
+      </w:r>
+    </w:p>
+    <w:p>
+      <w:pPr>
+        <w:pStyle w:val="ListParagraph"/>
+        <w:numPr>
+          <w:ilvl w:val="0"/>
+          <w:numId w:val="15"/>
+        </w:numPr>
+        <w:jc w:val="both"/>
+        <w:rPr>
+          <w:b/>
+        </w:rPr>
+      </w:pPr>
+      <w:r>
+        <w:rPr>
+          <w:b/>
+        </w:rPr>
+        <w:t xml:space="preserve">Configuración.- </w:t>
+      </w:r>
+      <w:r>
+        <w:t>Deberá contener los archivos de configuración, librerías externas y otros relacionados a la configuración del software y que son dependientes para su configuración.</w:t>
+      </w:r>
+    </w:p>
+    <w:p>
+      <w:pPr>
+        <w:pStyle w:val="ListParagraph"/>
+        <w:numPr>
+          <w:ilvl w:val="0"/>
+          <w:numId w:val="15"/>
+        </w:numPr>
+        <w:jc w:val="both"/>
+      </w:pPr>
+      <w:proofErr w:type="gramStart"/>
+      <w:r>
+        <w:rPr>
+          <w:b/>
+        </w:rPr>
+        <w:t>Recursos.-</w:t>
+      </w:r>
+      <w:proofErr w:type="gramEnd"/>
+      <w:r>
+        <w:t xml:space="preserve"> Deberá contener los recursos estáticos tales como imágenes, </w:t>
+      </w:r>
+      <w:proofErr w:type="spellStart"/>
+      <w:r>
+        <w:t>jav</w:t>
+      </w:r>
+      <w:r>
+        <w:t>a</w:t>
+      </w:r>
+      <w:r>
+        <w:t>scripts</w:t>
+      </w:r>
+      <w:proofErr w:type="spellEnd"/>
+      <w:r>
+        <w:t xml:space="preserve">, </w:t>
+      </w:r>
+      <w:proofErr w:type="spellStart"/>
+      <w:r>
+        <w:t>css</w:t>
+      </w:r>
+      <w:proofErr w:type="spellEnd"/>
+      <w:r>
+        <w:t>,</w:t>
+      </w:r>
+      <w:r>
+        <w:t xml:space="preserve"> </w:t>
+      </w:r>
+      <w:proofErr w:type="spellStart"/>
+      <w:r>
+        <w:t>etc</w:t>
+      </w:r>
+      <w:proofErr w:type="spellEnd"/>
+      <w:r>
+        <w:t xml:space="preserve"> relacionados al proyecto.</w:t>
+      </w:r>
+    </w:p>
+    <w:p>
+      <w:pPr>
+        <w:pStyle w:val="ListParagraph"/>
+        <w:numPr>
+          <w:ilvl w:val="0"/>
+          <w:numId w:val="15"/>
+        </w:numPr>
+        <w:jc w:val="both"/>
+        <w:rPr>
+          <w:b/>
+        </w:rPr>
+      </w:pPr>
+      <w:r>
+        <w:rPr>
+          <w:b/>
+        </w:rPr>
+        <w:t xml:space="preserve">Fuentes.- </w:t>
+      </w:r>
+      <w:r>
+        <w:t>Deberá contener las fuentes del proyecto  software</w:t>
+      </w:r>
+      <w:r>
+        <w:t>. Se deberá indicar en el manual técnico el ambiente de desarrollo a usar.</w:t>
+      </w:r>
+    </w:p>
+    <w:p>
+      <w:pPr>
+        <w:pStyle w:val="ListParagraph"/>
+        <w:numPr>
+          <w:ilvl w:val="0"/>
+          <w:numId w:val="15"/>
+        </w:numPr>
+        <w:jc w:val="both"/>
+        <w:rPr>
+          <w:b/>
+        </w:rPr>
+      </w:pPr>
+      <w:r>
+        <w:rPr>
+          <w:b/>
+        </w:rPr>
+        <w:t>Ejecutables. -</w:t>
+      </w:r>
+      <w:r>
+        <w:rPr>
+          <w:b/>
+        </w:rPr>
+        <w:t xml:space="preserve"> </w:t>
+      </w:r>
+      <w:r>
+        <w:t xml:space="preserve">Deberá contener los ejecutables generados tales como archivos </w:t>
+      </w:r>
+      <w:proofErr w:type="spellStart"/>
+      <w:r>
+        <w:t>war</w:t>
+      </w:r>
+      <w:proofErr w:type="spellEnd"/>
+      <w:r>
+        <w:t>,</w:t>
+      </w:r>
+      <w:r>
+        <w:t xml:space="preserve"> </w:t>
+      </w:r>
+      <w:proofErr w:type="spellStart"/>
+      <w:r>
+        <w:t>exe</w:t>
+      </w:r>
+      <w:proofErr w:type="spellEnd"/>
+      <w:r>
+        <w:t>,</w:t>
+      </w:r>
+      <w:r>
+        <w:t xml:space="preserve"> </w:t>
+      </w:r>
+      <w:proofErr w:type="spellStart"/>
+      <w:r>
+        <w:t>jar</w:t>
+      </w:r>
+      <w:proofErr w:type="spellEnd"/>
+      <w:r>
+        <w:t>,</w:t>
+      </w:r>
+      <w:r>
+        <w:t xml:space="preserve"> </w:t>
+      </w:r>
       <w:bookmarkStart w:id="1" w:name="_GoBack"/>
       <w:bookmarkEnd w:id="1"/>
+      <w:r>
+        <w:t>etc.</w:t>
+      </w:r>
+    </w:p>
+    <w:p>
+      <w:pPr>
+        <w:pStyle w:val="ListParagraph"/>
+        <w:numPr>
+          <w:ilvl w:val="0"/>
+          <w:numId w:val="15"/>
+        </w:numPr>
+        <w:jc w:val="both"/>
+        <w:rPr>
+          <w:b/>
+        </w:rPr>
+      </w:pPr>
+      <w:r>
+        <w:rPr>
+          <w:b/>
+        </w:rPr>
+        <w:t>Documentación</w:t>
+      </w:r>
+      <w:r>
+        <w:rPr>
+          <w:b/>
+        </w:rPr>
+        <w:t xml:space="preserve">.- </w:t>
+      </w:r>
+      <w:r>
+        <w:t>Deberá contener como mínimo el instructivo de configuración o manual técnico, además de los archivos de gestión del proyecto que disponga las directivas de desarrollo de software de la institución.</w:t>
+      </w:r>
+    </w:p>
+    <w:p>
+      <w:pPr>
+        <w:pStyle w:val="ListParagraph"/>
+        <w:ind w:left="1440"/>
+        <w:jc w:val="both"/>
+        <w:rPr>
+          <w:b/>
+        </w:rPr>
+      </w:pPr>
+    </w:p>
+    <w:p>
+      <w:pPr>
+        <w:pStyle w:val="ListParagraph"/>
+        <w:numPr>
+          <w:ilvl w:val="2"/>
+          <w:numId w:val="3"/>
+        </w:numPr>
+        <w:jc w:val="both"/>
+        <w:rPr>
+          <w:b/>
+        </w:rPr>
+      </w:pPr>
+      <w:r>
+        <w:rPr>
+          <w:b/>
+        </w:rPr>
+        <w:t>Formato de Documento de Liberación</w:t>
+      </w:r>
+    </w:p>
+    <w:p>
+      <w:pPr>
+        <w:jc w:val="both"/>
+      </w:pPr>
+      <w:r>
+        <w:t>El formato o documento d liberación es el documento que acredita la información correspondiente a la liberación del producto software. Deberá ser suscrito por el responsable de la liberación y la persona encarga de autorizar el pase.</w:t>
+      </w:r>
+    </w:p>
+    <w:p>
+      <w:pPr>
+        <w:jc w:val="both"/>
+      </w:pPr>
+      <w:r>
+        <w:t>Adicionalmente deberá indicarse el entregable correspondiente a la liberación, que deberá ser según la estructura de liberación definido en el punto anterior. Se deberá guardar evidencia documental de las liberaciones realizadas para efectos de auditoria.</w:t>
+      </w:r>
+    </w:p>
+    <w:p>
+      <w:pPr>
+        <w:jc w:val="both"/>
+      </w:pPr>
+      <w:r>
+        <w:t>El formato de liberación se encuentra disponible en el repositorio DLS (Documento de Liberación de Software).</w:t>
+      </w:r>
     </w:p>
     <w:sectPr>
       <w:pgSz w:w="12240" w:h="15840"/>
@@ -16967,116 +17117,93 @@
     </w:lvl>
   </w:abstractNum>
   <w:abstractNum w:abstractNumId="5" w15:restartNumberingAfterBreak="0">
-    <w:nsid w:val="34FA0BB4"/>
+    <w:nsid w:val="2F0803BC"/>
     <w:multiLevelType w:val="hybridMultilevel"/>
-    <w:tmpl w:val="6E5885AE"/>
-    <w:lvl w:ilvl="0" w:tplc="280A0001">
+    <w:tmpl w:val="FFCE135E"/>
+    <w:lvl w:ilvl="0" w:tplc="280A000F">
       <w:start w:val="1"/>
-      <w:numFmt w:val="bullet"/>
-      <w:lvlText w:val=""/>
+      <w:numFmt w:val="decimal"/>
+      <w:lvlText w:val="%1."/>
       <w:lvlJc w:val="left"/>
       <w:pPr>
-        <w:ind w:left="720" w:hanging="360"/>
+        <w:ind w:left="1440" w:hanging="360"/>
       </w:pPr>
       <w:rPr>
-        <w:rFonts w:ascii="Symbol" w:hAnsi="Symbol" w:hint="default"/>
+        <w:rFonts w:hint="default"/>
+        <w:sz w:val="24"/>
       </w:rPr>
     </w:lvl>
-    <w:lvl w:ilvl="1" w:tplc="280A0003" w:tentative="1">
+    <w:lvl w:ilvl="1" w:tplc="280A0019" w:tentative="1">
       <w:start w:val="1"/>
-      <w:numFmt w:val="bullet"/>
-      <w:lvlText w:val="o"/>
+      <w:numFmt w:val="lowerLetter"/>
+      <w:lvlText w:val="%2."/>
       <w:lvlJc w:val="left"/>
       <w:pPr>
-        <w:ind w:left="1440" w:hanging="360"/>
-      </w:pPr>
-      <w:rPr>
-        <w:rFonts w:ascii="Courier New" w:hAnsi="Courier New" w:cs="Courier New" w:hint="default"/>
-      </w:rPr>
+        <w:ind w:left="2160" w:hanging="360"/>
+      </w:pPr>
     </w:lvl>
-    <w:lvl w:ilvl="2" w:tplc="280A0005" w:tentative="1">
+    <w:lvl w:ilvl="2" w:tplc="280A001B" w:tentative="1">
       <w:start w:val="1"/>
-      <w:numFmt w:val="bullet"/>
-      <w:lvlText w:val=""/>
+      <w:numFmt w:val="lowerRoman"/>
+      <w:lvlText w:val="%3."/>
+      <w:lvlJc w:val="right"/>
+      <w:pPr>
+        <w:ind w:left="2880" w:hanging="180"/>
+      </w:pPr>
+    </w:lvl>
+    <w:lvl w:ilvl="3" w:tplc="280A000F" w:tentative="1">
+      <w:start w:val="1"/>
+      <w:numFmt w:val="decimal"/>
+      <w:lvlText w:val="%4."/>
       <w:lvlJc w:val="left"/>
       <w:pPr>
-        <w:ind w:left="2160" w:hanging="360"/>
-      </w:pPr>
-      <w:rPr>
-        <w:rFonts w:ascii="Wingdings" w:hAnsi="Wingdings" w:hint="default"/>
-      </w:rPr>
+        <w:ind w:left="3600" w:hanging="360"/>
+      </w:pPr>
     </w:lvl>
-    <w:lvl w:ilvl="3" w:tplc="280A0001" w:tentative="1">
+    <w:lvl w:ilvl="4" w:tplc="280A0019" w:tentative="1">
       <w:start w:val="1"/>
-      <w:numFmt w:val="bullet"/>
-      <w:lvlText w:val=""/>
+      <w:numFmt w:val="lowerLetter"/>
+      <w:lvlText w:val="%5."/>
       <w:lvlJc w:val="left"/>
       <w:pPr>
-        <w:ind w:left="2880" w:hanging="360"/>
-      </w:pPr>
-      <w:rPr>
-        <w:rFonts w:ascii="Symbol" w:hAnsi="Symbol" w:hint="default"/>
-      </w:rPr>
+        <w:ind w:left="4320" w:hanging="360"/>
+      </w:pPr>
     </w:lvl>
-    <w:lvl w:ilvl="4" w:tplc="280A0003" w:tentative="1">
+    <w:lvl w:ilvl="5" w:tplc="280A001B" w:tentative="1">
       <w:start w:val="1"/>
-      <w:numFmt w:val="bullet"/>
-      <w:lvlText w:val="o"/>
+      <w:numFmt w:val="lowerRoman"/>
+      <w:lvlText w:val="%6."/>
+      <w:lvlJc w:val="right"/>
+      <w:pPr>
+        <w:ind w:left="5040" w:hanging="180"/>
+      </w:pPr>
+    </w:lvl>
+    <w:lvl w:ilvl="6" w:tplc="280A000F" w:tentative="1">
+      <w:start w:val="1"/>
+      <w:numFmt w:val="decimal"/>
+      <w:lvlText w:val="%7."/>
       <w:lvlJc w:val="left"/>
       <w:pPr>
-        <w:ind w:left="3600" w:hanging="360"/>
-      </w:pPr>
-      <w:rPr>
-        <w:rFonts w:ascii="Courier New" w:hAnsi="Courier New" w:cs="Courier New" w:hint="default"/>
-      </w:rPr>
+        <w:ind w:left="5760" w:hanging="360"/>
+      </w:pPr>
     </w:lvl>
-    <w:lvl w:ilvl="5" w:tplc="280A0005" w:tentative="1">
+    <w:lvl w:ilvl="7" w:tplc="280A0019" w:tentative="1">
       <w:start w:val="1"/>
-      <w:numFmt w:val="bullet"/>
-      <w:lvlText w:val=""/>
+      <w:numFmt w:val="lowerLetter"/>
+      <w:lvlText w:val="%8."/>
       <w:lvlJc w:val="left"/>
       <w:pPr>
-        <w:ind w:left="4320" w:hanging="360"/>
-      </w:pPr>
-      <w:rPr>
-        <w:rFonts w:ascii="Wingdings" w:hAnsi="Wingdings" w:hint="default"/>
-      </w:rPr>
+        <w:ind w:left="6480" w:hanging="360"/>
+      </w:pPr>
     </w:lvl>
-    <w:lvl w:ilvl="6" w:tplc="280A0001" w:tentative="1">
+    <w:lvl w:ilvl="8" w:tplc="280A001B" w:tentative="1">
       <w:start w:val="1"/>
-      <w:numFmt w:val="bullet"/>
-      <w:lvlText w:val=""/>
-      <w:lvlJc w:val="left"/>
-      <w:pPr>
-        <w:ind w:left="5040" w:hanging="360"/>
-      </w:pPr>
-      <w:rPr>
-        <w:rFonts w:ascii="Symbol" w:hAnsi="Symbol" w:hint="default"/>
-      </w:rPr>
-    </w:lvl>
-    <w:lvl w:ilvl="7" w:tplc="280A0003" w:tentative="1">
-      <w:start w:val="1"/>
-      <w:numFmt w:val="bullet"/>
-      <w:lvlText w:val="o"/>
-      <w:lvlJc w:val="left"/>
-      <w:pPr>
-        <w:ind w:left="5760" w:hanging="360"/>
-      </w:pPr>
-      <w:rPr>
-        <w:rFonts w:ascii="Courier New" w:hAnsi="Courier New" w:cs="Courier New" w:hint="default"/>
-      </w:rPr>
-    </w:lvl>
-    <w:lvl w:ilvl="8" w:tplc="280A0005" w:tentative="1">
-      <w:start w:val="1"/>
-      <w:numFmt w:val="bullet"/>
-      <w:lvlText w:val=""/>
-      <w:lvlJc w:val="left"/>
-      <w:pPr>
-        <w:ind w:left="6480" w:hanging="360"/>
-      </w:pPr>
-      <w:rPr>
-        <w:rFonts w:ascii="Wingdings" w:hAnsi="Wingdings" w:hint="default"/>
-      </w:rPr>
+      <w:numFmt w:val="lowerRoman"/>
+      <w:lvlText w:val="%9."/>
+      <w:lvlJc w:val="right"/>
+      <w:pPr>
+        <w:ind w:left="7200" w:hanging="180"/>
+      </w:pPr>
     </w:lvl>
   </w:abstractNum>
   <w:abstractNum w:abstractNumId="6" w15:restartNumberingAfterBreak="0">
@@ -17530,6 +17657,96 @@
     </w:lvl>
   </w:abstractNum>
   <w:abstractNum w:abstractNumId="10" w15:restartNumberingAfterBreak="0">
+    <w:nsid w:val="48C56C68"/>
+    <w:multiLevelType w:val="hybridMultilevel"/>
+    <w:tmpl w:val="35383088"/>
+    <w:lvl w:ilvl="0" w:tplc="62A01646">
+      <w:start w:val="1"/>
+      <w:numFmt w:val="decimal"/>
+      <w:lvlText w:val="%1."/>
+      <w:lvlJc w:val="left"/>
+      <w:pPr>
+        <w:ind w:left="1440" w:hanging="360"/>
+      </w:pPr>
+      <w:rPr>
+        <w:rFonts w:ascii="Arial" w:hAnsi="Arial" w:hint="default"/>
+        <w:sz w:val="24"/>
+      </w:rPr>
+    </w:lvl>
+    <w:lvl w:ilvl="1" w:tplc="280A0019" w:tentative="1">
+      <w:start w:val="1"/>
+      <w:numFmt w:val="lowerLetter"/>
+      <w:lvlText w:val="%2."/>
+      <w:lvlJc w:val="left"/>
+      <w:pPr>
+        <w:ind w:left="2160" w:hanging="360"/>
+      </w:pPr>
+    </w:lvl>
+    <w:lvl w:ilvl="2" w:tplc="280A001B" w:tentative="1">
+      <w:start w:val="1"/>
+      <w:numFmt w:val="lowerRoman"/>
+      <w:lvlText w:val="%3."/>
+      <w:lvlJc w:val="right"/>
+      <w:pPr>
+        <w:ind w:left="2880" w:hanging="180"/>
+      </w:pPr>
+    </w:lvl>
+    <w:lvl w:ilvl="3" w:tplc="280A000F" w:tentative="1">
+      <w:start w:val="1"/>
+      <w:numFmt w:val="decimal"/>
+      <w:lvlText w:val="%4."/>
+      <w:lvlJc w:val="left"/>
+      <w:pPr>
+        <w:ind w:left="3600" w:hanging="360"/>
+      </w:pPr>
+    </w:lvl>
+    <w:lvl w:ilvl="4" w:tplc="280A0019" w:tentative="1">
+      <w:start w:val="1"/>
+      <w:numFmt w:val="lowerLetter"/>
+      <w:lvlText w:val="%5."/>
+      <w:lvlJc w:val="left"/>
+      <w:pPr>
+        <w:ind w:left="4320" w:hanging="360"/>
+      </w:pPr>
+    </w:lvl>
+    <w:lvl w:ilvl="5" w:tplc="280A001B" w:tentative="1">
+      <w:start w:val="1"/>
+      <w:numFmt w:val="lowerRoman"/>
+      <w:lvlText w:val="%6."/>
+      <w:lvlJc w:val="right"/>
+      <w:pPr>
+        <w:ind w:left="5040" w:hanging="180"/>
+      </w:pPr>
+    </w:lvl>
+    <w:lvl w:ilvl="6" w:tplc="280A000F" w:tentative="1">
+      <w:start w:val="1"/>
+      <w:numFmt w:val="decimal"/>
+      <w:lvlText w:val="%7."/>
+      <w:lvlJc w:val="left"/>
+      <w:pPr>
+        <w:ind w:left="5760" w:hanging="360"/>
+      </w:pPr>
+    </w:lvl>
+    <w:lvl w:ilvl="7" w:tplc="280A0019" w:tentative="1">
+      <w:start w:val="1"/>
+      <w:numFmt w:val="lowerLetter"/>
+      <w:lvlText w:val="%8."/>
+      <w:lvlJc w:val="left"/>
+      <w:pPr>
+        <w:ind w:left="6480" w:hanging="360"/>
+      </w:pPr>
+    </w:lvl>
+    <w:lvl w:ilvl="8" w:tplc="280A001B" w:tentative="1">
+      <w:start w:val="1"/>
+      <w:numFmt w:val="lowerRoman"/>
+      <w:lvlText w:val="%9."/>
+      <w:lvlJc w:val="right"/>
+      <w:pPr>
+        <w:ind w:left="7200" w:hanging="180"/>
+      </w:pPr>
+    </w:lvl>
+  </w:abstractNum>
+  <w:abstractNum w:abstractNumId="11" w15:restartNumberingAfterBreak="0">
     <w:nsid w:val="53260E8C"/>
     <w:multiLevelType w:val="hybridMultilevel"/>
     <w:tmpl w:val="7B26E118"/>
@@ -17641,7 +17858,7 @@
       </w:rPr>
     </w:lvl>
   </w:abstractNum>
-  <w:abstractNum w:abstractNumId="11" w15:restartNumberingAfterBreak="0">
+  <w:abstractNum w:abstractNumId="12" w15:restartNumberingAfterBreak="0">
     <w:nsid w:val="54550E4C"/>
     <w:multiLevelType w:val="hybridMultilevel"/>
     <w:tmpl w:val="381CF3C8"/>
@@ -17753,7 +17970,7 @@
       </w:rPr>
     </w:lvl>
   </w:abstractNum>
-  <w:abstractNum w:abstractNumId="12" w15:restartNumberingAfterBreak="0">
+  <w:abstractNum w:abstractNumId="13" w15:restartNumberingAfterBreak="0">
     <w:nsid w:val="630A313E"/>
     <w:multiLevelType w:val="hybridMultilevel"/>
     <w:tmpl w:val="94C84728"/>
@@ -17866,7 +18083,7 @@
       </w:rPr>
     </w:lvl>
   </w:abstractNum>
-  <w:abstractNum w:abstractNumId="13" w15:restartNumberingAfterBreak="0">
+  <w:abstractNum w:abstractNumId="14" w15:restartNumberingAfterBreak="0">
     <w:nsid w:val="66E230A5"/>
     <w:multiLevelType w:val="hybridMultilevel"/>
     <w:tmpl w:val="D938DD62"/>
@@ -17979,7 +18196,7 @@
       </w:rPr>
     </w:lvl>
   </w:abstractNum>
-  <w:abstractNum w:abstractNumId="14" w15:restartNumberingAfterBreak="0">
+  <w:abstractNum w:abstractNumId="15" w15:restartNumberingAfterBreak="0">
     <w:nsid w:val="68FF3C6E"/>
     <w:multiLevelType w:val="hybridMultilevel"/>
     <w:tmpl w:val="20247B1A"/>
@@ -18092,7 +18309,7 @@
       </w:rPr>
     </w:lvl>
   </w:abstractNum>
-  <w:abstractNum w:abstractNumId="15" w15:restartNumberingAfterBreak="0">
+  <w:abstractNum w:abstractNumId="16" w15:restartNumberingAfterBreak="0">
     <w:nsid w:val="79F916AB"/>
     <w:multiLevelType w:val="hybridMultilevel"/>
     <w:tmpl w:val="CA909BEA"/>
@@ -18205,16 +18422,16 @@
     </w:lvl>
   </w:abstractNum>
   <w:num w:numId="1">
-    <w:abstractNumId w:val="14"/>
+    <w:abstractNumId w:val="15"/>
   </w:num>
   <w:num w:numId="2">
-    <w:abstractNumId w:val="13"/>
+    <w:abstractNumId w:val="14"/>
   </w:num>
   <w:num w:numId="3">
     <w:abstractNumId w:val="3"/>
   </w:num>
   <w:num w:numId="4">
-    <w:abstractNumId w:val="12"/>
+    <w:abstractNumId w:val="13"/>
   </w:num>
   <w:num w:numId="5">
     <w:abstractNumId w:val="9"/>
@@ -18241,16 +18458,19 @@
     <w:abstractNumId w:val="8"/>
   </w:num>
   <w:num w:numId="13">
+    <w:abstractNumId w:val="11"/>
+  </w:num>
+  <w:num w:numId="14">
     <w:abstractNumId w:val="10"/>
   </w:num>
-  <w:num w:numId="14">
+  <w:num w:numId="15">
     <w:abstractNumId w:val="5"/>
   </w:num>
-  <w:num w:numId="15">
-    <w:abstractNumId w:val="11"/>
+  <w:num w:numId="16">
+    <w:abstractNumId w:val="12"/>
   </w:num>
-  <w:num w:numId="16">
-    <w:abstractNumId w:val="15"/>
+  <w:num w:numId="17">
+    <w:abstractNumId w:val="16"/>
   </w:num>
 </w:numbering>
 </file>
@@ -21692,223 +21912,223 @@
     </dgm:pt>
   </dgm:ptLst>
   <dgm:cxnLst>
-    <dgm:cxn modelId="{EFA2AE7E-23F3-47EB-BDED-15E1A6AD3C9B}" type="presOf" srcId="{3B268510-479B-4CF4-8BEE-C41127A06316}" destId="{BAD53734-B6EC-40DD-8EEC-8C5ECCB9C9ED}" srcOrd="0" destOrd="0" presId="urn:microsoft.com/office/officeart/2005/8/layout/orgChart1"/>
-    <dgm:cxn modelId="{8F482AAC-D352-4764-BAB7-7E273EE7DC3B}" type="presOf" srcId="{035B45F9-FBDA-486F-99D3-A510CEEAD269}" destId="{8CCAD5BB-3391-4F0A-A0F8-858E7527D9CC}" srcOrd="0" destOrd="0" presId="urn:microsoft.com/office/officeart/2005/8/layout/orgChart1"/>
-    <dgm:cxn modelId="{019A3ECD-2CAA-4459-BF0A-CF09FDF67F13}" type="presOf" srcId="{1A45DF53-0F89-4F16-A74D-60A54553BAB2}" destId="{6860CEC6-E31D-44B5-A08E-2EC56937C8EB}" srcOrd="1" destOrd="0" presId="urn:microsoft.com/office/officeart/2005/8/layout/orgChart1"/>
-    <dgm:cxn modelId="{94D24093-0E0D-4068-95C3-CA97A864B1C1}" type="presOf" srcId="{5819F083-D1A6-40C5-8BA0-49F68372D0D2}" destId="{F8EC7D8E-AA75-48AF-9C82-30E2D151962C}" srcOrd="0" destOrd="0" presId="urn:microsoft.com/office/officeart/2005/8/layout/orgChart1"/>
-    <dgm:cxn modelId="{9E6CCA96-2238-40D9-AE85-B02142068652}" type="presOf" srcId="{445AA6E7-AC39-4611-9562-8FBD1932C5C8}" destId="{580D83BC-B456-454A-9B4C-AD9DE393754B}" srcOrd="1" destOrd="0" presId="urn:microsoft.com/office/officeart/2005/8/layout/orgChart1"/>
-    <dgm:cxn modelId="{7D1F5207-9D6E-4191-929B-EE5F9C8FA961}" type="presOf" srcId="{E70B4625-3CCE-499C-8E4B-402C0928EAE0}" destId="{FDC85F2A-31F3-4417-8945-75AB7D67135F}" srcOrd="1" destOrd="0" presId="urn:microsoft.com/office/officeart/2005/8/layout/orgChart1"/>
-    <dgm:cxn modelId="{A3CD6CA9-49CF-485E-9BD0-52EE4E69625B}" type="presOf" srcId="{1B01282E-32ED-4100-BA15-F98DD23DA70D}" destId="{E79EE3CD-306D-4BAF-B678-5202BF8BE090}" srcOrd="0" destOrd="0" presId="urn:microsoft.com/office/officeart/2005/8/layout/orgChart1"/>
+    <dgm:cxn modelId="{0274833A-01F4-4881-9C3B-71B92B9C4E78}" type="presOf" srcId="{445AA6E7-AC39-4611-9562-8FBD1932C5C8}" destId="{580D83BC-B456-454A-9B4C-AD9DE393754B}" srcOrd="1" destOrd="0" presId="urn:microsoft.com/office/officeart/2005/8/layout/orgChart1"/>
+    <dgm:cxn modelId="{ECCC4FB0-8A6A-4F85-B1E3-DAE9F64D624A}" type="presOf" srcId="{0038B3C5-F0E9-4183-B90C-B5A8B0C5F6D8}" destId="{AD84A945-90AE-4009-946C-876072D64338}" srcOrd="0" destOrd="0" presId="urn:microsoft.com/office/officeart/2005/8/layout/orgChart1"/>
+    <dgm:cxn modelId="{70528087-A601-44C8-9B8B-811E3FEAB97E}" type="presOf" srcId="{E354491B-0995-44CB-A22C-E13272108E97}" destId="{DEB66E4E-1A51-4469-B3BE-6FDF9C417CA4}" srcOrd="1" destOrd="0" presId="urn:microsoft.com/office/officeart/2005/8/layout/orgChart1"/>
+    <dgm:cxn modelId="{59A75EC1-700C-4D53-8D54-0A00458DB65B}" type="presOf" srcId="{D4F7D221-C35E-45CA-90D6-88149BAA56F5}" destId="{5E09F953-7B0A-414A-87F4-AB351DD16D42}" srcOrd="1" destOrd="0" presId="urn:microsoft.com/office/officeart/2005/8/layout/orgChart1"/>
+    <dgm:cxn modelId="{35DF3543-1A1C-473F-95CD-E1D77BB8D619}" type="presOf" srcId="{48094F30-499F-4EFE-9A60-B8FC2C5D6026}" destId="{DCF53C2B-2C61-4ECA-8625-5779FC23C442}" srcOrd="1" destOrd="0" presId="urn:microsoft.com/office/officeart/2005/8/layout/orgChart1"/>
+    <dgm:cxn modelId="{F6C4F13F-443E-49A7-9D14-BFF98C511CED}" type="presOf" srcId="{4309515B-AE8E-4F02-A5D5-9F3449B448D5}" destId="{BB58D716-F51E-488E-81BB-3CF093E4F5C5}" srcOrd="1" destOrd="0" presId="urn:microsoft.com/office/officeart/2005/8/layout/orgChart1"/>
+    <dgm:cxn modelId="{2810EFED-E934-498E-AF84-AB3C43744F0A}" type="presOf" srcId="{0038B3C5-F0E9-4183-B90C-B5A8B0C5F6D8}" destId="{6F5D6F48-94AF-4406-BB9B-25469B9E4C44}" srcOrd="1" destOrd="0" presId="urn:microsoft.com/office/officeart/2005/8/layout/orgChart1"/>
     <dgm:cxn modelId="{5DAAB514-6E4C-4573-B46B-09FC3BCFA093}" srcId="{6E4290F0-9434-49B6-94EF-5143FA25BD67}" destId="{445AA6E7-AC39-4611-9562-8FBD1932C5C8}" srcOrd="0" destOrd="0" parTransId="{46ACCF0C-8AE5-47DB-9349-F38CA6E3E539}" sibTransId="{E2727665-5981-45C9-8CA4-C1EAE78B9326}"/>
-    <dgm:cxn modelId="{993197A5-038F-4B85-8528-AAE64D254A4F}" type="presOf" srcId="{00AAF8ED-F34F-4822-85D1-6B17183FE917}" destId="{24573ED7-40B5-4D72-84B4-6E368AEA37E4}" srcOrd="0" destOrd="0" presId="urn:microsoft.com/office/officeart/2005/8/layout/orgChart1"/>
-    <dgm:cxn modelId="{8F6F198F-26C9-408F-862F-0DEF56D87213}" type="presOf" srcId="{099B5C29-A1B7-45AC-9FE2-6757B5D48763}" destId="{EE9CDB54-3C7B-4CD2-8656-49C4105EA142}" srcOrd="0" destOrd="0" presId="urn:microsoft.com/office/officeart/2005/8/layout/orgChart1"/>
+    <dgm:cxn modelId="{434C93A8-A871-4A7B-813D-B6F218B4DCE8}" type="presOf" srcId="{3FB9B959-0A7C-4CE7-8042-A08C4BEC3B40}" destId="{82D6BC35-8D8C-4AB0-9BCD-2AEF0D67687A}" srcOrd="0" destOrd="0" presId="urn:microsoft.com/office/officeart/2005/8/layout/orgChart1"/>
+    <dgm:cxn modelId="{A18035C9-BF3A-48BF-B30D-2983D42C1333}" type="presOf" srcId="{72C8FDE9-A09B-4941-8C5D-DAC967A084D8}" destId="{6874CBE1-82E2-4E90-8AA9-E8C2BE7CA430}" srcOrd="0" destOrd="0" presId="urn:microsoft.com/office/officeart/2005/8/layout/orgChart1"/>
+    <dgm:cxn modelId="{B1E0B29C-F9D6-455C-8DF5-DAF203E160DF}" type="presOf" srcId="{7A9712A9-A9E8-4D82-A450-524FE42C480A}" destId="{3ACD528F-2C85-4A31-AF16-BF5BA1F1A135}" srcOrd="0" destOrd="0" presId="urn:microsoft.com/office/officeart/2005/8/layout/orgChart1"/>
     <dgm:cxn modelId="{18D31EBA-CB41-4ECC-AAA2-D4CDF3710808}" srcId="{3FB9B959-0A7C-4CE7-8042-A08C4BEC3B40}" destId="{AFC12135-3E18-4229-9A81-3CA26259902E}" srcOrd="1" destOrd="0" parTransId="{6652B45F-10BA-4F98-A2D8-233E0A505807}" sibTransId="{A925DEB9-D2BF-4011-94DA-FE4B610193E7}"/>
-    <dgm:cxn modelId="{4CF1A6BA-4814-4F8A-995C-E73AD7644D28}" type="presOf" srcId="{E354491B-0995-44CB-A22C-E13272108E97}" destId="{BC3C126B-3DAA-473E-9816-4FB885920109}" srcOrd="0" destOrd="0" presId="urn:microsoft.com/office/officeart/2005/8/layout/orgChart1"/>
-    <dgm:cxn modelId="{24AA6AD3-B027-4AA6-9AA9-A0A4457F79E3}" type="presOf" srcId="{0038B3C5-F0E9-4183-B90C-B5A8B0C5F6D8}" destId="{AD84A945-90AE-4009-946C-876072D64338}" srcOrd="0" destOrd="0" presId="urn:microsoft.com/office/officeart/2005/8/layout/orgChart1"/>
-    <dgm:cxn modelId="{CAE24F6C-3596-4603-B37A-F146E292FEE6}" type="presOf" srcId="{11267818-3FE8-4204-A22C-77F3CA0FB87C}" destId="{05B24125-8561-450B-AB5A-4CF61AC6FB4F}" srcOrd="0" destOrd="0" presId="urn:microsoft.com/office/officeart/2005/8/layout/orgChart1"/>
-    <dgm:cxn modelId="{C5B45E29-F588-41DE-80AD-6E2C959D3461}" type="presOf" srcId="{607CB572-55F6-43D5-BD9C-44B47356F072}" destId="{E2209CD7-06B1-4C48-8E24-5F32438BDC6B}" srcOrd="0" destOrd="0" presId="urn:microsoft.com/office/officeart/2005/8/layout/orgChart1"/>
-    <dgm:cxn modelId="{7B5F45C0-A56C-4BF4-BDAF-88F11EA89FBB}" type="presOf" srcId="{56CADD5F-D44F-4307-989D-3D1358E9AF51}" destId="{4A531E7C-28C2-4811-B40E-BAC369986724}" srcOrd="0" destOrd="0" presId="urn:microsoft.com/office/officeart/2005/8/layout/orgChart1"/>
-    <dgm:cxn modelId="{DE464060-9FF6-4E52-9FBE-1AF7AAFECB75}" type="presOf" srcId="{48094F30-499F-4EFE-9A60-B8FC2C5D6026}" destId="{C5DA7549-5CBA-4A2D-9515-49A1D82111F6}" srcOrd="0" destOrd="0" presId="urn:microsoft.com/office/officeart/2005/8/layout/orgChart1"/>
+    <dgm:cxn modelId="{445794C8-382B-4B5F-BC98-EC9B11EAE087}" type="presOf" srcId="{56CADD5F-D44F-4307-989D-3D1358E9AF51}" destId="{338749C1-71E3-4BC0-905E-9C45C3BFBFB8}" srcOrd="1" destOrd="0" presId="urn:microsoft.com/office/officeart/2005/8/layout/orgChart1"/>
     <dgm:cxn modelId="{D8005303-4B46-431A-9B8E-32FF7DD70222}" srcId="{D4F7D221-C35E-45CA-90D6-88149BAA56F5}" destId="{1A45DF53-0F89-4F16-A74D-60A54553BAB2}" srcOrd="1" destOrd="0" parTransId="{CC2FA641-A150-4062-A925-BE4AD041FD5D}" sibTransId="{0E2BFEB3-C1F7-4574-82C6-E304AA8B07EE}"/>
-    <dgm:cxn modelId="{AA644582-AB83-4E17-8B0B-69FACDBF9867}" type="presOf" srcId="{56CADD5F-D44F-4307-989D-3D1358E9AF51}" destId="{338749C1-71E3-4BC0-905E-9C45C3BFBFB8}" srcOrd="1" destOrd="0" presId="urn:microsoft.com/office/officeart/2005/8/layout/orgChart1"/>
-    <dgm:cxn modelId="{AF95A834-F55D-4025-82D3-6527180B950D}" type="presOf" srcId="{607CB572-55F6-43D5-BD9C-44B47356F072}" destId="{63D0DAA5-BDF7-4C71-8AB9-9D4F59C4DD0F}" srcOrd="1" destOrd="0" presId="urn:microsoft.com/office/officeart/2005/8/layout/orgChart1"/>
-    <dgm:cxn modelId="{37479C8E-8442-4363-93C8-38B1553CAC24}" type="presOf" srcId="{E354491B-0995-44CB-A22C-E13272108E97}" destId="{DEB66E4E-1A51-4469-B3BE-6FDF9C417CA4}" srcOrd="1" destOrd="0" presId="urn:microsoft.com/office/officeart/2005/8/layout/orgChart1"/>
     <dgm:cxn modelId="{5308B4CE-FE60-42EC-8152-B3172AD052F7}" srcId="{428CDE1A-AC88-40BB-BDA2-B17CAB41EADA}" destId="{4309515B-AE8E-4F02-A5D5-9F3449B448D5}" srcOrd="1" destOrd="0" parTransId="{64BE6F4A-1FBC-4A1F-9258-2B4041D62DD1}" sibTransId="{E3ECA0D7-022E-4082-8DBC-46528942BF70}"/>
     <dgm:cxn modelId="{1A24B951-54E5-4255-9D59-082DAD40F8F8}" srcId="{428CDE1A-AC88-40BB-BDA2-B17CAB41EADA}" destId="{00AAF8ED-F34F-4822-85D1-6B17183FE917}" srcOrd="0" destOrd="0" parTransId="{00FF6970-5372-44F7-B3ED-D7443C12325C}" sibTransId="{D2A4EC39-A065-4699-BA38-48EC083DE2B2}"/>
-    <dgm:cxn modelId="{A7D55459-0C4E-4B05-811E-FA3B2D0C541B}" type="presOf" srcId="{7AEFF8E2-C8B2-40D5-9FF5-A556B4650289}" destId="{C2340FAC-8F65-482C-99EB-2940EA812DE0}" srcOrd="1" destOrd="0" presId="urn:microsoft.com/office/officeart/2005/8/layout/orgChart1"/>
-    <dgm:cxn modelId="{1C579573-DB82-4A26-BF92-707AE5F3AD50}" type="presOf" srcId="{555926E6-423A-41D2-B0DA-B834B5544FE2}" destId="{ED4304EC-BB87-4B05-A93A-5A14F9AED3C1}" srcOrd="0" destOrd="0" presId="urn:microsoft.com/office/officeart/2005/8/layout/orgChart1"/>
+    <dgm:cxn modelId="{461F2E7D-E5B7-4E0C-8B74-70FC905EAD99}" type="presOf" srcId="{CFD4C081-4276-4C89-997A-F3B2665F8EA3}" destId="{FC8DBE91-3068-4569-8576-5FA8A54CAD98}" srcOrd="1" destOrd="0" presId="urn:microsoft.com/office/officeart/2005/8/layout/orgChart1"/>
+    <dgm:cxn modelId="{F5B8FA82-FF87-4940-98CE-37B98702557A}" type="presOf" srcId="{6E4290F0-9434-49B6-94EF-5143FA25BD67}" destId="{59BBC194-C4CF-477B-A533-4F3AB7DC8D6E}" srcOrd="1" destOrd="0" presId="urn:microsoft.com/office/officeart/2005/8/layout/orgChart1"/>
     <dgm:cxn modelId="{AEBCE5F7-090A-4A82-B3EE-5466729848BE}" srcId="{3FB9B959-0A7C-4CE7-8042-A08C4BEC3B40}" destId="{6E4290F0-9434-49B6-94EF-5143FA25BD67}" srcOrd="0" destOrd="0" parTransId="{3B268510-479B-4CF4-8BEE-C41127A06316}" sibTransId="{7AFB0705-E26E-4145-A175-89BA08AFDDD7}"/>
-    <dgm:cxn modelId="{A071578C-41EF-4D47-8C21-57F8AEF60B8D}" type="presOf" srcId="{46ACCF0C-8AE5-47DB-9349-F38CA6E3E539}" destId="{31720407-10BF-40C7-BE23-1E906D82C4A9}" srcOrd="0" destOrd="0" presId="urn:microsoft.com/office/officeart/2005/8/layout/orgChart1"/>
+    <dgm:cxn modelId="{AB17F65E-A409-48AC-B59F-1201E505D7FF}" type="presOf" srcId="{D4F7D221-C35E-45CA-90D6-88149BAA56F5}" destId="{F98F3CAD-4D2D-40D5-924C-C908F254989C}" srcOrd="0" destOrd="0" presId="urn:microsoft.com/office/officeart/2005/8/layout/orgChart1"/>
+    <dgm:cxn modelId="{F97F45C5-C26D-486B-A425-F91034C9867A}" type="presOf" srcId="{D7CF1898-8527-4B09-A985-C1DC1C27D776}" destId="{D9243F6E-45F3-4D2C-8273-F1D26423CA10}" srcOrd="0" destOrd="0" presId="urn:microsoft.com/office/officeart/2005/8/layout/orgChart1"/>
+    <dgm:cxn modelId="{E9F67D67-7CA5-4303-BF03-E1B93A822EF7}" type="presOf" srcId="{6652B45F-10BA-4F98-A2D8-233E0A505807}" destId="{DD54FB4A-8FC9-4BE5-AAC9-A1BF42B34C00}" srcOrd="0" destOrd="0" presId="urn:microsoft.com/office/officeart/2005/8/layout/orgChart1"/>
+    <dgm:cxn modelId="{37BFED52-2E46-496A-A26C-A21EDF96871D}" type="presOf" srcId="{445AA6E7-AC39-4611-9562-8FBD1932C5C8}" destId="{6BA6C8B9-D8CC-4189-B352-0195B72F8BC4}" srcOrd="0" destOrd="0" presId="urn:microsoft.com/office/officeart/2005/8/layout/orgChart1"/>
+    <dgm:cxn modelId="{6E51872B-4DCE-414B-B61F-269608274C18}" type="presOf" srcId="{11267818-3FE8-4204-A22C-77F3CA0FB87C}" destId="{CCF97781-8C29-4C45-A701-279922D9C73F}" srcOrd="1" destOrd="0" presId="urn:microsoft.com/office/officeart/2005/8/layout/orgChart1"/>
+    <dgm:cxn modelId="{E9DFE804-CE00-41A7-A4AF-60086286F9F3}" type="presOf" srcId="{46ACCF0C-8AE5-47DB-9349-F38CA6E3E539}" destId="{31720407-10BF-40C7-BE23-1E906D82C4A9}" srcOrd="0" destOrd="0" presId="urn:microsoft.com/office/officeart/2005/8/layout/orgChart1"/>
+    <dgm:cxn modelId="{51C6B3C8-16D3-4B48-903A-48C6F67C24FF}" type="presOf" srcId="{CFD4C081-4276-4C89-997A-F3B2665F8EA3}" destId="{3EC39DA9-8C1B-4940-A2F9-60CF9C2301D3}" srcOrd="0" destOrd="0" presId="urn:microsoft.com/office/officeart/2005/8/layout/orgChart1"/>
     <dgm:cxn modelId="{A68055B2-9472-42D3-A18E-70DA5F36BA31}" srcId="{D4F7D221-C35E-45CA-90D6-88149BAA56F5}" destId="{11267818-3FE8-4204-A22C-77F3CA0FB87C}" srcOrd="2" destOrd="0" parTransId="{28D992DF-09B7-40F0-8ED1-769ADEB092B5}" sibTransId="{C729777B-FA93-4A91-BA2E-7A7D5ACB8E38}"/>
-    <dgm:cxn modelId="{6FDD67FA-FDB1-44D3-9B52-914B967B4610}" type="presOf" srcId="{5819F083-D1A6-40C5-8BA0-49F68372D0D2}" destId="{75209213-2668-4322-B04E-C48841DF81C5}" srcOrd="1" destOrd="0" presId="urn:microsoft.com/office/officeart/2005/8/layout/orgChart1"/>
     <dgm:cxn modelId="{25D6F7A4-8A71-4451-8634-2DE843D3AC82}" srcId="{00AAF8ED-F34F-4822-85D1-6B17183FE917}" destId="{D4F7D221-C35E-45CA-90D6-88149BAA56F5}" srcOrd="1" destOrd="0" parTransId="{9182F2B4-670F-4664-995C-57FBACFC71A7}" sibTransId="{21DD15CF-8EB8-450B-9CCA-48A4080AC3A8}"/>
-    <dgm:cxn modelId="{910C1018-C9DD-4D0B-BD39-A7FE79C1765C}" type="presOf" srcId="{11267818-3FE8-4204-A22C-77F3CA0FB87C}" destId="{CCF97781-8C29-4C45-A701-279922D9C73F}" srcOrd="1" destOrd="0" presId="urn:microsoft.com/office/officeart/2005/8/layout/orgChart1"/>
-    <dgm:cxn modelId="{D2F81ECE-FB1A-43C9-9C6D-4B3E25ADED93}" type="presOf" srcId="{D4F7D221-C35E-45CA-90D6-88149BAA56F5}" destId="{5E09F953-7B0A-414A-87F4-AB351DD16D42}" srcOrd="1" destOrd="0" presId="urn:microsoft.com/office/officeart/2005/8/layout/orgChart1"/>
-    <dgm:cxn modelId="{EE475875-6ED3-4C40-B84A-5CD19B505F26}" type="presOf" srcId="{6E4290F0-9434-49B6-94EF-5143FA25BD67}" destId="{9AFF82C2-6B69-4B53-8769-21208BC5B8CE}" srcOrd="0" destOrd="0" presId="urn:microsoft.com/office/officeart/2005/8/layout/orgChart1"/>
+    <dgm:cxn modelId="{6ABC5D60-8FCE-4C60-8495-3AEC0A33DFCF}" type="presOf" srcId="{3FB9B959-0A7C-4CE7-8042-A08C4BEC3B40}" destId="{DEDD680B-1483-422B-B1A2-E97A9D807C44}" srcOrd="1" destOrd="0" presId="urn:microsoft.com/office/officeart/2005/8/layout/orgChart1"/>
+    <dgm:cxn modelId="{342296ED-F004-4064-B9E3-A8B46859F0D3}" type="presOf" srcId="{7A9712A9-A9E8-4D82-A450-524FE42C480A}" destId="{0063CBAB-5A89-4DF0-8028-711768AE441B}" srcOrd="1" destOrd="0" presId="urn:microsoft.com/office/officeart/2005/8/layout/orgChart1"/>
     <dgm:cxn modelId="{BFF1F040-F308-4E9A-B273-37055B6CB4FF}" srcId="{D4F7D221-C35E-45CA-90D6-88149BAA56F5}" destId="{7A9712A9-A9E8-4D82-A450-524FE42C480A}" srcOrd="0" destOrd="0" parTransId="{72C8FDE9-A09B-4941-8C5D-DAC967A084D8}" sibTransId="{EAC123D4-98F2-4CBC-B5D9-C97A76EDF6CA}"/>
+    <dgm:cxn modelId="{BEA7A0F2-FBE7-4FFC-8DD8-2F3263E89849}" type="presOf" srcId="{6D522C42-2909-4321-8429-4F2327B65402}" destId="{4E01B39A-2561-4FEA-BD62-53C0C524D3DC}" srcOrd="1" destOrd="0" presId="urn:microsoft.com/office/officeart/2005/8/layout/orgChart1"/>
+    <dgm:cxn modelId="{AEE6985F-A99A-4344-AA68-F9E12ED67588}" type="presOf" srcId="{00AAF8ED-F34F-4822-85D1-6B17183FE917}" destId="{CFDAD7AC-A36A-4103-902A-2AA9228CAB7E}" srcOrd="1" destOrd="0" presId="urn:microsoft.com/office/officeart/2005/8/layout/orgChart1"/>
+    <dgm:cxn modelId="{145189C8-1D22-4CDF-BAAB-F179CC6C16BD}" type="presOf" srcId="{8CAF8572-4E38-401F-A526-86AABF3F566D}" destId="{E0ADA573-3F86-4820-8737-3AEC5FAE66C6}" srcOrd="0" destOrd="0" presId="urn:microsoft.com/office/officeart/2005/8/layout/orgChart1"/>
+    <dgm:cxn modelId="{B5F7D2A5-AA05-42E4-84D4-84D18416A67A}" type="presOf" srcId="{77614350-4EF2-483D-AF39-3495D8470BFE}" destId="{9DC28BBE-0F90-444A-887A-D3B5CEFBAF2B}" srcOrd="0" destOrd="0" presId="urn:microsoft.com/office/officeart/2005/8/layout/orgChart1"/>
     <dgm:cxn modelId="{478C61C1-BAD5-4807-90C2-8B78BDD17DB5}" srcId="{6D522C42-2909-4321-8429-4F2327B65402}" destId="{5819F083-D1A6-40C5-8BA0-49F68372D0D2}" srcOrd="1" destOrd="0" parTransId="{1C80DB50-5554-4A24-9D2C-595872931A5F}" sibTransId="{4C7DF496-733C-48B1-B1B0-052047DF4EE7}"/>
-    <dgm:cxn modelId="{7B02304B-E002-4D25-B8C4-655895DA2DD9}" type="presOf" srcId="{1C80DB50-5554-4A24-9D2C-595872931A5F}" destId="{92C0C251-6393-48BE-8DC1-A54F20F8E9AF}" srcOrd="0" destOrd="0" presId="urn:microsoft.com/office/officeart/2005/8/layout/orgChart1"/>
-    <dgm:cxn modelId="{402E20C3-1EA6-4766-9BF6-E70396CE71CE}" type="presOf" srcId="{6E4290F0-9434-49B6-94EF-5143FA25BD67}" destId="{59BBC194-C4CF-477B-A533-4F3AB7DC8D6E}" srcOrd="1" destOrd="0" presId="urn:microsoft.com/office/officeart/2005/8/layout/orgChart1"/>
-    <dgm:cxn modelId="{E06659E3-5EFB-420C-B0DF-F6ED88F2E445}" type="presOf" srcId="{1A45DF53-0F89-4F16-A74D-60A54553BAB2}" destId="{9C36F02A-7CBD-4B82-9BA2-FBAA1E74F9F3}" srcOrd="0" destOrd="0" presId="urn:microsoft.com/office/officeart/2005/8/layout/orgChart1"/>
-    <dgm:cxn modelId="{DCEB4DB2-31DA-438A-876A-39B54EE7257A}" type="presOf" srcId="{B0DA7FA6-6C1A-4A80-AF6E-1683140E276C}" destId="{CCA4EF0F-8FF7-4BC2-B361-7B9A86412DC7}" srcOrd="0" destOrd="0" presId="urn:microsoft.com/office/officeart/2005/8/layout/orgChart1"/>
+    <dgm:cxn modelId="{9FA6E649-0FC0-45A4-B4A2-F7A1F1C181A6}" type="presOf" srcId="{B0DA7FA6-6C1A-4A80-AF6E-1683140E276C}" destId="{CCA4EF0F-8FF7-4BC2-B361-7B9A86412DC7}" srcOrd="0" destOrd="0" presId="urn:microsoft.com/office/officeart/2005/8/layout/orgChart1"/>
     <dgm:cxn modelId="{A7AAC5B7-BB3D-417E-A252-6C3868720623}" srcId="{00AAF8ED-F34F-4822-85D1-6B17183FE917}" destId="{6D522C42-2909-4321-8429-4F2327B65402}" srcOrd="0" destOrd="0" parTransId="{865BD619-C16E-4FA3-81BC-CD44FB911614}" sibTransId="{C84C043A-7CB3-4729-AB9A-638402DA02B3}"/>
-    <dgm:cxn modelId="{C68388BC-2DE1-42E2-87C7-6DE7630D0E55}" type="presOf" srcId="{9182F2B4-670F-4664-995C-57FBACFC71A7}" destId="{49CD6CB7-51E0-4CBE-ADBD-2BFA77D2F938}" srcOrd="0" destOrd="0" presId="urn:microsoft.com/office/officeart/2005/8/layout/orgChart1"/>
-    <dgm:cxn modelId="{62EDEB43-8569-4987-806A-6DCFAF38300C}" type="presOf" srcId="{7A9712A9-A9E8-4D82-A450-524FE42C480A}" destId="{3ACD528F-2C85-4A31-AF16-BF5BA1F1A135}" srcOrd="0" destOrd="0" presId="urn:microsoft.com/office/officeart/2005/8/layout/orgChart1"/>
+    <dgm:cxn modelId="{051F6FDD-15CB-4557-907A-34BE8D20AE3B}" type="presOf" srcId="{28D992DF-09B7-40F0-8ED1-769ADEB092B5}" destId="{E00047BB-8703-448C-9668-1CB17762B972}" srcOrd="0" destOrd="0" presId="urn:microsoft.com/office/officeart/2005/8/layout/orgChart1"/>
+    <dgm:cxn modelId="{E896180D-A49B-4F93-9DC0-0AA5E00A5C2A}" type="presOf" srcId="{AFC12135-3E18-4229-9A81-3CA26259902E}" destId="{61A41FCD-AFE9-466D-8ED5-E453D013D2F1}" srcOrd="0" destOrd="0" presId="urn:microsoft.com/office/officeart/2005/8/layout/orgChart1"/>
+    <dgm:cxn modelId="{CFD1325E-FA2F-4E5A-83AE-221B07E8A4A0}" type="presOf" srcId="{865BD619-C16E-4FA3-81BC-CD44FB911614}" destId="{BBB20F9A-31E8-419A-8241-FA5E5B45E5EA}" srcOrd="0" destOrd="0" presId="urn:microsoft.com/office/officeart/2005/8/layout/orgChart1"/>
+    <dgm:cxn modelId="{D49BE895-59DB-4B76-A873-016DCF500F79}" type="presOf" srcId="{555926E6-423A-41D2-B0DA-B834B5544FE2}" destId="{ED4304EC-BB87-4B05-A93A-5A14F9AED3C1}" srcOrd="0" destOrd="0" presId="urn:microsoft.com/office/officeart/2005/8/layout/orgChart1"/>
     <dgm:cxn modelId="{2B23C0CC-246C-4ECD-A4EB-B96D652A114F}" srcId="{00AAF8ED-F34F-4822-85D1-6B17183FE917}" destId="{CFD4C081-4276-4C89-997A-F3B2665F8EA3}" srcOrd="3" destOrd="0" parTransId="{B0DA7FA6-6C1A-4A80-AF6E-1683140E276C}" sibTransId="{A70780A6-E4BA-468B-A2DE-34EE3EC9F014}"/>
-    <dgm:cxn modelId="{ADDCF472-1E33-405A-99D2-DD248221845E}" type="presOf" srcId="{D7CF1898-8527-4B09-A985-C1DC1C27D776}" destId="{D9243F6E-45F3-4D2C-8273-F1D26423CA10}" srcOrd="0" destOrd="0" presId="urn:microsoft.com/office/officeart/2005/8/layout/orgChart1"/>
-    <dgm:cxn modelId="{F8818CD2-8318-4206-81A9-8122ACD8092C}" type="presOf" srcId="{6652B45F-10BA-4F98-A2D8-233E0A505807}" destId="{DD54FB4A-8FC9-4BE5-AAC9-A1BF42B34C00}" srcOrd="0" destOrd="0" presId="urn:microsoft.com/office/officeart/2005/8/layout/orgChart1"/>
-    <dgm:cxn modelId="{5AC97C2B-0743-49B0-AF8D-F8B5CB565A8D}" type="presOf" srcId="{AFC12135-3E18-4229-9A81-3CA26259902E}" destId="{61A41FCD-AFE9-466D-8ED5-E453D013D2F1}" srcOrd="0" destOrd="0" presId="urn:microsoft.com/office/officeart/2005/8/layout/orgChart1"/>
+    <dgm:cxn modelId="{92FBEF9F-F835-488F-A722-E99C9000DB50}" type="presOf" srcId="{3B268510-479B-4CF4-8BEE-C41127A06316}" destId="{BAD53734-B6EC-40DD-8EEC-8C5ECCB9C9ED}" srcOrd="0" destOrd="0" presId="urn:microsoft.com/office/officeart/2005/8/layout/orgChart1"/>
+    <dgm:cxn modelId="{2F37CDE3-89AE-43A6-9724-AC896C5CFA4C}" type="presOf" srcId="{6E4290F0-9434-49B6-94EF-5143FA25BD67}" destId="{9AFF82C2-6B69-4B53-8769-21208BC5B8CE}" srcOrd="0" destOrd="0" presId="urn:microsoft.com/office/officeart/2005/8/layout/orgChart1"/>
+    <dgm:cxn modelId="{CEF04F83-F552-44EB-AF1F-6670DEB7D1F8}" type="presOf" srcId="{CC2FA641-A150-4062-A925-BE4AD041FD5D}" destId="{16175270-2865-4560-A1F0-54E995EFD956}" srcOrd="0" destOrd="0" presId="urn:microsoft.com/office/officeart/2005/8/layout/orgChart1"/>
+    <dgm:cxn modelId="{07A20331-DC43-4C40-9E2A-DE14B9B221C4}" type="presOf" srcId="{11267818-3FE8-4204-A22C-77F3CA0FB87C}" destId="{05B24125-8561-450B-AB5A-4CF61AC6FB4F}" srcOrd="0" destOrd="0" presId="urn:microsoft.com/office/officeart/2005/8/layout/orgChart1"/>
     <dgm:cxn modelId="{B0D7FDA7-B345-4612-BFE0-058DE6653CCC}" srcId="{7A9712A9-A9E8-4D82-A450-524FE42C480A}" destId="{E70B4625-3CCE-499C-8E4B-402C0928EAE0}" srcOrd="1" destOrd="0" parTransId="{77614350-4EF2-483D-AF39-3495D8470BFE}" sibTransId="{B7984906-1221-4CE5-B103-0C944B7B8681}"/>
+    <dgm:cxn modelId="{A80F1D1E-214F-4CC1-819D-E7F9FBE453D6}" type="presOf" srcId="{7AEFF8E2-C8B2-40D5-9FF5-A556B4650289}" destId="{A826453B-D3EB-4FE1-964D-D376394C035A}" srcOrd="0" destOrd="0" presId="urn:microsoft.com/office/officeart/2005/8/layout/orgChart1"/>
     <dgm:cxn modelId="{57E48CFD-9B24-46F5-A98D-057D6916CD6B}" srcId="{3FB9B959-0A7C-4CE7-8042-A08C4BEC3B40}" destId="{607CB572-55F6-43D5-BD9C-44B47356F072}" srcOrd="2" destOrd="0" parTransId="{D7CF1898-8527-4B09-A985-C1DC1C27D776}" sibTransId="{7FE9B857-7A5C-421B-8186-5E1196DB82C4}"/>
-    <dgm:cxn modelId="{9E769470-CF75-431B-9FC9-D43B899E20B9}" type="presOf" srcId="{0038B3C5-F0E9-4183-B90C-B5A8B0C5F6D8}" destId="{6F5D6F48-94AF-4406-BB9B-25469B9E4C44}" srcOrd="1" destOrd="0" presId="urn:microsoft.com/office/officeart/2005/8/layout/orgChart1"/>
-    <dgm:cxn modelId="{32112660-E083-429F-BFA8-96026E987FF8}" type="presOf" srcId="{4309515B-AE8E-4F02-A5D5-9F3449B448D5}" destId="{BB58D716-F51E-488E-81BB-3CF093E4F5C5}" srcOrd="1" destOrd="0" presId="urn:microsoft.com/office/officeart/2005/8/layout/orgChart1"/>
-    <dgm:cxn modelId="{DB930EF3-4491-4EF0-87C4-A36F1D021F1B}" type="presOf" srcId="{00AAF8ED-F34F-4822-85D1-6B17183FE917}" destId="{CFDAD7AC-A36A-4103-902A-2AA9228CAB7E}" srcOrd="1" destOrd="0" presId="urn:microsoft.com/office/officeart/2005/8/layout/orgChart1"/>
-    <dgm:cxn modelId="{BC10E497-6AA1-4063-8FC0-358E6C965B12}" type="presOf" srcId="{CFD4C081-4276-4C89-997A-F3B2665F8EA3}" destId="{3EC39DA9-8C1B-4940-A2F9-60CF9C2301D3}" srcOrd="0" destOrd="0" presId="urn:microsoft.com/office/officeart/2005/8/layout/orgChart1"/>
-    <dgm:cxn modelId="{8CD44EF0-25C9-4F0E-B542-FCAD75E496B7}" type="presOf" srcId="{3FB9B959-0A7C-4CE7-8042-A08C4BEC3B40}" destId="{DEDD680B-1483-422B-B1A2-E97A9D807C44}" srcOrd="1" destOrd="0" presId="urn:microsoft.com/office/officeart/2005/8/layout/orgChart1"/>
-    <dgm:cxn modelId="{E2581458-64EE-467E-A327-EDC832AECCF7}" type="presOf" srcId="{6D522C42-2909-4321-8429-4F2327B65402}" destId="{3789CAF1-2C4E-4015-B4B0-323AFEA23136}" srcOrd="0" destOrd="0" presId="urn:microsoft.com/office/officeart/2005/8/layout/orgChart1"/>
-    <dgm:cxn modelId="{F950BFA3-D55C-4717-800C-D716DF2AE63D}" type="presOf" srcId="{CC2FA641-A150-4062-A925-BE4AD041FD5D}" destId="{16175270-2865-4560-A1F0-54E995EFD956}" srcOrd="0" destOrd="0" presId="urn:microsoft.com/office/officeart/2005/8/layout/orgChart1"/>
-    <dgm:cxn modelId="{8D2F7300-84D2-4B97-908B-1BE1DBA73FC5}" type="presOf" srcId="{72C8FDE9-A09B-4941-8C5D-DAC967A084D8}" destId="{6874CBE1-82E2-4E90-8AA9-E8C2BE7CA430}" srcOrd="0" destOrd="0" presId="urn:microsoft.com/office/officeart/2005/8/layout/orgChart1"/>
+    <dgm:cxn modelId="{2C362EBC-0CD2-43FE-ADDD-4EC677C945D5}" type="presOf" srcId="{E354491B-0995-44CB-A22C-E13272108E97}" destId="{BC3C126B-3DAA-473E-9816-4FB885920109}" srcOrd="0" destOrd="0" presId="urn:microsoft.com/office/officeart/2005/8/layout/orgChart1"/>
+    <dgm:cxn modelId="{6A9CA232-2D60-4E96-BEB1-CB9DDC0F8F15}" type="presOf" srcId="{48094F30-499F-4EFE-9A60-B8FC2C5D6026}" destId="{C5DA7549-5CBA-4A2D-9515-49A1D82111F6}" srcOrd="0" destOrd="0" presId="urn:microsoft.com/office/officeart/2005/8/layout/orgChart1"/>
+    <dgm:cxn modelId="{91A45177-377C-48DE-BC2F-FCED2355986A}" type="presOf" srcId="{5819F083-D1A6-40C5-8BA0-49F68372D0D2}" destId="{F8EC7D8E-AA75-48AF-9C82-30E2D151962C}" srcOrd="0" destOrd="0" presId="urn:microsoft.com/office/officeart/2005/8/layout/orgChart1"/>
     <dgm:cxn modelId="{3ACA87FC-2A27-45F7-ABD5-7815B4C3DA00}" srcId="{6D522C42-2909-4321-8429-4F2327B65402}" destId="{E354491B-0995-44CB-A22C-E13272108E97}" srcOrd="0" destOrd="0" parTransId="{099B5C29-A1B7-45AC-9FE2-6757B5D48763}" sibTransId="{A76DCFC0-CB55-4B3E-926B-67E92B9787E8}"/>
-    <dgm:cxn modelId="{9CC32F2A-2639-49F6-971A-DDCF72940989}" type="presOf" srcId="{865BD619-C16E-4FA3-81BC-CD44FB911614}" destId="{BBB20F9A-31E8-419A-8241-FA5E5B45E5EA}" srcOrd="0" destOrd="0" presId="urn:microsoft.com/office/officeart/2005/8/layout/orgChart1"/>
-    <dgm:cxn modelId="{8E89AE7A-D29B-48D6-A53F-AB7BBC835D9C}" type="presOf" srcId="{AFC12135-3E18-4229-9A81-3CA26259902E}" destId="{B4C6DCE3-8118-48A4-9CEC-3C3639FCCD13}" srcOrd="1" destOrd="0" presId="urn:microsoft.com/office/officeart/2005/8/layout/orgChart1"/>
-    <dgm:cxn modelId="{5488CCEA-8232-492D-92A6-7A79081BC3B3}" type="presOf" srcId="{77614350-4EF2-483D-AF39-3495D8470BFE}" destId="{9DC28BBE-0F90-444A-887A-D3B5CEFBAF2B}" srcOrd="0" destOrd="0" presId="urn:microsoft.com/office/officeart/2005/8/layout/orgChart1"/>
-    <dgm:cxn modelId="{9A63A9C5-4D0A-4DE9-B390-63BB43B989A4}" type="presOf" srcId="{445AA6E7-AC39-4611-9562-8FBD1932C5C8}" destId="{6BA6C8B9-D8CC-4189-B352-0195B72F8BC4}" srcOrd="0" destOrd="0" presId="urn:microsoft.com/office/officeart/2005/8/layout/orgChart1"/>
+    <dgm:cxn modelId="{207D9681-0126-4BAE-B185-EF4065C28490}" type="presOf" srcId="{1C80DB50-5554-4A24-9D2C-595872931A5F}" destId="{92C0C251-6393-48BE-8DC1-A54F20F8E9AF}" srcOrd="0" destOrd="0" presId="urn:microsoft.com/office/officeart/2005/8/layout/orgChart1"/>
+    <dgm:cxn modelId="{FA425833-4D56-4918-AE35-868FC8C86E97}" type="presOf" srcId="{428CDE1A-AC88-40BB-BDA2-B17CAB41EADA}" destId="{D19293B1-0547-48CD-8E85-CBE4FCDFE012}" srcOrd="0" destOrd="0" presId="urn:microsoft.com/office/officeart/2005/8/layout/orgChart1"/>
+    <dgm:cxn modelId="{416A4005-E3EC-42F3-B98D-5E047F661842}" type="presOf" srcId="{099B5C29-A1B7-45AC-9FE2-6757B5D48763}" destId="{EE9CDB54-3C7B-4CD2-8656-49C4105EA142}" srcOrd="0" destOrd="0" presId="urn:microsoft.com/office/officeart/2005/8/layout/orgChart1"/>
+    <dgm:cxn modelId="{0163AF30-6921-4955-B6E4-D07F9E18BDB9}" type="presOf" srcId="{AFC12135-3E18-4229-9A81-3CA26259902E}" destId="{B4C6DCE3-8118-48A4-9CEC-3C3639FCCD13}" srcOrd="1" destOrd="0" presId="urn:microsoft.com/office/officeart/2005/8/layout/orgChart1"/>
+    <dgm:cxn modelId="{E768B76D-0C68-4FC6-A828-42C310D1B9F2}" type="presOf" srcId="{87EB4D8E-2442-4EE8-B35B-7B16A6512CD9}" destId="{97D848EB-24AA-4BC3-8C11-64B8CE8457E7}" srcOrd="0" destOrd="0" presId="urn:microsoft.com/office/officeart/2005/8/layout/orgChart1"/>
+    <dgm:cxn modelId="{6883B2BF-0A0C-4192-92FB-22002B7035CD}" type="presOf" srcId="{00AAF8ED-F34F-4822-85D1-6B17183FE917}" destId="{24573ED7-40B5-4D72-84B4-6E368AEA37E4}" srcOrd="0" destOrd="0" presId="urn:microsoft.com/office/officeart/2005/8/layout/orgChart1"/>
     <dgm:cxn modelId="{9A9570AC-50C3-4CD6-9809-6B57D58EA6A8}" srcId="{6E4290F0-9434-49B6-94EF-5143FA25BD67}" destId="{0038B3C5-F0E9-4183-B90C-B5A8B0C5F6D8}" srcOrd="3" destOrd="0" parTransId="{035B45F9-FBDA-486F-99D3-A510CEEAD269}" sibTransId="{0D8128B9-D352-488E-B622-7A968AD4FA4E}"/>
-    <dgm:cxn modelId="{F8110DE3-C542-4B52-BFA1-F48C4D3E2F54}" type="presOf" srcId="{6D522C42-2909-4321-8429-4F2327B65402}" destId="{4E01B39A-2561-4FEA-BD62-53C0C524D3DC}" srcOrd="1" destOrd="0" presId="urn:microsoft.com/office/officeart/2005/8/layout/orgChart1"/>
-    <dgm:cxn modelId="{522125AF-C4CA-4E94-BF69-030A0BD324B4}" type="presOf" srcId="{4309515B-AE8E-4F02-A5D5-9F3449B448D5}" destId="{0DCC6A88-98FF-4517-A8D5-E3D10C27511E}" srcOrd="0" destOrd="0" presId="urn:microsoft.com/office/officeart/2005/8/layout/orgChart1"/>
-    <dgm:cxn modelId="{60C00CAA-2746-448E-A19A-7FF9A4F7A6DC}" type="presOf" srcId="{3FB9B959-0A7C-4CE7-8042-A08C4BEC3B40}" destId="{82D6BC35-8D8C-4AB0-9BCD-2AEF0D67687A}" srcOrd="0" destOrd="0" presId="urn:microsoft.com/office/officeart/2005/8/layout/orgChart1"/>
+    <dgm:cxn modelId="{81B67F54-E2DE-4141-96BE-E1FE9EFFC872}" type="presOf" srcId="{1B01282E-32ED-4100-BA15-F98DD23DA70D}" destId="{E79EE3CD-306D-4BAF-B678-5202BF8BE090}" srcOrd="0" destOrd="0" presId="urn:microsoft.com/office/officeart/2005/8/layout/orgChart1"/>
+    <dgm:cxn modelId="{2AC38DFB-A73D-42C5-BE92-2824F490A4D2}" type="presOf" srcId="{607CB572-55F6-43D5-BD9C-44B47356F072}" destId="{63D0DAA5-BDF7-4C71-8AB9-9D4F59C4DD0F}" srcOrd="1" destOrd="0" presId="urn:microsoft.com/office/officeart/2005/8/layout/orgChart1"/>
     <dgm:cxn modelId="{BECAFD2A-4932-4C73-8D33-01C57C52399D}" srcId="{6E4290F0-9434-49B6-94EF-5143FA25BD67}" destId="{7AEFF8E2-C8B2-40D5-9FF5-A556B4650289}" srcOrd="1" destOrd="0" parTransId="{87EB4D8E-2442-4EE8-B35B-7B16A6512CD9}" sibTransId="{150F023C-5634-488F-B336-94ACC321E051}"/>
-    <dgm:cxn modelId="{BA1A0AB0-DD3D-4969-B3A0-2CAC171279D0}" type="presOf" srcId="{48094F30-499F-4EFE-9A60-B8FC2C5D6026}" destId="{DCF53C2B-2C61-4ECA-8625-5779FC23C442}" srcOrd="1" destOrd="0" presId="urn:microsoft.com/office/officeart/2005/8/layout/orgChart1"/>
-    <dgm:cxn modelId="{ADD11604-EF4C-4CD5-A4FB-A352916962AA}" type="presOf" srcId="{28D992DF-09B7-40F0-8ED1-769ADEB092B5}" destId="{E00047BB-8703-448C-9668-1CB17762B972}" srcOrd="0" destOrd="0" presId="urn:microsoft.com/office/officeart/2005/8/layout/orgChart1"/>
+    <dgm:cxn modelId="{09275DC2-54B3-43CA-8BC3-44ED8CE905C0}" type="presOf" srcId="{9182F2B4-670F-4664-995C-57FBACFC71A7}" destId="{49CD6CB7-51E0-4CBE-ADBD-2BFA77D2F938}" srcOrd="0" destOrd="0" presId="urn:microsoft.com/office/officeart/2005/8/layout/orgChart1"/>
+    <dgm:cxn modelId="{580BD4B8-13DF-40C6-8E47-1ADB92741D5E}" type="presOf" srcId="{56CADD5F-D44F-4307-989D-3D1358E9AF51}" destId="{4A531E7C-28C2-4811-B40E-BAC369986724}" srcOrd="0" destOrd="0" presId="urn:microsoft.com/office/officeart/2005/8/layout/orgChart1"/>
     <dgm:cxn modelId="{5CEC3C8D-3397-4FBE-8817-E2BFC869BF7A}" srcId="{6E4290F0-9434-49B6-94EF-5143FA25BD67}" destId="{48094F30-499F-4EFE-9A60-B8FC2C5D6026}" srcOrd="2" destOrd="0" parTransId="{555926E6-423A-41D2-B0DA-B834B5544FE2}" sibTransId="{958FBC6E-4160-4850-8745-B938EA3D6512}"/>
-    <dgm:cxn modelId="{046A4F56-AFAC-42C7-A03B-21355EA2EA2B}" type="presOf" srcId="{CFD4C081-4276-4C89-997A-F3B2665F8EA3}" destId="{FC8DBE91-3068-4569-8576-5FA8A54CAD98}" srcOrd="1" destOrd="0" presId="urn:microsoft.com/office/officeart/2005/8/layout/orgChart1"/>
-    <dgm:cxn modelId="{5FA25137-556E-459D-B201-6CC6727F29C7}" type="presOf" srcId="{8CAF8572-4E38-401F-A526-86AABF3F566D}" destId="{E0ADA573-3F86-4820-8737-3AEC5FAE66C6}" srcOrd="0" destOrd="0" presId="urn:microsoft.com/office/officeart/2005/8/layout/orgChart1"/>
+    <dgm:cxn modelId="{92B70520-57CB-4F60-BD93-5DD43C63D2A9}" type="presOf" srcId="{4309515B-AE8E-4F02-A5D5-9F3449B448D5}" destId="{0DCC6A88-98FF-4517-A8D5-E3D10C27511E}" srcOrd="0" destOrd="0" presId="urn:microsoft.com/office/officeart/2005/8/layout/orgChart1"/>
+    <dgm:cxn modelId="{55C400F3-642C-4D32-8CD1-7EC24A7E548B}" type="presOf" srcId="{7AEFF8E2-C8B2-40D5-9FF5-A556B4650289}" destId="{C2340FAC-8F65-482C-99EB-2940EA812DE0}" srcOrd="1" destOrd="0" presId="urn:microsoft.com/office/officeart/2005/8/layout/orgChart1"/>
+    <dgm:cxn modelId="{EA419BA2-1387-4867-B50E-FB63D9F8A3F5}" type="presOf" srcId="{1A45DF53-0F89-4F16-A74D-60A54553BAB2}" destId="{9C36F02A-7CBD-4B82-9BA2-FBAA1E74F9F3}" srcOrd="0" destOrd="0" presId="urn:microsoft.com/office/officeart/2005/8/layout/orgChart1"/>
     <dgm:cxn modelId="{56E69BB6-D3C9-4873-8EE2-27D9156915E9}" srcId="{00AAF8ED-F34F-4822-85D1-6B17183FE917}" destId="{3FB9B959-0A7C-4CE7-8042-A08C4BEC3B40}" srcOrd="2" destOrd="0" parTransId="{1B01282E-32ED-4100-BA15-F98DD23DA70D}" sibTransId="{2B3873C4-6B32-447E-BC9E-EC60339CD294}"/>
-    <dgm:cxn modelId="{A3ED6657-BF29-4144-90E0-922A69573621}" type="presOf" srcId="{E70B4625-3CCE-499C-8E4B-402C0928EAE0}" destId="{F6D0353C-F2FD-4C66-A803-3E6488512125}" srcOrd="0" destOrd="0" presId="urn:microsoft.com/office/officeart/2005/8/layout/orgChart1"/>
+    <dgm:cxn modelId="{94964F43-7134-4F1A-B273-6AEFEBD6556A}" type="presOf" srcId="{E70B4625-3CCE-499C-8E4B-402C0928EAE0}" destId="{F6D0353C-F2FD-4C66-A803-3E6488512125}" srcOrd="0" destOrd="0" presId="urn:microsoft.com/office/officeart/2005/8/layout/orgChart1"/>
+    <dgm:cxn modelId="{03C77829-AFDF-4A62-9A0C-57B9E7642BA2}" type="presOf" srcId="{6D522C42-2909-4321-8429-4F2327B65402}" destId="{3789CAF1-2C4E-4015-B4B0-323AFEA23136}" srcOrd="0" destOrd="0" presId="urn:microsoft.com/office/officeart/2005/8/layout/orgChart1"/>
+    <dgm:cxn modelId="{CB0BE5C5-01DD-429D-98F1-9376BC68AE7C}" type="presOf" srcId="{E70B4625-3CCE-499C-8E4B-402C0928EAE0}" destId="{FDC85F2A-31F3-4417-8945-75AB7D67135F}" srcOrd="1" destOrd="0" presId="urn:microsoft.com/office/officeart/2005/8/layout/orgChart1"/>
     <dgm:cxn modelId="{FED93F4F-7C13-4B92-94F1-3F581436CB71}" srcId="{7A9712A9-A9E8-4D82-A450-524FE42C480A}" destId="{56CADD5F-D44F-4307-989D-3D1358E9AF51}" srcOrd="0" destOrd="0" parTransId="{8CAF8572-4E38-401F-A526-86AABF3F566D}" sibTransId="{94BB423C-E65A-485A-8B10-92B8FC35ADC4}"/>
-    <dgm:cxn modelId="{F6FEE235-6E7B-413B-AC43-73A42B4D4C9F}" type="presOf" srcId="{87EB4D8E-2442-4EE8-B35B-7B16A6512CD9}" destId="{97D848EB-24AA-4BC3-8C11-64B8CE8457E7}" srcOrd="0" destOrd="0" presId="urn:microsoft.com/office/officeart/2005/8/layout/orgChart1"/>
-    <dgm:cxn modelId="{F63FC5B3-D90E-48BB-8A74-FC4FEF8057C7}" type="presOf" srcId="{7A9712A9-A9E8-4D82-A450-524FE42C480A}" destId="{0063CBAB-5A89-4DF0-8028-711768AE441B}" srcOrd="1" destOrd="0" presId="urn:microsoft.com/office/officeart/2005/8/layout/orgChart1"/>
-    <dgm:cxn modelId="{9E028170-EE46-478B-9ADE-80ACEEBCD468}" type="presOf" srcId="{7AEFF8E2-C8B2-40D5-9FF5-A556B4650289}" destId="{A826453B-D3EB-4FE1-964D-D376394C035A}" srcOrd="0" destOrd="0" presId="urn:microsoft.com/office/officeart/2005/8/layout/orgChart1"/>
-    <dgm:cxn modelId="{70E0266D-4F25-4BFF-AEDD-63D50165FDEB}" type="presOf" srcId="{D4F7D221-C35E-45CA-90D6-88149BAA56F5}" destId="{F98F3CAD-4D2D-40D5-924C-C908F254989C}" srcOrd="0" destOrd="0" presId="urn:microsoft.com/office/officeart/2005/8/layout/orgChart1"/>
-    <dgm:cxn modelId="{8E9D4D24-F2BA-44F4-A24F-BEF464A190F9}" type="presOf" srcId="{428CDE1A-AC88-40BB-BDA2-B17CAB41EADA}" destId="{D19293B1-0547-48CD-8E85-CBE4FCDFE012}" srcOrd="0" destOrd="0" presId="urn:microsoft.com/office/officeart/2005/8/layout/orgChart1"/>
-    <dgm:cxn modelId="{48569FA6-9CAF-4AF4-86B6-DCE72069BF0E}" type="presParOf" srcId="{D19293B1-0547-48CD-8E85-CBE4FCDFE012}" destId="{14811E70-0598-426F-AB61-B70DF46DB329}" srcOrd="0" destOrd="0" presId="urn:microsoft.com/office/officeart/2005/8/layout/orgChart1"/>
-    <dgm:cxn modelId="{9B1194C0-1059-4174-887E-7A53BDF66B29}" type="presParOf" srcId="{14811E70-0598-426F-AB61-B70DF46DB329}" destId="{603166B4-3E10-49C5-885D-222FFA30EB8D}" srcOrd="0" destOrd="0" presId="urn:microsoft.com/office/officeart/2005/8/layout/orgChart1"/>
-    <dgm:cxn modelId="{63050965-9791-4DD6-A606-65A0A1333299}" type="presParOf" srcId="{603166B4-3E10-49C5-885D-222FFA30EB8D}" destId="{24573ED7-40B5-4D72-84B4-6E368AEA37E4}" srcOrd="0" destOrd="0" presId="urn:microsoft.com/office/officeart/2005/8/layout/orgChart1"/>
-    <dgm:cxn modelId="{3DBF5F9A-74CC-4CA1-8C94-89385B8B6FD7}" type="presParOf" srcId="{603166B4-3E10-49C5-885D-222FFA30EB8D}" destId="{CFDAD7AC-A36A-4103-902A-2AA9228CAB7E}" srcOrd="1" destOrd="0" presId="urn:microsoft.com/office/officeart/2005/8/layout/orgChart1"/>
-    <dgm:cxn modelId="{172E92F4-E339-4568-B830-5DFE508FF854}" type="presParOf" srcId="{14811E70-0598-426F-AB61-B70DF46DB329}" destId="{46D72B2E-14F8-4219-A3FF-B42EB3DE6790}" srcOrd="1" destOrd="0" presId="urn:microsoft.com/office/officeart/2005/8/layout/orgChart1"/>
-    <dgm:cxn modelId="{F9C85B23-6EB9-4D8C-AF7B-7F56297E362F}" type="presParOf" srcId="{46D72B2E-14F8-4219-A3FF-B42EB3DE6790}" destId="{BBB20F9A-31E8-419A-8241-FA5E5B45E5EA}" srcOrd="0" destOrd="0" presId="urn:microsoft.com/office/officeart/2005/8/layout/orgChart1"/>
-    <dgm:cxn modelId="{76814D1C-B031-4C5D-87BC-5CCDF3E99B04}" type="presParOf" srcId="{46D72B2E-14F8-4219-A3FF-B42EB3DE6790}" destId="{76F58AEC-5CDF-4B9D-A09A-57DAE1033643}" srcOrd="1" destOrd="0" presId="urn:microsoft.com/office/officeart/2005/8/layout/orgChart1"/>
-    <dgm:cxn modelId="{567BD683-3451-4949-B182-FDCF4DAD5D86}" type="presParOf" srcId="{76F58AEC-5CDF-4B9D-A09A-57DAE1033643}" destId="{190C2B4A-C9E7-4625-8E8B-418CA511FA39}" srcOrd="0" destOrd="0" presId="urn:microsoft.com/office/officeart/2005/8/layout/orgChart1"/>
-    <dgm:cxn modelId="{38E395FB-DF34-4DB0-B41C-990BB9E15B3A}" type="presParOf" srcId="{190C2B4A-C9E7-4625-8E8B-418CA511FA39}" destId="{3789CAF1-2C4E-4015-B4B0-323AFEA23136}" srcOrd="0" destOrd="0" presId="urn:microsoft.com/office/officeart/2005/8/layout/orgChart1"/>
-    <dgm:cxn modelId="{FE97BD76-C078-453D-8AF8-E09A5D5EA9B7}" type="presParOf" srcId="{190C2B4A-C9E7-4625-8E8B-418CA511FA39}" destId="{4E01B39A-2561-4FEA-BD62-53C0C524D3DC}" srcOrd="1" destOrd="0" presId="urn:microsoft.com/office/officeart/2005/8/layout/orgChart1"/>
-    <dgm:cxn modelId="{E8C8144F-A626-4689-8EDF-5E71B20B1BD6}" type="presParOf" srcId="{76F58AEC-5CDF-4B9D-A09A-57DAE1033643}" destId="{312609D0-1F09-4A61-A702-33353D091F48}" srcOrd="1" destOrd="0" presId="urn:microsoft.com/office/officeart/2005/8/layout/orgChart1"/>
-    <dgm:cxn modelId="{44E5741F-DE3B-4489-A348-74FB7DA8F331}" type="presParOf" srcId="{312609D0-1F09-4A61-A702-33353D091F48}" destId="{EE9CDB54-3C7B-4CD2-8656-49C4105EA142}" srcOrd="0" destOrd="0" presId="urn:microsoft.com/office/officeart/2005/8/layout/orgChart1"/>
-    <dgm:cxn modelId="{BCD9E88D-4B81-405B-8D64-6ED05FE980F6}" type="presParOf" srcId="{312609D0-1F09-4A61-A702-33353D091F48}" destId="{E7149557-DB0E-45A6-AC33-B696C83F36DB}" srcOrd="1" destOrd="0" presId="urn:microsoft.com/office/officeart/2005/8/layout/orgChart1"/>
-    <dgm:cxn modelId="{4D85E6C4-FD2F-4744-B344-CD768FD6B3E6}" type="presParOf" srcId="{E7149557-DB0E-45A6-AC33-B696C83F36DB}" destId="{43278969-5327-43D1-93BC-7741F47FBF0E}" srcOrd="0" destOrd="0" presId="urn:microsoft.com/office/officeart/2005/8/layout/orgChart1"/>
-    <dgm:cxn modelId="{3F431B30-E11A-4668-B09B-998CB3A069D4}" type="presParOf" srcId="{43278969-5327-43D1-93BC-7741F47FBF0E}" destId="{BC3C126B-3DAA-473E-9816-4FB885920109}" srcOrd="0" destOrd="0" presId="urn:microsoft.com/office/officeart/2005/8/layout/orgChart1"/>
-    <dgm:cxn modelId="{228887EB-C7D6-4CAF-AF88-D09D220E7C35}" type="presParOf" srcId="{43278969-5327-43D1-93BC-7741F47FBF0E}" destId="{DEB66E4E-1A51-4469-B3BE-6FDF9C417CA4}" srcOrd="1" destOrd="0" presId="urn:microsoft.com/office/officeart/2005/8/layout/orgChart1"/>
-    <dgm:cxn modelId="{E603D635-5C9F-4577-985D-4D6546A5D8E5}" type="presParOf" srcId="{E7149557-DB0E-45A6-AC33-B696C83F36DB}" destId="{23C849AD-8792-41BA-BBF3-97BA7D4DC3F3}" srcOrd="1" destOrd="0" presId="urn:microsoft.com/office/officeart/2005/8/layout/orgChart1"/>
-    <dgm:cxn modelId="{20A099CE-4EB0-41B0-B0B1-CA84B496790C}" type="presParOf" srcId="{E7149557-DB0E-45A6-AC33-B696C83F36DB}" destId="{14170ADC-761A-4F82-91CA-94D0593FC8A0}" srcOrd="2" destOrd="0" presId="urn:microsoft.com/office/officeart/2005/8/layout/orgChart1"/>
-    <dgm:cxn modelId="{D3C04570-36EF-486D-99AD-FB06A86063CE}" type="presParOf" srcId="{312609D0-1F09-4A61-A702-33353D091F48}" destId="{92C0C251-6393-48BE-8DC1-A54F20F8E9AF}" srcOrd="2" destOrd="0" presId="urn:microsoft.com/office/officeart/2005/8/layout/orgChart1"/>
-    <dgm:cxn modelId="{F0612A30-C489-483B-8D04-C6DC7C7BA086}" type="presParOf" srcId="{312609D0-1F09-4A61-A702-33353D091F48}" destId="{1288687D-1A4D-491C-BFE8-568FFC48325E}" srcOrd="3" destOrd="0" presId="urn:microsoft.com/office/officeart/2005/8/layout/orgChart1"/>
-    <dgm:cxn modelId="{FDEED796-8424-4B88-BB74-397FE999F0EE}" type="presParOf" srcId="{1288687D-1A4D-491C-BFE8-568FFC48325E}" destId="{77CE4D03-94B2-427F-B944-8566177F3203}" srcOrd="0" destOrd="0" presId="urn:microsoft.com/office/officeart/2005/8/layout/orgChart1"/>
-    <dgm:cxn modelId="{44DB4252-EFB8-4380-9276-BA4705711BF9}" type="presParOf" srcId="{77CE4D03-94B2-427F-B944-8566177F3203}" destId="{F8EC7D8E-AA75-48AF-9C82-30E2D151962C}" srcOrd="0" destOrd="0" presId="urn:microsoft.com/office/officeart/2005/8/layout/orgChart1"/>
-    <dgm:cxn modelId="{728DA24F-FCB0-46A7-89BE-658A1BFD743F}" type="presParOf" srcId="{77CE4D03-94B2-427F-B944-8566177F3203}" destId="{75209213-2668-4322-B04E-C48841DF81C5}" srcOrd="1" destOrd="0" presId="urn:microsoft.com/office/officeart/2005/8/layout/orgChart1"/>
-    <dgm:cxn modelId="{3A3EEDD0-D7C1-4A02-8557-925C4F8D1FB4}" type="presParOf" srcId="{1288687D-1A4D-491C-BFE8-568FFC48325E}" destId="{36B14302-54CD-4B23-860E-6709A2134F2E}" srcOrd="1" destOrd="0" presId="urn:microsoft.com/office/officeart/2005/8/layout/orgChart1"/>
-    <dgm:cxn modelId="{46A4112B-EBFD-40EB-A6D4-813EB435FB28}" type="presParOf" srcId="{1288687D-1A4D-491C-BFE8-568FFC48325E}" destId="{4AA39C93-AC9A-4AC3-A784-8D3E10891DDA}" srcOrd="2" destOrd="0" presId="urn:microsoft.com/office/officeart/2005/8/layout/orgChart1"/>
-    <dgm:cxn modelId="{7B720C81-6202-4EDA-80E5-20D1518490E4}" type="presParOf" srcId="{76F58AEC-5CDF-4B9D-A09A-57DAE1033643}" destId="{AC78CB1E-5182-43C5-A7B2-1650895C5463}" srcOrd="2" destOrd="0" presId="urn:microsoft.com/office/officeart/2005/8/layout/orgChart1"/>
-    <dgm:cxn modelId="{3C3AF742-6423-4C52-961E-AC5517BEFA8C}" type="presParOf" srcId="{46D72B2E-14F8-4219-A3FF-B42EB3DE6790}" destId="{49CD6CB7-51E0-4CBE-ADBD-2BFA77D2F938}" srcOrd="2" destOrd="0" presId="urn:microsoft.com/office/officeart/2005/8/layout/orgChart1"/>
-    <dgm:cxn modelId="{57989AA6-B01E-4F74-A1D3-89A5E239C918}" type="presParOf" srcId="{46D72B2E-14F8-4219-A3FF-B42EB3DE6790}" destId="{662E2575-007C-41AD-BBF8-329E2E9783D9}" srcOrd="3" destOrd="0" presId="urn:microsoft.com/office/officeart/2005/8/layout/orgChart1"/>
-    <dgm:cxn modelId="{DB5B1733-8051-4A8B-943A-C4BB8034C2AC}" type="presParOf" srcId="{662E2575-007C-41AD-BBF8-329E2E9783D9}" destId="{C323A4E0-D108-48CF-BB46-4FA70DF75459}" srcOrd="0" destOrd="0" presId="urn:microsoft.com/office/officeart/2005/8/layout/orgChart1"/>
-    <dgm:cxn modelId="{53287E79-AD08-49A2-8E04-1912874AEDF8}" type="presParOf" srcId="{C323A4E0-D108-48CF-BB46-4FA70DF75459}" destId="{F98F3CAD-4D2D-40D5-924C-C908F254989C}" srcOrd="0" destOrd="0" presId="urn:microsoft.com/office/officeart/2005/8/layout/orgChart1"/>
-    <dgm:cxn modelId="{742A851A-C547-4F74-87D6-EC4F9096B237}" type="presParOf" srcId="{C323A4E0-D108-48CF-BB46-4FA70DF75459}" destId="{5E09F953-7B0A-414A-87F4-AB351DD16D42}" srcOrd="1" destOrd="0" presId="urn:microsoft.com/office/officeart/2005/8/layout/orgChart1"/>
-    <dgm:cxn modelId="{91B3BCE0-7AFB-4539-A7DA-B840B8A914A4}" type="presParOf" srcId="{662E2575-007C-41AD-BBF8-329E2E9783D9}" destId="{1C16C052-E543-4C77-B195-E42889A32339}" srcOrd="1" destOrd="0" presId="urn:microsoft.com/office/officeart/2005/8/layout/orgChart1"/>
-    <dgm:cxn modelId="{F5985D7A-9C7E-44BE-946A-EF3C07A637DB}" type="presParOf" srcId="{1C16C052-E543-4C77-B195-E42889A32339}" destId="{6874CBE1-82E2-4E90-8AA9-E8C2BE7CA430}" srcOrd="0" destOrd="0" presId="urn:microsoft.com/office/officeart/2005/8/layout/orgChart1"/>
-    <dgm:cxn modelId="{8C2C228B-B85C-47B1-9414-7FF491A8F4CD}" type="presParOf" srcId="{1C16C052-E543-4C77-B195-E42889A32339}" destId="{88AEF8A8-109A-4F22-A699-2E38FAF3F4CD}" srcOrd="1" destOrd="0" presId="urn:microsoft.com/office/officeart/2005/8/layout/orgChart1"/>
-    <dgm:cxn modelId="{42B1637F-36D9-466B-AEF2-48EE44F70B05}" type="presParOf" srcId="{88AEF8A8-109A-4F22-A699-2E38FAF3F4CD}" destId="{2F2D290D-CD7E-45DE-AE3C-8D7EC5520090}" srcOrd="0" destOrd="0" presId="urn:microsoft.com/office/officeart/2005/8/layout/orgChart1"/>
-    <dgm:cxn modelId="{83CFF687-D285-4275-AF35-8125EB39C0CF}" type="presParOf" srcId="{2F2D290D-CD7E-45DE-AE3C-8D7EC5520090}" destId="{3ACD528F-2C85-4A31-AF16-BF5BA1F1A135}" srcOrd="0" destOrd="0" presId="urn:microsoft.com/office/officeart/2005/8/layout/orgChart1"/>
-    <dgm:cxn modelId="{68BC6830-5E17-48E3-86E8-DA12E0DBE73C}" type="presParOf" srcId="{2F2D290D-CD7E-45DE-AE3C-8D7EC5520090}" destId="{0063CBAB-5A89-4DF0-8028-711768AE441B}" srcOrd="1" destOrd="0" presId="urn:microsoft.com/office/officeart/2005/8/layout/orgChart1"/>
-    <dgm:cxn modelId="{1993AF96-D051-444A-9E03-A7AA22548EA5}" type="presParOf" srcId="{88AEF8A8-109A-4F22-A699-2E38FAF3F4CD}" destId="{A6FF6C58-5CB2-49CD-9034-2D889D4B0C7F}" srcOrd="1" destOrd="0" presId="urn:microsoft.com/office/officeart/2005/8/layout/orgChart1"/>
-    <dgm:cxn modelId="{C5A125D8-A648-40A5-B7F4-421E41AC36F6}" type="presParOf" srcId="{A6FF6C58-5CB2-49CD-9034-2D889D4B0C7F}" destId="{E0ADA573-3F86-4820-8737-3AEC5FAE66C6}" srcOrd="0" destOrd="0" presId="urn:microsoft.com/office/officeart/2005/8/layout/orgChart1"/>
-    <dgm:cxn modelId="{5E7D5307-1C88-4209-A4E0-39B1AF261EC0}" type="presParOf" srcId="{A6FF6C58-5CB2-49CD-9034-2D889D4B0C7F}" destId="{F328407F-F2B2-43B6-A554-2AC5750B9BED}" srcOrd="1" destOrd="0" presId="urn:microsoft.com/office/officeart/2005/8/layout/orgChart1"/>
-    <dgm:cxn modelId="{4E076908-9EE6-40DA-BB74-64B4BE94BECD}" type="presParOf" srcId="{F328407F-F2B2-43B6-A554-2AC5750B9BED}" destId="{77E13F5A-DA2B-45DC-8105-AAEAABEBC523}" srcOrd="0" destOrd="0" presId="urn:microsoft.com/office/officeart/2005/8/layout/orgChart1"/>
-    <dgm:cxn modelId="{459AC0F4-17E5-433C-AFF9-9ADE33DFD13E}" type="presParOf" srcId="{77E13F5A-DA2B-45DC-8105-AAEAABEBC523}" destId="{4A531E7C-28C2-4811-B40E-BAC369986724}" srcOrd="0" destOrd="0" presId="urn:microsoft.com/office/officeart/2005/8/layout/orgChart1"/>
-    <dgm:cxn modelId="{4C833562-EEF6-4A6F-AD90-8CD490E45E22}" type="presParOf" srcId="{77E13F5A-DA2B-45DC-8105-AAEAABEBC523}" destId="{338749C1-71E3-4BC0-905E-9C45C3BFBFB8}" srcOrd="1" destOrd="0" presId="urn:microsoft.com/office/officeart/2005/8/layout/orgChart1"/>
-    <dgm:cxn modelId="{5A43B420-0C61-4EBA-BCFC-5EAC9E8AE0B7}" type="presParOf" srcId="{F328407F-F2B2-43B6-A554-2AC5750B9BED}" destId="{0043D2ED-5A44-4787-BB8C-66FCFB597D6C}" srcOrd="1" destOrd="0" presId="urn:microsoft.com/office/officeart/2005/8/layout/orgChart1"/>
-    <dgm:cxn modelId="{94CFB66F-0F23-477D-A057-6E28ED735FD0}" type="presParOf" srcId="{F328407F-F2B2-43B6-A554-2AC5750B9BED}" destId="{8994AF75-C1DD-4B5B-AAFC-0BA676A23FE9}" srcOrd="2" destOrd="0" presId="urn:microsoft.com/office/officeart/2005/8/layout/orgChart1"/>
-    <dgm:cxn modelId="{63AE1A16-C1A0-49BE-A3BE-5F331AD32877}" type="presParOf" srcId="{A6FF6C58-5CB2-49CD-9034-2D889D4B0C7F}" destId="{9DC28BBE-0F90-444A-887A-D3B5CEFBAF2B}" srcOrd="2" destOrd="0" presId="urn:microsoft.com/office/officeart/2005/8/layout/orgChart1"/>
-    <dgm:cxn modelId="{47ACA039-6319-4055-A52D-9D7E53ACE722}" type="presParOf" srcId="{A6FF6C58-5CB2-49CD-9034-2D889D4B0C7F}" destId="{72247BD9-C8B0-4BE8-8A8E-7A461E98BC82}" srcOrd="3" destOrd="0" presId="urn:microsoft.com/office/officeart/2005/8/layout/orgChart1"/>
-    <dgm:cxn modelId="{45B5D024-2A28-419B-890A-21047C6DAC22}" type="presParOf" srcId="{72247BD9-C8B0-4BE8-8A8E-7A461E98BC82}" destId="{1EDE99B4-EA41-43C8-81EC-9ADA7BC6932A}" srcOrd="0" destOrd="0" presId="urn:microsoft.com/office/officeart/2005/8/layout/orgChart1"/>
-    <dgm:cxn modelId="{FE80F556-F039-4144-BC62-BFD02FD35DB8}" type="presParOf" srcId="{1EDE99B4-EA41-43C8-81EC-9ADA7BC6932A}" destId="{F6D0353C-F2FD-4C66-A803-3E6488512125}" srcOrd="0" destOrd="0" presId="urn:microsoft.com/office/officeart/2005/8/layout/orgChart1"/>
-    <dgm:cxn modelId="{F5CF2FFC-ED56-49DB-8F2F-213E9A250DA0}" type="presParOf" srcId="{1EDE99B4-EA41-43C8-81EC-9ADA7BC6932A}" destId="{FDC85F2A-31F3-4417-8945-75AB7D67135F}" srcOrd="1" destOrd="0" presId="urn:microsoft.com/office/officeart/2005/8/layout/orgChart1"/>
-    <dgm:cxn modelId="{3416328F-CFEC-4723-9FBD-D8985D7C0AD8}" type="presParOf" srcId="{72247BD9-C8B0-4BE8-8A8E-7A461E98BC82}" destId="{0DA6CE52-615A-447A-95CD-2A790EE87D68}" srcOrd="1" destOrd="0" presId="urn:microsoft.com/office/officeart/2005/8/layout/orgChart1"/>
-    <dgm:cxn modelId="{E02FDF1A-9327-43A1-B486-C6B4C9AE756F}" type="presParOf" srcId="{72247BD9-C8B0-4BE8-8A8E-7A461E98BC82}" destId="{F4401F65-6173-4EF1-9FFD-AFD08D5AF39F}" srcOrd="2" destOrd="0" presId="urn:microsoft.com/office/officeart/2005/8/layout/orgChart1"/>
-    <dgm:cxn modelId="{F841258E-BE65-4C9C-AE72-67A383982A8F}" type="presParOf" srcId="{88AEF8A8-109A-4F22-A699-2E38FAF3F4CD}" destId="{26D14FAD-BCBC-4CEF-B56E-4DD69425E3C7}" srcOrd="2" destOrd="0" presId="urn:microsoft.com/office/officeart/2005/8/layout/orgChart1"/>
-    <dgm:cxn modelId="{2ECFEDC8-FD13-432C-9400-860B32F5151F}" type="presParOf" srcId="{1C16C052-E543-4C77-B195-E42889A32339}" destId="{16175270-2865-4560-A1F0-54E995EFD956}" srcOrd="2" destOrd="0" presId="urn:microsoft.com/office/officeart/2005/8/layout/orgChart1"/>
-    <dgm:cxn modelId="{77B28FCE-6204-4C92-856E-88AADCCA1343}" type="presParOf" srcId="{1C16C052-E543-4C77-B195-E42889A32339}" destId="{C00870FF-AE72-4F11-B0F1-D819F4C9107C}" srcOrd="3" destOrd="0" presId="urn:microsoft.com/office/officeart/2005/8/layout/orgChart1"/>
-    <dgm:cxn modelId="{46D445C0-68DE-4596-916B-7EB0DFB3D446}" type="presParOf" srcId="{C00870FF-AE72-4F11-B0F1-D819F4C9107C}" destId="{642995ED-9701-4887-8B48-C357B7A6099C}" srcOrd="0" destOrd="0" presId="urn:microsoft.com/office/officeart/2005/8/layout/orgChart1"/>
-    <dgm:cxn modelId="{CB736838-7E74-42B1-8EF7-E8FB016B0EC0}" type="presParOf" srcId="{642995ED-9701-4887-8B48-C357B7A6099C}" destId="{9C36F02A-7CBD-4B82-9BA2-FBAA1E74F9F3}" srcOrd="0" destOrd="0" presId="urn:microsoft.com/office/officeart/2005/8/layout/orgChart1"/>
-    <dgm:cxn modelId="{ED578F96-706A-41C0-B801-8AFBA2BF384E}" type="presParOf" srcId="{642995ED-9701-4887-8B48-C357B7A6099C}" destId="{6860CEC6-E31D-44B5-A08E-2EC56937C8EB}" srcOrd="1" destOrd="0" presId="urn:microsoft.com/office/officeart/2005/8/layout/orgChart1"/>
-    <dgm:cxn modelId="{B82457BB-D3D3-4B99-B4DF-41C17A64B448}" type="presParOf" srcId="{C00870FF-AE72-4F11-B0F1-D819F4C9107C}" destId="{7DED669C-4174-4B6E-858A-BED8ED39C6E9}" srcOrd="1" destOrd="0" presId="urn:microsoft.com/office/officeart/2005/8/layout/orgChart1"/>
-    <dgm:cxn modelId="{4B124356-F67B-4264-AFDE-4F66B46F2DC7}" type="presParOf" srcId="{C00870FF-AE72-4F11-B0F1-D819F4C9107C}" destId="{58988FFE-C53A-47E8-BA69-268378BFF0EB}" srcOrd="2" destOrd="0" presId="urn:microsoft.com/office/officeart/2005/8/layout/orgChart1"/>
-    <dgm:cxn modelId="{F3F58BEA-B966-41B4-93B9-78D720A8781E}" type="presParOf" srcId="{1C16C052-E543-4C77-B195-E42889A32339}" destId="{E00047BB-8703-448C-9668-1CB17762B972}" srcOrd="4" destOrd="0" presId="urn:microsoft.com/office/officeart/2005/8/layout/orgChart1"/>
-    <dgm:cxn modelId="{54CD5611-8D51-4B4F-A798-8E54EF5CE3C7}" type="presParOf" srcId="{1C16C052-E543-4C77-B195-E42889A32339}" destId="{5F01FB20-8266-4F2D-BEFB-DBE7F2FA053D}" srcOrd="5" destOrd="0" presId="urn:microsoft.com/office/officeart/2005/8/layout/orgChart1"/>
-    <dgm:cxn modelId="{D433B8A7-A462-4536-8AEF-4E1F0F5BEAA1}" type="presParOf" srcId="{5F01FB20-8266-4F2D-BEFB-DBE7F2FA053D}" destId="{E732F918-0FC9-4C65-BFDE-02ACD4CCB20F}" srcOrd="0" destOrd="0" presId="urn:microsoft.com/office/officeart/2005/8/layout/orgChart1"/>
-    <dgm:cxn modelId="{33B2E301-B34F-4581-B781-B9B8999B7AC2}" type="presParOf" srcId="{E732F918-0FC9-4C65-BFDE-02ACD4CCB20F}" destId="{05B24125-8561-450B-AB5A-4CF61AC6FB4F}" srcOrd="0" destOrd="0" presId="urn:microsoft.com/office/officeart/2005/8/layout/orgChart1"/>
-    <dgm:cxn modelId="{1864BBAB-B0E1-4C49-ABD5-D31D6A537527}" type="presParOf" srcId="{E732F918-0FC9-4C65-BFDE-02ACD4CCB20F}" destId="{CCF97781-8C29-4C45-A701-279922D9C73F}" srcOrd="1" destOrd="0" presId="urn:microsoft.com/office/officeart/2005/8/layout/orgChart1"/>
-    <dgm:cxn modelId="{1D08D62F-65C3-4228-B4D3-2EB316E43F55}" type="presParOf" srcId="{5F01FB20-8266-4F2D-BEFB-DBE7F2FA053D}" destId="{FEDC8B4C-A886-4BA0-AFFC-79B23732B3B4}" srcOrd="1" destOrd="0" presId="urn:microsoft.com/office/officeart/2005/8/layout/orgChart1"/>
-    <dgm:cxn modelId="{46D44C5D-04A4-4DF4-9883-A80EDFA71D35}" type="presParOf" srcId="{5F01FB20-8266-4F2D-BEFB-DBE7F2FA053D}" destId="{6A80C1E8-3F04-498C-A667-892C6B03508B}" srcOrd="2" destOrd="0" presId="urn:microsoft.com/office/officeart/2005/8/layout/orgChart1"/>
-    <dgm:cxn modelId="{0D219F22-6B44-44D3-BD0D-F89FEE8B51F4}" type="presParOf" srcId="{662E2575-007C-41AD-BBF8-329E2E9783D9}" destId="{4EDCD3C0-86EB-4859-B4F8-051629E018B2}" srcOrd="2" destOrd="0" presId="urn:microsoft.com/office/officeart/2005/8/layout/orgChart1"/>
-    <dgm:cxn modelId="{02A61EAD-6E50-40EB-AA13-B5D363A7FC41}" type="presParOf" srcId="{46D72B2E-14F8-4219-A3FF-B42EB3DE6790}" destId="{E79EE3CD-306D-4BAF-B678-5202BF8BE090}" srcOrd="4" destOrd="0" presId="urn:microsoft.com/office/officeart/2005/8/layout/orgChart1"/>
-    <dgm:cxn modelId="{54A47023-B592-485B-91D0-7D8D2D80CC2B}" type="presParOf" srcId="{46D72B2E-14F8-4219-A3FF-B42EB3DE6790}" destId="{0193881C-7F56-4F5C-B224-64B4243095FA}" srcOrd="5" destOrd="0" presId="urn:microsoft.com/office/officeart/2005/8/layout/orgChart1"/>
-    <dgm:cxn modelId="{49F36876-1C82-402F-B553-79E1F20B9A5D}" type="presParOf" srcId="{0193881C-7F56-4F5C-B224-64B4243095FA}" destId="{07BC98D5-BDF5-4989-BB25-82ECCD64CC9A}" srcOrd="0" destOrd="0" presId="urn:microsoft.com/office/officeart/2005/8/layout/orgChart1"/>
-    <dgm:cxn modelId="{7D88E48A-6C0C-4E3D-8C18-6F01BBBBAF11}" type="presParOf" srcId="{07BC98D5-BDF5-4989-BB25-82ECCD64CC9A}" destId="{82D6BC35-8D8C-4AB0-9BCD-2AEF0D67687A}" srcOrd="0" destOrd="0" presId="urn:microsoft.com/office/officeart/2005/8/layout/orgChart1"/>
-    <dgm:cxn modelId="{A4CACF6E-7583-471A-9C4A-0E6A6856DA35}" type="presParOf" srcId="{07BC98D5-BDF5-4989-BB25-82ECCD64CC9A}" destId="{DEDD680B-1483-422B-B1A2-E97A9D807C44}" srcOrd="1" destOrd="0" presId="urn:microsoft.com/office/officeart/2005/8/layout/orgChart1"/>
-    <dgm:cxn modelId="{BF3450BF-0ACE-4C81-98E0-7AB8ABA6E163}" type="presParOf" srcId="{0193881C-7F56-4F5C-B224-64B4243095FA}" destId="{1BABC94D-2F15-4AB8-8450-E67A40A376C1}" srcOrd="1" destOrd="0" presId="urn:microsoft.com/office/officeart/2005/8/layout/orgChart1"/>
-    <dgm:cxn modelId="{4B80D11B-931B-412B-814A-7BB734054695}" type="presParOf" srcId="{1BABC94D-2F15-4AB8-8450-E67A40A376C1}" destId="{BAD53734-B6EC-40DD-8EEC-8C5ECCB9C9ED}" srcOrd="0" destOrd="0" presId="urn:microsoft.com/office/officeart/2005/8/layout/orgChart1"/>
-    <dgm:cxn modelId="{51CAB83A-362A-46A8-BF3E-6696BCCCB2AD}" type="presParOf" srcId="{1BABC94D-2F15-4AB8-8450-E67A40A376C1}" destId="{66335E3A-7CD6-429A-A981-748185164439}" srcOrd="1" destOrd="0" presId="urn:microsoft.com/office/officeart/2005/8/layout/orgChart1"/>
-    <dgm:cxn modelId="{B3286BC0-084F-4691-845D-1E34BA1F37F5}" type="presParOf" srcId="{66335E3A-7CD6-429A-A981-748185164439}" destId="{DB0BA9FA-1099-4DE8-BEF7-092AACE90801}" srcOrd="0" destOrd="0" presId="urn:microsoft.com/office/officeart/2005/8/layout/orgChart1"/>
-    <dgm:cxn modelId="{5F84CE3A-E35E-460C-94AD-8F00212047BA}" type="presParOf" srcId="{DB0BA9FA-1099-4DE8-BEF7-092AACE90801}" destId="{9AFF82C2-6B69-4B53-8769-21208BC5B8CE}" srcOrd="0" destOrd="0" presId="urn:microsoft.com/office/officeart/2005/8/layout/orgChart1"/>
-    <dgm:cxn modelId="{A3CE5178-D7CC-4D37-B70A-615B5594DCFD}" type="presParOf" srcId="{DB0BA9FA-1099-4DE8-BEF7-092AACE90801}" destId="{59BBC194-C4CF-477B-A533-4F3AB7DC8D6E}" srcOrd="1" destOrd="0" presId="urn:microsoft.com/office/officeart/2005/8/layout/orgChart1"/>
-    <dgm:cxn modelId="{5A040591-DAAC-419D-8D5F-1961BEF76813}" type="presParOf" srcId="{66335E3A-7CD6-429A-A981-748185164439}" destId="{F5B8D7B9-C91C-4C79-894A-BF4790085AE3}" srcOrd="1" destOrd="0" presId="urn:microsoft.com/office/officeart/2005/8/layout/orgChart1"/>
-    <dgm:cxn modelId="{FF20799E-9417-4DA3-A2D3-F8052BCEBFC2}" type="presParOf" srcId="{F5B8D7B9-C91C-4C79-894A-BF4790085AE3}" destId="{31720407-10BF-40C7-BE23-1E906D82C4A9}" srcOrd="0" destOrd="0" presId="urn:microsoft.com/office/officeart/2005/8/layout/orgChart1"/>
-    <dgm:cxn modelId="{0C735923-19F0-44D7-9C04-2FE3F41C54FC}" type="presParOf" srcId="{F5B8D7B9-C91C-4C79-894A-BF4790085AE3}" destId="{1E176723-46E7-442E-BA49-41D17572DCE9}" srcOrd="1" destOrd="0" presId="urn:microsoft.com/office/officeart/2005/8/layout/orgChart1"/>
-    <dgm:cxn modelId="{2E294538-28FD-4B6D-9818-0976B4D671F4}" type="presParOf" srcId="{1E176723-46E7-442E-BA49-41D17572DCE9}" destId="{B1E4428B-7711-4327-A3CD-B2A4689D8B16}" srcOrd="0" destOrd="0" presId="urn:microsoft.com/office/officeart/2005/8/layout/orgChart1"/>
-    <dgm:cxn modelId="{C1AB9DAF-FAEF-428F-B437-46070CFAD487}" type="presParOf" srcId="{B1E4428B-7711-4327-A3CD-B2A4689D8B16}" destId="{6BA6C8B9-D8CC-4189-B352-0195B72F8BC4}" srcOrd="0" destOrd="0" presId="urn:microsoft.com/office/officeart/2005/8/layout/orgChart1"/>
-    <dgm:cxn modelId="{7A887B33-15E9-42E6-A3F5-273BCCED54BD}" type="presParOf" srcId="{B1E4428B-7711-4327-A3CD-B2A4689D8B16}" destId="{580D83BC-B456-454A-9B4C-AD9DE393754B}" srcOrd="1" destOrd="0" presId="urn:microsoft.com/office/officeart/2005/8/layout/orgChart1"/>
-    <dgm:cxn modelId="{6DF2FA9E-60EF-4EF8-9669-46FB60413F1B}" type="presParOf" srcId="{1E176723-46E7-442E-BA49-41D17572DCE9}" destId="{349F8075-A6C8-4FFC-A7FD-5D198356A891}" srcOrd="1" destOrd="0" presId="urn:microsoft.com/office/officeart/2005/8/layout/orgChart1"/>
-    <dgm:cxn modelId="{0F7DB1FF-0ACE-4D59-9231-514EC9E497DA}" type="presParOf" srcId="{1E176723-46E7-442E-BA49-41D17572DCE9}" destId="{0B597CDA-1B63-4689-AA7F-78B80A8AA125}" srcOrd="2" destOrd="0" presId="urn:microsoft.com/office/officeart/2005/8/layout/orgChart1"/>
-    <dgm:cxn modelId="{8378B03E-C6CF-4470-9C45-874C99927DED}" type="presParOf" srcId="{F5B8D7B9-C91C-4C79-894A-BF4790085AE3}" destId="{97D848EB-24AA-4BC3-8C11-64B8CE8457E7}" srcOrd="2" destOrd="0" presId="urn:microsoft.com/office/officeart/2005/8/layout/orgChart1"/>
-    <dgm:cxn modelId="{B14DA126-06DF-4016-B7D4-236243103C37}" type="presParOf" srcId="{F5B8D7B9-C91C-4C79-894A-BF4790085AE3}" destId="{44E99996-2A98-4239-A4D7-6135DC04DAD8}" srcOrd="3" destOrd="0" presId="urn:microsoft.com/office/officeart/2005/8/layout/orgChart1"/>
-    <dgm:cxn modelId="{38B8912F-09F0-41E3-837A-F18E2B85793D}" type="presParOf" srcId="{44E99996-2A98-4239-A4D7-6135DC04DAD8}" destId="{6EFA3350-E1A7-45A6-8955-0D7C9D74ECF8}" srcOrd="0" destOrd="0" presId="urn:microsoft.com/office/officeart/2005/8/layout/orgChart1"/>
-    <dgm:cxn modelId="{044EC259-5868-4DE6-BC33-D75E64C8CABC}" type="presParOf" srcId="{6EFA3350-E1A7-45A6-8955-0D7C9D74ECF8}" destId="{A826453B-D3EB-4FE1-964D-D376394C035A}" srcOrd="0" destOrd="0" presId="urn:microsoft.com/office/officeart/2005/8/layout/orgChart1"/>
-    <dgm:cxn modelId="{2F9A2AA1-9229-4E95-BCD9-F66011149EED}" type="presParOf" srcId="{6EFA3350-E1A7-45A6-8955-0D7C9D74ECF8}" destId="{C2340FAC-8F65-482C-99EB-2940EA812DE0}" srcOrd="1" destOrd="0" presId="urn:microsoft.com/office/officeart/2005/8/layout/orgChart1"/>
-    <dgm:cxn modelId="{1F5368B5-42F8-4A7F-A7D2-732A07D1D009}" type="presParOf" srcId="{44E99996-2A98-4239-A4D7-6135DC04DAD8}" destId="{7D22854A-4349-4F0C-9FFE-C10FE62CE895}" srcOrd="1" destOrd="0" presId="urn:microsoft.com/office/officeart/2005/8/layout/orgChart1"/>
-    <dgm:cxn modelId="{6E6EA8D3-FB0B-4BC9-8D94-AFA0F865C2E7}" type="presParOf" srcId="{44E99996-2A98-4239-A4D7-6135DC04DAD8}" destId="{CD752056-CD49-476F-ADFD-73C818DCF35B}" srcOrd="2" destOrd="0" presId="urn:microsoft.com/office/officeart/2005/8/layout/orgChart1"/>
-    <dgm:cxn modelId="{8B76D528-CD02-4545-82D7-89AF867C7A25}" type="presParOf" srcId="{F5B8D7B9-C91C-4C79-894A-BF4790085AE3}" destId="{ED4304EC-BB87-4B05-A93A-5A14F9AED3C1}" srcOrd="4" destOrd="0" presId="urn:microsoft.com/office/officeart/2005/8/layout/orgChart1"/>
-    <dgm:cxn modelId="{65FE614C-2CDE-409F-929F-C1B1ED3603ED}" type="presParOf" srcId="{F5B8D7B9-C91C-4C79-894A-BF4790085AE3}" destId="{8557E7D1-F756-4157-9BA5-CBA994006906}" srcOrd="5" destOrd="0" presId="urn:microsoft.com/office/officeart/2005/8/layout/orgChart1"/>
-    <dgm:cxn modelId="{1B0C9D0A-7500-43A2-AE14-E42D3F781402}" type="presParOf" srcId="{8557E7D1-F756-4157-9BA5-CBA994006906}" destId="{658B0C5C-C93D-409D-9C74-0EE21BD15C7C}" srcOrd="0" destOrd="0" presId="urn:microsoft.com/office/officeart/2005/8/layout/orgChart1"/>
-    <dgm:cxn modelId="{BB907A6A-FD4A-4DAF-BB00-FFEBA10EC13B}" type="presParOf" srcId="{658B0C5C-C93D-409D-9C74-0EE21BD15C7C}" destId="{C5DA7549-5CBA-4A2D-9515-49A1D82111F6}" srcOrd="0" destOrd="0" presId="urn:microsoft.com/office/officeart/2005/8/layout/orgChart1"/>
-    <dgm:cxn modelId="{8197BB8C-686D-4D0B-942F-A3633ABAAB66}" type="presParOf" srcId="{658B0C5C-C93D-409D-9C74-0EE21BD15C7C}" destId="{DCF53C2B-2C61-4ECA-8625-5779FC23C442}" srcOrd="1" destOrd="0" presId="urn:microsoft.com/office/officeart/2005/8/layout/orgChart1"/>
-    <dgm:cxn modelId="{044E310A-53B2-4F1D-BFAB-F26B84D4929F}" type="presParOf" srcId="{8557E7D1-F756-4157-9BA5-CBA994006906}" destId="{F6EBD3F4-FDB8-4A35-BA5F-39BD502EE251}" srcOrd="1" destOrd="0" presId="urn:microsoft.com/office/officeart/2005/8/layout/orgChart1"/>
-    <dgm:cxn modelId="{7841DB7B-F877-4354-AC0B-E9EE9E3A5932}" type="presParOf" srcId="{8557E7D1-F756-4157-9BA5-CBA994006906}" destId="{ECA86666-CACD-4623-B9A4-B56FF143B047}" srcOrd="2" destOrd="0" presId="urn:microsoft.com/office/officeart/2005/8/layout/orgChart1"/>
-    <dgm:cxn modelId="{E12FCC21-5C93-4208-802E-9086E030C7D1}" type="presParOf" srcId="{F5B8D7B9-C91C-4C79-894A-BF4790085AE3}" destId="{8CCAD5BB-3391-4F0A-A0F8-858E7527D9CC}" srcOrd="6" destOrd="0" presId="urn:microsoft.com/office/officeart/2005/8/layout/orgChart1"/>
-    <dgm:cxn modelId="{33088F5F-07C3-4FE6-B6AF-C37D319F939F}" type="presParOf" srcId="{F5B8D7B9-C91C-4C79-894A-BF4790085AE3}" destId="{AB768A04-5E7B-4A1B-B7FD-016AC666E845}" srcOrd="7" destOrd="0" presId="urn:microsoft.com/office/officeart/2005/8/layout/orgChart1"/>
-    <dgm:cxn modelId="{B1991607-F4E8-4D33-89EE-23D6DCC0B5C8}" type="presParOf" srcId="{AB768A04-5E7B-4A1B-B7FD-016AC666E845}" destId="{6C7CCE62-5BF6-4FFD-AE31-FA8DA661C1C3}" srcOrd="0" destOrd="0" presId="urn:microsoft.com/office/officeart/2005/8/layout/orgChart1"/>
-    <dgm:cxn modelId="{B3354E32-41CC-404D-9297-506189DA0F18}" type="presParOf" srcId="{6C7CCE62-5BF6-4FFD-AE31-FA8DA661C1C3}" destId="{AD84A945-90AE-4009-946C-876072D64338}" srcOrd="0" destOrd="0" presId="urn:microsoft.com/office/officeart/2005/8/layout/orgChart1"/>
-    <dgm:cxn modelId="{87144072-80A6-4F1F-B693-62A4361B34C6}" type="presParOf" srcId="{6C7CCE62-5BF6-4FFD-AE31-FA8DA661C1C3}" destId="{6F5D6F48-94AF-4406-BB9B-25469B9E4C44}" srcOrd="1" destOrd="0" presId="urn:microsoft.com/office/officeart/2005/8/layout/orgChart1"/>
-    <dgm:cxn modelId="{351AE8AE-9137-42EC-92EA-F8D798200EBA}" type="presParOf" srcId="{AB768A04-5E7B-4A1B-B7FD-016AC666E845}" destId="{ED55E3B3-1023-4097-9B9B-7AA08C7044EE}" srcOrd="1" destOrd="0" presId="urn:microsoft.com/office/officeart/2005/8/layout/orgChart1"/>
-    <dgm:cxn modelId="{A3A65170-98E3-4067-82F3-7B86A827F529}" type="presParOf" srcId="{AB768A04-5E7B-4A1B-B7FD-016AC666E845}" destId="{FA8FE74C-0CEC-456E-BEE9-3D3D5F73C338}" srcOrd="2" destOrd="0" presId="urn:microsoft.com/office/officeart/2005/8/layout/orgChart1"/>
-    <dgm:cxn modelId="{277555E2-0BEA-43E7-A29F-BE01AF169289}" type="presParOf" srcId="{66335E3A-7CD6-429A-A981-748185164439}" destId="{6C9C0A76-B9CC-4EDD-9673-9660D22D1D97}" srcOrd="2" destOrd="0" presId="urn:microsoft.com/office/officeart/2005/8/layout/orgChart1"/>
-    <dgm:cxn modelId="{9066AFB2-8C32-459D-BADA-C75ABEB58C91}" type="presParOf" srcId="{1BABC94D-2F15-4AB8-8450-E67A40A376C1}" destId="{DD54FB4A-8FC9-4BE5-AAC9-A1BF42B34C00}" srcOrd="2" destOrd="0" presId="urn:microsoft.com/office/officeart/2005/8/layout/orgChart1"/>
-    <dgm:cxn modelId="{E296D7BF-00E6-4735-9F2B-4AF1A0F7B2FB}" type="presParOf" srcId="{1BABC94D-2F15-4AB8-8450-E67A40A376C1}" destId="{9ABB8F27-C544-4F8C-9A5E-F603D9F57863}" srcOrd="3" destOrd="0" presId="urn:microsoft.com/office/officeart/2005/8/layout/orgChart1"/>
-    <dgm:cxn modelId="{77F08C2B-B22E-45DE-8AE3-D0A671B1BAEB}" type="presParOf" srcId="{9ABB8F27-C544-4F8C-9A5E-F603D9F57863}" destId="{678B8024-3301-4682-AE2E-39973E7D44C5}" srcOrd="0" destOrd="0" presId="urn:microsoft.com/office/officeart/2005/8/layout/orgChart1"/>
-    <dgm:cxn modelId="{945BD0E9-DEBB-46B7-958A-7EFE250F0AF3}" type="presParOf" srcId="{678B8024-3301-4682-AE2E-39973E7D44C5}" destId="{61A41FCD-AFE9-466D-8ED5-E453D013D2F1}" srcOrd="0" destOrd="0" presId="urn:microsoft.com/office/officeart/2005/8/layout/orgChart1"/>
-    <dgm:cxn modelId="{BFBF976F-C5FC-4348-880D-EE10E146482E}" type="presParOf" srcId="{678B8024-3301-4682-AE2E-39973E7D44C5}" destId="{B4C6DCE3-8118-48A4-9CEC-3C3639FCCD13}" srcOrd="1" destOrd="0" presId="urn:microsoft.com/office/officeart/2005/8/layout/orgChart1"/>
-    <dgm:cxn modelId="{11DEAB61-C813-47E8-8936-C15AE3A3ADEA}" type="presParOf" srcId="{9ABB8F27-C544-4F8C-9A5E-F603D9F57863}" destId="{1455B854-B8B6-4A97-8FE2-E61F5841EFDE}" srcOrd="1" destOrd="0" presId="urn:microsoft.com/office/officeart/2005/8/layout/orgChart1"/>
-    <dgm:cxn modelId="{62172C9A-7454-4FF0-9F29-83B6E2C843D7}" type="presParOf" srcId="{9ABB8F27-C544-4F8C-9A5E-F603D9F57863}" destId="{820FB531-416B-461C-8F9D-9672524FEC38}" srcOrd="2" destOrd="0" presId="urn:microsoft.com/office/officeart/2005/8/layout/orgChart1"/>
-    <dgm:cxn modelId="{57692DB8-DAB5-4A94-BBFF-321A0ED84353}" type="presParOf" srcId="{1BABC94D-2F15-4AB8-8450-E67A40A376C1}" destId="{D9243F6E-45F3-4D2C-8273-F1D26423CA10}" srcOrd="4" destOrd="0" presId="urn:microsoft.com/office/officeart/2005/8/layout/orgChart1"/>
-    <dgm:cxn modelId="{3CE1A3F2-CF82-4080-AAED-CE6BCD54B6FB}" type="presParOf" srcId="{1BABC94D-2F15-4AB8-8450-E67A40A376C1}" destId="{27F9ABF4-9380-4235-8A12-F9220891AA52}" srcOrd="5" destOrd="0" presId="urn:microsoft.com/office/officeart/2005/8/layout/orgChart1"/>
-    <dgm:cxn modelId="{25E5D271-BE9A-4FFC-A0C7-00B975596E2D}" type="presParOf" srcId="{27F9ABF4-9380-4235-8A12-F9220891AA52}" destId="{292E9507-A681-4D8C-8CE0-7073D6A6822F}" srcOrd="0" destOrd="0" presId="urn:microsoft.com/office/officeart/2005/8/layout/orgChart1"/>
-    <dgm:cxn modelId="{ABA286B0-8CC9-48CF-AA29-1D396AB4C5D4}" type="presParOf" srcId="{292E9507-A681-4D8C-8CE0-7073D6A6822F}" destId="{E2209CD7-06B1-4C48-8E24-5F32438BDC6B}" srcOrd="0" destOrd="0" presId="urn:microsoft.com/office/officeart/2005/8/layout/orgChart1"/>
-    <dgm:cxn modelId="{745AE312-EE93-47E8-AB43-367C5D729514}" type="presParOf" srcId="{292E9507-A681-4D8C-8CE0-7073D6A6822F}" destId="{63D0DAA5-BDF7-4C71-8AB9-9D4F59C4DD0F}" srcOrd="1" destOrd="0" presId="urn:microsoft.com/office/officeart/2005/8/layout/orgChart1"/>
-    <dgm:cxn modelId="{85AB83CD-2768-458A-9FA9-CFBEA5285A2C}" type="presParOf" srcId="{27F9ABF4-9380-4235-8A12-F9220891AA52}" destId="{9AA09008-9C6A-4D72-9A7A-25362A836607}" srcOrd="1" destOrd="0" presId="urn:microsoft.com/office/officeart/2005/8/layout/orgChart1"/>
-    <dgm:cxn modelId="{BADA4BC5-9326-4CBB-A2D3-CD729BC49BB1}" type="presParOf" srcId="{27F9ABF4-9380-4235-8A12-F9220891AA52}" destId="{763C17AE-0807-46EF-B64F-13BC6C492EFF}" srcOrd="2" destOrd="0" presId="urn:microsoft.com/office/officeart/2005/8/layout/orgChart1"/>
-    <dgm:cxn modelId="{87B75264-62BF-4E1E-83BA-90656D97913B}" type="presParOf" srcId="{0193881C-7F56-4F5C-B224-64B4243095FA}" destId="{EBC2D790-7E36-4CD5-BBEF-D56248333FCB}" srcOrd="2" destOrd="0" presId="urn:microsoft.com/office/officeart/2005/8/layout/orgChart1"/>
-    <dgm:cxn modelId="{929CA0C3-15B3-48DB-B98D-E5197C32FABB}" type="presParOf" srcId="{46D72B2E-14F8-4219-A3FF-B42EB3DE6790}" destId="{CCA4EF0F-8FF7-4BC2-B361-7B9A86412DC7}" srcOrd="6" destOrd="0" presId="urn:microsoft.com/office/officeart/2005/8/layout/orgChart1"/>
-    <dgm:cxn modelId="{1A769472-39C7-4230-9A9D-CF23AB636783}" type="presParOf" srcId="{46D72B2E-14F8-4219-A3FF-B42EB3DE6790}" destId="{48746092-7ACB-44BA-81C3-ACE83558417E}" srcOrd="7" destOrd="0" presId="urn:microsoft.com/office/officeart/2005/8/layout/orgChart1"/>
-    <dgm:cxn modelId="{EFF49EF1-28BE-4272-BD05-0AACC4515CDF}" type="presParOf" srcId="{48746092-7ACB-44BA-81C3-ACE83558417E}" destId="{46F66A6F-74F9-4A65-84BD-D5798335692C}" srcOrd="0" destOrd="0" presId="urn:microsoft.com/office/officeart/2005/8/layout/orgChart1"/>
-    <dgm:cxn modelId="{A952303C-594D-4530-8350-F8CE0C5A33FA}" type="presParOf" srcId="{46F66A6F-74F9-4A65-84BD-D5798335692C}" destId="{3EC39DA9-8C1B-4940-A2F9-60CF9C2301D3}" srcOrd="0" destOrd="0" presId="urn:microsoft.com/office/officeart/2005/8/layout/orgChart1"/>
-    <dgm:cxn modelId="{AFB7EA03-8BFA-44A4-90C2-CC01BAFC5B2E}" type="presParOf" srcId="{46F66A6F-74F9-4A65-84BD-D5798335692C}" destId="{FC8DBE91-3068-4569-8576-5FA8A54CAD98}" srcOrd="1" destOrd="0" presId="urn:microsoft.com/office/officeart/2005/8/layout/orgChart1"/>
-    <dgm:cxn modelId="{B877A516-0E53-4A87-A1F7-D6B5172609E5}" type="presParOf" srcId="{48746092-7ACB-44BA-81C3-ACE83558417E}" destId="{62186E18-2E25-4E31-B4E4-D38DF7AE4725}" srcOrd="1" destOrd="0" presId="urn:microsoft.com/office/officeart/2005/8/layout/orgChart1"/>
-    <dgm:cxn modelId="{F9AF2AA8-E899-42A6-8CA4-E5AAFA20B6C7}" type="presParOf" srcId="{48746092-7ACB-44BA-81C3-ACE83558417E}" destId="{0289CAF9-54F5-4F60-9E34-712E4303D202}" srcOrd="2" destOrd="0" presId="urn:microsoft.com/office/officeart/2005/8/layout/orgChart1"/>
-    <dgm:cxn modelId="{ACA2DD9B-84B4-40C8-A458-F486D4D32E7A}" type="presParOf" srcId="{14811E70-0598-426F-AB61-B70DF46DB329}" destId="{208D8589-E776-42BA-8605-E1D45B0BB11A}" srcOrd="2" destOrd="0" presId="urn:microsoft.com/office/officeart/2005/8/layout/orgChart1"/>
-    <dgm:cxn modelId="{82FA12C4-A819-4A24-8DF2-AED1F09D7850}" type="presParOf" srcId="{D19293B1-0547-48CD-8E85-CBE4FCDFE012}" destId="{299A7952-7340-4284-BD7E-B7003A0A605C}" srcOrd="1" destOrd="0" presId="urn:microsoft.com/office/officeart/2005/8/layout/orgChart1"/>
-    <dgm:cxn modelId="{8C5DD548-2C93-41DF-A07A-AF20F098CE44}" type="presParOf" srcId="{299A7952-7340-4284-BD7E-B7003A0A605C}" destId="{B33DA39F-D675-432B-BC41-DAFE49D86319}" srcOrd="0" destOrd="0" presId="urn:microsoft.com/office/officeart/2005/8/layout/orgChart1"/>
-    <dgm:cxn modelId="{FA1D0ED0-1E0C-4A06-B655-A847C980BCB3}" type="presParOf" srcId="{B33DA39F-D675-432B-BC41-DAFE49D86319}" destId="{0DCC6A88-98FF-4517-A8D5-E3D10C27511E}" srcOrd="0" destOrd="0" presId="urn:microsoft.com/office/officeart/2005/8/layout/orgChart1"/>
-    <dgm:cxn modelId="{3F1E7A6B-363D-4770-B7B5-27F1B2D20FFF}" type="presParOf" srcId="{B33DA39F-D675-432B-BC41-DAFE49D86319}" destId="{BB58D716-F51E-488E-81BB-3CF093E4F5C5}" srcOrd="1" destOrd="0" presId="urn:microsoft.com/office/officeart/2005/8/layout/orgChart1"/>
-    <dgm:cxn modelId="{95105EA5-0DB8-470E-BF07-327C530A326A}" type="presParOf" srcId="{299A7952-7340-4284-BD7E-B7003A0A605C}" destId="{D0466463-DCDE-441A-8259-DD1392FA18A8}" srcOrd="1" destOrd="0" presId="urn:microsoft.com/office/officeart/2005/8/layout/orgChart1"/>
-    <dgm:cxn modelId="{CB56C0EA-B3AA-4285-AE8E-2B519B6EDBA9}" type="presParOf" srcId="{299A7952-7340-4284-BD7E-B7003A0A605C}" destId="{A85A06D7-24BD-4BB8-8D65-20FDEFB860F1}" srcOrd="2" destOrd="0" presId="urn:microsoft.com/office/officeart/2005/8/layout/orgChart1"/>
+    <dgm:cxn modelId="{5291EF76-6EE0-49B6-A4F9-B0BB187FD749}" type="presOf" srcId="{607CB572-55F6-43D5-BD9C-44B47356F072}" destId="{E2209CD7-06B1-4C48-8E24-5F32438BDC6B}" srcOrd="0" destOrd="0" presId="urn:microsoft.com/office/officeart/2005/8/layout/orgChart1"/>
+    <dgm:cxn modelId="{8487B4DB-C0A8-4CED-9BCE-2250726340A4}" type="presOf" srcId="{035B45F9-FBDA-486F-99D3-A510CEEAD269}" destId="{8CCAD5BB-3391-4F0A-A0F8-858E7527D9CC}" srcOrd="0" destOrd="0" presId="urn:microsoft.com/office/officeart/2005/8/layout/orgChart1"/>
+    <dgm:cxn modelId="{4BC6253B-085E-4C19-A97A-94B7B6548A5B}" type="presOf" srcId="{5819F083-D1A6-40C5-8BA0-49F68372D0D2}" destId="{75209213-2668-4322-B04E-C48841DF81C5}" srcOrd="1" destOrd="0" presId="urn:microsoft.com/office/officeart/2005/8/layout/orgChart1"/>
+    <dgm:cxn modelId="{C8BA5864-1A56-4DFF-AD75-93632AEDF3C0}" type="presOf" srcId="{1A45DF53-0F89-4F16-A74D-60A54553BAB2}" destId="{6860CEC6-E31D-44B5-A08E-2EC56937C8EB}" srcOrd="1" destOrd="0" presId="urn:microsoft.com/office/officeart/2005/8/layout/orgChart1"/>
+    <dgm:cxn modelId="{DA9DAEAA-F396-478F-B030-7E04A0B9F53D}" type="presParOf" srcId="{D19293B1-0547-48CD-8E85-CBE4FCDFE012}" destId="{14811E70-0598-426F-AB61-B70DF46DB329}" srcOrd="0" destOrd="0" presId="urn:microsoft.com/office/officeart/2005/8/layout/orgChart1"/>
+    <dgm:cxn modelId="{D775890A-C8CF-457F-A29C-5EFFDD4BA295}" type="presParOf" srcId="{14811E70-0598-426F-AB61-B70DF46DB329}" destId="{603166B4-3E10-49C5-885D-222FFA30EB8D}" srcOrd="0" destOrd="0" presId="urn:microsoft.com/office/officeart/2005/8/layout/orgChart1"/>
+    <dgm:cxn modelId="{0E7E752D-04E0-4851-978B-978B0A3BDF89}" type="presParOf" srcId="{603166B4-3E10-49C5-885D-222FFA30EB8D}" destId="{24573ED7-40B5-4D72-84B4-6E368AEA37E4}" srcOrd="0" destOrd="0" presId="urn:microsoft.com/office/officeart/2005/8/layout/orgChart1"/>
+    <dgm:cxn modelId="{BE7CA1A4-2B9A-4AFE-BBC2-409506DA70DF}" type="presParOf" srcId="{603166B4-3E10-49C5-885D-222FFA30EB8D}" destId="{CFDAD7AC-A36A-4103-902A-2AA9228CAB7E}" srcOrd="1" destOrd="0" presId="urn:microsoft.com/office/officeart/2005/8/layout/orgChart1"/>
+    <dgm:cxn modelId="{48286562-96DC-4283-BFBB-B3462C0B1D45}" type="presParOf" srcId="{14811E70-0598-426F-AB61-B70DF46DB329}" destId="{46D72B2E-14F8-4219-A3FF-B42EB3DE6790}" srcOrd="1" destOrd="0" presId="urn:microsoft.com/office/officeart/2005/8/layout/orgChart1"/>
+    <dgm:cxn modelId="{50EA105B-DBA0-407B-A43C-6B069A6BC9BB}" type="presParOf" srcId="{46D72B2E-14F8-4219-A3FF-B42EB3DE6790}" destId="{BBB20F9A-31E8-419A-8241-FA5E5B45E5EA}" srcOrd="0" destOrd="0" presId="urn:microsoft.com/office/officeart/2005/8/layout/orgChart1"/>
+    <dgm:cxn modelId="{17750CCE-A8CE-4AD8-B94C-201DE1A23711}" type="presParOf" srcId="{46D72B2E-14F8-4219-A3FF-B42EB3DE6790}" destId="{76F58AEC-5CDF-4B9D-A09A-57DAE1033643}" srcOrd="1" destOrd="0" presId="urn:microsoft.com/office/officeart/2005/8/layout/orgChart1"/>
+    <dgm:cxn modelId="{D45AE886-6E20-4179-BB44-7F6BD26BD7C6}" type="presParOf" srcId="{76F58AEC-5CDF-4B9D-A09A-57DAE1033643}" destId="{190C2B4A-C9E7-4625-8E8B-418CA511FA39}" srcOrd="0" destOrd="0" presId="urn:microsoft.com/office/officeart/2005/8/layout/orgChart1"/>
+    <dgm:cxn modelId="{AE2BCC2A-A345-4FE9-B566-5CAA3F19F6F7}" type="presParOf" srcId="{190C2B4A-C9E7-4625-8E8B-418CA511FA39}" destId="{3789CAF1-2C4E-4015-B4B0-323AFEA23136}" srcOrd="0" destOrd="0" presId="urn:microsoft.com/office/officeart/2005/8/layout/orgChart1"/>
+    <dgm:cxn modelId="{31A79587-24F6-4007-995D-CB8F89956721}" type="presParOf" srcId="{190C2B4A-C9E7-4625-8E8B-418CA511FA39}" destId="{4E01B39A-2561-4FEA-BD62-53C0C524D3DC}" srcOrd="1" destOrd="0" presId="urn:microsoft.com/office/officeart/2005/8/layout/orgChart1"/>
+    <dgm:cxn modelId="{5D6FF23C-B7E9-449D-9A8B-05551AE6C75E}" type="presParOf" srcId="{76F58AEC-5CDF-4B9D-A09A-57DAE1033643}" destId="{312609D0-1F09-4A61-A702-33353D091F48}" srcOrd="1" destOrd="0" presId="urn:microsoft.com/office/officeart/2005/8/layout/orgChart1"/>
+    <dgm:cxn modelId="{68D467BD-DB58-4D43-AE29-D5A96B6FF4B8}" type="presParOf" srcId="{312609D0-1F09-4A61-A702-33353D091F48}" destId="{EE9CDB54-3C7B-4CD2-8656-49C4105EA142}" srcOrd="0" destOrd="0" presId="urn:microsoft.com/office/officeart/2005/8/layout/orgChart1"/>
+    <dgm:cxn modelId="{C37A34E8-6D57-4399-89C8-1835431D529C}" type="presParOf" srcId="{312609D0-1F09-4A61-A702-33353D091F48}" destId="{E7149557-DB0E-45A6-AC33-B696C83F36DB}" srcOrd="1" destOrd="0" presId="urn:microsoft.com/office/officeart/2005/8/layout/orgChart1"/>
+    <dgm:cxn modelId="{C8D6C357-CC50-4324-A615-A1F5D874C31F}" type="presParOf" srcId="{E7149557-DB0E-45A6-AC33-B696C83F36DB}" destId="{43278969-5327-43D1-93BC-7741F47FBF0E}" srcOrd="0" destOrd="0" presId="urn:microsoft.com/office/officeart/2005/8/layout/orgChart1"/>
+    <dgm:cxn modelId="{A133806C-0246-4880-B32E-6537D1951716}" type="presParOf" srcId="{43278969-5327-43D1-93BC-7741F47FBF0E}" destId="{BC3C126B-3DAA-473E-9816-4FB885920109}" srcOrd="0" destOrd="0" presId="urn:microsoft.com/office/officeart/2005/8/layout/orgChart1"/>
+    <dgm:cxn modelId="{C560F7CC-37CC-44E4-B8C7-171CB2AEDE65}" type="presParOf" srcId="{43278969-5327-43D1-93BC-7741F47FBF0E}" destId="{DEB66E4E-1A51-4469-B3BE-6FDF9C417CA4}" srcOrd="1" destOrd="0" presId="urn:microsoft.com/office/officeart/2005/8/layout/orgChart1"/>
+    <dgm:cxn modelId="{7A91AB46-A5D5-48D3-8EBC-E4CF4216F3E0}" type="presParOf" srcId="{E7149557-DB0E-45A6-AC33-B696C83F36DB}" destId="{23C849AD-8792-41BA-BBF3-97BA7D4DC3F3}" srcOrd="1" destOrd="0" presId="urn:microsoft.com/office/officeart/2005/8/layout/orgChart1"/>
+    <dgm:cxn modelId="{D12B3712-11EF-4B50-A76B-898E25EA244A}" type="presParOf" srcId="{E7149557-DB0E-45A6-AC33-B696C83F36DB}" destId="{14170ADC-761A-4F82-91CA-94D0593FC8A0}" srcOrd="2" destOrd="0" presId="urn:microsoft.com/office/officeart/2005/8/layout/orgChart1"/>
+    <dgm:cxn modelId="{3627F717-5A13-45CF-BDE3-555B0719F262}" type="presParOf" srcId="{312609D0-1F09-4A61-A702-33353D091F48}" destId="{92C0C251-6393-48BE-8DC1-A54F20F8E9AF}" srcOrd="2" destOrd="0" presId="urn:microsoft.com/office/officeart/2005/8/layout/orgChart1"/>
+    <dgm:cxn modelId="{49E281EB-3AB9-40BF-8723-78643CC87811}" type="presParOf" srcId="{312609D0-1F09-4A61-A702-33353D091F48}" destId="{1288687D-1A4D-491C-BFE8-568FFC48325E}" srcOrd="3" destOrd="0" presId="urn:microsoft.com/office/officeart/2005/8/layout/orgChart1"/>
+    <dgm:cxn modelId="{31C8D908-9652-4CA4-8B3F-31F2AE89E80D}" type="presParOf" srcId="{1288687D-1A4D-491C-BFE8-568FFC48325E}" destId="{77CE4D03-94B2-427F-B944-8566177F3203}" srcOrd="0" destOrd="0" presId="urn:microsoft.com/office/officeart/2005/8/layout/orgChart1"/>
+    <dgm:cxn modelId="{CC91B0BD-6C7E-4388-89BF-2A2C6DD4EDE9}" type="presParOf" srcId="{77CE4D03-94B2-427F-B944-8566177F3203}" destId="{F8EC7D8E-AA75-48AF-9C82-30E2D151962C}" srcOrd="0" destOrd="0" presId="urn:microsoft.com/office/officeart/2005/8/layout/orgChart1"/>
+    <dgm:cxn modelId="{C824FB27-A91D-4C7F-BF33-D98BEE22CE12}" type="presParOf" srcId="{77CE4D03-94B2-427F-B944-8566177F3203}" destId="{75209213-2668-4322-B04E-C48841DF81C5}" srcOrd="1" destOrd="0" presId="urn:microsoft.com/office/officeart/2005/8/layout/orgChart1"/>
+    <dgm:cxn modelId="{BB0B443C-CA0D-4B64-BB8A-F8C7E81F3C36}" type="presParOf" srcId="{1288687D-1A4D-491C-BFE8-568FFC48325E}" destId="{36B14302-54CD-4B23-860E-6709A2134F2E}" srcOrd="1" destOrd="0" presId="urn:microsoft.com/office/officeart/2005/8/layout/orgChart1"/>
+    <dgm:cxn modelId="{ADA4D5F7-6887-4B12-8CBF-0EF334175102}" type="presParOf" srcId="{1288687D-1A4D-491C-BFE8-568FFC48325E}" destId="{4AA39C93-AC9A-4AC3-A784-8D3E10891DDA}" srcOrd="2" destOrd="0" presId="urn:microsoft.com/office/officeart/2005/8/layout/orgChart1"/>
+    <dgm:cxn modelId="{DB86623A-B810-4953-A38D-87D66B92A341}" type="presParOf" srcId="{76F58AEC-5CDF-4B9D-A09A-57DAE1033643}" destId="{AC78CB1E-5182-43C5-A7B2-1650895C5463}" srcOrd="2" destOrd="0" presId="urn:microsoft.com/office/officeart/2005/8/layout/orgChart1"/>
+    <dgm:cxn modelId="{C4A7FE6A-644C-4984-B56B-89D7495ED34F}" type="presParOf" srcId="{46D72B2E-14F8-4219-A3FF-B42EB3DE6790}" destId="{49CD6CB7-51E0-4CBE-ADBD-2BFA77D2F938}" srcOrd="2" destOrd="0" presId="urn:microsoft.com/office/officeart/2005/8/layout/orgChart1"/>
+    <dgm:cxn modelId="{C5ED163F-79AE-4A04-BBE5-B481DB33D6A7}" type="presParOf" srcId="{46D72B2E-14F8-4219-A3FF-B42EB3DE6790}" destId="{662E2575-007C-41AD-BBF8-329E2E9783D9}" srcOrd="3" destOrd="0" presId="urn:microsoft.com/office/officeart/2005/8/layout/orgChart1"/>
+    <dgm:cxn modelId="{71504A6C-B42B-44B5-971F-1419026433C5}" type="presParOf" srcId="{662E2575-007C-41AD-BBF8-329E2E9783D9}" destId="{C323A4E0-D108-48CF-BB46-4FA70DF75459}" srcOrd="0" destOrd="0" presId="urn:microsoft.com/office/officeart/2005/8/layout/orgChart1"/>
+    <dgm:cxn modelId="{60E5AA42-2B65-46EA-AC4A-FE973F86EB5E}" type="presParOf" srcId="{C323A4E0-D108-48CF-BB46-4FA70DF75459}" destId="{F98F3CAD-4D2D-40D5-924C-C908F254989C}" srcOrd="0" destOrd="0" presId="urn:microsoft.com/office/officeart/2005/8/layout/orgChart1"/>
+    <dgm:cxn modelId="{00B5D1DF-DC16-4A30-AC5D-468F9F884D03}" type="presParOf" srcId="{C323A4E0-D108-48CF-BB46-4FA70DF75459}" destId="{5E09F953-7B0A-414A-87F4-AB351DD16D42}" srcOrd="1" destOrd="0" presId="urn:microsoft.com/office/officeart/2005/8/layout/orgChart1"/>
+    <dgm:cxn modelId="{09F9375C-3DF0-4780-8751-CB81308FC243}" type="presParOf" srcId="{662E2575-007C-41AD-BBF8-329E2E9783D9}" destId="{1C16C052-E543-4C77-B195-E42889A32339}" srcOrd="1" destOrd="0" presId="urn:microsoft.com/office/officeart/2005/8/layout/orgChart1"/>
+    <dgm:cxn modelId="{A5F0DA11-D14D-4E1E-B2F3-6C266815C677}" type="presParOf" srcId="{1C16C052-E543-4C77-B195-E42889A32339}" destId="{6874CBE1-82E2-4E90-8AA9-E8C2BE7CA430}" srcOrd="0" destOrd="0" presId="urn:microsoft.com/office/officeart/2005/8/layout/orgChart1"/>
+    <dgm:cxn modelId="{806F32AE-C786-4273-895E-93D6E589C4F4}" type="presParOf" srcId="{1C16C052-E543-4C77-B195-E42889A32339}" destId="{88AEF8A8-109A-4F22-A699-2E38FAF3F4CD}" srcOrd="1" destOrd="0" presId="urn:microsoft.com/office/officeart/2005/8/layout/orgChart1"/>
+    <dgm:cxn modelId="{3CEC3705-D6CD-4424-871F-7459658C1537}" type="presParOf" srcId="{88AEF8A8-109A-4F22-A699-2E38FAF3F4CD}" destId="{2F2D290D-CD7E-45DE-AE3C-8D7EC5520090}" srcOrd="0" destOrd="0" presId="urn:microsoft.com/office/officeart/2005/8/layout/orgChart1"/>
+    <dgm:cxn modelId="{046510B5-AF8B-4F59-89BF-F62C071A5155}" type="presParOf" srcId="{2F2D290D-CD7E-45DE-AE3C-8D7EC5520090}" destId="{3ACD528F-2C85-4A31-AF16-BF5BA1F1A135}" srcOrd="0" destOrd="0" presId="urn:microsoft.com/office/officeart/2005/8/layout/orgChart1"/>
+    <dgm:cxn modelId="{F0ECB16F-34CD-4A97-8B12-6BDBB443A46D}" type="presParOf" srcId="{2F2D290D-CD7E-45DE-AE3C-8D7EC5520090}" destId="{0063CBAB-5A89-4DF0-8028-711768AE441B}" srcOrd="1" destOrd="0" presId="urn:microsoft.com/office/officeart/2005/8/layout/orgChart1"/>
+    <dgm:cxn modelId="{E9B406D3-EE82-4968-BBF8-E2FCF522A48D}" type="presParOf" srcId="{88AEF8A8-109A-4F22-A699-2E38FAF3F4CD}" destId="{A6FF6C58-5CB2-49CD-9034-2D889D4B0C7F}" srcOrd="1" destOrd="0" presId="urn:microsoft.com/office/officeart/2005/8/layout/orgChart1"/>
+    <dgm:cxn modelId="{F3C2BE72-F180-492A-ADD2-C71D13BB86A4}" type="presParOf" srcId="{A6FF6C58-5CB2-49CD-9034-2D889D4B0C7F}" destId="{E0ADA573-3F86-4820-8737-3AEC5FAE66C6}" srcOrd="0" destOrd="0" presId="urn:microsoft.com/office/officeart/2005/8/layout/orgChart1"/>
+    <dgm:cxn modelId="{B1C1A8CA-AF62-4DC7-AFDE-D2A75B9F6E30}" type="presParOf" srcId="{A6FF6C58-5CB2-49CD-9034-2D889D4B0C7F}" destId="{F328407F-F2B2-43B6-A554-2AC5750B9BED}" srcOrd="1" destOrd="0" presId="urn:microsoft.com/office/officeart/2005/8/layout/orgChart1"/>
+    <dgm:cxn modelId="{F2C5B6CC-A77B-4EC2-9808-ACD5A6A15D75}" type="presParOf" srcId="{F328407F-F2B2-43B6-A554-2AC5750B9BED}" destId="{77E13F5A-DA2B-45DC-8105-AAEAABEBC523}" srcOrd="0" destOrd="0" presId="urn:microsoft.com/office/officeart/2005/8/layout/orgChart1"/>
+    <dgm:cxn modelId="{5EAA360F-2B14-4DA6-B78B-385CA799E4EA}" type="presParOf" srcId="{77E13F5A-DA2B-45DC-8105-AAEAABEBC523}" destId="{4A531E7C-28C2-4811-B40E-BAC369986724}" srcOrd="0" destOrd="0" presId="urn:microsoft.com/office/officeart/2005/8/layout/orgChart1"/>
+    <dgm:cxn modelId="{7A93C865-EBE0-4DD9-B606-D2A505A102CF}" type="presParOf" srcId="{77E13F5A-DA2B-45DC-8105-AAEAABEBC523}" destId="{338749C1-71E3-4BC0-905E-9C45C3BFBFB8}" srcOrd="1" destOrd="0" presId="urn:microsoft.com/office/officeart/2005/8/layout/orgChart1"/>
+    <dgm:cxn modelId="{1760178F-C689-40DE-A070-7C18FE91C3B6}" type="presParOf" srcId="{F328407F-F2B2-43B6-A554-2AC5750B9BED}" destId="{0043D2ED-5A44-4787-BB8C-66FCFB597D6C}" srcOrd="1" destOrd="0" presId="urn:microsoft.com/office/officeart/2005/8/layout/orgChart1"/>
+    <dgm:cxn modelId="{7B04D833-A091-43EF-BC3A-DA7ACB5AF9AC}" type="presParOf" srcId="{F328407F-F2B2-43B6-A554-2AC5750B9BED}" destId="{8994AF75-C1DD-4B5B-AAFC-0BA676A23FE9}" srcOrd="2" destOrd="0" presId="urn:microsoft.com/office/officeart/2005/8/layout/orgChart1"/>
+    <dgm:cxn modelId="{C32ADD28-EB90-47F0-B336-8A570FF4F8DC}" type="presParOf" srcId="{A6FF6C58-5CB2-49CD-9034-2D889D4B0C7F}" destId="{9DC28BBE-0F90-444A-887A-D3B5CEFBAF2B}" srcOrd="2" destOrd="0" presId="urn:microsoft.com/office/officeart/2005/8/layout/orgChart1"/>
+    <dgm:cxn modelId="{C256586C-39C4-4ED3-B79B-6FCC1FF9EA64}" type="presParOf" srcId="{A6FF6C58-5CB2-49CD-9034-2D889D4B0C7F}" destId="{72247BD9-C8B0-4BE8-8A8E-7A461E98BC82}" srcOrd="3" destOrd="0" presId="urn:microsoft.com/office/officeart/2005/8/layout/orgChart1"/>
+    <dgm:cxn modelId="{8C17D2BF-79CD-459A-B3EE-2D2B6EAA57C8}" type="presParOf" srcId="{72247BD9-C8B0-4BE8-8A8E-7A461E98BC82}" destId="{1EDE99B4-EA41-43C8-81EC-9ADA7BC6932A}" srcOrd="0" destOrd="0" presId="urn:microsoft.com/office/officeart/2005/8/layout/orgChart1"/>
+    <dgm:cxn modelId="{C0A23184-EDAB-435D-A117-B126F16BA902}" type="presParOf" srcId="{1EDE99B4-EA41-43C8-81EC-9ADA7BC6932A}" destId="{F6D0353C-F2FD-4C66-A803-3E6488512125}" srcOrd="0" destOrd="0" presId="urn:microsoft.com/office/officeart/2005/8/layout/orgChart1"/>
+    <dgm:cxn modelId="{38F0E1ED-5A33-4585-A060-9175A0271ECA}" type="presParOf" srcId="{1EDE99B4-EA41-43C8-81EC-9ADA7BC6932A}" destId="{FDC85F2A-31F3-4417-8945-75AB7D67135F}" srcOrd="1" destOrd="0" presId="urn:microsoft.com/office/officeart/2005/8/layout/orgChart1"/>
+    <dgm:cxn modelId="{B08D2A32-3C12-4FD8-8FB0-1FB591755691}" type="presParOf" srcId="{72247BD9-C8B0-4BE8-8A8E-7A461E98BC82}" destId="{0DA6CE52-615A-447A-95CD-2A790EE87D68}" srcOrd="1" destOrd="0" presId="urn:microsoft.com/office/officeart/2005/8/layout/orgChart1"/>
+    <dgm:cxn modelId="{79A76F71-BE83-4CD6-AAC2-410E73921D0B}" type="presParOf" srcId="{72247BD9-C8B0-4BE8-8A8E-7A461E98BC82}" destId="{F4401F65-6173-4EF1-9FFD-AFD08D5AF39F}" srcOrd="2" destOrd="0" presId="urn:microsoft.com/office/officeart/2005/8/layout/orgChart1"/>
+    <dgm:cxn modelId="{31C61508-C45C-4BC1-A06A-4176A4A064D1}" type="presParOf" srcId="{88AEF8A8-109A-4F22-A699-2E38FAF3F4CD}" destId="{26D14FAD-BCBC-4CEF-B56E-4DD69425E3C7}" srcOrd="2" destOrd="0" presId="urn:microsoft.com/office/officeart/2005/8/layout/orgChart1"/>
+    <dgm:cxn modelId="{9E4BB355-6523-4341-9E87-7E2EDBF5B7D0}" type="presParOf" srcId="{1C16C052-E543-4C77-B195-E42889A32339}" destId="{16175270-2865-4560-A1F0-54E995EFD956}" srcOrd="2" destOrd="0" presId="urn:microsoft.com/office/officeart/2005/8/layout/orgChart1"/>
+    <dgm:cxn modelId="{A4DFECD3-8094-4840-A27A-A8A841E3FD60}" type="presParOf" srcId="{1C16C052-E543-4C77-B195-E42889A32339}" destId="{C00870FF-AE72-4F11-B0F1-D819F4C9107C}" srcOrd="3" destOrd="0" presId="urn:microsoft.com/office/officeart/2005/8/layout/orgChart1"/>
+    <dgm:cxn modelId="{924D857F-2728-40CB-A687-4940B2D9E5C7}" type="presParOf" srcId="{C00870FF-AE72-4F11-B0F1-D819F4C9107C}" destId="{642995ED-9701-4887-8B48-C357B7A6099C}" srcOrd="0" destOrd="0" presId="urn:microsoft.com/office/officeart/2005/8/layout/orgChart1"/>
+    <dgm:cxn modelId="{87A7D138-3C36-468C-B28E-7A124783814B}" type="presParOf" srcId="{642995ED-9701-4887-8B48-C357B7A6099C}" destId="{9C36F02A-7CBD-4B82-9BA2-FBAA1E74F9F3}" srcOrd="0" destOrd="0" presId="urn:microsoft.com/office/officeart/2005/8/layout/orgChart1"/>
+    <dgm:cxn modelId="{A1DD43EF-9225-4678-9988-1334E2B7CD5C}" type="presParOf" srcId="{642995ED-9701-4887-8B48-C357B7A6099C}" destId="{6860CEC6-E31D-44B5-A08E-2EC56937C8EB}" srcOrd="1" destOrd="0" presId="urn:microsoft.com/office/officeart/2005/8/layout/orgChart1"/>
+    <dgm:cxn modelId="{39CAB61E-E026-49A1-9942-05F5952BF43A}" type="presParOf" srcId="{C00870FF-AE72-4F11-B0F1-D819F4C9107C}" destId="{7DED669C-4174-4B6E-858A-BED8ED39C6E9}" srcOrd="1" destOrd="0" presId="urn:microsoft.com/office/officeart/2005/8/layout/orgChart1"/>
+    <dgm:cxn modelId="{FBDB9AD6-474E-40E6-BC64-630E9A442AA0}" type="presParOf" srcId="{C00870FF-AE72-4F11-B0F1-D819F4C9107C}" destId="{58988FFE-C53A-47E8-BA69-268378BFF0EB}" srcOrd="2" destOrd="0" presId="urn:microsoft.com/office/officeart/2005/8/layout/orgChart1"/>
+    <dgm:cxn modelId="{A5B3468E-AD37-415D-9770-ADBC44AC6199}" type="presParOf" srcId="{1C16C052-E543-4C77-B195-E42889A32339}" destId="{E00047BB-8703-448C-9668-1CB17762B972}" srcOrd="4" destOrd="0" presId="urn:microsoft.com/office/officeart/2005/8/layout/orgChart1"/>
+    <dgm:cxn modelId="{1D0ACBC6-B858-4483-87B8-BD4B3943D5B7}" type="presParOf" srcId="{1C16C052-E543-4C77-B195-E42889A32339}" destId="{5F01FB20-8266-4F2D-BEFB-DBE7F2FA053D}" srcOrd="5" destOrd="0" presId="urn:microsoft.com/office/officeart/2005/8/layout/orgChart1"/>
+    <dgm:cxn modelId="{768AEE72-09B2-4219-854E-86412892DAC7}" type="presParOf" srcId="{5F01FB20-8266-4F2D-BEFB-DBE7F2FA053D}" destId="{E732F918-0FC9-4C65-BFDE-02ACD4CCB20F}" srcOrd="0" destOrd="0" presId="urn:microsoft.com/office/officeart/2005/8/layout/orgChart1"/>
+    <dgm:cxn modelId="{82BDD7DD-AE3A-4312-9C18-BCD55A318529}" type="presParOf" srcId="{E732F918-0FC9-4C65-BFDE-02ACD4CCB20F}" destId="{05B24125-8561-450B-AB5A-4CF61AC6FB4F}" srcOrd="0" destOrd="0" presId="urn:microsoft.com/office/officeart/2005/8/layout/orgChart1"/>
+    <dgm:cxn modelId="{5BE99936-913E-4562-8579-1CDE0B09DD09}" type="presParOf" srcId="{E732F918-0FC9-4C65-BFDE-02ACD4CCB20F}" destId="{CCF97781-8C29-4C45-A701-279922D9C73F}" srcOrd="1" destOrd="0" presId="urn:microsoft.com/office/officeart/2005/8/layout/orgChart1"/>
+    <dgm:cxn modelId="{19C1B749-5D1E-4D9B-B41F-DD0B164001CC}" type="presParOf" srcId="{5F01FB20-8266-4F2D-BEFB-DBE7F2FA053D}" destId="{FEDC8B4C-A886-4BA0-AFFC-79B23732B3B4}" srcOrd="1" destOrd="0" presId="urn:microsoft.com/office/officeart/2005/8/layout/orgChart1"/>
+    <dgm:cxn modelId="{82AF2419-B944-430B-AF6F-04A8F841054D}" type="presParOf" srcId="{5F01FB20-8266-4F2D-BEFB-DBE7F2FA053D}" destId="{6A80C1E8-3F04-498C-A667-892C6B03508B}" srcOrd="2" destOrd="0" presId="urn:microsoft.com/office/officeart/2005/8/layout/orgChart1"/>
+    <dgm:cxn modelId="{2343F991-3D2F-41F8-8242-89843BC3C87B}" type="presParOf" srcId="{662E2575-007C-41AD-BBF8-329E2E9783D9}" destId="{4EDCD3C0-86EB-4859-B4F8-051629E018B2}" srcOrd="2" destOrd="0" presId="urn:microsoft.com/office/officeart/2005/8/layout/orgChart1"/>
+    <dgm:cxn modelId="{2954A380-C06D-44D7-B244-FF2FC3F5097F}" type="presParOf" srcId="{46D72B2E-14F8-4219-A3FF-B42EB3DE6790}" destId="{E79EE3CD-306D-4BAF-B678-5202BF8BE090}" srcOrd="4" destOrd="0" presId="urn:microsoft.com/office/officeart/2005/8/layout/orgChart1"/>
+    <dgm:cxn modelId="{DE0B77B2-6782-489A-9FBB-95438E87A481}" type="presParOf" srcId="{46D72B2E-14F8-4219-A3FF-B42EB3DE6790}" destId="{0193881C-7F56-4F5C-B224-64B4243095FA}" srcOrd="5" destOrd="0" presId="urn:microsoft.com/office/officeart/2005/8/layout/orgChart1"/>
+    <dgm:cxn modelId="{70E67AF7-9244-41EC-9115-AA62E26A2F68}" type="presParOf" srcId="{0193881C-7F56-4F5C-B224-64B4243095FA}" destId="{07BC98D5-BDF5-4989-BB25-82ECCD64CC9A}" srcOrd="0" destOrd="0" presId="urn:microsoft.com/office/officeart/2005/8/layout/orgChart1"/>
+    <dgm:cxn modelId="{5C33C935-4788-498B-A15B-9FA2B12447DD}" type="presParOf" srcId="{07BC98D5-BDF5-4989-BB25-82ECCD64CC9A}" destId="{82D6BC35-8D8C-4AB0-9BCD-2AEF0D67687A}" srcOrd="0" destOrd="0" presId="urn:microsoft.com/office/officeart/2005/8/layout/orgChart1"/>
+    <dgm:cxn modelId="{1E1129FA-CCB9-4971-B241-F6E882C466F5}" type="presParOf" srcId="{07BC98D5-BDF5-4989-BB25-82ECCD64CC9A}" destId="{DEDD680B-1483-422B-B1A2-E97A9D807C44}" srcOrd="1" destOrd="0" presId="urn:microsoft.com/office/officeart/2005/8/layout/orgChart1"/>
+    <dgm:cxn modelId="{45532A66-E1BE-4A30-AFC5-0ED71592184E}" type="presParOf" srcId="{0193881C-7F56-4F5C-B224-64B4243095FA}" destId="{1BABC94D-2F15-4AB8-8450-E67A40A376C1}" srcOrd="1" destOrd="0" presId="urn:microsoft.com/office/officeart/2005/8/layout/orgChart1"/>
+    <dgm:cxn modelId="{B83FCC7D-3725-4CB4-9F30-CA491047C733}" type="presParOf" srcId="{1BABC94D-2F15-4AB8-8450-E67A40A376C1}" destId="{BAD53734-B6EC-40DD-8EEC-8C5ECCB9C9ED}" srcOrd="0" destOrd="0" presId="urn:microsoft.com/office/officeart/2005/8/layout/orgChart1"/>
+    <dgm:cxn modelId="{89D752A3-26B6-4CE5-932B-6858684B43C7}" type="presParOf" srcId="{1BABC94D-2F15-4AB8-8450-E67A40A376C1}" destId="{66335E3A-7CD6-429A-A981-748185164439}" srcOrd="1" destOrd="0" presId="urn:microsoft.com/office/officeart/2005/8/layout/orgChart1"/>
+    <dgm:cxn modelId="{4D2E4758-848D-4EF9-8956-C79DF0B1E5AB}" type="presParOf" srcId="{66335E3A-7CD6-429A-A981-748185164439}" destId="{DB0BA9FA-1099-4DE8-BEF7-092AACE90801}" srcOrd="0" destOrd="0" presId="urn:microsoft.com/office/officeart/2005/8/layout/orgChart1"/>
+    <dgm:cxn modelId="{76C77268-31E7-43ED-BB52-BF9C095477B6}" type="presParOf" srcId="{DB0BA9FA-1099-4DE8-BEF7-092AACE90801}" destId="{9AFF82C2-6B69-4B53-8769-21208BC5B8CE}" srcOrd="0" destOrd="0" presId="urn:microsoft.com/office/officeart/2005/8/layout/orgChart1"/>
+    <dgm:cxn modelId="{DDCB7C14-9D75-4659-8C26-89A515777371}" type="presParOf" srcId="{DB0BA9FA-1099-4DE8-BEF7-092AACE90801}" destId="{59BBC194-C4CF-477B-A533-4F3AB7DC8D6E}" srcOrd="1" destOrd="0" presId="urn:microsoft.com/office/officeart/2005/8/layout/orgChart1"/>
+    <dgm:cxn modelId="{6962C7DD-FB97-4F8B-A546-A792B4D5B73C}" type="presParOf" srcId="{66335E3A-7CD6-429A-A981-748185164439}" destId="{F5B8D7B9-C91C-4C79-894A-BF4790085AE3}" srcOrd="1" destOrd="0" presId="urn:microsoft.com/office/officeart/2005/8/layout/orgChart1"/>
+    <dgm:cxn modelId="{7BB211AD-F925-401B-BC1E-EB4AEE13617D}" type="presParOf" srcId="{F5B8D7B9-C91C-4C79-894A-BF4790085AE3}" destId="{31720407-10BF-40C7-BE23-1E906D82C4A9}" srcOrd="0" destOrd="0" presId="urn:microsoft.com/office/officeart/2005/8/layout/orgChart1"/>
+    <dgm:cxn modelId="{CEA22955-7003-4A89-A73B-3E742295D154}" type="presParOf" srcId="{F5B8D7B9-C91C-4C79-894A-BF4790085AE3}" destId="{1E176723-46E7-442E-BA49-41D17572DCE9}" srcOrd="1" destOrd="0" presId="urn:microsoft.com/office/officeart/2005/8/layout/orgChart1"/>
+    <dgm:cxn modelId="{DC0E7C12-3D33-4D85-B4CA-4203FF730167}" type="presParOf" srcId="{1E176723-46E7-442E-BA49-41D17572DCE9}" destId="{B1E4428B-7711-4327-A3CD-B2A4689D8B16}" srcOrd="0" destOrd="0" presId="urn:microsoft.com/office/officeart/2005/8/layout/orgChart1"/>
+    <dgm:cxn modelId="{11201530-F206-43FF-A8C1-33E8B58A48D7}" type="presParOf" srcId="{B1E4428B-7711-4327-A3CD-B2A4689D8B16}" destId="{6BA6C8B9-D8CC-4189-B352-0195B72F8BC4}" srcOrd="0" destOrd="0" presId="urn:microsoft.com/office/officeart/2005/8/layout/orgChart1"/>
+    <dgm:cxn modelId="{148EBA3E-D4DC-4B81-B9D5-19C4FE43BC31}" type="presParOf" srcId="{B1E4428B-7711-4327-A3CD-B2A4689D8B16}" destId="{580D83BC-B456-454A-9B4C-AD9DE393754B}" srcOrd="1" destOrd="0" presId="urn:microsoft.com/office/officeart/2005/8/layout/orgChart1"/>
+    <dgm:cxn modelId="{D6C087F9-DA3D-4392-9DB4-6C694034DF92}" type="presParOf" srcId="{1E176723-46E7-442E-BA49-41D17572DCE9}" destId="{349F8075-A6C8-4FFC-A7FD-5D198356A891}" srcOrd="1" destOrd="0" presId="urn:microsoft.com/office/officeart/2005/8/layout/orgChart1"/>
+    <dgm:cxn modelId="{D7F1B301-BD3B-4CA2-B74D-5249A40410F2}" type="presParOf" srcId="{1E176723-46E7-442E-BA49-41D17572DCE9}" destId="{0B597CDA-1B63-4689-AA7F-78B80A8AA125}" srcOrd="2" destOrd="0" presId="urn:microsoft.com/office/officeart/2005/8/layout/orgChart1"/>
+    <dgm:cxn modelId="{B443C856-112D-4912-90C1-A2DF1C93A295}" type="presParOf" srcId="{F5B8D7B9-C91C-4C79-894A-BF4790085AE3}" destId="{97D848EB-24AA-4BC3-8C11-64B8CE8457E7}" srcOrd="2" destOrd="0" presId="urn:microsoft.com/office/officeart/2005/8/layout/orgChart1"/>
+    <dgm:cxn modelId="{5CC127F1-8CBC-49BA-A286-5AEB0875CF66}" type="presParOf" srcId="{F5B8D7B9-C91C-4C79-894A-BF4790085AE3}" destId="{44E99996-2A98-4239-A4D7-6135DC04DAD8}" srcOrd="3" destOrd="0" presId="urn:microsoft.com/office/officeart/2005/8/layout/orgChart1"/>
+    <dgm:cxn modelId="{3C06F46E-DBF1-496B-99F7-D4E66664480C}" type="presParOf" srcId="{44E99996-2A98-4239-A4D7-6135DC04DAD8}" destId="{6EFA3350-E1A7-45A6-8955-0D7C9D74ECF8}" srcOrd="0" destOrd="0" presId="urn:microsoft.com/office/officeart/2005/8/layout/orgChart1"/>
+    <dgm:cxn modelId="{30FA34C5-0BE2-47B7-BCA1-8C56419861DA}" type="presParOf" srcId="{6EFA3350-E1A7-45A6-8955-0D7C9D74ECF8}" destId="{A826453B-D3EB-4FE1-964D-D376394C035A}" srcOrd="0" destOrd="0" presId="urn:microsoft.com/office/officeart/2005/8/layout/orgChart1"/>
+    <dgm:cxn modelId="{156FA509-48F5-495C-BEF8-3E2E4B834938}" type="presParOf" srcId="{6EFA3350-E1A7-45A6-8955-0D7C9D74ECF8}" destId="{C2340FAC-8F65-482C-99EB-2940EA812DE0}" srcOrd="1" destOrd="0" presId="urn:microsoft.com/office/officeart/2005/8/layout/orgChart1"/>
+    <dgm:cxn modelId="{BDE7FC3B-3952-49C5-936F-A64A8E7E2C11}" type="presParOf" srcId="{44E99996-2A98-4239-A4D7-6135DC04DAD8}" destId="{7D22854A-4349-4F0C-9FFE-C10FE62CE895}" srcOrd="1" destOrd="0" presId="urn:microsoft.com/office/officeart/2005/8/layout/orgChart1"/>
+    <dgm:cxn modelId="{FD8F6045-8D46-4289-B3D2-B9A5DD02D3AB}" type="presParOf" srcId="{44E99996-2A98-4239-A4D7-6135DC04DAD8}" destId="{CD752056-CD49-476F-ADFD-73C818DCF35B}" srcOrd="2" destOrd="0" presId="urn:microsoft.com/office/officeart/2005/8/layout/orgChart1"/>
+    <dgm:cxn modelId="{01774FA5-2B0B-491A-AD1F-AB2811AECECE}" type="presParOf" srcId="{F5B8D7B9-C91C-4C79-894A-BF4790085AE3}" destId="{ED4304EC-BB87-4B05-A93A-5A14F9AED3C1}" srcOrd="4" destOrd="0" presId="urn:microsoft.com/office/officeart/2005/8/layout/orgChart1"/>
+    <dgm:cxn modelId="{FF9D60BE-ACEF-4935-B864-897A859310BE}" type="presParOf" srcId="{F5B8D7B9-C91C-4C79-894A-BF4790085AE3}" destId="{8557E7D1-F756-4157-9BA5-CBA994006906}" srcOrd="5" destOrd="0" presId="urn:microsoft.com/office/officeart/2005/8/layout/orgChart1"/>
+    <dgm:cxn modelId="{129F88CD-9019-452E-AF94-23BA7B56708D}" type="presParOf" srcId="{8557E7D1-F756-4157-9BA5-CBA994006906}" destId="{658B0C5C-C93D-409D-9C74-0EE21BD15C7C}" srcOrd="0" destOrd="0" presId="urn:microsoft.com/office/officeart/2005/8/layout/orgChart1"/>
+    <dgm:cxn modelId="{44D56725-24C9-400F-BF62-8C203819F303}" type="presParOf" srcId="{658B0C5C-C93D-409D-9C74-0EE21BD15C7C}" destId="{C5DA7549-5CBA-4A2D-9515-49A1D82111F6}" srcOrd="0" destOrd="0" presId="urn:microsoft.com/office/officeart/2005/8/layout/orgChart1"/>
+    <dgm:cxn modelId="{9FF3B075-9802-4E30-8E06-A97F0B4CB8C4}" type="presParOf" srcId="{658B0C5C-C93D-409D-9C74-0EE21BD15C7C}" destId="{DCF53C2B-2C61-4ECA-8625-5779FC23C442}" srcOrd="1" destOrd="0" presId="urn:microsoft.com/office/officeart/2005/8/layout/orgChart1"/>
+    <dgm:cxn modelId="{4E27DD27-2EF0-4F7C-858A-519C133C8FBF}" type="presParOf" srcId="{8557E7D1-F756-4157-9BA5-CBA994006906}" destId="{F6EBD3F4-FDB8-4A35-BA5F-39BD502EE251}" srcOrd="1" destOrd="0" presId="urn:microsoft.com/office/officeart/2005/8/layout/orgChart1"/>
+    <dgm:cxn modelId="{F1484B16-62EA-450B-AFF4-1538C5EFB07C}" type="presParOf" srcId="{8557E7D1-F756-4157-9BA5-CBA994006906}" destId="{ECA86666-CACD-4623-B9A4-B56FF143B047}" srcOrd="2" destOrd="0" presId="urn:microsoft.com/office/officeart/2005/8/layout/orgChart1"/>
+    <dgm:cxn modelId="{E26FBB4A-6930-4C53-871C-87182556B1E5}" type="presParOf" srcId="{F5B8D7B9-C91C-4C79-894A-BF4790085AE3}" destId="{8CCAD5BB-3391-4F0A-A0F8-858E7527D9CC}" srcOrd="6" destOrd="0" presId="urn:microsoft.com/office/officeart/2005/8/layout/orgChart1"/>
+    <dgm:cxn modelId="{15007D29-1A86-487E-AF39-4AE155FB3B92}" type="presParOf" srcId="{F5B8D7B9-C91C-4C79-894A-BF4790085AE3}" destId="{AB768A04-5E7B-4A1B-B7FD-016AC666E845}" srcOrd="7" destOrd="0" presId="urn:microsoft.com/office/officeart/2005/8/layout/orgChart1"/>
+    <dgm:cxn modelId="{BD39AFEB-6E42-4CBA-B777-3A2C26370536}" type="presParOf" srcId="{AB768A04-5E7B-4A1B-B7FD-016AC666E845}" destId="{6C7CCE62-5BF6-4FFD-AE31-FA8DA661C1C3}" srcOrd="0" destOrd="0" presId="urn:microsoft.com/office/officeart/2005/8/layout/orgChart1"/>
+    <dgm:cxn modelId="{F0F31E33-BF8F-4BD0-A80C-4A94F13D03B0}" type="presParOf" srcId="{6C7CCE62-5BF6-4FFD-AE31-FA8DA661C1C3}" destId="{AD84A945-90AE-4009-946C-876072D64338}" srcOrd="0" destOrd="0" presId="urn:microsoft.com/office/officeart/2005/8/layout/orgChart1"/>
+    <dgm:cxn modelId="{5DCABA20-900D-4838-B6CA-B3761D552653}" type="presParOf" srcId="{6C7CCE62-5BF6-4FFD-AE31-FA8DA661C1C3}" destId="{6F5D6F48-94AF-4406-BB9B-25469B9E4C44}" srcOrd="1" destOrd="0" presId="urn:microsoft.com/office/officeart/2005/8/layout/orgChart1"/>
+    <dgm:cxn modelId="{6A2F022F-3300-49D3-A9FF-89D1292CF5CE}" type="presParOf" srcId="{AB768A04-5E7B-4A1B-B7FD-016AC666E845}" destId="{ED55E3B3-1023-4097-9B9B-7AA08C7044EE}" srcOrd="1" destOrd="0" presId="urn:microsoft.com/office/officeart/2005/8/layout/orgChart1"/>
+    <dgm:cxn modelId="{C5728592-2A9A-4DAB-8C3B-EAD1C281630B}" type="presParOf" srcId="{AB768A04-5E7B-4A1B-B7FD-016AC666E845}" destId="{FA8FE74C-0CEC-456E-BEE9-3D3D5F73C338}" srcOrd="2" destOrd="0" presId="urn:microsoft.com/office/officeart/2005/8/layout/orgChart1"/>
+    <dgm:cxn modelId="{8DBD6E84-6DD5-42C6-9C7E-36E0731A081A}" type="presParOf" srcId="{66335E3A-7CD6-429A-A981-748185164439}" destId="{6C9C0A76-B9CC-4EDD-9673-9660D22D1D97}" srcOrd="2" destOrd="0" presId="urn:microsoft.com/office/officeart/2005/8/layout/orgChart1"/>
+    <dgm:cxn modelId="{C318ED91-F56D-4FCB-85C4-FC3A68E49D42}" type="presParOf" srcId="{1BABC94D-2F15-4AB8-8450-E67A40A376C1}" destId="{DD54FB4A-8FC9-4BE5-AAC9-A1BF42B34C00}" srcOrd="2" destOrd="0" presId="urn:microsoft.com/office/officeart/2005/8/layout/orgChart1"/>
+    <dgm:cxn modelId="{95ECA320-AFF6-4A03-8E62-BA9DCFD0DEA2}" type="presParOf" srcId="{1BABC94D-2F15-4AB8-8450-E67A40A376C1}" destId="{9ABB8F27-C544-4F8C-9A5E-F603D9F57863}" srcOrd="3" destOrd="0" presId="urn:microsoft.com/office/officeart/2005/8/layout/orgChart1"/>
+    <dgm:cxn modelId="{139B23D1-A8EB-45A2-BECC-D0725B7AB473}" type="presParOf" srcId="{9ABB8F27-C544-4F8C-9A5E-F603D9F57863}" destId="{678B8024-3301-4682-AE2E-39973E7D44C5}" srcOrd="0" destOrd="0" presId="urn:microsoft.com/office/officeart/2005/8/layout/orgChart1"/>
+    <dgm:cxn modelId="{CAB12C8B-0D83-467C-90B6-79CC9D2B4302}" type="presParOf" srcId="{678B8024-3301-4682-AE2E-39973E7D44C5}" destId="{61A41FCD-AFE9-466D-8ED5-E453D013D2F1}" srcOrd="0" destOrd="0" presId="urn:microsoft.com/office/officeart/2005/8/layout/orgChart1"/>
+    <dgm:cxn modelId="{0A6548D2-9350-462E-AAF8-5F80CB0E3F63}" type="presParOf" srcId="{678B8024-3301-4682-AE2E-39973E7D44C5}" destId="{B4C6DCE3-8118-48A4-9CEC-3C3639FCCD13}" srcOrd="1" destOrd="0" presId="urn:microsoft.com/office/officeart/2005/8/layout/orgChart1"/>
+    <dgm:cxn modelId="{250CD1BB-D296-4814-AEE7-FFF74455A83F}" type="presParOf" srcId="{9ABB8F27-C544-4F8C-9A5E-F603D9F57863}" destId="{1455B854-B8B6-4A97-8FE2-E61F5841EFDE}" srcOrd="1" destOrd="0" presId="urn:microsoft.com/office/officeart/2005/8/layout/orgChart1"/>
+    <dgm:cxn modelId="{7C520B97-29C9-4D93-A29E-4DCB2B26C44B}" type="presParOf" srcId="{9ABB8F27-C544-4F8C-9A5E-F603D9F57863}" destId="{820FB531-416B-461C-8F9D-9672524FEC38}" srcOrd="2" destOrd="0" presId="urn:microsoft.com/office/officeart/2005/8/layout/orgChart1"/>
+    <dgm:cxn modelId="{E9665665-88EC-423C-8222-5CBD8B1D4B98}" type="presParOf" srcId="{1BABC94D-2F15-4AB8-8450-E67A40A376C1}" destId="{D9243F6E-45F3-4D2C-8273-F1D26423CA10}" srcOrd="4" destOrd="0" presId="urn:microsoft.com/office/officeart/2005/8/layout/orgChart1"/>
+    <dgm:cxn modelId="{EFCAB346-00DB-4233-B513-E6AE4F684B68}" type="presParOf" srcId="{1BABC94D-2F15-4AB8-8450-E67A40A376C1}" destId="{27F9ABF4-9380-4235-8A12-F9220891AA52}" srcOrd="5" destOrd="0" presId="urn:microsoft.com/office/officeart/2005/8/layout/orgChart1"/>
+    <dgm:cxn modelId="{678976F5-8DF1-4CDA-88F8-08CD477D463B}" type="presParOf" srcId="{27F9ABF4-9380-4235-8A12-F9220891AA52}" destId="{292E9507-A681-4D8C-8CE0-7073D6A6822F}" srcOrd="0" destOrd="0" presId="urn:microsoft.com/office/officeart/2005/8/layout/orgChart1"/>
+    <dgm:cxn modelId="{A0796257-7BCC-42AF-BC9D-BBCDD13BBC39}" type="presParOf" srcId="{292E9507-A681-4D8C-8CE0-7073D6A6822F}" destId="{E2209CD7-06B1-4C48-8E24-5F32438BDC6B}" srcOrd="0" destOrd="0" presId="urn:microsoft.com/office/officeart/2005/8/layout/orgChart1"/>
+    <dgm:cxn modelId="{9B11BC5D-F8F1-44A4-B8AF-773163812C8C}" type="presParOf" srcId="{292E9507-A681-4D8C-8CE0-7073D6A6822F}" destId="{63D0DAA5-BDF7-4C71-8AB9-9D4F59C4DD0F}" srcOrd="1" destOrd="0" presId="urn:microsoft.com/office/officeart/2005/8/layout/orgChart1"/>
+    <dgm:cxn modelId="{40C747CD-E099-4727-BB67-20E9BFF2ECE0}" type="presParOf" srcId="{27F9ABF4-9380-4235-8A12-F9220891AA52}" destId="{9AA09008-9C6A-4D72-9A7A-25362A836607}" srcOrd="1" destOrd="0" presId="urn:microsoft.com/office/officeart/2005/8/layout/orgChart1"/>
+    <dgm:cxn modelId="{777A2B7E-F28D-425D-A69F-CAB1BEAF847E}" type="presParOf" srcId="{27F9ABF4-9380-4235-8A12-F9220891AA52}" destId="{763C17AE-0807-46EF-B64F-13BC6C492EFF}" srcOrd="2" destOrd="0" presId="urn:microsoft.com/office/officeart/2005/8/layout/orgChart1"/>
+    <dgm:cxn modelId="{6AD7CD13-0CB4-4521-8AA4-D9EBEA5B745C}" type="presParOf" srcId="{0193881C-7F56-4F5C-B224-64B4243095FA}" destId="{EBC2D790-7E36-4CD5-BBEF-D56248333FCB}" srcOrd="2" destOrd="0" presId="urn:microsoft.com/office/officeart/2005/8/layout/orgChart1"/>
+    <dgm:cxn modelId="{47926E87-DC5F-4044-8301-DC3D437C91D7}" type="presParOf" srcId="{46D72B2E-14F8-4219-A3FF-B42EB3DE6790}" destId="{CCA4EF0F-8FF7-4BC2-B361-7B9A86412DC7}" srcOrd="6" destOrd="0" presId="urn:microsoft.com/office/officeart/2005/8/layout/orgChart1"/>
+    <dgm:cxn modelId="{15B3C2E3-89C9-44D8-A98D-EDE72690EB34}" type="presParOf" srcId="{46D72B2E-14F8-4219-A3FF-B42EB3DE6790}" destId="{48746092-7ACB-44BA-81C3-ACE83558417E}" srcOrd="7" destOrd="0" presId="urn:microsoft.com/office/officeart/2005/8/layout/orgChart1"/>
+    <dgm:cxn modelId="{CC1DD9A0-2F5B-4AEF-953D-32F8B7935389}" type="presParOf" srcId="{48746092-7ACB-44BA-81C3-ACE83558417E}" destId="{46F66A6F-74F9-4A65-84BD-D5798335692C}" srcOrd="0" destOrd="0" presId="urn:microsoft.com/office/officeart/2005/8/layout/orgChart1"/>
+    <dgm:cxn modelId="{0AA10311-B96C-490A-B213-7FDE5604DB37}" type="presParOf" srcId="{46F66A6F-74F9-4A65-84BD-D5798335692C}" destId="{3EC39DA9-8C1B-4940-A2F9-60CF9C2301D3}" srcOrd="0" destOrd="0" presId="urn:microsoft.com/office/officeart/2005/8/layout/orgChart1"/>
+    <dgm:cxn modelId="{F4420185-203E-4A6D-A6F7-C5F1CC0EF168}" type="presParOf" srcId="{46F66A6F-74F9-4A65-84BD-D5798335692C}" destId="{FC8DBE91-3068-4569-8576-5FA8A54CAD98}" srcOrd="1" destOrd="0" presId="urn:microsoft.com/office/officeart/2005/8/layout/orgChart1"/>
+    <dgm:cxn modelId="{FB36E4BB-C302-40ED-BCB1-79409DD30690}" type="presParOf" srcId="{48746092-7ACB-44BA-81C3-ACE83558417E}" destId="{62186E18-2E25-4E31-B4E4-D38DF7AE4725}" srcOrd="1" destOrd="0" presId="urn:microsoft.com/office/officeart/2005/8/layout/orgChart1"/>
+    <dgm:cxn modelId="{7E217733-89F3-4118-97C7-866A84DA27E9}" type="presParOf" srcId="{48746092-7ACB-44BA-81C3-ACE83558417E}" destId="{0289CAF9-54F5-4F60-9E34-712E4303D202}" srcOrd="2" destOrd="0" presId="urn:microsoft.com/office/officeart/2005/8/layout/orgChart1"/>
+    <dgm:cxn modelId="{BDB7073E-8B6E-4752-8DF6-2E41F956CFC3}" type="presParOf" srcId="{14811E70-0598-426F-AB61-B70DF46DB329}" destId="{208D8589-E776-42BA-8605-E1D45B0BB11A}" srcOrd="2" destOrd="0" presId="urn:microsoft.com/office/officeart/2005/8/layout/orgChart1"/>
+    <dgm:cxn modelId="{EDB89C8E-9A7B-4A00-8505-4BC27EBE8A40}" type="presParOf" srcId="{D19293B1-0547-48CD-8E85-CBE4FCDFE012}" destId="{299A7952-7340-4284-BD7E-B7003A0A605C}" srcOrd="1" destOrd="0" presId="urn:microsoft.com/office/officeart/2005/8/layout/orgChart1"/>
+    <dgm:cxn modelId="{E643E12D-0C92-4726-BB29-F8D953688B96}" type="presParOf" srcId="{299A7952-7340-4284-BD7E-B7003A0A605C}" destId="{B33DA39F-D675-432B-BC41-DAFE49D86319}" srcOrd="0" destOrd="0" presId="urn:microsoft.com/office/officeart/2005/8/layout/orgChart1"/>
+    <dgm:cxn modelId="{E52D5AFA-74B8-4CC0-9F43-751AB8D646EF}" type="presParOf" srcId="{B33DA39F-D675-432B-BC41-DAFE49D86319}" destId="{0DCC6A88-98FF-4517-A8D5-E3D10C27511E}" srcOrd="0" destOrd="0" presId="urn:microsoft.com/office/officeart/2005/8/layout/orgChart1"/>
+    <dgm:cxn modelId="{AA00755F-E506-4D7B-A862-832FC5F82FFA}" type="presParOf" srcId="{B33DA39F-D675-432B-BC41-DAFE49D86319}" destId="{BB58D716-F51E-488E-81BB-3CF093E4F5C5}" srcOrd="1" destOrd="0" presId="urn:microsoft.com/office/officeart/2005/8/layout/orgChart1"/>
+    <dgm:cxn modelId="{0B316D7C-F2DD-4809-A6E9-E0CC2C2971EB}" type="presParOf" srcId="{299A7952-7340-4284-BD7E-B7003A0A605C}" destId="{D0466463-DCDE-441A-8259-DD1392FA18A8}" srcOrd="1" destOrd="0" presId="urn:microsoft.com/office/officeart/2005/8/layout/orgChart1"/>
+    <dgm:cxn modelId="{42256794-878D-4D90-AFD8-B108498CD8F3}" type="presParOf" srcId="{299A7952-7340-4284-BD7E-B7003A0A605C}" destId="{A85A06D7-24BD-4BB8-8D65-20FDEFB860F1}" srcOrd="2" destOrd="0" presId="urn:microsoft.com/office/officeart/2005/8/layout/orgChart1"/>
   </dgm:cxnLst>
   <dgm:bg/>
   <dgm:whole/>
@@ -27049,7 +27269,7 @@
 </file>
 
 <file path=customXml/itemProps1.xml><?xml version="1.0" encoding="utf-8"?>
-<ds:datastoreItem xmlns:ds="http://schemas.openxmlformats.org/officeDocument/2006/customXml" ds:itemID="{768A1810-E3E3-4D29-B125-207D5B5E4B92}">
+<ds:datastoreItem xmlns:ds="http://schemas.openxmlformats.org/officeDocument/2006/customXml" ds:itemID="{606031D1-6052-4CC0-AB26-10E1ED8AF371}">
   <ds:schemaRefs>
     <ds:schemaRef ds:uri="http://schemas.openxmlformats.org/officeDocument/2006/bibliography"/>
   </ds:schemaRefs>

--- a/Gestion/PGC.docx
+++ b/Gestion/PGC.docx
@@ -1,6 +1,6 @@
 
 <file path=word/document.xml><?xml version="1.0" encoding="utf-8"?>
-<w:document xmlns:wpc="http://schemas.microsoft.com/office/word/2010/wordprocessingCanvas" xmlns:cx="http://schemas.microsoft.com/office/drawing/2014/chartex" xmlns:cx1="http://schemas.microsoft.com/office/drawing/2015/9/8/chartex" xmlns:mc="http://schemas.openxmlformats.org/markup-compatibility/2006" xmlns:o="urn:schemas-microsoft-com:office:office" xmlns:r="http://schemas.openxmlformats.org/officeDocument/2006/relationships" xmlns:m="http://schemas.openxmlformats.org/officeDocument/2006/math" xmlns:v="urn:schemas-microsoft-com:vml" xmlns:wp14="http://schemas.microsoft.com/office/word/2010/wordprocessingDrawing" xmlns:wp="http://schemas.openxmlformats.org/drawingml/2006/wordprocessingDrawing" xmlns:w10="urn:schemas-microsoft-com:office:word" xmlns:w="http://schemas.openxmlformats.org/wordprocessingml/2006/main" xmlns:w14="http://schemas.microsoft.com/office/word/2010/wordml" xmlns:w15="http://schemas.microsoft.com/office/word/2012/wordml" xmlns:w16se="http://schemas.microsoft.com/office/word/2015/wordml/symex" xmlns:wpg="http://schemas.microsoft.com/office/word/2010/wordprocessingGroup" xmlns:wpi="http://schemas.microsoft.com/office/word/2010/wordprocessingInk" xmlns:wne="http://schemas.microsoft.com/office/word/2006/wordml" xmlns:wps="http://schemas.microsoft.com/office/word/2010/wordprocessingShape" mc:Ignorable="w14 w15 w16se wp14">
+<w:document xmlns:wpc="http://schemas.microsoft.com/office/word/2010/wordprocessingCanvas" xmlns:mc="http://schemas.openxmlformats.org/markup-compatibility/2006" xmlns:o="urn:schemas-microsoft-com:office:office" xmlns:r="http://schemas.openxmlformats.org/officeDocument/2006/relationships" xmlns:m="http://schemas.openxmlformats.org/officeDocument/2006/math" xmlns:v="urn:schemas-microsoft-com:vml" xmlns:wp14="http://schemas.microsoft.com/office/word/2010/wordprocessingDrawing" xmlns:wp="http://schemas.openxmlformats.org/drawingml/2006/wordprocessingDrawing" xmlns:w10="urn:schemas-microsoft-com:office:word" xmlns:w="http://schemas.openxmlformats.org/wordprocessingml/2006/main" xmlns:w14="http://schemas.microsoft.com/office/word/2010/wordml" xmlns:wpg="http://schemas.microsoft.com/office/word/2010/wordprocessingGroup" xmlns:wpi="http://schemas.microsoft.com/office/word/2010/wordprocessingInk" xmlns:wne="http://schemas.microsoft.com/office/word/2006/wordml" xmlns:wps="http://schemas.microsoft.com/office/word/2010/wordprocessingShape" mc:Ignorable="w14 wp14">
   <w:body>
     <w:p>
       <w:pPr>
@@ -14,7 +14,7 @@
     </w:p>
     <w:p>
       <w:pPr>
-        <w:pStyle w:val="Ttulo1"/>
+        <w:pStyle w:val="Ttulo10"/>
         <w:jc w:val="right"/>
         <w:rPr>
           <w:rFonts w:ascii="Calibri" w:eastAsia="Calibri" w:hAnsi="Calibri" w:cs="Calibri"/>
@@ -25,7 +25,7 @@
     </w:p>
     <w:p>
       <w:pPr>
-        <w:pStyle w:val="Ttulo1"/>
+        <w:pStyle w:val="Ttulo10"/>
         <w:jc w:val="right"/>
         <w:rPr>
           <w:rFonts w:ascii="Calibri" w:eastAsia="Calibri" w:hAnsi="Calibri" w:cs="Calibri"/>
@@ -36,7 +36,7 @@
     </w:p>
     <w:p>
       <w:pPr>
-        <w:pStyle w:val="Ttulo1"/>
+        <w:pStyle w:val="Ttulo10"/>
         <w:jc w:val="right"/>
         <w:rPr>
           <w:rFonts w:ascii="Calibri" w:eastAsia="Calibri" w:hAnsi="Calibri" w:cs="Calibri"/>
@@ -47,7 +47,7 @@
     </w:p>
     <w:p>
       <w:pPr>
-        <w:pStyle w:val="Ttulo1"/>
+        <w:pStyle w:val="Ttulo10"/>
         <w:jc w:val="right"/>
         <w:rPr>
           <w:rFonts w:ascii="Calibri" w:eastAsia="Calibri" w:hAnsi="Calibri" w:cs="Calibri"/>
@@ -58,7 +58,7 @@
     </w:p>
     <w:p>
       <w:pPr>
-        <w:pStyle w:val="Ttulo1"/>
+        <w:pStyle w:val="Ttulo10"/>
         <w:jc w:val="right"/>
         <w:rPr>
           <w:rFonts w:ascii="Calibri" w:eastAsia="Calibri" w:hAnsi="Calibri" w:cs="Calibri"/>
@@ -69,7 +69,7 @@
     </w:p>
     <w:p>
       <w:pPr>
-        <w:pStyle w:val="Ttulo1"/>
+        <w:pStyle w:val="Ttulo10"/>
         <w:jc w:val="right"/>
         <w:rPr>
           <w:rFonts w:ascii="Calibri" w:eastAsia="Calibri" w:hAnsi="Calibri" w:cs="Calibri"/>
@@ -80,7 +80,7 @@
     </w:p>
     <w:p>
       <w:pPr>
-        <w:pStyle w:val="Ttulo1"/>
+        <w:pStyle w:val="Ttulo10"/>
         <w:jc w:val="right"/>
         <w:rPr>
           <w:rFonts w:ascii="Calibri" w:eastAsia="Calibri" w:hAnsi="Calibri" w:cs="Calibri"/>
@@ -91,7 +91,7 @@
     </w:p>
     <w:p>
       <w:pPr>
-        <w:pStyle w:val="Ttulo1"/>
+        <w:pStyle w:val="Ttulo10"/>
         <w:jc w:val="right"/>
         <w:rPr>
           <w:rFonts w:ascii="Calibri" w:eastAsia="Calibri" w:hAnsi="Calibri" w:cs="Calibri"/>
@@ -119,7 +119,7 @@
     </w:p>
     <w:p>
       <w:pPr>
-        <w:pStyle w:val="Ttulo1"/>
+        <w:pStyle w:val="Ttulo10"/>
         <w:jc w:val="right"/>
         <w:rPr>
           <w:rFonts w:ascii="Calibri" w:eastAsia="Calibri" w:hAnsi="Calibri" w:cs="Calibri"/>
@@ -138,7 +138,7 @@
     </w:p>
     <w:p>
       <w:pPr>
-        <w:pStyle w:val="Ttulo1"/>
+        <w:pStyle w:val="Ttulo10"/>
         <w:jc w:val="both"/>
         <w:rPr>
           <w:rFonts w:ascii="Calibri" w:eastAsia="Calibri" w:hAnsi="Calibri" w:cs="Calibri"/>
@@ -259,7 +259,7 @@
     </w:p>
     <w:p>
       <w:pPr>
-        <w:pStyle w:val="Heading1"/>
+        <w:pStyle w:val="Ttulo1"/>
         <w:jc w:val="center"/>
         <w:rPr>
           <w:rFonts w:ascii="Calibri" w:eastAsia="Calibri" w:hAnsi="Calibri" w:cs="Calibri"/>
@@ -1108,6 +1108,12 @@
                 <w:rFonts w:asciiTheme="minorHAnsi" w:hAnsiTheme="minorHAnsi" w:cstheme="minorHAnsi"/>
               </w:rPr>
             </w:pPr>
+            <w:r>
+              <w:rPr>
+                <w:rFonts w:asciiTheme="minorHAnsi" w:hAnsiTheme="minorHAnsi" w:cstheme="minorHAnsi"/>
+              </w:rPr>
+              <w:t>29/11/2017</w:t>
+            </w:r>
           </w:p>
         </w:tc>
         <w:tc>
@@ -1136,6 +1142,12 @@
                 <w:rFonts w:asciiTheme="minorHAnsi" w:hAnsiTheme="minorHAnsi" w:cstheme="minorHAnsi"/>
               </w:rPr>
             </w:pPr>
+            <w:r>
+              <w:rPr>
+                <w:rFonts w:asciiTheme="minorHAnsi" w:hAnsiTheme="minorHAnsi" w:cstheme="minorHAnsi"/>
+              </w:rPr>
+              <w:t>5.0</w:t>
+            </w:r>
           </w:p>
         </w:tc>
         <w:tc>
@@ -1163,6 +1175,20 @@
                 <w:rFonts w:asciiTheme="minorHAnsi" w:hAnsiTheme="minorHAnsi" w:cstheme="minorHAnsi"/>
               </w:rPr>
             </w:pPr>
+            <w:r>
+              <w:rPr>
+                <w:rFonts w:asciiTheme="minorHAnsi" w:hAnsiTheme="minorHAnsi" w:cstheme="minorHAnsi"/>
+              </w:rPr>
+              <w:t xml:space="preserve">Estructura de </w:t>
+            </w:r>
+            <w:proofErr w:type="spellStart"/>
+            <w:r>
+              <w:rPr>
+                <w:rFonts w:asciiTheme="minorHAnsi" w:hAnsiTheme="minorHAnsi" w:cstheme="minorHAnsi"/>
+              </w:rPr>
+              <w:t>Release</w:t>
+            </w:r>
+            <w:proofErr w:type="spellEnd"/>
           </w:p>
         </w:tc>
         <w:tc>
@@ -1192,6 +1218,14 @@
                 <w:szCs w:val="24"/>
               </w:rPr>
             </w:pPr>
+            <w:r>
+              <w:rPr>
+                <w:rFonts w:asciiTheme="minorHAnsi" w:hAnsiTheme="minorHAnsi" w:cstheme="minorHAnsi"/>
+                <w:sz w:val="24"/>
+                <w:szCs w:val="24"/>
+              </w:rPr>
+              <w:t>Gestor de Cambios</w:t>
+            </w:r>
           </w:p>
         </w:tc>
       </w:tr>
@@ -1511,7 +1545,7 @@
     </w:p>
     <w:p>
       <w:pPr>
-        <w:pStyle w:val="ListParagraph"/>
+        <w:pStyle w:val="Prrafodelista"/>
         <w:numPr>
           <w:ilvl w:val="0"/>
           <w:numId w:val="3"/>
@@ -1611,7 +1645,7 @@
     </w:p>
     <w:p>
       <w:pPr>
-        <w:pStyle w:val="ListParagraph"/>
+        <w:pStyle w:val="Prrafodelista"/>
         <w:numPr>
           <w:ilvl w:val="0"/>
           <w:numId w:val="1"/>
@@ -1632,7 +1666,7 @@
     </w:p>
     <w:p>
       <w:pPr>
-        <w:pStyle w:val="ListParagraph"/>
+        <w:pStyle w:val="Prrafodelista"/>
         <w:numPr>
           <w:ilvl w:val="0"/>
           <w:numId w:val="1"/>
@@ -1653,7 +1687,7 @@
     </w:p>
     <w:p>
       <w:pPr>
-        <w:pStyle w:val="ListParagraph"/>
+        <w:pStyle w:val="Prrafodelista"/>
         <w:numPr>
           <w:ilvl w:val="0"/>
           <w:numId w:val="1"/>
@@ -1699,7 +1733,7 @@
     </w:p>
     <w:p>
       <w:pPr>
-        <w:pStyle w:val="ListParagraph"/>
+        <w:pStyle w:val="Prrafodelista"/>
         <w:numPr>
           <w:ilvl w:val="0"/>
           <w:numId w:val="2"/>
@@ -1720,7 +1754,7 @@
     </w:p>
     <w:p>
       <w:pPr>
-        <w:pStyle w:val="ListParagraph"/>
+        <w:pStyle w:val="Prrafodelista"/>
         <w:numPr>
           <w:ilvl w:val="0"/>
           <w:numId w:val="2"/>
@@ -1755,7 +1789,7 @@
     </w:p>
     <w:p>
       <w:pPr>
-        <w:pStyle w:val="ListParagraph"/>
+        <w:pStyle w:val="Prrafodelista"/>
         <w:numPr>
           <w:ilvl w:val="0"/>
           <w:numId w:val="2"/>
@@ -1856,7 +1890,6 @@
           <w:szCs w:val="24"/>
         </w:rPr>
       </w:pPr>
-      <w:proofErr w:type="spellStart"/>
       <w:r>
         <w:rPr>
           <w:b/>
@@ -1865,7 +1898,6 @@
         </w:rPr>
         <w:t>Item</w:t>
       </w:r>
-      <w:proofErr w:type="spellEnd"/>
       <w:r>
         <w:rPr>
           <w:sz w:val="24"/>
@@ -2121,7 +2153,7 @@
     </w:p>
     <w:p>
       <w:pPr>
-        <w:pStyle w:val="ListParagraph"/>
+        <w:pStyle w:val="Prrafodelista"/>
         <w:numPr>
           <w:ilvl w:val="0"/>
           <w:numId w:val="3"/>
@@ -2217,7 +2249,7 @@
                     <pic:cNvPicPr/>
                   </pic:nvPicPr>
                   <pic:blipFill>
-                    <a:blip r:embed="rId6"/>
+                    <a:blip r:embed="rId7"/>
                     <a:stretch>
                       <a:fillRect/>
                     </a:stretch>
@@ -2352,7 +2384,7 @@
     </w:p>
     <w:p>
       <w:pPr>
-        <w:pStyle w:val="ListParagraph"/>
+        <w:pStyle w:val="Prrafodelista"/>
         <w:numPr>
           <w:ilvl w:val="1"/>
           <w:numId w:val="3"/>
@@ -2391,7 +2423,7 @@
     </w:p>
     <w:tbl>
       <w:tblPr>
-        <w:tblStyle w:val="TableGrid"/>
+        <w:tblStyle w:val="Tablaconcuadrcula"/>
         <w:tblW w:w="0" w:type="auto"/>
         <w:tblLook w:val="04A0" w:firstRow="1" w:lastRow="0" w:firstColumn="1" w:lastColumn="0" w:noHBand="0" w:noVBand="1"/>
       </w:tblPr>
@@ -2480,7 +2512,7 @@
           </w:tcPr>
           <w:p>
             <w:pPr>
-              <w:pStyle w:val="ListParagraph"/>
+              <w:pStyle w:val="Prrafodelista"/>
               <w:numPr>
                 <w:ilvl w:val="0"/>
                 <w:numId w:val="4"/>
@@ -2501,7 +2533,7 @@
           </w:p>
           <w:p>
             <w:pPr>
-              <w:pStyle w:val="ListParagraph"/>
+              <w:pStyle w:val="Prrafodelista"/>
               <w:numPr>
                 <w:ilvl w:val="0"/>
                 <w:numId w:val="4"/>
@@ -2522,7 +2554,7 @@
           </w:p>
           <w:p>
             <w:pPr>
-              <w:pStyle w:val="ListParagraph"/>
+              <w:pStyle w:val="Prrafodelista"/>
               <w:numPr>
                 <w:ilvl w:val="0"/>
                 <w:numId w:val="4"/>
@@ -2543,7 +2575,7 @@
           </w:p>
           <w:p>
             <w:pPr>
-              <w:pStyle w:val="ListParagraph"/>
+              <w:pStyle w:val="Prrafodelista"/>
               <w:numPr>
                 <w:ilvl w:val="0"/>
                 <w:numId w:val="4"/>
@@ -2564,7 +2596,7 @@
           </w:p>
           <w:p>
             <w:pPr>
-              <w:pStyle w:val="ListParagraph"/>
+              <w:pStyle w:val="Prrafodelista"/>
               <w:numPr>
                 <w:ilvl w:val="0"/>
                 <w:numId w:val="4"/>
@@ -2613,7 +2645,7 @@
           </w:tcPr>
           <w:p>
             <w:pPr>
-              <w:pStyle w:val="ListParagraph"/>
+              <w:pStyle w:val="Prrafodelista"/>
               <w:numPr>
                 <w:ilvl w:val="0"/>
                 <w:numId w:val="5"/>
@@ -2634,7 +2666,7 @@
           </w:p>
           <w:p>
             <w:pPr>
-              <w:pStyle w:val="ListParagraph"/>
+              <w:pStyle w:val="Prrafodelista"/>
               <w:numPr>
                 <w:ilvl w:val="0"/>
                 <w:numId w:val="5"/>
@@ -2683,7 +2715,7 @@
           </w:tcPr>
           <w:p>
             <w:pPr>
-              <w:pStyle w:val="ListParagraph"/>
+              <w:pStyle w:val="Prrafodelista"/>
               <w:numPr>
                 <w:ilvl w:val="0"/>
                 <w:numId w:val="6"/>
@@ -2704,7 +2736,7 @@
           </w:p>
           <w:p>
             <w:pPr>
-              <w:pStyle w:val="ListParagraph"/>
+              <w:pStyle w:val="Prrafodelista"/>
               <w:numPr>
                 <w:ilvl w:val="0"/>
                 <w:numId w:val="6"/>
@@ -2725,7 +2757,7 @@
           </w:p>
           <w:p>
             <w:pPr>
-              <w:pStyle w:val="ListParagraph"/>
+              <w:pStyle w:val="Prrafodelista"/>
               <w:numPr>
                 <w:ilvl w:val="0"/>
                 <w:numId w:val="6"/>
@@ -2803,7 +2835,7 @@
     </w:p>
     <w:p>
       <w:pPr>
-        <w:pStyle w:val="ListParagraph"/>
+        <w:pStyle w:val="Prrafodelista"/>
         <w:numPr>
           <w:ilvl w:val="1"/>
           <w:numId w:val="3"/>
@@ -2826,7 +2858,7 @@
     </w:p>
     <w:p>
       <w:pPr>
-        <w:pStyle w:val="ListParagraph"/>
+        <w:pStyle w:val="Prrafodelista"/>
         <w:ind w:left="360"/>
         <w:jc w:val="both"/>
         <w:rPr>
@@ -2837,7 +2869,7 @@
     </w:p>
     <w:p>
       <w:pPr>
-        <w:pStyle w:val="ListParagraph"/>
+        <w:pStyle w:val="Prrafodelista"/>
         <w:ind w:left="360"/>
         <w:jc w:val="both"/>
         <w:rPr>
@@ -2855,7 +2887,7 @@
     </w:p>
     <w:p>
       <w:pPr>
-        <w:pStyle w:val="ListParagraph"/>
+        <w:pStyle w:val="Prrafodelista"/>
         <w:ind w:left="360"/>
         <w:jc w:val="both"/>
         <w:rPr>
@@ -2866,7 +2898,7 @@
     </w:p>
     <w:p>
       <w:pPr>
-        <w:pStyle w:val="ListParagraph"/>
+        <w:pStyle w:val="Prrafodelista"/>
         <w:numPr>
           <w:ilvl w:val="0"/>
           <w:numId w:val="7"/>
@@ -2887,7 +2919,7 @@
     </w:p>
     <w:p>
       <w:pPr>
-        <w:pStyle w:val="ListParagraph"/>
+        <w:pStyle w:val="Prrafodelista"/>
         <w:numPr>
           <w:ilvl w:val="0"/>
           <w:numId w:val="7"/>
@@ -2908,7 +2940,7 @@
     </w:p>
     <w:p>
       <w:pPr>
-        <w:pStyle w:val="ListParagraph"/>
+        <w:pStyle w:val="Prrafodelista"/>
         <w:numPr>
           <w:ilvl w:val="0"/>
           <w:numId w:val="7"/>
@@ -2929,7 +2961,7 @@
     </w:p>
     <w:p>
       <w:pPr>
-        <w:pStyle w:val="ListParagraph"/>
+        <w:pStyle w:val="Prrafodelista"/>
         <w:numPr>
           <w:ilvl w:val="0"/>
           <w:numId w:val="7"/>
@@ -2950,7 +2982,7 @@
     </w:p>
     <w:p>
       <w:pPr>
-        <w:pStyle w:val="ListParagraph"/>
+        <w:pStyle w:val="Prrafodelista"/>
         <w:numPr>
           <w:ilvl w:val="0"/>
           <w:numId w:val="7"/>
@@ -2971,7 +3003,7 @@
     </w:p>
     <w:p>
       <w:pPr>
-        <w:pStyle w:val="ListParagraph"/>
+        <w:pStyle w:val="Prrafodelista"/>
         <w:numPr>
           <w:ilvl w:val="0"/>
           <w:numId w:val="7"/>
@@ -2992,7 +3024,7 @@
     </w:p>
     <w:p>
       <w:pPr>
-        <w:pStyle w:val="ListParagraph"/>
+        <w:pStyle w:val="Prrafodelista"/>
         <w:numPr>
           <w:ilvl w:val="0"/>
           <w:numId w:val="7"/>
@@ -3013,7 +3045,7 @@
     </w:p>
     <w:p>
       <w:pPr>
-        <w:pStyle w:val="ListParagraph"/>
+        <w:pStyle w:val="Prrafodelista"/>
         <w:ind w:left="360"/>
         <w:jc w:val="both"/>
         <w:rPr>
@@ -3159,7 +3191,7 @@
     </w:p>
     <w:p>
       <w:pPr>
-        <w:pStyle w:val="ListParagraph"/>
+        <w:pStyle w:val="Prrafodelista"/>
         <w:numPr>
           <w:ilvl w:val="1"/>
           <w:numId w:val="3"/>
@@ -3215,7 +3247,7 @@
             <wp:extent cx="5429250" cy="4448175"/>
             <wp:effectExtent l="0" t="0" r="0" b="9525"/>
             <wp:docPr id="2" name="Picture 2" descr="Resultado de imagen para github infraestructura">
-              <a:hlinkClick xmlns:a="http://schemas.openxmlformats.org/drawingml/2006/main" r:id="rId7"/>
+              <a:hlinkClick xmlns:a="http://schemas.openxmlformats.org/drawingml/2006/main" r:id="rId8"/>
             </wp:docPr>
             <wp:cNvGraphicFramePr>
               <a:graphicFrameLocks xmlns:a="http://schemas.openxmlformats.org/drawingml/2006/main" noChangeAspect="1"/>
@@ -3225,14 +3257,14 @@
                 <pic:pic xmlns:pic="http://schemas.openxmlformats.org/drawingml/2006/picture">
                   <pic:nvPicPr>
                     <pic:cNvPr id="0" name="irc_mi" descr="Resultado de imagen para github infraestructura">
-                      <a:hlinkClick r:id="rId7"/>
+                      <a:hlinkClick r:id="rId8"/>
                     </pic:cNvPr>
                     <pic:cNvPicPr>
                       <a:picLocks noChangeAspect="1" noChangeArrowheads="1"/>
                     </pic:cNvPicPr>
                   </pic:nvPicPr>
                   <pic:blipFill>
-                    <a:blip r:embed="rId8">
+                    <a:blip r:embed="rId9">
                       <a:extLst>
                         <a:ext uri="{28A0092B-C50C-407E-A947-70E740481C1C}">
                           <a14:useLocalDpi xmlns:a14="http://schemas.microsoft.com/office/drawing/2010/main" val="0"/>
@@ -3295,7 +3327,7 @@
                     <pic:cNvPicPr/>
                   </pic:nvPicPr>
                   <pic:blipFill>
-                    <a:blip r:embed="rId9"/>
+                    <a:blip r:embed="rId10"/>
                     <a:stretch>
                       <a:fillRect/>
                     </a:stretch>
@@ -3349,7 +3381,7 @@
     </w:p>
     <w:p>
       <w:pPr>
-        <w:pStyle w:val="ListParagraph"/>
+        <w:pStyle w:val="Prrafodelista"/>
         <w:ind w:left="360"/>
         <w:jc w:val="both"/>
         <w:rPr>
@@ -3360,7 +3392,7 @@
     </w:p>
     <w:p>
       <w:pPr>
-        <w:pStyle w:val="ListParagraph"/>
+        <w:pStyle w:val="Prrafodelista"/>
         <w:ind w:left="360"/>
         <w:jc w:val="both"/>
         <w:rPr>
@@ -3371,7 +3403,7 @@
     </w:p>
     <w:p>
       <w:pPr>
-        <w:pStyle w:val="ListParagraph"/>
+        <w:pStyle w:val="Prrafodelista"/>
         <w:ind w:left="360"/>
         <w:jc w:val="both"/>
         <w:rPr>
@@ -3382,7 +3414,7 @@
     </w:p>
     <w:p>
       <w:pPr>
-        <w:pStyle w:val="ListParagraph"/>
+        <w:pStyle w:val="Prrafodelista"/>
         <w:ind w:left="360"/>
         <w:jc w:val="both"/>
         <w:rPr>
@@ -3393,7 +3425,7 @@
     </w:p>
     <w:p>
       <w:pPr>
-        <w:pStyle w:val="ListParagraph"/>
+        <w:pStyle w:val="Prrafodelista"/>
         <w:ind w:left="360"/>
         <w:jc w:val="both"/>
         <w:rPr>
@@ -3404,7 +3436,7 @@
     </w:p>
     <w:p>
       <w:pPr>
-        <w:pStyle w:val="ListParagraph"/>
+        <w:pStyle w:val="Prrafodelista"/>
         <w:ind w:left="360"/>
         <w:jc w:val="both"/>
         <w:rPr>
@@ -3415,7 +3447,7 @@
     </w:p>
     <w:p>
       <w:pPr>
-        <w:pStyle w:val="ListParagraph"/>
+        <w:pStyle w:val="Prrafodelista"/>
         <w:ind w:left="360"/>
         <w:jc w:val="both"/>
         <w:rPr>
@@ -3426,7 +3458,7 @@
     </w:p>
     <w:p>
       <w:pPr>
-        <w:pStyle w:val="ListParagraph"/>
+        <w:pStyle w:val="Prrafodelista"/>
         <w:numPr>
           <w:ilvl w:val="1"/>
           <w:numId w:val="3"/>
@@ -6962,7 +6994,7 @@
     </w:p>
     <w:p>
       <w:pPr>
-        <w:pStyle w:val="ListParagraph"/>
+        <w:pStyle w:val="Prrafodelista"/>
         <w:numPr>
           <w:ilvl w:val="0"/>
           <w:numId w:val="3"/>
@@ -7136,27 +7168,7 @@
                 <w:bCs/>
                 <w:color w:val="000000"/>
               </w:rPr>
-              <w:t xml:space="preserve">Nombre del </w:t>
-            </w:r>
-            <w:proofErr w:type="spellStart"/>
-            <w:r>
-              <w:rPr>
-                <w:rFonts w:ascii="Calibri" w:eastAsia="Times New Roman" w:hAnsi="Calibri" w:cs="Calibri"/>
-                <w:b/>
-                <w:bCs/>
-                <w:color w:val="000000"/>
-              </w:rPr>
-              <w:t>Item</w:t>
-            </w:r>
-            <w:proofErr w:type="spellEnd"/>
-            <w:r>
-              <w:rPr>
-                <w:rFonts w:ascii="Calibri" w:eastAsia="Times New Roman" w:hAnsi="Calibri" w:cs="Calibri"/>
-                <w:b/>
-                <w:bCs/>
-                <w:color w:val="000000"/>
-              </w:rPr>
-              <w:t xml:space="preserve"> (CI)</w:t>
+              <w:t>Nombre del Item (CI)</w:t>
             </w:r>
           </w:p>
         </w:tc>
@@ -13551,7 +13563,7 @@
     </w:p>
     <w:p>
       <w:pPr>
-        <w:pStyle w:val="ListParagraph"/>
+        <w:pStyle w:val="Prrafodelista"/>
         <w:numPr>
           <w:ilvl w:val="1"/>
           <w:numId w:val="3"/>
@@ -13600,7 +13612,7 @@
     </w:p>
     <w:p>
       <w:pPr>
-        <w:pStyle w:val="ListParagraph"/>
+        <w:pStyle w:val="Prrafodelista"/>
         <w:ind w:left="360"/>
         <w:jc w:val="both"/>
         <w:rPr>
@@ -13916,7 +13928,7 @@
           </w:tcPr>
           <w:p>
             <w:pPr>
-              <w:pStyle w:val="Header"/>
+              <w:pStyle w:val="Encabezado"/>
               <w:tabs>
                 <w:tab w:val="clear" w:pos="4419"/>
                 <w:tab w:val="clear" w:pos="8838"/>
@@ -13978,7 +13990,7 @@
           </w:p>
           <w:p>
             <w:pPr>
-              <w:pStyle w:val="Header"/>
+              <w:pStyle w:val="Encabezado"/>
               <w:tabs>
                 <w:tab w:val="clear" w:pos="4419"/>
                 <w:tab w:val="clear" w:pos="8838"/>
@@ -14274,7 +14286,7 @@
             <wp:cNvGraphicFramePr/>
             <a:graphic xmlns:a="http://schemas.openxmlformats.org/drawingml/2006/main">
               <a:graphicData uri="http://schemas.openxmlformats.org/drawingml/2006/diagram">
-                <dgm:relIds xmlns:dgm="http://schemas.openxmlformats.org/drawingml/2006/diagram" xmlns:r="http://schemas.openxmlformats.org/officeDocument/2006/relationships" r:dm="rId10" r:lo="rId11" r:qs="rId12" r:cs="rId13"/>
+                <dgm:relIds xmlns:dgm="http://schemas.openxmlformats.org/drawingml/2006/diagram" xmlns:r="http://schemas.openxmlformats.org/officeDocument/2006/relationships" r:dm="rId11" r:lo="rId12" r:qs="rId13" r:cs="rId14"/>
               </a:graphicData>
             </a:graphic>
           </wp:inline>
@@ -14440,7 +14452,7 @@
                     <pic:cNvPicPr/>
                   </pic:nvPicPr>
                   <pic:blipFill>
-                    <a:blip r:embed="rId15"/>
+                    <a:blip r:embed="rId16"/>
                     <a:stretch>
                       <a:fillRect/>
                     </a:stretch>
@@ -14504,7 +14516,7 @@
     </w:p>
     <w:p>
       <w:pPr>
-        <w:pStyle w:val="ListParagraph"/>
+        <w:pStyle w:val="Prrafodelista"/>
         <w:numPr>
           <w:ilvl w:val="1"/>
           <w:numId w:val="3"/>
@@ -14550,7 +14562,7 @@
     </w:p>
     <w:p>
       <w:pPr>
-        <w:pStyle w:val="ListParagraph"/>
+        <w:pStyle w:val="Prrafodelista"/>
         <w:numPr>
           <w:ilvl w:val="2"/>
           <w:numId w:val="3"/>
@@ -14592,13 +14604,13 @@
     </w:p>
     <w:tbl>
       <w:tblPr>
-        <w:tblStyle w:val="TableGrid"/>
-        <w:tblW w:w="5437" w:type="dxa"/>
+        <w:tblStyle w:val="Tablaconcuadrcula"/>
+        <w:tblW w:w="7621" w:type="dxa"/>
         <w:tblLook w:val="04A0" w:firstRow="1" w:lastRow="0" w:firstColumn="1" w:lastColumn="0" w:noHBand="0" w:noVBand="1"/>
       </w:tblPr>
       <w:tblGrid>
         <w:gridCol w:w="1190"/>
-        <w:gridCol w:w="4247"/>
+        <w:gridCol w:w="6431"/>
       </w:tblGrid>
       <w:tr>
         <w:tc>
@@ -14613,7 +14625,7 @@
         </w:tc>
         <w:tc>
           <w:tcPr>
-            <w:tcW w:w="4247" w:type="dxa"/>
+            <w:tcW w:w="6431" w:type="dxa"/>
           </w:tcPr>
           <w:p>
             <w:r>
@@ -14635,7 +14647,7 @@
         </w:tc>
         <w:tc>
           <w:tcPr>
-            <w:tcW w:w="4247" w:type="dxa"/>
+            <w:tcW w:w="6431" w:type="dxa"/>
           </w:tcPr>
           <w:p>
             <w:r>
@@ -14657,7 +14669,7 @@
         </w:tc>
         <w:tc>
           <w:tcPr>
-            <w:tcW w:w="4247" w:type="dxa"/>
+            <w:tcW w:w="6431" w:type="dxa"/>
           </w:tcPr>
           <w:p>
             <w:r>
@@ -14682,7 +14694,7 @@
         </w:tc>
         <w:tc>
           <w:tcPr>
-            <w:tcW w:w="4247" w:type="dxa"/>
+            <w:tcW w:w="6431" w:type="dxa"/>
           </w:tcPr>
           <w:p>
             <w:r>
@@ -14704,7 +14716,7 @@
         </w:tc>
         <w:tc>
           <w:tcPr>
-            <w:tcW w:w="4247" w:type="dxa"/>
+            <w:tcW w:w="6431" w:type="dxa"/>
           </w:tcPr>
           <w:p>
             <w:r>
@@ -14736,7 +14748,7 @@
         </w:tc>
         <w:tc>
           <w:tcPr>
-            <w:tcW w:w="4247" w:type="dxa"/>
+            <w:tcW w:w="6431" w:type="dxa"/>
           </w:tcPr>
           <w:p>
             <w:r>
@@ -14765,13 +14777,13 @@
     <w:p/>
     <w:tbl>
       <w:tblPr>
-        <w:tblStyle w:val="TableGrid"/>
+        <w:tblStyle w:val="Tablaconcuadrcula"/>
         <w:tblW w:w="0" w:type="auto"/>
         <w:tblLook w:val="04A0" w:firstRow="1" w:lastRow="0" w:firstColumn="1" w:lastColumn="0" w:noHBand="0" w:noVBand="1"/>
       </w:tblPr>
       <w:tblGrid>
         <w:gridCol w:w="1098"/>
-        <w:gridCol w:w="4320"/>
+        <w:gridCol w:w="6523"/>
       </w:tblGrid>
       <w:tr>
         <w:tc>
@@ -14786,7 +14798,7 @@
         </w:tc>
         <w:tc>
           <w:tcPr>
-            <w:tcW w:w="4320" w:type="dxa"/>
+            <w:tcW w:w="6523" w:type="dxa"/>
           </w:tcPr>
           <w:p>
             <w:r>
@@ -14808,7 +14820,7 @@
         </w:tc>
         <w:tc>
           <w:tcPr>
-            <w:tcW w:w="4320" w:type="dxa"/>
+            <w:tcW w:w="6523" w:type="dxa"/>
           </w:tcPr>
           <w:p>
             <w:r>
@@ -14830,7 +14842,7 @@
         </w:tc>
         <w:tc>
           <w:tcPr>
-            <w:tcW w:w="4320" w:type="dxa"/>
+            <w:tcW w:w="6523" w:type="dxa"/>
           </w:tcPr>
           <w:p>
             <w:r>
@@ -14852,7 +14864,7 @@
         </w:tc>
         <w:tc>
           <w:tcPr>
-            <w:tcW w:w="4320" w:type="dxa"/>
+            <w:tcW w:w="6523" w:type="dxa"/>
           </w:tcPr>
           <w:p>
             <w:r>
@@ -14874,11 +14886,11 @@
         </w:tc>
         <w:tc>
           <w:tcPr>
-            <w:tcW w:w="4320" w:type="dxa"/>
-          </w:tcPr>
-          <w:p>
-            <w:pPr>
-              <w:pStyle w:val="ListParagraph"/>
+            <w:tcW w:w="6523" w:type="dxa"/>
+          </w:tcPr>
+          <w:p>
+            <w:pPr>
+              <w:pStyle w:val="Prrafodelista"/>
               <w:numPr>
                 <w:ilvl w:val="0"/>
                 <w:numId w:val="9"/>
@@ -14903,11 +14915,11 @@
         </w:tc>
         <w:tc>
           <w:tcPr>
-            <w:tcW w:w="4320" w:type="dxa"/>
-          </w:tcPr>
-          <w:p>
-            <w:pPr>
-              <w:pStyle w:val="ListParagraph"/>
+            <w:tcW w:w="6523" w:type="dxa"/>
+          </w:tcPr>
+          <w:p>
+            <w:pPr>
+              <w:pStyle w:val="Prrafodelista"/>
               <w:numPr>
                 <w:ilvl w:val="0"/>
                 <w:numId w:val="9"/>
@@ -14919,7 +14931,7 @@
           </w:p>
           <w:p>
             <w:pPr>
-              <w:pStyle w:val="ListParagraph"/>
+              <w:pStyle w:val="Prrafodelista"/>
               <w:numPr>
                 <w:ilvl w:val="0"/>
                 <w:numId w:val="9"/>
@@ -14931,7 +14943,7 @@
           </w:p>
           <w:p>
             <w:pPr>
-              <w:pStyle w:val="ListParagraph"/>
+              <w:pStyle w:val="Prrafodelista"/>
               <w:numPr>
                 <w:ilvl w:val="0"/>
                 <w:numId w:val="9"/>
@@ -14943,7 +14955,7 @@
           </w:p>
           <w:p>
             <w:pPr>
-              <w:pStyle w:val="ListParagraph"/>
+              <w:pStyle w:val="Prrafodelista"/>
               <w:numPr>
                 <w:ilvl w:val="0"/>
                 <w:numId w:val="9"/>
@@ -14971,6 +14983,202 @@
         </w:rPr>
       </w:pPr>
     </w:p>
+    <w:tbl>
+      <w:tblPr>
+        <w:tblStyle w:val="Tablaconcuadrcula"/>
+        <w:tblW w:w="0" w:type="auto"/>
+        <w:tblLook w:val="04A0" w:firstRow="1" w:lastRow="0" w:firstColumn="1" w:lastColumn="0" w:noHBand="0" w:noVBand="1"/>
+      </w:tblPr>
+      <w:tblGrid>
+        <w:gridCol w:w="1098"/>
+        <w:gridCol w:w="6523"/>
+      </w:tblGrid>
+      <w:tr>
+        <w:tc>
+          <w:tcPr>
+            <w:tcW w:w="1098" w:type="dxa"/>
+          </w:tcPr>
+          <w:p>
+            <w:r>
+              <w:t>ID</w:t>
+            </w:r>
+          </w:p>
+        </w:tc>
+        <w:tc>
+          <w:tcPr>
+            <w:tcW w:w="6523" w:type="dxa"/>
+          </w:tcPr>
+          <w:p>
+            <w:r>
+              <w:t>RC-003</w:t>
+            </w:r>
+          </w:p>
+        </w:tc>
+      </w:tr>
+      <w:tr>
+        <w:tc>
+          <w:tcPr>
+            <w:tcW w:w="1098" w:type="dxa"/>
+          </w:tcPr>
+          <w:p>
+            <w:r>
+              <w:t>Autor</w:t>
+            </w:r>
+          </w:p>
+        </w:tc>
+        <w:tc>
+          <w:tcPr>
+            <w:tcW w:w="6523" w:type="dxa"/>
+          </w:tcPr>
+          <w:p>
+            <w:r>
+              <w:t>Frank Silva</w:t>
+            </w:r>
+          </w:p>
+        </w:tc>
+      </w:tr>
+      <w:tr>
+        <w:tc>
+          <w:tcPr>
+            <w:tcW w:w="1098" w:type="dxa"/>
+          </w:tcPr>
+          <w:p>
+            <w:r>
+              <w:t>Titulo</w:t>
+            </w:r>
+          </w:p>
+        </w:tc>
+        <w:tc>
+          <w:tcPr>
+            <w:tcW w:w="6523" w:type="dxa"/>
+          </w:tcPr>
+          <w:p>
+            <w:r>
+              <w:t>Lista de Ítems por Línea Base</w:t>
+            </w:r>
+          </w:p>
+        </w:tc>
+      </w:tr>
+      <w:tr>
+        <w:tc>
+          <w:tcPr>
+            <w:tcW w:w="1098" w:type="dxa"/>
+          </w:tcPr>
+          <w:p>
+            <w:r>
+              <w:t>Propósito</w:t>
+            </w:r>
+          </w:p>
+        </w:tc>
+        <w:tc>
+          <w:tcPr>
+            <w:tcW w:w="6523" w:type="dxa"/>
+          </w:tcPr>
+          <w:p>
+            <w:r>
+              <w:t xml:space="preserve">Tener un listados de </w:t>
+            </w:r>
+            <w:r>
+              <w:t>las actualizaciones realizadas a las ramas de un proyecto con la finalidad de hacer seguimiento de los avances de los desarrolladores</w:t>
+            </w:r>
+          </w:p>
+        </w:tc>
+      </w:tr>
+      <w:tr>
+        <w:tc>
+          <w:tcPr>
+            <w:tcW w:w="1098" w:type="dxa"/>
+          </w:tcPr>
+          <w:p>
+            <w:r>
+              <w:t>Entradas</w:t>
+            </w:r>
+          </w:p>
+        </w:tc>
+        <w:tc>
+          <w:tcPr>
+            <w:tcW w:w="6523" w:type="dxa"/>
+          </w:tcPr>
+          <w:p>
+            <w:pPr>
+              <w:pStyle w:val="Prrafodelista"/>
+              <w:numPr>
+                <w:ilvl w:val="0"/>
+                <w:numId w:val="9"/>
+              </w:numPr>
+            </w:pPr>
+            <w:r>
+              <w:t>ID del Sistema</w:t>
+            </w:r>
+          </w:p>
+        </w:tc>
+      </w:tr>
+      <w:tr>
+        <w:tc>
+          <w:tcPr>
+            <w:tcW w:w="1098" w:type="dxa"/>
+          </w:tcPr>
+          <w:p>
+            <w:r>
+              <w:t>Salidas</w:t>
+            </w:r>
+          </w:p>
+        </w:tc>
+        <w:tc>
+          <w:tcPr>
+            <w:tcW w:w="6523" w:type="dxa"/>
+          </w:tcPr>
+          <w:p>
+            <w:pPr>
+              <w:pStyle w:val="Prrafodelista"/>
+              <w:numPr>
+                <w:ilvl w:val="0"/>
+                <w:numId w:val="9"/>
+              </w:numPr>
+            </w:pPr>
+            <w:r>
+              <w:t>Nombre de la Rama</w:t>
+            </w:r>
+          </w:p>
+          <w:p>
+            <w:pPr>
+              <w:pStyle w:val="Prrafodelista"/>
+              <w:numPr>
+                <w:ilvl w:val="0"/>
+                <w:numId w:val="9"/>
+              </w:numPr>
+            </w:pPr>
+            <w:r>
+              <w:t>Fecha/hora de Ultima actualización</w:t>
+            </w:r>
+          </w:p>
+          <w:p>
+            <w:pPr>
+              <w:pStyle w:val="Prrafodelista"/>
+              <w:numPr>
+                <w:ilvl w:val="0"/>
+                <w:numId w:val="9"/>
+              </w:numPr>
+            </w:pPr>
+            <w:r>
+              <w:t>Nombre del usuario que actualizó</w:t>
+            </w:r>
+          </w:p>
+          <w:p>
+            <w:pPr>
+              <w:pStyle w:val="Prrafodelista"/>
+              <w:numPr>
+                <w:ilvl w:val="0"/>
+                <w:numId w:val="9"/>
+              </w:numPr>
+            </w:pPr>
+            <w:r>
+              <w:t>Cantidad de ítems actualizados</w:t>
+            </w:r>
+          </w:p>
+        </w:tc>
+      </w:tr>
+    </w:tbl>
     <w:p>
       <w:pPr>
         <w:jc w:val="both"/>
@@ -14984,14 +15192,9 @@
     <w:p/>
     <w:p/>
     <w:p/>
-    <w:p/>
-    <w:p/>
-    <w:p/>
-    <w:p/>
-    <w:p/>
     <w:p>
       <w:pPr>
-        <w:pStyle w:val="ListParagraph"/>
+        <w:pStyle w:val="Prrafodelista"/>
         <w:numPr>
           <w:ilvl w:val="2"/>
           <w:numId w:val="3"/>
@@ -15011,13 +15214,13 @@
     <w:p/>
     <w:tbl>
       <w:tblPr>
-        <w:tblStyle w:val="TableGrid"/>
+        <w:tblStyle w:val="Tablaconcuadrcula"/>
         <w:tblW w:w="0" w:type="auto"/>
         <w:tblLook w:val="04A0" w:firstRow="1" w:lastRow="0" w:firstColumn="1" w:lastColumn="0" w:noHBand="0" w:noVBand="1"/>
       </w:tblPr>
       <w:tblGrid>
         <w:gridCol w:w="1098"/>
-        <w:gridCol w:w="4320"/>
+        <w:gridCol w:w="6523"/>
       </w:tblGrid>
       <w:tr>
         <w:tc>
@@ -15032,11 +15235,11 @@
         </w:tc>
         <w:tc>
           <w:tcPr>
-            <w:tcW w:w="4320" w:type="dxa"/>
-          </w:tcPr>
-          <w:p>
-            <w:r>
-              <w:t>RC-003</w:t>
+            <w:tcW w:w="6523" w:type="dxa"/>
+          </w:tcPr>
+          <w:p>
+            <w:r>
+              <w:t>RC-004</w:t>
             </w:r>
           </w:p>
         </w:tc>
@@ -15054,7 +15257,7 @@
         </w:tc>
         <w:tc>
           <w:tcPr>
-            <w:tcW w:w="4320" w:type="dxa"/>
+            <w:tcW w:w="6523" w:type="dxa"/>
           </w:tcPr>
           <w:p>
             <w:r>
@@ -15076,7 +15279,7 @@
         </w:tc>
         <w:tc>
           <w:tcPr>
-            <w:tcW w:w="4320" w:type="dxa"/>
+            <w:tcW w:w="6523" w:type="dxa"/>
           </w:tcPr>
           <w:p>
             <w:r>
@@ -15098,7 +15301,7 @@
         </w:tc>
         <w:tc>
           <w:tcPr>
-            <w:tcW w:w="4320" w:type="dxa"/>
+            <w:tcW w:w="6523" w:type="dxa"/>
           </w:tcPr>
           <w:p>
             <w:r>
@@ -15120,7 +15323,7 @@
         </w:tc>
         <w:tc>
           <w:tcPr>
-            <w:tcW w:w="4320" w:type="dxa"/>
+            <w:tcW w:w="6523" w:type="dxa"/>
           </w:tcPr>
           <w:p>
             <w:r>
@@ -15147,7 +15350,7 @@
         </w:tc>
         <w:tc>
           <w:tcPr>
-            <w:tcW w:w="4320" w:type="dxa"/>
+            <w:tcW w:w="6523" w:type="dxa"/>
           </w:tcPr>
           <w:p>
             <w:r>
@@ -15173,13 +15376,13 @@
     <w:p/>
     <w:tbl>
       <w:tblPr>
-        <w:tblStyle w:val="TableGrid"/>
+        <w:tblStyle w:val="Tablaconcuadrcula"/>
         <w:tblW w:w="0" w:type="auto"/>
         <w:tblLook w:val="04A0" w:firstRow="1" w:lastRow="0" w:firstColumn="1" w:lastColumn="0" w:noHBand="0" w:noVBand="1"/>
       </w:tblPr>
       <w:tblGrid>
         <w:gridCol w:w="1188"/>
-        <w:gridCol w:w="4230"/>
+        <w:gridCol w:w="6433"/>
       </w:tblGrid>
       <w:tr>
         <w:tc>
@@ -15194,11 +15397,11 @@
         </w:tc>
         <w:tc>
           <w:tcPr>
-            <w:tcW w:w="4230" w:type="dxa"/>
-          </w:tcPr>
-          <w:p>
-            <w:r>
-              <w:t>RC-004</w:t>
+            <w:tcW w:w="6433" w:type="dxa"/>
+          </w:tcPr>
+          <w:p>
+            <w:r>
+              <w:t>RC-005</w:t>
             </w:r>
           </w:p>
         </w:tc>
@@ -15216,7 +15419,7 @@
         </w:tc>
         <w:tc>
           <w:tcPr>
-            <w:tcW w:w="4230" w:type="dxa"/>
+            <w:tcW w:w="6433" w:type="dxa"/>
           </w:tcPr>
           <w:p>
             <w:r>
@@ -15238,7 +15441,7 @@
         </w:tc>
         <w:tc>
           <w:tcPr>
-            <w:tcW w:w="4230" w:type="dxa"/>
+            <w:tcW w:w="6433" w:type="dxa"/>
           </w:tcPr>
           <w:p>
             <w:r>
@@ -15260,7 +15463,7 @@
         </w:tc>
         <w:tc>
           <w:tcPr>
-            <w:tcW w:w="4230" w:type="dxa"/>
+            <w:tcW w:w="6433" w:type="dxa"/>
           </w:tcPr>
           <w:p>
             <w:r>
@@ -15282,11 +15485,11 @@
         </w:tc>
         <w:tc>
           <w:tcPr>
-            <w:tcW w:w="4230" w:type="dxa"/>
-          </w:tcPr>
-          <w:p>
-            <w:pPr>
-              <w:pStyle w:val="ListParagraph"/>
+            <w:tcW w:w="6433" w:type="dxa"/>
+          </w:tcPr>
+          <w:p>
+            <w:pPr>
+              <w:pStyle w:val="Prrafodelista"/>
               <w:numPr>
                 <w:ilvl w:val="0"/>
                 <w:numId w:val="10"/>
@@ -15298,7 +15501,7 @@
           </w:p>
           <w:p>
             <w:pPr>
-              <w:pStyle w:val="ListParagraph"/>
+              <w:pStyle w:val="Prrafodelista"/>
               <w:numPr>
                 <w:ilvl w:val="0"/>
                 <w:numId w:val="10"/>
@@ -15310,7 +15513,7 @@
           </w:p>
           <w:p>
             <w:pPr>
-              <w:pStyle w:val="ListParagraph"/>
+              <w:pStyle w:val="Prrafodelista"/>
               <w:numPr>
                 <w:ilvl w:val="0"/>
                 <w:numId w:val="10"/>
@@ -15335,11 +15538,11 @@
         </w:tc>
         <w:tc>
           <w:tcPr>
-            <w:tcW w:w="4230" w:type="dxa"/>
-          </w:tcPr>
-          <w:p>
-            <w:pPr>
-              <w:pStyle w:val="ListParagraph"/>
+            <w:tcW w:w="6433" w:type="dxa"/>
+          </w:tcPr>
+          <w:p>
+            <w:pPr>
+              <w:pStyle w:val="Prrafodelista"/>
               <w:numPr>
                 <w:ilvl w:val="0"/>
                 <w:numId w:val="11"/>
@@ -15351,7 +15554,7 @@
           </w:p>
           <w:p>
             <w:pPr>
-              <w:pStyle w:val="ListParagraph"/>
+              <w:pStyle w:val="Prrafodelista"/>
               <w:numPr>
                 <w:ilvl w:val="0"/>
                 <w:numId w:val="11"/>
@@ -15363,7 +15566,7 @@
           </w:p>
           <w:p>
             <w:pPr>
-              <w:pStyle w:val="ListParagraph"/>
+              <w:pStyle w:val="Prrafodelista"/>
               <w:numPr>
                 <w:ilvl w:val="0"/>
                 <w:numId w:val="11"/>
@@ -15375,7 +15578,7 @@
           </w:p>
           <w:p>
             <w:pPr>
-              <w:pStyle w:val="ListParagraph"/>
+              <w:pStyle w:val="Prrafodelista"/>
               <w:numPr>
                 <w:ilvl w:val="0"/>
                 <w:numId w:val="11"/>
@@ -15387,7 +15590,7 @@
           </w:p>
           <w:p>
             <w:pPr>
-              <w:pStyle w:val="ListParagraph"/>
+              <w:pStyle w:val="Prrafodelista"/>
               <w:numPr>
                 <w:ilvl w:val="0"/>
                 <w:numId w:val="11"/>
@@ -15399,7 +15602,7 @@
           </w:p>
           <w:p>
             <w:pPr>
-              <w:pStyle w:val="ListParagraph"/>
+              <w:pStyle w:val="Prrafodelista"/>
               <w:numPr>
                 <w:ilvl w:val="0"/>
                 <w:numId w:val="11"/>
@@ -15413,9 +15616,212 @@
       </w:tr>
     </w:tbl>
     <w:p/>
+    <w:tbl>
+      <w:tblPr>
+        <w:tblStyle w:val="Tablaconcuadrcula"/>
+        <w:tblW w:w="0" w:type="auto"/>
+        <w:tblLook w:val="04A0" w:firstRow="1" w:lastRow="0" w:firstColumn="1" w:lastColumn="0" w:noHBand="0" w:noVBand="1"/>
+      </w:tblPr>
+      <w:tblGrid>
+        <w:gridCol w:w="1188"/>
+        <w:gridCol w:w="6433"/>
+      </w:tblGrid>
+      <w:tr>
+        <w:tc>
+          <w:tcPr>
+            <w:tcW w:w="1188" w:type="dxa"/>
+          </w:tcPr>
+          <w:p>
+            <w:r>
+              <w:t>ID</w:t>
+            </w:r>
+          </w:p>
+        </w:tc>
+        <w:tc>
+          <w:tcPr>
+            <w:tcW w:w="6433" w:type="dxa"/>
+          </w:tcPr>
+          <w:p>
+            <w:r>
+              <w:t>RC-006</w:t>
+            </w:r>
+          </w:p>
+        </w:tc>
+      </w:tr>
+      <w:tr>
+        <w:tc>
+          <w:tcPr>
+            <w:tcW w:w="1188" w:type="dxa"/>
+          </w:tcPr>
+          <w:p>
+            <w:r>
+              <w:t>Autor</w:t>
+            </w:r>
+          </w:p>
+        </w:tc>
+        <w:tc>
+          <w:tcPr>
+            <w:tcW w:w="6433" w:type="dxa"/>
+          </w:tcPr>
+          <w:p>
+            <w:r>
+              <w:t>Frank Silva</w:t>
+            </w:r>
+          </w:p>
+        </w:tc>
+      </w:tr>
+      <w:tr>
+        <w:tc>
+          <w:tcPr>
+            <w:tcW w:w="1188" w:type="dxa"/>
+          </w:tcPr>
+          <w:p>
+            <w:r>
+              <w:t>Titulo</w:t>
+            </w:r>
+          </w:p>
+        </w:tc>
+        <w:tc>
+          <w:tcPr>
+            <w:tcW w:w="6433" w:type="dxa"/>
+          </w:tcPr>
+          <w:p>
+            <w:r>
+              <w:t xml:space="preserve">Relación de </w:t>
+            </w:r>
+            <w:r>
+              <w:t>ítems de  configuración con cambios pendientes de enviar al servidor remoto</w:t>
+            </w:r>
+          </w:p>
+        </w:tc>
+      </w:tr>
+      <w:tr>
+        <w:tc>
+          <w:tcPr>
+            <w:tcW w:w="1188" w:type="dxa"/>
+          </w:tcPr>
+          <w:p>
+            <w:r>
+              <w:t>Propósito</w:t>
+            </w:r>
+          </w:p>
+        </w:tc>
+        <w:tc>
+          <w:tcPr>
+            <w:tcW w:w="6433" w:type="dxa"/>
+          </w:tcPr>
+          <w:p>
+            <w:r>
+              <w:t>Conocer la re</w:t>
+            </w:r>
+            <w:r>
+              <w:t>lación de ítems de configuración que fueron modificados localmente, con la finalidad de enviar los cambios al servidor remoto</w:t>
+            </w:r>
+          </w:p>
+        </w:tc>
+      </w:tr>
+      <w:tr>
+        <w:tc>
+          <w:tcPr>
+            <w:tcW w:w="1188" w:type="dxa"/>
+          </w:tcPr>
+          <w:p>
+            <w:r>
+              <w:t>Entradas</w:t>
+            </w:r>
+          </w:p>
+        </w:tc>
+        <w:tc>
+          <w:tcPr>
+            <w:tcW w:w="6433" w:type="dxa"/>
+          </w:tcPr>
+          <w:p>
+            <w:pPr>
+              <w:pStyle w:val="Prrafodelista"/>
+              <w:numPr>
+                <w:ilvl w:val="0"/>
+                <w:numId w:val="10"/>
+              </w:numPr>
+            </w:pPr>
+            <w:r>
+              <w:t xml:space="preserve">Id </w:t>
+            </w:r>
+            <w:r>
+              <w:t>del  Sistema</w:t>
+            </w:r>
+          </w:p>
+        </w:tc>
+      </w:tr>
+      <w:tr>
+        <w:tc>
+          <w:tcPr>
+            <w:tcW w:w="1188" w:type="dxa"/>
+          </w:tcPr>
+          <w:p>
+            <w:r>
+              <w:t>Salidas</w:t>
+            </w:r>
+          </w:p>
+        </w:tc>
+        <w:tc>
+          <w:tcPr>
+            <w:tcW w:w="6433" w:type="dxa"/>
+          </w:tcPr>
+          <w:p>
+            <w:pPr>
+              <w:pStyle w:val="Prrafodelista"/>
+              <w:numPr>
+                <w:ilvl w:val="0"/>
+                <w:numId w:val="11"/>
+              </w:numPr>
+            </w:pPr>
+            <w:r>
+              <w:t>Id del Item de configuración</w:t>
+            </w:r>
+          </w:p>
+          <w:p>
+            <w:pPr>
+              <w:pStyle w:val="Prrafodelista"/>
+              <w:numPr>
+                <w:ilvl w:val="0"/>
+                <w:numId w:val="11"/>
+              </w:numPr>
+            </w:pPr>
+            <w:r>
+              <w:t>Nombre del Item de Configuración</w:t>
+            </w:r>
+          </w:p>
+          <w:p>
+            <w:pPr>
+              <w:pStyle w:val="Prrafodelista"/>
+              <w:numPr>
+                <w:ilvl w:val="0"/>
+                <w:numId w:val="11"/>
+              </w:numPr>
+            </w:pPr>
+            <w:r>
+              <w:t>Estado del Item de configuración</w:t>
+            </w:r>
+          </w:p>
+          <w:p>
+            <w:pPr>
+              <w:pStyle w:val="Prrafodelista"/>
+              <w:numPr>
+                <w:ilvl w:val="0"/>
+                <w:numId w:val="11"/>
+              </w:numPr>
+            </w:pPr>
+            <w:r>
+              <w:t>Fecha de modificación</w:t>
+            </w:r>
+          </w:p>
+        </w:tc>
+      </w:tr>
+    </w:tbl>
+    <w:p/>
     <w:p>
       <w:pPr>
-        <w:pStyle w:val="ListParagraph"/>
+        <w:pStyle w:val="Prrafodelista"/>
         <w:numPr>
           <w:ilvl w:val="1"/>
           <w:numId w:val="3"/>
@@ -15428,12 +15834,13 @@
         <w:rPr>
           <w:b/>
         </w:rPr>
+        <w:lastRenderedPageBreak/>
         <w:t>Auditorias</w:t>
       </w:r>
     </w:p>
     <w:p>
       <w:pPr>
-        <w:pStyle w:val="ListParagraph"/>
+        <w:pStyle w:val="Prrafodelista"/>
         <w:ind w:left="360"/>
         <w:rPr>
           <w:b/>
@@ -15442,7 +15849,7 @@
     </w:p>
     <w:p>
       <w:pPr>
-        <w:pStyle w:val="ListParagraph"/>
+        <w:pStyle w:val="Prrafodelista"/>
         <w:ind w:left="0"/>
       </w:pPr>
       <w:r>
@@ -15452,7 +15859,7 @@
     <w:p/>
     <w:p>
       <w:pPr>
-        <w:pStyle w:val="ListParagraph"/>
+        <w:pStyle w:val="Prrafodelista"/>
         <w:numPr>
           <w:ilvl w:val="2"/>
           <w:numId w:val="3"/>
@@ -15471,18 +15878,18 @@
     <w:p/>
     <w:tbl>
       <w:tblPr>
-        <w:tblStyle w:val="TableGrid"/>
-        <w:tblW w:w="6361" w:type="dxa"/>
+        <w:tblStyle w:val="Tablaconcuadrcula"/>
+        <w:tblW w:w="7621" w:type="dxa"/>
         <w:tblLook w:val="04A0" w:firstRow="1" w:lastRow="0" w:firstColumn="1" w:lastColumn="0" w:noHBand="0" w:noVBand="1"/>
       </w:tblPr>
       <w:tblGrid>
-        <w:gridCol w:w="2114"/>
-        <w:gridCol w:w="4247"/>
+        <w:gridCol w:w="1242"/>
+        <w:gridCol w:w="6379"/>
       </w:tblGrid>
       <w:tr>
         <w:tc>
           <w:tcPr>
-            <w:tcW w:w="2114" w:type="dxa"/>
+            <w:tcW w:w="1242" w:type="dxa"/>
           </w:tcPr>
           <w:p>
             <w:r>
@@ -15492,7 +15899,7 @@
         </w:tc>
         <w:tc>
           <w:tcPr>
-            <w:tcW w:w="4247" w:type="dxa"/>
+            <w:tcW w:w="6379" w:type="dxa"/>
           </w:tcPr>
           <w:p>
             <w:r>
@@ -15504,18 +15911,17 @@
       <w:tr>
         <w:tc>
           <w:tcPr>
-            <w:tcW w:w="2114" w:type="dxa"/>
-          </w:tcPr>
-          <w:p>
-            <w:r>
-              <w:lastRenderedPageBreak/>
+            <w:tcW w:w="1242" w:type="dxa"/>
+          </w:tcPr>
+          <w:p>
+            <w:r>
               <w:t>Autor</w:t>
             </w:r>
           </w:p>
         </w:tc>
         <w:tc>
           <w:tcPr>
-            <w:tcW w:w="4247" w:type="dxa"/>
+            <w:tcW w:w="6379" w:type="dxa"/>
           </w:tcPr>
           <w:p>
             <w:r>
@@ -15527,7 +15933,7 @@
       <w:tr>
         <w:tc>
           <w:tcPr>
-            <w:tcW w:w="2114" w:type="dxa"/>
+            <w:tcW w:w="1242" w:type="dxa"/>
           </w:tcPr>
           <w:p>
             <w:r>
@@ -15537,7 +15943,7 @@
         </w:tc>
         <w:tc>
           <w:tcPr>
-            <w:tcW w:w="4247" w:type="dxa"/>
+            <w:tcW w:w="6379" w:type="dxa"/>
           </w:tcPr>
           <w:p>
             <w:r>
@@ -15554,7 +15960,7 @@
       <w:tr>
         <w:tc>
           <w:tcPr>
-            <w:tcW w:w="2114" w:type="dxa"/>
+            <w:tcW w:w="1242" w:type="dxa"/>
           </w:tcPr>
           <w:p>
             <w:r>
@@ -15564,7 +15970,7 @@
         </w:tc>
         <w:tc>
           <w:tcPr>
-            <w:tcW w:w="4247" w:type="dxa"/>
+            <w:tcW w:w="6379" w:type="dxa"/>
           </w:tcPr>
           <w:p>
             <w:r>
@@ -15576,7 +15982,7 @@
       <w:tr>
         <w:tc>
           <w:tcPr>
-            <w:tcW w:w="2114" w:type="dxa"/>
+            <w:tcW w:w="1242" w:type="dxa"/>
           </w:tcPr>
           <w:p>
             <w:r>
@@ -15586,7 +15992,7 @@
         </w:tc>
         <w:tc>
           <w:tcPr>
-            <w:tcW w:w="4247" w:type="dxa"/>
+            <w:tcW w:w="6379" w:type="dxa"/>
           </w:tcPr>
           <w:p>
             <w:r>
@@ -15603,7 +16009,7 @@
       <w:tr>
         <w:tc>
           <w:tcPr>
-            <w:tcW w:w="2114" w:type="dxa"/>
+            <w:tcW w:w="1242" w:type="dxa"/>
           </w:tcPr>
           <w:p>
             <w:r>
@@ -15613,7 +16019,7 @@
         </w:tc>
         <w:tc>
           <w:tcPr>
-            <w:tcW w:w="4247" w:type="dxa"/>
+            <w:tcW w:w="6379" w:type="dxa"/>
           </w:tcPr>
           <w:p>
             <w:r>
@@ -15625,27 +16031,24 @@
               <w:t>- Fecha</w:t>
             </w:r>
           </w:p>
-          <w:p/>
         </w:tc>
       </w:tr>
     </w:tbl>
     <w:p/>
-    <w:p/>
-    <w:p/>
     <w:tbl>
       <w:tblPr>
-        <w:tblStyle w:val="TableGrid"/>
+        <w:tblStyle w:val="Tablaconcuadrcula"/>
         <w:tblW w:w="0" w:type="auto"/>
         <w:tblLook w:val="04A0" w:firstRow="1" w:lastRow="0" w:firstColumn="1" w:lastColumn="0" w:noHBand="0" w:noVBand="1"/>
       </w:tblPr>
       <w:tblGrid>
-        <w:gridCol w:w="2088"/>
-        <w:gridCol w:w="4320"/>
+        <w:gridCol w:w="1242"/>
+        <w:gridCol w:w="6379"/>
       </w:tblGrid>
       <w:tr>
         <w:tc>
           <w:tcPr>
-            <w:tcW w:w="2088" w:type="dxa"/>
+            <w:tcW w:w="1242" w:type="dxa"/>
           </w:tcPr>
           <w:p>
             <w:r>
@@ -15655,7 +16058,7 @@
         </w:tc>
         <w:tc>
           <w:tcPr>
-            <w:tcW w:w="4320" w:type="dxa"/>
+            <w:tcW w:w="6379" w:type="dxa"/>
           </w:tcPr>
           <w:p>
             <w:r>
@@ -15667,7 +16070,7 @@
       <w:tr>
         <w:tc>
           <w:tcPr>
-            <w:tcW w:w="2088" w:type="dxa"/>
+            <w:tcW w:w="1242" w:type="dxa"/>
           </w:tcPr>
           <w:p>
             <w:r>
@@ -15677,7 +16080,7 @@
         </w:tc>
         <w:tc>
           <w:tcPr>
-            <w:tcW w:w="4320" w:type="dxa"/>
+            <w:tcW w:w="6379" w:type="dxa"/>
           </w:tcPr>
           <w:p>
             <w:r>
@@ -15689,7 +16092,7 @@
       <w:tr>
         <w:tc>
           <w:tcPr>
-            <w:tcW w:w="2088" w:type="dxa"/>
+            <w:tcW w:w="1242" w:type="dxa"/>
           </w:tcPr>
           <w:p>
             <w:r>
@@ -15699,7 +16102,7 @@
         </w:tc>
         <w:tc>
           <w:tcPr>
-            <w:tcW w:w="4320" w:type="dxa"/>
+            <w:tcW w:w="6379" w:type="dxa"/>
           </w:tcPr>
           <w:p>
             <w:r>
@@ -15711,7 +16114,7 @@
       <w:tr>
         <w:tc>
           <w:tcPr>
-            <w:tcW w:w="2088" w:type="dxa"/>
+            <w:tcW w:w="1242" w:type="dxa"/>
           </w:tcPr>
           <w:p>
             <w:r>
@@ -15721,7 +16124,7 @@
         </w:tc>
         <w:tc>
           <w:tcPr>
-            <w:tcW w:w="4320" w:type="dxa"/>
+            <w:tcW w:w="6379" w:type="dxa"/>
           </w:tcPr>
           <w:p>
             <w:r>
@@ -15733,7 +16136,7 @@
       <w:tr>
         <w:tc>
           <w:tcPr>
-            <w:tcW w:w="2088" w:type="dxa"/>
+            <w:tcW w:w="1242" w:type="dxa"/>
           </w:tcPr>
           <w:p>
             <w:r>
@@ -15743,7 +16146,7 @@
         </w:tc>
         <w:tc>
           <w:tcPr>
-            <w:tcW w:w="4320" w:type="dxa"/>
+            <w:tcW w:w="6379" w:type="dxa"/>
           </w:tcPr>
           <w:p>
             <w:r>
@@ -15755,7 +16158,7 @@
       <w:tr>
         <w:tc>
           <w:tcPr>
-            <w:tcW w:w="2088" w:type="dxa"/>
+            <w:tcW w:w="1242" w:type="dxa"/>
           </w:tcPr>
           <w:p>
             <w:r>
@@ -15765,11 +16168,11 @@
         </w:tc>
         <w:tc>
           <w:tcPr>
-            <w:tcW w:w="4320" w:type="dxa"/>
-          </w:tcPr>
-          <w:p>
-            <w:pPr>
-              <w:pStyle w:val="ListParagraph"/>
+            <w:tcW w:w="6379" w:type="dxa"/>
+          </w:tcPr>
+          <w:p>
+            <w:pPr>
+              <w:pStyle w:val="Prrafodelista"/>
               <w:numPr>
                 <w:ilvl w:val="0"/>
                 <w:numId w:val="12"/>
@@ -15781,7 +16184,7 @@
           </w:p>
           <w:p>
             <w:pPr>
-              <w:pStyle w:val="ListParagraph"/>
+              <w:pStyle w:val="Prrafodelista"/>
               <w:numPr>
                 <w:ilvl w:val="0"/>
                 <w:numId w:val="12"/>
@@ -15793,7 +16196,7 @@
           </w:p>
           <w:p>
             <w:pPr>
-              <w:pStyle w:val="ListParagraph"/>
+              <w:pStyle w:val="Prrafodelista"/>
               <w:numPr>
                 <w:ilvl w:val="0"/>
                 <w:numId w:val="12"/>
@@ -15808,7 +16211,7 @@
       <w:tr>
         <w:tc>
           <w:tcPr>
-            <w:tcW w:w="2088" w:type="dxa"/>
+            <w:tcW w:w="1242" w:type="dxa"/>
           </w:tcPr>
           <w:p>
             <w:r>
@@ -15818,11 +16221,11 @@
         </w:tc>
         <w:tc>
           <w:tcPr>
-            <w:tcW w:w="4320" w:type="dxa"/>
-          </w:tcPr>
-          <w:p>
-            <w:pPr>
-              <w:pStyle w:val="ListParagraph"/>
+            <w:tcW w:w="6379" w:type="dxa"/>
+          </w:tcPr>
+          <w:p>
+            <w:pPr>
+              <w:pStyle w:val="Prrafodelista"/>
               <w:numPr>
                 <w:ilvl w:val="0"/>
                 <w:numId w:val="13"/>
@@ -15834,7 +16237,7 @@
           </w:p>
           <w:p>
             <w:pPr>
-              <w:pStyle w:val="ListParagraph"/>
+              <w:pStyle w:val="Prrafodelista"/>
               <w:numPr>
                 <w:ilvl w:val="0"/>
                 <w:numId w:val="13"/>
@@ -15846,7 +16249,7 @@
           </w:p>
           <w:p>
             <w:pPr>
-              <w:pStyle w:val="ListParagraph"/>
+              <w:pStyle w:val="Prrafodelista"/>
               <w:numPr>
                 <w:ilvl w:val="0"/>
                 <w:numId w:val="13"/>
@@ -15858,7 +16261,7 @@
           </w:p>
           <w:p>
             <w:pPr>
-              <w:pStyle w:val="ListParagraph"/>
+              <w:pStyle w:val="Prrafodelista"/>
               <w:numPr>
                 <w:ilvl w:val="0"/>
                 <w:numId w:val="13"/>
@@ -15870,7 +16273,7 @@
           </w:p>
           <w:p>
             <w:pPr>
-              <w:pStyle w:val="ListParagraph"/>
+              <w:pStyle w:val="Prrafodelista"/>
               <w:numPr>
                 <w:ilvl w:val="0"/>
                 <w:numId w:val="13"/>
@@ -15882,7 +16285,7 @@
           </w:p>
           <w:p>
             <w:pPr>
-              <w:pStyle w:val="ListParagraph"/>
+              <w:pStyle w:val="Prrafodelista"/>
               <w:numPr>
                 <w:ilvl w:val="0"/>
                 <w:numId w:val="13"/>
@@ -15894,7 +16297,7 @@
           </w:p>
           <w:p>
             <w:pPr>
-              <w:pStyle w:val="ListParagraph"/>
+              <w:pStyle w:val="Prrafodelista"/>
               <w:numPr>
                 <w:ilvl w:val="0"/>
                 <w:numId w:val="13"/>
@@ -15908,21 +16311,20 @@
       </w:tr>
     </w:tbl>
     <w:p/>
-    <w:p/>
     <w:tbl>
       <w:tblPr>
-        <w:tblStyle w:val="TableGrid"/>
+        <w:tblStyle w:val="Tablaconcuadrcula"/>
         <w:tblW w:w="0" w:type="auto"/>
         <w:tblLook w:val="04A0" w:firstRow="1" w:lastRow="0" w:firstColumn="1" w:lastColumn="0" w:noHBand="0" w:noVBand="1"/>
       </w:tblPr>
       <w:tblGrid>
-        <w:gridCol w:w="2088"/>
-        <w:gridCol w:w="4320"/>
+        <w:gridCol w:w="1242"/>
+        <w:gridCol w:w="6379"/>
       </w:tblGrid>
       <w:tr>
         <w:tc>
           <w:tcPr>
-            <w:tcW w:w="2088" w:type="dxa"/>
+            <w:tcW w:w="1242" w:type="dxa"/>
           </w:tcPr>
           <w:p>
             <w:r>
@@ -15932,7 +16334,7 @@
         </w:tc>
         <w:tc>
           <w:tcPr>
-            <w:tcW w:w="4320" w:type="dxa"/>
+            <w:tcW w:w="6379" w:type="dxa"/>
           </w:tcPr>
           <w:p>
             <w:r>
@@ -15944,7 +16346,7 @@
       <w:tr>
         <w:tc>
           <w:tcPr>
-            <w:tcW w:w="2088" w:type="dxa"/>
+            <w:tcW w:w="1242" w:type="dxa"/>
           </w:tcPr>
           <w:p>
             <w:r>
@@ -15954,7 +16356,7 @@
         </w:tc>
         <w:tc>
           <w:tcPr>
-            <w:tcW w:w="4320" w:type="dxa"/>
+            <w:tcW w:w="6379" w:type="dxa"/>
           </w:tcPr>
           <w:p>
             <w:r>
@@ -15966,7 +16368,7 @@
       <w:tr>
         <w:tc>
           <w:tcPr>
-            <w:tcW w:w="2088" w:type="dxa"/>
+            <w:tcW w:w="1242" w:type="dxa"/>
           </w:tcPr>
           <w:p>
             <w:r>
@@ -15976,7 +16378,7 @@
         </w:tc>
         <w:tc>
           <w:tcPr>
-            <w:tcW w:w="4320" w:type="dxa"/>
+            <w:tcW w:w="6379" w:type="dxa"/>
           </w:tcPr>
           <w:p>
             <w:r>
@@ -15988,7 +16390,7 @@
       <w:tr>
         <w:tc>
           <w:tcPr>
-            <w:tcW w:w="2088" w:type="dxa"/>
+            <w:tcW w:w="1242" w:type="dxa"/>
           </w:tcPr>
           <w:p>
             <w:r>
@@ -15998,7 +16400,7 @@
         </w:tc>
         <w:tc>
           <w:tcPr>
-            <w:tcW w:w="4320" w:type="dxa"/>
+            <w:tcW w:w="6379" w:type="dxa"/>
           </w:tcPr>
           <w:p>
             <w:r>
@@ -16010,7 +16412,7 @@
       <w:tr>
         <w:tc>
           <w:tcPr>
-            <w:tcW w:w="2088" w:type="dxa"/>
+            <w:tcW w:w="1242" w:type="dxa"/>
           </w:tcPr>
           <w:p>
             <w:r>
@@ -16020,7 +16422,7 @@
         </w:tc>
         <w:tc>
           <w:tcPr>
-            <w:tcW w:w="4320" w:type="dxa"/>
+            <w:tcW w:w="6379" w:type="dxa"/>
           </w:tcPr>
           <w:p>
             <w:r>
@@ -16032,7 +16434,7 @@
       <w:tr>
         <w:tc>
           <w:tcPr>
-            <w:tcW w:w="2088" w:type="dxa"/>
+            <w:tcW w:w="1242" w:type="dxa"/>
           </w:tcPr>
           <w:p>
             <w:r>
@@ -16042,11 +16444,11 @@
         </w:tc>
         <w:tc>
           <w:tcPr>
-            <w:tcW w:w="4320" w:type="dxa"/>
-          </w:tcPr>
-          <w:p>
-            <w:pPr>
-              <w:pStyle w:val="ListParagraph"/>
+            <w:tcW w:w="6379" w:type="dxa"/>
+          </w:tcPr>
+          <w:p>
+            <w:pPr>
+              <w:pStyle w:val="Prrafodelista"/>
               <w:numPr>
                 <w:ilvl w:val="0"/>
                 <w:numId w:val="16"/>
@@ -16058,7 +16460,7 @@
           </w:p>
           <w:p>
             <w:pPr>
-              <w:pStyle w:val="ListParagraph"/>
+              <w:pStyle w:val="Prrafodelista"/>
               <w:numPr>
                 <w:ilvl w:val="0"/>
                 <w:numId w:val="16"/>
@@ -16070,13 +16472,14 @@
           </w:p>
           <w:p>
             <w:pPr>
-              <w:pStyle w:val="ListParagraph"/>
+              <w:pStyle w:val="Prrafodelista"/>
               <w:numPr>
                 <w:ilvl w:val="0"/>
                 <w:numId w:val="16"/>
               </w:numPr>
             </w:pPr>
             <w:r>
+              <w:lastRenderedPageBreak/>
               <w:t>Fecha Fin</w:t>
             </w:r>
           </w:p>
@@ -16085,21 +16488,22 @@
       <w:tr>
         <w:tc>
           <w:tcPr>
-            <w:tcW w:w="2088" w:type="dxa"/>
-          </w:tcPr>
-          <w:p>
-            <w:r>
+            <w:tcW w:w="1242" w:type="dxa"/>
+          </w:tcPr>
+          <w:p>
+            <w:r>
+              <w:lastRenderedPageBreak/>
               <w:t>Salidas</w:t>
             </w:r>
           </w:p>
         </w:tc>
         <w:tc>
           <w:tcPr>
-            <w:tcW w:w="4320" w:type="dxa"/>
-          </w:tcPr>
-          <w:p>
-            <w:pPr>
-              <w:pStyle w:val="ListParagraph"/>
+            <w:tcW w:w="6379" w:type="dxa"/>
+          </w:tcPr>
+          <w:p>
+            <w:pPr>
+              <w:pStyle w:val="Prrafodelista"/>
               <w:numPr>
                 <w:ilvl w:val="0"/>
                 <w:numId w:val="17"/>
@@ -16111,20 +16515,19 @@
           </w:p>
           <w:p>
             <w:pPr>
-              <w:pStyle w:val="ListParagraph"/>
+              <w:pStyle w:val="Prrafodelista"/>
               <w:numPr>
                 <w:ilvl w:val="0"/>
                 <w:numId w:val="17"/>
               </w:numPr>
             </w:pPr>
             <w:r>
-              <w:lastRenderedPageBreak/>
               <w:t>Prioridad Asignada</w:t>
             </w:r>
           </w:p>
           <w:p>
             <w:pPr>
-              <w:pStyle w:val="ListParagraph"/>
+              <w:pStyle w:val="Prrafodelista"/>
               <w:numPr>
                 <w:ilvl w:val="0"/>
                 <w:numId w:val="17"/>
@@ -16136,7 +16539,7 @@
           </w:p>
           <w:p>
             <w:pPr>
-              <w:pStyle w:val="ListParagraph"/>
+              <w:pStyle w:val="Prrafodelista"/>
               <w:numPr>
                 <w:ilvl w:val="0"/>
                 <w:numId w:val="17"/>
@@ -16148,7 +16551,7 @@
           </w:p>
           <w:p>
             <w:pPr>
-              <w:pStyle w:val="ListParagraph"/>
+              <w:pStyle w:val="Prrafodelista"/>
               <w:numPr>
                 <w:ilvl w:val="0"/>
                 <w:numId w:val="17"/>
@@ -16160,7 +16563,7 @@
           </w:p>
           <w:p>
             <w:pPr>
-              <w:pStyle w:val="ListParagraph"/>
+              <w:pStyle w:val="Prrafodelista"/>
               <w:numPr>
                 <w:ilvl w:val="0"/>
                 <w:numId w:val="17"/>
@@ -16172,7 +16575,7 @@
           </w:p>
           <w:p>
             <w:pPr>
-              <w:pStyle w:val="ListParagraph"/>
+              <w:pStyle w:val="Prrafodelista"/>
               <w:numPr>
                 <w:ilvl w:val="0"/>
                 <w:numId w:val="17"/>
@@ -16186,9 +16589,291 @@
       </w:tr>
     </w:tbl>
     <w:p/>
+    <w:tbl>
+      <w:tblPr>
+        <w:tblStyle w:val="Tablaconcuadrcula"/>
+        <w:tblW w:w="0" w:type="auto"/>
+        <w:tblLook w:val="04A0" w:firstRow="1" w:lastRow="0" w:firstColumn="1" w:lastColumn="0" w:noHBand="0" w:noVBand="1"/>
+      </w:tblPr>
+      <w:tblGrid>
+        <w:gridCol w:w="1242"/>
+        <w:gridCol w:w="6379"/>
+      </w:tblGrid>
+      <w:tr>
+        <w:tc>
+          <w:tcPr>
+            <w:tcW w:w="1242" w:type="dxa"/>
+          </w:tcPr>
+          <w:p>
+            <w:r>
+              <w:t>ID</w:t>
+            </w:r>
+          </w:p>
+        </w:tc>
+        <w:tc>
+          <w:tcPr>
+            <w:tcW w:w="6379" w:type="dxa"/>
+          </w:tcPr>
+          <w:p>
+            <w:r>
+              <w:t>RAC-004</w:t>
+            </w:r>
+          </w:p>
+        </w:tc>
+      </w:tr>
+      <w:tr>
+        <w:tc>
+          <w:tcPr>
+            <w:tcW w:w="1242" w:type="dxa"/>
+          </w:tcPr>
+          <w:p>
+            <w:r>
+              <w:t>Tipo de Reporte</w:t>
+            </w:r>
+          </w:p>
+        </w:tc>
+        <w:tc>
+          <w:tcPr>
+            <w:tcW w:w="6379" w:type="dxa"/>
+          </w:tcPr>
+          <w:p>
+            <w:r>
+              <w:t>Auditoría de la configuración</w:t>
+            </w:r>
+          </w:p>
+        </w:tc>
+      </w:tr>
+      <w:tr>
+        <w:tc>
+          <w:tcPr>
+            <w:tcW w:w="1242" w:type="dxa"/>
+          </w:tcPr>
+          <w:p>
+            <w:r>
+              <w:t>Autor</w:t>
+            </w:r>
+          </w:p>
+        </w:tc>
+        <w:tc>
+          <w:tcPr>
+            <w:tcW w:w="6379" w:type="dxa"/>
+          </w:tcPr>
+          <w:p>
+            <w:r>
+              <w:t>Frank Silva</w:t>
+            </w:r>
+          </w:p>
+        </w:tc>
+      </w:tr>
+      <w:tr>
+        <w:tc>
+          <w:tcPr>
+            <w:tcW w:w="1242" w:type="dxa"/>
+          </w:tcPr>
+          <w:p>
+            <w:r>
+              <w:t>Título</w:t>
+            </w:r>
+          </w:p>
+        </w:tc>
+        <w:tc>
+          <w:tcPr>
+            <w:tcW w:w="6379" w:type="dxa"/>
+          </w:tcPr>
+          <w:p>
+            <w:r>
+              <w:t xml:space="preserve">Lista de </w:t>
+            </w:r>
+            <w:r>
+              <w:t>versiones reléase de un sistema</w:t>
+            </w:r>
+          </w:p>
+        </w:tc>
+      </w:tr>
+      <w:tr>
+        <w:tc>
+          <w:tcPr>
+            <w:tcW w:w="1242" w:type="dxa"/>
+          </w:tcPr>
+          <w:p>
+            <w:r>
+              <w:t>Propósito</w:t>
+            </w:r>
+          </w:p>
+        </w:tc>
+        <w:tc>
+          <w:tcPr>
+            <w:tcW w:w="6379" w:type="dxa"/>
+          </w:tcPr>
+          <w:p>
+            <w:r>
+              <w:t xml:space="preserve">Tener una relación de </w:t>
+            </w:r>
+            <w:r>
+              <w:t>las versiones de un sistema que fueron liberadas en un rango de fechas con la finalidad de auditar las versiones en uso.</w:t>
+            </w:r>
+          </w:p>
+        </w:tc>
+      </w:tr>
+      <w:tr>
+        <w:tc>
+          <w:tcPr>
+            <w:tcW w:w="1242" w:type="dxa"/>
+          </w:tcPr>
+          <w:p>
+            <w:r>
+              <w:t>Entradas</w:t>
+            </w:r>
+          </w:p>
+        </w:tc>
+        <w:tc>
+          <w:tcPr>
+            <w:tcW w:w="6379" w:type="dxa"/>
+          </w:tcPr>
+          <w:p>
+            <w:pPr>
+              <w:pStyle w:val="Prrafodelista"/>
+              <w:numPr>
+                <w:ilvl w:val="0"/>
+                <w:numId w:val="12"/>
+              </w:numPr>
+            </w:pPr>
+            <w:r>
+              <w:t>Id del Sistema</w:t>
+            </w:r>
+          </w:p>
+          <w:p>
+            <w:pPr>
+              <w:pStyle w:val="Prrafodelista"/>
+              <w:numPr>
+                <w:ilvl w:val="0"/>
+                <w:numId w:val="12"/>
+              </w:numPr>
+            </w:pPr>
+            <w:r>
+              <w:t>Fecha Inicio</w:t>
+            </w:r>
+          </w:p>
+          <w:p>
+            <w:pPr>
+              <w:pStyle w:val="Prrafodelista"/>
+              <w:numPr>
+                <w:ilvl w:val="0"/>
+                <w:numId w:val="12"/>
+              </w:numPr>
+            </w:pPr>
+            <w:r>
+              <w:t>Fecha Fin</w:t>
+            </w:r>
+          </w:p>
+        </w:tc>
+      </w:tr>
+      <w:tr>
+        <w:tc>
+          <w:tcPr>
+            <w:tcW w:w="1242" w:type="dxa"/>
+          </w:tcPr>
+          <w:p>
+            <w:r>
+              <w:t>Salidas</w:t>
+            </w:r>
+          </w:p>
+        </w:tc>
+        <w:tc>
+          <w:tcPr>
+            <w:tcW w:w="6379" w:type="dxa"/>
+          </w:tcPr>
+          <w:p>
+            <w:pPr>
+              <w:pStyle w:val="Prrafodelista"/>
+              <w:numPr>
+                <w:ilvl w:val="0"/>
+                <w:numId w:val="13"/>
+              </w:numPr>
+            </w:pPr>
+            <w:r>
+              <w:t>Id del Sistema</w:t>
+            </w:r>
+          </w:p>
+          <w:p>
+            <w:pPr>
+              <w:pStyle w:val="Prrafodelista"/>
+              <w:numPr>
+                <w:ilvl w:val="0"/>
+                <w:numId w:val="13"/>
+              </w:numPr>
+            </w:pPr>
+            <w:r>
+              <w:t>Descripción del Sistema</w:t>
+            </w:r>
+          </w:p>
+          <w:p>
+            <w:pPr>
+              <w:pStyle w:val="Prrafodelista"/>
+              <w:numPr>
+                <w:ilvl w:val="0"/>
+                <w:numId w:val="13"/>
+              </w:numPr>
+            </w:pPr>
+            <w:r>
+              <w:t>Versión</w:t>
+            </w:r>
+          </w:p>
+          <w:p>
+            <w:pPr>
+              <w:pStyle w:val="Prrafodelista"/>
+              <w:numPr>
+                <w:ilvl w:val="0"/>
+                <w:numId w:val="13"/>
+              </w:numPr>
+            </w:pPr>
+            <w:r>
+              <w:t>Ubicación</w:t>
+            </w:r>
+          </w:p>
+          <w:p>
+            <w:pPr>
+              <w:pStyle w:val="Prrafodelista"/>
+              <w:numPr>
+                <w:ilvl w:val="0"/>
+                <w:numId w:val="13"/>
+              </w:numPr>
+            </w:pPr>
+            <w:r>
+              <w:t>Fecha de Actualización</w:t>
+            </w:r>
+          </w:p>
+          <w:p>
+            <w:pPr>
+              <w:pStyle w:val="Prrafodelista"/>
+              <w:numPr>
+                <w:ilvl w:val="0"/>
+                <w:numId w:val="13"/>
+              </w:numPr>
+            </w:pPr>
+            <w:r>
+              <w:t>Fecha de Liberación</w:t>
+            </w:r>
+          </w:p>
+          <w:p>
+            <w:pPr>
+              <w:pStyle w:val="Prrafodelista"/>
+              <w:numPr>
+                <w:ilvl w:val="0"/>
+                <w:numId w:val="13"/>
+              </w:numPr>
+            </w:pPr>
+            <w:r>
+              <w:t>Estado</w:t>
+            </w:r>
+          </w:p>
+        </w:tc>
+      </w:tr>
+    </w:tbl>
+    <w:p/>
     <w:p>
       <w:pPr>
-        <w:pStyle w:val="ListParagraph"/>
+        <w:pStyle w:val="Prrafodelista"/>
         <w:numPr>
           <w:ilvl w:val="1"/>
           <w:numId w:val="3"/>
@@ -16215,12 +16900,17 @@
     </w:p>
     <w:p>
       <w:pPr>
-        <w:pStyle w:val="ListParagraph"/>
+        <w:pStyle w:val="Prrafodelista"/>
         <w:ind w:left="360"/>
         <w:jc w:val="both"/>
       </w:pPr>
       <w:r>
-        <w:t xml:space="preserve">La entrega y gestión de </w:t>
+        <w:t xml:space="preserve">La entrega y gestión </w:t>
+      </w:r>
+      <w:bookmarkStart w:id="1" w:name="_GoBack"/>
+      <w:bookmarkEnd w:id="1"/>
+      <w:r>
+        <w:t xml:space="preserve">de </w:t>
       </w:r>
       <w:proofErr w:type="spellStart"/>
       <w:r>
@@ -16233,7 +16923,14 @@
     </w:p>
     <w:p>
       <w:pPr>
-        <w:pStyle w:val="ListParagraph"/>
+        <w:pStyle w:val="Prrafodelista"/>
+        <w:ind w:left="360"/>
+        <w:jc w:val="both"/>
+      </w:pPr>
+    </w:p>
+    <w:p>
+      <w:pPr>
+        <w:pStyle w:val="Prrafodelista"/>
         <w:numPr>
           <w:ilvl w:val="2"/>
           <w:numId w:val="3"/>
@@ -16252,7 +16949,7 @@
     </w:p>
     <w:p>
       <w:pPr>
-        <w:pStyle w:val="ListParagraph"/>
+        <w:pStyle w:val="Prrafodelista"/>
         <w:jc w:val="both"/>
       </w:pPr>
       <w:r>
@@ -16261,7 +16958,93 @@
     </w:p>
     <w:p>
       <w:pPr>
-        <w:pStyle w:val="ListParagraph"/>
+        <w:pStyle w:val="Prrafodelista"/>
+        <w:jc w:val="both"/>
+      </w:pPr>
+    </w:p>
+    <w:p>
+      <w:pPr>
+        <w:pStyle w:val="Prrafodelista"/>
+        <w:jc w:val="both"/>
+      </w:pPr>
+      <w:r>
+        <w:rPr>
+          <w:noProof/>
+          <w:lang w:eastAsia="es-PE"/>
+        </w:rPr>
+        <w:lastRenderedPageBreak/>
+        <w:drawing>
+          <wp:inline distT="0" distB="0" distL="0" distR="0" wp14:anchorId="77DA34F4" wp14:editId="092E7885">
+            <wp:extent cx="5486400" cy="3200400"/>
+            <wp:effectExtent l="0" t="38100" r="0" b="57150"/>
+            <wp:docPr id="4" name="Diagrama 4"/>
+            <wp:cNvGraphicFramePr/>
+            <a:graphic xmlns:a="http://schemas.openxmlformats.org/drawingml/2006/main">
+              <a:graphicData uri="http://schemas.openxmlformats.org/drawingml/2006/diagram">
+                <dgm:relIds xmlns:dgm="http://schemas.openxmlformats.org/drawingml/2006/diagram" xmlns:r="http://schemas.openxmlformats.org/officeDocument/2006/relationships" r:dm="rId17" r:lo="rId18" r:qs="rId19" r:cs="rId20"/>
+              </a:graphicData>
+            </a:graphic>
+          </wp:inline>
+        </w:drawing>
+      </w:r>
+    </w:p>
+    <w:p>
+      <w:pPr>
+        <w:pStyle w:val="Prrafodelista"/>
+        <w:jc w:val="both"/>
+      </w:pPr>
+    </w:p>
+    <w:p>
+      <w:pPr>
+        <w:spacing w:after="0"/>
+        <w:ind w:left="1080"/>
+        <w:jc w:val="center"/>
+        <w:rPr>
+          <w:rFonts w:ascii="Arial" w:eastAsia="Arial" w:hAnsi="Arial" w:cs="Arial"/>
+          <w:b/>
+          <w:sz w:val="18"/>
+          <w:szCs w:val="18"/>
+        </w:rPr>
+      </w:pPr>
+      <w:r>
+        <w:rPr>
+          <w:rFonts w:ascii="Arial" w:eastAsia="Arial" w:hAnsi="Arial" w:cs="Arial"/>
+          <w:b/>
+          <w:sz w:val="18"/>
+          <w:szCs w:val="18"/>
+        </w:rPr>
+        <w:t>Figura</w:t>
+      </w:r>
+      <w:r>
+        <w:rPr>
+          <w:rFonts w:ascii="Arial" w:eastAsia="Arial" w:hAnsi="Arial" w:cs="Arial"/>
+          <w:b/>
+          <w:sz w:val="18"/>
+          <w:szCs w:val="18"/>
+        </w:rPr>
+        <w:t xml:space="preserve"> N° 5: Estructura de </w:t>
+      </w:r>
+      <w:proofErr w:type="spellStart"/>
+      <w:r>
+        <w:rPr>
+          <w:rFonts w:ascii="Arial" w:eastAsia="Arial" w:hAnsi="Arial" w:cs="Arial"/>
+          <w:b/>
+          <w:sz w:val="18"/>
+          <w:szCs w:val="18"/>
+        </w:rPr>
+        <w:t>Release</w:t>
+      </w:r>
+      <w:proofErr w:type="spellEnd"/>
+    </w:p>
+    <w:p>
+      <w:pPr>
+        <w:pStyle w:val="Prrafodelista"/>
+        <w:jc w:val="both"/>
+      </w:pPr>
+    </w:p>
+    <w:p>
+      <w:pPr>
+        <w:pStyle w:val="Prrafodelista"/>
         <w:numPr>
           <w:ilvl w:val="0"/>
           <w:numId w:val="15"/>
@@ -16288,7 +17071,7 @@
     </w:p>
     <w:p>
       <w:pPr>
-        <w:pStyle w:val="ListParagraph"/>
+        <w:pStyle w:val="Prrafodelista"/>
         <w:numPr>
           <w:ilvl w:val="0"/>
           <w:numId w:val="15"/>
@@ -16310,21 +17093,19 @@
     </w:p>
     <w:p>
       <w:pPr>
-        <w:pStyle w:val="ListParagraph"/>
+        <w:pStyle w:val="Prrafodelista"/>
         <w:numPr>
           <w:ilvl w:val="0"/>
           <w:numId w:val="15"/>
         </w:numPr>
         <w:jc w:val="both"/>
       </w:pPr>
-      <w:proofErr w:type="gramStart"/>
       <w:r>
         <w:rPr>
           <w:b/>
         </w:rPr>
         <w:t>Recursos.-</w:t>
       </w:r>
-      <w:proofErr w:type="gramEnd"/>
       <w:r>
         <w:t xml:space="preserve"> Deberá contener los recursos estáticos tales como imágenes, </w:t>
       </w:r>
@@ -16364,7 +17145,7 @@
     </w:p>
     <w:p>
       <w:pPr>
-        <w:pStyle w:val="ListParagraph"/>
+        <w:pStyle w:val="Prrafodelista"/>
         <w:numPr>
           <w:ilvl w:val="0"/>
           <w:numId w:val="15"/>
@@ -16389,7 +17170,7 @@
     </w:p>
     <w:p>
       <w:pPr>
-        <w:pStyle w:val="ListParagraph"/>
+        <w:pStyle w:val="Prrafodelista"/>
         <w:numPr>
           <w:ilvl w:val="0"/>
           <w:numId w:val="15"/>
@@ -16447,15 +17228,13 @@
       <w:r>
         <w:t xml:space="preserve"> </w:t>
       </w:r>
-      <w:bookmarkStart w:id="1" w:name="_GoBack"/>
-      <w:bookmarkEnd w:id="1"/>
       <w:r>
         <w:t>etc.</w:t>
       </w:r>
     </w:p>
     <w:p>
       <w:pPr>
-        <w:pStyle w:val="ListParagraph"/>
+        <w:pStyle w:val="Prrafodelista"/>
         <w:numPr>
           <w:ilvl w:val="0"/>
           <w:numId w:val="15"/>
@@ -16483,7 +17262,7 @@
     </w:p>
     <w:p>
       <w:pPr>
-        <w:pStyle w:val="ListParagraph"/>
+        <w:pStyle w:val="Prrafodelista"/>
         <w:ind w:left="1440"/>
         <w:jc w:val="both"/>
         <w:rPr>
@@ -16493,7 +17272,7 @@
     </w:p>
     <w:p>
       <w:pPr>
-        <w:pStyle w:val="ListParagraph"/>
+        <w:pStyle w:val="Prrafodelista"/>
         <w:numPr>
           <w:ilvl w:val="2"/>
           <w:numId w:val="3"/>
@@ -16523,6 +17302,7 @@
         <w:jc w:val="both"/>
       </w:pPr>
       <w:r>
+        <w:lastRenderedPageBreak/>
         <w:t>Adicionalmente deberá indicarse el entregable correspondiente a la liberación, que deberá ser según la estructura de liberación definido en el punto anterior. Se deberá guardar evidencia documental de las liberaciones realizadas para efectos de auditoria.</w:t>
       </w:r>
     </w:p>
@@ -16545,8 +17325,8 @@
 </file>
 
 <file path=word/numbering.xml><?xml version="1.0" encoding="utf-8"?>
-<w:numbering xmlns:wpc="http://schemas.microsoft.com/office/word/2010/wordprocessingCanvas" xmlns:cx="http://schemas.microsoft.com/office/drawing/2014/chartex" xmlns:cx1="http://schemas.microsoft.com/office/drawing/2015/9/8/chartex" xmlns:mc="http://schemas.openxmlformats.org/markup-compatibility/2006" xmlns:o="urn:schemas-microsoft-com:office:office" xmlns:r="http://schemas.openxmlformats.org/officeDocument/2006/relationships" xmlns:m="http://schemas.openxmlformats.org/officeDocument/2006/math" xmlns:v="urn:schemas-microsoft-com:vml" xmlns:wp14="http://schemas.microsoft.com/office/word/2010/wordprocessingDrawing" xmlns:wp="http://schemas.openxmlformats.org/drawingml/2006/wordprocessingDrawing" xmlns:w10="urn:schemas-microsoft-com:office:word" xmlns:w="http://schemas.openxmlformats.org/wordprocessingml/2006/main" xmlns:w14="http://schemas.microsoft.com/office/word/2010/wordml" xmlns:w15="http://schemas.microsoft.com/office/word/2012/wordml" xmlns:w16se="http://schemas.microsoft.com/office/word/2015/wordml/symex" xmlns:wpg="http://schemas.microsoft.com/office/word/2010/wordprocessingGroup" xmlns:wpi="http://schemas.microsoft.com/office/word/2010/wordprocessingInk" xmlns:wne="http://schemas.microsoft.com/office/word/2006/wordml" xmlns:wps="http://schemas.microsoft.com/office/word/2010/wordprocessingShape" mc:Ignorable="w14 w15 w16se wp14">
-  <w:abstractNum w:abstractNumId="0" w15:restartNumberingAfterBreak="0">
+<w:numbering xmlns:wpc="http://schemas.microsoft.com/office/word/2010/wordprocessingCanvas" xmlns:mc="http://schemas.openxmlformats.org/markup-compatibility/2006" xmlns:o="urn:schemas-microsoft-com:office:office" xmlns:r="http://schemas.openxmlformats.org/officeDocument/2006/relationships" xmlns:m="http://schemas.openxmlformats.org/officeDocument/2006/math" xmlns:v="urn:schemas-microsoft-com:vml" xmlns:wp14="http://schemas.microsoft.com/office/word/2010/wordprocessingDrawing" xmlns:wp="http://schemas.openxmlformats.org/drawingml/2006/wordprocessingDrawing" xmlns:w10="urn:schemas-microsoft-com:office:word" xmlns:w="http://schemas.openxmlformats.org/wordprocessingml/2006/main" xmlns:w14="http://schemas.microsoft.com/office/word/2010/wordml" xmlns:wpg="http://schemas.microsoft.com/office/word/2010/wordprocessingGroup" xmlns:wpi="http://schemas.microsoft.com/office/word/2010/wordprocessingInk" xmlns:wne="http://schemas.microsoft.com/office/word/2006/wordml" xmlns:wps="http://schemas.microsoft.com/office/word/2010/wordprocessingShape" mc:Ignorable="w14 wp14">
+  <w:abstractNum w:abstractNumId="0">
     <w:nsid w:val="01A24FC1"/>
     <w:multiLevelType w:val="hybridMultilevel"/>
     <w:tmpl w:val="01EE6C30"/>
@@ -16658,7 +17438,7 @@
       </w:rPr>
     </w:lvl>
   </w:abstractNum>
-  <w:abstractNum w:abstractNumId="1" w15:restartNumberingAfterBreak="0">
+  <w:abstractNum w:abstractNumId="1">
     <w:nsid w:val="0A4355FA"/>
     <w:multiLevelType w:val="hybridMultilevel"/>
     <w:tmpl w:val="5A609780"/>
@@ -16770,7 +17550,7 @@
       </w:rPr>
     </w:lvl>
   </w:abstractNum>
-  <w:abstractNum w:abstractNumId="2" w15:restartNumberingAfterBreak="0">
+  <w:abstractNum w:abstractNumId="2">
     <w:nsid w:val="19602269"/>
     <w:multiLevelType w:val="hybridMultilevel"/>
     <w:tmpl w:val="BA025B82"/>
@@ -16882,7 +17662,7 @@
       </w:rPr>
     </w:lvl>
   </w:abstractNum>
-  <w:abstractNum w:abstractNumId="3" w15:restartNumberingAfterBreak="0">
+  <w:abstractNum w:abstractNumId="3">
     <w:nsid w:val="1B442A68"/>
     <w:multiLevelType w:val="multilevel"/>
     <w:tmpl w:val="29503ADE"/>
@@ -17003,7 +17783,7 @@
       </w:rPr>
     </w:lvl>
   </w:abstractNum>
-  <w:abstractNum w:abstractNumId="4" w15:restartNumberingAfterBreak="0">
+  <w:abstractNum w:abstractNumId="4">
     <w:nsid w:val="1DB7302D"/>
     <w:multiLevelType w:val="hybridMultilevel"/>
     <w:tmpl w:val="E83267F2"/>
@@ -17116,7 +17896,7 @@
       </w:rPr>
     </w:lvl>
   </w:abstractNum>
-  <w:abstractNum w:abstractNumId="5" w15:restartNumberingAfterBreak="0">
+  <w:abstractNum w:abstractNumId="5">
     <w:nsid w:val="2F0803BC"/>
     <w:multiLevelType w:val="hybridMultilevel"/>
     <w:tmpl w:val="FFCE135E"/>
@@ -17206,7 +17986,7 @@
       </w:pPr>
     </w:lvl>
   </w:abstractNum>
-  <w:abstractNum w:abstractNumId="6" w15:restartNumberingAfterBreak="0">
+  <w:abstractNum w:abstractNumId="6">
     <w:nsid w:val="3DE83DE1"/>
     <w:multiLevelType w:val="hybridMultilevel"/>
     <w:tmpl w:val="08167A62"/>
@@ -17318,7 +18098,7 @@
       </w:rPr>
     </w:lvl>
   </w:abstractNum>
-  <w:abstractNum w:abstractNumId="7" w15:restartNumberingAfterBreak="0">
+  <w:abstractNum w:abstractNumId="7">
     <w:nsid w:val="431E0E0F"/>
     <w:multiLevelType w:val="hybridMultilevel"/>
     <w:tmpl w:val="0B02BF40"/>
@@ -17431,7 +18211,7 @@
       </w:rPr>
     </w:lvl>
   </w:abstractNum>
-  <w:abstractNum w:abstractNumId="8" w15:restartNumberingAfterBreak="0">
+  <w:abstractNum w:abstractNumId="8">
     <w:nsid w:val="455E7773"/>
     <w:multiLevelType w:val="hybridMultilevel"/>
     <w:tmpl w:val="6FE2BDE2"/>
@@ -17543,7 +18323,7 @@
       </w:rPr>
     </w:lvl>
   </w:abstractNum>
-  <w:abstractNum w:abstractNumId="9" w15:restartNumberingAfterBreak="0">
+  <w:abstractNum w:abstractNumId="9">
     <w:nsid w:val="46794DA2"/>
     <w:multiLevelType w:val="hybridMultilevel"/>
     <w:tmpl w:val="1F544A6C"/>
@@ -17656,7 +18436,7 @@
       </w:rPr>
     </w:lvl>
   </w:abstractNum>
-  <w:abstractNum w:abstractNumId="10" w15:restartNumberingAfterBreak="0">
+  <w:abstractNum w:abstractNumId="10">
     <w:nsid w:val="48C56C68"/>
     <w:multiLevelType w:val="hybridMultilevel"/>
     <w:tmpl w:val="35383088"/>
@@ -17746,7 +18526,7 @@
       </w:pPr>
     </w:lvl>
   </w:abstractNum>
-  <w:abstractNum w:abstractNumId="11" w15:restartNumberingAfterBreak="0">
+  <w:abstractNum w:abstractNumId="11">
     <w:nsid w:val="53260E8C"/>
     <w:multiLevelType w:val="hybridMultilevel"/>
     <w:tmpl w:val="7B26E118"/>
@@ -17858,7 +18638,7 @@
       </w:rPr>
     </w:lvl>
   </w:abstractNum>
-  <w:abstractNum w:abstractNumId="12" w15:restartNumberingAfterBreak="0">
+  <w:abstractNum w:abstractNumId="12">
     <w:nsid w:val="54550E4C"/>
     <w:multiLevelType w:val="hybridMultilevel"/>
     <w:tmpl w:val="381CF3C8"/>
@@ -17970,7 +18750,7 @@
       </w:rPr>
     </w:lvl>
   </w:abstractNum>
-  <w:abstractNum w:abstractNumId="13" w15:restartNumberingAfterBreak="0">
+  <w:abstractNum w:abstractNumId="13">
     <w:nsid w:val="630A313E"/>
     <w:multiLevelType w:val="hybridMultilevel"/>
     <w:tmpl w:val="94C84728"/>
@@ -18083,7 +18863,7 @@
       </w:rPr>
     </w:lvl>
   </w:abstractNum>
-  <w:abstractNum w:abstractNumId="14" w15:restartNumberingAfterBreak="0">
+  <w:abstractNum w:abstractNumId="14">
     <w:nsid w:val="66E230A5"/>
     <w:multiLevelType w:val="hybridMultilevel"/>
     <w:tmpl w:val="D938DD62"/>
@@ -18196,7 +18976,7 @@
       </w:rPr>
     </w:lvl>
   </w:abstractNum>
-  <w:abstractNum w:abstractNumId="15" w15:restartNumberingAfterBreak="0">
+  <w:abstractNum w:abstractNumId="15">
     <w:nsid w:val="68FF3C6E"/>
     <w:multiLevelType w:val="hybridMultilevel"/>
     <w:tmpl w:val="20247B1A"/>
@@ -18309,7 +19089,7 @@
       </w:rPr>
     </w:lvl>
   </w:abstractNum>
-  <w:abstractNum w:abstractNumId="16" w15:restartNumberingAfterBreak="0">
+  <w:abstractNum w:abstractNumId="16">
     <w:nsid w:val="79F916AB"/>
     <w:multiLevelType w:val="hybridMultilevel"/>
     <w:tmpl w:val="CA909BEA"/>
@@ -18476,7 +19256,7 @@
 </file>
 
 <file path=word/styles.xml><?xml version="1.0" encoding="utf-8"?>
-<w:styles xmlns:mc="http://schemas.openxmlformats.org/markup-compatibility/2006" xmlns:r="http://schemas.openxmlformats.org/officeDocument/2006/relationships" xmlns:w="http://schemas.openxmlformats.org/wordprocessingml/2006/main" xmlns:w14="http://schemas.microsoft.com/office/word/2010/wordml" xmlns:w15="http://schemas.microsoft.com/office/word/2012/wordml" xmlns:w16se="http://schemas.microsoft.com/office/word/2015/wordml/symex" mc:Ignorable="w14 w15 w16se">
+<w:styles xmlns:mc="http://schemas.openxmlformats.org/markup-compatibility/2006" xmlns:r="http://schemas.openxmlformats.org/officeDocument/2006/relationships" xmlns:w="http://schemas.openxmlformats.org/wordprocessingml/2006/main" xmlns:w14="http://schemas.microsoft.com/office/word/2010/wordml" mc:Ignorable="w14">
   <w:docDefaults>
     <w:rPrDefault>
       <w:rPr>
@@ -18492,378 +19272,145 @@
       </w:pPr>
     </w:pPrDefault>
   </w:docDefaults>
-  <w:latentStyles w:defLockedState="0" w:defUIPriority="99" w:defSemiHidden="0" w:defUnhideWhenUsed="0" w:defQFormat="0" w:count="371">
-    <w:lsdException w:name="Normal" w:uiPriority="0" w:qFormat="1"/>
-    <w:lsdException w:name="heading 1" w:uiPriority="0" w:qFormat="1"/>
-    <w:lsdException w:name="heading 2" w:semiHidden="1" w:uiPriority="9" w:unhideWhenUsed="1" w:qFormat="1"/>
-    <w:lsdException w:name="heading 3" w:semiHidden="1" w:uiPriority="9" w:unhideWhenUsed="1" w:qFormat="1"/>
-    <w:lsdException w:name="heading 4" w:semiHidden="1" w:uiPriority="9" w:unhideWhenUsed="1" w:qFormat="1"/>
-    <w:lsdException w:name="heading 5" w:semiHidden="1" w:uiPriority="9" w:unhideWhenUsed="1" w:qFormat="1"/>
-    <w:lsdException w:name="heading 6" w:semiHidden="1" w:uiPriority="9" w:unhideWhenUsed="1" w:qFormat="1"/>
-    <w:lsdException w:name="heading 7" w:semiHidden="1" w:uiPriority="9" w:unhideWhenUsed="1" w:qFormat="1"/>
-    <w:lsdException w:name="heading 8" w:semiHidden="1" w:uiPriority="9" w:unhideWhenUsed="1" w:qFormat="1"/>
-    <w:lsdException w:name="heading 9" w:semiHidden="1" w:uiPriority="9" w:unhideWhenUsed="1" w:qFormat="1"/>
-    <w:lsdException w:name="index 1" w:semiHidden="1" w:unhideWhenUsed="1"/>
-    <w:lsdException w:name="index 2" w:semiHidden="1" w:unhideWhenUsed="1"/>
-    <w:lsdException w:name="index 3" w:semiHidden="1" w:unhideWhenUsed="1"/>
-    <w:lsdException w:name="index 4" w:semiHidden="1" w:unhideWhenUsed="1"/>
-    <w:lsdException w:name="index 5" w:semiHidden="1" w:unhideWhenUsed="1"/>
-    <w:lsdException w:name="index 6" w:semiHidden="1" w:unhideWhenUsed="1"/>
-    <w:lsdException w:name="index 7" w:semiHidden="1" w:unhideWhenUsed="1"/>
-    <w:lsdException w:name="index 8" w:semiHidden="1" w:unhideWhenUsed="1"/>
-    <w:lsdException w:name="index 9" w:semiHidden="1" w:unhideWhenUsed="1"/>
-    <w:lsdException w:name="toc 1" w:semiHidden="1" w:uiPriority="39" w:unhideWhenUsed="1"/>
-    <w:lsdException w:name="toc 2" w:semiHidden="1" w:uiPriority="39" w:unhideWhenUsed="1"/>
-    <w:lsdException w:name="toc 3" w:semiHidden="1" w:uiPriority="39" w:unhideWhenUsed="1"/>
-    <w:lsdException w:name="toc 4" w:semiHidden="1" w:uiPriority="39" w:unhideWhenUsed="1"/>
-    <w:lsdException w:name="toc 5" w:semiHidden="1" w:uiPriority="39" w:unhideWhenUsed="1"/>
-    <w:lsdException w:name="toc 6" w:semiHidden="1" w:uiPriority="39" w:unhideWhenUsed="1"/>
-    <w:lsdException w:name="toc 7" w:semiHidden="1" w:uiPriority="39" w:unhideWhenUsed="1"/>
-    <w:lsdException w:name="toc 8" w:semiHidden="1" w:uiPriority="39" w:unhideWhenUsed="1"/>
-    <w:lsdException w:name="toc 9" w:semiHidden="1" w:uiPriority="39" w:unhideWhenUsed="1"/>
-    <w:lsdException w:name="Normal Indent" w:semiHidden="1" w:unhideWhenUsed="1"/>
-    <w:lsdException w:name="footnote text" w:semiHidden="1" w:unhideWhenUsed="1"/>
-    <w:lsdException w:name="annotation text" w:semiHidden="1" w:unhideWhenUsed="1"/>
-    <w:lsdException w:name="header" w:semiHidden="1" w:uiPriority="0" w:unhideWhenUsed="1"/>
-    <w:lsdException w:name="footer" w:semiHidden="1" w:unhideWhenUsed="1"/>
-    <w:lsdException w:name="index heading" w:semiHidden="1" w:unhideWhenUsed="1"/>
-    <w:lsdException w:name="caption" w:semiHidden="1" w:uiPriority="35" w:unhideWhenUsed="1" w:qFormat="1"/>
-    <w:lsdException w:name="table of figures" w:semiHidden="1" w:unhideWhenUsed="1"/>
-    <w:lsdException w:name="envelope address" w:semiHidden="1" w:unhideWhenUsed="1"/>
-    <w:lsdException w:name="envelope return" w:semiHidden="1" w:unhideWhenUsed="1"/>
-    <w:lsdException w:name="footnote reference" w:semiHidden="1" w:unhideWhenUsed="1"/>
-    <w:lsdException w:name="annotation reference" w:semiHidden="1" w:unhideWhenUsed="1"/>
-    <w:lsdException w:name="line number" w:semiHidden="1" w:unhideWhenUsed="1"/>
-    <w:lsdException w:name="page number" w:semiHidden="1" w:unhideWhenUsed="1"/>
-    <w:lsdException w:name="endnote reference" w:semiHidden="1" w:unhideWhenUsed="1"/>
-    <w:lsdException w:name="endnote text" w:semiHidden="1" w:unhideWhenUsed="1"/>
-    <w:lsdException w:name="table of authorities" w:semiHidden="1" w:unhideWhenUsed="1"/>
-    <w:lsdException w:name="macro" w:semiHidden="1" w:unhideWhenUsed="1"/>
-    <w:lsdException w:name="toa heading" w:semiHidden="1" w:unhideWhenUsed="1"/>
-    <w:lsdException w:name="List" w:semiHidden="1" w:unhideWhenUsed="1"/>
-    <w:lsdException w:name="List Bullet" w:semiHidden="1" w:unhideWhenUsed="1"/>
-    <w:lsdException w:name="List Number" w:semiHidden="1" w:unhideWhenUsed="1"/>
-    <w:lsdException w:name="List 2" w:semiHidden="1" w:unhideWhenUsed="1"/>
-    <w:lsdException w:name="List 3" w:semiHidden="1" w:unhideWhenUsed="1"/>
-    <w:lsdException w:name="List 4" w:semiHidden="1" w:unhideWhenUsed="1"/>
-    <w:lsdException w:name="List 5" w:semiHidden="1" w:unhideWhenUsed="1"/>
-    <w:lsdException w:name="List Bullet 2" w:semiHidden="1" w:unhideWhenUsed="1"/>
-    <w:lsdException w:name="List Bullet 3" w:semiHidden="1" w:unhideWhenUsed="1"/>
-    <w:lsdException w:name="List Bullet 4" w:semiHidden="1" w:unhideWhenUsed="1"/>
-    <w:lsdException w:name="List Bullet 5" w:semiHidden="1" w:unhideWhenUsed="1"/>
-    <w:lsdException w:name="List Number 2" w:semiHidden="1" w:unhideWhenUsed="1"/>
-    <w:lsdException w:name="List Number 3" w:semiHidden="1" w:unhideWhenUsed="1"/>
-    <w:lsdException w:name="List Number 4" w:semiHidden="1" w:unhideWhenUsed="1"/>
-    <w:lsdException w:name="List Number 5" w:semiHidden="1" w:unhideWhenUsed="1"/>
-    <w:lsdException w:name="Title" w:uiPriority="10" w:qFormat="1"/>
-    <w:lsdException w:name="Closing" w:semiHidden="1" w:unhideWhenUsed="1"/>
-    <w:lsdException w:name="Signature" w:semiHidden="1" w:unhideWhenUsed="1"/>
-    <w:lsdException w:name="Default Paragraph Font" w:semiHidden="1" w:uiPriority="1" w:unhideWhenUsed="1"/>
-    <w:lsdException w:name="Body Text" w:semiHidden="1" w:unhideWhenUsed="1"/>
-    <w:lsdException w:name="Body Text Indent" w:semiHidden="1" w:unhideWhenUsed="1"/>
-    <w:lsdException w:name="List Continue" w:semiHidden="1" w:unhideWhenUsed="1"/>
-    <w:lsdException w:name="List Continue 2" w:semiHidden="1" w:unhideWhenUsed="1"/>
-    <w:lsdException w:name="List Continue 3" w:semiHidden="1" w:unhideWhenUsed="1"/>
-    <w:lsdException w:name="List Continue 4" w:semiHidden="1" w:unhideWhenUsed="1"/>
-    <w:lsdException w:name="List Continue 5" w:semiHidden="1" w:unhideWhenUsed="1"/>
-    <w:lsdException w:name="Message Header" w:semiHidden="1" w:unhideWhenUsed="1"/>
-    <w:lsdException w:name="Subtitle" w:uiPriority="11" w:qFormat="1"/>
-    <w:lsdException w:name="Salutation" w:semiHidden="1" w:unhideWhenUsed="1"/>
-    <w:lsdException w:name="Date" w:semiHidden="1" w:unhideWhenUsed="1"/>
-    <w:lsdException w:name="Body Text First Indent" w:semiHidden="1" w:unhideWhenUsed="1"/>
-    <w:lsdException w:name="Body Text First Indent 2" w:semiHidden="1" w:unhideWhenUsed="1"/>
-    <w:lsdException w:name="Note Heading" w:semiHidden="1" w:unhideWhenUsed="1"/>
-    <w:lsdException w:name="Body Text 2" w:semiHidden="1" w:unhideWhenUsed="1"/>
-    <w:lsdException w:name="Body Text 3" w:semiHidden="1" w:unhideWhenUsed="1"/>
-    <w:lsdException w:name="Body Text Indent 2" w:semiHidden="1" w:unhideWhenUsed="1"/>
-    <w:lsdException w:name="Body Text Indent 3" w:semiHidden="1" w:unhideWhenUsed="1"/>
-    <w:lsdException w:name="Block Text" w:semiHidden="1" w:unhideWhenUsed="1"/>
-    <w:lsdException w:name="Hyperlink" w:semiHidden="1" w:unhideWhenUsed="1"/>
-    <w:lsdException w:name="FollowedHyperlink" w:semiHidden="1" w:unhideWhenUsed="1"/>
-    <w:lsdException w:name="Strong" w:uiPriority="22" w:qFormat="1"/>
-    <w:lsdException w:name="Emphasis" w:uiPriority="20" w:qFormat="1"/>
-    <w:lsdException w:name="Document Map" w:semiHidden="1" w:unhideWhenUsed="1"/>
-    <w:lsdException w:name="Plain Text" w:semiHidden="1" w:unhideWhenUsed="1"/>
-    <w:lsdException w:name="E-mail Signature" w:semiHidden="1" w:unhideWhenUsed="1"/>
-    <w:lsdException w:name="HTML Top of Form" w:semiHidden="1" w:unhideWhenUsed="1"/>
-    <w:lsdException w:name="HTML Bottom of Form" w:semiHidden="1" w:unhideWhenUsed="1"/>
-    <w:lsdException w:name="Normal (Web)" w:semiHidden="1" w:unhideWhenUsed="1"/>
-    <w:lsdException w:name="HTML Acronym" w:semiHidden="1" w:unhideWhenUsed="1"/>
-    <w:lsdException w:name="HTML Address" w:semiHidden="1" w:unhideWhenUsed="1"/>
-    <w:lsdException w:name="HTML Cite" w:semiHidden="1" w:unhideWhenUsed="1"/>
-    <w:lsdException w:name="HTML Code" w:semiHidden="1" w:unhideWhenUsed="1"/>
-    <w:lsdException w:name="HTML Definition" w:semiHidden="1" w:unhideWhenUsed="1"/>
-    <w:lsdException w:name="HTML Keyboard" w:semiHidden="1" w:unhideWhenUsed="1"/>
-    <w:lsdException w:name="HTML Preformatted" w:semiHidden="1" w:unhideWhenUsed="1"/>
-    <w:lsdException w:name="HTML Sample" w:semiHidden="1" w:unhideWhenUsed="1"/>
-    <w:lsdException w:name="HTML Typewriter" w:semiHidden="1" w:unhideWhenUsed="1"/>
-    <w:lsdException w:name="HTML Variable" w:semiHidden="1" w:unhideWhenUsed="1"/>
-    <w:lsdException w:name="Normal Table" w:semiHidden="1" w:unhideWhenUsed="1"/>
-    <w:lsdException w:name="annotation subject" w:semiHidden="1" w:unhideWhenUsed="1"/>
-    <w:lsdException w:name="No List" w:semiHidden="1" w:unhideWhenUsed="1"/>
-    <w:lsdException w:name="Outline List 1" w:semiHidden="1" w:unhideWhenUsed="1"/>
-    <w:lsdException w:name="Outline List 2" w:semiHidden="1" w:unhideWhenUsed="1"/>
-    <w:lsdException w:name="Outline List 3" w:semiHidden="1" w:unhideWhenUsed="1"/>
-    <w:lsdException w:name="Table Simple 1" w:semiHidden="1" w:unhideWhenUsed="1"/>
-    <w:lsdException w:name="Table Simple 2" w:semiHidden="1" w:unhideWhenUsed="1"/>
-    <w:lsdException w:name="Table Simple 3" w:semiHidden="1" w:unhideWhenUsed="1"/>
-    <w:lsdException w:name="Table Classic 1" w:semiHidden="1" w:unhideWhenUsed="1"/>
-    <w:lsdException w:name="Table Classic 2" w:semiHidden="1" w:unhideWhenUsed="1"/>
-    <w:lsdException w:name="Table Classic 3" w:semiHidden="1" w:unhideWhenUsed="1"/>
-    <w:lsdException w:name="Table Classic 4" w:semiHidden="1" w:unhideWhenUsed="1"/>
-    <w:lsdException w:name="Table Colorful 1" w:semiHidden="1" w:unhideWhenUsed="1"/>
-    <w:lsdException w:name="Table Colorful 2" w:semiHidden="1" w:unhideWhenUsed="1"/>
-    <w:lsdException w:name="Table Colorful 3" w:semiHidden="1" w:unhideWhenUsed="1"/>
-    <w:lsdException w:name="Table Columns 1" w:semiHidden="1" w:unhideWhenUsed="1"/>
-    <w:lsdException w:name="Table Columns 2" w:semiHidden="1" w:unhideWhenUsed="1"/>
-    <w:lsdException w:name="Table Columns 3" w:semiHidden="1" w:unhideWhenUsed="1"/>
-    <w:lsdException w:name="Table Columns 4" w:semiHidden="1" w:unhideWhenUsed="1"/>
-    <w:lsdException w:name="Table Columns 5" w:semiHidden="1" w:unhideWhenUsed="1"/>
-    <w:lsdException w:name="Table Grid 1" w:semiHidden="1" w:unhideWhenUsed="1"/>
-    <w:lsdException w:name="Table Grid 2" w:semiHidden="1" w:unhideWhenUsed="1"/>
-    <w:lsdException w:name="Table Grid 3" w:semiHidden="1" w:unhideWhenUsed="1"/>
-    <w:lsdException w:name="Table Grid 4" w:semiHidden="1" w:unhideWhenUsed="1"/>
-    <w:lsdException w:name="Table Grid 5" w:semiHidden="1" w:unhideWhenUsed="1"/>
-    <w:lsdException w:name="Table Grid 6" w:semiHidden="1" w:unhideWhenUsed="1"/>
-    <w:lsdException w:name="Table Grid 7" w:semiHidden="1" w:unhideWhenUsed="1"/>
-    <w:lsdException w:name="Table Grid 8" w:semiHidden="1" w:unhideWhenUsed="1"/>
-    <w:lsdException w:name="Table List 1" w:semiHidden="1" w:unhideWhenUsed="1"/>
-    <w:lsdException w:name="Table List 2" w:semiHidden="1" w:unhideWhenUsed="1"/>
-    <w:lsdException w:name="Table List 3" w:semiHidden="1" w:unhideWhenUsed="1"/>
-    <w:lsdException w:name="Table List 4" w:semiHidden="1" w:unhideWhenUsed="1"/>
-    <w:lsdException w:name="Table List 5" w:semiHidden="1" w:unhideWhenUsed="1"/>
-    <w:lsdException w:name="Table List 6" w:semiHidden="1" w:unhideWhenUsed="1"/>
-    <w:lsdException w:name="Table List 7" w:semiHidden="1" w:unhideWhenUsed="1"/>
-    <w:lsdException w:name="Table List 8" w:semiHidden="1" w:unhideWhenUsed="1"/>
-    <w:lsdException w:name="Table 3D effects 1" w:semiHidden="1" w:unhideWhenUsed="1"/>
-    <w:lsdException w:name="Table 3D effects 2" w:semiHidden="1" w:unhideWhenUsed="1"/>
-    <w:lsdException w:name="Table 3D effects 3" w:semiHidden="1" w:unhideWhenUsed="1"/>
-    <w:lsdException w:name="Table Contemporary" w:semiHidden="1" w:unhideWhenUsed="1"/>
-    <w:lsdException w:name="Table Elegant" w:semiHidden="1" w:unhideWhenUsed="1"/>
-    <w:lsdException w:name="Table Professional" w:semiHidden="1" w:unhideWhenUsed="1"/>
-    <w:lsdException w:name="Table Subtle 1" w:semiHidden="1" w:unhideWhenUsed="1"/>
-    <w:lsdException w:name="Table Subtle 2" w:semiHidden="1" w:unhideWhenUsed="1"/>
-    <w:lsdException w:name="Table Web 1" w:semiHidden="1" w:unhideWhenUsed="1"/>
-    <w:lsdException w:name="Table Web 2" w:semiHidden="1" w:unhideWhenUsed="1"/>
-    <w:lsdException w:name="Table Web 3" w:semiHidden="1" w:unhideWhenUsed="1"/>
-    <w:lsdException w:name="Balloon Text" w:semiHidden="1" w:unhideWhenUsed="1"/>
-    <w:lsdException w:name="Table Grid" w:uiPriority="39"/>
-    <w:lsdException w:name="Table Theme" w:semiHidden="1" w:unhideWhenUsed="1"/>
-    <w:lsdException w:name="Placeholder Text" w:semiHidden="1"/>
-    <w:lsdException w:name="No Spacing" w:uiPriority="1" w:qFormat="1"/>
-    <w:lsdException w:name="Light Shading" w:uiPriority="60"/>
-    <w:lsdException w:name="Light List" w:uiPriority="61"/>
-    <w:lsdException w:name="Light Grid" w:uiPriority="62"/>
-    <w:lsdException w:name="Medium Shading 1" w:uiPriority="63"/>
-    <w:lsdException w:name="Medium Shading 2" w:uiPriority="64"/>
-    <w:lsdException w:name="Medium List 1" w:uiPriority="65"/>
-    <w:lsdException w:name="Medium List 2" w:uiPriority="66"/>
-    <w:lsdException w:name="Medium Grid 1" w:uiPriority="67"/>
-    <w:lsdException w:name="Medium Grid 2" w:uiPriority="68"/>
-    <w:lsdException w:name="Medium Grid 3" w:uiPriority="69"/>
-    <w:lsdException w:name="Dark List" w:uiPriority="70"/>
-    <w:lsdException w:name="Colorful Shading" w:uiPriority="71"/>
-    <w:lsdException w:name="Colorful List" w:uiPriority="72"/>
-    <w:lsdException w:name="Colorful Grid" w:uiPriority="73"/>
-    <w:lsdException w:name="Light Shading Accent 1" w:uiPriority="60"/>
-    <w:lsdException w:name="Light List Accent 1" w:uiPriority="61"/>
-    <w:lsdException w:name="Light Grid Accent 1" w:uiPriority="62"/>
-    <w:lsdException w:name="Medium Shading 1 Accent 1" w:uiPriority="63"/>
-    <w:lsdException w:name="Medium Shading 2 Accent 1" w:uiPriority="64"/>
-    <w:lsdException w:name="Medium List 1 Accent 1" w:uiPriority="65"/>
-    <w:lsdException w:name="Revision" w:semiHidden="1"/>
-    <w:lsdException w:name="List Paragraph" w:uiPriority="34" w:qFormat="1"/>
-    <w:lsdException w:name="Quote" w:uiPriority="29" w:qFormat="1"/>
-    <w:lsdException w:name="Intense Quote" w:uiPriority="30" w:qFormat="1"/>
-    <w:lsdException w:name="Medium List 2 Accent 1" w:uiPriority="66"/>
-    <w:lsdException w:name="Medium Grid 1 Accent 1" w:uiPriority="67"/>
-    <w:lsdException w:name="Medium Grid 2 Accent 1" w:uiPriority="68"/>
-    <w:lsdException w:name="Medium Grid 3 Accent 1" w:uiPriority="69"/>
-    <w:lsdException w:name="Dark List Accent 1" w:uiPriority="70"/>
-    <w:lsdException w:name="Colorful Shading Accent 1" w:uiPriority="71"/>
-    <w:lsdException w:name="Colorful List Accent 1" w:uiPriority="72"/>
-    <w:lsdException w:name="Colorful Grid Accent 1" w:uiPriority="73"/>
-    <w:lsdException w:name="Light Shading Accent 2" w:uiPriority="60"/>
-    <w:lsdException w:name="Light List Accent 2" w:uiPriority="61"/>
-    <w:lsdException w:name="Light Grid Accent 2" w:uiPriority="62"/>
-    <w:lsdException w:name="Medium Shading 1 Accent 2" w:uiPriority="63"/>
-    <w:lsdException w:name="Medium Shading 2 Accent 2" w:uiPriority="64"/>
-    <w:lsdException w:name="Medium List 1 Accent 2" w:uiPriority="65"/>
-    <w:lsdException w:name="Medium List 2 Accent 2" w:uiPriority="66"/>
-    <w:lsdException w:name="Medium Grid 1 Accent 2" w:uiPriority="67"/>
-    <w:lsdException w:name="Medium Grid 2 Accent 2" w:uiPriority="68"/>
-    <w:lsdException w:name="Medium Grid 3 Accent 2" w:uiPriority="69"/>
-    <w:lsdException w:name="Dark List Accent 2" w:uiPriority="70"/>
-    <w:lsdException w:name="Colorful Shading Accent 2" w:uiPriority="71"/>
-    <w:lsdException w:name="Colorful List Accent 2" w:uiPriority="72"/>
-    <w:lsdException w:name="Colorful Grid Accent 2" w:uiPriority="73"/>
-    <w:lsdException w:name="Light Shading Accent 3" w:uiPriority="60"/>
-    <w:lsdException w:name="Light List Accent 3" w:uiPriority="61"/>
-    <w:lsdException w:name="Light Grid Accent 3" w:uiPriority="62"/>
-    <w:lsdException w:name="Medium Shading 1 Accent 3" w:uiPriority="63"/>
-    <w:lsdException w:name="Medium Shading 2 Accent 3" w:uiPriority="64"/>
-    <w:lsdException w:name="Medium List 1 Accent 3" w:uiPriority="65"/>
-    <w:lsdException w:name="Medium List 2 Accent 3" w:uiPriority="66"/>
-    <w:lsdException w:name="Medium Grid 1 Accent 3" w:uiPriority="67"/>
-    <w:lsdException w:name="Medium Grid 2 Accent 3" w:uiPriority="68"/>
-    <w:lsdException w:name="Medium Grid 3 Accent 3" w:uiPriority="69"/>
-    <w:lsdException w:name="Dark List Accent 3" w:uiPriority="70"/>
-    <w:lsdException w:name="Colorful Shading Accent 3" w:uiPriority="71"/>
-    <w:lsdException w:name="Colorful List Accent 3" w:uiPriority="72"/>
-    <w:lsdException w:name="Colorful Grid Accent 3" w:uiPriority="73"/>
-    <w:lsdException w:name="Light Shading Accent 4" w:uiPriority="60"/>
-    <w:lsdException w:name="Light List Accent 4" w:uiPriority="61"/>
-    <w:lsdException w:name="Light Grid Accent 4" w:uiPriority="62"/>
-    <w:lsdException w:name="Medium Shading 1 Accent 4" w:uiPriority="63"/>
-    <w:lsdException w:name="Medium Shading 2 Accent 4" w:uiPriority="64"/>
-    <w:lsdException w:name="Medium List 1 Accent 4" w:uiPriority="65"/>
-    <w:lsdException w:name="Medium List 2 Accent 4" w:uiPriority="66"/>
-    <w:lsdException w:name="Medium Grid 1 Accent 4" w:uiPriority="67"/>
-    <w:lsdException w:name="Medium Grid 2 Accent 4" w:uiPriority="68"/>
-    <w:lsdException w:name="Medium Grid 3 Accent 4" w:uiPriority="69"/>
-    <w:lsdException w:name="Dark List Accent 4" w:uiPriority="70"/>
-    <w:lsdException w:name="Colorful Shading Accent 4" w:uiPriority="71"/>
-    <w:lsdException w:name="Colorful List Accent 4" w:uiPriority="72"/>
-    <w:lsdException w:name="Colorful Grid Accent 4" w:uiPriority="73"/>
-    <w:lsdException w:name="Light Shading Accent 5" w:uiPriority="60"/>
-    <w:lsdException w:name="Light List Accent 5" w:uiPriority="61"/>
-    <w:lsdException w:name="Light Grid Accent 5" w:uiPriority="62"/>
-    <w:lsdException w:name="Medium Shading 1 Accent 5" w:uiPriority="63"/>
-    <w:lsdException w:name="Medium Shading 2 Accent 5" w:uiPriority="64"/>
-    <w:lsdException w:name="Medium List 1 Accent 5" w:uiPriority="65"/>
-    <w:lsdException w:name="Medium List 2 Accent 5" w:uiPriority="66"/>
-    <w:lsdException w:name="Medium Grid 1 Accent 5" w:uiPriority="67"/>
-    <w:lsdException w:name="Medium Grid 2 Accent 5" w:uiPriority="68"/>
-    <w:lsdException w:name="Medium Grid 3 Accent 5" w:uiPriority="69"/>
-    <w:lsdException w:name="Dark List Accent 5" w:uiPriority="70"/>
-    <w:lsdException w:name="Colorful Shading Accent 5" w:uiPriority="71"/>
-    <w:lsdException w:name="Colorful List Accent 5" w:uiPriority="72"/>
-    <w:lsdException w:name="Colorful Grid Accent 5" w:uiPriority="73"/>
-    <w:lsdException w:name="Light Shading Accent 6" w:uiPriority="60"/>
-    <w:lsdException w:name="Light List Accent 6" w:uiPriority="61"/>
-    <w:lsdException w:name="Light Grid Accent 6" w:uiPriority="62"/>
-    <w:lsdException w:name="Medium Shading 1 Accent 6" w:uiPriority="63"/>
-    <w:lsdException w:name="Medium Shading 2 Accent 6" w:uiPriority="64"/>
-    <w:lsdException w:name="Medium List 1 Accent 6" w:uiPriority="65"/>
-    <w:lsdException w:name="Medium List 2 Accent 6" w:uiPriority="66"/>
-    <w:lsdException w:name="Medium Grid 1 Accent 6" w:uiPriority="67"/>
-    <w:lsdException w:name="Medium Grid 2 Accent 6" w:uiPriority="68"/>
-    <w:lsdException w:name="Medium Grid 3 Accent 6" w:uiPriority="69"/>
-    <w:lsdException w:name="Dark List Accent 6" w:uiPriority="70"/>
-    <w:lsdException w:name="Colorful Shading Accent 6" w:uiPriority="71"/>
-    <w:lsdException w:name="Colorful List Accent 6" w:uiPriority="72"/>
-    <w:lsdException w:name="Colorful Grid Accent 6" w:uiPriority="73"/>
-    <w:lsdException w:name="Subtle Emphasis" w:uiPriority="19" w:qFormat="1"/>
-    <w:lsdException w:name="Intense Emphasis" w:uiPriority="21" w:qFormat="1"/>
-    <w:lsdException w:name="Subtle Reference" w:uiPriority="31" w:qFormat="1"/>
-    <w:lsdException w:name="Intense Reference" w:uiPriority="32" w:qFormat="1"/>
-    <w:lsdException w:name="Book Title" w:uiPriority="33" w:qFormat="1"/>
-    <w:lsdException w:name="Bibliography" w:semiHidden="1" w:uiPriority="37" w:unhideWhenUsed="1"/>
-    <w:lsdException w:name="TOC Heading" w:semiHidden="1" w:uiPriority="39" w:unhideWhenUsed="1" w:qFormat="1"/>
-    <w:lsdException w:name="Plain Table 1" w:uiPriority="41"/>
-    <w:lsdException w:name="Plain Table 2" w:uiPriority="42"/>
-    <w:lsdException w:name="Plain Table 3" w:uiPriority="43"/>
-    <w:lsdException w:name="Plain Table 4" w:uiPriority="44"/>
-    <w:lsdException w:name="Plain Table 5" w:uiPriority="45"/>
-    <w:lsdException w:name="Grid Table Light" w:uiPriority="40"/>
-    <w:lsdException w:name="Grid Table 1 Light" w:uiPriority="46"/>
-    <w:lsdException w:name="Grid Table 2" w:uiPriority="47"/>
-    <w:lsdException w:name="Grid Table 3" w:uiPriority="48"/>
-    <w:lsdException w:name="Grid Table 4" w:uiPriority="49"/>
-    <w:lsdException w:name="Grid Table 5 Dark" w:uiPriority="50"/>
-    <w:lsdException w:name="Grid Table 6 Colorful" w:uiPriority="51"/>
-    <w:lsdException w:name="Grid Table 7 Colorful" w:uiPriority="52"/>
-    <w:lsdException w:name="Grid Table 1 Light Accent 1" w:uiPriority="46"/>
-    <w:lsdException w:name="Grid Table 2 Accent 1" w:uiPriority="47"/>
-    <w:lsdException w:name="Grid Table 3 Accent 1" w:uiPriority="48"/>
-    <w:lsdException w:name="Grid Table 4 Accent 1" w:uiPriority="49"/>
-    <w:lsdException w:name="Grid Table 5 Dark Accent 1" w:uiPriority="50"/>
-    <w:lsdException w:name="Grid Table 6 Colorful Accent 1" w:uiPriority="51"/>
-    <w:lsdException w:name="Grid Table 7 Colorful Accent 1" w:uiPriority="52"/>
-    <w:lsdException w:name="Grid Table 1 Light Accent 2" w:uiPriority="46"/>
-    <w:lsdException w:name="Grid Table 2 Accent 2" w:uiPriority="47"/>
-    <w:lsdException w:name="Grid Table 3 Accent 2" w:uiPriority="48"/>
-    <w:lsdException w:name="Grid Table 4 Accent 2" w:uiPriority="49"/>
-    <w:lsdException w:name="Grid Table 5 Dark Accent 2" w:uiPriority="50"/>
-    <w:lsdException w:name="Grid Table 6 Colorful Accent 2" w:uiPriority="51"/>
-    <w:lsdException w:name="Grid Table 7 Colorful Accent 2" w:uiPriority="52"/>
-    <w:lsdException w:name="Grid Table 1 Light Accent 3" w:uiPriority="46"/>
-    <w:lsdException w:name="Grid Table 2 Accent 3" w:uiPriority="47"/>
-    <w:lsdException w:name="Grid Table 3 Accent 3" w:uiPriority="48"/>
-    <w:lsdException w:name="Grid Table 4 Accent 3" w:uiPriority="49"/>
-    <w:lsdException w:name="Grid Table 5 Dark Accent 3" w:uiPriority="50"/>
-    <w:lsdException w:name="Grid Table 6 Colorful Accent 3" w:uiPriority="51"/>
-    <w:lsdException w:name="Grid Table 7 Colorful Accent 3" w:uiPriority="52"/>
-    <w:lsdException w:name="Grid Table 1 Light Accent 4" w:uiPriority="46"/>
-    <w:lsdException w:name="Grid Table 2 Accent 4" w:uiPriority="47"/>
-    <w:lsdException w:name="Grid Table 3 Accent 4" w:uiPriority="48"/>
-    <w:lsdException w:name="Grid Table 4 Accent 4" w:uiPriority="49"/>
-    <w:lsdException w:name="Grid Table 5 Dark Accent 4" w:uiPriority="50"/>
-    <w:lsdException w:name="Grid Table 6 Colorful Accent 4" w:uiPriority="51"/>
-    <w:lsdException w:name="Grid Table 7 Colorful Accent 4" w:uiPriority="52"/>
-    <w:lsdException w:name="Grid Table 1 Light Accent 5" w:uiPriority="46"/>
-    <w:lsdException w:name="Grid Table 2 Accent 5" w:uiPriority="47"/>
-    <w:lsdException w:name="Grid Table 3 Accent 5" w:uiPriority="48"/>
-    <w:lsdException w:name="Grid Table 4 Accent 5" w:uiPriority="49"/>
-    <w:lsdException w:name="Grid Table 5 Dark Accent 5" w:uiPriority="50"/>
-    <w:lsdException w:name="Grid Table 6 Colorful Accent 5" w:uiPriority="51"/>
-    <w:lsdException w:name="Grid Table 7 Colorful Accent 5" w:uiPriority="52"/>
-    <w:lsdException w:name="Grid Table 1 Light Accent 6" w:uiPriority="46"/>
-    <w:lsdException w:name="Grid Table 2 Accent 6" w:uiPriority="47"/>
-    <w:lsdException w:name="Grid Table 3 Accent 6" w:uiPriority="48"/>
-    <w:lsdException w:name="Grid Table 4 Accent 6" w:uiPriority="49"/>
-    <w:lsdException w:name="Grid Table 5 Dark Accent 6" w:uiPriority="50"/>
-    <w:lsdException w:name="Grid Table 6 Colorful Accent 6" w:uiPriority="51"/>
-    <w:lsdException w:name="Grid Table 7 Colorful Accent 6" w:uiPriority="52"/>
-    <w:lsdException w:name="List Table 1 Light" w:uiPriority="46"/>
-    <w:lsdException w:name="List Table 2" w:uiPriority="47"/>
-    <w:lsdException w:name="List Table 3" w:uiPriority="48"/>
-    <w:lsdException w:name="List Table 4" w:uiPriority="49"/>
-    <w:lsdException w:name="List Table 5 Dark" w:uiPriority="50"/>
-    <w:lsdException w:name="List Table 6 Colorful" w:uiPriority="51"/>
-    <w:lsdException w:name="List Table 7 Colorful" w:uiPriority="52"/>
-    <w:lsdException w:name="List Table 1 Light Accent 1" w:uiPriority="46"/>
-    <w:lsdException w:name="List Table 2 Accent 1" w:uiPriority="47"/>
-    <w:lsdException w:name="List Table 3 Accent 1" w:uiPriority="48"/>
-    <w:lsdException w:name="List Table 4 Accent 1" w:uiPriority="49"/>
-    <w:lsdException w:name="List Table 5 Dark Accent 1" w:uiPriority="50"/>
-    <w:lsdException w:name="List Table 6 Colorful Accent 1" w:uiPriority="51"/>
-    <w:lsdException w:name="List Table 7 Colorful Accent 1" w:uiPriority="52"/>
-    <w:lsdException w:name="List Table 1 Light Accent 2" w:uiPriority="46"/>
-    <w:lsdException w:name="List Table 2 Accent 2" w:uiPriority="47"/>
-    <w:lsdException w:name="List Table 3 Accent 2" w:uiPriority="48"/>
-    <w:lsdException w:name="List Table 4 Accent 2" w:uiPriority="49"/>
-    <w:lsdException w:name="List Table 5 Dark Accent 2" w:uiPriority="50"/>
-    <w:lsdException w:name="List Table 6 Colorful Accent 2" w:uiPriority="51"/>
-    <w:lsdException w:name="List Table 7 Colorful Accent 2" w:uiPriority="52"/>
-    <w:lsdException w:name="List Table 1 Light Accent 3" w:uiPriority="46"/>
-    <w:lsdException w:name="List Table 2 Accent 3" w:uiPriority="47"/>
-    <w:lsdException w:name="List Table 3 Accent 3" w:uiPriority="48"/>
-    <w:lsdException w:name="List Table 4 Accent 3" w:uiPriority="49"/>
-    <w:lsdException w:name="List Table 5 Dark Accent 3" w:uiPriority="50"/>
-    <w:lsdException w:name="List Table 6 Colorful Accent 3" w:uiPriority="51"/>
-    <w:lsdException w:name="List Table 7 Colorful Accent 3" w:uiPriority="52"/>
-    <w:lsdException w:name="List Table 1 Light Accent 4" w:uiPriority="46"/>
-    <w:lsdException w:name="List Table 2 Accent 4" w:uiPriority="47"/>
-    <w:lsdException w:name="List Table 3 Accent 4" w:uiPriority="48"/>
-    <w:lsdException w:name="List Table 4 Accent 4" w:uiPriority="49"/>
-    <w:lsdException w:name="List Table 5 Dark Accent 4" w:uiPriority="50"/>
-    <w:lsdException w:name="List Table 6 Colorful Accent 4" w:uiPriority="51"/>
-    <w:lsdException w:name="List Table 7 Colorful Accent 4" w:uiPriority="52"/>
-    <w:lsdException w:name="List Table 1 Light Accent 5" w:uiPriority="46"/>
-    <w:lsdException w:name="List Table 2 Accent 5" w:uiPriority="47"/>
-    <w:lsdException w:name="List Table 3 Accent 5" w:uiPriority="48"/>
-    <w:lsdException w:name="List Table 4 Accent 5" w:uiPriority="49"/>
-    <w:lsdException w:name="List Table 5 Dark Accent 5" w:uiPriority="50"/>
-    <w:lsdException w:name="List Table 6 Colorful Accent 5" w:uiPriority="51"/>
-    <w:lsdException w:name="List Table 7 Colorful Accent 5" w:uiPriority="52"/>
-    <w:lsdException w:name="List Table 1 Light Accent 6" w:uiPriority="46"/>
-    <w:lsdException w:name="List Table 2 Accent 6" w:uiPriority="47"/>
-    <w:lsdException w:name="List Table 3 Accent 6" w:uiPriority="48"/>
-    <w:lsdException w:name="List Table 4 Accent 6" w:uiPriority="49"/>
-    <w:lsdException w:name="List Table 5 Dark Accent 6" w:uiPriority="50"/>
-    <w:lsdException w:name="List Table 6 Colorful Accent 6" w:uiPriority="51"/>
-    <w:lsdException w:name="List Table 7 Colorful Accent 6" w:uiPriority="52"/>
+  <w:latentStyles w:defLockedState="0" w:defUIPriority="99" w:defSemiHidden="1" w:defUnhideWhenUsed="1" w:defQFormat="0" w:count="267">
+    <w:lsdException w:name="Normal" w:semiHidden="0" w:uiPriority="0" w:unhideWhenUsed="0" w:qFormat="1"/>
+    <w:lsdException w:name="heading 1" w:semiHidden="0" w:uiPriority="0" w:unhideWhenUsed="0" w:qFormat="1"/>
+    <w:lsdException w:name="heading 2" w:uiPriority="9" w:qFormat="1"/>
+    <w:lsdException w:name="heading 3" w:uiPriority="9" w:qFormat="1"/>
+    <w:lsdException w:name="heading 4" w:uiPriority="9" w:qFormat="1"/>
+    <w:lsdException w:name="heading 5" w:uiPriority="9" w:qFormat="1"/>
+    <w:lsdException w:name="heading 6" w:uiPriority="9" w:qFormat="1"/>
+    <w:lsdException w:name="heading 7" w:uiPriority="9" w:qFormat="1"/>
+    <w:lsdException w:name="heading 8" w:uiPriority="9" w:qFormat="1"/>
+    <w:lsdException w:name="heading 9" w:uiPriority="9" w:qFormat="1"/>
+    <w:lsdException w:name="toc 1" w:uiPriority="39"/>
+    <w:lsdException w:name="toc 2" w:uiPriority="39"/>
+    <w:lsdException w:name="toc 3" w:uiPriority="39"/>
+    <w:lsdException w:name="toc 4" w:uiPriority="39"/>
+    <w:lsdException w:name="toc 5" w:uiPriority="39"/>
+    <w:lsdException w:name="toc 6" w:uiPriority="39"/>
+    <w:lsdException w:name="toc 7" w:uiPriority="39"/>
+    <w:lsdException w:name="toc 8" w:uiPriority="39"/>
+    <w:lsdException w:name="toc 9" w:uiPriority="39"/>
+    <w:lsdException w:name="header" w:uiPriority="0"/>
+    <w:lsdException w:name="caption" w:uiPriority="35" w:qFormat="1"/>
+    <w:lsdException w:name="Title" w:semiHidden="0" w:uiPriority="10" w:unhideWhenUsed="0" w:qFormat="1"/>
+    <w:lsdException w:name="Default Paragraph Font" w:uiPriority="1"/>
+    <w:lsdException w:name="Subtitle" w:semiHidden="0" w:uiPriority="11" w:unhideWhenUsed="0" w:qFormat="1"/>
+    <w:lsdException w:name="Strong" w:semiHidden="0" w:uiPriority="22" w:unhideWhenUsed="0" w:qFormat="1"/>
+    <w:lsdException w:name="Emphasis" w:semiHidden="0" w:uiPriority="20" w:unhideWhenUsed="0" w:qFormat="1"/>
+    <w:lsdException w:name="Table Grid" w:semiHidden="0" w:uiPriority="39" w:unhideWhenUsed="0"/>
+    <w:lsdException w:name="Placeholder Text" w:unhideWhenUsed="0"/>
+    <w:lsdException w:name="No Spacing" w:semiHidden="0" w:uiPriority="1" w:unhideWhenUsed="0" w:qFormat="1"/>
+    <w:lsdException w:name="Light Shading" w:semiHidden="0" w:uiPriority="60" w:unhideWhenUsed="0"/>
+    <w:lsdException w:name="Light List" w:semiHidden="0" w:uiPriority="61" w:unhideWhenUsed="0"/>
+    <w:lsdException w:name="Light Grid" w:semiHidden="0" w:uiPriority="62" w:unhideWhenUsed="0"/>
+    <w:lsdException w:name="Medium Shading 1" w:semiHidden="0" w:uiPriority="63" w:unhideWhenUsed="0"/>
+    <w:lsdException w:name="Medium Shading 2" w:semiHidden="0" w:uiPriority="64" w:unhideWhenUsed="0"/>
+    <w:lsdException w:name="Medium List 1" w:semiHidden="0" w:uiPriority="65" w:unhideWhenUsed="0"/>
+    <w:lsdException w:name="Medium List 2" w:semiHidden="0" w:uiPriority="66" w:unhideWhenUsed="0"/>
+    <w:lsdException w:name="Medium Grid 1" w:semiHidden="0" w:uiPriority="67" w:unhideWhenUsed="0"/>
+    <w:lsdException w:name="Medium Grid 2" w:semiHidden="0" w:uiPriority="68" w:unhideWhenUsed="0"/>
+    <w:lsdException w:name="Medium Grid 3" w:semiHidden="0" w:uiPriority="69" w:unhideWhenUsed="0"/>
+    <w:lsdException w:name="Dark List" w:semiHidden="0" w:uiPriority="70" w:unhideWhenUsed="0"/>
+    <w:lsdException w:name="Colorful Shading" w:semiHidden="0" w:uiPriority="71" w:unhideWhenUsed="0"/>
+    <w:lsdException w:name="Colorful List" w:semiHidden="0" w:uiPriority="72" w:unhideWhenUsed="0"/>
+    <w:lsdException w:name="Colorful Grid" w:semiHidden="0" w:uiPriority="73" w:unhideWhenUsed="0"/>
+    <w:lsdException w:name="Light Shading Accent 1" w:semiHidden="0" w:uiPriority="60" w:unhideWhenUsed="0"/>
+    <w:lsdException w:name="Light List Accent 1" w:semiHidden="0" w:uiPriority="61" w:unhideWhenUsed="0"/>
+    <w:lsdException w:name="Light Grid Accent 1" w:semiHidden="0" w:uiPriority="62" w:unhideWhenUsed="0"/>
+    <w:lsdException w:name="Medium Shading 1 Accent 1" w:semiHidden="0" w:uiPriority="63" w:unhideWhenUsed="0"/>
+    <w:lsdException w:name="Medium Shading 2 Accent 1" w:semiHidden="0" w:uiPriority="64" w:unhideWhenUsed="0"/>
+    <w:lsdException w:name="Medium List 1 Accent 1" w:semiHidden="0" w:uiPriority="65" w:unhideWhenUsed="0"/>
+    <w:lsdException w:name="Revision" w:unhideWhenUsed="0"/>
+    <w:lsdException w:name="List Paragraph" w:semiHidden="0" w:uiPriority="34" w:unhideWhenUsed="0" w:qFormat="1"/>
+    <w:lsdException w:name="Quote" w:semiHidden="0" w:uiPriority="29" w:unhideWhenUsed="0" w:qFormat="1"/>
+    <w:lsdException w:name="Intense Quote" w:semiHidden="0" w:uiPriority="30" w:unhideWhenUsed="0" w:qFormat="1"/>
+    <w:lsdException w:name="Medium List 2 Accent 1" w:semiHidden="0" w:uiPriority="66" w:unhideWhenUsed="0"/>
+    <w:lsdException w:name="Medium Grid 1 Accent 1" w:semiHidden="0" w:uiPriority="67" w:unhideWhenUsed="0"/>
+    <w:lsdException w:name="Medium Grid 2 Accent 1" w:semiHidden="0" w:uiPriority="68" w:unhideWhenUsed="0"/>
+    <w:lsdException w:name="Medium Grid 3 Accent 1" w:semiHidden="0" w:uiPriority="69" w:unhideWhenUsed="0"/>
+    <w:lsdException w:name="Dark List Accent 1" w:semiHidden="0" w:uiPriority="70" w:unhideWhenUsed="0"/>
+    <w:lsdException w:name="Colorful Shading Accent 1" w:semiHidden="0" w:uiPriority="71" w:unhideWhenUsed="0"/>
+    <w:lsdException w:name="Colorful List Accent 1" w:semiHidden="0" w:uiPriority="72" w:unhideWhenUsed="0"/>
+    <w:lsdException w:name="Colorful Grid Accent 1" w:semiHidden="0" w:uiPriority="73" w:unhideWhenUsed="0"/>
+    <w:lsdException w:name="Light Shading Accent 2" w:semiHidden="0" w:uiPriority="60" w:unhideWhenUsed="0"/>
+    <w:lsdException w:name="Light List Accent 2" w:semiHidden="0" w:uiPriority="61" w:unhideWhenUsed="0"/>
+    <w:lsdException w:name="Light Grid Accent 2" w:semiHidden="0" w:uiPriority="62" w:unhideWhenUsed="0"/>
+    <w:lsdException w:name="Medium Shading 1 Accent 2" w:semiHidden="0" w:uiPriority="63" w:unhideWhenUsed="0"/>
+    <w:lsdException w:name="Medium Shading 2 Accent 2" w:semiHidden="0" w:uiPriority="64" w:unhideWhenUsed="0"/>
+    <w:lsdException w:name="Medium List 1 Accent 2" w:semiHidden="0" w:uiPriority="65" w:unhideWhenUsed="0"/>
+    <w:lsdException w:name="Medium List 2 Accent 2" w:semiHidden="0" w:uiPriority="66" w:unhideWhenUsed="0"/>
+    <w:lsdException w:name="Medium Grid 1 Accent 2" w:semiHidden="0" w:uiPriority="67" w:unhideWhenUsed="0"/>
+    <w:lsdException w:name="Medium Grid 2 Accent 2" w:semiHidden="0" w:uiPriority="68" w:unhideWhenUsed="0"/>
+    <w:lsdException w:name="Medium Grid 3 Accent 2" w:semiHidden="0" w:uiPriority="69" w:unhideWhenUsed="0"/>
+    <w:lsdException w:name="Dark List Accent 2" w:semiHidden="0" w:uiPriority="70" w:unhideWhenUsed="0"/>
+    <w:lsdException w:name="Colorful Shading Accent 2" w:semiHidden="0" w:uiPriority="71" w:unhideWhenUsed="0"/>
+    <w:lsdException w:name="Colorful List Accent 2" w:semiHidden="0" w:uiPriority="72" w:unhideWhenUsed="0"/>
+    <w:lsdException w:name="Colorful Grid Accent 2" w:semiHidden="0" w:uiPriority="73" w:unhideWhenUsed="0"/>
+    <w:lsdException w:name="Light Shading Accent 3" w:semiHidden="0" w:uiPriority="60" w:unhideWhenUsed="0"/>
+    <w:lsdException w:name="Light List Accent 3" w:semiHidden="0" w:uiPriority="61" w:unhideWhenUsed="0"/>
+    <w:lsdException w:name="Light Grid Accent 3" w:semiHidden="0" w:uiPriority="62" w:unhideWhenUsed="0"/>
+    <w:lsdException w:name="Medium Shading 1 Accent 3" w:semiHidden="0" w:uiPriority="63" w:unhideWhenUsed="0"/>
+    <w:lsdException w:name="Medium Shading 2 Accent 3" w:semiHidden="0" w:uiPriority="64" w:unhideWhenUsed="0"/>
+    <w:lsdException w:name="Medium List 1 Accent 3" w:semiHidden="0" w:uiPriority="65" w:unhideWhenUsed="0"/>
+    <w:lsdException w:name="Medium List 2 Accent 3" w:semiHidden="0" w:uiPriority="66" w:unhideWhenUsed="0"/>
+    <w:lsdException w:name="Medium Grid 1 Accent 3" w:semiHidden="0" w:uiPriority="67" w:unhideWhenUsed="0"/>
+    <w:lsdException w:name="Medium Grid 2 Accent 3" w:semiHidden="0" w:uiPriority="68" w:unhideWhenUsed="0"/>
+    <w:lsdException w:name="Medium Grid 3 Accent 3" w:semiHidden="0" w:uiPriority="69" w:unhideWhenUsed="0"/>
+    <w:lsdException w:name="Dark List Accent 3" w:semiHidden="0" w:uiPriority="70" w:unhideWhenUsed="0"/>
+    <w:lsdException w:name="Colorful Shading Accent 3" w:semiHidden="0" w:uiPriority="71" w:unhideWhenUsed="0"/>
+    <w:lsdException w:name="Colorful List Accent 3" w:semiHidden="0" w:uiPriority="72" w:unhideWhenUsed="0"/>
+    <w:lsdException w:name="Colorful Grid Accent 3" w:semiHidden="0" w:uiPriority="73" w:unhideWhenUsed="0"/>
+    <w:lsdException w:name="Light Shading Accent 4" w:semiHidden="0" w:uiPriority="60" w:unhideWhenUsed="0"/>
+    <w:lsdException w:name="Light List Accent 4" w:semiHidden="0" w:uiPriority="61" w:unhideWhenUsed="0"/>
+    <w:lsdException w:name="Light Grid Accent 4" w:semiHidden="0" w:uiPriority="62" w:unhideWhenUsed="0"/>
+    <w:lsdException w:name="Medium Shading 1 Accent 4" w:semiHidden="0" w:uiPriority="63" w:unhideWhenUsed="0"/>
+    <w:lsdException w:name="Medium Shading 2 Accent 4" w:semiHidden="0" w:uiPriority="64" w:unhideWhenUsed="0"/>
+    <w:lsdException w:name="Medium List 1 Accent 4" w:semiHidden="0" w:uiPriority="65" w:unhideWhenUsed="0"/>
+    <w:lsdException w:name="Medium List 2 Accent 4" w:semiHidden="0" w:uiPriority="66" w:unhideWhenUsed="0"/>
+    <w:lsdException w:name="Medium Grid 1 Accent 4" w:semiHidden="0" w:uiPriority="67" w:unhideWhenUsed="0"/>
+    <w:lsdException w:name="Medium Grid 2 Accent 4" w:semiHidden="0" w:uiPriority="68" w:unhideWhenUsed="0"/>
+    <w:lsdException w:name="Medium Grid 3 Accent 4" w:semiHidden="0" w:uiPriority="69" w:unhideWhenUsed="0"/>
+    <w:lsdException w:name="Dark List Accent 4" w:semiHidden="0" w:uiPriority="70" w:unhideWhenUsed="0"/>
+    <w:lsdException w:name="Colorful Shading Accent 4" w:semiHidden="0" w:uiPriority="71" w:unhideWhenUsed="0"/>
+    <w:lsdException w:name="Colorful List Accent 4" w:semiHidden="0" w:uiPriority="72" w:unhideWhenUsed="0"/>
+    <w:lsdException w:name="Colorful Grid Accent 4" w:semiHidden="0" w:uiPriority="73" w:unhideWhenUsed="0"/>
+    <w:lsdException w:name="Light Shading Accent 5" w:semiHidden="0" w:uiPriority="60" w:unhideWhenUsed="0"/>
+    <w:lsdException w:name="Light List Accent 5" w:semiHidden="0" w:uiPriority="61" w:unhideWhenUsed="0"/>
+    <w:lsdException w:name="Light Grid Accent 5" w:semiHidden="0" w:uiPriority="62" w:unhideWhenUsed="0"/>
+    <w:lsdException w:name="Medium Shading 1 Accent 5" w:semiHidden="0" w:uiPriority="63" w:unhideWhenUsed="0"/>
+    <w:lsdException w:name="Medium Shading 2 Accent 5" w:semiHidden="0" w:uiPriority="64" w:unhideWhenUsed="0"/>
+    <w:lsdException w:name="Medium List 1 Accent 5" w:semiHidden="0" w:uiPriority="65" w:unhideWhenUsed="0"/>
+    <w:lsdException w:name="Medium List 2 Accent 5" w:semiHidden="0" w:uiPriority="66" w:unhideWhenUsed="0"/>
+    <w:lsdException w:name="Medium Grid 1 Accent 5" w:semiHidden="0" w:uiPriority="67" w:unhideWhenUsed="0"/>
+    <w:lsdException w:name="Medium Grid 2 Accent 5" w:semiHidden="0" w:uiPriority="68" w:unhideWhenUsed="0"/>
+    <w:lsdException w:name="Medium Grid 3 Accent 5" w:semiHidden="0" w:uiPriority="69" w:unhideWhenUsed="0"/>
+    <w:lsdException w:name="Dark List Accent 5" w:semiHidden="0" w:uiPriority="70" w:unhideWhenUsed="0"/>
+    <w:lsdException w:name="Colorful Shading Accent 5" w:semiHidden="0" w:uiPriority="71" w:unhideWhenUsed="0"/>
+    <w:lsdException w:name="Colorful List Accent 5" w:semiHidden="0" w:uiPriority="72" w:unhideWhenUsed="0"/>
+    <w:lsdException w:name="Colorful Grid Accent 5" w:semiHidden="0" w:uiPriority="73" w:unhideWhenUsed="0"/>
+    <w:lsdException w:name="Light Shading Accent 6" w:semiHidden="0" w:uiPriority="60" w:unhideWhenUsed="0"/>
+    <w:lsdException w:name="Light List Accent 6" w:semiHidden="0" w:uiPriority="61" w:unhideWhenUsed="0"/>
+    <w:lsdException w:name="Light Grid Accent 6" w:semiHidden="0" w:uiPriority="62" w:unhideWhenUsed="0"/>
+    <w:lsdException w:name="Medium Shading 1 Accent 6" w:semiHidden="0" w:uiPriority="63" w:unhideWhenUsed="0"/>
+    <w:lsdException w:name="Medium Shading 2 Accent 6" w:semiHidden="0" w:uiPriority="64" w:unhideWhenUsed="0"/>
+    <w:lsdException w:name="Medium List 1 Accent 6" w:semiHidden="0" w:uiPriority="65" w:unhideWhenUsed="0"/>
+    <w:lsdException w:name="Medium List 2 Accent 6" w:semiHidden="0" w:uiPriority="66" w:unhideWhenUsed="0"/>
+    <w:lsdException w:name="Medium Grid 1 Accent 6" w:semiHidden="0" w:uiPriority="67" w:unhideWhenUsed="0"/>
+    <w:lsdException w:name="Medium Grid 2 Accent 6" w:semiHidden="0" w:uiPriority="68" w:unhideWhenUsed="0"/>
+    <w:lsdException w:name="Medium Grid 3 Accent 6" w:semiHidden="0" w:uiPriority="69" w:unhideWhenUsed="0"/>
+    <w:lsdException w:name="Dark List Accent 6" w:semiHidden="0" w:uiPriority="70" w:unhideWhenUsed="0"/>
+    <w:lsdException w:name="Colorful Shading Accent 6" w:semiHidden="0" w:uiPriority="71" w:unhideWhenUsed="0"/>
+    <w:lsdException w:name="Colorful List Accent 6" w:semiHidden="0" w:uiPriority="72" w:unhideWhenUsed="0"/>
+    <w:lsdException w:name="Colorful Grid Accent 6" w:semiHidden="0" w:uiPriority="73" w:unhideWhenUsed="0"/>
+    <w:lsdException w:name="Subtle Emphasis" w:semiHidden="0" w:uiPriority="19" w:unhideWhenUsed="0" w:qFormat="1"/>
+    <w:lsdException w:name="Intense Emphasis" w:semiHidden="0" w:uiPriority="21" w:unhideWhenUsed="0" w:qFormat="1"/>
+    <w:lsdException w:name="Subtle Reference" w:semiHidden="0" w:uiPriority="31" w:unhideWhenUsed="0" w:qFormat="1"/>
+    <w:lsdException w:name="Intense Reference" w:semiHidden="0" w:uiPriority="32" w:unhideWhenUsed="0" w:qFormat="1"/>
+    <w:lsdException w:name="Book Title" w:semiHidden="0" w:uiPriority="33" w:unhideWhenUsed="0" w:qFormat="1"/>
+    <w:lsdException w:name="Bibliography" w:uiPriority="37"/>
+    <w:lsdException w:name="TOC Heading" w:uiPriority="39" w:qFormat="1"/>
   </w:latentStyles>
   <w:style w:type="paragraph" w:default="1" w:styleId="Normal">
     <w:name w:val="Normal"/>
@@ -18872,10 +19419,10 @@
       <w:lang w:val="es-PE"/>
     </w:rPr>
   </w:style>
-  <w:style w:type="paragraph" w:styleId="Heading1">
+  <w:style w:type="paragraph" w:styleId="Ttulo1">
     <w:name w:val="heading 1"/>
     <w:next w:val="BodyA"/>
-    <w:link w:val="Heading1Char"/>
+    <w:link w:val="Ttulo1Car"/>
     <w:rsid w:val="00641F98"/>
     <w:pPr>
       <w:keepNext/>
@@ -18903,11 +19450,11 @@
       <w:lang w:val="es-ES_tradnl" w:eastAsia="es-PE"/>
     </w:rPr>
   </w:style>
-  <w:style w:type="paragraph" w:styleId="Heading2">
+  <w:style w:type="paragraph" w:styleId="Ttulo2">
     <w:name w:val="heading 2"/>
     <w:basedOn w:val="Normal"/>
     <w:next w:val="Normal"/>
-    <w:link w:val="Heading2Char"/>
+    <w:link w:val="Ttulo2Car"/>
     <w:uiPriority w:val="9"/>
     <w:semiHidden/>
     <w:unhideWhenUsed/>
@@ -18926,13 +19473,13 @@
       <w:szCs w:val="26"/>
     </w:rPr>
   </w:style>
-  <w:style w:type="character" w:default="1" w:styleId="DefaultParagraphFont">
+  <w:style w:type="character" w:default="1" w:styleId="Fuentedeprrafopredeter">
     <w:name w:val="Default Paragraph Font"/>
     <w:uiPriority w:val="1"/>
     <w:semiHidden/>
     <w:unhideWhenUsed/>
   </w:style>
-  <w:style w:type="table" w:default="1" w:styleId="TableNormal">
+  <w:style w:type="table" w:default="1" w:styleId="Tablanormal">
     <w:name w:val="Normal Table"/>
     <w:uiPriority w:val="99"/>
     <w:semiHidden/>
@@ -18947,13 +19494,13 @@
       </w:tblCellMar>
     </w:tblPr>
   </w:style>
-  <w:style w:type="numbering" w:default="1" w:styleId="NoList">
+  <w:style w:type="numbering" w:default="1" w:styleId="Sinlista">
     <w:name w:val="No List"/>
     <w:uiPriority w:val="99"/>
     <w:semiHidden/>
     <w:unhideWhenUsed/>
   </w:style>
-  <w:style w:type="paragraph" w:styleId="ListParagraph">
+  <w:style w:type="paragraph" w:styleId="Prrafodelista">
     <w:name w:val="List Paragraph"/>
     <w:basedOn w:val="Normal"/>
     <w:uiPriority w:val="34"/>
@@ -18987,7 +19534,7 @@
       <w:lang w:val="es-ES_tradnl" w:eastAsia="es-PE"/>
     </w:rPr>
   </w:style>
-  <w:style w:type="paragraph" w:customStyle="1" w:styleId="Ttulo1">
+  <w:style w:type="paragraph" w:customStyle="1" w:styleId="Ttulo10">
     <w:name w:val="Título1"/>
     <w:next w:val="BodyA"/>
     <w:rsid w:val="00641F98"/>
@@ -19016,10 +19563,10 @@
       <w:lang w:val="es-ES_tradnl" w:eastAsia="es-PE"/>
     </w:rPr>
   </w:style>
-  <w:style w:type="character" w:customStyle="1" w:styleId="Heading1Char">
-    <w:name w:val="Heading 1 Char"/>
-    <w:basedOn w:val="DefaultParagraphFont"/>
-    <w:link w:val="Heading1"/>
+  <w:style w:type="character" w:customStyle="1" w:styleId="Ttulo1Car">
+    <w:name w:val="Título 1 Car"/>
+    <w:basedOn w:val="Fuentedeprrafopredeter"/>
+    <w:link w:val="Ttulo1"/>
     <w:rsid w:val="00641F98"/>
     <w:rPr>
       <w:rFonts w:ascii="Arial" w:eastAsia="Arial" w:hAnsi="Arial" w:cs="Arial"/>
@@ -19112,15 +19659,16 @@
       <w:lang w:eastAsia="es-PE"/>
     </w:rPr>
   </w:style>
-  <w:style w:type="table" w:styleId="TableGrid">
+  <w:style w:type="table" w:styleId="Tablaconcuadrcula">
     <w:name w:val="Table Grid"/>
-    <w:basedOn w:val="TableNormal"/>
+    <w:basedOn w:val="Tablanormal"/>
     <w:uiPriority w:val="39"/>
     <w:rsid w:val="00DA3562"/>
     <w:pPr>
       <w:spacing w:after="0" w:line="240" w:lineRule="auto"/>
     </w:pPr>
     <w:tblPr>
+      <w:tblInd w:w="0" w:type="dxa"/>
       <w:tblBorders>
         <w:top w:val="single" w:sz="4" w:space="0" w:color="auto"/>
         <w:left w:val="single" w:sz="4" w:space="0" w:color="auto"/>
@@ -19129,12 +19677,18 @@
         <w:insideH w:val="single" w:sz="4" w:space="0" w:color="auto"/>
         <w:insideV w:val="single" w:sz="4" w:space="0" w:color="auto"/>
       </w:tblBorders>
+      <w:tblCellMar>
+        <w:top w:w="0" w:type="dxa"/>
+        <w:left w:w="108" w:type="dxa"/>
+        <w:bottom w:w="0" w:type="dxa"/>
+        <w:right w:w="108" w:type="dxa"/>
+      </w:tblCellMar>
     </w:tblPr>
   </w:style>
-  <w:style w:type="paragraph" w:styleId="BalloonText">
+  <w:style w:type="paragraph" w:styleId="Textodeglobo">
     <w:name w:val="Balloon Text"/>
     <w:basedOn w:val="Normal"/>
-    <w:link w:val="BalloonTextChar"/>
+    <w:link w:val="TextodegloboCar"/>
     <w:uiPriority w:val="99"/>
     <w:semiHidden/>
     <w:unhideWhenUsed/>
@@ -19148,10 +19702,10 @@
       <w:szCs w:val="16"/>
     </w:rPr>
   </w:style>
-  <w:style w:type="character" w:customStyle="1" w:styleId="BalloonTextChar">
-    <w:name w:val="Balloon Text Char"/>
-    <w:basedOn w:val="DefaultParagraphFont"/>
-    <w:link w:val="BalloonText"/>
+  <w:style w:type="character" w:customStyle="1" w:styleId="TextodegloboCar">
+    <w:name w:val="Texto de globo Car"/>
+    <w:basedOn w:val="Fuentedeprrafopredeter"/>
+    <w:link w:val="Textodeglobo"/>
     <w:uiPriority w:val="99"/>
     <w:semiHidden/>
     <w:rsid w:val="001B43FA"/>
@@ -19161,10 +19715,10 @@
       <w:szCs w:val="16"/>
     </w:rPr>
   </w:style>
-  <w:style w:type="character" w:customStyle="1" w:styleId="Heading2Char">
-    <w:name w:val="Heading 2 Char"/>
-    <w:basedOn w:val="DefaultParagraphFont"/>
-    <w:link w:val="Heading2"/>
+  <w:style w:type="character" w:customStyle="1" w:styleId="Ttulo2Car">
+    <w:name w:val="Título 2 Car"/>
+    <w:basedOn w:val="Fuentedeprrafopredeter"/>
+    <w:link w:val="Ttulo2"/>
     <w:uiPriority w:val="9"/>
     <w:semiHidden/>
     <w:rsid w:val="00AF00B8"/>
@@ -19175,10 +19729,10 @@
       <w:szCs w:val="26"/>
     </w:rPr>
   </w:style>
-  <w:style w:type="paragraph" w:styleId="Header">
+  <w:style w:type="paragraph" w:styleId="Encabezado">
     <w:name w:val="header"/>
     <w:basedOn w:val="Normal"/>
-    <w:link w:val="HeaderChar"/>
+    <w:link w:val="EncabezadoCar"/>
     <w:semiHidden/>
     <w:rsid w:val="00AF00B8"/>
     <w:pPr>
@@ -19195,10 +19749,520 @@
       <w:lang w:val="es-ES"/>
     </w:rPr>
   </w:style>
-  <w:style w:type="character" w:customStyle="1" w:styleId="HeaderChar">
-    <w:name w:val="Header Char"/>
-    <w:basedOn w:val="DefaultParagraphFont"/>
-    <w:link w:val="Header"/>
+  <w:style w:type="character" w:customStyle="1" w:styleId="EncabezadoCar">
+    <w:name w:val="Encabezado Car"/>
+    <w:basedOn w:val="Fuentedeprrafopredeter"/>
+    <w:link w:val="Encabezado"/>
+    <w:semiHidden/>
+    <w:rsid w:val="00AF00B8"/>
+    <w:rPr>
+      <w:rFonts w:ascii="Times New Roman" w:eastAsia="Times New Roman" w:hAnsi="Times New Roman" w:cs="Times New Roman"/>
+      <w:sz w:val="20"/>
+      <w:szCs w:val="20"/>
+      <w:lang w:val="es-ES"/>
+    </w:rPr>
+  </w:style>
+</w:styles>
+</file>
+
+<file path=word/stylesWithEffects.xml><?xml version="1.0" encoding="utf-8"?>
+<w:styles xmlns:wpc="http://schemas.microsoft.com/office/word/2010/wordprocessingCanvas" xmlns:mc="http://schemas.openxmlformats.org/markup-compatibility/2006" xmlns:o="urn:schemas-microsoft-com:office:office" xmlns:r="http://schemas.openxmlformats.org/officeDocument/2006/relationships" xmlns:m="http://schemas.openxmlformats.org/officeDocument/2006/math" xmlns:v="urn:schemas-microsoft-com:vml" xmlns:wp14="http://schemas.microsoft.com/office/word/2010/wordprocessingDrawing" xmlns:wp="http://schemas.openxmlformats.org/drawingml/2006/wordprocessingDrawing" xmlns:w10="urn:schemas-microsoft-com:office:word" xmlns:w="http://schemas.openxmlformats.org/wordprocessingml/2006/main" xmlns:w14="http://schemas.microsoft.com/office/word/2010/wordml" xmlns:wpg="http://schemas.microsoft.com/office/word/2010/wordprocessingGroup" xmlns:wpi="http://schemas.microsoft.com/office/word/2010/wordprocessingInk" xmlns:wne="http://schemas.microsoft.com/office/word/2006/wordml" xmlns:wps="http://schemas.microsoft.com/office/word/2010/wordprocessingShape" mc:Ignorable="w14 wp14">
+  <w:docDefaults>
+    <w:rPrDefault>
+      <w:rPr>
+        <w:rFonts w:asciiTheme="minorHAnsi" w:eastAsiaTheme="minorHAnsi" w:hAnsiTheme="minorHAnsi" w:cstheme="minorBidi"/>
+        <w:sz w:val="22"/>
+        <w:szCs w:val="22"/>
+        <w:lang w:val="en-US" w:eastAsia="en-US" w:bidi="ar-SA"/>
+      </w:rPr>
+    </w:rPrDefault>
+    <w:pPrDefault>
+      <w:pPr>
+        <w:spacing w:after="160" w:line="259" w:lineRule="auto"/>
+      </w:pPr>
+    </w:pPrDefault>
+  </w:docDefaults>
+  <w:latentStyles w:defLockedState="0" w:defUIPriority="99" w:defSemiHidden="1" w:defUnhideWhenUsed="1" w:defQFormat="0" w:count="267">
+    <w:lsdException w:name="Normal" w:semiHidden="0" w:uiPriority="0" w:unhideWhenUsed="0" w:qFormat="1"/>
+    <w:lsdException w:name="heading 1" w:semiHidden="0" w:uiPriority="0" w:unhideWhenUsed="0" w:qFormat="1"/>
+    <w:lsdException w:name="heading 2" w:uiPriority="9" w:qFormat="1"/>
+    <w:lsdException w:name="heading 3" w:uiPriority="9" w:qFormat="1"/>
+    <w:lsdException w:name="heading 4" w:uiPriority="9" w:qFormat="1"/>
+    <w:lsdException w:name="heading 5" w:uiPriority="9" w:qFormat="1"/>
+    <w:lsdException w:name="heading 6" w:uiPriority="9" w:qFormat="1"/>
+    <w:lsdException w:name="heading 7" w:uiPriority="9" w:qFormat="1"/>
+    <w:lsdException w:name="heading 8" w:uiPriority="9" w:qFormat="1"/>
+    <w:lsdException w:name="heading 9" w:uiPriority="9" w:qFormat="1"/>
+    <w:lsdException w:name="toc 1" w:uiPriority="39"/>
+    <w:lsdException w:name="toc 2" w:uiPriority="39"/>
+    <w:lsdException w:name="toc 3" w:uiPriority="39"/>
+    <w:lsdException w:name="toc 4" w:uiPriority="39"/>
+    <w:lsdException w:name="toc 5" w:uiPriority="39"/>
+    <w:lsdException w:name="toc 6" w:uiPriority="39"/>
+    <w:lsdException w:name="toc 7" w:uiPriority="39"/>
+    <w:lsdException w:name="toc 8" w:uiPriority="39"/>
+    <w:lsdException w:name="toc 9" w:uiPriority="39"/>
+    <w:lsdException w:name="header" w:uiPriority="0"/>
+    <w:lsdException w:name="caption" w:uiPriority="35" w:qFormat="1"/>
+    <w:lsdException w:name="Title" w:semiHidden="0" w:uiPriority="10" w:unhideWhenUsed="0" w:qFormat="1"/>
+    <w:lsdException w:name="Default Paragraph Font" w:uiPriority="1"/>
+    <w:lsdException w:name="Subtitle" w:semiHidden="0" w:uiPriority="11" w:unhideWhenUsed="0" w:qFormat="1"/>
+    <w:lsdException w:name="Strong" w:semiHidden="0" w:uiPriority="22" w:unhideWhenUsed="0" w:qFormat="1"/>
+    <w:lsdException w:name="Emphasis" w:semiHidden="0" w:uiPriority="20" w:unhideWhenUsed="0" w:qFormat="1"/>
+    <w:lsdException w:name="Table Grid" w:semiHidden="0" w:uiPriority="39" w:unhideWhenUsed="0"/>
+    <w:lsdException w:name="Placeholder Text" w:unhideWhenUsed="0"/>
+    <w:lsdException w:name="No Spacing" w:semiHidden="0" w:uiPriority="1" w:unhideWhenUsed="0" w:qFormat="1"/>
+    <w:lsdException w:name="Light Shading" w:semiHidden="0" w:uiPriority="60" w:unhideWhenUsed="0"/>
+    <w:lsdException w:name="Light List" w:semiHidden="0" w:uiPriority="61" w:unhideWhenUsed="0"/>
+    <w:lsdException w:name="Light Grid" w:semiHidden="0" w:uiPriority="62" w:unhideWhenUsed="0"/>
+    <w:lsdException w:name="Medium Shading 1" w:semiHidden="0" w:uiPriority="63" w:unhideWhenUsed="0"/>
+    <w:lsdException w:name="Medium Shading 2" w:semiHidden="0" w:uiPriority="64" w:unhideWhenUsed="0"/>
+    <w:lsdException w:name="Medium List 1" w:semiHidden="0" w:uiPriority="65" w:unhideWhenUsed="0"/>
+    <w:lsdException w:name="Medium List 2" w:semiHidden="0" w:uiPriority="66" w:unhideWhenUsed="0"/>
+    <w:lsdException w:name="Medium Grid 1" w:semiHidden="0" w:uiPriority="67" w:unhideWhenUsed="0"/>
+    <w:lsdException w:name="Medium Grid 2" w:semiHidden="0" w:uiPriority="68" w:unhideWhenUsed="0"/>
+    <w:lsdException w:name="Medium Grid 3" w:semiHidden="0" w:uiPriority="69" w:unhideWhenUsed="0"/>
+    <w:lsdException w:name="Dark List" w:semiHidden="0" w:uiPriority="70" w:unhideWhenUsed="0"/>
+    <w:lsdException w:name="Colorful Shading" w:semiHidden="0" w:uiPriority="71" w:unhideWhenUsed="0"/>
+    <w:lsdException w:name="Colorful List" w:semiHidden="0" w:uiPriority="72" w:unhideWhenUsed="0"/>
+    <w:lsdException w:name="Colorful Grid" w:semiHidden="0" w:uiPriority="73" w:unhideWhenUsed="0"/>
+    <w:lsdException w:name="Light Shading Accent 1" w:semiHidden="0" w:uiPriority="60" w:unhideWhenUsed="0"/>
+    <w:lsdException w:name="Light List Accent 1" w:semiHidden="0" w:uiPriority="61" w:unhideWhenUsed="0"/>
+    <w:lsdException w:name="Light Grid Accent 1" w:semiHidden="0" w:uiPriority="62" w:unhideWhenUsed="0"/>
+    <w:lsdException w:name="Medium Shading 1 Accent 1" w:semiHidden="0" w:uiPriority="63" w:unhideWhenUsed="0"/>
+    <w:lsdException w:name="Medium Shading 2 Accent 1" w:semiHidden="0" w:uiPriority="64" w:unhideWhenUsed="0"/>
+    <w:lsdException w:name="Medium List 1 Accent 1" w:semiHidden="0" w:uiPriority="65" w:unhideWhenUsed="0"/>
+    <w:lsdException w:name="Revision" w:unhideWhenUsed="0"/>
+    <w:lsdException w:name="List Paragraph" w:semiHidden="0" w:uiPriority="34" w:unhideWhenUsed="0" w:qFormat="1"/>
+    <w:lsdException w:name="Quote" w:semiHidden="0" w:uiPriority="29" w:unhideWhenUsed="0" w:qFormat="1"/>
+    <w:lsdException w:name="Intense Quote" w:semiHidden="0" w:uiPriority="30" w:unhideWhenUsed="0" w:qFormat="1"/>
+    <w:lsdException w:name="Medium List 2 Accent 1" w:semiHidden="0" w:uiPriority="66" w:unhideWhenUsed="0"/>
+    <w:lsdException w:name="Medium Grid 1 Accent 1" w:semiHidden="0" w:uiPriority="67" w:unhideWhenUsed="0"/>
+    <w:lsdException w:name="Medium Grid 2 Accent 1" w:semiHidden="0" w:uiPriority="68" w:unhideWhenUsed="0"/>
+    <w:lsdException w:name="Medium Grid 3 Accent 1" w:semiHidden="0" w:uiPriority="69" w:unhideWhenUsed="0"/>
+    <w:lsdException w:name="Dark List Accent 1" w:semiHidden="0" w:uiPriority="70" w:unhideWhenUsed="0"/>
+    <w:lsdException w:name="Colorful Shading Accent 1" w:semiHidden="0" w:uiPriority="71" w:unhideWhenUsed="0"/>
+    <w:lsdException w:name="Colorful List Accent 1" w:semiHidden="0" w:uiPriority="72" w:unhideWhenUsed="0"/>
+    <w:lsdException w:name="Colorful Grid Accent 1" w:semiHidden="0" w:uiPriority="73" w:unhideWhenUsed="0"/>
+    <w:lsdException w:name="Light Shading Accent 2" w:semiHidden="0" w:uiPriority="60" w:unhideWhenUsed="0"/>
+    <w:lsdException w:name="Light List Accent 2" w:semiHidden="0" w:uiPriority="61" w:unhideWhenUsed="0"/>
+    <w:lsdException w:name="Light Grid Accent 2" w:semiHidden="0" w:uiPriority="62" w:unhideWhenUsed="0"/>
+    <w:lsdException w:name="Medium Shading 1 Accent 2" w:semiHidden="0" w:uiPriority="63" w:unhideWhenUsed="0"/>
+    <w:lsdException w:name="Medium Shading 2 Accent 2" w:semiHidden="0" w:uiPriority="64" w:unhideWhenUsed="0"/>
+    <w:lsdException w:name="Medium List 1 Accent 2" w:semiHidden="0" w:uiPriority="65" w:unhideWhenUsed="0"/>
+    <w:lsdException w:name="Medium List 2 Accent 2" w:semiHidden="0" w:uiPriority="66" w:unhideWhenUsed="0"/>
+    <w:lsdException w:name="Medium Grid 1 Accent 2" w:semiHidden="0" w:uiPriority="67" w:unhideWhenUsed="0"/>
+    <w:lsdException w:name="Medium Grid 2 Accent 2" w:semiHidden="0" w:uiPriority="68" w:unhideWhenUsed="0"/>
+    <w:lsdException w:name="Medium Grid 3 Accent 2" w:semiHidden="0" w:uiPriority="69" w:unhideWhenUsed="0"/>
+    <w:lsdException w:name="Dark List Accent 2" w:semiHidden="0" w:uiPriority="70" w:unhideWhenUsed="0"/>
+    <w:lsdException w:name="Colorful Shading Accent 2" w:semiHidden="0" w:uiPriority="71" w:unhideWhenUsed="0"/>
+    <w:lsdException w:name="Colorful List Accent 2" w:semiHidden="0" w:uiPriority="72" w:unhideWhenUsed="0"/>
+    <w:lsdException w:name="Colorful Grid Accent 2" w:semiHidden="0" w:uiPriority="73" w:unhideWhenUsed="0"/>
+    <w:lsdException w:name="Light Shading Accent 3" w:semiHidden="0" w:uiPriority="60" w:unhideWhenUsed="0"/>
+    <w:lsdException w:name="Light List Accent 3" w:semiHidden="0" w:uiPriority="61" w:unhideWhenUsed="0"/>
+    <w:lsdException w:name="Light Grid Accent 3" w:semiHidden="0" w:uiPriority="62" w:unhideWhenUsed="0"/>
+    <w:lsdException w:name="Medium Shading 1 Accent 3" w:semiHidden="0" w:uiPriority="63" w:unhideWhenUsed="0"/>
+    <w:lsdException w:name="Medium Shading 2 Accent 3" w:semiHidden="0" w:uiPriority="64" w:unhideWhenUsed="0"/>
+    <w:lsdException w:name="Medium List 1 Accent 3" w:semiHidden="0" w:uiPriority="65" w:unhideWhenUsed="0"/>
+    <w:lsdException w:name="Medium List 2 Accent 3" w:semiHidden="0" w:uiPriority="66" w:unhideWhenUsed="0"/>
+    <w:lsdException w:name="Medium Grid 1 Accent 3" w:semiHidden="0" w:uiPriority="67" w:unhideWhenUsed="0"/>
+    <w:lsdException w:name="Medium Grid 2 Accent 3" w:semiHidden="0" w:uiPriority="68" w:unhideWhenUsed="0"/>
+    <w:lsdException w:name="Medium Grid 3 Accent 3" w:semiHidden="0" w:uiPriority="69" w:unhideWhenUsed="0"/>
+    <w:lsdException w:name="Dark List Accent 3" w:semiHidden="0" w:uiPriority="70" w:unhideWhenUsed="0"/>
+    <w:lsdException w:name="Colorful Shading Accent 3" w:semiHidden="0" w:uiPriority="71" w:unhideWhenUsed="0"/>
+    <w:lsdException w:name="Colorful List Accent 3" w:semiHidden="0" w:uiPriority="72" w:unhideWhenUsed="0"/>
+    <w:lsdException w:name="Colorful Grid Accent 3" w:semiHidden="0" w:uiPriority="73" w:unhideWhenUsed="0"/>
+    <w:lsdException w:name="Light Shading Accent 4" w:semiHidden="0" w:uiPriority="60" w:unhideWhenUsed="0"/>
+    <w:lsdException w:name="Light List Accent 4" w:semiHidden="0" w:uiPriority="61" w:unhideWhenUsed="0"/>
+    <w:lsdException w:name="Light Grid Accent 4" w:semiHidden="0" w:uiPriority="62" w:unhideWhenUsed="0"/>
+    <w:lsdException w:name="Medium Shading 1 Accent 4" w:semiHidden="0" w:uiPriority="63" w:unhideWhenUsed="0"/>
+    <w:lsdException w:name="Medium Shading 2 Accent 4" w:semiHidden="0" w:uiPriority="64" w:unhideWhenUsed="0"/>
+    <w:lsdException w:name="Medium List 1 Accent 4" w:semiHidden="0" w:uiPriority="65" w:unhideWhenUsed="0"/>
+    <w:lsdException w:name="Medium List 2 Accent 4" w:semiHidden="0" w:uiPriority="66" w:unhideWhenUsed="0"/>
+    <w:lsdException w:name="Medium Grid 1 Accent 4" w:semiHidden="0" w:uiPriority="67" w:unhideWhenUsed="0"/>
+    <w:lsdException w:name="Medium Grid 2 Accent 4" w:semiHidden="0" w:uiPriority="68" w:unhideWhenUsed="0"/>
+    <w:lsdException w:name="Medium Grid 3 Accent 4" w:semiHidden="0" w:uiPriority="69" w:unhideWhenUsed="0"/>
+    <w:lsdException w:name="Dark List Accent 4" w:semiHidden="0" w:uiPriority="70" w:unhideWhenUsed="0"/>
+    <w:lsdException w:name="Colorful Shading Accent 4" w:semiHidden="0" w:uiPriority="71" w:unhideWhenUsed="0"/>
+    <w:lsdException w:name="Colorful List Accent 4" w:semiHidden="0" w:uiPriority="72" w:unhideWhenUsed="0"/>
+    <w:lsdException w:name="Colorful Grid Accent 4" w:semiHidden="0" w:uiPriority="73" w:unhideWhenUsed="0"/>
+    <w:lsdException w:name="Light Shading Accent 5" w:semiHidden="0" w:uiPriority="60" w:unhideWhenUsed="0"/>
+    <w:lsdException w:name="Light List Accent 5" w:semiHidden="0" w:uiPriority="61" w:unhideWhenUsed="0"/>
+    <w:lsdException w:name="Light Grid Accent 5" w:semiHidden="0" w:uiPriority="62" w:unhideWhenUsed="0"/>
+    <w:lsdException w:name="Medium Shading 1 Accent 5" w:semiHidden="0" w:uiPriority="63" w:unhideWhenUsed="0"/>
+    <w:lsdException w:name="Medium Shading 2 Accent 5" w:semiHidden="0" w:uiPriority="64" w:unhideWhenUsed="0"/>
+    <w:lsdException w:name="Medium List 1 Accent 5" w:semiHidden="0" w:uiPriority="65" w:unhideWhenUsed="0"/>
+    <w:lsdException w:name="Medium List 2 Accent 5" w:semiHidden="0" w:uiPriority="66" w:unhideWhenUsed="0"/>
+    <w:lsdException w:name="Medium Grid 1 Accent 5" w:semiHidden="0" w:uiPriority="67" w:unhideWhenUsed="0"/>
+    <w:lsdException w:name="Medium Grid 2 Accent 5" w:semiHidden="0" w:uiPriority="68" w:unhideWhenUsed="0"/>
+    <w:lsdException w:name="Medium Grid 3 Accent 5" w:semiHidden="0" w:uiPriority="69" w:unhideWhenUsed="0"/>
+    <w:lsdException w:name="Dark List Accent 5" w:semiHidden="0" w:uiPriority="70" w:unhideWhenUsed="0"/>
+    <w:lsdException w:name="Colorful Shading Accent 5" w:semiHidden="0" w:uiPriority="71" w:unhideWhenUsed="0"/>
+    <w:lsdException w:name="Colorful List Accent 5" w:semiHidden="0" w:uiPriority="72" w:unhideWhenUsed="0"/>
+    <w:lsdException w:name="Colorful Grid Accent 5" w:semiHidden="0" w:uiPriority="73" w:unhideWhenUsed="0"/>
+    <w:lsdException w:name="Light Shading Accent 6" w:semiHidden="0" w:uiPriority="60" w:unhideWhenUsed="0"/>
+    <w:lsdException w:name="Light List Accent 6" w:semiHidden="0" w:uiPriority="61" w:unhideWhenUsed="0"/>
+    <w:lsdException w:name="Light Grid Accent 6" w:semiHidden="0" w:uiPriority="62" w:unhideWhenUsed="0"/>
+    <w:lsdException w:name="Medium Shading 1 Accent 6" w:semiHidden="0" w:uiPriority="63" w:unhideWhenUsed="0"/>
+    <w:lsdException w:name="Medium Shading 2 Accent 6" w:semiHidden="0" w:uiPriority="64" w:unhideWhenUsed="0"/>
+    <w:lsdException w:name="Medium List 1 Accent 6" w:semiHidden="0" w:uiPriority="65" w:unhideWhenUsed="0"/>
+    <w:lsdException w:name="Medium List 2 Accent 6" w:semiHidden="0" w:uiPriority="66" w:unhideWhenUsed="0"/>
+    <w:lsdException w:name="Medium Grid 1 Accent 6" w:semiHidden="0" w:uiPriority="67" w:unhideWhenUsed="0"/>
+    <w:lsdException w:name="Medium Grid 2 Accent 6" w:semiHidden="0" w:uiPriority="68" w:unhideWhenUsed="0"/>
+    <w:lsdException w:name="Medium Grid 3 Accent 6" w:semiHidden="0" w:uiPriority="69" w:unhideWhenUsed="0"/>
+    <w:lsdException w:name="Dark List Accent 6" w:semiHidden="0" w:uiPriority="70" w:unhideWhenUsed="0"/>
+    <w:lsdException w:name="Colorful Shading Accent 6" w:semiHidden="0" w:uiPriority="71" w:unhideWhenUsed="0"/>
+    <w:lsdException w:name="Colorful List Accent 6" w:semiHidden="0" w:uiPriority="72" w:unhideWhenUsed="0"/>
+    <w:lsdException w:name="Colorful Grid Accent 6" w:semiHidden="0" w:uiPriority="73" w:unhideWhenUsed="0"/>
+    <w:lsdException w:name="Subtle Emphasis" w:semiHidden="0" w:uiPriority="19" w:unhideWhenUsed="0" w:qFormat="1"/>
+    <w:lsdException w:name="Intense Emphasis" w:semiHidden="0" w:uiPriority="21" w:unhideWhenUsed="0" w:qFormat="1"/>
+    <w:lsdException w:name="Subtle Reference" w:semiHidden="0" w:uiPriority="31" w:unhideWhenUsed="0" w:qFormat="1"/>
+    <w:lsdException w:name="Intense Reference" w:semiHidden="0" w:uiPriority="32" w:unhideWhenUsed="0" w:qFormat="1"/>
+    <w:lsdException w:name="Book Title" w:semiHidden="0" w:uiPriority="33" w:unhideWhenUsed="0" w:qFormat="1"/>
+    <w:lsdException w:name="Bibliography" w:uiPriority="37"/>
+    <w:lsdException w:name="TOC Heading" w:uiPriority="39" w:qFormat="1"/>
+  </w:latentStyles>
+  <w:style w:type="paragraph" w:default="1" w:styleId="Normal">
+    <w:name w:val="Normal"/>
+    <w:qFormat/>
+    <w:rPr>
+      <w:lang w:val="es-PE"/>
+    </w:rPr>
+  </w:style>
+  <w:style w:type="paragraph" w:styleId="Ttulo1">
+    <w:name w:val="heading 1"/>
+    <w:next w:val="BodyA"/>
+    <w:link w:val="Ttulo1Car"/>
+    <w:rsid w:val="00641F98"/>
+    <w:pPr>
+      <w:keepNext/>
+      <w:widowControl w:val="0"/>
+      <w:pBdr>
+        <w:top w:val="nil"/>
+        <w:left w:val="nil"/>
+        <w:bottom w:val="nil"/>
+        <w:right w:val="nil"/>
+        <w:between w:val="nil"/>
+        <w:bar w:val="nil"/>
+      </w:pBdr>
+      <w:spacing w:before="120" w:after="60" w:line="240" w:lineRule="atLeast"/>
+      <w:outlineLvl w:val="0"/>
+    </w:pPr>
+    <w:rPr>
+      <w:rFonts w:ascii="Arial" w:eastAsia="Arial" w:hAnsi="Arial" w:cs="Arial"/>
+      <w:b/>
+      <w:bCs/>
+      <w:color w:val="000000"/>
+      <w:sz w:val="24"/>
+      <w:szCs w:val="24"/>
+      <w:u w:color="000000"/>
+      <w:bdr w:val="nil"/>
+      <w:lang w:val="es-ES_tradnl" w:eastAsia="es-PE"/>
+    </w:rPr>
+  </w:style>
+  <w:style w:type="paragraph" w:styleId="Ttulo2">
+    <w:name w:val="heading 2"/>
+    <w:basedOn w:val="Normal"/>
+    <w:next w:val="Normal"/>
+    <w:link w:val="Ttulo2Car"/>
+    <w:uiPriority w:val="9"/>
+    <w:semiHidden/>
+    <w:unhideWhenUsed/>
+    <w:qFormat/>
+    <w:rsid w:val="00AF00B8"/>
+    <w:pPr>
+      <w:keepNext/>
+      <w:keepLines/>
+      <w:spacing w:before="40" w:after="0"/>
+      <w:outlineLvl w:val="1"/>
+    </w:pPr>
+    <w:rPr>
+      <w:rFonts w:asciiTheme="majorHAnsi" w:eastAsiaTheme="majorEastAsia" w:hAnsiTheme="majorHAnsi" w:cstheme="majorBidi"/>
+      <w:color w:val="2E74B5" w:themeColor="accent1" w:themeShade="BF"/>
+      <w:sz w:val="26"/>
+      <w:szCs w:val="26"/>
+    </w:rPr>
+  </w:style>
+  <w:style w:type="character" w:default="1" w:styleId="Fuentedeprrafopredeter">
+    <w:name w:val="Default Paragraph Font"/>
+    <w:uiPriority w:val="1"/>
+    <w:semiHidden/>
+    <w:unhideWhenUsed/>
+  </w:style>
+  <w:style w:type="table" w:default="1" w:styleId="Tablanormal">
+    <w:name w:val="Normal Table"/>
+    <w:uiPriority w:val="99"/>
+    <w:semiHidden/>
+    <w:unhideWhenUsed/>
+    <w:tblPr>
+      <w:tblInd w:w="0" w:type="dxa"/>
+      <w:tblCellMar>
+        <w:top w:w="0" w:type="dxa"/>
+        <w:left w:w="108" w:type="dxa"/>
+        <w:bottom w:w="0" w:type="dxa"/>
+        <w:right w:w="108" w:type="dxa"/>
+      </w:tblCellMar>
+    </w:tblPr>
+  </w:style>
+  <w:style w:type="numbering" w:default="1" w:styleId="Sinlista">
+    <w:name w:val="No List"/>
+    <w:uiPriority w:val="99"/>
+    <w:semiHidden/>
+    <w:unhideWhenUsed/>
+  </w:style>
+  <w:style w:type="paragraph" w:styleId="Prrafodelista">
+    <w:name w:val="List Paragraph"/>
+    <w:basedOn w:val="Normal"/>
+    <w:uiPriority w:val="34"/>
+    <w:qFormat/>
+    <w:rsid w:val="00D47397"/>
+    <w:pPr>
+      <w:ind w:left="720"/>
+      <w:contextualSpacing/>
+    </w:pPr>
+  </w:style>
+  <w:style w:type="paragraph" w:customStyle="1" w:styleId="BodyA">
+    <w:name w:val="Body A"/>
+    <w:rsid w:val="00641F98"/>
+    <w:pPr>
+      <w:widowControl w:val="0"/>
+      <w:pBdr>
+        <w:top w:val="nil"/>
+        <w:left w:val="nil"/>
+        <w:bottom w:val="nil"/>
+        <w:right w:val="nil"/>
+        <w:between w:val="nil"/>
+        <w:bar w:val="nil"/>
+      </w:pBdr>
+      <w:spacing w:after="0" w:line="240" w:lineRule="atLeast"/>
+    </w:pPr>
+    <w:rPr>
+      <w:rFonts w:ascii="Times New Roman" w:eastAsia="Arial Unicode MS" w:hAnsi="Times New Roman" w:cs="Arial Unicode MS"/>
+      <w:color w:val="000000"/>
+      <w:u w:color="000000"/>
+      <w:bdr w:val="nil"/>
+      <w:lang w:val="es-ES_tradnl" w:eastAsia="es-PE"/>
+    </w:rPr>
+  </w:style>
+  <w:style w:type="paragraph" w:customStyle="1" w:styleId="Ttulo10">
+    <w:name w:val="Título1"/>
+    <w:next w:val="BodyA"/>
+    <w:rsid w:val="00641F98"/>
+    <w:pPr>
+      <w:widowControl w:val="0"/>
+      <w:pBdr>
+        <w:top w:val="nil"/>
+        <w:left w:val="nil"/>
+        <w:bottom w:val="nil"/>
+        <w:right w:val="nil"/>
+        <w:between w:val="nil"/>
+        <w:bar w:val="nil"/>
+      </w:pBdr>
+      <w:spacing w:after="0" w:line="240" w:lineRule="auto"/>
+      <w:jc w:val="center"/>
+    </w:pPr>
+    <w:rPr>
+      <w:rFonts w:ascii="Arial" w:eastAsia="Arial Unicode MS" w:hAnsi="Arial" w:cs="Arial Unicode MS"/>
+      <w:b/>
+      <w:bCs/>
+      <w:color w:val="000000"/>
+      <w:sz w:val="36"/>
+      <w:szCs w:val="36"/>
+      <w:u w:color="000000"/>
+      <w:bdr w:val="nil"/>
+      <w:lang w:val="es-ES_tradnl" w:eastAsia="es-PE"/>
+    </w:rPr>
+  </w:style>
+  <w:style w:type="character" w:customStyle="1" w:styleId="Ttulo1Car">
+    <w:name w:val="Título 1 Car"/>
+    <w:basedOn w:val="Fuentedeprrafopredeter"/>
+    <w:link w:val="Ttulo1"/>
+    <w:rsid w:val="00641F98"/>
+    <w:rPr>
+      <w:rFonts w:ascii="Arial" w:eastAsia="Arial" w:hAnsi="Arial" w:cs="Arial"/>
+      <w:b/>
+      <w:bCs/>
+      <w:color w:val="000000"/>
+      <w:sz w:val="24"/>
+      <w:szCs w:val="24"/>
+      <w:u w:color="000000"/>
+      <w:bdr w:val="nil"/>
+      <w:lang w:val="es-ES_tradnl" w:eastAsia="es-PE"/>
+    </w:rPr>
+  </w:style>
+  <w:style w:type="table" w:customStyle="1" w:styleId="TableNormal1">
+    <w:name w:val="Table Normal1"/>
+    <w:rsid w:val="00641F98"/>
+    <w:pPr>
+      <w:pBdr>
+        <w:top w:val="nil"/>
+        <w:left w:val="nil"/>
+        <w:bottom w:val="nil"/>
+        <w:right w:val="nil"/>
+        <w:between w:val="nil"/>
+        <w:bar w:val="nil"/>
+      </w:pBdr>
+      <w:spacing w:after="0" w:line="240" w:lineRule="auto"/>
+    </w:pPr>
+    <w:rPr>
+      <w:rFonts w:ascii="Times New Roman" w:eastAsia="Arial Unicode MS" w:hAnsi="Times New Roman" w:cs="Times New Roman"/>
+      <w:sz w:val="20"/>
+      <w:szCs w:val="20"/>
+      <w:bdr w:val="nil"/>
+      <w:lang w:val="es-PE" w:eastAsia="es-PE"/>
+    </w:rPr>
+    <w:tblPr>
+      <w:tblInd w:w="0" w:type="dxa"/>
+      <w:tblCellMar>
+        <w:top w:w="0" w:type="dxa"/>
+        <w:left w:w="0" w:type="dxa"/>
+        <w:bottom w:w="0" w:type="dxa"/>
+        <w:right w:w="0" w:type="dxa"/>
+      </w:tblCellMar>
+    </w:tblPr>
+  </w:style>
+  <w:style w:type="paragraph" w:customStyle="1" w:styleId="Tabletext">
+    <w:name w:val="Tabletext"/>
+    <w:rsid w:val="00641F98"/>
+    <w:pPr>
+      <w:keepLines/>
+      <w:widowControl w:val="0"/>
+      <w:pBdr>
+        <w:top w:val="nil"/>
+        <w:left w:val="nil"/>
+        <w:bottom w:val="nil"/>
+        <w:right w:val="nil"/>
+        <w:between w:val="nil"/>
+        <w:bar w:val="nil"/>
+      </w:pBdr>
+      <w:spacing w:after="120" w:line="240" w:lineRule="atLeast"/>
+    </w:pPr>
+    <w:rPr>
+      <w:rFonts w:ascii="Times New Roman" w:eastAsia="Arial Unicode MS" w:hAnsi="Times New Roman" w:cs="Arial Unicode MS"/>
+      <w:color w:val="000000"/>
+      <w:u w:color="000000"/>
+      <w:bdr w:val="nil"/>
+      <w:lang w:val="es-ES_tradnl" w:eastAsia="es-PE"/>
+    </w:rPr>
+  </w:style>
+  <w:style w:type="paragraph" w:customStyle="1" w:styleId="Body">
+    <w:name w:val="Body"/>
+    <w:rsid w:val="00641F98"/>
+    <w:pPr>
+      <w:pBdr>
+        <w:top w:val="nil"/>
+        <w:left w:val="nil"/>
+        <w:bottom w:val="nil"/>
+        <w:right w:val="nil"/>
+        <w:between w:val="nil"/>
+        <w:bar w:val="nil"/>
+      </w:pBdr>
+      <w:spacing w:after="0" w:line="240" w:lineRule="auto"/>
+    </w:pPr>
+    <w:rPr>
+      <w:rFonts w:ascii="Times New Roman" w:eastAsia="Arial Unicode MS" w:hAnsi="Times New Roman" w:cs="Arial Unicode MS"/>
+      <w:color w:val="000000"/>
+      <w:sz w:val="24"/>
+      <w:szCs w:val="24"/>
+      <w:u w:color="000000"/>
+      <w:bdr w:val="nil"/>
+      <w:lang w:eastAsia="es-PE"/>
+    </w:rPr>
+  </w:style>
+  <w:style w:type="table" w:styleId="Tablaconcuadrcula">
+    <w:name w:val="Table Grid"/>
+    <w:basedOn w:val="Tablanormal"/>
+    <w:uiPriority w:val="39"/>
+    <w:rsid w:val="00DA3562"/>
+    <w:pPr>
+      <w:spacing w:after="0" w:line="240" w:lineRule="auto"/>
+    </w:pPr>
+    <w:tblPr>
+      <w:tblInd w:w="0" w:type="dxa"/>
+      <w:tblBorders>
+        <w:top w:val="single" w:sz="4" w:space="0" w:color="auto"/>
+        <w:left w:val="single" w:sz="4" w:space="0" w:color="auto"/>
+        <w:bottom w:val="single" w:sz="4" w:space="0" w:color="auto"/>
+        <w:right w:val="single" w:sz="4" w:space="0" w:color="auto"/>
+        <w:insideH w:val="single" w:sz="4" w:space="0" w:color="auto"/>
+        <w:insideV w:val="single" w:sz="4" w:space="0" w:color="auto"/>
+      </w:tblBorders>
+      <w:tblCellMar>
+        <w:top w:w="0" w:type="dxa"/>
+        <w:left w:w="108" w:type="dxa"/>
+        <w:bottom w:w="0" w:type="dxa"/>
+        <w:right w:w="108" w:type="dxa"/>
+      </w:tblCellMar>
+    </w:tblPr>
+  </w:style>
+  <w:style w:type="paragraph" w:styleId="Textodeglobo">
+    <w:name w:val="Balloon Text"/>
+    <w:basedOn w:val="Normal"/>
+    <w:link w:val="TextodegloboCar"/>
+    <w:uiPriority w:val="99"/>
+    <w:semiHidden/>
+    <w:unhideWhenUsed/>
+    <w:rsid w:val="001B43FA"/>
+    <w:pPr>
+      <w:spacing w:after="0" w:line="240" w:lineRule="auto"/>
+    </w:pPr>
+    <w:rPr>
+      <w:rFonts w:ascii="Tahoma" w:hAnsi="Tahoma" w:cs="Tahoma"/>
+      <w:sz w:val="16"/>
+      <w:szCs w:val="16"/>
+    </w:rPr>
+  </w:style>
+  <w:style w:type="character" w:customStyle="1" w:styleId="TextodegloboCar">
+    <w:name w:val="Texto de globo Car"/>
+    <w:basedOn w:val="Fuentedeprrafopredeter"/>
+    <w:link w:val="Textodeglobo"/>
+    <w:uiPriority w:val="99"/>
+    <w:semiHidden/>
+    <w:rsid w:val="001B43FA"/>
+    <w:rPr>
+      <w:rFonts w:ascii="Tahoma" w:hAnsi="Tahoma" w:cs="Tahoma"/>
+      <w:sz w:val="16"/>
+      <w:szCs w:val="16"/>
+    </w:rPr>
+  </w:style>
+  <w:style w:type="character" w:customStyle="1" w:styleId="Ttulo2Car">
+    <w:name w:val="Título 2 Car"/>
+    <w:basedOn w:val="Fuentedeprrafopredeter"/>
+    <w:link w:val="Ttulo2"/>
+    <w:uiPriority w:val="9"/>
+    <w:semiHidden/>
+    <w:rsid w:val="00AF00B8"/>
+    <w:rPr>
+      <w:rFonts w:asciiTheme="majorHAnsi" w:eastAsiaTheme="majorEastAsia" w:hAnsiTheme="majorHAnsi" w:cstheme="majorBidi"/>
+      <w:color w:val="2E74B5" w:themeColor="accent1" w:themeShade="BF"/>
+      <w:sz w:val="26"/>
+      <w:szCs w:val="26"/>
+    </w:rPr>
+  </w:style>
+  <w:style w:type="paragraph" w:styleId="Encabezado">
+    <w:name w:val="header"/>
+    <w:basedOn w:val="Normal"/>
+    <w:link w:val="EncabezadoCar"/>
+    <w:semiHidden/>
+    <w:rsid w:val="00AF00B8"/>
+    <w:pPr>
+      <w:tabs>
+        <w:tab w:val="center" w:pos="4419"/>
+        <w:tab w:val="right" w:pos="8838"/>
+      </w:tabs>
+      <w:spacing w:after="0" w:line="240" w:lineRule="auto"/>
+    </w:pPr>
+    <w:rPr>
+      <w:rFonts w:ascii="Times New Roman" w:eastAsia="Times New Roman" w:hAnsi="Times New Roman" w:cs="Times New Roman"/>
+      <w:sz w:val="20"/>
+      <w:szCs w:val="20"/>
+      <w:lang w:val="es-ES"/>
+    </w:rPr>
+  </w:style>
+  <w:style w:type="character" w:customStyle="1" w:styleId="EncabezadoCar">
+    <w:name w:val="Encabezado Car"/>
+    <w:basedOn w:val="Fuentedeprrafopredeter"/>
+    <w:link w:val="Encabezado"/>
     <w:semiHidden/>
     <w:rsid w:val="00AF00B8"/>
     <w:rPr>
@@ -19985,6 +21049,886 @@
     <dgm:fillClrLst meth="repeat">
       <a:schemeClr val="accent1">
         <a:tint val="60000"/>
+      </a:schemeClr>
+    </dgm:fillClrLst>
+    <dgm:linClrLst meth="repeat">
+      <a:schemeClr val="lt1"/>
+    </dgm:linClrLst>
+    <dgm:effectClrLst/>
+    <dgm:txLinClrLst/>
+    <dgm:txFillClrLst meth="repeat">
+      <a:schemeClr val="dk1"/>
+    </dgm:txFillClrLst>
+    <dgm:txEffectClrLst/>
+  </dgm:styleLbl>
+  <dgm:styleLbl name="revTx">
+    <dgm:fillClrLst meth="repeat">
+      <a:schemeClr val="lt1">
+        <a:alpha val="0"/>
+      </a:schemeClr>
+    </dgm:fillClrLst>
+    <dgm:linClrLst meth="repeat">
+      <a:schemeClr val="dk1">
+        <a:alpha val="0"/>
+      </a:schemeClr>
+    </dgm:linClrLst>
+    <dgm:effectClrLst/>
+    <dgm:txLinClrLst/>
+    <dgm:txFillClrLst meth="repeat">
+      <a:schemeClr val="tx1"/>
+    </dgm:txFillClrLst>
+    <dgm:txEffectClrLst/>
+  </dgm:styleLbl>
+</dgm:colorsDef>
+</file>
+
+<file path=word/diagrams/colors2.xml><?xml version="1.0" encoding="utf-8"?>
+<dgm:colorsDef xmlns:dgm="http://schemas.openxmlformats.org/drawingml/2006/diagram" xmlns:a="http://schemas.openxmlformats.org/drawingml/2006/main" uniqueId="urn:microsoft.com/office/officeart/2005/8/colors/accent5_5">
+  <dgm:title val=""/>
+  <dgm:desc val=""/>
+  <dgm:catLst>
+    <dgm:cat type="accent5" pri="11500"/>
+  </dgm:catLst>
+  <dgm:styleLbl name="node0">
+    <dgm:fillClrLst meth="cycle">
+      <a:schemeClr val="accent5">
+        <a:alpha val="80000"/>
+      </a:schemeClr>
+    </dgm:fillClrLst>
+    <dgm:linClrLst meth="repeat">
+      <a:schemeClr val="lt1"/>
+    </dgm:linClrLst>
+    <dgm:effectClrLst/>
+    <dgm:txLinClrLst/>
+    <dgm:txFillClrLst/>
+    <dgm:txEffectClrLst/>
+  </dgm:styleLbl>
+  <dgm:styleLbl name="node1">
+    <dgm:fillClrLst>
+      <a:schemeClr val="accent5">
+        <a:alpha val="90000"/>
+      </a:schemeClr>
+      <a:schemeClr val="accent5">
+        <a:alpha val="50000"/>
+      </a:schemeClr>
+    </dgm:fillClrLst>
+    <dgm:linClrLst meth="repeat">
+      <a:schemeClr val="lt1"/>
+    </dgm:linClrLst>
+    <dgm:effectClrLst/>
+    <dgm:txLinClrLst/>
+    <dgm:txFillClrLst/>
+    <dgm:txEffectClrLst/>
+  </dgm:styleLbl>
+  <dgm:styleLbl name="alignNode1">
+    <dgm:fillClrLst>
+      <a:schemeClr val="accent5">
+        <a:alpha val="90000"/>
+      </a:schemeClr>
+      <a:schemeClr val="accent5">
+        <a:alpha val="50000"/>
+      </a:schemeClr>
+    </dgm:fillClrLst>
+    <dgm:linClrLst>
+      <a:schemeClr val="accent5">
+        <a:alpha val="90000"/>
+      </a:schemeClr>
+      <a:schemeClr val="accent5">
+        <a:alpha val="50000"/>
+      </a:schemeClr>
+    </dgm:linClrLst>
+    <dgm:effectClrLst/>
+    <dgm:txLinClrLst/>
+    <dgm:txFillClrLst/>
+    <dgm:txEffectClrLst/>
+  </dgm:styleLbl>
+  <dgm:styleLbl name="lnNode1">
+    <dgm:fillClrLst>
+      <a:schemeClr val="accent5">
+        <a:shade val="90000"/>
+      </a:schemeClr>
+      <a:schemeClr val="accent5">
+        <a:alpha val="50000"/>
+        <a:tint val="50000"/>
+      </a:schemeClr>
+    </dgm:fillClrLst>
+    <dgm:linClrLst meth="repeat">
+      <a:schemeClr val="lt1"/>
+    </dgm:linClrLst>
+    <dgm:effectClrLst/>
+    <dgm:txLinClrLst/>
+    <dgm:txFillClrLst/>
+    <dgm:txEffectClrLst/>
+  </dgm:styleLbl>
+  <dgm:styleLbl name="vennNode1">
+    <dgm:fillClrLst>
+      <a:schemeClr val="accent5">
+        <a:shade val="80000"/>
+        <a:alpha val="50000"/>
+      </a:schemeClr>
+      <a:schemeClr val="accent5">
+        <a:alpha val="20000"/>
+      </a:schemeClr>
+    </dgm:fillClrLst>
+    <dgm:linClrLst meth="repeat">
+      <a:schemeClr val="lt1"/>
+    </dgm:linClrLst>
+    <dgm:effectClrLst/>
+    <dgm:txLinClrLst/>
+    <dgm:txFillClrLst/>
+    <dgm:txEffectClrLst/>
+  </dgm:styleLbl>
+  <dgm:styleLbl name="node2">
+    <dgm:fillClrLst>
+      <a:schemeClr val="accent5">
+        <a:alpha val="70000"/>
+      </a:schemeClr>
+    </dgm:fillClrLst>
+    <dgm:linClrLst meth="repeat">
+      <a:schemeClr val="lt1"/>
+    </dgm:linClrLst>
+    <dgm:effectClrLst/>
+    <dgm:txLinClrLst/>
+    <dgm:txFillClrLst/>
+    <dgm:txEffectClrLst/>
+  </dgm:styleLbl>
+  <dgm:styleLbl name="node3">
+    <dgm:fillClrLst>
+      <a:schemeClr val="accent5">
+        <a:alpha val="50000"/>
+      </a:schemeClr>
+    </dgm:fillClrLst>
+    <dgm:linClrLst meth="repeat">
+      <a:schemeClr val="lt1"/>
+    </dgm:linClrLst>
+    <dgm:effectClrLst/>
+    <dgm:txLinClrLst/>
+    <dgm:txFillClrLst/>
+    <dgm:txEffectClrLst/>
+  </dgm:styleLbl>
+  <dgm:styleLbl name="node4">
+    <dgm:fillClrLst>
+      <a:schemeClr val="accent5">
+        <a:alpha val="30000"/>
+      </a:schemeClr>
+    </dgm:fillClrLst>
+    <dgm:linClrLst meth="repeat">
+      <a:schemeClr val="lt1"/>
+    </dgm:linClrLst>
+    <dgm:effectClrLst/>
+    <dgm:txLinClrLst/>
+    <dgm:txFillClrLst/>
+    <dgm:txEffectClrLst/>
+  </dgm:styleLbl>
+  <dgm:styleLbl name="fgImgPlace1">
+    <dgm:fillClrLst>
+      <a:schemeClr val="accent5">
+        <a:tint val="50000"/>
+        <a:alpha val="90000"/>
+      </a:schemeClr>
+      <a:schemeClr val="accent5">
+        <a:tint val="20000"/>
+        <a:alpha val="50000"/>
+      </a:schemeClr>
+    </dgm:fillClrLst>
+    <dgm:linClrLst meth="repeat">
+      <a:schemeClr val="lt1"/>
+    </dgm:linClrLst>
+    <dgm:effectClrLst/>
+    <dgm:txLinClrLst/>
+    <dgm:txFillClrLst meth="repeat">
+      <a:schemeClr val="lt1"/>
+    </dgm:txFillClrLst>
+    <dgm:txEffectClrLst/>
+  </dgm:styleLbl>
+  <dgm:styleLbl name="alignImgPlace1">
+    <dgm:fillClrLst>
+      <a:schemeClr val="accent5">
+        <a:tint val="50000"/>
+      </a:schemeClr>
+      <a:schemeClr val="accent5">
+        <a:tint val="20000"/>
+      </a:schemeClr>
+    </dgm:fillClrLst>
+    <dgm:linClrLst meth="repeat">
+      <a:schemeClr val="lt1"/>
+    </dgm:linClrLst>
+    <dgm:effectClrLst/>
+    <dgm:txLinClrLst/>
+    <dgm:txFillClrLst meth="repeat">
+      <a:schemeClr val="lt1"/>
+    </dgm:txFillClrLst>
+    <dgm:txEffectClrLst/>
+  </dgm:styleLbl>
+  <dgm:styleLbl name="bgImgPlace1">
+    <dgm:fillClrLst>
+      <a:schemeClr val="accent5">
+        <a:tint val="50000"/>
+      </a:schemeClr>
+      <a:schemeClr val="accent5">
+        <a:tint val="20000"/>
+      </a:schemeClr>
+    </dgm:fillClrLst>
+    <dgm:linClrLst meth="repeat">
+      <a:schemeClr val="lt1"/>
+    </dgm:linClrLst>
+    <dgm:effectClrLst/>
+    <dgm:txLinClrLst/>
+    <dgm:txFillClrLst meth="repeat">
+      <a:schemeClr val="lt1"/>
+    </dgm:txFillClrLst>
+    <dgm:txEffectClrLst/>
+  </dgm:styleLbl>
+  <dgm:styleLbl name="sibTrans2D1">
+    <dgm:fillClrLst>
+      <a:schemeClr val="accent5">
+        <a:shade val="90000"/>
+      </a:schemeClr>
+      <a:schemeClr val="accent5">
+        <a:tint val="50000"/>
+      </a:schemeClr>
+    </dgm:fillClrLst>
+    <dgm:linClrLst>
+      <a:schemeClr val="accent5">
+        <a:shade val="90000"/>
+      </a:schemeClr>
+      <a:schemeClr val="accent5">
+        <a:tint val="50000"/>
+      </a:schemeClr>
+    </dgm:linClrLst>
+    <dgm:effectClrLst/>
+    <dgm:txLinClrLst/>
+    <dgm:txFillClrLst/>
+    <dgm:txEffectClrLst/>
+  </dgm:styleLbl>
+  <dgm:styleLbl name="fgSibTrans2D1">
+    <dgm:fillClrLst>
+      <a:schemeClr val="accent5">
+        <a:shade val="90000"/>
+      </a:schemeClr>
+      <a:schemeClr val="accent5">
+        <a:tint val="50000"/>
+      </a:schemeClr>
+    </dgm:fillClrLst>
+    <dgm:linClrLst>
+      <a:schemeClr val="accent5">
+        <a:shade val="90000"/>
+      </a:schemeClr>
+      <a:schemeClr val="accent5">
+        <a:tint val="50000"/>
+      </a:schemeClr>
+    </dgm:linClrLst>
+    <dgm:effectClrLst/>
+    <dgm:txLinClrLst/>
+    <dgm:txFillClrLst/>
+    <dgm:txEffectClrLst/>
+  </dgm:styleLbl>
+  <dgm:styleLbl name="bgSibTrans2D1">
+    <dgm:fillClrLst>
+      <a:schemeClr val="accent5">
+        <a:shade val="90000"/>
+      </a:schemeClr>
+      <a:schemeClr val="accent5">
+        <a:tint val="50000"/>
+      </a:schemeClr>
+    </dgm:fillClrLst>
+    <dgm:linClrLst>
+      <a:schemeClr val="accent5">
+        <a:shade val="90000"/>
+      </a:schemeClr>
+      <a:schemeClr val="accent5">
+        <a:tint val="50000"/>
+      </a:schemeClr>
+    </dgm:linClrLst>
+    <dgm:effectClrLst/>
+    <dgm:txLinClrLst/>
+    <dgm:txFillClrLst/>
+    <dgm:txEffectClrLst/>
+  </dgm:styleLbl>
+  <dgm:styleLbl name="sibTrans1D1">
+    <dgm:fillClrLst>
+      <a:schemeClr val="accent5">
+        <a:shade val="90000"/>
+      </a:schemeClr>
+      <a:schemeClr val="accent5">
+        <a:tint val="50000"/>
+      </a:schemeClr>
+    </dgm:fillClrLst>
+    <dgm:linClrLst>
+      <a:schemeClr val="accent5">
+        <a:shade val="90000"/>
+      </a:schemeClr>
+      <a:schemeClr val="accent5">
+        <a:tint val="50000"/>
+      </a:schemeClr>
+    </dgm:linClrLst>
+    <dgm:effectClrLst/>
+    <dgm:txLinClrLst/>
+    <dgm:txFillClrLst meth="repeat">
+      <a:schemeClr val="tx1"/>
+    </dgm:txFillClrLst>
+    <dgm:txEffectClrLst/>
+  </dgm:styleLbl>
+  <dgm:styleLbl name="callout">
+    <dgm:fillClrLst meth="repeat">
+      <a:schemeClr val="accent5"/>
+    </dgm:fillClrLst>
+    <dgm:linClrLst meth="repeat">
+      <a:schemeClr val="accent5"/>
+    </dgm:linClrLst>
+    <dgm:effectClrLst/>
+    <dgm:txLinClrLst/>
+    <dgm:txFillClrLst meth="repeat">
+      <a:schemeClr val="tx1"/>
+    </dgm:txFillClrLst>
+    <dgm:txEffectClrLst/>
+  </dgm:styleLbl>
+  <dgm:styleLbl name="asst0">
+    <dgm:fillClrLst meth="repeat">
+      <a:schemeClr val="accent5">
+        <a:alpha val="90000"/>
+      </a:schemeClr>
+    </dgm:fillClrLst>
+    <dgm:linClrLst meth="repeat">
+      <a:schemeClr val="lt1"/>
+    </dgm:linClrLst>
+    <dgm:effectClrLst/>
+    <dgm:txLinClrLst/>
+    <dgm:txFillClrLst/>
+    <dgm:txEffectClrLst/>
+  </dgm:styleLbl>
+  <dgm:styleLbl name="asst1">
+    <dgm:fillClrLst meth="repeat">
+      <a:schemeClr val="accent5">
+        <a:alpha val="90000"/>
+      </a:schemeClr>
+    </dgm:fillClrLst>
+    <dgm:linClrLst meth="repeat">
+      <a:schemeClr val="lt1"/>
+    </dgm:linClrLst>
+    <dgm:effectClrLst/>
+    <dgm:txLinClrLst/>
+    <dgm:txFillClrLst/>
+    <dgm:txEffectClrLst/>
+  </dgm:styleLbl>
+  <dgm:styleLbl name="asst2">
+    <dgm:fillClrLst>
+      <a:schemeClr val="accent5">
+        <a:alpha val="90000"/>
+      </a:schemeClr>
+    </dgm:fillClrLst>
+    <dgm:linClrLst meth="repeat">
+      <a:schemeClr val="lt1"/>
+    </dgm:linClrLst>
+    <dgm:effectClrLst/>
+    <dgm:txLinClrLst/>
+    <dgm:txFillClrLst/>
+    <dgm:txEffectClrLst/>
+  </dgm:styleLbl>
+  <dgm:styleLbl name="asst3">
+    <dgm:fillClrLst>
+      <a:schemeClr val="accent5">
+        <a:alpha val="70000"/>
+      </a:schemeClr>
+    </dgm:fillClrLst>
+    <dgm:linClrLst meth="repeat">
+      <a:schemeClr val="lt1"/>
+    </dgm:linClrLst>
+    <dgm:effectClrLst/>
+    <dgm:txLinClrLst/>
+    <dgm:txFillClrLst/>
+    <dgm:txEffectClrLst/>
+  </dgm:styleLbl>
+  <dgm:styleLbl name="asst4">
+    <dgm:fillClrLst>
+      <a:schemeClr val="accent5">
+        <a:alpha val="50000"/>
+      </a:schemeClr>
+    </dgm:fillClrLst>
+    <dgm:linClrLst meth="repeat">
+      <a:schemeClr val="lt1"/>
+    </dgm:linClrLst>
+    <dgm:effectClrLst/>
+    <dgm:txLinClrLst/>
+    <dgm:txFillClrLst/>
+    <dgm:txEffectClrLst/>
+  </dgm:styleLbl>
+  <dgm:styleLbl name="parChTrans2D1">
+    <dgm:fillClrLst meth="repeat">
+      <a:schemeClr val="accent5">
+        <a:shade val="80000"/>
+      </a:schemeClr>
+    </dgm:fillClrLst>
+    <dgm:linClrLst meth="repeat">
+      <a:schemeClr val="accent5">
+        <a:shade val="80000"/>
+      </a:schemeClr>
+    </dgm:linClrLst>
+    <dgm:effectClrLst/>
+    <dgm:txLinClrLst/>
+    <dgm:txFillClrLst/>
+    <dgm:txEffectClrLst/>
+  </dgm:styleLbl>
+  <dgm:styleLbl name="parChTrans2D2">
+    <dgm:fillClrLst meth="repeat">
+      <a:schemeClr val="accent5">
+        <a:tint val="90000"/>
+      </a:schemeClr>
+    </dgm:fillClrLst>
+    <dgm:linClrLst meth="repeat">
+      <a:schemeClr val="accent5">
+        <a:tint val="90000"/>
+      </a:schemeClr>
+    </dgm:linClrLst>
+    <dgm:effectClrLst/>
+    <dgm:txLinClrLst/>
+    <dgm:txFillClrLst/>
+    <dgm:txEffectClrLst/>
+  </dgm:styleLbl>
+  <dgm:styleLbl name="parChTrans2D3">
+    <dgm:fillClrLst meth="repeat">
+      <a:schemeClr val="accent5">
+        <a:tint val="70000"/>
+      </a:schemeClr>
+    </dgm:fillClrLst>
+    <dgm:linClrLst meth="repeat">
+      <a:schemeClr val="accent5">
+        <a:tint val="70000"/>
+      </a:schemeClr>
+    </dgm:linClrLst>
+    <dgm:effectClrLst/>
+    <dgm:txLinClrLst/>
+    <dgm:txFillClrLst/>
+    <dgm:txEffectClrLst/>
+  </dgm:styleLbl>
+  <dgm:styleLbl name="parChTrans2D4">
+    <dgm:fillClrLst meth="repeat">
+      <a:schemeClr val="accent5">
+        <a:tint val="50000"/>
+      </a:schemeClr>
+    </dgm:fillClrLst>
+    <dgm:linClrLst meth="repeat">
+      <a:schemeClr val="accent5">
+        <a:tint val="50000"/>
+      </a:schemeClr>
+    </dgm:linClrLst>
+    <dgm:effectClrLst/>
+    <dgm:txLinClrLst/>
+    <dgm:txFillClrLst meth="repeat">
+      <a:schemeClr val="dk1"/>
+    </dgm:txFillClrLst>
+    <dgm:txEffectClrLst/>
+  </dgm:styleLbl>
+  <dgm:styleLbl name="parChTrans1D1">
+    <dgm:fillClrLst meth="repeat">
+      <a:schemeClr val="accent5">
+        <a:shade val="80000"/>
+      </a:schemeClr>
+    </dgm:fillClrLst>
+    <dgm:linClrLst meth="repeat">
+      <a:schemeClr val="accent5">
+        <a:shade val="80000"/>
+      </a:schemeClr>
+    </dgm:linClrLst>
+    <dgm:effectClrLst/>
+    <dgm:txLinClrLst/>
+    <dgm:txFillClrLst meth="repeat">
+      <a:schemeClr val="tx1"/>
+    </dgm:txFillClrLst>
+    <dgm:txEffectClrLst/>
+  </dgm:styleLbl>
+  <dgm:styleLbl name="parChTrans1D2">
+    <dgm:fillClrLst meth="repeat">
+      <a:schemeClr val="accent5">
+        <a:tint val="90000"/>
+      </a:schemeClr>
+    </dgm:fillClrLst>
+    <dgm:linClrLst meth="repeat">
+      <a:schemeClr val="accent5">
+        <a:tint val="90000"/>
+      </a:schemeClr>
+    </dgm:linClrLst>
+    <dgm:effectClrLst/>
+    <dgm:txLinClrLst/>
+    <dgm:txFillClrLst meth="repeat">
+      <a:schemeClr val="tx1"/>
+    </dgm:txFillClrLst>
+    <dgm:txEffectClrLst/>
+  </dgm:styleLbl>
+  <dgm:styleLbl name="parChTrans1D3">
+    <dgm:fillClrLst meth="repeat">
+      <a:schemeClr val="accent5">
+        <a:tint val="70000"/>
+      </a:schemeClr>
+    </dgm:fillClrLst>
+    <dgm:linClrLst meth="repeat">
+      <a:schemeClr val="accent5">
+        <a:tint val="70000"/>
+      </a:schemeClr>
+    </dgm:linClrLst>
+    <dgm:effectClrLst/>
+    <dgm:txLinClrLst/>
+    <dgm:txFillClrLst meth="repeat">
+      <a:schemeClr val="tx1"/>
+    </dgm:txFillClrLst>
+    <dgm:txEffectClrLst/>
+  </dgm:styleLbl>
+  <dgm:styleLbl name="parChTrans1D4">
+    <dgm:fillClrLst meth="repeat">
+      <a:schemeClr val="accent5">
+        <a:tint val="50000"/>
+      </a:schemeClr>
+    </dgm:fillClrLst>
+    <dgm:linClrLst meth="repeat">
+      <a:schemeClr val="accent5">
+        <a:tint val="50000"/>
+      </a:schemeClr>
+    </dgm:linClrLst>
+    <dgm:effectClrLst/>
+    <dgm:txLinClrLst/>
+    <dgm:txFillClrLst meth="repeat">
+      <a:schemeClr val="tx1"/>
+    </dgm:txFillClrLst>
+    <dgm:txEffectClrLst/>
+  </dgm:styleLbl>
+  <dgm:styleLbl name="fgAcc1">
+    <dgm:fillClrLst meth="repeat">
+      <a:schemeClr val="lt1">
+        <a:alpha val="90000"/>
+      </a:schemeClr>
+    </dgm:fillClrLst>
+    <dgm:linClrLst>
+      <a:schemeClr val="accent5">
+        <a:alpha val="90000"/>
+      </a:schemeClr>
+      <a:schemeClr val="accent5">
+        <a:alpha val="50000"/>
+      </a:schemeClr>
+    </dgm:linClrLst>
+    <dgm:effectClrLst/>
+    <dgm:txLinClrLst/>
+    <dgm:txFillClrLst meth="repeat">
+      <a:schemeClr val="dk1"/>
+    </dgm:txFillClrLst>
+    <dgm:txEffectClrLst/>
+  </dgm:styleLbl>
+  <dgm:styleLbl name="conFgAcc1">
+    <dgm:fillClrLst meth="repeat">
+      <a:schemeClr val="lt1">
+        <a:alpha val="90000"/>
+      </a:schemeClr>
+    </dgm:fillClrLst>
+    <dgm:linClrLst>
+      <a:schemeClr val="accent5">
+        <a:alpha val="90000"/>
+      </a:schemeClr>
+      <a:schemeClr val="accent5">
+        <a:alpha val="50000"/>
+      </a:schemeClr>
+    </dgm:linClrLst>
+    <dgm:effectClrLst/>
+    <dgm:txLinClrLst/>
+    <dgm:txFillClrLst meth="repeat">
+      <a:schemeClr val="dk1"/>
+    </dgm:txFillClrLst>
+    <dgm:txEffectClrLst/>
+  </dgm:styleLbl>
+  <dgm:styleLbl name="alignAcc1">
+    <dgm:fillClrLst meth="repeat">
+      <a:schemeClr val="lt1">
+        <a:alpha val="90000"/>
+      </a:schemeClr>
+    </dgm:fillClrLst>
+    <dgm:linClrLst>
+      <a:schemeClr val="accent5">
+        <a:alpha val="90000"/>
+      </a:schemeClr>
+      <a:schemeClr val="accent5">
+        <a:alpha val="50000"/>
+      </a:schemeClr>
+    </dgm:linClrLst>
+    <dgm:effectClrLst/>
+    <dgm:txLinClrLst/>
+    <dgm:txFillClrLst meth="repeat">
+      <a:schemeClr val="dk1"/>
+    </dgm:txFillClrLst>
+    <dgm:txEffectClrLst/>
+  </dgm:styleLbl>
+  <dgm:styleLbl name="trAlignAcc1">
+    <dgm:fillClrLst meth="repeat">
+      <a:schemeClr val="lt1">
+        <a:alpha val="40000"/>
+      </a:schemeClr>
+    </dgm:fillClrLst>
+    <dgm:linClrLst>
+      <a:schemeClr val="accent5">
+        <a:alpha val="90000"/>
+      </a:schemeClr>
+      <a:schemeClr val="accent5">
+        <a:alpha val="50000"/>
+      </a:schemeClr>
+    </dgm:linClrLst>
+    <dgm:effectClrLst/>
+    <dgm:txLinClrLst/>
+    <dgm:txFillClrLst meth="repeat">
+      <a:schemeClr val="dk1"/>
+    </dgm:txFillClrLst>
+    <dgm:txEffectClrLst/>
+  </dgm:styleLbl>
+  <dgm:styleLbl name="bgAcc1">
+    <dgm:fillClrLst meth="repeat">
+      <a:schemeClr val="lt1">
+        <a:alpha val="90000"/>
+      </a:schemeClr>
+    </dgm:fillClrLst>
+    <dgm:linClrLst>
+      <a:schemeClr val="accent5">
+        <a:alpha val="90000"/>
+      </a:schemeClr>
+      <a:schemeClr val="accent5">
+        <a:alpha val="50000"/>
+      </a:schemeClr>
+    </dgm:linClrLst>
+    <dgm:effectClrLst/>
+    <dgm:txLinClrLst/>
+    <dgm:txFillClrLst meth="repeat">
+      <a:schemeClr val="dk1"/>
+    </dgm:txFillClrLst>
+    <dgm:txEffectClrLst/>
+  </dgm:styleLbl>
+  <dgm:styleLbl name="solidFgAcc1">
+    <dgm:fillClrLst meth="repeat">
+      <a:schemeClr val="lt1"/>
+    </dgm:fillClrLst>
+    <dgm:linClrLst>
+      <a:schemeClr val="accent5">
+        <a:alpha val="90000"/>
+      </a:schemeClr>
+      <a:schemeClr val="accent5">
+        <a:alpha val="50000"/>
+      </a:schemeClr>
+    </dgm:linClrLst>
+    <dgm:effectClrLst/>
+    <dgm:txLinClrLst/>
+    <dgm:txFillClrLst meth="repeat">
+      <a:schemeClr val="dk1"/>
+    </dgm:txFillClrLst>
+    <dgm:txEffectClrLst/>
+  </dgm:styleLbl>
+  <dgm:styleLbl name="solidAlignAcc1">
+    <dgm:fillClrLst meth="repeat">
+      <a:schemeClr val="lt1"/>
+    </dgm:fillClrLst>
+    <dgm:linClrLst meth="repeat">
+      <a:schemeClr val="accent5"/>
+    </dgm:linClrLst>
+    <dgm:effectClrLst/>
+    <dgm:txLinClrLst/>
+    <dgm:txFillClrLst meth="repeat">
+      <a:schemeClr val="dk1"/>
+    </dgm:txFillClrLst>
+    <dgm:txEffectClrLst/>
+  </dgm:styleLbl>
+  <dgm:styleLbl name="solidBgAcc1">
+    <dgm:fillClrLst meth="repeat">
+      <a:schemeClr val="lt1"/>
+    </dgm:fillClrLst>
+    <dgm:linClrLst meth="repeat">
+      <a:schemeClr val="accent5"/>
+    </dgm:linClrLst>
+    <dgm:effectClrLst/>
+    <dgm:txLinClrLst/>
+    <dgm:txFillClrLst meth="repeat">
+      <a:schemeClr val="dk1"/>
+    </dgm:txFillClrLst>
+    <dgm:txEffectClrLst/>
+  </dgm:styleLbl>
+  <dgm:styleLbl name="fgAccFollowNode1">
+    <dgm:fillClrLst>
+      <a:schemeClr val="accent5">
+        <a:alpha val="90000"/>
+        <a:tint val="40000"/>
+      </a:schemeClr>
+      <a:schemeClr val="accent5">
+        <a:alpha val="50000"/>
+        <a:tint val="40000"/>
+      </a:schemeClr>
+    </dgm:fillClrLst>
+    <dgm:linClrLst meth="repeat">
+      <a:schemeClr val="accent5">
+        <a:alpha val="90000"/>
+        <a:tint val="40000"/>
+      </a:schemeClr>
+    </dgm:linClrLst>
+    <dgm:effectClrLst/>
+    <dgm:txLinClrLst/>
+    <dgm:txFillClrLst meth="repeat">
+      <a:schemeClr val="dk1"/>
+    </dgm:txFillClrLst>
+    <dgm:txEffectClrLst/>
+  </dgm:styleLbl>
+  <dgm:styleLbl name="alignAccFollowNode1">
+    <dgm:fillClrLst meth="repeat">
+      <a:schemeClr val="accent5">
+        <a:alpha val="90000"/>
+        <a:tint val="40000"/>
+      </a:schemeClr>
+    </dgm:fillClrLst>
+    <dgm:linClrLst meth="repeat">
+      <a:schemeClr val="accent5">
+        <a:alpha val="90000"/>
+        <a:tint val="40000"/>
+      </a:schemeClr>
+    </dgm:linClrLst>
+    <dgm:effectClrLst/>
+    <dgm:txLinClrLst/>
+    <dgm:txFillClrLst meth="repeat">
+      <a:schemeClr val="dk1"/>
+    </dgm:txFillClrLst>
+    <dgm:txEffectClrLst/>
+  </dgm:styleLbl>
+  <dgm:styleLbl name="bgAccFollowNode1">
+    <dgm:fillClrLst meth="repeat">
+      <a:schemeClr val="accent5">
+        <a:alpha val="90000"/>
+        <a:tint val="40000"/>
+      </a:schemeClr>
+    </dgm:fillClrLst>
+    <dgm:linClrLst meth="repeat">
+      <a:schemeClr val="lt1"/>
+    </dgm:linClrLst>
+    <dgm:effectClrLst/>
+    <dgm:txLinClrLst/>
+    <dgm:txFillClrLst meth="repeat">
+      <a:schemeClr val="dk1"/>
+    </dgm:txFillClrLst>
+    <dgm:txEffectClrLst/>
+  </dgm:styleLbl>
+  <dgm:styleLbl name="fgAcc0">
+    <dgm:fillClrLst meth="repeat">
+      <a:schemeClr val="lt1">
+        <a:alpha val="90000"/>
+      </a:schemeClr>
+    </dgm:fillClrLst>
+    <dgm:linClrLst meth="repeat">
+      <a:schemeClr val="accent5">
+        <a:shade val="80000"/>
+      </a:schemeClr>
+    </dgm:linClrLst>
+    <dgm:effectClrLst/>
+    <dgm:txLinClrLst/>
+    <dgm:txFillClrLst meth="repeat">
+      <a:schemeClr val="dk1"/>
+    </dgm:txFillClrLst>
+    <dgm:txEffectClrLst/>
+  </dgm:styleLbl>
+  <dgm:styleLbl name="fgAcc2">
+    <dgm:fillClrLst meth="repeat">
+      <a:schemeClr val="lt1">
+        <a:alpha val="90000"/>
+      </a:schemeClr>
+    </dgm:fillClrLst>
+    <dgm:linClrLst meth="repeat">
+      <a:schemeClr val="accent5">
+        <a:tint val="90000"/>
+      </a:schemeClr>
+    </dgm:linClrLst>
+    <dgm:effectClrLst/>
+    <dgm:txLinClrLst/>
+    <dgm:txFillClrLst meth="repeat">
+      <a:schemeClr val="dk1"/>
+    </dgm:txFillClrLst>
+    <dgm:txEffectClrLst/>
+  </dgm:styleLbl>
+  <dgm:styleLbl name="fgAcc3">
+    <dgm:fillClrLst meth="repeat">
+      <a:schemeClr val="lt1">
+        <a:alpha val="90000"/>
+      </a:schemeClr>
+    </dgm:fillClrLst>
+    <dgm:linClrLst meth="repeat">
+      <a:schemeClr val="accent5">
+        <a:tint val="70000"/>
+      </a:schemeClr>
+    </dgm:linClrLst>
+    <dgm:effectClrLst/>
+    <dgm:txLinClrLst/>
+    <dgm:txFillClrLst meth="repeat">
+      <a:schemeClr val="dk1"/>
+    </dgm:txFillClrLst>
+    <dgm:txEffectClrLst/>
+  </dgm:styleLbl>
+  <dgm:styleLbl name="fgAcc4">
+    <dgm:fillClrLst meth="repeat">
+      <a:schemeClr val="lt1">
+        <a:alpha val="90000"/>
+      </a:schemeClr>
+    </dgm:fillClrLst>
+    <dgm:linClrLst meth="repeat">
+      <a:schemeClr val="accent5">
+        <a:tint val="50000"/>
+      </a:schemeClr>
+    </dgm:linClrLst>
+    <dgm:effectClrLst/>
+    <dgm:txLinClrLst/>
+    <dgm:txFillClrLst meth="repeat">
+      <a:schemeClr val="dk1"/>
+    </dgm:txFillClrLst>
+    <dgm:txEffectClrLst/>
+  </dgm:styleLbl>
+  <dgm:styleLbl name="bgShp">
+    <dgm:fillClrLst meth="repeat">
+      <a:schemeClr val="accent5">
+        <a:tint val="40000"/>
+      </a:schemeClr>
+    </dgm:fillClrLst>
+    <dgm:linClrLst meth="repeat">
+      <a:schemeClr val="dk1"/>
+    </dgm:linClrLst>
+    <dgm:effectClrLst/>
+    <dgm:txLinClrLst/>
+    <dgm:txFillClrLst meth="repeat">
+      <a:schemeClr val="dk1"/>
+    </dgm:txFillClrLst>
+    <dgm:txEffectClrLst/>
+  </dgm:styleLbl>
+  <dgm:styleLbl name="dkBgShp">
+    <dgm:fillClrLst meth="repeat">
+      <a:schemeClr val="accent5">
+        <a:shade val="90000"/>
+      </a:schemeClr>
+    </dgm:fillClrLst>
+    <dgm:linClrLst meth="repeat">
+      <a:schemeClr val="dk1"/>
+    </dgm:linClrLst>
+    <dgm:effectClrLst/>
+    <dgm:txLinClrLst/>
+    <dgm:txFillClrLst meth="repeat">
+      <a:schemeClr val="lt1"/>
+    </dgm:txFillClrLst>
+    <dgm:txEffectClrLst/>
+  </dgm:styleLbl>
+  <dgm:styleLbl name="trBgShp">
+    <dgm:fillClrLst meth="repeat">
+      <a:schemeClr val="accent5">
+        <a:tint val="50000"/>
+        <a:alpha val="40000"/>
+      </a:schemeClr>
+    </dgm:fillClrLst>
+    <dgm:linClrLst meth="repeat">
+      <a:schemeClr val="accent5"/>
+    </dgm:linClrLst>
+    <dgm:effectClrLst/>
+    <dgm:txLinClrLst/>
+    <dgm:txFillClrLst meth="repeat">
+      <a:schemeClr val="lt1"/>
+    </dgm:txFillClrLst>
+    <dgm:txEffectClrLst/>
+  </dgm:styleLbl>
+  <dgm:styleLbl name="fgShp">
+    <dgm:fillClrLst meth="repeat">
+      <a:schemeClr val="accent5">
+        <a:tint val="40000"/>
       </a:schemeClr>
     </dgm:fillClrLst>
     <dgm:linClrLst meth="repeat">
@@ -21912,229 +23856,671 @@
     </dgm:pt>
   </dgm:ptLst>
   <dgm:cxnLst>
-    <dgm:cxn modelId="{0274833A-01F4-4881-9C3B-71B92B9C4E78}" type="presOf" srcId="{445AA6E7-AC39-4611-9562-8FBD1932C5C8}" destId="{580D83BC-B456-454A-9B4C-AD9DE393754B}" srcOrd="1" destOrd="0" presId="urn:microsoft.com/office/officeart/2005/8/layout/orgChart1"/>
-    <dgm:cxn modelId="{ECCC4FB0-8A6A-4F85-B1E3-DAE9F64D624A}" type="presOf" srcId="{0038B3C5-F0E9-4183-B90C-B5A8B0C5F6D8}" destId="{AD84A945-90AE-4009-946C-876072D64338}" srcOrd="0" destOrd="0" presId="urn:microsoft.com/office/officeart/2005/8/layout/orgChart1"/>
-    <dgm:cxn modelId="{70528087-A601-44C8-9B8B-811E3FEAB97E}" type="presOf" srcId="{E354491B-0995-44CB-A22C-E13272108E97}" destId="{DEB66E4E-1A51-4469-B3BE-6FDF9C417CA4}" srcOrd="1" destOrd="0" presId="urn:microsoft.com/office/officeart/2005/8/layout/orgChart1"/>
-    <dgm:cxn modelId="{59A75EC1-700C-4D53-8D54-0A00458DB65B}" type="presOf" srcId="{D4F7D221-C35E-45CA-90D6-88149BAA56F5}" destId="{5E09F953-7B0A-414A-87F4-AB351DD16D42}" srcOrd="1" destOrd="0" presId="urn:microsoft.com/office/officeart/2005/8/layout/orgChart1"/>
-    <dgm:cxn modelId="{35DF3543-1A1C-473F-95CD-E1D77BB8D619}" type="presOf" srcId="{48094F30-499F-4EFE-9A60-B8FC2C5D6026}" destId="{DCF53C2B-2C61-4ECA-8625-5779FC23C442}" srcOrd="1" destOrd="0" presId="urn:microsoft.com/office/officeart/2005/8/layout/orgChart1"/>
-    <dgm:cxn modelId="{F6C4F13F-443E-49A7-9D14-BFF98C511CED}" type="presOf" srcId="{4309515B-AE8E-4F02-A5D5-9F3449B448D5}" destId="{BB58D716-F51E-488E-81BB-3CF093E4F5C5}" srcOrd="1" destOrd="0" presId="urn:microsoft.com/office/officeart/2005/8/layout/orgChart1"/>
-    <dgm:cxn modelId="{2810EFED-E934-498E-AF84-AB3C43744F0A}" type="presOf" srcId="{0038B3C5-F0E9-4183-B90C-B5A8B0C5F6D8}" destId="{6F5D6F48-94AF-4406-BB9B-25469B9E4C44}" srcOrd="1" destOrd="0" presId="urn:microsoft.com/office/officeart/2005/8/layout/orgChart1"/>
+    <dgm:cxn modelId="{478C61C1-BAD5-4807-90C2-8B78BDD17DB5}" srcId="{6D522C42-2909-4321-8429-4F2327B65402}" destId="{5819F083-D1A6-40C5-8BA0-49F68372D0D2}" srcOrd="1" destOrd="0" parTransId="{1C80DB50-5554-4A24-9D2C-595872931A5F}" sibTransId="{4C7DF496-733C-48B1-B1B0-052047DF4EE7}"/>
+    <dgm:cxn modelId="{DB59EF55-3DAA-4D8A-902F-0EC4F206C978}" type="presOf" srcId="{0038B3C5-F0E9-4183-B90C-B5A8B0C5F6D8}" destId="{6F5D6F48-94AF-4406-BB9B-25469B9E4C44}" srcOrd="1" destOrd="0" presId="urn:microsoft.com/office/officeart/2005/8/layout/orgChart1"/>
+    <dgm:cxn modelId="{4D37A3F0-11D8-4BC6-96D6-B7352F365274}" type="presOf" srcId="{87EB4D8E-2442-4EE8-B35B-7B16A6512CD9}" destId="{97D848EB-24AA-4BC3-8C11-64B8CE8457E7}" srcOrd="0" destOrd="0" presId="urn:microsoft.com/office/officeart/2005/8/layout/orgChart1"/>
+    <dgm:cxn modelId="{30F7C1B5-200E-4D9C-9DDE-B0EB9D6EDEB0}" type="presOf" srcId="{E70B4625-3CCE-499C-8E4B-402C0928EAE0}" destId="{FDC85F2A-31F3-4417-8945-75AB7D67135F}" srcOrd="1" destOrd="0" presId="urn:microsoft.com/office/officeart/2005/8/layout/orgChart1"/>
+    <dgm:cxn modelId="{5CEC3C8D-3397-4FBE-8817-E2BFC869BF7A}" srcId="{6E4290F0-9434-49B6-94EF-5143FA25BD67}" destId="{48094F30-499F-4EFE-9A60-B8FC2C5D6026}" srcOrd="2" destOrd="0" parTransId="{555926E6-423A-41D2-B0DA-B834B5544FE2}" sibTransId="{958FBC6E-4160-4850-8745-B938EA3D6512}"/>
+    <dgm:cxn modelId="{28003A01-496B-47F2-BFBD-DC528A56DA9B}" type="presOf" srcId="{28D992DF-09B7-40F0-8ED1-769ADEB092B5}" destId="{E00047BB-8703-448C-9668-1CB17762B972}" srcOrd="0" destOrd="0" presId="urn:microsoft.com/office/officeart/2005/8/layout/orgChart1"/>
+    <dgm:cxn modelId="{01DB8EFF-2325-4CD0-81CA-FFB7FEE82798}" type="presOf" srcId="{6D522C42-2909-4321-8429-4F2327B65402}" destId="{3789CAF1-2C4E-4015-B4B0-323AFEA23136}" srcOrd="0" destOrd="0" presId="urn:microsoft.com/office/officeart/2005/8/layout/orgChart1"/>
+    <dgm:cxn modelId="{BFF1F040-F308-4E9A-B273-37055B6CB4FF}" srcId="{D4F7D221-C35E-45CA-90D6-88149BAA56F5}" destId="{7A9712A9-A9E8-4D82-A450-524FE42C480A}" srcOrd="0" destOrd="0" parTransId="{72C8FDE9-A09B-4941-8C5D-DAC967A084D8}" sibTransId="{EAC123D4-98F2-4CBC-B5D9-C97A76EDF6CA}"/>
+    <dgm:cxn modelId="{7CE268D0-A9EA-4B9E-864C-CE38D067E4BE}" type="presOf" srcId="{445AA6E7-AC39-4611-9562-8FBD1932C5C8}" destId="{580D83BC-B456-454A-9B4C-AD9DE393754B}" srcOrd="1" destOrd="0" presId="urn:microsoft.com/office/officeart/2005/8/layout/orgChart1"/>
+    <dgm:cxn modelId="{17EDE19D-A3DC-4329-9DC5-349BC14E3B3F}" type="presOf" srcId="{6E4290F0-9434-49B6-94EF-5143FA25BD67}" destId="{9AFF82C2-6B69-4B53-8769-21208BC5B8CE}" srcOrd="0" destOrd="0" presId="urn:microsoft.com/office/officeart/2005/8/layout/orgChart1"/>
+    <dgm:cxn modelId="{576C0AE7-C164-4394-9794-988A85F78688}" type="presOf" srcId="{607CB572-55F6-43D5-BD9C-44B47356F072}" destId="{E2209CD7-06B1-4C48-8E24-5F32438BDC6B}" srcOrd="0" destOrd="0" presId="urn:microsoft.com/office/officeart/2005/8/layout/orgChart1"/>
+    <dgm:cxn modelId="{EE4371BE-29AE-4487-8025-2FAB216C5B03}" type="presOf" srcId="{7A9712A9-A9E8-4D82-A450-524FE42C480A}" destId="{3ACD528F-2C85-4A31-AF16-BF5BA1F1A135}" srcOrd="0" destOrd="0" presId="urn:microsoft.com/office/officeart/2005/8/layout/orgChart1"/>
+    <dgm:cxn modelId="{74C9074A-54EA-4AF6-9139-9A3DF79B874E}" type="presOf" srcId="{11267818-3FE8-4204-A22C-77F3CA0FB87C}" destId="{CCF97781-8C29-4C45-A701-279922D9C73F}" srcOrd="1" destOrd="0" presId="urn:microsoft.com/office/officeart/2005/8/layout/orgChart1"/>
+    <dgm:cxn modelId="{D8005303-4B46-431A-9B8E-32FF7DD70222}" srcId="{D4F7D221-C35E-45CA-90D6-88149BAA56F5}" destId="{1A45DF53-0F89-4F16-A74D-60A54553BAB2}" srcOrd="1" destOrd="0" parTransId="{CC2FA641-A150-4062-A925-BE4AD041FD5D}" sibTransId="{0E2BFEB3-C1F7-4574-82C6-E304AA8B07EE}"/>
+    <dgm:cxn modelId="{D26B01F6-6180-45B6-A92C-7A6BC0A36E29}" type="presOf" srcId="{445AA6E7-AC39-4611-9562-8FBD1932C5C8}" destId="{6BA6C8B9-D8CC-4189-B352-0195B72F8BC4}" srcOrd="0" destOrd="0" presId="urn:microsoft.com/office/officeart/2005/8/layout/orgChart1"/>
+    <dgm:cxn modelId="{46F9133B-C6B2-4E1B-8AAF-DF1D741B93ED}" type="presOf" srcId="{1B01282E-32ED-4100-BA15-F98DD23DA70D}" destId="{E79EE3CD-306D-4BAF-B678-5202BF8BE090}" srcOrd="0" destOrd="0" presId="urn:microsoft.com/office/officeart/2005/8/layout/orgChart1"/>
+    <dgm:cxn modelId="{CA5389AB-4409-43AE-9D90-929095F18021}" type="presOf" srcId="{E70B4625-3CCE-499C-8E4B-402C0928EAE0}" destId="{F6D0353C-F2FD-4C66-A803-3E6488512125}" srcOrd="0" destOrd="0" presId="urn:microsoft.com/office/officeart/2005/8/layout/orgChart1"/>
+    <dgm:cxn modelId="{2A7AB88A-D83D-410F-AA7D-851C23A1CD17}" type="presOf" srcId="{48094F30-499F-4EFE-9A60-B8FC2C5D6026}" destId="{DCF53C2B-2C61-4ECA-8625-5779FC23C442}" srcOrd="1" destOrd="0" presId="urn:microsoft.com/office/officeart/2005/8/layout/orgChart1"/>
+    <dgm:cxn modelId="{A725B9BC-D62D-4086-98EA-77F881FFCF3E}" type="presOf" srcId="{5819F083-D1A6-40C5-8BA0-49F68372D0D2}" destId="{75209213-2668-4322-B04E-C48841DF81C5}" srcOrd="1" destOrd="0" presId="urn:microsoft.com/office/officeart/2005/8/layout/orgChart1"/>
+    <dgm:cxn modelId="{7E0535FB-5A33-4476-A259-0876CC96950E}" type="presOf" srcId="{D4F7D221-C35E-45CA-90D6-88149BAA56F5}" destId="{F98F3CAD-4D2D-40D5-924C-C908F254989C}" srcOrd="0" destOrd="0" presId="urn:microsoft.com/office/officeart/2005/8/layout/orgChart1"/>
+    <dgm:cxn modelId="{18D31EBA-CB41-4ECC-AAA2-D4CDF3710808}" srcId="{3FB9B959-0A7C-4CE7-8042-A08C4BEC3B40}" destId="{AFC12135-3E18-4229-9A81-3CA26259902E}" srcOrd="1" destOrd="0" parTransId="{6652B45F-10BA-4F98-A2D8-233E0A505807}" sibTransId="{A925DEB9-D2BF-4011-94DA-FE4B610193E7}"/>
+    <dgm:cxn modelId="{25D6F7A4-8A71-4451-8634-2DE843D3AC82}" srcId="{00AAF8ED-F34F-4822-85D1-6B17183FE917}" destId="{D4F7D221-C35E-45CA-90D6-88149BAA56F5}" srcOrd="1" destOrd="0" parTransId="{9182F2B4-670F-4664-995C-57FBACFC71A7}" sibTransId="{21DD15CF-8EB8-450B-9CCA-48A4080AC3A8}"/>
+    <dgm:cxn modelId="{1C181A75-5FE9-4377-B61F-8D6E42A3FB23}" type="presOf" srcId="{48094F30-499F-4EFE-9A60-B8FC2C5D6026}" destId="{C5DA7549-5CBA-4A2D-9515-49A1D82111F6}" srcOrd="0" destOrd="0" presId="urn:microsoft.com/office/officeart/2005/8/layout/orgChart1"/>
+    <dgm:cxn modelId="{8AC189A2-3ADE-4F4B-AC37-46833EF58CE2}" type="presOf" srcId="{035B45F9-FBDA-486F-99D3-A510CEEAD269}" destId="{8CCAD5BB-3391-4F0A-A0F8-858E7527D9CC}" srcOrd="0" destOrd="0" presId="urn:microsoft.com/office/officeart/2005/8/layout/orgChart1"/>
+    <dgm:cxn modelId="{8F5046BD-8806-4DF1-B7BB-230C68C1957A}" type="presOf" srcId="{3FB9B959-0A7C-4CE7-8042-A08C4BEC3B40}" destId="{DEDD680B-1483-422B-B1A2-E97A9D807C44}" srcOrd="1" destOrd="0" presId="urn:microsoft.com/office/officeart/2005/8/layout/orgChart1"/>
+    <dgm:cxn modelId="{1819EE25-FD55-4D49-845F-535B9CE560E3}" type="presOf" srcId="{D7CF1898-8527-4B09-A985-C1DC1C27D776}" destId="{D9243F6E-45F3-4D2C-8273-F1D26423CA10}" srcOrd="0" destOrd="0" presId="urn:microsoft.com/office/officeart/2005/8/layout/orgChart1"/>
+    <dgm:cxn modelId="{041CF99B-6AE9-4C3B-95B9-4D1EFAEB56C0}" type="presOf" srcId="{0038B3C5-F0E9-4183-B90C-B5A8B0C5F6D8}" destId="{AD84A945-90AE-4009-946C-876072D64338}" srcOrd="0" destOrd="0" presId="urn:microsoft.com/office/officeart/2005/8/layout/orgChart1"/>
+    <dgm:cxn modelId="{F66C78B2-7737-47C1-8B79-D8DAFB03E594}" type="presOf" srcId="{1A45DF53-0F89-4F16-A74D-60A54553BAB2}" destId="{9C36F02A-7CBD-4B82-9BA2-FBAA1E74F9F3}" srcOrd="0" destOrd="0" presId="urn:microsoft.com/office/officeart/2005/8/layout/orgChart1"/>
+    <dgm:cxn modelId="{80C49EF2-26FD-4809-A200-FDB83EACFE34}" type="presOf" srcId="{D4F7D221-C35E-45CA-90D6-88149BAA56F5}" destId="{5E09F953-7B0A-414A-87F4-AB351DD16D42}" srcOrd="1" destOrd="0" presId="urn:microsoft.com/office/officeart/2005/8/layout/orgChart1"/>
+    <dgm:cxn modelId="{C33CEE91-800B-40A8-8FBE-2D26F3438F52}" type="presOf" srcId="{3FB9B959-0A7C-4CE7-8042-A08C4BEC3B40}" destId="{82D6BC35-8D8C-4AB0-9BCD-2AEF0D67687A}" srcOrd="0" destOrd="0" presId="urn:microsoft.com/office/officeart/2005/8/layout/orgChart1"/>
+    <dgm:cxn modelId="{12F0A446-A84E-4C0C-8048-E4B35A0622C0}" type="presOf" srcId="{8CAF8572-4E38-401F-A526-86AABF3F566D}" destId="{E0ADA573-3F86-4820-8737-3AEC5FAE66C6}" srcOrd="0" destOrd="0" presId="urn:microsoft.com/office/officeart/2005/8/layout/orgChart1"/>
+    <dgm:cxn modelId="{B79F9D51-1807-4982-878F-6201E93899AE}" type="presOf" srcId="{428CDE1A-AC88-40BB-BDA2-B17CAB41EADA}" destId="{D19293B1-0547-48CD-8E85-CBE4FCDFE012}" srcOrd="0" destOrd="0" presId="urn:microsoft.com/office/officeart/2005/8/layout/orgChart1"/>
+    <dgm:cxn modelId="{E7DFE69A-F141-48C9-9691-22255390D81E}" type="presOf" srcId="{11267818-3FE8-4204-A22C-77F3CA0FB87C}" destId="{05B24125-8561-450B-AB5A-4CF61AC6FB4F}" srcOrd="0" destOrd="0" presId="urn:microsoft.com/office/officeart/2005/8/layout/orgChart1"/>
+    <dgm:cxn modelId="{9A9570AC-50C3-4CD6-9809-6B57D58EA6A8}" srcId="{6E4290F0-9434-49B6-94EF-5143FA25BD67}" destId="{0038B3C5-F0E9-4183-B90C-B5A8B0C5F6D8}" srcOrd="3" destOrd="0" parTransId="{035B45F9-FBDA-486F-99D3-A510CEEAD269}" sibTransId="{0D8128B9-D352-488E-B622-7A968AD4FA4E}"/>
+    <dgm:cxn modelId="{EB45D066-5F7A-4F29-B07C-91AE8F6491A7}" type="presOf" srcId="{5819F083-D1A6-40C5-8BA0-49F68372D0D2}" destId="{F8EC7D8E-AA75-48AF-9C82-30E2D151962C}" srcOrd="0" destOrd="0" presId="urn:microsoft.com/office/officeart/2005/8/layout/orgChart1"/>
+    <dgm:cxn modelId="{A7CB10BD-0699-430E-99D8-67803D71FE17}" type="presOf" srcId="{1C80DB50-5554-4A24-9D2C-595872931A5F}" destId="{92C0C251-6393-48BE-8DC1-A54F20F8E9AF}" srcOrd="0" destOrd="0" presId="urn:microsoft.com/office/officeart/2005/8/layout/orgChart1"/>
+    <dgm:cxn modelId="{774F6652-0C0B-4CBD-A09A-5AA2A5038D1A}" type="presOf" srcId="{E354491B-0995-44CB-A22C-E13272108E97}" destId="{DEB66E4E-1A51-4469-B3BE-6FDF9C417CA4}" srcOrd="1" destOrd="0" presId="urn:microsoft.com/office/officeart/2005/8/layout/orgChart1"/>
+    <dgm:cxn modelId="{8884B6F8-E19D-461B-9F9F-C1EB4839A55B}" type="presOf" srcId="{72C8FDE9-A09B-4941-8C5D-DAC967A084D8}" destId="{6874CBE1-82E2-4E90-8AA9-E8C2BE7CA430}" srcOrd="0" destOrd="0" presId="urn:microsoft.com/office/officeart/2005/8/layout/orgChart1"/>
+    <dgm:cxn modelId="{7DA4F410-3F31-4218-B21E-789666571DAA}" type="presOf" srcId="{3B268510-479B-4CF4-8BEE-C41127A06316}" destId="{BAD53734-B6EC-40DD-8EEC-8C5ECCB9C9ED}" srcOrd="0" destOrd="0" presId="urn:microsoft.com/office/officeart/2005/8/layout/orgChart1"/>
+    <dgm:cxn modelId="{4EEEFDE9-0558-4CC2-A9E8-5481C52502AA}" type="presOf" srcId="{00AAF8ED-F34F-4822-85D1-6B17183FE917}" destId="{24573ED7-40B5-4D72-84B4-6E368AEA37E4}" srcOrd="0" destOrd="0" presId="urn:microsoft.com/office/officeart/2005/8/layout/orgChart1"/>
+    <dgm:cxn modelId="{5308B4CE-FE60-42EC-8152-B3172AD052F7}" srcId="{428CDE1A-AC88-40BB-BDA2-B17CAB41EADA}" destId="{4309515B-AE8E-4F02-A5D5-9F3449B448D5}" srcOrd="1" destOrd="0" parTransId="{64BE6F4A-1FBC-4A1F-9258-2B4041D62DD1}" sibTransId="{E3ECA0D7-022E-4082-8DBC-46528942BF70}"/>
+    <dgm:cxn modelId="{2B23C0CC-246C-4ECD-A4EB-B96D652A114F}" srcId="{00AAF8ED-F34F-4822-85D1-6B17183FE917}" destId="{CFD4C081-4276-4C89-997A-F3B2665F8EA3}" srcOrd="3" destOrd="0" parTransId="{B0DA7FA6-6C1A-4A80-AF6E-1683140E276C}" sibTransId="{A70780A6-E4BA-468B-A2DE-34EE3EC9F014}"/>
+    <dgm:cxn modelId="{1A24B951-54E5-4255-9D59-082DAD40F8F8}" srcId="{428CDE1A-AC88-40BB-BDA2-B17CAB41EADA}" destId="{00AAF8ED-F34F-4822-85D1-6B17183FE917}" srcOrd="0" destOrd="0" parTransId="{00FF6970-5372-44F7-B3ED-D7443C12325C}" sibTransId="{D2A4EC39-A065-4699-BA38-48EC083DE2B2}"/>
+    <dgm:cxn modelId="{56E69BB6-D3C9-4873-8EE2-27D9156915E9}" srcId="{00AAF8ED-F34F-4822-85D1-6B17183FE917}" destId="{3FB9B959-0A7C-4CE7-8042-A08C4BEC3B40}" srcOrd="2" destOrd="0" parTransId="{1B01282E-32ED-4100-BA15-F98DD23DA70D}" sibTransId="{2B3873C4-6B32-447E-BC9E-EC60339CD294}"/>
+    <dgm:cxn modelId="{54E68624-862E-4993-8A90-D875C03979D4}" type="presOf" srcId="{6D522C42-2909-4321-8429-4F2327B65402}" destId="{4E01B39A-2561-4FEA-BD62-53C0C524D3DC}" srcOrd="1" destOrd="0" presId="urn:microsoft.com/office/officeart/2005/8/layout/orgChart1"/>
+    <dgm:cxn modelId="{10675C7E-47C1-4030-8C5A-4166D08F46EA}" type="presOf" srcId="{77614350-4EF2-483D-AF39-3495D8470BFE}" destId="{9DC28BBE-0F90-444A-887A-D3B5CEFBAF2B}" srcOrd="0" destOrd="0" presId="urn:microsoft.com/office/officeart/2005/8/layout/orgChart1"/>
+    <dgm:cxn modelId="{A2F2C6D4-B8AA-4658-87A7-60D50BD4539A}" type="presOf" srcId="{CFD4C081-4276-4C89-997A-F3B2665F8EA3}" destId="{FC8DBE91-3068-4569-8576-5FA8A54CAD98}" srcOrd="1" destOrd="0" presId="urn:microsoft.com/office/officeart/2005/8/layout/orgChart1"/>
+    <dgm:cxn modelId="{34065C44-E7C9-4E06-9345-20CF60C28438}" type="presOf" srcId="{7A9712A9-A9E8-4D82-A450-524FE42C480A}" destId="{0063CBAB-5A89-4DF0-8028-711768AE441B}" srcOrd="1" destOrd="0" presId="urn:microsoft.com/office/officeart/2005/8/layout/orgChart1"/>
+    <dgm:cxn modelId="{AF6E9298-A751-4575-BE53-44B29F4F7E91}" type="presOf" srcId="{00AAF8ED-F34F-4822-85D1-6B17183FE917}" destId="{CFDAD7AC-A36A-4103-902A-2AA9228CAB7E}" srcOrd="1" destOrd="0" presId="urn:microsoft.com/office/officeart/2005/8/layout/orgChart1"/>
+    <dgm:cxn modelId="{7D63E2FD-4BB8-4080-9FCC-E51EDFCC41DD}" type="presOf" srcId="{4309515B-AE8E-4F02-A5D5-9F3449B448D5}" destId="{BB58D716-F51E-488E-81BB-3CF093E4F5C5}" srcOrd="1" destOrd="0" presId="urn:microsoft.com/office/officeart/2005/8/layout/orgChart1"/>
+    <dgm:cxn modelId="{5B1840AD-E15D-46C6-801A-991BAB274A74}" type="presOf" srcId="{607CB572-55F6-43D5-BD9C-44B47356F072}" destId="{63D0DAA5-BDF7-4C71-8AB9-9D4F59C4DD0F}" srcOrd="1" destOrd="0" presId="urn:microsoft.com/office/officeart/2005/8/layout/orgChart1"/>
+    <dgm:cxn modelId="{FED93F4F-7C13-4B92-94F1-3F581436CB71}" srcId="{7A9712A9-A9E8-4D82-A450-524FE42C480A}" destId="{56CADD5F-D44F-4307-989D-3D1358E9AF51}" srcOrd="0" destOrd="0" parTransId="{8CAF8572-4E38-401F-A526-86AABF3F566D}" sibTransId="{94BB423C-E65A-485A-8B10-92B8FC35ADC4}"/>
+    <dgm:cxn modelId="{67D863E1-BF42-46C7-B2AB-9801D5351059}" type="presOf" srcId="{CFD4C081-4276-4C89-997A-F3B2665F8EA3}" destId="{3EC39DA9-8C1B-4940-A2F9-60CF9C2301D3}" srcOrd="0" destOrd="0" presId="urn:microsoft.com/office/officeart/2005/8/layout/orgChart1"/>
+    <dgm:cxn modelId="{34EA83DC-569C-478E-8845-3317F608FF71}" type="presOf" srcId="{865BD619-C16E-4FA3-81BC-CD44FB911614}" destId="{BBB20F9A-31E8-419A-8241-FA5E5B45E5EA}" srcOrd="0" destOrd="0" presId="urn:microsoft.com/office/officeart/2005/8/layout/orgChart1"/>
+    <dgm:cxn modelId="{315BAFBA-526C-4860-945C-602599116FC4}" type="presOf" srcId="{E354491B-0995-44CB-A22C-E13272108E97}" destId="{BC3C126B-3DAA-473E-9816-4FB885920109}" srcOrd="0" destOrd="0" presId="urn:microsoft.com/office/officeart/2005/8/layout/orgChart1"/>
+    <dgm:cxn modelId="{3ACA87FC-2A27-45F7-ABD5-7815B4C3DA00}" srcId="{6D522C42-2909-4321-8429-4F2327B65402}" destId="{E354491B-0995-44CB-A22C-E13272108E97}" srcOrd="0" destOrd="0" parTransId="{099B5C29-A1B7-45AC-9FE2-6757B5D48763}" sibTransId="{A76DCFC0-CB55-4B3E-926B-67E92B9787E8}"/>
+    <dgm:cxn modelId="{D61056D0-2F3E-4EFE-99D8-7C768B0F1D8E}" type="presOf" srcId="{B0DA7FA6-6C1A-4A80-AF6E-1683140E276C}" destId="{CCA4EF0F-8FF7-4BC2-B361-7B9A86412DC7}" srcOrd="0" destOrd="0" presId="urn:microsoft.com/office/officeart/2005/8/layout/orgChart1"/>
+    <dgm:cxn modelId="{3D7888B1-D31B-491A-ADF6-07AC32E487F0}" type="presOf" srcId="{6E4290F0-9434-49B6-94EF-5143FA25BD67}" destId="{59BBC194-C4CF-477B-A533-4F3AB7DC8D6E}" srcOrd="1" destOrd="0" presId="urn:microsoft.com/office/officeart/2005/8/layout/orgChart1"/>
+    <dgm:cxn modelId="{A7AAC5B7-BB3D-417E-A252-6C3868720623}" srcId="{00AAF8ED-F34F-4822-85D1-6B17183FE917}" destId="{6D522C42-2909-4321-8429-4F2327B65402}" srcOrd="0" destOrd="0" parTransId="{865BD619-C16E-4FA3-81BC-CD44FB911614}" sibTransId="{C84C043A-7CB3-4729-AB9A-638402DA02B3}"/>
+    <dgm:cxn modelId="{B0D7FDA7-B345-4612-BFE0-058DE6653CCC}" srcId="{7A9712A9-A9E8-4D82-A450-524FE42C480A}" destId="{E70B4625-3CCE-499C-8E4B-402C0928EAE0}" srcOrd="1" destOrd="0" parTransId="{77614350-4EF2-483D-AF39-3495D8470BFE}" sibTransId="{B7984906-1221-4CE5-B103-0C944B7B8681}"/>
+    <dgm:cxn modelId="{65E29405-C0CE-47E2-9741-38BFA0DE832E}" type="presOf" srcId="{7AEFF8E2-C8B2-40D5-9FF5-A556B4650289}" destId="{A826453B-D3EB-4FE1-964D-D376394C035A}" srcOrd="0" destOrd="0" presId="urn:microsoft.com/office/officeart/2005/8/layout/orgChart1"/>
+    <dgm:cxn modelId="{FFA1DA67-E34E-4FDA-A7CD-4109002FF02D}" type="presOf" srcId="{1A45DF53-0F89-4F16-A74D-60A54553BAB2}" destId="{6860CEC6-E31D-44B5-A08E-2EC56937C8EB}" srcOrd="1" destOrd="0" presId="urn:microsoft.com/office/officeart/2005/8/layout/orgChart1"/>
+    <dgm:cxn modelId="{C9D5EBCB-5808-46ED-8CA1-B43D43B59194}" type="presOf" srcId="{46ACCF0C-8AE5-47DB-9349-F38CA6E3E539}" destId="{31720407-10BF-40C7-BE23-1E906D82C4A9}" srcOrd="0" destOrd="0" presId="urn:microsoft.com/office/officeart/2005/8/layout/orgChart1"/>
+    <dgm:cxn modelId="{6662323F-DE17-4770-A130-31B1064762ED}" type="presOf" srcId="{56CADD5F-D44F-4307-989D-3D1358E9AF51}" destId="{338749C1-71E3-4BC0-905E-9C45C3BFBFB8}" srcOrd="1" destOrd="0" presId="urn:microsoft.com/office/officeart/2005/8/layout/orgChart1"/>
+    <dgm:cxn modelId="{4E0CEF02-417B-4D81-A826-791A46DBBCDD}" type="presOf" srcId="{CC2FA641-A150-4062-A925-BE4AD041FD5D}" destId="{16175270-2865-4560-A1F0-54E995EFD956}" srcOrd="0" destOrd="0" presId="urn:microsoft.com/office/officeart/2005/8/layout/orgChart1"/>
+    <dgm:cxn modelId="{A68055B2-9472-42D3-A18E-70DA5F36BA31}" srcId="{D4F7D221-C35E-45CA-90D6-88149BAA56F5}" destId="{11267818-3FE8-4204-A22C-77F3CA0FB87C}" srcOrd="2" destOrd="0" parTransId="{28D992DF-09B7-40F0-8ED1-769ADEB092B5}" sibTransId="{C729777B-FA93-4A91-BA2E-7A7D5ACB8E38}"/>
+    <dgm:cxn modelId="{57E48CFD-9B24-46F5-A98D-057D6916CD6B}" srcId="{3FB9B959-0A7C-4CE7-8042-A08C4BEC3B40}" destId="{607CB572-55F6-43D5-BD9C-44B47356F072}" srcOrd="2" destOrd="0" parTransId="{D7CF1898-8527-4B09-A985-C1DC1C27D776}" sibTransId="{7FE9B857-7A5C-421B-8186-5E1196DB82C4}"/>
+    <dgm:cxn modelId="{796916AF-3566-489E-899A-21D1B7C6D46C}" type="presOf" srcId="{9182F2B4-670F-4664-995C-57FBACFC71A7}" destId="{49CD6CB7-51E0-4CBE-ADBD-2BFA77D2F938}" srcOrd="0" destOrd="0" presId="urn:microsoft.com/office/officeart/2005/8/layout/orgChart1"/>
+    <dgm:cxn modelId="{6AF9AED3-0047-4D00-9528-E9B530EF0C46}" type="presOf" srcId="{099B5C29-A1B7-45AC-9FE2-6757B5D48763}" destId="{EE9CDB54-3C7B-4CD2-8656-49C4105EA142}" srcOrd="0" destOrd="0" presId="urn:microsoft.com/office/officeart/2005/8/layout/orgChart1"/>
+    <dgm:cxn modelId="{0EB1DAF0-08D9-4061-BD1F-659D06017B01}" type="presOf" srcId="{AFC12135-3E18-4229-9A81-3CA26259902E}" destId="{B4C6DCE3-8118-48A4-9CEC-3C3639FCCD13}" srcOrd="1" destOrd="0" presId="urn:microsoft.com/office/officeart/2005/8/layout/orgChart1"/>
+    <dgm:cxn modelId="{34C48EA8-590C-4126-B601-131C1CFB6C08}" type="presOf" srcId="{4309515B-AE8E-4F02-A5D5-9F3449B448D5}" destId="{0DCC6A88-98FF-4517-A8D5-E3D10C27511E}" srcOrd="0" destOrd="0" presId="urn:microsoft.com/office/officeart/2005/8/layout/orgChart1"/>
+    <dgm:cxn modelId="{AEBCE5F7-090A-4A82-B3EE-5466729848BE}" srcId="{3FB9B959-0A7C-4CE7-8042-A08C4BEC3B40}" destId="{6E4290F0-9434-49B6-94EF-5143FA25BD67}" srcOrd="0" destOrd="0" parTransId="{3B268510-479B-4CF4-8BEE-C41127A06316}" sibTransId="{7AFB0705-E26E-4145-A175-89BA08AFDDD7}"/>
+    <dgm:cxn modelId="{61A74A81-ADBD-4913-934C-3E264B37A65A}" type="presOf" srcId="{7AEFF8E2-C8B2-40D5-9FF5-A556B4650289}" destId="{C2340FAC-8F65-482C-99EB-2940EA812DE0}" srcOrd="1" destOrd="0" presId="urn:microsoft.com/office/officeart/2005/8/layout/orgChart1"/>
     <dgm:cxn modelId="{5DAAB514-6E4C-4573-B46B-09FC3BCFA093}" srcId="{6E4290F0-9434-49B6-94EF-5143FA25BD67}" destId="{445AA6E7-AC39-4611-9562-8FBD1932C5C8}" srcOrd="0" destOrd="0" parTransId="{46ACCF0C-8AE5-47DB-9349-F38CA6E3E539}" sibTransId="{E2727665-5981-45C9-8CA4-C1EAE78B9326}"/>
-    <dgm:cxn modelId="{434C93A8-A871-4A7B-813D-B6F218B4DCE8}" type="presOf" srcId="{3FB9B959-0A7C-4CE7-8042-A08C4BEC3B40}" destId="{82D6BC35-8D8C-4AB0-9BCD-2AEF0D67687A}" srcOrd="0" destOrd="0" presId="urn:microsoft.com/office/officeart/2005/8/layout/orgChart1"/>
-    <dgm:cxn modelId="{A18035C9-BF3A-48BF-B30D-2983D42C1333}" type="presOf" srcId="{72C8FDE9-A09B-4941-8C5D-DAC967A084D8}" destId="{6874CBE1-82E2-4E90-8AA9-E8C2BE7CA430}" srcOrd="0" destOrd="0" presId="urn:microsoft.com/office/officeart/2005/8/layout/orgChart1"/>
-    <dgm:cxn modelId="{B1E0B29C-F9D6-455C-8DF5-DAF203E160DF}" type="presOf" srcId="{7A9712A9-A9E8-4D82-A450-524FE42C480A}" destId="{3ACD528F-2C85-4A31-AF16-BF5BA1F1A135}" srcOrd="0" destOrd="0" presId="urn:microsoft.com/office/officeart/2005/8/layout/orgChart1"/>
-    <dgm:cxn modelId="{18D31EBA-CB41-4ECC-AAA2-D4CDF3710808}" srcId="{3FB9B959-0A7C-4CE7-8042-A08C4BEC3B40}" destId="{AFC12135-3E18-4229-9A81-3CA26259902E}" srcOrd="1" destOrd="0" parTransId="{6652B45F-10BA-4F98-A2D8-233E0A505807}" sibTransId="{A925DEB9-D2BF-4011-94DA-FE4B610193E7}"/>
-    <dgm:cxn modelId="{445794C8-382B-4B5F-BC98-EC9B11EAE087}" type="presOf" srcId="{56CADD5F-D44F-4307-989D-3D1358E9AF51}" destId="{338749C1-71E3-4BC0-905E-9C45C3BFBFB8}" srcOrd="1" destOrd="0" presId="urn:microsoft.com/office/officeart/2005/8/layout/orgChart1"/>
-    <dgm:cxn modelId="{D8005303-4B46-431A-9B8E-32FF7DD70222}" srcId="{D4F7D221-C35E-45CA-90D6-88149BAA56F5}" destId="{1A45DF53-0F89-4F16-A74D-60A54553BAB2}" srcOrd="1" destOrd="0" parTransId="{CC2FA641-A150-4062-A925-BE4AD041FD5D}" sibTransId="{0E2BFEB3-C1F7-4574-82C6-E304AA8B07EE}"/>
-    <dgm:cxn modelId="{5308B4CE-FE60-42EC-8152-B3172AD052F7}" srcId="{428CDE1A-AC88-40BB-BDA2-B17CAB41EADA}" destId="{4309515B-AE8E-4F02-A5D5-9F3449B448D5}" srcOrd="1" destOrd="0" parTransId="{64BE6F4A-1FBC-4A1F-9258-2B4041D62DD1}" sibTransId="{E3ECA0D7-022E-4082-8DBC-46528942BF70}"/>
-    <dgm:cxn modelId="{1A24B951-54E5-4255-9D59-082DAD40F8F8}" srcId="{428CDE1A-AC88-40BB-BDA2-B17CAB41EADA}" destId="{00AAF8ED-F34F-4822-85D1-6B17183FE917}" srcOrd="0" destOrd="0" parTransId="{00FF6970-5372-44F7-B3ED-D7443C12325C}" sibTransId="{D2A4EC39-A065-4699-BA38-48EC083DE2B2}"/>
-    <dgm:cxn modelId="{461F2E7D-E5B7-4E0C-8B74-70FC905EAD99}" type="presOf" srcId="{CFD4C081-4276-4C89-997A-F3B2665F8EA3}" destId="{FC8DBE91-3068-4569-8576-5FA8A54CAD98}" srcOrd="1" destOrd="0" presId="urn:microsoft.com/office/officeart/2005/8/layout/orgChart1"/>
-    <dgm:cxn modelId="{F5B8FA82-FF87-4940-98CE-37B98702557A}" type="presOf" srcId="{6E4290F0-9434-49B6-94EF-5143FA25BD67}" destId="{59BBC194-C4CF-477B-A533-4F3AB7DC8D6E}" srcOrd="1" destOrd="0" presId="urn:microsoft.com/office/officeart/2005/8/layout/orgChart1"/>
-    <dgm:cxn modelId="{AEBCE5F7-090A-4A82-B3EE-5466729848BE}" srcId="{3FB9B959-0A7C-4CE7-8042-A08C4BEC3B40}" destId="{6E4290F0-9434-49B6-94EF-5143FA25BD67}" srcOrd="0" destOrd="0" parTransId="{3B268510-479B-4CF4-8BEE-C41127A06316}" sibTransId="{7AFB0705-E26E-4145-A175-89BA08AFDDD7}"/>
-    <dgm:cxn modelId="{AB17F65E-A409-48AC-B59F-1201E505D7FF}" type="presOf" srcId="{D4F7D221-C35E-45CA-90D6-88149BAA56F5}" destId="{F98F3CAD-4D2D-40D5-924C-C908F254989C}" srcOrd="0" destOrd="0" presId="urn:microsoft.com/office/officeart/2005/8/layout/orgChart1"/>
-    <dgm:cxn modelId="{F97F45C5-C26D-486B-A425-F91034C9867A}" type="presOf" srcId="{D7CF1898-8527-4B09-A985-C1DC1C27D776}" destId="{D9243F6E-45F3-4D2C-8273-F1D26423CA10}" srcOrd="0" destOrd="0" presId="urn:microsoft.com/office/officeart/2005/8/layout/orgChart1"/>
-    <dgm:cxn modelId="{E9F67D67-7CA5-4303-BF03-E1B93A822EF7}" type="presOf" srcId="{6652B45F-10BA-4F98-A2D8-233E0A505807}" destId="{DD54FB4A-8FC9-4BE5-AAC9-A1BF42B34C00}" srcOrd="0" destOrd="0" presId="urn:microsoft.com/office/officeart/2005/8/layout/orgChart1"/>
-    <dgm:cxn modelId="{37BFED52-2E46-496A-A26C-A21EDF96871D}" type="presOf" srcId="{445AA6E7-AC39-4611-9562-8FBD1932C5C8}" destId="{6BA6C8B9-D8CC-4189-B352-0195B72F8BC4}" srcOrd="0" destOrd="0" presId="urn:microsoft.com/office/officeart/2005/8/layout/orgChart1"/>
-    <dgm:cxn modelId="{6E51872B-4DCE-414B-B61F-269608274C18}" type="presOf" srcId="{11267818-3FE8-4204-A22C-77F3CA0FB87C}" destId="{CCF97781-8C29-4C45-A701-279922D9C73F}" srcOrd="1" destOrd="0" presId="urn:microsoft.com/office/officeart/2005/8/layout/orgChart1"/>
-    <dgm:cxn modelId="{E9DFE804-CE00-41A7-A4AF-60086286F9F3}" type="presOf" srcId="{46ACCF0C-8AE5-47DB-9349-F38CA6E3E539}" destId="{31720407-10BF-40C7-BE23-1E906D82C4A9}" srcOrd="0" destOrd="0" presId="urn:microsoft.com/office/officeart/2005/8/layout/orgChart1"/>
-    <dgm:cxn modelId="{51C6B3C8-16D3-4B48-903A-48C6F67C24FF}" type="presOf" srcId="{CFD4C081-4276-4C89-997A-F3B2665F8EA3}" destId="{3EC39DA9-8C1B-4940-A2F9-60CF9C2301D3}" srcOrd="0" destOrd="0" presId="urn:microsoft.com/office/officeart/2005/8/layout/orgChart1"/>
-    <dgm:cxn modelId="{A68055B2-9472-42D3-A18E-70DA5F36BA31}" srcId="{D4F7D221-C35E-45CA-90D6-88149BAA56F5}" destId="{11267818-3FE8-4204-A22C-77F3CA0FB87C}" srcOrd="2" destOrd="0" parTransId="{28D992DF-09B7-40F0-8ED1-769ADEB092B5}" sibTransId="{C729777B-FA93-4A91-BA2E-7A7D5ACB8E38}"/>
-    <dgm:cxn modelId="{25D6F7A4-8A71-4451-8634-2DE843D3AC82}" srcId="{00AAF8ED-F34F-4822-85D1-6B17183FE917}" destId="{D4F7D221-C35E-45CA-90D6-88149BAA56F5}" srcOrd="1" destOrd="0" parTransId="{9182F2B4-670F-4664-995C-57FBACFC71A7}" sibTransId="{21DD15CF-8EB8-450B-9CCA-48A4080AC3A8}"/>
-    <dgm:cxn modelId="{6ABC5D60-8FCE-4C60-8495-3AEC0A33DFCF}" type="presOf" srcId="{3FB9B959-0A7C-4CE7-8042-A08C4BEC3B40}" destId="{DEDD680B-1483-422B-B1A2-E97A9D807C44}" srcOrd="1" destOrd="0" presId="urn:microsoft.com/office/officeart/2005/8/layout/orgChart1"/>
-    <dgm:cxn modelId="{342296ED-F004-4064-B9E3-A8B46859F0D3}" type="presOf" srcId="{7A9712A9-A9E8-4D82-A450-524FE42C480A}" destId="{0063CBAB-5A89-4DF0-8028-711768AE441B}" srcOrd="1" destOrd="0" presId="urn:microsoft.com/office/officeart/2005/8/layout/orgChart1"/>
-    <dgm:cxn modelId="{BFF1F040-F308-4E9A-B273-37055B6CB4FF}" srcId="{D4F7D221-C35E-45CA-90D6-88149BAA56F5}" destId="{7A9712A9-A9E8-4D82-A450-524FE42C480A}" srcOrd="0" destOrd="0" parTransId="{72C8FDE9-A09B-4941-8C5D-DAC967A084D8}" sibTransId="{EAC123D4-98F2-4CBC-B5D9-C97A76EDF6CA}"/>
-    <dgm:cxn modelId="{BEA7A0F2-FBE7-4FFC-8DD8-2F3263E89849}" type="presOf" srcId="{6D522C42-2909-4321-8429-4F2327B65402}" destId="{4E01B39A-2561-4FEA-BD62-53C0C524D3DC}" srcOrd="1" destOrd="0" presId="urn:microsoft.com/office/officeart/2005/8/layout/orgChart1"/>
-    <dgm:cxn modelId="{AEE6985F-A99A-4344-AA68-F9E12ED67588}" type="presOf" srcId="{00AAF8ED-F34F-4822-85D1-6B17183FE917}" destId="{CFDAD7AC-A36A-4103-902A-2AA9228CAB7E}" srcOrd="1" destOrd="0" presId="urn:microsoft.com/office/officeart/2005/8/layout/orgChart1"/>
-    <dgm:cxn modelId="{145189C8-1D22-4CDF-BAAB-F179CC6C16BD}" type="presOf" srcId="{8CAF8572-4E38-401F-A526-86AABF3F566D}" destId="{E0ADA573-3F86-4820-8737-3AEC5FAE66C6}" srcOrd="0" destOrd="0" presId="urn:microsoft.com/office/officeart/2005/8/layout/orgChart1"/>
-    <dgm:cxn modelId="{B5F7D2A5-AA05-42E4-84D4-84D18416A67A}" type="presOf" srcId="{77614350-4EF2-483D-AF39-3495D8470BFE}" destId="{9DC28BBE-0F90-444A-887A-D3B5CEFBAF2B}" srcOrd="0" destOrd="0" presId="urn:microsoft.com/office/officeart/2005/8/layout/orgChart1"/>
-    <dgm:cxn modelId="{478C61C1-BAD5-4807-90C2-8B78BDD17DB5}" srcId="{6D522C42-2909-4321-8429-4F2327B65402}" destId="{5819F083-D1A6-40C5-8BA0-49F68372D0D2}" srcOrd="1" destOrd="0" parTransId="{1C80DB50-5554-4A24-9D2C-595872931A5F}" sibTransId="{4C7DF496-733C-48B1-B1B0-052047DF4EE7}"/>
-    <dgm:cxn modelId="{9FA6E649-0FC0-45A4-B4A2-F7A1F1C181A6}" type="presOf" srcId="{B0DA7FA6-6C1A-4A80-AF6E-1683140E276C}" destId="{CCA4EF0F-8FF7-4BC2-B361-7B9A86412DC7}" srcOrd="0" destOrd="0" presId="urn:microsoft.com/office/officeart/2005/8/layout/orgChart1"/>
-    <dgm:cxn modelId="{A7AAC5B7-BB3D-417E-A252-6C3868720623}" srcId="{00AAF8ED-F34F-4822-85D1-6B17183FE917}" destId="{6D522C42-2909-4321-8429-4F2327B65402}" srcOrd="0" destOrd="0" parTransId="{865BD619-C16E-4FA3-81BC-CD44FB911614}" sibTransId="{C84C043A-7CB3-4729-AB9A-638402DA02B3}"/>
-    <dgm:cxn modelId="{051F6FDD-15CB-4557-907A-34BE8D20AE3B}" type="presOf" srcId="{28D992DF-09B7-40F0-8ED1-769ADEB092B5}" destId="{E00047BB-8703-448C-9668-1CB17762B972}" srcOrd="0" destOrd="0" presId="urn:microsoft.com/office/officeart/2005/8/layout/orgChart1"/>
-    <dgm:cxn modelId="{E896180D-A49B-4F93-9DC0-0AA5E00A5C2A}" type="presOf" srcId="{AFC12135-3E18-4229-9A81-3CA26259902E}" destId="{61A41FCD-AFE9-466D-8ED5-E453D013D2F1}" srcOrd="0" destOrd="0" presId="urn:microsoft.com/office/officeart/2005/8/layout/orgChart1"/>
-    <dgm:cxn modelId="{CFD1325E-FA2F-4E5A-83AE-221B07E8A4A0}" type="presOf" srcId="{865BD619-C16E-4FA3-81BC-CD44FB911614}" destId="{BBB20F9A-31E8-419A-8241-FA5E5B45E5EA}" srcOrd="0" destOrd="0" presId="urn:microsoft.com/office/officeart/2005/8/layout/orgChart1"/>
-    <dgm:cxn modelId="{D49BE895-59DB-4B76-A873-016DCF500F79}" type="presOf" srcId="{555926E6-423A-41D2-B0DA-B834B5544FE2}" destId="{ED4304EC-BB87-4B05-A93A-5A14F9AED3C1}" srcOrd="0" destOrd="0" presId="urn:microsoft.com/office/officeart/2005/8/layout/orgChart1"/>
-    <dgm:cxn modelId="{2B23C0CC-246C-4ECD-A4EB-B96D652A114F}" srcId="{00AAF8ED-F34F-4822-85D1-6B17183FE917}" destId="{CFD4C081-4276-4C89-997A-F3B2665F8EA3}" srcOrd="3" destOrd="0" parTransId="{B0DA7FA6-6C1A-4A80-AF6E-1683140E276C}" sibTransId="{A70780A6-E4BA-468B-A2DE-34EE3EC9F014}"/>
-    <dgm:cxn modelId="{92FBEF9F-F835-488F-A722-E99C9000DB50}" type="presOf" srcId="{3B268510-479B-4CF4-8BEE-C41127A06316}" destId="{BAD53734-B6EC-40DD-8EEC-8C5ECCB9C9ED}" srcOrd="0" destOrd="0" presId="urn:microsoft.com/office/officeart/2005/8/layout/orgChart1"/>
-    <dgm:cxn modelId="{2F37CDE3-89AE-43A6-9724-AC896C5CFA4C}" type="presOf" srcId="{6E4290F0-9434-49B6-94EF-5143FA25BD67}" destId="{9AFF82C2-6B69-4B53-8769-21208BC5B8CE}" srcOrd="0" destOrd="0" presId="urn:microsoft.com/office/officeart/2005/8/layout/orgChart1"/>
-    <dgm:cxn modelId="{CEF04F83-F552-44EB-AF1F-6670DEB7D1F8}" type="presOf" srcId="{CC2FA641-A150-4062-A925-BE4AD041FD5D}" destId="{16175270-2865-4560-A1F0-54E995EFD956}" srcOrd="0" destOrd="0" presId="urn:microsoft.com/office/officeart/2005/8/layout/orgChart1"/>
-    <dgm:cxn modelId="{07A20331-DC43-4C40-9E2A-DE14B9B221C4}" type="presOf" srcId="{11267818-3FE8-4204-A22C-77F3CA0FB87C}" destId="{05B24125-8561-450B-AB5A-4CF61AC6FB4F}" srcOrd="0" destOrd="0" presId="urn:microsoft.com/office/officeart/2005/8/layout/orgChart1"/>
-    <dgm:cxn modelId="{B0D7FDA7-B345-4612-BFE0-058DE6653CCC}" srcId="{7A9712A9-A9E8-4D82-A450-524FE42C480A}" destId="{E70B4625-3CCE-499C-8E4B-402C0928EAE0}" srcOrd="1" destOrd="0" parTransId="{77614350-4EF2-483D-AF39-3495D8470BFE}" sibTransId="{B7984906-1221-4CE5-B103-0C944B7B8681}"/>
-    <dgm:cxn modelId="{A80F1D1E-214F-4CC1-819D-E7F9FBE453D6}" type="presOf" srcId="{7AEFF8E2-C8B2-40D5-9FF5-A556B4650289}" destId="{A826453B-D3EB-4FE1-964D-D376394C035A}" srcOrd="0" destOrd="0" presId="urn:microsoft.com/office/officeart/2005/8/layout/orgChart1"/>
-    <dgm:cxn modelId="{57E48CFD-9B24-46F5-A98D-057D6916CD6B}" srcId="{3FB9B959-0A7C-4CE7-8042-A08C4BEC3B40}" destId="{607CB572-55F6-43D5-BD9C-44B47356F072}" srcOrd="2" destOrd="0" parTransId="{D7CF1898-8527-4B09-A985-C1DC1C27D776}" sibTransId="{7FE9B857-7A5C-421B-8186-5E1196DB82C4}"/>
-    <dgm:cxn modelId="{2C362EBC-0CD2-43FE-ADDD-4EC677C945D5}" type="presOf" srcId="{E354491B-0995-44CB-A22C-E13272108E97}" destId="{BC3C126B-3DAA-473E-9816-4FB885920109}" srcOrd="0" destOrd="0" presId="urn:microsoft.com/office/officeart/2005/8/layout/orgChart1"/>
-    <dgm:cxn modelId="{6A9CA232-2D60-4E96-BEB1-CB9DDC0F8F15}" type="presOf" srcId="{48094F30-499F-4EFE-9A60-B8FC2C5D6026}" destId="{C5DA7549-5CBA-4A2D-9515-49A1D82111F6}" srcOrd="0" destOrd="0" presId="urn:microsoft.com/office/officeart/2005/8/layout/orgChart1"/>
-    <dgm:cxn modelId="{91A45177-377C-48DE-BC2F-FCED2355986A}" type="presOf" srcId="{5819F083-D1A6-40C5-8BA0-49F68372D0D2}" destId="{F8EC7D8E-AA75-48AF-9C82-30E2D151962C}" srcOrd="0" destOrd="0" presId="urn:microsoft.com/office/officeart/2005/8/layout/orgChart1"/>
-    <dgm:cxn modelId="{3ACA87FC-2A27-45F7-ABD5-7815B4C3DA00}" srcId="{6D522C42-2909-4321-8429-4F2327B65402}" destId="{E354491B-0995-44CB-A22C-E13272108E97}" srcOrd="0" destOrd="0" parTransId="{099B5C29-A1B7-45AC-9FE2-6757B5D48763}" sibTransId="{A76DCFC0-CB55-4B3E-926B-67E92B9787E8}"/>
-    <dgm:cxn modelId="{207D9681-0126-4BAE-B185-EF4065C28490}" type="presOf" srcId="{1C80DB50-5554-4A24-9D2C-595872931A5F}" destId="{92C0C251-6393-48BE-8DC1-A54F20F8E9AF}" srcOrd="0" destOrd="0" presId="urn:microsoft.com/office/officeart/2005/8/layout/orgChart1"/>
-    <dgm:cxn modelId="{FA425833-4D56-4918-AE35-868FC8C86E97}" type="presOf" srcId="{428CDE1A-AC88-40BB-BDA2-B17CAB41EADA}" destId="{D19293B1-0547-48CD-8E85-CBE4FCDFE012}" srcOrd="0" destOrd="0" presId="urn:microsoft.com/office/officeart/2005/8/layout/orgChart1"/>
-    <dgm:cxn modelId="{416A4005-E3EC-42F3-B98D-5E047F661842}" type="presOf" srcId="{099B5C29-A1B7-45AC-9FE2-6757B5D48763}" destId="{EE9CDB54-3C7B-4CD2-8656-49C4105EA142}" srcOrd="0" destOrd="0" presId="urn:microsoft.com/office/officeart/2005/8/layout/orgChart1"/>
-    <dgm:cxn modelId="{0163AF30-6921-4955-B6E4-D07F9E18BDB9}" type="presOf" srcId="{AFC12135-3E18-4229-9A81-3CA26259902E}" destId="{B4C6DCE3-8118-48A4-9CEC-3C3639FCCD13}" srcOrd="1" destOrd="0" presId="urn:microsoft.com/office/officeart/2005/8/layout/orgChart1"/>
-    <dgm:cxn modelId="{E768B76D-0C68-4FC6-A828-42C310D1B9F2}" type="presOf" srcId="{87EB4D8E-2442-4EE8-B35B-7B16A6512CD9}" destId="{97D848EB-24AA-4BC3-8C11-64B8CE8457E7}" srcOrd="0" destOrd="0" presId="urn:microsoft.com/office/officeart/2005/8/layout/orgChart1"/>
-    <dgm:cxn modelId="{6883B2BF-0A0C-4192-92FB-22002B7035CD}" type="presOf" srcId="{00AAF8ED-F34F-4822-85D1-6B17183FE917}" destId="{24573ED7-40B5-4D72-84B4-6E368AEA37E4}" srcOrd="0" destOrd="0" presId="urn:microsoft.com/office/officeart/2005/8/layout/orgChart1"/>
-    <dgm:cxn modelId="{9A9570AC-50C3-4CD6-9809-6B57D58EA6A8}" srcId="{6E4290F0-9434-49B6-94EF-5143FA25BD67}" destId="{0038B3C5-F0E9-4183-B90C-B5A8B0C5F6D8}" srcOrd="3" destOrd="0" parTransId="{035B45F9-FBDA-486F-99D3-A510CEEAD269}" sibTransId="{0D8128B9-D352-488E-B622-7A968AD4FA4E}"/>
-    <dgm:cxn modelId="{81B67F54-E2DE-4141-96BE-E1FE9EFFC872}" type="presOf" srcId="{1B01282E-32ED-4100-BA15-F98DD23DA70D}" destId="{E79EE3CD-306D-4BAF-B678-5202BF8BE090}" srcOrd="0" destOrd="0" presId="urn:microsoft.com/office/officeart/2005/8/layout/orgChart1"/>
-    <dgm:cxn modelId="{2AC38DFB-A73D-42C5-BE92-2824F490A4D2}" type="presOf" srcId="{607CB572-55F6-43D5-BD9C-44B47356F072}" destId="{63D0DAA5-BDF7-4C71-8AB9-9D4F59C4DD0F}" srcOrd="1" destOrd="0" presId="urn:microsoft.com/office/officeart/2005/8/layout/orgChart1"/>
     <dgm:cxn modelId="{BECAFD2A-4932-4C73-8D33-01C57C52399D}" srcId="{6E4290F0-9434-49B6-94EF-5143FA25BD67}" destId="{7AEFF8E2-C8B2-40D5-9FF5-A556B4650289}" srcOrd="1" destOrd="0" parTransId="{87EB4D8E-2442-4EE8-B35B-7B16A6512CD9}" sibTransId="{150F023C-5634-488F-B336-94ACC321E051}"/>
-    <dgm:cxn modelId="{09275DC2-54B3-43CA-8BC3-44ED8CE905C0}" type="presOf" srcId="{9182F2B4-670F-4664-995C-57FBACFC71A7}" destId="{49CD6CB7-51E0-4CBE-ADBD-2BFA77D2F938}" srcOrd="0" destOrd="0" presId="urn:microsoft.com/office/officeart/2005/8/layout/orgChart1"/>
-    <dgm:cxn modelId="{580BD4B8-13DF-40C6-8E47-1ADB92741D5E}" type="presOf" srcId="{56CADD5F-D44F-4307-989D-3D1358E9AF51}" destId="{4A531E7C-28C2-4811-B40E-BAC369986724}" srcOrd="0" destOrd="0" presId="urn:microsoft.com/office/officeart/2005/8/layout/orgChart1"/>
-    <dgm:cxn modelId="{5CEC3C8D-3397-4FBE-8817-E2BFC869BF7A}" srcId="{6E4290F0-9434-49B6-94EF-5143FA25BD67}" destId="{48094F30-499F-4EFE-9A60-B8FC2C5D6026}" srcOrd="2" destOrd="0" parTransId="{555926E6-423A-41D2-B0DA-B834B5544FE2}" sibTransId="{958FBC6E-4160-4850-8745-B938EA3D6512}"/>
-    <dgm:cxn modelId="{92B70520-57CB-4F60-BD93-5DD43C63D2A9}" type="presOf" srcId="{4309515B-AE8E-4F02-A5D5-9F3449B448D5}" destId="{0DCC6A88-98FF-4517-A8D5-E3D10C27511E}" srcOrd="0" destOrd="0" presId="urn:microsoft.com/office/officeart/2005/8/layout/orgChart1"/>
-    <dgm:cxn modelId="{55C400F3-642C-4D32-8CD1-7EC24A7E548B}" type="presOf" srcId="{7AEFF8E2-C8B2-40D5-9FF5-A556B4650289}" destId="{C2340FAC-8F65-482C-99EB-2940EA812DE0}" srcOrd="1" destOrd="0" presId="urn:microsoft.com/office/officeart/2005/8/layout/orgChart1"/>
-    <dgm:cxn modelId="{EA419BA2-1387-4867-B50E-FB63D9F8A3F5}" type="presOf" srcId="{1A45DF53-0F89-4F16-A74D-60A54553BAB2}" destId="{9C36F02A-7CBD-4B82-9BA2-FBAA1E74F9F3}" srcOrd="0" destOrd="0" presId="urn:microsoft.com/office/officeart/2005/8/layout/orgChart1"/>
-    <dgm:cxn modelId="{56E69BB6-D3C9-4873-8EE2-27D9156915E9}" srcId="{00AAF8ED-F34F-4822-85D1-6B17183FE917}" destId="{3FB9B959-0A7C-4CE7-8042-A08C4BEC3B40}" srcOrd="2" destOrd="0" parTransId="{1B01282E-32ED-4100-BA15-F98DD23DA70D}" sibTransId="{2B3873C4-6B32-447E-BC9E-EC60339CD294}"/>
-    <dgm:cxn modelId="{94964F43-7134-4F1A-B273-6AEFEBD6556A}" type="presOf" srcId="{E70B4625-3CCE-499C-8E4B-402C0928EAE0}" destId="{F6D0353C-F2FD-4C66-A803-3E6488512125}" srcOrd="0" destOrd="0" presId="urn:microsoft.com/office/officeart/2005/8/layout/orgChart1"/>
-    <dgm:cxn modelId="{03C77829-AFDF-4A62-9A0C-57B9E7642BA2}" type="presOf" srcId="{6D522C42-2909-4321-8429-4F2327B65402}" destId="{3789CAF1-2C4E-4015-B4B0-323AFEA23136}" srcOrd="0" destOrd="0" presId="urn:microsoft.com/office/officeart/2005/8/layout/orgChart1"/>
-    <dgm:cxn modelId="{CB0BE5C5-01DD-429D-98F1-9376BC68AE7C}" type="presOf" srcId="{E70B4625-3CCE-499C-8E4B-402C0928EAE0}" destId="{FDC85F2A-31F3-4417-8945-75AB7D67135F}" srcOrd="1" destOrd="0" presId="urn:microsoft.com/office/officeart/2005/8/layout/orgChart1"/>
-    <dgm:cxn modelId="{FED93F4F-7C13-4B92-94F1-3F581436CB71}" srcId="{7A9712A9-A9E8-4D82-A450-524FE42C480A}" destId="{56CADD5F-D44F-4307-989D-3D1358E9AF51}" srcOrd="0" destOrd="0" parTransId="{8CAF8572-4E38-401F-A526-86AABF3F566D}" sibTransId="{94BB423C-E65A-485A-8B10-92B8FC35ADC4}"/>
-    <dgm:cxn modelId="{5291EF76-6EE0-49B6-A4F9-B0BB187FD749}" type="presOf" srcId="{607CB572-55F6-43D5-BD9C-44B47356F072}" destId="{E2209CD7-06B1-4C48-8E24-5F32438BDC6B}" srcOrd="0" destOrd="0" presId="urn:microsoft.com/office/officeart/2005/8/layout/orgChart1"/>
-    <dgm:cxn modelId="{8487B4DB-C0A8-4CED-9BCE-2250726340A4}" type="presOf" srcId="{035B45F9-FBDA-486F-99D3-A510CEEAD269}" destId="{8CCAD5BB-3391-4F0A-A0F8-858E7527D9CC}" srcOrd="0" destOrd="0" presId="urn:microsoft.com/office/officeart/2005/8/layout/orgChart1"/>
-    <dgm:cxn modelId="{4BC6253B-085E-4C19-A97A-94B7B6548A5B}" type="presOf" srcId="{5819F083-D1A6-40C5-8BA0-49F68372D0D2}" destId="{75209213-2668-4322-B04E-C48841DF81C5}" srcOrd="1" destOrd="0" presId="urn:microsoft.com/office/officeart/2005/8/layout/orgChart1"/>
-    <dgm:cxn modelId="{C8BA5864-1A56-4DFF-AD75-93632AEDF3C0}" type="presOf" srcId="{1A45DF53-0F89-4F16-A74D-60A54553BAB2}" destId="{6860CEC6-E31D-44B5-A08E-2EC56937C8EB}" srcOrd="1" destOrd="0" presId="urn:microsoft.com/office/officeart/2005/8/layout/orgChart1"/>
-    <dgm:cxn modelId="{DA9DAEAA-F396-478F-B030-7E04A0B9F53D}" type="presParOf" srcId="{D19293B1-0547-48CD-8E85-CBE4FCDFE012}" destId="{14811E70-0598-426F-AB61-B70DF46DB329}" srcOrd="0" destOrd="0" presId="urn:microsoft.com/office/officeart/2005/8/layout/orgChart1"/>
-    <dgm:cxn modelId="{D775890A-C8CF-457F-A29C-5EFFDD4BA295}" type="presParOf" srcId="{14811E70-0598-426F-AB61-B70DF46DB329}" destId="{603166B4-3E10-49C5-885D-222FFA30EB8D}" srcOrd="0" destOrd="0" presId="urn:microsoft.com/office/officeart/2005/8/layout/orgChart1"/>
-    <dgm:cxn modelId="{0E7E752D-04E0-4851-978B-978B0A3BDF89}" type="presParOf" srcId="{603166B4-3E10-49C5-885D-222FFA30EB8D}" destId="{24573ED7-40B5-4D72-84B4-6E368AEA37E4}" srcOrd="0" destOrd="0" presId="urn:microsoft.com/office/officeart/2005/8/layout/orgChart1"/>
-    <dgm:cxn modelId="{BE7CA1A4-2B9A-4AFE-BBC2-409506DA70DF}" type="presParOf" srcId="{603166B4-3E10-49C5-885D-222FFA30EB8D}" destId="{CFDAD7AC-A36A-4103-902A-2AA9228CAB7E}" srcOrd="1" destOrd="0" presId="urn:microsoft.com/office/officeart/2005/8/layout/orgChart1"/>
-    <dgm:cxn modelId="{48286562-96DC-4283-BFBB-B3462C0B1D45}" type="presParOf" srcId="{14811E70-0598-426F-AB61-B70DF46DB329}" destId="{46D72B2E-14F8-4219-A3FF-B42EB3DE6790}" srcOrd="1" destOrd="0" presId="urn:microsoft.com/office/officeart/2005/8/layout/orgChart1"/>
-    <dgm:cxn modelId="{50EA105B-DBA0-407B-A43C-6B069A6BC9BB}" type="presParOf" srcId="{46D72B2E-14F8-4219-A3FF-B42EB3DE6790}" destId="{BBB20F9A-31E8-419A-8241-FA5E5B45E5EA}" srcOrd="0" destOrd="0" presId="urn:microsoft.com/office/officeart/2005/8/layout/orgChart1"/>
-    <dgm:cxn modelId="{17750CCE-A8CE-4AD8-B94C-201DE1A23711}" type="presParOf" srcId="{46D72B2E-14F8-4219-A3FF-B42EB3DE6790}" destId="{76F58AEC-5CDF-4B9D-A09A-57DAE1033643}" srcOrd="1" destOrd="0" presId="urn:microsoft.com/office/officeart/2005/8/layout/orgChart1"/>
-    <dgm:cxn modelId="{D45AE886-6E20-4179-BB44-7F6BD26BD7C6}" type="presParOf" srcId="{76F58AEC-5CDF-4B9D-A09A-57DAE1033643}" destId="{190C2B4A-C9E7-4625-8E8B-418CA511FA39}" srcOrd="0" destOrd="0" presId="urn:microsoft.com/office/officeart/2005/8/layout/orgChart1"/>
-    <dgm:cxn modelId="{AE2BCC2A-A345-4FE9-B566-5CAA3F19F6F7}" type="presParOf" srcId="{190C2B4A-C9E7-4625-8E8B-418CA511FA39}" destId="{3789CAF1-2C4E-4015-B4B0-323AFEA23136}" srcOrd="0" destOrd="0" presId="urn:microsoft.com/office/officeart/2005/8/layout/orgChart1"/>
-    <dgm:cxn modelId="{31A79587-24F6-4007-995D-CB8F89956721}" type="presParOf" srcId="{190C2B4A-C9E7-4625-8E8B-418CA511FA39}" destId="{4E01B39A-2561-4FEA-BD62-53C0C524D3DC}" srcOrd="1" destOrd="0" presId="urn:microsoft.com/office/officeart/2005/8/layout/orgChart1"/>
-    <dgm:cxn modelId="{5D6FF23C-B7E9-449D-9A8B-05551AE6C75E}" type="presParOf" srcId="{76F58AEC-5CDF-4B9D-A09A-57DAE1033643}" destId="{312609D0-1F09-4A61-A702-33353D091F48}" srcOrd="1" destOrd="0" presId="urn:microsoft.com/office/officeart/2005/8/layout/orgChart1"/>
-    <dgm:cxn modelId="{68D467BD-DB58-4D43-AE29-D5A96B6FF4B8}" type="presParOf" srcId="{312609D0-1F09-4A61-A702-33353D091F48}" destId="{EE9CDB54-3C7B-4CD2-8656-49C4105EA142}" srcOrd="0" destOrd="0" presId="urn:microsoft.com/office/officeart/2005/8/layout/orgChart1"/>
-    <dgm:cxn modelId="{C37A34E8-6D57-4399-89C8-1835431D529C}" type="presParOf" srcId="{312609D0-1F09-4A61-A702-33353D091F48}" destId="{E7149557-DB0E-45A6-AC33-B696C83F36DB}" srcOrd="1" destOrd="0" presId="urn:microsoft.com/office/officeart/2005/8/layout/orgChart1"/>
-    <dgm:cxn modelId="{C8D6C357-CC50-4324-A615-A1F5D874C31F}" type="presParOf" srcId="{E7149557-DB0E-45A6-AC33-B696C83F36DB}" destId="{43278969-5327-43D1-93BC-7741F47FBF0E}" srcOrd="0" destOrd="0" presId="urn:microsoft.com/office/officeart/2005/8/layout/orgChart1"/>
-    <dgm:cxn modelId="{A133806C-0246-4880-B32E-6537D1951716}" type="presParOf" srcId="{43278969-5327-43D1-93BC-7741F47FBF0E}" destId="{BC3C126B-3DAA-473E-9816-4FB885920109}" srcOrd="0" destOrd="0" presId="urn:microsoft.com/office/officeart/2005/8/layout/orgChart1"/>
-    <dgm:cxn modelId="{C560F7CC-37CC-44E4-B8C7-171CB2AEDE65}" type="presParOf" srcId="{43278969-5327-43D1-93BC-7741F47FBF0E}" destId="{DEB66E4E-1A51-4469-B3BE-6FDF9C417CA4}" srcOrd="1" destOrd="0" presId="urn:microsoft.com/office/officeart/2005/8/layout/orgChart1"/>
-    <dgm:cxn modelId="{7A91AB46-A5D5-48D3-8EBC-E4CF4216F3E0}" type="presParOf" srcId="{E7149557-DB0E-45A6-AC33-B696C83F36DB}" destId="{23C849AD-8792-41BA-BBF3-97BA7D4DC3F3}" srcOrd="1" destOrd="0" presId="urn:microsoft.com/office/officeart/2005/8/layout/orgChart1"/>
-    <dgm:cxn modelId="{D12B3712-11EF-4B50-A76B-898E25EA244A}" type="presParOf" srcId="{E7149557-DB0E-45A6-AC33-B696C83F36DB}" destId="{14170ADC-761A-4F82-91CA-94D0593FC8A0}" srcOrd="2" destOrd="0" presId="urn:microsoft.com/office/officeart/2005/8/layout/orgChart1"/>
-    <dgm:cxn modelId="{3627F717-5A13-45CF-BDE3-555B0719F262}" type="presParOf" srcId="{312609D0-1F09-4A61-A702-33353D091F48}" destId="{92C0C251-6393-48BE-8DC1-A54F20F8E9AF}" srcOrd="2" destOrd="0" presId="urn:microsoft.com/office/officeart/2005/8/layout/orgChart1"/>
-    <dgm:cxn modelId="{49E281EB-3AB9-40BF-8723-78643CC87811}" type="presParOf" srcId="{312609D0-1F09-4A61-A702-33353D091F48}" destId="{1288687D-1A4D-491C-BFE8-568FFC48325E}" srcOrd="3" destOrd="0" presId="urn:microsoft.com/office/officeart/2005/8/layout/orgChart1"/>
-    <dgm:cxn modelId="{31C8D908-9652-4CA4-8B3F-31F2AE89E80D}" type="presParOf" srcId="{1288687D-1A4D-491C-BFE8-568FFC48325E}" destId="{77CE4D03-94B2-427F-B944-8566177F3203}" srcOrd="0" destOrd="0" presId="urn:microsoft.com/office/officeart/2005/8/layout/orgChart1"/>
-    <dgm:cxn modelId="{CC91B0BD-6C7E-4388-89BF-2A2C6DD4EDE9}" type="presParOf" srcId="{77CE4D03-94B2-427F-B944-8566177F3203}" destId="{F8EC7D8E-AA75-48AF-9C82-30E2D151962C}" srcOrd="0" destOrd="0" presId="urn:microsoft.com/office/officeart/2005/8/layout/orgChart1"/>
-    <dgm:cxn modelId="{C824FB27-A91D-4C7F-BF33-D98BEE22CE12}" type="presParOf" srcId="{77CE4D03-94B2-427F-B944-8566177F3203}" destId="{75209213-2668-4322-B04E-C48841DF81C5}" srcOrd="1" destOrd="0" presId="urn:microsoft.com/office/officeart/2005/8/layout/orgChart1"/>
-    <dgm:cxn modelId="{BB0B443C-CA0D-4B64-BB8A-F8C7E81F3C36}" type="presParOf" srcId="{1288687D-1A4D-491C-BFE8-568FFC48325E}" destId="{36B14302-54CD-4B23-860E-6709A2134F2E}" srcOrd="1" destOrd="0" presId="urn:microsoft.com/office/officeart/2005/8/layout/orgChart1"/>
-    <dgm:cxn modelId="{ADA4D5F7-6887-4B12-8CBF-0EF334175102}" type="presParOf" srcId="{1288687D-1A4D-491C-BFE8-568FFC48325E}" destId="{4AA39C93-AC9A-4AC3-A784-8D3E10891DDA}" srcOrd="2" destOrd="0" presId="urn:microsoft.com/office/officeart/2005/8/layout/orgChart1"/>
-    <dgm:cxn modelId="{DB86623A-B810-4953-A38D-87D66B92A341}" type="presParOf" srcId="{76F58AEC-5CDF-4B9D-A09A-57DAE1033643}" destId="{AC78CB1E-5182-43C5-A7B2-1650895C5463}" srcOrd="2" destOrd="0" presId="urn:microsoft.com/office/officeart/2005/8/layout/orgChart1"/>
-    <dgm:cxn modelId="{C4A7FE6A-644C-4984-B56B-89D7495ED34F}" type="presParOf" srcId="{46D72B2E-14F8-4219-A3FF-B42EB3DE6790}" destId="{49CD6CB7-51E0-4CBE-ADBD-2BFA77D2F938}" srcOrd="2" destOrd="0" presId="urn:microsoft.com/office/officeart/2005/8/layout/orgChart1"/>
-    <dgm:cxn modelId="{C5ED163F-79AE-4A04-BBE5-B481DB33D6A7}" type="presParOf" srcId="{46D72B2E-14F8-4219-A3FF-B42EB3DE6790}" destId="{662E2575-007C-41AD-BBF8-329E2E9783D9}" srcOrd="3" destOrd="0" presId="urn:microsoft.com/office/officeart/2005/8/layout/orgChart1"/>
-    <dgm:cxn modelId="{71504A6C-B42B-44B5-971F-1419026433C5}" type="presParOf" srcId="{662E2575-007C-41AD-BBF8-329E2E9783D9}" destId="{C323A4E0-D108-48CF-BB46-4FA70DF75459}" srcOrd="0" destOrd="0" presId="urn:microsoft.com/office/officeart/2005/8/layout/orgChart1"/>
-    <dgm:cxn modelId="{60E5AA42-2B65-46EA-AC4A-FE973F86EB5E}" type="presParOf" srcId="{C323A4E0-D108-48CF-BB46-4FA70DF75459}" destId="{F98F3CAD-4D2D-40D5-924C-C908F254989C}" srcOrd="0" destOrd="0" presId="urn:microsoft.com/office/officeart/2005/8/layout/orgChart1"/>
-    <dgm:cxn modelId="{00B5D1DF-DC16-4A30-AC5D-468F9F884D03}" type="presParOf" srcId="{C323A4E0-D108-48CF-BB46-4FA70DF75459}" destId="{5E09F953-7B0A-414A-87F4-AB351DD16D42}" srcOrd="1" destOrd="0" presId="urn:microsoft.com/office/officeart/2005/8/layout/orgChart1"/>
-    <dgm:cxn modelId="{09F9375C-3DF0-4780-8751-CB81308FC243}" type="presParOf" srcId="{662E2575-007C-41AD-BBF8-329E2E9783D9}" destId="{1C16C052-E543-4C77-B195-E42889A32339}" srcOrd="1" destOrd="0" presId="urn:microsoft.com/office/officeart/2005/8/layout/orgChart1"/>
-    <dgm:cxn modelId="{A5F0DA11-D14D-4E1E-B2F3-6C266815C677}" type="presParOf" srcId="{1C16C052-E543-4C77-B195-E42889A32339}" destId="{6874CBE1-82E2-4E90-8AA9-E8C2BE7CA430}" srcOrd="0" destOrd="0" presId="urn:microsoft.com/office/officeart/2005/8/layout/orgChart1"/>
-    <dgm:cxn modelId="{806F32AE-C786-4273-895E-93D6E589C4F4}" type="presParOf" srcId="{1C16C052-E543-4C77-B195-E42889A32339}" destId="{88AEF8A8-109A-4F22-A699-2E38FAF3F4CD}" srcOrd="1" destOrd="0" presId="urn:microsoft.com/office/officeart/2005/8/layout/orgChart1"/>
-    <dgm:cxn modelId="{3CEC3705-D6CD-4424-871F-7459658C1537}" type="presParOf" srcId="{88AEF8A8-109A-4F22-A699-2E38FAF3F4CD}" destId="{2F2D290D-CD7E-45DE-AE3C-8D7EC5520090}" srcOrd="0" destOrd="0" presId="urn:microsoft.com/office/officeart/2005/8/layout/orgChart1"/>
-    <dgm:cxn modelId="{046510B5-AF8B-4F59-89BF-F62C071A5155}" type="presParOf" srcId="{2F2D290D-CD7E-45DE-AE3C-8D7EC5520090}" destId="{3ACD528F-2C85-4A31-AF16-BF5BA1F1A135}" srcOrd="0" destOrd="0" presId="urn:microsoft.com/office/officeart/2005/8/layout/orgChart1"/>
-    <dgm:cxn modelId="{F0ECB16F-34CD-4A97-8B12-6BDBB443A46D}" type="presParOf" srcId="{2F2D290D-CD7E-45DE-AE3C-8D7EC5520090}" destId="{0063CBAB-5A89-4DF0-8028-711768AE441B}" srcOrd="1" destOrd="0" presId="urn:microsoft.com/office/officeart/2005/8/layout/orgChart1"/>
-    <dgm:cxn modelId="{E9B406D3-EE82-4968-BBF8-E2FCF522A48D}" type="presParOf" srcId="{88AEF8A8-109A-4F22-A699-2E38FAF3F4CD}" destId="{A6FF6C58-5CB2-49CD-9034-2D889D4B0C7F}" srcOrd="1" destOrd="0" presId="urn:microsoft.com/office/officeart/2005/8/layout/orgChart1"/>
-    <dgm:cxn modelId="{F3C2BE72-F180-492A-ADD2-C71D13BB86A4}" type="presParOf" srcId="{A6FF6C58-5CB2-49CD-9034-2D889D4B0C7F}" destId="{E0ADA573-3F86-4820-8737-3AEC5FAE66C6}" srcOrd="0" destOrd="0" presId="urn:microsoft.com/office/officeart/2005/8/layout/orgChart1"/>
-    <dgm:cxn modelId="{B1C1A8CA-AF62-4DC7-AFDE-D2A75B9F6E30}" type="presParOf" srcId="{A6FF6C58-5CB2-49CD-9034-2D889D4B0C7F}" destId="{F328407F-F2B2-43B6-A554-2AC5750B9BED}" srcOrd="1" destOrd="0" presId="urn:microsoft.com/office/officeart/2005/8/layout/orgChart1"/>
-    <dgm:cxn modelId="{F2C5B6CC-A77B-4EC2-9808-ACD5A6A15D75}" type="presParOf" srcId="{F328407F-F2B2-43B6-A554-2AC5750B9BED}" destId="{77E13F5A-DA2B-45DC-8105-AAEAABEBC523}" srcOrd="0" destOrd="0" presId="urn:microsoft.com/office/officeart/2005/8/layout/orgChart1"/>
-    <dgm:cxn modelId="{5EAA360F-2B14-4DA6-B78B-385CA799E4EA}" type="presParOf" srcId="{77E13F5A-DA2B-45DC-8105-AAEAABEBC523}" destId="{4A531E7C-28C2-4811-B40E-BAC369986724}" srcOrd="0" destOrd="0" presId="urn:microsoft.com/office/officeart/2005/8/layout/orgChart1"/>
-    <dgm:cxn modelId="{7A93C865-EBE0-4DD9-B606-D2A505A102CF}" type="presParOf" srcId="{77E13F5A-DA2B-45DC-8105-AAEAABEBC523}" destId="{338749C1-71E3-4BC0-905E-9C45C3BFBFB8}" srcOrd="1" destOrd="0" presId="urn:microsoft.com/office/officeart/2005/8/layout/orgChart1"/>
-    <dgm:cxn modelId="{1760178F-C689-40DE-A070-7C18FE91C3B6}" type="presParOf" srcId="{F328407F-F2B2-43B6-A554-2AC5750B9BED}" destId="{0043D2ED-5A44-4787-BB8C-66FCFB597D6C}" srcOrd="1" destOrd="0" presId="urn:microsoft.com/office/officeart/2005/8/layout/orgChart1"/>
-    <dgm:cxn modelId="{7B04D833-A091-43EF-BC3A-DA7ACB5AF9AC}" type="presParOf" srcId="{F328407F-F2B2-43B6-A554-2AC5750B9BED}" destId="{8994AF75-C1DD-4B5B-AAFC-0BA676A23FE9}" srcOrd="2" destOrd="0" presId="urn:microsoft.com/office/officeart/2005/8/layout/orgChart1"/>
-    <dgm:cxn modelId="{C32ADD28-EB90-47F0-B336-8A570FF4F8DC}" type="presParOf" srcId="{A6FF6C58-5CB2-49CD-9034-2D889D4B0C7F}" destId="{9DC28BBE-0F90-444A-887A-D3B5CEFBAF2B}" srcOrd="2" destOrd="0" presId="urn:microsoft.com/office/officeart/2005/8/layout/orgChart1"/>
-    <dgm:cxn modelId="{C256586C-39C4-4ED3-B79B-6FCC1FF9EA64}" type="presParOf" srcId="{A6FF6C58-5CB2-49CD-9034-2D889D4B0C7F}" destId="{72247BD9-C8B0-4BE8-8A8E-7A461E98BC82}" srcOrd="3" destOrd="0" presId="urn:microsoft.com/office/officeart/2005/8/layout/orgChart1"/>
-    <dgm:cxn modelId="{8C17D2BF-79CD-459A-B3EE-2D2B6EAA57C8}" type="presParOf" srcId="{72247BD9-C8B0-4BE8-8A8E-7A461E98BC82}" destId="{1EDE99B4-EA41-43C8-81EC-9ADA7BC6932A}" srcOrd="0" destOrd="0" presId="urn:microsoft.com/office/officeart/2005/8/layout/orgChart1"/>
-    <dgm:cxn modelId="{C0A23184-EDAB-435D-A117-B126F16BA902}" type="presParOf" srcId="{1EDE99B4-EA41-43C8-81EC-9ADA7BC6932A}" destId="{F6D0353C-F2FD-4C66-A803-3E6488512125}" srcOrd="0" destOrd="0" presId="urn:microsoft.com/office/officeart/2005/8/layout/orgChart1"/>
-    <dgm:cxn modelId="{38F0E1ED-5A33-4585-A060-9175A0271ECA}" type="presParOf" srcId="{1EDE99B4-EA41-43C8-81EC-9ADA7BC6932A}" destId="{FDC85F2A-31F3-4417-8945-75AB7D67135F}" srcOrd="1" destOrd="0" presId="urn:microsoft.com/office/officeart/2005/8/layout/orgChart1"/>
-    <dgm:cxn modelId="{B08D2A32-3C12-4FD8-8FB0-1FB591755691}" type="presParOf" srcId="{72247BD9-C8B0-4BE8-8A8E-7A461E98BC82}" destId="{0DA6CE52-615A-447A-95CD-2A790EE87D68}" srcOrd="1" destOrd="0" presId="urn:microsoft.com/office/officeart/2005/8/layout/orgChart1"/>
-    <dgm:cxn modelId="{79A76F71-BE83-4CD6-AAC2-410E73921D0B}" type="presParOf" srcId="{72247BD9-C8B0-4BE8-8A8E-7A461E98BC82}" destId="{F4401F65-6173-4EF1-9FFD-AFD08D5AF39F}" srcOrd="2" destOrd="0" presId="urn:microsoft.com/office/officeart/2005/8/layout/orgChart1"/>
-    <dgm:cxn modelId="{31C61508-C45C-4BC1-A06A-4176A4A064D1}" type="presParOf" srcId="{88AEF8A8-109A-4F22-A699-2E38FAF3F4CD}" destId="{26D14FAD-BCBC-4CEF-B56E-4DD69425E3C7}" srcOrd="2" destOrd="0" presId="urn:microsoft.com/office/officeart/2005/8/layout/orgChart1"/>
-    <dgm:cxn modelId="{9E4BB355-6523-4341-9E87-7E2EDBF5B7D0}" type="presParOf" srcId="{1C16C052-E543-4C77-B195-E42889A32339}" destId="{16175270-2865-4560-A1F0-54E995EFD956}" srcOrd="2" destOrd="0" presId="urn:microsoft.com/office/officeart/2005/8/layout/orgChart1"/>
-    <dgm:cxn modelId="{A4DFECD3-8094-4840-A27A-A8A841E3FD60}" type="presParOf" srcId="{1C16C052-E543-4C77-B195-E42889A32339}" destId="{C00870FF-AE72-4F11-B0F1-D819F4C9107C}" srcOrd="3" destOrd="0" presId="urn:microsoft.com/office/officeart/2005/8/layout/orgChart1"/>
-    <dgm:cxn modelId="{924D857F-2728-40CB-A687-4940B2D9E5C7}" type="presParOf" srcId="{C00870FF-AE72-4F11-B0F1-D819F4C9107C}" destId="{642995ED-9701-4887-8B48-C357B7A6099C}" srcOrd="0" destOrd="0" presId="urn:microsoft.com/office/officeart/2005/8/layout/orgChart1"/>
-    <dgm:cxn modelId="{87A7D138-3C36-468C-B28E-7A124783814B}" type="presParOf" srcId="{642995ED-9701-4887-8B48-C357B7A6099C}" destId="{9C36F02A-7CBD-4B82-9BA2-FBAA1E74F9F3}" srcOrd="0" destOrd="0" presId="urn:microsoft.com/office/officeart/2005/8/layout/orgChart1"/>
-    <dgm:cxn modelId="{A1DD43EF-9225-4678-9988-1334E2B7CD5C}" type="presParOf" srcId="{642995ED-9701-4887-8B48-C357B7A6099C}" destId="{6860CEC6-E31D-44B5-A08E-2EC56937C8EB}" srcOrd="1" destOrd="0" presId="urn:microsoft.com/office/officeart/2005/8/layout/orgChart1"/>
-    <dgm:cxn modelId="{39CAB61E-E026-49A1-9942-05F5952BF43A}" type="presParOf" srcId="{C00870FF-AE72-4F11-B0F1-D819F4C9107C}" destId="{7DED669C-4174-4B6E-858A-BED8ED39C6E9}" srcOrd="1" destOrd="0" presId="urn:microsoft.com/office/officeart/2005/8/layout/orgChart1"/>
-    <dgm:cxn modelId="{FBDB9AD6-474E-40E6-BC64-630E9A442AA0}" type="presParOf" srcId="{C00870FF-AE72-4F11-B0F1-D819F4C9107C}" destId="{58988FFE-C53A-47E8-BA69-268378BFF0EB}" srcOrd="2" destOrd="0" presId="urn:microsoft.com/office/officeart/2005/8/layout/orgChart1"/>
-    <dgm:cxn modelId="{A5B3468E-AD37-415D-9770-ADBC44AC6199}" type="presParOf" srcId="{1C16C052-E543-4C77-B195-E42889A32339}" destId="{E00047BB-8703-448C-9668-1CB17762B972}" srcOrd="4" destOrd="0" presId="urn:microsoft.com/office/officeart/2005/8/layout/orgChart1"/>
-    <dgm:cxn modelId="{1D0ACBC6-B858-4483-87B8-BD4B3943D5B7}" type="presParOf" srcId="{1C16C052-E543-4C77-B195-E42889A32339}" destId="{5F01FB20-8266-4F2D-BEFB-DBE7F2FA053D}" srcOrd="5" destOrd="0" presId="urn:microsoft.com/office/officeart/2005/8/layout/orgChart1"/>
-    <dgm:cxn modelId="{768AEE72-09B2-4219-854E-86412892DAC7}" type="presParOf" srcId="{5F01FB20-8266-4F2D-BEFB-DBE7F2FA053D}" destId="{E732F918-0FC9-4C65-BFDE-02ACD4CCB20F}" srcOrd="0" destOrd="0" presId="urn:microsoft.com/office/officeart/2005/8/layout/orgChart1"/>
-    <dgm:cxn modelId="{82BDD7DD-AE3A-4312-9C18-BCD55A318529}" type="presParOf" srcId="{E732F918-0FC9-4C65-BFDE-02ACD4CCB20F}" destId="{05B24125-8561-450B-AB5A-4CF61AC6FB4F}" srcOrd="0" destOrd="0" presId="urn:microsoft.com/office/officeart/2005/8/layout/orgChart1"/>
-    <dgm:cxn modelId="{5BE99936-913E-4562-8579-1CDE0B09DD09}" type="presParOf" srcId="{E732F918-0FC9-4C65-BFDE-02ACD4CCB20F}" destId="{CCF97781-8C29-4C45-A701-279922D9C73F}" srcOrd="1" destOrd="0" presId="urn:microsoft.com/office/officeart/2005/8/layout/orgChart1"/>
-    <dgm:cxn modelId="{19C1B749-5D1E-4D9B-B41F-DD0B164001CC}" type="presParOf" srcId="{5F01FB20-8266-4F2D-BEFB-DBE7F2FA053D}" destId="{FEDC8B4C-A886-4BA0-AFFC-79B23732B3B4}" srcOrd="1" destOrd="0" presId="urn:microsoft.com/office/officeart/2005/8/layout/orgChart1"/>
-    <dgm:cxn modelId="{82AF2419-B944-430B-AF6F-04A8F841054D}" type="presParOf" srcId="{5F01FB20-8266-4F2D-BEFB-DBE7F2FA053D}" destId="{6A80C1E8-3F04-498C-A667-892C6B03508B}" srcOrd="2" destOrd="0" presId="urn:microsoft.com/office/officeart/2005/8/layout/orgChart1"/>
-    <dgm:cxn modelId="{2343F991-3D2F-41F8-8242-89843BC3C87B}" type="presParOf" srcId="{662E2575-007C-41AD-BBF8-329E2E9783D9}" destId="{4EDCD3C0-86EB-4859-B4F8-051629E018B2}" srcOrd="2" destOrd="0" presId="urn:microsoft.com/office/officeart/2005/8/layout/orgChart1"/>
-    <dgm:cxn modelId="{2954A380-C06D-44D7-B244-FF2FC3F5097F}" type="presParOf" srcId="{46D72B2E-14F8-4219-A3FF-B42EB3DE6790}" destId="{E79EE3CD-306D-4BAF-B678-5202BF8BE090}" srcOrd="4" destOrd="0" presId="urn:microsoft.com/office/officeart/2005/8/layout/orgChart1"/>
-    <dgm:cxn modelId="{DE0B77B2-6782-489A-9FBB-95438E87A481}" type="presParOf" srcId="{46D72B2E-14F8-4219-A3FF-B42EB3DE6790}" destId="{0193881C-7F56-4F5C-B224-64B4243095FA}" srcOrd="5" destOrd="0" presId="urn:microsoft.com/office/officeart/2005/8/layout/orgChart1"/>
-    <dgm:cxn modelId="{70E67AF7-9244-41EC-9115-AA62E26A2F68}" type="presParOf" srcId="{0193881C-7F56-4F5C-B224-64B4243095FA}" destId="{07BC98D5-BDF5-4989-BB25-82ECCD64CC9A}" srcOrd="0" destOrd="0" presId="urn:microsoft.com/office/officeart/2005/8/layout/orgChart1"/>
-    <dgm:cxn modelId="{5C33C935-4788-498B-A15B-9FA2B12447DD}" type="presParOf" srcId="{07BC98D5-BDF5-4989-BB25-82ECCD64CC9A}" destId="{82D6BC35-8D8C-4AB0-9BCD-2AEF0D67687A}" srcOrd="0" destOrd="0" presId="urn:microsoft.com/office/officeart/2005/8/layout/orgChart1"/>
-    <dgm:cxn modelId="{1E1129FA-CCB9-4971-B241-F6E882C466F5}" type="presParOf" srcId="{07BC98D5-BDF5-4989-BB25-82ECCD64CC9A}" destId="{DEDD680B-1483-422B-B1A2-E97A9D807C44}" srcOrd="1" destOrd="0" presId="urn:microsoft.com/office/officeart/2005/8/layout/orgChart1"/>
-    <dgm:cxn modelId="{45532A66-E1BE-4A30-AFC5-0ED71592184E}" type="presParOf" srcId="{0193881C-7F56-4F5C-B224-64B4243095FA}" destId="{1BABC94D-2F15-4AB8-8450-E67A40A376C1}" srcOrd="1" destOrd="0" presId="urn:microsoft.com/office/officeart/2005/8/layout/orgChart1"/>
-    <dgm:cxn modelId="{B83FCC7D-3725-4CB4-9F30-CA491047C733}" type="presParOf" srcId="{1BABC94D-2F15-4AB8-8450-E67A40A376C1}" destId="{BAD53734-B6EC-40DD-8EEC-8C5ECCB9C9ED}" srcOrd="0" destOrd="0" presId="urn:microsoft.com/office/officeart/2005/8/layout/orgChart1"/>
-    <dgm:cxn modelId="{89D752A3-26B6-4CE5-932B-6858684B43C7}" type="presParOf" srcId="{1BABC94D-2F15-4AB8-8450-E67A40A376C1}" destId="{66335E3A-7CD6-429A-A981-748185164439}" srcOrd="1" destOrd="0" presId="urn:microsoft.com/office/officeart/2005/8/layout/orgChart1"/>
-    <dgm:cxn modelId="{4D2E4758-848D-4EF9-8956-C79DF0B1E5AB}" type="presParOf" srcId="{66335E3A-7CD6-429A-A981-748185164439}" destId="{DB0BA9FA-1099-4DE8-BEF7-092AACE90801}" srcOrd="0" destOrd="0" presId="urn:microsoft.com/office/officeart/2005/8/layout/orgChart1"/>
-    <dgm:cxn modelId="{76C77268-31E7-43ED-BB52-BF9C095477B6}" type="presParOf" srcId="{DB0BA9FA-1099-4DE8-BEF7-092AACE90801}" destId="{9AFF82C2-6B69-4B53-8769-21208BC5B8CE}" srcOrd="0" destOrd="0" presId="urn:microsoft.com/office/officeart/2005/8/layout/orgChart1"/>
-    <dgm:cxn modelId="{DDCB7C14-9D75-4659-8C26-89A515777371}" type="presParOf" srcId="{DB0BA9FA-1099-4DE8-BEF7-092AACE90801}" destId="{59BBC194-C4CF-477B-A533-4F3AB7DC8D6E}" srcOrd="1" destOrd="0" presId="urn:microsoft.com/office/officeart/2005/8/layout/orgChart1"/>
-    <dgm:cxn modelId="{6962C7DD-FB97-4F8B-A546-A792B4D5B73C}" type="presParOf" srcId="{66335E3A-7CD6-429A-A981-748185164439}" destId="{F5B8D7B9-C91C-4C79-894A-BF4790085AE3}" srcOrd="1" destOrd="0" presId="urn:microsoft.com/office/officeart/2005/8/layout/orgChart1"/>
-    <dgm:cxn modelId="{7BB211AD-F925-401B-BC1E-EB4AEE13617D}" type="presParOf" srcId="{F5B8D7B9-C91C-4C79-894A-BF4790085AE3}" destId="{31720407-10BF-40C7-BE23-1E906D82C4A9}" srcOrd="0" destOrd="0" presId="urn:microsoft.com/office/officeart/2005/8/layout/orgChart1"/>
-    <dgm:cxn modelId="{CEA22955-7003-4A89-A73B-3E742295D154}" type="presParOf" srcId="{F5B8D7B9-C91C-4C79-894A-BF4790085AE3}" destId="{1E176723-46E7-442E-BA49-41D17572DCE9}" srcOrd="1" destOrd="0" presId="urn:microsoft.com/office/officeart/2005/8/layout/orgChart1"/>
-    <dgm:cxn modelId="{DC0E7C12-3D33-4D85-B4CA-4203FF730167}" type="presParOf" srcId="{1E176723-46E7-442E-BA49-41D17572DCE9}" destId="{B1E4428B-7711-4327-A3CD-B2A4689D8B16}" srcOrd="0" destOrd="0" presId="urn:microsoft.com/office/officeart/2005/8/layout/orgChart1"/>
-    <dgm:cxn modelId="{11201530-F206-43FF-A8C1-33E8B58A48D7}" type="presParOf" srcId="{B1E4428B-7711-4327-A3CD-B2A4689D8B16}" destId="{6BA6C8B9-D8CC-4189-B352-0195B72F8BC4}" srcOrd="0" destOrd="0" presId="urn:microsoft.com/office/officeart/2005/8/layout/orgChart1"/>
-    <dgm:cxn modelId="{148EBA3E-D4DC-4B81-B9D5-19C4FE43BC31}" type="presParOf" srcId="{B1E4428B-7711-4327-A3CD-B2A4689D8B16}" destId="{580D83BC-B456-454A-9B4C-AD9DE393754B}" srcOrd="1" destOrd="0" presId="urn:microsoft.com/office/officeart/2005/8/layout/orgChart1"/>
-    <dgm:cxn modelId="{D6C087F9-DA3D-4392-9DB4-6C694034DF92}" type="presParOf" srcId="{1E176723-46E7-442E-BA49-41D17572DCE9}" destId="{349F8075-A6C8-4FFC-A7FD-5D198356A891}" srcOrd="1" destOrd="0" presId="urn:microsoft.com/office/officeart/2005/8/layout/orgChart1"/>
-    <dgm:cxn modelId="{D7F1B301-BD3B-4CA2-B74D-5249A40410F2}" type="presParOf" srcId="{1E176723-46E7-442E-BA49-41D17572DCE9}" destId="{0B597CDA-1B63-4689-AA7F-78B80A8AA125}" srcOrd="2" destOrd="0" presId="urn:microsoft.com/office/officeart/2005/8/layout/orgChart1"/>
-    <dgm:cxn modelId="{B443C856-112D-4912-90C1-A2DF1C93A295}" type="presParOf" srcId="{F5B8D7B9-C91C-4C79-894A-BF4790085AE3}" destId="{97D848EB-24AA-4BC3-8C11-64B8CE8457E7}" srcOrd="2" destOrd="0" presId="urn:microsoft.com/office/officeart/2005/8/layout/orgChart1"/>
-    <dgm:cxn modelId="{5CC127F1-8CBC-49BA-A286-5AEB0875CF66}" type="presParOf" srcId="{F5B8D7B9-C91C-4C79-894A-BF4790085AE3}" destId="{44E99996-2A98-4239-A4D7-6135DC04DAD8}" srcOrd="3" destOrd="0" presId="urn:microsoft.com/office/officeart/2005/8/layout/orgChart1"/>
-    <dgm:cxn modelId="{3C06F46E-DBF1-496B-99F7-D4E66664480C}" type="presParOf" srcId="{44E99996-2A98-4239-A4D7-6135DC04DAD8}" destId="{6EFA3350-E1A7-45A6-8955-0D7C9D74ECF8}" srcOrd="0" destOrd="0" presId="urn:microsoft.com/office/officeart/2005/8/layout/orgChart1"/>
-    <dgm:cxn modelId="{30FA34C5-0BE2-47B7-BCA1-8C56419861DA}" type="presParOf" srcId="{6EFA3350-E1A7-45A6-8955-0D7C9D74ECF8}" destId="{A826453B-D3EB-4FE1-964D-D376394C035A}" srcOrd="0" destOrd="0" presId="urn:microsoft.com/office/officeart/2005/8/layout/orgChart1"/>
-    <dgm:cxn modelId="{156FA509-48F5-495C-BEF8-3E2E4B834938}" type="presParOf" srcId="{6EFA3350-E1A7-45A6-8955-0D7C9D74ECF8}" destId="{C2340FAC-8F65-482C-99EB-2940EA812DE0}" srcOrd="1" destOrd="0" presId="urn:microsoft.com/office/officeart/2005/8/layout/orgChart1"/>
-    <dgm:cxn modelId="{BDE7FC3B-3952-49C5-936F-A64A8E7E2C11}" type="presParOf" srcId="{44E99996-2A98-4239-A4D7-6135DC04DAD8}" destId="{7D22854A-4349-4F0C-9FFE-C10FE62CE895}" srcOrd="1" destOrd="0" presId="urn:microsoft.com/office/officeart/2005/8/layout/orgChart1"/>
-    <dgm:cxn modelId="{FD8F6045-8D46-4289-B3D2-B9A5DD02D3AB}" type="presParOf" srcId="{44E99996-2A98-4239-A4D7-6135DC04DAD8}" destId="{CD752056-CD49-476F-ADFD-73C818DCF35B}" srcOrd="2" destOrd="0" presId="urn:microsoft.com/office/officeart/2005/8/layout/orgChart1"/>
-    <dgm:cxn modelId="{01774FA5-2B0B-491A-AD1F-AB2811AECECE}" type="presParOf" srcId="{F5B8D7B9-C91C-4C79-894A-BF4790085AE3}" destId="{ED4304EC-BB87-4B05-A93A-5A14F9AED3C1}" srcOrd="4" destOrd="0" presId="urn:microsoft.com/office/officeart/2005/8/layout/orgChart1"/>
-    <dgm:cxn modelId="{FF9D60BE-ACEF-4935-B864-897A859310BE}" type="presParOf" srcId="{F5B8D7B9-C91C-4C79-894A-BF4790085AE3}" destId="{8557E7D1-F756-4157-9BA5-CBA994006906}" srcOrd="5" destOrd="0" presId="urn:microsoft.com/office/officeart/2005/8/layout/orgChart1"/>
-    <dgm:cxn modelId="{129F88CD-9019-452E-AF94-23BA7B56708D}" type="presParOf" srcId="{8557E7D1-F756-4157-9BA5-CBA994006906}" destId="{658B0C5C-C93D-409D-9C74-0EE21BD15C7C}" srcOrd="0" destOrd="0" presId="urn:microsoft.com/office/officeart/2005/8/layout/orgChart1"/>
-    <dgm:cxn modelId="{44D56725-24C9-400F-BF62-8C203819F303}" type="presParOf" srcId="{658B0C5C-C93D-409D-9C74-0EE21BD15C7C}" destId="{C5DA7549-5CBA-4A2D-9515-49A1D82111F6}" srcOrd="0" destOrd="0" presId="urn:microsoft.com/office/officeart/2005/8/layout/orgChart1"/>
-    <dgm:cxn modelId="{9FF3B075-9802-4E30-8E06-A97F0B4CB8C4}" type="presParOf" srcId="{658B0C5C-C93D-409D-9C74-0EE21BD15C7C}" destId="{DCF53C2B-2C61-4ECA-8625-5779FC23C442}" srcOrd="1" destOrd="0" presId="urn:microsoft.com/office/officeart/2005/8/layout/orgChart1"/>
-    <dgm:cxn modelId="{4E27DD27-2EF0-4F7C-858A-519C133C8FBF}" type="presParOf" srcId="{8557E7D1-F756-4157-9BA5-CBA994006906}" destId="{F6EBD3F4-FDB8-4A35-BA5F-39BD502EE251}" srcOrd="1" destOrd="0" presId="urn:microsoft.com/office/officeart/2005/8/layout/orgChart1"/>
-    <dgm:cxn modelId="{F1484B16-62EA-450B-AFF4-1538C5EFB07C}" type="presParOf" srcId="{8557E7D1-F756-4157-9BA5-CBA994006906}" destId="{ECA86666-CACD-4623-B9A4-B56FF143B047}" srcOrd="2" destOrd="0" presId="urn:microsoft.com/office/officeart/2005/8/layout/orgChart1"/>
-    <dgm:cxn modelId="{E26FBB4A-6930-4C53-871C-87182556B1E5}" type="presParOf" srcId="{F5B8D7B9-C91C-4C79-894A-BF4790085AE3}" destId="{8CCAD5BB-3391-4F0A-A0F8-858E7527D9CC}" srcOrd="6" destOrd="0" presId="urn:microsoft.com/office/officeart/2005/8/layout/orgChart1"/>
-    <dgm:cxn modelId="{15007D29-1A86-487E-AF39-4AE155FB3B92}" type="presParOf" srcId="{F5B8D7B9-C91C-4C79-894A-BF4790085AE3}" destId="{AB768A04-5E7B-4A1B-B7FD-016AC666E845}" srcOrd="7" destOrd="0" presId="urn:microsoft.com/office/officeart/2005/8/layout/orgChart1"/>
-    <dgm:cxn modelId="{BD39AFEB-6E42-4CBA-B777-3A2C26370536}" type="presParOf" srcId="{AB768A04-5E7B-4A1B-B7FD-016AC666E845}" destId="{6C7CCE62-5BF6-4FFD-AE31-FA8DA661C1C3}" srcOrd="0" destOrd="0" presId="urn:microsoft.com/office/officeart/2005/8/layout/orgChart1"/>
-    <dgm:cxn modelId="{F0F31E33-BF8F-4BD0-A80C-4A94F13D03B0}" type="presParOf" srcId="{6C7CCE62-5BF6-4FFD-AE31-FA8DA661C1C3}" destId="{AD84A945-90AE-4009-946C-876072D64338}" srcOrd="0" destOrd="0" presId="urn:microsoft.com/office/officeart/2005/8/layout/orgChart1"/>
-    <dgm:cxn modelId="{5DCABA20-900D-4838-B6CA-B3761D552653}" type="presParOf" srcId="{6C7CCE62-5BF6-4FFD-AE31-FA8DA661C1C3}" destId="{6F5D6F48-94AF-4406-BB9B-25469B9E4C44}" srcOrd="1" destOrd="0" presId="urn:microsoft.com/office/officeart/2005/8/layout/orgChart1"/>
-    <dgm:cxn modelId="{6A2F022F-3300-49D3-A9FF-89D1292CF5CE}" type="presParOf" srcId="{AB768A04-5E7B-4A1B-B7FD-016AC666E845}" destId="{ED55E3B3-1023-4097-9B9B-7AA08C7044EE}" srcOrd="1" destOrd="0" presId="urn:microsoft.com/office/officeart/2005/8/layout/orgChart1"/>
-    <dgm:cxn modelId="{C5728592-2A9A-4DAB-8C3B-EAD1C281630B}" type="presParOf" srcId="{AB768A04-5E7B-4A1B-B7FD-016AC666E845}" destId="{FA8FE74C-0CEC-456E-BEE9-3D3D5F73C338}" srcOrd="2" destOrd="0" presId="urn:microsoft.com/office/officeart/2005/8/layout/orgChart1"/>
-    <dgm:cxn modelId="{8DBD6E84-6DD5-42C6-9C7E-36E0731A081A}" type="presParOf" srcId="{66335E3A-7CD6-429A-A981-748185164439}" destId="{6C9C0A76-B9CC-4EDD-9673-9660D22D1D97}" srcOrd="2" destOrd="0" presId="urn:microsoft.com/office/officeart/2005/8/layout/orgChart1"/>
-    <dgm:cxn modelId="{C318ED91-F56D-4FCB-85C4-FC3A68E49D42}" type="presParOf" srcId="{1BABC94D-2F15-4AB8-8450-E67A40A376C1}" destId="{DD54FB4A-8FC9-4BE5-AAC9-A1BF42B34C00}" srcOrd="2" destOrd="0" presId="urn:microsoft.com/office/officeart/2005/8/layout/orgChart1"/>
-    <dgm:cxn modelId="{95ECA320-AFF6-4A03-8E62-BA9DCFD0DEA2}" type="presParOf" srcId="{1BABC94D-2F15-4AB8-8450-E67A40A376C1}" destId="{9ABB8F27-C544-4F8C-9A5E-F603D9F57863}" srcOrd="3" destOrd="0" presId="urn:microsoft.com/office/officeart/2005/8/layout/orgChart1"/>
-    <dgm:cxn modelId="{139B23D1-A8EB-45A2-BECC-D0725B7AB473}" type="presParOf" srcId="{9ABB8F27-C544-4F8C-9A5E-F603D9F57863}" destId="{678B8024-3301-4682-AE2E-39973E7D44C5}" srcOrd="0" destOrd="0" presId="urn:microsoft.com/office/officeart/2005/8/layout/orgChart1"/>
-    <dgm:cxn modelId="{CAB12C8B-0D83-467C-90B6-79CC9D2B4302}" type="presParOf" srcId="{678B8024-3301-4682-AE2E-39973E7D44C5}" destId="{61A41FCD-AFE9-466D-8ED5-E453D013D2F1}" srcOrd="0" destOrd="0" presId="urn:microsoft.com/office/officeart/2005/8/layout/orgChart1"/>
-    <dgm:cxn modelId="{0A6548D2-9350-462E-AAF8-5F80CB0E3F63}" type="presParOf" srcId="{678B8024-3301-4682-AE2E-39973E7D44C5}" destId="{B4C6DCE3-8118-48A4-9CEC-3C3639FCCD13}" srcOrd="1" destOrd="0" presId="urn:microsoft.com/office/officeart/2005/8/layout/orgChart1"/>
-    <dgm:cxn modelId="{250CD1BB-D296-4814-AEE7-FFF74455A83F}" type="presParOf" srcId="{9ABB8F27-C544-4F8C-9A5E-F603D9F57863}" destId="{1455B854-B8B6-4A97-8FE2-E61F5841EFDE}" srcOrd="1" destOrd="0" presId="urn:microsoft.com/office/officeart/2005/8/layout/orgChart1"/>
-    <dgm:cxn modelId="{7C520B97-29C9-4D93-A29E-4DCB2B26C44B}" type="presParOf" srcId="{9ABB8F27-C544-4F8C-9A5E-F603D9F57863}" destId="{820FB531-416B-461C-8F9D-9672524FEC38}" srcOrd="2" destOrd="0" presId="urn:microsoft.com/office/officeart/2005/8/layout/orgChart1"/>
-    <dgm:cxn modelId="{E9665665-88EC-423C-8222-5CBD8B1D4B98}" type="presParOf" srcId="{1BABC94D-2F15-4AB8-8450-E67A40A376C1}" destId="{D9243F6E-45F3-4D2C-8273-F1D26423CA10}" srcOrd="4" destOrd="0" presId="urn:microsoft.com/office/officeart/2005/8/layout/orgChart1"/>
-    <dgm:cxn modelId="{EFCAB346-00DB-4233-B513-E6AE4F684B68}" type="presParOf" srcId="{1BABC94D-2F15-4AB8-8450-E67A40A376C1}" destId="{27F9ABF4-9380-4235-8A12-F9220891AA52}" srcOrd="5" destOrd="0" presId="urn:microsoft.com/office/officeart/2005/8/layout/orgChart1"/>
-    <dgm:cxn modelId="{678976F5-8DF1-4CDA-88F8-08CD477D463B}" type="presParOf" srcId="{27F9ABF4-9380-4235-8A12-F9220891AA52}" destId="{292E9507-A681-4D8C-8CE0-7073D6A6822F}" srcOrd="0" destOrd="0" presId="urn:microsoft.com/office/officeart/2005/8/layout/orgChart1"/>
-    <dgm:cxn modelId="{A0796257-7BCC-42AF-BC9D-BBCDD13BBC39}" type="presParOf" srcId="{292E9507-A681-4D8C-8CE0-7073D6A6822F}" destId="{E2209CD7-06B1-4C48-8E24-5F32438BDC6B}" srcOrd="0" destOrd="0" presId="urn:microsoft.com/office/officeart/2005/8/layout/orgChart1"/>
-    <dgm:cxn modelId="{9B11BC5D-F8F1-44A4-B8AF-773163812C8C}" type="presParOf" srcId="{292E9507-A681-4D8C-8CE0-7073D6A6822F}" destId="{63D0DAA5-BDF7-4C71-8AB9-9D4F59C4DD0F}" srcOrd="1" destOrd="0" presId="urn:microsoft.com/office/officeart/2005/8/layout/orgChart1"/>
-    <dgm:cxn modelId="{40C747CD-E099-4727-BB67-20E9BFF2ECE0}" type="presParOf" srcId="{27F9ABF4-9380-4235-8A12-F9220891AA52}" destId="{9AA09008-9C6A-4D72-9A7A-25362A836607}" srcOrd="1" destOrd="0" presId="urn:microsoft.com/office/officeart/2005/8/layout/orgChart1"/>
-    <dgm:cxn modelId="{777A2B7E-F28D-425D-A69F-CAB1BEAF847E}" type="presParOf" srcId="{27F9ABF4-9380-4235-8A12-F9220891AA52}" destId="{763C17AE-0807-46EF-B64F-13BC6C492EFF}" srcOrd="2" destOrd="0" presId="urn:microsoft.com/office/officeart/2005/8/layout/orgChart1"/>
-    <dgm:cxn modelId="{6AD7CD13-0CB4-4521-8AA4-D9EBEA5B745C}" type="presParOf" srcId="{0193881C-7F56-4F5C-B224-64B4243095FA}" destId="{EBC2D790-7E36-4CD5-BBEF-D56248333FCB}" srcOrd="2" destOrd="0" presId="urn:microsoft.com/office/officeart/2005/8/layout/orgChart1"/>
-    <dgm:cxn modelId="{47926E87-DC5F-4044-8301-DC3D437C91D7}" type="presParOf" srcId="{46D72B2E-14F8-4219-A3FF-B42EB3DE6790}" destId="{CCA4EF0F-8FF7-4BC2-B361-7B9A86412DC7}" srcOrd="6" destOrd="0" presId="urn:microsoft.com/office/officeart/2005/8/layout/orgChart1"/>
-    <dgm:cxn modelId="{15B3C2E3-89C9-44D8-A98D-EDE72690EB34}" type="presParOf" srcId="{46D72B2E-14F8-4219-A3FF-B42EB3DE6790}" destId="{48746092-7ACB-44BA-81C3-ACE83558417E}" srcOrd="7" destOrd="0" presId="urn:microsoft.com/office/officeart/2005/8/layout/orgChart1"/>
-    <dgm:cxn modelId="{CC1DD9A0-2F5B-4AEF-953D-32F8B7935389}" type="presParOf" srcId="{48746092-7ACB-44BA-81C3-ACE83558417E}" destId="{46F66A6F-74F9-4A65-84BD-D5798335692C}" srcOrd="0" destOrd="0" presId="urn:microsoft.com/office/officeart/2005/8/layout/orgChart1"/>
-    <dgm:cxn modelId="{0AA10311-B96C-490A-B213-7FDE5604DB37}" type="presParOf" srcId="{46F66A6F-74F9-4A65-84BD-D5798335692C}" destId="{3EC39DA9-8C1B-4940-A2F9-60CF9C2301D3}" srcOrd="0" destOrd="0" presId="urn:microsoft.com/office/officeart/2005/8/layout/orgChart1"/>
-    <dgm:cxn modelId="{F4420185-203E-4A6D-A6F7-C5F1CC0EF168}" type="presParOf" srcId="{46F66A6F-74F9-4A65-84BD-D5798335692C}" destId="{FC8DBE91-3068-4569-8576-5FA8A54CAD98}" srcOrd="1" destOrd="0" presId="urn:microsoft.com/office/officeart/2005/8/layout/orgChart1"/>
-    <dgm:cxn modelId="{FB36E4BB-C302-40ED-BCB1-79409DD30690}" type="presParOf" srcId="{48746092-7ACB-44BA-81C3-ACE83558417E}" destId="{62186E18-2E25-4E31-B4E4-D38DF7AE4725}" srcOrd="1" destOrd="0" presId="urn:microsoft.com/office/officeart/2005/8/layout/orgChart1"/>
-    <dgm:cxn modelId="{7E217733-89F3-4118-97C7-866A84DA27E9}" type="presParOf" srcId="{48746092-7ACB-44BA-81C3-ACE83558417E}" destId="{0289CAF9-54F5-4F60-9E34-712E4303D202}" srcOrd="2" destOrd="0" presId="urn:microsoft.com/office/officeart/2005/8/layout/orgChart1"/>
-    <dgm:cxn modelId="{BDB7073E-8B6E-4752-8DF6-2E41F956CFC3}" type="presParOf" srcId="{14811E70-0598-426F-AB61-B70DF46DB329}" destId="{208D8589-E776-42BA-8605-E1D45B0BB11A}" srcOrd="2" destOrd="0" presId="urn:microsoft.com/office/officeart/2005/8/layout/orgChart1"/>
-    <dgm:cxn modelId="{EDB89C8E-9A7B-4A00-8505-4BC27EBE8A40}" type="presParOf" srcId="{D19293B1-0547-48CD-8E85-CBE4FCDFE012}" destId="{299A7952-7340-4284-BD7E-B7003A0A605C}" srcOrd="1" destOrd="0" presId="urn:microsoft.com/office/officeart/2005/8/layout/orgChart1"/>
-    <dgm:cxn modelId="{E643E12D-0C92-4726-BB29-F8D953688B96}" type="presParOf" srcId="{299A7952-7340-4284-BD7E-B7003A0A605C}" destId="{B33DA39F-D675-432B-BC41-DAFE49D86319}" srcOrd="0" destOrd="0" presId="urn:microsoft.com/office/officeart/2005/8/layout/orgChart1"/>
-    <dgm:cxn modelId="{E52D5AFA-74B8-4CC0-9F43-751AB8D646EF}" type="presParOf" srcId="{B33DA39F-D675-432B-BC41-DAFE49D86319}" destId="{0DCC6A88-98FF-4517-A8D5-E3D10C27511E}" srcOrd="0" destOrd="0" presId="urn:microsoft.com/office/officeart/2005/8/layout/orgChart1"/>
-    <dgm:cxn modelId="{AA00755F-E506-4D7B-A862-832FC5F82FFA}" type="presParOf" srcId="{B33DA39F-D675-432B-BC41-DAFE49D86319}" destId="{BB58D716-F51E-488E-81BB-3CF093E4F5C5}" srcOrd="1" destOrd="0" presId="urn:microsoft.com/office/officeart/2005/8/layout/orgChart1"/>
-    <dgm:cxn modelId="{0B316D7C-F2DD-4809-A6E9-E0CC2C2971EB}" type="presParOf" srcId="{299A7952-7340-4284-BD7E-B7003A0A605C}" destId="{D0466463-DCDE-441A-8259-DD1392FA18A8}" srcOrd="1" destOrd="0" presId="urn:microsoft.com/office/officeart/2005/8/layout/orgChart1"/>
-    <dgm:cxn modelId="{42256794-878D-4D90-AFD8-B108498CD8F3}" type="presParOf" srcId="{299A7952-7340-4284-BD7E-B7003A0A605C}" destId="{A85A06D7-24BD-4BB8-8D65-20FDEFB860F1}" srcOrd="2" destOrd="0" presId="urn:microsoft.com/office/officeart/2005/8/layout/orgChart1"/>
+    <dgm:cxn modelId="{CD5FE0ED-F8E4-4DBD-94E1-70CB6916E098}" type="presOf" srcId="{56CADD5F-D44F-4307-989D-3D1358E9AF51}" destId="{4A531E7C-28C2-4811-B40E-BAC369986724}" srcOrd="0" destOrd="0" presId="urn:microsoft.com/office/officeart/2005/8/layout/orgChart1"/>
+    <dgm:cxn modelId="{7BC1AE05-EFC4-49EF-8007-0D0FF2F570E2}" type="presOf" srcId="{6652B45F-10BA-4F98-A2D8-233E0A505807}" destId="{DD54FB4A-8FC9-4BE5-AAC9-A1BF42B34C00}" srcOrd="0" destOrd="0" presId="urn:microsoft.com/office/officeart/2005/8/layout/orgChart1"/>
+    <dgm:cxn modelId="{741BD835-B411-4159-A83A-616DC6A48B84}" type="presOf" srcId="{AFC12135-3E18-4229-9A81-3CA26259902E}" destId="{61A41FCD-AFE9-466D-8ED5-E453D013D2F1}" srcOrd="0" destOrd="0" presId="urn:microsoft.com/office/officeart/2005/8/layout/orgChart1"/>
+    <dgm:cxn modelId="{4BCFDE95-A20D-43EA-90F1-5541DE346C3A}" type="presOf" srcId="{555926E6-423A-41D2-B0DA-B834B5544FE2}" destId="{ED4304EC-BB87-4B05-A93A-5A14F9AED3C1}" srcOrd="0" destOrd="0" presId="urn:microsoft.com/office/officeart/2005/8/layout/orgChart1"/>
+    <dgm:cxn modelId="{ABD7F059-C229-4C70-A264-A13C57CC8AEA}" type="presParOf" srcId="{D19293B1-0547-48CD-8E85-CBE4FCDFE012}" destId="{14811E70-0598-426F-AB61-B70DF46DB329}" srcOrd="0" destOrd="0" presId="urn:microsoft.com/office/officeart/2005/8/layout/orgChart1"/>
+    <dgm:cxn modelId="{442FCCF6-E5B5-415A-A37F-BDD97628EA8A}" type="presParOf" srcId="{14811E70-0598-426F-AB61-B70DF46DB329}" destId="{603166B4-3E10-49C5-885D-222FFA30EB8D}" srcOrd="0" destOrd="0" presId="urn:microsoft.com/office/officeart/2005/8/layout/orgChart1"/>
+    <dgm:cxn modelId="{EE38DD61-63B8-4A3E-AEE1-0481A151B09A}" type="presParOf" srcId="{603166B4-3E10-49C5-885D-222FFA30EB8D}" destId="{24573ED7-40B5-4D72-84B4-6E368AEA37E4}" srcOrd="0" destOrd="0" presId="urn:microsoft.com/office/officeart/2005/8/layout/orgChart1"/>
+    <dgm:cxn modelId="{0D823D93-D8A3-4A10-9F02-8AB519E3E2F0}" type="presParOf" srcId="{603166B4-3E10-49C5-885D-222FFA30EB8D}" destId="{CFDAD7AC-A36A-4103-902A-2AA9228CAB7E}" srcOrd="1" destOrd="0" presId="urn:microsoft.com/office/officeart/2005/8/layout/orgChart1"/>
+    <dgm:cxn modelId="{AA235917-1F28-4F7D-BD69-D0A04B2AAC4B}" type="presParOf" srcId="{14811E70-0598-426F-AB61-B70DF46DB329}" destId="{46D72B2E-14F8-4219-A3FF-B42EB3DE6790}" srcOrd="1" destOrd="0" presId="urn:microsoft.com/office/officeart/2005/8/layout/orgChart1"/>
+    <dgm:cxn modelId="{3F5C28E4-C52C-4F78-9B88-DAD254B50F06}" type="presParOf" srcId="{46D72B2E-14F8-4219-A3FF-B42EB3DE6790}" destId="{BBB20F9A-31E8-419A-8241-FA5E5B45E5EA}" srcOrd="0" destOrd="0" presId="urn:microsoft.com/office/officeart/2005/8/layout/orgChart1"/>
+    <dgm:cxn modelId="{0F04337E-34D7-4D4C-B227-137349B759ED}" type="presParOf" srcId="{46D72B2E-14F8-4219-A3FF-B42EB3DE6790}" destId="{76F58AEC-5CDF-4B9D-A09A-57DAE1033643}" srcOrd="1" destOrd="0" presId="urn:microsoft.com/office/officeart/2005/8/layout/orgChart1"/>
+    <dgm:cxn modelId="{7446FB2A-D11B-4CE5-855D-CCB86F183866}" type="presParOf" srcId="{76F58AEC-5CDF-4B9D-A09A-57DAE1033643}" destId="{190C2B4A-C9E7-4625-8E8B-418CA511FA39}" srcOrd="0" destOrd="0" presId="urn:microsoft.com/office/officeart/2005/8/layout/orgChart1"/>
+    <dgm:cxn modelId="{4DC40928-3F32-4E07-A639-4477DE31EC8C}" type="presParOf" srcId="{190C2B4A-C9E7-4625-8E8B-418CA511FA39}" destId="{3789CAF1-2C4E-4015-B4B0-323AFEA23136}" srcOrd="0" destOrd="0" presId="urn:microsoft.com/office/officeart/2005/8/layout/orgChart1"/>
+    <dgm:cxn modelId="{3BA7F5AD-9C01-4BCC-86C1-DA5A82CF6C4A}" type="presParOf" srcId="{190C2B4A-C9E7-4625-8E8B-418CA511FA39}" destId="{4E01B39A-2561-4FEA-BD62-53C0C524D3DC}" srcOrd="1" destOrd="0" presId="urn:microsoft.com/office/officeart/2005/8/layout/orgChart1"/>
+    <dgm:cxn modelId="{A37308A7-D9F1-4DF1-890D-22787FB80ABA}" type="presParOf" srcId="{76F58AEC-5CDF-4B9D-A09A-57DAE1033643}" destId="{312609D0-1F09-4A61-A702-33353D091F48}" srcOrd="1" destOrd="0" presId="urn:microsoft.com/office/officeart/2005/8/layout/orgChart1"/>
+    <dgm:cxn modelId="{F2BEDFD6-AC51-42C9-A063-4912C6CB1C9C}" type="presParOf" srcId="{312609D0-1F09-4A61-A702-33353D091F48}" destId="{EE9CDB54-3C7B-4CD2-8656-49C4105EA142}" srcOrd="0" destOrd="0" presId="urn:microsoft.com/office/officeart/2005/8/layout/orgChart1"/>
+    <dgm:cxn modelId="{B7FE5FB3-D2A7-45FA-BE15-815DDF2036E4}" type="presParOf" srcId="{312609D0-1F09-4A61-A702-33353D091F48}" destId="{E7149557-DB0E-45A6-AC33-B696C83F36DB}" srcOrd="1" destOrd="0" presId="urn:microsoft.com/office/officeart/2005/8/layout/orgChart1"/>
+    <dgm:cxn modelId="{4ED504C3-101C-4569-AA17-8B5B9B67E36A}" type="presParOf" srcId="{E7149557-DB0E-45A6-AC33-B696C83F36DB}" destId="{43278969-5327-43D1-93BC-7741F47FBF0E}" srcOrd="0" destOrd="0" presId="urn:microsoft.com/office/officeart/2005/8/layout/orgChart1"/>
+    <dgm:cxn modelId="{8DE906BA-4A5F-4BBD-905F-EAE3FFE3FA69}" type="presParOf" srcId="{43278969-5327-43D1-93BC-7741F47FBF0E}" destId="{BC3C126B-3DAA-473E-9816-4FB885920109}" srcOrd="0" destOrd="0" presId="urn:microsoft.com/office/officeart/2005/8/layout/orgChart1"/>
+    <dgm:cxn modelId="{B666F297-E756-41A2-9FF6-6EA8082324A2}" type="presParOf" srcId="{43278969-5327-43D1-93BC-7741F47FBF0E}" destId="{DEB66E4E-1A51-4469-B3BE-6FDF9C417CA4}" srcOrd="1" destOrd="0" presId="urn:microsoft.com/office/officeart/2005/8/layout/orgChart1"/>
+    <dgm:cxn modelId="{7D2CA8FE-C1F8-4E60-8E0B-10F7C27517EF}" type="presParOf" srcId="{E7149557-DB0E-45A6-AC33-B696C83F36DB}" destId="{23C849AD-8792-41BA-BBF3-97BA7D4DC3F3}" srcOrd="1" destOrd="0" presId="urn:microsoft.com/office/officeart/2005/8/layout/orgChart1"/>
+    <dgm:cxn modelId="{CB9C0BA2-E904-4CA5-9089-D4CF8FE33112}" type="presParOf" srcId="{E7149557-DB0E-45A6-AC33-B696C83F36DB}" destId="{14170ADC-761A-4F82-91CA-94D0593FC8A0}" srcOrd="2" destOrd="0" presId="urn:microsoft.com/office/officeart/2005/8/layout/orgChart1"/>
+    <dgm:cxn modelId="{4AFA33CF-0381-45CE-8221-9D82374042BE}" type="presParOf" srcId="{312609D0-1F09-4A61-A702-33353D091F48}" destId="{92C0C251-6393-48BE-8DC1-A54F20F8E9AF}" srcOrd="2" destOrd="0" presId="urn:microsoft.com/office/officeart/2005/8/layout/orgChart1"/>
+    <dgm:cxn modelId="{E9B72A7C-4174-45AF-BDE5-7CF885D0450F}" type="presParOf" srcId="{312609D0-1F09-4A61-A702-33353D091F48}" destId="{1288687D-1A4D-491C-BFE8-568FFC48325E}" srcOrd="3" destOrd="0" presId="urn:microsoft.com/office/officeart/2005/8/layout/orgChart1"/>
+    <dgm:cxn modelId="{B3B9532E-D2C2-469D-B9DF-B956E41D7E1B}" type="presParOf" srcId="{1288687D-1A4D-491C-BFE8-568FFC48325E}" destId="{77CE4D03-94B2-427F-B944-8566177F3203}" srcOrd="0" destOrd="0" presId="urn:microsoft.com/office/officeart/2005/8/layout/orgChart1"/>
+    <dgm:cxn modelId="{C02D7C2A-AEF3-4FDB-87C7-D5B349B69BBB}" type="presParOf" srcId="{77CE4D03-94B2-427F-B944-8566177F3203}" destId="{F8EC7D8E-AA75-48AF-9C82-30E2D151962C}" srcOrd="0" destOrd="0" presId="urn:microsoft.com/office/officeart/2005/8/layout/orgChart1"/>
+    <dgm:cxn modelId="{3E38AB7A-BCDE-4096-B635-6B8A57B912D9}" type="presParOf" srcId="{77CE4D03-94B2-427F-B944-8566177F3203}" destId="{75209213-2668-4322-B04E-C48841DF81C5}" srcOrd="1" destOrd="0" presId="urn:microsoft.com/office/officeart/2005/8/layout/orgChart1"/>
+    <dgm:cxn modelId="{DD90D0A1-A66A-416E-BB38-B24F9EA4DBCC}" type="presParOf" srcId="{1288687D-1A4D-491C-BFE8-568FFC48325E}" destId="{36B14302-54CD-4B23-860E-6709A2134F2E}" srcOrd="1" destOrd="0" presId="urn:microsoft.com/office/officeart/2005/8/layout/orgChart1"/>
+    <dgm:cxn modelId="{7EAD769A-D203-4FB7-87BE-C9BADE449E06}" type="presParOf" srcId="{1288687D-1A4D-491C-BFE8-568FFC48325E}" destId="{4AA39C93-AC9A-4AC3-A784-8D3E10891DDA}" srcOrd="2" destOrd="0" presId="urn:microsoft.com/office/officeart/2005/8/layout/orgChart1"/>
+    <dgm:cxn modelId="{FBEFF3E9-FFDC-44FC-B061-2668319EF269}" type="presParOf" srcId="{76F58AEC-5CDF-4B9D-A09A-57DAE1033643}" destId="{AC78CB1E-5182-43C5-A7B2-1650895C5463}" srcOrd="2" destOrd="0" presId="urn:microsoft.com/office/officeart/2005/8/layout/orgChart1"/>
+    <dgm:cxn modelId="{1DF69B6A-AE8F-48BB-8B44-B926FE58EB4D}" type="presParOf" srcId="{46D72B2E-14F8-4219-A3FF-B42EB3DE6790}" destId="{49CD6CB7-51E0-4CBE-ADBD-2BFA77D2F938}" srcOrd="2" destOrd="0" presId="urn:microsoft.com/office/officeart/2005/8/layout/orgChart1"/>
+    <dgm:cxn modelId="{ECE7BF71-6731-4A4B-8EE0-3C0C4CCDF550}" type="presParOf" srcId="{46D72B2E-14F8-4219-A3FF-B42EB3DE6790}" destId="{662E2575-007C-41AD-BBF8-329E2E9783D9}" srcOrd="3" destOrd="0" presId="urn:microsoft.com/office/officeart/2005/8/layout/orgChart1"/>
+    <dgm:cxn modelId="{D38FA414-8E01-4763-A9CB-B9C72D40050D}" type="presParOf" srcId="{662E2575-007C-41AD-BBF8-329E2E9783D9}" destId="{C323A4E0-D108-48CF-BB46-4FA70DF75459}" srcOrd="0" destOrd="0" presId="urn:microsoft.com/office/officeart/2005/8/layout/orgChart1"/>
+    <dgm:cxn modelId="{40D90A41-47C9-40A1-8C72-ABB2AC3F2ED5}" type="presParOf" srcId="{C323A4E0-D108-48CF-BB46-4FA70DF75459}" destId="{F98F3CAD-4D2D-40D5-924C-C908F254989C}" srcOrd="0" destOrd="0" presId="urn:microsoft.com/office/officeart/2005/8/layout/orgChart1"/>
+    <dgm:cxn modelId="{A0A3CB9E-98BB-4687-BFBB-624BB06B8E98}" type="presParOf" srcId="{C323A4E0-D108-48CF-BB46-4FA70DF75459}" destId="{5E09F953-7B0A-414A-87F4-AB351DD16D42}" srcOrd="1" destOrd="0" presId="urn:microsoft.com/office/officeart/2005/8/layout/orgChart1"/>
+    <dgm:cxn modelId="{A8BB46D0-6F2A-4B9F-B0F3-A39AAFB995E6}" type="presParOf" srcId="{662E2575-007C-41AD-BBF8-329E2E9783D9}" destId="{1C16C052-E543-4C77-B195-E42889A32339}" srcOrd="1" destOrd="0" presId="urn:microsoft.com/office/officeart/2005/8/layout/orgChart1"/>
+    <dgm:cxn modelId="{F929CBA3-DB79-4E3B-B449-5002C58DCADD}" type="presParOf" srcId="{1C16C052-E543-4C77-B195-E42889A32339}" destId="{6874CBE1-82E2-4E90-8AA9-E8C2BE7CA430}" srcOrd="0" destOrd="0" presId="urn:microsoft.com/office/officeart/2005/8/layout/orgChart1"/>
+    <dgm:cxn modelId="{5D25BEA6-F220-43C7-BE0D-1B7387E3E94F}" type="presParOf" srcId="{1C16C052-E543-4C77-B195-E42889A32339}" destId="{88AEF8A8-109A-4F22-A699-2E38FAF3F4CD}" srcOrd="1" destOrd="0" presId="urn:microsoft.com/office/officeart/2005/8/layout/orgChart1"/>
+    <dgm:cxn modelId="{AC7AB916-DDFC-4462-82CA-2431194958CA}" type="presParOf" srcId="{88AEF8A8-109A-4F22-A699-2E38FAF3F4CD}" destId="{2F2D290D-CD7E-45DE-AE3C-8D7EC5520090}" srcOrd="0" destOrd="0" presId="urn:microsoft.com/office/officeart/2005/8/layout/orgChart1"/>
+    <dgm:cxn modelId="{D6FE9B46-30B5-43B2-AA34-423C31BF45EE}" type="presParOf" srcId="{2F2D290D-CD7E-45DE-AE3C-8D7EC5520090}" destId="{3ACD528F-2C85-4A31-AF16-BF5BA1F1A135}" srcOrd="0" destOrd="0" presId="urn:microsoft.com/office/officeart/2005/8/layout/orgChart1"/>
+    <dgm:cxn modelId="{AF7D1842-FB5E-4BD1-AE24-117556C860BE}" type="presParOf" srcId="{2F2D290D-CD7E-45DE-AE3C-8D7EC5520090}" destId="{0063CBAB-5A89-4DF0-8028-711768AE441B}" srcOrd="1" destOrd="0" presId="urn:microsoft.com/office/officeart/2005/8/layout/orgChart1"/>
+    <dgm:cxn modelId="{763ADA97-88B2-4318-8E41-F5484C7E04CE}" type="presParOf" srcId="{88AEF8A8-109A-4F22-A699-2E38FAF3F4CD}" destId="{A6FF6C58-5CB2-49CD-9034-2D889D4B0C7F}" srcOrd="1" destOrd="0" presId="urn:microsoft.com/office/officeart/2005/8/layout/orgChart1"/>
+    <dgm:cxn modelId="{77E3D626-946C-4EE9-BE3A-838903684DEE}" type="presParOf" srcId="{A6FF6C58-5CB2-49CD-9034-2D889D4B0C7F}" destId="{E0ADA573-3F86-4820-8737-3AEC5FAE66C6}" srcOrd="0" destOrd="0" presId="urn:microsoft.com/office/officeart/2005/8/layout/orgChart1"/>
+    <dgm:cxn modelId="{990012AD-20FC-44C4-85CE-3C685F3752CC}" type="presParOf" srcId="{A6FF6C58-5CB2-49CD-9034-2D889D4B0C7F}" destId="{F328407F-F2B2-43B6-A554-2AC5750B9BED}" srcOrd="1" destOrd="0" presId="urn:microsoft.com/office/officeart/2005/8/layout/orgChart1"/>
+    <dgm:cxn modelId="{5CF691A4-112F-418D-9DB8-6FE5AD4E239A}" type="presParOf" srcId="{F328407F-F2B2-43B6-A554-2AC5750B9BED}" destId="{77E13F5A-DA2B-45DC-8105-AAEAABEBC523}" srcOrd="0" destOrd="0" presId="urn:microsoft.com/office/officeart/2005/8/layout/orgChart1"/>
+    <dgm:cxn modelId="{1CFB10AE-F8C1-4E0B-99D6-2E7AC933DF57}" type="presParOf" srcId="{77E13F5A-DA2B-45DC-8105-AAEAABEBC523}" destId="{4A531E7C-28C2-4811-B40E-BAC369986724}" srcOrd="0" destOrd="0" presId="urn:microsoft.com/office/officeart/2005/8/layout/orgChart1"/>
+    <dgm:cxn modelId="{712668A2-A43A-4F8C-B1FD-97433F731753}" type="presParOf" srcId="{77E13F5A-DA2B-45DC-8105-AAEAABEBC523}" destId="{338749C1-71E3-4BC0-905E-9C45C3BFBFB8}" srcOrd="1" destOrd="0" presId="urn:microsoft.com/office/officeart/2005/8/layout/orgChart1"/>
+    <dgm:cxn modelId="{D2F1861A-E8C4-409A-9D50-7B86412547C6}" type="presParOf" srcId="{F328407F-F2B2-43B6-A554-2AC5750B9BED}" destId="{0043D2ED-5A44-4787-BB8C-66FCFB597D6C}" srcOrd="1" destOrd="0" presId="urn:microsoft.com/office/officeart/2005/8/layout/orgChart1"/>
+    <dgm:cxn modelId="{1A7D45AE-6661-4056-B4A3-306F4DA484F9}" type="presParOf" srcId="{F328407F-F2B2-43B6-A554-2AC5750B9BED}" destId="{8994AF75-C1DD-4B5B-AAFC-0BA676A23FE9}" srcOrd="2" destOrd="0" presId="urn:microsoft.com/office/officeart/2005/8/layout/orgChart1"/>
+    <dgm:cxn modelId="{21CCF080-72EB-49AD-B21A-A0A1D7E4D6D3}" type="presParOf" srcId="{A6FF6C58-5CB2-49CD-9034-2D889D4B0C7F}" destId="{9DC28BBE-0F90-444A-887A-D3B5CEFBAF2B}" srcOrd="2" destOrd="0" presId="urn:microsoft.com/office/officeart/2005/8/layout/orgChart1"/>
+    <dgm:cxn modelId="{117F596E-0559-4A14-8B62-165E247814A2}" type="presParOf" srcId="{A6FF6C58-5CB2-49CD-9034-2D889D4B0C7F}" destId="{72247BD9-C8B0-4BE8-8A8E-7A461E98BC82}" srcOrd="3" destOrd="0" presId="urn:microsoft.com/office/officeart/2005/8/layout/orgChart1"/>
+    <dgm:cxn modelId="{359ADFB5-7CF7-4624-A7BA-55E178D096D0}" type="presParOf" srcId="{72247BD9-C8B0-4BE8-8A8E-7A461E98BC82}" destId="{1EDE99B4-EA41-43C8-81EC-9ADA7BC6932A}" srcOrd="0" destOrd="0" presId="urn:microsoft.com/office/officeart/2005/8/layout/orgChart1"/>
+    <dgm:cxn modelId="{A5848FA0-2B46-4B4F-AD64-0169FEE6F7CA}" type="presParOf" srcId="{1EDE99B4-EA41-43C8-81EC-9ADA7BC6932A}" destId="{F6D0353C-F2FD-4C66-A803-3E6488512125}" srcOrd="0" destOrd="0" presId="urn:microsoft.com/office/officeart/2005/8/layout/orgChart1"/>
+    <dgm:cxn modelId="{42B06E5B-397B-4BD1-9326-5CF62FEDD93C}" type="presParOf" srcId="{1EDE99B4-EA41-43C8-81EC-9ADA7BC6932A}" destId="{FDC85F2A-31F3-4417-8945-75AB7D67135F}" srcOrd="1" destOrd="0" presId="urn:microsoft.com/office/officeart/2005/8/layout/orgChart1"/>
+    <dgm:cxn modelId="{63B76578-9D79-4D9F-8059-068B7C59D5F3}" type="presParOf" srcId="{72247BD9-C8B0-4BE8-8A8E-7A461E98BC82}" destId="{0DA6CE52-615A-447A-95CD-2A790EE87D68}" srcOrd="1" destOrd="0" presId="urn:microsoft.com/office/officeart/2005/8/layout/orgChart1"/>
+    <dgm:cxn modelId="{5252BC2E-FA22-48C9-9BBB-E0F1459A81FA}" type="presParOf" srcId="{72247BD9-C8B0-4BE8-8A8E-7A461E98BC82}" destId="{F4401F65-6173-4EF1-9FFD-AFD08D5AF39F}" srcOrd="2" destOrd="0" presId="urn:microsoft.com/office/officeart/2005/8/layout/orgChart1"/>
+    <dgm:cxn modelId="{00B51401-DECD-4E8D-881B-8C3303DD3587}" type="presParOf" srcId="{88AEF8A8-109A-4F22-A699-2E38FAF3F4CD}" destId="{26D14FAD-BCBC-4CEF-B56E-4DD69425E3C7}" srcOrd="2" destOrd="0" presId="urn:microsoft.com/office/officeart/2005/8/layout/orgChart1"/>
+    <dgm:cxn modelId="{378F1E9D-6B09-46F3-92E4-7FA4189E3551}" type="presParOf" srcId="{1C16C052-E543-4C77-B195-E42889A32339}" destId="{16175270-2865-4560-A1F0-54E995EFD956}" srcOrd="2" destOrd="0" presId="urn:microsoft.com/office/officeart/2005/8/layout/orgChart1"/>
+    <dgm:cxn modelId="{94B63F7A-4ED4-4C27-96C5-E9E30AD67995}" type="presParOf" srcId="{1C16C052-E543-4C77-B195-E42889A32339}" destId="{C00870FF-AE72-4F11-B0F1-D819F4C9107C}" srcOrd="3" destOrd="0" presId="urn:microsoft.com/office/officeart/2005/8/layout/orgChart1"/>
+    <dgm:cxn modelId="{546461DB-61CF-4440-B07A-E14ACAD56B23}" type="presParOf" srcId="{C00870FF-AE72-4F11-B0F1-D819F4C9107C}" destId="{642995ED-9701-4887-8B48-C357B7A6099C}" srcOrd="0" destOrd="0" presId="urn:microsoft.com/office/officeart/2005/8/layout/orgChart1"/>
+    <dgm:cxn modelId="{644A6438-B541-4547-BA5A-6B227AED8119}" type="presParOf" srcId="{642995ED-9701-4887-8B48-C357B7A6099C}" destId="{9C36F02A-7CBD-4B82-9BA2-FBAA1E74F9F3}" srcOrd="0" destOrd="0" presId="urn:microsoft.com/office/officeart/2005/8/layout/orgChart1"/>
+    <dgm:cxn modelId="{CE19823F-FEAA-4CE0-91FE-99F5A655EB1C}" type="presParOf" srcId="{642995ED-9701-4887-8B48-C357B7A6099C}" destId="{6860CEC6-E31D-44B5-A08E-2EC56937C8EB}" srcOrd="1" destOrd="0" presId="urn:microsoft.com/office/officeart/2005/8/layout/orgChart1"/>
+    <dgm:cxn modelId="{E8B4CB37-6145-45B6-AA79-0C42BEECD5A9}" type="presParOf" srcId="{C00870FF-AE72-4F11-B0F1-D819F4C9107C}" destId="{7DED669C-4174-4B6E-858A-BED8ED39C6E9}" srcOrd="1" destOrd="0" presId="urn:microsoft.com/office/officeart/2005/8/layout/orgChart1"/>
+    <dgm:cxn modelId="{E98203C2-B47B-4FAE-ADF9-92B7990097A1}" type="presParOf" srcId="{C00870FF-AE72-4F11-B0F1-D819F4C9107C}" destId="{58988FFE-C53A-47E8-BA69-268378BFF0EB}" srcOrd="2" destOrd="0" presId="urn:microsoft.com/office/officeart/2005/8/layout/orgChart1"/>
+    <dgm:cxn modelId="{4C1EFDE8-7452-4BF5-B360-A976D1EBD5CB}" type="presParOf" srcId="{1C16C052-E543-4C77-B195-E42889A32339}" destId="{E00047BB-8703-448C-9668-1CB17762B972}" srcOrd="4" destOrd="0" presId="urn:microsoft.com/office/officeart/2005/8/layout/orgChart1"/>
+    <dgm:cxn modelId="{5E8CB928-4358-4090-84E9-62284D05A11E}" type="presParOf" srcId="{1C16C052-E543-4C77-B195-E42889A32339}" destId="{5F01FB20-8266-4F2D-BEFB-DBE7F2FA053D}" srcOrd="5" destOrd="0" presId="urn:microsoft.com/office/officeart/2005/8/layout/orgChart1"/>
+    <dgm:cxn modelId="{3EA196E0-05AA-41DB-BD08-17D4D98C8B2F}" type="presParOf" srcId="{5F01FB20-8266-4F2D-BEFB-DBE7F2FA053D}" destId="{E732F918-0FC9-4C65-BFDE-02ACD4CCB20F}" srcOrd="0" destOrd="0" presId="urn:microsoft.com/office/officeart/2005/8/layout/orgChart1"/>
+    <dgm:cxn modelId="{2125FCAA-BF6C-42F4-BE57-20004ABBFA6E}" type="presParOf" srcId="{E732F918-0FC9-4C65-BFDE-02ACD4CCB20F}" destId="{05B24125-8561-450B-AB5A-4CF61AC6FB4F}" srcOrd="0" destOrd="0" presId="urn:microsoft.com/office/officeart/2005/8/layout/orgChart1"/>
+    <dgm:cxn modelId="{7034004B-0BA5-4630-88D5-8CC310BA49D5}" type="presParOf" srcId="{E732F918-0FC9-4C65-BFDE-02ACD4CCB20F}" destId="{CCF97781-8C29-4C45-A701-279922D9C73F}" srcOrd="1" destOrd="0" presId="urn:microsoft.com/office/officeart/2005/8/layout/orgChart1"/>
+    <dgm:cxn modelId="{DFD7877F-7AA4-4B53-BB7B-6DF3BAC0452A}" type="presParOf" srcId="{5F01FB20-8266-4F2D-BEFB-DBE7F2FA053D}" destId="{FEDC8B4C-A886-4BA0-AFFC-79B23732B3B4}" srcOrd="1" destOrd="0" presId="urn:microsoft.com/office/officeart/2005/8/layout/orgChart1"/>
+    <dgm:cxn modelId="{AD238A58-AB4C-461C-89F7-56B062863D52}" type="presParOf" srcId="{5F01FB20-8266-4F2D-BEFB-DBE7F2FA053D}" destId="{6A80C1E8-3F04-498C-A667-892C6B03508B}" srcOrd="2" destOrd="0" presId="urn:microsoft.com/office/officeart/2005/8/layout/orgChart1"/>
+    <dgm:cxn modelId="{BC365752-07FC-4DBA-9140-E35B7A829F4C}" type="presParOf" srcId="{662E2575-007C-41AD-BBF8-329E2E9783D9}" destId="{4EDCD3C0-86EB-4859-B4F8-051629E018B2}" srcOrd="2" destOrd="0" presId="urn:microsoft.com/office/officeart/2005/8/layout/orgChart1"/>
+    <dgm:cxn modelId="{787E75CB-DD15-4C27-8461-6ADF5E0968CF}" type="presParOf" srcId="{46D72B2E-14F8-4219-A3FF-B42EB3DE6790}" destId="{E79EE3CD-306D-4BAF-B678-5202BF8BE090}" srcOrd="4" destOrd="0" presId="urn:microsoft.com/office/officeart/2005/8/layout/orgChart1"/>
+    <dgm:cxn modelId="{FA4F18DA-CFB3-430A-BDFC-794939947F26}" type="presParOf" srcId="{46D72B2E-14F8-4219-A3FF-B42EB3DE6790}" destId="{0193881C-7F56-4F5C-B224-64B4243095FA}" srcOrd="5" destOrd="0" presId="urn:microsoft.com/office/officeart/2005/8/layout/orgChart1"/>
+    <dgm:cxn modelId="{0894F23D-DD51-4AE5-B370-9C3BF878433D}" type="presParOf" srcId="{0193881C-7F56-4F5C-B224-64B4243095FA}" destId="{07BC98D5-BDF5-4989-BB25-82ECCD64CC9A}" srcOrd="0" destOrd="0" presId="urn:microsoft.com/office/officeart/2005/8/layout/orgChart1"/>
+    <dgm:cxn modelId="{372095A0-B99E-4663-A668-5EFBF635B6DA}" type="presParOf" srcId="{07BC98D5-BDF5-4989-BB25-82ECCD64CC9A}" destId="{82D6BC35-8D8C-4AB0-9BCD-2AEF0D67687A}" srcOrd="0" destOrd="0" presId="urn:microsoft.com/office/officeart/2005/8/layout/orgChart1"/>
+    <dgm:cxn modelId="{1FEE2F95-4CA7-428D-993A-24832147B78A}" type="presParOf" srcId="{07BC98D5-BDF5-4989-BB25-82ECCD64CC9A}" destId="{DEDD680B-1483-422B-B1A2-E97A9D807C44}" srcOrd="1" destOrd="0" presId="urn:microsoft.com/office/officeart/2005/8/layout/orgChart1"/>
+    <dgm:cxn modelId="{32FE0DA1-DE64-4F43-9C16-4A4A632EDCA7}" type="presParOf" srcId="{0193881C-7F56-4F5C-B224-64B4243095FA}" destId="{1BABC94D-2F15-4AB8-8450-E67A40A376C1}" srcOrd="1" destOrd="0" presId="urn:microsoft.com/office/officeart/2005/8/layout/orgChart1"/>
+    <dgm:cxn modelId="{C29D060F-0E25-4579-AF16-A274D8FAD472}" type="presParOf" srcId="{1BABC94D-2F15-4AB8-8450-E67A40A376C1}" destId="{BAD53734-B6EC-40DD-8EEC-8C5ECCB9C9ED}" srcOrd="0" destOrd="0" presId="urn:microsoft.com/office/officeart/2005/8/layout/orgChart1"/>
+    <dgm:cxn modelId="{CD36BFEC-C52D-467C-A5EC-A7EA466DBD5B}" type="presParOf" srcId="{1BABC94D-2F15-4AB8-8450-E67A40A376C1}" destId="{66335E3A-7CD6-429A-A981-748185164439}" srcOrd="1" destOrd="0" presId="urn:microsoft.com/office/officeart/2005/8/layout/orgChart1"/>
+    <dgm:cxn modelId="{74DA5C22-B6C0-402B-8092-7168677F5B06}" type="presParOf" srcId="{66335E3A-7CD6-429A-A981-748185164439}" destId="{DB0BA9FA-1099-4DE8-BEF7-092AACE90801}" srcOrd="0" destOrd="0" presId="urn:microsoft.com/office/officeart/2005/8/layout/orgChart1"/>
+    <dgm:cxn modelId="{E6733FC0-BFC5-4C2D-9C73-E5A8B3A3A528}" type="presParOf" srcId="{DB0BA9FA-1099-4DE8-BEF7-092AACE90801}" destId="{9AFF82C2-6B69-4B53-8769-21208BC5B8CE}" srcOrd="0" destOrd="0" presId="urn:microsoft.com/office/officeart/2005/8/layout/orgChart1"/>
+    <dgm:cxn modelId="{CBB69284-8DA5-4720-8951-17EE764F3699}" type="presParOf" srcId="{DB0BA9FA-1099-4DE8-BEF7-092AACE90801}" destId="{59BBC194-C4CF-477B-A533-4F3AB7DC8D6E}" srcOrd="1" destOrd="0" presId="urn:microsoft.com/office/officeart/2005/8/layout/orgChart1"/>
+    <dgm:cxn modelId="{2CBD903C-22C9-4544-95E3-50E1861E5F14}" type="presParOf" srcId="{66335E3A-7CD6-429A-A981-748185164439}" destId="{F5B8D7B9-C91C-4C79-894A-BF4790085AE3}" srcOrd="1" destOrd="0" presId="urn:microsoft.com/office/officeart/2005/8/layout/orgChart1"/>
+    <dgm:cxn modelId="{93906092-5D8B-4D9C-8097-A07C5B602D61}" type="presParOf" srcId="{F5B8D7B9-C91C-4C79-894A-BF4790085AE3}" destId="{31720407-10BF-40C7-BE23-1E906D82C4A9}" srcOrd="0" destOrd="0" presId="urn:microsoft.com/office/officeart/2005/8/layout/orgChart1"/>
+    <dgm:cxn modelId="{7DA3A77B-F074-4B0A-8E63-53627C2E2A53}" type="presParOf" srcId="{F5B8D7B9-C91C-4C79-894A-BF4790085AE3}" destId="{1E176723-46E7-442E-BA49-41D17572DCE9}" srcOrd="1" destOrd="0" presId="urn:microsoft.com/office/officeart/2005/8/layout/orgChart1"/>
+    <dgm:cxn modelId="{225E815C-BB32-497D-8066-92BDD1AAE687}" type="presParOf" srcId="{1E176723-46E7-442E-BA49-41D17572DCE9}" destId="{B1E4428B-7711-4327-A3CD-B2A4689D8B16}" srcOrd="0" destOrd="0" presId="urn:microsoft.com/office/officeart/2005/8/layout/orgChart1"/>
+    <dgm:cxn modelId="{63B739BE-A9B8-46DF-91A0-689FAC47A122}" type="presParOf" srcId="{B1E4428B-7711-4327-A3CD-B2A4689D8B16}" destId="{6BA6C8B9-D8CC-4189-B352-0195B72F8BC4}" srcOrd="0" destOrd="0" presId="urn:microsoft.com/office/officeart/2005/8/layout/orgChart1"/>
+    <dgm:cxn modelId="{39CDCD73-89A4-473F-9B22-D72B214D4EF9}" type="presParOf" srcId="{B1E4428B-7711-4327-A3CD-B2A4689D8B16}" destId="{580D83BC-B456-454A-9B4C-AD9DE393754B}" srcOrd="1" destOrd="0" presId="urn:microsoft.com/office/officeart/2005/8/layout/orgChart1"/>
+    <dgm:cxn modelId="{8232D12D-EB0B-4A18-A381-4C54541ACEF5}" type="presParOf" srcId="{1E176723-46E7-442E-BA49-41D17572DCE9}" destId="{349F8075-A6C8-4FFC-A7FD-5D198356A891}" srcOrd="1" destOrd="0" presId="urn:microsoft.com/office/officeart/2005/8/layout/orgChart1"/>
+    <dgm:cxn modelId="{8D7F74D4-8776-41C8-9442-EF624303D433}" type="presParOf" srcId="{1E176723-46E7-442E-BA49-41D17572DCE9}" destId="{0B597CDA-1B63-4689-AA7F-78B80A8AA125}" srcOrd="2" destOrd="0" presId="urn:microsoft.com/office/officeart/2005/8/layout/orgChart1"/>
+    <dgm:cxn modelId="{5EBBF6C3-69B0-4095-8EFC-BA058C4C2418}" type="presParOf" srcId="{F5B8D7B9-C91C-4C79-894A-BF4790085AE3}" destId="{97D848EB-24AA-4BC3-8C11-64B8CE8457E7}" srcOrd="2" destOrd="0" presId="urn:microsoft.com/office/officeart/2005/8/layout/orgChart1"/>
+    <dgm:cxn modelId="{00C4CCE6-9F6A-432E-89E1-848792487829}" type="presParOf" srcId="{F5B8D7B9-C91C-4C79-894A-BF4790085AE3}" destId="{44E99996-2A98-4239-A4D7-6135DC04DAD8}" srcOrd="3" destOrd="0" presId="urn:microsoft.com/office/officeart/2005/8/layout/orgChart1"/>
+    <dgm:cxn modelId="{488989DB-4AF1-4C67-8332-8352A7353665}" type="presParOf" srcId="{44E99996-2A98-4239-A4D7-6135DC04DAD8}" destId="{6EFA3350-E1A7-45A6-8955-0D7C9D74ECF8}" srcOrd="0" destOrd="0" presId="urn:microsoft.com/office/officeart/2005/8/layout/orgChart1"/>
+    <dgm:cxn modelId="{64CE84D7-2686-4046-AEA4-5BCE9CAF0C9A}" type="presParOf" srcId="{6EFA3350-E1A7-45A6-8955-0D7C9D74ECF8}" destId="{A826453B-D3EB-4FE1-964D-D376394C035A}" srcOrd="0" destOrd="0" presId="urn:microsoft.com/office/officeart/2005/8/layout/orgChart1"/>
+    <dgm:cxn modelId="{2FC80162-4694-4178-9A7D-9F23FCDFF893}" type="presParOf" srcId="{6EFA3350-E1A7-45A6-8955-0D7C9D74ECF8}" destId="{C2340FAC-8F65-482C-99EB-2940EA812DE0}" srcOrd="1" destOrd="0" presId="urn:microsoft.com/office/officeart/2005/8/layout/orgChart1"/>
+    <dgm:cxn modelId="{7993C7CD-1EF2-47C6-880C-19E3F6608AA6}" type="presParOf" srcId="{44E99996-2A98-4239-A4D7-6135DC04DAD8}" destId="{7D22854A-4349-4F0C-9FFE-C10FE62CE895}" srcOrd="1" destOrd="0" presId="urn:microsoft.com/office/officeart/2005/8/layout/orgChart1"/>
+    <dgm:cxn modelId="{E9B6FDB5-7842-41AC-9923-4D9889FEE928}" type="presParOf" srcId="{44E99996-2A98-4239-A4D7-6135DC04DAD8}" destId="{CD752056-CD49-476F-ADFD-73C818DCF35B}" srcOrd="2" destOrd="0" presId="urn:microsoft.com/office/officeart/2005/8/layout/orgChart1"/>
+    <dgm:cxn modelId="{B06D5F6E-1F4A-4334-85A7-C03FD79F480D}" type="presParOf" srcId="{F5B8D7B9-C91C-4C79-894A-BF4790085AE3}" destId="{ED4304EC-BB87-4B05-A93A-5A14F9AED3C1}" srcOrd="4" destOrd="0" presId="urn:microsoft.com/office/officeart/2005/8/layout/orgChart1"/>
+    <dgm:cxn modelId="{94CBE8DE-1813-4838-9B36-94B2CE6E8AF7}" type="presParOf" srcId="{F5B8D7B9-C91C-4C79-894A-BF4790085AE3}" destId="{8557E7D1-F756-4157-9BA5-CBA994006906}" srcOrd="5" destOrd="0" presId="urn:microsoft.com/office/officeart/2005/8/layout/orgChart1"/>
+    <dgm:cxn modelId="{162B01F5-1B72-4034-817E-37E3A396E91E}" type="presParOf" srcId="{8557E7D1-F756-4157-9BA5-CBA994006906}" destId="{658B0C5C-C93D-409D-9C74-0EE21BD15C7C}" srcOrd="0" destOrd="0" presId="urn:microsoft.com/office/officeart/2005/8/layout/orgChart1"/>
+    <dgm:cxn modelId="{8CF40E83-14F2-4B95-8FAD-D3CC2D66EEF1}" type="presParOf" srcId="{658B0C5C-C93D-409D-9C74-0EE21BD15C7C}" destId="{C5DA7549-5CBA-4A2D-9515-49A1D82111F6}" srcOrd="0" destOrd="0" presId="urn:microsoft.com/office/officeart/2005/8/layout/orgChart1"/>
+    <dgm:cxn modelId="{2319BAAD-3E78-4E63-96A3-58AE032E43C6}" type="presParOf" srcId="{658B0C5C-C93D-409D-9C74-0EE21BD15C7C}" destId="{DCF53C2B-2C61-4ECA-8625-5779FC23C442}" srcOrd="1" destOrd="0" presId="urn:microsoft.com/office/officeart/2005/8/layout/orgChart1"/>
+    <dgm:cxn modelId="{C735FC7A-651C-4CCF-97CE-AF0F74C76574}" type="presParOf" srcId="{8557E7D1-F756-4157-9BA5-CBA994006906}" destId="{F6EBD3F4-FDB8-4A35-BA5F-39BD502EE251}" srcOrd="1" destOrd="0" presId="urn:microsoft.com/office/officeart/2005/8/layout/orgChart1"/>
+    <dgm:cxn modelId="{9C2FF4C8-7D86-4D2B-A669-A68783019C63}" type="presParOf" srcId="{8557E7D1-F756-4157-9BA5-CBA994006906}" destId="{ECA86666-CACD-4623-B9A4-B56FF143B047}" srcOrd="2" destOrd="0" presId="urn:microsoft.com/office/officeart/2005/8/layout/orgChart1"/>
+    <dgm:cxn modelId="{FF3D68AA-AB37-4B24-A945-E1CE62E4C2D7}" type="presParOf" srcId="{F5B8D7B9-C91C-4C79-894A-BF4790085AE3}" destId="{8CCAD5BB-3391-4F0A-A0F8-858E7527D9CC}" srcOrd="6" destOrd="0" presId="urn:microsoft.com/office/officeart/2005/8/layout/orgChart1"/>
+    <dgm:cxn modelId="{7423F314-0917-4386-8316-04912AFE40DE}" type="presParOf" srcId="{F5B8D7B9-C91C-4C79-894A-BF4790085AE3}" destId="{AB768A04-5E7B-4A1B-B7FD-016AC666E845}" srcOrd="7" destOrd="0" presId="urn:microsoft.com/office/officeart/2005/8/layout/orgChart1"/>
+    <dgm:cxn modelId="{A8954D22-2E88-4F90-8658-9715592358FE}" type="presParOf" srcId="{AB768A04-5E7B-4A1B-B7FD-016AC666E845}" destId="{6C7CCE62-5BF6-4FFD-AE31-FA8DA661C1C3}" srcOrd="0" destOrd="0" presId="urn:microsoft.com/office/officeart/2005/8/layout/orgChart1"/>
+    <dgm:cxn modelId="{9CFDDE0A-499E-4DA1-A023-91D5C5392F2C}" type="presParOf" srcId="{6C7CCE62-5BF6-4FFD-AE31-FA8DA661C1C3}" destId="{AD84A945-90AE-4009-946C-876072D64338}" srcOrd="0" destOrd="0" presId="urn:microsoft.com/office/officeart/2005/8/layout/orgChart1"/>
+    <dgm:cxn modelId="{589D76A8-C7E3-499A-93AE-3D44CF1FC19F}" type="presParOf" srcId="{6C7CCE62-5BF6-4FFD-AE31-FA8DA661C1C3}" destId="{6F5D6F48-94AF-4406-BB9B-25469B9E4C44}" srcOrd="1" destOrd="0" presId="urn:microsoft.com/office/officeart/2005/8/layout/orgChart1"/>
+    <dgm:cxn modelId="{3C9CF3FE-557D-4F95-B930-08EC832F1F09}" type="presParOf" srcId="{AB768A04-5E7B-4A1B-B7FD-016AC666E845}" destId="{ED55E3B3-1023-4097-9B9B-7AA08C7044EE}" srcOrd="1" destOrd="0" presId="urn:microsoft.com/office/officeart/2005/8/layout/orgChart1"/>
+    <dgm:cxn modelId="{938D8BFD-0C46-433C-973C-6C66C65E9089}" type="presParOf" srcId="{AB768A04-5E7B-4A1B-B7FD-016AC666E845}" destId="{FA8FE74C-0CEC-456E-BEE9-3D3D5F73C338}" srcOrd="2" destOrd="0" presId="urn:microsoft.com/office/officeart/2005/8/layout/orgChart1"/>
+    <dgm:cxn modelId="{D21D9BC4-0639-47B7-9635-789127768198}" type="presParOf" srcId="{66335E3A-7CD6-429A-A981-748185164439}" destId="{6C9C0A76-B9CC-4EDD-9673-9660D22D1D97}" srcOrd="2" destOrd="0" presId="urn:microsoft.com/office/officeart/2005/8/layout/orgChart1"/>
+    <dgm:cxn modelId="{993BC387-4D0A-483D-AD9E-2DD72C3C2E9A}" type="presParOf" srcId="{1BABC94D-2F15-4AB8-8450-E67A40A376C1}" destId="{DD54FB4A-8FC9-4BE5-AAC9-A1BF42B34C00}" srcOrd="2" destOrd="0" presId="urn:microsoft.com/office/officeart/2005/8/layout/orgChart1"/>
+    <dgm:cxn modelId="{7EED05B8-4C55-4793-B308-DA076670D751}" type="presParOf" srcId="{1BABC94D-2F15-4AB8-8450-E67A40A376C1}" destId="{9ABB8F27-C544-4F8C-9A5E-F603D9F57863}" srcOrd="3" destOrd="0" presId="urn:microsoft.com/office/officeart/2005/8/layout/orgChart1"/>
+    <dgm:cxn modelId="{6CC475F7-790A-4C0E-BF98-C9935174B683}" type="presParOf" srcId="{9ABB8F27-C544-4F8C-9A5E-F603D9F57863}" destId="{678B8024-3301-4682-AE2E-39973E7D44C5}" srcOrd="0" destOrd="0" presId="urn:microsoft.com/office/officeart/2005/8/layout/orgChart1"/>
+    <dgm:cxn modelId="{4A167DA0-1306-4FFA-B199-B182F21CDE91}" type="presParOf" srcId="{678B8024-3301-4682-AE2E-39973E7D44C5}" destId="{61A41FCD-AFE9-466D-8ED5-E453D013D2F1}" srcOrd="0" destOrd="0" presId="urn:microsoft.com/office/officeart/2005/8/layout/orgChart1"/>
+    <dgm:cxn modelId="{DAD8472B-328E-44CF-9165-9FF3BF5A6BB6}" type="presParOf" srcId="{678B8024-3301-4682-AE2E-39973E7D44C5}" destId="{B4C6DCE3-8118-48A4-9CEC-3C3639FCCD13}" srcOrd="1" destOrd="0" presId="urn:microsoft.com/office/officeart/2005/8/layout/orgChart1"/>
+    <dgm:cxn modelId="{22FE7B7E-0211-4491-B8DA-D8E11EF76640}" type="presParOf" srcId="{9ABB8F27-C544-4F8C-9A5E-F603D9F57863}" destId="{1455B854-B8B6-4A97-8FE2-E61F5841EFDE}" srcOrd="1" destOrd="0" presId="urn:microsoft.com/office/officeart/2005/8/layout/orgChart1"/>
+    <dgm:cxn modelId="{CE9BBD55-EA1D-4DE6-A99C-836561824C99}" type="presParOf" srcId="{9ABB8F27-C544-4F8C-9A5E-F603D9F57863}" destId="{820FB531-416B-461C-8F9D-9672524FEC38}" srcOrd="2" destOrd="0" presId="urn:microsoft.com/office/officeart/2005/8/layout/orgChart1"/>
+    <dgm:cxn modelId="{A686B36E-10D7-4BA3-91D2-1C5FB3FED742}" type="presParOf" srcId="{1BABC94D-2F15-4AB8-8450-E67A40A376C1}" destId="{D9243F6E-45F3-4D2C-8273-F1D26423CA10}" srcOrd="4" destOrd="0" presId="urn:microsoft.com/office/officeart/2005/8/layout/orgChart1"/>
+    <dgm:cxn modelId="{599BD932-308D-4ECA-8D60-EBFC91FCB89E}" type="presParOf" srcId="{1BABC94D-2F15-4AB8-8450-E67A40A376C1}" destId="{27F9ABF4-9380-4235-8A12-F9220891AA52}" srcOrd="5" destOrd="0" presId="urn:microsoft.com/office/officeart/2005/8/layout/orgChart1"/>
+    <dgm:cxn modelId="{327C649C-D9E9-49EB-B27D-2A5BC4258673}" type="presParOf" srcId="{27F9ABF4-9380-4235-8A12-F9220891AA52}" destId="{292E9507-A681-4D8C-8CE0-7073D6A6822F}" srcOrd="0" destOrd="0" presId="urn:microsoft.com/office/officeart/2005/8/layout/orgChart1"/>
+    <dgm:cxn modelId="{9E7E1E12-ECD6-485D-90EC-30F26D31DBF2}" type="presParOf" srcId="{292E9507-A681-4D8C-8CE0-7073D6A6822F}" destId="{E2209CD7-06B1-4C48-8E24-5F32438BDC6B}" srcOrd="0" destOrd="0" presId="urn:microsoft.com/office/officeart/2005/8/layout/orgChart1"/>
+    <dgm:cxn modelId="{BB62DB05-4CDF-417D-8F93-D68F51E72373}" type="presParOf" srcId="{292E9507-A681-4D8C-8CE0-7073D6A6822F}" destId="{63D0DAA5-BDF7-4C71-8AB9-9D4F59C4DD0F}" srcOrd="1" destOrd="0" presId="urn:microsoft.com/office/officeart/2005/8/layout/orgChart1"/>
+    <dgm:cxn modelId="{9C6305AC-E7B6-4933-A7D3-45438F1F8332}" type="presParOf" srcId="{27F9ABF4-9380-4235-8A12-F9220891AA52}" destId="{9AA09008-9C6A-4D72-9A7A-25362A836607}" srcOrd="1" destOrd="0" presId="urn:microsoft.com/office/officeart/2005/8/layout/orgChart1"/>
+    <dgm:cxn modelId="{8365EEDC-13EA-4412-8478-279B5D195A1E}" type="presParOf" srcId="{27F9ABF4-9380-4235-8A12-F9220891AA52}" destId="{763C17AE-0807-46EF-B64F-13BC6C492EFF}" srcOrd="2" destOrd="0" presId="urn:microsoft.com/office/officeart/2005/8/layout/orgChart1"/>
+    <dgm:cxn modelId="{8B24AB03-2D1B-420A-9DB2-91AF46718B55}" type="presParOf" srcId="{0193881C-7F56-4F5C-B224-64B4243095FA}" destId="{EBC2D790-7E36-4CD5-BBEF-D56248333FCB}" srcOrd="2" destOrd="0" presId="urn:microsoft.com/office/officeart/2005/8/layout/orgChart1"/>
+    <dgm:cxn modelId="{5282D28C-2523-4A1B-89BF-130770571884}" type="presParOf" srcId="{46D72B2E-14F8-4219-A3FF-B42EB3DE6790}" destId="{CCA4EF0F-8FF7-4BC2-B361-7B9A86412DC7}" srcOrd="6" destOrd="0" presId="urn:microsoft.com/office/officeart/2005/8/layout/orgChart1"/>
+    <dgm:cxn modelId="{00CDBE8E-72B5-4E16-89D5-A4F0A9E3F525}" type="presParOf" srcId="{46D72B2E-14F8-4219-A3FF-B42EB3DE6790}" destId="{48746092-7ACB-44BA-81C3-ACE83558417E}" srcOrd="7" destOrd="0" presId="urn:microsoft.com/office/officeart/2005/8/layout/orgChart1"/>
+    <dgm:cxn modelId="{0E6E9AA2-931F-4F3B-A517-497D68BAF48A}" type="presParOf" srcId="{48746092-7ACB-44BA-81C3-ACE83558417E}" destId="{46F66A6F-74F9-4A65-84BD-D5798335692C}" srcOrd="0" destOrd="0" presId="urn:microsoft.com/office/officeart/2005/8/layout/orgChart1"/>
+    <dgm:cxn modelId="{88C02113-DDFD-4744-9893-57BA0E646D6D}" type="presParOf" srcId="{46F66A6F-74F9-4A65-84BD-D5798335692C}" destId="{3EC39DA9-8C1B-4940-A2F9-60CF9C2301D3}" srcOrd="0" destOrd="0" presId="urn:microsoft.com/office/officeart/2005/8/layout/orgChart1"/>
+    <dgm:cxn modelId="{CDACB717-7A41-4E27-B878-D35C225857FA}" type="presParOf" srcId="{46F66A6F-74F9-4A65-84BD-D5798335692C}" destId="{FC8DBE91-3068-4569-8576-5FA8A54CAD98}" srcOrd="1" destOrd="0" presId="urn:microsoft.com/office/officeart/2005/8/layout/orgChart1"/>
+    <dgm:cxn modelId="{5C786A50-C18F-4523-81E6-F6E993E8F674}" type="presParOf" srcId="{48746092-7ACB-44BA-81C3-ACE83558417E}" destId="{62186E18-2E25-4E31-B4E4-D38DF7AE4725}" srcOrd="1" destOrd="0" presId="urn:microsoft.com/office/officeart/2005/8/layout/orgChart1"/>
+    <dgm:cxn modelId="{50F5871A-9646-420D-AFE2-5A43947CA9F9}" type="presParOf" srcId="{48746092-7ACB-44BA-81C3-ACE83558417E}" destId="{0289CAF9-54F5-4F60-9E34-712E4303D202}" srcOrd="2" destOrd="0" presId="urn:microsoft.com/office/officeart/2005/8/layout/orgChart1"/>
+    <dgm:cxn modelId="{C1B72085-FFCE-48FD-9579-C3887C0BF269}" type="presParOf" srcId="{14811E70-0598-426F-AB61-B70DF46DB329}" destId="{208D8589-E776-42BA-8605-E1D45B0BB11A}" srcOrd="2" destOrd="0" presId="urn:microsoft.com/office/officeart/2005/8/layout/orgChart1"/>
+    <dgm:cxn modelId="{44ACBA16-28E5-4D55-998F-CCB7CC7AB984}" type="presParOf" srcId="{D19293B1-0547-48CD-8E85-CBE4FCDFE012}" destId="{299A7952-7340-4284-BD7E-B7003A0A605C}" srcOrd="1" destOrd="0" presId="urn:microsoft.com/office/officeart/2005/8/layout/orgChart1"/>
+    <dgm:cxn modelId="{DCE85E3F-1AC3-4DA3-A894-72B71D64657F}" type="presParOf" srcId="{299A7952-7340-4284-BD7E-B7003A0A605C}" destId="{B33DA39F-D675-432B-BC41-DAFE49D86319}" srcOrd="0" destOrd="0" presId="urn:microsoft.com/office/officeart/2005/8/layout/orgChart1"/>
+    <dgm:cxn modelId="{DDBE5D3D-FA97-44F9-B08D-FAD2FCA22808}" type="presParOf" srcId="{B33DA39F-D675-432B-BC41-DAFE49D86319}" destId="{0DCC6A88-98FF-4517-A8D5-E3D10C27511E}" srcOrd="0" destOrd="0" presId="urn:microsoft.com/office/officeart/2005/8/layout/orgChart1"/>
+    <dgm:cxn modelId="{1BA75746-F732-4768-BAF5-14ED3054293C}" type="presParOf" srcId="{B33DA39F-D675-432B-BC41-DAFE49D86319}" destId="{BB58D716-F51E-488E-81BB-3CF093E4F5C5}" srcOrd="1" destOrd="0" presId="urn:microsoft.com/office/officeart/2005/8/layout/orgChart1"/>
+    <dgm:cxn modelId="{3A0D8325-3545-4651-B3E1-B75659B7EE61}" type="presParOf" srcId="{299A7952-7340-4284-BD7E-B7003A0A605C}" destId="{D0466463-DCDE-441A-8259-DD1392FA18A8}" srcOrd="1" destOrd="0" presId="urn:microsoft.com/office/officeart/2005/8/layout/orgChart1"/>
+    <dgm:cxn modelId="{8827516B-73A6-4DDF-B676-E0201F4FBB65}" type="presParOf" srcId="{299A7952-7340-4284-BD7E-B7003A0A605C}" destId="{A85A06D7-24BD-4BB8-8D65-20FDEFB860F1}" srcOrd="2" destOrd="0" presId="urn:microsoft.com/office/officeart/2005/8/layout/orgChart1"/>
   </dgm:cxnLst>
   <dgm:bg/>
   <dgm:whole/>
   <dgm:extLst>
     <a:ext uri="http://schemas.microsoft.com/office/drawing/2008/diagram">
-      <dsp:dataModelExt xmlns:dsp="http://schemas.microsoft.com/office/drawing/2008/diagram" relId="rId14" minVer="http://schemas.openxmlformats.org/drawingml/2006/diagram"/>
+      <dsp:dataModelExt xmlns:dsp="http://schemas.microsoft.com/office/drawing/2008/diagram" relId="rId15" minVer="http://schemas.openxmlformats.org/drawingml/2006/diagram"/>
+    </a:ext>
+  </dgm:extLst>
+</dgm:dataModel>
+</file>
+
+<file path=word/diagrams/data2.xml><?xml version="1.0" encoding="utf-8"?>
+<dgm:dataModel xmlns:dgm="http://schemas.openxmlformats.org/drawingml/2006/diagram" xmlns:a="http://schemas.openxmlformats.org/drawingml/2006/main">
+  <dgm:ptLst>
+    <dgm:pt modelId="{7EAC81EA-3963-4FB9-97C7-D00FA951ECE9}" type="doc">
+      <dgm:prSet loTypeId="urn:microsoft.com/office/officeart/2005/8/layout/hierarchy3" loCatId="hierarchy" qsTypeId="urn:microsoft.com/office/officeart/2005/8/quickstyle/simple1" qsCatId="simple" csTypeId="urn:microsoft.com/office/officeart/2005/8/colors/accent5_5" csCatId="accent5" phldr="1"/>
+      <dgm:spPr/>
+      <dgm:t>
+        <a:bodyPr/>
+        <a:lstStyle/>
+        <a:p>
+          <a:endParaRPr lang="es-PE"/>
+        </a:p>
+      </dgm:t>
+    </dgm:pt>
+    <dgm:pt modelId="{F4CA96CA-9C49-40E1-9C82-7FD53D5769A1}">
+      <dgm:prSet phldrT="[Texto]"/>
+      <dgm:spPr/>
+      <dgm:t>
+        <a:bodyPr/>
+        <a:lstStyle/>
+        <a:p>
+          <a:r>
+            <a:rPr lang="es-PE"/>
+            <a:t>Estructura de Release</a:t>
+          </a:r>
+        </a:p>
+      </dgm:t>
+    </dgm:pt>
+    <dgm:pt modelId="{9BF3D9BF-BFC9-42D9-B43E-B2434FCFE432}" type="parTrans" cxnId="{0D3765CE-800D-4967-8506-969BA38CC37E}">
+      <dgm:prSet/>
+      <dgm:spPr/>
+      <dgm:t>
+        <a:bodyPr/>
+        <a:lstStyle/>
+        <a:p>
+          <a:endParaRPr lang="es-PE"/>
+        </a:p>
+      </dgm:t>
+    </dgm:pt>
+    <dgm:pt modelId="{11B300FC-B196-4A7F-8512-1CB4A67B7CA2}" type="sibTrans" cxnId="{0D3765CE-800D-4967-8506-969BA38CC37E}">
+      <dgm:prSet/>
+      <dgm:spPr/>
+      <dgm:t>
+        <a:bodyPr/>
+        <a:lstStyle/>
+        <a:p>
+          <a:endParaRPr lang="es-PE"/>
+        </a:p>
+      </dgm:t>
+    </dgm:pt>
+    <dgm:pt modelId="{2BDFBB22-952F-4B61-B4DC-1E35A090136E}">
+      <dgm:prSet phldrT="[Texto]"/>
+      <dgm:spPr/>
+      <dgm:t>
+        <a:bodyPr/>
+        <a:lstStyle/>
+        <a:p>
+          <a:pPr algn="l"/>
+          <a:r>
+            <a:rPr lang="es-PE"/>
+            <a:t>1-Scripts</a:t>
+          </a:r>
+        </a:p>
+      </dgm:t>
+    </dgm:pt>
+    <dgm:pt modelId="{23469B38-0E66-4177-897D-CA06FBCD3D54}" type="parTrans" cxnId="{032D6403-69F6-4E46-9E71-40F57D075E48}">
+      <dgm:prSet/>
+      <dgm:spPr/>
+      <dgm:t>
+        <a:bodyPr/>
+        <a:lstStyle/>
+        <a:p>
+          <a:endParaRPr lang="es-PE"/>
+        </a:p>
+      </dgm:t>
+    </dgm:pt>
+    <dgm:pt modelId="{06C97057-7CFD-491C-A101-C930FFBF7261}" type="sibTrans" cxnId="{032D6403-69F6-4E46-9E71-40F57D075E48}">
+      <dgm:prSet/>
+      <dgm:spPr/>
+      <dgm:t>
+        <a:bodyPr/>
+        <a:lstStyle/>
+        <a:p>
+          <a:endParaRPr lang="es-PE"/>
+        </a:p>
+      </dgm:t>
+    </dgm:pt>
+    <dgm:pt modelId="{7F2590C6-8BB2-4B2D-9E11-4227A697CD96}">
+      <dgm:prSet phldrT="[Texto]"/>
+      <dgm:spPr/>
+      <dgm:t>
+        <a:bodyPr/>
+        <a:lstStyle/>
+        <a:p>
+          <a:pPr algn="l"/>
+          <a:r>
+            <a:rPr lang="es-PE"/>
+            <a:t>2-Configuración</a:t>
+          </a:r>
+        </a:p>
+      </dgm:t>
+    </dgm:pt>
+    <dgm:pt modelId="{62EDC83F-FC8C-4332-9D5F-BF8FD815F3BC}" type="parTrans" cxnId="{28336316-7229-4892-9A9A-79B5F005D348}">
+      <dgm:prSet/>
+      <dgm:spPr/>
+      <dgm:t>
+        <a:bodyPr/>
+        <a:lstStyle/>
+        <a:p>
+          <a:endParaRPr lang="es-PE"/>
+        </a:p>
+      </dgm:t>
+    </dgm:pt>
+    <dgm:pt modelId="{B8A676CA-0676-4EE4-A5D4-9D56A9383FE3}" type="sibTrans" cxnId="{28336316-7229-4892-9A9A-79B5F005D348}">
+      <dgm:prSet/>
+      <dgm:spPr/>
+      <dgm:t>
+        <a:bodyPr/>
+        <a:lstStyle/>
+        <a:p>
+          <a:endParaRPr lang="es-PE"/>
+        </a:p>
+      </dgm:t>
+    </dgm:pt>
+    <dgm:pt modelId="{1EA25484-FD47-4644-9746-73CC45268ED6}">
+      <dgm:prSet phldrT="[Texto]"/>
+      <dgm:spPr/>
+      <dgm:t>
+        <a:bodyPr/>
+        <a:lstStyle/>
+        <a:p>
+          <a:pPr algn="l"/>
+          <a:r>
+            <a:rPr lang="es-PE"/>
+            <a:t>3-Recursos</a:t>
+          </a:r>
+        </a:p>
+      </dgm:t>
+    </dgm:pt>
+    <dgm:pt modelId="{54979092-CEA2-42C5-85E9-01769554569D}" type="parTrans" cxnId="{DE862DA1-2988-4F21-8984-563010C74CA9}">
+      <dgm:prSet/>
+      <dgm:spPr/>
+      <dgm:t>
+        <a:bodyPr/>
+        <a:lstStyle/>
+        <a:p>
+          <a:endParaRPr lang="es-PE"/>
+        </a:p>
+      </dgm:t>
+    </dgm:pt>
+    <dgm:pt modelId="{BE6B48B8-2E47-4833-887B-7745D2599D9A}" type="sibTrans" cxnId="{DE862DA1-2988-4F21-8984-563010C74CA9}">
+      <dgm:prSet/>
+      <dgm:spPr/>
+      <dgm:t>
+        <a:bodyPr/>
+        <a:lstStyle/>
+        <a:p>
+          <a:endParaRPr lang="es-PE"/>
+        </a:p>
+      </dgm:t>
+    </dgm:pt>
+    <dgm:pt modelId="{E14F0DAA-2896-4EB8-9E40-A5DA52A45D9F}">
+      <dgm:prSet phldrT="[Texto]"/>
+      <dgm:spPr/>
+      <dgm:t>
+        <a:bodyPr/>
+        <a:lstStyle/>
+        <a:p>
+          <a:pPr algn="l"/>
+          <a:r>
+            <a:rPr lang="es-PE"/>
+            <a:t>4-Fuentes</a:t>
+          </a:r>
+        </a:p>
+      </dgm:t>
+    </dgm:pt>
+    <dgm:pt modelId="{1F2324D7-4917-4542-B473-7B20858A7561}" type="parTrans" cxnId="{249C21BD-71C1-4141-9341-48D6767E3C05}">
+      <dgm:prSet/>
+      <dgm:spPr/>
+      <dgm:t>
+        <a:bodyPr/>
+        <a:lstStyle/>
+        <a:p>
+          <a:endParaRPr lang="es-PE"/>
+        </a:p>
+      </dgm:t>
+    </dgm:pt>
+    <dgm:pt modelId="{0C88A93B-46A0-4B71-8236-98811F7E7D1E}" type="sibTrans" cxnId="{249C21BD-71C1-4141-9341-48D6767E3C05}">
+      <dgm:prSet/>
+      <dgm:spPr/>
+      <dgm:t>
+        <a:bodyPr/>
+        <a:lstStyle/>
+        <a:p>
+          <a:endParaRPr lang="es-PE"/>
+        </a:p>
+      </dgm:t>
+    </dgm:pt>
+    <dgm:pt modelId="{CA9473C3-A9F6-43F4-80D7-FFB22D42256C}">
+      <dgm:prSet phldrT="[Texto]"/>
+      <dgm:spPr/>
+      <dgm:t>
+        <a:bodyPr/>
+        <a:lstStyle/>
+        <a:p>
+          <a:pPr algn="l"/>
+          <a:r>
+            <a:rPr lang="es-PE"/>
+            <a:t>5-Ejecutables</a:t>
+          </a:r>
+        </a:p>
+      </dgm:t>
+    </dgm:pt>
+    <dgm:pt modelId="{DCD5483D-74F3-4937-B32E-CD30C017AAFD}" type="parTrans" cxnId="{A3948B90-80C0-465B-B424-D2543837555E}">
+      <dgm:prSet/>
+      <dgm:spPr/>
+      <dgm:t>
+        <a:bodyPr/>
+        <a:lstStyle/>
+        <a:p>
+          <a:endParaRPr lang="es-PE"/>
+        </a:p>
+      </dgm:t>
+    </dgm:pt>
+    <dgm:pt modelId="{107FE109-4E21-4C53-89FB-BDB038EC0B99}" type="sibTrans" cxnId="{A3948B90-80C0-465B-B424-D2543837555E}">
+      <dgm:prSet/>
+      <dgm:spPr/>
+      <dgm:t>
+        <a:bodyPr/>
+        <a:lstStyle/>
+        <a:p>
+          <a:endParaRPr lang="es-PE"/>
+        </a:p>
+      </dgm:t>
+    </dgm:pt>
+    <dgm:pt modelId="{722A6766-457F-4635-9CA7-8F980D5038B2}">
+      <dgm:prSet phldrT="[Texto]"/>
+      <dgm:spPr/>
+      <dgm:t>
+        <a:bodyPr/>
+        <a:lstStyle/>
+        <a:p>
+          <a:pPr algn="l"/>
+          <a:r>
+            <a:rPr lang="es-PE"/>
+            <a:t>6-Documentación</a:t>
+          </a:r>
+        </a:p>
+      </dgm:t>
+    </dgm:pt>
+    <dgm:pt modelId="{8DC9D53D-611B-4164-94F6-C6E407121B96}" type="parTrans" cxnId="{9ABA7A06-4982-4E28-BAD2-ACD9C5A1DB84}">
+      <dgm:prSet/>
+      <dgm:spPr/>
+      <dgm:t>
+        <a:bodyPr/>
+        <a:lstStyle/>
+        <a:p>
+          <a:endParaRPr lang="es-PE"/>
+        </a:p>
+      </dgm:t>
+    </dgm:pt>
+    <dgm:pt modelId="{98D00199-BD2E-49B9-BFF3-621C1BE29EA2}" type="sibTrans" cxnId="{9ABA7A06-4982-4E28-BAD2-ACD9C5A1DB84}">
+      <dgm:prSet/>
+      <dgm:spPr/>
+      <dgm:t>
+        <a:bodyPr/>
+        <a:lstStyle/>
+        <a:p>
+          <a:endParaRPr lang="es-PE"/>
+        </a:p>
+      </dgm:t>
+    </dgm:pt>
+    <dgm:pt modelId="{78692301-842E-4DB3-AB25-8E4F462A0E5F}" type="pres">
+      <dgm:prSet presAssocID="{7EAC81EA-3963-4FB9-97C7-D00FA951ECE9}" presName="diagram" presStyleCnt="0">
+        <dgm:presLayoutVars>
+          <dgm:chPref val="1"/>
+          <dgm:dir/>
+          <dgm:animOne val="branch"/>
+          <dgm:animLvl val="lvl"/>
+          <dgm:resizeHandles/>
+        </dgm:presLayoutVars>
+      </dgm:prSet>
+      <dgm:spPr/>
+    </dgm:pt>
+    <dgm:pt modelId="{876338B0-3502-4DB8-B829-9527799D7AAF}" type="pres">
+      <dgm:prSet presAssocID="{F4CA96CA-9C49-40E1-9C82-7FD53D5769A1}" presName="root" presStyleCnt="0"/>
+      <dgm:spPr/>
+    </dgm:pt>
+    <dgm:pt modelId="{231AC883-79B4-4EAF-B27B-C650CA0CA5EF}" type="pres">
+      <dgm:prSet presAssocID="{F4CA96CA-9C49-40E1-9C82-7FD53D5769A1}" presName="rootComposite" presStyleCnt="0"/>
+      <dgm:spPr/>
+    </dgm:pt>
+    <dgm:pt modelId="{14E4B29F-4F43-47CA-80A7-E1C1385353CC}" type="pres">
+      <dgm:prSet presAssocID="{F4CA96CA-9C49-40E1-9C82-7FD53D5769A1}" presName="rootText" presStyleLbl="node1" presStyleIdx="0" presStyleCnt="1" custScaleX="379123"/>
+      <dgm:spPr/>
+    </dgm:pt>
+    <dgm:pt modelId="{F3D5B983-FEAC-4B35-BB63-B4FEF27F2270}" type="pres">
+      <dgm:prSet presAssocID="{F4CA96CA-9C49-40E1-9C82-7FD53D5769A1}" presName="rootConnector" presStyleLbl="node1" presStyleIdx="0" presStyleCnt="1"/>
+      <dgm:spPr/>
+    </dgm:pt>
+    <dgm:pt modelId="{C73C90CC-2A6B-4A0A-B8E8-AD6816354821}" type="pres">
+      <dgm:prSet presAssocID="{F4CA96CA-9C49-40E1-9C82-7FD53D5769A1}" presName="childShape" presStyleCnt="0"/>
+      <dgm:spPr/>
+    </dgm:pt>
+    <dgm:pt modelId="{7FE62185-5DC2-4943-B7A5-7F08530AA15F}" type="pres">
+      <dgm:prSet presAssocID="{23469B38-0E66-4177-897D-CA06FBCD3D54}" presName="Name13" presStyleLbl="parChTrans1D2" presStyleIdx="0" presStyleCnt="6"/>
+      <dgm:spPr/>
+    </dgm:pt>
+    <dgm:pt modelId="{2FDC564D-A827-4C08-87DC-4790EB049A3E}" type="pres">
+      <dgm:prSet presAssocID="{2BDFBB22-952F-4B61-B4DC-1E35A090136E}" presName="childText" presStyleLbl="bgAcc1" presStyleIdx="0" presStyleCnt="6" custScaleX="270819">
+        <dgm:presLayoutVars>
+          <dgm:bulletEnabled val="1"/>
+        </dgm:presLayoutVars>
+      </dgm:prSet>
+      <dgm:spPr/>
+    </dgm:pt>
+    <dgm:pt modelId="{21EF1D22-07CF-4610-AFDB-B8A19BC17653}" type="pres">
+      <dgm:prSet presAssocID="{62EDC83F-FC8C-4332-9D5F-BF8FD815F3BC}" presName="Name13" presStyleLbl="parChTrans1D2" presStyleIdx="1" presStyleCnt="6"/>
+      <dgm:spPr/>
+    </dgm:pt>
+    <dgm:pt modelId="{D7F649AC-2D33-4F31-AAAE-F7AA516AFED3}" type="pres">
+      <dgm:prSet presAssocID="{7F2590C6-8BB2-4B2D-9E11-4227A697CD96}" presName="childText" presStyleLbl="bgAcc1" presStyleIdx="1" presStyleCnt="6" custScaleX="270819">
+        <dgm:presLayoutVars>
+          <dgm:bulletEnabled val="1"/>
+        </dgm:presLayoutVars>
+      </dgm:prSet>
+      <dgm:spPr/>
+      <dgm:t>
+        <a:bodyPr/>
+        <a:lstStyle/>
+        <a:p>
+          <a:endParaRPr lang="es-PE"/>
+        </a:p>
+      </dgm:t>
+    </dgm:pt>
+    <dgm:pt modelId="{E7DE9A54-9903-42A1-B1FE-8705D257E544}" type="pres">
+      <dgm:prSet presAssocID="{54979092-CEA2-42C5-85E9-01769554569D}" presName="Name13" presStyleLbl="parChTrans1D2" presStyleIdx="2" presStyleCnt="6"/>
+      <dgm:spPr/>
+    </dgm:pt>
+    <dgm:pt modelId="{F2275BC6-6194-4739-B958-61E8651A8F9E}" type="pres">
+      <dgm:prSet presAssocID="{1EA25484-FD47-4644-9746-73CC45268ED6}" presName="childText" presStyleLbl="bgAcc1" presStyleIdx="2" presStyleCnt="6" custScaleX="270819">
+        <dgm:presLayoutVars>
+          <dgm:bulletEnabled val="1"/>
+        </dgm:presLayoutVars>
+      </dgm:prSet>
+      <dgm:spPr/>
+      <dgm:t>
+        <a:bodyPr/>
+        <a:lstStyle/>
+        <a:p>
+          <a:endParaRPr lang="es-PE"/>
+        </a:p>
+      </dgm:t>
+    </dgm:pt>
+    <dgm:pt modelId="{75ED81E3-EE8D-4BC9-BF87-24904AA5F050}" type="pres">
+      <dgm:prSet presAssocID="{1F2324D7-4917-4542-B473-7B20858A7561}" presName="Name13" presStyleLbl="parChTrans1D2" presStyleIdx="3" presStyleCnt="6"/>
+      <dgm:spPr/>
+    </dgm:pt>
+    <dgm:pt modelId="{1C70D131-3AF3-439D-962B-6A5F384C5026}" type="pres">
+      <dgm:prSet presAssocID="{E14F0DAA-2896-4EB8-9E40-A5DA52A45D9F}" presName="childText" presStyleLbl="bgAcc1" presStyleIdx="3" presStyleCnt="6" custScaleX="270819">
+        <dgm:presLayoutVars>
+          <dgm:bulletEnabled val="1"/>
+        </dgm:presLayoutVars>
+      </dgm:prSet>
+      <dgm:spPr/>
+    </dgm:pt>
+    <dgm:pt modelId="{65A405F9-5CAB-4321-8C16-0E4046012035}" type="pres">
+      <dgm:prSet presAssocID="{DCD5483D-74F3-4937-B32E-CD30C017AAFD}" presName="Name13" presStyleLbl="parChTrans1D2" presStyleIdx="4" presStyleCnt="6"/>
+      <dgm:spPr/>
+    </dgm:pt>
+    <dgm:pt modelId="{46224960-C113-4F4D-9FF8-02CFA614D3CA}" type="pres">
+      <dgm:prSet presAssocID="{CA9473C3-A9F6-43F4-80D7-FFB22D42256C}" presName="childText" presStyleLbl="bgAcc1" presStyleIdx="4" presStyleCnt="6" custScaleX="270819">
+        <dgm:presLayoutVars>
+          <dgm:bulletEnabled val="1"/>
+        </dgm:presLayoutVars>
+      </dgm:prSet>
+      <dgm:spPr/>
+    </dgm:pt>
+    <dgm:pt modelId="{DF3B5827-DAF0-44C1-B4B7-0AC57A86D3AF}" type="pres">
+      <dgm:prSet presAssocID="{8DC9D53D-611B-4164-94F6-C6E407121B96}" presName="Name13" presStyleLbl="parChTrans1D2" presStyleIdx="5" presStyleCnt="6"/>
+      <dgm:spPr/>
+    </dgm:pt>
+    <dgm:pt modelId="{320CB031-5FC5-4684-A5C9-D3AD351BF635}" type="pres">
+      <dgm:prSet presAssocID="{722A6766-457F-4635-9CA7-8F980D5038B2}" presName="childText" presStyleLbl="bgAcc1" presStyleIdx="5" presStyleCnt="6" custScaleX="270819">
+        <dgm:presLayoutVars>
+          <dgm:bulletEnabled val="1"/>
+        </dgm:presLayoutVars>
+      </dgm:prSet>
+      <dgm:spPr/>
+    </dgm:pt>
+  </dgm:ptLst>
+  <dgm:cxnLst>
+    <dgm:cxn modelId="{0D3765CE-800D-4967-8506-969BA38CC37E}" srcId="{7EAC81EA-3963-4FB9-97C7-D00FA951ECE9}" destId="{F4CA96CA-9C49-40E1-9C82-7FD53D5769A1}" srcOrd="0" destOrd="0" parTransId="{9BF3D9BF-BFC9-42D9-B43E-B2434FCFE432}" sibTransId="{11B300FC-B196-4A7F-8512-1CB4A67B7CA2}"/>
+    <dgm:cxn modelId="{0C5D7993-98BF-4CEC-BB43-081A153A038A}" type="presOf" srcId="{F4CA96CA-9C49-40E1-9C82-7FD53D5769A1}" destId="{F3D5B983-FEAC-4B35-BB63-B4FEF27F2270}" srcOrd="1" destOrd="0" presId="urn:microsoft.com/office/officeart/2005/8/layout/hierarchy3"/>
+    <dgm:cxn modelId="{78D1FBE4-A267-42E9-A2E0-EF28F6351A36}" type="presOf" srcId="{CA9473C3-A9F6-43F4-80D7-FFB22D42256C}" destId="{46224960-C113-4F4D-9FF8-02CFA614D3CA}" srcOrd="0" destOrd="0" presId="urn:microsoft.com/office/officeart/2005/8/layout/hierarchy3"/>
+    <dgm:cxn modelId="{28336316-7229-4892-9A9A-79B5F005D348}" srcId="{F4CA96CA-9C49-40E1-9C82-7FD53D5769A1}" destId="{7F2590C6-8BB2-4B2D-9E11-4227A697CD96}" srcOrd="1" destOrd="0" parTransId="{62EDC83F-FC8C-4332-9D5F-BF8FD815F3BC}" sibTransId="{B8A676CA-0676-4EE4-A5D4-9D56A9383FE3}"/>
+    <dgm:cxn modelId="{674E3C61-3C0D-4739-8418-1E4FD2312BD5}" type="presOf" srcId="{F4CA96CA-9C49-40E1-9C82-7FD53D5769A1}" destId="{14E4B29F-4F43-47CA-80A7-E1C1385353CC}" srcOrd="0" destOrd="0" presId="urn:microsoft.com/office/officeart/2005/8/layout/hierarchy3"/>
+    <dgm:cxn modelId="{63DD3EF3-88A0-48F2-A652-ED264930EC57}" type="presOf" srcId="{7F2590C6-8BB2-4B2D-9E11-4227A697CD96}" destId="{D7F649AC-2D33-4F31-AAAE-F7AA516AFED3}" srcOrd="0" destOrd="0" presId="urn:microsoft.com/office/officeart/2005/8/layout/hierarchy3"/>
+    <dgm:cxn modelId="{225ADAB7-839D-4F41-8AC2-0431242FE38D}" type="presOf" srcId="{7EAC81EA-3963-4FB9-97C7-D00FA951ECE9}" destId="{78692301-842E-4DB3-AB25-8E4F462A0E5F}" srcOrd="0" destOrd="0" presId="urn:microsoft.com/office/officeart/2005/8/layout/hierarchy3"/>
+    <dgm:cxn modelId="{037ED021-D3D7-4C2E-AB31-65703CC0BD0B}" type="presOf" srcId="{722A6766-457F-4635-9CA7-8F980D5038B2}" destId="{320CB031-5FC5-4684-A5C9-D3AD351BF635}" srcOrd="0" destOrd="0" presId="urn:microsoft.com/office/officeart/2005/8/layout/hierarchy3"/>
+    <dgm:cxn modelId="{AB91D218-AA36-46E3-9516-5348A43282F4}" type="presOf" srcId="{1F2324D7-4917-4542-B473-7B20858A7561}" destId="{75ED81E3-EE8D-4BC9-BF87-24904AA5F050}" srcOrd="0" destOrd="0" presId="urn:microsoft.com/office/officeart/2005/8/layout/hierarchy3"/>
+    <dgm:cxn modelId="{F8FC6093-C933-4A55-836A-445CE676ED84}" type="presOf" srcId="{2BDFBB22-952F-4B61-B4DC-1E35A090136E}" destId="{2FDC564D-A827-4C08-87DC-4790EB049A3E}" srcOrd="0" destOrd="0" presId="urn:microsoft.com/office/officeart/2005/8/layout/hierarchy3"/>
+    <dgm:cxn modelId="{DE862DA1-2988-4F21-8984-563010C74CA9}" srcId="{F4CA96CA-9C49-40E1-9C82-7FD53D5769A1}" destId="{1EA25484-FD47-4644-9746-73CC45268ED6}" srcOrd="2" destOrd="0" parTransId="{54979092-CEA2-42C5-85E9-01769554569D}" sibTransId="{BE6B48B8-2E47-4833-887B-7745D2599D9A}"/>
+    <dgm:cxn modelId="{ABE41333-C769-4773-93B3-4871B6ED2376}" type="presOf" srcId="{1EA25484-FD47-4644-9746-73CC45268ED6}" destId="{F2275BC6-6194-4739-B958-61E8651A8F9E}" srcOrd="0" destOrd="0" presId="urn:microsoft.com/office/officeart/2005/8/layout/hierarchy3"/>
+    <dgm:cxn modelId="{A3948B90-80C0-465B-B424-D2543837555E}" srcId="{F4CA96CA-9C49-40E1-9C82-7FD53D5769A1}" destId="{CA9473C3-A9F6-43F4-80D7-FFB22D42256C}" srcOrd="4" destOrd="0" parTransId="{DCD5483D-74F3-4937-B32E-CD30C017AAFD}" sibTransId="{107FE109-4E21-4C53-89FB-BDB038EC0B99}"/>
+    <dgm:cxn modelId="{9ABA7A06-4982-4E28-BAD2-ACD9C5A1DB84}" srcId="{F4CA96CA-9C49-40E1-9C82-7FD53D5769A1}" destId="{722A6766-457F-4635-9CA7-8F980D5038B2}" srcOrd="5" destOrd="0" parTransId="{8DC9D53D-611B-4164-94F6-C6E407121B96}" sibTransId="{98D00199-BD2E-49B9-BFF3-621C1BE29EA2}"/>
+    <dgm:cxn modelId="{249C21BD-71C1-4141-9341-48D6767E3C05}" srcId="{F4CA96CA-9C49-40E1-9C82-7FD53D5769A1}" destId="{E14F0DAA-2896-4EB8-9E40-A5DA52A45D9F}" srcOrd="3" destOrd="0" parTransId="{1F2324D7-4917-4542-B473-7B20858A7561}" sibTransId="{0C88A93B-46A0-4B71-8236-98811F7E7D1E}"/>
+    <dgm:cxn modelId="{FDD9D4F3-8027-4108-BA4D-25960B31D9A3}" type="presOf" srcId="{8DC9D53D-611B-4164-94F6-C6E407121B96}" destId="{DF3B5827-DAF0-44C1-B4B7-0AC57A86D3AF}" srcOrd="0" destOrd="0" presId="urn:microsoft.com/office/officeart/2005/8/layout/hierarchy3"/>
+    <dgm:cxn modelId="{FB24FDD5-D7A9-432A-9ED0-67E865D55BAF}" type="presOf" srcId="{54979092-CEA2-42C5-85E9-01769554569D}" destId="{E7DE9A54-9903-42A1-B1FE-8705D257E544}" srcOrd="0" destOrd="0" presId="urn:microsoft.com/office/officeart/2005/8/layout/hierarchy3"/>
+    <dgm:cxn modelId="{C2D8A74F-7E5F-4834-AAF2-453273BD976B}" type="presOf" srcId="{23469B38-0E66-4177-897D-CA06FBCD3D54}" destId="{7FE62185-5DC2-4943-B7A5-7F08530AA15F}" srcOrd="0" destOrd="0" presId="urn:microsoft.com/office/officeart/2005/8/layout/hierarchy3"/>
+    <dgm:cxn modelId="{FB14EC4C-2309-4166-9025-628982B94B26}" type="presOf" srcId="{E14F0DAA-2896-4EB8-9E40-A5DA52A45D9F}" destId="{1C70D131-3AF3-439D-962B-6A5F384C5026}" srcOrd="0" destOrd="0" presId="urn:microsoft.com/office/officeart/2005/8/layout/hierarchy3"/>
+    <dgm:cxn modelId="{B5CF0983-4E0E-4700-B2C7-53DA29E57114}" type="presOf" srcId="{62EDC83F-FC8C-4332-9D5F-BF8FD815F3BC}" destId="{21EF1D22-07CF-4610-AFDB-B8A19BC17653}" srcOrd="0" destOrd="0" presId="urn:microsoft.com/office/officeart/2005/8/layout/hierarchy3"/>
+    <dgm:cxn modelId="{A5CC9678-A418-4327-8DC4-35FFDB79E5E7}" type="presOf" srcId="{DCD5483D-74F3-4937-B32E-CD30C017AAFD}" destId="{65A405F9-5CAB-4321-8C16-0E4046012035}" srcOrd="0" destOrd="0" presId="urn:microsoft.com/office/officeart/2005/8/layout/hierarchy3"/>
+    <dgm:cxn modelId="{032D6403-69F6-4E46-9E71-40F57D075E48}" srcId="{F4CA96CA-9C49-40E1-9C82-7FD53D5769A1}" destId="{2BDFBB22-952F-4B61-B4DC-1E35A090136E}" srcOrd="0" destOrd="0" parTransId="{23469B38-0E66-4177-897D-CA06FBCD3D54}" sibTransId="{06C97057-7CFD-491C-A101-C930FFBF7261}"/>
+    <dgm:cxn modelId="{2E101EE8-7503-40FE-A68C-6BA5E05E1A83}" type="presParOf" srcId="{78692301-842E-4DB3-AB25-8E4F462A0E5F}" destId="{876338B0-3502-4DB8-B829-9527799D7AAF}" srcOrd="0" destOrd="0" presId="urn:microsoft.com/office/officeart/2005/8/layout/hierarchy3"/>
+    <dgm:cxn modelId="{0BBE0079-A4CF-418A-A444-8C1936713A23}" type="presParOf" srcId="{876338B0-3502-4DB8-B829-9527799D7AAF}" destId="{231AC883-79B4-4EAF-B27B-C650CA0CA5EF}" srcOrd="0" destOrd="0" presId="urn:microsoft.com/office/officeart/2005/8/layout/hierarchy3"/>
+    <dgm:cxn modelId="{5ED98B60-7237-4AA6-9749-4A10BFB46C2D}" type="presParOf" srcId="{231AC883-79B4-4EAF-B27B-C650CA0CA5EF}" destId="{14E4B29F-4F43-47CA-80A7-E1C1385353CC}" srcOrd="0" destOrd="0" presId="urn:microsoft.com/office/officeart/2005/8/layout/hierarchy3"/>
+    <dgm:cxn modelId="{87013E7B-46D9-4960-A9C7-34C30498740E}" type="presParOf" srcId="{231AC883-79B4-4EAF-B27B-C650CA0CA5EF}" destId="{F3D5B983-FEAC-4B35-BB63-B4FEF27F2270}" srcOrd="1" destOrd="0" presId="urn:microsoft.com/office/officeart/2005/8/layout/hierarchy3"/>
+    <dgm:cxn modelId="{A1671D0A-5B2E-4BCE-8E64-2D40C9B9236C}" type="presParOf" srcId="{876338B0-3502-4DB8-B829-9527799D7AAF}" destId="{C73C90CC-2A6B-4A0A-B8E8-AD6816354821}" srcOrd="1" destOrd="0" presId="urn:microsoft.com/office/officeart/2005/8/layout/hierarchy3"/>
+    <dgm:cxn modelId="{E462AD9E-4E7D-41C1-A001-C85FD8CFD0E0}" type="presParOf" srcId="{C73C90CC-2A6B-4A0A-B8E8-AD6816354821}" destId="{7FE62185-5DC2-4943-B7A5-7F08530AA15F}" srcOrd="0" destOrd="0" presId="urn:microsoft.com/office/officeart/2005/8/layout/hierarchy3"/>
+    <dgm:cxn modelId="{6ADC3184-2740-41AC-BC94-17A978E533C1}" type="presParOf" srcId="{C73C90CC-2A6B-4A0A-B8E8-AD6816354821}" destId="{2FDC564D-A827-4C08-87DC-4790EB049A3E}" srcOrd="1" destOrd="0" presId="urn:microsoft.com/office/officeart/2005/8/layout/hierarchy3"/>
+    <dgm:cxn modelId="{86C6F69C-A18F-49A3-B969-D6CE8D6E6EE0}" type="presParOf" srcId="{C73C90CC-2A6B-4A0A-B8E8-AD6816354821}" destId="{21EF1D22-07CF-4610-AFDB-B8A19BC17653}" srcOrd="2" destOrd="0" presId="urn:microsoft.com/office/officeart/2005/8/layout/hierarchy3"/>
+    <dgm:cxn modelId="{D12F6C71-A244-4B5B-9A5B-837820599D15}" type="presParOf" srcId="{C73C90CC-2A6B-4A0A-B8E8-AD6816354821}" destId="{D7F649AC-2D33-4F31-AAAE-F7AA516AFED3}" srcOrd="3" destOrd="0" presId="urn:microsoft.com/office/officeart/2005/8/layout/hierarchy3"/>
+    <dgm:cxn modelId="{BF73F46F-E391-450E-B003-B52D841DEFE8}" type="presParOf" srcId="{C73C90CC-2A6B-4A0A-B8E8-AD6816354821}" destId="{E7DE9A54-9903-42A1-B1FE-8705D257E544}" srcOrd="4" destOrd="0" presId="urn:microsoft.com/office/officeart/2005/8/layout/hierarchy3"/>
+    <dgm:cxn modelId="{740D79C2-2F41-48DF-9C79-9B8BAA7AC7EF}" type="presParOf" srcId="{C73C90CC-2A6B-4A0A-B8E8-AD6816354821}" destId="{F2275BC6-6194-4739-B958-61E8651A8F9E}" srcOrd="5" destOrd="0" presId="urn:microsoft.com/office/officeart/2005/8/layout/hierarchy3"/>
+    <dgm:cxn modelId="{DFD98CF1-0139-4B9C-A4C9-57C3412545CA}" type="presParOf" srcId="{C73C90CC-2A6B-4A0A-B8E8-AD6816354821}" destId="{75ED81E3-EE8D-4BC9-BF87-24904AA5F050}" srcOrd="6" destOrd="0" presId="urn:microsoft.com/office/officeart/2005/8/layout/hierarchy3"/>
+    <dgm:cxn modelId="{96B42957-741D-41B9-B7A0-B55AC2AD8880}" type="presParOf" srcId="{C73C90CC-2A6B-4A0A-B8E8-AD6816354821}" destId="{1C70D131-3AF3-439D-962B-6A5F384C5026}" srcOrd="7" destOrd="0" presId="urn:microsoft.com/office/officeart/2005/8/layout/hierarchy3"/>
+    <dgm:cxn modelId="{132935BD-9C84-4490-960C-76C8E718DDA2}" type="presParOf" srcId="{C73C90CC-2A6B-4A0A-B8E8-AD6816354821}" destId="{65A405F9-5CAB-4321-8C16-0E4046012035}" srcOrd="8" destOrd="0" presId="urn:microsoft.com/office/officeart/2005/8/layout/hierarchy3"/>
+    <dgm:cxn modelId="{AB6CC61F-2F2B-4054-8F15-56A846E7C751}" type="presParOf" srcId="{C73C90CC-2A6B-4A0A-B8E8-AD6816354821}" destId="{46224960-C113-4F4D-9FF8-02CFA614D3CA}" srcOrd="9" destOrd="0" presId="urn:microsoft.com/office/officeart/2005/8/layout/hierarchy3"/>
+    <dgm:cxn modelId="{81F44FC3-4EA4-4649-B052-90D94BE46B92}" type="presParOf" srcId="{C73C90CC-2A6B-4A0A-B8E8-AD6816354821}" destId="{DF3B5827-DAF0-44C1-B4B7-0AC57A86D3AF}" srcOrd="10" destOrd="0" presId="urn:microsoft.com/office/officeart/2005/8/layout/hierarchy3"/>
+    <dgm:cxn modelId="{C50B8F73-E224-46E0-BFFD-4156D432C773}" type="presParOf" srcId="{C73C90CC-2A6B-4A0A-B8E8-AD6816354821}" destId="{320CB031-5FC5-4684-A5C9-D3AD351BF635}" srcOrd="11" destOrd="0" presId="urn:microsoft.com/office/officeart/2005/8/layout/hierarchy3"/>
+  </dgm:cxnLst>
+  <dgm:bg/>
+  <dgm:whole/>
+  <dgm:extLst>
+    <a:ext uri="http://schemas.microsoft.com/office/drawing/2008/diagram">
+      <dsp:dataModelExt xmlns:dsp="http://schemas.microsoft.com/office/drawing/2008/diagram" relId="rId21" minVer="http://schemas.openxmlformats.org/drawingml/2006/diagram"/>
     </a:ext>
   </dgm:extLst>
 </dgm:dataModel>
@@ -24823,6 +27209,926 @@
 </dsp:drawing>
 </file>
 
+<file path=word/diagrams/drawing2.xml><?xml version="1.0" encoding="utf-8"?>
+<dsp:drawing xmlns:dgm="http://schemas.openxmlformats.org/drawingml/2006/diagram" xmlns:dsp="http://schemas.microsoft.com/office/drawing/2008/diagram" xmlns:a="http://schemas.openxmlformats.org/drawingml/2006/main">
+  <dsp:spTree>
+    <dsp:nvGrpSpPr>
+      <dsp:cNvPr id="0" name=""/>
+      <dsp:cNvGrpSpPr/>
+    </dsp:nvGrpSpPr>
+    <dsp:grpSpPr/>
+    <dsp:sp modelId="{14E4B29F-4F43-47CA-80A7-E1C1385353CC}">
+      <dsp:nvSpPr>
+        <dsp:cNvPr id="0" name=""/>
+        <dsp:cNvSpPr/>
+      </dsp:nvSpPr>
+      <dsp:spPr>
+        <a:xfrm>
+          <a:off x="1316232" y="558"/>
+          <a:ext cx="2853934" cy="376386"/>
+        </a:xfrm>
+        <a:prstGeom prst="roundRect">
+          <a:avLst>
+            <a:gd name="adj" fmla="val 10000"/>
+          </a:avLst>
+        </a:prstGeom>
+        <a:solidFill>
+          <a:schemeClr val="accent5">
+            <a:alpha val="90000"/>
+            <a:hueOff val="0"/>
+            <a:satOff val="0"/>
+            <a:lumOff val="0"/>
+            <a:alphaOff val="0"/>
+          </a:schemeClr>
+        </a:solidFill>
+        <a:ln w="12700" cap="flat" cmpd="sng" algn="ctr">
+          <a:solidFill>
+            <a:schemeClr val="lt1">
+              <a:hueOff val="0"/>
+              <a:satOff val="0"/>
+              <a:lumOff val="0"/>
+              <a:alphaOff val="0"/>
+            </a:schemeClr>
+          </a:solidFill>
+          <a:prstDash val="solid"/>
+          <a:miter lim="800000"/>
+        </a:ln>
+        <a:effectLst/>
+      </dsp:spPr>
+      <dsp:style>
+        <a:lnRef idx="2">
+          <a:scrgbClr r="0" g="0" b="0"/>
+        </a:lnRef>
+        <a:fillRef idx="1">
+          <a:scrgbClr r="0" g="0" b="0"/>
+        </a:fillRef>
+        <a:effectRef idx="0">
+          <a:scrgbClr r="0" g="0" b="0"/>
+        </a:effectRef>
+        <a:fontRef idx="minor">
+          <a:schemeClr val="lt1"/>
+        </a:fontRef>
+      </dsp:style>
+      <dsp:txBody>
+        <a:bodyPr spcFirstLastPara="0" vert="horz" wrap="square" lIns="40005" tIns="26670" rIns="40005" bIns="26670" numCol="1" spcCol="1270" anchor="ctr" anchorCtr="0">
+          <a:noAutofit/>
+        </a:bodyPr>
+        <a:lstStyle/>
+        <a:p>
+          <a:pPr lvl="0" algn="ctr" defTabSz="933450">
+            <a:lnSpc>
+              <a:spcPct val="90000"/>
+            </a:lnSpc>
+            <a:spcBef>
+              <a:spcPct val="0"/>
+            </a:spcBef>
+            <a:spcAft>
+              <a:spcPct val="35000"/>
+            </a:spcAft>
+          </a:pPr>
+          <a:r>
+            <a:rPr lang="es-PE" sz="2100" kern="1200"/>
+            <a:t>Estructura de Release</a:t>
+          </a:r>
+        </a:p>
+      </dsp:txBody>
+      <dsp:txXfrm>
+        <a:off x="1327256" y="11582"/>
+        <a:ext cx="2831886" cy="354338"/>
+      </dsp:txXfrm>
+    </dsp:sp>
+    <dsp:sp modelId="{7FE62185-5DC2-4943-B7A5-7F08530AA15F}">
+      <dsp:nvSpPr>
+        <dsp:cNvPr id="0" name=""/>
+        <dsp:cNvSpPr/>
+      </dsp:nvSpPr>
+      <dsp:spPr>
+        <a:xfrm>
+          <a:off x="1601626" y="376944"/>
+          <a:ext cx="285393" cy="282289"/>
+        </a:xfrm>
+        <a:custGeom>
+          <a:avLst/>
+          <a:gdLst/>
+          <a:ahLst/>
+          <a:cxnLst/>
+          <a:rect l="0" t="0" r="0" b="0"/>
+          <a:pathLst>
+            <a:path>
+              <a:moveTo>
+                <a:pt x="0" y="0"/>
+              </a:moveTo>
+              <a:lnTo>
+                <a:pt x="0" y="282289"/>
+              </a:lnTo>
+              <a:lnTo>
+                <a:pt x="285393" y="282289"/>
+              </a:lnTo>
+            </a:path>
+          </a:pathLst>
+        </a:custGeom>
+        <a:noFill/>
+        <a:ln w="12700" cap="flat" cmpd="sng" algn="ctr">
+          <a:solidFill>
+            <a:schemeClr val="accent5">
+              <a:tint val="90000"/>
+              <a:hueOff val="0"/>
+              <a:satOff val="0"/>
+              <a:lumOff val="0"/>
+              <a:alphaOff val="0"/>
+            </a:schemeClr>
+          </a:solidFill>
+          <a:prstDash val="solid"/>
+          <a:miter lim="800000"/>
+        </a:ln>
+        <a:effectLst/>
+      </dsp:spPr>
+      <dsp:style>
+        <a:lnRef idx="2">
+          <a:scrgbClr r="0" g="0" b="0"/>
+        </a:lnRef>
+        <a:fillRef idx="0">
+          <a:scrgbClr r="0" g="0" b="0"/>
+        </a:fillRef>
+        <a:effectRef idx="0">
+          <a:scrgbClr r="0" g="0" b="0"/>
+        </a:effectRef>
+        <a:fontRef idx="minor"/>
+      </dsp:style>
+    </dsp:sp>
+    <dsp:sp modelId="{2FDC564D-A827-4C08-87DC-4790EB049A3E}">
+      <dsp:nvSpPr>
+        <dsp:cNvPr id="0" name=""/>
+        <dsp:cNvSpPr/>
+      </dsp:nvSpPr>
+      <dsp:spPr>
+        <a:xfrm>
+          <a:off x="1887019" y="471041"/>
+          <a:ext cx="1630921" cy="376386"/>
+        </a:xfrm>
+        <a:prstGeom prst="roundRect">
+          <a:avLst>
+            <a:gd name="adj" fmla="val 10000"/>
+          </a:avLst>
+        </a:prstGeom>
+        <a:solidFill>
+          <a:schemeClr val="lt1">
+            <a:alpha val="90000"/>
+            <a:hueOff val="0"/>
+            <a:satOff val="0"/>
+            <a:lumOff val="0"/>
+            <a:alphaOff val="0"/>
+          </a:schemeClr>
+        </a:solidFill>
+        <a:ln w="12700" cap="flat" cmpd="sng" algn="ctr">
+          <a:solidFill>
+            <a:schemeClr val="accent5">
+              <a:alpha val="90000"/>
+              <a:hueOff val="0"/>
+              <a:satOff val="0"/>
+              <a:lumOff val="0"/>
+              <a:alphaOff val="0"/>
+            </a:schemeClr>
+          </a:solidFill>
+          <a:prstDash val="solid"/>
+          <a:miter lim="800000"/>
+        </a:ln>
+        <a:effectLst/>
+      </dsp:spPr>
+      <dsp:style>
+        <a:lnRef idx="2">
+          <a:scrgbClr r="0" g="0" b="0"/>
+        </a:lnRef>
+        <a:fillRef idx="1">
+          <a:scrgbClr r="0" g="0" b="0"/>
+        </a:fillRef>
+        <a:effectRef idx="0">
+          <a:scrgbClr r="0" g="0" b="0"/>
+        </a:effectRef>
+        <a:fontRef idx="minor"/>
+      </dsp:style>
+      <dsp:txBody>
+        <a:bodyPr spcFirstLastPara="0" vert="horz" wrap="square" lIns="30480" tIns="20320" rIns="30480" bIns="20320" numCol="1" spcCol="1270" anchor="ctr" anchorCtr="0">
+          <a:noAutofit/>
+        </a:bodyPr>
+        <a:lstStyle/>
+        <a:p>
+          <a:pPr lvl="0" algn="l" defTabSz="711200">
+            <a:lnSpc>
+              <a:spcPct val="90000"/>
+            </a:lnSpc>
+            <a:spcBef>
+              <a:spcPct val="0"/>
+            </a:spcBef>
+            <a:spcAft>
+              <a:spcPct val="35000"/>
+            </a:spcAft>
+          </a:pPr>
+          <a:r>
+            <a:rPr lang="es-PE" sz="1600" kern="1200"/>
+            <a:t>1-Scripts</a:t>
+          </a:r>
+        </a:p>
+      </dsp:txBody>
+      <dsp:txXfrm>
+        <a:off x="1898043" y="482065"/>
+        <a:ext cx="1608873" cy="354338"/>
+      </dsp:txXfrm>
+    </dsp:sp>
+    <dsp:sp modelId="{21EF1D22-07CF-4610-AFDB-B8A19BC17653}">
+      <dsp:nvSpPr>
+        <dsp:cNvPr id="0" name=""/>
+        <dsp:cNvSpPr/>
+      </dsp:nvSpPr>
+      <dsp:spPr>
+        <a:xfrm>
+          <a:off x="1601626" y="376944"/>
+          <a:ext cx="285393" cy="752772"/>
+        </a:xfrm>
+        <a:custGeom>
+          <a:avLst/>
+          <a:gdLst/>
+          <a:ahLst/>
+          <a:cxnLst/>
+          <a:rect l="0" t="0" r="0" b="0"/>
+          <a:pathLst>
+            <a:path>
+              <a:moveTo>
+                <a:pt x="0" y="0"/>
+              </a:moveTo>
+              <a:lnTo>
+                <a:pt x="0" y="752772"/>
+              </a:lnTo>
+              <a:lnTo>
+                <a:pt x="285393" y="752772"/>
+              </a:lnTo>
+            </a:path>
+          </a:pathLst>
+        </a:custGeom>
+        <a:noFill/>
+        <a:ln w="12700" cap="flat" cmpd="sng" algn="ctr">
+          <a:solidFill>
+            <a:schemeClr val="accent5">
+              <a:tint val="90000"/>
+              <a:hueOff val="0"/>
+              <a:satOff val="0"/>
+              <a:lumOff val="0"/>
+              <a:alphaOff val="0"/>
+            </a:schemeClr>
+          </a:solidFill>
+          <a:prstDash val="solid"/>
+          <a:miter lim="800000"/>
+        </a:ln>
+        <a:effectLst/>
+      </dsp:spPr>
+      <dsp:style>
+        <a:lnRef idx="2">
+          <a:scrgbClr r="0" g="0" b="0"/>
+        </a:lnRef>
+        <a:fillRef idx="0">
+          <a:scrgbClr r="0" g="0" b="0"/>
+        </a:fillRef>
+        <a:effectRef idx="0">
+          <a:scrgbClr r="0" g="0" b="0"/>
+        </a:effectRef>
+        <a:fontRef idx="minor"/>
+      </dsp:style>
+    </dsp:sp>
+    <dsp:sp modelId="{D7F649AC-2D33-4F31-AAAE-F7AA516AFED3}">
+      <dsp:nvSpPr>
+        <dsp:cNvPr id="0" name=""/>
+        <dsp:cNvSpPr/>
+      </dsp:nvSpPr>
+      <dsp:spPr>
+        <a:xfrm>
+          <a:off x="1887019" y="941523"/>
+          <a:ext cx="1630921" cy="376386"/>
+        </a:xfrm>
+        <a:prstGeom prst="roundRect">
+          <a:avLst>
+            <a:gd name="adj" fmla="val 10000"/>
+          </a:avLst>
+        </a:prstGeom>
+        <a:solidFill>
+          <a:schemeClr val="lt1">
+            <a:alpha val="90000"/>
+            <a:hueOff val="0"/>
+            <a:satOff val="0"/>
+            <a:lumOff val="0"/>
+            <a:alphaOff val="0"/>
+          </a:schemeClr>
+        </a:solidFill>
+        <a:ln w="12700" cap="flat" cmpd="sng" algn="ctr">
+          <a:solidFill>
+            <a:schemeClr val="accent5">
+              <a:alpha val="90000"/>
+              <a:hueOff val="0"/>
+              <a:satOff val="0"/>
+              <a:lumOff val="0"/>
+              <a:alphaOff val="-8000"/>
+            </a:schemeClr>
+          </a:solidFill>
+          <a:prstDash val="solid"/>
+          <a:miter lim="800000"/>
+        </a:ln>
+        <a:effectLst/>
+      </dsp:spPr>
+      <dsp:style>
+        <a:lnRef idx="2">
+          <a:scrgbClr r="0" g="0" b="0"/>
+        </a:lnRef>
+        <a:fillRef idx="1">
+          <a:scrgbClr r="0" g="0" b="0"/>
+        </a:fillRef>
+        <a:effectRef idx="0">
+          <a:scrgbClr r="0" g="0" b="0"/>
+        </a:effectRef>
+        <a:fontRef idx="minor"/>
+      </dsp:style>
+      <dsp:txBody>
+        <a:bodyPr spcFirstLastPara="0" vert="horz" wrap="square" lIns="30480" tIns="20320" rIns="30480" bIns="20320" numCol="1" spcCol="1270" anchor="ctr" anchorCtr="0">
+          <a:noAutofit/>
+        </a:bodyPr>
+        <a:lstStyle/>
+        <a:p>
+          <a:pPr lvl="0" algn="l" defTabSz="711200">
+            <a:lnSpc>
+              <a:spcPct val="90000"/>
+            </a:lnSpc>
+            <a:spcBef>
+              <a:spcPct val="0"/>
+            </a:spcBef>
+            <a:spcAft>
+              <a:spcPct val="35000"/>
+            </a:spcAft>
+          </a:pPr>
+          <a:r>
+            <a:rPr lang="es-PE" sz="1600" kern="1200"/>
+            <a:t>2-Configuración</a:t>
+          </a:r>
+        </a:p>
+      </dsp:txBody>
+      <dsp:txXfrm>
+        <a:off x="1898043" y="952547"/>
+        <a:ext cx="1608873" cy="354338"/>
+      </dsp:txXfrm>
+    </dsp:sp>
+    <dsp:sp modelId="{E7DE9A54-9903-42A1-B1FE-8705D257E544}">
+      <dsp:nvSpPr>
+        <dsp:cNvPr id="0" name=""/>
+        <dsp:cNvSpPr/>
+      </dsp:nvSpPr>
+      <dsp:spPr>
+        <a:xfrm>
+          <a:off x="1601626" y="376944"/>
+          <a:ext cx="285393" cy="1223255"/>
+        </a:xfrm>
+        <a:custGeom>
+          <a:avLst/>
+          <a:gdLst/>
+          <a:ahLst/>
+          <a:cxnLst/>
+          <a:rect l="0" t="0" r="0" b="0"/>
+          <a:pathLst>
+            <a:path>
+              <a:moveTo>
+                <a:pt x="0" y="0"/>
+              </a:moveTo>
+              <a:lnTo>
+                <a:pt x="0" y="1223255"/>
+              </a:lnTo>
+              <a:lnTo>
+                <a:pt x="285393" y="1223255"/>
+              </a:lnTo>
+            </a:path>
+          </a:pathLst>
+        </a:custGeom>
+        <a:noFill/>
+        <a:ln w="12700" cap="flat" cmpd="sng" algn="ctr">
+          <a:solidFill>
+            <a:schemeClr val="accent5">
+              <a:tint val="90000"/>
+              <a:hueOff val="0"/>
+              <a:satOff val="0"/>
+              <a:lumOff val="0"/>
+              <a:alphaOff val="0"/>
+            </a:schemeClr>
+          </a:solidFill>
+          <a:prstDash val="solid"/>
+          <a:miter lim="800000"/>
+        </a:ln>
+        <a:effectLst/>
+      </dsp:spPr>
+      <dsp:style>
+        <a:lnRef idx="2">
+          <a:scrgbClr r="0" g="0" b="0"/>
+        </a:lnRef>
+        <a:fillRef idx="0">
+          <a:scrgbClr r="0" g="0" b="0"/>
+        </a:fillRef>
+        <a:effectRef idx="0">
+          <a:scrgbClr r="0" g="0" b="0"/>
+        </a:effectRef>
+        <a:fontRef idx="minor"/>
+      </dsp:style>
+    </dsp:sp>
+    <dsp:sp modelId="{F2275BC6-6194-4739-B958-61E8651A8F9E}">
+      <dsp:nvSpPr>
+        <dsp:cNvPr id="0" name=""/>
+        <dsp:cNvSpPr/>
+      </dsp:nvSpPr>
+      <dsp:spPr>
+        <a:xfrm>
+          <a:off x="1887019" y="1412006"/>
+          <a:ext cx="1630921" cy="376386"/>
+        </a:xfrm>
+        <a:prstGeom prst="roundRect">
+          <a:avLst>
+            <a:gd name="adj" fmla="val 10000"/>
+          </a:avLst>
+        </a:prstGeom>
+        <a:solidFill>
+          <a:schemeClr val="lt1">
+            <a:alpha val="90000"/>
+            <a:hueOff val="0"/>
+            <a:satOff val="0"/>
+            <a:lumOff val="0"/>
+            <a:alphaOff val="0"/>
+          </a:schemeClr>
+        </a:solidFill>
+        <a:ln w="12700" cap="flat" cmpd="sng" algn="ctr">
+          <a:solidFill>
+            <a:schemeClr val="accent5">
+              <a:alpha val="90000"/>
+              <a:hueOff val="0"/>
+              <a:satOff val="0"/>
+              <a:lumOff val="0"/>
+              <a:alphaOff val="-16000"/>
+            </a:schemeClr>
+          </a:solidFill>
+          <a:prstDash val="solid"/>
+          <a:miter lim="800000"/>
+        </a:ln>
+        <a:effectLst/>
+      </dsp:spPr>
+      <dsp:style>
+        <a:lnRef idx="2">
+          <a:scrgbClr r="0" g="0" b="0"/>
+        </a:lnRef>
+        <a:fillRef idx="1">
+          <a:scrgbClr r="0" g="0" b="0"/>
+        </a:fillRef>
+        <a:effectRef idx="0">
+          <a:scrgbClr r="0" g="0" b="0"/>
+        </a:effectRef>
+        <a:fontRef idx="minor"/>
+      </dsp:style>
+      <dsp:txBody>
+        <a:bodyPr spcFirstLastPara="0" vert="horz" wrap="square" lIns="30480" tIns="20320" rIns="30480" bIns="20320" numCol="1" spcCol="1270" anchor="ctr" anchorCtr="0">
+          <a:noAutofit/>
+        </a:bodyPr>
+        <a:lstStyle/>
+        <a:p>
+          <a:pPr lvl="0" algn="l" defTabSz="711200">
+            <a:lnSpc>
+              <a:spcPct val="90000"/>
+            </a:lnSpc>
+            <a:spcBef>
+              <a:spcPct val="0"/>
+            </a:spcBef>
+            <a:spcAft>
+              <a:spcPct val="35000"/>
+            </a:spcAft>
+          </a:pPr>
+          <a:r>
+            <a:rPr lang="es-PE" sz="1600" kern="1200"/>
+            <a:t>3-Recursos</a:t>
+          </a:r>
+        </a:p>
+      </dsp:txBody>
+      <dsp:txXfrm>
+        <a:off x="1898043" y="1423030"/>
+        <a:ext cx="1608873" cy="354338"/>
+      </dsp:txXfrm>
+    </dsp:sp>
+    <dsp:sp modelId="{75ED81E3-EE8D-4BC9-BF87-24904AA5F050}">
+      <dsp:nvSpPr>
+        <dsp:cNvPr id="0" name=""/>
+        <dsp:cNvSpPr/>
+      </dsp:nvSpPr>
+      <dsp:spPr>
+        <a:xfrm>
+          <a:off x="1601626" y="376944"/>
+          <a:ext cx="285393" cy="1693738"/>
+        </a:xfrm>
+        <a:custGeom>
+          <a:avLst/>
+          <a:gdLst/>
+          <a:ahLst/>
+          <a:cxnLst/>
+          <a:rect l="0" t="0" r="0" b="0"/>
+          <a:pathLst>
+            <a:path>
+              <a:moveTo>
+                <a:pt x="0" y="0"/>
+              </a:moveTo>
+              <a:lnTo>
+                <a:pt x="0" y="1693738"/>
+              </a:lnTo>
+              <a:lnTo>
+                <a:pt x="285393" y="1693738"/>
+              </a:lnTo>
+            </a:path>
+          </a:pathLst>
+        </a:custGeom>
+        <a:noFill/>
+        <a:ln w="12700" cap="flat" cmpd="sng" algn="ctr">
+          <a:solidFill>
+            <a:schemeClr val="accent5">
+              <a:tint val="90000"/>
+              <a:hueOff val="0"/>
+              <a:satOff val="0"/>
+              <a:lumOff val="0"/>
+              <a:alphaOff val="0"/>
+            </a:schemeClr>
+          </a:solidFill>
+          <a:prstDash val="solid"/>
+          <a:miter lim="800000"/>
+        </a:ln>
+        <a:effectLst/>
+      </dsp:spPr>
+      <dsp:style>
+        <a:lnRef idx="2">
+          <a:scrgbClr r="0" g="0" b="0"/>
+        </a:lnRef>
+        <a:fillRef idx="0">
+          <a:scrgbClr r="0" g="0" b="0"/>
+        </a:fillRef>
+        <a:effectRef idx="0">
+          <a:scrgbClr r="0" g="0" b="0"/>
+        </a:effectRef>
+        <a:fontRef idx="minor"/>
+      </dsp:style>
+    </dsp:sp>
+    <dsp:sp modelId="{1C70D131-3AF3-439D-962B-6A5F384C5026}">
+      <dsp:nvSpPr>
+        <dsp:cNvPr id="0" name=""/>
+        <dsp:cNvSpPr/>
+      </dsp:nvSpPr>
+      <dsp:spPr>
+        <a:xfrm>
+          <a:off x="1887019" y="1882489"/>
+          <a:ext cx="1630921" cy="376386"/>
+        </a:xfrm>
+        <a:prstGeom prst="roundRect">
+          <a:avLst>
+            <a:gd name="adj" fmla="val 10000"/>
+          </a:avLst>
+        </a:prstGeom>
+        <a:solidFill>
+          <a:schemeClr val="lt1">
+            <a:alpha val="90000"/>
+            <a:hueOff val="0"/>
+            <a:satOff val="0"/>
+            <a:lumOff val="0"/>
+            <a:alphaOff val="0"/>
+          </a:schemeClr>
+        </a:solidFill>
+        <a:ln w="12700" cap="flat" cmpd="sng" algn="ctr">
+          <a:solidFill>
+            <a:schemeClr val="accent5">
+              <a:alpha val="90000"/>
+              <a:hueOff val="0"/>
+              <a:satOff val="0"/>
+              <a:lumOff val="0"/>
+              <a:alphaOff val="-24000"/>
+            </a:schemeClr>
+          </a:solidFill>
+          <a:prstDash val="solid"/>
+          <a:miter lim="800000"/>
+        </a:ln>
+        <a:effectLst/>
+      </dsp:spPr>
+      <dsp:style>
+        <a:lnRef idx="2">
+          <a:scrgbClr r="0" g="0" b="0"/>
+        </a:lnRef>
+        <a:fillRef idx="1">
+          <a:scrgbClr r="0" g="0" b="0"/>
+        </a:fillRef>
+        <a:effectRef idx="0">
+          <a:scrgbClr r="0" g="0" b="0"/>
+        </a:effectRef>
+        <a:fontRef idx="minor"/>
+      </dsp:style>
+      <dsp:txBody>
+        <a:bodyPr spcFirstLastPara="0" vert="horz" wrap="square" lIns="30480" tIns="20320" rIns="30480" bIns="20320" numCol="1" spcCol="1270" anchor="ctr" anchorCtr="0">
+          <a:noAutofit/>
+        </a:bodyPr>
+        <a:lstStyle/>
+        <a:p>
+          <a:pPr lvl="0" algn="l" defTabSz="711200">
+            <a:lnSpc>
+              <a:spcPct val="90000"/>
+            </a:lnSpc>
+            <a:spcBef>
+              <a:spcPct val="0"/>
+            </a:spcBef>
+            <a:spcAft>
+              <a:spcPct val="35000"/>
+            </a:spcAft>
+          </a:pPr>
+          <a:r>
+            <a:rPr lang="es-PE" sz="1600" kern="1200"/>
+            <a:t>4-Fuentes</a:t>
+          </a:r>
+        </a:p>
+      </dsp:txBody>
+      <dsp:txXfrm>
+        <a:off x="1898043" y="1893513"/>
+        <a:ext cx="1608873" cy="354338"/>
+      </dsp:txXfrm>
+    </dsp:sp>
+    <dsp:sp modelId="{65A405F9-5CAB-4321-8C16-0E4046012035}">
+      <dsp:nvSpPr>
+        <dsp:cNvPr id="0" name=""/>
+        <dsp:cNvSpPr/>
+      </dsp:nvSpPr>
+      <dsp:spPr>
+        <a:xfrm>
+          <a:off x="1601626" y="376944"/>
+          <a:ext cx="285393" cy="2164221"/>
+        </a:xfrm>
+        <a:custGeom>
+          <a:avLst/>
+          <a:gdLst/>
+          <a:ahLst/>
+          <a:cxnLst/>
+          <a:rect l="0" t="0" r="0" b="0"/>
+          <a:pathLst>
+            <a:path>
+              <a:moveTo>
+                <a:pt x="0" y="0"/>
+              </a:moveTo>
+              <a:lnTo>
+                <a:pt x="0" y="2164221"/>
+              </a:lnTo>
+              <a:lnTo>
+                <a:pt x="285393" y="2164221"/>
+              </a:lnTo>
+            </a:path>
+          </a:pathLst>
+        </a:custGeom>
+        <a:noFill/>
+        <a:ln w="12700" cap="flat" cmpd="sng" algn="ctr">
+          <a:solidFill>
+            <a:schemeClr val="accent5">
+              <a:tint val="90000"/>
+              <a:hueOff val="0"/>
+              <a:satOff val="0"/>
+              <a:lumOff val="0"/>
+              <a:alphaOff val="0"/>
+            </a:schemeClr>
+          </a:solidFill>
+          <a:prstDash val="solid"/>
+          <a:miter lim="800000"/>
+        </a:ln>
+        <a:effectLst/>
+      </dsp:spPr>
+      <dsp:style>
+        <a:lnRef idx="2">
+          <a:scrgbClr r="0" g="0" b="0"/>
+        </a:lnRef>
+        <a:fillRef idx="0">
+          <a:scrgbClr r="0" g="0" b="0"/>
+        </a:fillRef>
+        <a:effectRef idx="0">
+          <a:scrgbClr r="0" g="0" b="0"/>
+        </a:effectRef>
+        <a:fontRef idx="minor"/>
+      </dsp:style>
+    </dsp:sp>
+    <dsp:sp modelId="{46224960-C113-4F4D-9FF8-02CFA614D3CA}">
+      <dsp:nvSpPr>
+        <dsp:cNvPr id="0" name=""/>
+        <dsp:cNvSpPr/>
+      </dsp:nvSpPr>
+      <dsp:spPr>
+        <a:xfrm>
+          <a:off x="1887019" y="2352972"/>
+          <a:ext cx="1630921" cy="376386"/>
+        </a:xfrm>
+        <a:prstGeom prst="roundRect">
+          <a:avLst>
+            <a:gd name="adj" fmla="val 10000"/>
+          </a:avLst>
+        </a:prstGeom>
+        <a:solidFill>
+          <a:schemeClr val="lt1">
+            <a:alpha val="90000"/>
+            <a:hueOff val="0"/>
+            <a:satOff val="0"/>
+            <a:lumOff val="0"/>
+            <a:alphaOff val="0"/>
+          </a:schemeClr>
+        </a:solidFill>
+        <a:ln w="12700" cap="flat" cmpd="sng" algn="ctr">
+          <a:solidFill>
+            <a:schemeClr val="accent5">
+              <a:alpha val="90000"/>
+              <a:hueOff val="0"/>
+              <a:satOff val="0"/>
+              <a:lumOff val="0"/>
+              <a:alphaOff val="-32000"/>
+            </a:schemeClr>
+          </a:solidFill>
+          <a:prstDash val="solid"/>
+          <a:miter lim="800000"/>
+        </a:ln>
+        <a:effectLst/>
+      </dsp:spPr>
+      <dsp:style>
+        <a:lnRef idx="2">
+          <a:scrgbClr r="0" g="0" b="0"/>
+        </a:lnRef>
+        <a:fillRef idx="1">
+          <a:scrgbClr r="0" g="0" b="0"/>
+        </a:fillRef>
+        <a:effectRef idx="0">
+          <a:scrgbClr r="0" g="0" b="0"/>
+        </a:effectRef>
+        <a:fontRef idx="minor"/>
+      </dsp:style>
+      <dsp:txBody>
+        <a:bodyPr spcFirstLastPara="0" vert="horz" wrap="square" lIns="30480" tIns="20320" rIns="30480" bIns="20320" numCol="1" spcCol="1270" anchor="ctr" anchorCtr="0">
+          <a:noAutofit/>
+        </a:bodyPr>
+        <a:lstStyle/>
+        <a:p>
+          <a:pPr lvl="0" algn="l" defTabSz="711200">
+            <a:lnSpc>
+              <a:spcPct val="90000"/>
+            </a:lnSpc>
+            <a:spcBef>
+              <a:spcPct val="0"/>
+            </a:spcBef>
+            <a:spcAft>
+              <a:spcPct val="35000"/>
+            </a:spcAft>
+          </a:pPr>
+          <a:r>
+            <a:rPr lang="es-PE" sz="1600" kern="1200"/>
+            <a:t>5-Ejecutables</a:t>
+          </a:r>
+        </a:p>
+      </dsp:txBody>
+      <dsp:txXfrm>
+        <a:off x="1898043" y="2363996"/>
+        <a:ext cx="1608873" cy="354338"/>
+      </dsp:txXfrm>
+    </dsp:sp>
+    <dsp:sp modelId="{DF3B5827-DAF0-44C1-B4B7-0AC57A86D3AF}">
+      <dsp:nvSpPr>
+        <dsp:cNvPr id="0" name=""/>
+        <dsp:cNvSpPr/>
+      </dsp:nvSpPr>
+      <dsp:spPr>
+        <a:xfrm>
+          <a:off x="1601626" y="376944"/>
+          <a:ext cx="285393" cy="2634704"/>
+        </a:xfrm>
+        <a:custGeom>
+          <a:avLst/>
+          <a:gdLst/>
+          <a:ahLst/>
+          <a:cxnLst/>
+          <a:rect l="0" t="0" r="0" b="0"/>
+          <a:pathLst>
+            <a:path>
+              <a:moveTo>
+                <a:pt x="0" y="0"/>
+              </a:moveTo>
+              <a:lnTo>
+                <a:pt x="0" y="2634704"/>
+              </a:lnTo>
+              <a:lnTo>
+                <a:pt x="285393" y="2634704"/>
+              </a:lnTo>
+            </a:path>
+          </a:pathLst>
+        </a:custGeom>
+        <a:noFill/>
+        <a:ln w="12700" cap="flat" cmpd="sng" algn="ctr">
+          <a:solidFill>
+            <a:schemeClr val="accent5">
+              <a:tint val="90000"/>
+              <a:hueOff val="0"/>
+              <a:satOff val="0"/>
+              <a:lumOff val="0"/>
+              <a:alphaOff val="0"/>
+            </a:schemeClr>
+          </a:solidFill>
+          <a:prstDash val="solid"/>
+          <a:miter lim="800000"/>
+        </a:ln>
+        <a:effectLst/>
+      </dsp:spPr>
+      <dsp:style>
+        <a:lnRef idx="2">
+          <a:scrgbClr r="0" g="0" b="0"/>
+        </a:lnRef>
+        <a:fillRef idx="0">
+          <a:scrgbClr r="0" g="0" b="0"/>
+        </a:fillRef>
+        <a:effectRef idx="0">
+          <a:scrgbClr r="0" g="0" b="0"/>
+        </a:effectRef>
+        <a:fontRef idx="minor"/>
+      </dsp:style>
+    </dsp:sp>
+    <dsp:sp modelId="{320CB031-5FC5-4684-A5C9-D3AD351BF635}">
+      <dsp:nvSpPr>
+        <dsp:cNvPr id="0" name=""/>
+        <dsp:cNvSpPr/>
+      </dsp:nvSpPr>
+      <dsp:spPr>
+        <a:xfrm>
+          <a:off x="1887019" y="2823455"/>
+          <a:ext cx="1630921" cy="376386"/>
+        </a:xfrm>
+        <a:prstGeom prst="roundRect">
+          <a:avLst>
+            <a:gd name="adj" fmla="val 10000"/>
+          </a:avLst>
+        </a:prstGeom>
+        <a:solidFill>
+          <a:schemeClr val="lt1">
+            <a:alpha val="90000"/>
+            <a:hueOff val="0"/>
+            <a:satOff val="0"/>
+            <a:lumOff val="0"/>
+            <a:alphaOff val="0"/>
+          </a:schemeClr>
+        </a:solidFill>
+        <a:ln w="12700" cap="flat" cmpd="sng" algn="ctr">
+          <a:solidFill>
+            <a:schemeClr val="accent5">
+              <a:alpha val="90000"/>
+              <a:hueOff val="0"/>
+              <a:satOff val="0"/>
+              <a:lumOff val="0"/>
+              <a:alphaOff val="-40000"/>
+            </a:schemeClr>
+          </a:solidFill>
+          <a:prstDash val="solid"/>
+          <a:miter lim="800000"/>
+        </a:ln>
+        <a:effectLst/>
+      </dsp:spPr>
+      <dsp:style>
+        <a:lnRef idx="2">
+          <a:scrgbClr r="0" g="0" b="0"/>
+        </a:lnRef>
+        <a:fillRef idx="1">
+          <a:scrgbClr r="0" g="0" b="0"/>
+        </a:fillRef>
+        <a:effectRef idx="0">
+          <a:scrgbClr r="0" g="0" b="0"/>
+        </a:effectRef>
+        <a:fontRef idx="minor"/>
+      </dsp:style>
+      <dsp:txBody>
+        <a:bodyPr spcFirstLastPara="0" vert="horz" wrap="square" lIns="30480" tIns="20320" rIns="30480" bIns="20320" numCol="1" spcCol="1270" anchor="ctr" anchorCtr="0">
+          <a:noAutofit/>
+        </a:bodyPr>
+        <a:lstStyle/>
+        <a:p>
+          <a:pPr lvl="0" algn="l" defTabSz="711200">
+            <a:lnSpc>
+              <a:spcPct val="90000"/>
+            </a:lnSpc>
+            <a:spcBef>
+              <a:spcPct val="0"/>
+            </a:spcBef>
+            <a:spcAft>
+              <a:spcPct val="35000"/>
+            </a:spcAft>
+          </a:pPr>
+          <a:r>
+            <a:rPr lang="es-PE" sz="1600" kern="1200"/>
+            <a:t>6-Documentación</a:t>
+          </a:r>
+        </a:p>
+      </dsp:txBody>
+      <dsp:txXfrm>
+        <a:off x="1898043" y="2834479"/>
+        <a:ext cx="1608873" cy="354338"/>
+      </dsp:txXfrm>
+    </dsp:sp>
+  </dsp:spTree>
+</dsp:drawing>
+</file>
+
 <file path=word/diagrams/layout1.xml><?xml version="1.0" encoding="utf-8"?>
 <dgm:layoutDef xmlns:dgm="http://schemas.openxmlformats.org/drawingml/2006/diagram" xmlns:a="http://schemas.openxmlformats.org/drawingml/2006/main" uniqueId="urn:microsoft.com/office/officeart/2005/8/layout/orgChart1">
   <dgm:title val=""/>
@@ -25969,7 +29275,1333 @@
 </dgm:layoutDef>
 </file>
 
+<file path=word/diagrams/layout2.xml><?xml version="1.0" encoding="utf-8"?>
+<dgm:layoutDef xmlns:dgm="http://schemas.openxmlformats.org/drawingml/2006/diagram" xmlns:a="http://schemas.openxmlformats.org/drawingml/2006/main" uniqueId="urn:microsoft.com/office/officeart/2005/8/layout/hierarchy3">
+  <dgm:title val=""/>
+  <dgm:desc val=""/>
+  <dgm:catLst>
+    <dgm:cat type="hierarchy" pri="7000"/>
+    <dgm:cat type="list" pri="23000"/>
+    <dgm:cat type="relationship" pri="15000"/>
+    <dgm:cat type="convert" pri="7000"/>
+  </dgm:catLst>
+  <dgm:sampData>
+    <dgm:dataModel>
+      <dgm:ptLst>
+        <dgm:pt modelId="0" type="doc"/>
+        <dgm:pt modelId="1">
+          <dgm:prSet phldr="1"/>
+        </dgm:pt>
+        <dgm:pt modelId="11">
+          <dgm:prSet phldr="1"/>
+        </dgm:pt>
+        <dgm:pt modelId="12">
+          <dgm:prSet phldr="1"/>
+        </dgm:pt>
+        <dgm:pt modelId="2">
+          <dgm:prSet phldr="1"/>
+        </dgm:pt>
+        <dgm:pt modelId="21">
+          <dgm:prSet phldr="1"/>
+        </dgm:pt>
+        <dgm:pt modelId="22">
+          <dgm:prSet phldr="1"/>
+        </dgm:pt>
+      </dgm:ptLst>
+      <dgm:cxnLst>
+        <dgm:cxn modelId="4" srcId="0" destId="1" srcOrd="0" destOrd="0"/>
+        <dgm:cxn modelId="5" srcId="1" destId="11" srcOrd="0" destOrd="0"/>
+        <dgm:cxn modelId="6" srcId="1" destId="12" srcOrd="1" destOrd="0"/>
+        <dgm:cxn modelId="7" srcId="0" destId="2" srcOrd="1" destOrd="0"/>
+        <dgm:cxn modelId="8" srcId="2" destId="21" srcOrd="0" destOrd="0"/>
+        <dgm:cxn modelId="9" srcId="2" destId="22" srcOrd="1" destOrd="0"/>
+      </dgm:cxnLst>
+      <dgm:bg/>
+      <dgm:whole/>
+    </dgm:dataModel>
+  </dgm:sampData>
+  <dgm:styleData>
+    <dgm:dataModel>
+      <dgm:ptLst>
+        <dgm:pt modelId="0" type="doc"/>
+        <dgm:pt modelId="1"/>
+        <dgm:pt modelId="11"/>
+        <dgm:pt modelId="2"/>
+        <dgm:pt modelId="21"/>
+      </dgm:ptLst>
+      <dgm:cxnLst>
+        <dgm:cxn modelId="4" srcId="0" destId="1" srcOrd="0" destOrd="0"/>
+        <dgm:cxn modelId="5" srcId="0" destId="2" srcOrd="1" destOrd="0"/>
+        <dgm:cxn modelId="13" srcId="1" destId="11" srcOrd="0" destOrd="0"/>
+        <dgm:cxn modelId="23" srcId="2" destId="21" srcOrd="0" destOrd="0"/>
+      </dgm:cxnLst>
+      <dgm:bg/>
+      <dgm:whole/>
+    </dgm:dataModel>
+  </dgm:styleData>
+  <dgm:clrData>
+    <dgm:dataModel>
+      <dgm:ptLst>
+        <dgm:pt modelId="0" type="doc"/>
+        <dgm:pt modelId="1"/>
+        <dgm:pt modelId="11"/>
+        <dgm:pt modelId="2"/>
+        <dgm:pt modelId="21"/>
+        <dgm:pt modelId="3"/>
+        <dgm:pt modelId="31"/>
+        <dgm:pt modelId="4"/>
+        <dgm:pt modelId="41"/>
+      </dgm:ptLst>
+      <dgm:cxnLst>
+        <dgm:cxn modelId="5" srcId="0" destId="1" srcOrd="0" destOrd="0"/>
+        <dgm:cxn modelId="6" srcId="0" destId="2" srcOrd="1" destOrd="0"/>
+        <dgm:cxn modelId="7" srcId="0" destId="3" srcOrd="2" destOrd="0"/>
+        <dgm:cxn modelId="8" srcId="0" destId="4" srcOrd="3" destOrd="0"/>
+        <dgm:cxn modelId="13" srcId="1" destId="11" srcOrd="0" destOrd="0"/>
+        <dgm:cxn modelId="23" srcId="2" destId="21" srcOrd="0" destOrd="0"/>
+        <dgm:cxn modelId="33" srcId="3" destId="31" srcOrd="0" destOrd="0"/>
+        <dgm:cxn modelId="43" srcId="4" destId="41" srcOrd="0" destOrd="0"/>
+      </dgm:cxnLst>
+      <dgm:bg/>
+      <dgm:whole/>
+    </dgm:dataModel>
+  </dgm:clrData>
+  <dgm:layoutNode name="diagram">
+    <dgm:varLst>
+      <dgm:chPref val="1"/>
+      <dgm:dir/>
+      <dgm:animOne val="branch"/>
+      <dgm:animLvl val="lvl"/>
+      <dgm:resizeHandles/>
+    </dgm:varLst>
+    <dgm:choose name="Name0">
+      <dgm:if name="Name1" func="var" arg="dir" op="equ" val="norm">
+        <dgm:alg type="hierChild">
+          <dgm:param type="linDir" val="fromL"/>
+        </dgm:alg>
+      </dgm:if>
+      <dgm:else name="Name2">
+        <dgm:alg type="hierChild">
+          <dgm:param type="linDir" val="fromR"/>
+        </dgm:alg>
+      </dgm:else>
+    </dgm:choose>
+    <dgm:shape xmlns:r="http://schemas.openxmlformats.org/officeDocument/2006/relationships" r:blip="">
+      <dgm:adjLst/>
+    </dgm:shape>
+    <dgm:presOf/>
+    <dgm:constrLst>
+      <dgm:constr type="primFontSz" for="des" forName="rootText" op="equ" val="65"/>
+      <dgm:constr type="primFontSz" for="des" forName="childText" op="equ" val="65"/>
+      <dgm:constr type="w" for="des" forName="rootComposite" refType="w"/>
+      <dgm:constr type="h" for="des" forName="rootComposite" refType="w" fact="0.5"/>
+      <dgm:constr type="w" for="des" forName="childText" refType="w" refFor="des" refForName="rootComposite" fact="0.8"/>
+      <dgm:constr type="h" for="des" forName="childText" refType="h" refFor="des" refForName="rootComposite"/>
+      <dgm:constr type="sibSp" refType="w" refFor="des" refForName="rootComposite" fact="0.25"/>
+      <dgm:constr type="sibSp" for="des" forName="childShape" refType="h" refFor="des" refForName="childText" fact="0.25"/>
+      <dgm:constr type="sp" for="des" forName="root" refType="h" refFor="des" refForName="childText" fact="0.25"/>
+    </dgm:constrLst>
+    <dgm:ruleLst/>
+    <dgm:forEach name="Name3" axis="ch">
+      <dgm:forEach name="Name4" axis="self" ptType="node" cnt="1">
+        <dgm:layoutNode name="root">
+          <dgm:choose name="Name5">
+            <dgm:if name="Name6" func="var" arg="dir" op="equ" val="norm">
+              <dgm:alg type="hierRoot">
+                <dgm:param type="hierAlign" val="tL"/>
+              </dgm:alg>
+            </dgm:if>
+            <dgm:else name="Name7">
+              <dgm:alg type="hierRoot">
+                <dgm:param type="hierAlign" val="tR"/>
+              </dgm:alg>
+            </dgm:else>
+          </dgm:choose>
+          <dgm:shape xmlns:r="http://schemas.openxmlformats.org/officeDocument/2006/relationships" r:blip="">
+            <dgm:adjLst/>
+          </dgm:shape>
+          <dgm:presOf/>
+          <dgm:constrLst>
+            <dgm:constr type="alignOff" val="0.2"/>
+          </dgm:constrLst>
+          <dgm:ruleLst/>
+          <dgm:layoutNode name="rootComposite">
+            <dgm:alg type="composite"/>
+            <dgm:shape xmlns:r="http://schemas.openxmlformats.org/officeDocument/2006/relationships" r:blip="">
+              <dgm:adjLst/>
+            </dgm:shape>
+            <dgm:presOf axis="self" ptType="node" cnt="1"/>
+            <dgm:choose name="Name8">
+              <dgm:if name="Name9" func="var" arg="dir" op="equ" val="norm">
+                <dgm:constrLst>
+                  <dgm:constr type="l" for="ch" forName="rootText"/>
+                  <dgm:constr type="t" for="ch" forName="rootText"/>
+                  <dgm:constr type="w" for="ch" forName="rootText" refType="w"/>
+                  <dgm:constr type="h" for="ch" forName="rootText" refType="h"/>
+                  <dgm:constr type="l" for="ch" forName="rootConnector"/>
+                  <dgm:constr type="t" for="ch" forName="rootConnector"/>
+                  <dgm:constr type="w" for="ch" forName="rootConnector" refType="w" refFor="ch" refForName="rootText" fact="0.2"/>
+                  <dgm:constr type="h" for="ch" forName="rootConnector" refType="h" refFor="ch" refForName="rootText"/>
+                </dgm:constrLst>
+              </dgm:if>
+              <dgm:else name="Name10">
+                <dgm:constrLst>
+                  <dgm:constr type="l" for="ch" forName="rootText"/>
+                  <dgm:constr type="t" for="ch" forName="rootText"/>
+                  <dgm:constr type="w" for="ch" forName="rootText" refType="w"/>
+                  <dgm:constr type="h" for="ch" forName="rootText" refType="h"/>
+                  <dgm:constr type="r" for="ch" forName="rootConnector" refType="w"/>
+                  <dgm:constr type="t" for="ch" forName="rootConnector"/>
+                  <dgm:constr type="w" for="ch" forName="rootConnector" refType="w" refFor="ch" refForName="rootText" fact="0.2"/>
+                  <dgm:constr type="h" for="ch" forName="rootConnector" refType="h" refFor="ch" refForName="rootText"/>
+                </dgm:constrLst>
+              </dgm:else>
+            </dgm:choose>
+            <dgm:ruleLst/>
+            <dgm:layoutNode name="rootText" styleLbl="node1">
+              <dgm:alg type="tx"/>
+              <dgm:shape xmlns:r="http://schemas.openxmlformats.org/officeDocument/2006/relationships" type="roundRect" r:blip="">
+                <dgm:adjLst>
+                  <dgm:adj idx="1" val="0.1"/>
+                </dgm:adjLst>
+              </dgm:shape>
+              <dgm:presOf axis="self" ptType="node" cnt="1"/>
+              <dgm:constrLst>
+                <dgm:constr type="tMarg" refType="primFontSz" fact="0.1"/>
+                <dgm:constr type="bMarg" refType="primFontSz" fact="0.1"/>
+                <dgm:constr type="lMarg" refType="primFontSz" fact="0.15"/>
+                <dgm:constr type="rMarg" refType="primFontSz" fact="0.15"/>
+              </dgm:constrLst>
+              <dgm:ruleLst>
+                <dgm:rule type="primFontSz" val="5" fact="NaN" max="NaN"/>
+              </dgm:ruleLst>
+            </dgm:layoutNode>
+            <dgm:layoutNode name="rootConnector" moveWith="rootText">
+              <dgm:alg type="sp"/>
+              <dgm:shape xmlns:r="http://schemas.openxmlformats.org/officeDocument/2006/relationships" type="roundRect" r:blip="" hideGeom="1">
+                <dgm:adjLst>
+                  <dgm:adj idx="1" val="0.1"/>
+                </dgm:adjLst>
+              </dgm:shape>
+              <dgm:presOf axis="self" ptType="node" cnt="1"/>
+              <dgm:constrLst/>
+              <dgm:ruleLst/>
+            </dgm:layoutNode>
+          </dgm:layoutNode>
+          <dgm:layoutNode name="childShape">
+            <dgm:alg type="hierChild">
+              <dgm:param type="chAlign" val="l"/>
+              <dgm:param type="linDir" val="fromT"/>
+            </dgm:alg>
+            <dgm:shape xmlns:r="http://schemas.openxmlformats.org/officeDocument/2006/relationships" r:blip="">
+              <dgm:adjLst/>
+            </dgm:shape>
+            <dgm:presOf/>
+            <dgm:constrLst/>
+            <dgm:ruleLst/>
+            <dgm:forEach name="Name11" axis="ch">
+              <dgm:forEach name="Name12" axis="self" ptType="parTrans" cnt="1">
+                <dgm:layoutNode name="Name13">
+                  <dgm:choose name="Name14">
+                    <dgm:if name="Name15" func="var" arg="dir" op="equ" val="norm">
+                      <dgm:alg type="conn">
+                        <dgm:param type="dim" val="1D"/>
+                        <dgm:param type="endSty" val="noArr"/>
+                        <dgm:param type="connRout" val="bend"/>
+                        <dgm:param type="srcNode" val="rootConnector"/>
+                        <dgm:param type="begPts" val="bCtr"/>
+                        <dgm:param type="endPts" val="midL"/>
+                      </dgm:alg>
+                    </dgm:if>
+                    <dgm:else name="Name16">
+                      <dgm:alg type="conn">
+                        <dgm:param type="dim" val="1D"/>
+                        <dgm:param type="endSty" val="noArr"/>
+                        <dgm:param type="connRout" val="bend"/>
+                        <dgm:param type="srcNode" val="rootConnector"/>
+                        <dgm:param type="begPts" val="bCtr"/>
+                        <dgm:param type="endPts" val="midR"/>
+                      </dgm:alg>
+                    </dgm:else>
+                  </dgm:choose>
+                  <dgm:shape xmlns:r="http://schemas.openxmlformats.org/officeDocument/2006/relationships" type="conn" r:blip="">
+                    <dgm:adjLst/>
+                  </dgm:shape>
+                  <dgm:presOf axis="self"/>
+                  <dgm:constrLst>
+                    <dgm:constr type="begPad"/>
+                    <dgm:constr type="endPad"/>
+                  </dgm:constrLst>
+                  <dgm:ruleLst/>
+                </dgm:layoutNode>
+              </dgm:forEach>
+              <dgm:forEach name="Name17" axis="self" ptType="node">
+                <dgm:layoutNode name="childText" styleLbl="bgAcc1">
+                  <dgm:varLst>
+                    <dgm:bulletEnabled val="1"/>
+                  </dgm:varLst>
+                  <dgm:alg type="tx"/>
+                  <dgm:shape xmlns:r="http://schemas.openxmlformats.org/officeDocument/2006/relationships" type="roundRect" r:blip="">
+                    <dgm:adjLst>
+                      <dgm:adj idx="1" val="0.1"/>
+                    </dgm:adjLst>
+                  </dgm:shape>
+                  <dgm:presOf axis="self desOrSelf" ptType="node node" st="1 1" cnt="1 0"/>
+                  <dgm:constrLst>
+                    <dgm:constr type="tMarg" refType="primFontSz" fact="0.1"/>
+                    <dgm:constr type="bMarg" refType="primFontSz" fact="0.1"/>
+                    <dgm:constr type="lMarg" refType="primFontSz" fact="0.15"/>
+                    <dgm:constr type="rMarg" refType="primFontSz" fact="0.15"/>
+                  </dgm:constrLst>
+                  <dgm:ruleLst>
+                    <dgm:rule type="primFontSz" val="5" fact="NaN" max="NaN"/>
+                  </dgm:ruleLst>
+                </dgm:layoutNode>
+              </dgm:forEach>
+            </dgm:forEach>
+          </dgm:layoutNode>
+        </dgm:layoutNode>
+      </dgm:forEach>
+    </dgm:forEach>
+  </dgm:layoutNode>
+</dgm:layoutDef>
+</file>
+
 <file path=word/diagrams/quickStyle1.xml><?xml version="1.0" encoding="utf-8"?>
+<dgm:styleDef xmlns:dgm="http://schemas.openxmlformats.org/drawingml/2006/diagram" xmlns:a="http://schemas.openxmlformats.org/drawingml/2006/main" uniqueId="urn:microsoft.com/office/officeart/2005/8/quickstyle/simple1">
+  <dgm:title val=""/>
+  <dgm:desc val=""/>
+  <dgm:catLst>
+    <dgm:cat type="simple" pri="10100"/>
+  </dgm:catLst>
+  <dgm:scene3d>
+    <a:camera prst="orthographicFront"/>
+    <a:lightRig rig="threePt" dir="t"/>
+  </dgm:scene3d>
+  <dgm:styleLbl name="node0">
+    <dgm:scene3d>
+      <a:camera prst="orthographicFront"/>
+      <a:lightRig rig="threePt" dir="t"/>
+    </dgm:scene3d>
+    <dgm:sp3d/>
+    <dgm:txPr/>
+    <dgm:style>
+      <a:lnRef idx="2">
+        <a:scrgbClr r="0" g="0" b="0"/>
+      </a:lnRef>
+      <a:fillRef idx="1">
+        <a:scrgbClr r="0" g="0" b="0"/>
+      </a:fillRef>
+      <a:effectRef idx="0">
+        <a:scrgbClr r="0" g="0" b="0"/>
+      </a:effectRef>
+      <a:fontRef idx="minor">
+        <a:schemeClr val="lt1"/>
+      </a:fontRef>
+    </dgm:style>
+  </dgm:styleLbl>
+  <dgm:styleLbl name="lnNode1">
+    <dgm:scene3d>
+      <a:camera prst="orthographicFront"/>
+      <a:lightRig rig="threePt" dir="t"/>
+    </dgm:scene3d>
+    <dgm:sp3d/>
+    <dgm:txPr/>
+    <dgm:style>
+      <a:lnRef idx="2">
+        <a:scrgbClr r="0" g="0" b="0"/>
+      </a:lnRef>
+      <a:fillRef idx="1">
+        <a:scrgbClr r="0" g="0" b="0"/>
+      </a:fillRef>
+      <a:effectRef idx="0">
+        <a:scrgbClr r="0" g="0" b="0"/>
+      </a:effectRef>
+      <a:fontRef idx="minor">
+        <a:schemeClr val="lt1"/>
+      </a:fontRef>
+    </dgm:style>
+  </dgm:styleLbl>
+  <dgm:styleLbl name="vennNode1">
+    <dgm:scene3d>
+      <a:camera prst="orthographicFront"/>
+      <a:lightRig rig="threePt" dir="t"/>
+    </dgm:scene3d>
+    <dgm:sp3d/>
+    <dgm:txPr/>
+    <dgm:style>
+      <a:lnRef idx="2">
+        <a:scrgbClr r="0" g="0" b="0"/>
+      </a:lnRef>
+      <a:fillRef idx="1">
+        <a:scrgbClr r="0" g="0" b="0"/>
+      </a:fillRef>
+      <a:effectRef idx="0">
+        <a:scrgbClr r="0" g="0" b="0"/>
+      </a:effectRef>
+      <a:fontRef idx="minor">
+        <a:schemeClr val="tx1"/>
+      </a:fontRef>
+    </dgm:style>
+  </dgm:styleLbl>
+  <dgm:styleLbl name="alignNode1">
+    <dgm:scene3d>
+      <a:camera prst="orthographicFront"/>
+      <a:lightRig rig="threePt" dir="t"/>
+    </dgm:scene3d>
+    <dgm:sp3d/>
+    <dgm:txPr/>
+    <dgm:style>
+      <a:lnRef idx="2">
+        <a:scrgbClr r="0" g="0" b="0"/>
+      </a:lnRef>
+      <a:fillRef idx="1">
+        <a:scrgbClr r="0" g="0" b="0"/>
+      </a:fillRef>
+      <a:effectRef idx="0">
+        <a:scrgbClr r="0" g="0" b="0"/>
+      </a:effectRef>
+      <a:fontRef idx="minor">
+        <a:schemeClr val="lt1"/>
+      </a:fontRef>
+    </dgm:style>
+  </dgm:styleLbl>
+  <dgm:styleLbl name="node1">
+    <dgm:scene3d>
+      <a:camera prst="orthographicFront"/>
+      <a:lightRig rig="threePt" dir="t"/>
+    </dgm:scene3d>
+    <dgm:sp3d/>
+    <dgm:txPr/>
+    <dgm:style>
+      <a:lnRef idx="2">
+        <a:scrgbClr r="0" g="0" b="0"/>
+      </a:lnRef>
+      <a:fillRef idx="1">
+        <a:scrgbClr r="0" g="0" b="0"/>
+      </a:fillRef>
+      <a:effectRef idx="0">
+        <a:scrgbClr r="0" g="0" b="0"/>
+      </a:effectRef>
+      <a:fontRef idx="minor">
+        <a:schemeClr val="lt1"/>
+      </a:fontRef>
+    </dgm:style>
+  </dgm:styleLbl>
+  <dgm:styleLbl name="node2">
+    <dgm:scene3d>
+      <a:camera prst="orthographicFront"/>
+      <a:lightRig rig="threePt" dir="t"/>
+    </dgm:scene3d>
+    <dgm:sp3d/>
+    <dgm:txPr/>
+    <dgm:style>
+      <a:lnRef idx="2">
+        <a:scrgbClr r="0" g="0" b="0"/>
+      </a:lnRef>
+      <a:fillRef idx="1">
+        <a:scrgbClr r="0" g="0" b="0"/>
+      </a:fillRef>
+      <a:effectRef idx="0">
+        <a:scrgbClr r="0" g="0" b="0"/>
+      </a:effectRef>
+      <a:fontRef idx="minor">
+        <a:schemeClr val="lt1"/>
+      </a:fontRef>
+    </dgm:style>
+  </dgm:styleLbl>
+  <dgm:styleLbl name="node3">
+    <dgm:scene3d>
+      <a:camera prst="orthographicFront"/>
+      <a:lightRig rig="threePt" dir="t"/>
+    </dgm:scene3d>
+    <dgm:sp3d/>
+    <dgm:txPr/>
+    <dgm:style>
+      <a:lnRef idx="2">
+        <a:scrgbClr r="0" g="0" b="0"/>
+      </a:lnRef>
+      <a:fillRef idx="1">
+        <a:scrgbClr r="0" g="0" b="0"/>
+      </a:fillRef>
+      <a:effectRef idx="0">
+        <a:scrgbClr r="0" g="0" b="0"/>
+      </a:effectRef>
+      <a:fontRef idx="minor">
+        <a:schemeClr val="lt1"/>
+      </a:fontRef>
+    </dgm:style>
+  </dgm:styleLbl>
+  <dgm:styleLbl name="node4">
+    <dgm:scene3d>
+      <a:camera prst="orthographicFront"/>
+      <a:lightRig rig="threePt" dir="t"/>
+    </dgm:scene3d>
+    <dgm:sp3d/>
+    <dgm:txPr/>
+    <dgm:style>
+      <a:lnRef idx="2">
+        <a:scrgbClr r="0" g="0" b="0"/>
+      </a:lnRef>
+      <a:fillRef idx="1">
+        <a:scrgbClr r="0" g="0" b="0"/>
+      </a:fillRef>
+      <a:effectRef idx="0">
+        <a:scrgbClr r="0" g="0" b="0"/>
+      </a:effectRef>
+      <a:fontRef idx="minor">
+        <a:schemeClr val="lt1"/>
+      </a:fontRef>
+    </dgm:style>
+  </dgm:styleLbl>
+  <dgm:styleLbl name="fgImgPlace1">
+    <dgm:scene3d>
+      <a:camera prst="orthographicFront"/>
+      <a:lightRig rig="threePt" dir="t"/>
+    </dgm:scene3d>
+    <dgm:sp3d/>
+    <dgm:txPr/>
+    <dgm:style>
+      <a:lnRef idx="2">
+        <a:scrgbClr r="0" g="0" b="0"/>
+      </a:lnRef>
+      <a:fillRef idx="1">
+        <a:scrgbClr r="0" g="0" b="0"/>
+      </a:fillRef>
+      <a:effectRef idx="0">
+        <a:scrgbClr r="0" g="0" b="0"/>
+      </a:effectRef>
+      <a:fontRef idx="minor"/>
+    </dgm:style>
+  </dgm:styleLbl>
+  <dgm:styleLbl name="alignImgPlace1">
+    <dgm:scene3d>
+      <a:camera prst="orthographicFront"/>
+      <a:lightRig rig="threePt" dir="t"/>
+    </dgm:scene3d>
+    <dgm:sp3d/>
+    <dgm:txPr/>
+    <dgm:style>
+      <a:lnRef idx="2">
+        <a:scrgbClr r="0" g="0" b="0"/>
+      </a:lnRef>
+      <a:fillRef idx="1">
+        <a:scrgbClr r="0" g="0" b="0"/>
+      </a:fillRef>
+      <a:effectRef idx="0">
+        <a:scrgbClr r="0" g="0" b="0"/>
+      </a:effectRef>
+      <a:fontRef idx="minor"/>
+    </dgm:style>
+  </dgm:styleLbl>
+  <dgm:styleLbl name="bgImgPlace1">
+    <dgm:scene3d>
+      <a:camera prst="orthographicFront"/>
+      <a:lightRig rig="threePt" dir="t"/>
+    </dgm:scene3d>
+    <dgm:sp3d/>
+    <dgm:txPr/>
+    <dgm:style>
+      <a:lnRef idx="2">
+        <a:scrgbClr r="0" g="0" b="0"/>
+      </a:lnRef>
+      <a:fillRef idx="1">
+        <a:scrgbClr r="0" g="0" b="0"/>
+      </a:fillRef>
+      <a:effectRef idx="0">
+        <a:scrgbClr r="0" g="0" b="0"/>
+      </a:effectRef>
+      <a:fontRef idx="minor"/>
+    </dgm:style>
+  </dgm:styleLbl>
+  <dgm:styleLbl name="sibTrans2D1">
+    <dgm:scene3d>
+      <a:camera prst="orthographicFront"/>
+      <a:lightRig rig="threePt" dir="t"/>
+    </dgm:scene3d>
+    <dgm:sp3d/>
+    <dgm:txPr/>
+    <dgm:style>
+      <a:lnRef idx="0">
+        <a:scrgbClr r="0" g="0" b="0"/>
+      </a:lnRef>
+      <a:fillRef idx="1">
+        <a:scrgbClr r="0" g="0" b="0"/>
+      </a:fillRef>
+      <a:effectRef idx="0">
+        <a:scrgbClr r="0" g="0" b="0"/>
+      </a:effectRef>
+      <a:fontRef idx="minor">
+        <a:schemeClr val="lt1"/>
+      </a:fontRef>
+    </dgm:style>
+  </dgm:styleLbl>
+  <dgm:styleLbl name="fgSibTrans2D1">
+    <dgm:scene3d>
+      <a:camera prst="orthographicFront"/>
+      <a:lightRig rig="threePt" dir="t"/>
+    </dgm:scene3d>
+    <dgm:sp3d/>
+    <dgm:txPr/>
+    <dgm:style>
+      <a:lnRef idx="0">
+        <a:scrgbClr r="0" g="0" b="0"/>
+      </a:lnRef>
+      <a:fillRef idx="1">
+        <a:scrgbClr r="0" g="0" b="0"/>
+      </a:fillRef>
+      <a:effectRef idx="0">
+        <a:scrgbClr r="0" g="0" b="0"/>
+      </a:effectRef>
+      <a:fontRef idx="minor">
+        <a:schemeClr val="lt1"/>
+      </a:fontRef>
+    </dgm:style>
+  </dgm:styleLbl>
+  <dgm:styleLbl name="bgSibTrans2D1">
+    <dgm:scene3d>
+      <a:camera prst="orthographicFront"/>
+      <a:lightRig rig="threePt" dir="t"/>
+    </dgm:scene3d>
+    <dgm:sp3d/>
+    <dgm:txPr/>
+    <dgm:style>
+      <a:lnRef idx="0">
+        <a:scrgbClr r="0" g="0" b="0"/>
+      </a:lnRef>
+      <a:fillRef idx="1">
+        <a:scrgbClr r="0" g="0" b="0"/>
+      </a:fillRef>
+      <a:effectRef idx="0">
+        <a:scrgbClr r="0" g="0" b="0"/>
+      </a:effectRef>
+      <a:fontRef idx="minor">
+        <a:schemeClr val="lt1"/>
+      </a:fontRef>
+    </dgm:style>
+  </dgm:styleLbl>
+  <dgm:styleLbl name="sibTrans1D1">
+    <dgm:scene3d>
+      <a:camera prst="orthographicFront"/>
+      <a:lightRig rig="threePt" dir="t"/>
+    </dgm:scene3d>
+    <dgm:sp3d/>
+    <dgm:txPr/>
+    <dgm:style>
+      <a:lnRef idx="1">
+        <a:scrgbClr r="0" g="0" b="0"/>
+      </a:lnRef>
+      <a:fillRef idx="0">
+        <a:scrgbClr r="0" g="0" b="0"/>
+      </a:fillRef>
+      <a:effectRef idx="0">
+        <a:scrgbClr r="0" g="0" b="0"/>
+      </a:effectRef>
+      <a:fontRef idx="minor"/>
+    </dgm:style>
+  </dgm:styleLbl>
+  <dgm:styleLbl name="callout">
+    <dgm:scene3d>
+      <a:camera prst="orthographicFront"/>
+      <a:lightRig rig="threePt" dir="t"/>
+    </dgm:scene3d>
+    <dgm:sp3d/>
+    <dgm:txPr/>
+    <dgm:style>
+      <a:lnRef idx="2">
+        <a:scrgbClr r="0" g="0" b="0"/>
+      </a:lnRef>
+      <a:fillRef idx="1">
+        <a:scrgbClr r="0" g="0" b="0"/>
+      </a:fillRef>
+      <a:effectRef idx="0">
+        <a:scrgbClr r="0" g="0" b="0"/>
+      </a:effectRef>
+      <a:fontRef idx="minor"/>
+    </dgm:style>
+  </dgm:styleLbl>
+  <dgm:styleLbl name="asst0">
+    <dgm:scene3d>
+      <a:camera prst="orthographicFront"/>
+      <a:lightRig rig="threePt" dir="t"/>
+    </dgm:scene3d>
+    <dgm:sp3d/>
+    <dgm:txPr/>
+    <dgm:style>
+      <a:lnRef idx="2">
+        <a:scrgbClr r="0" g="0" b="0"/>
+      </a:lnRef>
+      <a:fillRef idx="1">
+        <a:scrgbClr r="0" g="0" b="0"/>
+      </a:fillRef>
+      <a:effectRef idx="0">
+        <a:scrgbClr r="0" g="0" b="0"/>
+      </a:effectRef>
+      <a:fontRef idx="minor">
+        <a:schemeClr val="lt1"/>
+      </a:fontRef>
+    </dgm:style>
+  </dgm:styleLbl>
+  <dgm:styleLbl name="asst1">
+    <dgm:scene3d>
+      <a:camera prst="orthographicFront"/>
+      <a:lightRig rig="threePt" dir="t"/>
+    </dgm:scene3d>
+    <dgm:sp3d/>
+    <dgm:txPr/>
+    <dgm:style>
+      <a:lnRef idx="2">
+        <a:scrgbClr r="0" g="0" b="0"/>
+      </a:lnRef>
+      <a:fillRef idx="1">
+        <a:scrgbClr r="0" g="0" b="0"/>
+      </a:fillRef>
+      <a:effectRef idx="0">
+        <a:scrgbClr r="0" g="0" b="0"/>
+      </a:effectRef>
+      <a:fontRef idx="minor">
+        <a:schemeClr val="lt1"/>
+      </a:fontRef>
+    </dgm:style>
+  </dgm:styleLbl>
+  <dgm:styleLbl name="asst2">
+    <dgm:scene3d>
+      <a:camera prst="orthographicFront"/>
+      <a:lightRig rig="threePt" dir="t"/>
+    </dgm:scene3d>
+    <dgm:sp3d/>
+    <dgm:txPr/>
+    <dgm:style>
+      <a:lnRef idx="2">
+        <a:scrgbClr r="0" g="0" b="0"/>
+      </a:lnRef>
+      <a:fillRef idx="1">
+        <a:scrgbClr r="0" g="0" b="0"/>
+      </a:fillRef>
+      <a:effectRef idx="0">
+        <a:scrgbClr r="0" g="0" b="0"/>
+      </a:effectRef>
+      <a:fontRef idx="minor">
+        <a:schemeClr val="lt1"/>
+      </a:fontRef>
+    </dgm:style>
+  </dgm:styleLbl>
+  <dgm:styleLbl name="asst3">
+    <dgm:scene3d>
+      <a:camera prst="orthographicFront"/>
+      <a:lightRig rig="threePt" dir="t"/>
+    </dgm:scene3d>
+    <dgm:sp3d/>
+    <dgm:txPr/>
+    <dgm:style>
+      <a:lnRef idx="2">
+        <a:scrgbClr r="0" g="0" b="0"/>
+      </a:lnRef>
+      <a:fillRef idx="1">
+        <a:scrgbClr r="0" g="0" b="0"/>
+      </a:fillRef>
+      <a:effectRef idx="0">
+        <a:scrgbClr r="0" g="0" b="0"/>
+      </a:effectRef>
+      <a:fontRef idx="minor">
+        <a:schemeClr val="lt1"/>
+      </a:fontRef>
+    </dgm:style>
+  </dgm:styleLbl>
+  <dgm:styleLbl name="asst4">
+    <dgm:scene3d>
+      <a:camera prst="orthographicFront"/>
+      <a:lightRig rig="threePt" dir="t"/>
+    </dgm:scene3d>
+    <dgm:sp3d/>
+    <dgm:txPr/>
+    <dgm:style>
+      <a:lnRef idx="2">
+        <a:scrgbClr r="0" g="0" b="0"/>
+      </a:lnRef>
+      <a:fillRef idx="1">
+        <a:scrgbClr r="0" g="0" b="0"/>
+      </a:fillRef>
+      <a:effectRef idx="0">
+        <a:scrgbClr r="0" g="0" b="0"/>
+      </a:effectRef>
+      <a:fontRef idx="minor">
+        <a:schemeClr val="lt1"/>
+      </a:fontRef>
+    </dgm:style>
+  </dgm:styleLbl>
+  <dgm:styleLbl name="parChTrans2D1">
+    <dgm:scene3d>
+      <a:camera prst="orthographicFront"/>
+      <a:lightRig rig="threePt" dir="t"/>
+    </dgm:scene3d>
+    <dgm:sp3d/>
+    <dgm:txPr/>
+    <dgm:style>
+      <a:lnRef idx="2">
+        <a:scrgbClr r="0" g="0" b="0"/>
+      </a:lnRef>
+      <a:fillRef idx="1">
+        <a:scrgbClr r="0" g="0" b="0"/>
+      </a:fillRef>
+      <a:effectRef idx="0">
+        <a:scrgbClr r="0" g="0" b="0"/>
+      </a:effectRef>
+      <a:fontRef idx="minor">
+        <a:schemeClr val="lt1"/>
+      </a:fontRef>
+    </dgm:style>
+  </dgm:styleLbl>
+  <dgm:styleLbl name="parChTrans2D2">
+    <dgm:scene3d>
+      <a:camera prst="orthographicFront"/>
+      <a:lightRig rig="threePt" dir="t"/>
+    </dgm:scene3d>
+    <dgm:sp3d/>
+    <dgm:txPr/>
+    <dgm:style>
+      <a:lnRef idx="2">
+        <a:scrgbClr r="0" g="0" b="0"/>
+      </a:lnRef>
+      <a:fillRef idx="1">
+        <a:scrgbClr r="0" g="0" b="0"/>
+      </a:fillRef>
+      <a:effectRef idx="0">
+        <a:scrgbClr r="0" g="0" b="0"/>
+      </a:effectRef>
+      <a:fontRef idx="minor">
+        <a:schemeClr val="lt1"/>
+      </a:fontRef>
+    </dgm:style>
+  </dgm:styleLbl>
+  <dgm:styleLbl name="parChTrans2D3">
+    <dgm:scene3d>
+      <a:camera prst="orthographicFront"/>
+      <a:lightRig rig="threePt" dir="t"/>
+    </dgm:scene3d>
+    <dgm:sp3d/>
+    <dgm:txPr/>
+    <dgm:style>
+      <a:lnRef idx="2">
+        <a:scrgbClr r="0" g="0" b="0"/>
+      </a:lnRef>
+      <a:fillRef idx="1">
+        <a:scrgbClr r="0" g="0" b="0"/>
+      </a:fillRef>
+      <a:effectRef idx="0">
+        <a:scrgbClr r="0" g="0" b="0"/>
+      </a:effectRef>
+      <a:fontRef idx="minor">
+        <a:schemeClr val="lt1"/>
+      </a:fontRef>
+    </dgm:style>
+  </dgm:styleLbl>
+  <dgm:styleLbl name="parChTrans2D4">
+    <dgm:scene3d>
+      <a:camera prst="orthographicFront"/>
+      <a:lightRig rig="threePt" dir="t"/>
+    </dgm:scene3d>
+    <dgm:sp3d/>
+    <dgm:txPr/>
+    <dgm:style>
+      <a:lnRef idx="2">
+        <a:scrgbClr r="0" g="0" b="0"/>
+      </a:lnRef>
+      <a:fillRef idx="1">
+        <a:scrgbClr r="0" g="0" b="0"/>
+      </a:fillRef>
+      <a:effectRef idx="0">
+        <a:scrgbClr r="0" g="0" b="0"/>
+      </a:effectRef>
+      <a:fontRef idx="minor">
+        <a:schemeClr val="lt1"/>
+      </a:fontRef>
+    </dgm:style>
+  </dgm:styleLbl>
+  <dgm:styleLbl name="parChTrans1D1">
+    <dgm:scene3d>
+      <a:camera prst="orthographicFront"/>
+      <a:lightRig rig="threePt" dir="t"/>
+    </dgm:scene3d>
+    <dgm:sp3d/>
+    <dgm:txPr/>
+    <dgm:style>
+      <a:lnRef idx="2">
+        <a:scrgbClr r="0" g="0" b="0"/>
+      </a:lnRef>
+      <a:fillRef idx="0">
+        <a:scrgbClr r="0" g="0" b="0"/>
+      </a:fillRef>
+      <a:effectRef idx="0">
+        <a:scrgbClr r="0" g="0" b="0"/>
+      </a:effectRef>
+      <a:fontRef idx="minor"/>
+    </dgm:style>
+  </dgm:styleLbl>
+  <dgm:styleLbl name="parChTrans1D2">
+    <dgm:scene3d>
+      <a:camera prst="orthographicFront"/>
+      <a:lightRig rig="threePt" dir="t"/>
+    </dgm:scene3d>
+    <dgm:sp3d/>
+    <dgm:txPr/>
+    <dgm:style>
+      <a:lnRef idx="2">
+        <a:scrgbClr r="0" g="0" b="0"/>
+      </a:lnRef>
+      <a:fillRef idx="0">
+        <a:scrgbClr r="0" g="0" b="0"/>
+      </a:fillRef>
+      <a:effectRef idx="0">
+        <a:scrgbClr r="0" g="0" b="0"/>
+      </a:effectRef>
+      <a:fontRef idx="minor"/>
+    </dgm:style>
+  </dgm:styleLbl>
+  <dgm:styleLbl name="parChTrans1D3">
+    <dgm:scene3d>
+      <a:camera prst="orthographicFront"/>
+      <a:lightRig rig="threePt" dir="t"/>
+    </dgm:scene3d>
+    <dgm:sp3d/>
+    <dgm:txPr/>
+    <dgm:style>
+      <a:lnRef idx="2">
+        <a:scrgbClr r="0" g="0" b="0"/>
+      </a:lnRef>
+      <a:fillRef idx="0">
+        <a:scrgbClr r="0" g="0" b="0"/>
+      </a:fillRef>
+      <a:effectRef idx="0">
+        <a:scrgbClr r="0" g="0" b="0"/>
+      </a:effectRef>
+      <a:fontRef idx="minor"/>
+    </dgm:style>
+  </dgm:styleLbl>
+  <dgm:styleLbl name="parChTrans1D4">
+    <dgm:scene3d>
+      <a:camera prst="orthographicFront"/>
+      <a:lightRig rig="threePt" dir="t"/>
+    </dgm:scene3d>
+    <dgm:sp3d/>
+    <dgm:txPr/>
+    <dgm:style>
+      <a:lnRef idx="2">
+        <a:scrgbClr r="0" g="0" b="0"/>
+      </a:lnRef>
+      <a:fillRef idx="0">
+        <a:scrgbClr r="0" g="0" b="0"/>
+      </a:fillRef>
+      <a:effectRef idx="0">
+        <a:scrgbClr r="0" g="0" b="0"/>
+      </a:effectRef>
+      <a:fontRef idx="minor"/>
+    </dgm:style>
+  </dgm:styleLbl>
+  <dgm:styleLbl name="fgAcc1">
+    <dgm:scene3d>
+      <a:camera prst="orthographicFront"/>
+      <a:lightRig rig="threePt" dir="t"/>
+    </dgm:scene3d>
+    <dgm:sp3d/>
+    <dgm:txPr/>
+    <dgm:style>
+      <a:lnRef idx="2">
+        <a:scrgbClr r="0" g="0" b="0"/>
+      </a:lnRef>
+      <a:fillRef idx="1">
+        <a:scrgbClr r="0" g="0" b="0"/>
+      </a:fillRef>
+      <a:effectRef idx="0">
+        <a:scrgbClr r="0" g="0" b="0"/>
+      </a:effectRef>
+      <a:fontRef idx="minor"/>
+    </dgm:style>
+  </dgm:styleLbl>
+  <dgm:styleLbl name="conFgAcc1">
+    <dgm:scene3d>
+      <a:camera prst="orthographicFront"/>
+      <a:lightRig rig="threePt" dir="t"/>
+    </dgm:scene3d>
+    <dgm:sp3d/>
+    <dgm:txPr/>
+    <dgm:style>
+      <a:lnRef idx="2">
+        <a:scrgbClr r="0" g="0" b="0"/>
+      </a:lnRef>
+      <a:fillRef idx="1">
+        <a:scrgbClr r="0" g="0" b="0"/>
+      </a:fillRef>
+      <a:effectRef idx="0">
+        <a:scrgbClr r="0" g="0" b="0"/>
+      </a:effectRef>
+      <a:fontRef idx="minor"/>
+    </dgm:style>
+  </dgm:styleLbl>
+  <dgm:styleLbl name="alignAcc1">
+    <dgm:scene3d>
+      <a:camera prst="orthographicFront"/>
+      <a:lightRig rig="threePt" dir="t"/>
+    </dgm:scene3d>
+    <dgm:sp3d/>
+    <dgm:txPr/>
+    <dgm:style>
+      <a:lnRef idx="2">
+        <a:scrgbClr r="0" g="0" b="0"/>
+      </a:lnRef>
+      <a:fillRef idx="1">
+        <a:scrgbClr r="0" g="0" b="0"/>
+      </a:fillRef>
+      <a:effectRef idx="0">
+        <a:scrgbClr r="0" g="0" b="0"/>
+      </a:effectRef>
+      <a:fontRef idx="minor"/>
+    </dgm:style>
+  </dgm:styleLbl>
+  <dgm:styleLbl name="trAlignAcc1">
+    <dgm:scene3d>
+      <a:camera prst="orthographicFront"/>
+      <a:lightRig rig="threePt" dir="t"/>
+    </dgm:scene3d>
+    <dgm:sp3d/>
+    <dgm:txPr/>
+    <dgm:style>
+      <a:lnRef idx="1">
+        <a:scrgbClr r="0" g="0" b="0"/>
+      </a:lnRef>
+      <a:fillRef idx="1">
+        <a:scrgbClr r="0" g="0" b="0"/>
+      </a:fillRef>
+      <a:effectRef idx="0">
+        <a:scrgbClr r="0" g="0" b="0"/>
+      </a:effectRef>
+      <a:fontRef idx="minor"/>
+    </dgm:style>
+  </dgm:styleLbl>
+  <dgm:styleLbl name="bgAcc1">
+    <dgm:scene3d>
+      <a:camera prst="orthographicFront"/>
+      <a:lightRig rig="threePt" dir="t"/>
+    </dgm:scene3d>
+    <dgm:sp3d/>
+    <dgm:txPr/>
+    <dgm:style>
+      <a:lnRef idx="2">
+        <a:scrgbClr r="0" g="0" b="0"/>
+      </a:lnRef>
+      <a:fillRef idx="1">
+        <a:scrgbClr r="0" g="0" b="0"/>
+      </a:fillRef>
+      <a:effectRef idx="0">
+        <a:scrgbClr r="0" g="0" b="0"/>
+      </a:effectRef>
+      <a:fontRef idx="minor"/>
+    </dgm:style>
+  </dgm:styleLbl>
+  <dgm:styleLbl name="solidFgAcc1">
+    <dgm:scene3d>
+      <a:camera prst="orthographicFront"/>
+      <a:lightRig rig="threePt" dir="t"/>
+    </dgm:scene3d>
+    <dgm:sp3d/>
+    <dgm:txPr/>
+    <dgm:style>
+      <a:lnRef idx="2">
+        <a:scrgbClr r="0" g="0" b="0"/>
+      </a:lnRef>
+      <a:fillRef idx="1">
+        <a:scrgbClr r="0" g="0" b="0"/>
+      </a:fillRef>
+      <a:effectRef idx="0">
+        <a:scrgbClr r="0" g="0" b="0"/>
+      </a:effectRef>
+      <a:fontRef idx="minor"/>
+    </dgm:style>
+  </dgm:styleLbl>
+  <dgm:styleLbl name="solidAlignAcc1">
+    <dgm:scene3d>
+      <a:camera prst="orthographicFront"/>
+      <a:lightRig rig="threePt" dir="t"/>
+    </dgm:scene3d>
+    <dgm:sp3d/>
+    <dgm:txPr/>
+    <dgm:style>
+      <a:lnRef idx="2">
+        <a:scrgbClr r="0" g="0" b="0"/>
+      </a:lnRef>
+      <a:fillRef idx="1">
+        <a:scrgbClr r="0" g="0" b="0"/>
+      </a:fillRef>
+      <a:effectRef idx="0">
+        <a:scrgbClr r="0" g="0" b="0"/>
+      </a:effectRef>
+      <a:fontRef idx="minor"/>
+    </dgm:style>
+  </dgm:styleLbl>
+  <dgm:styleLbl name="solidBgAcc1">
+    <dgm:scene3d>
+      <a:camera prst="orthographicFront"/>
+      <a:lightRig rig="threePt" dir="t"/>
+    </dgm:scene3d>
+    <dgm:sp3d/>
+    <dgm:txPr/>
+    <dgm:style>
+      <a:lnRef idx="2">
+        <a:scrgbClr r="0" g="0" b="0"/>
+      </a:lnRef>
+      <a:fillRef idx="1">
+        <a:scrgbClr r="0" g="0" b="0"/>
+      </a:fillRef>
+      <a:effectRef idx="0">
+        <a:scrgbClr r="0" g="0" b="0"/>
+      </a:effectRef>
+      <a:fontRef idx="minor"/>
+    </dgm:style>
+  </dgm:styleLbl>
+  <dgm:styleLbl name="fgAccFollowNode1">
+    <dgm:scene3d>
+      <a:camera prst="orthographicFront"/>
+      <a:lightRig rig="threePt" dir="t"/>
+    </dgm:scene3d>
+    <dgm:sp3d/>
+    <dgm:txPr/>
+    <dgm:style>
+      <a:lnRef idx="2">
+        <a:scrgbClr r="0" g="0" b="0"/>
+      </a:lnRef>
+      <a:fillRef idx="1">
+        <a:scrgbClr r="0" g="0" b="0"/>
+      </a:fillRef>
+      <a:effectRef idx="0">
+        <a:scrgbClr r="0" g="0" b="0"/>
+      </a:effectRef>
+      <a:fontRef idx="minor"/>
+    </dgm:style>
+  </dgm:styleLbl>
+  <dgm:styleLbl name="alignAccFollowNode1">
+    <dgm:scene3d>
+      <a:camera prst="orthographicFront"/>
+      <a:lightRig rig="threePt" dir="t"/>
+    </dgm:scene3d>
+    <dgm:sp3d/>
+    <dgm:txPr/>
+    <dgm:style>
+      <a:lnRef idx="2">
+        <a:scrgbClr r="0" g="0" b="0"/>
+      </a:lnRef>
+      <a:fillRef idx="1">
+        <a:scrgbClr r="0" g="0" b="0"/>
+      </a:fillRef>
+      <a:effectRef idx="0">
+        <a:scrgbClr r="0" g="0" b="0"/>
+      </a:effectRef>
+      <a:fontRef idx="minor"/>
+    </dgm:style>
+  </dgm:styleLbl>
+  <dgm:styleLbl name="bgAccFollowNode1">
+    <dgm:scene3d>
+      <a:camera prst="orthographicFront"/>
+      <a:lightRig rig="threePt" dir="t"/>
+    </dgm:scene3d>
+    <dgm:sp3d/>
+    <dgm:txPr/>
+    <dgm:style>
+      <a:lnRef idx="2">
+        <a:scrgbClr r="0" g="0" b="0"/>
+      </a:lnRef>
+      <a:fillRef idx="1">
+        <a:scrgbClr r="0" g="0" b="0"/>
+      </a:fillRef>
+      <a:effectRef idx="0">
+        <a:scrgbClr r="0" g="0" b="0"/>
+      </a:effectRef>
+      <a:fontRef idx="minor"/>
+    </dgm:style>
+  </dgm:styleLbl>
+  <dgm:styleLbl name="fgAcc0">
+    <dgm:scene3d>
+      <a:camera prst="orthographicFront"/>
+      <a:lightRig rig="threePt" dir="t"/>
+    </dgm:scene3d>
+    <dgm:sp3d/>
+    <dgm:txPr/>
+    <dgm:style>
+      <a:lnRef idx="2">
+        <a:scrgbClr r="0" g="0" b="0"/>
+      </a:lnRef>
+      <a:fillRef idx="1">
+        <a:scrgbClr r="0" g="0" b="0"/>
+      </a:fillRef>
+      <a:effectRef idx="0">
+        <a:scrgbClr r="0" g="0" b="0"/>
+      </a:effectRef>
+      <a:fontRef idx="minor"/>
+    </dgm:style>
+  </dgm:styleLbl>
+  <dgm:styleLbl name="fgAcc2">
+    <dgm:scene3d>
+      <a:camera prst="orthographicFront"/>
+      <a:lightRig rig="threePt" dir="t"/>
+    </dgm:scene3d>
+    <dgm:sp3d/>
+    <dgm:txPr/>
+    <dgm:style>
+      <a:lnRef idx="2">
+        <a:scrgbClr r="0" g="0" b="0"/>
+      </a:lnRef>
+      <a:fillRef idx="1">
+        <a:scrgbClr r="0" g="0" b="0"/>
+      </a:fillRef>
+      <a:effectRef idx="0">
+        <a:scrgbClr r="0" g="0" b="0"/>
+      </a:effectRef>
+      <a:fontRef idx="minor"/>
+    </dgm:style>
+  </dgm:styleLbl>
+  <dgm:styleLbl name="fgAcc3">
+    <dgm:scene3d>
+      <a:camera prst="orthographicFront"/>
+      <a:lightRig rig="threePt" dir="t"/>
+    </dgm:scene3d>
+    <dgm:sp3d/>
+    <dgm:txPr/>
+    <dgm:style>
+      <a:lnRef idx="2">
+        <a:scrgbClr r="0" g="0" b="0"/>
+      </a:lnRef>
+      <a:fillRef idx="1">
+        <a:scrgbClr r="0" g="0" b="0"/>
+      </a:fillRef>
+      <a:effectRef idx="0">
+        <a:scrgbClr r="0" g="0" b="0"/>
+      </a:effectRef>
+      <a:fontRef idx="minor"/>
+    </dgm:style>
+  </dgm:styleLbl>
+  <dgm:styleLbl name="fgAcc4">
+    <dgm:scene3d>
+      <a:camera prst="orthographicFront"/>
+      <a:lightRig rig="threePt" dir="t"/>
+    </dgm:scene3d>
+    <dgm:sp3d/>
+    <dgm:txPr/>
+    <dgm:style>
+      <a:lnRef idx="2">
+        <a:scrgbClr r="0" g="0" b="0"/>
+      </a:lnRef>
+      <a:fillRef idx="1">
+        <a:scrgbClr r="0" g="0" b="0"/>
+      </a:fillRef>
+      <a:effectRef idx="0">
+        <a:scrgbClr r="0" g="0" b="0"/>
+      </a:effectRef>
+      <a:fontRef idx="minor"/>
+    </dgm:style>
+  </dgm:styleLbl>
+  <dgm:styleLbl name="bgShp">
+    <dgm:scene3d>
+      <a:camera prst="orthographicFront"/>
+      <a:lightRig rig="threePt" dir="t"/>
+    </dgm:scene3d>
+    <dgm:sp3d/>
+    <dgm:txPr/>
+    <dgm:style>
+      <a:lnRef idx="0">
+        <a:scrgbClr r="0" g="0" b="0"/>
+      </a:lnRef>
+      <a:fillRef idx="1">
+        <a:scrgbClr r="0" g="0" b="0"/>
+      </a:fillRef>
+      <a:effectRef idx="0">
+        <a:scrgbClr r="0" g="0" b="0"/>
+      </a:effectRef>
+      <a:fontRef idx="minor"/>
+    </dgm:style>
+  </dgm:styleLbl>
+  <dgm:styleLbl name="dkBgShp">
+    <dgm:scene3d>
+      <a:camera prst="orthographicFront"/>
+      <a:lightRig rig="threePt" dir="t"/>
+    </dgm:scene3d>
+    <dgm:sp3d/>
+    <dgm:txPr/>
+    <dgm:style>
+      <a:lnRef idx="0">
+        <a:scrgbClr r="0" g="0" b="0"/>
+      </a:lnRef>
+      <a:fillRef idx="1">
+        <a:scrgbClr r="0" g="0" b="0"/>
+      </a:fillRef>
+      <a:effectRef idx="0">
+        <a:scrgbClr r="0" g="0" b="0"/>
+      </a:effectRef>
+      <a:fontRef idx="minor"/>
+    </dgm:style>
+  </dgm:styleLbl>
+  <dgm:styleLbl name="trBgShp">
+    <dgm:scene3d>
+      <a:camera prst="orthographicFront"/>
+      <a:lightRig rig="threePt" dir="t"/>
+    </dgm:scene3d>
+    <dgm:sp3d/>
+    <dgm:txPr/>
+    <dgm:style>
+      <a:lnRef idx="0">
+        <a:scrgbClr r="0" g="0" b="0"/>
+      </a:lnRef>
+      <a:fillRef idx="1">
+        <a:scrgbClr r="0" g="0" b="0"/>
+      </a:fillRef>
+      <a:effectRef idx="0">
+        <a:scrgbClr r="0" g="0" b="0"/>
+      </a:effectRef>
+      <a:fontRef idx="minor"/>
+    </dgm:style>
+  </dgm:styleLbl>
+  <dgm:styleLbl name="fgShp">
+    <dgm:scene3d>
+      <a:camera prst="orthographicFront"/>
+      <a:lightRig rig="threePt" dir="t"/>
+    </dgm:scene3d>
+    <dgm:sp3d/>
+    <dgm:txPr/>
+    <dgm:style>
+      <a:lnRef idx="2">
+        <a:scrgbClr r="0" g="0" b="0"/>
+      </a:lnRef>
+      <a:fillRef idx="1">
+        <a:scrgbClr r="0" g="0" b="0"/>
+      </a:fillRef>
+      <a:effectRef idx="0">
+        <a:scrgbClr r="0" g="0" b="0"/>
+      </a:effectRef>
+      <a:fontRef idx="minor"/>
+    </dgm:style>
+  </dgm:styleLbl>
+  <dgm:styleLbl name="revTx">
+    <dgm:scene3d>
+      <a:camera prst="orthographicFront"/>
+      <a:lightRig rig="threePt" dir="t"/>
+    </dgm:scene3d>
+    <dgm:sp3d/>
+    <dgm:txPr/>
+    <dgm:style>
+      <a:lnRef idx="0">
+        <a:scrgbClr r="0" g="0" b="0"/>
+      </a:lnRef>
+      <a:fillRef idx="0">
+        <a:scrgbClr r="0" g="0" b="0"/>
+      </a:fillRef>
+      <a:effectRef idx="0">
+        <a:scrgbClr r="0" g="0" b="0"/>
+      </a:effectRef>
+      <a:fontRef idx="minor"/>
+    </dgm:style>
+  </dgm:styleLbl>
+</dgm:styleDef>
+</file>
+
+<file path=word/diagrams/quickStyle2.xml><?xml version="1.0" encoding="utf-8"?>
 <dgm:styleDef xmlns:dgm="http://schemas.openxmlformats.org/drawingml/2006/diagram" xmlns:a="http://schemas.openxmlformats.org/drawingml/2006/main" uniqueId="urn:microsoft.com/office/officeart/2005/8/quickstyle/simple1">
   <dgm:title val=""/>
   <dgm:desc val=""/>
@@ -27258,7 +31890,7 @@
   <a:extraClrSchemeLst/>
   <a:extLst>
     <a:ext uri="{05A4C25C-085E-4340-85A3-A5531E510DB2}">
-      <thm15:themeFamily xmlns:thm15="http://schemas.microsoft.com/office/thememl/2012/main" name="Office Theme" id="{62F939B6-93AF-4DB8-9C6B-D6C7DFDC589F}" vid="{4A3C46E8-61CC-4603-A589-7422A47A8E4A}"/>
+      <thm15:themeFamily xmlns:thm15="http://schemas.microsoft.com/office/thememl/2012/main" xmlns="" name="Office Theme" id="{62F939B6-93AF-4DB8-9C6B-D6C7DFDC589F}" vid="{4A3C46E8-61CC-4603-A589-7422A47A8E4A}"/>
     </a:ext>
   </a:extLst>
 </a:theme>
@@ -27269,7 +31901,7 @@
 </file>
 
 <file path=customXml/itemProps1.xml><?xml version="1.0" encoding="utf-8"?>
-<ds:datastoreItem xmlns:ds="http://schemas.openxmlformats.org/officeDocument/2006/customXml" ds:itemID="{606031D1-6052-4CC0-AB26-10E1ED8AF371}">
+<ds:datastoreItem xmlns:ds="http://schemas.openxmlformats.org/officeDocument/2006/customXml" ds:itemID="{60B37FBD-9ECB-4DDD-82B7-5DA150A8CF17}">
   <ds:schemaRefs>
     <ds:schemaRef ds:uri="http://schemas.openxmlformats.org/officeDocument/2006/bibliography"/>
   </ds:schemaRefs>

--- a/Gestion/PGC.docx
+++ b/Gestion/PGC.docx
@@ -15054,8 +15054,13 @@
           </w:tcPr>
           <w:p>
             <w:r>
-              <w:t>Lista de Ítems por Línea Base</w:t>
-            </w:r>
+              <w:t xml:space="preserve">Lista de </w:t>
+            </w:r>
+            <w:r>
+              <w:t>ramas de un proyecto</w:t>
+            </w:r>
+            <w:bookmarkStart w:id="1" w:name="_GoBack"/>
+            <w:bookmarkEnd w:id="1"/>
           </w:p>
         </w:tc>
       </w:tr>
@@ -16682,10 +16687,7 @@
           </w:tcPr>
           <w:p>
             <w:r>
-              <w:t xml:space="preserve">Lista de </w:t>
-            </w:r>
-            <w:r>
-              <w:t>versiones reléase de un sistema</w:t>
+              <w:t>Lista de versiones reléase de un sistema</w:t>
             </w:r>
           </w:p>
         </w:tc>
@@ -16707,10 +16709,7 @@
           </w:tcPr>
           <w:p>
             <w:r>
-              <w:t xml:space="preserve">Tener una relación de </w:t>
-            </w:r>
-            <w:r>
-              <w:t>las versiones de un sistema que fueron liberadas en un rango de fechas con la finalidad de auditar las versiones en uso.</w:t>
+              <w:t>Tener una relación de las versiones de un sistema que fueron liberadas en un rango de fechas con la finalidad de auditar las versiones en uso.</w:t>
             </w:r>
           </w:p>
         </w:tc>
@@ -16905,12 +16904,7 @@
         <w:jc w:val="both"/>
       </w:pPr>
       <w:r>
-        <w:t xml:space="preserve">La entrega y gestión </w:t>
-      </w:r>
-      <w:bookmarkStart w:id="1" w:name="_GoBack"/>
-      <w:bookmarkEnd w:id="1"/>
-      <w:r>
-        <w:t xml:space="preserve">de </w:t>
+        <w:t xml:space="preserve">La entrega y gestión de </w:t>
       </w:r>
       <w:proofErr w:type="spellStart"/>
       <w:r>
@@ -23856,223 +23850,223 @@
     </dgm:pt>
   </dgm:ptLst>
   <dgm:cxnLst>
+    <dgm:cxn modelId="{0988D4EE-4347-4DD5-B93C-E0C6B8400A22}" type="presOf" srcId="{D4F7D221-C35E-45CA-90D6-88149BAA56F5}" destId="{5E09F953-7B0A-414A-87F4-AB351DD16D42}" srcOrd="1" destOrd="0" presId="urn:microsoft.com/office/officeart/2005/8/layout/orgChart1"/>
+    <dgm:cxn modelId="{BFBABD6D-1D62-4D00-B551-B4B8F1D455E3}" type="presOf" srcId="{4309515B-AE8E-4F02-A5D5-9F3449B448D5}" destId="{0DCC6A88-98FF-4517-A8D5-E3D10C27511E}" srcOrd="0" destOrd="0" presId="urn:microsoft.com/office/officeart/2005/8/layout/orgChart1"/>
+    <dgm:cxn modelId="{963D739E-A0DA-4940-BB17-D9D19F0DAAD5}" type="presOf" srcId="{3FB9B959-0A7C-4CE7-8042-A08C4BEC3B40}" destId="{82D6BC35-8D8C-4AB0-9BCD-2AEF0D67687A}" srcOrd="0" destOrd="0" presId="urn:microsoft.com/office/officeart/2005/8/layout/orgChart1"/>
+    <dgm:cxn modelId="{B064F500-0205-4CE2-A608-4FB2464A4AAF}" type="presOf" srcId="{1C80DB50-5554-4A24-9D2C-595872931A5F}" destId="{92C0C251-6393-48BE-8DC1-A54F20F8E9AF}" srcOrd="0" destOrd="0" presId="urn:microsoft.com/office/officeart/2005/8/layout/orgChart1"/>
+    <dgm:cxn modelId="{A515D9DE-1366-491E-9D2B-701FD0E76FA6}" type="presOf" srcId="{6E4290F0-9434-49B6-94EF-5143FA25BD67}" destId="{59BBC194-C4CF-477B-A533-4F3AB7DC8D6E}" srcOrd="1" destOrd="0" presId="urn:microsoft.com/office/officeart/2005/8/layout/orgChart1"/>
+    <dgm:cxn modelId="{B00B75FC-4CE9-43DC-B622-D40699744E66}" type="presOf" srcId="{7A9712A9-A9E8-4D82-A450-524FE42C480A}" destId="{0063CBAB-5A89-4DF0-8028-711768AE441B}" srcOrd="1" destOrd="0" presId="urn:microsoft.com/office/officeart/2005/8/layout/orgChart1"/>
+    <dgm:cxn modelId="{5DAAB514-6E4C-4573-B46B-09FC3BCFA093}" srcId="{6E4290F0-9434-49B6-94EF-5143FA25BD67}" destId="{445AA6E7-AC39-4611-9562-8FBD1932C5C8}" srcOrd="0" destOrd="0" parTransId="{46ACCF0C-8AE5-47DB-9349-F38CA6E3E539}" sibTransId="{E2727665-5981-45C9-8CA4-C1EAE78B9326}"/>
+    <dgm:cxn modelId="{2CDEEB34-D3E4-4595-AAC1-25AE6E1259AA}" type="presOf" srcId="{46ACCF0C-8AE5-47DB-9349-F38CA6E3E539}" destId="{31720407-10BF-40C7-BE23-1E906D82C4A9}" srcOrd="0" destOrd="0" presId="urn:microsoft.com/office/officeart/2005/8/layout/orgChart1"/>
+    <dgm:cxn modelId="{C3A737A2-805C-4244-B2B7-E6673CE521B7}" type="presOf" srcId="{11267818-3FE8-4204-A22C-77F3CA0FB87C}" destId="{05B24125-8561-450B-AB5A-4CF61AC6FB4F}" srcOrd="0" destOrd="0" presId="urn:microsoft.com/office/officeart/2005/8/layout/orgChart1"/>
+    <dgm:cxn modelId="{9F068F0E-D223-4F33-8125-DFCF95C48461}" type="presOf" srcId="{B0DA7FA6-6C1A-4A80-AF6E-1683140E276C}" destId="{CCA4EF0F-8FF7-4BC2-B361-7B9A86412DC7}" srcOrd="0" destOrd="0" presId="urn:microsoft.com/office/officeart/2005/8/layout/orgChart1"/>
+    <dgm:cxn modelId="{2CAFEA48-1D7E-414D-BE5F-461112CD4076}" type="presOf" srcId="{0038B3C5-F0E9-4183-B90C-B5A8B0C5F6D8}" destId="{AD84A945-90AE-4009-946C-876072D64338}" srcOrd="0" destOrd="0" presId="urn:microsoft.com/office/officeart/2005/8/layout/orgChart1"/>
+    <dgm:cxn modelId="{18D31EBA-CB41-4ECC-AAA2-D4CDF3710808}" srcId="{3FB9B959-0A7C-4CE7-8042-A08C4BEC3B40}" destId="{AFC12135-3E18-4229-9A81-3CA26259902E}" srcOrd="1" destOrd="0" parTransId="{6652B45F-10BA-4F98-A2D8-233E0A505807}" sibTransId="{A925DEB9-D2BF-4011-94DA-FE4B610193E7}"/>
+    <dgm:cxn modelId="{BC90FDE4-A868-4833-B544-059B7176C061}" type="presOf" srcId="{77614350-4EF2-483D-AF39-3495D8470BFE}" destId="{9DC28BBE-0F90-444A-887A-D3B5CEFBAF2B}" srcOrd="0" destOrd="0" presId="urn:microsoft.com/office/officeart/2005/8/layout/orgChart1"/>
+    <dgm:cxn modelId="{5EF2482C-7FD4-426C-AA49-8493A8BAE88D}" type="presOf" srcId="{865BD619-C16E-4FA3-81BC-CD44FB911614}" destId="{BBB20F9A-31E8-419A-8241-FA5E5B45E5EA}" srcOrd="0" destOrd="0" presId="urn:microsoft.com/office/officeart/2005/8/layout/orgChart1"/>
+    <dgm:cxn modelId="{D8005303-4B46-431A-9B8E-32FF7DD70222}" srcId="{D4F7D221-C35E-45CA-90D6-88149BAA56F5}" destId="{1A45DF53-0F89-4F16-A74D-60A54553BAB2}" srcOrd="1" destOrd="0" parTransId="{CC2FA641-A150-4062-A925-BE4AD041FD5D}" sibTransId="{0E2BFEB3-C1F7-4574-82C6-E304AA8B07EE}"/>
+    <dgm:cxn modelId="{4C56A4A4-6444-471E-8132-66679C62482C}" type="presOf" srcId="{AFC12135-3E18-4229-9A81-3CA26259902E}" destId="{61A41FCD-AFE9-466D-8ED5-E453D013D2F1}" srcOrd="0" destOrd="0" presId="urn:microsoft.com/office/officeart/2005/8/layout/orgChart1"/>
+    <dgm:cxn modelId="{F982B98D-9007-4130-95AA-B40E90E70448}" type="presOf" srcId="{5819F083-D1A6-40C5-8BA0-49F68372D0D2}" destId="{F8EC7D8E-AA75-48AF-9C82-30E2D151962C}" srcOrd="0" destOrd="0" presId="urn:microsoft.com/office/officeart/2005/8/layout/orgChart1"/>
+    <dgm:cxn modelId="{5308B4CE-FE60-42EC-8152-B3172AD052F7}" srcId="{428CDE1A-AC88-40BB-BDA2-B17CAB41EADA}" destId="{4309515B-AE8E-4F02-A5D5-9F3449B448D5}" srcOrd="1" destOrd="0" parTransId="{64BE6F4A-1FBC-4A1F-9258-2B4041D62DD1}" sibTransId="{E3ECA0D7-022E-4082-8DBC-46528942BF70}"/>
+    <dgm:cxn modelId="{1A24B951-54E5-4255-9D59-082DAD40F8F8}" srcId="{428CDE1A-AC88-40BB-BDA2-B17CAB41EADA}" destId="{00AAF8ED-F34F-4822-85D1-6B17183FE917}" srcOrd="0" destOrd="0" parTransId="{00FF6970-5372-44F7-B3ED-D7443C12325C}" sibTransId="{D2A4EC39-A065-4699-BA38-48EC083DE2B2}"/>
+    <dgm:cxn modelId="{AEBCE5F7-090A-4A82-B3EE-5466729848BE}" srcId="{3FB9B959-0A7C-4CE7-8042-A08C4BEC3B40}" destId="{6E4290F0-9434-49B6-94EF-5143FA25BD67}" srcOrd="0" destOrd="0" parTransId="{3B268510-479B-4CF4-8BEE-C41127A06316}" sibTransId="{7AFB0705-E26E-4145-A175-89BA08AFDDD7}"/>
+    <dgm:cxn modelId="{EB9E62B1-C188-46BE-BD35-F1A05C3319DE}" type="presOf" srcId="{D7CF1898-8527-4B09-A985-C1DC1C27D776}" destId="{D9243F6E-45F3-4D2C-8273-F1D26423CA10}" srcOrd="0" destOrd="0" presId="urn:microsoft.com/office/officeart/2005/8/layout/orgChart1"/>
+    <dgm:cxn modelId="{363FD82A-3200-4171-BB35-F276E8007EC7}" type="presOf" srcId="{E354491B-0995-44CB-A22C-E13272108E97}" destId="{DEB66E4E-1A51-4469-B3BE-6FDF9C417CA4}" srcOrd="1" destOrd="0" presId="urn:microsoft.com/office/officeart/2005/8/layout/orgChart1"/>
+    <dgm:cxn modelId="{64CA7059-D8F3-4326-B9A9-A1F96C7CC997}" type="presOf" srcId="{00AAF8ED-F34F-4822-85D1-6B17183FE917}" destId="{CFDAD7AC-A36A-4103-902A-2AA9228CAB7E}" srcOrd="1" destOrd="0" presId="urn:microsoft.com/office/officeart/2005/8/layout/orgChart1"/>
+    <dgm:cxn modelId="{A68055B2-9472-42D3-A18E-70DA5F36BA31}" srcId="{D4F7D221-C35E-45CA-90D6-88149BAA56F5}" destId="{11267818-3FE8-4204-A22C-77F3CA0FB87C}" srcOrd="2" destOrd="0" parTransId="{28D992DF-09B7-40F0-8ED1-769ADEB092B5}" sibTransId="{C729777B-FA93-4A91-BA2E-7A7D5ACB8E38}"/>
+    <dgm:cxn modelId="{25D6F7A4-8A71-4451-8634-2DE843D3AC82}" srcId="{00AAF8ED-F34F-4822-85D1-6B17183FE917}" destId="{D4F7D221-C35E-45CA-90D6-88149BAA56F5}" srcOrd="1" destOrd="0" parTransId="{9182F2B4-670F-4664-995C-57FBACFC71A7}" sibTransId="{21DD15CF-8EB8-450B-9CCA-48A4080AC3A8}"/>
+    <dgm:cxn modelId="{2B7DA92C-C4A5-4B25-A494-7BC79653270C}" type="presOf" srcId="{AFC12135-3E18-4229-9A81-3CA26259902E}" destId="{B4C6DCE3-8118-48A4-9CEC-3C3639FCCD13}" srcOrd="1" destOrd="0" presId="urn:microsoft.com/office/officeart/2005/8/layout/orgChart1"/>
+    <dgm:cxn modelId="{6EB8DF2B-2237-4F58-BEA1-A74A58FAFD56}" type="presOf" srcId="{28D992DF-09B7-40F0-8ED1-769ADEB092B5}" destId="{E00047BB-8703-448C-9668-1CB17762B972}" srcOrd="0" destOrd="0" presId="urn:microsoft.com/office/officeart/2005/8/layout/orgChart1"/>
+    <dgm:cxn modelId="{CFE6084C-CB1D-42B5-8C4E-53B05965C2A8}" type="presOf" srcId="{6652B45F-10BA-4F98-A2D8-233E0A505807}" destId="{DD54FB4A-8FC9-4BE5-AAC9-A1BF42B34C00}" srcOrd="0" destOrd="0" presId="urn:microsoft.com/office/officeart/2005/8/layout/orgChart1"/>
+    <dgm:cxn modelId="{8A6D0134-532C-4DF1-8E85-B2B16548C0AE}" type="presOf" srcId="{6D522C42-2909-4321-8429-4F2327B65402}" destId="{4E01B39A-2561-4FEA-BD62-53C0C524D3DC}" srcOrd="1" destOrd="0" presId="urn:microsoft.com/office/officeart/2005/8/layout/orgChart1"/>
+    <dgm:cxn modelId="{BFF1F040-F308-4E9A-B273-37055B6CB4FF}" srcId="{D4F7D221-C35E-45CA-90D6-88149BAA56F5}" destId="{7A9712A9-A9E8-4D82-A450-524FE42C480A}" srcOrd="0" destOrd="0" parTransId="{72C8FDE9-A09B-4941-8C5D-DAC967A084D8}" sibTransId="{EAC123D4-98F2-4CBC-B5D9-C97A76EDF6CA}"/>
+    <dgm:cxn modelId="{F972DAC8-BF62-4669-95EE-AD804E91D2C9}" type="presOf" srcId="{5819F083-D1A6-40C5-8BA0-49F68372D0D2}" destId="{75209213-2668-4322-B04E-C48841DF81C5}" srcOrd="1" destOrd="0" presId="urn:microsoft.com/office/officeart/2005/8/layout/orgChart1"/>
+    <dgm:cxn modelId="{D2B157DA-79BB-4E2E-A2D5-F50255536E02}" type="presOf" srcId="{CC2FA641-A150-4062-A925-BE4AD041FD5D}" destId="{16175270-2865-4560-A1F0-54E995EFD956}" srcOrd="0" destOrd="0" presId="urn:microsoft.com/office/officeart/2005/8/layout/orgChart1"/>
     <dgm:cxn modelId="{478C61C1-BAD5-4807-90C2-8B78BDD17DB5}" srcId="{6D522C42-2909-4321-8429-4F2327B65402}" destId="{5819F083-D1A6-40C5-8BA0-49F68372D0D2}" srcOrd="1" destOrd="0" parTransId="{1C80DB50-5554-4A24-9D2C-595872931A5F}" sibTransId="{4C7DF496-733C-48B1-B1B0-052047DF4EE7}"/>
-    <dgm:cxn modelId="{DB59EF55-3DAA-4D8A-902F-0EC4F206C978}" type="presOf" srcId="{0038B3C5-F0E9-4183-B90C-B5A8B0C5F6D8}" destId="{6F5D6F48-94AF-4406-BB9B-25469B9E4C44}" srcOrd="1" destOrd="0" presId="urn:microsoft.com/office/officeart/2005/8/layout/orgChart1"/>
-    <dgm:cxn modelId="{4D37A3F0-11D8-4BC6-96D6-B7352F365274}" type="presOf" srcId="{87EB4D8E-2442-4EE8-B35B-7B16A6512CD9}" destId="{97D848EB-24AA-4BC3-8C11-64B8CE8457E7}" srcOrd="0" destOrd="0" presId="urn:microsoft.com/office/officeart/2005/8/layout/orgChart1"/>
-    <dgm:cxn modelId="{30F7C1B5-200E-4D9C-9DDE-B0EB9D6EDEB0}" type="presOf" srcId="{E70B4625-3CCE-499C-8E4B-402C0928EAE0}" destId="{FDC85F2A-31F3-4417-8945-75AB7D67135F}" srcOrd="1" destOrd="0" presId="urn:microsoft.com/office/officeart/2005/8/layout/orgChart1"/>
+    <dgm:cxn modelId="{9317CDA0-A2A2-48E4-AC96-859ADCFCA831}" type="presOf" srcId="{1B01282E-32ED-4100-BA15-F98DD23DA70D}" destId="{E79EE3CD-306D-4BAF-B678-5202BF8BE090}" srcOrd="0" destOrd="0" presId="urn:microsoft.com/office/officeart/2005/8/layout/orgChart1"/>
+    <dgm:cxn modelId="{FC12240D-4045-4B91-919C-89744FE4FBE4}" type="presOf" srcId="{CFD4C081-4276-4C89-997A-F3B2665F8EA3}" destId="{3EC39DA9-8C1B-4940-A2F9-60CF9C2301D3}" srcOrd="0" destOrd="0" presId="urn:microsoft.com/office/officeart/2005/8/layout/orgChart1"/>
+    <dgm:cxn modelId="{B79527B9-43C2-438B-B490-C84CC012236F}" type="presOf" srcId="{099B5C29-A1B7-45AC-9FE2-6757B5D48763}" destId="{EE9CDB54-3C7B-4CD2-8656-49C4105EA142}" srcOrd="0" destOrd="0" presId="urn:microsoft.com/office/officeart/2005/8/layout/orgChart1"/>
+    <dgm:cxn modelId="{F40731D9-F836-414F-AB67-4D95916BE1D5}" type="presOf" srcId="{9182F2B4-670F-4664-995C-57FBACFC71A7}" destId="{49CD6CB7-51E0-4CBE-ADBD-2BFA77D2F938}" srcOrd="0" destOrd="0" presId="urn:microsoft.com/office/officeart/2005/8/layout/orgChart1"/>
+    <dgm:cxn modelId="{E7A53CED-916C-4051-A1A7-AC14D4472212}" type="presOf" srcId="{7AEFF8E2-C8B2-40D5-9FF5-A556B4650289}" destId="{C2340FAC-8F65-482C-99EB-2940EA812DE0}" srcOrd="1" destOrd="0" presId="urn:microsoft.com/office/officeart/2005/8/layout/orgChart1"/>
+    <dgm:cxn modelId="{CBBC8818-EFCB-4936-8C16-C0F2E8C7CC79}" type="presOf" srcId="{035B45F9-FBDA-486F-99D3-A510CEEAD269}" destId="{8CCAD5BB-3391-4F0A-A0F8-858E7527D9CC}" srcOrd="0" destOrd="0" presId="urn:microsoft.com/office/officeart/2005/8/layout/orgChart1"/>
+    <dgm:cxn modelId="{14948DE1-4994-4C3F-8CA7-BF8E63580394}" type="presOf" srcId="{CFD4C081-4276-4C89-997A-F3B2665F8EA3}" destId="{FC8DBE91-3068-4569-8576-5FA8A54CAD98}" srcOrd="1" destOrd="0" presId="urn:microsoft.com/office/officeart/2005/8/layout/orgChart1"/>
+    <dgm:cxn modelId="{F8570503-D7C8-4DE1-897A-B83F5E2064FA}" type="presOf" srcId="{1A45DF53-0F89-4F16-A74D-60A54553BAB2}" destId="{6860CEC6-E31D-44B5-A08E-2EC56937C8EB}" srcOrd="1" destOrd="0" presId="urn:microsoft.com/office/officeart/2005/8/layout/orgChart1"/>
+    <dgm:cxn modelId="{A7AAC5B7-BB3D-417E-A252-6C3868720623}" srcId="{00AAF8ED-F34F-4822-85D1-6B17183FE917}" destId="{6D522C42-2909-4321-8429-4F2327B65402}" srcOrd="0" destOrd="0" parTransId="{865BD619-C16E-4FA3-81BC-CD44FB911614}" sibTransId="{C84C043A-7CB3-4729-AB9A-638402DA02B3}"/>
+    <dgm:cxn modelId="{8D8117F0-6C72-4E1C-A10E-F7FA663A8CF8}" type="presOf" srcId="{3B268510-479B-4CF4-8BEE-C41127A06316}" destId="{BAD53734-B6EC-40DD-8EEC-8C5ECCB9C9ED}" srcOrd="0" destOrd="0" presId="urn:microsoft.com/office/officeart/2005/8/layout/orgChart1"/>
+    <dgm:cxn modelId="{E54BC01F-75E1-4FDE-A3FA-71EC7A2B6126}" type="presOf" srcId="{607CB572-55F6-43D5-BD9C-44B47356F072}" destId="{63D0DAA5-BDF7-4C71-8AB9-9D4F59C4DD0F}" srcOrd="1" destOrd="0" presId="urn:microsoft.com/office/officeart/2005/8/layout/orgChart1"/>
+    <dgm:cxn modelId="{FC0C265E-E0CE-4174-9C1E-DE7A739E63B9}" type="presOf" srcId="{11267818-3FE8-4204-A22C-77F3CA0FB87C}" destId="{CCF97781-8C29-4C45-A701-279922D9C73F}" srcOrd="1" destOrd="0" presId="urn:microsoft.com/office/officeart/2005/8/layout/orgChart1"/>
+    <dgm:cxn modelId="{4E3F5D12-E390-4616-95C1-7131FD5258F2}" type="presOf" srcId="{D4F7D221-C35E-45CA-90D6-88149BAA56F5}" destId="{F98F3CAD-4D2D-40D5-924C-C908F254989C}" srcOrd="0" destOrd="0" presId="urn:microsoft.com/office/officeart/2005/8/layout/orgChart1"/>
+    <dgm:cxn modelId="{C31EAC13-8D72-47AB-A00F-AA52F1A33D72}" type="presOf" srcId="{E354491B-0995-44CB-A22C-E13272108E97}" destId="{BC3C126B-3DAA-473E-9816-4FB885920109}" srcOrd="0" destOrd="0" presId="urn:microsoft.com/office/officeart/2005/8/layout/orgChart1"/>
+    <dgm:cxn modelId="{2B23C0CC-246C-4ECD-A4EB-B96D652A114F}" srcId="{00AAF8ED-F34F-4822-85D1-6B17183FE917}" destId="{CFD4C081-4276-4C89-997A-F3B2665F8EA3}" srcOrd="3" destOrd="0" parTransId="{B0DA7FA6-6C1A-4A80-AF6E-1683140E276C}" sibTransId="{A70780A6-E4BA-468B-A2DE-34EE3EC9F014}"/>
+    <dgm:cxn modelId="{D6062D02-2C6F-44FB-B658-8B473696B2FD}" type="presOf" srcId="{0038B3C5-F0E9-4183-B90C-B5A8B0C5F6D8}" destId="{6F5D6F48-94AF-4406-BB9B-25469B9E4C44}" srcOrd="1" destOrd="0" presId="urn:microsoft.com/office/officeart/2005/8/layout/orgChart1"/>
+    <dgm:cxn modelId="{E140C13A-CA18-4BA0-A3DE-0051351A805B}" type="presOf" srcId="{56CADD5F-D44F-4307-989D-3D1358E9AF51}" destId="{4A531E7C-28C2-4811-B40E-BAC369986724}" srcOrd="0" destOrd="0" presId="urn:microsoft.com/office/officeart/2005/8/layout/orgChart1"/>
+    <dgm:cxn modelId="{B46F8EAD-00E4-4755-923F-A5957E17EE87}" type="presOf" srcId="{6D522C42-2909-4321-8429-4F2327B65402}" destId="{3789CAF1-2C4E-4015-B4B0-323AFEA23136}" srcOrd="0" destOrd="0" presId="urn:microsoft.com/office/officeart/2005/8/layout/orgChart1"/>
+    <dgm:cxn modelId="{2AB923D7-204A-4DA2-A813-582D005ECE69}" type="presOf" srcId="{428CDE1A-AC88-40BB-BDA2-B17CAB41EADA}" destId="{D19293B1-0547-48CD-8E85-CBE4FCDFE012}" srcOrd="0" destOrd="0" presId="urn:microsoft.com/office/officeart/2005/8/layout/orgChart1"/>
+    <dgm:cxn modelId="{5F35B62A-A6D5-4B2A-838E-18D682D81B3B}" type="presOf" srcId="{445AA6E7-AC39-4611-9562-8FBD1932C5C8}" destId="{6BA6C8B9-D8CC-4189-B352-0195B72F8BC4}" srcOrd="0" destOrd="0" presId="urn:microsoft.com/office/officeart/2005/8/layout/orgChart1"/>
+    <dgm:cxn modelId="{1F2AAADA-C385-40B3-BC8A-513EF35EC660}" type="presOf" srcId="{6E4290F0-9434-49B6-94EF-5143FA25BD67}" destId="{9AFF82C2-6B69-4B53-8769-21208BC5B8CE}" srcOrd="0" destOrd="0" presId="urn:microsoft.com/office/officeart/2005/8/layout/orgChart1"/>
+    <dgm:cxn modelId="{107E2E24-D45A-4B9F-88CE-BA086345C530}" type="presOf" srcId="{445AA6E7-AC39-4611-9562-8FBD1932C5C8}" destId="{580D83BC-B456-454A-9B4C-AD9DE393754B}" srcOrd="1" destOrd="0" presId="urn:microsoft.com/office/officeart/2005/8/layout/orgChart1"/>
+    <dgm:cxn modelId="{B0D7FDA7-B345-4612-BFE0-058DE6653CCC}" srcId="{7A9712A9-A9E8-4D82-A450-524FE42C480A}" destId="{E70B4625-3CCE-499C-8E4B-402C0928EAE0}" srcOrd="1" destOrd="0" parTransId="{77614350-4EF2-483D-AF39-3495D8470BFE}" sibTransId="{B7984906-1221-4CE5-B103-0C944B7B8681}"/>
+    <dgm:cxn modelId="{64D7D677-807F-4F6F-8C50-F9334E445754}" type="presOf" srcId="{607CB572-55F6-43D5-BD9C-44B47356F072}" destId="{E2209CD7-06B1-4C48-8E24-5F32438BDC6B}" srcOrd="0" destOrd="0" presId="urn:microsoft.com/office/officeart/2005/8/layout/orgChart1"/>
+    <dgm:cxn modelId="{A66E63D3-DCF9-45E5-84BE-9DA4D2A7189B}" type="presOf" srcId="{00AAF8ED-F34F-4822-85D1-6B17183FE917}" destId="{24573ED7-40B5-4D72-84B4-6E368AEA37E4}" srcOrd="0" destOrd="0" presId="urn:microsoft.com/office/officeart/2005/8/layout/orgChart1"/>
+    <dgm:cxn modelId="{5168883B-F495-4B34-991E-27AF5CD522AB}" type="presOf" srcId="{48094F30-499F-4EFE-9A60-B8FC2C5D6026}" destId="{DCF53C2B-2C61-4ECA-8625-5779FC23C442}" srcOrd="1" destOrd="0" presId="urn:microsoft.com/office/officeart/2005/8/layout/orgChart1"/>
+    <dgm:cxn modelId="{57E48CFD-9B24-46F5-A98D-057D6916CD6B}" srcId="{3FB9B959-0A7C-4CE7-8042-A08C4BEC3B40}" destId="{607CB572-55F6-43D5-BD9C-44B47356F072}" srcOrd="2" destOrd="0" parTransId="{D7CF1898-8527-4B09-A985-C1DC1C27D776}" sibTransId="{7FE9B857-7A5C-421B-8186-5E1196DB82C4}"/>
+    <dgm:cxn modelId="{53FEE3D4-7675-4D06-9923-E906D131CCF0}" type="presOf" srcId="{3FB9B959-0A7C-4CE7-8042-A08C4BEC3B40}" destId="{DEDD680B-1483-422B-B1A2-E97A9D807C44}" srcOrd="1" destOrd="0" presId="urn:microsoft.com/office/officeart/2005/8/layout/orgChart1"/>
+    <dgm:cxn modelId="{8DB282B1-4A3D-434E-BA39-ADD7A71128D2}" type="presOf" srcId="{4309515B-AE8E-4F02-A5D5-9F3449B448D5}" destId="{BB58D716-F51E-488E-81BB-3CF093E4F5C5}" srcOrd="1" destOrd="0" presId="urn:microsoft.com/office/officeart/2005/8/layout/orgChart1"/>
+    <dgm:cxn modelId="{0E274288-FE05-4400-A31B-615C98F70A81}" type="presOf" srcId="{8CAF8572-4E38-401F-A526-86AABF3F566D}" destId="{E0ADA573-3F86-4820-8737-3AEC5FAE66C6}" srcOrd="0" destOrd="0" presId="urn:microsoft.com/office/officeart/2005/8/layout/orgChart1"/>
+    <dgm:cxn modelId="{3ACA87FC-2A27-45F7-ABD5-7815B4C3DA00}" srcId="{6D522C42-2909-4321-8429-4F2327B65402}" destId="{E354491B-0995-44CB-A22C-E13272108E97}" srcOrd="0" destOrd="0" parTransId="{099B5C29-A1B7-45AC-9FE2-6757B5D48763}" sibTransId="{A76DCFC0-CB55-4B3E-926B-67E92B9787E8}"/>
+    <dgm:cxn modelId="{2318A4DF-E747-4ED5-875E-182FE806DF0C}" type="presOf" srcId="{7AEFF8E2-C8B2-40D5-9FF5-A556B4650289}" destId="{A826453B-D3EB-4FE1-964D-D376394C035A}" srcOrd="0" destOrd="0" presId="urn:microsoft.com/office/officeart/2005/8/layout/orgChart1"/>
+    <dgm:cxn modelId="{70C25058-1BE5-4994-AEC1-A5C524F7E1E0}" type="presOf" srcId="{7A9712A9-A9E8-4D82-A450-524FE42C480A}" destId="{3ACD528F-2C85-4A31-AF16-BF5BA1F1A135}" srcOrd="0" destOrd="0" presId="urn:microsoft.com/office/officeart/2005/8/layout/orgChart1"/>
+    <dgm:cxn modelId="{F6687979-B8D4-418F-8DF3-C411B7FD5EE6}" type="presOf" srcId="{56CADD5F-D44F-4307-989D-3D1358E9AF51}" destId="{338749C1-71E3-4BC0-905E-9C45C3BFBFB8}" srcOrd="1" destOrd="0" presId="urn:microsoft.com/office/officeart/2005/8/layout/orgChart1"/>
+    <dgm:cxn modelId="{9A9570AC-50C3-4CD6-9809-6B57D58EA6A8}" srcId="{6E4290F0-9434-49B6-94EF-5143FA25BD67}" destId="{0038B3C5-F0E9-4183-B90C-B5A8B0C5F6D8}" srcOrd="3" destOrd="0" parTransId="{035B45F9-FBDA-486F-99D3-A510CEEAD269}" sibTransId="{0D8128B9-D352-488E-B622-7A968AD4FA4E}"/>
+    <dgm:cxn modelId="{BECAFD2A-4932-4C73-8D33-01C57C52399D}" srcId="{6E4290F0-9434-49B6-94EF-5143FA25BD67}" destId="{7AEFF8E2-C8B2-40D5-9FF5-A556B4650289}" srcOrd="1" destOrd="0" parTransId="{87EB4D8E-2442-4EE8-B35B-7B16A6512CD9}" sibTransId="{150F023C-5634-488F-B336-94ACC321E051}"/>
+    <dgm:cxn modelId="{D91F5A3D-5598-46EE-9D7B-BAD7BEBB11E8}" type="presOf" srcId="{87EB4D8E-2442-4EE8-B35B-7B16A6512CD9}" destId="{97D848EB-24AA-4BC3-8C11-64B8CE8457E7}" srcOrd="0" destOrd="0" presId="urn:microsoft.com/office/officeart/2005/8/layout/orgChart1"/>
+    <dgm:cxn modelId="{DC33267A-0604-40AD-8E20-54CF01B67DD4}" type="presOf" srcId="{48094F30-499F-4EFE-9A60-B8FC2C5D6026}" destId="{C5DA7549-5CBA-4A2D-9515-49A1D82111F6}" srcOrd="0" destOrd="0" presId="urn:microsoft.com/office/officeart/2005/8/layout/orgChart1"/>
+    <dgm:cxn modelId="{06C4EAD3-77B6-40D9-8B48-32DEBA183923}" type="presOf" srcId="{72C8FDE9-A09B-4941-8C5D-DAC967A084D8}" destId="{6874CBE1-82E2-4E90-8AA9-E8C2BE7CA430}" srcOrd="0" destOrd="0" presId="urn:microsoft.com/office/officeart/2005/8/layout/orgChart1"/>
     <dgm:cxn modelId="{5CEC3C8D-3397-4FBE-8817-E2BFC869BF7A}" srcId="{6E4290F0-9434-49B6-94EF-5143FA25BD67}" destId="{48094F30-499F-4EFE-9A60-B8FC2C5D6026}" srcOrd="2" destOrd="0" parTransId="{555926E6-423A-41D2-B0DA-B834B5544FE2}" sibTransId="{958FBC6E-4160-4850-8745-B938EA3D6512}"/>
-    <dgm:cxn modelId="{28003A01-496B-47F2-BFBD-DC528A56DA9B}" type="presOf" srcId="{28D992DF-09B7-40F0-8ED1-769ADEB092B5}" destId="{E00047BB-8703-448C-9668-1CB17762B972}" srcOrd="0" destOrd="0" presId="urn:microsoft.com/office/officeart/2005/8/layout/orgChart1"/>
-    <dgm:cxn modelId="{01DB8EFF-2325-4CD0-81CA-FFB7FEE82798}" type="presOf" srcId="{6D522C42-2909-4321-8429-4F2327B65402}" destId="{3789CAF1-2C4E-4015-B4B0-323AFEA23136}" srcOrd="0" destOrd="0" presId="urn:microsoft.com/office/officeart/2005/8/layout/orgChart1"/>
-    <dgm:cxn modelId="{BFF1F040-F308-4E9A-B273-37055B6CB4FF}" srcId="{D4F7D221-C35E-45CA-90D6-88149BAA56F5}" destId="{7A9712A9-A9E8-4D82-A450-524FE42C480A}" srcOrd="0" destOrd="0" parTransId="{72C8FDE9-A09B-4941-8C5D-DAC967A084D8}" sibTransId="{EAC123D4-98F2-4CBC-B5D9-C97A76EDF6CA}"/>
-    <dgm:cxn modelId="{7CE268D0-A9EA-4B9E-864C-CE38D067E4BE}" type="presOf" srcId="{445AA6E7-AC39-4611-9562-8FBD1932C5C8}" destId="{580D83BC-B456-454A-9B4C-AD9DE393754B}" srcOrd="1" destOrd="0" presId="urn:microsoft.com/office/officeart/2005/8/layout/orgChart1"/>
-    <dgm:cxn modelId="{17EDE19D-A3DC-4329-9DC5-349BC14E3B3F}" type="presOf" srcId="{6E4290F0-9434-49B6-94EF-5143FA25BD67}" destId="{9AFF82C2-6B69-4B53-8769-21208BC5B8CE}" srcOrd="0" destOrd="0" presId="urn:microsoft.com/office/officeart/2005/8/layout/orgChart1"/>
-    <dgm:cxn modelId="{576C0AE7-C164-4394-9794-988A85F78688}" type="presOf" srcId="{607CB572-55F6-43D5-BD9C-44B47356F072}" destId="{E2209CD7-06B1-4C48-8E24-5F32438BDC6B}" srcOrd="0" destOrd="0" presId="urn:microsoft.com/office/officeart/2005/8/layout/orgChart1"/>
-    <dgm:cxn modelId="{EE4371BE-29AE-4487-8025-2FAB216C5B03}" type="presOf" srcId="{7A9712A9-A9E8-4D82-A450-524FE42C480A}" destId="{3ACD528F-2C85-4A31-AF16-BF5BA1F1A135}" srcOrd="0" destOrd="0" presId="urn:microsoft.com/office/officeart/2005/8/layout/orgChart1"/>
-    <dgm:cxn modelId="{74C9074A-54EA-4AF6-9139-9A3DF79B874E}" type="presOf" srcId="{11267818-3FE8-4204-A22C-77F3CA0FB87C}" destId="{CCF97781-8C29-4C45-A701-279922D9C73F}" srcOrd="1" destOrd="0" presId="urn:microsoft.com/office/officeart/2005/8/layout/orgChart1"/>
-    <dgm:cxn modelId="{D8005303-4B46-431A-9B8E-32FF7DD70222}" srcId="{D4F7D221-C35E-45CA-90D6-88149BAA56F5}" destId="{1A45DF53-0F89-4F16-A74D-60A54553BAB2}" srcOrd="1" destOrd="0" parTransId="{CC2FA641-A150-4062-A925-BE4AD041FD5D}" sibTransId="{0E2BFEB3-C1F7-4574-82C6-E304AA8B07EE}"/>
-    <dgm:cxn modelId="{D26B01F6-6180-45B6-A92C-7A6BC0A36E29}" type="presOf" srcId="{445AA6E7-AC39-4611-9562-8FBD1932C5C8}" destId="{6BA6C8B9-D8CC-4189-B352-0195B72F8BC4}" srcOrd="0" destOrd="0" presId="urn:microsoft.com/office/officeart/2005/8/layout/orgChart1"/>
-    <dgm:cxn modelId="{46F9133B-C6B2-4E1B-8AAF-DF1D741B93ED}" type="presOf" srcId="{1B01282E-32ED-4100-BA15-F98DD23DA70D}" destId="{E79EE3CD-306D-4BAF-B678-5202BF8BE090}" srcOrd="0" destOrd="0" presId="urn:microsoft.com/office/officeart/2005/8/layout/orgChart1"/>
-    <dgm:cxn modelId="{CA5389AB-4409-43AE-9D90-929095F18021}" type="presOf" srcId="{E70B4625-3CCE-499C-8E4B-402C0928EAE0}" destId="{F6D0353C-F2FD-4C66-A803-3E6488512125}" srcOrd="0" destOrd="0" presId="urn:microsoft.com/office/officeart/2005/8/layout/orgChart1"/>
-    <dgm:cxn modelId="{2A7AB88A-D83D-410F-AA7D-851C23A1CD17}" type="presOf" srcId="{48094F30-499F-4EFE-9A60-B8FC2C5D6026}" destId="{DCF53C2B-2C61-4ECA-8625-5779FC23C442}" srcOrd="1" destOrd="0" presId="urn:microsoft.com/office/officeart/2005/8/layout/orgChart1"/>
-    <dgm:cxn modelId="{A725B9BC-D62D-4086-98EA-77F881FFCF3E}" type="presOf" srcId="{5819F083-D1A6-40C5-8BA0-49F68372D0D2}" destId="{75209213-2668-4322-B04E-C48841DF81C5}" srcOrd="1" destOrd="0" presId="urn:microsoft.com/office/officeart/2005/8/layout/orgChart1"/>
-    <dgm:cxn modelId="{7E0535FB-5A33-4476-A259-0876CC96950E}" type="presOf" srcId="{D4F7D221-C35E-45CA-90D6-88149BAA56F5}" destId="{F98F3CAD-4D2D-40D5-924C-C908F254989C}" srcOrd="0" destOrd="0" presId="urn:microsoft.com/office/officeart/2005/8/layout/orgChart1"/>
-    <dgm:cxn modelId="{18D31EBA-CB41-4ECC-AAA2-D4CDF3710808}" srcId="{3FB9B959-0A7C-4CE7-8042-A08C4BEC3B40}" destId="{AFC12135-3E18-4229-9A81-3CA26259902E}" srcOrd="1" destOrd="0" parTransId="{6652B45F-10BA-4F98-A2D8-233E0A505807}" sibTransId="{A925DEB9-D2BF-4011-94DA-FE4B610193E7}"/>
-    <dgm:cxn modelId="{25D6F7A4-8A71-4451-8634-2DE843D3AC82}" srcId="{00AAF8ED-F34F-4822-85D1-6B17183FE917}" destId="{D4F7D221-C35E-45CA-90D6-88149BAA56F5}" srcOrd="1" destOrd="0" parTransId="{9182F2B4-670F-4664-995C-57FBACFC71A7}" sibTransId="{21DD15CF-8EB8-450B-9CCA-48A4080AC3A8}"/>
-    <dgm:cxn modelId="{1C181A75-5FE9-4377-B61F-8D6E42A3FB23}" type="presOf" srcId="{48094F30-499F-4EFE-9A60-B8FC2C5D6026}" destId="{C5DA7549-5CBA-4A2D-9515-49A1D82111F6}" srcOrd="0" destOrd="0" presId="urn:microsoft.com/office/officeart/2005/8/layout/orgChart1"/>
-    <dgm:cxn modelId="{8AC189A2-3ADE-4F4B-AC37-46833EF58CE2}" type="presOf" srcId="{035B45F9-FBDA-486F-99D3-A510CEEAD269}" destId="{8CCAD5BB-3391-4F0A-A0F8-858E7527D9CC}" srcOrd="0" destOrd="0" presId="urn:microsoft.com/office/officeart/2005/8/layout/orgChart1"/>
-    <dgm:cxn modelId="{8F5046BD-8806-4DF1-B7BB-230C68C1957A}" type="presOf" srcId="{3FB9B959-0A7C-4CE7-8042-A08C4BEC3B40}" destId="{DEDD680B-1483-422B-B1A2-E97A9D807C44}" srcOrd="1" destOrd="0" presId="urn:microsoft.com/office/officeart/2005/8/layout/orgChart1"/>
-    <dgm:cxn modelId="{1819EE25-FD55-4D49-845F-535B9CE560E3}" type="presOf" srcId="{D7CF1898-8527-4B09-A985-C1DC1C27D776}" destId="{D9243F6E-45F3-4D2C-8273-F1D26423CA10}" srcOrd="0" destOrd="0" presId="urn:microsoft.com/office/officeart/2005/8/layout/orgChart1"/>
-    <dgm:cxn modelId="{041CF99B-6AE9-4C3B-95B9-4D1EFAEB56C0}" type="presOf" srcId="{0038B3C5-F0E9-4183-B90C-B5A8B0C5F6D8}" destId="{AD84A945-90AE-4009-946C-876072D64338}" srcOrd="0" destOrd="0" presId="urn:microsoft.com/office/officeart/2005/8/layout/orgChart1"/>
-    <dgm:cxn modelId="{F66C78B2-7737-47C1-8B79-D8DAFB03E594}" type="presOf" srcId="{1A45DF53-0F89-4F16-A74D-60A54553BAB2}" destId="{9C36F02A-7CBD-4B82-9BA2-FBAA1E74F9F3}" srcOrd="0" destOrd="0" presId="urn:microsoft.com/office/officeart/2005/8/layout/orgChart1"/>
-    <dgm:cxn modelId="{80C49EF2-26FD-4809-A200-FDB83EACFE34}" type="presOf" srcId="{D4F7D221-C35E-45CA-90D6-88149BAA56F5}" destId="{5E09F953-7B0A-414A-87F4-AB351DD16D42}" srcOrd="1" destOrd="0" presId="urn:microsoft.com/office/officeart/2005/8/layout/orgChart1"/>
-    <dgm:cxn modelId="{C33CEE91-800B-40A8-8FBE-2D26F3438F52}" type="presOf" srcId="{3FB9B959-0A7C-4CE7-8042-A08C4BEC3B40}" destId="{82D6BC35-8D8C-4AB0-9BCD-2AEF0D67687A}" srcOrd="0" destOrd="0" presId="urn:microsoft.com/office/officeart/2005/8/layout/orgChart1"/>
-    <dgm:cxn modelId="{12F0A446-A84E-4C0C-8048-E4B35A0622C0}" type="presOf" srcId="{8CAF8572-4E38-401F-A526-86AABF3F566D}" destId="{E0ADA573-3F86-4820-8737-3AEC5FAE66C6}" srcOrd="0" destOrd="0" presId="urn:microsoft.com/office/officeart/2005/8/layout/orgChart1"/>
-    <dgm:cxn modelId="{B79F9D51-1807-4982-878F-6201E93899AE}" type="presOf" srcId="{428CDE1A-AC88-40BB-BDA2-B17CAB41EADA}" destId="{D19293B1-0547-48CD-8E85-CBE4FCDFE012}" srcOrd="0" destOrd="0" presId="urn:microsoft.com/office/officeart/2005/8/layout/orgChart1"/>
-    <dgm:cxn modelId="{E7DFE69A-F141-48C9-9691-22255390D81E}" type="presOf" srcId="{11267818-3FE8-4204-A22C-77F3CA0FB87C}" destId="{05B24125-8561-450B-AB5A-4CF61AC6FB4F}" srcOrd="0" destOrd="0" presId="urn:microsoft.com/office/officeart/2005/8/layout/orgChart1"/>
-    <dgm:cxn modelId="{9A9570AC-50C3-4CD6-9809-6B57D58EA6A8}" srcId="{6E4290F0-9434-49B6-94EF-5143FA25BD67}" destId="{0038B3C5-F0E9-4183-B90C-B5A8B0C5F6D8}" srcOrd="3" destOrd="0" parTransId="{035B45F9-FBDA-486F-99D3-A510CEEAD269}" sibTransId="{0D8128B9-D352-488E-B622-7A968AD4FA4E}"/>
-    <dgm:cxn modelId="{EB45D066-5F7A-4F29-B07C-91AE8F6491A7}" type="presOf" srcId="{5819F083-D1A6-40C5-8BA0-49F68372D0D2}" destId="{F8EC7D8E-AA75-48AF-9C82-30E2D151962C}" srcOrd="0" destOrd="0" presId="urn:microsoft.com/office/officeart/2005/8/layout/orgChart1"/>
-    <dgm:cxn modelId="{A7CB10BD-0699-430E-99D8-67803D71FE17}" type="presOf" srcId="{1C80DB50-5554-4A24-9D2C-595872931A5F}" destId="{92C0C251-6393-48BE-8DC1-A54F20F8E9AF}" srcOrd="0" destOrd="0" presId="urn:microsoft.com/office/officeart/2005/8/layout/orgChart1"/>
-    <dgm:cxn modelId="{774F6652-0C0B-4CBD-A09A-5AA2A5038D1A}" type="presOf" srcId="{E354491B-0995-44CB-A22C-E13272108E97}" destId="{DEB66E4E-1A51-4469-B3BE-6FDF9C417CA4}" srcOrd="1" destOrd="0" presId="urn:microsoft.com/office/officeart/2005/8/layout/orgChart1"/>
-    <dgm:cxn modelId="{8884B6F8-E19D-461B-9F9F-C1EB4839A55B}" type="presOf" srcId="{72C8FDE9-A09B-4941-8C5D-DAC967A084D8}" destId="{6874CBE1-82E2-4E90-8AA9-E8C2BE7CA430}" srcOrd="0" destOrd="0" presId="urn:microsoft.com/office/officeart/2005/8/layout/orgChart1"/>
-    <dgm:cxn modelId="{7DA4F410-3F31-4218-B21E-789666571DAA}" type="presOf" srcId="{3B268510-479B-4CF4-8BEE-C41127A06316}" destId="{BAD53734-B6EC-40DD-8EEC-8C5ECCB9C9ED}" srcOrd="0" destOrd="0" presId="urn:microsoft.com/office/officeart/2005/8/layout/orgChart1"/>
-    <dgm:cxn modelId="{4EEEFDE9-0558-4CC2-A9E8-5481C52502AA}" type="presOf" srcId="{00AAF8ED-F34F-4822-85D1-6B17183FE917}" destId="{24573ED7-40B5-4D72-84B4-6E368AEA37E4}" srcOrd="0" destOrd="0" presId="urn:microsoft.com/office/officeart/2005/8/layout/orgChart1"/>
-    <dgm:cxn modelId="{5308B4CE-FE60-42EC-8152-B3172AD052F7}" srcId="{428CDE1A-AC88-40BB-BDA2-B17CAB41EADA}" destId="{4309515B-AE8E-4F02-A5D5-9F3449B448D5}" srcOrd="1" destOrd="0" parTransId="{64BE6F4A-1FBC-4A1F-9258-2B4041D62DD1}" sibTransId="{E3ECA0D7-022E-4082-8DBC-46528942BF70}"/>
-    <dgm:cxn modelId="{2B23C0CC-246C-4ECD-A4EB-B96D652A114F}" srcId="{00AAF8ED-F34F-4822-85D1-6B17183FE917}" destId="{CFD4C081-4276-4C89-997A-F3B2665F8EA3}" srcOrd="3" destOrd="0" parTransId="{B0DA7FA6-6C1A-4A80-AF6E-1683140E276C}" sibTransId="{A70780A6-E4BA-468B-A2DE-34EE3EC9F014}"/>
-    <dgm:cxn modelId="{1A24B951-54E5-4255-9D59-082DAD40F8F8}" srcId="{428CDE1A-AC88-40BB-BDA2-B17CAB41EADA}" destId="{00AAF8ED-F34F-4822-85D1-6B17183FE917}" srcOrd="0" destOrd="0" parTransId="{00FF6970-5372-44F7-B3ED-D7443C12325C}" sibTransId="{D2A4EC39-A065-4699-BA38-48EC083DE2B2}"/>
     <dgm:cxn modelId="{56E69BB6-D3C9-4873-8EE2-27D9156915E9}" srcId="{00AAF8ED-F34F-4822-85D1-6B17183FE917}" destId="{3FB9B959-0A7C-4CE7-8042-A08C4BEC3B40}" srcOrd="2" destOrd="0" parTransId="{1B01282E-32ED-4100-BA15-F98DD23DA70D}" sibTransId="{2B3873C4-6B32-447E-BC9E-EC60339CD294}"/>
-    <dgm:cxn modelId="{54E68624-862E-4993-8A90-D875C03979D4}" type="presOf" srcId="{6D522C42-2909-4321-8429-4F2327B65402}" destId="{4E01B39A-2561-4FEA-BD62-53C0C524D3DC}" srcOrd="1" destOrd="0" presId="urn:microsoft.com/office/officeart/2005/8/layout/orgChart1"/>
-    <dgm:cxn modelId="{10675C7E-47C1-4030-8C5A-4166D08F46EA}" type="presOf" srcId="{77614350-4EF2-483D-AF39-3495D8470BFE}" destId="{9DC28BBE-0F90-444A-887A-D3B5CEFBAF2B}" srcOrd="0" destOrd="0" presId="urn:microsoft.com/office/officeart/2005/8/layout/orgChart1"/>
-    <dgm:cxn modelId="{A2F2C6D4-B8AA-4658-87A7-60D50BD4539A}" type="presOf" srcId="{CFD4C081-4276-4C89-997A-F3B2665F8EA3}" destId="{FC8DBE91-3068-4569-8576-5FA8A54CAD98}" srcOrd="1" destOrd="0" presId="urn:microsoft.com/office/officeart/2005/8/layout/orgChart1"/>
-    <dgm:cxn modelId="{34065C44-E7C9-4E06-9345-20CF60C28438}" type="presOf" srcId="{7A9712A9-A9E8-4D82-A450-524FE42C480A}" destId="{0063CBAB-5A89-4DF0-8028-711768AE441B}" srcOrd="1" destOrd="0" presId="urn:microsoft.com/office/officeart/2005/8/layout/orgChart1"/>
-    <dgm:cxn modelId="{AF6E9298-A751-4575-BE53-44B29F4F7E91}" type="presOf" srcId="{00AAF8ED-F34F-4822-85D1-6B17183FE917}" destId="{CFDAD7AC-A36A-4103-902A-2AA9228CAB7E}" srcOrd="1" destOrd="0" presId="urn:microsoft.com/office/officeart/2005/8/layout/orgChart1"/>
-    <dgm:cxn modelId="{7D63E2FD-4BB8-4080-9FCC-E51EDFCC41DD}" type="presOf" srcId="{4309515B-AE8E-4F02-A5D5-9F3449B448D5}" destId="{BB58D716-F51E-488E-81BB-3CF093E4F5C5}" srcOrd="1" destOrd="0" presId="urn:microsoft.com/office/officeart/2005/8/layout/orgChart1"/>
-    <dgm:cxn modelId="{5B1840AD-E15D-46C6-801A-991BAB274A74}" type="presOf" srcId="{607CB572-55F6-43D5-BD9C-44B47356F072}" destId="{63D0DAA5-BDF7-4C71-8AB9-9D4F59C4DD0F}" srcOrd="1" destOrd="0" presId="urn:microsoft.com/office/officeart/2005/8/layout/orgChart1"/>
+    <dgm:cxn modelId="{E92F123F-7683-47DA-9A32-8CDD0B3AB8CE}" type="presOf" srcId="{1A45DF53-0F89-4F16-A74D-60A54553BAB2}" destId="{9C36F02A-7CBD-4B82-9BA2-FBAA1E74F9F3}" srcOrd="0" destOrd="0" presId="urn:microsoft.com/office/officeart/2005/8/layout/orgChart1"/>
     <dgm:cxn modelId="{FED93F4F-7C13-4B92-94F1-3F581436CB71}" srcId="{7A9712A9-A9E8-4D82-A450-524FE42C480A}" destId="{56CADD5F-D44F-4307-989D-3D1358E9AF51}" srcOrd="0" destOrd="0" parTransId="{8CAF8572-4E38-401F-A526-86AABF3F566D}" sibTransId="{94BB423C-E65A-485A-8B10-92B8FC35ADC4}"/>
-    <dgm:cxn modelId="{67D863E1-BF42-46C7-B2AB-9801D5351059}" type="presOf" srcId="{CFD4C081-4276-4C89-997A-F3B2665F8EA3}" destId="{3EC39DA9-8C1B-4940-A2F9-60CF9C2301D3}" srcOrd="0" destOrd="0" presId="urn:microsoft.com/office/officeart/2005/8/layout/orgChart1"/>
-    <dgm:cxn modelId="{34EA83DC-569C-478E-8845-3317F608FF71}" type="presOf" srcId="{865BD619-C16E-4FA3-81BC-CD44FB911614}" destId="{BBB20F9A-31E8-419A-8241-FA5E5B45E5EA}" srcOrd="0" destOrd="0" presId="urn:microsoft.com/office/officeart/2005/8/layout/orgChart1"/>
-    <dgm:cxn modelId="{315BAFBA-526C-4860-945C-602599116FC4}" type="presOf" srcId="{E354491B-0995-44CB-A22C-E13272108E97}" destId="{BC3C126B-3DAA-473E-9816-4FB885920109}" srcOrd="0" destOrd="0" presId="urn:microsoft.com/office/officeart/2005/8/layout/orgChart1"/>
-    <dgm:cxn modelId="{3ACA87FC-2A27-45F7-ABD5-7815B4C3DA00}" srcId="{6D522C42-2909-4321-8429-4F2327B65402}" destId="{E354491B-0995-44CB-A22C-E13272108E97}" srcOrd="0" destOrd="0" parTransId="{099B5C29-A1B7-45AC-9FE2-6757B5D48763}" sibTransId="{A76DCFC0-CB55-4B3E-926B-67E92B9787E8}"/>
-    <dgm:cxn modelId="{D61056D0-2F3E-4EFE-99D8-7C768B0F1D8E}" type="presOf" srcId="{B0DA7FA6-6C1A-4A80-AF6E-1683140E276C}" destId="{CCA4EF0F-8FF7-4BC2-B361-7B9A86412DC7}" srcOrd="0" destOrd="0" presId="urn:microsoft.com/office/officeart/2005/8/layout/orgChart1"/>
-    <dgm:cxn modelId="{3D7888B1-D31B-491A-ADF6-07AC32E487F0}" type="presOf" srcId="{6E4290F0-9434-49B6-94EF-5143FA25BD67}" destId="{59BBC194-C4CF-477B-A533-4F3AB7DC8D6E}" srcOrd="1" destOrd="0" presId="urn:microsoft.com/office/officeart/2005/8/layout/orgChart1"/>
-    <dgm:cxn modelId="{A7AAC5B7-BB3D-417E-A252-6C3868720623}" srcId="{00AAF8ED-F34F-4822-85D1-6B17183FE917}" destId="{6D522C42-2909-4321-8429-4F2327B65402}" srcOrd="0" destOrd="0" parTransId="{865BD619-C16E-4FA3-81BC-CD44FB911614}" sibTransId="{C84C043A-7CB3-4729-AB9A-638402DA02B3}"/>
-    <dgm:cxn modelId="{B0D7FDA7-B345-4612-BFE0-058DE6653CCC}" srcId="{7A9712A9-A9E8-4D82-A450-524FE42C480A}" destId="{E70B4625-3CCE-499C-8E4B-402C0928EAE0}" srcOrd="1" destOrd="0" parTransId="{77614350-4EF2-483D-AF39-3495D8470BFE}" sibTransId="{B7984906-1221-4CE5-B103-0C944B7B8681}"/>
-    <dgm:cxn modelId="{65E29405-C0CE-47E2-9741-38BFA0DE832E}" type="presOf" srcId="{7AEFF8E2-C8B2-40D5-9FF5-A556B4650289}" destId="{A826453B-D3EB-4FE1-964D-D376394C035A}" srcOrd="0" destOrd="0" presId="urn:microsoft.com/office/officeart/2005/8/layout/orgChart1"/>
-    <dgm:cxn modelId="{FFA1DA67-E34E-4FDA-A7CD-4109002FF02D}" type="presOf" srcId="{1A45DF53-0F89-4F16-A74D-60A54553BAB2}" destId="{6860CEC6-E31D-44B5-A08E-2EC56937C8EB}" srcOrd="1" destOrd="0" presId="urn:microsoft.com/office/officeart/2005/8/layout/orgChart1"/>
-    <dgm:cxn modelId="{C9D5EBCB-5808-46ED-8CA1-B43D43B59194}" type="presOf" srcId="{46ACCF0C-8AE5-47DB-9349-F38CA6E3E539}" destId="{31720407-10BF-40C7-BE23-1E906D82C4A9}" srcOrd="0" destOrd="0" presId="urn:microsoft.com/office/officeart/2005/8/layout/orgChart1"/>
-    <dgm:cxn modelId="{6662323F-DE17-4770-A130-31B1064762ED}" type="presOf" srcId="{56CADD5F-D44F-4307-989D-3D1358E9AF51}" destId="{338749C1-71E3-4BC0-905E-9C45C3BFBFB8}" srcOrd="1" destOrd="0" presId="urn:microsoft.com/office/officeart/2005/8/layout/orgChart1"/>
-    <dgm:cxn modelId="{4E0CEF02-417B-4D81-A826-791A46DBBCDD}" type="presOf" srcId="{CC2FA641-A150-4062-A925-BE4AD041FD5D}" destId="{16175270-2865-4560-A1F0-54E995EFD956}" srcOrd="0" destOrd="0" presId="urn:microsoft.com/office/officeart/2005/8/layout/orgChart1"/>
-    <dgm:cxn modelId="{A68055B2-9472-42D3-A18E-70DA5F36BA31}" srcId="{D4F7D221-C35E-45CA-90D6-88149BAA56F5}" destId="{11267818-3FE8-4204-A22C-77F3CA0FB87C}" srcOrd="2" destOrd="0" parTransId="{28D992DF-09B7-40F0-8ED1-769ADEB092B5}" sibTransId="{C729777B-FA93-4A91-BA2E-7A7D5ACB8E38}"/>
-    <dgm:cxn modelId="{57E48CFD-9B24-46F5-A98D-057D6916CD6B}" srcId="{3FB9B959-0A7C-4CE7-8042-A08C4BEC3B40}" destId="{607CB572-55F6-43D5-BD9C-44B47356F072}" srcOrd="2" destOrd="0" parTransId="{D7CF1898-8527-4B09-A985-C1DC1C27D776}" sibTransId="{7FE9B857-7A5C-421B-8186-5E1196DB82C4}"/>
-    <dgm:cxn modelId="{796916AF-3566-489E-899A-21D1B7C6D46C}" type="presOf" srcId="{9182F2B4-670F-4664-995C-57FBACFC71A7}" destId="{49CD6CB7-51E0-4CBE-ADBD-2BFA77D2F938}" srcOrd="0" destOrd="0" presId="urn:microsoft.com/office/officeart/2005/8/layout/orgChart1"/>
-    <dgm:cxn modelId="{6AF9AED3-0047-4D00-9528-E9B530EF0C46}" type="presOf" srcId="{099B5C29-A1B7-45AC-9FE2-6757B5D48763}" destId="{EE9CDB54-3C7B-4CD2-8656-49C4105EA142}" srcOrd="0" destOrd="0" presId="urn:microsoft.com/office/officeart/2005/8/layout/orgChart1"/>
-    <dgm:cxn modelId="{0EB1DAF0-08D9-4061-BD1F-659D06017B01}" type="presOf" srcId="{AFC12135-3E18-4229-9A81-3CA26259902E}" destId="{B4C6DCE3-8118-48A4-9CEC-3C3639FCCD13}" srcOrd="1" destOrd="0" presId="urn:microsoft.com/office/officeart/2005/8/layout/orgChart1"/>
-    <dgm:cxn modelId="{34C48EA8-590C-4126-B601-131C1CFB6C08}" type="presOf" srcId="{4309515B-AE8E-4F02-A5D5-9F3449B448D5}" destId="{0DCC6A88-98FF-4517-A8D5-E3D10C27511E}" srcOrd="0" destOrd="0" presId="urn:microsoft.com/office/officeart/2005/8/layout/orgChart1"/>
-    <dgm:cxn modelId="{AEBCE5F7-090A-4A82-B3EE-5466729848BE}" srcId="{3FB9B959-0A7C-4CE7-8042-A08C4BEC3B40}" destId="{6E4290F0-9434-49B6-94EF-5143FA25BD67}" srcOrd="0" destOrd="0" parTransId="{3B268510-479B-4CF4-8BEE-C41127A06316}" sibTransId="{7AFB0705-E26E-4145-A175-89BA08AFDDD7}"/>
-    <dgm:cxn modelId="{61A74A81-ADBD-4913-934C-3E264B37A65A}" type="presOf" srcId="{7AEFF8E2-C8B2-40D5-9FF5-A556B4650289}" destId="{C2340FAC-8F65-482C-99EB-2940EA812DE0}" srcOrd="1" destOrd="0" presId="urn:microsoft.com/office/officeart/2005/8/layout/orgChart1"/>
-    <dgm:cxn modelId="{5DAAB514-6E4C-4573-B46B-09FC3BCFA093}" srcId="{6E4290F0-9434-49B6-94EF-5143FA25BD67}" destId="{445AA6E7-AC39-4611-9562-8FBD1932C5C8}" srcOrd="0" destOrd="0" parTransId="{46ACCF0C-8AE5-47DB-9349-F38CA6E3E539}" sibTransId="{E2727665-5981-45C9-8CA4-C1EAE78B9326}"/>
-    <dgm:cxn modelId="{BECAFD2A-4932-4C73-8D33-01C57C52399D}" srcId="{6E4290F0-9434-49B6-94EF-5143FA25BD67}" destId="{7AEFF8E2-C8B2-40D5-9FF5-A556B4650289}" srcOrd="1" destOrd="0" parTransId="{87EB4D8E-2442-4EE8-B35B-7B16A6512CD9}" sibTransId="{150F023C-5634-488F-B336-94ACC321E051}"/>
-    <dgm:cxn modelId="{CD5FE0ED-F8E4-4DBD-94E1-70CB6916E098}" type="presOf" srcId="{56CADD5F-D44F-4307-989D-3D1358E9AF51}" destId="{4A531E7C-28C2-4811-B40E-BAC369986724}" srcOrd="0" destOrd="0" presId="urn:microsoft.com/office/officeart/2005/8/layout/orgChart1"/>
-    <dgm:cxn modelId="{7BC1AE05-EFC4-49EF-8007-0D0FF2F570E2}" type="presOf" srcId="{6652B45F-10BA-4F98-A2D8-233E0A505807}" destId="{DD54FB4A-8FC9-4BE5-AAC9-A1BF42B34C00}" srcOrd="0" destOrd="0" presId="urn:microsoft.com/office/officeart/2005/8/layout/orgChart1"/>
-    <dgm:cxn modelId="{741BD835-B411-4159-A83A-616DC6A48B84}" type="presOf" srcId="{AFC12135-3E18-4229-9A81-3CA26259902E}" destId="{61A41FCD-AFE9-466D-8ED5-E453D013D2F1}" srcOrd="0" destOrd="0" presId="urn:microsoft.com/office/officeart/2005/8/layout/orgChart1"/>
-    <dgm:cxn modelId="{4BCFDE95-A20D-43EA-90F1-5541DE346C3A}" type="presOf" srcId="{555926E6-423A-41D2-B0DA-B834B5544FE2}" destId="{ED4304EC-BB87-4B05-A93A-5A14F9AED3C1}" srcOrd="0" destOrd="0" presId="urn:microsoft.com/office/officeart/2005/8/layout/orgChart1"/>
-    <dgm:cxn modelId="{ABD7F059-C229-4C70-A264-A13C57CC8AEA}" type="presParOf" srcId="{D19293B1-0547-48CD-8E85-CBE4FCDFE012}" destId="{14811E70-0598-426F-AB61-B70DF46DB329}" srcOrd="0" destOrd="0" presId="urn:microsoft.com/office/officeart/2005/8/layout/orgChart1"/>
-    <dgm:cxn modelId="{442FCCF6-E5B5-415A-A37F-BDD97628EA8A}" type="presParOf" srcId="{14811E70-0598-426F-AB61-B70DF46DB329}" destId="{603166B4-3E10-49C5-885D-222FFA30EB8D}" srcOrd="0" destOrd="0" presId="urn:microsoft.com/office/officeart/2005/8/layout/orgChart1"/>
-    <dgm:cxn modelId="{EE38DD61-63B8-4A3E-AEE1-0481A151B09A}" type="presParOf" srcId="{603166B4-3E10-49C5-885D-222FFA30EB8D}" destId="{24573ED7-40B5-4D72-84B4-6E368AEA37E4}" srcOrd="0" destOrd="0" presId="urn:microsoft.com/office/officeart/2005/8/layout/orgChart1"/>
-    <dgm:cxn modelId="{0D823D93-D8A3-4A10-9F02-8AB519E3E2F0}" type="presParOf" srcId="{603166B4-3E10-49C5-885D-222FFA30EB8D}" destId="{CFDAD7AC-A36A-4103-902A-2AA9228CAB7E}" srcOrd="1" destOrd="0" presId="urn:microsoft.com/office/officeart/2005/8/layout/orgChart1"/>
-    <dgm:cxn modelId="{AA235917-1F28-4F7D-BD69-D0A04B2AAC4B}" type="presParOf" srcId="{14811E70-0598-426F-AB61-B70DF46DB329}" destId="{46D72B2E-14F8-4219-A3FF-B42EB3DE6790}" srcOrd="1" destOrd="0" presId="urn:microsoft.com/office/officeart/2005/8/layout/orgChart1"/>
-    <dgm:cxn modelId="{3F5C28E4-C52C-4F78-9B88-DAD254B50F06}" type="presParOf" srcId="{46D72B2E-14F8-4219-A3FF-B42EB3DE6790}" destId="{BBB20F9A-31E8-419A-8241-FA5E5B45E5EA}" srcOrd="0" destOrd="0" presId="urn:microsoft.com/office/officeart/2005/8/layout/orgChart1"/>
-    <dgm:cxn modelId="{0F04337E-34D7-4D4C-B227-137349B759ED}" type="presParOf" srcId="{46D72B2E-14F8-4219-A3FF-B42EB3DE6790}" destId="{76F58AEC-5CDF-4B9D-A09A-57DAE1033643}" srcOrd="1" destOrd="0" presId="urn:microsoft.com/office/officeart/2005/8/layout/orgChart1"/>
-    <dgm:cxn modelId="{7446FB2A-D11B-4CE5-855D-CCB86F183866}" type="presParOf" srcId="{76F58AEC-5CDF-4B9D-A09A-57DAE1033643}" destId="{190C2B4A-C9E7-4625-8E8B-418CA511FA39}" srcOrd="0" destOrd="0" presId="urn:microsoft.com/office/officeart/2005/8/layout/orgChart1"/>
-    <dgm:cxn modelId="{4DC40928-3F32-4E07-A639-4477DE31EC8C}" type="presParOf" srcId="{190C2B4A-C9E7-4625-8E8B-418CA511FA39}" destId="{3789CAF1-2C4E-4015-B4B0-323AFEA23136}" srcOrd="0" destOrd="0" presId="urn:microsoft.com/office/officeart/2005/8/layout/orgChart1"/>
-    <dgm:cxn modelId="{3BA7F5AD-9C01-4BCC-86C1-DA5A82CF6C4A}" type="presParOf" srcId="{190C2B4A-C9E7-4625-8E8B-418CA511FA39}" destId="{4E01B39A-2561-4FEA-BD62-53C0C524D3DC}" srcOrd="1" destOrd="0" presId="urn:microsoft.com/office/officeart/2005/8/layout/orgChart1"/>
-    <dgm:cxn modelId="{A37308A7-D9F1-4DF1-890D-22787FB80ABA}" type="presParOf" srcId="{76F58AEC-5CDF-4B9D-A09A-57DAE1033643}" destId="{312609D0-1F09-4A61-A702-33353D091F48}" srcOrd="1" destOrd="0" presId="urn:microsoft.com/office/officeart/2005/8/layout/orgChart1"/>
-    <dgm:cxn modelId="{F2BEDFD6-AC51-42C9-A063-4912C6CB1C9C}" type="presParOf" srcId="{312609D0-1F09-4A61-A702-33353D091F48}" destId="{EE9CDB54-3C7B-4CD2-8656-49C4105EA142}" srcOrd="0" destOrd="0" presId="urn:microsoft.com/office/officeart/2005/8/layout/orgChart1"/>
-    <dgm:cxn modelId="{B7FE5FB3-D2A7-45FA-BE15-815DDF2036E4}" type="presParOf" srcId="{312609D0-1F09-4A61-A702-33353D091F48}" destId="{E7149557-DB0E-45A6-AC33-B696C83F36DB}" srcOrd="1" destOrd="0" presId="urn:microsoft.com/office/officeart/2005/8/layout/orgChart1"/>
-    <dgm:cxn modelId="{4ED504C3-101C-4569-AA17-8B5B9B67E36A}" type="presParOf" srcId="{E7149557-DB0E-45A6-AC33-B696C83F36DB}" destId="{43278969-5327-43D1-93BC-7741F47FBF0E}" srcOrd="0" destOrd="0" presId="urn:microsoft.com/office/officeart/2005/8/layout/orgChart1"/>
-    <dgm:cxn modelId="{8DE906BA-4A5F-4BBD-905F-EAE3FFE3FA69}" type="presParOf" srcId="{43278969-5327-43D1-93BC-7741F47FBF0E}" destId="{BC3C126B-3DAA-473E-9816-4FB885920109}" srcOrd="0" destOrd="0" presId="urn:microsoft.com/office/officeart/2005/8/layout/orgChart1"/>
-    <dgm:cxn modelId="{B666F297-E756-41A2-9FF6-6EA8082324A2}" type="presParOf" srcId="{43278969-5327-43D1-93BC-7741F47FBF0E}" destId="{DEB66E4E-1A51-4469-B3BE-6FDF9C417CA4}" srcOrd="1" destOrd="0" presId="urn:microsoft.com/office/officeart/2005/8/layout/orgChart1"/>
-    <dgm:cxn modelId="{7D2CA8FE-C1F8-4E60-8E0B-10F7C27517EF}" type="presParOf" srcId="{E7149557-DB0E-45A6-AC33-B696C83F36DB}" destId="{23C849AD-8792-41BA-BBF3-97BA7D4DC3F3}" srcOrd="1" destOrd="0" presId="urn:microsoft.com/office/officeart/2005/8/layout/orgChart1"/>
-    <dgm:cxn modelId="{CB9C0BA2-E904-4CA5-9089-D4CF8FE33112}" type="presParOf" srcId="{E7149557-DB0E-45A6-AC33-B696C83F36DB}" destId="{14170ADC-761A-4F82-91CA-94D0593FC8A0}" srcOrd="2" destOrd="0" presId="urn:microsoft.com/office/officeart/2005/8/layout/orgChart1"/>
-    <dgm:cxn modelId="{4AFA33CF-0381-45CE-8221-9D82374042BE}" type="presParOf" srcId="{312609D0-1F09-4A61-A702-33353D091F48}" destId="{92C0C251-6393-48BE-8DC1-A54F20F8E9AF}" srcOrd="2" destOrd="0" presId="urn:microsoft.com/office/officeart/2005/8/layout/orgChart1"/>
-    <dgm:cxn modelId="{E9B72A7C-4174-45AF-BDE5-7CF885D0450F}" type="presParOf" srcId="{312609D0-1F09-4A61-A702-33353D091F48}" destId="{1288687D-1A4D-491C-BFE8-568FFC48325E}" srcOrd="3" destOrd="0" presId="urn:microsoft.com/office/officeart/2005/8/layout/orgChart1"/>
-    <dgm:cxn modelId="{B3B9532E-D2C2-469D-B9DF-B956E41D7E1B}" type="presParOf" srcId="{1288687D-1A4D-491C-BFE8-568FFC48325E}" destId="{77CE4D03-94B2-427F-B944-8566177F3203}" srcOrd="0" destOrd="0" presId="urn:microsoft.com/office/officeart/2005/8/layout/orgChart1"/>
-    <dgm:cxn modelId="{C02D7C2A-AEF3-4FDB-87C7-D5B349B69BBB}" type="presParOf" srcId="{77CE4D03-94B2-427F-B944-8566177F3203}" destId="{F8EC7D8E-AA75-48AF-9C82-30E2D151962C}" srcOrd="0" destOrd="0" presId="urn:microsoft.com/office/officeart/2005/8/layout/orgChart1"/>
-    <dgm:cxn modelId="{3E38AB7A-BCDE-4096-B635-6B8A57B912D9}" type="presParOf" srcId="{77CE4D03-94B2-427F-B944-8566177F3203}" destId="{75209213-2668-4322-B04E-C48841DF81C5}" srcOrd="1" destOrd="0" presId="urn:microsoft.com/office/officeart/2005/8/layout/orgChart1"/>
-    <dgm:cxn modelId="{DD90D0A1-A66A-416E-BB38-B24F9EA4DBCC}" type="presParOf" srcId="{1288687D-1A4D-491C-BFE8-568FFC48325E}" destId="{36B14302-54CD-4B23-860E-6709A2134F2E}" srcOrd="1" destOrd="0" presId="urn:microsoft.com/office/officeart/2005/8/layout/orgChart1"/>
-    <dgm:cxn modelId="{7EAD769A-D203-4FB7-87BE-C9BADE449E06}" type="presParOf" srcId="{1288687D-1A4D-491C-BFE8-568FFC48325E}" destId="{4AA39C93-AC9A-4AC3-A784-8D3E10891DDA}" srcOrd="2" destOrd="0" presId="urn:microsoft.com/office/officeart/2005/8/layout/orgChart1"/>
-    <dgm:cxn modelId="{FBEFF3E9-FFDC-44FC-B061-2668319EF269}" type="presParOf" srcId="{76F58AEC-5CDF-4B9D-A09A-57DAE1033643}" destId="{AC78CB1E-5182-43C5-A7B2-1650895C5463}" srcOrd="2" destOrd="0" presId="urn:microsoft.com/office/officeart/2005/8/layout/orgChart1"/>
-    <dgm:cxn modelId="{1DF69B6A-AE8F-48BB-8B44-B926FE58EB4D}" type="presParOf" srcId="{46D72B2E-14F8-4219-A3FF-B42EB3DE6790}" destId="{49CD6CB7-51E0-4CBE-ADBD-2BFA77D2F938}" srcOrd="2" destOrd="0" presId="urn:microsoft.com/office/officeart/2005/8/layout/orgChart1"/>
-    <dgm:cxn modelId="{ECE7BF71-6731-4A4B-8EE0-3C0C4CCDF550}" type="presParOf" srcId="{46D72B2E-14F8-4219-A3FF-B42EB3DE6790}" destId="{662E2575-007C-41AD-BBF8-329E2E9783D9}" srcOrd="3" destOrd="0" presId="urn:microsoft.com/office/officeart/2005/8/layout/orgChart1"/>
-    <dgm:cxn modelId="{D38FA414-8E01-4763-A9CB-B9C72D40050D}" type="presParOf" srcId="{662E2575-007C-41AD-BBF8-329E2E9783D9}" destId="{C323A4E0-D108-48CF-BB46-4FA70DF75459}" srcOrd="0" destOrd="0" presId="urn:microsoft.com/office/officeart/2005/8/layout/orgChart1"/>
-    <dgm:cxn modelId="{40D90A41-47C9-40A1-8C72-ABB2AC3F2ED5}" type="presParOf" srcId="{C323A4E0-D108-48CF-BB46-4FA70DF75459}" destId="{F98F3CAD-4D2D-40D5-924C-C908F254989C}" srcOrd="0" destOrd="0" presId="urn:microsoft.com/office/officeart/2005/8/layout/orgChart1"/>
-    <dgm:cxn modelId="{A0A3CB9E-98BB-4687-BFBB-624BB06B8E98}" type="presParOf" srcId="{C323A4E0-D108-48CF-BB46-4FA70DF75459}" destId="{5E09F953-7B0A-414A-87F4-AB351DD16D42}" srcOrd="1" destOrd="0" presId="urn:microsoft.com/office/officeart/2005/8/layout/orgChart1"/>
-    <dgm:cxn modelId="{A8BB46D0-6F2A-4B9F-B0F3-A39AAFB995E6}" type="presParOf" srcId="{662E2575-007C-41AD-BBF8-329E2E9783D9}" destId="{1C16C052-E543-4C77-B195-E42889A32339}" srcOrd="1" destOrd="0" presId="urn:microsoft.com/office/officeart/2005/8/layout/orgChart1"/>
-    <dgm:cxn modelId="{F929CBA3-DB79-4E3B-B449-5002C58DCADD}" type="presParOf" srcId="{1C16C052-E543-4C77-B195-E42889A32339}" destId="{6874CBE1-82E2-4E90-8AA9-E8C2BE7CA430}" srcOrd="0" destOrd="0" presId="urn:microsoft.com/office/officeart/2005/8/layout/orgChart1"/>
-    <dgm:cxn modelId="{5D25BEA6-F220-43C7-BE0D-1B7387E3E94F}" type="presParOf" srcId="{1C16C052-E543-4C77-B195-E42889A32339}" destId="{88AEF8A8-109A-4F22-A699-2E38FAF3F4CD}" srcOrd="1" destOrd="0" presId="urn:microsoft.com/office/officeart/2005/8/layout/orgChart1"/>
-    <dgm:cxn modelId="{AC7AB916-DDFC-4462-82CA-2431194958CA}" type="presParOf" srcId="{88AEF8A8-109A-4F22-A699-2E38FAF3F4CD}" destId="{2F2D290D-CD7E-45DE-AE3C-8D7EC5520090}" srcOrd="0" destOrd="0" presId="urn:microsoft.com/office/officeart/2005/8/layout/orgChart1"/>
-    <dgm:cxn modelId="{D6FE9B46-30B5-43B2-AA34-423C31BF45EE}" type="presParOf" srcId="{2F2D290D-CD7E-45DE-AE3C-8D7EC5520090}" destId="{3ACD528F-2C85-4A31-AF16-BF5BA1F1A135}" srcOrd="0" destOrd="0" presId="urn:microsoft.com/office/officeart/2005/8/layout/orgChart1"/>
-    <dgm:cxn modelId="{AF7D1842-FB5E-4BD1-AE24-117556C860BE}" type="presParOf" srcId="{2F2D290D-CD7E-45DE-AE3C-8D7EC5520090}" destId="{0063CBAB-5A89-4DF0-8028-711768AE441B}" srcOrd="1" destOrd="0" presId="urn:microsoft.com/office/officeart/2005/8/layout/orgChart1"/>
-    <dgm:cxn modelId="{763ADA97-88B2-4318-8E41-F5484C7E04CE}" type="presParOf" srcId="{88AEF8A8-109A-4F22-A699-2E38FAF3F4CD}" destId="{A6FF6C58-5CB2-49CD-9034-2D889D4B0C7F}" srcOrd="1" destOrd="0" presId="urn:microsoft.com/office/officeart/2005/8/layout/orgChart1"/>
-    <dgm:cxn modelId="{77E3D626-946C-4EE9-BE3A-838903684DEE}" type="presParOf" srcId="{A6FF6C58-5CB2-49CD-9034-2D889D4B0C7F}" destId="{E0ADA573-3F86-4820-8737-3AEC5FAE66C6}" srcOrd="0" destOrd="0" presId="urn:microsoft.com/office/officeart/2005/8/layout/orgChart1"/>
-    <dgm:cxn modelId="{990012AD-20FC-44C4-85CE-3C685F3752CC}" type="presParOf" srcId="{A6FF6C58-5CB2-49CD-9034-2D889D4B0C7F}" destId="{F328407F-F2B2-43B6-A554-2AC5750B9BED}" srcOrd="1" destOrd="0" presId="urn:microsoft.com/office/officeart/2005/8/layout/orgChart1"/>
-    <dgm:cxn modelId="{5CF691A4-112F-418D-9DB8-6FE5AD4E239A}" type="presParOf" srcId="{F328407F-F2B2-43B6-A554-2AC5750B9BED}" destId="{77E13F5A-DA2B-45DC-8105-AAEAABEBC523}" srcOrd="0" destOrd="0" presId="urn:microsoft.com/office/officeart/2005/8/layout/orgChart1"/>
-    <dgm:cxn modelId="{1CFB10AE-F8C1-4E0B-99D6-2E7AC933DF57}" type="presParOf" srcId="{77E13F5A-DA2B-45DC-8105-AAEAABEBC523}" destId="{4A531E7C-28C2-4811-B40E-BAC369986724}" srcOrd="0" destOrd="0" presId="urn:microsoft.com/office/officeart/2005/8/layout/orgChart1"/>
-    <dgm:cxn modelId="{712668A2-A43A-4F8C-B1FD-97433F731753}" type="presParOf" srcId="{77E13F5A-DA2B-45DC-8105-AAEAABEBC523}" destId="{338749C1-71E3-4BC0-905E-9C45C3BFBFB8}" srcOrd="1" destOrd="0" presId="urn:microsoft.com/office/officeart/2005/8/layout/orgChart1"/>
-    <dgm:cxn modelId="{D2F1861A-E8C4-409A-9D50-7B86412547C6}" type="presParOf" srcId="{F328407F-F2B2-43B6-A554-2AC5750B9BED}" destId="{0043D2ED-5A44-4787-BB8C-66FCFB597D6C}" srcOrd="1" destOrd="0" presId="urn:microsoft.com/office/officeart/2005/8/layout/orgChart1"/>
-    <dgm:cxn modelId="{1A7D45AE-6661-4056-B4A3-306F4DA484F9}" type="presParOf" srcId="{F328407F-F2B2-43B6-A554-2AC5750B9BED}" destId="{8994AF75-C1DD-4B5B-AAFC-0BA676A23FE9}" srcOrd="2" destOrd="0" presId="urn:microsoft.com/office/officeart/2005/8/layout/orgChart1"/>
-    <dgm:cxn modelId="{21CCF080-72EB-49AD-B21A-A0A1D7E4D6D3}" type="presParOf" srcId="{A6FF6C58-5CB2-49CD-9034-2D889D4B0C7F}" destId="{9DC28BBE-0F90-444A-887A-D3B5CEFBAF2B}" srcOrd="2" destOrd="0" presId="urn:microsoft.com/office/officeart/2005/8/layout/orgChart1"/>
-    <dgm:cxn modelId="{117F596E-0559-4A14-8B62-165E247814A2}" type="presParOf" srcId="{A6FF6C58-5CB2-49CD-9034-2D889D4B0C7F}" destId="{72247BD9-C8B0-4BE8-8A8E-7A461E98BC82}" srcOrd="3" destOrd="0" presId="urn:microsoft.com/office/officeart/2005/8/layout/orgChart1"/>
-    <dgm:cxn modelId="{359ADFB5-7CF7-4624-A7BA-55E178D096D0}" type="presParOf" srcId="{72247BD9-C8B0-4BE8-8A8E-7A461E98BC82}" destId="{1EDE99B4-EA41-43C8-81EC-9ADA7BC6932A}" srcOrd="0" destOrd="0" presId="urn:microsoft.com/office/officeart/2005/8/layout/orgChart1"/>
-    <dgm:cxn modelId="{A5848FA0-2B46-4B4F-AD64-0169FEE6F7CA}" type="presParOf" srcId="{1EDE99B4-EA41-43C8-81EC-9ADA7BC6932A}" destId="{F6D0353C-F2FD-4C66-A803-3E6488512125}" srcOrd="0" destOrd="0" presId="urn:microsoft.com/office/officeart/2005/8/layout/orgChart1"/>
-    <dgm:cxn modelId="{42B06E5B-397B-4BD1-9326-5CF62FEDD93C}" type="presParOf" srcId="{1EDE99B4-EA41-43C8-81EC-9ADA7BC6932A}" destId="{FDC85F2A-31F3-4417-8945-75AB7D67135F}" srcOrd="1" destOrd="0" presId="urn:microsoft.com/office/officeart/2005/8/layout/orgChart1"/>
-    <dgm:cxn modelId="{63B76578-9D79-4D9F-8059-068B7C59D5F3}" type="presParOf" srcId="{72247BD9-C8B0-4BE8-8A8E-7A461E98BC82}" destId="{0DA6CE52-615A-447A-95CD-2A790EE87D68}" srcOrd="1" destOrd="0" presId="urn:microsoft.com/office/officeart/2005/8/layout/orgChart1"/>
-    <dgm:cxn modelId="{5252BC2E-FA22-48C9-9BBB-E0F1459A81FA}" type="presParOf" srcId="{72247BD9-C8B0-4BE8-8A8E-7A461E98BC82}" destId="{F4401F65-6173-4EF1-9FFD-AFD08D5AF39F}" srcOrd="2" destOrd="0" presId="urn:microsoft.com/office/officeart/2005/8/layout/orgChart1"/>
-    <dgm:cxn modelId="{00B51401-DECD-4E8D-881B-8C3303DD3587}" type="presParOf" srcId="{88AEF8A8-109A-4F22-A699-2E38FAF3F4CD}" destId="{26D14FAD-BCBC-4CEF-B56E-4DD69425E3C7}" srcOrd="2" destOrd="0" presId="urn:microsoft.com/office/officeart/2005/8/layout/orgChart1"/>
-    <dgm:cxn modelId="{378F1E9D-6B09-46F3-92E4-7FA4189E3551}" type="presParOf" srcId="{1C16C052-E543-4C77-B195-E42889A32339}" destId="{16175270-2865-4560-A1F0-54E995EFD956}" srcOrd="2" destOrd="0" presId="urn:microsoft.com/office/officeart/2005/8/layout/orgChart1"/>
-    <dgm:cxn modelId="{94B63F7A-4ED4-4C27-96C5-E9E30AD67995}" type="presParOf" srcId="{1C16C052-E543-4C77-B195-E42889A32339}" destId="{C00870FF-AE72-4F11-B0F1-D819F4C9107C}" srcOrd="3" destOrd="0" presId="urn:microsoft.com/office/officeart/2005/8/layout/orgChart1"/>
-    <dgm:cxn modelId="{546461DB-61CF-4440-B07A-E14ACAD56B23}" type="presParOf" srcId="{C00870FF-AE72-4F11-B0F1-D819F4C9107C}" destId="{642995ED-9701-4887-8B48-C357B7A6099C}" srcOrd="0" destOrd="0" presId="urn:microsoft.com/office/officeart/2005/8/layout/orgChart1"/>
-    <dgm:cxn modelId="{644A6438-B541-4547-BA5A-6B227AED8119}" type="presParOf" srcId="{642995ED-9701-4887-8B48-C357B7A6099C}" destId="{9C36F02A-7CBD-4B82-9BA2-FBAA1E74F9F3}" srcOrd="0" destOrd="0" presId="urn:microsoft.com/office/officeart/2005/8/layout/orgChart1"/>
-    <dgm:cxn modelId="{CE19823F-FEAA-4CE0-91FE-99F5A655EB1C}" type="presParOf" srcId="{642995ED-9701-4887-8B48-C357B7A6099C}" destId="{6860CEC6-E31D-44B5-A08E-2EC56937C8EB}" srcOrd="1" destOrd="0" presId="urn:microsoft.com/office/officeart/2005/8/layout/orgChart1"/>
-    <dgm:cxn modelId="{E8B4CB37-6145-45B6-AA79-0C42BEECD5A9}" type="presParOf" srcId="{C00870FF-AE72-4F11-B0F1-D819F4C9107C}" destId="{7DED669C-4174-4B6E-858A-BED8ED39C6E9}" srcOrd="1" destOrd="0" presId="urn:microsoft.com/office/officeart/2005/8/layout/orgChart1"/>
-    <dgm:cxn modelId="{E98203C2-B47B-4FAE-ADF9-92B7990097A1}" type="presParOf" srcId="{C00870FF-AE72-4F11-B0F1-D819F4C9107C}" destId="{58988FFE-C53A-47E8-BA69-268378BFF0EB}" srcOrd="2" destOrd="0" presId="urn:microsoft.com/office/officeart/2005/8/layout/orgChart1"/>
-    <dgm:cxn modelId="{4C1EFDE8-7452-4BF5-B360-A976D1EBD5CB}" type="presParOf" srcId="{1C16C052-E543-4C77-B195-E42889A32339}" destId="{E00047BB-8703-448C-9668-1CB17762B972}" srcOrd="4" destOrd="0" presId="urn:microsoft.com/office/officeart/2005/8/layout/orgChart1"/>
-    <dgm:cxn modelId="{5E8CB928-4358-4090-84E9-62284D05A11E}" type="presParOf" srcId="{1C16C052-E543-4C77-B195-E42889A32339}" destId="{5F01FB20-8266-4F2D-BEFB-DBE7F2FA053D}" srcOrd="5" destOrd="0" presId="urn:microsoft.com/office/officeart/2005/8/layout/orgChart1"/>
-    <dgm:cxn modelId="{3EA196E0-05AA-41DB-BD08-17D4D98C8B2F}" type="presParOf" srcId="{5F01FB20-8266-4F2D-BEFB-DBE7F2FA053D}" destId="{E732F918-0FC9-4C65-BFDE-02ACD4CCB20F}" srcOrd="0" destOrd="0" presId="urn:microsoft.com/office/officeart/2005/8/layout/orgChart1"/>
-    <dgm:cxn modelId="{2125FCAA-BF6C-42F4-BE57-20004ABBFA6E}" type="presParOf" srcId="{E732F918-0FC9-4C65-BFDE-02ACD4CCB20F}" destId="{05B24125-8561-450B-AB5A-4CF61AC6FB4F}" srcOrd="0" destOrd="0" presId="urn:microsoft.com/office/officeart/2005/8/layout/orgChart1"/>
-    <dgm:cxn modelId="{7034004B-0BA5-4630-88D5-8CC310BA49D5}" type="presParOf" srcId="{E732F918-0FC9-4C65-BFDE-02ACD4CCB20F}" destId="{CCF97781-8C29-4C45-A701-279922D9C73F}" srcOrd="1" destOrd="0" presId="urn:microsoft.com/office/officeart/2005/8/layout/orgChart1"/>
-    <dgm:cxn modelId="{DFD7877F-7AA4-4B53-BB7B-6DF3BAC0452A}" type="presParOf" srcId="{5F01FB20-8266-4F2D-BEFB-DBE7F2FA053D}" destId="{FEDC8B4C-A886-4BA0-AFFC-79B23732B3B4}" srcOrd="1" destOrd="0" presId="urn:microsoft.com/office/officeart/2005/8/layout/orgChart1"/>
-    <dgm:cxn modelId="{AD238A58-AB4C-461C-89F7-56B062863D52}" type="presParOf" srcId="{5F01FB20-8266-4F2D-BEFB-DBE7F2FA053D}" destId="{6A80C1E8-3F04-498C-A667-892C6B03508B}" srcOrd="2" destOrd="0" presId="urn:microsoft.com/office/officeart/2005/8/layout/orgChart1"/>
-    <dgm:cxn modelId="{BC365752-07FC-4DBA-9140-E35B7A829F4C}" type="presParOf" srcId="{662E2575-007C-41AD-BBF8-329E2E9783D9}" destId="{4EDCD3C0-86EB-4859-B4F8-051629E018B2}" srcOrd="2" destOrd="0" presId="urn:microsoft.com/office/officeart/2005/8/layout/orgChart1"/>
-    <dgm:cxn modelId="{787E75CB-DD15-4C27-8461-6ADF5E0968CF}" type="presParOf" srcId="{46D72B2E-14F8-4219-A3FF-B42EB3DE6790}" destId="{E79EE3CD-306D-4BAF-B678-5202BF8BE090}" srcOrd="4" destOrd="0" presId="urn:microsoft.com/office/officeart/2005/8/layout/orgChart1"/>
-    <dgm:cxn modelId="{FA4F18DA-CFB3-430A-BDFC-794939947F26}" type="presParOf" srcId="{46D72B2E-14F8-4219-A3FF-B42EB3DE6790}" destId="{0193881C-7F56-4F5C-B224-64B4243095FA}" srcOrd="5" destOrd="0" presId="urn:microsoft.com/office/officeart/2005/8/layout/orgChart1"/>
-    <dgm:cxn modelId="{0894F23D-DD51-4AE5-B370-9C3BF878433D}" type="presParOf" srcId="{0193881C-7F56-4F5C-B224-64B4243095FA}" destId="{07BC98D5-BDF5-4989-BB25-82ECCD64CC9A}" srcOrd="0" destOrd="0" presId="urn:microsoft.com/office/officeart/2005/8/layout/orgChart1"/>
-    <dgm:cxn modelId="{372095A0-B99E-4663-A668-5EFBF635B6DA}" type="presParOf" srcId="{07BC98D5-BDF5-4989-BB25-82ECCD64CC9A}" destId="{82D6BC35-8D8C-4AB0-9BCD-2AEF0D67687A}" srcOrd="0" destOrd="0" presId="urn:microsoft.com/office/officeart/2005/8/layout/orgChart1"/>
-    <dgm:cxn modelId="{1FEE2F95-4CA7-428D-993A-24832147B78A}" type="presParOf" srcId="{07BC98D5-BDF5-4989-BB25-82ECCD64CC9A}" destId="{DEDD680B-1483-422B-B1A2-E97A9D807C44}" srcOrd="1" destOrd="0" presId="urn:microsoft.com/office/officeart/2005/8/layout/orgChart1"/>
-    <dgm:cxn modelId="{32FE0DA1-DE64-4F43-9C16-4A4A632EDCA7}" type="presParOf" srcId="{0193881C-7F56-4F5C-B224-64B4243095FA}" destId="{1BABC94D-2F15-4AB8-8450-E67A40A376C1}" srcOrd="1" destOrd="0" presId="urn:microsoft.com/office/officeart/2005/8/layout/orgChart1"/>
-    <dgm:cxn modelId="{C29D060F-0E25-4579-AF16-A274D8FAD472}" type="presParOf" srcId="{1BABC94D-2F15-4AB8-8450-E67A40A376C1}" destId="{BAD53734-B6EC-40DD-8EEC-8C5ECCB9C9ED}" srcOrd="0" destOrd="0" presId="urn:microsoft.com/office/officeart/2005/8/layout/orgChart1"/>
-    <dgm:cxn modelId="{CD36BFEC-C52D-467C-A5EC-A7EA466DBD5B}" type="presParOf" srcId="{1BABC94D-2F15-4AB8-8450-E67A40A376C1}" destId="{66335E3A-7CD6-429A-A981-748185164439}" srcOrd="1" destOrd="0" presId="urn:microsoft.com/office/officeart/2005/8/layout/orgChart1"/>
-    <dgm:cxn modelId="{74DA5C22-B6C0-402B-8092-7168677F5B06}" type="presParOf" srcId="{66335E3A-7CD6-429A-A981-748185164439}" destId="{DB0BA9FA-1099-4DE8-BEF7-092AACE90801}" srcOrd="0" destOrd="0" presId="urn:microsoft.com/office/officeart/2005/8/layout/orgChart1"/>
-    <dgm:cxn modelId="{E6733FC0-BFC5-4C2D-9C73-E5A8B3A3A528}" type="presParOf" srcId="{DB0BA9FA-1099-4DE8-BEF7-092AACE90801}" destId="{9AFF82C2-6B69-4B53-8769-21208BC5B8CE}" srcOrd="0" destOrd="0" presId="urn:microsoft.com/office/officeart/2005/8/layout/orgChart1"/>
-    <dgm:cxn modelId="{CBB69284-8DA5-4720-8951-17EE764F3699}" type="presParOf" srcId="{DB0BA9FA-1099-4DE8-BEF7-092AACE90801}" destId="{59BBC194-C4CF-477B-A533-4F3AB7DC8D6E}" srcOrd="1" destOrd="0" presId="urn:microsoft.com/office/officeart/2005/8/layout/orgChart1"/>
-    <dgm:cxn modelId="{2CBD903C-22C9-4544-95E3-50E1861E5F14}" type="presParOf" srcId="{66335E3A-7CD6-429A-A981-748185164439}" destId="{F5B8D7B9-C91C-4C79-894A-BF4790085AE3}" srcOrd="1" destOrd="0" presId="urn:microsoft.com/office/officeart/2005/8/layout/orgChart1"/>
-    <dgm:cxn modelId="{93906092-5D8B-4D9C-8097-A07C5B602D61}" type="presParOf" srcId="{F5B8D7B9-C91C-4C79-894A-BF4790085AE3}" destId="{31720407-10BF-40C7-BE23-1E906D82C4A9}" srcOrd="0" destOrd="0" presId="urn:microsoft.com/office/officeart/2005/8/layout/orgChart1"/>
-    <dgm:cxn modelId="{7DA3A77B-F074-4B0A-8E63-53627C2E2A53}" type="presParOf" srcId="{F5B8D7B9-C91C-4C79-894A-BF4790085AE3}" destId="{1E176723-46E7-442E-BA49-41D17572DCE9}" srcOrd="1" destOrd="0" presId="urn:microsoft.com/office/officeart/2005/8/layout/orgChart1"/>
-    <dgm:cxn modelId="{225E815C-BB32-497D-8066-92BDD1AAE687}" type="presParOf" srcId="{1E176723-46E7-442E-BA49-41D17572DCE9}" destId="{B1E4428B-7711-4327-A3CD-B2A4689D8B16}" srcOrd="0" destOrd="0" presId="urn:microsoft.com/office/officeart/2005/8/layout/orgChart1"/>
-    <dgm:cxn modelId="{63B739BE-A9B8-46DF-91A0-689FAC47A122}" type="presParOf" srcId="{B1E4428B-7711-4327-A3CD-B2A4689D8B16}" destId="{6BA6C8B9-D8CC-4189-B352-0195B72F8BC4}" srcOrd="0" destOrd="0" presId="urn:microsoft.com/office/officeart/2005/8/layout/orgChart1"/>
-    <dgm:cxn modelId="{39CDCD73-89A4-473F-9B22-D72B214D4EF9}" type="presParOf" srcId="{B1E4428B-7711-4327-A3CD-B2A4689D8B16}" destId="{580D83BC-B456-454A-9B4C-AD9DE393754B}" srcOrd="1" destOrd="0" presId="urn:microsoft.com/office/officeart/2005/8/layout/orgChart1"/>
-    <dgm:cxn modelId="{8232D12D-EB0B-4A18-A381-4C54541ACEF5}" type="presParOf" srcId="{1E176723-46E7-442E-BA49-41D17572DCE9}" destId="{349F8075-A6C8-4FFC-A7FD-5D198356A891}" srcOrd="1" destOrd="0" presId="urn:microsoft.com/office/officeart/2005/8/layout/orgChart1"/>
-    <dgm:cxn modelId="{8D7F74D4-8776-41C8-9442-EF624303D433}" type="presParOf" srcId="{1E176723-46E7-442E-BA49-41D17572DCE9}" destId="{0B597CDA-1B63-4689-AA7F-78B80A8AA125}" srcOrd="2" destOrd="0" presId="urn:microsoft.com/office/officeart/2005/8/layout/orgChart1"/>
-    <dgm:cxn modelId="{5EBBF6C3-69B0-4095-8EFC-BA058C4C2418}" type="presParOf" srcId="{F5B8D7B9-C91C-4C79-894A-BF4790085AE3}" destId="{97D848EB-24AA-4BC3-8C11-64B8CE8457E7}" srcOrd="2" destOrd="0" presId="urn:microsoft.com/office/officeart/2005/8/layout/orgChart1"/>
-    <dgm:cxn modelId="{00C4CCE6-9F6A-432E-89E1-848792487829}" type="presParOf" srcId="{F5B8D7B9-C91C-4C79-894A-BF4790085AE3}" destId="{44E99996-2A98-4239-A4D7-6135DC04DAD8}" srcOrd="3" destOrd="0" presId="urn:microsoft.com/office/officeart/2005/8/layout/orgChart1"/>
-    <dgm:cxn modelId="{488989DB-4AF1-4C67-8332-8352A7353665}" type="presParOf" srcId="{44E99996-2A98-4239-A4D7-6135DC04DAD8}" destId="{6EFA3350-E1A7-45A6-8955-0D7C9D74ECF8}" srcOrd="0" destOrd="0" presId="urn:microsoft.com/office/officeart/2005/8/layout/orgChart1"/>
-    <dgm:cxn modelId="{64CE84D7-2686-4046-AEA4-5BCE9CAF0C9A}" type="presParOf" srcId="{6EFA3350-E1A7-45A6-8955-0D7C9D74ECF8}" destId="{A826453B-D3EB-4FE1-964D-D376394C035A}" srcOrd="0" destOrd="0" presId="urn:microsoft.com/office/officeart/2005/8/layout/orgChart1"/>
-    <dgm:cxn modelId="{2FC80162-4694-4178-9A7D-9F23FCDFF893}" type="presParOf" srcId="{6EFA3350-E1A7-45A6-8955-0D7C9D74ECF8}" destId="{C2340FAC-8F65-482C-99EB-2940EA812DE0}" srcOrd="1" destOrd="0" presId="urn:microsoft.com/office/officeart/2005/8/layout/orgChart1"/>
-    <dgm:cxn modelId="{7993C7CD-1EF2-47C6-880C-19E3F6608AA6}" type="presParOf" srcId="{44E99996-2A98-4239-A4D7-6135DC04DAD8}" destId="{7D22854A-4349-4F0C-9FFE-C10FE62CE895}" srcOrd="1" destOrd="0" presId="urn:microsoft.com/office/officeart/2005/8/layout/orgChart1"/>
-    <dgm:cxn modelId="{E9B6FDB5-7842-41AC-9923-4D9889FEE928}" type="presParOf" srcId="{44E99996-2A98-4239-A4D7-6135DC04DAD8}" destId="{CD752056-CD49-476F-ADFD-73C818DCF35B}" srcOrd="2" destOrd="0" presId="urn:microsoft.com/office/officeart/2005/8/layout/orgChart1"/>
-    <dgm:cxn modelId="{B06D5F6E-1F4A-4334-85A7-C03FD79F480D}" type="presParOf" srcId="{F5B8D7B9-C91C-4C79-894A-BF4790085AE3}" destId="{ED4304EC-BB87-4B05-A93A-5A14F9AED3C1}" srcOrd="4" destOrd="0" presId="urn:microsoft.com/office/officeart/2005/8/layout/orgChart1"/>
-    <dgm:cxn modelId="{94CBE8DE-1813-4838-9B36-94B2CE6E8AF7}" type="presParOf" srcId="{F5B8D7B9-C91C-4C79-894A-BF4790085AE3}" destId="{8557E7D1-F756-4157-9BA5-CBA994006906}" srcOrd="5" destOrd="0" presId="urn:microsoft.com/office/officeart/2005/8/layout/orgChart1"/>
-    <dgm:cxn modelId="{162B01F5-1B72-4034-817E-37E3A396E91E}" type="presParOf" srcId="{8557E7D1-F756-4157-9BA5-CBA994006906}" destId="{658B0C5C-C93D-409D-9C74-0EE21BD15C7C}" srcOrd="0" destOrd="0" presId="urn:microsoft.com/office/officeart/2005/8/layout/orgChart1"/>
-    <dgm:cxn modelId="{8CF40E83-14F2-4B95-8FAD-D3CC2D66EEF1}" type="presParOf" srcId="{658B0C5C-C93D-409D-9C74-0EE21BD15C7C}" destId="{C5DA7549-5CBA-4A2D-9515-49A1D82111F6}" srcOrd="0" destOrd="0" presId="urn:microsoft.com/office/officeart/2005/8/layout/orgChart1"/>
-    <dgm:cxn modelId="{2319BAAD-3E78-4E63-96A3-58AE032E43C6}" type="presParOf" srcId="{658B0C5C-C93D-409D-9C74-0EE21BD15C7C}" destId="{DCF53C2B-2C61-4ECA-8625-5779FC23C442}" srcOrd="1" destOrd="0" presId="urn:microsoft.com/office/officeart/2005/8/layout/orgChart1"/>
-    <dgm:cxn modelId="{C735FC7A-651C-4CCF-97CE-AF0F74C76574}" type="presParOf" srcId="{8557E7D1-F756-4157-9BA5-CBA994006906}" destId="{F6EBD3F4-FDB8-4A35-BA5F-39BD502EE251}" srcOrd="1" destOrd="0" presId="urn:microsoft.com/office/officeart/2005/8/layout/orgChart1"/>
-    <dgm:cxn modelId="{9C2FF4C8-7D86-4D2B-A669-A68783019C63}" type="presParOf" srcId="{8557E7D1-F756-4157-9BA5-CBA994006906}" destId="{ECA86666-CACD-4623-B9A4-B56FF143B047}" srcOrd="2" destOrd="0" presId="urn:microsoft.com/office/officeart/2005/8/layout/orgChart1"/>
-    <dgm:cxn modelId="{FF3D68AA-AB37-4B24-A945-E1CE62E4C2D7}" type="presParOf" srcId="{F5B8D7B9-C91C-4C79-894A-BF4790085AE3}" destId="{8CCAD5BB-3391-4F0A-A0F8-858E7527D9CC}" srcOrd="6" destOrd="0" presId="urn:microsoft.com/office/officeart/2005/8/layout/orgChart1"/>
-    <dgm:cxn modelId="{7423F314-0917-4386-8316-04912AFE40DE}" type="presParOf" srcId="{F5B8D7B9-C91C-4C79-894A-BF4790085AE3}" destId="{AB768A04-5E7B-4A1B-B7FD-016AC666E845}" srcOrd="7" destOrd="0" presId="urn:microsoft.com/office/officeart/2005/8/layout/orgChart1"/>
-    <dgm:cxn modelId="{A8954D22-2E88-4F90-8658-9715592358FE}" type="presParOf" srcId="{AB768A04-5E7B-4A1B-B7FD-016AC666E845}" destId="{6C7CCE62-5BF6-4FFD-AE31-FA8DA661C1C3}" srcOrd="0" destOrd="0" presId="urn:microsoft.com/office/officeart/2005/8/layout/orgChart1"/>
-    <dgm:cxn modelId="{9CFDDE0A-499E-4DA1-A023-91D5C5392F2C}" type="presParOf" srcId="{6C7CCE62-5BF6-4FFD-AE31-FA8DA661C1C3}" destId="{AD84A945-90AE-4009-946C-876072D64338}" srcOrd="0" destOrd="0" presId="urn:microsoft.com/office/officeart/2005/8/layout/orgChart1"/>
-    <dgm:cxn modelId="{589D76A8-C7E3-499A-93AE-3D44CF1FC19F}" type="presParOf" srcId="{6C7CCE62-5BF6-4FFD-AE31-FA8DA661C1C3}" destId="{6F5D6F48-94AF-4406-BB9B-25469B9E4C44}" srcOrd="1" destOrd="0" presId="urn:microsoft.com/office/officeart/2005/8/layout/orgChart1"/>
-    <dgm:cxn modelId="{3C9CF3FE-557D-4F95-B930-08EC832F1F09}" type="presParOf" srcId="{AB768A04-5E7B-4A1B-B7FD-016AC666E845}" destId="{ED55E3B3-1023-4097-9B9B-7AA08C7044EE}" srcOrd="1" destOrd="0" presId="urn:microsoft.com/office/officeart/2005/8/layout/orgChart1"/>
-    <dgm:cxn modelId="{938D8BFD-0C46-433C-973C-6C66C65E9089}" type="presParOf" srcId="{AB768A04-5E7B-4A1B-B7FD-016AC666E845}" destId="{FA8FE74C-0CEC-456E-BEE9-3D3D5F73C338}" srcOrd="2" destOrd="0" presId="urn:microsoft.com/office/officeart/2005/8/layout/orgChart1"/>
-    <dgm:cxn modelId="{D21D9BC4-0639-47B7-9635-789127768198}" type="presParOf" srcId="{66335E3A-7CD6-429A-A981-748185164439}" destId="{6C9C0A76-B9CC-4EDD-9673-9660D22D1D97}" srcOrd="2" destOrd="0" presId="urn:microsoft.com/office/officeart/2005/8/layout/orgChart1"/>
-    <dgm:cxn modelId="{993BC387-4D0A-483D-AD9E-2DD72C3C2E9A}" type="presParOf" srcId="{1BABC94D-2F15-4AB8-8450-E67A40A376C1}" destId="{DD54FB4A-8FC9-4BE5-AAC9-A1BF42B34C00}" srcOrd="2" destOrd="0" presId="urn:microsoft.com/office/officeart/2005/8/layout/orgChart1"/>
-    <dgm:cxn modelId="{7EED05B8-4C55-4793-B308-DA076670D751}" type="presParOf" srcId="{1BABC94D-2F15-4AB8-8450-E67A40A376C1}" destId="{9ABB8F27-C544-4F8C-9A5E-F603D9F57863}" srcOrd="3" destOrd="0" presId="urn:microsoft.com/office/officeart/2005/8/layout/orgChart1"/>
-    <dgm:cxn modelId="{6CC475F7-790A-4C0E-BF98-C9935174B683}" type="presParOf" srcId="{9ABB8F27-C544-4F8C-9A5E-F603D9F57863}" destId="{678B8024-3301-4682-AE2E-39973E7D44C5}" srcOrd="0" destOrd="0" presId="urn:microsoft.com/office/officeart/2005/8/layout/orgChart1"/>
-    <dgm:cxn modelId="{4A167DA0-1306-4FFA-B199-B182F21CDE91}" type="presParOf" srcId="{678B8024-3301-4682-AE2E-39973E7D44C5}" destId="{61A41FCD-AFE9-466D-8ED5-E453D013D2F1}" srcOrd="0" destOrd="0" presId="urn:microsoft.com/office/officeart/2005/8/layout/orgChart1"/>
-    <dgm:cxn modelId="{DAD8472B-328E-44CF-9165-9FF3BF5A6BB6}" type="presParOf" srcId="{678B8024-3301-4682-AE2E-39973E7D44C5}" destId="{B4C6DCE3-8118-48A4-9CEC-3C3639FCCD13}" srcOrd="1" destOrd="0" presId="urn:microsoft.com/office/officeart/2005/8/layout/orgChart1"/>
-    <dgm:cxn modelId="{22FE7B7E-0211-4491-B8DA-D8E11EF76640}" type="presParOf" srcId="{9ABB8F27-C544-4F8C-9A5E-F603D9F57863}" destId="{1455B854-B8B6-4A97-8FE2-E61F5841EFDE}" srcOrd="1" destOrd="0" presId="urn:microsoft.com/office/officeart/2005/8/layout/orgChart1"/>
-    <dgm:cxn modelId="{CE9BBD55-EA1D-4DE6-A99C-836561824C99}" type="presParOf" srcId="{9ABB8F27-C544-4F8C-9A5E-F603D9F57863}" destId="{820FB531-416B-461C-8F9D-9672524FEC38}" srcOrd="2" destOrd="0" presId="urn:microsoft.com/office/officeart/2005/8/layout/orgChart1"/>
-    <dgm:cxn modelId="{A686B36E-10D7-4BA3-91D2-1C5FB3FED742}" type="presParOf" srcId="{1BABC94D-2F15-4AB8-8450-E67A40A376C1}" destId="{D9243F6E-45F3-4D2C-8273-F1D26423CA10}" srcOrd="4" destOrd="0" presId="urn:microsoft.com/office/officeart/2005/8/layout/orgChart1"/>
-    <dgm:cxn modelId="{599BD932-308D-4ECA-8D60-EBFC91FCB89E}" type="presParOf" srcId="{1BABC94D-2F15-4AB8-8450-E67A40A376C1}" destId="{27F9ABF4-9380-4235-8A12-F9220891AA52}" srcOrd="5" destOrd="0" presId="urn:microsoft.com/office/officeart/2005/8/layout/orgChart1"/>
-    <dgm:cxn modelId="{327C649C-D9E9-49EB-B27D-2A5BC4258673}" type="presParOf" srcId="{27F9ABF4-9380-4235-8A12-F9220891AA52}" destId="{292E9507-A681-4D8C-8CE0-7073D6A6822F}" srcOrd="0" destOrd="0" presId="urn:microsoft.com/office/officeart/2005/8/layout/orgChart1"/>
-    <dgm:cxn modelId="{9E7E1E12-ECD6-485D-90EC-30F26D31DBF2}" type="presParOf" srcId="{292E9507-A681-4D8C-8CE0-7073D6A6822F}" destId="{E2209CD7-06B1-4C48-8E24-5F32438BDC6B}" srcOrd="0" destOrd="0" presId="urn:microsoft.com/office/officeart/2005/8/layout/orgChart1"/>
-    <dgm:cxn modelId="{BB62DB05-4CDF-417D-8F93-D68F51E72373}" type="presParOf" srcId="{292E9507-A681-4D8C-8CE0-7073D6A6822F}" destId="{63D0DAA5-BDF7-4C71-8AB9-9D4F59C4DD0F}" srcOrd="1" destOrd="0" presId="urn:microsoft.com/office/officeart/2005/8/layout/orgChart1"/>
-    <dgm:cxn modelId="{9C6305AC-E7B6-4933-A7D3-45438F1F8332}" type="presParOf" srcId="{27F9ABF4-9380-4235-8A12-F9220891AA52}" destId="{9AA09008-9C6A-4D72-9A7A-25362A836607}" srcOrd="1" destOrd="0" presId="urn:microsoft.com/office/officeart/2005/8/layout/orgChart1"/>
-    <dgm:cxn modelId="{8365EEDC-13EA-4412-8478-279B5D195A1E}" type="presParOf" srcId="{27F9ABF4-9380-4235-8A12-F9220891AA52}" destId="{763C17AE-0807-46EF-B64F-13BC6C492EFF}" srcOrd="2" destOrd="0" presId="urn:microsoft.com/office/officeart/2005/8/layout/orgChart1"/>
-    <dgm:cxn modelId="{8B24AB03-2D1B-420A-9DB2-91AF46718B55}" type="presParOf" srcId="{0193881C-7F56-4F5C-B224-64B4243095FA}" destId="{EBC2D790-7E36-4CD5-BBEF-D56248333FCB}" srcOrd="2" destOrd="0" presId="urn:microsoft.com/office/officeart/2005/8/layout/orgChart1"/>
-    <dgm:cxn modelId="{5282D28C-2523-4A1B-89BF-130770571884}" type="presParOf" srcId="{46D72B2E-14F8-4219-A3FF-B42EB3DE6790}" destId="{CCA4EF0F-8FF7-4BC2-B361-7B9A86412DC7}" srcOrd="6" destOrd="0" presId="urn:microsoft.com/office/officeart/2005/8/layout/orgChart1"/>
-    <dgm:cxn modelId="{00CDBE8E-72B5-4E16-89D5-A4F0A9E3F525}" type="presParOf" srcId="{46D72B2E-14F8-4219-A3FF-B42EB3DE6790}" destId="{48746092-7ACB-44BA-81C3-ACE83558417E}" srcOrd="7" destOrd="0" presId="urn:microsoft.com/office/officeart/2005/8/layout/orgChart1"/>
-    <dgm:cxn modelId="{0E6E9AA2-931F-4F3B-A517-497D68BAF48A}" type="presParOf" srcId="{48746092-7ACB-44BA-81C3-ACE83558417E}" destId="{46F66A6F-74F9-4A65-84BD-D5798335692C}" srcOrd="0" destOrd="0" presId="urn:microsoft.com/office/officeart/2005/8/layout/orgChart1"/>
-    <dgm:cxn modelId="{88C02113-DDFD-4744-9893-57BA0E646D6D}" type="presParOf" srcId="{46F66A6F-74F9-4A65-84BD-D5798335692C}" destId="{3EC39DA9-8C1B-4940-A2F9-60CF9C2301D3}" srcOrd="0" destOrd="0" presId="urn:microsoft.com/office/officeart/2005/8/layout/orgChart1"/>
-    <dgm:cxn modelId="{CDACB717-7A41-4E27-B878-D35C225857FA}" type="presParOf" srcId="{46F66A6F-74F9-4A65-84BD-D5798335692C}" destId="{FC8DBE91-3068-4569-8576-5FA8A54CAD98}" srcOrd="1" destOrd="0" presId="urn:microsoft.com/office/officeart/2005/8/layout/orgChart1"/>
-    <dgm:cxn modelId="{5C786A50-C18F-4523-81E6-F6E993E8F674}" type="presParOf" srcId="{48746092-7ACB-44BA-81C3-ACE83558417E}" destId="{62186E18-2E25-4E31-B4E4-D38DF7AE4725}" srcOrd="1" destOrd="0" presId="urn:microsoft.com/office/officeart/2005/8/layout/orgChart1"/>
-    <dgm:cxn modelId="{50F5871A-9646-420D-AFE2-5A43947CA9F9}" type="presParOf" srcId="{48746092-7ACB-44BA-81C3-ACE83558417E}" destId="{0289CAF9-54F5-4F60-9E34-712E4303D202}" srcOrd="2" destOrd="0" presId="urn:microsoft.com/office/officeart/2005/8/layout/orgChart1"/>
-    <dgm:cxn modelId="{C1B72085-FFCE-48FD-9579-C3887C0BF269}" type="presParOf" srcId="{14811E70-0598-426F-AB61-B70DF46DB329}" destId="{208D8589-E776-42BA-8605-E1D45B0BB11A}" srcOrd="2" destOrd="0" presId="urn:microsoft.com/office/officeart/2005/8/layout/orgChart1"/>
-    <dgm:cxn modelId="{44ACBA16-28E5-4D55-998F-CCB7CC7AB984}" type="presParOf" srcId="{D19293B1-0547-48CD-8E85-CBE4FCDFE012}" destId="{299A7952-7340-4284-BD7E-B7003A0A605C}" srcOrd="1" destOrd="0" presId="urn:microsoft.com/office/officeart/2005/8/layout/orgChart1"/>
-    <dgm:cxn modelId="{DCE85E3F-1AC3-4DA3-A894-72B71D64657F}" type="presParOf" srcId="{299A7952-7340-4284-BD7E-B7003A0A605C}" destId="{B33DA39F-D675-432B-BC41-DAFE49D86319}" srcOrd="0" destOrd="0" presId="urn:microsoft.com/office/officeart/2005/8/layout/orgChart1"/>
-    <dgm:cxn modelId="{DDBE5D3D-FA97-44F9-B08D-FAD2FCA22808}" type="presParOf" srcId="{B33DA39F-D675-432B-BC41-DAFE49D86319}" destId="{0DCC6A88-98FF-4517-A8D5-E3D10C27511E}" srcOrd="0" destOrd="0" presId="urn:microsoft.com/office/officeart/2005/8/layout/orgChart1"/>
-    <dgm:cxn modelId="{1BA75746-F732-4768-BAF5-14ED3054293C}" type="presParOf" srcId="{B33DA39F-D675-432B-BC41-DAFE49D86319}" destId="{BB58D716-F51E-488E-81BB-3CF093E4F5C5}" srcOrd="1" destOrd="0" presId="urn:microsoft.com/office/officeart/2005/8/layout/orgChart1"/>
-    <dgm:cxn modelId="{3A0D8325-3545-4651-B3E1-B75659B7EE61}" type="presParOf" srcId="{299A7952-7340-4284-BD7E-B7003A0A605C}" destId="{D0466463-DCDE-441A-8259-DD1392FA18A8}" srcOrd="1" destOrd="0" presId="urn:microsoft.com/office/officeart/2005/8/layout/orgChart1"/>
-    <dgm:cxn modelId="{8827516B-73A6-4DDF-B676-E0201F4FBB65}" type="presParOf" srcId="{299A7952-7340-4284-BD7E-B7003A0A605C}" destId="{A85A06D7-24BD-4BB8-8D65-20FDEFB860F1}" srcOrd="2" destOrd="0" presId="urn:microsoft.com/office/officeart/2005/8/layout/orgChart1"/>
+    <dgm:cxn modelId="{2AAAD71B-1961-4E58-98F7-BE9F16C38108}" type="presOf" srcId="{555926E6-423A-41D2-B0DA-B834B5544FE2}" destId="{ED4304EC-BB87-4B05-A93A-5A14F9AED3C1}" srcOrd="0" destOrd="0" presId="urn:microsoft.com/office/officeart/2005/8/layout/orgChart1"/>
+    <dgm:cxn modelId="{9B38ACE4-1B7A-48BB-8B39-21F35E250873}" type="presOf" srcId="{E70B4625-3CCE-499C-8E4B-402C0928EAE0}" destId="{FDC85F2A-31F3-4417-8945-75AB7D67135F}" srcOrd="1" destOrd="0" presId="urn:microsoft.com/office/officeart/2005/8/layout/orgChart1"/>
+    <dgm:cxn modelId="{AA23D12A-80C7-43E3-A7B0-AF0109763C9A}" type="presOf" srcId="{E70B4625-3CCE-499C-8E4B-402C0928EAE0}" destId="{F6D0353C-F2FD-4C66-A803-3E6488512125}" srcOrd="0" destOrd="0" presId="urn:microsoft.com/office/officeart/2005/8/layout/orgChart1"/>
+    <dgm:cxn modelId="{F1F804BB-8FEE-45B3-A709-9281E1E1ABA9}" type="presParOf" srcId="{D19293B1-0547-48CD-8E85-CBE4FCDFE012}" destId="{14811E70-0598-426F-AB61-B70DF46DB329}" srcOrd="0" destOrd="0" presId="urn:microsoft.com/office/officeart/2005/8/layout/orgChart1"/>
+    <dgm:cxn modelId="{E1EF7B8B-C36C-4495-87D4-4C547721DD52}" type="presParOf" srcId="{14811E70-0598-426F-AB61-B70DF46DB329}" destId="{603166B4-3E10-49C5-885D-222FFA30EB8D}" srcOrd="0" destOrd="0" presId="urn:microsoft.com/office/officeart/2005/8/layout/orgChart1"/>
+    <dgm:cxn modelId="{DC181A57-39C7-472E-A728-162D9A622F91}" type="presParOf" srcId="{603166B4-3E10-49C5-885D-222FFA30EB8D}" destId="{24573ED7-40B5-4D72-84B4-6E368AEA37E4}" srcOrd="0" destOrd="0" presId="urn:microsoft.com/office/officeart/2005/8/layout/orgChart1"/>
+    <dgm:cxn modelId="{95A116CD-6BBF-43E3-B754-5904AF6EAF75}" type="presParOf" srcId="{603166B4-3E10-49C5-885D-222FFA30EB8D}" destId="{CFDAD7AC-A36A-4103-902A-2AA9228CAB7E}" srcOrd="1" destOrd="0" presId="urn:microsoft.com/office/officeart/2005/8/layout/orgChart1"/>
+    <dgm:cxn modelId="{CC394D33-EB84-451B-941B-27D30422D5A1}" type="presParOf" srcId="{14811E70-0598-426F-AB61-B70DF46DB329}" destId="{46D72B2E-14F8-4219-A3FF-B42EB3DE6790}" srcOrd="1" destOrd="0" presId="urn:microsoft.com/office/officeart/2005/8/layout/orgChart1"/>
+    <dgm:cxn modelId="{60F15C48-473C-42C0-9C8D-430322D7FE2A}" type="presParOf" srcId="{46D72B2E-14F8-4219-A3FF-B42EB3DE6790}" destId="{BBB20F9A-31E8-419A-8241-FA5E5B45E5EA}" srcOrd="0" destOrd="0" presId="urn:microsoft.com/office/officeart/2005/8/layout/orgChart1"/>
+    <dgm:cxn modelId="{B75E9C21-24A8-4E34-AADF-03AFF8057500}" type="presParOf" srcId="{46D72B2E-14F8-4219-A3FF-B42EB3DE6790}" destId="{76F58AEC-5CDF-4B9D-A09A-57DAE1033643}" srcOrd="1" destOrd="0" presId="urn:microsoft.com/office/officeart/2005/8/layout/orgChart1"/>
+    <dgm:cxn modelId="{C6DA7035-3533-4083-B471-83CA59B508E6}" type="presParOf" srcId="{76F58AEC-5CDF-4B9D-A09A-57DAE1033643}" destId="{190C2B4A-C9E7-4625-8E8B-418CA511FA39}" srcOrd="0" destOrd="0" presId="urn:microsoft.com/office/officeart/2005/8/layout/orgChart1"/>
+    <dgm:cxn modelId="{A5CA8542-AE0A-469E-9F77-6AF8EB609FA5}" type="presParOf" srcId="{190C2B4A-C9E7-4625-8E8B-418CA511FA39}" destId="{3789CAF1-2C4E-4015-B4B0-323AFEA23136}" srcOrd="0" destOrd="0" presId="urn:microsoft.com/office/officeart/2005/8/layout/orgChart1"/>
+    <dgm:cxn modelId="{6AE5ADE7-2A24-4E27-A3EE-60185944A4DE}" type="presParOf" srcId="{190C2B4A-C9E7-4625-8E8B-418CA511FA39}" destId="{4E01B39A-2561-4FEA-BD62-53C0C524D3DC}" srcOrd="1" destOrd="0" presId="urn:microsoft.com/office/officeart/2005/8/layout/orgChart1"/>
+    <dgm:cxn modelId="{0F68F749-7DA9-4EAA-BE12-1D0EBA63853B}" type="presParOf" srcId="{76F58AEC-5CDF-4B9D-A09A-57DAE1033643}" destId="{312609D0-1F09-4A61-A702-33353D091F48}" srcOrd="1" destOrd="0" presId="urn:microsoft.com/office/officeart/2005/8/layout/orgChart1"/>
+    <dgm:cxn modelId="{C93FA087-BA45-4DD4-86FA-6CA165513DAD}" type="presParOf" srcId="{312609D0-1F09-4A61-A702-33353D091F48}" destId="{EE9CDB54-3C7B-4CD2-8656-49C4105EA142}" srcOrd="0" destOrd="0" presId="urn:microsoft.com/office/officeart/2005/8/layout/orgChart1"/>
+    <dgm:cxn modelId="{0CCCE244-8890-43E4-8A29-947AC0B2E610}" type="presParOf" srcId="{312609D0-1F09-4A61-A702-33353D091F48}" destId="{E7149557-DB0E-45A6-AC33-B696C83F36DB}" srcOrd="1" destOrd="0" presId="urn:microsoft.com/office/officeart/2005/8/layout/orgChart1"/>
+    <dgm:cxn modelId="{975A2AFC-98D7-4D58-B81F-362D4C4DB7A6}" type="presParOf" srcId="{E7149557-DB0E-45A6-AC33-B696C83F36DB}" destId="{43278969-5327-43D1-93BC-7741F47FBF0E}" srcOrd="0" destOrd="0" presId="urn:microsoft.com/office/officeart/2005/8/layout/orgChart1"/>
+    <dgm:cxn modelId="{6A6F22E5-24EC-4023-A579-B0BFE4693E69}" type="presParOf" srcId="{43278969-5327-43D1-93BC-7741F47FBF0E}" destId="{BC3C126B-3DAA-473E-9816-4FB885920109}" srcOrd="0" destOrd="0" presId="urn:microsoft.com/office/officeart/2005/8/layout/orgChart1"/>
+    <dgm:cxn modelId="{CC8CDA2A-5B49-467C-81D3-1F072D1C4FFD}" type="presParOf" srcId="{43278969-5327-43D1-93BC-7741F47FBF0E}" destId="{DEB66E4E-1A51-4469-B3BE-6FDF9C417CA4}" srcOrd="1" destOrd="0" presId="urn:microsoft.com/office/officeart/2005/8/layout/orgChart1"/>
+    <dgm:cxn modelId="{08EB456C-0A9F-4E77-AFC3-93AB65959C3C}" type="presParOf" srcId="{E7149557-DB0E-45A6-AC33-B696C83F36DB}" destId="{23C849AD-8792-41BA-BBF3-97BA7D4DC3F3}" srcOrd="1" destOrd="0" presId="urn:microsoft.com/office/officeart/2005/8/layout/orgChart1"/>
+    <dgm:cxn modelId="{9F5D27BD-DED7-4AFC-A080-61CBA411E655}" type="presParOf" srcId="{E7149557-DB0E-45A6-AC33-B696C83F36DB}" destId="{14170ADC-761A-4F82-91CA-94D0593FC8A0}" srcOrd="2" destOrd="0" presId="urn:microsoft.com/office/officeart/2005/8/layout/orgChart1"/>
+    <dgm:cxn modelId="{536EA36C-9AA1-49B4-9EAC-F7AFA9E1B220}" type="presParOf" srcId="{312609D0-1F09-4A61-A702-33353D091F48}" destId="{92C0C251-6393-48BE-8DC1-A54F20F8E9AF}" srcOrd="2" destOrd="0" presId="urn:microsoft.com/office/officeart/2005/8/layout/orgChart1"/>
+    <dgm:cxn modelId="{BA4E654F-81F2-4EA7-8946-64F6EFCAE07B}" type="presParOf" srcId="{312609D0-1F09-4A61-A702-33353D091F48}" destId="{1288687D-1A4D-491C-BFE8-568FFC48325E}" srcOrd="3" destOrd="0" presId="urn:microsoft.com/office/officeart/2005/8/layout/orgChart1"/>
+    <dgm:cxn modelId="{17848556-0AD1-45D6-8457-1490794085F5}" type="presParOf" srcId="{1288687D-1A4D-491C-BFE8-568FFC48325E}" destId="{77CE4D03-94B2-427F-B944-8566177F3203}" srcOrd="0" destOrd="0" presId="urn:microsoft.com/office/officeart/2005/8/layout/orgChart1"/>
+    <dgm:cxn modelId="{8C94F273-B674-45CE-AA1B-8EC45A59E49D}" type="presParOf" srcId="{77CE4D03-94B2-427F-B944-8566177F3203}" destId="{F8EC7D8E-AA75-48AF-9C82-30E2D151962C}" srcOrd="0" destOrd="0" presId="urn:microsoft.com/office/officeart/2005/8/layout/orgChart1"/>
+    <dgm:cxn modelId="{920FF735-B7C8-448D-8CA6-C27CEB5424D9}" type="presParOf" srcId="{77CE4D03-94B2-427F-B944-8566177F3203}" destId="{75209213-2668-4322-B04E-C48841DF81C5}" srcOrd="1" destOrd="0" presId="urn:microsoft.com/office/officeart/2005/8/layout/orgChart1"/>
+    <dgm:cxn modelId="{BBEB2EF3-8568-4AA2-88C1-B7A86A2F1FB0}" type="presParOf" srcId="{1288687D-1A4D-491C-BFE8-568FFC48325E}" destId="{36B14302-54CD-4B23-860E-6709A2134F2E}" srcOrd="1" destOrd="0" presId="urn:microsoft.com/office/officeart/2005/8/layout/orgChart1"/>
+    <dgm:cxn modelId="{EEEFAA8A-1E46-4677-A86D-BE400D190CEB}" type="presParOf" srcId="{1288687D-1A4D-491C-BFE8-568FFC48325E}" destId="{4AA39C93-AC9A-4AC3-A784-8D3E10891DDA}" srcOrd="2" destOrd="0" presId="urn:microsoft.com/office/officeart/2005/8/layout/orgChart1"/>
+    <dgm:cxn modelId="{85829269-C666-4584-981B-2C242331D833}" type="presParOf" srcId="{76F58AEC-5CDF-4B9D-A09A-57DAE1033643}" destId="{AC78CB1E-5182-43C5-A7B2-1650895C5463}" srcOrd="2" destOrd="0" presId="urn:microsoft.com/office/officeart/2005/8/layout/orgChart1"/>
+    <dgm:cxn modelId="{F2DD6900-C857-47DE-BDDD-63B95AB9BE9E}" type="presParOf" srcId="{46D72B2E-14F8-4219-A3FF-B42EB3DE6790}" destId="{49CD6CB7-51E0-4CBE-ADBD-2BFA77D2F938}" srcOrd="2" destOrd="0" presId="urn:microsoft.com/office/officeart/2005/8/layout/orgChart1"/>
+    <dgm:cxn modelId="{F85D5DF5-2619-444C-95AC-F69B21F0F28B}" type="presParOf" srcId="{46D72B2E-14F8-4219-A3FF-B42EB3DE6790}" destId="{662E2575-007C-41AD-BBF8-329E2E9783D9}" srcOrd="3" destOrd="0" presId="urn:microsoft.com/office/officeart/2005/8/layout/orgChart1"/>
+    <dgm:cxn modelId="{D38F6575-866F-4484-8AB3-285889E78522}" type="presParOf" srcId="{662E2575-007C-41AD-BBF8-329E2E9783D9}" destId="{C323A4E0-D108-48CF-BB46-4FA70DF75459}" srcOrd="0" destOrd="0" presId="urn:microsoft.com/office/officeart/2005/8/layout/orgChart1"/>
+    <dgm:cxn modelId="{CCFA8170-B917-4532-82AD-85FB3E7848CC}" type="presParOf" srcId="{C323A4E0-D108-48CF-BB46-4FA70DF75459}" destId="{F98F3CAD-4D2D-40D5-924C-C908F254989C}" srcOrd="0" destOrd="0" presId="urn:microsoft.com/office/officeart/2005/8/layout/orgChart1"/>
+    <dgm:cxn modelId="{DBEFA432-EB88-44CA-A81C-343AC3E4F7CC}" type="presParOf" srcId="{C323A4E0-D108-48CF-BB46-4FA70DF75459}" destId="{5E09F953-7B0A-414A-87F4-AB351DD16D42}" srcOrd="1" destOrd="0" presId="urn:microsoft.com/office/officeart/2005/8/layout/orgChart1"/>
+    <dgm:cxn modelId="{12705F6D-E0CC-431F-B3A3-2A3D7A38C949}" type="presParOf" srcId="{662E2575-007C-41AD-BBF8-329E2E9783D9}" destId="{1C16C052-E543-4C77-B195-E42889A32339}" srcOrd="1" destOrd="0" presId="urn:microsoft.com/office/officeart/2005/8/layout/orgChart1"/>
+    <dgm:cxn modelId="{96BCA808-3218-43FE-9C00-196DC8E667CD}" type="presParOf" srcId="{1C16C052-E543-4C77-B195-E42889A32339}" destId="{6874CBE1-82E2-4E90-8AA9-E8C2BE7CA430}" srcOrd="0" destOrd="0" presId="urn:microsoft.com/office/officeart/2005/8/layout/orgChart1"/>
+    <dgm:cxn modelId="{1F9ED230-060C-44E7-9C82-B1268DFEA9B2}" type="presParOf" srcId="{1C16C052-E543-4C77-B195-E42889A32339}" destId="{88AEF8A8-109A-4F22-A699-2E38FAF3F4CD}" srcOrd="1" destOrd="0" presId="urn:microsoft.com/office/officeart/2005/8/layout/orgChart1"/>
+    <dgm:cxn modelId="{1D30472D-D71C-4A88-9BCE-3CE33A5D3D0A}" type="presParOf" srcId="{88AEF8A8-109A-4F22-A699-2E38FAF3F4CD}" destId="{2F2D290D-CD7E-45DE-AE3C-8D7EC5520090}" srcOrd="0" destOrd="0" presId="urn:microsoft.com/office/officeart/2005/8/layout/orgChart1"/>
+    <dgm:cxn modelId="{9E7D23A8-9EFE-470C-9A24-5B9116954837}" type="presParOf" srcId="{2F2D290D-CD7E-45DE-AE3C-8D7EC5520090}" destId="{3ACD528F-2C85-4A31-AF16-BF5BA1F1A135}" srcOrd="0" destOrd="0" presId="urn:microsoft.com/office/officeart/2005/8/layout/orgChart1"/>
+    <dgm:cxn modelId="{A1C0B316-2656-4BC6-8DB9-54ADE8F559C6}" type="presParOf" srcId="{2F2D290D-CD7E-45DE-AE3C-8D7EC5520090}" destId="{0063CBAB-5A89-4DF0-8028-711768AE441B}" srcOrd="1" destOrd="0" presId="urn:microsoft.com/office/officeart/2005/8/layout/orgChart1"/>
+    <dgm:cxn modelId="{25EC9F77-1CAC-478E-82F1-BC717392BB60}" type="presParOf" srcId="{88AEF8A8-109A-4F22-A699-2E38FAF3F4CD}" destId="{A6FF6C58-5CB2-49CD-9034-2D889D4B0C7F}" srcOrd="1" destOrd="0" presId="urn:microsoft.com/office/officeart/2005/8/layout/orgChart1"/>
+    <dgm:cxn modelId="{5F3D454C-30F1-4F1A-BA63-4B6C211C165E}" type="presParOf" srcId="{A6FF6C58-5CB2-49CD-9034-2D889D4B0C7F}" destId="{E0ADA573-3F86-4820-8737-3AEC5FAE66C6}" srcOrd="0" destOrd="0" presId="urn:microsoft.com/office/officeart/2005/8/layout/orgChart1"/>
+    <dgm:cxn modelId="{4B3D023F-1332-4D9E-AD33-7A73F971143B}" type="presParOf" srcId="{A6FF6C58-5CB2-49CD-9034-2D889D4B0C7F}" destId="{F328407F-F2B2-43B6-A554-2AC5750B9BED}" srcOrd="1" destOrd="0" presId="urn:microsoft.com/office/officeart/2005/8/layout/orgChart1"/>
+    <dgm:cxn modelId="{56A8EB79-A631-4808-B32B-7C4DA9E27054}" type="presParOf" srcId="{F328407F-F2B2-43B6-A554-2AC5750B9BED}" destId="{77E13F5A-DA2B-45DC-8105-AAEAABEBC523}" srcOrd="0" destOrd="0" presId="urn:microsoft.com/office/officeart/2005/8/layout/orgChart1"/>
+    <dgm:cxn modelId="{420352AE-7920-49F6-B194-13ED1FF940B5}" type="presParOf" srcId="{77E13F5A-DA2B-45DC-8105-AAEAABEBC523}" destId="{4A531E7C-28C2-4811-B40E-BAC369986724}" srcOrd="0" destOrd="0" presId="urn:microsoft.com/office/officeart/2005/8/layout/orgChart1"/>
+    <dgm:cxn modelId="{7B766D4F-69F2-479C-B40B-1BC9C3C58C21}" type="presParOf" srcId="{77E13F5A-DA2B-45DC-8105-AAEAABEBC523}" destId="{338749C1-71E3-4BC0-905E-9C45C3BFBFB8}" srcOrd="1" destOrd="0" presId="urn:microsoft.com/office/officeart/2005/8/layout/orgChart1"/>
+    <dgm:cxn modelId="{F831F0CF-CF3F-49D4-AE74-51534202060B}" type="presParOf" srcId="{F328407F-F2B2-43B6-A554-2AC5750B9BED}" destId="{0043D2ED-5A44-4787-BB8C-66FCFB597D6C}" srcOrd="1" destOrd="0" presId="urn:microsoft.com/office/officeart/2005/8/layout/orgChart1"/>
+    <dgm:cxn modelId="{7B1021FE-9554-4C38-AD35-63EA838930E3}" type="presParOf" srcId="{F328407F-F2B2-43B6-A554-2AC5750B9BED}" destId="{8994AF75-C1DD-4B5B-AAFC-0BA676A23FE9}" srcOrd="2" destOrd="0" presId="urn:microsoft.com/office/officeart/2005/8/layout/orgChart1"/>
+    <dgm:cxn modelId="{B7E06AC4-C2DD-4F36-B1B2-33F965EEA759}" type="presParOf" srcId="{A6FF6C58-5CB2-49CD-9034-2D889D4B0C7F}" destId="{9DC28BBE-0F90-444A-887A-D3B5CEFBAF2B}" srcOrd="2" destOrd="0" presId="urn:microsoft.com/office/officeart/2005/8/layout/orgChart1"/>
+    <dgm:cxn modelId="{7E77EAE9-BE97-445C-9CCE-D9DBC65D8F64}" type="presParOf" srcId="{A6FF6C58-5CB2-49CD-9034-2D889D4B0C7F}" destId="{72247BD9-C8B0-4BE8-8A8E-7A461E98BC82}" srcOrd="3" destOrd="0" presId="urn:microsoft.com/office/officeart/2005/8/layout/orgChart1"/>
+    <dgm:cxn modelId="{17BF51E4-3B35-4164-B35B-B66AF9652A1F}" type="presParOf" srcId="{72247BD9-C8B0-4BE8-8A8E-7A461E98BC82}" destId="{1EDE99B4-EA41-43C8-81EC-9ADA7BC6932A}" srcOrd="0" destOrd="0" presId="urn:microsoft.com/office/officeart/2005/8/layout/orgChart1"/>
+    <dgm:cxn modelId="{A1FC2348-9CAC-4145-A6BD-5E85A562EE98}" type="presParOf" srcId="{1EDE99B4-EA41-43C8-81EC-9ADA7BC6932A}" destId="{F6D0353C-F2FD-4C66-A803-3E6488512125}" srcOrd="0" destOrd="0" presId="urn:microsoft.com/office/officeart/2005/8/layout/orgChart1"/>
+    <dgm:cxn modelId="{07AA5158-91B1-4BFB-AEF5-B49CD590130C}" type="presParOf" srcId="{1EDE99B4-EA41-43C8-81EC-9ADA7BC6932A}" destId="{FDC85F2A-31F3-4417-8945-75AB7D67135F}" srcOrd="1" destOrd="0" presId="urn:microsoft.com/office/officeart/2005/8/layout/orgChart1"/>
+    <dgm:cxn modelId="{10230292-32DC-430D-9345-F20B35AECFD6}" type="presParOf" srcId="{72247BD9-C8B0-4BE8-8A8E-7A461E98BC82}" destId="{0DA6CE52-615A-447A-95CD-2A790EE87D68}" srcOrd="1" destOrd="0" presId="urn:microsoft.com/office/officeart/2005/8/layout/orgChart1"/>
+    <dgm:cxn modelId="{FC167C2D-3BB0-47B3-BC93-E19475A49E48}" type="presParOf" srcId="{72247BD9-C8B0-4BE8-8A8E-7A461E98BC82}" destId="{F4401F65-6173-4EF1-9FFD-AFD08D5AF39F}" srcOrd="2" destOrd="0" presId="urn:microsoft.com/office/officeart/2005/8/layout/orgChart1"/>
+    <dgm:cxn modelId="{24C178E2-A9C1-4E14-A05D-92473CD1BB0C}" type="presParOf" srcId="{88AEF8A8-109A-4F22-A699-2E38FAF3F4CD}" destId="{26D14FAD-BCBC-4CEF-B56E-4DD69425E3C7}" srcOrd="2" destOrd="0" presId="urn:microsoft.com/office/officeart/2005/8/layout/orgChart1"/>
+    <dgm:cxn modelId="{9C6E3709-8E1E-422F-988E-280BB9CCEABC}" type="presParOf" srcId="{1C16C052-E543-4C77-B195-E42889A32339}" destId="{16175270-2865-4560-A1F0-54E995EFD956}" srcOrd="2" destOrd="0" presId="urn:microsoft.com/office/officeart/2005/8/layout/orgChart1"/>
+    <dgm:cxn modelId="{2377A2C5-0134-4445-8F6D-36A394025CF8}" type="presParOf" srcId="{1C16C052-E543-4C77-B195-E42889A32339}" destId="{C00870FF-AE72-4F11-B0F1-D819F4C9107C}" srcOrd="3" destOrd="0" presId="urn:microsoft.com/office/officeart/2005/8/layout/orgChart1"/>
+    <dgm:cxn modelId="{787D6A35-BC1E-45FA-B279-8186715B55D6}" type="presParOf" srcId="{C00870FF-AE72-4F11-B0F1-D819F4C9107C}" destId="{642995ED-9701-4887-8B48-C357B7A6099C}" srcOrd="0" destOrd="0" presId="urn:microsoft.com/office/officeart/2005/8/layout/orgChart1"/>
+    <dgm:cxn modelId="{DAB3DFB4-8D60-4081-A350-D631C98E51CA}" type="presParOf" srcId="{642995ED-9701-4887-8B48-C357B7A6099C}" destId="{9C36F02A-7CBD-4B82-9BA2-FBAA1E74F9F3}" srcOrd="0" destOrd="0" presId="urn:microsoft.com/office/officeart/2005/8/layout/orgChart1"/>
+    <dgm:cxn modelId="{CF0C6429-6937-48D0-815E-D8D1BA652CAB}" type="presParOf" srcId="{642995ED-9701-4887-8B48-C357B7A6099C}" destId="{6860CEC6-E31D-44B5-A08E-2EC56937C8EB}" srcOrd="1" destOrd="0" presId="urn:microsoft.com/office/officeart/2005/8/layout/orgChart1"/>
+    <dgm:cxn modelId="{424B1271-B7F4-429D-B1F0-402C8DC678E9}" type="presParOf" srcId="{C00870FF-AE72-4F11-B0F1-D819F4C9107C}" destId="{7DED669C-4174-4B6E-858A-BED8ED39C6E9}" srcOrd="1" destOrd="0" presId="urn:microsoft.com/office/officeart/2005/8/layout/orgChart1"/>
+    <dgm:cxn modelId="{CF279DF9-A69E-4EFF-B79A-C1AF92F62640}" type="presParOf" srcId="{C00870FF-AE72-4F11-B0F1-D819F4C9107C}" destId="{58988FFE-C53A-47E8-BA69-268378BFF0EB}" srcOrd="2" destOrd="0" presId="urn:microsoft.com/office/officeart/2005/8/layout/orgChart1"/>
+    <dgm:cxn modelId="{DC760177-A9F9-4A83-AF88-EA2F1BBF4E0E}" type="presParOf" srcId="{1C16C052-E543-4C77-B195-E42889A32339}" destId="{E00047BB-8703-448C-9668-1CB17762B972}" srcOrd="4" destOrd="0" presId="urn:microsoft.com/office/officeart/2005/8/layout/orgChart1"/>
+    <dgm:cxn modelId="{C836595F-6CAC-438A-97B0-5A5120061FE6}" type="presParOf" srcId="{1C16C052-E543-4C77-B195-E42889A32339}" destId="{5F01FB20-8266-4F2D-BEFB-DBE7F2FA053D}" srcOrd="5" destOrd="0" presId="urn:microsoft.com/office/officeart/2005/8/layout/orgChart1"/>
+    <dgm:cxn modelId="{7CA58E51-6D5E-416F-ABF7-814E0C54CFEF}" type="presParOf" srcId="{5F01FB20-8266-4F2D-BEFB-DBE7F2FA053D}" destId="{E732F918-0FC9-4C65-BFDE-02ACD4CCB20F}" srcOrd="0" destOrd="0" presId="urn:microsoft.com/office/officeart/2005/8/layout/orgChart1"/>
+    <dgm:cxn modelId="{877892F6-8344-4D6A-9E46-ACF9A77B78C4}" type="presParOf" srcId="{E732F918-0FC9-4C65-BFDE-02ACD4CCB20F}" destId="{05B24125-8561-450B-AB5A-4CF61AC6FB4F}" srcOrd="0" destOrd="0" presId="urn:microsoft.com/office/officeart/2005/8/layout/orgChart1"/>
+    <dgm:cxn modelId="{08626439-7DA6-418D-830E-18C7CAD9C227}" type="presParOf" srcId="{E732F918-0FC9-4C65-BFDE-02ACD4CCB20F}" destId="{CCF97781-8C29-4C45-A701-279922D9C73F}" srcOrd="1" destOrd="0" presId="urn:microsoft.com/office/officeart/2005/8/layout/orgChart1"/>
+    <dgm:cxn modelId="{C18032DC-F591-4601-81C0-4051CB430E9A}" type="presParOf" srcId="{5F01FB20-8266-4F2D-BEFB-DBE7F2FA053D}" destId="{FEDC8B4C-A886-4BA0-AFFC-79B23732B3B4}" srcOrd="1" destOrd="0" presId="urn:microsoft.com/office/officeart/2005/8/layout/orgChart1"/>
+    <dgm:cxn modelId="{F6DC64CB-7885-4FDC-B135-7212CB6901E2}" type="presParOf" srcId="{5F01FB20-8266-4F2D-BEFB-DBE7F2FA053D}" destId="{6A80C1E8-3F04-498C-A667-892C6B03508B}" srcOrd="2" destOrd="0" presId="urn:microsoft.com/office/officeart/2005/8/layout/orgChart1"/>
+    <dgm:cxn modelId="{7E1A907F-CFE6-4217-8D03-076444616164}" type="presParOf" srcId="{662E2575-007C-41AD-BBF8-329E2E9783D9}" destId="{4EDCD3C0-86EB-4859-B4F8-051629E018B2}" srcOrd="2" destOrd="0" presId="urn:microsoft.com/office/officeart/2005/8/layout/orgChart1"/>
+    <dgm:cxn modelId="{9DCCA6F9-6E5E-4936-8DE9-44842AD507CB}" type="presParOf" srcId="{46D72B2E-14F8-4219-A3FF-B42EB3DE6790}" destId="{E79EE3CD-306D-4BAF-B678-5202BF8BE090}" srcOrd="4" destOrd="0" presId="urn:microsoft.com/office/officeart/2005/8/layout/orgChart1"/>
+    <dgm:cxn modelId="{65CB212A-0449-4C09-B80A-5DA2C91D9B6D}" type="presParOf" srcId="{46D72B2E-14F8-4219-A3FF-B42EB3DE6790}" destId="{0193881C-7F56-4F5C-B224-64B4243095FA}" srcOrd="5" destOrd="0" presId="urn:microsoft.com/office/officeart/2005/8/layout/orgChart1"/>
+    <dgm:cxn modelId="{FA76E0E2-92B6-485D-BEB5-1C67FE297E5B}" type="presParOf" srcId="{0193881C-7F56-4F5C-B224-64B4243095FA}" destId="{07BC98D5-BDF5-4989-BB25-82ECCD64CC9A}" srcOrd="0" destOrd="0" presId="urn:microsoft.com/office/officeart/2005/8/layout/orgChart1"/>
+    <dgm:cxn modelId="{5EB0B14C-5BA7-49F8-B4CB-426AB553A106}" type="presParOf" srcId="{07BC98D5-BDF5-4989-BB25-82ECCD64CC9A}" destId="{82D6BC35-8D8C-4AB0-9BCD-2AEF0D67687A}" srcOrd="0" destOrd="0" presId="urn:microsoft.com/office/officeart/2005/8/layout/orgChart1"/>
+    <dgm:cxn modelId="{CEB84FB0-812C-47D3-BA24-94097DDDFCFC}" type="presParOf" srcId="{07BC98D5-BDF5-4989-BB25-82ECCD64CC9A}" destId="{DEDD680B-1483-422B-B1A2-E97A9D807C44}" srcOrd="1" destOrd="0" presId="urn:microsoft.com/office/officeart/2005/8/layout/orgChart1"/>
+    <dgm:cxn modelId="{81883ED3-9700-4ECC-843F-202CD8D04122}" type="presParOf" srcId="{0193881C-7F56-4F5C-B224-64B4243095FA}" destId="{1BABC94D-2F15-4AB8-8450-E67A40A376C1}" srcOrd="1" destOrd="0" presId="urn:microsoft.com/office/officeart/2005/8/layout/orgChart1"/>
+    <dgm:cxn modelId="{7956E5DC-EE19-4F29-9EF2-C10F2C0EC3EB}" type="presParOf" srcId="{1BABC94D-2F15-4AB8-8450-E67A40A376C1}" destId="{BAD53734-B6EC-40DD-8EEC-8C5ECCB9C9ED}" srcOrd="0" destOrd="0" presId="urn:microsoft.com/office/officeart/2005/8/layout/orgChart1"/>
+    <dgm:cxn modelId="{4D55EA5B-6FE3-4251-8424-160AC3C436EB}" type="presParOf" srcId="{1BABC94D-2F15-4AB8-8450-E67A40A376C1}" destId="{66335E3A-7CD6-429A-A981-748185164439}" srcOrd="1" destOrd="0" presId="urn:microsoft.com/office/officeart/2005/8/layout/orgChart1"/>
+    <dgm:cxn modelId="{52C92DDD-670E-4DA8-B3F4-967F463524F8}" type="presParOf" srcId="{66335E3A-7CD6-429A-A981-748185164439}" destId="{DB0BA9FA-1099-4DE8-BEF7-092AACE90801}" srcOrd="0" destOrd="0" presId="urn:microsoft.com/office/officeart/2005/8/layout/orgChart1"/>
+    <dgm:cxn modelId="{B3EF2192-995B-4B03-8E5A-82F1E2846245}" type="presParOf" srcId="{DB0BA9FA-1099-4DE8-BEF7-092AACE90801}" destId="{9AFF82C2-6B69-4B53-8769-21208BC5B8CE}" srcOrd="0" destOrd="0" presId="urn:microsoft.com/office/officeart/2005/8/layout/orgChart1"/>
+    <dgm:cxn modelId="{41B5B064-C7C2-49E5-B1F6-58203B0150FE}" type="presParOf" srcId="{DB0BA9FA-1099-4DE8-BEF7-092AACE90801}" destId="{59BBC194-C4CF-477B-A533-4F3AB7DC8D6E}" srcOrd="1" destOrd="0" presId="urn:microsoft.com/office/officeart/2005/8/layout/orgChart1"/>
+    <dgm:cxn modelId="{CAEB2009-74D3-437A-A039-3C9779662A3F}" type="presParOf" srcId="{66335E3A-7CD6-429A-A981-748185164439}" destId="{F5B8D7B9-C91C-4C79-894A-BF4790085AE3}" srcOrd="1" destOrd="0" presId="urn:microsoft.com/office/officeart/2005/8/layout/orgChart1"/>
+    <dgm:cxn modelId="{4A87929B-D746-48D8-9155-6B7B34AE211D}" type="presParOf" srcId="{F5B8D7B9-C91C-4C79-894A-BF4790085AE3}" destId="{31720407-10BF-40C7-BE23-1E906D82C4A9}" srcOrd="0" destOrd="0" presId="urn:microsoft.com/office/officeart/2005/8/layout/orgChart1"/>
+    <dgm:cxn modelId="{6D599969-BB68-410E-A88D-3C622AEFE9DD}" type="presParOf" srcId="{F5B8D7B9-C91C-4C79-894A-BF4790085AE3}" destId="{1E176723-46E7-442E-BA49-41D17572DCE9}" srcOrd="1" destOrd="0" presId="urn:microsoft.com/office/officeart/2005/8/layout/orgChart1"/>
+    <dgm:cxn modelId="{9E8E1221-2D5A-4A34-8E54-08DC76CF4063}" type="presParOf" srcId="{1E176723-46E7-442E-BA49-41D17572DCE9}" destId="{B1E4428B-7711-4327-A3CD-B2A4689D8B16}" srcOrd="0" destOrd="0" presId="urn:microsoft.com/office/officeart/2005/8/layout/orgChart1"/>
+    <dgm:cxn modelId="{BD0E2DD5-BDD6-4E61-8061-1B2761A7BDCB}" type="presParOf" srcId="{B1E4428B-7711-4327-A3CD-B2A4689D8B16}" destId="{6BA6C8B9-D8CC-4189-B352-0195B72F8BC4}" srcOrd="0" destOrd="0" presId="urn:microsoft.com/office/officeart/2005/8/layout/orgChart1"/>
+    <dgm:cxn modelId="{4C6AE69A-1FF9-402F-8076-108E0327FBD5}" type="presParOf" srcId="{B1E4428B-7711-4327-A3CD-B2A4689D8B16}" destId="{580D83BC-B456-454A-9B4C-AD9DE393754B}" srcOrd="1" destOrd="0" presId="urn:microsoft.com/office/officeart/2005/8/layout/orgChart1"/>
+    <dgm:cxn modelId="{A2C28F46-C45F-4822-A9FD-161A1778995E}" type="presParOf" srcId="{1E176723-46E7-442E-BA49-41D17572DCE9}" destId="{349F8075-A6C8-4FFC-A7FD-5D198356A891}" srcOrd="1" destOrd="0" presId="urn:microsoft.com/office/officeart/2005/8/layout/orgChart1"/>
+    <dgm:cxn modelId="{894DB21B-C930-4C4A-B260-752C94E5F0B9}" type="presParOf" srcId="{1E176723-46E7-442E-BA49-41D17572DCE9}" destId="{0B597CDA-1B63-4689-AA7F-78B80A8AA125}" srcOrd="2" destOrd="0" presId="urn:microsoft.com/office/officeart/2005/8/layout/orgChart1"/>
+    <dgm:cxn modelId="{7236DF10-6606-4927-BE75-8F451977C478}" type="presParOf" srcId="{F5B8D7B9-C91C-4C79-894A-BF4790085AE3}" destId="{97D848EB-24AA-4BC3-8C11-64B8CE8457E7}" srcOrd="2" destOrd="0" presId="urn:microsoft.com/office/officeart/2005/8/layout/orgChart1"/>
+    <dgm:cxn modelId="{23F53585-E91D-4B13-9E57-0B33992C311E}" type="presParOf" srcId="{F5B8D7B9-C91C-4C79-894A-BF4790085AE3}" destId="{44E99996-2A98-4239-A4D7-6135DC04DAD8}" srcOrd="3" destOrd="0" presId="urn:microsoft.com/office/officeart/2005/8/layout/orgChart1"/>
+    <dgm:cxn modelId="{0768A7F8-1D07-43A7-9D14-3EE0309B41A1}" type="presParOf" srcId="{44E99996-2A98-4239-A4D7-6135DC04DAD8}" destId="{6EFA3350-E1A7-45A6-8955-0D7C9D74ECF8}" srcOrd="0" destOrd="0" presId="urn:microsoft.com/office/officeart/2005/8/layout/orgChart1"/>
+    <dgm:cxn modelId="{22171137-4BE1-44BA-9495-518983BCFC92}" type="presParOf" srcId="{6EFA3350-E1A7-45A6-8955-0D7C9D74ECF8}" destId="{A826453B-D3EB-4FE1-964D-D376394C035A}" srcOrd="0" destOrd="0" presId="urn:microsoft.com/office/officeart/2005/8/layout/orgChart1"/>
+    <dgm:cxn modelId="{C61ADAE8-C70D-47C6-96E7-E9B566197535}" type="presParOf" srcId="{6EFA3350-E1A7-45A6-8955-0D7C9D74ECF8}" destId="{C2340FAC-8F65-482C-99EB-2940EA812DE0}" srcOrd="1" destOrd="0" presId="urn:microsoft.com/office/officeart/2005/8/layout/orgChart1"/>
+    <dgm:cxn modelId="{8BB7AE4A-4758-4F11-BDBA-F2EBCEC56570}" type="presParOf" srcId="{44E99996-2A98-4239-A4D7-6135DC04DAD8}" destId="{7D22854A-4349-4F0C-9FFE-C10FE62CE895}" srcOrd="1" destOrd="0" presId="urn:microsoft.com/office/officeart/2005/8/layout/orgChart1"/>
+    <dgm:cxn modelId="{250BA25C-F040-4D61-B11C-27C7756CCE91}" type="presParOf" srcId="{44E99996-2A98-4239-A4D7-6135DC04DAD8}" destId="{CD752056-CD49-476F-ADFD-73C818DCF35B}" srcOrd="2" destOrd="0" presId="urn:microsoft.com/office/officeart/2005/8/layout/orgChart1"/>
+    <dgm:cxn modelId="{C10A8FDD-975C-4164-AC46-67CDF1A61B26}" type="presParOf" srcId="{F5B8D7B9-C91C-4C79-894A-BF4790085AE3}" destId="{ED4304EC-BB87-4B05-A93A-5A14F9AED3C1}" srcOrd="4" destOrd="0" presId="urn:microsoft.com/office/officeart/2005/8/layout/orgChart1"/>
+    <dgm:cxn modelId="{0B56E8A7-3DE7-4850-9141-E1204C133CB0}" type="presParOf" srcId="{F5B8D7B9-C91C-4C79-894A-BF4790085AE3}" destId="{8557E7D1-F756-4157-9BA5-CBA994006906}" srcOrd="5" destOrd="0" presId="urn:microsoft.com/office/officeart/2005/8/layout/orgChart1"/>
+    <dgm:cxn modelId="{AB1CD641-D136-4431-AC86-8CEDF83318B7}" type="presParOf" srcId="{8557E7D1-F756-4157-9BA5-CBA994006906}" destId="{658B0C5C-C93D-409D-9C74-0EE21BD15C7C}" srcOrd="0" destOrd="0" presId="urn:microsoft.com/office/officeart/2005/8/layout/orgChart1"/>
+    <dgm:cxn modelId="{0942962A-0F85-46D8-A4F9-903B1F0BA19D}" type="presParOf" srcId="{658B0C5C-C93D-409D-9C74-0EE21BD15C7C}" destId="{C5DA7549-5CBA-4A2D-9515-49A1D82111F6}" srcOrd="0" destOrd="0" presId="urn:microsoft.com/office/officeart/2005/8/layout/orgChart1"/>
+    <dgm:cxn modelId="{F5B2F4B6-DCB0-49D2-B14C-2031EC75A9F8}" type="presParOf" srcId="{658B0C5C-C93D-409D-9C74-0EE21BD15C7C}" destId="{DCF53C2B-2C61-4ECA-8625-5779FC23C442}" srcOrd="1" destOrd="0" presId="urn:microsoft.com/office/officeart/2005/8/layout/orgChart1"/>
+    <dgm:cxn modelId="{CE8844B7-7EFD-463D-8737-72B6CD5D4857}" type="presParOf" srcId="{8557E7D1-F756-4157-9BA5-CBA994006906}" destId="{F6EBD3F4-FDB8-4A35-BA5F-39BD502EE251}" srcOrd="1" destOrd="0" presId="urn:microsoft.com/office/officeart/2005/8/layout/orgChart1"/>
+    <dgm:cxn modelId="{F5219D1E-306F-4588-BBE3-AAAF957B8D67}" type="presParOf" srcId="{8557E7D1-F756-4157-9BA5-CBA994006906}" destId="{ECA86666-CACD-4623-B9A4-B56FF143B047}" srcOrd="2" destOrd="0" presId="urn:microsoft.com/office/officeart/2005/8/layout/orgChart1"/>
+    <dgm:cxn modelId="{56B42164-B160-4528-9D66-7748549033AD}" type="presParOf" srcId="{F5B8D7B9-C91C-4C79-894A-BF4790085AE3}" destId="{8CCAD5BB-3391-4F0A-A0F8-858E7527D9CC}" srcOrd="6" destOrd="0" presId="urn:microsoft.com/office/officeart/2005/8/layout/orgChart1"/>
+    <dgm:cxn modelId="{A81501E5-FED1-4262-86DC-6ACD1F24EAE0}" type="presParOf" srcId="{F5B8D7B9-C91C-4C79-894A-BF4790085AE3}" destId="{AB768A04-5E7B-4A1B-B7FD-016AC666E845}" srcOrd="7" destOrd="0" presId="urn:microsoft.com/office/officeart/2005/8/layout/orgChart1"/>
+    <dgm:cxn modelId="{F2E03FC7-467E-4E46-8546-EA5B3E183A75}" type="presParOf" srcId="{AB768A04-5E7B-4A1B-B7FD-016AC666E845}" destId="{6C7CCE62-5BF6-4FFD-AE31-FA8DA661C1C3}" srcOrd="0" destOrd="0" presId="urn:microsoft.com/office/officeart/2005/8/layout/orgChart1"/>
+    <dgm:cxn modelId="{DA267463-ED4D-4F22-B075-A16F384A4912}" type="presParOf" srcId="{6C7CCE62-5BF6-4FFD-AE31-FA8DA661C1C3}" destId="{AD84A945-90AE-4009-946C-876072D64338}" srcOrd="0" destOrd="0" presId="urn:microsoft.com/office/officeart/2005/8/layout/orgChart1"/>
+    <dgm:cxn modelId="{DA49D692-EF4D-4600-8972-510D036BE635}" type="presParOf" srcId="{6C7CCE62-5BF6-4FFD-AE31-FA8DA661C1C3}" destId="{6F5D6F48-94AF-4406-BB9B-25469B9E4C44}" srcOrd="1" destOrd="0" presId="urn:microsoft.com/office/officeart/2005/8/layout/orgChart1"/>
+    <dgm:cxn modelId="{2F605BB9-FAD3-4886-A174-D9A299AC5CA2}" type="presParOf" srcId="{AB768A04-5E7B-4A1B-B7FD-016AC666E845}" destId="{ED55E3B3-1023-4097-9B9B-7AA08C7044EE}" srcOrd="1" destOrd="0" presId="urn:microsoft.com/office/officeart/2005/8/layout/orgChart1"/>
+    <dgm:cxn modelId="{3ACE0E94-9206-43A0-9662-8AAE261AADE9}" type="presParOf" srcId="{AB768A04-5E7B-4A1B-B7FD-016AC666E845}" destId="{FA8FE74C-0CEC-456E-BEE9-3D3D5F73C338}" srcOrd="2" destOrd="0" presId="urn:microsoft.com/office/officeart/2005/8/layout/orgChart1"/>
+    <dgm:cxn modelId="{330D321D-CFAC-4ED7-9060-4F5BF5A9CD44}" type="presParOf" srcId="{66335E3A-7CD6-429A-A981-748185164439}" destId="{6C9C0A76-B9CC-4EDD-9673-9660D22D1D97}" srcOrd="2" destOrd="0" presId="urn:microsoft.com/office/officeart/2005/8/layout/orgChart1"/>
+    <dgm:cxn modelId="{13402899-B702-4E02-9CFC-92D8070054D3}" type="presParOf" srcId="{1BABC94D-2F15-4AB8-8450-E67A40A376C1}" destId="{DD54FB4A-8FC9-4BE5-AAC9-A1BF42B34C00}" srcOrd="2" destOrd="0" presId="urn:microsoft.com/office/officeart/2005/8/layout/orgChart1"/>
+    <dgm:cxn modelId="{F3B28495-CE6E-4307-830F-553B3B04CB60}" type="presParOf" srcId="{1BABC94D-2F15-4AB8-8450-E67A40A376C1}" destId="{9ABB8F27-C544-4F8C-9A5E-F603D9F57863}" srcOrd="3" destOrd="0" presId="urn:microsoft.com/office/officeart/2005/8/layout/orgChart1"/>
+    <dgm:cxn modelId="{A77A1528-CF89-4167-AB38-2FA3C3EA6650}" type="presParOf" srcId="{9ABB8F27-C544-4F8C-9A5E-F603D9F57863}" destId="{678B8024-3301-4682-AE2E-39973E7D44C5}" srcOrd="0" destOrd="0" presId="urn:microsoft.com/office/officeart/2005/8/layout/orgChart1"/>
+    <dgm:cxn modelId="{5B33D25B-4150-4AF4-8DCB-CA7E6241D380}" type="presParOf" srcId="{678B8024-3301-4682-AE2E-39973E7D44C5}" destId="{61A41FCD-AFE9-466D-8ED5-E453D013D2F1}" srcOrd="0" destOrd="0" presId="urn:microsoft.com/office/officeart/2005/8/layout/orgChart1"/>
+    <dgm:cxn modelId="{80102967-94D6-42BE-B147-1772E3948CD8}" type="presParOf" srcId="{678B8024-3301-4682-AE2E-39973E7D44C5}" destId="{B4C6DCE3-8118-48A4-9CEC-3C3639FCCD13}" srcOrd="1" destOrd="0" presId="urn:microsoft.com/office/officeart/2005/8/layout/orgChart1"/>
+    <dgm:cxn modelId="{91D2EA48-C8D5-44B4-AFDC-75008AA1CA34}" type="presParOf" srcId="{9ABB8F27-C544-4F8C-9A5E-F603D9F57863}" destId="{1455B854-B8B6-4A97-8FE2-E61F5841EFDE}" srcOrd="1" destOrd="0" presId="urn:microsoft.com/office/officeart/2005/8/layout/orgChart1"/>
+    <dgm:cxn modelId="{23C20A58-8167-482B-B667-7EADEFEF846E}" type="presParOf" srcId="{9ABB8F27-C544-4F8C-9A5E-F603D9F57863}" destId="{820FB531-416B-461C-8F9D-9672524FEC38}" srcOrd="2" destOrd="0" presId="urn:microsoft.com/office/officeart/2005/8/layout/orgChart1"/>
+    <dgm:cxn modelId="{ADC398CB-7493-4962-A58C-2A0199100B58}" type="presParOf" srcId="{1BABC94D-2F15-4AB8-8450-E67A40A376C1}" destId="{D9243F6E-45F3-4D2C-8273-F1D26423CA10}" srcOrd="4" destOrd="0" presId="urn:microsoft.com/office/officeart/2005/8/layout/orgChart1"/>
+    <dgm:cxn modelId="{1E14C4E1-A54D-415F-A8F9-507A0E51998D}" type="presParOf" srcId="{1BABC94D-2F15-4AB8-8450-E67A40A376C1}" destId="{27F9ABF4-9380-4235-8A12-F9220891AA52}" srcOrd="5" destOrd="0" presId="urn:microsoft.com/office/officeart/2005/8/layout/orgChart1"/>
+    <dgm:cxn modelId="{7458587D-0142-442E-BCC0-57C8D3BDF02A}" type="presParOf" srcId="{27F9ABF4-9380-4235-8A12-F9220891AA52}" destId="{292E9507-A681-4D8C-8CE0-7073D6A6822F}" srcOrd="0" destOrd="0" presId="urn:microsoft.com/office/officeart/2005/8/layout/orgChart1"/>
+    <dgm:cxn modelId="{05BEEB2D-A8A8-41EE-8D39-6F6E678F9D74}" type="presParOf" srcId="{292E9507-A681-4D8C-8CE0-7073D6A6822F}" destId="{E2209CD7-06B1-4C48-8E24-5F32438BDC6B}" srcOrd="0" destOrd="0" presId="urn:microsoft.com/office/officeart/2005/8/layout/orgChart1"/>
+    <dgm:cxn modelId="{1AE3DFAC-DA41-4572-A3FA-DBF9849282E9}" type="presParOf" srcId="{292E9507-A681-4D8C-8CE0-7073D6A6822F}" destId="{63D0DAA5-BDF7-4C71-8AB9-9D4F59C4DD0F}" srcOrd="1" destOrd="0" presId="urn:microsoft.com/office/officeart/2005/8/layout/orgChart1"/>
+    <dgm:cxn modelId="{833E32CC-BA09-400C-99FE-BA745414628D}" type="presParOf" srcId="{27F9ABF4-9380-4235-8A12-F9220891AA52}" destId="{9AA09008-9C6A-4D72-9A7A-25362A836607}" srcOrd="1" destOrd="0" presId="urn:microsoft.com/office/officeart/2005/8/layout/orgChart1"/>
+    <dgm:cxn modelId="{82B02619-6AFC-45FA-B56E-A456ED0AAC7B}" type="presParOf" srcId="{27F9ABF4-9380-4235-8A12-F9220891AA52}" destId="{763C17AE-0807-46EF-B64F-13BC6C492EFF}" srcOrd="2" destOrd="0" presId="urn:microsoft.com/office/officeart/2005/8/layout/orgChart1"/>
+    <dgm:cxn modelId="{72E2D42E-63AB-4DBA-BC87-ECAA2049E6C1}" type="presParOf" srcId="{0193881C-7F56-4F5C-B224-64B4243095FA}" destId="{EBC2D790-7E36-4CD5-BBEF-D56248333FCB}" srcOrd="2" destOrd="0" presId="urn:microsoft.com/office/officeart/2005/8/layout/orgChart1"/>
+    <dgm:cxn modelId="{81EEC9AC-709D-40DA-B041-C502B65BF987}" type="presParOf" srcId="{46D72B2E-14F8-4219-A3FF-B42EB3DE6790}" destId="{CCA4EF0F-8FF7-4BC2-B361-7B9A86412DC7}" srcOrd="6" destOrd="0" presId="urn:microsoft.com/office/officeart/2005/8/layout/orgChart1"/>
+    <dgm:cxn modelId="{64246792-F44E-4ACF-90EF-CDF2644AF637}" type="presParOf" srcId="{46D72B2E-14F8-4219-A3FF-B42EB3DE6790}" destId="{48746092-7ACB-44BA-81C3-ACE83558417E}" srcOrd="7" destOrd="0" presId="urn:microsoft.com/office/officeart/2005/8/layout/orgChart1"/>
+    <dgm:cxn modelId="{408BFC67-E47C-48DA-A1A8-AA88DBF4F1B4}" type="presParOf" srcId="{48746092-7ACB-44BA-81C3-ACE83558417E}" destId="{46F66A6F-74F9-4A65-84BD-D5798335692C}" srcOrd="0" destOrd="0" presId="urn:microsoft.com/office/officeart/2005/8/layout/orgChart1"/>
+    <dgm:cxn modelId="{7EB23E15-2DC7-4BCA-B836-CC5BC51672A0}" type="presParOf" srcId="{46F66A6F-74F9-4A65-84BD-D5798335692C}" destId="{3EC39DA9-8C1B-4940-A2F9-60CF9C2301D3}" srcOrd="0" destOrd="0" presId="urn:microsoft.com/office/officeart/2005/8/layout/orgChart1"/>
+    <dgm:cxn modelId="{2F40E6FC-E7F0-4D66-B59B-376E8C0146E3}" type="presParOf" srcId="{46F66A6F-74F9-4A65-84BD-D5798335692C}" destId="{FC8DBE91-3068-4569-8576-5FA8A54CAD98}" srcOrd="1" destOrd="0" presId="urn:microsoft.com/office/officeart/2005/8/layout/orgChart1"/>
+    <dgm:cxn modelId="{DE850407-4451-415A-AD2A-EDC98B22A61F}" type="presParOf" srcId="{48746092-7ACB-44BA-81C3-ACE83558417E}" destId="{62186E18-2E25-4E31-B4E4-D38DF7AE4725}" srcOrd="1" destOrd="0" presId="urn:microsoft.com/office/officeart/2005/8/layout/orgChart1"/>
+    <dgm:cxn modelId="{9AFE95E2-1DF0-430B-A76A-CEEFF1D74ADB}" type="presParOf" srcId="{48746092-7ACB-44BA-81C3-ACE83558417E}" destId="{0289CAF9-54F5-4F60-9E34-712E4303D202}" srcOrd="2" destOrd="0" presId="urn:microsoft.com/office/officeart/2005/8/layout/orgChart1"/>
+    <dgm:cxn modelId="{7562E326-4FAC-480B-9A45-23F341A22D41}" type="presParOf" srcId="{14811E70-0598-426F-AB61-B70DF46DB329}" destId="{208D8589-E776-42BA-8605-E1D45B0BB11A}" srcOrd="2" destOrd="0" presId="urn:microsoft.com/office/officeart/2005/8/layout/orgChart1"/>
+    <dgm:cxn modelId="{CE9CFFF2-61AE-4AEE-AB05-3997EE3CCAA4}" type="presParOf" srcId="{D19293B1-0547-48CD-8E85-CBE4FCDFE012}" destId="{299A7952-7340-4284-BD7E-B7003A0A605C}" srcOrd="1" destOrd="0" presId="urn:microsoft.com/office/officeart/2005/8/layout/orgChart1"/>
+    <dgm:cxn modelId="{FDA3C624-D9D0-43B2-8CC5-958897BD5F8F}" type="presParOf" srcId="{299A7952-7340-4284-BD7E-B7003A0A605C}" destId="{B33DA39F-D675-432B-BC41-DAFE49D86319}" srcOrd="0" destOrd="0" presId="urn:microsoft.com/office/officeart/2005/8/layout/orgChart1"/>
+    <dgm:cxn modelId="{768E5D63-407A-4A92-80B4-F2C732CA69E0}" type="presParOf" srcId="{B33DA39F-D675-432B-BC41-DAFE49D86319}" destId="{0DCC6A88-98FF-4517-A8D5-E3D10C27511E}" srcOrd="0" destOrd="0" presId="urn:microsoft.com/office/officeart/2005/8/layout/orgChart1"/>
+    <dgm:cxn modelId="{51CA082B-3F71-4FF3-B7FC-DF448FBF1E82}" type="presParOf" srcId="{B33DA39F-D675-432B-BC41-DAFE49D86319}" destId="{BB58D716-F51E-488E-81BB-3CF093E4F5C5}" srcOrd="1" destOrd="0" presId="urn:microsoft.com/office/officeart/2005/8/layout/orgChart1"/>
+    <dgm:cxn modelId="{1C09573B-27AD-458A-B7C4-90F4DB3613A1}" type="presParOf" srcId="{299A7952-7340-4284-BD7E-B7003A0A605C}" destId="{D0466463-DCDE-441A-8259-DD1392FA18A8}" srcOrd="1" destOrd="0" presId="urn:microsoft.com/office/officeart/2005/8/layout/orgChart1"/>
+    <dgm:cxn modelId="{1EA03E3C-2923-41BA-92A3-217B19BEA1FC}" type="presParOf" srcId="{299A7952-7340-4284-BD7E-B7003A0A605C}" destId="{A85A06D7-24BD-4BB8-8D65-20FDEFB860F1}" srcOrd="2" destOrd="0" presId="urn:microsoft.com/office/officeart/2005/8/layout/orgChart1"/>
   </dgm:cxnLst>
   <dgm:bg/>
   <dgm:whole/>
@@ -24367,6 +24361,13 @@
         </dgm:presLayoutVars>
       </dgm:prSet>
       <dgm:spPr/>
+      <dgm:t>
+        <a:bodyPr/>
+        <a:lstStyle/>
+        <a:p>
+          <a:endParaRPr lang="es-PE"/>
+        </a:p>
+      </dgm:t>
     </dgm:pt>
     <dgm:pt modelId="{876338B0-3502-4DB8-B829-9527799D7AAF}" type="pres">
       <dgm:prSet presAssocID="{F4CA96CA-9C49-40E1-9C82-7FD53D5769A1}" presName="root" presStyleCnt="0"/>
@@ -24379,10 +24380,24 @@
     <dgm:pt modelId="{14E4B29F-4F43-47CA-80A7-E1C1385353CC}" type="pres">
       <dgm:prSet presAssocID="{F4CA96CA-9C49-40E1-9C82-7FD53D5769A1}" presName="rootText" presStyleLbl="node1" presStyleIdx="0" presStyleCnt="1" custScaleX="379123"/>
       <dgm:spPr/>
+      <dgm:t>
+        <a:bodyPr/>
+        <a:lstStyle/>
+        <a:p>
+          <a:endParaRPr lang="es-PE"/>
+        </a:p>
+      </dgm:t>
     </dgm:pt>
     <dgm:pt modelId="{F3D5B983-FEAC-4B35-BB63-B4FEF27F2270}" type="pres">
       <dgm:prSet presAssocID="{F4CA96CA-9C49-40E1-9C82-7FD53D5769A1}" presName="rootConnector" presStyleLbl="node1" presStyleIdx="0" presStyleCnt="1"/>
       <dgm:spPr/>
+      <dgm:t>
+        <a:bodyPr/>
+        <a:lstStyle/>
+        <a:p>
+          <a:endParaRPr lang="es-PE"/>
+        </a:p>
+      </dgm:t>
     </dgm:pt>
     <dgm:pt modelId="{C73C90CC-2A6B-4A0A-B8E8-AD6816354821}" type="pres">
       <dgm:prSet presAssocID="{F4CA96CA-9C49-40E1-9C82-7FD53D5769A1}" presName="childShape" presStyleCnt="0"/>
@@ -24391,6 +24406,13 @@
     <dgm:pt modelId="{7FE62185-5DC2-4943-B7A5-7F08530AA15F}" type="pres">
       <dgm:prSet presAssocID="{23469B38-0E66-4177-897D-CA06FBCD3D54}" presName="Name13" presStyleLbl="parChTrans1D2" presStyleIdx="0" presStyleCnt="6"/>
       <dgm:spPr/>
+      <dgm:t>
+        <a:bodyPr/>
+        <a:lstStyle/>
+        <a:p>
+          <a:endParaRPr lang="es-PE"/>
+        </a:p>
+      </dgm:t>
     </dgm:pt>
     <dgm:pt modelId="{2FDC564D-A827-4C08-87DC-4790EB049A3E}" type="pres">
       <dgm:prSet presAssocID="{2BDFBB22-952F-4B61-B4DC-1E35A090136E}" presName="childText" presStyleLbl="bgAcc1" presStyleIdx="0" presStyleCnt="6" custScaleX="270819">
@@ -24399,10 +24421,24 @@
         </dgm:presLayoutVars>
       </dgm:prSet>
       <dgm:spPr/>
+      <dgm:t>
+        <a:bodyPr/>
+        <a:lstStyle/>
+        <a:p>
+          <a:endParaRPr lang="es-PE"/>
+        </a:p>
+      </dgm:t>
     </dgm:pt>
     <dgm:pt modelId="{21EF1D22-07CF-4610-AFDB-B8A19BC17653}" type="pres">
       <dgm:prSet presAssocID="{62EDC83F-FC8C-4332-9D5F-BF8FD815F3BC}" presName="Name13" presStyleLbl="parChTrans1D2" presStyleIdx="1" presStyleCnt="6"/>
       <dgm:spPr/>
+      <dgm:t>
+        <a:bodyPr/>
+        <a:lstStyle/>
+        <a:p>
+          <a:endParaRPr lang="es-PE"/>
+        </a:p>
+      </dgm:t>
     </dgm:pt>
     <dgm:pt modelId="{D7F649AC-2D33-4F31-AAAE-F7AA516AFED3}" type="pres">
       <dgm:prSet presAssocID="{7F2590C6-8BB2-4B2D-9E11-4227A697CD96}" presName="childText" presStyleLbl="bgAcc1" presStyleIdx="1" presStyleCnt="6" custScaleX="270819">
@@ -24422,6 +24458,13 @@
     <dgm:pt modelId="{E7DE9A54-9903-42A1-B1FE-8705D257E544}" type="pres">
       <dgm:prSet presAssocID="{54979092-CEA2-42C5-85E9-01769554569D}" presName="Name13" presStyleLbl="parChTrans1D2" presStyleIdx="2" presStyleCnt="6"/>
       <dgm:spPr/>
+      <dgm:t>
+        <a:bodyPr/>
+        <a:lstStyle/>
+        <a:p>
+          <a:endParaRPr lang="es-PE"/>
+        </a:p>
+      </dgm:t>
     </dgm:pt>
     <dgm:pt modelId="{F2275BC6-6194-4739-B958-61E8651A8F9E}" type="pres">
       <dgm:prSet presAssocID="{1EA25484-FD47-4644-9746-73CC45268ED6}" presName="childText" presStyleLbl="bgAcc1" presStyleIdx="2" presStyleCnt="6" custScaleX="270819">
@@ -24441,6 +24484,13 @@
     <dgm:pt modelId="{75ED81E3-EE8D-4BC9-BF87-24904AA5F050}" type="pres">
       <dgm:prSet presAssocID="{1F2324D7-4917-4542-B473-7B20858A7561}" presName="Name13" presStyleLbl="parChTrans1D2" presStyleIdx="3" presStyleCnt="6"/>
       <dgm:spPr/>
+      <dgm:t>
+        <a:bodyPr/>
+        <a:lstStyle/>
+        <a:p>
+          <a:endParaRPr lang="es-PE"/>
+        </a:p>
+      </dgm:t>
     </dgm:pt>
     <dgm:pt modelId="{1C70D131-3AF3-439D-962B-6A5F384C5026}" type="pres">
       <dgm:prSet presAssocID="{E14F0DAA-2896-4EB8-9E40-A5DA52A45D9F}" presName="childText" presStyleLbl="bgAcc1" presStyleIdx="3" presStyleCnt="6" custScaleX="270819">
@@ -24449,10 +24499,24 @@
         </dgm:presLayoutVars>
       </dgm:prSet>
       <dgm:spPr/>
+      <dgm:t>
+        <a:bodyPr/>
+        <a:lstStyle/>
+        <a:p>
+          <a:endParaRPr lang="es-PE"/>
+        </a:p>
+      </dgm:t>
     </dgm:pt>
     <dgm:pt modelId="{65A405F9-5CAB-4321-8C16-0E4046012035}" type="pres">
       <dgm:prSet presAssocID="{DCD5483D-74F3-4937-B32E-CD30C017AAFD}" presName="Name13" presStyleLbl="parChTrans1D2" presStyleIdx="4" presStyleCnt="6"/>
       <dgm:spPr/>
+      <dgm:t>
+        <a:bodyPr/>
+        <a:lstStyle/>
+        <a:p>
+          <a:endParaRPr lang="es-PE"/>
+        </a:p>
+      </dgm:t>
     </dgm:pt>
     <dgm:pt modelId="{46224960-C113-4F4D-9FF8-02CFA614D3CA}" type="pres">
       <dgm:prSet presAssocID="{CA9473C3-A9F6-43F4-80D7-FFB22D42256C}" presName="childText" presStyleLbl="bgAcc1" presStyleIdx="4" presStyleCnt="6" custScaleX="270819">
@@ -24461,10 +24525,24 @@
         </dgm:presLayoutVars>
       </dgm:prSet>
       <dgm:spPr/>
+      <dgm:t>
+        <a:bodyPr/>
+        <a:lstStyle/>
+        <a:p>
+          <a:endParaRPr lang="es-PE"/>
+        </a:p>
+      </dgm:t>
     </dgm:pt>
     <dgm:pt modelId="{DF3B5827-DAF0-44C1-B4B7-0AC57A86D3AF}" type="pres">
       <dgm:prSet presAssocID="{8DC9D53D-611B-4164-94F6-C6E407121B96}" presName="Name13" presStyleLbl="parChTrans1D2" presStyleIdx="5" presStyleCnt="6"/>
       <dgm:spPr/>
+      <dgm:t>
+        <a:bodyPr/>
+        <a:lstStyle/>
+        <a:p>
+          <a:endParaRPr lang="es-PE"/>
+        </a:p>
+      </dgm:t>
     </dgm:pt>
     <dgm:pt modelId="{320CB031-5FC5-4684-A5C9-D3AD351BF635}" type="pres">
       <dgm:prSet presAssocID="{722A6766-457F-4635-9CA7-8F980D5038B2}" presName="childText" presStyleLbl="bgAcc1" presStyleIdx="5" presStyleCnt="6" custScaleX="270819">
@@ -24473,48 +24551,55 @@
         </dgm:presLayoutVars>
       </dgm:prSet>
       <dgm:spPr/>
+      <dgm:t>
+        <a:bodyPr/>
+        <a:lstStyle/>
+        <a:p>
+          <a:endParaRPr lang="es-PE"/>
+        </a:p>
+      </dgm:t>
     </dgm:pt>
   </dgm:ptLst>
   <dgm:cxnLst>
+    <dgm:cxn modelId="{20654E89-6D6E-4A0E-9F2E-A5993F755930}" type="presOf" srcId="{23469B38-0E66-4177-897D-CA06FBCD3D54}" destId="{7FE62185-5DC2-4943-B7A5-7F08530AA15F}" srcOrd="0" destOrd="0" presId="urn:microsoft.com/office/officeart/2005/8/layout/hierarchy3"/>
+    <dgm:cxn modelId="{FD6EA2E8-12AB-4FEA-BD56-DC75C30833E6}" type="presOf" srcId="{F4CA96CA-9C49-40E1-9C82-7FD53D5769A1}" destId="{F3D5B983-FEAC-4B35-BB63-B4FEF27F2270}" srcOrd="1" destOrd="0" presId="urn:microsoft.com/office/officeart/2005/8/layout/hierarchy3"/>
+    <dgm:cxn modelId="{7306A13A-CF73-4C40-A4B0-BE5C49EBAA3A}" type="presOf" srcId="{1F2324D7-4917-4542-B473-7B20858A7561}" destId="{75ED81E3-EE8D-4BC9-BF87-24904AA5F050}" srcOrd="0" destOrd="0" presId="urn:microsoft.com/office/officeart/2005/8/layout/hierarchy3"/>
+    <dgm:cxn modelId="{032D6403-69F6-4E46-9E71-40F57D075E48}" srcId="{F4CA96CA-9C49-40E1-9C82-7FD53D5769A1}" destId="{2BDFBB22-952F-4B61-B4DC-1E35A090136E}" srcOrd="0" destOrd="0" parTransId="{23469B38-0E66-4177-897D-CA06FBCD3D54}" sibTransId="{06C97057-7CFD-491C-A101-C930FFBF7261}"/>
+    <dgm:cxn modelId="{9ABA7A06-4982-4E28-BAD2-ACD9C5A1DB84}" srcId="{F4CA96CA-9C49-40E1-9C82-7FD53D5769A1}" destId="{722A6766-457F-4635-9CA7-8F980D5038B2}" srcOrd="5" destOrd="0" parTransId="{8DC9D53D-611B-4164-94F6-C6E407121B96}" sibTransId="{98D00199-BD2E-49B9-BFF3-621C1BE29EA2}"/>
+    <dgm:cxn modelId="{550FBEBD-2B8B-435B-9B49-D7E55C8504FF}" type="presOf" srcId="{CA9473C3-A9F6-43F4-80D7-FFB22D42256C}" destId="{46224960-C113-4F4D-9FF8-02CFA614D3CA}" srcOrd="0" destOrd="0" presId="urn:microsoft.com/office/officeart/2005/8/layout/hierarchy3"/>
+    <dgm:cxn modelId="{B5A05959-8DA9-49CC-9F62-A9AF21881168}" type="presOf" srcId="{7EAC81EA-3963-4FB9-97C7-D00FA951ECE9}" destId="{78692301-842E-4DB3-AB25-8E4F462A0E5F}" srcOrd="0" destOrd="0" presId="urn:microsoft.com/office/officeart/2005/8/layout/hierarchy3"/>
+    <dgm:cxn modelId="{4191BFC9-6E92-4D43-8C68-3D57CB09CF22}" type="presOf" srcId="{54979092-CEA2-42C5-85E9-01769554569D}" destId="{E7DE9A54-9903-42A1-B1FE-8705D257E544}" srcOrd="0" destOrd="0" presId="urn:microsoft.com/office/officeart/2005/8/layout/hierarchy3"/>
+    <dgm:cxn modelId="{28336316-7229-4892-9A9A-79B5F005D348}" srcId="{F4CA96CA-9C49-40E1-9C82-7FD53D5769A1}" destId="{7F2590C6-8BB2-4B2D-9E11-4227A697CD96}" srcOrd="1" destOrd="0" parTransId="{62EDC83F-FC8C-4332-9D5F-BF8FD815F3BC}" sibTransId="{B8A676CA-0676-4EE4-A5D4-9D56A9383FE3}"/>
+    <dgm:cxn modelId="{A3948B90-80C0-465B-B424-D2543837555E}" srcId="{F4CA96CA-9C49-40E1-9C82-7FD53D5769A1}" destId="{CA9473C3-A9F6-43F4-80D7-FFB22D42256C}" srcOrd="4" destOrd="0" parTransId="{DCD5483D-74F3-4937-B32E-CD30C017AAFD}" sibTransId="{107FE109-4E21-4C53-89FB-BDB038EC0B99}"/>
+    <dgm:cxn modelId="{3FAED39E-9C22-4688-B046-8D3B63CE805B}" type="presOf" srcId="{DCD5483D-74F3-4937-B32E-CD30C017AAFD}" destId="{65A405F9-5CAB-4321-8C16-0E4046012035}" srcOrd="0" destOrd="0" presId="urn:microsoft.com/office/officeart/2005/8/layout/hierarchy3"/>
+    <dgm:cxn modelId="{C8FC78D1-A137-4A37-BB1C-397A995765A7}" type="presOf" srcId="{E14F0DAA-2896-4EB8-9E40-A5DA52A45D9F}" destId="{1C70D131-3AF3-439D-962B-6A5F384C5026}" srcOrd="0" destOrd="0" presId="urn:microsoft.com/office/officeart/2005/8/layout/hierarchy3"/>
+    <dgm:cxn modelId="{99DDEB66-321D-408B-8D5E-DF3A8DE485FD}" type="presOf" srcId="{722A6766-457F-4635-9CA7-8F980D5038B2}" destId="{320CB031-5FC5-4684-A5C9-D3AD351BF635}" srcOrd="0" destOrd="0" presId="urn:microsoft.com/office/officeart/2005/8/layout/hierarchy3"/>
+    <dgm:cxn modelId="{51C31697-B83E-49EC-928F-F9839AE14523}" type="presOf" srcId="{2BDFBB22-952F-4B61-B4DC-1E35A090136E}" destId="{2FDC564D-A827-4C08-87DC-4790EB049A3E}" srcOrd="0" destOrd="0" presId="urn:microsoft.com/office/officeart/2005/8/layout/hierarchy3"/>
+    <dgm:cxn modelId="{B2458615-0592-4323-942C-1CBE5101050E}" type="presOf" srcId="{1EA25484-FD47-4644-9746-73CC45268ED6}" destId="{F2275BC6-6194-4739-B958-61E8651A8F9E}" srcOrd="0" destOrd="0" presId="urn:microsoft.com/office/officeart/2005/8/layout/hierarchy3"/>
+    <dgm:cxn modelId="{245A10F5-B11C-485D-AE41-4956300EF1FC}" type="presOf" srcId="{8DC9D53D-611B-4164-94F6-C6E407121B96}" destId="{DF3B5827-DAF0-44C1-B4B7-0AC57A86D3AF}" srcOrd="0" destOrd="0" presId="urn:microsoft.com/office/officeart/2005/8/layout/hierarchy3"/>
+    <dgm:cxn modelId="{249C21BD-71C1-4141-9341-48D6767E3C05}" srcId="{F4CA96CA-9C49-40E1-9C82-7FD53D5769A1}" destId="{E14F0DAA-2896-4EB8-9E40-A5DA52A45D9F}" srcOrd="3" destOrd="0" parTransId="{1F2324D7-4917-4542-B473-7B20858A7561}" sibTransId="{0C88A93B-46A0-4B71-8236-98811F7E7D1E}"/>
+    <dgm:cxn modelId="{131958D8-9FAD-4AED-83D5-BC583AC18028}" type="presOf" srcId="{62EDC83F-FC8C-4332-9D5F-BF8FD815F3BC}" destId="{21EF1D22-07CF-4610-AFDB-B8A19BC17653}" srcOrd="0" destOrd="0" presId="urn:microsoft.com/office/officeart/2005/8/layout/hierarchy3"/>
     <dgm:cxn modelId="{0D3765CE-800D-4967-8506-969BA38CC37E}" srcId="{7EAC81EA-3963-4FB9-97C7-D00FA951ECE9}" destId="{F4CA96CA-9C49-40E1-9C82-7FD53D5769A1}" srcOrd="0" destOrd="0" parTransId="{9BF3D9BF-BFC9-42D9-B43E-B2434FCFE432}" sibTransId="{11B300FC-B196-4A7F-8512-1CB4A67B7CA2}"/>
-    <dgm:cxn modelId="{0C5D7993-98BF-4CEC-BB43-081A153A038A}" type="presOf" srcId="{F4CA96CA-9C49-40E1-9C82-7FD53D5769A1}" destId="{F3D5B983-FEAC-4B35-BB63-B4FEF27F2270}" srcOrd="1" destOrd="0" presId="urn:microsoft.com/office/officeart/2005/8/layout/hierarchy3"/>
-    <dgm:cxn modelId="{78D1FBE4-A267-42E9-A2E0-EF28F6351A36}" type="presOf" srcId="{CA9473C3-A9F6-43F4-80D7-FFB22D42256C}" destId="{46224960-C113-4F4D-9FF8-02CFA614D3CA}" srcOrd="0" destOrd="0" presId="urn:microsoft.com/office/officeart/2005/8/layout/hierarchy3"/>
-    <dgm:cxn modelId="{28336316-7229-4892-9A9A-79B5F005D348}" srcId="{F4CA96CA-9C49-40E1-9C82-7FD53D5769A1}" destId="{7F2590C6-8BB2-4B2D-9E11-4227A697CD96}" srcOrd="1" destOrd="0" parTransId="{62EDC83F-FC8C-4332-9D5F-BF8FD815F3BC}" sibTransId="{B8A676CA-0676-4EE4-A5D4-9D56A9383FE3}"/>
-    <dgm:cxn modelId="{674E3C61-3C0D-4739-8418-1E4FD2312BD5}" type="presOf" srcId="{F4CA96CA-9C49-40E1-9C82-7FD53D5769A1}" destId="{14E4B29F-4F43-47CA-80A7-E1C1385353CC}" srcOrd="0" destOrd="0" presId="urn:microsoft.com/office/officeart/2005/8/layout/hierarchy3"/>
-    <dgm:cxn modelId="{63DD3EF3-88A0-48F2-A652-ED264930EC57}" type="presOf" srcId="{7F2590C6-8BB2-4B2D-9E11-4227A697CD96}" destId="{D7F649AC-2D33-4F31-AAAE-F7AA516AFED3}" srcOrd="0" destOrd="0" presId="urn:microsoft.com/office/officeart/2005/8/layout/hierarchy3"/>
-    <dgm:cxn modelId="{225ADAB7-839D-4F41-8AC2-0431242FE38D}" type="presOf" srcId="{7EAC81EA-3963-4FB9-97C7-D00FA951ECE9}" destId="{78692301-842E-4DB3-AB25-8E4F462A0E5F}" srcOrd="0" destOrd="0" presId="urn:microsoft.com/office/officeart/2005/8/layout/hierarchy3"/>
-    <dgm:cxn modelId="{037ED021-D3D7-4C2E-AB31-65703CC0BD0B}" type="presOf" srcId="{722A6766-457F-4635-9CA7-8F980D5038B2}" destId="{320CB031-5FC5-4684-A5C9-D3AD351BF635}" srcOrd="0" destOrd="0" presId="urn:microsoft.com/office/officeart/2005/8/layout/hierarchy3"/>
-    <dgm:cxn modelId="{AB91D218-AA36-46E3-9516-5348A43282F4}" type="presOf" srcId="{1F2324D7-4917-4542-B473-7B20858A7561}" destId="{75ED81E3-EE8D-4BC9-BF87-24904AA5F050}" srcOrd="0" destOrd="0" presId="urn:microsoft.com/office/officeart/2005/8/layout/hierarchy3"/>
-    <dgm:cxn modelId="{F8FC6093-C933-4A55-836A-445CE676ED84}" type="presOf" srcId="{2BDFBB22-952F-4B61-B4DC-1E35A090136E}" destId="{2FDC564D-A827-4C08-87DC-4790EB049A3E}" srcOrd="0" destOrd="0" presId="urn:microsoft.com/office/officeart/2005/8/layout/hierarchy3"/>
     <dgm:cxn modelId="{DE862DA1-2988-4F21-8984-563010C74CA9}" srcId="{F4CA96CA-9C49-40E1-9C82-7FD53D5769A1}" destId="{1EA25484-FD47-4644-9746-73CC45268ED6}" srcOrd="2" destOrd="0" parTransId="{54979092-CEA2-42C5-85E9-01769554569D}" sibTransId="{BE6B48B8-2E47-4833-887B-7745D2599D9A}"/>
-    <dgm:cxn modelId="{ABE41333-C769-4773-93B3-4871B6ED2376}" type="presOf" srcId="{1EA25484-FD47-4644-9746-73CC45268ED6}" destId="{F2275BC6-6194-4739-B958-61E8651A8F9E}" srcOrd="0" destOrd="0" presId="urn:microsoft.com/office/officeart/2005/8/layout/hierarchy3"/>
-    <dgm:cxn modelId="{A3948B90-80C0-465B-B424-D2543837555E}" srcId="{F4CA96CA-9C49-40E1-9C82-7FD53D5769A1}" destId="{CA9473C3-A9F6-43F4-80D7-FFB22D42256C}" srcOrd="4" destOrd="0" parTransId="{DCD5483D-74F3-4937-B32E-CD30C017AAFD}" sibTransId="{107FE109-4E21-4C53-89FB-BDB038EC0B99}"/>
-    <dgm:cxn modelId="{9ABA7A06-4982-4E28-BAD2-ACD9C5A1DB84}" srcId="{F4CA96CA-9C49-40E1-9C82-7FD53D5769A1}" destId="{722A6766-457F-4635-9CA7-8F980D5038B2}" srcOrd="5" destOrd="0" parTransId="{8DC9D53D-611B-4164-94F6-C6E407121B96}" sibTransId="{98D00199-BD2E-49B9-BFF3-621C1BE29EA2}"/>
-    <dgm:cxn modelId="{249C21BD-71C1-4141-9341-48D6767E3C05}" srcId="{F4CA96CA-9C49-40E1-9C82-7FD53D5769A1}" destId="{E14F0DAA-2896-4EB8-9E40-A5DA52A45D9F}" srcOrd="3" destOrd="0" parTransId="{1F2324D7-4917-4542-B473-7B20858A7561}" sibTransId="{0C88A93B-46A0-4B71-8236-98811F7E7D1E}"/>
-    <dgm:cxn modelId="{FDD9D4F3-8027-4108-BA4D-25960B31D9A3}" type="presOf" srcId="{8DC9D53D-611B-4164-94F6-C6E407121B96}" destId="{DF3B5827-DAF0-44C1-B4B7-0AC57A86D3AF}" srcOrd="0" destOrd="0" presId="urn:microsoft.com/office/officeart/2005/8/layout/hierarchy3"/>
-    <dgm:cxn modelId="{FB24FDD5-D7A9-432A-9ED0-67E865D55BAF}" type="presOf" srcId="{54979092-CEA2-42C5-85E9-01769554569D}" destId="{E7DE9A54-9903-42A1-B1FE-8705D257E544}" srcOrd="0" destOrd="0" presId="urn:microsoft.com/office/officeart/2005/8/layout/hierarchy3"/>
-    <dgm:cxn modelId="{C2D8A74F-7E5F-4834-AAF2-453273BD976B}" type="presOf" srcId="{23469B38-0E66-4177-897D-CA06FBCD3D54}" destId="{7FE62185-5DC2-4943-B7A5-7F08530AA15F}" srcOrd="0" destOrd="0" presId="urn:microsoft.com/office/officeart/2005/8/layout/hierarchy3"/>
-    <dgm:cxn modelId="{FB14EC4C-2309-4166-9025-628982B94B26}" type="presOf" srcId="{E14F0DAA-2896-4EB8-9E40-A5DA52A45D9F}" destId="{1C70D131-3AF3-439D-962B-6A5F384C5026}" srcOrd="0" destOrd="0" presId="urn:microsoft.com/office/officeart/2005/8/layout/hierarchy3"/>
-    <dgm:cxn modelId="{B5CF0983-4E0E-4700-B2C7-53DA29E57114}" type="presOf" srcId="{62EDC83F-FC8C-4332-9D5F-BF8FD815F3BC}" destId="{21EF1D22-07CF-4610-AFDB-B8A19BC17653}" srcOrd="0" destOrd="0" presId="urn:microsoft.com/office/officeart/2005/8/layout/hierarchy3"/>
-    <dgm:cxn modelId="{A5CC9678-A418-4327-8DC4-35FFDB79E5E7}" type="presOf" srcId="{DCD5483D-74F3-4937-B32E-CD30C017AAFD}" destId="{65A405F9-5CAB-4321-8C16-0E4046012035}" srcOrd="0" destOrd="0" presId="urn:microsoft.com/office/officeart/2005/8/layout/hierarchy3"/>
-    <dgm:cxn modelId="{032D6403-69F6-4E46-9E71-40F57D075E48}" srcId="{F4CA96CA-9C49-40E1-9C82-7FD53D5769A1}" destId="{2BDFBB22-952F-4B61-B4DC-1E35A090136E}" srcOrd="0" destOrd="0" parTransId="{23469B38-0E66-4177-897D-CA06FBCD3D54}" sibTransId="{06C97057-7CFD-491C-A101-C930FFBF7261}"/>
-    <dgm:cxn modelId="{2E101EE8-7503-40FE-A68C-6BA5E05E1A83}" type="presParOf" srcId="{78692301-842E-4DB3-AB25-8E4F462A0E5F}" destId="{876338B0-3502-4DB8-B829-9527799D7AAF}" srcOrd="0" destOrd="0" presId="urn:microsoft.com/office/officeart/2005/8/layout/hierarchy3"/>
-    <dgm:cxn modelId="{0BBE0079-A4CF-418A-A444-8C1936713A23}" type="presParOf" srcId="{876338B0-3502-4DB8-B829-9527799D7AAF}" destId="{231AC883-79B4-4EAF-B27B-C650CA0CA5EF}" srcOrd="0" destOrd="0" presId="urn:microsoft.com/office/officeart/2005/8/layout/hierarchy3"/>
-    <dgm:cxn modelId="{5ED98B60-7237-4AA6-9749-4A10BFB46C2D}" type="presParOf" srcId="{231AC883-79B4-4EAF-B27B-C650CA0CA5EF}" destId="{14E4B29F-4F43-47CA-80A7-E1C1385353CC}" srcOrd="0" destOrd="0" presId="urn:microsoft.com/office/officeart/2005/8/layout/hierarchy3"/>
-    <dgm:cxn modelId="{87013E7B-46D9-4960-A9C7-34C30498740E}" type="presParOf" srcId="{231AC883-79B4-4EAF-B27B-C650CA0CA5EF}" destId="{F3D5B983-FEAC-4B35-BB63-B4FEF27F2270}" srcOrd="1" destOrd="0" presId="urn:microsoft.com/office/officeart/2005/8/layout/hierarchy3"/>
-    <dgm:cxn modelId="{A1671D0A-5B2E-4BCE-8E64-2D40C9B9236C}" type="presParOf" srcId="{876338B0-3502-4DB8-B829-9527799D7AAF}" destId="{C73C90CC-2A6B-4A0A-B8E8-AD6816354821}" srcOrd="1" destOrd="0" presId="urn:microsoft.com/office/officeart/2005/8/layout/hierarchy3"/>
-    <dgm:cxn modelId="{E462AD9E-4E7D-41C1-A001-C85FD8CFD0E0}" type="presParOf" srcId="{C73C90CC-2A6B-4A0A-B8E8-AD6816354821}" destId="{7FE62185-5DC2-4943-B7A5-7F08530AA15F}" srcOrd="0" destOrd="0" presId="urn:microsoft.com/office/officeart/2005/8/layout/hierarchy3"/>
-    <dgm:cxn modelId="{6ADC3184-2740-41AC-BC94-17A978E533C1}" type="presParOf" srcId="{C73C90CC-2A6B-4A0A-B8E8-AD6816354821}" destId="{2FDC564D-A827-4C08-87DC-4790EB049A3E}" srcOrd="1" destOrd="0" presId="urn:microsoft.com/office/officeart/2005/8/layout/hierarchy3"/>
-    <dgm:cxn modelId="{86C6F69C-A18F-49A3-B969-D6CE8D6E6EE0}" type="presParOf" srcId="{C73C90CC-2A6B-4A0A-B8E8-AD6816354821}" destId="{21EF1D22-07CF-4610-AFDB-B8A19BC17653}" srcOrd="2" destOrd="0" presId="urn:microsoft.com/office/officeart/2005/8/layout/hierarchy3"/>
-    <dgm:cxn modelId="{D12F6C71-A244-4B5B-9A5B-837820599D15}" type="presParOf" srcId="{C73C90CC-2A6B-4A0A-B8E8-AD6816354821}" destId="{D7F649AC-2D33-4F31-AAAE-F7AA516AFED3}" srcOrd="3" destOrd="0" presId="urn:microsoft.com/office/officeart/2005/8/layout/hierarchy3"/>
-    <dgm:cxn modelId="{BF73F46F-E391-450E-B003-B52D841DEFE8}" type="presParOf" srcId="{C73C90CC-2A6B-4A0A-B8E8-AD6816354821}" destId="{E7DE9A54-9903-42A1-B1FE-8705D257E544}" srcOrd="4" destOrd="0" presId="urn:microsoft.com/office/officeart/2005/8/layout/hierarchy3"/>
-    <dgm:cxn modelId="{740D79C2-2F41-48DF-9C79-9B8BAA7AC7EF}" type="presParOf" srcId="{C73C90CC-2A6B-4A0A-B8E8-AD6816354821}" destId="{F2275BC6-6194-4739-B958-61E8651A8F9E}" srcOrd="5" destOrd="0" presId="urn:microsoft.com/office/officeart/2005/8/layout/hierarchy3"/>
-    <dgm:cxn modelId="{DFD98CF1-0139-4B9C-A4C9-57C3412545CA}" type="presParOf" srcId="{C73C90CC-2A6B-4A0A-B8E8-AD6816354821}" destId="{75ED81E3-EE8D-4BC9-BF87-24904AA5F050}" srcOrd="6" destOrd="0" presId="urn:microsoft.com/office/officeart/2005/8/layout/hierarchy3"/>
-    <dgm:cxn modelId="{96B42957-741D-41B9-B7A0-B55AC2AD8880}" type="presParOf" srcId="{C73C90CC-2A6B-4A0A-B8E8-AD6816354821}" destId="{1C70D131-3AF3-439D-962B-6A5F384C5026}" srcOrd="7" destOrd="0" presId="urn:microsoft.com/office/officeart/2005/8/layout/hierarchy3"/>
-    <dgm:cxn modelId="{132935BD-9C84-4490-960C-76C8E718DDA2}" type="presParOf" srcId="{C73C90CC-2A6B-4A0A-B8E8-AD6816354821}" destId="{65A405F9-5CAB-4321-8C16-0E4046012035}" srcOrd="8" destOrd="0" presId="urn:microsoft.com/office/officeart/2005/8/layout/hierarchy3"/>
-    <dgm:cxn modelId="{AB6CC61F-2F2B-4054-8F15-56A846E7C751}" type="presParOf" srcId="{C73C90CC-2A6B-4A0A-B8E8-AD6816354821}" destId="{46224960-C113-4F4D-9FF8-02CFA614D3CA}" srcOrd="9" destOrd="0" presId="urn:microsoft.com/office/officeart/2005/8/layout/hierarchy3"/>
-    <dgm:cxn modelId="{81F44FC3-4EA4-4649-B052-90D94BE46B92}" type="presParOf" srcId="{C73C90CC-2A6B-4A0A-B8E8-AD6816354821}" destId="{DF3B5827-DAF0-44C1-B4B7-0AC57A86D3AF}" srcOrd="10" destOrd="0" presId="urn:microsoft.com/office/officeart/2005/8/layout/hierarchy3"/>
-    <dgm:cxn modelId="{C50B8F73-E224-46E0-BFFD-4156D432C773}" type="presParOf" srcId="{C73C90CC-2A6B-4A0A-B8E8-AD6816354821}" destId="{320CB031-5FC5-4684-A5C9-D3AD351BF635}" srcOrd="11" destOrd="0" presId="urn:microsoft.com/office/officeart/2005/8/layout/hierarchy3"/>
+    <dgm:cxn modelId="{57D98706-33E9-4A72-B3D0-41A459A22451}" type="presOf" srcId="{7F2590C6-8BB2-4B2D-9E11-4227A697CD96}" destId="{D7F649AC-2D33-4F31-AAAE-F7AA516AFED3}" srcOrd="0" destOrd="0" presId="urn:microsoft.com/office/officeart/2005/8/layout/hierarchy3"/>
+    <dgm:cxn modelId="{4E2CAD3E-6DED-48DC-B036-50DF3572D3AF}" type="presOf" srcId="{F4CA96CA-9C49-40E1-9C82-7FD53D5769A1}" destId="{14E4B29F-4F43-47CA-80A7-E1C1385353CC}" srcOrd="0" destOrd="0" presId="urn:microsoft.com/office/officeart/2005/8/layout/hierarchy3"/>
+    <dgm:cxn modelId="{2BAC109B-7702-428C-896D-066485C9FFCD}" type="presParOf" srcId="{78692301-842E-4DB3-AB25-8E4F462A0E5F}" destId="{876338B0-3502-4DB8-B829-9527799D7AAF}" srcOrd="0" destOrd="0" presId="urn:microsoft.com/office/officeart/2005/8/layout/hierarchy3"/>
+    <dgm:cxn modelId="{DB3F8336-D94C-48B2-A571-C4FA9ADB6348}" type="presParOf" srcId="{876338B0-3502-4DB8-B829-9527799D7AAF}" destId="{231AC883-79B4-4EAF-B27B-C650CA0CA5EF}" srcOrd="0" destOrd="0" presId="urn:microsoft.com/office/officeart/2005/8/layout/hierarchy3"/>
+    <dgm:cxn modelId="{C5B835E4-BC50-4C2F-9E3D-469F81F8CECB}" type="presParOf" srcId="{231AC883-79B4-4EAF-B27B-C650CA0CA5EF}" destId="{14E4B29F-4F43-47CA-80A7-E1C1385353CC}" srcOrd="0" destOrd="0" presId="urn:microsoft.com/office/officeart/2005/8/layout/hierarchy3"/>
+    <dgm:cxn modelId="{97992E8E-E44E-48A3-88BA-C85DC32A5DA1}" type="presParOf" srcId="{231AC883-79B4-4EAF-B27B-C650CA0CA5EF}" destId="{F3D5B983-FEAC-4B35-BB63-B4FEF27F2270}" srcOrd="1" destOrd="0" presId="urn:microsoft.com/office/officeart/2005/8/layout/hierarchy3"/>
+    <dgm:cxn modelId="{5B84EE6D-F1DB-40BF-9E0E-1091A7A412FD}" type="presParOf" srcId="{876338B0-3502-4DB8-B829-9527799D7AAF}" destId="{C73C90CC-2A6B-4A0A-B8E8-AD6816354821}" srcOrd="1" destOrd="0" presId="urn:microsoft.com/office/officeart/2005/8/layout/hierarchy3"/>
+    <dgm:cxn modelId="{7F5616B9-8F25-4770-8114-E6C5797773F4}" type="presParOf" srcId="{C73C90CC-2A6B-4A0A-B8E8-AD6816354821}" destId="{7FE62185-5DC2-4943-B7A5-7F08530AA15F}" srcOrd="0" destOrd="0" presId="urn:microsoft.com/office/officeart/2005/8/layout/hierarchy3"/>
+    <dgm:cxn modelId="{CF826D01-19E4-4AB8-A931-F3C47B7A7866}" type="presParOf" srcId="{C73C90CC-2A6B-4A0A-B8E8-AD6816354821}" destId="{2FDC564D-A827-4C08-87DC-4790EB049A3E}" srcOrd="1" destOrd="0" presId="urn:microsoft.com/office/officeart/2005/8/layout/hierarchy3"/>
+    <dgm:cxn modelId="{1313104D-D161-4DD6-AD56-F9F175833927}" type="presParOf" srcId="{C73C90CC-2A6B-4A0A-B8E8-AD6816354821}" destId="{21EF1D22-07CF-4610-AFDB-B8A19BC17653}" srcOrd="2" destOrd="0" presId="urn:microsoft.com/office/officeart/2005/8/layout/hierarchy3"/>
+    <dgm:cxn modelId="{EDBEEFCC-24DB-4AC5-98A3-3F30C36ED2AD}" type="presParOf" srcId="{C73C90CC-2A6B-4A0A-B8E8-AD6816354821}" destId="{D7F649AC-2D33-4F31-AAAE-F7AA516AFED3}" srcOrd="3" destOrd="0" presId="urn:microsoft.com/office/officeart/2005/8/layout/hierarchy3"/>
+    <dgm:cxn modelId="{7553F72A-D509-4DBC-ACD3-8E06E921D5B0}" type="presParOf" srcId="{C73C90CC-2A6B-4A0A-B8E8-AD6816354821}" destId="{E7DE9A54-9903-42A1-B1FE-8705D257E544}" srcOrd="4" destOrd="0" presId="urn:microsoft.com/office/officeart/2005/8/layout/hierarchy3"/>
+    <dgm:cxn modelId="{3899908A-A26F-451D-AFD8-A1E020BEBAE5}" type="presParOf" srcId="{C73C90CC-2A6B-4A0A-B8E8-AD6816354821}" destId="{F2275BC6-6194-4739-B958-61E8651A8F9E}" srcOrd="5" destOrd="0" presId="urn:microsoft.com/office/officeart/2005/8/layout/hierarchy3"/>
+    <dgm:cxn modelId="{D52DE10D-EF63-4320-A4E3-CA312C6195AC}" type="presParOf" srcId="{C73C90CC-2A6B-4A0A-B8E8-AD6816354821}" destId="{75ED81E3-EE8D-4BC9-BF87-24904AA5F050}" srcOrd="6" destOrd="0" presId="urn:microsoft.com/office/officeart/2005/8/layout/hierarchy3"/>
+    <dgm:cxn modelId="{73CE2CAE-89E3-40C1-8BC1-95D6BE47BD08}" type="presParOf" srcId="{C73C90CC-2A6B-4A0A-B8E8-AD6816354821}" destId="{1C70D131-3AF3-439D-962B-6A5F384C5026}" srcOrd="7" destOrd="0" presId="urn:microsoft.com/office/officeart/2005/8/layout/hierarchy3"/>
+    <dgm:cxn modelId="{E90C37CF-5FE6-484F-93FF-1EADCF8D00D4}" type="presParOf" srcId="{C73C90CC-2A6B-4A0A-B8E8-AD6816354821}" destId="{65A405F9-5CAB-4321-8C16-0E4046012035}" srcOrd="8" destOrd="0" presId="urn:microsoft.com/office/officeart/2005/8/layout/hierarchy3"/>
+    <dgm:cxn modelId="{1D2D02C6-D1F8-4C92-81D0-C8AE2C5592B5}" type="presParOf" srcId="{C73C90CC-2A6B-4A0A-B8E8-AD6816354821}" destId="{46224960-C113-4F4D-9FF8-02CFA614D3CA}" srcOrd="9" destOrd="0" presId="urn:microsoft.com/office/officeart/2005/8/layout/hierarchy3"/>
+    <dgm:cxn modelId="{0DF72557-27F9-433A-92D1-5C85A29E7621}" type="presParOf" srcId="{C73C90CC-2A6B-4A0A-B8E8-AD6816354821}" destId="{DF3B5827-DAF0-44C1-B4B7-0AC57A86D3AF}" srcOrd="10" destOrd="0" presId="urn:microsoft.com/office/officeart/2005/8/layout/hierarchy3"/>
+    <dgm:cxn modelId="{9B2A430D-0EBA-4A62-9B3A-6239B0ECA881}" type="presParOf" srcId="{C73C90CC-2A6B-4A0A-B8E8-AD6816354821}" destId="{320CB031-5FC5-4684-A5C9-D3AD351BF635}" srcOrd="11" destOrd="0" presId="urn:microsoft.com/office/officeart/2005/8/layout/hierarchy3"/>
   </dgm:cxnLst>
   <dgm:bg/>
   <dgm:whole/>
@@ -31890,7 +31975,7 @@
   <a:extraClrSchemeLst/>
   <a:extLst>
     <a:ext uri="{05A4C25C-085E-4340-85A3-A5531E510DB2}">
-      <thm15:themeFamily xmlns:thm15="http://schemas.microsoft.com/office/thememl/2012/main" xmlns="" name="Office Theme" id="{62F939B6-93AF-4DB8-9C6B-D6C7DFDC589F}" vid="{4A3C46E8-61CC-4603-A589-7422A47A8E4A}"/>
+      <thm15:themeFamily xmlns="" xmlns:thm15="http://schemas.microsoft.com/office/thememl/2012/main" name="Office Theme" id="{62F939B6-93AF-4DB8-9C6B-D6C7DFDC589F}" vid="{4A3C46E8-61CC-4603-A589-7422A47A8E4A}"/>
     </a:ext>
   </a:extLst>
 </a:theme>
@@ -31901,7 +31986,7 @@
 </file>
 
 <file path=customXml/itemProps1.xml><?xml version="1.0" encoding="utf-8"?>
-<ds:datastoreItem xmlns:ds="http://schemas.openxmlformats.org/officeDocument/2006/customXml" ds:itemID="{60B37FBD-9ECB-4DDD-82B7-5DA150A8CF17}">
+<ds:datastoreItem xmlns:ds="http://schemas.openxmlformats.org/officeDocument/2006/customXml" ds:itemID="{FA7DB0B9-0D6C-4046-A99C-DD743163A88E}">
   <ds:schemaRefs>
     <ds:schemaRef ds:uri="http://schemas.openxmlformats.org/officeDocument/2006/bibliography"/>
   </ds:schemaRefs>

--- a/Gestion/PGC.docx
+++ b/Gestion/PGC.docx
@@ -1,6 +1,6 @@
 
 <file path=word/document.xml><?xml version="1.0" encoding="utf-8"?>
-<w:document xmlns:wpc="http://schemas.microsoft.com/office/word/2010/wordprocessingCanvas" xmlns:cx="http://schemas.microsoft.com/office/drawing/2014/chartex" xmlns:cx1="http://schemas.microsoft.com/office/drawing/2015/9/8/chartex" xmlns:mc="http://schemas.openxmlformats.org/markup-compatibility/2006" xmlns:o="urn:schemas-microsoft-com:office:office" xmlns:r="http://schemas.openxmlformats.org/officeDocument/2006/relationships" xmlns:m="http://schemas.openxmlformats.org/officeDocument/2006/math" xmlns:v="urn:schemas-microsoft-com:vml" xmlns:wp14="http://schemas.microsoft.com/office/word/2010/wordprocessingDrawing" xmlns:wp="http://schemas.openxmlformats.org/drawingml/2006/wordprocessingDrawing" xmlns:w10="urn:schemas-microsoft-com:office:word" xmlns:w="http://schemas.openxmlformats.org/wordprocessingml/2006/main" xmlns:w14="http://schemas.microsoft.com/office/word/2010/wordml" xmlns:w15="http://schemas.microsoft.com/office/word/2012/wordml" xmlns:w16se="http://schemas.microsoft.com/office/word/2015/wordml/symex" xmlns:wpg="http://schemas.microsoft.com/office/word/2010/wordprocessingGroup" xmlns:wpi="http://schemas.microsoft.com/office/word/2010/wordprocessingInk" xmlns:wne="http://schemas.microsoft.com/office/word/2006/wordml" xmlns:wps="http://schemas.microsoft.com/office/word/2010/wordprocessingShape" mc:Ignorable="w14 w15 w16se wp14">
+<w:document xmlns:wpc="http://schemas.microsoft.com/office/word/2010/wordprocessingCanvas" xmlns:mc="http://schemas.openxmlformats.org/markup-compatibility/2006" xmlns:o="urn:schemas-microsoft-com:office:office" xmlns:r="http://schemas.openxmlformats.org/officeDocument/2006/relationships" xmlns:m="http://schemas.openxmlformats.org/officeDocument/2006/math" xmlns:v="urn:schemas-microsoft-com:vml" xmlns:wp14="http://schemas.microsoft.com/office/word/2010/wordprocessingDrawing" xmlns:wp="http://schemas.openxmlformats.org/drawingml/2006/wordprocessingDrawing" xmlns:w10="urn:schemas-microsoft-com:office:word" xmlns:w="http://schemas.openxmlformats.org/wordprocessingml/2006/main" xmlns:w14="http://schemas.microsoft.com/office/word/2010/wordml" xmlns:w15="http://schemas.microsoft.com/office/word/2012/wordml" xmlns:wpg="http://schemas.microsoft.com/office/word/2010/wordprocessingGroup" xmlns:wpi="http://schemas.microsoft.com/office/word/2010/wordprocessingInk" xmlns:wne="http://schemas.microsoft.com/office/word/2006/wordml" xmlns:wps="http://schemas.microsoft.com/office/word/2010/wordprocessingShape" mc:Ignorable="w14 w15 wp14">
   <w:body>
     <w:p>
       <w:pPr>
@@ -14,7 +14,7 @@
     </w:p>
     <w:p>
       <w:pPr>
-        <w:pStyle w:val="Ttulo1"/>
+        <w:pStyle w:val="Ttulo10"/>
         <w:jc w:val="right"/>
         <w:rPr>
           <w:rFonts w:ascii="Calibri" w:eastAsia="Calibri" w:hAnsi="Calibri" w:cs="Calibri"/>
@@ -25,7 +25,7 @@
     </w:p>
     <w:p>
       <w:pPr>
-        <w:pStyle w:val="Ttulo1"/>
+        <w:pStyle w:val="Ttulo10"/>
         <w:jc w:val="right"/>
         <w:rPr>
           <w:rFonts w:ascii="Calibri" w:eastAsia="Calibri" w:hAnsi="Calibri" w:cs="Calibri"/>
@@ -36,7 +36,7 @@
     </w:p>
     <w:p>
       <w:pPr>
-        <w:pStyle w:val="Ttulo1"/>
+        <w:pStyle w:val="Ttulo10"/>
         <w:jc w:val="right"/>
         <w:rPr>
           <w:rFonts w:ascii="Calibri" w:eastAsia="Calibri" w:hAnsi="Calibri" w:cs="Calibri"/>
@@ -47,7 +47,7 @@
     </w:p>
     <w:p>
       <w:pPr>
-        <w:pStyle w:val="Ttulo1"/>
+        <w:pStyle w:val="Ttulo10"/>
         <w:jc w:val="right"/>
         <w:rPr>
           <w:rFonts w:ascii="Calibri" w:eastAsia="Calibri" w:hAnsi="Calibri" w:cs="Calibri"/>
@@ -58,7 +58,7 @@
     </w:p>
     <w:p>
       <w:pPr>
-        <w:pStyle w:val="Ttulo1"/>
+        <w:pStyle w:val="Ttulo10"/>
         <w:jc w:val="right"/>
         <w:rPr>
           <w:rFonts w:ascii="Calibri" w:eastAsia="Calibri" w:hAnsi="Calibri" w:cs="Calibri"/>
@@ -69,7 +69,7 @@
     </w:p>
     <w:p>
       <w:pPr>
-        <w:pStyle w:val="Ttulo1"/>
+        <w:pStyle w:val="Ttulo10"/>
         <w:jc w:val="right"/>
         <w:rPr>
           <w:rFonts w:ascii="Calibri" w:eastAsia="Calibri" w:hAnsi="Calibri" w:cs="Calibri"/>
@@ -80,7 +80,7 @@
     </w:p>
     <w:p>
       <w:pPr>
-        <w:pStyle w:val="Ttulo1"/>
+        <w:pStyle w:val="Ttulo10"/>
         <w:jc w:val="right"/>
         <w:rPr>
           <w:rFonts w:ascii="Calibri" w:eastAsia="Calibri" w:hAnsi="Calibri" w:cs="Calibri"/>
@@ -91,7 +91,7 @@
     </w:p>
     <w:p>
       <w:pPr>
-        <w:pStyle w:val="Ttulo1"/>
+        <w:pStyle w:val="Ttulo10"/>
         <w:jc w:val="right"/>
         <w:rPr>
           <w:rFonts w:ascii="Calibri" w:eastAsia="Calibri" w:hAnsi="Calibri" w:cs="Calibri"/>
@@ -119,7 +119,7 @@
     </w:p>
     <w:p>
       <w:pPr>
-        <w:pStyle w:val="Ttulo1"/>
+        <w:pStyle w:val="Ttulo10"/>
         <w:jc w:val="right"/>
         <w:rPr>
           <w:rFonts w:ascii="Calibri" w:eastAsia="Calibri" w:hAnsi="Calibri" w:cs="Calibri"/>
@@ -138,7 +138,7 @@
     </w:p>
     <w:p>
       <w:pPr>
-        <w:pStyle w:val="Ttulo1"/>
+        <w:pStyle w:val="Ttulo10"/>
         <w:jc w:val="both"/>
         <w:rPr>
           <w:rFonts w:ascii="Calibri" w:eastAsia="Calibri" w:hAnsi="Calibri" w:cs="Calibri"/>
@@ -259,7 +259,7 @@
     </w:p>
     <w:p>
       <w:pPr>
-        <w:pStyle w:val="Heading1"/>
+        <w:pStyle w:val="Ttulo1"/>
         <w:jc w:val="center"/>
         <w:rPr>
           <w:rFonts w:ascii="Calibri" w:eastAsia="Calibri" w:hAnsi="Calibri" w:cs="Calibri"/>
@@ -1511,7 +1511,7 @@
     </w:p>
     <w:p>
       <w:pPr>
-        <w:pStyle w:val="ListParagraph"/>
+        <w:pStyle w:val="Prrafodelista"/>
         <w:numPr>
           <w:ilvl w:val="0"/>
           <w:numId w:val="3"/>
@@ -1611,7 +1611,7 @@
     </w:p>
     <w:p>
       <w:pPr>
-        <w:pStyle w:val="ListParagraph"/>
+        <w:pStyle w:val="Prrafodelista"/>
         <w:numPr>
           <w:ilvl w:val="0"/>
           <w:numId w:val="1"/>
@@ -1632,7 +1632,7 @@
     </w:p>
     <w:p>
       <w:pPr>
-        <w:pStyle w:val="ListParagraph"/>
+        <w:pStyle w:val="Prrafodelista"/>
         <w:numPr>
           <w:ilvl w:val="0"/>
           <w:numId w:val="1"/>
@@ -1653,7 +1653,7 @@
     </w:p>
     <w:p>
       <w:pPr>
-        <w:pStyle w:val="ListParagraph"/>
+        <w:pStyle w:val="Prrafodelista"/>
         <w:numPr>
           <w:ilvl w:val="0"/>
           <w:numId w:val="1"/>
@@ -1699,7 +1699,7 @@
     </w:p>
     <w:p>
       <w:pPr>
-        <w:pStyle w:val="ListParagraph"/>
+        <w:pStyle w:val="Prrafodelista"/>
         <w:numPr>
           <w:ilvl w:val="0"/>
           <w:numId w:val="2"/>
@@ -1720,7 +1720,7 @@
     </w:p>
     <w:p>
       <w:pPr>
-        <w:pStyle w:val="ListParagraph"/>
+        <w:pStyle w:val="Prrafodelista"/>
         <w:numPr>
           <w:ilvl w:val="0"/>
           <w:numId w:val="2"/>
@@ -1755,7 +1755,7 @@
     </w:p>
     <w:p>
       <w:pPr>
-        <w:pStyle w:val="ListParagraph"/>
+        <w:pStyle w:val="Prrafodelista"/>
         <w:numPr>
           <w:ilvl w:val="0"/>
           <w:numId w:val="2"/>
@@ -2121,7 +2121,7 @@
     </w:p>
     <w:p>
       <w:pPr>
-        <w:pStyle w:val="ListParagraph"/>
+        <w:pStyle w:val="Prrafodelista"/>
         <w:numPr>
           <w:ilvl w:val="0"/>
           <w:numId w:val="3"/>
@@ -2352,7 +2352,7 @@
     </w:p>
     <w:p>
       <w:pPr>
-        <w:pStyle w:val="ListParagraph"/>
+        <w:pStyle w:val="Prrafodelista"/>
         <w:numPr>
           <w:ilvl w:val="1"/>
           <w:numId w:val="3"/>
@@ -2391,7 +2391,7 @@
     </w:p>
     <w:tbl>
       <w:tblPr>
-        <w:tblStyle w:val="TableGrid"/>
+        <w:tblStyle w:val="Tablaconcuadrcula"/>
         <w:tblW w:w="0" w:type="auto"/>
         <w:tblLook w:val="04A0" w:firstRow="1" w:lastRow="0" w:firstColumn="1" w:lastColumn="0" w:noHBand="0" w:noVBand="1"/>
       </w:tblPr>
@@ -2480,7 +2480,7 @@
           </w:tcPr>
           <w:p>
             <w:pPr>
-              <w:pStyle w:val="ListParagraph"/>
+              <w:pStyle w:val="Prrafodelista"/>
               <w:numPr>
                 <w:ilvl w:val="0"/>
                 <w:numId w:val="4"/>
@@ -2501,7 +2501,7 @@
           </w:p>
           <w:p>
             <w:pPr>
-              <w:pStyle w:val="ListParagraph"/>
+              <w:pStyle w:val="Prrafodelista"/>
               <w:numPr>
                 <w:ilvl w:val="0"/>
                 <w:numId w:val="4"/>
@@ -2522,7 +2522,7 @@
           </w:p>
           <w:p>
             <w:pPr>
-              <w:pStyle w:val="ListParagraph"/>
+              <w:pStyle w:val="Prrafodelista"/>
               <w:numPr>
                 <w:ilvl w:val="0"/>
                 <w:numId w:val="4"/>
@@ -2543,7 +2543,7 @@
           </w:p>
           <w:p>
             <w:pPr>
-              <w:pStyle w:val="ListParagraph"/>
+              <w:pStyle w:val="Prrafodelista"/>
               <w:numPr>
                 <w:ilvl w:val="0"/>
                 <w:numId w:val="4"/>
@@ -2564,7 +2564,7 @@
           </w:p>
           <w:p>
             <w:pPr>
-              <w:pStyle w:val="ListParagraph"/>
+              <w:pStyle w:val="Prrafodelista"/>
               <w:numPr>
                 <w:ilvl w:val="0"/>
                 <w:numId w:val="4"/>
@@ -2613,7 +2613,7 @@
           </w:tcPr>
           <w:p>
             <w:pPr>
-              <w:pStyle w:val="ListParagraph"/>
+              <w:pStyle w:val="Prrafodelista"/>
               <w:numPr>
                 <w:ilvl w:val="0"/>
                 <w:numId w:val="5"/>
@@ -2634,7 +2634,7 @@
           </w:p>
           <w:p>
             <w:pPr>
-              <w:pStyle w:val="ListParagraph"/>
+              <w:pStyle w:val="Prrafodelista"/>
               <w:numPr>
                 <w:ilvl w:val="0"/>
                 <w:numId w:val="5"/>
@@ -2683,7 +2683,7 @@
           </w:tcPr>
           <w:p>
             <w:pPr>
-              <w:pStyle w:val="ListParagraph"/>
+              <w:pStyle w:val="Prrafodelista"/>
               <w:numPr>
                 <w:ilvl w:val="0"/>
                 <w:numId w:val="6"/>
@@ -2704,7 +2704,7 @@
           </w:p>
           <w:p>
             <w:pPr>
-              <w:pStyle w:val="ListParagraph"/>
+              <w:pStyle w:val="Prrafodelista"/>
               <w:numPr>
                 <w:ilvl w:val="0"/>
                 <w:numId w:val="6"/>
@@ -2725,7 +2725,7 @@
           </w:p>
           <w:p>
             <w:pPr>
-              <w:pStyle w:val="ListParagraph"/>
+              <w:pStyle w:val="Prrafodelista"/>
               <w:numPr>
                 <w:ilvl w:val="0"/>
                 <w:numId w:val="6"/>
@@ -2803,7 +2803,7 @@
     </w:p>
     <w:p>
       <w:pPr>
-        <w:pStyle w:val="ListParagraph"/>
+        <w:pStyle w:val="Prrafodelista"/>
         <w:numPr>
           <w:ilvl w:val="1"/>
           <w:numId w:val="3"/>
@@ -2826,7 +2826,7 @@
     </w:p>
     <w:p>
       <w:pPr>
-        <w:pStyle w:val="ListParagraph"/>
+        <w:pStyle w:val="Prrafodelista"/>
         <w:ind w:left="360"/>
         <w:jc w:val="both"/>
         <w:rPr>
@@ -2837,7 +2837,7 @@
     </w:p>
     <w:p>
       <w:pPr>
-        <w:pStyle w:val="ListParagraph"/>
+        <w:pStyle w:val="Prrafodelista"/>
         <w:ind w:left="360"/>
         <w:jc w:val="both"/>
         <w:rPr>
@@ -2855,7 +2855,7 @@
     </w:p>
     <w:p>
       <w:pPr>
-        <w:pStyle w:val="ListParagraph"/>
+        <w:pStyle w:val="Prrafodelista"/>
         <w:ind w:left="360"/>
         <w:jc w:val="both"/>
         <w:rPr>
@@ -2866,7 +2866,7 @@
     </w:p>
     <w:p>
       <w:pPr>
-        <w:pStyle w:val="ListParagraph"/>
+        <w:pStyle w:val="Prrafodelista"/>
         <w:numPr>
           <w:ilvl w:val="0"/>
           <w:numId w:val="7"/>
@@ -2887,7 +2887,7 @@
     </w:p>
     <w:p>
       <w:pPr>
-        <w:pStyle w:val="ListParagraph"/>
+        <w:pStyle w:val="Prrafodelista"/>
         <w:numPr>
           <w:ilvl w:val="0"/>
           <w:numId w:val="7"/>
@@ -2908,7 +2908,7 @@
     </w:p>
     <w:p>
       <w:pPr>
-        <w:pStyle w:val="ListParagraph"/>
+        <w:pStyle w:val="Prrafodelista"/>
         <w:numPr>
           <w:ilvl w:val="0"/>
           <w:numId w:val="7"/>
@@ -2929,7 +2929,7 @@
     </w:p>
     <w:p>
       <w:pPr>
-        <w:pStyle w:val="ListParagraph"/>
+        <w:pStyle w:val="Prrafodelista"/>
         <w:numPr>
           <w:ilvl w:val="0"/>
           <w:numId w:val="7"/>
@@ -2950,7 +2950,7 @@
     </w:p>
     <w:p>
       <w:pPr>
-        <w:pStyle w:val="ListParagraph"/>
+        <w:pStyle w:val="Prrafodelista"/>
         <w:numPr>
           <w:ilvl w:val="0"/>
           <w:numId w:val="7"/>
@@ -2971,7 +2971,7 @@
     </w:p>
     <w:p>
       <w:pPr>
-        <w:pStyle w:val="ListParagraph"/>
+        <w:pStyle w:val="Prrafodelista"/>
         <w:numPr>
           <w:ilvl w:val="0"/>
           <w:numId w:val="7"/>
@@ -2992,7 +2992,7 @@
     </w:p>
     <w:p>
       <w:pPr>
-        <w:pStyle w:val="ListParagraph"/>
+        <w:pStyle w:val="Prrafodelista"/>
         <w:numPr>
           <w:ilvl w:val="0"/>
           <w:numId w:val="7"/>
@@ -3013,7 +3013,7 @@
     </w:p>
     <w:p>
       <w:pPr>
-        <w:pStyle w:val="ListParagraph"/>
+        <w:pStyle w:val="Prrafodelista"/>
         <w:ind w:left="360"/>
         <w:jc w:val="both"/>
         <w:rPr>
@@ -3159,7 +3159,7 @@
     </w:p>
     <w:p>
       <w:pPr>
-        <w:pStyle w:val="ListParagraph"/>
+        <w:pStyle w:val="Prrafodelista"/>
         <w:numPr>
           <w:ilvl w:val="1"/>
           <w:numId w:val="3"/>
@@ -3349,7 +3349,7 @@
     </w:p>
     <w:p>
       <w:pPr>
-        <w:pStyle w:val="ListParagraph"/>
+        <w:pStyle w:val="Prrafodelista"/>
         <w:ind w:left="360"/>
         <w:jc w:val="both"/>
         <w:rPr>
@@ -3360,7 +3360,7 @@
     </w:p>
     <w:p>
       <w:pPr>
-        <w:pStyle w:val="ListParagraph"/>
+        <w:pStyle w:val="Prrafodelista"/>
         <w:ind w:left="360"/>
         <w:jc w:val="both"/>
         <w:rPr>
@@ -3371,7 +3371,7 @@
     </w:p>
     <w:p>
       <w:pPr>
-        <w:pStyle w:val="ListParagraph"/>
+        <w:pStyle w:val="Prrafodelista"/>
         <w:ind w:left="360"/>
         <w:jc w:val="both"/>
         <w:rPr>
@@ -3382,7 +3382,7 @@
     </w:p>
     <w:p>
       <w:pPr>
-        <w:pStyle w:val="ListParagraph"/>
+        <w:pStyle w:val="Prrafodelista"/>
         <w:ind w:left="360"/>
         <w:jc w:val="both"/>
         <w:rPr>
@@ -3393,7 +3393,7 @@
     </w:p>
     <w:p>
       <w:pPr>
-        <w:pStyle w:val="ListParagraph"/>
+        <w:pStyle w:val="Prrafodelista"/>
         <w:ind w:left="360"/>
         <w:jc w:val="both"/>
         <w:rPr>
@@ -3404,7 +3404,7 @@
     </w:p>
     <w:p>
       <w:pPr>
-        <w:pStyle w:val="ListParagraph"/>
+        <w:pStyle w:val="Prrafodelista"/>
         <w:ind w:left="360"/>
         <w:jc w:val="both"/>
         <w:rPr>
@@ -3415,7 +3415,7 @@
     </w:p>
     <w:p>
       <w:pPr>
-        <w:pStyle w:val="ListParagraph"/>
+        <w:pStyle w:val="Prrafodelista"/>
         <w:ind w:left="360"/>
         <w:jc w:val="both"/>
         <w:rPr>
@@ -3426,7 +3426,7 @@
     </w:p>
     <w:p>
       <w:pPr>
-        <w:pStyle w:val="ListParagraph"/>
+        <w:pStyle w:val="Prrafodelista"/>
         <w:numPr>
           <w:ilvl w:val="1"/>
           <w:numId w:val="3"/>
@@ -6962,7 +6962,7 @@
     </w:p>
     <w:p>
       <w:pPr>
-        <w:pStyle w:val="ListParagraph"/>
+        <w:pStyle w:val="Prrafodelista"/>
         <w:numPr>
           <w:ilvl w:val="0"/>
           <w:numId w:val="3"/>
@@ -13551,7 +13551,7 @@
     </w:p>
     <w:p>
       <w:pPr>
-        <w:pStyle w:val="ListParagraph"/>
+        <w:pStyle w:val="Prrafodelista"/>
         <w:numPr>
           <w:ilvl w:val="1"/>
           <w:numId w:val="3"/>
@@ -13600,7 +13600,7 @@
     </w:p>
     <w:p>
       <w:pPr>
-        <w:pStyle w:val="ListParagraph"/>
+        <w:pStyle w:val="Prrafodelista"/>
         <w:ind w:left="360"/>
         <w:jc w:val="both"/>
         <w:rPr>
@@ -13916,7 +13916,7 @@
           </w:tcPr>
           <w:p>
             <w:pPr>
-              <w:pStyle w:val="Header"/>
+              <w:pStyle w:val="Encabezado"/>
               <w:tabs>
                 <w:tab w:val="clear" w:pos="4419"/>
                 <w:tab w:val="clear" w:pos="8838"/>
@@ -13978,7 +13978,7 @@
           </w:p>
           <w:p>
             <w:pPr>
-              <w:pStyle w:val="Header"/>
+              <w:pStyle w:val="Encabezado"/>
               <w:tabs>
                 <w:tab w:val="clear" w:pos="4419"/>
                 <w:tab w:val="clear" w:pos="8838"/>
@@ -14504,7 +14504,7 @@
     </w:p>
     <w:p>
       <w:pPr>
-        <w:pStyle w:val="ListParagraph"/>
+        <w:pStyle w:val="Prrafodelista"/>
         <w:numPr>
           <w:ilvl w:val="1"/>
           <w:numId w:val="3"/>
@@ -14550,7 +14550,7 @@
     </w:p>
     <w:p>
       <w:pPr>
-        <w:pStyle w:val="ListParagraph"/>
+        <w:pStyle w:val="Prrafodelista"/>
         <w:numPr>
           <w:ilvl w:val="2"/>
           <w:numId w:val="3"/>
@@ -14592,7 +14592,7 @@
     </w:p>
     <w:tbl>
       <w:tblPr>
-        <w:tblStyle w:val="TableGrid"/>
+        <w:tblStyle w:val="Tablaconcuadrcula"/>
         <w:tblW w:w="5437" w:type="dxa"/>
         <w:tblLook w:val="04A0" w:firstRow="1" w:lastRow="0" w:firstColumn="1" w:lastColumn="0" w:noHBand="0" w:noVBand="1"/>
       </w:tblPr>
@@ -14765,7 +14765,7 @@
     <w:p/>
     <w:tbl>
       <w:tblPr>
-        <w:tblStyle w:val="TableGrid"/>
+        <w:tblStyle w:val="Tablaconcuadrcula"/>
         <w:tblW w:w="0" w:type="auto"/>
         <w:tblLook w:val="04A0" w:firstRow="1" w:lastRow="0" w:firstColumn="1" w:lastColumn="0" w:noHBand="0" w:noVBand="1"/>
       </w:tblPr>
@@ -14878,7 +14878,7 @@
           </w:tcPr>
           <w:p>
             <w:pPr>
-              <w:pStyle w:val="ListParagraph"/>
+              <w:pStyle w:val="Prrafodelista"/>
               <w:numPr>
                 <w:ilvl w:val="0"/>
                 <w:numId w:val="9"/>
@@ -14907,7 +14907,7 @@
           </w:tcPr>
           <w:p>
             <w:pPr>
-              <w:pStyle w:val="ListParagraph"/>
+              <w:pStyle w:val="Prrafodelista"/>
               <w:numPr>
                 <w:ilvl w:val="0"/>
                 <w:numId w:val="9"/>
@@ -14919,7 +14919,7 @@
           </w:p>
           <w:p>
             <w:pPr>
-              <w:pStyle w:val="ListParagraph"/>
+              <w:pStyle w:val="Prrafodelista"/>
               <w:numPr>
                 <w:ilvl w:val="0"/>
                 <w:numId w:val="9"/>
@@ -14931,7 +14931,7 @@
           </w:p>
           <w:p>
             <w:pPr>
-              <w:pStyle w:val="ListParagraph"/>
+              <w:pStyle w:val="Prrafodelista"/>
               <w:numPr>
                 <w:ilvl w:val="0"/>
                 <w:numId w:val="9"/>
@@ -14943,7 +14943,7 @@
           </w:p>
           <w:p>
             <w:pPr>
-              <w:pStyle w:val="ListParagraph"/>
+              <w:pStyle w:val="Prrafodelista"/>
               <w:numPr>
                 <w:ilvl w:val="0"/>
                 <w:numId w:val="9"/>
@@ -14957,6 +14957,217 @@
               <w:t>item</w:t>
             </w:r>
             <w:proofErr w:type="spellEnd"/>
+          </w:p>
+        </w:tc>
+      </w:tr>
+    </w:tbl>
+    <w:p>
+      <w:pPr>
+        <w:jc w:val="both"/>
+        <w:rPr>
+          <w:b/>
+          <w:sz w:val="24"/>
+          <w:szCs w:val="24"/>
+        </w:rPr>
+      </w:pPr>
+    </w:p>
+    <w:tbl>
+      <w:tblPr>
+        <w:tblStyle w:val="Tablaconcuadrcula"/>
+        <w:tblW w:w="0" w:type="auto"/>
+        <w:tblLook w:val="04A0" w:firstRow="1" w:lastRow="0" w:firstColumn="1" w:lastColumn="0" w:noHBand="0" w:noVBand="1"/>
+      </w:tblPr>
+      <w:tblGrid>
+        <w:gridCol w:w="1098"/>
+        <w:gridCol w:w="4320"/>
+      </w:tblGrid>
+      <w:tr>
+        <w:tc>
+          <w:tcPr>
+            <w:tcW w:w="1098" w:type="dxa"/>
+          </w:tcPr>
+          <w:p>
+            <w:r>
+              <w:t>ID</w:t>
+            </w:r>
+          </w:p>
+        </w:tc>
+        <w:tc>
+          <w:tcPr>
+            <w:tcW w:w="4320" w:type="dxa"/>
+          </w:tcPr>
+          <w:p>
+            <w:r>
+              <w:t>RC-003</w:t>
+            </w:r>
+          </w:p>
+        </w:tc>
+      </w:tr>
+      <w:tr>
+        <w:tc>
+          <w:tcPr>
+            <w:tcW w:w="1098" w:type="dxa"/>
+          </w:tcPr>
+          <w:p>
+            <w:r>
+              <w:t>Autor</w:t>
+            </w:r>
+          </w:p>
+        </w:tc>
+        <w:tc>
+          <w:tcPr>
+            <w:tcW w:w="4320" w:type="dxa"/>
+          </w:tcPr>
+          <w:p>
+            <w:r>
+              <w:t xml:space="preserve">Giovanni </w:t>
+            </w:r>
+            <w:proofErr w:type="spellStart"/>
+            <w:r>
+              <w:t>Ascarza</w:t>
+            </w:r>
+            <w:proofErr w:type="spellEnd"/>
+          </w:p>
+        </w:tc>
+      </w:tr>
+      <w:tr>
+        <w:tc>
+          <w:tcPr>
+            <w:tcW w:w="1098" w:type="dxa"/>
+          </w:tcPr>
+          <w:p>
+            <w:r>
+              <w:t>Titulo</w:t>
+            </w:r>
+          </w:p>
+        </w:tc>
+        <w:tc>
+          <w:tcPr>
+            <w:tcW w:w="4320" w:type="dxa"/>
+          </w:tcPr>
+          <w:p>
+            <w:r>
+              <w:t>Documentación de avances</w:t>
+            </w:r>
+          </w:p>
+        </w:tc>
+      </w:tr>
+      <w:tr>
+        <w:tc>
+          <w:tcPr>
+